--- a/Azure SQL HOL Configuration Guide - Final.docx
+++ b/Azure SQL HOL Configuration Guide - Final.docx
@@ -16,8 +16,6 @@
         </w:rPr>
       </w:sdtEndPr>
       <w:sdtContent>
-        <w:bookmarkStart w:id="0" w:name="_GoBack" w:displacedByCustomXml="prev"/>
-        <w:bookmarkEnd w:id="0" w:displacedByCustomXml="prev"/>
         <w:p/>
         <w:p>
           <w:pPr>
@@ -339,7 +337,7 @@
                                     <w:sz w:val="40"/>
                                     <w:szCs w:val="104"/>
                                   </w:rPr>
-                                  <w:t>18</w:t>
+                                  <w:t>22</w:t>
                                 </w:r>
                                 <w:r>
                                   <w:rPr>
@@ -468,7 +466,7 @@
                                         <pic:cNvPicPr/>
                                       </pic:nvPicPr>
                                       <pic:blipFill>
-                                        <a:blip r:embed="rId14">
+                                        <a:blip r:embed="rId13">
                                           <a:extLst>
                                             <a:ext uri="{28A0092B-C50C-407E-A947-70E740481C1C}">
                                               <a14:useLocalDpi xmlns:a14="http://schemas.microsoft.com/office/drawing/2010/main" val="0"/>
@@ -680,7 +678,7 @@
                               <w:sz w:val="40"/>
                               <w:szCs w:val="104"/>
                             </w:rPr>
-                            <w:t>18</w:t>
+                            <w:t>22</w:t>
                           </w:r>
                           <w:r>
                             <w:rPr>
@@ -1877,8 +1875,8 @@
       <w:pPr>
         <w:pStyle w:val="Heading1"/>
       </w:pPr>
-      <w:bookmarkStart w:id="1" w:name="_Toc424917738"/>
-      <w:bookmarkStart w:id="2" w:name="_Toc425000559"/>
+      <w:bookmarkStart w:id="0" w:name="_Toc424917738"/>
+      <w:bookmarkStart w:id="1" w:name="_Toc425000559"/>
       <w:r>
         <w:lastRenderedPageBreak/>
         <w:t xml:space="preserve">Architectural </w:t>
@@ -1886,8 +1884,8 @@
       <w:r>
         <w:t>Overview</w:t>
       </w:r>
+      <w:bookmarkEnd w:id="0"/>
       <w:bookmarkEnd w:id="1"/>
-      <w:bookmarkEnd w:id="2"/>
     </w:p>
     <w:p>
       <w:pPr>
@@ -1915,7 +1913,7 @@
                     </pic:cNvPicPr>
                   </pic:nvPicPr>
                   <pic:blipFill>
-                    <a:blip r:embed="rId15">
+                    <a:blip r:embed="rId14">
                       <a:extLst>
                         <a:ext uri="{28A0092B-C50C-407E-A947-70E740481C1C}">
                           <a14:useLocalDpi xmlns:a14="http://schemas.microsoft.com/office/drawing/2010/main" val="0"/>
@@ -2011,8 +2009,8 @@
           <w:sz w:val="22"/>
         </w:rPr>
       </w:pPr>
-      <w:bookmarkStart w:id="3" w:name="_Toc424917739"/>
-      <w:bookmarkStart w:id="4" w:name="_Toc425000560"/>
+      <w:bookmarkStart w:id="2" w:name="_Toc424917739"/>
+      <w:bookmarkStart w:id="3" w:name="_Toc425000560"/>
       <w:r>
         <w:t>Lab</w:t>
       </w:r>
@@ -2025,8 +2023,8 @@
       <w:r>
         <w:t>Prerequisites</w:t>
       </w:r>
+      <w:bookmarkEnd w:id="2"/>
       <w:bookmarkEnd w:id="3"/>
-      <w:bookmarkEnd w:id="4"/>
     </w:p>
     <w:p>
       <w:pPr>
@@ -2206,7 +2204,7 @@
             <w:r>
               <w:t xml:space="preserve">ccount, browse to </w:t>
             </w:r>
-            <w:hyperlink r:id="rId16" w:history="1">
+            <w:hyperlink r:id="rId15" w:history="1">
               <w:r>
                 <w:rPr>
                   <w:rStyle w:val="Hyperlink"/>
@@ -2310,7 +2308,7 @@
             <w:r>
               <w:t xml:space="preserve">ccount, browse to </w:t>
             </w:r>
-            <w:hyperlink r:id="rId17" w:history="1">
+            <w:hyperlink r:id="rId16" w:history="1">
               <w:r>
                 <w:rPr>
                   <w:rStyle w:val="Hyperlink"/>
@@ -2375,7 +2373,7 @@
             <w:r>
               <w:t xml:space="preserve">Browse to </w:t>
             </w:r>
-            <w:hyperlink r:id="rId18" w:history="1">
+            <w:hyperlink r:id="rId17" w:history="1">
               <w:r>
                 <w:rPr>
                   <w:rStyle w:val="Hyperlink"/>
@@ -2430,20 +2428,16 @@
               <w:t>the version b</w:t>
             </w:r>
             <w:r>
-              <w:t>eing installed is at least 0.9.3</w:t>
+              <w:t>eing installed is at least 0.9.5</w:t>
             </w:r>
             <w:r>
               <w:t xml:space="preserve"> (released </w:t>
             </w:r>
             <w:r>
-              <w:t>June</w:t>
-            </w:r>
-            <w:r>
-              <w:t xml:space="preserve"> </w:t>
-            </w:r>
-            <w:r>
-              <w:t>5</w:t>
-            </w:r>
+              <w:t>July 20</w:t>
+            </w:r>
+            <w:bookmarkStart w:id="4" w:name="_GoBack"/>
+            <w:bookmarkEnd w:id="4"/>
             <w:r>
               <w:t>, 2015).</w:t>
             </w:r>
@@ -2621,7 +2615,7 @@
             <w:r>
               <w:t xml:space="preserve">Query from </w:t>
             </w:r>
-            <w:hyperlink r:id="rId19" w:history="1">
+            <w:hyperlink r:id="rId18" w:history="1">
               <w:r>
                 <w:rPr>
                   <w:rStyle w:val="Hyperlink"/>
@@ -2698,7 +2692,7 @@
               <w:lastRenderedPageBreak/>
               <w:t xml:space="preserve">from </w:t>
             </w:r>
-            <w:hyperlink r:id="rId20" w:history="1">
+            <w:hyperlink r:id="rId19" w:history="1">
               <w:r>
                 <w:rPr>
                   <w:rStyle w:val="Hyperlink"/>
@@ -2709,19 +2703,11 @@
             <w:r>
               <w:t xml:space="preserve">. The package is listed as </w:t>
             </w:r>
-            <w:proofErr w:type="spellStart"/>
             <w:r>
               <w:rPr>
                 <w:lang w:val="en"/>
               </w:rPr>
-              <w:t>SQLManagementStudio</w:t>
-            </w:r>
-            <w:proofErr w:type="spellEnd"/>
-            <w:r>
-              <w:rPr>
-                <w:lang w:val="en"/>
-              </w:rPr>
-              <w:t>_&lt;X86/X64&gt;_ENU.exe</w:t>
+              <w:t>SQLManagementStudio_&lt;X86/X64&gt;_ENU.exe</w:t>
             </w:r>
           </w:p>
         </w:tc>
@@ -2801,7 +2787,7 @@
             <w:r>
               <w:t xml:space="preserve">download and install Visual Studio from </w:t>
             </w:r>
-            <w:hyperlink r:id="rId21" w:history="1">
+            <w:hyperlink r:id="rId20" w:history="1">
               <w:r>
                 <w:rPr>
                   <w:rStyle w:val="Hyperlink"/>
@@ -2892,7 +2878,7 @@
             <w:r>
               <w:t xml:space="preserve">Browse to </w:t>
             </w:r>
-            <w:hyperlink r:id="rId22" w:history="1">
+            <w:hyperlink r:id="rId21" w:history="1">
               <w:r>
                 <w:rPr>
                   <w:rStyle w:val="Hyperlink"/>
@@ -3016,6 +3002,153 @@
             <wp:extent cx="3657600" cy="1567542"/>
             <wp:effectExtent l="19050" t="19050" r="19050" b="13970"/>
             <wp:docPr id="45" name="Picture 45"/>
+            <wp:cNvGraphicFramePr>
+              <a:graphicFrameLocks xmlns:a="http://schemas.openxmlformats.org/drawingml/2006/main" noChangeAspect="1"/>
+            </wp:cNvGraphicFramePr>
+            <a:graphic xmlns:a="http://schemas.openxmlformats.org/drawingml/2006/main">
+              <a:graphicData uri="http://schemas.openxmlformats.org/drawingml/2006/picture">
+                <pic:pic xmlns:pic="http://schemas.openxmlformats.org/drawingml/2006/picture">
+                  <pic:nvPicPr>
+                    <pic:cNvPr id="1" name=""/>
+                    <pic:cNvPicPr/>
+                  </pic:nvPicPr>
+                  <pic:blipFill>
+                    <a:blip r:embed="rId22">
+                      <a:extLst>
+                        <a:ext uri="{28A0092B-C50C-407E-A947-70E740481C1C}">
+                          <a14:useLocalDpi xmlns:a14="http://schemas.microsoft.com/office/drawing/2010/main" val="0"/>
+                        </a:ext>
+                      </a:extLst>
+                    </a:blip>
+                    <a:stretch>
+                      <a:fillRect/>
+                    </a:stretch>
+                  </pic:blipFill>
+                  <pic:spPr>
+                    <a:xfrm>
+                      <a:off x="0" y="0"/>
+                      <a:ext cx="3657600" cy="1567542"/>
+                    </a:xfrm>
+                    <a:prstGeom prst="rect">
+                      <a:avLst/>
+                    </a:prstGeom>
+                    <a:ln>
+                      <a:solidFill>
+                        <a:schemeClr val="bg2">
+                          <a:lumMod val="50000"/>
+                        </a:schemeClr>
+                      </a:solidFill>
+                    </a:ln>
+                  </pic:spPr>
+                </pic:pic>
+              </a:graphicData>
+            </a:graphic>
+          </wp:inline>
+        </w:drawing>
+      </w:r>
+    </w:p>
+    <w:p>
+      <w:pPr>
+        <w:pStyle w:val="Caption"/>
+        <w:ind w:left="360"/>
+      </w:pPr>
+      <w:r>
+        <w:rPr>
+          <w:b/>
+        </w:rPr>
+        <w:t xml:space="preserve">Figure </w:t>
+      </w:r>
+      <w:r>
+        <w:rPr>
+          <w:b/>
+        </w:rPr>
+        <w:fldChar w:fldCharType="begin"/>
+      </w:r>
+      <w:r>
+        <w:rPr>
+          <w:b/>
+        </w:rPr>
+        <w:instrText xml:space="preserve"> SEQ Figure \* ARABIC </w:instrText>
+      </w:r>
+      <w:r>
+        <w:rPr>
+          <w:b/>
+        </w:rPr>
+        <w:fldChar w:fldCharType="separate"/>
+      </w:r>
+      <w:r>
+        <w:rPr>
+          <w:b/>
+          <w:noProof/>
+        </w:rPr>
+        <w:t>2</w:t>
+      </w:r>
+      <w:r>
+        <w:rPr>
+          <w:b/>
+        </w:rPr>
+        <w:fldChar w:fldCharType="end"/>
+      </w:r>
+      <w:r>
+        <w:t xml:space="preserve"> A Microsoft Azure PowerShell</w:t>
+      </w:r>
+      <w:r>
+        <w:t xml:space="preserve"> </w:t>
+      </w:r>
+      <w:r>
+        <w:t xml:space="preserve">command-line interface </w:t>
+      </w:r>
+      <w:r>
+        <w:t>session</w:t>
+      </w:r>
+    </w:p>
+    <w:p>
+      <w:pPr>
+        <w:pStyle w:val="Numbers"/>
+      </w:pPr>
+      <w:r>
+        <w:t xml:space="preserve">Connect </w:t>
+      </w:r>
+      <w:r>
+        <w:t xml:space="preserve">to </w:t>
+      </w:r>
+      <w:r>
+        <w:t xml:space="preserve">your </w:t>
+      </w:r>
+      <w:r>
+        <w:t xml:space="preserve">Microsoft </w:t>
+      </w:r>
+      <w:r>
+        <w:t xml:space="preserve">Azure account by typing </w:t>
+      </w:r>
+      <w:r>
+        <w:rPr>
+          <w:b/>
+        </w:rPr>
+        <w:t>Add-AzureAccount</w:t>
+      </w:r>
+      <w:r>
+        <w:t>.</w:t>
+      </w:r>
+    </w:p>
+    <w:p>
+      <w:pPr>
+        <w:pStyle w:val="Numbers"/>
+        <w:numPr>
+          <w:ilvl w:val="0"/>
+          <w:numId w:val="0"/>
+        </w:numPr>
+        <w:ind w:left="360"/>
+      </w:pPr>
+      <w:r>
+        <w:rPr>
+          <w:noProof/>
+        </w:rPr>
+        <w:drawing>
+          <wp:inline distT="0" distB="0" distL="0" distR="0" wp14:anchorId="5A8B1258" wp14:editId="49EC95CA">
+            <wp:extent cx="3657600" cy="1567542"/>
+            <wp:effectExtent l="19050" t="19050" r="19050" b="13970"/>
+            <wp:docPr id="8" name="Picture 8"/>
             <wp:cNvGraphicFramePr>
               <a:graphicFrameLocks xmlns:a="http://schemas.openxmlformats.org/drawingml/2006/main" noChangeAspect="1"/>
             </wp:cNvGraphicFramePr>
@@ -3095,161 +3228,6 @@
           <w:b/>
           <w:noProof/>
         </w:rPr>
-        <w:t>2</w:t>
-      </w:r>
-      <w:r>
-        <w:rPr>
-          <w:b/>
-        </w:rPr>
-        <w:fldChar w:fldCharType="end"/>
-      </w:r>
-      <w:r>
-        <w:t xml:space="preserve"> A Microsoft Azure PowerShell</w:t>
-      </w:r>
-      <w:r>
-        <w:t xml:space="preserve"> </w:t>
-      </w:r>
-      <w:r>
-        <w:t xml:space="preserve">command-line interface </w:t>
-      </w:r>
-      <w:r>
-        <w:t>session</w:t>
-      </w:r>
-    </w:p>
-    <w:p>
-      <w:pPr>
-        <w:pStyle w:val="Numbers"/>
-      </w:pPr>
-      <w:r>
-        <w:t xml:space="preserve">Connect </w:t>
-      </w:r>
-      <w:r>
-        <w:t xml:space="preserve">to </w:t>
-      </w:r>
-      <w:r>
-        <w:t xml:space="preserve">your </w:t>
-      </w:r>
-      <w:r>
-        <w:t xml:space="preserve">Microsoft </w:t>
-      </w:r>
-      <w:r>
-        <w:t xml:space="preserve">Azure account by typing </w:t>
-      </w:r>
-      <w:r>
-        <w:rPr>
-          <w:b/>
-        </w:rPr>
-        <w:t>Add-</w:t>
-      </w:r>
-      <w:proofErr w:type="spellStart"/>
-      <w:r>
-        <w:rPr>
-          <w:b/>
-        </w:rPr>
-        <w:t>AzureAccount</w:t>
-      </w:r>
-      <w:proofErr w:type="spellEnd"/>
-      <w:r>
-        <w:t>.</w:t>
-      </w:r>
-    </w:p>
-    <w:p>
-      <w:pPr>
-        <w:pStyle w:val="Numbers"/>
-        <w:numPr>
-          <w:ilvl w:val="0"/>
-          <w:numId w:val="0"/>
-        </w:numPr>
-        <w:ind w:left="360"/>
-      </w:pPr>
-      <w:r>
-        <w:rPr>
-          <w:noProof/>
-        </w:rPr>
-        <w:drawing>
-          <wp:inline distT="0" distB="0" distL="0" distR="0" wp14:anchorId="5A8B1258" wp14:editId="49EC95CA">
-            <wp:extent cx="3657600" cy="1567542"/>
-            <wp:effectExtent l="19050" t="19050" r="19050" b="13970"/>
-            <wp:docPr id="8" name="Picture 8"/>
-            <wp:cNvGraphicFramePr>
-              <a:graphicFrameLocks xmlns:a="http://schemas.openxmlformats.org/drawingml/2006/main" noChangeAspect="1"/>
-            </wp:cNvGraphicFramePr>
-            <a:graphic xmlns:a="http://schemas.openxmlformats.org/drawingml/2006/main">
-              <a:graphicData uri="http://schemas.openxmlformats.org/drawingml/2006/picture">
-                <pic:pic xmlns:pic="http://schemas.openxmlformats.org/drawingml/2006/picture">
-                  <pic:nvPicPr>
-                    <pic:cNvPr id="1" name=""/>
-                    <pic:cNvPicPr/>
-                  </pic:nvPicPr>
-                  <pic:blipFill>
-                    <a:blip r:embed="rId24">
-                      <a:extLst>
-                        <a:ext uri="{28A0092B-C50C-407E-A947-70E740481C1C}">
-                          <a14:useLocalDpi xmlns:a14="http://schemas.microsoft.com/office/drawing/2010/main" val="0"/>
-                        </a:ext>
-                      </a:extLst>
-                    </a:blip>
-                    <a:stretch>
-                      <a:fillRect/>
-                    </a:stretch>
-                  </pic:blipFill>
-                  <pic:spPr>
-                    <a:xfrm>
-                      <a:off x="0" y="0"/>
-                      <a:ext cx="3657600" cy="1567542"/>
-                    </a:xfrm>
-                    <a:prstGeom prst="rect">
-                      <a:avLst/>
-                    </a:prstGeom>
-                    <a:ln>
-                      <a:solidFill>
-                        <a:schemeClr val="bg2">
-                          <a:lumMod val="50000"/>
-                        </a:schemeClr>
-                      </a:solidFill>
-                    </a:ln>
-                  </pic:spPr>
-                </pic:pic>
-              </a:graphicData>
-            </a:graphic>
-          </wp:inline>
-        </w:drawing>
-      </w:r>
-    </w:p>
-    <w:p>
-      <w:pPr>
-        <w:pStyle w:val="Caption"/>
-        <w:ind w:left="360"/>
-      </w:pPr>
-      <w:r>
-        <w:rPr>
-          <w:b/>
-        </w:rPr>
-        <w:t xml:space="preserve">Figure </w:t>
-      </w:r>
-      <w:r>
-        <w:rPr>
-          <w:b/>
-        </w:rPr>
-        <w:fldChar w:fldCharType="begin"/>
-      </w:r>
-      <w:r>
-        <w:rPr>
-          <w:b/>
-        </w:rPr>
-        <w:instrText xml:space="preserve"> SEQ Figure \* ARABIC </w:instrText>
-      </w:r>
-      <w:r>
-        <w:rPr>
-          <w:b/>
-        </w:rPr>
-        <w:fldChar w:fldCharType="separate"/>
-      </w:r>
-      <w:r>
-        <w:rPr>
-          <w:b/>
-          <w:noProof/>
-        </w:rPr>
         <w:t>3</w:t>
       </w:r>
       <w:r>
@@ -3336,7 +3314,7 @@
                     <pic:cNvPicPr/>
                   </pic:nvPicPr>
                   <pic:blipFill>
-                    <a:blip r:embed="rId25">
+                    <a:blip r:embed="rId24">
                       <a:extLst>
                         <a:ext uri="{28A0092B-C50C-407E-A947-70E740481C1C}">
                           <a14:useLocalDpi xmlns:a14="http://schemas.microsoft.com/office/drawing/2010/main" val="0"/>
@@ -3481,7 +3459,7 @@
                     <pic:cNvPicPr/>
                   </pic:nvPicPr>
                   <pic:blipFill>
-                    <a:blip r:embed="rId26"/>
+                    <a:blip r:embed="rId25"/>
                     <a:stretch>
                       <a:fillRect/>
                     </a:stretch>
@@ -3559,15 +3537,7 @@
         <w:pStyle w:val="Numbers"/>
       </w:pPr>
       <w:r>
-        <w:t>If this is incorrect, you have the option to change this using the Select-</w:t>
-      </w:r>
-      <w:proofErr w:type="spellStart"/>
-      <w:r>
-        <w:t>AzureSubscription</w:t>
-      </w:r>
-      <w:proofErr w:type="spellEnd"/>
-      <w:r>
-        <w:t xml:space="preserve"> command.</w:t>
+        <w:t>If this is incorrect, you have the option to change this using the Select-AzureSubscription command.</w:t>
       </w:r>
     </w:p>
     <w:p>
@@ -3583,6 +3553,256 @@
             <wp:extent cx="5943600" cy="3544570"/>
             <wp:effectExtent l="0" t="0" r="0" b="0"/>
             <wp:docPr id="5" name="Picture 5"/>
+            <wp:cNvGraphicFramePr>
+              <a:graphicFrameLocks xmlns:a="http://schemas.openxmlformats.org/drawingml/2006/main" noChangeAspect="1"/>
+            </wp:cNvGraphicFramePr>
+            <a:graphic xmlns:a="http://schemas.openxmlformats.org/drawingml/2006/main">
+              <a:graphicData uri="http://schemas.openxmlformats.org/drawingml/2006/picture">
+                <pic:pic xmlns:pic="http://schemas.openxmlformats.org/drawingml/2006/picture">
+                  <pic:nvPicPr>
+                    <pic:cNvPr id="1" name=""/>
+                    <pic:cNvPicPr/>
+                  </pic:nvPicPr>
+                  <pic:blipFill>
+                    <a:blip r:embed="rId26"/>
+                    <a:stretch>
+                      <a:fillRect/>
+                    </a:stretch>
+                  </pic:blipFill>
+                  <pic:spPr>
+                    <a:xfrm>
+                      <a:off x="0" y="0"/>
+                      <a:ext cx="5943600" cy="3544570"/>
+                    </a:xfrm>
+                    <a:prstGeom prst="rect">
+                      <a:avLst/>
+                    </a:prstGeom>
+                  </pic:spPr>
+                </pic:pic>
+              </a:graphicData>
+            </a:graphic>
+          </wp:inline>
+        </w:drawing>
+      </w:r>
+    </w:p>
+    <w:p>
+      <w:pPr>
+        <w:pStyle w:val="Caption"/>
+        <w:ind w:left="360"/>
+      </w:pPr>
+      <w:r>
+        <w:rPr>
+          <w:b/>
+        </w:rPr>
+        <w:t xml:space="preserve">Figure </w:t>
+      </w:r>
+      <w:r>
+        <w:rPr>
+          <w:b/>
+          <w:i w:val="0"/>
+          <w:iCs w:val="0"/>
+        </w:rPr>
+        <w:fldChar w:fldCharType="begin"/>
+      </w:r>
+      <w:r>
+        <w:rPr>
+          <w:b/>
+        </w:rPr>
+        <w:instrText xml:space="preserve"> SEQ Figure \* ARABIC </w:instrText>
+      </w:r>
+      <w:r>
+        <w:rPr>
+          <w:b/>
+          <w:i w:val="0"/>
+          <w:iCs w:val="0"/>
+        </w:rPr>
+        <w:fldChar w:fldCharType="separate"/>
+      </w:r>
+      <w:r>
+        <w:rPr>
+          <w:b/>
+          <w:noProof/>
+        </w:rPr>
+        <w:t>6</w:t>
+      </w:r>
+      <w:r>
+        <w:rPr>
+          <w:b/>
+          <w:i w:val="0"/>
+          <w:iCs w:val="0"/>
+        </w:rPr>
+        <w:fldChar w:fldCharType="end"/>
+      </w:r>
+      <w:r>
+        <w:t xml:space="preserve"> You can also change or supply your </w:t>
+      </w:r>
+      <w:r>
+        <w:t xml:space="preserve">Microsoft </w:t>
+      </w:r>
+      <w:r>
+        <w:t xml:space="preserve">Azure credentials through the </w:t>
+      </w:r>
+      <w:r>
+        <w:t>Select-AzureSubscription command</w:t>
+      </w:r>
+      <w:r>
+        <w:t xml:space="preserve"> in </w:t>
+      </w:r>
+      <w:r>
+        <w:t xml:space="preserve">Microsoft Azure </w:t>
+      </w:r>
+      <w:r>
+        <w:t>PowerShell</w:t>
+      </w:r>
+    </w:p>
+    <w:p>
+      <w:pPr>
+        <w:pStyle w:val="Heading1"/>
+      </w:pPr>
+      <w:bookmarkStart w:id="7" w:name="_Toc424917741"/>
+      <w:bookmarkStart w:id="8" w:name="_Toc425000562"/>
+      <w:r>
+        <w:lastRenderedPageBreak/>
+        <w:t xml:space="preserve">Deploying a New </w:t>
+      </w:r>
+      <w:r>
+        <w:t xml:space="preserve">WingtipTickets </w:t>
+      </w:r>
+      <w:r>
+        <w:t xml:space="preserve">Tenant </w:t>
+      </w:r>
+      <w:r>
+        <w:t>Environment</w:t>
+      </w:r>
+      <w:bookmarkEnd w:id="7"/>
+      <w:bookmarkEnd w:id="8"/>
+    </w:p>
+    <w:p>
+      <w:pPr>
+        <w:pStyle w:val="Numbers"/>
+        <w:numPr>
+          <w:ilvl w:val="0"/>
+          <w:numId w:val="25"/>
+        </w:numPr>
+        <w:rPr>
+          <w:rFonts w:ascii="Courier New" w:hAnsi="Courier New" w:cs="Courier New"/>
+        </w:rPr>
+      </w:pPr>
+      <w:r>
+        <w:t>Run the following command</w:t>
+      </w:r>
+      <w:r>
+        <w:t>s</w:t>
+      </w:r>
+      <w:r>
+        <w:t xml:space="preserve"> to load the </w:t>
+      </w:r>
+      <w:r>
+        <w:t xml:space="preserve">Microsoft Azure </w:t>
+      </w:r>
+      <w:r>
+        <w:t>PowerShell script:</w:t>
+      </w:r>
+      <w:r>
+        <w:br/>
+      </w:r>
+      <w:r>
+        <w:rPr>
+          <w:rFonts w:ascii="Courier New" w:hAnsi="Courier New" w:cs="Courier New"/>
+        </w:rPr>
+        <w:t xml:space="preserve">PS C:\Scripts&gt;Set-ExecutionPolicy -Scope LocalMachine -ExecutionPolicy </w:t>
+      </w:r>
+      <w:r>
+        <w:rPr>
+          <w:rFonts w:ascii="Courier New" w:hAnsi="Courier New" w:cs="Courier New"/>
+        </w:rPr>
+        <w:t>Unrestricted</w:t>
+      </w:r>
+      <w:r>
+        <w:rPr>
+          <w:rFonts w:ascii="Courier New" w:hAnsi="Courier New" w:cs="Courier New"/>
+        </w:rPr>
+        <w:t xml:space="preserve"> </w:t>
+      </w:r>
+      <w:r>
+        <w:rPr>
+          <w:rFonts w:ascii="Courier New" w:hAnsi="Courier New" w:cs="Courier New"/>
+        </w:rPr>
+        <w:t>–</w:t>
+      </w:r>
+      <w:r>
+        <w:rPr>
+          <w:rFonts w:ascii="Courier New" w:hAnsi="Courier New" w:cs="Courier New"/>
+        </w:rPr>
+        <w:t>Force</w:t>
+      </w:r>
+    </w:p>
+    <w:p>
+      <w:pPr>
+        <w:pStyle w:val="Numbers"/>
+        <w:numPr>
+          <w:ilvl w:val="0"/>
+          <w:numId w:val="25"/>
+        </w:numPr>
+        <w:rPr>
+          <w:rFonts w:ascii="Courier New" w:hAnsi="Courier New" w:cs="Courier New"/>
+        </w:rPr>
+      </w:pPr>
+      <w:r>
+        <w:rPr>
+          <w:rFonts w:ascii="Courier New" w:hAnsi="Courier New" w:cs="Courier New"/>
+        </w:rPr>
+        <w:t>PS C:\Scripts&gt;</w:t>
+      </w:r>
+      <w:r>
+        <w:rPr>
+          <w:rFonts w:ascii="Courier New" w:hAnsi="Courier New" w:cs="Courier New"/>
+        </w:rPr>
+        <w:t xml:space="preserve">Unblock-file </w:t>
+      </w:r>
+      <w:r>
+        <w:rPr>
+          <w:rFonts w:ascii="Courier New" w:hAnsi="Courier New" w:cs="Courier New"/>
+        </w:rPr>
+        <w:t>.\New-WTTEnvironment.ps1</w:t>
+      </w:r>
+    </w:p>
+    <w:p>
+      <w:pPr>
+        <w:pStyle w:val="Numbers"/>
+        <w:numPr>
+          <w:ilvl w:val="0"/>
+          <w:numId w:val="25"/>
+        </w:numPr>
+        <w:rPr>
+          <w:rFonts w:ascii="Courier New" w:hAnsi="Courier New" w:cs="Courier New"/>
+        </w:rPr>
+      </w:pPr>
+      <w:r>
+        <w:rPr>
+          <w:rFonts w:ascii="Courier New" w:hAnsi="Courier New" w:cs="Courier New"/>
+        </w:rPr>
+        <w:t>PS C:\Scripts&gt;. .\New-WTTEnvironment.ps1</w:t>
+      </w:r>
+    </w:p>
+    <w:p>
+      <w:pPr>
+        <w:pStyle w:val="Numbers"/>
+        <w:numPr>
+          <w:ilvl w:val="0"/>
+          <w:numId w:val="0"/>
+        </w:numPr>
+        <w:ind w:left="360"/>
+      </w:pPr>
+      <w:r>
+        <w:rPr>
+          <w:noProof/>
+        </w:rPr>
+        <w:drawing>
+          <wp:inline distT="0" distB="0" distL="0" distR="0" wp14:anchorId="5EE87CA5" wp14:editId="75592B6C">
+            <wp:extent cx="4838712" cy="3547872"/>
+            <wp:effectExtent l="0" t="0" r="0" b="0"/>
+            <wp:docPr id="1" name="Picture 1"/>
             <wp:cNvGraphicFramePr>
               <a:graphicFrameLocks xmlns:a="http://schemas.openxmlformats.org/drawingml/2006/main" noChangeAspect="1"/>
             </wp:cNvGraphicFramePr>
@@ -3602,297 +3822,6 @@
                   <pic:spPr>
                     <a:xfrm>
                       <a:off x="0" y="0"/>
-                      <a:ext cx="5943600" cy="3544570"/>
-                    </a:xfrm>
-                    <a:prstGeom prst="rect">
-                      <a:avLst/>
-                    </a:prstGeom>
-                  </pic:spPr>
-                </pic:pic>
-              </a:graphicData>
-            </a:graphic>
-          </wp:inline>
-        </w:drawing>
-      </w:r>
-    </w:p>
-    <w:p>
-      <w:pPr>
-        <w:pStyle w:val="Caption"/>
-        <w:ind w:left="360"/>
-      </w:pPr>
-      <w:r>
-        <w:rPr>
-          <w:b/>
-        </w:rPr>
-        <w:t xml:space="preserve">Figure </w:t>
-      </w:r>
-      <w:r>
-        <w:rPr>
-          <w:b/>
-          <w:i w:val="0"/>
-          <w:iCs w:val="0"/>
-        </w:rPr>
-        <w:fldChar w:fldCharType="begin"/>
-      </w:r>
-      <w:r>
-        <w:rPr>
-          <w:b/>
-        </w:rPr>
-        <w:instrText xml:space="preserve"> SEQ Figure \* ARABIC </w:instrText>
-      </w:r>
-      <w:r>
-        <w:rPr>
-          <w:b/>
-          <w:i w:val="0"/>
-          <w:iCs w:val="0"/>
-        </w:rPr>
-        <w:fldChar w:fldCharType="separate"/>
-      </w:r>
-      <w:r>
-        <w:rPr>
-          <w:b/>
-          <w:noProof/>
-        </w:rPr>
-        <w:t>6</w:t>
-      </w:r>
-      <w:r>
-        <w:rPr>
-          <w:b/>
-          <w:i w:val="0"/>
-          <w:iCs w:val="0"/>
-        </w:rPr>
-        <w:fldChar w:fldCharType="end"/>
-      </w:r>
-      <w:r>
-        <w:t xml:space="preserve"> You can also change or supply your </w:t>
-      </w:r>
-      <w:r>
-        <w:t xml:space="preserve">Microsoft </w:t>
-      </w:r>
-      <w:r>
-        <w:t xml:space="preserve">Azure credentials through the </w:t>
-      </w:r>
-      <w:r>
-        <w:t>Select-</w:t>
-      </w:r>
-      <w:proofErr w:type="spellStart"/>
-      <w:r>
-        <w:t>AzureSubscription</w:t>
-      </w:r>
-      <w:proofErr w:type="spellEnd"/>
-      <w:r>
-        <w:t xml:space="preserve"> command</w:t>
-      </w:r>
-      <w:r>
-        <w:t xml:space="preserve"> in </w:t>
-      </w:r>
-      <w:r>
-        <w:t xml:space="preserve">Microsoft Azure </w:t>
-      </w:r>
-      <w:r>
-        <w:t>PowerShell</w:t>
-      </w:r>
-    </w:p>
-    <w:p>
-      <w:pPr>
-        <w:pStyle w:val="Heading1"/>
-      </w:pPr>
-      <w:bookmarkStart w:id="7" w:name="_Toc424917741"/>
-      <w:bookmarkStart w:id="8" w:name="_Toc425000562"/>
-      <w:r>
-        <w:lastRenderedPageBreak/>
-        <w:t xml:space="preserve">Deploying a New </w:t>
-      </w:r>
-      <w:proofErr w:type="spellStart"/>
-      <w:r>
-        <w:t>WingtipTickets</w:t>
-      </w:r>
-      <w:proofErr w:type="spellEnd"/>
-      <w:r>
-        <w:t xml:space="preserve"> </w:t>
-      </w:r>
-      <w:r>
-        <w:t xml:space="preserve">Tenant </w:t>
-      </w:r>
-      <w:r>
-        <w:t>Environment</w:t>
-      </w:r>
-      <w:bookmarkEnd w:id="7"/>
-      <w:bookmarkEnd w:id="8"/>
-    </w:p>
-    <w:p>
-      <w:pPr>
-        <w:pStyle w:val="Numbers"/>
-        <w:numPr>
-          <w:ilvl w:val="0"/>
-          <w:numId w:val="25"/>
-        </w:numPr>
-        <w:rPr>
-          <w:rFonts w:ascii="Courier New" w:hAnsi="Courier New" w:cs="Courier New"/>
-        </w:rPr>
-      </w:pPr>
-      <w:r>
-        <w:t>Run the following command</w:t>
-      </w:r>
-      <w:r>
-        <w:t>s</w:t>
-      </w:r>
-      <w:r>
-        <w:t xml:space="preserve"> to load the </w:t>
-      </w:r>
-      <w:r>
-        <w:t xml:space="preserve">Microsoft Azure </w:t>
-      </w:r>
-      <w:r>
-        <w:t>PowerShell script:</w:t>
-      </w:r>
-      <w:r>
-        <w:br/>
-      </w:r>
-      <w:r>
-        <w:rPr>
-          <w:rFonts w:ascii="Courier New" w:hAnsi="Courier New" w:cs="Courier New"/>
-        </w:rPr>
-        <w:t xml:space="preserve">PS C:\Scripts&gt;Set-ExecutionPolicy -Scope </w:t>
-      </w:r>
-      <w:proofErr w:type="spellStart"/>
-      <w:r>
-        <w:rPr>
-          <w:rFonts w:ascii="Courier New" w:hAnsi="Courier New" w:cs="Courier New"/>
-        </w:rPr>
-        <w:t>LocalMachine</w:t>
-      </w:r>
-      <w:proofErr w:type="spellEnd"/>
-      <w:r>
-        <w:rPr>
-          <w:rFonts w:ascii="Courier New" w:hAnsi="Courier New" w:cs="Courier New"/>
-        </w:rPr>
-        <w:t xml:space="preserve"> -</w:t>
-      </w:r>
-      <w:proofErr w:type="spellStart"/>
-      <w:r>
-        <w:rPr>
-          <w:rFonts w:ascii="Courier New" w:hAnsi="Courier New" w:cs="Courier New"/>
-        </w:rPr>
-        <w:t>ExecutionPolicy</w:t>
-      </w:r>
-      <w:proofErr w:type="spellEnd"/>
-      <w:r>
-        <w:rPr>
-          <w:rFonts w:ascii="Courier New" w:hAnsi="Courier New" w:cs="Courier New"/>
-        </w:rPr>
-        <w:t xml:space="preserve"> </w:t>
-      </w:r>
-      <w:r>
-        <w:rPr>
-          <w:rFonts w:ascii="Courier New" w:hAnsi="Courier New" w:cs="Courier New"/>
-        </w:rPr>
-        <w:t>Unrestricted</w:t>
-      </w:r>
-      <w:r>
-        <w:rPr>
-          <w:rFonts w:ascii="Courier New" w:hAnsi="Courier New" w:cs="Courier New"/>
-        </w:rPr>
-        <w:t xml:space="preserve"> </w:t>
-      </w:r>
-      <w:r>
-        <w:rPr>
-          <w:rFonts w:ascii="Courier New" w:hAnsi="Courier New" w:cs="Courier New"/>
-        </w:rPr>
-        <w:t>–</w:t>
-      </w:r>
-      <w:r>
-        <w:rPr>
-          <w:rFonts w:ascii="Courier New" w:hAnsi="Courier New" w:cs="Courier New"/>
-        </w:rPr>
-        <w:t>Force</w:t>
-      </w:r>
-    </w:p>
-    <w:p>
-      <w:pPr>
-        <w:pStyle w:val="Numbers"/>
-        <w:numPr>
-          <w:ilvl w:val="0"/>
-          <w:numId w:val="25"/>
-        </w:numPr>
-        <w:rPr>
-          <w:rFonts w:ascii="Courier New" w:hAnsi="Courier New" w:cs="Courier New"/>
-        </w:rPr>
-      </w:pPr>
-      <w:r>
-        <w:rPr>
-          <w:rFonts w:ascii="Courier New" w:hAnsi="Courier New" w:cs="Courier New"/>
-        </w:rPr>
-        <w:t>PS C:\Scripts&gt;</w:t>
-      </w:r>
-      <w:r>
-        <w:rPr>
-          <w:rFonts w:ascii="Courier New" w:hAnsi="Courier New" w:cs="Courier New"/>
-        </w:rPr>
-        <w:t xml:space="preserve">Unblock-file </w:t>
-      </w:r>
-      <w:r>
-        <w:rPr>
-          <w:rFonts w:ascii="Courier New" w:hAnsi="Courier New" w:cs="Courier New"/>
-        </w:rPr>
-        <w:t>.\New-WTTEnvironment.ps1</w:t>
-      </w:r>
-    </w:p>
-    <w:p>
-      <w:pPr>
-        <w:pStyle w:val="Numbers"/>
-        <w:numPr>
-          <w:ilvl w:val="0"/>
-          <w:numId w:val="25"/>
-        </w:numPr>
-        <w:rPr>
-          <w:rFonts w:ascii="Courier New" w:hAnsi="Courier New" w:cs="Courier New"/>
-        </w:rPr>
-      </w:pPr>
-      <w:r>
-        <w:rPr>
-          <w:rFonts w:ascii="Courier New" w:hAnsi="Courier New" w:cs="Courier New"/>
-        </w:rPr>
-        <w:t>PS C:\Scripts&gt;. .\New-WTTEnvironment.ps1</w:t>
-      </w:r>
-    </w:p>
-    <w:p>
-      <w:pPr>
-        <w:pStyle w:val="Numbers"/>
-        <w:numPr>
-          <w:ilvl w:val="0"/>
-          <w:numId w:val="0"/>
-        </w:numPr>
-        <w:ind w:left="360"/>
-      </w:pPr>
-      <w:r>
-        <w:rPr>
-          <w:noProof/>
-        </w:rPr>
-        <w:drawing>
-          <wp:inline distT="0" distB="0" distL="0" distR="0" wp14:anchorId="5EE87CA5" wp14:editId="75592B6C">
-            <wp:extent cx="4838712" cy="3547872"/>
-            <wp:effectExtent l="0" t="0" r="0" b="0"/>
-            <wp:docPr id="1" name="Picture 1"/>
-            <wp:cNvGraphicFramePr>
-              <a:graphicFrameLocks xmlns:a="http://schemas.openxmlformats.org/drawingml/2006/main" noChangeAspect="1"/>
-            </wp:cNvGraphicFramePr>
-            <a:graphic xmlns:a="http://schemas.openxmlformats.org/drawingml/2006/main">
-              <a:graphicData uri="http://schemas.openxmlformats.org/drawingml/2006/picture">
-                <pic:pic xmlns:pic="http://schemas.openxmlformats.org/drawingml/2006/picture">
-                  <pic:nvPicPr>
-                    <pic:cNvPr id="1" name=""/>
-                    <pic:cNvPicPr/>
-                  </pic:nvPicPr>
-                  <pic:blipFill>
-                    <a:blip r:embed="rId28"/>
-                    <a:stretch>
-                      <a:fillRect/>
-                    </a:stretch>
-                  </pic:blipFill>
-                  <pic:spPr>
-                    <a:xfrm>
-                      <a:off x="0" y="0"/>
                       <a:ext cx="4838712" cy="3547872"/>
                     </a:xfrm>
                     <a:prstGeom prst="rect">
@@ -3973,13 +3902,8 @@
         <w:t xml:space="preserve"> using the </w:t>
       </w:r>
       <w:r>
-        <w:t>New-</w:t>
-      </w:r>
-      <w:proofErr w:type="spellStart"/>
-      <w:r>
-        <w:t>WTTEnvironment</w:t>
-      </w:r>
-      <w:proofErr w:type="spellEnd"/>
+        <w:t>New-WTTEnvironment</w:t>
+      </w:r>
       <w:r>
         <w:t xml:space="preserve"> </w:t>
       </w:r>
@@ -4021,15 +3945,7 @@
         <w:t xml:space="preserve">you </w:t>
       </w:r>
       <w:r>
-        <w:t>must type a “.” (</w:t>
-      </w:r>
-      <w:proofErr w:type="gramStart"/>
-      <w:r>
-        <w:t>period</w:t>
-      </w:r>
-      <w:proofErr w:type="gramEnd"/>
-      <w:r>
-        <w:t>) and then a space before the path to the script</w:t>
+        <w:t>must type a “.” (period) and then a space before the path to the script</w:t>
       </w:r>
       <w:r>
         <w:t>:</w:t>
@@ -4058,23 +3974,7 @@
           <w:rFonts w:ascii="Courier New" w:hAnsi="Courier New" w:cs="Courier New"/>
           <w:b/>
         </w:rPr>
-        <w:t>New-</w:t>
-      </w:r>
-      <w:proofErr w:type="spellStart"/>
-      <w:r>
-        <w:rPr>
-          <w:rFonts w:ascii="Courier New" w:hAnsi="Courier New" w:cs="Courier New"/>
-          <w:b/>
-        </w:rPr>
-        <w:t>WTTEnvironment</w:t>
-      </w:r>
-      <w:proofErr w:type="spellEnd"/>
-      <w:r>
-        <w:rPr>
-          <w:rFonts w:ascii="Courier New" w:hAnsi="Courier New" w:cs="Courier New"/>
-          <w:b/>
-        </w:rPr>
-        <w:t xml:space="preserve"> -W</w:t>
+        <w:t>New-WTTEnvironment -W</w:t>
       </w:r>
       <w:r>
         <w:t xml:space="preserve"> and then press </w:t>
@@ -4085,11 +3985,9 @@
       <w:r>
         <w:t xml:space="preserve">, which should autocomplete </w:t>
       </w:r>
-      <w:proofErr w:type="spellStart"/>
       <w:r>
         <w:t>WTTEnvironmentApplicationName</w:t>
       </w:r>
-      <w:proofErr w:type="spellEnd"/>
       <w:r>
         <w:t>.</w:t>
       </w:r>
@@ -4108,7 +4006,7 @@
       <w:r>
         <w:t xml:space="preserve">whether you’re using a custom Azure Active Directory Domain by browsing to </w:t>
       </w:r>
-      <w:hyperlink r:id="rId29" w:history="1">
+      <w:hyperlink r:id="rId28" w:history="1">
         <w:r>
           <w:rPr>
             <w:rStyle w:val="Hyperlink"/>
@@ -4178,7 +4076,7 @@
                     </pic:cNvPicPr>
                   </pic:nvPicPr>
                   <pic:blipFill>
-                    <a:blip r:embed="rId30">
+                    <a:blip r:embed="rId29">
                       <a:extLst>
                         <a:ext uri="{28A0092B-C50C-407E-A947-70E740481C1C}">
                           <a14:useLocalDpi xmlns:a14="http://schemas.microsoft.com/office/drawing/2010/main" val="0"/>
@@ -4278,7 +4176,7 @@
       <w:r>
         <w:t xml:space="preserve">e.g. </w:t>
       </w:r>
-      <w:hyperlink r:id="rId31" w:history="1">
+      <w:hyperlink r:id="rId30" w:history="1">
         <w:r>
           <w:rPr>
             <w:rStyle w:val="Hyperlink"/>
@@ -4360,7 +4258,7 @@
                     </pic:cNvPicPr>
                   </pic:nvPicPr>
                   <pic:blipFill>
-                    <a:blip r:embed="rId32">
+                    <a:blip r:embed="rId31">
                       <a:extLst>
                         <a:ext uri="{28A0092B-C50C-407E-A947-70E740481C1C}">
                           <a14:useLocalDpi xmlns:a14="http://schemas.microsoft.com/office/drawing/2010/main" val="0"/>
@@ -4451,7 +4349,7 @@
                     </pic:cNvPicPr>
                   </pic:nvPicPr>
                   <pic:blipFill>
-                    <a:blip r:embed="rId33">
+                    <a:blip r:embed="rId32">
                       <a:extLst>
                         <a:ext uri="{28A0092B-C50C-407E-A947-70E740481C1C}">
                           <a14:useLocalDpi xmlns:a14="http://schemas.microsoft.com/office/drawing/2010/main" val="0"/>
@@ -4569,26 +4467,10 @@
         <w:rPr>
           <w:rFonts w:ascii="Courier New" w:hAnsi="Courier New" w:cs="Courier New"/>
         </w:rPr>
-        <w:t>-</w:t>
-      </w:r>
-      <w:proofErr w:type="spellStart"/>
-      <w:r>
-        <w:rPr>
-          <w:rFonts w:ascii="Courier New" w:hAnsi="Courier New" w:cs="Courier New"/>
-        </w:rPr>
-        <w:t>WTTEnvironmentApplicationName</w:t>
-      </w:r>
-      <w:proofErr w:type="spellEnd"/>
-      <w:r>
-        <w:t xml:space="preserve"> is the value most important because it’s used to prefix Azure resources e.g. storage account, </w:t>
-      </w:r>
-      <w:proofErr w:type="spellStart"/>
-      <w:r>
-        <w:t>webapps</w:t>
-      </w:r>
-      <w:proofErr w:type="spellEnd"/>
-      <w:r>
-        <w:t xml:space="preserve">, and database servers. </w:t>
+        <w:t>-WTTEnvironmentApplicationName</w:t>
+      </w:r>
+      <w:r>
+        <w:t xml:space="preserve"> is the value most important because it’s used to prefix Azure resources e.g. storage account, webapps, and database servers. </w:t>
       </w:r>
     </w:p>
     <w:p>
@@ -4616,20 +4498,14 @@
       <w:r>
         <w:t xml:space="preserve">For example: your initials followed by </w:t>
       </w:r>
-      <w:proofErr w:type="spellStart"/>
       <w:r>
         <w:rPr>
           <w:i/>
         </w:rPr>
         <w:t>julieandtheplantes</w:t>
       </w:r>
-      <w:proofErr w:type="spellEnd"/>
-      <w:r>
-        <w:t xml:space="preserve"> e.g. </w:t>
-      </w:r>
-      <w:proofErr w:type="spellStart"/>
-      <w:r>
-        <w:t>mb</w:t>
+      <w:r>
+        <w:t xml:space="preserve"> e.g. mb</w:t>
       </w:r>
       <w:r>
         <w:rPr>
@@ -4637,7 +4513,6 @@
         </w:rPr>
         <w:t>julieandtheplantes</w:t>
       </w:r>
-      <w:proofErr w:type="spellEnd"/>
     </w:p>
     <w:p>
       <w:pPr>
@@ -4661,18 +4536,15 @@
       <w:r>
         <w:t xml:space="preserve">the </w:t>
       </w:r>
-      <w:proofErr w:type="spellStart"/>
       <w:r>
         <w:rPr>
           <w:i/>
         </w:rPr>
         <w:t>mb</w:t>
       </w:r>
-      <w:proofErr w:type="spellEnd"/>
       <w:r>
         <w:t xml:space="preserve"> in </w:t>
       </w:r>
-      <w:proofErr w:type="spellStart"/>
       <w:r>
         <w:rPr>
           <w:i/>
@@ -4691,7 +4563,6 @@
         </w:rPr>
         <w:t>andtheplantes</w:t>
       </w:r>
-      <w:proofErr w:type="spellEnd"/>
       <w:r>
         <w:rPr>
           <w:i/>
@@ -4708,37 +4579,8 @@
         <w:rPr>
           <w:rFonts w:ascii="Courier New" w:hAnsi="Courier New" w:cs="Courier New"/>
         </w:rPr>
-        <w:t>New-</w:t>
-      </w:r>
-      <w:proofErr w:type="spellStart"/>
-      <w:r>
-        <w:rPr>
-          <w:rFonts w:ascii="Courier New" w:hAnsi="Courier New" w:cs="Courier New"/>
-        </w:rPr>
-        <w:t>WTTEnvironment</w:t>
-      </w:r>
-      <w:proofErr w:type="spellEnd"/>
-      <w:r>
-        <w:rPr>
-          <w:rFonts w:ascii="Courier New" w:hAnsi="Courier New" w:cs="Courier New"/>
-        </w:rPr>
-        <w:t xml:space="preserve"> -</w:t>
-      </w:r>
-      <w:proofErr w:type="spellStart"/>
-      <w:r>
-        <w:rPr>
-          <w:rFonts w:ascii="Courier New" w:hAnsi="Courier New" w:cs="Courier New"/>
-        </w:rPr>
-        <w:t>WTTEnvironmentApplicationName</w:t>
-      </w:r>
-      <w:proofErr w:type="spellEnd"/>
-      <w:r>
-        <w:rPr>
-          <w:rFonts w:ascii="Courier New" w:hAnsi="Courier New" w:cs="Courier New"/>
-        </w:rPr>
-        <w:t xml:space="preserve"> </w:t>
-      </w:r>
-      <w:proofErr w:type="spellStart"/>
+        <w:t xml:space="preserve">New-WTTEnvironment -WTTEnvironmentApplicationName </w:t>
+      </w:r>
       <w:r>
         <w:rPr>
           <w:rFonts w:ascii="Courier New" w:hAnsi="Courier New" w:cs="Courier New"/>
@@ -4760,7 +4602,6 @@
         </w:rPr>
         <w:t>andtheplantes</w:t>
       </w:r>
-      <w:proofErr w:type="spellEnd"/>
     </w:p>
     <w:p>
       <w:pPr>
@@ -4800,81 +4641,37 @@
         <w:rPr>
           <w:rFonts w:ascii="Courier New" w:hAnsi="Courier New" w:cs="Courier New"/>
         </w:rPr>
-        <w:t>New-</w:t>
-      </w:r>
-      <w:proofErr w:type="spellStart"/>
+        <w:t>New-WTTEnvironment</w:t>
+      </w:r>
       <w:r>
         <w:rPr>
           <w:rFonts w:ascii="Courier New" w:hAnsi="Courier New" w:cs="Courier New"/>
         </w:rPr>
-        <w:t>WTTEnvironment</w:t>
-      </w:r>
-      <w:proofErr w:type="spellEnd"/>
+        <w:t xml:space="preserve"> –WTTEnvironmentApplicationName mb</w:t>
+      </w:r>
       <w:r>
         <w:rPr>
           <w:rFonts w:ascii="Courier New" w:hAnsi="Courier New" w:cs="Courier New"/>
         </w:rPr>
-        <w:t xml:space="preserve"> –</w:t>
-      </w:r>
-      <w:proofErr w:type="spellStart"/>
+        <w:t xml:space="preserve">julieandtheplantes </w:t>
+      </w:r>
       <w:r>
         <w:rPr>
           <w:rFonts w:ascii="Courier New" w:hAnsi="Courier New" w:cs="Courier New"/>
         </w:rPr>
-        <w:t>WTTEnvironmentApplicationName</w:t>
-      </w:r>
-      <w:proofErr w:type="spellEnd"/>
+        <w:t>–</w:t>
+      </w:r>
       <w:r>
         <w:rPr>
           <w:rFonts w:ascii="Courier New" w:hAnsi="Courier New" w:cs="Courier New"/>
         </w:rPr>
-        <w:t xml:space="preserve"> </w:t>
-      </w:r>
-      <w:proofErr w:type="spellStart"/>
+        <w:t>AzureActiveDirectoryTenantNam</w:t>
+      </w:r>
       <w:r>
         <w:rPr>
           <w:rFonts w:ascii="Courier New" w:hAnsi="Courier New" w:cs="Courier New"/>
         </w:rPr>
-        <w:t>mb</w:t>
-      </w:r>
-      <w:r>
-        <w:rPr>
-          <w:rFonts w:ascii="Courier New" w:hAnsi="Courier New" w:cs="Courier New"/>
-        </w:rPr>
-        <w:t>julieandtheplantes</w:t>
-      </w:r>
-      <w:proofErr w:type="spellEnd"/>
-      <w:r>
-        <w:rPr>
-          <w:rFonts w:ascii="Courier New" w:hAnsi="Courier New" w:cs="Courier New"/>
-        </w:rPr>
-        <w:t xml:space="preserve"> </w:t>
-      </w:r>
-      <w:r>
-        <w:rPr>
-          <w:rFonts w:ascii="Courier New" w:hAnsi="Courier New" w:cs="Courier New"/>
-        </w:rPr>
-        <w:t>–</w:t>
-      </w:r>
-      <w:proofErr w:type="spellStart"/>
-      <w:r>
-        <w:rPr>
-          <w:rFonts w:ascii="Courier New" w:hAnsi="Courier New" w:cs="Courier New"/>
-        </w:rPr>
-        <w:t>AzureActiveDirectoryTenantNam</w:t>
-      </w:r>
-      <w:r>
-        <w:rPr>
-          <w:rFonts w:ascii="Courier New" w:hAnsi="Courier New" w:cs="Courier New"/>
-        </w:rPr>
-        <w:t>e</w:t>
-      </w:r>
-      <w:proofErr w:type="spellEnd"/>
-      <w:r>
-        <w:rPr>
-          <w:rFonts w:ascii="Courier New" w:hAnsi="Courier New" w:cs="Courier New"/>
-        </w:rPr>
-        <w:t xml:space="preserve"> </w:t>
+        <w:t xml:space="preserve">e </w:t>
       </w:r>
       <w:r>
         <w:rPr>
@@ -4919,7 +4716,7 @@
                     <pic:cNvPicPr/>
                   </pic:nvPicPr>
                   <pic:blipFill rotWithShape="1">
-                    <a:blip r:embed="rId34"/>
+                    <a:blip r:embed="rId33"/>
                     <a:srcRect b="76646"/>
                     <a:stretch/>
                   </pic:blipFill>
@@ -5056,7 +4853,7 @@
                     <pic:cNvPicPr/>
                   </pic:nvPicPr>
                   <pic:blipFill rotWithShape="1">
-                    <a:blip r:embed="rId35"/>
+                    <a:blip r:embed="rId34"/>
                     <a:srcRect t="-1" b="-185"/>
                     <a:stretch/>
                   </pic:blipFill>
@@ -5158,7 +4955,7 @@
                     <pic:cNvPicPr/>
                   </pic:nvPicPr>
                   <pic:blipFill rotWithShape="1">
-                    <a:blip r:embed="rId36"/>
+                    <a:blip r:embed="rId35"/>
                     <a:srcRect t="-1" b="-728"/>
                     <a:stretch/>
                   </pic:blipFill>
@@ -5304,11 +5101,9 @@
       <w:r>
         <w:t xml:space="preserve">, </w:t>
       </w:r>
-      <w:proofErr w:type="spellStart"/>
       <w:r>
         <w:t>webapp</w:t>
       </w:r>
-      <w:proofErr w:type="spellEnd"/>
       <w:r>
         <w:t>-</w:t>
       </w:r>
@@ -5390,44 +5185,14 @@
         <w:rPr>
           <w:rFonts w:ascii="Courier New" w:hAnsi="Courier New" w:cs="Courier New"/>
         </w:rPr>
-        <w:t>Remove-</w:t>
-      </w:r>
-      <w:proofErr w:type="spellStart"/>
+        <w:t>Remove-WTTEnvironment –WTTEnvironmentApplicationName</w:t>
+      </w:r>
       <w:r>
         <w:rPr>
           <w:rFonts w:ascii="Courier New" w:hAnsi="Courier New" w:cs="Courier New"/>
         </w:rPr>
-        <w:t>WTTEnvironment</w:t>
-      </w:r>
-      <w:proofErr w:type="spellEnd"/>
-      <w:r>
-        <w:rPr>
-          <w:rFonts w:ascii="Courier New" w:hAnsi="Courier New" w:cs="Courier New"/>
-        </w:rPr>
-        <w:t xml:space="preserve"> –</w:t>
-      </w:r>
-      <w:proofErr w:type="spellStart"/>
-      <w:r>
-        <w:rPr>
-          <w:rFonts w:ascii="Courier New" w:hAnsi="Courier New" w:cs="Courier New"/>
-        </w:rPr>
-        <w:t>WTTEnvironmentApplicationName</w:t>
-      </w:r>
-      <w:proofErr w:type="spellEnd"/>
-      <w:r>
-        <w:rPr>
-          <w:rFonts w:ascii="Courier New" w:hAnsi="Courier New" w:cs="Courier New"/>
-        </w:rPr>
-        <w:t xml:space="preserve"> </w:t>
-      </w:r>
-      <w:proofErr w:type="spellStart"/>
-      <w:r>
-        <w:rPr>
-          <w:rFonts w:ascii="Courier New" w:hAnsi="Courier New" w:cs="Courier New"/>
-        </w:rPr>
-        <w:t>mbjulieandtheplantes</w:t>
-      </w:r>
-      <w:proofErr w:type="spellEnd"/>
+        <w:t xml:space="preserve"> mbjulieandtheplantes</w:t>
+      </w:r>
     </w:p>
     <w:p>
       <w:pPr>
@@ -5463,16 +5228,8 @@
         <w:rPr>
           <w:rFonts w:ascii="Courier New" w:hAnsi="Courier New" w:cs="Courier New"/>
         </w:rPr>
-        <w:t>-</w:t>
-      </w:r>
-      <w:proofErr w:type="spellStart"/>
-      <w:r>
-        <w:rPr>
-          <w:rFonts w:ascii="Courier New" w:hAnsi="Courier New" w:cs="Courier New"/>
-        </w:rPr>
-        <w:t>WTTEnvironment</w:t>
-      </w:r>
-      <w:proofErr w:type="spellEnd"/>
+        <w:t>-WTTEnvironment</w:t>
+      </w:r>
       <w:r>
         <w:t xml:space="preserve"> cmdlet</w:t>
       </w:r>
@@ -5515,54 +5272,36 @@
           <w:rFonts w:ascii="Courier New" w:eastAsiaTheme="minorHAnsi" w:hAnsi="Courier New" w:cs="Courier New"/>
           <w:szCs w:val="22"/>
         </w:rPr>
-        <w:t>New-</w:t>
-      </w:r>
-      <w:proofErr w:type="spellStart"/>
+        <w:t>New-WTTEnvironment</w:t>
+      </w:r>
+      <w:r>
+        <w:t xml:space="preserve"> </w:t>
+      </w:r>
+      <w:r>
+        <w:t>cmdlet again</w:t>
+      </w:r>
+      <w:r>
+        <w:t xml:space="preserve"> as in</w:t>
+      </w:r>
+      <w:r>
+        <w:t xml:space="preserve"> step </w:t>
+      </w:r>
+      <w:r>
+        <w:t>6,</w:t>
+      </w:r>
+      <w:r>
+        <w:t xml:space="preserve"> </w:t>
+      </w:r>
+      <w:r>
+        <w:t xml:space="preserve">using a different </w:t>
+      </w:r>
       <w:r>
         <w:rPr>
           <w:rFonts w:ascii="Courier New" w:eastAsiaTheme="minorHAnsi" w:hAnsi="Courier New" w:cs="Courier New"/>
           <w:szCs w:val="22"/>
         </w:rPr>
-        <w:t>WTTEnvironment</w:t>
-      </w:r>
-      <w:proofErr w:type="spellEnd"/>
-      <w:r>
-        <w:t xml:space="preserve"> </w:t>
-      </w:r>
-      <w:r>
-        <w:t>cmdlet again</w:t>
-      </w:r>
-      <w:r>
-        <w:t xml:space="preserve"> as in</w:t>
-      </w:r>
-      <w:r>
-        <w:t xml:space="preserve"> step </w:t>
-      </w:r>
-      <w:r>
-        <w:t>6,</w:t>
-      </w:r>
-      <w:r>
-        <w:t xml:space="preserve"> </w:t>
-      </w:r>
-      <w:r>
-        <w:t xml:space="preserve">using a different </w:t>
-      </w:r>
-      <w:r>
-        <w:rPr>
-          <w:rFonts w:ascii="Courier New" w:eastAsiaTheme="minorHAnsi" w:hAnsi="Courier New" w:cs="Courier New"/>
-          <w:szCs w:val="22"/>
-        </w:rPr>
-        <w:t>–</w:t>
-      </w:r>
-      <w:proofErr w:type="spellStart"/>
-      <w:r>
-        <w:rPr>
-          <w:rFonts w:ascii="Courier New" w:eastAsiaTheme="minorHAnsi" w:hAnsi="Courier New" w:cs="Courier New"/>
-          <w:szCs w:val="22"/>
-        </w:rPr>
-        <w:t>WTTEnvironmentApplicationName</w:t>
-      </w:r>
-      <w:proofErr w:type="spellEnd"/>
+        <w:t>–WTTEnvironmentApplicationName</w:t>
+      </w:r>
       <w:r>
         <w:rPr>
           <w:rFonts w:ascii="Courier New" w:eastAsiaTheme="minorHAnsi" w:hAnsi="Courier New" w:cs="Courier New"/>
@@ -5671,17 +5410,8 @@
           <w:rFonts w:ascii="Courier New" w:eastAsiaTheme="minorHAnsi" w:hAnsi="Courier New" w:cs="Courier New"/>
           <w:szCs w:val="22"/>
         </w:rPr>
-        <w:t>New-</w:t>
-      </w:r>
-      <w:proofErr w:type="spellStart"/>
-      <w:r>
-        <w:rPr>
-          <w:rFonts w:ascii="Courier New" w:eastAsiaTheme="minorHAnsi" w:hAnsi="Courier New" w:cs="Courier New"/>
-          <w:szCs w:val="22"/>
-        </w:rPr>
-        <w:t>WTTEnvironment</w:t>
-      </w:r>
-      <w:proofErr w:type="spellEnd"/>
+        <w:t>New-WTTEnvironment</w:t>
+      </w:r>
     </w:p>
     <w:p>
       <w:pPr>
@@ -5711,17 +5441,8 @@
           <w:rFonts w:ascii="Courier New" w:eastAsiaTheme="minorHAnsi" w:hAnsi="Courier New" w:cs="Courier New"/>
           <w:szCs w:val="22"/>
         </w:rPr>
-        <w:t>New-</w:t>
-      </w:r>
-      <w:proofErr w:type="spellStart"/>
-      <w:r>
-        <w:rPr>
-          <w:rFonts w:ascii="Courier New" w:eastAsiaTheme="minorHAnsi" w:hAnsi="Courier New" w:cs="Courier New"/>
-          <w:szCs w:val="22"/>
-        </w:rPr>
-        <w:t>WTTEnvironment</w:t>
-      </w:r>
-      <w:proofErr w:type="spellEnd"/>
+        <w:t>New-WTTEnvironment</w:t>
+      </w:r>
     </w:p>
     <w:p>
       <w:pPr>
@@ -5740,7 +5461,7 @@
       <w:r>
         <w:t xml:space="preserve">Once the deployment is completed, open a browser and browse to </w:t>
       </w:r>
-      <w:hyperlink r:id="rId37" w:history="1">
+      <w:hyperlink r:id="rId36" w:history="1">
         <w:r>
           <w:rPr>
             <w:rStyle w:val="Hyperlink"/>
@@ -5749,15 +5470,7 @@
         </w:r>
       </w:hyperlink>
       <w:r>
-        <w:t xml:space="preserve"> (remember to replace </w:t>
-      </w:r>
-      <w:proofErr w:type="spellStart"/>
-      <w:r>
-        <w:t>mb</w:t>
-      </w:r>
-      <w:proofErr w:type="spellEnd"/>
-      <w:r>
-        <w:t xml:space="preserve"> with your initials).</w:t>
+        <w:t xml:space="preserve"> (remember to replace mb with your initials).</w:t>
       </w:r>
     </w:p>
     <w:p>
@@ -5790,7 +5503,7 @@
                     <pic:cNvPicPr/>
                   </pic:nvPicPr>
                   <pic:blipFill>
-                    <a:blip r:embed="rId38"/>
+                    <a:blip r:embed="rId37"/>
                     <a:stretch>
                       <a:fillRect/>
                     </a:stretch>
@@ -5871,13 +5584,8 @@
         <w:t xml:space="preserve">Appendix: Explanation of </w:t>
       </w:r>
       <w:r>
-        <w:t>New-</w:t>
-      </w:r>
-      <w:proofErr w:type="spellStart"/>
-      <w:r>
-        <w:t>WTTEnvironment</w:t>
-      </w:r>
-      <w:proofErr w:type="spellEnd"/>
+        <w:t>New-WTTEnvironment</w:t>
+      </w:r>
       <w:r>
         <w:t xml:space="preserve"> Parameters</w:t>
       </w:r>
@@ -5932,13 +5640,8 @@
         <w:t xml:space="preserve"> </w:t>
       </w:r>
       <w:r>
-        <w:t>New-</w:t>
-      </w:r>
-      <w:proofErr w:type="spellStart"/>
-      <w:r>
-        <w:t>WTTEnvironment</w:t>
-      </w:r>
-      <w:proofErr w:type="spellEnd"/>
+        <w:t>New-WTTEnvironment</w:t>
+      </w:r>
       <w:r>
         <w:t xml:space="preserve"> parameters</w:t>
       </w:r>
@@ -6057,17 +5760,8 @@
                 <w:rFonts w:ascii="Courier New" w:hAnsi="Courier New" w:cs="Courier New"/>
                 <w:sz w:val="20"/>
               </w:rPr>
-              <w:t>-</w:t>
-            </w:r>
-            <w:proofErr w:type="spellStart"/>
-            <w:r>
-              <w:rPr>
-                <w:rFonts w:ascii="Courier New" w:hAnsi="Courier New" w:cs="Courier New"/>
-                <w:sz w:val="20"/>
-              </w:rPr>
-              <w:t>WTTEnvironmentApplicationName</w:t>
-            </w:r>
-            <w:proofErr w:type="spellEnd"/>
+              <w:t>-WTTEnvironmentApplicationName</w:t>
+            </w:r>
           </w:p>
         </w:tc>
         <w:tc>
@@ -6085,21 +5779,7 @@
               <w:rPr>
                 <w:sz w:val="20"/>
               </w:rPr>
-              <w:t xml:space="preserve">Name that will differentiate your </w:t>
-            </w:r>
-            <w:proofErr w:type="spellStart"/>
-            <w:r>
-              <w:rPr>
-                <w:sz w:val="20"/>
-              </w:rPr>
-              <w:t>WingTipTickets</w:t>
-            </w:r>
-            <w:proofErr w:type="spellEnd"/>
-            <w:r>
-              <w:rPr>
-                <w:sz w:val="20"/>
-              </w:rPr>
-              <w:t xml:space="preserve"> </w:t>
+              <w:t xml:space="preserve">Name that will differentiate your WingTipTickets </w:t>
             </w:r>
             <w:r>
               <w:rPr>
@@ -6113,7 +5793,6 @@
               </w:rPr>
               <w:t xml:space="preserve">enant environment from others running in the Microsoft Azure public cloud (in this example, </w:t>
             </w:r>
-            <w:proofErr w:type="spellStart"/>
             <w:r>
               <w:rPr>
                 <w:i/>
@@ -6121,7 +5800,6 @@
               </w:rPr>
               <w:t>mbjulieandtheplantes</w:t>
             </w:r>
-            <w:proofErr w:type="spellEnd"/>
             <w:r>
               <w:rPr>
                 <w:sz w:val="20"/>
@@ -6169,17 +5847,8 @@
                 <w:rFonts w:ascii="Courier New" w:hAnsi="Courier New" w:cs="Courier New"/>
                 <w:sz w:val="20"/>
               </w:rPr>
-              <w:t>-</w:t>
-            </w:r>
-            <w:proofErr w:type="spellStart"/>
-            <w:r>
-              <w:rPr>
-                <w:rFonts w:ascii="Courier New" w:hAnsi="Courier New" w:cs="Courier New"/>
-                <w:sz w:val="20"/>
-              </w:rPr>
-              <w:t>AzureSqlDatabaseServerAdministratorUserName</w:t>
-            </w:r>
-            <w:proofErr w:type="spellEnd"/>
+              <w:t>-AzureSqlDatabaseServerAdministratorUserName</w:t>
+            </w:r>
           </w:p>
         </w:tc>
         <w:tc>
@@ -6258,17 +5927,8 @@
                 <w:rFonts w:ascii="Courier New" w:hAnsi="Courier New" w:cs="Courier New"/>
                 <w:sz w:val="20"/>
               </w:rPr>
-              <w:t>-</w:t>
-            </w:r>
-            <w:proofErr w:type="spellStart"/>
-            <w:r>
-              <w:rPr>
-                <w:rFonts w:ascii="Courier New" w:hAnsi="Courier New" w:cs="Courier New"/>
-                <w:sz w:val="20"/>
-              </w:rPr>
-              <w:t>AzureSqlDatabaseServerAdministratorPassword</w:t>
-            </w:r>
-            <w:proofErr w:type="spellEnd"/>
+              <w:t>-AzureSqlDatabaseServerAdministratorPassword</w:t>
+            </w:r>
           </w:p>
         </w:tc>
         <w:tc>
@@ -6345,17 +6005,8 @@
                 <w:rFonts w:ascii="Courier New" w:hAnsi="Courier New" w:cs="Courier New"/>
                 <w:sz w:val="20"/>
               </w:rPr>
-              <w:t>-</w:t>
-            </w:r>
-            <w:proofErr w:type="spellStart"/>
-            <w:r>
-              <w:rPr>
-                <w:rFonts w:ascii="Courier New" w:hAnsi="Courier New" w:cs="Courier New"/>
-                <w:sz w:val="20"/>
-              </w:rPr>
-              <w:t>AzureSqlDatabaseServerVersion</w:t>
-            </w:r>
-            <w:proofErr w:type="spellEnd"/>
+              <w:t>-AzureSqlDatabaseServerVersion</w:t>
+            </w:r>
           </w:p>
         </w:tc>
         <w:tc>
@@ -6426,17 +6077,8 @@
                 <w:rFonts w:ascii="Courier New" w:hAnsi="Courier New" w:cs="Courier New"/>
                 <w:sz w:val="20"/>
               </w:rPr>
-              <w:t>-</w:t>
-            </w:r>
-            <w:proofErr w:type="spellStart"/>
-            <w:r>
-              <w:rPr>
-                <w:rFonts w:ascii="Courier New" w:hAnsi="Courier New" w:cs="Courier New"/>
-                <w:sz w:val="20"/>
-              </w:rPr>
-              <w:t>AzureSqlDatabaseName</w:t>
-            </w:r>
-            <w:proofErr w:type="spellEnd"/>
+              <w:t>-AzureSqlDatabaseName</w:t>
+            </w:r>
           </w:p>
         </w:tc>
         <w:tc>
@@ -6501,17 +6143,8 @@
                 <w:rFonts w:ascii="Courier New" w:hAnsi="Courier New" w:cs="Courier New"/>
                 <w:sz w:val="20"/>
               </w:rPr>
-              <w:t>-</w:t>
-            </w:r>
-            <w:proofErr w:type="spellStart"/>
-            <w:r>
-              <w:rPr>
-                <w:rFonts w:ascii="Courier New" w:hAnsi="Courier New" w:cs="Courier New"/>
-                <w:sz w:val="20"/>
-              </w:rPr>
-              <w:t>AzureWebSiteWebDeployPackagePath</w:t>
-            </w:r>
-            <w:proofErr w:type="spellEnd"/>
+              <w:t>-AzureWebSiteWebDeployPackagePath</w:t>
+            </w:r>
           </w:p>
         </w:tc>
         <w:tc>
@@ -6529,21 +6162,7 @@
               <w:rPr>
                 <w:sz w:val="20"/>
               </w:rPr>
-              <w:t xml:space="preserve">Path to the Azure WebApp </w:t>
-            </w:r>
-            <w:proofErr w:type="spellStart"/>
-            <w:r>
-              <w:rPr>
-                <w:sz w:val="20"/>
-              </w:rPr>
-              <w:t>WebDeploy</w:t>
-            </w:r>
-            <w:proofErr w:type="spellEnd"/>
-            <w:r>
-              <w:rPr>
-                <w:sz w:val="20"/>
-              </w:rPr>
-              <w:t xml:space="preserve"> Packages</w:t>
+              <w:t>Path to the Azure WebApp WebDeploy Packages</w:t>
             </w:r>
           </w:p>
         </w:tc>
@@ -6608,17 +6227,8 @@
                 <w:rFonts w:ascii="Courier New" w:hAnsi="Courier New" w:cs="Courier New"/>
                 <w:sz w:val="20"/>
               </w:rPr>
-              <w:t>-</w:t>
-            </w:r>
-            <w:proofErr w:type="spellStart"/>
-            <w:r>
-              <w:rPr>
-                <w:rFonts w:ascii="Courier New" w:hAnsi="Courier New" w:cs="Courier New"/>
-                <w:sz w:val="20"/>
-              </w:rPr>
-              <w:t>AzureWebSitePrimaryWebDeployPackageName</w:t>
-            </w:r>
-            <w:proofErr w:type="spellEnd"/>
+              <w:t>-AzureWebSitePrimaryWebDeployPackageName</w:t>
+            </w:r>
           </w:p>
         </w:tc>
         <w:tc>
@@ -6636,21 +6246,7 @@
               <w:rPr>
                 <w:sz w:val="20"/>
               </w:rPr>
-              <w:t xml:space="preserve">Primary WebApp </w:t>
-            </w:r>
-            <w:proofErr w:type="spellStart"/>
-            <w:r>
-              <w:rPr>
-                <w:sz w:val="20"/>
-              </w:rPr>
-              <w:t>WebDeploy</w:t>
-            </w:r>
-            <w:proofErr w:type="spellEnd"/>
-            <w:r>
-              <w:rPr>
-                <w:sz w:val="20"/>
-              </w:rPr>
-              <w:t xml:space="preserve"> package name</w:t>
+              <w:t>Primary WebApp WebDeploy package name</w:t>
             </w:r>
           </w:p>
         </w:tc>
@@ -6697,17 +6293,8 @@
                 <w:rFonts w:ascii="Courier New" w:hAnsi="Courier New" w:cs="Courier New"/>
                 <w:sz w:val="20"/>
               </w:rPr>
-              <w:t>-</w:t>
-            </w:r>
-            <w:proofErr w:type="spellStart"/>
-            <w:r>
-              <w:rPr>
-                <w:rFonts w:ascii="Courier New" w:hAnsi="Courier New" w:cs="Courier New"/>
-                <w:sz w:val="20"/>
-              </w:rPr>
-              <w:t>AzureWebSiteSecondaryWebDeployPackageName</w:t>
-            </w:r>
-            <w:proofErr w:type="spellEnd"/>
+              <w:t>-AzureWebSiteSecondaryWebDeployPackageName</w:t>
+            </w:r>
           </w:p>
         </w:tc>
         <w:tc>
@@ -6725,21 +6312,7 @@
               <w:rPr>
                 <w:sz w:val="20"/>
               </w:rPr>
-              <w:t xml:space="preserve">Secondary WebApp </w:t>
-            </w:r>
-            <w:proofErr w:type="spellStart"/>
-            <w:r>
-              <w:rPr>
-                <w:sz w:val="20"/>
-              </w:rPr>
-              <w:t>WebDeploy</w:t>
-            </w:r>
-            <w:proofErr w:type="spellEnd"/>
-            <w:r>
-              <w:rPr>
-                <w:sz w:val="20"/>
-              </w:rPr>
-              <w:t xml:space="preserve"> package name</w:t>
+              <w:t>Secondary WebApp WebDeploy package name</w:t>
             </w:r>
           </w:p>
         </w:tc>
@@ -6786,17 +6359,8 @@
                 <w:rFonts w:ascii="Courier New" w:hAnsi="Courier New" w:cs="Courier New"/>
                 <w:sz w:val="20"/>
               </w:rPr>
-              <w:t>-</w:t>
-            </w:r>
-            <w:proofErr w:type="spellStart"/>
-            <w:r>
-              <w:rPr>
-                <w:rFonts w:ascii="Courier New" w:hAnsi="Courier New" w:cs="Courier New"/>
-                <w:sz w:val="20"/>
-              </w:rPr>
-              <w:t>WTTEnvironmentPrimaryServerLocation</w:t>
-            </w:r>
-            <w:proofErr w:type="spellEnd"/>
+              <w:t>-WTTEnvironmentPrimaryServerLocation</w:t>
+            </w:r>
           </w:p>
         </w:tc>
         <w:tc>
@@ -6861,17 +6425,8 @@
                 <w:rFonts w:ascii="Courier New" w:hAnsi="Courier New" w:cs="Courier New"/>
                 <w:sz w:val="20"/>
               </w:rPr>
-              <w:t>-</w:t>
-            </w:r>
-            <w:proofErr w:type="spellStart"/>
-            <w:r>
-              <w:rPr>
-                <w:rFonts w:ascii="Courier New" w:hAnsi="Courier New" w:cs="Courier New"/>
-                <w:sz w:val="20"/>
-              </w:rPr>
-              <w:t>AzureActiveDirectoryTenantName</w:t>
-            </w:r>
-            <w:proofErr w:type="spellEnd"/>
+              <w:t>-AzureActiveDirectoryTenantName</w:t>
+            </w:r>
           </w:p>
         </w:tc>
         <w:tc>
@@ -6932,15 +6487,7 @@
       <w:bookmarkStart w:id="12" w:name="_Toc425000564"/>
       <w:r>
         <w:lastRenderedPageBreak/>
-        <w:t xml:space="preserve">Appendix: Explanation of </w:t>
-      </w:r>
-      <w:proofErr w:type="spellStart"/>
-      <w:r>
-        <w:t>Web.config</w:t>
-      </w:r>
-      <w:proofErr w:type="spellEnd"/>
-      <w:r>
-        <w:t xml:space="preserve"> Properties</w:t>
+        <w:t>Appendix: Explanation of Web.config Properties</w:t>
       </w:r>
       <w:bookmarkEnd w:id="11"/>
       <w:bookmarkEnd w:id="12"/>
@@ -6967,13 +6514,8 @@
         </w:rPr>
         <w:t xml:space="preserve"> </w:t>
       </w:r>
-      <w:proofErr w:type="spellStart"/>
-      <w:r>
-        <w:t>Web.config</w:t>
-      </w:r>
-      <w:proofErr w:type="spellEnd"/>
-      <w:r>
-        <w:t xml:space="preserve"> property names and descriptions</w:t>
+      <w:r>
+        <w:t>Web.config property names and descriptions</w:t>
       </w:r>
     </w:p>
     <w:tbl>
@@ -7072,14 +6614,12 @@
                 <w:sz w:val="20"/>
               </w:rPr>
             </w:pPr>
-            <w:proofErr w:type="spellStart"/>
             <w:r>
               <w:rPr>
                 <w:sz w:val="20"/>
               </w:rPr>
               <w:t>TenantEventTypeGenre</w:t>
             </w:r>
-            <w:proofErr w:type="spellEnd"/>
           </w:p>
         </w:tc>
         <w:tc>
@@ -7135,14 +6675,12 @@
                 <w:sz w:val="20"/>
               </w:rPr>
             </w:pPr>
-            <w:proofErr w:type="spellStart"/>
             <w:r>
               <w:rPr>
                 <w:sz w:val="20"/>
               </w:rPr>
               <w:t>TenantEventName</w:t>
             </w:r>
-            <w:proofErr w:type="spellEnd"/>
           </w:p>
         </w:tc>
         <w:tc>
@@ -7199,7 +6737,6 @@
               </w:rPr>
               <w:t>–</w:t>
             </w:r>
-            <w:proofErr w:type="spellStart"/>
             <w:r>
               <w:rPr>
                 <w:rFonts w:ascii="Courier New" w:hAnsi="Courier New" w:cs="Courier New"/>
@@ -7207,7 +6744,6 @@
               </w:rPr>
               <w:t>WTTEnvironmentApplicationName</w:t>
             </w:r>
-            <w:proofErr w:type="spellEnd"/>
             <w:r>
               <w:rPr>
                 <w:rFonts w:ascii="Courier New" w:hAnsi="Courier New" w:cs="Courier New"/>
@@ -7230,14 +6766,12 @@
                 <w:sz w:val="20"/>
               </w:rPr>
             </w:pPr>
-            <w:proofErr w:type="spellStart"/>
             <w:r>
               <w:rPr>
                 <w:sz w:val="20"/>
               </w:rPr>
               <w:t>PrimaryDatabaseServer</w:t>
             </w:r>
-            <w:proofErr w:type="spellEnd"/>
           </w:p>
         </w:tc>
         <w:tc>
@@ -7294,7 +6828,6 @@
               </w:rPr>
               <w:t>–</w:t>
             </w:r>
-            <w:proofErr w:type="spellStart"/>
             <w:r>
               <w:rPr>
                 <w:rFonts w:ascii="Courier New" w:hAnsi="Courier New" w:cs="Courier New"/>
@@ -7302,7 +6835,6 @@
               </w:rPr>
               <w:t>WTTEnvironmentApplicationName</w:t>
             </w:r>
-            <w:proofErr w:type="spellEnd"/>
             <w:r>
               <w:rPr>
                 <w:rFonts w:ascii="Courier New" w:hAnsi="Courier New" w:cs="Courier New"/>
@@ -7353,14 +6885,12 @@
                 <w:sz w:val="20"/>
               </w:rPr>
             </w:pPr>
-            <w:proofErr w:type="spellStart"/>
             <w:r>
               <w:rPr>
                 <w:sz w:val="20"/>
               </w:rPr>
               <w:t>SecondaryDatabaseServer</w:t>
             </w:r>
-            <w:proofErr w:type="spellEnd"/>
           </w:p>
         </w:tc>
         <w:tc>
@@ -7429,7 +6959,6 @@
               </w:rPr>
               <w:t>–</w:t>
             </w:r>
-            <w:proofErr w:type="spellStart"/>
             <w:r>
               <w:rPr>
                 <w:rFonts w:ascii="Courier New" w:hAnsi="Courier New" w:cs="Courier New"/>
@@ -7437,7 +6966,6 @@
               </w:rPr>
               <w:t>WTTEnvironmentApplicationName</w:t>
             </w:r>
-            <w:proofErr w:type="spellEnd"/>
             <w:r>
               <w:rPr>
                 <w:rFonts w:ascii="Courier New" w:hAnsi="Courier New" w:cs="Courier New"/>
@@ -7467,14 +6995,12 @@
                 <w:sz w:val="20"/>
               </w:rPr>
             </w:pPr>
-            <w:proofErr w:type="spellStart"/>
             <w:r>
               <w:rPr>
                 <w:sz w:val="20"/>
               </w:rPr>
               <w:t>DatabaseUserName</w:t>
             </w:r>
-            <w:proofErr w:type="spellEnd"/>
           </w:p>
         </w:tc>
         <w:tc>
@@ -7529,17 +7055,8 @@
                 <w:rFonts w:ascii="Courier New" w:hAnsi="Courier New" w:cs="Courier New"/>
                 <w:sz w:val="20"/>
               </w:rPr>
-              <w:t>-</w:t>
-            </w:r>
-            <w:proofErr w:type="spellStart"/>
-            <w:r>
-              <w:rPr>
-                <w:rFonts w:ascii="Courier New" w:hAnsi="Courier New" w:cs="Courier New"/>
-                <w:sz w:val="20"/>
-              </w:rPr>
-              <w:t>AzureSqlDatabaseServerAdministratorUserName</w:t>
-            </w:r>
-            <w:proofErr w:type="spellEnd"/>
+              <w:t>-AzureSqlDatabaseServerAdministratorUserName</w:t>
+            </w:r>
           </w:p>
         </w:tc>
       </w:tr>
@@ -7555,14 +7072,12 @@
                 <w:sz w:val="20"/>
               </w:rPr>
             </w:pPr>
-            <w:proofErr w:type="spellStart"/>
             <w:r>
               <w:rPr>
                 <w:sz w:val="20"/>
               </w:rPr>
               <w:t>DatabaseUserPassword</w:t>
             </w:r>
-            <w:proofErr w:type="spellEnd"/>
           </w:p>
         </w:tc>
         <w:tc>
@@ -7617,17 +7132,8 @@
                 <w:rFonts w:ascii="Courier New" w:hAnsi="Courier New" w:cs="Courier New"/>
                 <w:sz w:val="20"/>
               </w:rPr>
-              <w:t>-</w:t>
-            </w:r>
-            <w:proofErr w:type="spellStart"/>
-            <w:r>
-              <w:rPr>
-                <w:rFonts w:ascii="Courier New" w:hAnsi="Courier New" w:cs="Courier New"/>
-                <w:sz w:val="20"/>
-              </w:rPr>
-              <w:t>AzureSqlDatabaseServerAdministratorPassword</w:t>
-            </w:r>
-            <w:proofErr w:type="spellEnd"/>
+              <w:t>-AzureSqlDatabaseServerAdministratorPassword</w:t>
+            </w:r>
           </w:p>
         </w:tc>
       </w:tr>
@@ -7643,14 +7149,12 @@
                 <w:sz w:val="20"/>
               </w:rPr>
             </w:pPr>
-            <w:proofErr w:type="spellStart"/>
             <w:r>
               <w:rPr>
                 <w:sz w:val="20"/>
               </w:rPr>
               <w:t>TenantDbName</w:t>
             </w:r>
-            <w:proofErr w:type="spellEnd"/>
           </w:p>
         </w:tc>
         <w:tc>
@@ -7705,17 +7209,8 @@
                 <w:rFonts w:ascii="Courier New" w:hAnsi="Courier New" w:cs="Courier New"/>
                 <w:sz w:val="20"/>
               </w:rPr>
-              <w:t>-</w:t>
-            </w:r>
-            <w:proofErr w:type="spellStart"/>
-            <w:r>
-              <w:rPr>
-                <w:rFonts w:ascii="Courier New" w:hAnsi="Courier New" w:cs="Courier New"/>
-                <w:sz w:val="20"/>
-              </w:rPr>
-              <w:t>AzureSqlDatabaseName</w:t>
-            </w:r>
-            <w:proofErr w:type="spellEnd"/>
+              <w:t>-AzureSqlDatabaseName</w:t>
+            </w:r>
           </w:p>
         </w:tc>
       </w:tr>
@@ -7731,14 +7226,12 @@
                 <w:sz w:val="20"/>
               </w:rPr>
             </w:pPr>
-            <w:proofErr w:type="spellStart"/>
             <w:r>
               <w:rPr>
                 <w:sz w:val="20"/>
               </w:rPr>
               <w:t>SearchServiceName</w:t>
             </w:r>
-            <w:proofErr w:type="spellEnd"/>
           </w:p>
         </w:tc>
         <w:tc>
@@ -7768,21 +7261,7 @@
               <w:rPr>
                 <w:sz w:val="20"/>
               </w:rPr>
-              <w:t xml:space="preserve">View for the tables in the </w:t>
-            </w:r>
-            <w:proofErr w:type="spellStart"/>
-            <w:r>
-              <w:rPr>
-                <w:sz w:val="20"/>
-              </w:rPr>
-              <w:t>TenantDbName</w:t>
-            </w:r>
-            <w:proofErr w:type="spellEnd"/>
-            <w:r>
-              <w:rPr>
-                <w:sz w:val="20"/>
-              </w:rPr>
-              <w:t xml:space="preserve"> database</w:t>
+              <w:t>View for the tables in the TenantDbName database</w:t>
             </w:r>
           </w:p>
         </w:tc>
@@ -7821,7 +7300,6 @@
               </w:rPr>
               <w:t>–</w:t>
             </w:r>
-            <w:proofErr w:type="spellStart"/>
             <w:r>
               <w:rPr>
                 <w:rFonts w:ascii="Courier New" w:hAnsi="Courier New" w:cs="Courier New"/>
@@ -7829,7 +7307,6 @@
               </w:rPr>
               <w:t>WTTEnvironmentApplicationName</w:t>
             </w:r>
-            <w:proofErr w:type="spellEnd"/>
             <w:r>
               <w:rPr>
                 <w:rFonts w:ascii="Courier New" w:hAnsi="Courier New" w:cs="Courier New"/>
@@ -7852,14 +7329,12 @@
                 <w:sz w:val="20"/>
               </w:rPr>
             </w:pPr>
-            <w:proofErr w:type="spellStart"/>
             <w:r>
               <w:rPr>
                 <w:sz w:val="20"/>
               </w:rPr>
               <w:t>SearchServiceKey</w:t>
             </w:r>
-            <w:proofErr w:type="spellEnd"/>
           </w:p>
         </w:tc>
         <w:tc>
@@ -7906,7 +7381,7 @@
     </w:tbl>
     <w:p/>
     <w:sectPr>
-      <w:footerReference w:type="default" r:id="rId39"/>
+      <w:footerReference w:type="default" r:id="rId38"/>
       <w:pgSz w:w="12240" w:h="15840"/>
       <w:pgMar w:top="1080" w:right="1440" w:bottom="1080" w:left="1440" w:header="720" w:footer="0" w:gutter="0"/>
       <w:cols w:space="720"/>
@@ -8181,7 +7656,7 @@
             <w:color w:val="0072C6"/>
             <w:sz w:val="18"/>
           </w:rPr>
-          <w:t>2</w:t>
+          <w:t>13</w:t>
         </w:r>
         <w:r>
           <w:rPr>
@@ -12854,11 +12329,48 @@
 
 <file path=customXml/item2.xml><?xml version="1.0" encoding="utf-8"?>
 <?mso-contentType ?>
-<FormTemplates xmlns="http://schemas.microsoft.com/sharepoint/v3/contenttype/forms">
-  <Display>DocumentLibraryForm</Display>
-  <Edit>DocumentLibraryForm</Edit>
-  <New>DocumentLibraryForm</New>
-</FormTemplates>
+<spe:Receivers xmlns:spe="http://schemas.microsoft.com/sharepoint/events">
+  <Receiver>
+    <Name>Document ID Generator</Name>
+    <Synchronization>Synchronous</Synchronization>
+    <Type>10001</Type>
+    <SequenceNumber>1000</SequenceNumber>
+    <Assembly>Microsoft.Office.DocumentManagement, Version=14.0.0.0, Culture=neutral, PublicKeyToken=71e9bce111e9429c</Assembly>
+    <Class>Microsoft.Office.DocumentManagement.Internal.DocIdHandler</Class>
+    <Data/>
+    <Filter/>
+  </Receiver>
+  <Receiver>
+    <Name>Document ID Generator</Name>
+    <Synchronization>Synchronous</Synchronization>
+    <Type>10002</Type>
+    <SequenceNumber>1001</SequenceNumber>
+    <Assembly>Microsoft.Office.DocumentManagement, Version=14.0.0.0, Culture=neutral, PublicKeyToken=71e9bce111e9429c</Assembly>
+    <Class>Microsoft.Office.DocumentManagement.Internal.DocIdHandler</Class>
+    <Data/>
+    <Filter/>
+  </Receiver>
+  <Receiver>
+    <Name>Document ID Generator</Name>
+    <Synchronization>Synchronous</Synchronization>
+    <Type>10004</Type>
+    <SequenceNumber>1002</SequenceNumber>
+    <Assembly>Microsoft.Office.DocumentManagement, Version=14.0.0.0, Culture=neutral, PublicKeyToken=71e9bce111e9429c</Assembly>
+    <Class>Microsoft.Office.DocumentManagement.Internal.DocIdHandler</Class>
+    <Data/>
+    <Filter/>
+  </Receiver>
+  <Receiver>
+    <Name>Document ID Generator</Name>
+    <Synchronization>Synchronous</Synchronization>
+    <Type>10006</Type>
+    <SequenceNumber>1003</SequenceNumber>
+    <Assembly>Microsoft.Office.DocumentManagement, Version=14.0.0.0, Culture=neutral, PublicKeyToken=71e9bce111e9429c</Assembly>
+    <Class>Microsoft.Office.DocumentManagement.Internal.DocIdHandler</Class>
+    <Data/>
+    <Filter/>
+  </Receiver>
+</spe:Receivers>
 </file>
 
 <file path=customXml/item3.xml><?xml version="1.0" encoding="utf-8"?>
@@ -13027,6 +12539,14 @@
 </file>
 
 <file path=customXml/item4.xml><?xml version="1.0" encoding="utf-8"?>
+<p:properties xmlns:p="http://schemas.microsoft.com/office/2006/metadata/properties" xmlns:xsi="http://www.w3.org/2001/XMLSchema-instance" xmlns:pc="http://schemas.microsoft.com/office/infopath/2007/PartnerControls">
+  <documentManagement>
+    <IMAddress xmlns="http://schemas.microsoft.com/sharepoint/v3" xsi:nil="true"/>
+  </documentManagement>
+</p:properties>
+</file>
+
+<file path=customXml/item5.xml><?xml version="1.0" encoding="utf-8"?>
 <?mso-contentType ?>
 <FormTemplates xmlns="http://schemas.microsoft.com/sharepoint/v3/contenttype/forms">
   <Display>DocumentLibraryForm</Display>
@@ -13035,34 +12555,26 @@
 </FormTemplates>
 </file>
 
-<file path=customXml/item5.xml><?xml version="1.0" encoding="utf-8"?>
-<p:properties xmlns:p="http://schemas.microsoft.com/office/2006/metadata/properties" xmlns:xsi="http://www.w3.org/2001/XMLSchema-instance" xmlns:pc="http://schemas.microsoft.com/office/infopath/2007/PartnerControls">
-  <documentManagement>
-    <IMAddress xmlns="http://schemas.microsoft.com/sharepoint/v3" xsi:nil="true"/>
-  </documentManagement>
-</p:properties>
-</file>
-
 <file path=customXml/itemProps1.xml><?xml version="1.0" encoding="utf-8"?>
-<ds:datastoreItem xmlns:ds="http://schemas.openxmlformats.org/officeDocument/2006/customXml" ds:itemID="{8C131E8C-639E-4D63-B78F-385D742237F9}"/>
+<ds:datastoreItem xmlns:ds="http://schemas.openxmlformats.org/officeDocument/2006/customXml" ds:itemID="{6ED9AB59-87B8-48FF-AFDF-2104A9A781C1}"/>
 </file>
 
 <file path=customXml/itemProps2.xml><?xml version="1.0" encoding="utf-8"?>
-<ds:datastoreItem xmlns:ds="http://schemas.openxmlformats.org/officeDocument/2006/customXml" ds:itemID="{ECDD0C0C-1082-4E45-96A5-FE6A5CEC5CC1}">
+<ds:datastoreItem xmlns:ds="http://schemas.openxmlformats.org/officeDocument/2006/customXml" ds:itemID="{F6145F91-366B-440B-B4AD-FCAD676611B3}">
   <ds:schemaRefs>
-    <ds:schemaRef ds:uri="http://schemas.microsoft.com/sharepoint/v3/contenttype/forms"/>
+    <ds:schemaRef ds:uri="http://schemas.microsoft.com/sharepoint/events"/>
   </ds:schemaRefs>
 </ds:datastoreItem>
 </file>
 
 <file path=customXml/itemProps3.xml><?xml version="1.0" encoding="utf-8"?>
-<ds:datastoreItem xmlns:ds="http://schemas.openxmlformats.org/officeDocument/2006/customXml" ds:itemID="{D2459879-DD2D-403E-9477-9E8461EB71D7}"/>
+<ds:datastoreItem xmlns:ds="http://schemas.openxmlformats.org/officeDocument/2006/customXml" ds:itemID="{AD92F254-85A3-4799-BC91-42B50B224CD3}"/>
 </file>
 
 <file path=customXml/itemProps4.xml><?xml version="1.0" encoding="utf-8"?>
-<ds:datastoreItem xmlns:ds="http://schemas.openxmlformats.org/officeDocument/2006/customXml" ds:itemID="{ECDD0C0C-1082-4E45-96A5-FE6A5CEC5CC1}"/>
+<ds:datastoreItem xmlns:ds="http://schemas.openxmlformats.org/officeDocument/2006/customXml" ds:itemID="{72EB738B-CABD-4E28-B43A-A78421C58362}"/>
 </file>
 
 <file path=customXml/itemProps5.xml><?xml version="1.0" encoding="utf-8"?>
-<ds:datastoreItem xmlns:ds="http://schemas.openxmlformats.org/officeDocument/2006/customXml" ds:itemID="{72EB738B-CABD-4E28-B43A-A78421C58362}"/>
+<ds:datastoreItem xmlns:ds="http://schemas.openxmlformats.org/officeDocument/2006/customXml" ds:itemID="{ECDD0C0C-1082-4E45-96A5-FE6A5CEC5CC1}"/>
 </file>
--- a/Azure SQL HOL Configuration Guide - Final.docx
+++ b/Azure SQL HOL Configuration Guide - Final.docx
@@ -125,7 +125,7 @@
                                               <pic:cNvPicPr/>
                                             </pic:nvPicPr>
                                             <pic:blipFill>
-                                              <a:blip r:embed="rId13">
+                                              <a:blip r:embed="rId12">
                                                 <a:extLst>
                                                   <a:ext uri="{28A0092B-C50C-407E-A947-70E740481C1C}">
                                                     <a14:useLocalDpi xmlns:a14="http://schemas.microsoft.com/office/drawing/2010/main" val="0"/>
@@ -2436,8 +2436,6 @@
             <w:r>
               <w:t>July 20</w:t>
             </w:r>
-            <w:bookmarkStart w:id="4" w:name="_GoBack"/>
-            <w:bookmarkEnd w:id="4"/>
             <w:r>
               <w:t>, 2015).</w:t>
             </w:r>
@@ -2703,11 +2701,19 @@
             <w:r>
               <w:t xml:space="preserve">. The package is listed as </w:t>
             </w:r>
+            <w:proofErr w:type="spellStart"/>
             <w:r>
               <w:rPr>
                 <w:lang w:val="en"/>
               </w:rPr>
-              <w:t>SQLManagementStudio_&lt;X86/X64&gt;_ENU.exe</w:t>
+              <w:t>SQLManagementStudio</w:t>
+            </w:r>
+            <w:proofErr w:type="spellEnd"/>
+            <w:r>
+              <w:rPr>
+                <w:lang w:val="en"/>
+              </w:rPr>
+              <w:t>_&lt;X86/X64&gt;_ENU.exe</w:t>
             </w:r>
           </w:p>
         </w:tc>
@@ -2938,14 +2944,14 @@
       <w:pPr>
         <w:pStyle w:val="Heading1"/>
       </w:pPr>
-      <w:bookmarkStart w:id="5" w:name="_Toc424917740"/>
-      <w:bookmarkStart w:id="6" w:name="_Toc425000561"/>
+      <w:bookmarkStart w:id="4" w:name="_Toc424917740"/>
+      <w:bookmarkStart w:id="5" w:name="_Toc425000561"/>
       <w:r>
         <w:lastRenderedPageBreak/>
         <w:t>Connecting Your Azure Account</w:t>
       </w:r>
+      <w:bookmarkEnd w:id="4"/>
       <w:bookmarkEnd w:id="5"/>
-      <w:bookmarkEnd w:id="6"/>
     </w:p>
     <w:p>
       <w:pPr>
@@ -3125,8 +3131,16 @@
         <w:rPr>
           <w:b/>
         </w:rPr>
-        <w:t>Add-AzureAccount</w:t>
-      </w:r>
+        <w:t>Add-</w:t>
+      </w:r>
+      <w:proofErr w:type="spellStart"/>
+      <w:r>
+        <w:rPr>
+          <w:b/>
+        </w:rPr>
+        <w:t>AzureAccount</w:t>
+      </w:r>
+      <w:proofErr w:type="spellEnd"/>
       <w:r>
         <w:t>.</w:t>
       </w:r>
@@ -3537,7 +3551,15 @@
         <w:pStyle w:val="Numbers"/>
       </w:pPr>
       <w:r>
-        <w:t>If this is incorrect, you have the option to change this using the Select-AzureSubscription command.</w:t>
+        <w:t>If this is incorrect, you have the option to change this using the Select-</w:t>
+      </w:r>
+      <w:proofErr w:type="spellStart"/>
+      <w:r>
+        <w:t>AzureSubscription</w:t>
+      </w:r>
+      <w:proofErr w:type="spellEnd"/>
+      <w:r>
+        <w:t xml:space="preserve"> command.</w:t>
       </w:r>
     </w:p>
     <w:p>
@@ -3643,7 +3665,15 @@
         <w:t xml:space="preserve">Azure credentials through the </w:t>
       </w:r>
       <w:r>
-        <w:t>Select-AzureSubscription command</w:t>
+        <w:t>Select-</w:t>
+      </w:r>
+      <w:proofErr w:type="spellStart"/>
+      <w:r>
+        <w:t>AzureSubscription</w:t>
+      </w:r>
+      <w:proofErr w:type="spellEnd"/>
+      <w:r>
+        <w:t xml:space="preserve"> command</w:t>
       </w:r>
       <w:r>
         <w:t xml:space="preserve"> in </w:t>
@@ -3659,14 +3689,19 @@
       <w:pPr>
         <w:pStyle w:val="Heading1"/>
       </w:pPr>
-      <w:bookmarkStart w:id="7" w:name="_Toc424917741"/>
-      <w:bookmarkStart w:id="8" w:name="_Toc425000562"/>
+      <w:bookmarkStart w:id="6" w:name="_Toc424917741"/>
+      <w:bookmarkStart w:id="7" w:name="_Toc425000562"/>
       <w:r>
         <w:lastRenderedPageBreak/>
         <w:t xml:space="preserve">Deploying a New </w:t>
       </w:r>
-      <w:r>
-        <w:t xml:space="preserve">WingtipTickets </w:t>
+      <w:proofErr w:type="spellStart"/>
+      <w:r>
+        <w:t>WingtipTickets</w:t>
+      </w:r>
+      <w:proofErr w:type="spellEnd"/>
+      <w:r>
+        <w:t xml:space="preserve"> </w:t>
       </w:r>
       <w:r>
         <w:t xml:space="preserve">Tenant </w:t>
@@ -3674,8 +3709,8 @@
       <w:r>
         <w:t>Environment</w:t>
       </w:r>
+      <w:bookmarkEnd w:id="6"/>
       <w:bookmarkEnd w:id="7"/>
-      <w:bookmarkEnd w:id="8"/>
     </w:p>
     <w:p>
       <w:pPr>
@@ -3710,7 +3745,35 @@
         <w:rPr>
           <w:rFonts w:ascii="Courier New" w:hAnsi="Courier New" w:cs="Courier New"/>
         </w:rPr>
-        <w:t xml:space="preserve">PS C:\Scripts&gt;Set-ExecutionPolicy -Scope LocalMachine -ExecutionPolicy </w:t>
+        <w:t xml:space="preserve">PS C:\Scripts&gt;Set-ExecutionPolicy -Scope </w:t>
+      </w:r>
+      <w:proofErr w:type="spellStart"/>
+      <w:r>
+        <w:rPr>
+          <w:rFonts w:ascii="Courier New" w:hAnsi="Courier New" w:cs="Courier New"/>
+        </w:rPr>
+        <w:t>LocalMachine</w:t>
+      </w:r>
+      <w:proofErr w:type="spellEnd"/>
+      <w:r>
+        <w:rPr>
+          <w:rFonts w:ascii="Courier New" w:hAnsi="Courier New" w:cs="Courier New"/>
+        </w:rPr>
+        <w:t xml:space="preserve"> -</w:t>
+      </w:r>
+      <w:proofErr w:type="spellStart"/>
+      <w:r>
+        <w:rPr>
+          <w:rFonts w:ascii="Courier New" w:hAnsi="Courier New" w:cs="Courier New"/>
+        </w:rPr>
+        <w:t>ExecutionPolicy</w:t>
+      </w:r>
+      <w:proofErr w:type="spellEnd"/>
+      <w:r>
+        <w:rPr>
+          <w:rFonts w:ascii="Courier New" w:hAnsi="Courier New" w:cs="Courier New"/>
+        </w:rPr>
+        <w:t xml:space="preserve"> </w:t>
       </w:r>
       <w:r>
         <w:rPr>
@@ -3902,8 +3965,13 @@
         <w:t xml:space="preserve"> using the </w:t>
       </w:r>
       <w:r>
-        <w:t>New-WTTEnvironment</w:t>
-      </w:r>
+        <w:t>New-</w:t>
+      </w:r>
+      <w:proofErr w:type="spellStart"/>
+      <w:r>
+        <w:t>WTTEnvironment</w:t>
+      </w:r>
+      <w:proofErr w:type="spellEnd"/>
       <w:r>
         <w:t xml:space="preserve"> </w:t>
       </w:r>
@@ -3945,7 +4013,15 @@
         <w:t xml:space="preserve">you </w:t>
       </w:r>
       <w:r>
-        <w:t>must type a “.” (period) and then a space before the path to the script</w:t>
+        <w:t>must type a “.” (</w:t>
+      </w:r>
+      <w:proofErr w:type="gramStart"/>
+      <w:r>
+        <w:t>period</w:t>
+      </w:r>
+      <w:proofErr w:type="gramEnd"/>
+      <w:r>
+        <w:t>) and then a space before the path to the script</w:t>
       </w:r>
       <w:r>
         <w:t>:</w:t>
@@ -3974,7 +4050,23 @@
           <w:rFonts w:ascii="Courier New" w:hAnsi="Courier New" w:cs="Courier New"/>
           <w:b/>
         </w:rPr>
-        <w:t>New-WTTEnvironment -W</w:t>
+        <w:t>New-</w:t>
+      </w:r>
+      <w:proofErr w:type="spellStart"/>
+      <w:r>
+        <w:rPr>
+          <w:rFonts w:ascii="Courier New" w:hAnsi="Courier New" w:cs="Courier New"/>
+          <w:b/>
+        </w:rPr>
+        <w:t>WTTEnvironment</w:t>
+      </w:r>
+      <w:proofErr w:type="spellEnd"/>
+      <w:r>
+        <w:rPr>
+          <w:rFonts w:ascii="Courier New" w:hAnsi="Courier New" w:cs="Courier New"/>
+          <w:b/>
+        </w:rPr>
+        <w:t xml:space="preserve"> -W</w:t>
       </w:r>
       <w:r>
         <w:t xml:space="preserve"> and then press </w:t>
@@ -3985,9 +4077,11 @@
       <w:r>
         <w:t xml:space="preserve">, which should autocomplete </w:t>
       </w:r>
+      <w:proofErr w:type="spellStart"/>
       <w:r>
         <w:t>WTTEnvironmentApplicationName</w:t>
       </w:r>
+      <w:proofErr w:type="spellEnd"/>
       <w:r>
         <w:t>.</w:t>
       </w:r>
@@ -4467,10 +4561,26 @@
         <w:rPr>
           <w:rFonts w:ascii="Courier New" w:hAnsi="Courier New" w:cs="Courier New"/>
         </w:rPr>
-        <w:t>-WTTEnvironmentApplicationName</w:t>
-      </w:r>
-      <w:r>
-        <w:t xml:space="preserve"> is the value most important because it’s used to prefix Azure resources e.g. storage account, webapps, and database servers. </w:t>
+        <w:t>-</w:t>
+      </w:r>
+      <w:proofErr w:type="spellStart"/>
+      <w:r>
+        <w:rPr>
+          <w:rFonts w:ascii="Courier New" w:hAnsi="Courier New" w:cs="Courier New"/>
+        </w:rPr>
+        <w:t>WTTEnvironmentApplicationName</w:t>
+      </w:r>
+      <w:proofErr w:type="spellEnd"/>
+      <w:r>
+        <w:t xml:space="preserve"> is the value most important because it’s used to prefix Azure resources e.g. storage account, </w:t>
+      </w:r>
+      <w:proofErr w:type="spellStart"/>
+      <w:r>
+        <w:t>webapps</w:t>
+      </w:r>
+      <w:proofErr w:type="spellEnd"/>
+      <w:r>
+        <w:t xml:space="preserve">, and database servers. </w:t>
       </w:r>
     </w:p>
     <w:p>
@@ -4498,14 +4608,20 @@
       <w:r>
         <w:t xml:space="preserve">For example: your initials followed by </w:t>
       </w:r>
+      <w:proofErr w:type="spellStart"/>
       <w:r>
         <w:rPr>
           <w:i/>
         </w:rPr>
         <w:t>julieandtheplantes</w:t>
       </w:r>
-      <w:r>
-        <w:t xml:space="preserve"> e.g. mb</w:t>
+      <w:proofErr w:type="spellEnd"/>
+      <w:r>
+        <w:t xml:space="preserve"> e.g. </w:t>
+      </w:r>
+      <w:proofErr w:type="spellStart"/>
+      <w:r>
+        <w:t>mb</w:t>
       </w:r>
       <w:r>
         <w:rPr>
@@ -4513,6 +4629,7 @@
         </w:rPr>
         <w:t>julieandtheplantes</w:t>
       </w:r>
+      <w:proofErr w:type="spellEnd"/>
     </w:p>
     <w:p>
       <w:pPr>
@@ -4536,15 +4653,18 @@
       <w:r>
         <w:t xml:space="preserve">the </w:t>
       </w:r>
+      <w:proofErr w:type="spellStart"/>
       <w:r>
         <w:rPr>
           <w:i/>
         </w:rPr>
         <w:t>mb</w:t>
       </w:r>
+      <w:proofErr w:type="spellEnd"/>
       <w:r>
         <w:t xml:space="preserve"> in </w:t>
       </w:r>
+      <w:proofErr w:type="spellStart"/>
       <w:r>
         <w:rPr>
           <w:i/>
@@ -4563,6 +4683,7 @@
         </w:rPr>
         <w:t>andtheplantes</w:t>
       </w:r>
+      <w:proofErr w:type="spellEnd"/>
       <w:r>
         <w:rPr>
           <w:i/>
@@ -4579,8 +4700,37 @@
         <w:rPr>
           <w:rFonts w:ascii="Courier New" w:hAnsi="Courier New" w:cs="Courier New"/>
         </w:rPr>
-        <w:t xml:space="preserve">New-WTTEnvironment -WTTEnvironmentApplicationName </w:t>
-      </w:r>
+        <w:t>New-</w:t>
+      </w:r>
+      <w:proofErr w:type="spellStart"/>
+      <w:r>
+        <w:rPr>
+          <w:rFonts w:ascii="Courier New" w:hAnsi="Courier New" w:cs="Courier New"/>
+        </w:rPr>
+        <w:t>WTTEnvironment</w:t>
+      </w:r>
+      <w:proofErr w:type="spellEnd"/>
+      <w:r>
+        <w:rPr>
+          <w:rFonts w:ascii="Courier New" w:hAnsi="Courier New" w:cs="Courier New"/>
+        </w:rPr>
+        <w:t xml:space="preserve"> -</w:t>
+      </w:r>
+      <w:proofErr w:type="spellStart"/>
+      <w:r>
+        <w:rPr>
+          <w:rFonts w:ascii="Courier New" w:hAnsi="Courier New" w:cs="Courier New"/>
+        </w:rPr>
+        <w:t>WTTEnvironmentApplicationName</w:t>
+      </w:r>
+      <w:proofErr w:type="spellEnd"/>
+      <w:r>
+        <w:rPr>
+          <w:rFonts w:ascii="Courier New" w:hAnsi="Courier New" w:cs="Courier New"/>
+        </w:rPr>
+        <w:t xml:space="preserve"> </w:t>
+      </w:r>
+      <w:proofErr w:type="spellStart"/>
       <w:r>
         <w:rPr>
           <w:rFonts w:ascii="Courier New" w:hAnsi="Courier New" w:cs="Courier New"/>
@@ -4602,6 +4752,7 @@
         </w:rPr>
         <w:t>andtheplantes</w:t>
       </w:r>
+      <w:proofErr w:type="spellEnd"/>
     </w:p>
     <w:p>
       <w:pPr>
@@ -4641,26 +4792,63 @@
         <w:rPr>
           <w:rFonts w:ascii="Courier New" w:hAnsi="Courier New" w:cs="Courier New"/>
         </w:rPr>
-        <w:t>New-WTTEnvironment</w:t>
-      </w:r>
+        <w:t>New-</w:t>
+      </w:r>
+      <w:proofErr w:type="spellStart"/>
       <w:r>
         <w:rPr>
           <w:rFonts w:ascii="Courier New" w:hAnsi="Courier New" w:cs="Courier New"/>
         </w:rPr>
-        <w:t xml:space="preserve"> –WTTEnvironmentApplicationName mb</w:t>
-      </w:r>
+        <w:t>WTTEnvironment</w:t>
+      </w:r>
+      <w:proofErr w:type="spellEnd"/>
       <w:r>
         <w:rPr>
           <w:rFonts w:ascii="Courier New" w:hAnsi="Courier New" w:cs="Courier New"/>
         </w:rPr>
-        <w:t xml:space="preserve">julieandtheplantes </w:t>
-      </w:r>
+        <w:t xml:space="preserve"> –</w:t>
+      </w:r>
+      <w:proofErr w:type="spellStart"/>
       <w:r>
         <w:rPr>
           <w:rFonts w:ascii="Courier New" w:hAnsi="Courier New" w:cs="Courier New"/>
         </w:rPr>
+        <w:t>WTTEnvironmentApplicationName</w:t>
+      </w:r>
+      <w:proofErr w:type="spellEnd"/>
+      <w:r>
+        <w:rPr>
+          <w:rFonts w:ascii="Courier New" w:hAnsi="Courier New" w:cs="Courier New"/>
+        </w:rPr>
+        <w:t xml:space="preserve"> </w:t>
+      </w:r>
+      <w:proofErr w:type="spellStart"/>
+      <w:r>
+        <w:rPr>
+          <w:rFonts w:ascii="Courier New" w:hAnsi="Courier New" w:cs="Courier New"/>
+        </w:rPr>
+        <w:t>mb</w:t>
+      </w:r>
+      <w:r>
+        <w:rPr>
+          <w:rFonts w:ascii="Courier New" w:hAnsi="Courier New" w:cs="Courier New"/>
+        </w:rPr>
+        <w:t>julieandtheplantes</w:t>
+      </w:r>
+      <w:proofErr w:type="spellEnd"/>
+      <w:r>
+        <w:rPr>
+          <w:rFonts w:ascii="Courier New" w:hAnsi="Courier New" w:cs="Courier New"/>
+        </w:rPr>
+        <w:t xml:space="preserve"> </w:t>
+      </w:r>
+      <w:r>
+        <w:rPr>
+          <w:rFonts w:ascii="Courier New" w:hAnsi="Courier New" w:cs="Courier New"/>
+        </w:rPr>
         <w:t>–</w:t>
       </w:r>
+      <w:proofErr w:type="spellStart"/>
       <w:r>
         <w:rPr>
           <w:rFonts w:ascii="Courier New" w:hAnsi="Courier New" w:cs="Courier New"/>
@@ -4671,7 +4859,14 @@
         <w:rPr>
           <w:rFonts w:ascii="Courier New" w:hAnsi="Courier New" w:cs="Courier New"/>
         </w:rPr>
-        <w:t xml:space="preserve">e </w:t>
+        <w:t>e</w:t>
+      </w:r>
+      <w:proofErr w:type="spellEnd"/>
+      <w:r>
+        <w:rPr>
+          <w:rFonts w:ascii="Courier New" w:hAnsi="Courier New" w:cs="Courier New"/>
+        </w:rPr>
+        <w:t xml:space="preserve"> </w:t>
       </w:r>
       <w:r>
         <w:rPr>
@@ -5101,9 +5296,11 @@
       <w:r>
         <w:t xml:space="preserve">, </w:t>
       </w:r>
+      <w:proofErr w:type="spellStart"/>
       <w:r>
         <w:t>webapp</w:t>
       </w:r>
+      <w:proofErr w:type="spellEnd"/>
       <w:r>
         <w:t>-</w:t>
       </w:r>
@@ -5185,14 +5382,44 @@
         <w:rPr>
           <w:rFonts w:ascii="Courier New" w:hAnsi="Courier New" w:cs="Courier New"/>
         </w:rPr>
-        <w:t>Remove-WTTEnvironment –WTTEnvironmentApplicationName</w:t>
-      </w:r>
+        <w:t>Remove-</w:t>
+      </w:r>
+      <w:proofErr w:type="spellStart"/>
       <w:r>
         <w:rPr>
           <w:rFonts w:ascii="Courier New" w:hAnsi="Courier New" w:cs="Courier New"/>
         </w:rPr>
-        <w:t xml:space="preserve"> mbjulieandtheplantes</w:t>
-      </w:r>
+        <w:t>WTTEnvironment</w:t>
+      </w:r>
+      <w:proofErr w:type="spellEnd"/>
+      <w:r>
+        <w:rPr>
+          <w:rFonts w:ascii="Courier New" w:hAnsi="Courier New" w:cs="Courier New"/>
+        </w:rPr>
+        <w:t xml:space="preserve"> –</w:t>
+      </w:r>
+      <w:proofErr w:type="spellStart"/>
+      <w:r>
+        <w:rPr>
+          <w:rFonts w:ascii="Courier New" w:hAnsi="Courier New" w:cs="Courier New"/>
+        </w:rPr>
+        <w:t>WTTEnvironmentApplicationName</w:t>
+      </w:r>
+      <w:proofErr w:type="spellEnd"/>
+      <w:r>
+        <w:rPr>
+          <w:rFonts w:ascii="Courier New" w:hAnsi="Courier New" w:cs="Courier New"/>
+        </w:rPr>
+        <w:t xml:space="preserve"> </w:t>
+      </w:r>
+      <w:proofErr w:type="spellStart"/>
+      <w:r>
+        <w:rPr>
+          <w:rFonts w:ascii="Courier New" w:hAnsi="Courier New" w:cs="Courier New"/>
+        </w:rPr>
+        <w:t>mbjulieandtheplantes</w:t>
+      </w:r>
+      <w:proofErr w:type="spellEnd"/>
     </w:p>
     <w:p>
       <w:pPr>
@@ -5228,8 +5455,16 @@
         <w:rPr>
           <w:rFonts w:ascii="Courier New" w:hAnsi="Courier New" w:cs="Courier New"/>
         </w:rPr>
-        <w:t>-WTTEnvironment</w:t>
-      </w:r>
+        <w:t>-</w:t>
+      </w:r>
+      <w:proofErr w:type="spellStart"/>
+      <w:r>
+        <w:rPr>
+          <w:rFonts w:ascii="Courier New" w:hAnsi="Courier New" w:cs="Courier New"/>
+        </w:rPr>
+        <w:t>WTTEnvironment</w:t>
+      </w:r>
+      <w:proofErr w:type="spellEnd"/>
       <w:r>
         <w:t xml:space="preserve"> cmdlet</w:t>
       </w:r>
@@ -5272,36 +5507,54 @@
           <w:rFonts w:ascii="Courier New" w:eastAsiaTheme="minorHAnsi" w:hAnsi="Courier New" w:cs="Courier New"/>
           <w:szCs w:val="22"/>
         </w:rPr>
-        <w:t>New-WTTEnvironment</w:t>
-      </w:r>
-      <w:r>
-        <w:t xml:space="preserve"> </w:t>
-      </w:r>
-      <w:r>
-        <w:t>cmdlet again</w:t>
-      </w:r>
-      <w:r>
-        <w:t xml:space="preserve"> as in</w:t>
-      </w:r>
-      <w:r>
-        <w:t xml:space="preserve"> step </w:t>
-      </w:r>
-      <w:r>
-        <w:t>6,</w:t>
-      </w:r>
-      <w:r>
-        <w:t xml:space="preserve"> </w:t>
-      </w:r>
-      <w:r>
-        <w:t xml:space="preserve">using a different </w:t>
-      </w:r>
+        <w:t>New-</w:t>
+      </w:r>
+      <w:proofErr w:type="spellStart"/>
       <w:r>
         <w:rPr>
           <w:rFonts w:ascii="Courier New" w:eastAsiaTheme="minorHAnsi" w:hAnsi="Courier New" w:cs="Courier New"/>
           <w:szCs w:val="22"/>
         </w:rPr>
-        <w:t>–WTTEnvironmentApplicationName</w:t>
-      </w:r>
+        <w:t>WTTEnvironment</w:t>
+      </w:r>
+      <w:proofErr w:type="spellEnd"/>
+      <w:r>
+        <w:t xml:space="preserve"> </w:t>
+      </w:r>
+      <w:r>
+        <w:t>cmdlet again</w:t>
+      </w:r>
+      <w:r>
+        <w:t xml:space="preserve"> as in</w:t>
+      </w:r>
+      <w:r>
+        <w:t xml:space="preserve"> step </w:t>
+      </w:r>
+      <w:r>
+        <w:t>6,</w:t>
+      </w:r>
+      <w:r>
+        <w:t xml:space="preserve"> </w:t>
+      </w:r>
+      <w:r>
+        <w:t xml:space="preserve">using a different </w:t>
+      </w:r>
+      <w:r>
+        <w:rPr>
+          <w:rFonts w:ascii="Courier New" w:eastAsiaTheme="minorHAnsi" w:hAnsi="Courier New" w:cs="Courier New"/>
+          <w:szCs w:val="22"/>
+        </w:rPr>
+        <w:t>–</w:t>
+      </w:r>
+      <w:proofErr w:type="spellStart"/>
+      <w:r>
+        <w:rPr>
+          <w:rFonts w:ascii="Courier New" w:eastAsiaTheme="minorHAnsi" w:hAnsi="Courier New" w:cs="Courier New"/>
+          <w:szCs w:val="22"/>
+        </w:rPr>
+        <w:t>WTTEnvironmentApplicationName</w:t>
+      </w:r>
+      <w:proofErr w:type="spellEnd"/>
       <w:r>
         <w:rPr>
           <w:rFonts w:ascii="Courier New" w:eastAsiaTheme="minorHAnsi" w:hAnsi="Courier New" w:cs="Courier New"/>
@@ -5410,8 +5663,17 @@
           <w:rFonts w:ascii="Courier New" w:eastAsiaTheme="minorHAnsi" w:hAnsi="Courier New" w:cs="Courier New"/>
           <w:szCs w:val="22"/>
         </w:rPr>
-        <w:t>New-WTTEnvironment</w:t>
-      </w:r>
+        <w:t>New-</w:t>
+      </w:r>
+      <w:proofErr w:type="spellStart"/>
+      <w:r>
+        <w:rPr>
+          <w:rFonts w:ascii="Courier New" w:eastAsiaTheme="minorHAnsi" w:hAnsi="Courier New" w:cs="Courier New"/>
+          <w:szCs w:val="22"/>
+        </w:rPr>
+        <w:t>WTTEnvironment</w:t>
+      </w:r>
+      <w:proofErr w:type="spellEnd"/>
     </w:p>
     <w:p>
       <w:pPr>
@@ -5441,8 +5703,17 @@
           <w:rFonts w:ascii="Courier New" w:eastAsiaTheme="minorHAnsi" w:hAnsi="Courier New" w:cs="Courier New"/>
           <w:szCs w:val="22"/>
         </w:rPr>
-        <w:t>New-WTTEnvironment</w:t>
-      </w:r>
+        <w:t>New-</w:t>
+      </w:r>
+      <w:proofErr w:type="spellStart"/>
+      <w:r>
+        <w:rPr>
+          <w:rFonts w:ascii="Courier New" w:eastAsiaTheme="minorHAnsi" w:hAnsi="Courier New" w:cs="Courier New"/>
+          <w:szCs w:val="22"/>
+        </w:rPr>
+        <w:t>WTTEnvironment</w:t>
+      </w:r>
+      <w:proofErr w:type="spellEnd"/>
     </w:p>
     <w:p>
       <w:pPr>
@@ -5466,11 +5737,33 @@
           <w:rPr>
             <w:rStyle w:val="Hyperlink"/>
           </w:rPr>
-          <w:t>http://mbjulieandtheplanets.trafficmanager.net</w:t>
+          <w:t>http://mb</w:t>
+        </w:r>
+        <w:r>
+          <w:rPr>
+            <w:rStyle w:val="Hyperlink"/>
+          </w:rPr>
+          <w:t>julieandtheplantes</w:t>
+        </w:r>
+        <w:bookmarkStart w:id="8" w:name="_GoBack"/>
+        <w:bookmarkEnd w:id="8"/>
+        <w:r>
+          <w:rPr>
+            <w:rStyle w:val="Hyperlink"/>
+          </w:rPr>
+          <w:t>.trafficmanager.net</w:t>
         </w:r>
       </w:hyperlink>
       <w:r>
-        <w:t xml:space="preserve"> (remember to replace mb with your initials).</w:t>
+        <w:t xml:space="preserve"> (remember to replace </w:t>
+      </w:r>
+      <w:proofErr w:type="spellStart"/>
+      <w:r>
+        <w:t>mb</w:t>
+      </w:r>
+      <w:proofErr w:type="spellEnd"/>
+      <w:r>
+        <w:t xml:space="preserve"> with your initials).</w:t>
       </w:r>
     </w:p>
     <w:p>
@@ -5556,9 +5849,11 @@
       <w:r>
         <w:t xml:space="preserve">rimary </w:t>
       </w:r>
+      <w:proofErr w:type="spellStart"/>
       <w:r>
         <w:t>WebApp</w:t>
       </w:r>
+      <w:proofErr w:type="spellEnd"/>
     </w:p>
     <w:p>
       <w:pPr>
@@ -5584,8 +5879,13 @@
         <w:t xml:space="preserve">Appendix: Explanation of </w:t>
       </w:r>
       <w:r>
-        <w:t>New-WTTEnvironment</w:t>
-      </w:r>
+        <w:t>New-</w:t>
+      </w:r>
+      <w:proofErr w:type="spellStart"/>
+      <w:r>
+        <w:t>WTTEnvironment</w:t>
+      </w:r>
+      <w:proofErr w:type="spellEnd"/>
       <w:r>
         <w:t xml:space="preserve"> Parameters</w:t>
       </w:r>
@@ -5640,8 +5940,13 @@
         <w:t xml:space="preserve"> </w:t>
       </w:r>
       <w:r>
-        <w:t>New-WTTEnvironment</w:t>
-      </w:r>
+        <w:t>New-</w:t>
+      </w:r>
+      <w:proofErr w:type="spellStart"/>
+      <w:r>
+        <w:t>WTTEnvironment</w:t>
+      </w:r>
+      <w:proofErr w:type="spellEnd"/>
       <w:r>
         <w:t xml:space="preserve"> parameters</w:t>
       </w:r>
@@ -5760,8 +6065,17 @@
                 <w:rFonts w:ascii="Courier New" w:hAnsi="Courier New" w:cs="Courier New"/>
                 <w:sz w:val="20"/>
               </w:rPr>
-              <w:t>-WTTEnvironmentApplicationName</w:t>
-            </w:r>
+              <w:t>-</w:t>
+            </w:r>
+            <w:proofErr w:type="spellStart"/>
+            <w:r>
+              <w:rPr>
+                <w:rFonts w:ascii="Courier New" w:hAnsi="Courier New" w:cs="Courier New"/>
+                <w:sz w:val="20"/>
+              </w:rPr>
+              <w:t>WTTEnvironmentApplicationName</w:t>
+            </w:r>
+            <w:proofErr w:type="spellEnd"/>
           </w:p>
         </w:tc>
         <w:tc>
@@ -5779,7 +6093,21 @@
               <w:rPr>
                 <w:sz w:val="20"/>
               </w:rPr>
-              <w:t xml:space="preserve">Name that will differentiate your WingTipTickets </w:t>
+              <w:t xml:space="preserve">Name that will differentiate your </w:t>
+            </w:r>
+            <w:proofErr w:type="spellStart"/>
+            <w:r>
+              <w:rPr>
+                <w:sz w:val="20"/>
+              </w:rPr>
+              <w:t>WingTipTickets</w:t>
+            </w:r>
+            <w:proofErr w:type="spellEnd"/>
+            <w:r>
+              <w:rPr>
+                <w:sz w:val="20"/>
+              </w:rPr>
+              <w:t xml:space="preserve"> </w:t>
             </w:r>
             <w:r>
               <w:rPr>
@@ -5793,6 +6121,7 @@
               </w:rPr>
               <w:t xml:space="preserve">enant environment from others running in the Microsoft Azure public cloud (in this example, </w:t>
             </w:r>
+            <w:proofErr w:type="spellStart"/>
             <w:r>
               <w:rPr>
                 <w:i/>
@@ -5800,6 +6129,7 @@
               </w:rPr>
               <w:t>mbjulieandtheplantes</w:t>
             </w:r>
+            <w:proofErr w:type="spellEnd"/>
             <w:r>
               <w:rPr>
                 <w:sz w:val="20"/>
@@ -5847,8 +6177,17 @@
                 <w:rFonts w:ascii="Courier New" w:hAnsi="Courier New" w:cs="Courier New"/>
                 <w:sz w:val="20"/>
               </w:rPr>
-              <w:t>-AzureSqlDatabaseServerAdministratorUserName</w:t>
-            </w:r>
+              <w:t>-</w:t>
+            </w:r>
+            <w:proofErr w:type="spellStart"/>
+            <w:r>
+              <w:rPr>
+                <w:rFonts w:ascii="Courier New" w:hAnsi="Courier New" w:cs="Courier New"/>
+                <w:sz w:val="20"/>
+              </w:rPr>
+              <w:t>AzureSqlDatabaseServerAdministratorUserName</w:t>
+            </w:r>
+            <w:proofErr w:type="spellEnd"/>
           </w:p>
         </w:tc>
         <w:tc>
@@ -5927,8 +6266,17 @@
                 <w:rFonts w:ascii="Courier New" w:hAnsi="Courier New" w:cs="Courier New"/>
                 <w:sz w:val="20"/>
               </w:rPr>
-              <w:t>-AzureSqlDatabaseServerAdministratorPassword</w:t>
-            </w:r>
+              <w:t>-</w:t>
+            </w:r>
+            <w:proofErr w:type="spellStart"/>
+            <w:r>
+              <w:rPr>
+                <w:rFonts w:ascii="Courier New" w:hAnsi="Courier New" w:cs="Courier New"/>
+                <w:sz w:val="20"/>
+              </w:rPr>
+              <w:t>AzureSqlDatabaseServerAdministratorPassword</w:t>
+            </w:r>
+            <w:proofErr w:type="spellEnd"/>
           </w:p>
         </w:tc>
         <w:tc>
@@ -6005,8 +6353,17 @@
                 <w:rFonts w:ascii="Courier New" w:hAnsi="Courier New" w:cs="Courier New"/>
                 <w:sz w:val="20"/>
               </w:rPr>
-              <w:t>-AzureSqlDatabaseServerVersion</w:t>
-            </w:r>
+              <w:t>-</w:t>
+            </w:r>
+            <w:proofErr w:type="spellStart"/>
+            <w:r>
+              <w:rPr>
+                <w:rFonts w:ascii="Courier New" w:hAnsi="Courier New" w:cs="Courier New"/>
+                <w:sz w:val="20"/>
+              </w:rPr>
+              <w:t>AzureSqlDatabaseServerVersion</w:t>
+            </w:r>
+            <w:proofErr w:type="spellEnd"/>
           </w:p>
         </w:tc>
         <w:tc>
@@ -6077,8 +6434,17 @@
                 <w:rFonts w:ascii="Courier New" w:hAnsi="Courier New" w:cs="Courier New"/>
                 <w:sz w:val="20"/>
               </w:rPr>
-              <w:t>-AzureSqlDatabaseName</w:t>
-            </w:r>
+              <w:t>-</w:t>
+            </w:r>
+            <w:proofErr w:type="spellStart"/>
+            <w:r>
+              <w:rPr>
+                <w:rFonts w:ascii="Courier New" w:hAnsi="Courier New" w:cs="Courier New"/>
+                <w:sz w:val="20"/>
+              </w:rPr>
+              <w:t>AzureSqlDatabaseName</w:t>
+            </w:r>
+            <w:proofErr w:type="spellEnd"/>
           </w:p>
         </w:tc>
         <w:tc>
@@ -6143,8 +6509,17 @@
                 <w:rFonts w:ascii="Courier New" w:hAnsi="Courier New" w:cs="Courier New"/>
                 <w:sz w:val="20"/>
               </w:rPr>
-              <w:t>-AzureWebSiteWebDeployPackagePath</w:t>
-            </w:r>
+              <w:t>-</w:t>
+            </w:r>
+            <w:proofErr w:type="spellStart"/>
+            <w:r>
+              <w:rPr>
+                <w:rFonts w:ascii="Courier New" w:hAnsi="Courier New" w:cs="Courier New"/>
+                <w:sz w:val="20"/>
+              </w:rPr>
+              <w:t>AzureWebSiteWebDeployPackagePath</w:t>
+            </w:r>
+            <w:proofErr w:type="spellEnd"/>
           </w:p>
         </w:tc>
         <w:tc>
@@ -6162,7 +6537,35 @@
               <w:rPr>
                 <w:sz w:val="20"/>
               </w:rPr>
-              <w:t>Path to the Azure WebApp WebDeploy Packages</w:t>
+              <w:t xml:space="preserve">Path to the Azure </w:t>
+            </w:r>
+            <w:proofErr w:type="spellStart"/>
+            <w:r>
+              <w:rPr>
+                <w:sz w:val="20"/>
+              </w:rPr>
+              <w:t>WebApp</w:t>
+            </w:r>
+            <w:proofErr w:type="spellEnd"/>
+            <w:r>
+              <w:rPr>
+                <w:sz w:val="20"/>
+              </w:rPr>
+              <w:t xml:space="preserve"> </w:t>
+            </w:r>
+            <w:proofErr w:type="spellStart"/>
+            <w:r>
+              <w:rPr>
+                <w:sz w:val="20"/>
+              </w:rPr>
+              <w:t>WebDeploy</w:t>
+            </w:r>
+            <w:proofErr w:type="spellEnd"/>
+            <w:r>
+              <w:rPr>
+                <w:sz w:val="20"/>
+              </w:rPr>
+              <w:t xml:space="preserve"> Packages</w:t>
             </w:r>
           </w:p>
         </w:tc>
@@ -6227,8 +6630,17 @@
                 <w:rFonts w:ascii="Courier New" w:hAnsi="Courier New" w:cs="Courier New"/>
                 <w:sz w:val="20"/>
               </w:rPr>
-              <w:t>-AzureWebSitePrimaryWebDeployPackageName</w:t>
-            </w:r>
+              <w:t>-</w:t>
+            </w:r>
+            <w:proofErr w:type="spellStart"/>
+            <w:r>
+              <w:rPr>
+                <w:rFonts w:ascii="Courier New" w:hAnsi="Courier New" w:cs="Courier New"/>
+                <w:sz w:val="20"/>
+              </w:rPr>
+              <w:t>AzureWebSitePrimaryWebDeployPackageName</w:t>
+            </w:r>
+            <w:proofErr w:type="spellEnd"/>
           </w:p>
         </w:tc>
         <w:tc>
@@ -6246,7 +6658,35 @@
               <w:rPr>
                 <w:sz w:val="20"/>
               </w:rPr>
-              <w:t>Primary WebApp WebDeploy package name</w:t>
+              <w:t xml:space="preserve">Primary </w:t>
+            </w:r>
+            <w:proofErr w:type="spellStart"/>
+            <w:r>
+              <w:rPr>
+                <w:sz w:val="20"/>
+              </w:rPr>
+              <w:t>WebApp</w:t>
+            </w:r>
+            <w:proofErr w:type="spellEnd"/>
+            <w:r>
+              <w:rPr>
+                <w:sz w:val="20"/>
+              </w:rPr>
+              <w:t xml:space="preserve"> </w:t>
+            </w:r>
+            <w:proofErr w:type="spellStart"/>
+            <w:r>
+              <w:rPr>
+                <w:sz w:val="20"/>
+              </w:rPr>
+              <w:t>WebDeploy</w:t>
+            </w:r>
+            <w:proofErr w:type="spellEnd"/>
+            <w:r>
+              <w:rPr>
+                <w:sz w:val="20"/>
+              </w:rPr>
+              <w:t xml:space="preserve"> package name</w:t>
             </w:r>
           </w:p>
         </w:tc>
@@ -6293,8 +6733,17 @@
                 <w:rFonts w:ascii="Courier New" w:hAnsi="Courier New" w:cs="Courier New"/>
                 <w:sz w:val="20"/>
               </w:rPr>
-              <w:t>-AzureWebSiteSecondaryWebDeployPackageName</w:t>
-            </w:r>
+              <w:t>-</w:t>
+            </w:r>
+            <w:proofErr w:type="spellStart"/>
+            <w:r>
+              <w:rPr>
+                <w:rFonts w:ascii="Courier New" w:hAnsi="Courier New" w:cs="Courier New"/>
+                <w:sz w:val="20"/>
+              </w:rPr>
+              <w:t>AzureWebSiteSecondaryWebDeployPackageName</w:t>
+            </w:r>
+            <w:proofErr w:type="spellEnd"/>
           </w:p>
         </w:tc>
         <w:tc>
@@ -6312,7 +6761,35 @@
               <w:rPr>
                 <w:sz w:val="20"/>
               </w:rPr>
-              <w:t>Secondary WebApp WebDeploy package name</w:t>
+              <w:t xml:space="preserve">Secondary </w:t>
+            </w:r>
+            <w:proofErr w:type="spellStart"/>
+            <w:r>
+              <w:rPr>
+                <w:sz w:val="20"/>
+              </w:rPr>
+              <w:t>WebApp</w:t>
+            </w:r>
+            <w:proofErr w:type="spellEnd"/>
+            <w:r>
+              <w:rPr>
+                <w:sz w:val="20"/>
+              </w:rPr>
+              <w:t xml:space="preserve"> </w:t>
+            </w:r>
+            <w:proofErr w:type="spellStart"/>
+            <w:r>
+              <w:rPr>
+                <w:sz w:val="20"/>
+              </w:rPr>
+              <w:t>WebDeploy</w:t>
+            </w:r>
+            <w:proofErr w:type="spellEnd"/>
+            <w:r>
+              <w:rPr>
+                <w:sz w:val="20"/>
+              </w:rPr>
+              <w:t xml:space="preserve"> package name</w:t>
             </w:r>
           </w:p>
         </w:tc>
@@ -6359,8 +6836,17 @@
                 <w:rFonts w:ascii="Courier New" w:hAnsi="Courier New" w:cs="Courier New"/>
                 <w:sz w:val="20"/>
               </w:rPr>
-              <w:t>-WTTEnvironmentPrimaryServerLocation</w:t>
-            </w:r>
+              <w:t>-</w:t>
+            </w:r>
+            <w:proofErr w:type="spellStart"/>
+            <w:r>
+              <w:rPr>
+                <w:rFonts w:ascii="Courier New" w:hAnsi="Courier New" w:cs="Courier New"/>
+                <w:sz w:val="20"/>
+              </w:rPr>
+              <w:t>WTTEnvironmentPrimaryServerLocation</w:t>
+            </w:r>
+            <w:proofErr w:type="spellEnd"/>
           </w:p>
         </w:tc>
         <w:tc>
@@ -6425,8 +6911,17 @@
                 <w:rFonts w:ascii="Courier New" w:hAnsi="Courier New" w:cs="Courier New"/>
                 <w:sz w:val="20"/>
               </w:rPr>
-              <w:t>-AzureActiveDirectoryTenantName</w:t>
-            </w:r>
+              <w:t>-</w:t>
+            </w:r>
+            <w:proofErr w:type="spellStart"/>
+            <w:r>
+              <w:rPr>
+                <w:rFonts w:ascii="Courier New" w:hAnsi="Courier New" w:cs="Courier New"/>
+                <w:sz w:val="20"/>
+              </w:rPr>
+              <w:t>AzureActiveDirectoryTenantName</w:t>
+            </w:r>
+            <w:proofErr w:type="spellEnd"/>
           </w:p>
         </w:tc>
         <w:tc>
@@ -6487,7 +6982,15 @@
       <w:bookmarkStart w:id="12" w:name="_Toc425000564"/>
       <w:r>
         <w:lastRenderedPageBreak/>
-        <w:t>Appendix: Explanation of Web.config Properties</w:t>
+        <w:t xml:space="preserve">Appendix: Explanation of </w:t>
+      </w:r>
+      <w:proofErr w:type="spellStart"/>
+      <w:r>
+        <w:t>Web.config</w:t>
+      </w:r>
+      <w:proofErr w:type="spellEnd"/>
+      <w:r>
+        <w:t xml:space="preserve"> Properties</w:t>
       </w:r>
       <w:bookmarkEnd w:id="11"/>
       <w:bookmarkEnd w:id="12"/>
@@ -6514,8 +7017,13 @@
         </w:rPr>
         <w:t xml:space="preserve"> </w:t>
       </w:r>
-      <w:r>
-        <w:t>Web.config property names and descriptions</w:t>
+      <w:proofErr w:type="spellStart"/>
+      <w:r>
+        <w:t>Web.config</w:t>
+      </w:r>
+      <w:proofErr w:type="spellEnd"/>
+      <w:r>
+        <w:t xml:space="preserve"> property names and descriptions</w:t>
       </w:r>
     </w:p>
     <w:tbl>
@@ -6614,12 +7122,14 @@
                 <w:sz w:val="20"/>
               </w:rPr>
             </w:pPr>
+            <w:proofErr w:type="spellStart"/>
             <w:r>
               <w:rPr>
                 <w:sz w:val="20"/>
               </w:rPr>
               <w:t>TenantEventTypeGenre</w:t>
             </w:r>
+            <w:proofErr w:type="spellEnd"/>
           </w:p>
         </w:tc>
         <w:tc>
@@ -6675,12 +7185,14 @@
                 <w:sz w:val="20"/>
               </w:rPr>
             </w:pPr>
+            <w:proofErr w:type="spellStart"/>
             <w:r>
               <w:rPr>
                 <w:sz w:val="20"/>
               </w:rPr>
               <w:t>TenantEventName</w:t>
             </w:r>
+            <w:proofErr w:type="spellEnd"/>
           </w:p>
         </w:tc>
         <w:tc>
@@ -6737,6 +7249,7 @@
               </w:rPr>
               <w:t>–</w:t>
             </w:r>
+            <w:proofErr w:type="spellStart"/>
             <w:r>
               <w:rPr>
                 <w:rFonts w:ascii="Courier New" w:hAnsi="Courier New" w:cs="Courier New"/>
@@ -6744,6 +7257,7 @@
               </w:rPr>
               <w:t>WTTEnvironmentApplicationName</w:t>
             </w:r>
+            <w:proofErr w:type="spellEnd"/>
             <w:r>
               <w:rPr>
                 <w:rFonts w:ascii="Courier New" w:hAnsi="Courier New" w:cs="Courier New"/>
@@ -6766,12 +7280,14 @@
                 <w:sz w:val="20"/>
               </w:rPr>
             </w:pPr>
+            <w:proofErr w:type="spellStart"/>
             <w:r>
               <w:rPr>
                 <w:sz w:val="20"/>
               </w:rPr>
               <w:t>PrimaryDatabaseServer</w:t>
             </w:r>
+            <w:proofErr w:type="spellEnd"/>
           </w:p>
         </w:tc>
         <w:tc>
@@ -6828,6 +7344,7 @@
               </w:rPr>
               <w:t>–</w:t>
             </w:r>
+            <w:proofErr w:type="spellStart"/>
             <w:r>
               <w:rPr>
                 <w:rFonts w:ascii="Courier New" w:hAnsi="Courier New" w:cs="Courier New"/>
@@ -6835,6 +7352,7 @@
               </w:rPr>
               <w:t>WTTEnvironmentApplicationName</w:t>
             </w:r>
+            <w:proofErr w:type="spellEnd"/>
             <w:r>
               <w:rPr>
                 <w:rFonts w:ascii="Courier New" w:hAnsi="Courier New" w:cs="Courier New"/>
@@ -6885,12 +7403,14 @@
                 <w:sz w:val="20"/>
               </w:rPr>
             </w:pPr>
+            <w:proofErr w:type="spellStart"/>
             <w:r>
               <w:rPr>
                 <w:sz w:val="20"/>
               </w:rPr>
               <w:t>SecondaryDatabaseServer</w:t>
             </w:r>
+            <w:proofErr w:type="spellEnd"/>
           </w:p>
         </w:tc>
         <w:tc>
@@ -6959,6 +7479,7 @@
               </w:rPr>
               <w:t>–</w:t>
             </w:r>
+            <w:proofErr w:type="spellStart"/>
             <w:r>
               <w:rPr>
                 <w:rFonts w:ascii="Courier New" w:hAnsi="Courier New" w:cs="Courier New"/>
@@ -6966,6 +7487,7 @@
               </w:rPr>
               <w:t>WTTEnvironmentApplicationName</w:t>
             </w:r>
+            <w:proofErr w:type="spellEnd"/>
             <w:r>
               <w:rPr>
                 <w:rFonts w:ascii="Courier New" w:hAnsi="Courier New" w:cs="Courier New"/>
@@ -6995,12 +7517,14 @@
                 <w:sz w:val="20"/>
               </w:rPr>
             </w:pPr>
+            <w:proofErr w:type="spellStart"/>
             <w:r>
               <w:rPr>
                 <w:sz w:val="20"/>
               </w:rPr>
               <w:t>DatabaseUserName</w:t>
             </w:r>
+            <w:proofErr w:type="spellEnd"/>
           </w:p>
         </w:tc>
         <w:tc>
@@ -7055,8 +7579,17 @@
                 <w:rFonts w:ascii="Courier New" w:hAnsi="Courier New" w:cs="Courier New"/>
                 <w:sz w:val="20"/>
               </w:rPr>
-              <w:t>-AzureSqlDatabaseServerAdministratorUserName</w:t>
-            </w:r>
+              <w:t>-</w:t>
+            </w:r>
+            <w:proofErr w:type="spellStart"/>
+            <w:r>
+              <w:rPr>
+                <w:rFonts w:ascii="Courier New" w:hAnsi="Courier New" w:cs="Courier New"/>
+                <w:sz w:val="20"/>
+              </w:rPr>
+              <w:t>AzureSqlDatabaseServerAdministratorUserName</w:t>
+            </w:r>
+            <w:proofErr w:type="spellEnd"/>
           </w:p>
         </w:tc>
       </w:tr>
@@ -7072,12 +7605,14 @@
                 <w:sz w:val="20"/>
               </w:rPr>
             </w:pPr>
+            <w:proofErr w:type="spellStart"/>
             <w:r>
               <w:rPr>
                 <w:sz w:val="20"/>
               </w:rPr>
               <w:t>DatabaseUserPassword</w:t>
             </w:r>
+            <w:proofErr w:type="spellEnd"/>
           </w:p>
         </w:tc>
         <w:tc>
@@ -7132,8 +7667,17 @@
                 <w:rFonts w:ascii="Courier New" w:hAnsi="Courier New" w:cs="Courier New"/>
                 <w:sz w:val="20"/>
               </w:rPr>
-              <w:t>-AzureSqlDatabaseServerAdministratorPassword</w:t>
-            </w:r>
+              <w:t>-</w:t>
+            </w:r>
+            <w:proofErr w:type="spellStart"/>
+            <w:r>
+              <w:rPr>
+                <w:rFonts w:ascii="Courier New" w:hAnsi="Courier New" w:cs="Courier New"/>
+                <w:sz w:val="20"/>
+              </w:rPr>
+              <w:t>AzureSqlDatabaseServerAdministratorPassword</w:t>
+            </w:r>
+            <w:proofErr w:type="spellEnd"/>
           </w:p>
         </w:tc>
       </w:tr>
@@ -7149,12 +7693,14 @@
                 <w:sz w:val="20"/>
               </w:rPr>
             </w:pPr>
+            <w:proofErr w:type="spellStart"/>
             <w:r>
               <w:rPr>
                 <w:sz w:val="20"/>
               </w:rPr>
               <w:t>TenantDbName</w:t>
             </w:r>
+            <w:proofErr w:type="spellEnd"/>
           </w:p>
         </w:tc>
         <w:tc>
@@ -7209,8 +7755,17 @@
                 <w:rFonts w:ascii="Courier New" w:hAnsi="Courier New" w:cs="Courier New"/>
                 <w:sz w:val="20"/>
               </w:rPr>
-              <w:t>-AzureSqlDatabaseName</w:t>
-            </w:r>
+              <w:t>-</w:t>
+            </w:r>
+            <w:proofErr w:type="spellStart"/>
+            <w:r>
+              <w:rPr>
+                <w:rFonts w:ascii="Courier New" w:hAnsi="Courier New" w:cs="Courier New"/>
+                <w:sz w:val="20"/>
+              </w:rPr>
+              <w:t>AzureSqlDatabaseName</w:t>
+            </w:r>
+            <w:proofErr w:type="spellEnd"/>
           </w:p>
         </w:tc>
       </w:tr>
@@ -7226,12 +7781,14 @@
                 <w:sz w:val="20"/>
               </w:rPr>
             </w:pPr>
+            <w:proofErr w:type="spellStart"/>
             <w:r>
               <w:rPr>
                 <w:sz w:val="20"/>
               </w:rPr>
               <w:t>SearchServiceName</w:t>
             </w:r>
+            <w:proofErr w:type="spellEnd"/>
           </w:p>
         </w:tc>
         <w:tc>
@@ -7261,7 +7818,21 @@
               <w:rPr>
                 <w:sz w:val="20"/>
               </w:rPr>
-              <w:t>View for the tables in the TenantDbName database</w:t>
+              <w:t xml:space="preserve">View for the tables in the </w:t>
+            </w:r>
+            <w:proofErr w:type="spellStart"/>
+            <w:r>
+              <w:rPr>
+                <w:sz w:val="20"/>
+              </w:rPr>
+              <w:t>TenantDbName</w:t>
+            </w:r>
+            <w:proofErr w:type="spellEnd"/>
+            <w:r>
+              <w:rPr>
+                <w:sz w:val="20"/>
+              </w:rPr>
+              <w:t xml:space="preserve"> database</w:t>
             </w:r>
           </w:p>
         </w:tc>
@@ -7300,6 +7871,7 @@
               </w:rPr>
               <w:t>–</w:t>
             </w:r>
+            <w:proofErr w:type="spellStart"/>
             <w:r>
               <w:rPr>
                 <w:rFonts w:ascii="Courier New" w:hAnsi="Courier New" w:cs="Courier New"/>
@@ -7307,6 +7879,7 @@
               </w:rPr>
               <w:t>WTTEnvironmentApplicationName</w:t>
             </w:r>
+            <w:proofErr w:type="spellEnd"/>
             <w:r>
               <w:rPr>
                 <w:rFonts w:ascii="Courier New" w:hAnsi="Courier New" w:cs="Courier New"/>
@@ -7329,12 +7902,14 @@
                 <w:sz w:val="20"/>
               </w:rPr>
             </w:pPr>
+            <w:proofErr w:type="spellStart"/>
             <w:r>
               <w:rPr>
                 <w:sz w:val="20"/>
               </w:rPr>
               <w:t>SearchServiceKey</w:t>
             </w:r>
+            <w:proofErr w:type="spellEnd"/>
           </w:p>
         </w:tc>
         <w:tc>
@@ -7656,7 +8231,7 @@
             <w:color w:val="0072C6"/>
             <w:sz w:val="18"/>
           </w:rPr>
-          <w:t>13</w:t>
+          <w:t>11</w:t>
         </w:r>
         <w:r>
           <w:rPr>
@@ -12324,53 +12899,20 @@
 </file>
 
 <file path=customXml/item1.xml><?xml version="1.0" encoding="utf-8"?>
-<b:Sources xmlns:b="http://schemas.openxmlformats.org/officeDocument/2006/bibliography" xmlns="http://schemas.openxmlformats.org/officeDocument/2006/bibliography" SelectedStyle="\APASixthEditionOfficeOnline.xsl" StyleName="APA" Version="6"/>
+<?mso-contentType ?>
+<FormTemplates xmlns="http://schemas.microsoft.com/sharepoint/v3/contenttype/forms">
+  <Display>DocumentLibraryForm</Display>
+  <Edit>DocumentLibraryForm</Edit>
+  <New>DocumentLibraryForm</New>
+</FormTemplates>
 </file>
 
 <file path=customXml/item2.xml><?xml version="1.0" encoding="utf-8"?>
-<?mso-contentType ?>
-<spe:Receivers xmlns:spe="http://schemas.microsoft.com/sharepoint/events">
-  <Receiver>
-    <Name>Document ID Generator</Name>
-    <Synchronization>Synchronous</Synchronization>
-    <Type>10001</Type>
-    <SequenceNumber>1000</SequenceNumber>
-    <Assembly>Microsoft.Office.DocumentManagement, Version=14.0.0.0, Culture=neutral, PublicKeyToken=71e9bce111e9429c</Assembly>
-    <Class>Microsoft.Office.DocumentManagement.Internal.DocIdHandler</Class>
-    <Data/>
-    <Filter/>
-  </Receiver>
-  <Receiver>
-    <Name>Document ID Generator</Name>
-    <Synchronization>Synchronous</Synchronization>
-    <Type>10002</Type>
-    <SequenceNumber>1001</SequenceNumber>
-    <Assembly>Microsoft.Office.DocumentManagement, Version=14.0.0.0, Culture=neutral, PublicKeyToken=71e9bce111e9429c</Assembly>
-    <Class>Microsoft.Office.DocumentManagement.Internal.DocIdHandler</Class>
-    <Data/>
-    <Filter/>
-  </Receiver>
-  <Receiver>
-    <Name>Document ID Generator</Name>
-    <Synchronization>Synchronous</Synchronization>
-    <Type>10004</Type>
-    <SequenceNumber>1002</SequenceNumber>
-    <Assembly>Microsoft.Office.DocumentManagement, Version=14.0.0.0, Culture=neutral, PublicKeyToken=71e9bce111e9429c</Assembly>
-    <Class>Microsoft.Office.DocumentManagement.Internal.DocIdHandler</Class>
-    <Data/>
-    <Filter/>
-  </Receiver>
-  <Receiver>
-    <Name>Document ID Generator</Name>
-    <Synchronization>Synchronous</Synchronization>
-    <Type>10006</Type>
-    <SequenceNumber>1003</SequenceNumber>
-    <Assembly>Microsoft.Office.DocumentManagement, Version=14.0.0.0, Culture=neutral, PublicKeyToken=71e9bce111e9429c</Assembly>
-    <Class>Microsoft.Office.DocumentManagement.Internal.DocIdHandler</Class>
-    <Data/>
-    <Filter/>
-  </Receiver>
-</spe:Receivers>
+<p:properties xmlns:p="http://schemas.microsoft.com/office/2006/metadata/properties" xmlns:xsi="http://www.w3.org/2001/XMLSchema-instance" xmlns:pc="http://schemas.microsoft.com/office/infopath/2007/PartnerControls">
+  <documentManagement>
+    <IMAddress xmlns="http://schemas.microsoft.com/sharepoint/v3" xsi:nil="true"/>
+  </documentManagement>
+</p:properties>
 </file>
 
 <file path=customXml/item3.xml><?xml version="1.0" encoding="utf-8"?>
@@ -12539,42 +13081,50 @@
 </file>
 
 <file path=customXml/item4.xml><?xml version="1.0" encoding="utf-8"?>
-<p:properties xmlns:p="http://schemas.microsoft.com/office/2006/metadata/properties" xmlns:xsi="http://www.w3.org/2001/XMLSchema-instance" xmlns:pc="http://schemas.microsoft.com/office/infopath/2007/PartnerControls">
-  <documentManagement>
-    <IMAddress xmlns="http://schemas.microsoft.com/sharepoint/v3" xsi:nil="true"/>
-  </documentManagement>
-</p:properties>
-</file>
-
-<file path=customXml/item5.xml><?xml version="1.0" encoding="utf-8"?>
-<?mso-contentType ?>
-<FormTemplates xmlns="http://schemas.microsoft.com/sharepoint/v3/contenttype/forms">
-  <Display>DocumentLibraryForm</Display>
-  <Edit>DocumentLibraryForm</Edit>
-  <New>DocumentLibraryForm</New>
-</FormTemplates>
+<b:Sources xmlns:b="http://schemas.openxmlformats.org/officeDocument/2006/bibliography" xmlns="http://schemas.openxmlformats.org/officeDocument/2006/bibliography" SelectedStyle="\APASixthEditionOfficeOnline.xsl" StyleName="APA" Version="6"/>
 </file>
 
 <file path=customXml/itemProps1.xml><?xml version="1.0" encoding="utf-8"?>
-<ds:datastoreItem xmlns:ds="http://schemas.openxmlformats.org/officeDocument/2006/customXml" ds:itemID="{6ED9AB59-87B8-48FF-AFDF-2104A9A781C1}"/>
+<ds:datastoreItem xmlns:ds="http://schemas.openxmlformats.org/officeDocument/2006/customXml" ds:itemID="{ECDD0C0C-1082-4E45-96A5-FE6A5CEC5CC1}">
+  <ds:schemaRefs>
+    <ds:schemaRef ds:uri="http://schemas.microsoft.com/sharepoint/v3/contenttype/forms"/>
+  </ds:schemaRefs>
+</ds:datastoreItem>
 </file>
 
 <file path=customXml/itemProps2.xml><?xml version="1.0" encoding="utf-8"?>
-<ds:datastoreItem xmlns:ds="http://schemas.openxmlformats.org/officeDocument/2006/customXml" ds:itemID="{F6145F91-366B-440B-B4AD-FCAD676611B3}">
+<ds:datastoreItem xmlns:ds="http://schemas.openxmlformats.org/officeDocument/2006/customXml" ds:itemID="{72EB738B-CABD-4E28-B43A-A78421C58362}">
   <ds:schemaRefs>
-    <ds:schemaRef ds:uri="http://schemas.microsoft.com/sharepoint/events"/>
+    <ds:schemaRef ds:uri="http://schemas.microsoft.com/office/2006/metadata/properties"/>
+    <ds:schemaRef ds:uri="http://schemas.microsoft.com/office/infopath/2007/PartnerControls"/>
+    <ds:schemaRef ds:uri="http://schemas.microsoft.com/sharepoint/v3"/>
   </ds:schemaRefs>
 </ds:datastoreItem>
 </file>
 
 <file path=customXml/itemProps3.xml><?xml version="1.0" encoding="utf-8"?>
-<ds:datastoreItem xmlns:ds="http://schemas.openxmlformats.org/officeDocument/2006/customXml" ds:itemID="{AD92F254-85A3-4799-BC91-42B50B224CD3}"/>
+<ds:datastoreItem xmlns:ds="http://schemas.openxmlformats.org/officeDocument/2006/customXml" ds:itemID="{AD92F254-85A3-4799-BC91-42B50B224CD3}">
+  <ds:schemaRefs>
+    <ds:schemaRef ds:uri="http://schemas.microsoft.com/office/2006/metadata/contentType"/>
+    <ds:schemaRef ds:uri="http://schemas.microsoft.com/office/2006/metadata/properties/metaAttributes"/>
+    <ds:schemaRef ds:uri="http://www.w3.org/2001/XMLSchema"/>
+    <ds:schemaRef ds:uri="http://schemas.microsoft.com/office/2006/metadata/properties"/>
+    <ds:schemaRef ds:uri="http://schemas.microsoft.com/sharepoint/v3"/>
+    <ds:schemaRef ds:uri="56a3f79d-cd53-4603-85ec-a11308dc8020"/>
+    <ds:schemaRef ds:uri="http://schemas.microsoft.com/office/2006/documentManagement/types"/>
+    <ds:schemaRef ds:uri="http://schemas.microsoft.com/office/infopath/2007/PartnerControls"/>
+    <ds:schemaRef ds:uri="http://schemas.openxmlformats.org/package/2006/metadata/core-properties"/>
+    <ds:schemaRef ds:uri="http://purl.org/dc/elements/1.1/"/>
+    <ds:schemaRef ds:uri="http://purl.org/dc/terms/"/>
+    <ds:schemaRef ds:uri="http://schemas.microsoft.com/internal/obd"/>
+  </ds:schemaRefs>
+</ds:datastoreItem>
 </file>
 
 <file path=customXml/itemProps4.xml><?xml version="1.0" encoding="utf-8"?>
-<ds:datastoreItem xmlns:ds="http://schemas.openxmlformats.org/officeDocument/2006/customXml" ds:itemID="{72EB738B-CABD-4E28-B43A-A78421C58362}"/>
-</file>
-
-<file path=customXml/itemProps5.xml><?xml version="1.0" encoding="utf-8"?>
-<ds:datastoreItem xmlns:ds="http://schemas.openxmlformats.org/officeDocument/2006/customXml" ds:itemID="{ECDD0C0C-1082-4E45-96A5-FE6A5CEC5CC1}"/>
+<ds:datastoreItem xmlns:ds="http://schemas.openxmlformats.org/officeDocument/2006/customXml" ds:itemID="{B2FA9F9F-359F-4909-9787-8EE65184F2CC}">
+  <ds:schemaRefs>
+    <ds:schemaRef ds:uri="http://schemas.openxmlformats.org/officeDocument/2006/bibliography"/>
+  </ds:schemaRefs>
+</ds:datastoreItem>
 </file>
--- a/Azure SQL HOL Configuration Guide - Final.docx
+++ b/Azure SQL HOL Configuration Guide - Final.docx
@@ -469,7 +469,7 @@
                                         <pic:cNvPicPr/>
                                       </pic:nvPicPr>
                                       <pic:blipFill>
-                                        <a:blip r:embed="rId12">
+                                        <a:blip r:embed="rId13">
                                           <a:extLst>
                                             <a:ext uri="{28A0092B-C50C-407E-A947-70E740481C1C}">
                                               <a14:useLocalDpi xmlns:a14="http://schemas.microsoft.com/office/drawing/2010/main" val="0"/>
@@ -1917,7 +1917,7 @@
                     </pic:cNvPicPr>
                   </pic:nvPicPr>
                   <pic:blipFill>
-                    <a:blip r:embed="rId13">
+                    <a:blip r:embed="rId14">
                       <a:extLst>
                         <a:ext uri="{28A0092B-C50C-407E-A947-70E740481C1C}">
                           <a14:useLocalDpi xmlns:a14="http://schemas.microsoft.com/office/drawing/2010/main" val="0"/>
@@ -2208,7 +2208,7 @@
             <w:r>
               <w:t xml:space="preserve">ccount, browse to </w:t>
             </w:r>
-            <w:hyperlink r:id="rId14" w:history="1">
+            <w:hyperlink r:id="rId15" w:history="1">
               <w:r>
                 <w:rPr>
                   <w:rStyle w:val="Hyperlink"/>
@@ -2312,7 +2312,7 @@
             <w:r>
               <w:t xml:space="preserve">ccount, browse to </w:t>
             </w:r>
-            <w:hyperlink r:id="rId15" w:history="1">
+            <w:hyperlink r:id="rId16" w:history="1">
               <w:r>
                 <w:rPr>
                   <w:rStyle w:val="Hyperlink"/>
@@ -2377,7 +2377,7 @@
             <w:r>
               <w:t xml:space="preserve">Browse to </w:t>
             </w:r>
-            <w:hyperlink r:id="rId16" w:history="1">
+            <w:hyperlink r:id="rId17" w:history="1">
               <w:r>
                 <w:rPr>
                   <w:rStyle w:val="Hyperlink"/>
@@ -2617,7 +2617,7 @@
             <w:r>
               <w:t xml:space="preserve">Query from </w:t>
             </w:r>
-            <w:hyperlink r:id="rId17" w:history="1">
+            <w:hyperlink r:id="rId18" w:history="1">
               <w:r>
                 <w:rPr>
                   <w:rStyle w:val="Hyperlink"/>
@@ -2694,7 +2694,7 @@
               <w:lastRenderedPageBreak/>
               <w:t xml:space="preserve">from </w:t>
             </w:r>
-            <w:hyperlink r:id="rId18" w:history="1">
+            <w:hyperlink r:id="rId19" w:history="1">
               <w:r>
                 <w:rPr>
                   <w:rStyle w:val="Hyperlink"/>
@@ -2797,7 +2797,7 @@
             <w:r>
               <w:t xml:space="preserve">download and install Visual Studio from </w:t>
             </w:r>
-            <w:hyperlink r:id="rId19" w:history="1">
+            <w:hyperlink r:id="rId20" w:history="1">
               <w:r>
                 <w:rPr>
                   <w:rStyle w:val="Hyperlink"/>
@@ -2888,7 +2888,7 @@
             <w:r>
               <w:t xml:space="preserve">Browse to </w:t>
             </w:r>
-            <w:hyperlink r:id="rId20" w:history="1">
+            <w:hyperlink r:id="rId21" w:history="1">
               <w:r>
                 <w:rPr>
                   <w:rStyle w:val="Hyperlink"/>
@@ -3013,162 +3013,6 @@
             <wp:extent cx="3657600" cy="1567542"/>
             <wp:effectExtent l="19050" t="19050" r="19050" b="13970"/>
             <wp:docPr id="45" name="Picture 45"/>
-            <wp:cNvGraphicFramePr>
-              <a:graphicFrameLocks xmlns:a="http://schemas.openxmlformats.org/drawingml/2006/main" noChangeAspect="1"/>
-            </wp:cNvGraphicFramePr>
-            <a:graphic xmlns:a="http://schemas.openxmlformats.org/drawingml/2006/main">
-              <a:graphicData uri="http://schemas.openxmlformats.org/drawingml/2006/picture">
-                <pic:pic xmlns:pic="http://schemas.openxmlformats.org/drawingml/2006/picture">
-                  <pic:nvPicPr>
-                    <pic:cNvPr id="1" name=""/>
-                    <pic:cNvPicPr/>
-                  </pic:nvPicPr>
-                  <pic:blipFill>
-                    <a:blip r:embed="rId21">
-                      <a:extLst>
-                        <a:ext uri="{28A0092B-C50C-407E-A947-70E740481C1C}">
-                          <a14:useLocalDpi xmlns:a14="http://schemas.microsoft.com/office/drawing/2010/main" val="0"/>
-                        </a:ext>
-                      </a:extLst>
-                    </a:blip>
-                    <a:stretch>
-                      <a:fillRect/>
-                    </a:stretch>
-                  </pic:blipFill>
-                  <pic:spPr>
-                    <a:xfrm>
-                      <a:off x="0" y="0"/>
-                      <a:ext cx="3657600" cy="1567542"/>
-                    </a:xfrm>
-                    <a:prstGeom prst="rect">
-                      <a:avLst/>
-                    </a:prstGeom>
-                    <a:ln>
-                      <a:solidFill>
-                        <a:schemeClr val="bg2">
-                          <a:lumMod val="50000"/>
-                        </a:schemeClr>
-                      </a:solidFill>
-                    </a:ln>
-                  </pic:spPr>
-                </pic:pic>
-              </a:graphicData>
-            </a:graphic>
-          </wp:inline>
-        </w:drawing>
-      </w:r>
-    </w:p>
-    <w:p>
-      <w:pPr>
-        <w:pStyle w:val="Caption"/>
-        <w:ind w:left="360"/>
-      </w:pPr>
-      <w:r>
-        <w:rPr>
-          <w:b/>
-        </w:rPr>
-        <w:t xml:space="preserve">Figure </w:t>
-      </w:r>
-      <w:r>
-        <w:rPr>
-          <w:b/>
-        </w:rPr>
-        <w:fldChar w:fldCharType="begin"/>
-      </w:r>
-      <w:r>
-        <w:rPr>
-          <w:b/>
-        </w:rPr>
-        <w:instrText xml:space="preserve"> SEQ Figure \* ARABIC </w:instrText>
-      </w:r>
-      <w:r>
-        <w:rPr>
-          <w:b/>
-        </w:rPr>
-        <w:fldChar w:fldCharType="separate"/>
-      </w:r>
-      <w:r>
-        <w:rPr>
-          <w:b/>
-          <w:noProof/>
-        </w:rPr>
-        <w:t>2</w:t>
-      </w:r>
-      <w:r>
-        <w:rPr>
-          <w:b/>
-        </w:rPr>
-        <w:fldChar w:fldCharType="end"/>
-      </w:r>
-      <w:r>
-        <w:t xml:space="preserve"> A Microsoft Azure PowerShell</w:t>
-      </w:r>
-      <w:r>
-        <w:t xml:space="preserve"> </w:t>
-      </w:r>
-      <w:r>
-        <w:t xml:space="preserve">command-line interface </w:t>
-      </w:r>
-      <w:r>
-        <w:t>session</w:t>
-      </w:r>
-    </w:p>
-    <w:p>
-      <w:pPr>
-        <w:pStyle w:val="Numbers"/>
-      </w:pPr>
-      <w:r>
-        <w:t xml:space="preserve">Connect </w:t>
-      </w:r>
-      <w:r>
-        <w:t xml:space="preserve">to </w:t>
-      </w:r>
-      <w:r>
-        <w:t xml:space="preserve">your </w:t>
-      </w:r>
-      <w:r>
-        <w:t xml:space="preserve">Microsoft </w:t>
-      </w:r>
-      <w:r>
-        <w:t xml:space="preserve">Azure account by typing </w:t>
-      </w:r>
-      <w:r>
-        <w:rPr>
-          <w:b/>
-        </w:rPr>
-        <w:t>Add-</w:t>
-      </w:r>
-      <w:proofErr w:type="spellStart"/>
-      <w:r>
-        <w:rPr>
-          <w:b/>
-        </w:rPr>
-        <w:t>AzureAccount</w:t>
-      </w:r>
-      <w:proofErr w:type="spellEnd"/>
-      <w:r>
-        <w:t>.</w:t>
-      </w:r>
-    </w:p>
-    <w:p>
-      <w:pPr>
-        <w:pStyle w:val="Numbers"/>
-        <w:numPr>
-          <w:ilvl w:val="0"/>
-          <w:numId w:val="0"/>
-        </w:numPr>
-        <w:ind w:left="360"/>
-      </w:pPr>
-      <w:r>
-        <w:rPr>
-          <w:noProof/>
-          <w:lang w:eastAsia="zh-CN"/>
-        </w:rPr>
-        <w:drawing>
-          <wp:inline distT="0" distB="0" distL="0" distR="0" wp14:anchorId="5A8B1258" wp14:editId="49EC95CA">
-            <wp:extent cx="3657600" cy="1567542"/>
-            <wp:effectExtent l="19050" t="19050" r="19050" b="13970"/>
-            <wp:docPr id="8" name="Picture 8"/>
             <wp:cNvGraphicFramePr>
               <a:graphicFrameLocks xmlns:a="http://schemas.openxmlformats.org/drawingml/2006/main" noChangeAspect="1"/>
             </wp:cNvGraphicFramePr>
@@ -3248,6 +3092,162 @@
           <w:b/>
           <w:noProof/>
         </w:rPr>
+        <w:t>2</w:t>
+      </w:r>
+      <w:r>
+        <w:rPr>
+          <w:b/>
+        </w:rPr>
+        <w:fldChar w:fldCharType="end"/>
+      </w:r>
+      <w:r>
+        <w:t xml:space="preserve"> A Microsoft Azure PowerShell</w:t>
+      </w:r>
+      <w:r>
+        <w:t xml:space="preserve"> </w:t>
+      </w:r>
+      <w:r>
+        <w:t xml:space="preserve">command-line interface </w:t>
+      </w:r>
+      <w:r>
+        <w:t>session</w:t>
+      </w:r>
+    </w:p>
+    <w:p>
+      <w:pPr>
+        <w:pStyle w:val="Numbers"/>
+      </w:pPr>
+      <w:r>
+        <w:t xml:space="preserve">Connect </w:t>
+      </w:r>
+      <w:r>
+        <w:t xml:space="preserve">to </w:t>
+      </w:r>
+      <w:r>
+        <w:t xml:space="preserve">your </w:t>
+      </w:r>
+      <w:r>
+        <w:t xml:space="preserve">Microsoft </w:t>
+      </w:r>
+      <w:r>
+        <w:t xml:space="preserve">Azure account by typing </w:t>
+      </w:r>
+      <w:r>
+        <w:rPr>
+          <w:b/>
+        </w:rPr>
+        <w:t>Add-</w:t>
+      </w:r>
+      <w:proofErr w:type="spellStart"/>
+      <w:r>
+        <w:rPr>
+          <w:b/>
+        </w:rPr>
+        <w:t>AzureAccount</w:t>
+      </w:r>
+      <w:proofErr w:type="spellEnd"/>
+      <w:r>
+        <w:t>.</w:t>
+      </w:r>
+    </w:p>
+    <w:p>
+      <w:pPr>
+        <w:pStyle w:val="Numbers"/>
+        <w:numPr>
+          <w:ilvl w:val="0"/>
+          <w:numId w:val="0"/>
+        </w:numPr>
+        <w:ind w:left="360"/>
+      </w:pPr>
+      <w:r>
+        <w:rPr>
+          <w:noProof/>
+          <w:lang w:eastAsia="zh-CN"/>
+        </w:rPr>
+        <w:drawing>
+          <wp:inline distT="0" distB="0" distL="0" distR="0" wp14:anchorId="5A8B1258" wp14:editId="49EC95CA">
+            <wp:extent cx="3657600" cy="1567542"/>
+            <wp:effectExtent l="19050" t="19050" r="19050" b="13970"/>
+            <wp:docPr id="8" name="Picture 8"/>
+            <wp:cNvGraphicFramePr>
+              <a:graphicFrameLocks xmlns:a="http://schemas.openxmlformats.org/drawingml/2006/main" noChangeAspect="1"/>
+            </wp:cNvGraphicFramePr>
+            <a:graphic xmlns:a="http://schemas.openxmlformats.org/drawingml/2006/main">
+              <a:graphicData uri="http://schemas.openxmlformats.org/drawingml/2006/picture">
+                <pic:pic xmlns:pic="http://schemas.openxmlformats.org/drawingml/2006/picture">
+                  <pic:nvPicPr>
+                    <pic:cNvPr id="1" name=""/>
+                    <pic:cNvPicPr/>
+                  </pic:nvPicPr>
+                  <pic:blipFill>
+                    <a:blip r:embed="rId23">
+                      <a:extLst>
+                        <a:ext uri="{28A0092B-C50C-407E-A947-70E740481C1C}">
+                          <a14:useLocalDpi xmlns:a14="http://schemas.microsoft.com/office/drawing/2010/main" val="0"/>
+                        </a:ext>
+                      </a:extLst>
+                    </a:blip>
+                    <a:stretch>
+                      <a:fillRect/>
+                    </a:stretch>
+                  </pic:blipFill>
+                  <pic:spPr>
+                    <a:xfrm>
+                      <a:off x="0" y="0"/>
+                      <a:ext cx="3657600" cy="1567542"/>
+                    </a:xfrm>
+                    <a:prstGeom prst="rect">
+                      <a:avLst/>
+                    </a:prstGeom>
+                    <a:ln>
+                      <a:solidFill>
+                        <a:schemeClr val="bg2">
+                          <a:lumMod val="50000"/>
+                        </a:schemeClr>
+                      </a:solidFill>
+                    </a:ln>
+                  </pic:spPr>
+                </pic:pic>
+              </a:graphicData>
+            </a:graphic>
+          </wp:inline>
+        </w:drawing>
+      </w:r>
+    </w:p>
+    <w:p>
+      <w:pPr>
+        <w:pStyle w:val="Caption"/>
+        <w:ind w:left="360"/>
+      </w:pPr>
+      <w:r>
+        <w:rPr>
+          <w:b/>
+        </w:rPr>
+        <w:t xml:space="preserve">Figure </w:t>
+      </w:r>
+      <w:r>
+        <w:rPr>
+          <w:b/>
+        </w:rPr>
+        <w:fldChar w:fldCharType="begin"/>
+      </w:r>
+      <w:r>
+        <w:rPr>
+          <w:b/>
+        </w:rPr>
+        <w:instrText xml:space="preserve"> SEQ Figure \* ARABIC </w:instrText>
+      </w:r>
+      <w:r>
+        <w:rPr>
+          <w:b/>
+        </w:rPr>
+        <w:fldChar w:fldCharType="separate"/>
+      </w:r>
+      <w:r>
+        <w:rPr>
+          <w:b/>
+          <w:noProof/>
+        </w:rPr>
         <w:t>3</w:t>
       </w:r>
       <w:r>
@@ -3335,7 +3335,7 @@
                     <pic:cNvPicPr/>
                   </pic:nvPicPr>
                   <pic:blipFill>
-                    <a:blip r:embed="rId23">
+                    <a:blip r:embed="rId24">
                       <a:extLst>
                         <a:ext uri="{28A0092B-C50C-407E-A947-70E740481C1C}">
                           <a14:useLocalDpi xmlns:a14="http://schemas.microsoft.com/office/drawing/2010/main" val="0"/>
@@ -3371,64 +3371,6 @@
     </w:p>
     <w:p>
       <w:pPr>
-        <w:pStyle w:val="Caption"/>
-        <w:ind w:left="360"/>
-      </w:pPr>
-      <w:r>
-        <w:rPr>
-          <w:b/>
-        </w:rPr>
-        <w:t xml:space="preserve">Figure </w:t>
-      </w:r>
-      <w:r>
-        <w:rPr>
-          <w:b/>
-        </w:rPr>
-        <w:fldChar w:fldCharType="begin"/>
-      </w:r>
-      <w:r>
-        <w:rPr>
-          <w:b/>
-        </w:rPr>
-        <w:instrText xml:space="preserve"> SEQ Figure \* ARABIC </w:instrText>
-      </w:r>
-      <w:r>
-        <w:rPr>
-          <w:b/>
-        </w:rPr>
-        <w:fldChar w:fldCharType="separate"/>
-      </w:r>
-      <w:r>
-        <w:rPr>
-          <w:b/>
-          <w:noProof/>
-        </w:rPr>
-        <w:t>4</w:t>
-      </w:r>
-      <w:r>
-        <w:rPr>
-          <w:b/>
-        </w:rPr>
-        <w:fldChar w:fldCharType="end"/>
-      </w:r>
-      <w:r>
-        <w:t xml:space="preserve"> </w:t>
-      </w:r>
-      <w:r>
-        <w:t xml:space="preserve">Type </w:t>
-      </w:r>
-      <w:r>
-        <w:t xml:space="preserve">your </w:t>
-      </w:r>
-      <w:r>
-        <w:t xml:space="preserve">Microsoft </w:t>
-      </w:r>
-      <w:r>
-        <w:t>Azure account credentials</w:t>
-      </w:r>
-    </w:p>
-    <w:p>
-      <w:pPr>
         <w:pStyle w:val="Numbers"/>
         <w:numPr>
           <w:ilvl w:val="0"/>
@@ -3437,27 +3379,75 @@
         <w:ind w:left="360"/>
       </w:pPr>
       <w:r>
-        <w:lastRenderedPageBreak/>
-        <w:t xml:space="preserve">Once your account has been linked, if you have more than one subscription, you should receive a confirmation that </w:t>
-      </w:r>
-      <w:r>
-        <w:t>verifies</w:t>
-      </w:r>
-      <w:r>
-        <w:t xml:space="preserve"> </w:t>
-      </w:r>
-      <w:r>
-        <w:t xml:space="preserve">which subscription has been </w:t>
-      </w:r>
-      <w:r>
-        <w:t xml:space="preserve">selected as the </w:t>
-      </w:r>
-      <w:r>
-        <w:t>default.</w:t>
+        <w:t>Your account should be link to your subscription(s) like below:</w:t>
       </w:r>
     </w:p>
     <w:p>
       <w:pPr>
+        <w:pStyle w:val="Caption"/>
+        <w:ind w:left="360"/>
+      </w:pPr>
+      <w:r>
+        <w:rPr>
+          <w:b/>
+        </w:rPr>
+        <w:lastRenderedPageBreak/>
+        <w:t xml:space="preserve">Figure </w:t>
+      </w:r>
+      <w:r>
+        <w:rPr>
+          <w:b/>
+        </w:rPr>
+        <w:fldChar w:fldCharType="begin"/>
+      </w:r>
+      <w:r>
+        <w:rPr>
+          <w:b/>
+        </w:rPr>
+        <w:instrText xml:space="preserve"> SEQ Figure \* ARABIC </w:instrText>
+      </w:r>
+      <w:r>
+        <w:rPr>
+          <w:b/>
+        </w:rPr>
+        <w:fldChar w:fldCharType="separate"/>
+      </w:r>
+      <w:r>
+        <w:rPr>
+          <w:b/>
+          <w:noProof/>
+        </w:rPr>
+        <w:t>4</w:t>
+      </w:r>
+      <w:r>
+        <w:rPr>
+          <w:b/>
+        </w:rPr>
+        <w:fldChar w:fldCharType="end"/>
+      </w:r>
+      <w:r>
+        <w:t xml:space="preserve"> </w:t>
+      </w:r>
+      <w:r>
+        <w:t xml:space="preserve">Type </w:t>
+      </w:r>
+      <w:r>
+        <w:t xml:space="preserve">your </w:t>
+      </w:r>
+      <w:r>
+        <w:t xml:space="preserve">Microsoft </w:t>
+      </w:r>
+      <w:r>
+        <w:t>Azure account credentials</w:t>
+      </w:r>
+    </w:p>
+    <w:p>
+      <w:pPr>
+        <w:pStyle w:val="Numbers"/>
+        <w:numPr>
+          <w:ilvl w:val="0"/>
+          <w:numId w:val="0"/>
+        </w:numPr>
         <w:ind w:left="360"/>
       </w:pPr>
       <w:r>
@@ -3470,120 +3460,6 @@
             <wp:extent cx="5486400" cy="3271911"/>
             <wp:effectExtent l="0" t="0" r="0" b="5080"/>
             <wp:docPr id="4" name="Picture 4"/>
-            <wp:cNvGraphicFramePr>
-              <a:graphicFrameLocks xmlns:a="http://schemas.openxmlformats.org/drawingml/2006/main" noChangeAspect="1"/>
-            </wp:cNvGraphicFramePr>
-            <a:graphic xmlns:a="http://schemas.openxmlformats.org/drawingml/2006/main">
-              <a:graphicData uri="http://schemas.openxmlformats.org/drawingml/2006/picture">
-                <pic:pic xmlns:pic="http://schemas.openxmlformats.org/drawingml/2006/picture">
-                  <pic:nvPicPr>
-                    <pic:cNvPr id="1" name=""/>
-                    <pic:cNvPicPr/>
-                  </pic:nvPicPr>
-                  <pic:blipFill>
-                    <a:blip r:embed="rId24"/>
-                    <a:stretch>
-                      <a:fillRect/>
-                    </a:stretch>
-                  </pic:blipFill>
-                  <pic:spPr>
-                    <a:xfrm>
-                      <a:off x="0" y="0"/>
-                      <a:ext cx="5486400" cy="3271911"/>
-                    </a:xfrm>
-                    <a:prstGeom prst="rect">
-                      <a:avLst/>
-                    </a:prstGeom>
-                  </pic:spPr>
-                </pic:pic>
-              </a:graphicData>
-            </a:graphic>
-          </wp:inline>
-        </w:drawing>
-      </w:r>
-    </w:p>
-    <w:p>
-      <w:pPr>
-        <w:pStyle w:val="Caption"/>
-        <w:ind w:left="360"/>
-      </w:pPr>
-      <w:r>
-        <w:rPr>
-          <w:b/>
-        </w:rPr>
-        <w:t xml:space="preserve">Figure </w:t>
-      </w:r>
-      <w:r>
-        <w:rPr>
-          <w:b/>
-        </w:rPr>
-        <w:fldChar w:fldCharType="begin"/>
-      </w:r>
-      <w:r>
-        <w:rPr>
-          <w:b/>
-        </w:rPr>
-        <w:instrText xml:space="preserve"> SEQ Figure \* ARABIC </w:instrText>
-      </w:r>
-      <w:r>
-        <w:rPr>
-          <w:b/>
-        </w:rPr>
-        <w:fldChar w:fldCharType="separate"/>
-      </w:r>
-      <w:r>
-        <w:rPr>
-          <w:b/>
-          <w:noProof/>
-        </w:rPr>
-        <w:t>5</w:t>
-      </w:r>
-      <w:r>
-        <w:rPr>
-          <w:b/>
-        </w:rPr>
-        <w:fldChar w:fldCharType="end"/>
-      </w:r>
-      <w:r>
-        <w:t xml:space="preserve"> Subscription confirmation in </w:t>
-      </w:r>
-      <w:r>
-        <w:t xml:space="preserve">Microsoft Azure </w:t>
-      </w:r>
-      <w:r>
-        <w:t>PowerShell</w:t>
-      </w:r>
-    </w:p>
-    <w:p>
-      <w:pPr>
-        <w:pStyle w:val="Numbers"/>
-      </w:pPr>
-      <w:r>
-        <w:t>If this is incorrect, you have the option to change this using the Select-</w:t>
-      </w:r>
-      <w:proofErr w:type="spellStart"/>
-      <w:r>
-        <w:t>AzureSubscription</w:t>
-      </w:r>
-      <w:proofErr w:type="spellEnd"/>
-      <w:r>
-        <w:t xml:space="preserve"> command.</w:t>
-      </w:r>
-    </w:p>
-    <w:p>
-      <w:pPr>
-        <w:ind w:left="360"/>
-      </w:pPr>
-      <w:r>
-        <w:rPr>
-          <w:noProof/>
-          <w:lang w:eastAsia="zh-CN"/>
-        </w:rPr>
-        <w:drawing>
-          <wp:inline distT="0" distB="0" distL="0" distR="0" wp14:anchorId="25E8AE7A" wp14:editId="6C84D653">
-            <wp:extent cx="5943600" cy="3544570"/>
-            <wp:effectExtent l="0" t="0" r="0" b="0"/>
-            <wp:docPr id="5" name="Picture 5"/>
             <wp:cNvGraphicFramePr>
               <a:graphicFrameLocks xmlns:a="http://schemas.openxmlformats.org/drawingml/2006/main" noChangeAspect="1"/>
             </wp:cNvGraphicFramePr>
@@ -3603,7 +3479,7 @@
                   <pic:spPr>
                     <a:xfrm>
                       <a:off x="0" y="0"/>
-                      <a:ext cx="5943600" cy="3544570"/>
+                      <a:ext cx="5486400" cy="3271911"/>
                     </a:xfrm>
                     <a:prstGeom prst="rect">
                       <a:avLst/>
@@ -3630,8 +3506,6 @@
       <w:r>
         <w:rPr>
           <w:b/>
-          <w:i w:val="0"/>
-          <w:iCs w:val="0"/>
         </w:rPr>
         <w:fldChar w:fldCharType="begin"/>
       </w:r>
@@ -3644,8 +3518,6 @@
       <w:r>
         <w:rPr>
           <w:b/>
-          <w:i w:val="0"/>
-          <w:iCs w:val="0"/>
         </w:rPr>
         <w:fldChar w:fldCharType="separate"/>
       </w:r>
@@ -3654,38 +3526,16 @@
           <w:b/>
           <w:noProof/>
         </w:rPr>
-        <w:t>6</w:t>
+        <w:t>5</w:t>
       </w:r>
       <w:r>
         <w:rPr>
           <w:b/>
-          <w:i w:val="0"/>
-          <w:iCs w:val="0"/>
         </w:rPr>
         <w:fldChar w:fldCharType="end"/>
       </w:r>
       <w:r>
-        <w:t xml:space="preserve"> You can also change or supply your </w:t>
-      </w:r>
-      <w:r>
-        <w:t xml:space="preserve">Microsoft </w:t>
-      </w:r>
-      <w:r>
-        <w:t xml:space="preserve">Azure credentials through the </w:t>
-      </w:r>
-      <w:r>
-        <w:t>Select-</w:t>
-      </w:r>
-      <w:proofErr w:type="spellStart"/>
-      <w:r>
-        <w:t>AzureSubscription</w:t>
-      </w:r>
-      <w:proofErr w:type="spellEnd"/>
-      <w:r>
-        <w:t xml:space="preserve"> command</w:t>
-      </w:r>
-      <w:r>
-        <w:t xml:space="preserve"> in </w:t>
+        <w:t xml:space="preserve"> Subscription confirmation in </w:t>
       </w:r>
       <w:r>
         <w:t xml:space="preserve">Microsoft Azure </w:t>
@@ -3696,174 +3546,33 @@
     </w:p>
     <w:p>
       <w:pPr>
-        <w:pStyle w:val="Heading1"/>
-      </w:pPr>
-      <w:bookmarkStart w:id="6" w:name="_Toc424917741"/>
-      <w:bookmarkStart w:id="7" w:name="_Toc425000562"/>
-      <w:r>
-        <w:lastRenderedPageBreak/>
-        <w:t xml:space="preserve">Deploying a New </w:t>
+        <w:pStyle w:val="Numbers"/>
+      </w:pPr>
+      <w:r>
+        <w:t xml:space="preserve"> S</w:t>
+      </w:r>
+      <w:r>
+        <w:t>elect-</w:t>
       </w:r>
       <w:proofErr w:type="spellStart"/>
       <w:r>
-        <w:t>WingtipTickets</w:t>
+        <w:t>AzureSubscription</w:t>
       </w:r>
       <w:proofErr w:type="spellEnd"/>
       <w:r>
-        <w:t xml:space="preserve"> </w:t>
-      </w:r>
-      <w:r>
-        <w:t xml:space="preserve">Tenant </w:t>
-      </w:r>
-      <w:r>
-        <w:t>Environment</w:t>
-      </w:r>
-      <w:bookmarkEnd w:id="6"/>
-      <w:bookmarkEnd w:id="7"/>
+        <w:t xml:space="preserve"> –</w:t>
+      </w:r>
+      <w:proofErr w:type="spellStart"/>
+      <w:r>
+        <w:t>SubscriptionId</w:t>
+      </w:r>
+      <w:proofErr w:type="spellEnd"/>
+      <w:r>
+        <w:t xml:space="preserve"> ‘YOUR SUBSCRIPTON ID’ (like below)</w:t>
+      </w:r>
     </w:p>
     <w:p>
       <w:pPr>
-        <w:pStyle w:val="Numbers"/>
-        <w:numPr>
-          <w:ilvl w:val="0"/>
-          <w:numId w:val="25"/>
-        </w:numPr>
-        <w:rPr>
-          <w:rFonts w:ascii="Courier New" w:hAnsi="Courier New" w:cs="Courier New"/>
-        </w:rPr>
-      </w:pPr>
-      <w:r>
-        <w:t>Run the following command</w:t>
-      </w:r>
-      <w:r>
-        <w:t>s</w:t>
-      </w:r>
-      <w:r>
-        <w:t xml:space="preserve"> to load the </w:t>
-      </w:r>
-      <w:r>
-        <w:t xml:space="preserve">Microsoft Azure </w:t>
-      </w:r>
-      <w:r>
-        <w:t>PowerShell script:</w:t>
-      </w:r>
-      <w:r>
-        <w:br/>
-      </w:r>
-      <w:r>
-        <w:rPr>
-          <w:rFonts w:ascii="Courier New" w:hAnsi="Courier New" w:cs="Courier New"/>
-        </w:rPr>
-        <w:t xml:space="preserve">PS C:\Scripts&gt;Set-ExecutionPolicy -Scope </w:t>
-      </w:r>
-      <w:proofErr w:type="spellStart"/>
-      <w:r>
-        <w:rPr>
-          <w:rFonts w:ascii="Courier New" w:hAnsi="Courier New" w:cs="Courier New"/>
-        </w:rPr>
-        <w:t>LocalMachine</w:t>
-      </w:r>
-      <w:proofErr w:type="spellEnd"/>
-      <w:r>
-        <w:rPr>
-          <w:rFonts w:ascii="Courier New" w:hAnsi="Courier New" w:cs="Courier New"/>
-        </w:rPr>
-        <w:t xml:space="preserve"> -</w:t>
-      </w:r>
-      <w:proofErr w:type="spellStart"/>
-      <w:r>
-        <w:rPr>
-          <w:rFonts w:ascii="Courier New" w:hAnsi="Courier New" w:cs="Courier New"/>
-        </w:rPr>
-        <w:t>ExecutionPolicy</w:t>
-      </w:r>
-      <w:proofErr w:type="spellEnd"/>
-      <w:r>
-        <w:rPr>
-          <w:rFonts w:ascii="Courier New" w:hAnsi="Courier New" w:cs="Courier New"/>
-        </w:rPr>
-        <w:t xml:space="preserve"> </w:t>
-      </w:r>
-      <w:r>
-        <w:rPr>
-          <w:rFonts w:ascii="Courier New" w:hAnsi="Courier New" w:cs="Courier New"/>
-        </w:rPr>
-        <w:t>Unrestricted</w:t>
-      </w:r>
-      <w:r>
-        <w:rPr>
-          <w:rFonts w:ascii="Courier New" w:hAnsi="Courier New" w:cs="Courier New"/>
-        </w:rPr>
-        <w:t xml:space="preserve"> </w:t>
-      </w:r>
-      <w:r>
-        <w:rPr>
-          <w:rFonts w:ascii="Courier New" w:hAnsi="Courier New" w:cs="Courier New"/>
-        </w:rPr>
-        <w:t>–</w:t>
-      </w:r>
-      <w:r>
-        <w:rPr>
-          <w:rFonts w:ascii="Courier New" w:hAnsi="Courier New" w:cs="Courier New"/>
-        </w:rPr>
-        <w:t>Force</w:t>
-      </w:r>
-    </w:p>
-    <w:p>
-      <w:pPr>
-        <w:pStyle w:val="Numbers"/>
-        <w:numPr>
-          <w:ilvl w:val="0"/>
-          <w:numId w:val="25"/>
-        </w:numPr>
-        <w:rPr>
-          <w:rFonts w:ascii="Courier New" w:hAnsi="Courier New" w:cs="Courier New"/>
-        </w:rPr>
-      </w:pPr>
-      <w:r>
-        <w:rPr>
-          <w:rFonts w:ascii="Courier New" w:hAnsi="Courier New" w:cs="Courier New"/>
-        </w:rPr>
-        <w:t>PS C:\Scripts&gt;</w:t>
-      </w:r>
-      <w:r>
-        <w:rPr>
-          <w:rFonts w:ascii="Courier New" w:hAnsi="Courier New" w:cs="Courier New"/>
-        </w:rPr>
-        <w:t xml:space="preserve">Unblock-file </w:t>
-      </w:r>
-      <w:r>
-        <w:rPr>
-          <w:rFonts w:ascii="Courier New" w:hAnsi="Courier New" w:cs="Courier New"/>
-        </w:rPr>
-        <w:t>.\New-WTTEnvironment.ps1</w:t>
-      </w:r>
-    </w:p>
-    <w:p>
-      <w:pPr>
-        <w:pStyle w:val="Numbers"/>
-        <w:numPr>
-          <w:ilvl w:val="0"/>
-          <w:numId w:val="25"/>
-        </w:numPr>
-        <w:rPr>
-          <w:rFonts w:ascii="Courier New" w:hAnsi="Courier New" w:cs="Courier New"/>
-        </w:rPr>
-      </w:pPr>
-      <w:r>
-        <w:rPr>
-          <w:rFonts w:ascii="Courier New" w:hAnsi="Courier New" w:cs="Courier New"/>
-        </w:rPr>
-        <w:t>PS C:\Scripts&gt;. .\New-WTTEnvironment.ps1</w:t>
-      </w:r>
-    </w:p>
-    <w:p>
-      <w:pPr>
-        <w:pStyle w:val="Numbers"/>
-        <w:numPr>
-          <w:ilvl w:val="0"/>
-          <w:numId w:val="0"/>
-        </w:numPr>
         <w:ind w:left="360"/>
       </w:pPr>
       <w:r>
@@ -3872,10 +3581,10 @@
           <w:lang w:eastAsia="zh-CN"/>
         </w:rPr>
         <w:drawing>
-          <wp:inline distT="0" distB="0" distL="0" distR="0" wp14:anchorId="5EE87CA5" wp14:editId="75592B6C">
-            <wp:extent cx="4838712" cy="3547872"/>
+          <wp:inline distT="0" distB="0" distL="0" distR="0" wp14:anchorId="25E8AE7A" wp14:editId="6C84D653">
+            <wp:extent cx="5943600" cy="3544570"/>
             <wp:effectExtent l="0" t="0" r="0" b="0"/>
-            <wp:docPr id="1" name="Picture 1"/>
+            <wp:docPr id="5" name="Picture 5"/>
             <wp:cNvGraphicFramePr>
               <a:graphicFrameLocks xmlns:a="http://schemas.openxmlformats.org/drawingml/2006/main" noChangeAspect="1"/>
             </wp:cNvGraphicFramePr>
@@ -3895,6 +3604,298 @@
                   <pic:spPr>
                     <a:xfrm>
                       <a:off x="0" y="0"/>
+                      <a:ext cx="5943600" cy="3544570"/>
+                    </a:xfrm>
+                    <a:prstGeom prst="rect">
+                      <a:avLst/>
+                    </a:prstGeom>
+                  </pic:spPr>
+                </pic:pic>
+              </a:graphicData>
+            </a:graphic>
+          </wp:inline>
+        </w:drawing>
+      </w:r>
+    </w:p>
+    <w:p>
+      <w:pPr>
+        <w:pStyle w:val="Caption"/>
+        <w:ind w:left="360"/>
+      </w:pPr>
+      <w:r>
+        <w:rPr>
+          <w:b/>
+        </w:rPr>
+        <w:t xml:space="preserve">Figure </w:t>
+      </w:r>
+      <w:r>
+        <w:rPr>
+          <w:b/>
+          <w:i w:val="0"/>
+          <w:iCs w:val="0"/>
+        </w:rPr>
+        <w:fldChar w:fldCharType="begin"/>
+      </w:r>
+      <w:r>
+        <w:rPr>
+          <w:b/>
+        </w:rPr>
+        <w:instrText xml:space="preserve"> SEQ Figure \* ARABIC </w:instrText>
+      </w:r>
+      <w:r>
+        <w:rPr>
+          <w:b/>
+          <w:i w:val="0"/>
+          <w:iCs w:val="0"/>
+        </w:rPr>
+        <w:fldChar w:fldCharType="separate"/>
+      </w:r>
+      <w:r>
+        <w:rPr>
+          <w:b/>
+          <w:noProof/>
+        </w:rPr>
+        <w:t>6</w:t>
+      </w:r>
+      <w:r>
+        <w:rPr>
+          <w:b/>
+          <w:i w:val="0"/>
+          <w:iCs w:val="0"/>
+        </w:rPr>
+        <w:fldChar w:fldCharType="end"/>
+      </w:r>
+      <w:r>
+        <w:t xml:space="preserve"> You can also change or supply your </w:t>
+      </w:r>
+      <w:r>
+        <w:t xml:space="preserve">Microsoft </w:t>
+      </w:r>
+      <w:r>
+        <w:t xml:space="preserve">Azure credentials through the </w:t>
+      </w:r>
+      <w:r>
+        <w:t>Select-</w:t>
+      </w:r>
+      <w:proofErr w:type="spellStart"/>
+      <w:r>
+        <w:t>AzureSubscription</w:t>
+      </w:r>
+      <w:proofErr w:type="spellEnd"/>
+      <w:r>
+        <w:t xml:space="preserve"> command</w:t>
+      </w:r>
+      <w:r>
+        <w:t xml:space="preserve"> in </w:t>
+      </w:r>
+      <w:r>
+        <w:t xml:space="preserve">Microsoft Azure </w:t>
+      </w:r>
+      <w:r>
+        <w:t>PowerShell</w:t>
+      </w:r>
+    </w:p>
+    <w:p>
+      <w:pPr>
+        <w:pStyle w:val="Heading1"/>
+      </w:pPr>
+      <w:bookmarkStart w:id="6" w:name="_Toc424917741"/>
+      <w:bookmarkStart w:id="7" w:name="_Toc425000562"/>
+      <w:r>
+        <w:lastRenderedPageBreak/>
+        <w:t xml:space="preserve">Deploying a New </w:t>
+      </w:r>
+      <w:proofErr w:type="spellStart"/>
+      <w:r>
+        <w:t>WingtipTickets</w:t>
+      </w:r>
+      <w:proofErr w:type="spellEnd"/>
+      <w:r>
+        <w:t xml:space="preserve"> </w:t>
+      </w:r>
+      <w:r>
+        <w:t xml:space="preserve">Tenant </w:t>
+      </w:r>
+      <w:r>
+        <w:t>Environment</w:t>
+      </w:r>
+      <w:bookmarkEnd w:id="6"/>
+      <w:bookmarkEnd w:id="7"/>
+    </w:p>
+    <w:p>
+      <w:pPr>
+        <w:pStyle w:val="Numbers"/>
+        <w:numPr>
+          <w:ilvl w:val="0"/>
+          <w:numId w:val="25"/>
+        </w:numPr>
+        <w:rPr>
+          <w:rFonts w:ascii="Courier New" w:hAnsi="Courier New" w:cs="Courier New"/>
+        </w:rPr>
+      </w:pPr>
+      <w:r>
+        <w:t>Run the following command</w:t>
+      </w:r>
+      <w:r>
+        <w:t>s</w:t>
+      </w:r>
+      <w:r>
+        <w:t xml:space="preserve"> to load the </w:t>
+      </w:r>
+      <w:r>
+        <w:t xml:space="preserve">Microsoft Azure </w:t>
+      </w:r>
+      <w:r>
+        <w:t>PowerShell script:</w:t>
+      </w:r>
+      <w:r>
+        <w:br/>
+      </w:r>
+      <w:r>
+        <w:rPr>
+          <w:rFonts w:ascii="Courier New" w:hAnsi="Courier New" w:cs="Courier New"/>
+        </w:rPr>
+        <w:t xml:space="preserve">PS C:\Scripts&gt;Set-ExecutionPolicy -Scope </w:t>
+      </w:r>
+      <w:proofErr w:type="spellStart"/>
+      <w:r>
+        <w:rPr>
+          <w:rFonts w:ascii="Courier New" w:hAnsi="Courier New" w:cs="Courier New"/>
+        </w:rPr>
+        <w:t>LocalMachine</w:t>
+      </w:r>
+      <w:proofErr w:type="spellEnd"/>
+      <w:r>
+        <w:rPr>
+          <w:rFonts w:ascii="Courier New" w:hAnsi="Courier New" w:cs="Courier New"/>
+        </w:rPr>
+        <w:t xml:space="preserve"> -</w:t>
+      </w:r>
+      <w:proofErr w:type="spellStart"/>
+      <w:r>
+        <w:rPr>
+          <w:rFonts w:ascii="Courier New" w:hAnsi="Courier New" w:cs="Courier New"/>
+        </w:rPr>
+        <w:t>ExecutionPolicy</w:t>
+      </w:r>
+      <w:proofErr w:type="spellEnd"/>
+      <w:r>
+        <w:rPr>
+          <w:rFonts w:ascii="Courier New" w:hAnsi="Courier New" w:cs="Courier New"/>
+        </w:rPr>
+        <w:t xml:space="preserve"> </w:t>
+      </w:r>
+      <w:r>
+        <w:rPr>
+          <w:rFonts w:ascii="Courier New" w:hAnsi="Courier New" w:cs="Courier New"/>
+        </w:rPr>
+        <w:t>Unrestricted</w:t>
+      </w:r>
+      <w:r>
+        <w:rPr>
+          <w:rFonts w:ascii="Courier New" w:hAnsi="Courier New" w:cs="Courier New"/>
+        </w:rPr>
+        <w:t xml:space="preserve"> </w:t>
+      </w:r>
+      <w:r>
+        <w:rPr>
+          <w:rFonts w:ascii="Courier New" w:hAnsi="Courier New" w:cs="Courier New"/>
+        </w:rPr>
+        <w:t>–</w:t>
+      </w:r>
+      <w:r>
+        <w:rPr>
+          <w:rFonts w:ascii="Courier New" w:hAnsi="Courier New" w:cs="Courier New"/>
+        </w:rPr>
+        <w:t>Force</w:t>
+      </w:r>
+    </w:p>
+    <w:p>
+      <w:pPr>
+        <w:pStyle w:val="Numbers"/>
+        <w:numPr>
+          <w:ilvl w:val="0"/>
+          <w:numId w:val="25"/>
+        </w:numPr>
+        <w:rPr>
+          <w:rFonts w:ascii="Courier New" w:hAnsi="Courier New" w:cs="Courier New"/>
+        </w:rPr>
+      </w:pPr>
+      <w:r>
+        <w:rPr>
+          <w:rFonts w:ascii="Courier New" w:hAnsi="Courier New" w:cs="Courier New"/>
+        </w:rPr>
+        <w:t>PS C:\Scripts&gt;</w:t>
+      </w:r>
+      <w:r>
+        <w:rPr>
+          <w:rFonts w:ascii="Courier New" w:hAnsi="Courier New" w:cs="Courier New"/>
+        </w:rPr>
+        <w:t xml:space="preserve">Unblock-file </w:t>
+      </w:r>
+      <w:r>
+        <w:rPr>
+          <w:rFonts w:ascii="Courier New" w:hAnsi="Courier New" w:cs="Courier New"/>
+        </w:rPr>
+        <w:t>.\New-WTTEnvironment.ps1</w:t>
+      </w:r>
+    </w:p>
+    <w:p>
+      <w:pPr>
+        <w:pStyle w:val="Numbers"/>
+        <w:numPr>
+          <w:ilvl w:val="0"/>
+          <w:numId w:val="25"/>
+        </w:numPr>
+        <w:rPr>
+          <w:rFonts w:ascii="Courier New" w:hAnsi="Courier New" w:cs="Courier New"/>
+        </w:rPr>
+      </w:pPr>
+      <w:r>
+        <w:rPr>
+          <w:rFonts w:ascii="Courier New" w:hAnsi="Courier New" w:cs="Courier New"/>
+        </w:rPr>
+        <w:t>PS C:\Scripts&gt;. .\New-WTTEnvironment.ps1</w:t>
+      </w:r>
+    </w:p>
+    <w:p>
+      <w:pPr>
+        <w:pStyle w:val="Numbers"/>
+        <w:numPr>
+          <w:ilvl w:val="0"/>
+          <w:numId w:val="0"/>
+        </w:numPr>
+        <w:ind w:left="360"/>
+      </w:pPr>
+      <w:r>
+        <w:rPr>
+          <w:noProof/>
+          <w:lang w:eastAsia="zh-CN"/>
+        </w:rPr>
+        <w:drawing>
+          <wp:inline distT="0" distB="0" distL="0" distR="0" wp14:anchorId="5EE87CA5" wp14:editId="75592B6C">
+            <wp:extent cx="4838712" cy="3547872"/>
+            <wp:effectExtent l="0" t="0" r="0" b="0"/>
+            <wp:docPr id="1" name="Picture 1"/>
+            <wp:cNvGraphicFramePr>
+              <a:graphicFrameLocks xmlns:a="http://schemas.openxmlformats.org/drawingml/2006/main" noChangeAspect="1"/>
+            </wp:cNvGraphicFramePr>
+            <a:graphic xmlns:a="http://schemas.openxmlformats.org/drawingml/2006/main">
+              <a:graphicData uri="http://schemas.openxmlformats.org/drawingml/2006/picture">
+                <pic:pic xmlns:pic="http://schemas.openxmlformats.org/drawingml/2006/picture">
+                  <pic:nvPicPr>
+                    <pic:cNvPr id="1" name=""/>
+                    <pic:cNvPicPr/>
+                  </pic:nvPicPr>
+                  <pic:blipFill>
+                    <a:blip r:embed="rId27"/>
+                    <a:stretch>
+                      <a:fillRect/>
+                    </a:stretch>
+                  </pic:blipFill>
+                  <pic:spPr>
+                    <a:xfrm>
+                      <a:off x="0" y="0"/>
                       <a:ext cx="4838712" cy="3547872"/>
                     </a:xfrm>
                     <a:prstGeom prst="rect">
@@ -4110,7 +4111,7 @@
       <w:r>
         <w:t xml:space="preserve">whether you’re using a custom Azure Active Directory Domain by browsing to </w:t>
       </w:r>
-      <w:hyperlink r:id="rId27" w:history="1">
+      <w:hyperlink r:id="rId28" w:history="1">
         <w:r>
           <w:rPr>
             <w:rStyle w:val="Hyperlink"/>
@@ -4181,7 +4182,7 @@
                     </pic:cNvPicPr>
                   </pic:nvPicPr>
                   <pic:blipFill>
-                    <a:blip r:embed="rId28">
+                    <a:blip r:embed="rId29">
                       <a:extLst>
                         <a:ext uri="{28A0092B-C50C-407E-A947-70E740481C1C}">
                           <a14:useLocalDpi xmlns:a14="http://schemas.microsoft.com/office/drawing/2010/main" val="0"/>
@@ -4281,7 +4282,7 @@
       <w:r>
         <w:t xml:space="preserve">e.g. </w:t>
       </w:r>
-      <w:hyperlink r:id="rId29" w:history="1">
+      <w:hyperlink r:id="rId30" w:history="1">
         <w:r>
           <w:rPr>
             <w:rStyle w:val="Hyperlink"/>
@@ -4364,7 +4365,7 @@
                     </pic:cNvPicPr>
                   </pic:nvPicPr>
                   <pic:blipFill>
-                    <a:blip r:embed="rId30">
+                    <a:blip r:embed="rId31">
                       <a:extLst>
                         <a:ext uri="{28A0092B-C50C-407E-A947-70E740481C1C}">
                           <a14:useLocalDpi xmlns:a14="http://schemas.microsoft.com/office/drawing/2010/main" val="0"/>
@@ -4456,7 +4457,7 @@
                     </pic:cNvPicPr>
                   </pic:nvPicPr>
                   <pic:blipFill>
-                    <a:blip r:embed="rId31">
+                    <a:blip r:embed="rId32">
                       <a:extLst>
                         <a:ext uri="{28A0092B-C50C-407E-A947-70E740481C1C}">
                           <a14:useLocalDpi xmlns:a14="http://schemas.microsoft.com/office/drawing/2010/main" val="0"/>
@@ -4925,7 +4926,7 @@
                     <pic:cNvPicPr/>
                   </pic:nvPicPr>
                   <pic:blipFill rotWithShape="1">
-                    <a:blip r:embed="rId32"/>
+                    <a:blip r:embed="rId33"/>
                     <a:srcRect b="76646"/>
                     <a:stretch/>
                   </pic:blipFill>
@@ -5063,7 +5064,7 @@
                     <pic:cNvPicPr/>
                   </pic:nvPicPr>
                   <pic:blipFill rotWithShape="1">
-                    <a:blip r:embed="rId33"/>
+                    <a:blip r:embed="rId34"/>
                     <a:srcRect t="-1" b="-185"/>
                     <a:stretch/>
                   </pic:blipFill>
@@ -5166,7 +5167,7 @@
                     <pic:cNvPicPr/>
                   </pic:nvPicPr>
                   <pic:blipFill rotWithShape="1">
-                    <a:blip r:embed="rId34"/>
+                    <a:blip r:embed="rId35"/>
                     <a:srcRect t="-1" b="-728"/>
                     <a:stretch/>
                   </pic:blipFill>
@@ -5748,7 +5749,7 @@
       <w:r>
         <w:t xml:space="preserve">Once the deployment is completed, open a browser and browse to </w:t>
       </w:r>
-      <w:hyperlink r:id="rId35" w:history="1">
+      <w:hyperlink r:id="rId36" w:history="1">
         <w:r>
           <w:rPr>
             <w:rStyle w:val="Hyperlink"/>
@@ -5799,7 +5800,7 @@
                     <pic:cNvPicPr/>
                   </pic:nvPicPr>
                   <pic:blipFill>
-                    <a:blip r:embed="rId36"/>
+                    <a:blip r:embed="rId37"/>
                     <a:stretch>
                       <a:fillRect/>
                     </a:stretch>
@@ -7998,14 +7999,11 @@
       <w:r>
         <w:t xml:space="preserve">t </w:t>
       </w:r>
-      <w:proofErr w:type="gramStart"/>
-      <w:r>
-        <w:t xml:space="preserve">belong </w:t>
-      </w:r>
-      <w:r>
-        <w:t xml:space="preserve"> to</w:t>
-      </w:r>
-      <w:proofErr w:type="gramEnd"/>
+      <w:bookmarkStart w:id="12" w:name="_GoBack"/>
+      <w:bookmarkEnd w:id="12"/>
+      <w:r>
+        <w:t>belong to</w:t>
+      </w:r>
       <w:r>
         <w:t xml:space="preserve"> me when </w:t>
       </w:r>
@@ -8056,8 +8054,9 @@
           <w:szCs w:val="22"/>
           <w:highlight w:val="yellow"/>
         </w:rPr>
-        <w:t>Az</w:t>
-      </w:r>
+        <w:t>AzureAccount</w:t>
+      </w:r>
+      <w:proofErr w:type="spellEnd"/>
       <w:r>
         <w:rPr>
           <w:rFonts w:ascii="Calibri" w:hAnsi="Calibri"/>
@@ -8066,9 +8065,9 @@
           <w:szCs w:val="22"/>
           <w:highlight w:val="yellow"/>
         </w:rPr>
-        <w:t>ureAccount</w:t>
-      </w:r>
-      <w:proofErr w:type="spellEnd"/>
+        <w:t xml:space="preserve"> | Remove-</w:t>
+      </w:r>
+      <w:proofErr w:type="spellStart"/>
       <w:r>
         <w:rPr>
           <w:rFonts w:ascii="Calibri" w:hAnsi="Calibri"/>
@@ -8077,26 +8076,15 @@
           <w:szCs w:val="22"/>
           <w:highlight w:val="yellow"/>
         </w:rPr>
-        <w:t xml:space="preserve"> | Remove-</w:t>
-      </w:r>
-      <w:proofErr w:type="spellStart"/>
+        <w:t>AzureAccount</w:t>
+      </w:r>
+      <w:proofErr w:type="spellEnd"/>
       <w:r>
         <w:rPr>
           <w:rFonts w:ascii="Calibri" w:hAnsi="Calibri"/>
           <w:color w:val="323E4F"/>
           <w:sz w:val="22"/>
           <w:szCs w:val="22"/>
-          <w:highlight w:val="yellow"/>
-        </w:rPr>
-        <w:t>AzureAccount</w:t>
-      </w:r>
-      <w:proofErr w:type="spellEnd"/>
-      <w:r>
-        <w:rPr>
-          <w:rFonts w:ascii="Calibri" w:hAnsi="Calibri"/>
-          <w:color w:val="323E4F"/>
-          <w:sz w:val="22"/>
-          <w:szCs w:val="22"/>
         </w:rPr>
         <w:t xml:space="preserve"> </w:t>
       </w:r>
@@ -8146,8 +8134,6 @@
         </w:rPr>
         <w:t xml:space="preserve">(2) Q: I have my active MSDN subscription and it seems have enough resources, but my provision failed somehow and I am not sure why. </w:t>
       </w:r>
-      <w:bookmarkStart w:id="12" w:name="_GoBack"/>
-      <w:bookmarkEnd w:id="12"/>
     </w:p>
     <w:p>
       <w:pPr>
@@ -8167,7 +8153,7 @@
         </w:rPr>
         <w:t xml:space="preserve">A: Please check that you have Azure Search in your subscription by going to </w:t>
       </w:r>
-      <w:hyperlink r:id="rId37" w:history="1">
+      <w:hyperlink r:id="rId38" w:history="1">
         <w:r>
           <w:rPr>
             <w:rStyle w:val="Hyperlink"/>
@@ -8198,7 +8184,7 @@
       </w:r>
     </w:p>
     <w:sectPr>
-      <w:footerReference w:type="default" r:id="rId38"/>
+      <w:footerReference w:type="default" r:id="rId39"/>
       <w:pgSz w:w="12240" w:h="15840"/>
       <w:pgMar w:top="1080" w:right="1440" w:bottom="1080" w:left="1440" w:header="720" w:footer="0" w:gutter="0"/>
       <w:cols w:space="720"/>
@@ -13143,20 +13129,20 @@
 </file>
 
 <file path=customXml/item1.xml><?xml version="1.0" encoding="utf-8"?>
+<p:properties xmlns:p="http://schemas.microsoft.com/office/2006/metadata/properties" xmlns:xsi="http://www.w3.org/2001/XMLSchema-instance" xmlns:pc="http://schemas.microsoft.com/office/infopath/2007/PartnerControls">
+  <documentManagement>
+    <IMAddress xmlns="http://schemas.microsoft.com/sharepoint/v3" xsi:nil="true"/>
+  </documentManagement>
+</p:properties>
+</file>
+
+<file path=customXml/item2.xml><?xml version="1.0" encoding="utf-8"?>
 <?mso-contentType ?>
 <FormTemplates xmlns="http://schemas.microsoft.com/sharepoint/v3/contenttype/forms">
   <Display>DocumentLibraryForm</Display>
   <Edit>DocumentLibraryForm</Edit>
   <New>DocumentLibraryForm</New>
 </FormTemplates>
-</file>
-
-<file path=customXml/item2.xml><?xml version="1.0" encoding="utf-8"?>
-<p:properties xmlns:p="http://schemas.microsoft.com/office/2006/metadata/properties" xmlns:xsi="http://www.w3.org/2001/XMLSchema-instance" xmlns:pc="http://schemas.microsoft.com/office/infopath/2007/PartnerControls">
-  <documentManagement>
-    <IMAddress xmlns="http://schemas.microsoft.com/sharepoint/v3" xsi:nil="true"/>
-  </documentManagement>
-</p:properties>
 </file>
 
 <file path=customXml/item3.xml><?xml version="1.0" encoding="utf-8"?>
@@ -13329,19 +13315,19 @@
 </file>
 
 <file path=customXml/itemProps1.xml><?xml version="1.0" encoding="utf-8"?>
-<ds:datastoreItem xmlns:ds="http://schemas.openxmlformats.org/officeDocument/2006/customXml" ds:itemID="{ECDD0C0C-1082-4E45-96A5-FE6A5CEC5CC1}">
+<ds:datastoreItem xmlns:ds="http://schemas.openxmlformats.org/officeDocument/2006/customXml" ds:itemID="{72EB738B-CABD-4E28-B43A-A78421C58362}">
   <ds:schemaRefs>
-    <ds:schemaRef ds:uri="http://schemas.microsoft.com/sharepoint/v3/contenttype/forms"/>
+    <ds:schemaRef ds:uri="http://schemas.microsoft.com/office/2006/metadata/properties"/>
+    <ds:schemaRef ds:uri="http://schemas.microsoft.com/office/infopath/2007/PartnerControls"/>
+    <ds:schemaRef ds:uri="http://schemas.microsoft.com/sharepoint/v3"/>
   </ds:schemaRefs>
 </ds:datastoreItem>
 </file>
 
 <file path=customXml/itemProps2.xml><?xml version="1.0" encoding="utf-8"?>
-<ds:datastoreItem xmlns:ds="http://schemas.openxmlformats.org/officeDocument/2006/customXml" ds:itemID="{72EB738B-CABD-4E28-B43A-A78421C58362}">
+<ds:datastoreItem xmlns:ds="http://schemas.openxmlformats.org/officeDocument/2006/customXml" ds:itemID="{ECDD0C0C-1082-4E45-96A5-FE6A5CEC5CC1}">
   <ds:schemaRefs>
-    <ds:schemaRef ds:uri="http://schemas.microsoft.com/office/2006/metadata/properties"/>
-    <ds:schemaRef ds:uri="http://schemas.microsoft.com/office/infopath/2007/PartnerControls"/>
-    <ds:schemaRef ds:uri="http://schemas.microsoft.com/sharepoint/v3"/>
+    <ds:schemaRef ds:uri="http://schemas.microsoft.com/sharepoint/v3/contenttype/forms"/>
   </ds:schemaRefs>
 </ds:datastoreItem>
 </file>
@@ -13366,7 +13352,7 @@
 </file>
 
 <file path=customXml/itemProps4.xml><?xml version="1.0" encoding="utf-8"?>
-<ds:datastoreItem xmlns:ds="http://schemas.openxmlformats.org/officeDocument/2006/customXml" ds:itemID="{515C66D8-DF87-4BAD-A2FD-662AD5B06204}">
+<ds:datastoreItem xmlns:ds="http://schemas.openxmlformats.org/officeDocument/2006/customXml" ds:itemID="{A1B1D84F-EC55-4B71-9230-028E5BC04756}">
   <ds:schemaRefs>
     <ds:schemaRef ds:uri="http://schemas.openxmlformats.org/officeDocument/2006/bibliography"/>
   </ds:schemaRefs>

--- a/Azure SQL HOL Configuration Guide - Final.docx
+++ b/Azure SQL HOL Configuration Guide - Final.docx
@@ -4653,7 +4653,15 @@
         <w:t>If you’re not using a custom Azure Active Directory Domain (per step 5), r</w:t>
       </w:r>
       <w:r>
-        <w:t xml:space="preserve">un the cmdlet using syntax </w:t>
+        <w:t xml:space="preserve">un the </w:t>
+      </w:r>
+      <w:proofErr w:type="spellStart"/>
+      <w:r>
+        <w:t>cmdlet</w:t>
+      </w:r>
+      <w:proofErr w:type="spellEnd"/>
+      <w:r>
+        <w:t xml:space="preserve"> using syntax </w:t>
       </w:r>
       <w:r>
         <w:t>similar</w:t>
@@ -5483,8 +5491,13 @@
       </w:r>
       <w:proofErr w:type="spellEnd"/>
       <w:r>
-        <w:t xml:space="preserve"> cmdlet</w:t>
-      </w:r>
+        <w:t xml:space="preserve"> </w:t>
+      </w:r>
+      <w:proofErr w:type="spellStart"/>
+      <w:r>
+        <w:t>cmdlet</w:t>
+      </w:r>
+      <w:proofErr w:type="spellEnd"/>
       <w:r>
         <w:t>.</w:t>
       </w:r>
@@ -5538,8 +5551,13 @@
       <w:r>
         <w:t xml:space="preserve"> </w:t>
       </w:r>
-      <w:r>
-        <w:t>cmdlet again</w:t>
+      <w:proofErr w:type="spellStart"/>
+      <w:r>
+        <w:t>cmdlet</w:t>
+      </w:r>
+      <w:proofErr w:type="spellEnd"/>
+      <w:r>
+        <w:t xml:space="preserve"> again</w:t>
       </w:r>
       <w:r>
         <w:t xml:space="preserve"> as in</w:t>
@@ -5731,6 +5749,61 @@
         <w:t>WTTEnvironment</w:t>
       </w:r>
       <w:proofErr w:type="spellEnd"/>
+    </w:p>
+    <w:p>
+      <w:pPr>
+        <w:pStyle w:val="Numbers"/>
+        <w:numPr>
+          <w:ilvl w:val="0"/>
+          <w:numId w:val="42"/>
+        </w:numPr>
+        <w:pBdr>
+          <w:top w:val="single" w:sz="4" w:space="1" w:color="auto"/>
+          <w:left w:val="single" w:sz="4" w:space="4" w:color="auto"/>
+          <w:bottom w:val="single" w:sz="4" w:space="1" w:color="auto"/>
+          <w:right w:val="single" w:sz="4" w:space="4" w:color="auto"/>
+        </w:pBdr>
+      </w:pPr>
+      <w:r>
+        <w:rPr>
+          <w:rFonts w:ascii="Courier New" w:eastAsiaTheme="minorHAnsi" w:hAnsi="Courier New" w:cs="Courier New"/>
+          <w:szCs w:val="22"/>
+        </w:rPr>
+        <w:t xml:space="preserve">For other issues, please refer to </w:t>
+      </w:r>
+      <w:hyperlink w:anchor="FAQ" w:history="1">
+        <w:r>
+          <w:rPr>
+            <w:rStyle w:val="Hyperlink"/>
+            <w:rFonts w:ascii="Courier New" w:eastAsiaTheme="minorHAnsi" w:hAnsi="Courier New" w:cs="Courier New"/>
+            <w:szCs w:val="22"/>
+          </w:rPr>
+          <w:t>FAQ s</w:t>
+        </w:r>
+        <w:r>
+          <w:rPr>
+            <w:rStyle w:val="Hyperlink"/>
+            <w:rFonts w:ascii="Courier New" w:eastAsiaTheme="minorHAnsi" w:hAnsi="Courier New" w:cs="Courier New"/>
+            <w:szCs w:val="22"/>
+          </w:rPr>
+          <w:t>e</w:t>
+        </w:r>
+        <w:r>
+          <w:rPr>
+            <w:rStyle w:val="Hyperlink"/>
+            <w:rFonts w:ascii="Courier New" w:eastAsiaTheme="minorHAnsi" w:hAnsi="Courier New" w:cs="Courier New"/>
+            <w:szCs w:val="22"/>
+          </w:rPr>
+          <w:t>ction</w:t>
+        </w:r>
+      </w:hyperlink>
+      <w:r>
+        <w:rPr>
+          <w:rFonts w:ascii="Courier New" w:eastAsiaTheme="minorHAnsi" w:hAnsi="Courier New" w:cs="Courier New"/>
+          <w:szCs w:val="22"/>
+        </w:rPr>
+        <w:t xml:space="preserve"> of the doc.</w:t>
+      </w:r>
     </w:p>
     <w:p>
       <w:pPr>
@@ -6964,11 +7037,7 @@
         </w:tc>
       </w:tr>
     </w:tbl>
-    <w:p>
-      <w:r>
-        <w:t>FAQ</w:t>
-      </w:r>
-    </w:p>
+    <w:p/>
     <w:p>
       <w:pPr>
         <w:rPr>
@@ -7963,10 +8032,24 @@
       </w:tr>
     </w:tbl>
     <w:p>
-      <w:r>
+      <w:pPr>
+        <w:rPr>
+          <w:b/>
+          <w:color w:val="00BCF2" w:themeColor="accent1"/>
+        </w:rPr>
+      </w:pPr>
+      <w:bookmarkStart w:id="12" w:name="FAQ"/>
+      <w:bookmarkStart w:id="13" w:name="_GoBack"/>
+      <w:bookmarkEnd w:id="13"/>
+      <w:r>
+        <w:rPr>
+          <w:b/>
+          <w:color w:val="00BCF2" w:themeColor="accent1"/>
+        </w:rPr>
         <w:t>FAQ:</w:t>
       </w:r>
     </w:p>
+    <w:bookmarkEnd w:id="12"/>
     <w:p>
       <w:pPr>
         <w:pStyle w:val="ListParagraph"/>
@@ -7999,8 +8082,6 @@
       <w:r>
         <w:t xml:space="preserve">t </w:t>
       </w:r>
-      <w:bookmarkStart w:id="12" w:name="_GoBack"/>
-      <w:bookmarkEnd w:id="12"/>
       <w:r>
         <w:t>belong to</w:t>
       </w:r>
@@ -8509,7 +8590,7 @@
 
 <file path=word/numbering.xml><?xml version="1.0" encoding="utf-8"?>
 <w:numbering xmlns:wpc="http://schemas.microsoft.com/office/word/2010/wordprocessingCanvas" xmlns:mc="http://schemas.openxmlformats.org/markup-compatibility/2006" xmlns:o="urn:schemas-microsoft-com:office:office" xmlns:r="http://schemas.openxmlformats.org/officeDocument/2006/relationships" xmlns:m="http://schemas.openxmlformats.org/officeDocument/2006/math" xmlns:v="urn:schemas-microsoft-com:vml" xmlns:wp14="http://schemas.microsoft.com/office/word/2010/wordprocessingDrawing" xmlns:wp="http://schemas.openxmlformats.org/drawingml/2006/wordprocessingDrawing" xmlns:w10="urn:schemas-microsoft-com:office:word" xmlns:w="http://schemas.openxmlformats.org/wordprocessingml/2006/main" xmlns:w14="http://schemas.microsoft.com/office/word/2010/wordml" xmlns:w15="http://schemas.microsoft.com/office/word/2012/wordml" xmlns:wpg="http://schemas.microsoft.com/office/word/2010/wordprocessingGroup" xmlns:wpi="http://schemas.microsoft.com/office/word/2010/wordprocessingInk" xmlns:wne="http://schemas.microsoft.com/office/word/2006/wordml" xmlns:wps="http://schemas.microsoft.com/office/word/2010/wordprocessingShape" mc:Ignorable="w14 w15 wp14">
-  <w:abstractNum w:abstractNumId="0" w15:restartNumberingAfterBreak="0">
+  <w:abstractNum w:abstractNumId="0">
     <w:nsid w:val="00AA3758"/>
     <w:multiLevelType w:val="multilevel"/>
     <w:tmpl w:val="BB22BDAE"/>
@@ -8658,7 +8739,7 @@
       </w:rPr>
     </w:lvl>
   </w:abstractNum>
-  <w:abstractNum w:abstractNumId="1" w15:restartNumberingAfterBreak="0">
+  <w:abstractNum w:abstractNumId="1">
     <w:nsid w:val="042E1675"/>
     <w:multiLevelType w:val="multilevel"/>
     <w:tmpl w:val="BB22BDAE"/>
@@ -8807,7 +8888,7 @@
       </w:rPr>
     </w:lvl>
   </w:abstractNum>
-  <w:abstractNum w:abstractNumId="2" w15:restartNumberingAfterBreak="0">
+  <w:abstractNum w:abstractNumId="2">
     <w:nsid w:val="11D017F8"/>
     <w:multiLevelType w:val="hybridMultilevel"/>
     <w:tmpl w:val="5C3A7B22"/>
@@ -8920,7 +9001,7 @@
       </w:rPr>
     </w:lvl>
   </w:abstractNum>
-  <w:abstractNum w:abstractNumId="3" w15:restartNumberingAfterBreak="0">
+  <w:abstractNum w:abstractNumId="3">
     <w:nsid w:val="132A58B4"/>
     <w:multiLevelType w:val="hybridMultilevel"/>
     <w:tmpl w:val="889891F4"/>
@@ -9033,7 +9114,7 @@
       </w:rPr>
     </w:lvl>
   </w:abstractNum>
-  <w:abstractNum w:abstractNumId="4" w15:restartNumberingAfterBreak="0">
+  <w:abstractNum w:abstractNumId="4">
     <w:nsid w:val="15DD7379"/>
     <w:multiLevelType w:val="hybridMultilevel"/>
     <w:tmpl w:val="678823D4"/>
@@ -9123,7 +9204,7 @@
       </w:pPr>
     </w:lvl>
   </w:abstractNum>
-  <w:abstractNum w:abstractNumId="5" w15:restartNumberingAfterBreak="0">
+  <w:abstractNum w:abstractNumId="5">
     <w:nsid w:val="1A3A6883"/>
     <w:multiLevelType w:val="hybridMultilevel"/>
     <w:tmpl w:val="FAC6310E"/>
@@ -9235,7 +9316,7 @@
       </w:rPr>
     </w:lvl>
   </w:abstractNum>
-  <w:abstractNum w:abstractNumId="6" w15:restartNumberingAfterBreak="0">
+  <w:abstractNum w:abstractNumId="6">
     <w:nsid w:val="1AAE4554"/>
     <w:multiLevelType w:val="multilevel"/>
     <w:tmpl w:val="BB22BDAE"/>
@@ -9384,7 +9465,7 @@
       </w:rPr>
     </w:lvl>
   </w:abstractNum>
-  <w:abstractNum w:abstractNumId="7" w15:restartNumberingAfterBreak="0">
+  <w:abstractNum w:abstractNumId="7">
     <w:nsid w:val="1BE85A79"/>
     <w:multiLevelType w:val="multilevel"/>
     <w:tmpl w:val="BB22BDAE"/>
@@ -9533,7 +9614,7 @@
       </w:rPr>
     </w:lvl>
   </w:abstractNum>
-  <w:abstractNum w:abstractNumId="8" w15:restartNumberingAfterBreak="0">
+  <w:abstractNum w:abstractNumId="8">
     <w:nsid w:val="2CF44DAF"/>
     <w:multiLevelType w:val="hybridMultilevel"/>
     <w:tmpl w:val="0B52B38A"/>
@@ -9646,7 +9727,7 @@
       </w:rPr>
     </w:lvl>
   </w:abstractNum>
-  <w:abstractNum w:abstractNumId="9" w15:restartNumberingAfterBreak="0">
+  <w:abstractNum w:abstractNumId="9">
     <w:nsid w:val="38C52547"/>
     <w:multiLevelType w:val="multilevel"/>
     <w:tmpl w:val="BB22BDAE"/>
@@ -9795,7 +9876,7 @@
       </w:rPr>
     </w:lvl>
   </w:abstractNum>
-  <w:abstractNum w:abstractNumId="10" w15:restartNumberingAfterBreak="0">
+  <w:abstractNum w:abstractNumId="10">
     <w:nsid w:val="3BBA0F5D"/>
     <w:multiLevelType w:val="multilevel"/>
     <w:tmpl w:val="BB22BDAE"/>
@@ -9944,7 +10025,7 @@
       </w:rPr>
     </w:lvl>
   </w:abstractNum>
-  <w:abstractNum w:abstractNumId="11" w15:restartNumberingAfterBreak="0">
+  <w:abstractNum w:abstractNumId="11">
     <w:nsid w:val="3CBE78D5"/>
     <w:multiLevelType w:val="multilevel"/>
     <w:tmpl w:val="F376B25E"/>
@@ -10094,7 +10175,7 @@
       </w:rPr>
     </w:lvl>
   </w:abstractNum>
-  <w:abstractNum w:abstractNumId="12" w15:restartNumberingAfterBreak="0">
+  <w:abstractNum w:abstractNumId="12">
     <w:nsid w:val="40C2010E"/>
     <w:multiLevelType w:val="hybridMultilevel"/>
     <w:tmpl w:val="2A92669C"/>
@@ -10207,7 +10288,7 @@
       </w:rPr>
     </w:lvl>
   </w:abstractNum>
-  <w:abstractNum w:abstractNumId="13" w15:restartNumberingAfterBreak="0">
+  <w:abstractNum w:abstractNumId="13">
     <w:nsid w:val="49C24952"/>
     <w:multiLevelType w:val="hybridMultilevel"/>
     <w:tmpl w:val="A6AC8DAC"/>
@@ -10296,7 +10377,7 @@
       </w:pPr>
     </w:lvl>
   </w:abstractNum>
-  <w:abstractNum w:abstractNumId="14" w15:restartNumberingAfterBreak="0">
+  <w:abstractNum w:abstractNumId="14">
     <w:nsid w:val="4C8F50DF"/>
     <w:multiLevelType w:val="multilevel"/>
     <w:tmpl w:val="BB22BDAE"/>
@@ -10445,7 +10526,7 @@
       </w:rPr>
     </w:lvl>
   </w:abstractNum>
-  <w:abstractNum w:abstractNumId="15" w15:restartNumberingAfterBreak="0">
+  <w:abstractNum w:abstractNumId="15">
     <w:nsid w:val="4DD35612"/>
     <w:multiLevelType w:val="multilevel"/>
     <w:tmpl w:val="BB22BDAE"/>
@@ -10594,7 +10675,7 @@
       </w:rPr>
     </w:lvl>
   </w:abstractNum>
-  <w:abstractNum w:abstractNumId="16" w15:restartNumberingAfterBreak="0">
+  <w:abstractNum w:abstractNumId="16">
     <w:nsid w:val="4E5F6328"/>
     <w:multiLevelType w:val="hybridMultilevel"/>
     <w:tmpl w:val="2E4C67AC"/>
@@ -10706,7 +10787,7 @@
       </w:rPr>
     </w:lvl>
   </w:abstractNum>
-  <w:abstractNum w:abstractNumId="17" w15:restartNumberingAfterBreak="0">
+  <w:abstractNum w:abstractNumId="17">
     <w:nsid w:val="51586FA5"/>
     <w:multiLevelType w:val="hybridMultilevel"/>
     <w:tmpl w:val="BD169370"/>
@@ -10792,7 +10873,7 @@
       </w:pPr>
     </w:lvl>
   </w:abstractNum>
-  <w:abstractNum w:abstractNumId="18" w15:restartNumberingAfterBreak="0">
+  <w:abstractNum w:abstractNumId="18">
     <w:nsid w:val="612E7365"/>
     <w:multiLevelType w:val="multilevel"/>
     <w:tmpl w:val="BB22BDAE"/>
@@ -10941,7 +11022,7 @@
       </w:rPr>
     </w:lvl>
   </w:abstractNum>
-  <w:abstractNum w:abstractNumId="19" w15:restartNumberingAfterBreak="0">
+  <w:abstractNum w:abstractNumId="19">
     <w:nsid w:val="61930E6F"/>
     <w:multiLevelType w:val="multilevel"/>
     <w:tmpl w:val="8F2E7F6C"/>
@@ -11083,7 +11164,7 @@
       </w:rPr>
     </w:lvl>
   </w:abstractNum>
-  <w:abstractNum w:abstractNumId="20" w15:restartNumberingAfterBreak="0">
+  <w:abstractNum w:abstractNumId="20">
     <w:nsid w:val="623A158A"/>
     <w:multiLevelType w:val="multilevel"/>
     <w:tmpl w:val="BB22BDAE"/>
@@ -11232,7 +11313,7 @@
       </w:rPr>
     </w:lvl>
   </w:abstractNum>
-  <w:abstractNum w:abstractNumId="21" w15:restartNumberingAfterBreak="0">
+  <w:abstractNum w:abstractNumId="21">
     <w:nsid w:val="629E1692"/>
     <w:multiLevelType w:val="hybridMultilevel"/>
     <w:tmpl w:val="4E08E636"/>
@@ -11318,7 +11399,7 @@
       </w:pPr>
     </w:lvl>
   </w:abstractNum>
-  <w:abstractNum w:abstractNumId="22" w15:restartNumberingAfterBreak="0">
+  <w:abstractNum w:abstractNumId="22">
     <w:nsid w:val="65327CDD"/>
     <w:multiLevelType w:val="multilevel"/>
     <w:tmpl w:val="BB22BDAE"/>
@@ -11467,7 +11548,7 @@
       </w:rPr>
     </w:lvl>
   </w:abstractNum>
-  <w:abstractNum w:abstractNumId="23" w15:restartNumberingAfterBreak="0">
+  <w:abstractNum w:abstractNumId="23">
     <w:nsid w:val="6BFA353C"/>
     <w:multiLevelType w:val="hybridMultilevel"/>
     <w:tmpl w:val="73B8B60E"/>
@@ -11557,7 +11638,7 @@
       </w:pPr>
     </w:lvl>
   </w:abstractNum>
-  <w:abstractNum w:abstractNumId="24" w15:restartNumberingAfterBreak="0">
+  <w:abstractNum w:abstractNumId="24">
     <w:nsid w:val="71A340C0"/>
     <w:multiLevelType w:val="hybridMultilevel"/>
     <w:tmpl w:val="702A5A76"/>
@@ -11643,7 +11724,7 @@
       </w:pPr>
     </w:lvl>
   </w:abstractNum>
-  <w:abstractNum w:abstractNumId="25" w15:restartNumberingAfterBreak="0">
+  <w:abstractNum w:abstractNumId="25">
     <w:nsid w:val="7E88071E"/>
     <w:multiLevelType w:val="hybridMultilevel"/>
     <w:tmpl w:val="9892A836"/>
@@ -13129,20 +13210,20 @@
 </file>
 
 <file path=customXml/item1.xml><?xml version="1.0" encoding="utf-8"?>
-<p:properties xmlns:p="http://schemas.microsoft.com/office/2006/metadata/properties" xmlns:xsi="http://www.w3.org/2001/XMLSchema-instance" xmlns:pc="http://schemas.microsoft.com/office/infopath/2007/PartnerControls">
-  <documentManagement>
-    <IMAddress xmlns="http://schemas.microsoft.com/sharepoint/v3" xsi:nil="true"/>
-  </documentManagement>
-</p:properties>
-</file>
-
-<file path=customXml/item2.xml><?xml version="1.0" encoding="utf-8"?>
 <?mso-contentType ?>
 <FormTemplates xmlns="http://schemas.microsoft.com/sharepoint/v3/contenttype/forms">
   <Display>DocumentLibraryForm</Display>
   <Edit>DocumentLibraryForm</Edit>
   <New>DocumentLibraryForm</New>
 </FormTemplates>
+</file>
+
+<file path=customXml/item2.xml><?xml version="1.0" encoding="utf-8"?>
+<p:properties xmlns:p="http://schemas.microsoft.com/office/2006/metadata/properties" xmlns:xsi="http://www.w3.org/2001/XMLSchema-instance" xmlns:pc="http://schemas.microsoft.com/office/infopath/2007/PartnerControls">
+  <documentManagement>
+    <IMAddress xmlns="http://schemas.microsoft.com/sharepoint/v3" xsi:nil="true"/>
+  </documentManagement>
+</p:properties>
 </file>
 
 <file path=customXml/item3.xml><?xml version="1.0" encoding="utf-8"?>
@@ -13315,19 +13396,19 @@
 </file>
 
 <file path=customXml/itemProps1.xml><?xml version="1.0" encoding="utf-8"?>
+<ds:datastoreItem xmlns:ds="http://schemas.openxmlformats.org/officeDocument/2006/customXml" ds:itemID="{ECDD0C0C-1082-4E45-96A5-FE6A5CEC5CC1}">
+  <ds:schemaRefs>
+    <ds:schemaRef ds:uri="http://schemas.microsoft.com/sharepoint/v3/contenttype/forms"/>
+  </ds:schemaRefs>
+</ds:datastoreItem>
+</file>
+
+<file path=customXml/itemProps2.xml><?xml version="1.0" encoding="utf-8"?>
 <ds:datastoreItem xmlns:ds="http://schemas.openxmlformats.org/officeDocument/2006/customXml" ds:itemID="{72EB738B-CABD-4E28-B43A-A78421C58362}">
   <ds:schemaRefs>
     <ds:schemaRef ds:uri="http://schemas.microsoft.com/office/2006/metadata/properties"/>
     <ds:schemaRef ds:uri="http://schemas.microsoft.com/office/infopath/2007/PartnerControls"/>
     <ds:schemaRef ds:uri="http://schemas.microsoft.com/sharepoint/v3"/>
-  </ds:schemaRefs>
-</ds:datastoreItem>
-</file>
-
-<file path=customXml/itemProps2.xml><?xml version="1.0" encoding="utf-8"?>
-<ds:datastoreItem xmlns:ds="http://schemas.openxmlformats.org/officeDocument/2006/customXml" ds:itemID="{ECDD0C0C-1082-4E45-96A5-FE6A5CEC5CC1}">
-  <ds:schemaRefs>
-    <ds:schemaRef ds:uri="http://schemas.microsoft.com/sharepoint/v3/contenttype/forms"/>
   </ds:schemaRefs>
 </ds:datastoreItem>
 </file>
@@ -13352,7 +13433,7 @@
 </file>
 
 <file path=customXml/itemProps4.xml><?xml version="1.0" encoding="utf-8"?>
-<ds:datastoreItem xmlns:ds="http://schemas.openxmlformats.org/officeDocument/2006/customXml" ds:itemID="{A1B1D84F-EC55-4B71-9230-028E5BC04756}">
+<ds:datastoreItem xmlns:ds="http://schemas.openxmlformats.org/officeDocument/2006/customXml" ds:itemID="{2ACBA2F3-67A2-43E7-B09B-C7E08D067604}">
   <ds:schemaRefs>
     <ds:schemaRef ds:uri="http://schemas.openxmlformats.org/officeDocument/2006/bibliography"/>
   </ds:schemaRefs>

--- a/Azure SQL HOL Configuration Guide - Final.docx
+++ b/Azure SQL HOL Configuration Guide - Final.docx
@@ -2432,14 +2432,16 @@
               <w:t>the version b</w:t>
             </w:r>
             <w:r>
-              <w:t>eing installed is at least 0.9.5</w:t>
+              <w:t>eing installed is at least 0.9.7</w:t>
             </w:r>
             <w:r>
               <w:t xml:space="preserve"> (released </w:t>
             </w:r>
             <w:r>
-              <w:t>July 20</w:t>
-            </w:r>
+              <w:t>August 24</w:t>
+            </w:r>
+            <w:bookmarkStart w:id="4" w:name="_GoBack"/>
+            <w:bookmarkEnd w:id="4"/>
             <w:r>
               <w:t>, 2015).</w:t>
             </w:r>
@@ -2948,14 +2950,14 @@
       <w:pPr>
         <w:pStyle w:val="Heading1"/>
       </w:pPr>
-      <w:bookmarkStart w:id="4" w:name="_Toc424917740"/>
-      <w:bookmarkStart w:id="5" w:name="_Toc425000561"/>
+      <w:bookmarkStart w:id="5" w:name="_Toc424917740"/>
+      <w:bookmarkStart w:id="6" w:name="_Toc425000561"/>
       <w:r>
         <w:lastRenderedPageBreak/>
         <w:t>Connecting Your Azure Account</w:t>
       </w:r>
-      <w:bookmarkEnd w:id="4"/>
       <w:bookmarkEnd w:id="5"/>
+      <w:bookmarkEnd w:id="6"/>
     </w:p>
     <w:p>
       <w:pPr>
@@ -3699,8 +3701,8 @@
       <w:pPr>
         <w:pStyle w:val="Heading1"/>
       </w:pPr>
-      <w:bookmarkStart w:id="6" w:name="_Toc424917741"/>
-      <w:bookmarkStart w:id="7" w:name="_Toc425000562"/>
+      <w:bookmarkStart w:id="7" w:name="_Toc424917741"/>
+      <w:bookmarkStart w:id="8" w:name="_Toc425000562"/>
       <w:r>
         <w:lastRenderedPageBreak/>
         <w:t xml:space="preserve">Deploying a New </w:t>
@@ -3719,8 +3721,8 @@
       <w:r>
         <w:t>Environment</w:t>
       </w:r>
-      <w:bookmarkEnd w:id="6"/>
       <w:bookmarkEnd w:id="7"/>
+      <w:bookmarkEnd w:id="8"/>
     </w:p>
     <w:p>
       <w:pPr>
@@ -5778,23 +5780,7 @@
             <w:rFonts w:ascii="Courier New" w:eastAsiaTheme="minorHAnsi" w:hAnsi="Courier New" w:cs="Courier New"/>
             <w:szCs w:val="22"/>
           </w:rPr>
-          <w:t>FAQ s</w:t>
-        </w:r>
-        <w:r>
-          <w:rPr>
-            <w:rStyle w:val="Hyperlink"/>
-            <w:rFonts w:ascii="Courier New" w:eastAsiaTheme="minorHAnsi" w:hAnsi="Courier New" w:cs="Courier New"/>
-            <w:szCs w:val="22"/>
-          </w:rPr>
-          <w:t>e</w:t>
-        </w:r>
-        <w:r>
-          <w:rPr>
-            <w:rStyle w:val="Hyperlink"/>
-            <w:rFonts w:ascii="Courier New" w:eastAsiaTheme="minorHAnsi" w:hAnsi="Courier New" w:cs="Courier New"/>
-            <w:szCs w:val="22"/>
-          </w:rPr>
-          <w:t>ction</w:t>
+          <w:t>FAQ section</w:t>
         </w:r>
       </w:hyperlink>
       <w:r>
@@ -5949,8 +5935,8 @@
       <w:pPr>
         <w:pStyle w:val="Heading1"/>
       </w:pPr>
-      <w:bookmarkStart w:id="8" w:name="_Toc424917742"/>
-      <w:bookmarkStart w:id="9" w:name="_Toc425000563"/>
+      <w:bookmarkStart w:id="9" w:name="_Toc424917742"/>
+      <w:bookmarkStart w:id="10" w:name="_Toc425000563"/>
       <w:r>
         <w:lastRenderedPageBreak/>
         <w:t xml:space="preserve">Appendix: Explanation of </w:t>
@@ -5966,8 +5952,8 @@
       <w:r>
         <w:t xml:space="preserve"> Parameters</w:t>
       </w:r>
-      <w:bookmarkEnd w:id="8"/>
       <w:bookmarkEnd w:id="9"/>
+      <w:bookmarkEnd w:id="10"/>
     </w:p>
     <w:p>
       <w:pPr>
@@ -7055,8 +7041,8 @@
       <w:pPr>
         <w:pStyle w:val="Heading1"/>
       </w:pPr>
-      <w:bookmarkStart w:id="10" w:name="_Toc424917743"/>
-      <w:bookmarkStart w:id="11" w:name="_Toc425000564"/>
+      <w:bookmarkStart w:id="11" w:name="_Toc424917743"/>
+      <w:bookmarkStart w:id="12" w:name="_Toc425000564"/>
       <w:r>
         <w:lastRenderedPageBreak/>
         <w:t xml:space="preserve">Appendix: Explanation of </w:t>
@@ -7069,8 +7055,8 @@
       <w:r>
         <w:t xml:space="preserve"> Properties</w:t>
       </w:r>
-      <w:bookmarkEnd w:id="10"/>
       <w:bookmarkEnd w:id="11"/>
+      <w:bookmarkEnd w:id="12"/>
     </w:p>
     <w:p>
       <w:pPr>
@@ -8038,9 +8024,7 @@
           <w:color w:val="00BCF2" w:themeColor="accent1"/>
         </w:rPr>
       </w:pPr>
-      <w:bookmarkStart w:id="12" w:name="FAQ"/>
-      <w:bookmarkStart w:id="13" w:name="_GoBack"/>
-      <w:bookmarkEnd w:id="13"/>
+      <w:bookmarkStart w:id="13" w:name="FAQ"/>
       <w:r>
         <w:rPr>
           <w:b/>
@@ -8049,7 +8033,7 @@
         <w:t>FAQ:</w:t>
       </w:r>
     </w:p>
-    <w:bookmarkEnd w:id="12"/>
+    <w:bookmarkEnd w:id="13"/>
     <w:p>
       <w:pPr>
         <w:pStyle w:val="ListParagraph"/>
@@ -13219,14 +13203,6 @@
 </file>
 
 <file path=customXml/item2.xml><?xml version="1.0" encoding="utf-8"?>
-<p:properties xmlns:p="http://schemas.microsoft.com/office/2006/metadata/properties" xmlns:xsi="http://www.w3.org/2001/XMLSchema-instance" xmlns:pc="http://schemas.microsoft.com/office/infopath/2007/PartnerControls">
-  <documentManagement>
-    <IMAddress xmlns="http://schemas.microsoft.com/sharepoint/v3" xsi:nil="true"/>
-  </documentManagement>
-</p:properties>
-</file>
-
-<file path=customXml/item3.xml><?xml version="1.0" encoding="utf-8"?>
 <ct:contentTypeSchema xmlns:ct="http://schemas.microsoft.com/office/2006/metadata/contentType" xmlns:ma="http://schemas.microsoft.com/office/2006/metadata/properties/metaAttributes" ct:_="" ma:_="" ma:contentTypeName="Document" ma:contentTypeID="0x0101007C9C80536661BE42A8BD50D1B42D196D" ma:contentTypeVersion="4" ma:contentTypeDescription="Create a new document." ma:contentTypeScope="" ma:versionID="8513b75e8eeae9168d1c99d00c740a6c">
   <xsd:schema xmlns:xsd="http://www.w3.org/2001/XMLSchema" xmlns:xs="http://www.w3.org/2001/XMLSchema" xmlns:p="http://schemas.microsoft.com/office/2006/metadata/properties" xmlns:ns1="http://schemas.microsoft.com/sharepoint/v3" xmlns:ns2="56a3f79d-cd53-4603-85ec-a11308dc8020" targetNamespace="http://schemas.microsoft.com/office/2006/metadata/properties" ma:root="true" ma:fieldsID="de0e5fe192c8e89fe6df1dedc3d5ab91" ns1:_="" ns2:_="">
     <xsd:import namespace="http://schemas.microsoft.com/sharepoint/v3"/>
@@ -13391,6 +13367,14 @@
 </ct:contentTypeSchema>
 </file>
 
+<file path=customXml/item3.xml><?xml version="1.0" encoding="utf-8"?>
+<p:properties xmlns:p="http://schemas.microsoft.com/office/2006/metadata/properties" xmlns:xsi="http://www.w3.org/2001/XMLSchema-instance" xmlns:pc="http://schemas.microsoft.com/office/infopath/2007/PartnerControls">
+  <documentManagement>
+    <IMAddress xmlns="http://schemas.microsoft.com/sharepoint/v3" xsi:nil="true"/>
+  </documentManagement>
+</p:properties>
+</file>
+
 <file path=customXml/item4.xml><?xml version="1.0" encoding="utf-8"?>
 <b:Sources xmlns:b="http://schemas.openxmlformats.org/officeDocument/2006/bibliography" xmlns="http://schemas.openxmlformats.org/officeDocument/2006/bibliography" SelectedStyle="\APASixthEditionOfficeOnline.xsl" StyleName="APA" Version="6"/>
 </file>
@@ -13404,16 +13388,6 @@
 </file>
 
 <file path=customXml/itemProps2.xml><?xml version="1.0" encoding="utf-8"?>
-<ds:datastoreItem xmlns:ds="http://schemas.openxmlformats.org/officeDocument/2006/customXml" ds:itemID="{72EB738B-CABD-4E28-B43A-A78421C58362}">
-  <ds:schemaRefs>
-    <ds:schemaRef ds:uri="http://schemas.microsoft.com/office/2006/metadata/properties"/>
-    <ds:schemaRef ds:uri="http://schemas.microsoft.com/office/infopath/2007/PartnerControls"/>
-    <ds:schemaRef ds:uri="http://schemas.microsoft.com/sharepoint/v3"/>
-  </ds:schemaRefs>
-</ds:datastoreItem>
-</file>
-
-<file path=customXml/itemProps3.xml><?xml version="1.0" encoding="utf-8"?>
 <ds:datastoreItem xmlns:ds="http://schemas.openxmlformats.org/officeDocument/2006/customXml" ds:itemID="{AD92F254-85A3-4799-BC91-42B50B224CD3}">
   <ds:schemaRefs>
     <ds:schemaRef ds:uri="http://schemas.microsoft.com/office/2006/metadata/contentType"/>
@@ -13432,8 +13406,18 @@
 </ds:datastoreItem>
 </file>
 
+<file path=customXml/itemProps3.xml><?xml version="1.0" encoding="utf-8"?>
+<ds:datastoreItem xmlns:ds="http://schemas.openxmlformats.org/officeDocument/2006/customXml" ds:itemID="{72EB738B-CABD-4E28-B43A-A78421C58362}">
+  <ds:schemaRefs>
+    <ds:schemaRef ds:uri="http://schemas.microsoft.com/office/2006/metadata/properties"/>
+    <ds:schemaRef ds:uri="http://schemas.microsoft.com/office/infopath/2007/PartnerControls"/>
+    <ds:schemaRef ds:uri="http://schemas.microsoft.com/sharepoint/v3"/>
+  </ds:schemaRefs>
+</ds:datastoreItem>
+</file>
+
 <file path=customXml/itemProps4.xml><?xml version="1.0" encoding="utf-8"?>
-<ds:datastoreItem xmlns:ds="http://schemas.openxmlformats.org/officeDocument/2006/customXml" ds:itemID="{2ACBA2F3-67A2-43E7-B09B-C7E08D067604}">
+<ds:datastoreItem xmlns:ds="http://schemas.openxmlformats.org/officeDocument/2006/customXml" ds:itemID="{24426EE7-F8BB-4761-AC5F-460831461501}">
   <ds:schemaRefs>
     <ds:schemaRef ds:uri="http://schemas.openxmlformats.org/officeDocument/2006/bibliography"/>
   </ds:schemaRefs>

--- a/Azure SQL HOL Configuration Guide - Final.docx
+++ b/Azure SQL HOL Configuration Guide - Final.docx
@@ -469,7 +469,7 @@
                                         <pic:cNvPicPr/>
                                       </pic:nvPicPr>
                                       <pic:blipFill>
-                                        <a:blip r:embed="rId13">
+                                        <a:blip r:embed="rId12">
                                           <a:extLst>
                                             <a:ext uri="{28A0092B-C50C-407E-A947-70E740481C1C}">
                                               <a14:useLocalDpi xmlns:a14="http://schemas.microsoft.com/office/drawing/2010/main" val="0"/>
@@ -1917,7 +1917,7 @@
                     </pic:cNvPicPr>
                   </pic:nvPicPr>
                   <pic:blipFill>
-                    <a:blip r:embed="rId14">
+                    <a:blip r:embed="rId13">
                       <a:extLst>
                         <a:ext uri="{28A0092B-C50C-407E-A947-70E740481C1C}">
                           <a14:useLocalDpi xmlns:a14="http://schemas.microsoft.com/office/drawing/2010/main" val="0"/>
@@ -2208,7 +2208,7 @@
             <w:r>
               <w:t xml:space="preserve">ccount, browse to </w:t>
             </w:r>
-            <w:hyperlink r:id="rId15" w:history="1">
+            <w:hyperlink r:id="rId14" w:history="1">
               <w:r>
                 <w:rPr>
                   <w:rStyle w:val="Hyperlink"/>
@@ -2312,7 +2312,7 @@
             <w:r>
               <w:t xml:space="preserve">ccount, browse to </w:t>
             </w:r>
-            <w:hyperlink r:id="rId16" w:history="1">
+            <w:hyperlink r:id="rId15" w:history="1">
               <w:r>
                 <w:rPr>
                   <w:rStyle w:val="Hyperlink"/>
@@ -2377,7 +2377,7 @@
             <w:r>
               <w:t xml:space="preserve">Browse to </w:t>
             </w:r>
-            <w:hyperlink r:id="rId17" w:history="1">
+            <w:hyperlink r:id="rId16" w:history="1">
               <w:r>
                 <w:rPr>
                   <w:rStyle w:val="Hyperlink"/>
@@ -2440,8 +2440,6 @@
             <w:r>
               <w:t>August 24</w:t>
             </w:r>
-            <w:bookmarkStart w:id="4" w:name="_GoBack"/>
-            <w:bookmarkEnd w:id="4"/>
             <w:r>
               <w:t>, 2015).</w:t>
             </w:r>
@@ -2619,7 +2617,7 @@
             <w:r>
               <w:t xml:space="preserve">Query from </w:t>
             </w:r>
-            <w:hyperlink r:id="rId18" w:history="1">
+            <w:hyperlink r:id="rId17" w:history="1">
               <w:r>
                 <w:rPr>
                   <w:rStyle w:val="Hyperlink"/>
@@ -2696,7 +2694,7 @@
               <w:lastRenderedPageBreak/>
               <w:t xml:space="preserve">from </w:t>
             </w:r>
-            <w:hyperlink r:id="rId19" w:history="1">
+            <w:hyperlink r:id="rId18" w:history="1">
               <w:r>
                 <w:rPr>
                   <w:rStyle w:val="Hyperlink"/>
@@ -2799,7 +2797,7 @@
             <w:r>
               <w:t xml:space="preserve">download and install Visual Studio from </w:t>
             </w:r>
-            <w:hyperlink r:id="rId20" w:history="1">
+            <w:hyperlink r:id="rId19" w:history="1">
               <w:r>
                 <w:rPr>
                   <w:rStyle w:val="Hyperlink"/>
@@ -2890,7 +2888,7 @@
             <w:r>
               <w:t xml:space="preserve">Browse to </w:t>
             </w:r>
-            <w:hyperlink r:id="rId21" w:history="1">
+            <w:hyperlink r:id="rId20" w:history="1">
               <w:r>
                 <w:rPr>
                   <w:rStyle w:val="Hyperlink"/>
@@ -2950,14 +2948,14 @@
       <w:pPr>
         <w:pStyle w:val="Heading1"/>
       </w:pPr>
-      <w:bookmarkStart w:id="5" w:name="_Toc424917740"/>
-      <w:bookmarkStart w:id="6" w:name="_Toc425000561"/>
+      <w:bookmarkStart w:id="4" w:name="_Toc424917740"/>
+      <w:bookmarkStart w:id="5" w:name="_Toc425000561"/>
       <w:r>
         <w:lastRenderedPageBreak/>
         <w:t>Connecting Your Azure Account</w:t>
       </w:r>
+      <w:bookmarkEnd w:id="4"/>
       <w:bookmarkEnd w:id="5"/>
-      <w:bookmarkEnd w:id="6"/>
     </w:p>
     <w:p>
       <w:pPr>
@@ -3015,6 +3013,162 @@
             <wp:extent cx="3657600" cy="1567542"/>
             <wp:effectExtent l="19050" t="19050" r="19050" b="13970"/>
             <wp:docPr id="45" name="Picture 45"/>
+            <wp:cNvGraphicFramePr>
+              <a:graphicFrameLocks xmlns:a="http://schemas.openxmlformats.org/drawingml/2006/main" noChangeAspect="1"/>
+            </wp:cNvGraphicFramePr>
+            <a:graphic xmlns:a="http://schemas.openxmlformats.org/drawingml/2006/main">
+              <a:graphicData uri="http://schemas.openxmlformats.org/drawingml/2006/picture">
+                <pic:pic xmlns:pic="http://schemas.openxmlformats.org/drawingml/2006/picture">
+                  <pic:nvPicPr>
+                    <pic:cNvPr id="1" name=""/>
+                    <pic:cNvPicPr/>
+                  </pic:nvPicPr>
+                  <pic:blipFill>
+                    <a:blip r:embed="rId21">
+                      <a:extLst>
+                        <a:ext uri="{28A0092B-C50C-407E-A947-70E740481C1C}">
+                          <a14:useLocalDpi xmlns:a14="http://schemas.microsoft.com/office/drawing/2010/main" val="0"/>
+                        </a:ext>
+                      </a:extLst>
+                    </a:blip>
+                    <a:stretch>
+                      <a:fillRect/>
+                    </a:stretch>
+                  </pic:blipFill>
+                  <pic:spPr>
+                    <a:xfrm>
+                      <a:off x="0" y="0"/>
+                      <a:ext cx="3657600" cy="1567542"/>
+                    </a:xfrm>
+                    <a:prstGeom prst="rect">
+                      <a:avLst/>
+                    </a:prstGeom>
+                    <a:ln>
+                      <a:solidFill>
+                        <a:schemeClr val="bg2">
+                          <a:lumMod val="50000"/>
+                        </a:schemeClr>
+                      </a:solidFill>
+                    </a:ln>
+                  </pic:spPr>
+                </pic:pic>
+              </a:graphicData>
+            </a:graphic>
+          </wp:inline>
+        </w:drawing>
+      </w:r>
+    </w:p>
+    <w:p>
+      <w:pPr>
+        <w:pStyle w:val="Caption"/>
+        <w:ind w:left="360"/>
+      </w:pPr>
+      <w:r>
+        <w:rPr>
+          <w:b/>
+        </w:rPr>
+        <w:t xml:space="preserve">Figure </w:t>
+      </w:r>
+      <w:r>
+        <w:rPr>
+          <w:b/>
+        </w:rPr>
+        <w:fldChar w:fldCharType="begin"/>
+      </w:r>
+      <w:r>
+        <w:rPr>
+          <w:b/>
+        </w:rPr>
+        <w:instrText xml:space="preserve"> SEQ Figure \* ARABIC </w:instrText>
+      </w:r>
+      <w:r>
+        <w:rPr>
+          <w:b/>
+        </w:rPr>
+        <w:fldChar w:fldCharType="separate"/>
+      </w:r>
+      <w:r>
+        <w:rPr>
+          <w:b/>
+          <w:noProof/>
+        </w:rPr>
+        <w:t>2</w:t>
+      </w:r>
+      <w:r>
+        <w:rPr>
+          <w:b/>
+        </w:rPr>
+        <w:fldChar w:fldCharType="end"/>
+      </w:r>
+      <w:r>
+        <w:t xml:space="preserve"> A Microsoft Azure PowerShell</w:t>
+      </w:r>
+      <w:r>
+        <w:t xml:space="preserve"> </w:t>
+      </w:r>
+      <w:r>
+        <w:t xml:space="preserve">command-line interface </w:t>
+      </w:r>
+      <w:r>
+        <w:t>session</w:t>
+      </w:r>
+    </w:p>
+    <w:p>
+      <w:pPr>
+        <w:pStyle w:val="Numbers"/>
+      </w:pPr>
+      <w:r>
+        <w:t xml:space="preserve">Connect </w:t>
+      </w:r>
+      <w:r>
+        <w:t xml:space="preserve">to </w:t>
+      </w:r>
+      <w:r>
+        <w:t xml:space="preserve">your </w:t>
+      </w:r>
+      <w:r>
+        <w:t xml:space="preserve">Microsoft </w:t>
+      </w:r>
+      <w:r>
+        <w:t xml:space="preserve">Azure account by typing </w:t>
+      </w:r>
+      <w:r>
+        <w:rPr>
+          <w:b/>
+        </w:rPr>
+        <w:t>Add-</w:t>
+      </w:r>
+      <w:proofErr w:type="spellStart"/>
+      <w:r>
+        <w:rPr>
+          <w:b/>
+        </w:rPr>
+        <w:t>AzureAccount</w:t>
+      </w:r>
+      <w:proofErr w:type="spellEnd"/>
+      <w:r>
+        <w:t>.</w:t>
+      </w:r>
+    </w:p>
+    <w:p>
+      <w:pPr>
+        <w:pStyle w:val="Numbers"/>
+        <w:numPr>
+          <w:ilvl w:val="0"/>
+          <w:numId w:val="0"/>
+        </w:numPr>
+        <w:ind w:left="360"/>
+      </w:pPr>
+      <w:r>
+        <w:rPr>
+          <w:noProof/>
+          <w:lang w:eastAsia="zh-CN"/>
+        </w:rPr>
+        <w:drawing>
+          <wp:inline distT="0" distB="0" distL="0" distR="0" wp14:anchorId="5A8B1258" wp14:editId="49EC95CA">
+            <wp:extent cx="3657600" cy="1567542"/>
+            <wp:effectExtent l="19050" t="19050" r="19050" b="13970"/>
+            <wp:docPr id="8" name="Picture 8"/>
             <wp:cNvGraphicFramePr>
               <a:graphicFrameLocks xmlns:a="http://schemas.openxmlformats.org/drawingml/2006/main" noChangeAspect="1"/>
             </wp:cNvGraphicFramePr>
@@ -3094,162 +3248,6 @@
           <w:b/>
           <w:noProof/>
         </w:rPr>
-        <w:t>2</w:t>
-      </w:r>
-      <w:r>
-        <w:rPr>
-          <w:b/>
-        </w:rPr>
-        <w:fldChar w:fldCharType="end"/>
-      </w:r>
-      <w:r>
-        <w:t xml:space="preserve"> A Microsoft Azure PowerShell</w:t>
-      </w:r>
-      <w:r>
-        <w:t xml:space="preserve"> </w:t>
-      </w:r>
-      <w:r>
-        <w:t xml:space="preserve">command-line interface </w:t>
-      </w:r>
-      <w:r>
-        <w:t>session</w:t>
-      </w:r>
-    </w:p>
-    <w:p>
-      <w:pPr>
-        <w:pStyle w:val="Numbers"/>
-      </w:pPr>
-      <w:r>
-        <w:t xml:space="preserve">Connect </w:t>
-      </w:r>
-      <w:r>
-        <w:t xml:space="preserve">to </w:t>
-      </w:r>
-      <w:r>
-        <w:t xml:space="preserve">your </w:t>
-      </w:r>
-      <w:r>
-        <w:t xml:space="preserve">Microsoft </w:t>
-      </w:r>
-      <w:r>
-        <w:t xml:space="preserve">Azure account by typing </w:t>
-      </w:r>
-      <w:r>
-        <w:rPr>
-          <w:b/>
-        </w:rPr>
-        <w:t>Add-</w:t>
-      </w:r>
-      <w:proofErr w:type="spellStart"/>
-      <w:r>
-        <w:rPr>
-          <w:b/>
-        </w:rPr>
-        <w:t>AzureAccount</w:t>
-      </w:r>
-      <w:proofErr w:type="spellEnd"/>
-      <w:r>
-        <w:t>.</w:t>
-      </w:r>
-    </w:p>
-    <w:p>
-      <w:pPr>
-        <w:pStyle w:val="Numbers"/>
-        <w:numPr>
-          <w:ilvl w:val="0"/>
-          <w:numId w:val="0"/>
-        </w:numPr>
-        <w:ind w:left="360"/>
-      </w:pPr>
-      <w:r>
-        <w:rPr>
-          <w:noProof/>
-          <w:lang w:eastAsia="zh-CN"/>
-        </w:rPr>
-        <w:drawing>
-          <wp:inline distT="0" distB="0" distL="0" distR="0" wp14:anchorId="5A8B1258" wp14:editId="49EC95CA">
-            <wp:extent cx="3657600" cy="1567542"/>
-            <wp:effectExtent l="19050" t="19050" r="19050" b="13970"/>
-            <wp:docPr id="8" name="Picture 8"/>
-            <wp:cNvGraphicFramePr>
-              <a:graphicFrameLocks xmlns:a="http://schemas.openxmlformats.org/drawingml/2006/main" noChangeAspect="1"/>
-            </wp:cNvGraphicFramePr>
-            <a:graphic xmlns:a="http://schemas.openxmlformats.org/drawingml/2006/main">
-              <a:graphicData uri="http://schemas.openxmlformats.org/drawingml/2006/picture">
-                <pic:pic xmlns:pic="http://schemas.openxmlformats.org/drawingml/2006/picture">
-                  <pic:nvPicPr>
-                    <pic:cNvPr id="1" name=""/>
-                    <pic:cNvPicPr/>
-                  </pic:nvPicPr>
-                  <pic:blipFill>
-                    <a:blip r:embed="rId23">
-                      <a:extLst>
-                        <a:ext uri="{28A0092B-C50C-407E-A947-70E740481C1C}">
-                          <a14:useLocalDpi xmlns:a14="http://schemas.microsoft.com/office/drawing/2010/main" val="0"/>
-                        </a:ext>
-                      </a:extLst>
-                    </a:blip>
-                    <a:stretch>
-                      <a:fillRect/>
-                    </a:stretch>
-                  </pic:blipFill>
-                  <pic:spPr>
-                    <a:xfrm>
-                      <a:off x="0" y="0"/>
-                      <a:ext cx="3657600" cy="1567542"/>
-                    </a:xfrm>
-                    <a:prstGeom prst="rect">
-                      <a:avLst/>
-                    </a:prstGeom>
-                    <a:ln>
-                      <a:solidFill>
-                        <a:schemeClr val="bg2">
-                          <a:lumMod val="50000"/>
-                        </a:schemeClr>
-                      </a:solidFill>
-                    </a:ln>
-                  </pic:spPr>
-                </pic:pic>
-              </a:graphicData>
-            </a:graphic>
-          </wp:inline>
-        </w:drawing>
-      </w:r>
-    </w:p>
-    <w:p>
-      <w:pPr>
-        <w:pStyle w:val="Caption"/>
-        <w:ind w:left="360"/>
-      </w:pPr>
-      <w:r>
-        <w:rPr>
-          <w:b/>
-        </w:rPr>
-        <w:t xml:space="preserve">Figure </w:t>
-      </w:r>
-      <w:r>
-        <w:rPr>
-          <w:b/>
-        </w:rPr>
-        <w:fldChar w:fldCharType="begin"/>
-      </w:r>
-      <w:r>
-        <w:rPr>
-          <w:b/>
-        </w:rPr>
-        <w:instrText xml:space="preserve"> SEQ Figure \* ARABIC </w:instrText>
-      </w:r>
-      <w:r>
-        <w:rPr>
-          <w:b/>
-        </w:rPr>
-        <w:fldChar w:fldCharType="separate"/>
-      </w:r>
-      <w:r>
-        <w:rPr>
-          <w:b/>
-          <w:noProof/>
-        </w:rPr>
         <w:t>3</w:t>
       </w:r>
       <w:r>
@@ -3337,7 +3335,7 @@
                     <pic:cNvPicPr/>
                   </pic:nvPicPr>
                   <pic:blipFill>
-                    <a:blip r:embed="rId24">
+                    <a:blip r:embed="rId23">
                       <a:extLst>
                         <a:ext uri="{28A0092B-C50C-407E-A947-70E740481C1C}">
                           <a14:useLocalDpi xmlns:a14="http://schemas.microsoft.com/office/drawing/2010/main" val="0"/>
@@ -3473,7 +3471,7 @@
                     <pic:cNvPicPr/>
                   </pic:nvPicPr>
                   <pic:blipFill>
-                    <a:blip r:embed="rId25"/>
+                    <a:blip r:embed="rId24"/>
                     <a:stretch>
                       <a:fillRect/>
                     </a:stretch>
@@ -3587,6 +3585,298 @@
             <wp:extent cx="5943600" cy="3544570"/>
             <wp:effectExtent l="0" t="0" r="0" b="0"/>
             <wp:docPr id="5" name="Picture 5"/>
+            <wp:cNvGraphicFramePr>
+              <a:graphicFrameLocks xmlns:a="http://schemas.openxmlformats.org/drawingml/2006/main" noChangeAspect="1"/>
+            </wp:cNvGraphicFramePr>
+            <a:graphic xmlns:a="http://schemas.openxmlformats.org/drawingml/2006/main">
+              <a:graphicData uri="http://schemas.openxmlformats.org/drawingml/2006/picture">
+                <pic:pic xmlns:pic="http://schemas.openxmlformats.org/drawingml/2006/picture">
+                  <pic:nvPicPr>
+                    <pic:cNvPr id="1" name=""/>
+                    <pic:cNvPicPr/>
+                  </pic:nvPicPr>
+                  <pic:blipFill>
+                    <a:blip r:embed="rId25"/>
+                    <a:stretch>
+                      <a:fillRect/>
+                    </a:stretch>
+                  </pic:blipFill>
+                  <pic:spPr>
+                    <a:xfrm>
+                      <a:off x="0" y="0"/>
+                      <a:ext cx="5943600" cy="3544570"/>
+                    </a:xfrm>
+                    <a:prstGeom prst="rect">
+                      <a:avLst/>
+                    </a:prstGeom>
+                  </pic:spPr>
+                </pic:pic>
+              </a:graphicData>
+            </a:graphic>
+          </wp:inline>
+        </w:drawing>
+      </w:r>
+    </w:p>
+    <w:p>
+      <w:pPr>
+        <w:pStyle w:val="Caption"/>
+        <w:ind w:left="360"/>
+      </w:pPr>
+      <w:r>
+        <w:rPr>
+          <w:b/>
+        </w:rPr>
+        <w:t xml:space="preserve">Figure </w:t>
+      </w:r>
+      <w:r>
+        <w:rPr>
+          <w:b/>
+          <w:i w:val="0"/>
+          <w:iCs w:val="0"/>
+        </w:rPr>
+        <w:fldChar w:fldCharType="begin"/>
+      </w:r>
+      <w:r>
+        <w:rPr>
+          <w:b/>
+        </w:rPr>
+        <w:instrText xml:space="preserve"> SEQ Figure \* ARABIC </w:instrText>
+      </w:r>
+      <w:r>
+        <w:rPr>
+          <w:b/>
+          <w:i w:val="0"/>
+          <w:iCs w:val="0"/>
+        </w:rPr>
+        <w:fldChar w:fldCharType="separate"/>
+      </w:r>
+      <w:r>
+        <w:rPr>
+          <w:b/>
+          <w:noProof/>
+        </w:rPr>
+        <w:t>6</w:t>
+      </w:r>
+      <w:r>
+        <w:rPr>
+          <w:b/>
+          <w:i w:val="0"/>
+          <w:iCs w:val="0"/>
+        </w:rPr>
+        <w:fldChar w:fldCharType="end"/>
+      </w:r>
+      <w:r>
+        <w:t xml:space="preserve"> You can also change or supply your </w:t>
+      </w:r>
+      <w:r>
+        <w:t xml:space="preserve">Microsoft </w:t>
+      </w:r>
+      <w:r>
+        <w:t xml:space="preserve">Azure credentials through the </w:t>
+      </w:r>
+      <w:r>
+        <w:t>Select-</w:t>
+      </w:r>
+      <w:proofErr w:type="spellStart"/>
+      <w:r>
+        <w:t>AzureSubscription</w:t>
+      </w:r>
+      <w:proofErr w:type="spellEnd"/>
+      <w:r>
+        <w:t xml:space="preserve"> command</w:t>
+      </w:r>
+      <w:r>
+        <w:t xml:space="preserve"> in </w:t>
+      </w:r>
+      <w:r>
+        <w:t xml:space="preserve">Microsoft Azure </w:t>
+      </w:r>
+      <w:r>
+        <w:t>PowerShell</w:t>
+      </w:r>
+    </w:p>
+    <w:p>
+      <w:pPr>
+        <w:pStyle w:val="Heading1"/>
+      </w:pPr>
+      <w:bookmarkStart w:id="6" w:name="_Toc424917741"/>
+      <w:bookmarkStart w:id="7" w:name="_Toc425000562"/>
+      <w:r>
+        <w:lastRenderedPageBreak/>
+        <w:t xml:space="preserve">Deploying a New </w:t>
+      </w:r>
+      <w:proofErr w:type="spellStart"/>
+      <w:r>
+        <w:t>WingtipTickets</w:t>
+      </w:r>
+      <w:proofErr w:type="spellEnd"/>
+      <w:r>
+        <w:t xml:space="preserve"> </w:t>
+      </w:r>
+      <w:r>
+        <w:t xml:space="preserve">Tenant </w:t>
+      </w:r>
+      <w:r>
+        <w:t>Environment</w:t>
+      </w:r>
+      <w:bookmarkEnd w:id="6"/>
+      <w:bookmarkEnd w:id="7"/>
+    </w:p>
+    <w:p>
+      <w:pPr>
+        <w:pStyle w:val="Numbers"/>
+        <w:numPr>
+          <w:ilvl w:val="0"/>
+          <w:numId w:val="25"/>
+        </w:numPr>
+        <w:rPr>
+          <w:rFonts w:ascii="Courier New" w:hAnsi="Courier New" w:cs="Courier New"/>
+        </w:rPr>
+      </w:pPr>
+      <w:r>
+        <w:t>Run the following command</w:t>
+      </w:r>
+      <w:r>
+        <w:t>s</w:t>
+      </w:r>
+      <w:r>
+        <w:t xml:space="preserve"> to load the </w:t>
+      </w:r>
+      <w:r>
+        <w:t xml:space="preserve">Microsoft Azure </w:t>
+      </w:r>
+      <w:r>
+        <w:t>PowerShell script:</w:t>
+      </w:r>
+      <w:r>
+        <w:br/>
+      </w:r>
+      <w:r>
+        <w:rPr>
+          <w:rFonts w:ascii="Courier New" w:hAnsi="Courier New" w:cs="Courier New"/>
+        </w:rPr>
+        <w:t xml:space="preserve">PS C:\Scripts&gt;Set-ExecutionPolicy -Scope </w:t>
+      </w:r>
+      <w:proofErr w:type="spellStart"/>
+      <w:r>
+        <w:rPr>
+          <w:rFonts w:ascii="Courier New" w:hAnsi="Courier New" w:cs="Courier New"/>
+        </w:rPr>
+        <w:t>LocalMachine</w:t>
+      </w:r>
+      <w:proofErr w:type="spellEnd"/>
+      <w:r>
+        <w:rPr>
+          <w:rFonts w:ascii="Courier New" w:hAnsi="Courier New" w:cs="Courier New"/>
+        </w:rPr>
+        <w:t xml:space="preserve"> -</w:t>
+      </w:r>
+      <w:proofErr w:type="spellStart"/>
+      <w:r>
+        <w:rPr>
+          <w:rFonts w:ascii="Courier New" w:hAnsi="Courier New" w:cs="Courier New"/>
+        </w:rPr>
+        <w:t>ExecutionPolicy</w:t>
+      </w:r>
+      <w:proofErr w:type="spellEnd"/>
+      <w:r>
+        <w:rPr>
+          <w:rFonts w:ascii="Courier New" w:hAnsi="Courier New" w:cs="Courier New"/>
+        </w:rPr>
+        <w:t xml:space="preserve"> </w:t>
+      </w:r>
+      <w:r>
+        <w:rPr>
+          <w:rFonts w:ascii="Courier New" w:hAnsi="Courier New" w:cs="Courier New"/>
+        </w:rPr>
+        <w:t>Unrestricted</w:t>
+      </w:r>
+      <w:r>
+        <w:rPr>
+          <w:rFonts w:ascii="Courier New" w:hAnsi="Courier New" w:cs="Courier New"/>
+        </w:rPr>
+        <w:t xml:space="preserve"> </w:t>
+      </w:r>
+      <w:r>
+        <w:rPr>
+          <w:rFonts w:ascii="Courier New" w:hAnsi="Courier New" w:cs="Courier New"/>
+        </w:rPr>
+        <w:t>–</w:t>
+      </w:r>
+      <w:r>
+        <w:rPr>
+          <w:rFonts w:ascii="Courier New" w:hAnsi="Courier New" w:cs="Courier New"/>
+        </w:rPr>
+        <w:t>Force</w:t>
+      </w:r>
+    </w:p>
+    <w:p>
+      <w:pPr>
+        <w:pStyle w:val="Numbers"/>
+        <w:numPr>
+          <w:ilvl w:val="0"/>
+          <w:numId w:val="25"/>
+        </w:numPr>
+        <w:rPr>
+          <w:rFonts w:ascii="Courier New" w:hAnsi="Courier New" w:cs="Courier New"/>
+        </w:rPr>
+      </w:pPr>
+      <w:r>
+        <w:rPr>
+          <w:rFonts w:ascii="Courier New" w:hAnsi="Courier New" w:cs="Courier New"/>
+        </w:rPr>
+        <w:t>PS C:\Scripts&gt;</w:t>
+      </w:r>
+      <w:r>
+        <w:rPr>
+          <w:rFonts w:ascii="Courier New" w:hAnsi="Courier New" w:cs="Courier New"/>
+        </w:rPr>
+        <w:t xml:space="preserve">Unblock-file </w:t>
+      </w:r>
+      <w:r>
+        <w:rPr>
+          <w:rFonts w:ascii="Courier New" w:hAnsi="Courier New" w:cs="Courier New"/>
+        </w:rPr>
+        <w:t>.\New-WTTEnvironment.ps1</w:t>
+      </w:r>
+    </w:p>
+    <w:p>
+      <w:pPr>
+        <w:pStyle w:val="Numbers"/>
+        <w:numPr>
+          <w:ilvl w:val="0"/>
+          <w:numId w:val="25"/>
+        </w:numPr>
+        <w:rPr>
+          <w:rFonts w:ascii="Courier New" w:hAnsi="Courier New" w:cs="Courier New"/>
+        </w:rPr>
+      </w:pPr>
+      <w:r>
+        <w:rPr>
+          <w:rFonts w:ascii="Courier New" w:hAnsi="Courier New" w:cs="Courier New"/>
+        </w:rPr>
+        <w:t>PS C:\Scripts&gt;. .\New-WTTEnvironment.ps1</w:t>
+      </w:r>
+    </w:p>
+    <w:p>
+      <w:pPr>
+        <w:pStyle w:val="Numbers"/>
+        <w:numPr>
+          <w:ilvl w:val="0"/>
+          <w:numId w:val="0"/>
+        </w:numPr>
+        <w:ind w:left="360"/>
+      </w:pPr>
+      <w:r>
+        <w:rPr>
+          <w:noProof/>
+          <w:lang w:eastAsia="zh-CN"/>
+        </w:rPr>
+        <w:drawing>
+          <wp:inline distT="0" distB="0" distL="0" distR="0" wp14:anchorId="5EE87CA5" wp14:editId="75592B6C">
+            <wp:extent cx="4838712" cy="3547872"/>
+            <wp:effectExtent l="0" t="0" r="0" b="0"/>
+            <wp:docPr id="1" name="Picture 1"/>
             <wp:cNvGraphicFramePr>
               <a:graphicFrameLocks xmlns:a="http://schemas.openxmlformats.org/drawingml/2006/main" noChangeAspect="1"/>
             </wp:cNvGraphicFramePr>
@@ -3606,298 +3896,6 @@
                   <pic:spPr>
                     <a:xfrm>
                       <a:off x="0" y="0"/>
-                      <a:ext cx="5943600" cy="3544570"/>
-                    </a:xfrm>
-                    <a:prstGeom prst="rect">
-                      <a:avLst/>
-                    </a:prstGeom>
-                  </pic:spPr>
-                </pic:pic>
-              </a:graphicData>
-            </a:graphic>
-          </wp:inline>
-        </w:drawing>
-      </w:r>
-    </w:p>
-    <w:p>
-      <w:pPr>
-        <w:pStyle w:val="Caption"/>
-        <w:ind w:left="360"/>
-      </w:pPr>
-      <w:r>
-        <w:rPr>
-          <w:b/>
-        </w:rPr>
-        <w:t xml:space="preserve">Figure </w:t>
-      </w:r>
-      <w:r>
-        <w:rPr>
-          <w:b/>
-          <w:i w:val="0"/>
-          <w:iCs w:val="0"/>
-        </w:rPr>
-        <w:fldChar w:fldCharType="begin"/>
-      </w:r>
-      <w:r>
-        <w:rPr>
-          <w:b/>
-        </w:rPr>
-        <w:instrText xml:space="preserve"> SEQ Figure \* ARABIC </w:instrText>
-      </w:r>
-      <w:r>
-        <w:rPr>
-          <w:b/>
-          <w:i w:val="0"/>
-          <w:iCs w:val="0"/>
-        </w:rPr>
-        <w:fldChar w:fldCharType="separate"/>
-      </w:r>
-      <w:r>
-        <w:rPr>
-          <w:b/>
-          <w:noProof/>
-        </w:rPr>
-        <w:t>6</w:t>
-      </w:r>
-      <w:r>
-        <w:rPr>
-          <w:b/>
-          <w:i w:val="0"/>
-          <w:iCs w:val="0"/>
-        </w:rPr>
-        <w:fldChar w:fldCharType="end"/>
-      </w:r>
-      <w:r>
-        <w:t xml:space="preserve"> You can also change or supply your </w:t>
-      </w:r>
-      <w:r>
-        <w:t xml:space="preserve">Microsoft </w:t>
-      </w:r>
-      <w:r>
-        <w:t xml:space="preserve">Azure credentials through the </w:t>
-      </w:r>
-      <w:r>
-        <w:t>Select-</w:t>
-      </w:r>
-      <w:proofErr w:type="spellStart"/>
-      <w:r>
-        <w:t>AzureSubscription</w:t>
-      </w:r>
-      <w:proofErr w:type="spellEnd"/>
-      <w:r>
-        <w:t xml:space="preserve"> command</w:t>
-      </w:r>
-      <w:r>
-        <w:t xml:space="preserve"> in </w:t>
-      </w:r>
-      <w:r>
-        <w:t xml:space="preserve">Microsoft Azure </w:t>
-      </w:r>
-      <w:r>
-        <w:t>PowerShell</w:t>
-      </w:r>
-    </w:p>
-    <w:p>
-      <w:pPr>
-        <w:pStyle w:val="Heading1"/>
-      </w:pPr>
-      <w:bookmarkStart w:id="7" w:name="_Toc424917741"/>
-      <w:bookmarkStart w:id="8" w:name="_Toc425000562"/>
-      <w:r>
-        <w:lastRenderedPageBreak/>
-        <w:t xml:space="preserve">Deploying a New </w:t>
-      </w:r>
-      <w:proofErr w:type="spellStart"/>
-      <w:r>
-        <w:t>WingtipTickets</w:t>
-      </w:r>
-      <w:proofErr w:type="spellEnd"/>
-      <w:r>
-        <w:t xml:space="preserve"> </w:t>
-      </w:r>
-      <w:r>
-        <w:t xml:space="preserve">Tenant </w:t>
-      </w:r>
-      <w:r>
-        <w:t>Environment</w:t>
-      </w:r>
-      <w:bookmarkEnd w:id="7"/>
-      <w:bookmarkEnd w:id="8"/>
-    </w:p>
-    <w:p>
-      <w:pPr>
-        <w:pStyle w:val="Numbers"/>
-        <w:numPr>
-          <w:ilvl w:val="0"/>
-          <w:numId w:val="25"/>
-        </w:numPr>
-        <w:rPr>
-          <w:rFonts w:ascii="Courier New" w:hAnsi="Courier New" w:cs="Courier New"/>
-        </w:rPr>
-      </w:pPr>
-      <w:r>
-        <w:t>Run the following command</w:t>
-      </w:r>
-      <w:r>
-        <w:t>s</w:t>
-      </w:r>
-      <w:r>
-        <w:t xml:space="preserve"> to load the </w:t>
-      </w:r>
-      <w:r>
-        <w:t xml:space="preserve">Microsoft Azure </w:t>
-      </w:r>
-      <w:r>
-        <w:t>PowerShell script:</w:t>
-      </w:r>
-      <w:r>
-        <w:br/>
-      </w:r>
-      <w:r>
-        <w:rPr>
-          <w:rFonts w:ascii="Courier New" w:hAnsi="Courier New" w:cs="Courier New"/>
-        </w:rPr>
-        <w:t xml:space="preserve">PS C:\Scripts&gt;Set-ExecutionPolicy -Scope </w:t>
-      </w:r>
-      <w:proofErr w:type="spellStart"/>
-      <w:r>
-        <w:rPr>
-          <w:rFonts w:ascii="Courier New" w:hAnsi="Courier New" w:cs="Courier New"/>
-        </w:rPr>
-        <w:t>LocalMachine</w:t>
-      </w:r>
-      <w:proofErr w:type="spellEnd"/>
-      <w:r>
-        <w:rPr>
-          <w:rFonts w:ascii="Courier New" w:hAnsi="Courier New" w:cs="Courier New"/>
-        </w:rPr>
-        <w:t xml:space="preserve"> -</w:t>
-      </w:r>
-      <w:proofErr w:type="spellStart"/>
-      <w:r>
-        <w:rPr>
-          <w:rFonts w:ascii="Courier New" w:hAnsi="Courier New" w:cs="Courier New"/>
-        </w:rPr>
-        <w:t>ExecutionPolicy</w:t>
-      </w:r>
-      <w:proofErr w:type="spellEnd"/>
-      <w:r>
-        <w:rPr>
-          <w:rFonts w:ascii="Courier New" w:hAnsi="Courier New" w:cs="Courier New"/>
-        </w:rPr>
-        <w:t xml:space="preserve"> </w:t>
-      </w:r>
-      <w:r>
-        <w:rPr>
-          <w:rFonts w:ascii="Courier New" w:hAnsi="Courier New" w:cs="Courier New"/>
-        </w:rPr>
-        <w:t>Unrestricted</w:t>
-      </w:r>
-      <w:r>
-        <w:rPr>
-          <w:rFonts w:ascii="Courier New" w:hAnsi="Courier New" w:cs="Courier New"/>
-        </w:rPr>
-        <w:t xml:space="preserve"> </w:t>
-      </w:r>
-      <w:r>
-        <w:rPr>
-          <w:rFonts w:ascii="Courier New" w:hAnsi="Courier New" w:cs="Courier New"/>
-        </w:rPr>
-        <w:t>–</w:t>
-      </w:r>
-      <w:r>
-        <w:rPr>
-          <w:rFonts w:ascii="Courier New" w:hAnsi="Courier New" w:cs="Courier New"/>
-        </w:rPr>
-        <w:t>Force</w:t>
-      </w:r>
-    </w:p>
-    <w:p>
-      <w:pPr>
-        <w:pStyle w:val="Numbers"/>
-        <w:numPr>
-          <w:ilvl w:val="0"/>
-          <w:numId w:val="25"/>
-        </w:numPr>
-        <w:rPr>
-          <w:rFonts w:ascii="Courier New" w:hAnsi="Courier New" w:cs="Courier New"/>
-        </w:rPr>
-      </w:pPr>
-      <w:r>
-        <w:rPr>
-          <w:rFonts w:ascii="Courier New" w:hAnsi="Courier New" w:cs="Courier New"/>
-        </w:rPr>
-        <w:t>PS C:\Scripts&gt;</w:t>
-      </w:r>
-      <w:r>
-        <w:rPr>
-          <w:rFonts w:ascii="Courier New" w:hAnsi="Courier New" w:cs="Courier New"/>
-        </w:rPr>
-        <w:t xml:space="preserve">Unblock-file </w:t>
-      </w:r>
-      <w:r>
-        <w:rPr>
-          <w:rFonts w:ascii="Courier New" w:hAnsi="Courier New" w:cs="Courier New"/>
-        </w:rPr>
-        <w:t>.\New-WTTEnvironment.ps1</w:t>
-      </w:r>
-    </w:p>
-    <w:p>
-      <w:pPr>
-        <w:pStyle w:val="Numbers"/>
-        <w:numPr>
-          <w:ilvl w:val="0"/>
-          <w:numId w:val="25"/>
-        </w:numPr>
-        <w:rPr>
-          <w:rFonts w:ascii="Courier New" w:hAnsi="Courier New" w:cs="Courier New"/>
-        </w:rPr>
-      </w:pPr>
-      <w:r>
-        <w:rPr>
-          <w:rFonts w:ascii="Courier New" w:hAnsi="Courier New" w:cs="Courier New"/>
-        </w:rPr>
-        <w:t>PS C:\Scripts&gt;. .\New-WTTEnvironment.ps1</w:t>
-      </w:r>
-    </w:p>
-    <w:p>
-      <w:pPr>
-        <w:pStyle w:val="Numbers"/>
-        <w:numPr>
-          <w:ilvl w:val="0"/>
-          <w:numId w:val="0"/>
-        </w:numPr>
-        <w:ind w:left="360"/>
-      </w:pPr>
-      <w:r>
-        <w:rPr>
-          <w:noProof/>
-          <w:lang w:eastAsia="zh-CN"/>
-        </w:rPr>
-        <w:drawing>
-          <wp:inline distT="0" distB="0" distL="0" distR="0" wp14:anchorId="5EE87CA5" wp14:editId="75592B6C">
-            <wp:extent cx="4838712" cy="3547872"/>
-            <wp:effectExtent l="0" t="0" r="0" b="0"/>
-            <wp:docPr id="1" name="Picture 1"/>
-            <wp:cNvGraphicFramePr>
-              <a:graphicFrameLocks xmlns:a="http://schemas.openxmlformats.org/drawingml/2006/main" noChangeAspect="1"/>
-            </wp:cNvGraphicFramePr>
-            <a:graphic xmlns:a="http://schemas.openxmlformats.org/drawingml/2006/main">
-              <a:graphicData uri="http://schemas.openxmlformats.org/drawingml/2006/picture">
-                <pic:pic xmlns:pic="http://schemas.openxmlformats.org/drawingml/2006/picture">
-                  <pic:nvPicPr>
-                    <pic:cNvPr id="1" name=""/>
-                    <pic:cNvPicPr/>
-                  </pic:nvPicPr>
-                  <pic:blipFill>
-                    <a:blip r:embed="rId27"/>
-                    <a:stretch>
-                      <a:fillRect/>
-                    </a:stretch>
-                  </pic:blipFill>
-                  <pic:spPr>
-                    <a:xfrm>
-                      <a:off x="0" y="0"/>
                       <a:ext cx="4838712" cy="3547872"/>
                     </a:xfrm>
                     <a:prstGeom prst="rect">
@@ -4113,7 +4111,7 @@
       <w:r>
         <w:t xml:space="preserve">whether you’re using a custom Azure Active Directory Domain by browsing to </w:t>
       </w:r>
-      <w:hyperlink r:id="rId28" w:history="1">
+      <w:hyperlink r:id="rId27" w:history="1">
         <w:r>
           <w:rPr>
             <w:rStyle w:val="Hyperlink"/>
@@ -4184,7 +4182,7 @@
                     </pic:cNvPicPr>
                   </pic:nvPicPr>
                   <pic:blipFill>
-                    <a:blip r:embed="rId29">
+                    <a:blip r:embed="rId28">
                       <a:extLst>
                         <a:ext uri="{28A0092B-C50C-407E-A947-70E740481C1C}">
                           <a14:useLocalDpi xmlns:a14="http://schemas.microsoft.com/office/drawing/2010/main" val="0"/>
@@ -4284,7 +4282,7 @@
       <w:r>
         <w:t xml:space="preserve">e.g. </w:t>
       </w:r>
-      <w:hyperlink r:id="rId30" w:history="1">
+      <w:hyperlink r:id="rId29" w:history="1">
         <w:r>
           <w:rPr>
             <w:rStyle w:val="Hyperlink"/>
@@ -4367,7 +4365,7 @@
                     </pic:cNvPicPr>
                   </pic:nvPicPr>
                   <pic:blipFill>
-                    <a:blip r:embed="rId31">
+                    <a:blip r:embed="rId30">
                       <a:extLst>
                         <a:ext uri="{28A0092B-C50C-407E-A947-70E740481C1C}">
                           <a14:useLocalDpi xmlns:a14="http://schemas.microsoft.com/office/drawing/2010/main" val="0"/>
@@ -4459,7 +4457,7 @@
                     </pic:cNvPicPr>
                   </pic:nvPicPr>
                   <pic:blipFill>
-                    <a:blip r:embed="rId32">
+                    <a:blip r:embed="rId31">
                       <a:extLst>
                         <a:ext uri="{28A0092B-C50C-407E-A947-70E740481C1C}">
                           <a14:useLocalDpi xmlns:a14="http://schemas.microsoft.com/office/drawing/2010/main" val="0"/>
@@ -4655,15 +4653,7 @@
         <w:t>If you’re not using a custom Azure Active Directory Domain (per step 5), r</w:t>
       </w:r>
       <w:r>
-        <w:t xml:space="preserve">un the </w:t>
-      </w:r>
-      <w:proofErr w:type="spellStart"/>
-      <w:r>
-        <w:t>cmdlet</w:t>
-      </w:r>
-      <w:proofErr w:type="spellEnd"/>
-      <w:r>
-        <w:t xml:space="preserve"> using syntax </w:t>
+        <w:t xml:space="preserve">un the cmdlet using syntax </w:t>
       </w:r>
       <w:r>
         <w:t>similar</w:t>
@@ -4936,7 +4926,7 @@
                     <pic:cNvPicPr/>
                   </pic:nvPicPr>
                   <pic:blipFill rotWithShape="1">
-                    <a:blip r:embed="rId33"/>
+                    <a:blip r:embed="rId32"/>
                     <a:srcRect b="76646"/>
                     <a:stretch/>
                   </pic:blipFill>
@@ -5074,7 +5064,7 @@
                     <pic:cNvPicPr/>
                   </pic:nvPicPr>
                   <pic:blipFill rotWithShape="1">
-                    <a:blip r:embed="rId34"/>
+                    <a:blip r:embed="rId33"/>
                     <a:srcRect t="-1" b="-185"/>
                     <a:stretch/>
                   </pic:blipFill>
@@ -5177,7 +5167,7 @@
                     <pic:cNvPicPr/>
                   </pic:nvPicPr>
                   <pic:blipFill rotWithShape="1">
-                    <a:blip r:embed="rId35"/>
+                    <a:blip r:embed="rId34"/>
                     <a:srcRect t="-1" b="-728"/>
                     <a:stretch/>
                   </pic:blipFill>
@@ -5493,13 +5483,8 @@
       </w:r>
       <w:proofErr w:type="spellEnd"/>
       <w:r>
-        <w:t xml:space="preserve"> </w:t>
-      </w:r>
-      <w:proofErr w:type="spellStart"/>
-      <w:r>
-        <w:t>cmdlet</w:t>
-      </w:r>
-      <w:proofErr w:type="spellEnd"/>
+        <w:t xml:space="preserve"> cmdlet</w:t>
+      </w:r>
       <w:r>
         <w:t>.</w:t>
       </w:r>
@@ -5553,13 +5538,8 @@
       <w:r>
         <w:t xml:space="preserve"> </w:t>
       </w:r>
-      <w:proofErr w:type="spellStart"/>
-      <w:r>
-        <w:t>cmdlet</w:t>
-      </w:r>
-      <w:proofErr w:type="spellEnd"/>
-      <w:r>
-        <w:t xml:space="preserve"> again</w:t>
+      <w:r>
+        <w:t>cmdlet again</w:t>
       </w:r>
       <w:r>
         <w:t xml:space="preserve"> as in</w:t>
@@ -5808,7 +5788,7 @@
       <w:r>
         <w:t xml:space="preserve">Once the deployment is completed, open a browser and browse to </w:t>
       </w:r>
-      <w:hyperlink r:id="rId36" w:history="1">
+      <w:hyperlink r:id="rId35" w:history="1">
         <w:r>
           <w:rPr>
             <w:rStyle w:val="Hyperlink"/>
@@ -5859,7 +5839,7 @@
                     <pic:cNvPicPr/>
                   </pic:nvPicPr>
                   <pic:blipFill>
-                    <a:blip r:embed="rId37"/>
+                    <a:blip r:embed="rId36"/>
                     <a:stretch>
                       <a:fillRect/>
                     </a:stretch>
@@ -5935,8 +5915,8 @@
       <w:pPr>
         <w:pStyle w:val="Heading1"/>
       </w:pPr>
-      <w:bookmarkStart w:id="9" w:name="_Toc424917742"/>
-      <w:bookmarkStart w:id="10" w:name="_Toc425000563"/>
+      <w:bookmarkStart w:id="8" w:name="_Toc424917742"/>
+      <w:bookmarkStart w:id="9" w:name="_Toc425000563"/>
       <w:r>
         <w:lastRenderedPageBreak/>
         <w:t xml:space="preserve">Appendix: Explanation of </w:t>
@@ -5952,8 +5932,8 @@
       <w:r>
         <w:t xml:space="preserve"> Parameters</w:t>
       </w:r>
+      <w:bookmarkEnd w:id="8"/>
       <w:bookmarkEnd w:id="9"/>
-      <w:bookmarkEnd w:id="10"/>
     </w:p>
     <w:p>
       <w:pPr>
@@ -7041,8 +7021,8 @@
       <w:pPr>
         <w:pStyle w:val="Heading1"/>
       </w:pPr>
-      <w:bookmarkStart w:id="11" w:name="_Toc424917743"/>
-      <w:bookmarkStart w:id="12" w:name="_Toc425000564"/>
+      <w:bookmarkStart w:id="10" w:name="_Toc424917743"/>
+      <w:bookmarkStart w:id="11" w:name="_Toc425000564"/>
       <w:r>
         <w:lastRenderedPageBreak/>
         <w:t xml:space="preserve">Appendix: Explanation of </w:t>
@@ -7055,8 +7035,8 @@
       <w:r>
         <w:t xml:space="preserve"> Properties</w:t>
       </w:r>
+      <w:bookmarkEnd w:id="10"/>
       <w:bookmarkEnd w:id="11"/>
-      <w:bookmarkEnd w:id="12"/>
     </w:p>
     <w:p>
       <w:pPr>
@@ -8024,7 +8004,7 @@
           <w:color w:val="00BCF2" w:themeColor="accent1"/>
         </w:rPr>
       </w:pPr>
-      <w:bookmarkStart w:id="13" w:name="FAQ"/>
+      <w:bookmarkStart w:id="12" w:name="FAQ"/>
       <w:r>
         <w:rPr>
           <w:b/>
@@ -8033,7 +8013,7 @@
         <w:t>FAQ:</w:t>
       </w:r>
     </w:p>
-    <w:bookmarkEnd w:id="13"/>
+    <w:bookmarkEnd w:id="12"/>
     <w:p>
       <w:pPr>
         <w:pStyle w:val="ListParagraph"/>
@@ -8058,7 +8038,13 @@
         <w:t xml:space="preserve"> account expired</w:t>
       </w:r>
       <w:r>
-        <w:t xml:space="preserve">” error in </w:t>
+        <w:t>”</w:t>
+      </w:r>
+      <w:r>
+        <w:t xml:space="preserve"> or “400 bad request”</w:t>
+      </w:r>
+      <w:r>
+        <w:t xml:space="preserve"> error in </w:t>
       </w:r>
       <w:r>
         <w:t>the deployment script or I have account that doesn’</w:t>
@@ -8167,37 +8153,33 @@
           <w:sz w:val="22"/>
           <w:szCs w:val="22"/>
         </w:rPr>
-        <w:t xml:space="preserve"> the Azure PowerShell console and report a new Azure PowerShell and try again. </w:t>
-      </w:r>
-    </w:p>
-    <w:p>
-      <w:pPr>
-        <w:pStyle w:val="ListParagraph"/>
-        <w:ind w:left="360"/>
+        <w:t xml:space="preserve"> the Azure PowerShell console and report a new Azure PowerShell and try</w:t>
+      </w:r>
+      <w:r>
         <w:rPr>
           <w:rFonts w:ascii="Calibri" w:hAnsi="Calibri"/>
           <w:sz w:val="22"/>
           <w:szCs w:val="22"/>
         </w:rPr>
-      </w:pPr>
-    </w:p>
-    <w:p>
-      <w:pPr>
-        <w:pStyle w:val="ListParagraph"/>
-        <w:ind w:left="360"/>
+        <w:t xml:space="preserve"> to Add-</w:t>
+      </w:r>
+      <w:proofErr w:type="spellStart"/>
+      <w:r>
         <w:rPr>
           <w:rFonts w:ascii="Calibri" w:hAnsi="Calibri"/>
           <w:sz w:val="22"/>
           <w:szCs w:val="22"/>
         </w:rPr>
-      </w:pPr>
+        <w:t>AzureAccount</w:t>
+      </w:r>
+      <w:proofErr w:type="spellEnd"/>
       <w:r>
         <w:rPr>
           <w:rFonts w:ascii="Calibri" w:hAnsi="Calibri"/>
           <w:sz w:val="22"/>
           <w:szCs w:val="22"/>
         </w:rPr>
-        <w:t xml:space="preserve">(2) Q: I have my active MSDN subscription and it seems have enough resources, but my provision failed somehow and I am not sure why. </w:t>
+        <w:t xml:space="preserve"> again. </w:t>
       </w:r>
     </w:p>
     <w:p>
@@ -8210,15 +8192,242 @@
           <w:szCs w:val="22"/>
         </w:rPr>
       </w:pPr>
-      <w:r>
+    </w:p>
+    <w:p>
+      <w:pPr>
+        <w:pStyle w:val="ListParagraph"/>
+        <w:ind w:left="360"/>
         <w:rPr>
           <w:rFonts w:ascii="Calibri" w:hAnsi="Calibri"/>
           <w:sz w:val="22"/>
           <w:szCs w:val="22"/>
         </w:rPr>
+      </w:pPr>
+      <w:r>
+        <w:rPr>
+          <w:rFonts w:ascii="Calibri" w:hAnsi="Calibri"/>
+          <w:sz w:val="22"/>
+          <w:szCs w:val="22"/>
+        </w:rPr>
+        <w:t>(2) Q: I am getting “Key Not found in Dictionary” error when Add-</w:t>
+      </w:r>
+      <w:proofErr w:type="spellStart"/>
+      <w:r>
+        <w:rPr>
+          <w:rFonts w:ascii="Calibri" w:hAnsi="Calibri"/>
+          <w:sz w:val="22"/>
+          <w:szCs w:val="22"/>
+        </w:rPr>
+        <w:t>AzureAccount</w:t>
+      </w:r>
+      <w:proofErr w:type="spellEnd"/>
+    </w:p>
+    <w:p>
+      <w:pPr>
+        <w:pStyle w:val="ListParagraph"/>
+        <w:ind w:left="360"/>
+        <w:rPr>
+          <w:rFonts w:ascii="Calibri" w:hAnsi="Calibri"/>
+          <w:sz w:val="22"/>
+          <w:szCs w:val="22"/>
+        </w:rPr>
+      </w:pPr>
+      <w:r>
+        <w:rPr>
+          <w:rFonts w:ascii="Calibri" w:hAnsi="Calibri"/>
+          <w:sz w:val="22"/>
+          <w:szCs w:val="22"/>
+        </w:rPr>
+        <w:t>A: Please try the following steps:</w:t>
+      </w:r>
+    </w:p>
+    <w:p>
+      <w:pPr>
+        <w:pStyle w:val="NormalWeb"/>
+        <w:numPr>
+          <w:ilvl w:val="0"/>
+          <w:numId w:val="45"/>
+        </w:numPr>
+        <w:spacing w:before="0" w:beforeAutospacing="0" w:after="0" w:afterAutospacing="0" w:line="293" w:lineRule="atLeast"/>
+        <w:rPr>
+          <w:rFonts w:ascii="Calibri" w:hAnsi="Calibri" w:cs="Helvetica"/>
+          <w:color w:val="222222"/>
+          <w:sz w:val="22"/>
+          <w:szCs w:val="22"/>
+        </w:rPr>
+      </w:pPr>
+      <w:r>
+        <w:rPr>
+          <w:rFonts w:ascii="Calibri" w:hAnsi="Calibri"/>
+          <w:sz w:val="22"/>
+          <w:szCs w:val="22"/>
+        </w:rPr>
+        <w:t xml:space="preserve"> </w:t>
+      </w:r>
+      <w:r>
+        <w:rPr>
+          <w:rFonts w:ascii="Calibri" w:hAnsi="Calibri" w:cs="Helvetica"/>
+          <w:color w:val="222222"/>
+          <w:sz w:val="22"/>
+          <w:szCs w:val="22"/>
+        </w:rPr>
+        <w:t>Remove-</w:t>
+      </w:r>
+      <w:proofErr w:type="spellStart"/>
+      <w:r>
+        <w:rPr>
+          <w:rFonts w:ascii="Calibri" w:hAnsi="Calibri" w:cs="Helvetica"/>
+          <w:color w:val="222222"/>
+          <w:sz w:val="22"/>
+          <w:szCs w:val="22"/>
+        </w:rPr>
+        <w:t>AzureAccount</w:t>
+      </w:r>
+      <w:proofErr w:type="spellEnd"/>
+    </w:p>
+    <w:p>
+      <w:pPr>
+        <w:pStyle w:val="NormalWeb"/>
+        <w:numPr>
+          <w:ilvl w:val="0"/>
+          <w:numId w:val="45"/>
+        </w:numPr>
+        <w:spacing w:before="0" w:beforeAutospacing="0" w:after="0" w:afterAutospacing="0" w:line="293" w:lineRule="atLeast"/>
+        <w:rPr>
+          <w:rFonts w:ascii="Calibri" w:hAnsi="Calibri" w:cs="Helvetica"/>
+          <w:color w:val="222222"/>
+          <w:sz w:val="22"/>
+          <w:szCs w:val="22"/>
+        </w:rPr>
+      </w:pPr>
+      <w:r>
+        <w:rPr>
+          <w:rFonts w:ascii="Calibri" w:hAnsi="Calibri" w:cs="Helvetica"/>
+          <w:color w:val="222222"/>
+          <w:sz w:val="22"/>
+          <w:szCs w:val="22"/>
+        </w:rPr>
+        <w:lastRenderedPageBreak/>
+        <w:t>Clear-</w:t>
+      </w:r>
+      <w:proofErr w:type="spellStart"/>
+      <w:r>
+        <w:rPr>
+          <w:rFonts w:ascii="Calibri" w:hAnsi="Calibri" w:cs="Helvetica"/>
+          <w:color w:val="222222"/>
+          <w:sz w:val="22"/>
+          <w:szCs w:val="22"/>
+        </w:rPr>
+        <w:t>AzureProfile</w:t>
+      </w:r>
+      <w:proofErr w:type="spellEnd"/>
+    </w:p>
+    <w:p>
+      <w:pPr>
+        <w:pStyle w:val="NormalWeb"/>
+        <w:numPr>
+          <w:ilvl w:val="0"/>
+          <w:numId w:val="45"/>
+        </w:numPr>
+        <w:spacing w:before="0" w:beforeAutospacing="0" w:after="0" w:afterAutospacing="0" w:line="293" w:lineRule="atLeast"/>
+        <w:rPr>
+          <w:rFonts w:ascii="Calibri" w:hAnsi="Calibri" w:cs="Helvetica"/>
+          <w:color w:val="222222"/>
+          <w:sz w:val="22"/>
+          <w:szCs w:val="22"/>
+        </w:rPr>
+      </w:pPr>
+      <w:r>
+        <w:rPr>
+          <w:rFonts w:ascii="Calibri" w:hAnsi="Calibri" w:cs="Helvetica"/>
+          <w:color w:val="222222"/>
+          <w:sz w:val="22"/>
+          <w:szCs w:val="22"/>
+        </w:rPr>
+        <w:t>Add-</w:t>
+      </w:r>
+      <w:proofErr w:type="spellStart"/>
+      <w:r>
+        <w:rPr>
+          <w:rFonts w:ascii="Calibri" w:hAnsi="Calibri" w:cs="Helvetica"/>
+          <w:color w:val="222222"/>
+          <w:sz w:val="22"/>
+          <w:szCs w:val="22"/>
+        </w:rPr>
+        <w:t>AzureAccount</w:t>
+      </w:r>
+      <w:proofErr w:type="spellEnd"/>
+    </w:p>
+    <w:p>
+      <w:pPr>
+        <w:pStyle w:val="ListParagraph"/>
+        <w:ind w:left="360"/>
+        <w:rPr>
+          <w:rFonts w:ascii="Calibri" w:hAnsi="Calibri"/>
+          <w:sz w:val="22"/>
+          <w:szCs w:val="22"/>
+        </w:rPr>
+      </w:pPr>
+    </w:p>
+    <w:p>
+      <w:pPr>
+        <w:pStyle w:val="ListParagraph"/>
+        <w:ind w:left="360"/>
+        <w:rPr>
+          <w:rFonts w:ascii="Calibri" w:hAnsi="Calibri"/>
+          <w:sz w:val="22"/>
+          <w:szCs w:val="22"/>
+        </w:rPr>
+      </w:pPr>
+    </w:p>
+    <w:p>
+      <w:pPr>
+        <w:pStyle w:val="ListParagraph"/>
+        <w:ind w:left="360"/>
+        <w:rPr>
+          <w:rFonts w:ascii="Calibri" w:hAnsi="Calibri"/>
+          <w:sz w:val="22"/>
+          <w:szCs w:val="22"/>
+        </w:rPr>
+      </w:pPr>
+      <w:r>
+        <w:rPr>
+          <w:rFonts w:ascii="Calibri" w:hAnsi="Calibri"/>
+          <w:sz w:val="22"/>
+          <w:szCs w:val="22"/>
+        </w:rPr>
+        <w:t>(3</w:t>
+      </w:r>
+      <w:bookmarkStart w:id="13" w:name="_GoBack"/>
+      <w:bookmarkEnd w:id="13"/>
+      <w:r>
+        <w:rPr>
+          <w:rFonts w:ascii="Calibri" w:hAnsi="Calibri"/>
+          <w:sz w:val="22"/>
+          <w:szCs w:val="22"/>
+        </w:rPr>
+        <w:t xml:space="preserve">) Q: I have my active MSDN subscription and it seems have enough resources, but my provision failed somehow and I am not sure why. </w:t>
+      </w:r>
+    </w:p>
+    <w:p>
+      <w:pPr>
+        <w:pStyle w:val="ListParagraph"/>
+        <w:ind w:left="360"/>
+        <w:rPr>
+          <w:rFonts w:ascii="Calibri" w:hAnsi="Calibri"/>
+          <w:sz w:val="22"/>
+          <w:szCs w:val="22"/>
+        </w:rPr>
+      </w:pPr>
+      <w:r>
+        <w:rPr>
+          <w:rFonts w:ascii="Calibri" w:hAnsi="Calibri"/>
+          <w:sz w:val="22"/>
+          <w:szCs w:val="22"/>
+        </w:rPr>
         <w:t xml:space="preserve">A: Please check that you have Azure Search in your subscription by going to </w:t>
       </w:r>
-      <w:hyperlink r:id="rId38" w:history="1">
+      <w:hyperlink r:id="rId37" w:history="1">
         <w:r>
           <w:rPr>
             <w:rStyle w:val="Hyperlink"/>
@@ -8236,20 +8445,11 @@
           <w:sz w:val="22"/>
           <w:szCs w:val="22"/>
         </w:rPr>
-        <w:t xml:space="preserve"> and log in with your account and select “Browse All”. If Azure Search is not shown up as available </w:t>
-      </w:r>
-      <w:r>
-        <w:rPr>
-          <w:rFonts w:ascii="Calibri" w:hAnsi="Calibri"/>
-          <w:sz w:val="22"/>
-          <w:szCs w:val="22"/>
-        </w:rPr>
-        <w:lastRenderedPageBreak/>
-        <w:t>Azure Search Service in the item, then you need to switch to a subscription that does have Azure Search Service</w:t>
+        <w:t xml:space="preserve"> and log in with your account and select “Browse All”. If Azure Search is not shown up as available Azure Search Service in the item, then you need to switch to a subscription that does have Azure Search Service</w:t>
       </w:r>
     </w:p>
     <w:sectPr>
-      <w:footerReference w:type="default" r:id="rId39"/>
+      <w:footerReference w:type="default" r:id="rId38"/>
       <w:pgSz w:w="12240" w:h="15840"/>
       <w:pgMar w:top="1080" w:right="1440" w:bottom="1080" w:left="1440" w:header="720" w:footer="0" w:gutter="0"/>
       <w:cols w:space="720"/>
@@ -8526,7 +8726,7 @@
             <w:color w:val="0072C6"/>
             <w:sz w:val="18"/>
           </w:rPr>
-          <w:t>14</w:t>
+          <w:t>13</w:t>
         </w:r>
         <w:r>
           <w:rPr>
@@ -8574,7 +8774,7 @@
 
 <file path=word/numbering.xml><?xml version="1.0" encoding="utf-8"?>
 <w:numbering xmlns:wpc="http://schemas.microsoft.com/office/word/2010/wordprocessingCanvas" xmlns:mc="http://schemas.openxmlformats.org/markup-compatibility/2006" xmlns:o="urn:schemas-microsoft-com:office:office" xmlns:r="http://schemas.openxmlformats.org/officeDocument/2006/relationships" xmlns:m="http://schemas.openxmlformats.org/officeDocument/2006/math" xmlns:v="urn:schemas-microsoft-com:vml" xmlns:wp14="http://schemas.microsoft.com/office/word/2010/wordprocessingDrawing" xmlns:wp="http://schemas.openxmlformats.org/drawingml/2006/wordprocessingDrawing" xmlns:w10="urn:schemas-microsoft-com:office:word" xmlns:w="http://schemas.openxmlformats.org/wordprocessingml/2006/main" xmlns:w14="http://schemas.microsoft.com/office/word/2010/wordml" xmlns:w15="http://schemas.microsoft.com/office/word/2012/wordml" xmlns:wpg="http://schemas.microsoft.com/office/word/2010/wordprocessingGroup" xmlns:wpi="http://schemas.microsoft.com/office/word/2010/wordprocessingInk" xmlns:wne="http://schemas.microsoft.com/office/word/2006/wordml" xmlns:wps="http://schemas.microsoft.com/office/word/2010/wordprocessingShape" mc:Ignorable="w14 w15 wp14">
-  <w:abstractNum w:abstractNumId="0">
+  <w:abstractNum w:abstractNumId="0" w15:restartNumberingAfterBreak="0">
     <w:nsid w:val="00AA3758"/>
     <w:multiLevelType w:val="multilevel"/>
     <w:tmpl w:val="BB22BDAE"/>
@@ -8723,7 +8923,7 @@
       </w:rPr>
     </w:lvl>
   </w:abstractNum>
-  <w:abstractNum w:abstractNumId="1">
+  <w:abstractNum w:abstractNumId="1" w15:restartNumberingAfterBreak="0">
     <w:nsid w:val="042E1675"/>
     <w:multiLevelType w:val="multilevel"/>
     <w:tmpl w:val="BB22BDAE"/>
@@ -8872,7 +9072,7 @@
       </w:rPr>
     </w:lvl>
   </w:abstractNum>
-  <w:abstractNum w:abstractNumId="2">
+  <w:abstractNum w:abstractNumId="2" w15:restartNumberingAfterBreak="0">
     <w:nsid w:val="11D017F8"/>
     <w:multiLevelType w:val="hybridMultilevel"/>
     <w:tmpl w:val="5C3A7B22"/>
@@ -8985,7 +9185,7 @@
       </w:rPr>
     </w:lvl>
   </w:abstractNum>
-  <w:abstractNum w:abstractNumId="3">
+  <w:abstractNum w:abstractNumId="3" w15:restartNumberingAfterBreak="0">
     <w:nsid w:val="132A58B4"/>
     <w:multiLevelType w:val="hybridMultilevel"/>
     <w:tmpl w:val="889891F4"/>
@@ -9098,7 +9298,7 @@
       </w:rPr>
     </w:lvl>
   </w:abstractNum>
-  <w:abstractNum w:abstractNumId="4">
+  <w:abstractNum w:abstractNumId="4" w15:restartNumberingAfterBreak="0">
     <w:nsid w:val="15DD7379"/>
     <w:multiLevelType w:val="hybridMultilevel"/>
     <w:tmpl w:val="678823D4"/>
@@ -9188,7 +9388,7 @@
       </w:pPr>
     </w:lvl>
   </w:abstractNum>
-  <w:abstractNum w:abstractNumId="5">
+  <w:abstractNum w:abstractNumId="5" w15:restartNumberingAfterBreak="0">
     <w:nsid w:val="1A3A6883"/>
     <w:multiLevelType w:val="hybridMultilevel"/>
     <w:tmpl w:val="FAC6310E"/>
@@ -9300,7 +9500,7 @@
       </w:rPr>
     </w:lvl>
   </w:abstractNum>
-  <w:abstractNum w:abstractNumId="6">
+  <w:abstractNum w:abstractNumId="6" w15:restartNumberingAfterBreak="0">
     <w:nsid w:val="1AAE4554"/>
     <w:multiLevelType w:val="multilevel"/>
     <w:tmpl w:val="BB22BDAE"/>
@@ -9449,7 +9649,7 @@
       </w:rPr>
     </w:lvl>
   </w:abstractNum>
-  <w:abstractNum w:abstractNumId="7">
+  <w:abstractNum w:abstractNumId="7" w15:restartNumberingAfterBreak="0">
     <w:nsid w:val="1BE85A79"/>
     <w:multiLevelType w:val="multilevel"/>
     <w:tmpl w:val="BB22BDAE"/>
@@ -9598,7 +9798,7 @@
       </w:rPr>
     </w:lvl>
   </w:abstractNum>
-  <w:abstractNum w:abstractNumId="8">
+  <w:abstractNum w:abstractNumId="8" w15:restartNumberingAfterBreak="0">
     <w:nsid w:val="2CF44DAF"/>
     <w:multiLevelType w:val="hybridMultilevel"/>
     <w:tmpl w:val="0B52B38A"/>
@@ -9711,7 +9911,7 @@
       </w:rPr>
     </w:lvl>
   </w:abstractNum>
-  <w:abstractNum w:abstractNumId="9">
+  <w:abstractNum w:abstractNumId="9" w15:restartNumberingAfterBreak="0">
     <w:nsid w:val="38C52547"/>
     <w:multiLevelType w:val="multilevel"/>
     <w:tmpl w:val="BB22BDAE"/>
@@ -9860,7 +10060,7 @@
       </w:rPr>
     </w:lvl>
   </w:abstractNum>
-  <w:abstractNum w:abstractNumId="10">
+  <w:abstractNum w:abstractNumId="10" w15:restartNumberingAfterBreak="0">
     <w:nsid w:val="3BBA0F5D"/>
     <w:multiLevelType w:val="multilevel"/>
     <w:tmpl w:val="BB22BDAE"/>
@@ -10009,7 +10209,7 @@
       </w:rPr>
     </w:lvl>
   </w:abstractNum>
-  <w:abstractNum w:abstractNumId="11">
+  <w:abstractNum w:abstractNumId="11" w15:restartNumberingAfterBreak="0">
     <w:nsid w:val="3CBE78D5"/>
     <w:multiLevelType w:val="multilevel"/>
     <w:tmpl w:val="F376B25E"/>
@@ -10159,7 +10359,7 @@
       </w:rPr>
     </w:lvl>
   </w:abstractNum>
-  <w:abstractNum w:abstractNumId="12">
+  <w:abstractNum w:abstractNumId="12" w15:restartNumberingAfterBreak="0">
     <w:nsid w:val="40C2010E"/>
     <w:multiLevelType w:val="hybridMultilevel"/>
     <w:tmpl w:val="2A92669C"/>
@@ -10272,7 +10472,123 @@
       </w:rPr>
     </w:lvl>
   </w:abstractNum>
-  <w:abstractNum w:abstractNumId="13">
+  <w:abstractNum w:abstractNumId="13" w15:restartNumberingAfterBreak="0">
+    <w:nsid w:val="46DF0CBE"/>
+    <w:multiLevelType w:val="multilevel"/>
+    <w:tmpl w:val="F5FA4052"/>
+    <w:lvl w:ilvl="0">
+      <w:start w:val="1"/>
+      <w:numFmt w:val="bullet"/>
+      <w:lvlText w:val=""/>
+      <w:lvlJc w:val="left"/>
+      <w:pPr>
+        <w:tabs>
+          <w:tab w:val="num" w:pos="2520"/>
+        </w:tabs>
+        <w:ind w:left="2520" w:hanging="360"/>
+      </w:pPr>
+      <w:rPr>
+        <w:rFonts w:ascii="Symbol" w:hAnsi="Symbol" w:hint="default"/>
+      </w:rPr>
+    </w:lvl>
+    <w:lvl w:ilvl="1">
+      <w:start w:val="1"/>
+      <w:numFmt w:val="decimal"/>
+      <w:lvlText w:val="%2."/>
+      <w:lvlJc w:val="left"/>
+      <w:pPr>
+        <w:tabs>
+          <w:tab w:val="num" w:pos="3240"/>
+        </w:tabs>
+        <w:ind w:left="3240" w:hanging="360"/>
+      </w:pPr>
+    </w:lvl>
+    <w:lvl w:ilvl="2">
+      <w:start w:val="1"/>
+      <w:numFmt w:val="decimal"/>
+      <w:lvlText w:val="%3."/>
+      <w:lvlJc w:val="left"/>
+      <w:pPr>
+        <w:tabs>
+          <w:tab w:val="num" w:pos="3960"/>
+        </w:tabs>
+        <w:ind w:left="3960" w:hanging="360"/>
+      </w:pPr>
+    </w:lvl>
+    <w:lvl w:ilvl="3">
+      <w:start w:val="1"/>
+      <w:numFmt w:val="decimal"/>
+      <w:lvlText w:val="%4."/>
+      <w:lvlJc w:val="left"/>
+      <w:pPr>
+        <w:tabs>
+          <w:tab w:val="num" w:pos="4680"/>
+        </w:tabs>
+        <w:ind w:left="4680" w:hanging="360"/>
+      </w:pPr>
+    </w:lvl>
+    <w:lvl w:ilvl="4">
+      <w:start w:val="1"/>
+      <w:numFmt w:val="decimal"/>
+      <w:lvlText w:val="%5."/>
+      <w:lvlJc w:val="left"/>
+      <w:pPr>
+        <w:tabs>
+          <w:tab w:val="num" w:pos="5400"/>
+        </w:tabs>
+        <w:ind w:left="5400" w:hanging="360"/>
+      </w:pPr>
+    </w:lvl>
+    <w:lvl w:ilvl="5">
+      <w:start w:val="1"/>
+      <w:numFmt w:val="decimal"/>
+      <w:lvlText w:val="%6."/>
+      <w:lvlJc w:val="left"/>
+      <w:pPr>
+        <w:tabs>
+          <w:tab w:val="num" w:pos="6120"/>
+        </w:tabs>
+        <w:ind w:left="6120" w:hanging="360"/>
+      </w:pPr>
+    </w:lvl>
+    <w:lvl w:ilvl="6">
+      <w:start w:val="1"/>
+      <w:numFmt w:val="decimal"/>
+      <w:lvlText w:val="%7."/>
+      <w:lvlJc w:val="left"/>
+      <w:pPr>
+        <w:tabs>
+          <w:tab w:val="num" w:pos="6840"/>
+        </w:tabs>
+        <w:ind w:left="6840" w:hanging="360"/>
+      </w:pPr>
+    </w:lvl>
+    <w:lvl w:ilvl="7">
+      <w:start w:val="1"/>
+      <w:numFmt w:val="decimal"/>
+      <w:lvlText w:val="%8."/>
+      <w:lvlJc w:val="left"/>
+      <w:pPr>
+        <w:tabs>
+          <w:tab w:val="num" w:pos="7560"/>
+        </w:tabs>
+        <w:ind w:left="7560" w:hanging="360"/>
+      </w:pPr>
+    </w:lvl>
+    <w:lvl w:ilvl="8">
+      <w:start w:val="1"/>
+      <w:numFmt w:val="decimal"/>
+      <w:lvlText w:val="%9."/>
+      <w:lvlJc w:val="left"/>
+      <w:pPr>
+        <w:tabs>
+          <w:tab w:val="num" w:pos="8280"/>
+        </w:tabs>
+        <w:ind w:left="8280" w:hanging="360"/>
+      </w:pPr>
+    </w:lvl>
+  </w:abstractNum>
+  <w:abstractNum w:abstractNumId="14" w15:restartNumberingAfterBreak="0">
     <w:nsid w:val="49C24952"/>
     <w:multiLevelType w:val="hybridMultilevel"/>
     <w:tmpl w:val="A6AC8DAC"/>
@@ -10361,7 +10677,7 @@
       </w:pPr>
     </w:lvl>
   </w:abstractNum>
-  <w:abstractNum w:abstractNumId="14">
+  <w:abstractNum w:abstractNumId="15" w15:restartNumberingAfterBreak="0">
     <w:nsid w:val="4C8F50DF"/>
     <w:multiLevelType w:val="multilevel"/>
     <w:tmpl w:val="BB22BDAE"/>
@@ -10510,7 +10826,7 @@
       </w:rPr>
     </w:lvl>
   </w:abstractNum>
-  <w:abstractNum w:abstractNumId="15">
+  <w:abstractNum w:abstractNumId="16" w15:restartNumberingAfterBreak="0">
     <w:nsid w:val="4DD35612"/>
     <w:multiLevelType w:val="multilevel"/>
     <w:tmpl w:val="BB22BDAE"/>
@@ -10659,7 +10975,7 @@
       </w:rPr>
     </w:lvl>
   </w:abstractNum>
-  <w:abstractNum w:abstractNumId="16">
+  <w:abstractNum w:abstractNumId="17" w15:restartNumberingAfterBreak="0">
     <w:nsid w:val="4E5F6328"/>
     <w:multiLevelType w:val="hybridMultilevel"/>
     <w:tmpl w:val="2E4C67AC"/>
@@ -10771,7 +11087,7 @@
       </w:rPr>
     </w:lvl>
   </w:abstractNum>
-  <w:abstractNum w:abstractNumId="17">
+  <w:abstractNum w:abstractNumId="18" w15:restartNumberingAfterBreak="0">
     <w:nsid w:val="51586FA5"/>
     <w:multiLevelType w:val="hybridMultilevel"/>
     <w:tmpl w:val="BD169370"/>
@@ -10857,7 +11173,7 @@
       </w:pPr>
     </w:lvl>
   </w:abstractNum>
-  <w:abstractNum w:abstractNumId="18">
+  <w:abstractNum w:abstractNumId="19" w15:restartNumberingAfterBreak="0">
     <w:nsid w:val="612E7365"/>
     <w:multiLevelType w:val="multilevel"/>
     <w:tmpl w:val="BB22BDAE"/>
@@ -11006,7 +11322,7 @@
       </w:rPr>
     </w:lvl>
   </w:abstractNum>
-  <w:abstractNum w:abstractNumId="19">
+  <w:abstractNum w:abstractNumId="20" w15:restartNumberingAfterBreak="0">
     <w:nsid w:val="61930E6F"/>
     <w:multiLevelType w:val="multilevel"/>
     <w:tmpl w:val="8F2E7F6C"/>
@@ -11148,7 +11464,7 @@
       </w:rPr>
     </w:lvl>
   </w:abstractNum>
-  <w:abstractNum w:abstractNumId="20">
+  <w:abstractNum w:abstractNumId="21" w15:restartNumberingAfterBreak="0">
     <w:nsid w:val="623A158A"/>
     <w:multiLevelType w:val="multilevel"/>
     <w:tmpl w:val="BB22BDAE"/>
@@ -11297,7 +11613,7 @@
       </w:rPr>
     </w:lvl>
   </w:abstractNum>
-  <w:abstractNum w:abstractNumId="21">
+  <w:abstractNum w:abstractNumId="22" w15:restartNumberingAfterBreak="0">
     <w:nsid w:val="629E1692"/>
     <w:multiLevelType w:val="hybridMultilevel"/>
     <w:tmpl w:val="4E08E636"/>
@@ -11383,7 +11699,7 @@
       </w:pPr>
     </w:lvl>
   </w:abstractNum>
-  <w:abstractNum w:abstractNumId="22">
+  <w:abstractNum w:abstractNumId="23" w15:restartNumberingAfterBreak="0">
     <w:nsid w:val="65327CDD"/>
     <w:multiLevelType w:val="multilevel"/>
     <w:tmpl w:val="BB22BDAE"/>
@@ -11532,7 +11848,7 @@
       </w:rPr>
     </w:lvl>
   </w:abstractNum>
-  <w:abstractNum w:abstractNumId="23">
+  <w:abstractNum w:abstractNumId="24" w15:restartNumberingAfterBreak="0">
     <w:nsid w:val="6BFA353C"/>
     <w:multiLevelType w:val="hybridMultilevel"/>
     <w:tmpl w:val="73B8B60E"/>
@@ -11622,7 +11938,120 @@
       </w:pPr>
     </w:lvl>
   </w:abstractNum>
-  <w:abstractNum w:abstractNumId="24">
+  <w:abstractNum w:abstractNumId="25" w15:restartNumberingAfterBreak="0">
+    <w:nsid w:val="6E9E6531"/>
+    <w:multiLevelType w:val="multilevel"/>
+    <w:tmpl w:val="C908D9FC"/>
+    <w:lvl w:ilvl="0">
+      <w:start w:val="1"/>
+      <w:numFmt w:val="decimal"/>
+      <w:lvlText w:val="%1."/>
+      <w:lvlJc w:val="left"/>
+      <w:pPr>
+        <w:tabs>
+          <w:tab w:val="num" w:pos="2520"/>
+        </w:tabs>
+        <w:ind w:left="2520" w:hanging="360"/>
+      </w:pPr>
+    </w:lvl>
+    <w:lvl w:ilvl="1">
+      <w:start w:val="1"/>
+      <w:numFmt w:val="decimal"/>
+      <w:lvlText w:val="%2."/>
+      <w:lvlJc w:val="left"/>
+      <w:pPr>
+        <w:tabs>
+          <w:tab w:val="num" w:pos="3240"/>
+        </w:tabs>
+        <w:ind w:left="3240" w:hanging="360"/>
+      </w:pPr>
+    </w:lvl>
+    <w:lvl w:ilvl="2">
+      <w:start w:val="1"/>
+      <w:numFmt w:val="decimal"/>
+      <w:lvlText w:val="%3."/>
+      <w:lvlJc w:val="left"/>
+      <w:pPr>
+        <w:tabs>
+          <w:tab w:val="num" w:pos="3960"/>
+        </w:tabs>
+        <w:ind w:left="3960" w:hanging="360"/>
+      </w:pPr>
+    </w:lvl>
+    <w:lvl w:ilvl="3">
+      <w:start w:val="1"/>
+      <w:numFmt w:val="decimal"/>
+      <w:lvlText w:val="%4."/>
+      <w:lvlJc w:val="left"/>
+      <w:pPr>
+        <w:tabs>
+          <w:tab w:val="num" w:pos="4680"/>
+        </w:tabs>
+        <w:ind w:left="4680" w:hanging="360"/>
+      </w:pPr>
+    </w:lvl>
+    <w:lvl w:ilvl="4">
+      <w:start w:val="1"/>
+      <w:numFmt w:val="decimal"/>
+      <w:lvlText w:val="%5."/>
+      <w:lvlJc w:val="left"/>
+      <w:pPr>
+        <w:tabs>
+          <w:tab w:val="num" w:pos="5400"/>
+        </w:tabs>
+        <w:ind w:left="5400" w:hanging="360"/>
+      </w:pPr>
+    </w:lvl>
+    <w:lvl w:ilvl="5">
+      <w:start w:val="1"/>
+      <w:numFmt w:val="decimal"/>
+      <w:lvlText w:val="%6."/>
+      <w:lvlJc w:val="left"/>
+      <w:pPr>
+        <w:tabs>
+          <w:tab w:val="num" w:pos="6120"/>
+        </w:tabs>
+        <w:ind w:left="6120" w:hanging="360"/>
+      </w:pPr>
+    </w:lvl>
+    <w:lvl w:ilvl="6">
+      <w:start w:val="1"/>
+      <w:numFmt w:val="decimal"/>
+      <w:lvlText w:val="%7."/>
+      <w:lvlJc w:val="left"/>
+      <w:pPr>
+        <w:tabs>
+          <w:tab w:val="num" w:pos="6840"/>
+        </w:tabs>
+        <w:ind w:left="6840" w:hanging="360"/>
+      </w:pPr>
+    </w:lvl>
+    <w:lvl w:ilvl="7">
+      <w:start w:val="1"/>
+      <w:numFmt w:val="decimal"/>
+      <w:lvlText w:val="%8."/>
+      <w:lvlJc w:val="left"/>
+      <w:pPr>
+        <w:tabs>
+          <w:tab w:val="num" w:pos="7560"/>
+        </w:tabs>
+        <w:ind w:left="7560" w:hanging="360"/>
+      </w:pPr>
+    </w:lvl>
+    <w:lvl w:ilvl="8">
+      <w:start w:val="1"/>
+      <w:numFmt w:val="decimal"/>
+      <w:lvlText w:val="%9."/>
+      <w:lvlJc w:val="left"/>
+      <w:pPr>
+        <w:tabs>
+          <w:tab w:val="num" w:pos="8280"/>
+        </w:tabs>
+        <w:ind w:left="8280" w:hanging="360"/>
+      </w:pPr>
+    </w:lvl>
+  </w:abstractNum>
+  <w:abstractNum w:abstractNumId="26" w15:restartNumberingAfterBreak="0">
     <w:nsid w:val="71A340C0"/>
     <w:multiLevelType w:val="hybridMultilevel"/>
     <w:tmpl w:val="702A5A76"/>
@@ -11708,7 +12137,7 @@
       </w:pPr>
     </w:lvl>
   </w:abstractNum>
-  <w:abstractNum w:abstractNumId="25">
+  <w:abstractNum w:abstractNumId="27" w15:restartNumberingAfterBreak="0">
     <w:nsid w:val="7E88071E"/>
     <w:multiLevelType w:val="hybridMultilevel"/>
     <w:tmpl w:val="9892A836"/>
@@ -11823,7 +12252,7 @@
     </w:lvl>
   </w:abstractNum>
   <w:num w:numId="1">
-    <w:abstractNumId w:val="23"/>
+    <w:abstractNumId w:val="24"/>
   </w:num>
   <w:num w:numId="2">
     <w:abstractNumId w:val="11"/>
@@ -11832,7 +12261,7 @@
     <w:abstractNumId w:val="6"/>
   </w:num>
   <w:num w:numId="4">
-    <w:abstractNumId w:val="14"/>
+    <w:abstractNumId w:val="15"/>
   </w:num>
   <w:num w:numId="5">
     <w:abstractNumId w:val="10"/>
@@ -11844,10 +12273,10 @@
     <w:abstractNumId w:val="0"/>
   </w:num>
   <w:num w:numId="8">
-    <w:abstractNumId w:val="20"/>
+    <w:abstractNumId w:val="21"/>
   </w:num>
   <w:num w:numId="9">
-    <w:abstractNumId w:val="18"/>
+    <w:abstractNumId w:val="19"/>
   </w:num>
   <w:num w:numId="10">
     <w:abstractNumId w:val="1"/>
@@ -11856,37 +12285,37 @@
     <w:abstractNumId w:val="12"/>
   </w:num>
   <w:num w:numId="12">
-    <w:abstractNumId w:val="15"/>
+    <w:abstractNumId w:val="16"/>
   </w:num>
   <w:num w:numId="13">
-    <w:abstractNumId w:val="25"/>
+    <w:abstractNumId w:val="27"/>
   </w:num>
   <w:num w:numId="14">
-    <w:abstractNumId w:val="19"/>
+    <w:abstractNumId w:val="20"/>
   </w:num>
   <w:num w:numId="15">
     <w:abstractNumId w:val="8"/>
   </w:num>
   <w:num w:numId="16">
-    <w:abstractNumId w:val="23"/>
+    <w:abstractNumId w:val="24"/>
     <w:lvlOverride w:ilvl="0">
       <w:startOverride w:val="1"/>
     </w:lvlOverride>
   </w:num>
   <w:num w:numId="17">
-    <w:abstractNumId w:val="23"/>
+    <w:abstractNumId w:val="24"/>
     <w:lvlOverride w:ilvl="0">
       <w:startOverride w:val="1"/>
     </w:lvlOverride>
   </w:num>
   <w:num w:numId="18">
-    <w:abstractNumId w:val="23"/>
+    <w:abstractNumId w:val="24"/>
     <w:lvlOverride w:ilvl="0">
       <w:startOverride w:val="1"/>
     </w:lvlOverride>
   </w:num>
   <w:num w:numId="19">
-    <w:abstractNumId w:val="23"/>
+    <w:abstractNumId w:val="24"/>
     <w:lvlOverride w:ilvl="0">
       <w:startOverride w:val="1"/>
     </w:lvlOverride>
@@ -11895,19 +12324,19 @@
     <w:abstractNumId w:val="5"/>
   </w:num>
   <w:num w:numId="21">
-    <w:abstractNumId w:val="13"/>
+    <w:abstractNumId w:val="14"/>
   </w:num>
   <w:num w:numId="22">
-    <w:abstractNumId w:val="22"/>
+    <w:abstractNumId w:val="23"/>
   </w:num>
   <w:num w:numId="23">
     <w:abstractNumId w:val="7"/>
   </w:num>
   <w:num w:numId="24">
-    <w:abstractNumId w:val="16"/>
+    <w:abstractNumId w:val="17"/>
   </w:num>
   <w:num w:numId="25">
-    <w:abstractNumId w:val="23"/>
+    <w:abstractNumId w:val="24"/>
     <w:lvlOverride w:ilvl="0">
       <w:startOverride w:val="1"/>
     </w:lvlOverride>
@@ -11916,7 +12345,7 @@
     <w:abstractNumId w:val="2"/>
   </w:num>
   <w:num w:numId="27">
-    <w:abstractNumId w:val="23"/>
+    <w:abstractNumId w:val="24"/>
     <w:lvlOverride w:ilvl="0">
       <w:startOverride w:val="1"/>
     </w:lvlOverride>
@@ -11925,70 +12354,70 @@
     <w:abstractNumId w:val="4"/>
   </w:num>
   <w:num w:numId="29">
-    <w:abstractNumId w:val="23"/>
+    <w:abstractNumId w:val="24"/>
     <w:lvlOverride w:ilvl="0">
       <w:startOverride w:val="1"/>
     </w:lvlOverride>
   </w:num>
   <w:num w:numId="30">
-    <w:abstractNumId w:val="17"/>
+    <w:abstractNumId w:val="18"/>
   </w:num>
   <w:num w:numId="31">
-    <w:abstractNumId w:val="21"/>
+    <w:abstractNumId w:val="22"/>
   </w:num>
   <w:num w:numId="32">
-    <w:abstractNumId w:val="24"/>
+    <w:abstractNumId w:val="26"/>
   </w:num>
   <w:num w:numId="33">
-    <w:abstractNumId w:val="23"/>
+    <w:abstractNumId w:val="24"/>
     <w:lvlOverride w:ilvl="0">
       <w:startOverride w:val="1"/>
     </w:lvlOverride>
   </w:num>
   <w:num w:numId="34">
-    <w:abstractNumId w:val="23"/>
+    <w:abstractNumId w:val="24"/>
     <w:lvlOverride w:ilvl="0">
       <w:startOverride w:val="1"/>
     </w:lvlOverride>
   </w:num>
   <w:num w:numId="35">
-    <w:abstractNumId w:val="23"/>
+    <w:abstractNumId w:val="24"/>
     <w:lvlOverride w:ilvl="0">
       <w:startOverride w:val="1"/>
     </w:lvlOverride>
   </w:num>
   <w:num w:numId="36">
-    <w:abstractNumId w:val="23"/>
+    <w:abstractNumId w:val="24"/>
     <w:lvlOverride w:ilvl="0">
       <w:startOverride w:val="1"/>
     </w:lvlOverride>
   </w:num>
   <w:num w:numId="37">
-    <w:abstractNumId w:val="23"/>
+    <w:abstractNumId w:val="24"/>
     <w:lvlOverride w:ilvl="0">
       <w:startOverride w:val="1"/>
     </w:lvlOverride>
   </w:num>
   <w:num w:numId="38">
-    <w:abstractNumId w:val="23"/>
+    <w:abstractNumId w:val="24"/>
     <w:lvlOverride w:ilvl="0">
       <w:startOverride w:val="1"/>
     </w:lvlOverride>
   </w:num>
   <w:num w:numId="39">
-    <w:abstractNumId w:val="23"/>
+    <w:abstractNumId w:val="24"/>
     <w:lvlOverride w:ilvl="0">
       <w:startOverride w:val="1"/>
     </w:lvlOverride>
   </w:num>
   <w:num w:numId="40">
-    <w:abstractNumId w:val="23"/>
+    <w:abstractNumId w:val="24"/>
     <w:lvlOverride w:ilvl="0">
       <w:startOverride w:val="1"/>
     </w:lvlOverride>
   </w:num>
   <w:num w:numId="41">
-    <w:abstractNumId w:val="23"/>
+    <w:abstractNumId w:val="24"/>
     <w:lvlOverride w:ilvl="0">
       <w:startOverride w:val="1"/>
     </w:lvlOverride>
@@ -11997,10 +12426,43 @@
     <w:abstractNumId w:val="3"/>
   </w:num>
   <w:num w:numId="43">
-    <w:abstractNumId w:val="23"/>
+    <w:abstractNumId w:val="24"/>
     <w:lvlOverride w:ilvl="0">
       <w:startOverride w:val="1"/>
     </w:lvlOverride>
+  </w:num>
+  <w:num w:numId="44">
+    <w:abstractNumId w:val="25"/>
+    <w:lvlOverride w:ilvl="0">
+      <w:startOverride w:val="1"/>
+    </w:lvlOverride>
+    <w:lvlOverride w:ilvl="1">
+      <w:startOverride w:val="1"/>
+    </w:lvlOverride>
+    <w:lvlOverride w:ilvl="2">
+      <w:startOverride w:val="1"/>
+    </w:lvlOverride>
+    <w:lvlOverride w:ilvl="3">
+      <w:startOverride w:val="1"/>
+    </w:lvlOverride>
+    <w:lvlOverride w:ilvl="4">
+      <w:startOverride w:val="1"/>
+    </w:lvlOverride>
+    <w:lvlOverride w:ilvl="5">
+      <w:startOverride w:val="1"/>
+    </w:lvlOverride>
+    <w:lvlOverride w:ilvl="6">
+      <w:startOverride w:val="1"/>
+    </w:lvlOverride>
+    <w:lvlOverride w:ilvl="7">
+      <w:startOverride w:val="1"/>
+    </w:lvlOverride>
+    <w:lvlOverride w:ilvl="8">
+      <w:startOverride w:val="1"/>
+    </w:lvlOverride>
+  </w:num>
+  <w:num w:numId="45">
+    <w:abstractNumId w:val="13"/>
   </w:num>
   <w:numIdMacAtCleanup w:val="12"/>
 </w:numbering>
@@ -13194,15 +13656,6 @@
 </file>
 
 <file path=customXml/item1.xml><?xml version="1.0" encoding="utf-8"?>
-<?mso-contentType ?>
-<FormTemplates xmlns="http://schemas.microsoft.com/sharepoint/v3/contenttype/forms">
-  <Display>DocumentLibraryForm</Display>
-  <Edit>DocumentLibraryForm</Edit>
-  <New>DocumentLibraryForm</New>
-</FormTemplates>
-</file>
-
-<file path=customXml/item2.xml><?xml version="1.0" encoding="utf-8"?>
 <ct:contentTypeSchema xmlns:ct="http://schemas.microsoft.com/office/2006/metadata/contentType" xmlns:ma="http://schemas.microsoft.com/office/2006/metadata/properties/metaAttributes" ct:_="" ma:_="" ma:contentTypeName="Document" ma:contentTypeID="0x0101007C9C80536661BE42A8BD50D1B42D196D" ma:contentTypeVersion="4" ma:contentTypeDescription="Create a new document." ma:contentTypeScope="" ma:versionID="8513b75e8eeae9168d1c99d00c740a6c">
   <xsd:schema xmlns:xsd="http://www.w3.org/2001/XMLSchema" xmlns:xs="http://www.w3.org/2001/XMLSchema" xmlns:p="http://schemas.microsoft.com/office/2006/metadata/properties" xmlns:ns1="http://schemas.microsoft.com/sharepoint/v3" xmlns:ns2="56a3f79d-cd53-4603-85ec-a11308dc8020" targetNamespace="http://schemas.microsoft.com/office/2006/metadata/properties" ma:root="true" ma:fieldsID="de0e5fe192c8e89fe6df1dedc3d5ab91" ns1:_="" ns2:_="">
     <xsd:import namespace="http://schemas.microsoft.com/sharepoint/v3"/>
@@ -13367,6 +13820,15 @@
 </ct:contentTypeSchema>
 </file>
 
+<file path=customXml/item2.xml><?xml version="1.0" encoding="utf-8"?>
+<?mso-contentType ?>
+<FormTemplates xmlns="http://schemas.microsoft.com/sharepoint/v3/contenttype/forms">
+  <Display>DocumentLibraryForm</Display>
+  <Edit>DocumentLibraryForm</Edit>
+  <New>DocumentLibraryForm</New>
+</FormTemplates>
+</file>
+
 <file path=customXml/item3.xml><?xml version="1.0" encoding="utf-8"?>
 <p:properties xmlns:p="http://schemas.microsoft.com/office/2006/metadata/properties" xmlns:xsi="http://www.w3.org/2001/XMLSchema-instance" xmlns:pc="http://schemas.microsoft.com/office/infopath/2007/PartnerControls">
   <documentManagement>
@@ -13380,14 +13842,6 @@
 </file>
 
 <file path=customXml/itemProps1.xml><?xml version="1.0" encoding="utf-8"?>
-<ds:datastoreItem xmlns:ds="http://schemas.openxmlformats.org/officeDocument/2006/customXml" ds:itemID="{ECDD0C0C-1082-4E45-96A5-FE6A5CEC5CC1}">
-  <ds:schemaRefs>
-    <ds:schemaRef ds:uri="http://schemas.microsoft.com/sharepoint/v3/contenttype/forms"/>
-  </ds:schemaRefs>
-</ds:datastoreItem>
-</file>
-
-<file path=customXml/itemProps2.xml><?xml version="1.0" encoding="utf-8"?>
 <ds:datastoreItem xmlns:ds="http://schemas.openxmlformats.org/officeDocument/2006/customXml" ds:itemID="{AD92F254-85A3-4799-BC91-42B50B224CD3}">
   <ds:schemaRefs>
     <ds:schemaRef ds:uri="http://schemas.microsoft.com/office/2006/metadata/contentType"/>
@@ -13406,6 +13860,14 @@
 </ds:datastoreItem>
 </file>
 
+<file path=customXml/itemProps2.xml><?xml version="1.0" encoding="utf-8"?>
+<ds:datastoreItem xmlns:ds="http://schemas.openxmlformats.org/officeDocument/2006/customXml" ds:itemID="{ECDD0C0C-1082-4E45-96A5-FE6A5CEC5CC1}">
+  <ds:schemaRefs>
+    <ds:schemaRef ds:uri="http://schemas.microsoft.com/sharepoint/v3/contenttype/forms"/>
+  </ds:schemaRefs>
+</ds:datastoreItem>
+</file>
+
 <file path=customXml/itemProps3.xml><?xml version="1.0" encoding="utf-8"?>
 <ds:datastoreItem xmlns:ds="http://schemas.openxmlformats.org/officeDocument/2006/customXml" ds:itemID="{72EB738B-CABD-4E28-B43A-A78421C58362}">
   <ds:schemaRefs>
@@ -13417,7 +13879,7 @@
 </file>
 
 <file path=customXml/itemProps4.xml><?xml version="1.0" encoding="utf-8"?>
-<ds:datastoreItem xmlns:ds="http://schemas.openxmlformats.org/officeDocument/2006/customXml" ds:itemID="{24426EE7-F8BB-4761-AC5F-460831461501}">
+<ds:datastoreItem xmlns:ds="http://schemas.openxmlformats.org/officeDocument/2006/customXml" ds:itemID="{585AB2EC-8831-47A0-ABE7-1E72138DE028}">
   <ds:schemaRefs>
     <ds:schemaRef ds:uri="http://schemas.openxmlformats.org/officeDocument/2006/bibliography"/>
   </ds:schemaRefs>

--- a/Azure SQL HOL Configuration Guide - Final.docx
+++ b/Azure SQL HOL Configuration Guide - Final.docx
@@ -469,7 +469,7 @@
                                         <pic:cNvPicPr/>
                                       </pic:nvPicPr>
                                       <pic:blipFill>
-                                        <a:blip r:embed="rId12">
+                                        <a:blip r:embed="rId13">
                                           <a:extLst>
                                             <a:ext uri="{28A0092B-C50C-407E-A947-70E740481C1C}">
                                               <a14:useLocalDpi xmlns:a14="http://schemas.microsoft.com/office/drawing/2010/main" val="0"/>
@@ -1917,7 +1917,7 @@
                     </pic:cNvPicPr>
                   </pic:nvPicPr>
                   <pic:blipFill>
-                    <a:blip r:embed="rId13">
+                    <a:blip r:embed="rId14">
                       <a:extLst>
                         <a:ext uri="{28A0092B-C50C-407E-A947-70E740481C1C}">
                           <a14:useLocalDpi xmlns:a14="http://schemas.microsoft.com/office/drawing/2010/main" val="0"/>
@@ -2208,7 +2208,7 @@
             <w:r>
               <w:t xml:space="preserve">ccount, browse to </w:t>
             </w:r>
-            <w:hyperlink r:id="rId14" w:history="1">
+            <w:hyperlink r:id="rId15" w:history="1">
               <w:r>
                 <w:rPr>
                   <w:rStyle w:val="Hyperlink"/>
@@ -2312,7 +2312,7 @@
             <w:r>
               <w:t xml:space="preserve">ccount, browse to </w:t>
             </w:r>
-            <w:hyperlink r:id="rId15" w:history="1">
+            <w:hyperlink r:id="rId16" w:history="1">
               <w:r>
                 <w:rPr>
                   <w:rStyle w:val="Hyperlink"/>
@@ -2377,7 +2377,7 @@
             <w:r>
               <w:t xml:space="preserve">Browse to </w:t>
             </w:r>
-            <w:hyperlink r:id="rId16" w:history="1">
+            <w:hyperlink r:id="rId17" w:history="1">
               <w:r>
                 <w:rPr>
                   <w:rStyle w:val="Hyperlink"/>
@@ -2617,7 +2617,7 @@
             <w:r>
               <w:t xml:space="preserve">Query from </w:t>
             </w:r>
-            <w:hyperlink r:id="rId17" w:history="1">
+            <w:hyperlink r:id="rId18" w:history="1">
               <w:r>
                 <w:rPr>
                   <w:rStyle w:val="Hyperlink"/>
@@ -2694,7 +2694,7 @@
               <w:lastRenderedPageBreak/>
               <w:t xml:space="preserve">from </w:t>
             </w:r>
-            <w:hyperlink r:id="rId18" w:history="1">
+            <w:hyperlink r:id="rId19" w:history="1">
               <w:r>
                 <w:rPr>
                   <w:rStyle w:val="Hyperlink"/>
@@ -2797,7 +2797,7 @@
             <w:r>
               <w:t xml:space="preserve">download and install Visual Studio from </w:t>
             </w:r>
-            <w:hyperlink r:id="rId19" w:history="1">
+            <w:hyperlink r:id="rId20" w:history="1">
               <w:r>
                 <w:rPr>
                   <w:rStyle w:val="Hyperlink"/>
@@ -2888,7 +2888,7 @@
             <w:r>
               <w:t xml:space="preserve">Browse to </w:t>
             </w:r>
-            <w:hyperlink r:id="rId20" w:history="1">
+            <w:hyperlink r:id="rId21" w:history="1">
               <w:r>
                 <w:rPr>
                   <w:rStyle w:val="Hyperlink"/>
@@ -3013,162 +3013,6 @@
             <wp:extent cx="3657600" cy="1567542"/>
             <wp:effectExtent l="19050" t="19050" r="19050" b="13970"/>
             <wp:docPr id="45" name="Picture 45"/>
-            <wp:cNvGraphicFramePr>
-              <a:graphicFrameLocks xmlns:a="http://schemas.openxmlformats.org/drawingml/2006/main" noChangeAspect="1"/>
-            </wp:cNvGraphicFramePr>
-            <a:graphic xmlns:a="http://schemas.openxmlformats.org/drawingml/2006/main">
-              <a:graphicData uri="http://schemas.openxmlformats.org/drawingml/2006/picture">
-                <pic:pic xmlns:pic="http://schemas.openxmlformats.org/drawingml/2006/picture">
-                  <pic:nvPicPr>
-                    <pic:cNvPr id="1" name=""/>
-                    <pic:cNvPicPr/>
-                  </pic:nvPicPr>
-                  <pic:blipFill>
-                    <a:blip r:embed="rId21">
-                      <a:extLst>
-                        <a:ext uri="{28A0092B-C50C-407E-A947-70E740481C1C}">
-                          <a14:useLocalDpi xmlns:a14="http://schemas.microsoft.com/office/drawing/2010/main" val="0"/>
-                        </a:ext>
-                      </a:extLst>
-                    </a:blip>
-                    <a:stretch>
-                      <a:fillRect/>
-                    </a:stretch>
-                  </pic:blipFill>
-                  <pic:spPr>
-                    <a:xfrm>
-                      <a:off x="0" y="0"/>
-                      <a:ext cx="3657600" cy="1567542"/>
-                    </a:xfrm>
-                    <a:prstGeom prst="rect">
-                      <a:avLst/>
-                    </a:prstGeom>
-                    <a:ln>
-                      <a:solidFill>
-                        <a:schemeClr val="bg2">
-                          <a:lumMod val="50000"/>
-                        </a:schemeClr>
-                      </a:solidFill>
-                    </a:ln>
-                  </pic:spPr>
-                </pic:pic>
-              </a:graphicData>
-            </a:graphic>
-          </wp:inline>
-        </w:drawing>
-      </w:r>
-    </w:p>
-    <w:p>
-      <w:pPr>
-        <w:pStyle w:val="Caption"/>
-        <w:ind w:left="360"/>
-      </w:pPr>
-      <w:r>
-        <w:rPr>
-          <w:b/>
-        </w:rPr>
-        <w:t xml:space="preserve">Figure </w:t>
-      </w:r>
-      <w:r>
-        <w:rPr>
-          <w:b/>
-        </w:rPr>
-        <w:fldChar w:fldCharType="begin"/>
-      </w:r>
-      <w:r>
-        <w:rPr>
-          <w:b/>
-        </w:rPr>
-        <w:instrText xml:space="preserve"> SEQ Figure \* ARABIC </w:instrText>
-      </w:r>
-      <w:r>
-        <w:rPr>
-          <w:b/>
-        </w:rPr>
-        <w:fldChar w:fldCharType="separate"/>
-      </w:r>
-      <w:r>
-        <w:rPr>
-          <w:b/>
-          <w:noProof/>
-        </w:rPr>
-        <w:t>2</w:t>
-      </w:r>
-      <w:r>
-        <w:rPr>
-          <w:b/>
-        </w:rPr>
-        <w:fldChar w:fldCharType="end"/>
-      </w:r>
-      <w:r>
-        <w:t xml:space="preserve"> A Microsoft Azure PowerShell</w:t>
-      </w:r>
-      <w:r>
-        <w:t xml:space="preserve"> </w:t>
-      </w:r>
-      <w:r>
-        <w:t xml:space="preserve">command-line interface </w:t>
-      </w:r>
-      <w:r>
-        <w:t>session</w:t>
-      </w:r>
-    </w:p>
-    <w:p>
-      <w:pPr>
-        <w:pStyle w:val="Numbers"/>
-      </w:pPr>
-      <w:r>
-        <w:t xml:space="preserve">Connect </w:t>
-      </w:r>
-      <w:r>
-        <w:t xml:space="preserve">to </w:t>
-      </w:r>
-      <w:r>
-        <w:t xml:space="preserve">your </w:t>
-      </w:r>
-      <w:r>
-        <w:t xml:space="preserve">Microsoft </w:t>
-      </w:r>
-      <w:r>
-        <w:t xml:space="preserve">Azure account by typing </w:t>
-      </w:r>
-      <w:r>
-        <w:rPr>
-          <w:b/>
-        </w:rPr>
-        <w:t>Add-</w:t>
-      </w:r>
-      <w:proofErr w:type="spellStart"/>
-      <w:r>
-        <w:rPr>
-          <w:b/>
-        </w:rPr>
-        <w:t>AzureAccount</w:t>
-      </w:r>
-      <w:proofErr w:type="spellEnd"/>
-      <w:r>
-        <w:t>.</w:t>
-      </w:r>
-    </w:p>
-    <w:p>
-      <w:pPr>
-        <w:pStyle w:val="Numbers"/>
-        <w:numPr>
-          <w:ilvl w:val="0"/>
-          <w:numId w:val="0"/>
-        </w:numPr>
-        <w:ind w:left="360"/>
-      </w:pPr>
-      <w:r>
-        <w:rPr>
-          <w:noProof/>
-          <w:lang w:eastAsia="zh-CN"/>
-        </w:rPr>
-        <w:drawing>
-          <wp:inline distT="0" distB="0" distL="0" distR="0" wp14:anchorId="5A8B1258" wp14:editId="49EC95CA">
-            <wp:extent cx="3657600" cy="1567542"/>
-            <wp:effectExtent l="19050" t="19050" r="19050" b="13970"/>
-            <wp:docPr id="8" name="Picture 8"/>
             <wp:cNvGraphicFramePr>
               <a:graphicFrameLocks xmlns:a="http://schemas.openxmlformats.org/drawingml/2006/main" noChangeAspect="1"/>
             </wp:cNvGraphicFramePr>
@@ -3248,6 +3092,162 @@
           <w:b/>
           <w:noProof/>
         </w:rPr>
+        <w:t>2</w:t>
+      </w:r>
+      <w:r>
+        <w:rPr>
+          <w:b/>
+        </w:rPr>
+        <w:fldChar w:fldCharType="end"/>
+      </w:r>
+      <w:r>
+        <w:t xml:space="preserve"> A Microsoft Azure PowerShell</w:t>
+      </w:r>
+      <w:r>
+        <w:t xml:space="preserve"> </w:t>
+      </w:r>
+      <w:r>
+        <w:t xml:space="preserve">command-line interface </w:t>
+      </w:r>
+      <w:r>
+        <w:t>session</w:t>
+      </w:r>
+    </w:p>
+    <w:p>
+      <w:pPr>
+        <w:pStyle w:val="Numbers"/>
+      </w:pPr>
+      <w:r>
+        <w:t xml:space="preserve">Connect </w:t>
+      </w:r>
+      <w:r>
+        <w:t xml:space="preserve">to </w:t>
+      </w:r>
+      <w:r>
+        <w:t xml:space="preserve">your </w:t>
+      </w:r>
+      <w:r>
+        <w:t xml:space="preserve">Microsoft </w:t>
+      </w:r>
+      <w:r>
+        <w:t xml:space="preserve">Azure account by typing </w:t>
+      </w:r>
+      <w:r>
+        <w:rPr>
+          <w:b/>
+        </w:rPr>
+        <w:t>Add-</w:t>
+      </w:r>
+      <w:proofErr w:type="spellStart"/>
+      <w:r>
+        <w:rPr>
+          <w:b/>
+        </w:rPr>
+        <w:t>AzureAccount</w:t>
+      </w:r>
+      <w:proofErr w:type="spellEnd"/>
+      <w:r>
+        <w:t>.</w:t>
+      </w:r>
+    </w:p>
+    <w:p>
+      <w:pPr>
+        <w:pStyle w:val="Numbers"/>
+        <w:numPr>
+          <w:ilvl w:val="0"/>
+          <w:numId w:val="0"/>
+        </w:numPr>
+        <w:ind w:left="360"/>
+      </w:pPr>
+      <w:r>
+        <w:rPr>
+          <w:noProof/>
+          <w:lang w:eastAsia="zh-CN"/>
+        </w:rPr>
+        <w:drawing>
+          <wp:inline distT="0" distB="0" distL="0" distR="0" wp14:anchorId="5A8B1258" wp14:editId="49EC95CA">
+            <wp:extent cx="3657600" cy="1567542"/>
+            <wp:effectExtent l="19050" t="19050" r="19050" b="13970"/>
+            <wp:docPr id="8" name="Picture 8"/>
+            <wp:cNvGraphicFramePr>
+              <a:graphicFrameLocks xmlns:a="http://schemas.openxmlformats.org/drawingml/2006/main" noChangeAspect="1"/>
+            </wp:cNvGraphicFramePr>
+            <a:graphic xmlns:a="http://schemas.openxmlformats.org/drawingml/2006/main">
+              <a:graphicData uri="http://schemas.openxmlformats.org/drawingml/2006/picture">
+                <pic:pic xmlns:pic="http://schemas.openxmlformats.org/drawingml/2006/picture">
+                  <pic:nvPicPr>
+                    <pic:cNvPr id="1" name=""/>
+                    <pic:cNvPicPr/>
+                  </pic:nvPicPr>
+                  <pic:blipFill>
+                    <a:blip r:embed="rId23">
+                      <a:extLst>
+                        <a:ext uri="{28A0092B-C50C-407E-A947-70E740481C1C}">
+                          <a14:useLocalDpi xmlns:a14="http://schemas.microsoft.com/office/drawing/2010/main" val="0"/>
+                        </a:ext>
+                      </a:extLst>
+                    </a:blip>
+                    <a:stretch>
+                      <a:fillRect/>
+                    </a:stretch>
+                  </pic:blipFill>
+                  <pic:spPr>
+                    <a:xfrm>
+                      <a:off x="0" y="0"/>
+                      <a:ext cx="3657600" cy="1567542"/>
+                    </a:xfrm>
+                    <a:prstGeom prst="rect">
+                      <a:avLst/>
+                    </a:prstGeom>
+                    <a:ln>
+                      <a:solidFill>
+                        <a:schemeClr val="bg2">
+                          <a:lumMod val="50000"/>
+                        </a:schemeClr>
+                      </a:solidFill>
+                    </a:ln>
+                  </pic:spPr>
+                </pic:pic>
+              </a:graphicData>
+            </a:graphic>
+          </wp:inline>
+        </w:drawing>
+      </w:r>
+    </w:p>
+    <w:p>
+      <w:pPr>
+        <w:pStyle w:val="Caption"/>
+        <w:ind w:left="360"/>
+      </w:pPr>
+      <w:r>
+        <w:rPr>
+          <w:b/>
+        </w:rPr>
+        <w:t xml:space="preserve">Figure </w:t>
+      </w:r>
+      <w:r>
+        <w:rPr>
+          <w:b/>
+        </w:rPr>
+        <w:fldChar w:fldCharType="begin"/>
+      </w:r>
+      <w:r>
+        <w:rPr>
+          <w:b/>
+        </w:rPr>
+        <w:instrText xml:space="preserve"> SEQ Figure \* ARABIC </w:instrText>
+      </w:r>
+      <w:r>
+        <w:rPr>
+          <w:b/>
+        </w:rPr>
+        <w:fldChar w:fldCharType="separate"/>
+      </w:r>
+      <w:r>
+        <w:rPr>
+          <w:b/>
+          <w:noProof/>
+        </w:rPr>
         <w:t>3</w:t>
       </w:r>
       <w:r>
@@ -3335,7 +3335,7 @@
                     <pic:cNvPicPr/>
                   </pic:nvPicPr>
                   <pic:blipFill>
-                    <a:blip r:embed="rId23">
+                    <a:blip r:embed="rId24">
                       <a:extLst>
                         <a:ext uri="{28A0092B-C50C-407E-A947-70E740481C1C}">
                           <a14:useLocalDpi xmlns:a14="http://schemas.microsoft.com/office/drawing/2010/main" val="0"/>
@@ -3471,7 +3471,7 @@
                     <pic:cNvPicPr/>
                   </pic:nvPicPr>
                   <pic:blipFill>
-                    <a:blip r:embed="rId24"/>
+                    <a:blip r:embed="rId25"/>
                     <a:stretch>
                       <a:fillRect/>
                     </a:stretch>
@@ -3585,298 +3585,6 @@
             <wp:extent cx="5943600" cy="3544570"/>
             <wp:effectExtent l="0" t="0" r="0" b="0"/>
             <wp:docPr id="5" name="Picture 5"/>
-            <wp:cNvGraphicFramePr>
-              <a:graphicFrameLocks xmlns:a="http://schemas.openxmlformats.org/drawingml/2006/main" noChangeAspect="1"/>
-            </wp:cNvGraphicFramePr>
-            <a:graphic xmlns:a="http://schemas.openxmlformats.org/drawingml/2006/main">
-              <a:graphicData uri="http://schemas.openxmlformats.org/drawingml/2006/picture">
-                <pic:pic xmlns:pic="http://schemas.openxmlformats.org/drawingml/2006/picture">
-                  <pic:nvPicPr>
-                    <pic:cNvPr id="1" name=""/>
-                    <pic:cNvPicPr/>
-                  </pic:nvPicPr>
-                  <pic:blipFill>
-                    <a:blip r:embed="rId25"/>
-                    <a:stretch>
-                      <a:fillRect/>
-                    </a:stretch>
-                  </pic:blipFill>
-                  <pic:spPr>
-                    <a:xfrm>
-                      <a:off x="0" y="0"/>
-                      <a:ext cx="5943600" cy="3544570"/>
-                    </a:xfrm>
-                    <a:prstGeom prst="rect">
-                      <a:avLst/>
-                    </a:prstGeom>
-                  </pic:spPr>
-                </pic:pic>
-              </a:graphicData>
-            </a:graphic>
-          </wp:inline>
-        </w:drawing>
-      </w:r>
-    </w:p>
-    <w:p>
-      <w:pPr>
-        <w:pStyle w:val="Caption"/>
-        <w:ind w:left="360"/>
-      </w:pPr>
-      <w:r>
-        <w:rPr>
-          <w:b/>
-        </w:rPr>
-        <w:t xml:space="preserve">Figure </w:t>
-      </w:r>
-      <w:r>
-        <w:rPr>
-          <w:b/>
-          <w:i w:val="0"/>
-          <w:iCs w:val="0"/>
-        </w:rPr>
-        <w:fldChar w:fldCharType="begin"/>
-      </w:r>
-      <w:r>
-        <w:rPr>
-          <w:b/>
-        </w:rPr>
-        <w:instrText xml:space="preserve"> SEQ Figure \* ARABIC </w:instrText>
-      </w:r>
-      <w:r>
-        <w:rPr>
-          <w:b/>
-          <w:i w:val="0"/>
-          <w:iCs w:val="0"/>
-        </w:rPr>
-        <w:fldChar w:fldCharType="separate"/>
-      </w:r>
-      <w:r>
-        <w:rPr>
-          <w:b/>
-          <w:noProof/>
-        </w:rPr>
-        <w:t>6</w:t>
-      </w:r>
-      <w:r>
-        <w:rPr>
-          <w:b/>
-          <w:i w:val="0"/>
-          <w:iCs w:val="0"/>
-        </w:rPr>
-        <w:fldChar w:fldCharType="end"/>
-      </w:r>
-      <w:r>
-        <w:t xml:space="preserve"> You can also change or supply your </w:t>
-      </w:r>
-      <w:r>
-        <w:t xml:space="preserve">Microsoft </w:t>
-      </w:r>
-      <w:r>
-        <w:t xml:space="preserve">Azure credentials through the </w:t>
-      </w:r>
-      <w:r>
-        <w:t>Select-</w:t>
-      </w:r>
-      <w:proofErr w:type="spellStart"/>
-      <w:r>
-        <w:t>AzureSubscription</w:t>
-      </w:r>
-      <w:proofErr w:type="spellEnd"/>
-      <w:r>
-        <w:t xml:space="preserve"> command</w:t>
-      </w:r>
-      <w:r>
-        <w:t xml:space="preserve"> in </w:t>
-      </w:r>
-      <w:r>
-        <w:t xml:space="preserve">Microsoft Azure </w:t>
-      </w:r>
-      <w:r>
-        <w:t>PowerShell</w:t>
-      </w:r>
-    </w:p>
-    <w:p>
-      <w:pPr>
-        <w:pStyle w:val="Heading1"/>
-      </w:pPr>
-      <w:bookmarkStart w:id="6" w:name="_Toc424917741"/>
-      <w:bookmarkStart w:id="7" w:name="_Toc425000562"/>
-      <w:r>
-        <w:lastRenderedPageBreak/>
-        <w:t xml:space="preserve">Deploying a New </w:t>
-      </w:r>
-      <w:proofErr w:type="spellStart"/>
-      <w:r>
-        <w:t>WingtipTickets</w:t>
-      </w:r>
-      <w:proofErr w:type="spellEnd"/>
-      <w:r>
-        <w:t xml:space="preserve"> </w:t>
-      </w:r>
-      <w:r>
-        <w:t xml:space="preserve">Tenant </w:t>
-      </w:r>
-      <w:r>
-        <w:t>Environment</w:t>
-      </w:r>
-      <w:bookmarkEnd w:id="6"/>
-      <w:bookmarkEnd w:id="7"/>
-    </w:p>
-    <w:p>
-      <w:pPr>
-        <w:pStyle w:val="Numbers"/>
-        <w:numPr>
-          <w:ilvl w:val="0"/>
-          <w:numId w:val="25"/>
-        </w:numPr>
-        <w:rPr>
-          <w:rFonts w:ascii="Courier New" w:hAnsi="Courier New" w:cs="Courier New"/>
-        </w:rPr>
-      </w:pPr>
-      <w:r>
-        <w:t>Run the following command</w:t>
-      </w:r>
-      <w:r>
-        <w:t>s</w:t>
-      </w:r>
-      <w:r>
-        <w:t xml:space="preserve"> to load the </w:t>
-      </w:r>
-      <w:r>
-        <w:t xml:space="preserve">Microsoft Azure </w:t>
-      </w:r>
-      <w:r>
-        <w:t>PowerShell script:</w:t>
-      </w:r>
-      <w:r>
-        <w:br/>
-      </w:r>
-      <w:r>
-        <w:rPr>
-          <w:rFonts w:ascii="Courier New" w:hAnsi="Courier New" w:cs="Courier New"/>
-        </w:rPr>
-        <w:t xml:space="preserve">PS C:\Scripts&gt;Set-ExecutionPolicy -Scope </w:t>
-      </w:r>
-      <w:proofErr w:type="spellStart"/>
-      <w:r>
-        <w:rPr>
-          <w:rFonts w:ascii="Courier New" w:hAnsi="Courier New" w:cs="Courier New"/>
-        </w:rPr>
-        <w:t>LocalMachine</w:t>
-      </w:r>
-      <w:proofErr w:type="spellEnd"/>
-      <w:r>
-        <w:rPr>
-          <w:rFonts w:ascii="Courier New" w:hAnsi="Courier New" w:cs="Courier New"/>
-        </w:rPr>
-        <w:t xml:space="preserve"> -</w:t>
-      </w:r>
-      <w:proofErr w:type="spellStart"/>
-      <w:r>
-        <w:rPr>
-          <w:rFonts w:ascii="Courier New" w:hAnsi="Courier New" w:cs="Courier New"/>
-        </w:rPr>
-        <w:t>ExecutionPolicy</w:t>
-      </w:r>
-      <w:proofErr w:type="spellEnd"/>
-      <w:r>
-        <w:rPr>
-          <w:rFonts w:ascii="Courier New" w:hAnsi="Courier New" w:cs="Courier New"/>
-        </w:rPr>
-        <w:t xml:space="preserve"> </w:t>
-      </w:r>
-      <w:r>
-        <w:rPr>
-          <w:rFonts w:ascii="Courier New" w:hAnsi="Courier New" w:cs="Courier New"/>
-        </w:rPr>
-        <w:t>Unrestricted</w:t>
-      </w:r>
-      <w:r>
-        <w:rPr>
-          <w:rFonts w:ascii="Courier New" w:hAnsi="Courier New" w:cs="Courier New"/>
-        </w:rPr>
-        <w:t xml:space="preserve"> </w:t>
-      </w:r>
-      <w:r>
-        <w:rPr>
-          <w:rFonts w:ascii="Courier New" w:hAnsi="Courier New" w:cs="Courier New"/>
-        </w:rPr>
-        <w:t>–</w:t>
-      </w:r>
-      <w:r>
-        <w:rPr>
-          <w:rFonts w:ascii="Courier New" w:hAnsi="Courier New" w:cs="Courier New"/>
-        </w:rPr>
-        <w:t>Force</w:t>
-      </w:r>
-    </w:p>
-    <w:p>
-      <w:pPr>
-        <w:pStyle w:val="Numbers"/>
-        <w:numPr>
-          <w:ilvl w:val="0"/>
-          <w:numId w:val="25"/>
-        </w:numPr>
-        <w:rPr>
-          <w:rFonts w:ascii="Courier New" w:hAnsi="Courier New" w:cs="Courier New"/>
-        </w:rPr>
-      </w:pPr>
-      <w:r>
-        <w:rPr>
-          <w:rFonts w:ascii="Courier New" w:hAnsi="Courier New" w:cs="Courier New"/>
-        </w:rPr>
-        <w:t>PS C:\Scripts&gt;</w:t>
-      </w:r>
-      <w:r>
-        <w:rPr>
-          <w:rFonts w:ascii="Courier New" w:hAnsi="Courier New" w:cs="Courier New"/>
-        </w:rPr>
-        <w:t xml:space="preserve">Unblock-file </w:t>
-      </w:r>
-      <w:r>
-        <w:rPr>
-          <w:rFonts w:ascii="Courier New" w:hAnsi="Courier New" w:cs="Courier New"/>
-        </w:rPr>
-        <w:t>.\New-WTTEnvironment.ps1</w:t>
-      </w:r>
-    </w:p>
-    <w:p>
-      <w:pPr>
-        <w:pStyle w:val="Numbers"/>
-        <w:numPr>
-          <w:ilvl w:val="0"/>
-          <w:numId w:val="25"/>
-        </w:numPr>
-        <w:rPr>
-          <w:rFonts w:ascii="Courier New" w:hAnsi="Courier New" w:cs="Courier New"/>
-        </w:rPr>
-      </w:pPr>
-      <w:r>
-        <w:rPr>
-          <w:rFonts w:ascii="Courier New" w:hAnsi="Courier New" w:cs="Courier New"/>
-        </w:rPr>
-        <w:t>PS C:\Scripts&gt;. .\New-WTTEnvironment.ps1</w:t>
-      </w:r>
-    </w:p>
-    <w:p>
-      <w:pPr>
-        <w:pStyle w:val="Numbers"/>
-        <w:numPr>
-          <w:ilvl w:val="0"/>
-          <w:numId w:val="0"/>
-        </w:numPr>
-        <w:ind w:left="360"/>
-      </w:pPr>
-      <w:r>
-        <w:rPr>
-          <w:noProof/>
-          <w:lang w:eastAsia="zh-CN"/>
-        </w:rPr>
-        <w:drawing>
-          <wp:inline distT="0" distB="0" distL="0" distR="0" wp14:anchorId="5EE87CA5" wp14:editId="75592B6C">
-            <wp:extent cx="4838712" cy="3547872"/>
-            <wp:effectExtent l="0" t="0" r="0" b="0"/>
-            <wp:docPr id="1" name="Picture 1"/>
             <wp:cNvGraphicFramePr>
               <a:graphicFrameLocks xmlns:a="http://schemas.openxmlformats.org/drawingml/2006/main" noChangeAspect="1"/>
             </wp:cNvGraphicFramePr>
@@ -3896,6 +3604,298 @@
                   <pic:spPr>
                     <a:xfrm>
                       <a:off x="0" y="0"/>
+                      <a:ext cx="5943600" cy="3544570"/>
+                    </a:xfrm>
+                    <a:prstGeom prst="rect">
+                      <a:avLst/>
+                    </a:prstGeom>
+                  </pic:spPr>
+                </pic:pic>
+              </a:graphicData>
+            </a:graphic>
+          </wp:inline>
+        </w:drawing>
+      </w:r>
+    </w:p>
+    <w:p>
+      <w:pPr>
+        <w:pStyle w:val="Caption"/>
+        <w:ind w:left="360"/>
+      </w:pPr>
+      <w:r>
+        <w:rPr>
+          <w:b/>
+        </w:rPr>
+        <w:t xml:space="preserve">Figure </w:t>
+      </w:r>
+      <w:r>
+        <w:rPr>
+          <w:b/>
+          <w:i w:val="0"/>
+          <w:iCs w:val="0"/>
+        </w:rPr>
+        <w:fldChar w:fldCharType="begin"/>
+      </w:r>
+      <w:r>
+        <w:rPr>
+          <w:b/>
+        </w:rPr>
+        <w:instrText xml:space="preserve"> SEQ Figure \* ARABIC </w:instrText>
+      </w:r>
+      <w:r>
+        <w:rPr>
+          <w:b/>
+          <w:i w:val="0"/>
+          <w:iCs w:val="0"/>
+        </w:rPr>
+        <w:fldChar w:fldCharType="separate"/>
+      </w:r>
+      <w:r>
+        <w:rPr>
+          <w:b/>
+          <w:noProof/>
+        </w:rPr>
+        <w:t>6</w:t>
+      </w:r>
+      <w:r>
+        <w:rPr>
+          <w:b/>
+          <w:i w:val="0"/>
+          <w:iCs w:val="0"/>
+        </w:rPr>
+        <w:fldChar w:fldCharType="end"/>
+      </w:r>
+      <w:r>
+        <w:t xml:space="preserve"> You can also change or supply your </w:t>
+      </w:r>
+      <w:r>
+        <w:t xml:space="preserve">Microsoft </w:t>
+      </w:r>
+      <w:r>
+        <w:t xml:space="preserve">Azure credentials through the </w:t>
+      </w:r>
+      <w:r>
+        <w:t>Select-</w:t>
+      </w:r>
+      <w:proofErr w:type="spellStart"/>
+      <w:r>
+        <w:t>AzureSubscription</w:t>
+      </w:r>
+      <w:proofErr w:type="spellEnd"/>
+      <w:r>
+        <w:t xml:space="preserve"> command</w:t>
+      </w:r>
+      <w:r>
+        <w:t xml:space="preserve"> in </w:t>
+      </w:r>
+      <w:r>
+        <w:t xml:space="preserve">Microsoft Azure </w:t>
+      </w:r>
+      <w:r>
+        <w:t>PowerShell</w:t>
+      </w:r>
+    </w:p>
+    <w:p>
+      <w:pPr>
+        <w:pStyle w:val="Heading1"/>
+      </w:pPr>
+      <w:bookmarkStart w:id="6" w:name="_Toc424917741"/>
+      <w:bookmarkStart w:id="7" w:name="_Toc425000562"/>
+      <w:r>
+        <w:lastRenderedPageBreak/>
+        <w:t xml:space="preserve">Deploying a New </w:t>
+      </w:r>
+      <w:proofErr w:type="spellStart"/>
+      <w:r>
+        <w:t>WingtipTickets</w:t>
+      </w:r>
+      <w:proofErr w:type="spellEnd"/>
+      <w:r>
+        <w:t xml:space="preserve"> </w:t>
+      </w:r>
+      <w:r>
+        <w:t xml:space="preserve">Tenant </w:t>
+      </w:r>
+      <w:r>
+        <w:t>Environment</w:t>
+      </w:r>
+      <w:bookmarkEnd w:id="6"/>
+      <w:bookmarkEnd w:id="7"/>
+    </w:p>
+    <w:p>
+      <w:pPr>
+        <w:pStyle w:val="Numbers"/>
+        <w:numPr>
+          <w:ilvl w:val="0"/>
+          <w:numId w:val="25"/>
+        </w:numPr>
+        <w:rPr>
+          <w:rFonts w:ascii="Courier New" w:hAnsi="Courier New" w:cs="Courier New"/>
+        </w:rPr>
+      </w:pPr>
+      <w:r>
+        <w:t>Run the following command</w:t>
+      </w:r>
+      <w:r>
+        <w:t>s</w:t>
+      </w:r>
+      <w:r>
+        <w:t xml:space="preserve"> to load the </w:t>
+      </w:r>
+      <w:r>
+        <w:t xml:space="preserve">Microsoft Azure </w:t>
+      </w:r>
+      <w:r>
+        <w:t>PowerShell script:</w:t>
+      </w:r>
+      <w:r>
+        <w:br/>
+      </w:r>
+      <w:r>
+        <w:rPr>
+          <w:rFonts w:ascii="Courier New" w:hAnsi="Courier New" w:cs="Courier New"/>
+        </w:rPr>
+        <w:t xml:space="preserve">PS C:\Scripts&gt;Set-ExecutionPolicy -Scope </w:t>
+      </w:r>
+      <w:proofErr w:type="spellStart"/>
+      <w:r>
+        <w:rPr>
+          <w:rFonts w:ascii="Courier New" w:hAnsi="Courier New" w:cs="Courier New"/>
+        </w:rPr>
+        <w:t>LocalMachine</w:t>
+      </w:r>
+      <w:proofErr w:type="spellEnd"/>
+      <w:r>
+        <w:rPr>
+          <w:rFonts w:ascii="Courier New" w:hAnsi="Courier New" w:cs="Courier New"/>
+        </w:rPr>
+        <w:t xml:space="preserve"> -</w:t>
+      </w:r>
+      <w:proofErr w:type="spellStart"/>
+      <w:r>
+        <w:rPr>
+          <w:rFonts w:ascii="Courier New" w:hAnsi="Courier New" w:cs="Courier New"/>
+        </w:rPr>
+        <w:t>ExecutionPolicy</w:t>
+      </w:r>
+      <w:proofErr w:type="spellEnd"/>
+      <w:r>
+        <w:rPr>
+          <w:rFonts w:ascii="Courier New" w:hAnsi="Courier New" w:cs="Courier New"/>
+        </w:rPr>
+        <w:t xml:space="preserve"> </w:t>
+      </w:r>
+      <w:r>
+        <w:rPr>
+          <w:rFonts w:ascii="Courier New" w:hAnsi="Courier New" w:cs="Courier New"/>
+        </w:rPr>
+        <w:t>Unrestricted</w:t>
+      </w:r>
+      <w:r>
+        <w:rPr>
+          <w:rFonts w:ascii="Courier New" w:hAnsi="Courier New" w:cs="Courier New"/>
+        </w:rPr>
+        <w:t xml:space="preserve"> </w:t>
+      </w:r>
+      <w:r>
+        <w:rPr>
+          <w:rFonts w:ascii="Courier New" w:hAnsi="Courier New" w:cs="Courier New"/>
+        </w:rPr>
+        <w:t>–</w:t>
+      </w:r>
+      <w:r>
+        <w:rPr>
+          <w:rFonts w:ascii="Courier New" w:hAnsi="Courier New" w:cs="Courier New"/>
+        </w:rPr>
+        <w:t>Force</w:t>
+      </w:r>
+    </w:p>
+    <w:p>
+      <w:pPr>
+        <w:pStyle w:val="Numbers"/>
+        <w:numPr>
+          <w:ilvl w:val="0"/>
+          <w:numId w:val="25"/>
+        </w:numPr>
+        <w:rPr>
+          <w:rFonts w:ascii="Courier New" w:hAnsi="Courier New" w:cs="Courier New"/>
+        </w:rPr>
+      </w:pPr>
+      <w:r>
+        <w:rPr>
+          <w:rFonts w:ascii="Courier New" w:hAnsi="Courier New" w:cs="Courier New"/>
+        </w:rPr>
+        <w:t>PS C:\Scripts&gt;</w:t>
+      </w:r>
+      <w:r>
+        <w:rPr>
+          <w:rFonts w:ascii="Courier New" w:hAnsi="Courier New" w:cs="Courier New"/>
+        </w:rPr>
+        <w:t xml:space="preserve">Unblock-file </w:t>
+      </w:r>
+      <w:r>
+        <w:rPr>
+          <w:rFonts w:ascii="Courier New" w:hAnsi="Courier New" w:cs="Courier New"/>
+        </w:rPr>
+        <w:t>.\New-WTTEnvironment.ps1</w:t>
+      </w:r>
+    </w:p>
+    <w:p>
+      <w:pPr>
+        <w:pStyle w:val="Numbers"/>
+        <w:numPr>
+          <w:ilvl w:val="0"/>
+          <w:numId w:val="25"/>
+        </w:numPr>
+        <w:rPr>
+          <w:rFonts w:ascii="Courier New" w:hAnsi="Courier New" w:cs="Courier New"/>
+        </w:rPr>
+      </w:pPr>
+      <w:r>
+        <w:rPr>
+          <w:rFonts w:ascii="Courier New" w:hAnsi="Courier New" w:cs="Courier New"/>
+        </w:rPr>
+        <w:t>PS C:\Scripts&gt;. .\New-WTTEnvironment.ps1</w:t>
+      </w:r>
+    </w:p>
+    <w:p>
+      <w:pPr>
+        <w:pStyle w:val="Numbers"/>
+        <w:numPr>
+          <w:ilvl w:val="0"/>
+          <w:numId w:val="0"/>
+        </w:numPr>
+        <w:ind w:left="360"/>
+      </w:pPr>
+      <w:r>
+        <w:rPr>
+          <w:noProof/>
+          <w:lang w:eastAsia="zh-CN"/>
+        </w:rPr>
+        <w:drawing>
+          <wp:inline distT="0" distB="0" distL="0" distR="0" wp14:anchorId="5EE87CA5" wp14:editId="75592B6C">
+            <wp:extent cx="4838712" cy="3547872"/>
+            <wp:effectExtent l="0" t="0" r="0" b="0"/>
+            <wp:docPr id="1" name="Picture 1"/>
+            <wp:cNvGraphicFramePr>
+              <a:graphicFrameLocks xmlns:a="http://schemas.openxmlformats.org/drawingml/2006/main" noChangeAspect="1"/>
+            </wp:cNvGraphicFramePr>
+            <a:graphic xmlns:a="http://schemas.openxmlformats.org/drawingml/2006/main">
+              <a:graphicData uri="http://schemas.openxmlformats.org/drawingml/2006/picture">
+                <pic:pic xmlns:pic="http://schemas.openxmlformats.org/drawingml/2006/picture">
+                  <pic:nvPicPr>
+                    <pic:cNvPr id="1" name=""/>
+                    <pic:cNvPicPr/>
+                  </pic:nvPicPr>
+                  <pic:blipFill>
+                    <a:blip r:embed="rId27"/>
+                    <a:stretch>
+                      <a:fillRect/>
+                    </a:stretch>
+                  </pic:blipFill>
+                  <pic:spPr>
+                    <a:xfrm>
+                      <a:off x="0" y="0"/>
                       <a:ext cx="4838712" cy="3547872"/>
                     </a:xfrm>
                     <a:prstGeom prst="rect">
@@ -4111,7 +4111,7 @@
       <w:r>
         <w:t xml:space="preserve">whether you’re using a custom Azure Active Directory Domain by browsing to </w:t>
       </w:r>
-      <w:hyperlink r:id="rId27" w:history="1">
+      <w:hyperlink r:id="rId28" w:history="1">
         <w:r>
           <w:rPr>
             <w:rStyle w:val="Hyperlink"/>
@@ -4182,7 +4182,7 @@
                     </pic:cNvPicPr>
                   </pic:nvPicPr>
                   <pic:blipFill>
-                    <a:blip r:embed="rId28">
+                    <a:blip r:embed="rId29">
                       <a:extLst>
                         <a:ext uri="{28A0092B-C50C-407E-A947-70E740481C1C}">
                           <a14:useLocalDpi xmlns:a14="http://schemas.microsoft.com/office/drawing/2010/main" val="0"/>
@@ -4282,7 +4282,7 @@
       <w:r>
         <w:t xml:space="preserve">e.g. </w:t>
       </w:r>
-      <w:hyperlink r:id="rId29" w:history="1">
+      <w:hyperlink r:id="rId30" w:history="1">
         <w:r>
           <w:rPr>
             <w:rStyle w:val="Hyperlink"/>
@@ -4365,7 +4365,7 @@
                     </pic:cNvPicPr>
                   </pic:nvPicPr>
                   <pic:blipFill>
-                    <a:blip r:embed="rId30">
+                    <a:blip r:embed="rId31">
                       <a:extLst>
                         <a:ext uri="{28A0092B-C50C-407E-A947-70E740481C1C}">
                           <a14:useLocalDpi xmlns:a14="http://schemas.microsoft.com/office/drawing/2010/main" val="0"/>
@@ -4457,7 +4457,7 @@
                     </pic:cNvPicPr>
                   </pic:nvPicPr>
                   <pic:blipFill>
-                    <a:blip r:embed="rId31">
+                    <a:blip r:embed="rId32">
                       <a:extLst>
                         <a:ext uri="{28A0092B-C50C-407E-A947-70E740481C1C}">
                           <a14:useLocalDpi xmlns:a14="http://schemas.microsoft.com/office/drawing/2010/main" val="0"/>
@@ -4926,7 +4926,7 @@
                     <pic:cNvPicPr/>
                   </pic:nvPicPr>
                   <pic:blipFill rotWithShape="1">
-                    <a:blip r:embed="rId32"/>
+                    <a:blip r:embed="rId33"/>
                     <a:srcRect b="76646"/>
                     <a:stretch/>
                   </pic:blipFill>
@@ -5064,7 +5064,7 @@
                     <pic:cNvPicPr/>
                   </pic:nvPicPr>
                   <pic:blipFill rotWithShape="1">
-                    <a:blip r:embed="rId33"/>
+                    <a:blip r:embed="rId34"/>
                     <a:srcRect t="-1" b="-185"/>
                     <a:stretch/>
                   </pic:blipFill>
@@ -5167,7 +5167,7 @@
                     <pic:cNvPicPr/>
                   </pic:nvPicPr>
                   <pic:blipFill rotWithShape="1">
-                    <a:blip r:embed="rId34"/>
+                    <a:blip r:embed="rId35"/>
                     <a:srcRect t="-1" b="-728"/>
                     <a:stretch/>
                   </pic:blipFill>
@@ -5788,7 +5788,7 @@
       <w:r>
         <w:t xml:space="preserve">Once the deployment is completed, open a browser and browse to </w:t>
       </w:r>
-      <w:hyperlink r:id="rId35" w:history="1">
+      <w:hyperlink r:id="rId36" w:history="1">
         <w:r>
           <w:rPr>
             <w:rStyle w:val="Hyperlink"/>
@@ -5839,7 +5839,7 @@
                     <pic:cNvPicPr/>
                   </pic:nvPicPr>
                   <pic:blipFill>
-                    <a:blip r:embed="rId36"/>
+                    <a:blip r:embed="rId37"/>
                     <a:stretch>
                       <a:fillRect/>
                     </a:stretch>
@@ -8047,7 +8047,20 @@
         <w:t xml:space="preserve"> error in </w:t>
       </w:r>
       <w:r>
-        <w:t>the deployment script or I have account that doesn’</w:t>
+        <w:t xml:space="preserve">the deployment </w:t>
+      </w:r>
+      <w:bookmarkStart w:id="13" w:name="_GoBack"/>
+      <w:bookmarkEnd w:id="13"/>
+      <w:r>
+        <w:t>after Add-</w:t>
+      </w:r>
+      <w:proofErr w:type="spellStart"/>
+      <w:r>
+        <w:t>AzureAccount</w:t>
+      </w:r>
+      <w:proofErr w:type="spellEnd"/>
+      <w:r>
+        <w:t xml:space="preserve"> or I have account that doesn’</w:t>
       </w:r>
       <w:r>
         <w:t xml:space="preserve">t </w:t>
@@ -8398,8 +8411,6 @@
         </w:rPr>
         <w:t>(3</w:t>
       </w:r>
-      <w:bookmarkStart w:id="13" w:name="_GoBack"/>
-      <w:bookmarkEnd w:id="13"/>
       <w:r>
         <w:rPr>
           <w:rFonts w:ascii="Calibri" w:hAnsi="Calibri"/>
@@ -8427,7 +8438,7 @@
         </w:rPr>
         <w:t xml:space="preserve">A: Please check that you have Azure Search in your subscription by going to </w:t>
       </w:r>
-      <w:hyperlink r:id="rId37" w:history="1">
+      <w:hyperlink r:id="rId38" w:history="1">
         <w:r>
           <w:rPr>
             <w:rStyle w:val="Hyperlink"/>
@@ -8449,7 +8460,7 @@
       </w:r>
     </w:p>
     <w:sectPr>
-      <w:footerReference w:type="default" r:id="rId38"/>
+      <w:footerReference w:type="default" r:id="rId39"/>
       <w:pgSz w:w="12240" w:h="15840"/>
       <w:pgMar w:top="1080" w:right="1440" w:bottom="1080" w:left="1440" w:header="720" w:footer="0" w:gutter="0"/>
       <w:cols w:space="720"/>
@@ -8726,7 +8737,7 @@
             <w:color w:val="0072C6"/>
             <w:sz w:val="18"/>
           </w:rPr>
-          <w:t>13</w:t>
+          <w:t>14</w:t>
         </w:r>
         <w:r>
           <w:rPr>
@@ -13656,6 +13667,23 @@
 </file>
 
 <file path=customXml/item1.xml><?xml version="1.0" encoding="utf-8"?>
+<p:properties xmlns:p="http://schemas.microsoft.com/office/2006/metadata/properties" xmlns:xsi="http://www.w3.org/2001/XMLSchema-instance" xmlns:pc="http://schemas.microsoft.com/office/infopath/2007/PartnerControls">
+  <documentManagement>
+    <IMAddress xmlns="http://schemas.microsoft.com/sharepoint/v3" xsi:nil="true"/>
+  </documentManagement>
+</p:properties>
+</file>
+
+<file path=customXml/item2.xml><?xml version="1.0" encoding="utf-8"?>
+<?mso-contentType ?>
+<FormTemplates xmlns="http://schemas.microsoft.com/sharepoint/v3/contenttype/forms">
+  <Display>DocumentLibraryForm</Display>
+  <Edit>DocumentLibraryForm</Edit>
+  <New>DocumentLibraryForm</New>
+</FormTemplates>
+</file>
+
+<file path=customXml/item3.xml><?xml version="1.0" encoding="utf-8"?>
 <ct:contentTypeSchema xmlns:ct="http://schemas.microsoft.com/office/2006/metadata/contentType" xmlns:ma="http://schemas.microsoft.com/office/2006/metadata/properties/metaAttributes" ct:_="" ma:_="" ma:contentTypeName="Document" ma:contentTypeID="0x0101007C9C80536661BE42A8BD50D1B42D196D" ma:contentTypeVersion="4" ma:contentTypeDescription="Create a new document." ma:contentTypeScope="" ma:versionID="8513b75e8eeae9168d1c99d00c740a6c">
   <xsd:schema xmlns:xsd="http://www.w3.org/2001/XMLSchema" xmlns:xs="http://www.w3.org/2001/XMLSchema" xmlns:p="http://schemas.microsoft.com/office/2006/metadata/properties" xmlns:ns1="http://schemas.microsoft.com/sharepoint/v3" xmlns:ns2="56a3f79d-cd53-4603-85ec-a11308dc8020" targetNamespace="http://schemas.microsoft.com/office/2006/metadata/properties" ma:root="true" ma:fieldsID="de0e5fe192c8e89fe6df1dedc3d5ab91" ns1:_="" ns2:_="">
     <xsd:import namespace="http://schemas.microsoft.com/sharepoint/v3"/>
@@ -13820,28 +13848,29 @@
 </ct:contentTypeSchema>
 </file>
 
-<file path=customXml/item2.xml><?xml version="1.0" encoding="utf-8"?>
-<?mso-contentType ?>
-<FormTemplates xmlns="http://schemas.microsoft.com/sharepoint/v3/contenttype/forms">
-  <Display>DocumentLibraryForm</Display>
-  <Edit>DocumentLibraryForm</Edit>
-  <New>DocumentLibraryForm</New>
-</FormTemplates>
-</file>
-
-<file path=customXml/item3.xml><?xml version="1.0" encoding="utf-8"?>
-<p:properties xmlns:p="http://schemas.microsoft.com/office/2006/metadata/properties" xmlns:xsi="http://www.w3.org/2001/XMLSchema-instance" xmlns:pc="http://schemas.microsoft.com/office/infopath/2007/PartnerControls">
-  <documentManagement>
-    <IMAddress xmlns="http://schemas.microsoft.com/sharepoint/v3" xsi:nil="true"/>
-  </documentManagement>
-</p:properties>
-</file>
-
 <file path=customXml/item4.xml><?xml version="1.0" encoding="utf-8"?>
 <b:Sources xmlns:b="http://schemas.openxmlformats.org/officeDocument/2006/bibliography" xmlns="http://schemas.openxmlformats.org/officeDocument/2006/bibliography" SelectedStyle="\APASixthEditionOfficeOnline.xsl" StyleName="APA" Version="6"/>
 </file>
 
 <file path=customXml/itemProps1.xml><?xml version="1.0" encoding="utf-8"?>
+<ds:datastoreItem xmlns:ds="http://schemas.openxmlformats.org/officeDocument/2006/customXml" ds:itemID="{72EB738B-CABD-4E28-B43A-A78421C58362}">
+  <ds:schemaRefs>
+    <ds:schemaRef ds:uri="http://schemas.microsoft.com/office/2006/metadata/properties"/>
+    <ds:schemaRef ds:uri="http://schemas.microsoft.com/office/infopath/2007/PartnerControls"/>
+    <ds:schemaRef ds:uri="http://schemas.microsoft.com/sharepoint/v3"/>
+  </ds:schemaRefs>
+</ds:datastoreItem>
+</file>
+
+<file path=customXml/itemProps2.xml><?xml version="1.0" encoding="utf-8"?>
+<ds:datastoreItem xmlns:ds="http://schemas.openxmlformats.org/officeDocument/2006/customXml" ds:itemID="{ECDD0C0C-1082-4E45-96A5-FE6A5CEC5CC1}">
+  <ds:schemaRefs>
+    <ds:schemaRef ds:uri="http://schemas.microsoft.com/sharepoint/v3/contenttype/forms"/>
+  </ds:schemaRefs>
+</ds:datastoreItem>
+</file>
+
+<file path=customXml/itemProps3.xml><?xml version="1.0" encoding="utf-8"?>
 <ds:datastoreItem xmlns:ds="http://schemas.openxmlformats.org/officeDocument/2006/customXml" ds:itemID="{AD92F254-85A3-4799-BC91-42B50B224CD3}">
   <ds:schemaRefs>
     <ds:schemaRef ds:uri="http://schemas.microsoft.com/office/2006/metadata/contentType"/>
@@ -13860,26 +13889,8 @@
 </ds:datastoreItem>
 </file>
 
-<file path=customXml/itemProps2.xml><?xml version="1.0" encoding="utf-8"?>
-<ds:datastoreItem xmlns:ds="http://schemas.openxmlformats.org/officeDocument/2006/customXml" ds:itemID="{ECDD0C0C-1082-4E45-96A5-FE6A5CEC5CC1}">
-  <ds:schemaRefs>
-    <ds:schemaRef ds:uri="http://schemas.microsoft.com/sharepoint/v3/contenttype/forms"/>
-  </ds:schemaRefs>
-</ds:datastoreItem>
-</file>
-
-<file path=customXml/itemProps3.xml><?xml version="1.0" encoding="utf-8"?>
-<ds:datastoreItem xmlns:ds="http://schemas.openxmlformats.org/officeDocument/2006/customXml" ds:itemID="{72EB738B-CABD-4E28-B43A-A78421C58362}">
-  <ds:schemaRefs>
-    <ds:schemaRef ds:uri="http://schemas.microsoft.com/office/2006/metadata/properties"/>
-    <ds:schemaRef ds:uri="http://schemas.microsoft.com/office/infopath/2007/PartnerControls"/>
-    <ds:schemaRef ds:uri="http://schemas.microsoft.com/sharepoint/v3"/>
-  </ds:schemaRefs>
-</ds:datastoreItem>
-</file>
-
 <file path=customXml/itemProps4.xml><?xml version="1.0" encoding="utf-8"?>
-<ds:datastoreItem xmlns:ds="http://schemas.openxmlformats.org/officeDocument/2006/customXml" ds:itemID="{585AB2EC-8831-47A0-ABE7-1E72138DE028}">
+<ds:datastoreItem xmlns:ds="http://schemas.openxmlformats.org/officeDocument/2006/customXml" ds:itemID="{B4519405-D20E-43AD-8D7B-5A3F21C3DF63}">
   <ds:schemaRefs>
     <ds:schemaRef ds:uri="http://schemas.openxmlformats.org/officeDocument/2006/bibliography"/>
   </ds:schemaRefs>

--- a/Azure SQL HOL Configuration Guide - Final.docx
+++ b/Azure SQL HOL Configuration Guide - Final.docx
@@ -7648,6 +7648,7 @@
                 <w:sz w:val="20"/>
               </w:rPr>
             </w:pPr>
+            <w:bookmarkStart w:id="12" w:name="_GoBack"/>
             <w:proofErr w:type="spellStart"/>
             <w:r>
               <w:rPr>
@@ -7719,6 +7720,95 @@
                 <w:sz w:val="20"/>
               </w:rPr>
               <w:t>AzureSqlDatabaseServerAdministratorPassword</w:t>
+            </w:r>
+            <w:proofErr w:type="spellEnd"/>
+          </w:p>
+        </w:tc>
+      </w:tr>
+      <w:bookmarkEnd w:id="12"/>
+      <w:tr>
+        <w:tc>
+          <w:tcPr>
+            <w:tcW w:w="2517" w:type="dxa"/>
+          </w:tcPr>
+          <w:p>
+            <w:pPr>
+              <w:spacing w:before="40" w:after="40"/>
+              <w:rPr>
+                <w:sz w:val="20"/>
+              </w:rPr>
+            </w:pPr>
+            <w:proofErr w:type="spellStart"/>
+            <w:r>
+              <w:rPr>
+                <w:sz w:val="20"/>
+              </w:rPr>
+              <w:t>TenantDbName</w:t>
+            </w:r>
+            <w:proofErr w:type="spellEnd"/>
+          </w:p>
+        </w:tc>
+        <w:tc>
+          <w:tcPr>
+            <w:tcW w:w="3243" w:type="dxa"/>
+          </w:tcPr>
+          <w:p>
+            <w:pPr>
+              <w:spacing w:before="40" w:after="40"/>
+              <w:rPr>
+                <w:sz w:val="20"/>
+              </w:rPr>
+            </w:pPr>
+            <w:r>
+              <w:rPr>
+                <w:sz w:val="20"/>
+              </w:rPr>
+              <w:t>Name for the Azure SQL Database Tenant Database, where Concerts, Customers, Venues, and Tickets tables exist</w:t>
+            </w:r>
+          </w:p>
+        </w:tc>
+        <w:tc>
+          <w:tcPr>
+            <w:tcW w:w="5678" w:type="dxa"/>
+            <w:vAlign w:val="center"/>
+          </w:tcPr>
+          <w:p>
+            <w:pPr>
+              <w:spacing w:before="40" w:after="40"/>
+              <w:jc w:val="center"/>
+              <w:rPr>
+                <w:sz w:val="20"/>
+              </w:rPr>
+            </w:pPr>
+            <w:r>
+              <w:rPr>
+                <w:sz w:val="20"/>
+              </w:rPr>
+              <w:t xml:space="preserve">Set from </w:t>
+            </w:r>
+          </w:p>
+          <w:p>
+            <w:pPr>
+              <w:spacing w:before="40" w:after="40"/>
+              <w:jc w:val="center"/>
+              <w:rPr>
+                <w:sz w:val="20"/>
+              </w:rPr>
+            </w:pPr>
+            <w:r>
+              <w:rPr>
+                <w:rFonts w:ascii="Courier New" w:hAnsi="Courier New" w:cs="Courier New"/>
+                <w:sz w:val="20"/>
+              </w:rPr>
+              <w:t>-</w:t>
+            </w:r>
+            <w:proofErr w:type="spellStart"/>
+            <w:r>
+              <w:rPr>
+                <w:rFonts w:ascii="Courier New" w:hAnsi="Courier New" w:cs="Courier New"/>
+                <w:sz w:val="20"/>
+              </w:rPr>
+              <w:t>AzureSqlDatabaseName</w:t>
             </w:r>
             <w:proofErr w:type="spellEnd"/>
           </w:p>
@@ -7741,7 +7831,7 @@
               <w:rPr>
                 <w:sz w:val="20"/>
               </w:rPr>
-              <w:t>TenantDbName</w:t>
+              <w:t>SearchServiceName</w:t>
             </w:r>
             <w:proofErr w:type="spellEnd"/>
           </w:p>
@@ -7761,7 +7851,33 @@
               <w:rPr>
                 <w:sz w:val="20"/>
               </w:rPr>
-              <w:t>Name for the Azure SQL Database Tenant Database, where Concerts, Customers, Venues, and Tickets tables exist</w:t>
+              <w:t xml:space="preserve">Name of the Azure Search service </w:t>
+            </w:r>
+            <w:r>
+              <w:rPr>
+                <w:sz w:val="20"/>
+              </w:rPr>
+              <w:t xml:space="preserve">which Indexes a </w:t>
+            </w:r>
+            <w:r>
+              <w:rPr>
+                <w:sz w:val="20"/>
+              </w:rPr>
+              <w:t xml:space="preserve">View for the tables in the </w:t>
+            </w:r>
+            <w:proofErr w:type="spellStart"/>
+            <w:r>
+              <w:rPr>
+                <w:sz w:val="20"/>
+              </w:rPr>
+              <w:t>TenantDbName</w:t>
+            </w:r>
+            <w:proofErr w:type="spellEnd"/>
+            <w:r>
+              <w:rPr>
+                <w:sz w:val="20"/>
+              </w:rPr>
+              <w:t xml:space="preserve"> database</w:t>
             </w:r>
           </w:p>
         </w:tc>
@@ -7798,7 +7914,7 @@
                 <w:rFonts w:ascii="Courier New" w:hAnsi="Courier New" w:cs="Courier New"/>
                 <w:sz w:val="20"/>
               </w:rPr>
-              <w:t>-</w:t>
+              <w:t>–</w:t>
             </w:r>
             <w:proofErr w:type="spellStart"/>
             <w:r>
@@ -7806,9 +7922,16 @@
                 <w:rFonts w:ascii="Courier New" w:hAnsi="Courier New" w:cs="Courier New"/>
                 <w:sz w:val="20"/>
               </w:rPr>
-              <w:t>AzureSqlDatabaseName</w:t>
+              <w:t>WTTEnvironmentApplicationName</w:t>
             </w:r>
             <w:proofErr w:type="spellEnd"/>
+            <w:r>
+              <w:rPr>
+                <w:rFonts w:ascii="Courier New" w:hAnsi="Courier New" w:cs="Courier New"/>
+                <w:sz w:val="20"/>
+              </w:rPr>
+              <w:t xml:space="preserve"> &lt;value&gt;</w:t>
+            </w:r>
           </w:p>
         </w:tc>
       </w:tr>
@@ -7829,7 +7952,7 @@
               <w:rPr>
                 <w:sz w:val="20"/>
               </w:rPr>
-              <w:t>SearchServiceName</w:t>
+              <w:t>SearchServiceKey</w:t>
             </w:r>
             <w:proofErr w:type="spellEnd"/>
           </w:p>
@@ -7849,33 +7972,7 @@
               <w:rPr>
                 <w:sz w:val="20"/>
               </w:rPr>
-              <w:t xml:space="preserve">Name of the Azure Search service </w:t>
-            </w:r>
-            <w:r>
-              <w:rPr>
-                <w:sz w:val="20"/>
-              </w:rPr>
-              <w:t xml:space="preserve">which Indexes a </w:t>
-            </w:r>
-            <w:r>
-              <w:rPr>
-                <w:sz w:val="20"/>
-              </w:rPr>
-              <w:t xml:space="preserve">View for the tables in the </w:t>
-            </w:r>
-            <w:proofErr w:type="spellStart"/>
-            <w:r>
-              <w:rPr>
-                <w:sz w:val="20"/>
-              </w:rPr>
-              <w:t>TenantDbName</w:t>
-            </w:r>
-            <w:proofErr w:type="spellEnd"/>
-            <w:r>
-              <w:rPr>
-                <w:sz w:val="20"/>
-              </w:rPr>
-              <w:t xml:space="preserve"> database</w:t>
+              <w:t>Azure Search service key</w:t>
             </w:r>
           </w:p>
         </w:tc>
@@ -7896,101 +7993,6 @@
               <w:rPr>
                 <w:sz w:val="20"/>
               </w:rPr>
-              <w:t xml:space="preserve">Set from </w:t>
-            </w:r>
-          </w:p>
-          <w:p>
-            <w:pPr>
-              <w:spacing w:before="40" w:after="40"/>
-              <w:jc w:val="center"/>
-              <w:rPr>
-                <w:sz w:val="20"/>
-              </w:rPr>
-            </w:pPr>
-            <w:r>
-              <w:rPr>
-                <w:rFonts w:ascii="Courier New" w:hAnsi="Courier New" w:cs="Courier New"/>
-                <w:sz w:val="20"/>
-              </w:rPr>
-              <w:t>–</w:t>
-            </w:r>
-            <w:proofErr w:type="spellStart"/>
-            <w:r>
-              <w:rPr>
-                <w:rFonts w:ascii="Courier New" w:hAnsi="Courier New" w:cs="Courier New"/>
-                <w:sz w:val="20"/>
-              </w:rPr>
-              <w:t>WTTEnvironmentApplicationName</w:t>
-            </w:r>
-            <w:proofErr w:type="spellEnd"/>
-            <w:r>
-              <w:rPr>
-                <w:rFonts w:ascii="Courier New" w:hAnsi="Courier New" w:cs="Courier New"/>
-                <w:sz w:val="20"/>
-              </w:rPr>
-              <w:t xml:space="preserve"> &lt;value&gt;</w:t>
-            </w:r>
-          </w:p>
-        </w:tc>
-      </w:tr>
-      <w:tr>
-        <w:tc>
-          <w:tcPr>
-            <w:tcW w:w="2517" w:type="dxa"/>
-          </w:tcPr>
-          <w:p>
-            <w:pPr>
-              <w:spacing w:before="40" w:after="40"/>
-              <w:rPr>
-                <w:sz w:val="20"/>
-              </w:rPr>
-            </w:pPr>
-            <w:proofErr w:type="spellStart"/>
-            <w:r>
-              <w:rPr>
-                <w:sz w:val="20"/>
-              </w:rPr>
-              <w:t>SearchServiceKey</w:t>
-            </w:r>
-            <w:proofErr w:type="spellEnd"/>
-          </w:p>
-        </w:tc>
-        <w:tc>
-          <w:tcPr>
-            <w:tcW w:w="3243" w:type="dxa"/>
-          </w:tcPr>
-          <w:p>
-            <w:pPr>
-              <w:spacing w:before="40" w:after="40"/>
-              <w:rPr>
-                <w:sz w:val="20"/>
-              </w:rPr>
-            </w:pPr>
-            <w:r>
-              <w:rPr>
-                <w:sz w:val="20"/>
-              </w:rPr>
-              <w:t>Azure Search service key</w:t>
-            </w:r>
-          </w:p>
-        </w:tc>
-        <w:tc>
-          <w:tcPr>
-            <w:tcW w:w="5678" w:type="dxa"/>
-            <w:vAlign w:val="center"/>
-          </w:tcPr>
-          <w:p>
-            <w:pPr>
-              <w:spacing w:before="40" w:after="40"/>
-              <w:jc w:val="center"/>
-              <w:rPr>
-                <w:sz w:val="20"/>
-              </w:rPr>
-            </w:pPr>
-            <w:r>
-              <w:rPr>
-                <w:sz w:val="20"/>
-              </w:rPr>
               <w:t>Dynamically retrieved during setup</w:t>
             </w:r>
           </w:p>
@@ -8004,7 +8006,7 @@
           <w:color w:val="00BCF2" w:themeColor="accent1"/>
         </w:rPr>
       </w:pPr>
-      <w:bookmarkStart w:id="12" w:name="FAQ"/>
+      <w:bookmarkStart w:id="13" w:name="FAQ"/>
       <w:r>
         <w:rPr>
           <w:b/>
@@ -8013,7 +8015,7 @@
         <w:t>FAQ:</w:t>
       </w:r>
     </w:p>
-    <w:bookmarkEnd w:id="12"/>
+    <w:bookmarkEnd w:id="13"/>
     <w:p>
       <w:pPr>
         <w:pStyle w:val="ListParagraph"/>
@@ -8047,18 +8049,16 @@
         <w:t xml:space="preserve"> error in </w:t>
       </w:r>
       <w:r>
-        <w:t xml:space="preserve">the deployment </w:t>
-      </w:r>
-      <w:bookmarkStart w:id="13" w:name="_GoBack"/>
-      <w:bookmarkEnd w:id="13"/>
-      <w:r>
-        <w:t>after Add-</w:t>
+        <w:t>the deployment after Add-</w:t>
       </w:r>
       <w:proofErr w:type="spellStart"/>
       <w:r>
         <w:t>AzureAccount</w:t>
       </w:r>
       <w:proofErr w:type="spellEnd"/>
+      <w:r>
+        <w:t xml:space="preserve"> step</w:t>
+      </w:r>
       <w:r>
         <w:t xml:space="preserve"> or I have account that doesn’</w:t>
       </w:r>
@@ -13675,15 +13675,6 @@
 </file>
 
 <file path=customXml/item2.xml><?xml version="1.0" encoding="utf-8"?>
-<?mso-contentType ?>
-<FormTemplates xmlns="http://schemas.microsoft.com/sharepoint/v3/contenttype/forms">
-  <Display>DocumentLibraryForm</Display>
-  <Edit>DocumentLibraryForm</Edit>
-  <New>DocumentLibraryForm</New>
-</FormTemplates>
-</file>
-
-<file path=customXml/item3.xml><?xml version="1.0" encoding="utf-8"?>
 <ct:contentTypeSchema xmlns:ct="http://schemas.microsoft.com/office/2006/metadata/contentType" xmlns:ma="http://schemas.microsoft.com/office/2006/metadata/properties/metaAttributes" ct:_="" ma:_="" ma:contentTypeName="Document" ma:contentTypeID="0x0101007C9C80536661BE42A8BD50D1B42D196D" ma:contentTypeVersion="4" ma:contentTypeDescription="Create a new document." ma:contentTypeScope="" ma:versionID="8513b75e8eeae9168d1c99d00c740a6c">
   <xsd:schema xmlns:xsd="http://www.w3.org/2001/XMLSchema" xmlns:xs="http://www.w3.org/2001/XMLSchema" xmlns:p="http://schemas.microsoft.com/office/2006/metadata/properties" xmlns:ns1="http://schemas.microsoft.com/sharepoint/v3" xmlns:ns2="56a3f79d-cd53-4603-85ec-a11308dc8020" targetNamespace="http://schemas.microsoft.com/office/2006/metadata/properties" ma:root="true" ma:fieldsID="de0e5fe192c8e89fe6df1dedc3d5ab91" ns1:_="" ns2:_="">
     <xsd:import namespace="http://schemas.microsoft.com/sharepoint/v3"/>
@@ -13848,6 +13839,15 @@
 </ct:contentTypeSchema>
 </file>
 
+<file path=customXml/item3.xml><?xml version="1.0" encoding="utf-8"?>
+<?mso-contentType ?>
+<FormTemplates xmlns="http://schemas.microsoft.com/sharepoint/v3/contenttype/forms">
+  <Display>DocumentLibraryForm</Display>
+  <Edit>DocumentLibraryForm</Edit>
+  <New>DocumentLibraryForm</New>
+</FormTemplates>
+</file>
+
 <file path=customXml/item4.xml><?xml version="1.0" encoding="utf-8"?>
 <b:Sources xmlns:b="http://schemas.openxmlformats.org/officeDocument/2006/bibliography" xmlns="http://schemas.openxmlformats.org/officeDocument/2006/bibliography" SelectedStyle="\APASixthEditionOfficeOnline.xsl" StyleName="APA" Version="6"/>
 </file>
@@ -13863,14 +13863,6 @@
 </file>
 
 <file path=customXml/itemProps2.xml><?xml version="1.0" encoding="utf-8"?>
-<ds:datastoreItem xmlns:ds="http://schemas.openxmlformats.org/officeDocument/2006/customXml" ds:itemID="{ECDD0C0C-1082-4E45-96A5-FE6A5CEC5CC1}">
-  <ds:schemaRefs>
-    <ds:schemaRef ds:uri="http://schemas.microsoft.com/sharepoint/v3/contenttype/forms"/>
-  </ds:schemaRefs>
-</ds:datastoreItem>
-</file>
-
-<file path=customXml/itemProps3.xml><?xml version="1.0" encoding="utf-8"?>
 <ds:datastoreItem xmlns:ds="http://schemas.openxmlformats.org/officeDocument/2006/customXml" ds:itemID="{AD92F254-85A3-4799-BC91-42B50B224CD3}">
   <ds:schemaRefs>
     <ds:schemaRef ds:uri="http://schemas.microsoft.com/office/2006/metadata/contentType"/>
@@ -13889,8 +13881,16 @@
 </ds:datastoreItem>
 </file>
 
+<file path=customXml/itemProps3.xml><?xml version="1.0" encoding="utf-8"?>
+<ds:datastoreItem xmlns:ds="http://schemas.openxmlformats.org/officeDocument/2006/customXml" ds:itemID="{ECDD0C0C-1082-4E45-96A5-FE6A5CEC5CC1}">
+  <ds:schemaRefs>
+    <ds:schemaRef ds:uri="http://schemas.microsoft.com/sharepoint/v3/contenttype/forms"/>
+  </ds:schemaRefs>
+</ds:datastoreItem>
+</file>
+
 <file path=customXml/itemProps4.xml><?xml version="1.0" encoding="utf-8"?>
-<ds:datastoreItem xmlns:ds="http://schemas.openxmlformats.org/officeDocument/2006/customXml" ds:itemID="{B4519405-D20E-43AD-8D7B-5A3F21C3DF63}">
+<ds:datastoreItem xmlns:ds="http://schemas.openxmlformats.org/officeDocument/2006/customXml" ds:itemID="{1E097191-7303-492D-90B7-305BD7A2BFA0}">
   <ds:schemaRefs>
     <ds:schemaRef ds:uri="http://schemas.openxmlformats.org/officeDocument/2006/bibliography"/>
   </ds:schemaRefs>

--- a/Azure SQL HOL Configuration Guide - Final.docx
+++ b/Azure SQL HOL Configuration Guide - Final.docx
@@ -7648,7 +7648,6 @@
                 <w:sz w:val="20"/>
               </w:rPr>
             </w:pPr>
-            <w:bookmarkStart w:id="12" w:name="_GoBack"/>
             <w:proofErr w:type="spellStart"/>
             <w:r>
               <w:rPr>
@@ -7720,95 +7719,6 @@
                 <w:sz w:val="20"/>
               </w:rPr>
               <w:t>AzureSqlDatabaseServerAdministratorPassword</w:t>
-            </w:r>
-            <w:proofErr w:type="spellEnd"/>
-          </w:p>
-        </w:tc>
-      </w:tr>
-      <w:bookmarkEnd w:id="12"/>
-      <w:tr>
-        <w:tc>
-          <w:tcPr>
-            <w:tcW w:w="2517" w:type="dxa"/>
-          </w:tcPr>
-          <w:p>
-            <w:pPr>
-              <w:spacing w:before="40" w:after="40"/>
-              <w:rPr>
-                <w:sz w:val="20"/>
-              </w:rPr>
-            </w:pPr>
-            <w:proofErr w:type="spellStart"/>
-            <w:r>
-              <w:rPr>
-                <w:sz w:val="20"/>
-              </w:rPr>
-              <w:t>TenantDbName</w:t>
-            </w:r>
-            <w:proofErr w:type="spellEnd"/>
-          </w:p>
-        </w:tc>
-        <w:tc>
-          <w:tcPr>
-            <w:tcW w:w="3243" w:type="dxa"/>
-          </w:tcPr>
-          <w:p>
-            <w:pPr>
-              <w:spacing w:before="40" w:after="40"/>
-              <w:rPr>
-                <w:sz w:val="20"/>
-              </w:rPr>
-            </w:pPr>
-            <w:r>
-              <w:rPr>
-                <w:sz w:val="20"/>
-              </w:rPr>
-              <w:t>Name for the Azure SQL Database Tenant Database, where Concerts, Customers, Venues, and Tickets tables exist</w:t>
-            </w:r>
-          </w:p>
-        </w:tc>
-        <w:tc>
-          <w:tcPr>
-            <w:tcW w:w="5678" w:type="dxa"/>
-            <w:vAlign w:val="center"/>
-          </w:tcPr>
-          <w:p>
-            <w:pPr>
-              <w:spacing w:before="40" w:after="40"/>
-              <w:jc w:val="center"/>
-              <w:rPr>
-                <w:sz w:val="20"/>
-              </w:rPr>
-            </w:pPr>
-            <w:r>
-              <w:rPr>
-                <w:sz w:val="20"/>
-              </w:rPr>
-              <w:t xml:space="preserve">Set from </w:t>
-            </w:r>
-          </w:p>
-          <w:p>
-            <w:pPr>
-              <w:spacing w:before="40" w:after="40"/>
-              <w:jc w:val="center"/>
-              <w:rPr>
-                <w:sz w:val="20"/>
-              </w:rPr>
-            </w:pPr>
-            <w:r>
-              <w:rPr>
-                <w:rFonts w:ascii="Courier New" w:hAnsi="Courier New" w:cs="Courier New"/>
-                <w:sz w:val="20"/>
-              </w:rPr>
-              <w:t>-</w:t>
-            </w:r>
-            <w:proofErr w:type="spellStart"/>
-            <w:r>
-              <w:rPr>
-                <w:rFonts w:ascii="Courier New" w:hAnsi="Courier New" w:cs="Courier New"/>
-                <w:sz w:val="20"/>
-              </w:rPr>
-              <w:t>AzureSqlDatabaseName</w:t>
             </w:r>
             <w:proofErr w:type="spellEnd"/>
           </w:p>
@@ -7831,7 +7741,7 @@
               <w:rPr>
                 <w:sz w:val="20"/>
               </w:rPr>
-              <w:t>SearchServiceName</w:t>
+              <w:t>TenantDbName</w:t>
             </w:r>
             <w:proofErr w:type="spellEnd"/>
           </w:p>
@@ -7851,33 +7761,7 @@
               <w:rPr>
                 <w:sz w:val="20"/>
               </w:rPr>
-              <w:t xml:space="preserve">Name of the Azure Search service </w:t>
-            </w:r>
-            <w:r>
-              <w:rPr>
-                <w:sz w:val="20"/>
-              </w:rPr>
-              <w:t xml:space="preserve">which Indexes a </w:t>
-            </w:r>
-            <w:r>
-              <w:rPr>
-                <w:sz w:val="20"/>
-              </w:rPr>
-              <w:t xml:space="preserve">View for the tables in the </w:t>
-            </w:r>
-            <w:proofErr w:type="spellStart"/>
-            <w:r>
-              <w:rPr>
-                <w:sz w:val="20"/>
-              </w:rPr>
-              <w:t>TenantDbName</w:t>
-            </w:r>
-            <w:proofErr w:type="spellEnd"/>
-            <w:r>
-              <w:rPr>
-                <w:sz w:val="20"/>
-              </w:rPr>
-              <w:t xml:space="preserve"> database</w:t>
+              <w:t>Name for the Azure SQL Database Tenant Database, where Concerts, Customers, Venues, and Tickets tables exist</w:t>
             </w:r>
           </w:p>
         </w:tc>
@@ -7914,7 +7798,7 @@
                 <w:rFonts w:ascii="Courier New" w:hAnsi="Courier New" w:cs="Courier New"/>
                 <w:sz w:val="20"/>
               </w:rPr>
-              <w:t>–</w:t>
+              <w:t>-</w:t>
             </w:r>
             <w:proofErr w:type="spellStart"/>
             <w:r>
@@ -7922,16 +7806,9 @@
                 <w:rFonts w:ascii="Courier New" w:hAnsi="Courier New" w:cs="Courier New"/>
                 <w:sz w:val="20"/>
               </w:rPr>
-              <w:t>WTTEnvironmentApplicationName</w:t>
+              <w:t>AzureSqlDatabaseName</w:t>
             </w:r>
             <w:proofErr w:type="spellEnd"/>
-            <w:r>
-              <w:rPr>
-                <w:rFonts w:ascii="Courier New" w:hAnsi="Courier New" w:cs="Courier New"/>
-                <w:sz w:val="20"/>
-              </w:rPr>
-              <w:t xml:space="preserve"> &lt;value&gt;</w:t>
-            </w:r>
           </w:p>
         </w:tc>
       </w:tr>
@@ -7952,7 +7829,7 @@
               <w:rPr>
                 <w:sz w:val="20"/>
               </w:rPr>
-              <w:t>SearchServiceKey</w:t>
+              <w:t>SearchServiceName</w:t>
             </w:r>
             <w:proofErr w:type="spellEnd"/>
           </w:p>
@@ -7972,7 +7849,33 @@
               <w:rPr>
                 <w:sz w:val="20"/>
               </w:rPr>
-              <w:t>Azure Search service key</w:t>
+              <w:t xml:space="preserve">Name of the Azure Search service </w:t>
+            </w:r>
+            <w:r>
+              <w:rPr>
+                <w:sz w:val="20"/>
+              </w:rPr>
+              <w:t xml:space="preserve">which Indexes a </w:t>
+            </w:r>
+            <w:r>
+              <w:rPr>
+                <w:sz w:val="20"/>
+              </w:rPr>
+              <w:t xml:space="preserve">View for the tables in the </w:t>
+            </w:r>
+            <w:proofErr w:type="spellStart"/>
+            <w:r>
+              <w:rPr>
+                <w:sz w:val="20"/>
+              </w:rPr>
+              <w:t>TenantDbName</w:t>
+            </w:r>
+            <w:proofErr w:type="spellEnd"/>
+            <w:r>
+              <w:rPr>
+                <w:sz w:val="20"/>
+              </w:rPr>
+              <w:t xml:space="preserve"> database</w:t>
             </w:r>
           </w:p>
         </w:tc>
@@ -7993,6 +7896,101 @@
               <w:rPr>
                 <w:sz w:val="20"/>
               </w:rPr>
+              <w:t xml:space="preserve">Set from </w:t>
+            </w:r>
+          </w:p>
+          <w:p>
+            <w:pPr>
+              <w:spacing w:before="40" w:after="40"/>
+              <w:jc w:val="center"/>
+              <w:rPr>
+                <w:sz w:val="20"/>
+              </w:rPr>
+            </w:pPr>
+            <w:r>
+              <w:rPr>
+                <w:rFonts w:ascii="Courier New" w:hAnsi="Courier New" w:cs="Courier New"/>
+                <w:sz w:val="20"/>
+              </w:rPr>
+              <w:t>–</w:t>
+            </w:r>
+            <w:proofErr w:type="spellStart"/>
+            <w:r>
+              <w:rPr>
+                <w:rFonts w:ascii="Courier New" w:hAnsi="Courier New" w:cs="Courier New"/>
+                <w:sz w:val="20"/>
+              </w:rPr>
+              <w:t>WTTEnvironmentApplicationName</w:t>
+            </w:r>
+            <w:proofErr w:type="spellEnd"/>
+            <w:r>
+              <w:rPr>
+                <w:rFonts w:ascii="Courier New" w:hAnsi="Courier New" w:cs="Courier New"/>
+                <w:sz w:val="20"/>
+              </w:rPr>
+              <w:t xml:space="preserve"> &lt;value&gt;</w:t>
+            </w:r>
+          </w:p>
+        </w:tc>
+      </w:tr>
+      <w:tr>
+        <w:tc>
+          <w:tcPr>
+            <w:tcW w:w="2517" w:type="dxa"/>
+          </w:tcPr>
+          <w:p>
+            <w:pPr>
+              <w:spacing w:before="40" w:after="40"/>
+              <w:rPr>
+                <w:sz w:val="20"/>
+              </w:rPr>
+            </w:pPr>
+            <w:proofErr w:type="spellStart"/>
+            <w:r>
+              <w:rPr>
+                <w:sz w:val="20"/>
+              </w:rPr>
+              <w:t>SearchServiceKey</w:t>
+            </w:r>
+            <w:proofErr w:type="spellEnd"/>
+          </w:p>
+        </w:tc>
+        <w:tc>
+          <w:tcPr>
+            <w:tcW w:w="3243" w:type="dxa"/>
+          </w:tcPr>
+          <w:p>
+            <w:pPr>
+              <w:spacing w:before="40" w:after="40"/>
+              <w:rPr>
+                <w:sz w:val="20"/>
+              </w:rPr>
+            </w:pPr>
+            <w:r>
+              <w:rPr>
+                <w:sz w:val="20"/>
+              </w:rPr>
+              <w:t>Azure Search service key</w:t>
+            </w:r>
+          </w:p>
+        </w:tc>
+        <w:tc>
+          <w:tcPr>
+            <w:tcW w:w="5678" w:type="dxa"/>
+            <w:vAlign w:val="center"/>
+          </w:tcPr>
+          <w:p>
+            <w:pPr>
+              <w:spacing w:before="40" w:after="40"/>
+              <w:jc w:val="center"/>
+              <w:rPr>
+                <w:sz w:val="20"/>
+              </w:rPr>
+            </w:pPr>
+            <w:r>
+              <w:rPr>
+                <w:sz w:val="20"/>
+              </w:rPr>
               <w:t>Dynamically retrieved during setup</w:t>
             </w:r>
           </w:p>
@@ -8006,7 +8004,7 @@
           <w:color w:val="00BCF2" w:themeColor="accent1"/>
         </w:rPr>
       </w:pPr>
-      <w:bookmarkStart w:id="13" w:name="FAQ"/>
+      <w:bookmarkStart w:id="12" w:name="FAQ"/>
       <w:r>
         <w:rPr>
           <w:b/>
@@ -8015,7 +8013,7 @@
         <w:t>FAQ:</w:t>
       </w:r>
     </w:p>
-    <w:bookmarkEnd w:id="13"/>
+    <w:bookmarkEnd w:id="12"/>
     <w:p>
       <w:pPr>
         <w:pStyle w:val="ListParagraph"/>
@@ -8049,16 +8047,18 @@
         <w:t xml:space="preserve"> error in </w:t>
       </w:r>
       <w:r>
-        <w:t>the deployment after Add-</w:t>
+        <w:t xml:space="preserve">the deployment </w:t>
+      </w:r>
+      <w:bookmarkStart w:id="13" w:name="_GoBack"/>
+      <w:bookmarkEnd w:id="13"/>
+      <w:r>
+        <w:t>after Add-</w:t>
       </w:r>
       <w:proofErr w:type="spellStart"/>
       <w:r>
         <w:t>AzureAccount</w:t>
       </w:r>
       <w:proofErr w:type="spellEnd"/>
-      <w:r>
-        <w:t xml:space="preserve"> step</w:t>
-      </w:r>
       <w:r>
         <w:t xml:space="preserve"> or I have account that doesn’</w:t>
       </w:r>
@@ -13675,6 +13675,15 @@
 </file>
 
 <file path=customXml/item2.xml><?xml version="1.0" encoding="utf-8"?>
+<?mso-contentType ?>
+<FormTemplates xmlns="http://schemas.microsoft.com/sharepoint/v3/contenttype/forms">
+  <Display>DocumentLibraryForm</Display>
+  <Edit>DocumentLibraryForm</Edit>
+  <New>DocumentLibraryForm</New>
+</FormTemplates>
+</file>
+
+<file path=customXml/item3.xml><?xml version="1.0" encoding="utf-8"?>
 <ct:contentTypeSchema xmlns:ct="http://schemas.microsoft.com/office/2006/metadata/contentType" xmlns:ma="http://schemas.microsoft.com/office/2006/metadata/properties/metaAttributes" ct:_="" ma:_="" ma:contentTypeName="Document" ma:contentTypeID="0x0101007C9C80536661BE42A8BD50D1B42D196D" ma:contentTypeVersion="4" ma:contentTypeDescription="Create a new document." ma:contentTypeScope="" ma:versionID="8513b75e8eeae9168d1c99d00c740a6c">
   <xsd:schema xmlns:xsd="http://www.w3.org/2001/XMLSchema" xmlns:xs="http://www.w3.org/2001/XMLSchema" xmlns:p="http://schemas.microsoft.com/office/2006/metadata/properties" xmlns:ns1="http://schemas.microsoft.com/sharepoint/v3" xmlns:ns2="56a3f79d-cd53-4603-85ec-a11308dc8020" targetNamespace="http://schemas.microsoft.com/office/2006/metadata/properties" ma:root="true" ma:fieldsID="de0e5fe192c8e89fe6df1dedc3d5ab91" ns1:_="" ns2:_="">
     <xsd:import namespace="http://schemas.microsoft.com/sharepoint/v3"/>
@@ -13839,15 +13848,6 @@
 </ct:contentTypeSchema>
 </file>
 
-<file path=customXml/item3.xml><?xml version="1.0" encoding="utf-8"?>
-<?mso-contentType ?>
-<FormTemplates xmlns="http://schemas.microsoft.com/sharepoint/v3/contenttype/forms">
-  <Display>DocumentLibraryForm</Display>
-  <Edit>DocumentLibraryForm</Edit>
-  <New>DocumentLibraryForm</New>
-</FormTemplates>
-</file>
-
 <file path=customXml/item4.xml><?xml version="1.0" encoding="utf-8"?>
 <b:Sources xmlns:b="http://schemas.openxmlformats.org/officeDocument/2006/bibliography" xmlns="http://schemas.openxmlformats.org/officeDocument/2006/bibliography" SelectedStyle="\APASixthEditionOfficeOnline.xsl" StyleName="APA" Version="6"/>
 </file>
@@ -13863,6 +13863,14 @@
 </file>
 
 <file path=customXml/itemProps2.xml><?xml version="1.0" encoding="utf-8"?>
+<ds:datastoreItem xmlns:ds="http://schemas.openxmlformats.org/officeDocument/2006/customXml" ds:itemID="{ECDD0C0C-1082-4E45-96A5-FE6A5CEC5CC1}">
+  <ds:schemaRefs>
+    <ds:schemaRef ds:uri="http://schemas.microsoft.com/sharepoint/v3/contenttype/forms"/>
+  </ds:schemaRefs>
+</ds:datastoreItem>
+</file>
+
+<file path=customXml/itemProps3.xml><?xml version="1.0" encoding="utf-8"?>
 <ds:datastoreItem xmlns:ds="http://schemas.openxmlformats.org/officeDocument/2006/customXml" ds:itemID="{AD92F254-85A3-4799-BC91-42B50B224CD3}">
   <ds:schemaRefs>
     <ds:schemaRef ds:uri="http://schemas.microsoft.com/office/2006/metadata/contentType"/>
@@ -13881,16 +13889,8 @@
 </ds:datastoreItem>
 </file>
 
-<file path=customXml/itemProps3.xml><?xml version="1.0" encoding="utf-8"?>
-<ds:datastoreItem xmlns:ds="http://schemas.openxmlformats.org/officeDocument/2006/customXml" ds:itemID="{ECDD0C0C-1082-4E45-96A5-FE6A5CEC5CC1}">
-  <ds:schemaRefs>
-    <ds:schemaRef ds:uri="http://schemas.microsoft.com/sharepoint/v3/contenttype/forms"/>
-  </ds:schemaRefs>
-</ds:datastoreItem>
-</file>
-
 <file path=customXml/itemProps4.xml><?xml version="1.0" encoding="utf-8"?>
-<ds:datastoreItem xmlns:ds="http://schemas.openxmlformats.org/officeDocument/2006/customXml" ds:itemID="{1E097191-7303-492D-90B7-305BD7A2BFA0}">
+<ds:datastoreItem xmlns:ds="http://schemas.openxmlformats.org/officeDocument/2006/customXml" ds:itemID="{B4519405-D20E-43AD-8D7B-5A3F21C3DF63}">
   <ds:schemaRefs>
     <ds:schemaRef ds:uri="http://schemas.openxmlformats.org/officeDocument/2006/bibliography"/>
   </ds:schemaRefs>

--- a/Azure SQL HOL Configuration Guide - Final.docx
+++ b/Azure SQL HOL Configuration Guide - Final.docx
@@ -8047,18 +8047,18 @@
         <w:t xml:space="preserve"> error in </w:t>
       </w:r>
       <w:r>
-        <w:t xml:space="preserve">the deployment </w:t>
+        <w:t>the deployment after Add-</w:t>
+      </w:r>
+      <w:proofErr w:type="spellStart"/>
+      <w:r>
+        <w:t>AzureAccount</w:t>
+      </w:r>
+      <w:proofErr w:type="spellEnd"/>
+      <w:r>
+        <w:t xml:space="preserve"> step</w:t>
       </w:r>
       <w:bookmarkStart w:id="13" w:name="_GoBack"/>
       <w:bookmarkEnd w:id="13"/>
-      <w:r>
-        <w:t>after Add-</w:t>
-      </w:r>
-      <w:proofErr w:type="spellStart"/>
-      <w:r>
-        <w:t>AzureAccount</w:t>
-      </w:r>
-      <w:proofErr w:type="spellEnd"/>
       <w:r>
         <w:t xml:space="preserve"> or I have account that doesn’</w:t>
       </w:r>
@@ -13675,15 +13675,6 @@
 </file>
 
 <file path=customXml/item2.xml><?xml version="1.0" encoding="utf-8"?>
-<?mso-contentType ?>
-<FormTemplates xmlns="http://schemas.microsoft.com/sharepoint/v3/contenttype/forms">
-  <Display>DocumentLibraryForm</Display>
-  <Edit>DocumentLibraryForm</Edit>
-  <New>DocumentLibraryForm</New>
-</FormTemplates>
-</file>
-
-<file path=customXml/item3.xml><?xml version="1.0" encoding="utf-8"?>
 <ct:contentTypeSchema xmlns:ct="http://schemas.microsoft.com/office/2006/metadata/contentType" xmlns:ma="http://schemas.microsoft.com/office/2006/metadata/properties/metaAttributes" ct:_="" ma:_="" ma:contentTypeName="Document" ma:contentTypeID="0x0101007C9C80536661BE42A8BD50D1B42D196D" ma:contentTypeVersion="4" ma:contentTypeDescription="Create a new document." ma:contentTypeScope="" ma:versionID="8513b75e8eeae9168d1c99d00c740a6c">
   <xsd:schema xmlns:xsd="http://www.w3.org/2001/XMLSchema" xmlns:xs="http://www.w3.org/2001/XMLSchema" xmlns:p="http://schemas.microsoft.com/office/2006/metadata/properties" xmlns:ns1="http://schemas.microsoft.com/sharepoint/v3" xmlns:ns2="56a3f79d-cd53-4603-85ec-a11308dc8020" targetNamespace="http://schemas.microsoft.com/office/2006/metadata/properties" ma:root="true" ma:fieldsID="de0e5fe192c8e89fe6df1dedc3d5ab91" ns1:_="" ns2:_="">
     <xsd:import namespace="http://schemas.microsoft.com/sharepoint/v3"/>
@@ -13848,6 +13839,15 @@
 </ct:contentTypeSchema>
 </file>
 
+<file path=customXml/item3.xml><?xml version="1.0" encoding="utf-8"?>
+<?mso-contentType ?>
+<FormTemplates xmlns="http://schemas.microsoft.com/sharepoint/v3/contenttype/forms">
+  <Display>DocumentLibraryForm</Display>
+  <Edit>DocumentLibraryForm</Edit>
+  <New>DocumentLibraryForm</New>
+</FormTemplates>
+</file>
+
 <file path=customXml/item4.xml><?xml version="1.0" encoding="utf-8"?>
 <b:Sources xmlns:b="http://schemas.openxmlformats.org/officeDocument/2006/bibliography" xmlns="http://schemas.openxmlformats.org/officeDocument/2006/bibliography" SelectedStyle="\APASixthEditionOfficeOnline.xsl" StyleName="APA" Version="6"/>
 </file>
@@ -13863,14 +13863,6 @@
 </file>
 
 <file path=customXml/itemProps2.xml><?xml version="1.0" encoding="utf-8"?>
-<ds:datastoreItem xmlns:ds="http://schemas.openxmlformats.org/officeDocument/2006/customXml" ds:itemID="{ECDD0C0C-1082-4E45-96A5-FE6A5CEC5CC1}">
-  <ds:schemaRefs>
-    <ds:schemaRef ds:uri="http://schemas.microsoft.com/sharepoint/v3/contenttype/forms"/>
-  </ds:schemaRefs>
-</ds:datastoreItem>
-</file>
-
-<file path=customXml/itemProps3.xml><?xml version="1.0" encoding="utf-8"?>
 <ds:datastoreItem xmlns:ds="http://schemas.openxmlformats.org/officeDocument/2006/customXml" ds:itemID="{AD92F254-85A3-4799-BC91-42B50B224CD3}">
   <ds:schemaRefs>
     <ds:schemaRef ds:uri="http://schemas.microsoft.com/office/2006/metadata/contentType"/>
@@ -13889,8 +13881,16 @@
 </ds:datastoreItem>
 </file>
 
+<file path=customXml/itemProps3.xml><?xml version="1.0" encoding="utf-8"?>
+<ds:datastoreItem xmlns:ds="http://schemas.openxmlformats.org/officeDocument/2006/customXml" ds:itemID="{ECDD0C0C-1082-4E45-96A5-FE6A5CEC5CC1}">
+  <ds:schemaRefs>
+    <ds:schemaRef ds:uri="http://schemas.microsoft.com/sharepoint/v3/contenttype/forms"/>
+  </ds:schemaRefs>
+</ds:datastoreItem>
+</file>
+
 <file path=customXml/itemProps4.xml><?xml version="1.0" encoding="utf-8"?>
-<ds:datastoreItem xmlns:ds="http://schemas.openxmlformats.org/officeDocument/2006/customXml" ds:itemID="{B4519405-D20E-43AD-8D7B-5A3F21C3DF63}">
+<ds:datastoreItem xmlns:ds="http://schemas.openxmlformats.org/officeDocument/2006/customXml" ds:itemID="{064184B4-6578-4942-B082-5AE4ABA6BAA4}">
   <ds:schemaRefs>
     <ds:schemaRef ds:uri="http://schemas.openxmlformats.org/officeDocument/2006/bibliography"/>
   </ds:schemaRefs>

--- a/Azure SQL HOL Configuration Guide - Final.docx
+++ b/Azure SQL HOL Configuration Guide - Final.docx
@@ -33,7 +33,6 @@
               <w:color w:val="7F7F7F" w:themeColor="accent4"/>
               <w:sz w:val="144"/>
               <w:szCs w:val="104"/>
-              <w:lang w:eastAsia="zh-CN"/>
             </w:rPr>
             <mc:AlternateContent>
               <mc:Choice Requires="wps">
@@ -109,7 +108,6 @@
                                     <w:color w:val="FFFFFF" w:themeColor="background1"/>
                                     <w:sz w:val="104"/>
                                     <w:szCs w:val="104"/>
-                                    <w:lang w:eastAsia="zh-CN"/>
                                   </w:rPr>
                                   <w:drawing>
                                     <wp:inline distT="0" distB="0" distL="0" distR="0" wp14:anchorId="300C2A19" wp14:editId="5DB7BCB9">
@@ -1897,7 +1895,6 @@
       <w:r>
         <w:rPr>
           <w:noProof/>
-          <w:lang w:eastAsia="zh-CN"/>
         </w:rPr>
         <w:drawing>
           <wp:inline distT="0" distB="0" distL="0" distR="0" wp14:anchorId="375872AF" wp14:editId="4FAAD52D">
@@ -2420,7 +2417,6 @@
           <w:p>
             <w:pPr>
               <w:pStyle w:val="Numbers"/>
-              <w:ind w:left="522"/>
             </w:pPr>
             <w:r>
               <w:t xml:space="preserve">Verify </w:t>
@@ -2432,17 +2428,34 @@
               <w:t>the version b</w:t>
             </w:r>
             <w:r>
-              <w:t>eing installed is at least 0.9.7</w:t>
-            </w:r>
-            <w:r>
-              <w:t xml:space="preserve"> (released </w:t>
-            </w:r>
-            <w:r>
-              <w:t>August 24</w:t>
+              <w:t>eing installed is at least 0.9.8.1 (released October</w:t>
+            </w:r>
+            <w:r>
+              <w:t xml:space="preserve"> 2</w:t>
+            </w:r>
+            <w:r>
+              <w:t>0</w:t>
             </w:r>
             <w:r>
               <w:t>, 2015).</w:t>
             </w:r>
+            <w:r>
+              <w:br/>
+              <w:t xml:space="preserve">Note: if the release is newer than 0.9.8.1, browse to </w:t>
+            </w:r>
+            <w:hyperlink r:id="rId18" w:history="1">
+              <w:r>
+                <w:rPr>
+                  <w:rStyle w:val="Hyperlink"/>
+                </w:rPr>
+                <w:t>https://github.com/Azure/azure-powershell/releases</w:t>
+              </w:r>
+            </w:hyperlink>
+            <w:r>
+              <w:t xml:space="preserve"> for the Azure PowerShell installation.</w:t>
+            </w:r>
+            <w:bookmarkStart w:id="4" w:name="_GoBack"/>
+            <w:bookmarkEnd w:id="4"/>
           </w:p>
         </w:tc>
       </w:tr>
@@ -2617,7 +2630,7 @@
             <w:r>
               <w:t xml:space="preserve">Query from </w:t>
             </w:r>
-            <w:hyperlink r:id="rId18" w:history="1">
+            <w:hyperlink r:id="rId19" w:history="1">
               <w:r>
                 <w:rPr>
                   <w:rStyle w:val="Hyperlink"/>
@@ -2646,6 +2659,7 @@
               <w:rPr>
                 <w:b/>
               </w:rPr>
+              <w:lastRenderedPageBreak/>
               <w:t xml:space="preserve">Microsoft SQL Server Management Studio </w:t>
             </w:r>
             <w:r>
@@ -2688,13 +2702,9 @@
               <w:t xml:space="preserve">Server </w:t>
             </w:r>
             <w:r>
-              <w:t xml:space="preserve">Management Studio </w:t>
-            </w:r>
-            <w:r>
-              <w:lastRenderedPageBreak/>
-              <w:t xml:space="preserve">from </w:t>
-            </w:r>
-            <w:hyperlink r:id="rId19" w:history="1">
+              <w:t xml:space="preserve">Management Studio from </w:t>
+            </w:r>
+            <w:hyperlink r:id="rId20" w:history="1">
               <w:r>
                 <w:rPr>
                   <w:rStyle w:val="Hyperlink"/>
@@ -2737,7 +2747,6 @@
               <w:rPr>
                 <w:b/>
               </w:rPr>
-              <w:lastRenderedPageBreak/>
               <w:t xml:space="preserve">Microsoft Visual Studio </w:t>
             </w:r>
             <w:r>
@@ -2797,7 +2806,7 @@
             <w:r>
               <w:t xml:space="preserve">download and install Visual Studio from </w:t>
             </w:r>
-            <w:hyperlink r:id="rId20" w:history="1">
+            <w:hyperlink r:id="rId21" w:history="1">
               <w:r>
                 <w:rPr>
                   <w:rStyle w:val="Hyperlink"/>
@@ -2888,7 +2897,7 @@
             <w:r>
               <w:t xml:space="preserve">Browse to </w:t>
             </w:r>
-            <w:hyperlink r:id="rId21" w:history="1">
+            <w:hyperlink r:id="rId22" w:history="1">
               <w:r>
                 <w:rPr>
                   <w:rStyle w:val="Hyperlink"/>
@@ -2948,14 +2957,14 @@
       <w:pPr>
         <w:pStyle w:val="Heading1"/>
       </w:pPr>
-      <w:bookmarkStart w:id="4" w:name="_Toc424917740"/>
-      <w:bookmarkStart w:id="5" w:name="_Toc425000561"/>
+      <w:bookmarkStart w:id="5" w:name="_Toc424917740"/>
+      <w:bookmarkStart w:id="6" w:name="_Toc425000561"/>
       <w:r>
         <w:lastRenderedPageBreak/>
         <w:t>Connecting Your Azure Account</w:t>
       </w:r>
-      <w:bookmarkEnd w:id="4"/>
       <w:bookmarkEnd w:id="5"/>
+      <w:bookmarkEnd w:id="6"/>
     </w:p>
     <w:p>
       <w:pPr>
@@ -3006,169 +3015,12 @@
       <w:r>
         <w:rPr>
           <w:noProof/>
-          <w:lang w:eastAsia="zh-CN"/>
         </w:rPr>
         <w:drawing>
           <wp:inline distT="0" distB="0" distL="0" distR="0" wp14:anchorId="6742DDE6" wp14:editId="3DBA37CC">
             <wp:extent cx="3657600" cy="1567542"/>
             <wp:effectExtent l="19050" t="19050" r="19050" b="13970"/>
             <wp:docPr id="45" name="Picture 45"/>
-            <wp:cNvGraphicFramePr>
-              <a:graphicFrameLocks xmlns:a="http://schemas.openxmlformats.org/drawingml/2006/main" noChangeAspect="1"/>
-            </wp:cNvGraphicFramePr>
-            <a:graphic xmlns:a="http://schemas.openxmlformats.org/drawingml/2006/main">
-              <a:graphicData uri="http://schemas.openxmlformats.org/drawingml/2006/picture">
-                <pic:pic xmlns:pic="http://schemas.openxmlformats.org/drawingml/2006/picture">
-                  <pic:nvPicPr>
-                    <pic:cNvPr id="1" name=""/>
-                    <pic:cNvPicPr/>
-                  </pic:nvPicPr>
-                  <pic:blipFill>
-                    <a:blip r:embed="rId22">
-                      <a:extLst>
-                        <a:ext uri="{28A0092B-C50C-407E-A947-70E740481C1C}">
-                          <a14:useLocalDpi xmlns:a14="http://schemas.microsoft.com/office/drawing/2010/main" val="0"/>
-                        </a:ext>
-                      </a:extLst>
-                    </a:blip>
-                    <a:stretch>
-                      <a:fillRect/>
-                    </a:stretch>
-                  </pic:blipFill>
-                  <pic:spPr>
-                    <a:xfrm>
-                      <a:off x="0" y="0"/>
-                      <a:ext cx="3657600" cy="1567542"/>
-                    </a:xfrm>
-                    <a:prstGeom prst="rect">
-                      <a:avLst/>
-                    </a:prstGeom>
-                    <a:ln>
-                      <a:solidFill>
-                        <a:schemeClr val="bg2">
-                          <a:lumMod val="50000"/>
-                        </a:schemeClr>
-                      </a:solidFill>
-                    </a:ln>
-                  </pic:spPr>
-                </pic:pic>
-              </a:graphicData>
-            </a:graphic>
-          </wp:inline>
-        </w:drawing>
-      </w:r>
-    </w:p>
-    <w:p>
-      <w:pPr>
-        <w:pStyle w:val="Caption"/>
-        <w:ind w:left="360"/>
-      </w:pPr>
-      <w:r>
-        <w:rPr>
-          <w:b/>
-        </w:rPr>
-        <w:t xml:space="preserve">Figure </w:t>
-      </w:r>
-      <w:r>
-        <w:rPr>
-          <w:b/>
-        </w:rPr>
-        <w:fldChar w:fldCharType="begin"/>
-      </w:r>
-      <w:r>
-        <w:rPr>
-          <w:b/>
-        </w:rPr>
-        <w:instrText xml:space="preserve"> SEQ Figure \* ARABIC </w:instrText>
-      </w:r>
-      <w:r>
-        <w:rPr>
-          <w:b/>
-        </w:rPr>
-        <w:fldChar w:fldCharType="separate"/>
-      </w:r>
-      <w:r>
-        <w:rPr>
-          <w:b/>
-          <w:noProof/>
-        </w:rPr>
-        <w:t>2</w:t>
-      </w:r>
-      <w:r>
-        <w:rPr>
-          <w:b/>
-        </w:rPr>
-        <w:fldChar w:fldCharType="end"/>
-      </w:r>
-      <w:r>
-        <w:t xml:space="preserve"> A Microsoft Azure PowerShell</w:t>
-      </w:r>
-      <w:r>
-        <w:t xml:space="preserve"> </w:t>
-      </w:r>
-      <w:r>
-        <w:t xml:space="preserve">command-line interface </w:t>
-      </w:r>
-      <w:r>
-        <w:t>session</w:t>
-      </w:r>
-    </w:p>
-    <w:p>
-      <w:pPr>
-        <w:pStyle w:val="Numbers"/>
-      </w:pPr>
-      <w:r>
-        <w:t xml:space="preserve">Connect </w:t>
-      </w:r>
-      <w:r>
-        <w:t xml:space="preserve">to </w:t>
-      </w:r>
-      <w:r>
-        <w:t xml:space="preserve">your </w:t>
-      </w:r>
-      <w:r>
-        <w:t xml:space="preserve">Microsoft </w:t>
-      </w:r>
-      <w:r>
-        <w:t xml:space="preserve">Azure account by typing </w:t>
-      </w:r>
-      <w:r>
-        <w:rPr>
-          <w:b/>
-        </w:rPr>
-        <w:t>Add-</w:t>
-      </w:r>
-      <w:proofErr w:type="spellStart"/>
-      <w:r>
-        <w:rPr>
-          <w:b/>
-        </w:rPr>
-        <w:t>AzureAccount</w:t>
-      </w:r>
-      <w:proofErr w:type="spellEnd"/>
-      <w:r>
-        <w:t>.</w:t>
-      </w:r>
-    </w:p>
-    <w:p>
-      <w:pPr>
-        <w:pStyle w:val="Numbers"/>
-        <w:numPr>
-          <w:ilvl w:val="0"/>
-          <w:numId w:val="0"/>
-        </w:numPr>
-        <w:ind w:left="360"/>
-      </w:pPr>
-      <w:r>
-        <w:rPr>
-          <w:noProof/>
-          <w:lang w:eastAsia="zh-CN"/>
-        </w:rPr>
-        <w:drawing>
-          <wp:inline distT="0" distB="0" distL="0" distR="0" wp14:anchorId="5A8B1258" wp14:editId="49EC95CA">
-            <wp:extent cx="3657600" cy="1567542"/>
-            <wp:effectExtent l="19050" t="19050" r="19050" b="13970"/>
-            <wp:docPr id="8" name="Picture 8"/>
             <wp:cNvGraphicFramePr>
               <a:graphicFrameLocks xmlns:a="http://schemas.openxmlformats.org/drawingml/2006/main" noChangeAspect="1"/>
             </wp:cNvGraphicFramePr>
@@ -3248,7 +3100,7 @@
           <w:b/>
           <w:noProof/>
         </w:rPr>
-        <w:t>3</w:t>
+        <w:t>2</w:t>
       </w:r>
       <w:r>
         <w:rPr>
@@ -3257,52 +3109,53 @@
         <w:fldChar w:fldCharType="end"/>
       </w:r>
       <w:r>
-        <w:rPr>
-          <w:b/>
-        </w:rPr>
+        <w:t xml:space="preserve"> A Microsoft Azure PowerShell</w:t>
+      </w:r>
+      <w:r>
         <w:t xml:space="preserve"> </w:t>
       </w:r>
       <w:r>
-        <w:t xml:space="preserve">Connect </w:t>
-      </w:r>
-      <w:r>
-        <w:t xml:space="preserve">to </w:t>
-      </w:r>
-      <w:r>
-        <w:t xml:space="preserve">your </w:t>
-      </w:r>
-      <w:r>
-        <w:t xml:space="preserve">Microsoft </w:t>
-      </w:r>
-      <w:r>
-        <w:t>Azure account</w:t>
-      </w:r>
-      <w:r>
-        <w:t xml:space="preserve"> through </w:t>
-      </w:r>
-      <w:r>
-        <w:t xml:space="preserve">Microsoft Azure </w:t>
-      </w:r>
-      <w:r>
-        <w:t>PowerShell</w:t>
+        <w:t xml:space="preserve">command-line interface </w:t>
+      </w:r>
+      <w:r>
+        <w:t>session</w:t>
       </w:r>
     </w:p>
     <w:p>
       <w:pPr>
         <w:pStyle w:val="Numbers"/>
-        <w:keepNext/>
-      </w:pPr>
-      <w:r>
-        <w:t>Type</w:t>
-      </w:r>
-      <w:r>
-        <w:t xml:space="preserve"> </w:t>
-      </w:r>
-      <w:r>
-        <w:t>your Azure account</w:t>
-      </w:r>
-      <w:r>
-        <w:t xml:space="preserve"> credentials.</w:t>
+      </w:pPr>
+      <w:r>
+        <w:t xml:space="preserve">Connect </w:t>
+      </w:r>
+      <w:r>
+        <w:t xml:space="preserve">to </w:t>
+      </w:r>
+      <w:r>
+        <w:t xml:space="preserve">your </w:t>
+      </w:r>
+      <w:r>
+        <w:t xml:space="preserve">Microsoft </w:t>
+      </w:r>
+      <w:r>
+        <w:t xml:space="preserve">Azure account by typing </w:t>
+      </w:r>
+      <w:r>
+        <w:rPr>
+          <w:b/>
+        </w:rPr>
+        <w:t>Add-</w:t>
+      </w:r>
+      <w:proofErr w:type="spellStart"/>
+      <w:r>
+        <w:rPr>
+          <w:b/>
+        </w:rPr>
+        <w:t>AzureAccount</w:t>
+      </w:r>
+      <w:proofErr w:type="spellEnd"/>
+      <w:r>
+        <w:t>.</w:t>
       </w:r>
     </w:p>
     <w:p>
@@ -3317,7 +3170,160 @@
       <w:r>
         <w:rPr>
           <w:noProof/>
-          <w:lang w:eastAsia="zh-CN"/>
+        </w:rPr>
+        <w:drawing>
+          <wp:inline distT="0" distB="0" distL="0" distR="0" wp14:anchorId="5A8B1258" wp14:editId="49EC95CA">
+            <wp:extent cx="3657600" cy="1567542"/>
+            <wp:effectExtent l="19050" t="19050" r="19050" b="13970"/>
+            <wp:docPr id="8" name="Picture 8"/>
+            <wp:cNvGraphicFramePr>
+              <a:graphicFrameLocks xmlns:a="http://schemas.openxmlformats.org/drawingml/2006/main" noChangeAspect="1"/>
+            </wp:cNvGraphicFramePr>
+            <a:graphic xmlns:a="http://schemas.openxmlformats.org/drawingml/2006/main">
+              <a:graphicData uri="http://schemas.openxmlformats.org/drawingml/2006/picture">
+                <pic:pic xmlns:pic="http://schemas.openxmlformats.org/drawingml/2006/picture">
+                  <pic:nvPicPr>
+                    <pic:cNvPr id="1" name=""/>
+                    <pic:cNvPicPr/>
+                  </pic:nvPicPr>
+                  <pic:blipFill>
+                    <a:blip r:embed="rId24">
+                      <a:extLst>
+                        <a:ext uri="{28A0092B-C50C-407E-A947-70E740481C1C}">
+                          <a14:useLocalDpi xmlns:a14="http://schemas.microsoft.com/office/drawing/2010/main" val="0"/>
+                        </a:ext>
+                      </a:extLst>
+                    </a:blip>
+                    <a:stretch>
+                      <a:fillRect/>
+                    </a:stretch>
+                  </pic:blipFill>
+                  <pic:spPr>
+                    <a:xfrm>
+                      <a:off x="0" y="0"/>
+                      <a:ext cx="3657600" cy="1567542"/>
+                    </a:xfrm>
+                    <a:prstGeom prst="rect">
+                      <a:avLst/>
+                    </a:prstGeom>
+                    <a:ln>
+                      <a:solidFill>
+                        <a:schemeClr val="bg2">
+                          <a:lumMod val="50000"/>
+                        </a:schemeClr>
+                      </a:solidFill>
+                    </a:ln>
+                  </pic:spPr>
+                </pic:pic>
+              </a:graphicData>
+            </a:graphic>
+          </wp:inline>
+        </w:drawing>
+      </w:r>
+    </w:p>
+    <w:p>
+      <w:pPr>
+        <w:pStyle w:val="Caption"/>
+        <w:ind w:left="360"/>
+      </w:pPr>
+      <w:r>
+        <w:rPr>
+          <w:b/>
+        </w:rPr>
+        <w:t xml:space="preserve">Figure </w:t>
+      </w:r>
+      <w:r>
+        <w:rPr>
+          <w:b/>
+        </w:rPr>
+        <w:fldChar w:fldCharType="begin"/>
+      </w:r>
+      <w:r>
+        <w:rPr>
+          <w:b/>
+        </w:rPr>
+        <w:instrText xml:space="preserve"> SEQ Figure \* ARABIC </w:instrText>
+      </w:r>
+      <w:r>
+        <w:rPr>
+          <w:b/>
+        </w:rPr>
+        <w:fldChar w:fldCharType="separate"/>
+      </w:r>
+      <w:r>
+        <w:rPr>
+          <w:b/>
+          <w:noProof/>
+        </w:rPr>
+        <w:t>3</w:t>
+      </w:r>
+      <w:r>
+        <w:rPr>
+          <w:b/>
+        </w:rPr>
+        <w:fldChar w:fldCharType="end"/>
+      </w:r>
+      <w:r>
+        <w:rPr>
+          <w:b/>
+        </w:rPr>
+        <w:t xml:space="preserve"> </w:t>
+      </w:r>
+      <w:r>
+        <w:t xml:space="preserve">Connect </w:t>
+      </w:r>
+      <w:r>
+        <w:t xml:space="preserve">to </w:t>
+      </w:r>
+      <w:r>
+        <w:t xml:space="preserve">your </w:t>
+      </w:r>
+      <w:r>
+        <w:t xml:space="preserve">Microsoft </w:t>
+      </w:r>
+      <w:r>
+        <w:t>Azure account</w:t>
+      </w:r>
+      <w:r>
+        <w:t xml:space="preserve"> through </w:t>
+      </w:r>
+      <w:r>
+        <w:t xml:space="preserve">Microsoft Azure </w:t>
+      </w:r>
+      <w:r>
+        <w:t>PowerShell</w:t>
+      </w:r>
+    </w:p>
+    <w:p>
+      <w:pPr>
+        <w:pStyle w:val="Numbers"/>
+        <w:keepNext/>
+      </w:pPr>
+      <w:r>
+        <w:t>Type</w:t>
+      </w:r>
+      <w:r>
+        <w:t xml:space="preserve"> </w:t>
+      </w:r>
+      <w:r>
+        <w:t>your Azure account</w:t>
+      </w:r>
+      <w:r>
+        <w:t xml:space="preserve"> credentials.</w:t>
+      </w:r>
+    </w:p>
+    <w:p>
+      <w:pPr>
+        <w:pStyle w:val="Numbers"/>
+        <w:numPr>
+          <w:ilvl w:val="0"/>
+          <w:numId w:val="0"/>
+        </w:numPr>
+        <w:ind w:left="360"/>
+      </w:pPr>
+      <w:r>
+        <w:rPr>
+          <w:noProof/>
         </w:rPr>
         <w:drawing>
           <wp:inline distT="0" distB="0" distL="0" distR="0" wp14:anchorId="0FBB09E4" wp14:editId="672D6F46">
@@ -3335,7 +3341,7 @@
                     <pic:cNvPicPr/>
                   </pic:nvPicPr>
                   <pic:blipFill>
-                    <a:blip r:embed="rId24">
+                    <a:blip r:embed="rId25">
                       <a:extLst>
                         <a:ext uri="{28A0092B-C50C-407E-A947-70E740481C1C}">
                           <a14:useLocalDpi xmlns:a14="http://schemas.microsoft.com/office/drawing/2010/main" val="0"/>
@@ -3453,138 +3459,12 @@
       <w:r>
         <w:rPr>
           <w:noProof/>
-          <w:lang w:eastAsia="zh-CN"/>
         </w:rPr>
         <w:drawing>
           <wp:inline distT="0" distB="0" distL="0" distR="0" wp14:anchorId="7CA5A107" wp14:editId="2F3EA237">
             <wp:extent cx="5486400" cy="3271911"/>
             <wp:effectExtent l="0" t="0" r="0" b="5080"/>
             <wp:docPr id="4" name="Picture 4"/>
-            <wp:cNvGraphicFramePr>
-              <a:graphicFrameLocks xmlns:a="http://schemas.openxmlformats.org/drawingml/2006/main" noChangeAspect="1"/>
-            </wp:cNvGraphicFramePr>
-            <a:graphic xmlns:a="http://schemas.openxmlformats.org/drawingml/2006/main">
-              <a:graphicData uri="http://schemas.openxmlformats.org/drawingml/2006/picture">
-                <pic:pic xmlns:pic="http://schemas.openxmlformats.org/drawingml/2006/picture">
-                  <pic:nvPicPr>
-                    <pic:cNvPr id="1" name=""/>
-                    <pic:cNvPicPr/>
-                  </pic:nvPicPr>
-                  <pic:blipFill>
-                    <a:blip r:embed="rId25"/>
-                    <a:stretch>
-                      <a:fillRect/>
-                    </a:stretch>
-                  </pic:blipFill>
-                  <pic:spPr>
-                    <a:xfrm>
-                      <a:off x="0" y="0"/>
-                      <a:ext cx="5486400" cy="3271911"/>
-                    </a:xfrm>
-                    <a:prstGeom prst="rect">
-                      <a:avLst/>
-                    </a:prstGeom>
-                  </pic:spPr>
-                </pic:pic>
-              </a:graphicData>
-            </a:graphic>
-          </wp:inline>
-        </w:drawing>
-      </w:r>
-    </w:p>
-    <w:p>
-      <w:pPr>
-        <w:pStyle w:val="Caption"/>
-        <w:ind w:left="360"/>
-      </w:pPr>
-      <w:r>
-        <w:rPr>
-          <w:b/>
-        </w:rPr>
-        <w:t xml:space="preserve">Figure </w:t>
-      </w:r>
-      <w:r>
-        <w:rPr>
-          <w:b/>
-        </w:rPr>
-        <w:fldChar w:fldCharType="begin"/>
-      </w:r>
-      <w:r>
-        <w:rPr>
-          <w:b/>
-        </w:rPr>
-        <w:instrText xml:space="preserve"> SEQ Figure \* ARABIC </w:instrText>
-      </w:r>
-      <w:r>
-        <w:rPr>
-          <w:b/>
-        </w:rPr>
-        <w:fldChar w:fldCharType="separate"/>
-      </w:r>
-      <w:r>
-        <w:rPr>
-          <w:b/>
-          <w:noProof/>
-        </w:rPr>
-        <w:t>5</w:t>
-      </w:r>
-      <w:r>
-        <w:rPr>
-          <w:b/>
-        </w:rPr>
-        <w:fldChar w:fldCharType="end"/>
-      </w:r>
-      <w:r>
-        <w:t xml:space="preserve"> Subscription confirmation in </w:t>
-      </w:r>
-      <w:r>
-        <w:t xml:space="preserve">Microsoft Azure </w:t>
-      </w:r>
-      <w:r>
-        <w:t>PowerShell</w:t>
-      </w:r>
-    </w:p>
-    <w:p>
-      <w:pPr>
-        <w:pStyle w:val="Numbers"/>
-      </w:pPr>
-      <w:r>
-        <w:t xml:space="preserve"> S</w:t>
-      </w:r>
-      <w:r>
-        <w:t>elect-</w:t>
-      </w:r>
-      <w:proofErr w:type="spellStart"/>
-      <w:r>
-        <w:t>AzureSubscription</w:t>
-      </w:r>
-      <w:proofErr w:type="spellEnd"/>
-      <w:r>
-        <w:t xml:space="preserve"> –</w:t>
-      </w:r>
-      <w:proofErr w:type="spellStart"/>
-      <w:r>
-        <w:t>SubscriptionId</w:t>
-      </w:r>
-      <w:proofErr w:type="spellEnd"/>
-      <w:r>
-        <w:t xml:space="preserve"> ‘YOUR SUBSCRIPTON ID’ (like below)</w:t>
-      </w:r>
-    </w:p>
-    <w:p>
-      <w:pPr>
-        <w:ind w:left="360"/>
-      </w:pPr>
-      <w:r>
-        <w:rPr>
-          <w:noProof/>
-          <w:lang w:eastAsia="zh-CN"/>
-        </w:rPr>
-        <w:drawing>
-          <wp:inline distT="0" distB="0" distL="0" distR="0" wp14:anchorId="25E8AE7A" wp14:editId="6C84D653">
-            <wp:extent cx="5943600" cy="3544570"/>
-            <wp:effectExtent l="0" t="0" r="0" b="0"/>
-            <wp:docPr id="5" name="Picture 5"/>
             <wp:cNvGraphicFramePr>
               <a:graphicFrameLocks xmlns:a="http://schemas.openxmlformats.org/drawingml/2006/main" noChangeAspect="1"/>
             </wp:cNvGraphicFramePr>
@@ -3604,7 +3484,7 @@
                   <pic:spPr>
                     <a:xfrm>
                       <a:off x="0" y="0"/>
-                      <a:ext cx="5943600" cy="3544570"/>
+                      <a:ext cx="5486400" cy="3271911"/>
                     </a:xfrm>
                     <a:prstGeom prst="rect">
                       <a:avLst/>
@@ -3631,8 +3511,6 @@
       <w:r>
         <w:rPr>
           <w:b/>
-          <w:i w:val="0"/>
-          <w:iCs w:val="0"/>
         </w:rPr>
         <w:fldChar w:fldCharType="begin"/>
       </w:r>
@@ -3645,8 +3523,6 @@
       <w:r>
         <w:rPr>
           <w:b/>
-          <w:i w:val="0"/>
-          <w:iCs w:val="0"/>
         </w:rPr>
         <w:fldChar w:fldCharType="separate"/>
       </w:r>
@@ -3655,38 +3531,16 @@
           <w:b/>
           <w:noProof/>
         </w:rPr>
-        <w:t>6</w:t>
+        <w:t>5</w:t>
       </w:r>
       <w:r>
         <w:rPr>
           <w:b/>
-          <w:i w:val="0"/>
-          <w:iCs w:val="0"/>
         </w:rPr>
         <w:fldChar w:fldCharType="end"/>
       </w:r>
       <w:r>
-        <w:t xml:space="preserve"> You can also change or supply your </w:t>
-      </w:r>
-      <w:r>
-        <w:t xml:space="preserve">Microsoft </w:t>
-      </w:r>
-      <w:r>
-        <w:t xml:space="preserve">Azure credentials through the </w:t>
-      </w:r>
-      <w:r>
-        <w:t>Select-</w:t>
-      </w:r>
-      <w:proofErr w:type="spellStart"/>
-      <w:r>
-        <w:t>AzureSubscription</w:t>
-      </w:r>
-      <w:proofErr w:type="spellEnd"/>
-      <w:r>
-        <w:t xml:space="preserve"> command</w:t>
-      </w:r>
-      <w:r>
-        <w:t xml:space="preserve"> in </w:t>
+        <w:t xml:space="preserve"> Subscription confirmation in </w:t>
       </w:r>
       <w:r>
         <w:t xml:space="preserve">Microsoft Azure </w:t>
@@ -3697,186 +3551,44 @@
     </w:p>
     <w:p>
       <w:pPr>
-        <w:pStyle w:val="Heading1"/>
-      </w:pPr>
-      <w:bookmarkStart w:id="6" w:name="_Toc424917741"/>
-      <w:bookmarkStart w:id="7" w:name="_Toc425000562"/>
-      <w:r>
-        <w:lastRenderedPageBreak/>
-        <w:t xml:space="preserve">Deploying a New </w:t>
+        <w:pStyle w:val="Numbers"/>
+      </w:pPr>
+      <w:r>
+        <w:t xml:space="preserve"> S</w:t>
+      </w:r>
+      <w:r>
+        <w:t>elect-</w:t>
       </w:r>
       <w:proofErr w:type="spellStart"/>
       <w:r>
-        <w:t>WingtipTickets</w:t>
+        <w:t>AzureSubscription</w:t>
       </w:r>
       <w:proofErr w:type="spellEnd"/>
       <w:r>
-        <w:t xml:space="preserve"> </w:t>
-      </w:r>
-      <w:r>
-        <w:t xml:space="preserve">Tenant </w:t>
-      </w:r>
-      <w:r>
-        <w:t>Environment</w:t>
-      </w:r>
-      <w:bookmarkEnd w:id="6"/>
-      <w:bookmarkEnd w:id="7"/>
+        <w:t xml:space="preserve"> –</w:t>
+      </w:r>
+      <w:proofErr w:type="spellStart"/>
+      <w:r>
+        <w:t>SubscriptionId</w:t>
+      </w:r>
+      <w:proofErr w:type="spellEnd"/>
+      <w:r>
+        <w:t xml:space="preserve"> ‘YOUR SUBSCRIPTON ID’ (like below)</w:t>
+      </w:r>
     </w:p>
     <w:p>
       <w:pPr>
-        <w:pStyle w:val="Numbers"/>
-        <w:numPr>
-          <w:ilvl w:val="0"/>
-          <w:numId w:val="25"/>
-        </w:numPr>
-        <w:rPr>
-          <w:rFonts w:ascii="Courier New" w:hAnsi="Courier New" w:cs="Courier New"/>
-        </w:rPr>
-      </w:pPr>
-      <w:r>
-        <w:t>Run the following command</w:t>
-      </w:r>
-      <w:r>
-        <w:t>s</w:t>
-      </w:r>
-      <w:r>
-        <w:t xml:space="preserve"> to load the </w:t>
-      </w:r>
-      <w:r>
-        <w:t xml:space="preserve">Microsoft Azure </w:t>
-      </w:r>
-      <w:r>
-        <w:t>PowerShell script:</w:t>
-      </w:r>
-      <w:r>
-        <w:br/>
-      </w:r>
-      <w:r>
-        <w:rPr>
-          <w:rFonts w:ascii="Courier New" w:hAnsi="Courier New" w:cs="Courier New"/>
-        </w:rPr>
-        <w:t xml:space="preserve">PS C:\Scripts&gt;Set-ExecutionPolicy -Scope </w:t>
-      </w:r>
-      <w:proofErr w:type="spellStart"/>
-      <w:r>
-        <w:rPr>
-          <w:rFonts w:ascii="Courier New" w:hAnsi="Courier New" w:cs="Courier New"/>
-        </w:rPr>
-        <w:t>LocalMachine</w:t>
-      </w:r>
-      <w:proofErr w:type="spellEnd"/>
-      <w:r>
-        <w:rPr>
-          <w:rFonts w:ascii="Courier New" w:hAnsi="Courier New" w:cs="Courier New"/>
-        </w:rPr>
-        <w:t xml:space="preserve"> -</w:t>
-      </w:r>
-      <w:proofErr w:type="spellStart"/>
-      <w:r>
-        <w:rPr>
-          <w:rFonts w:ascii="Courier New" w:hAnsi="Courier New" w:cs="Courier New"/>
-        </w:rPr>
-        <w:t>ExecutionPolicy</w:t>
-      </w:r>
-      <w:proofErr w:type="spellEnd"/>
-      <w:r>
-        <w:rPr>
-          <w:rFonts w:ascii="Courier New" w:hAnsi="Courier New" w:cs="Courier New"/>
-        </w:rPr>
-        <w:t xml:space="preserve"> </w:t>
-      </w:r>
-      <w:r>
-        <w:rPr>
-          <w:rFonts w:ascii="Courier New" w:hAnsi="Courier New" w:cs="Courier New"/>
-        </w:rPr>
-        <w:t>Unrestricted</w:t>
-      </w:r>
-      <w:r>
-        <w:rPr>
-          <w:rFonts w:ascii="Courier New" w:hAnsi="Courier New" w:cs="Courier New"/>
-        </w:rPr>
-        <w:t xml:space="preserve"> </w:t>
-      </w:r>
-      <w:r>
-        <w:rPr>
-          <w:rFonts w:ascii="Courier New" w:hAnsi="Courier New" w:cs="Courier New"/>
-        </w:rPr>
-        <w:t>–</w:t>
-      </w:r>
-      <w:r>
-        <w:rPr>
-          <w:rFonts w:ascii="Courier New" w:hAnsi="Courier New" w:cs="Courier New"/>
-        </w:rPr>
-        <w:t>Force</w:t>
-      </w:r>
-    </w:p>
-    <w:p>
-      <w:pPr>
-        <w:pStyle w:val="Numbers"/>
-        <w:numPr>
-          <w:ilvl w:val="0"/>
-          <w:numId w:val="25"/>
-        </w:numPr>
-        <w:rPr>
-          <w:rFonts w:ascii="Courier New" w:hAnsi="Courier New" w:cs="Courier New"/>
-        </w:rPr>
-      </w:pPr>
-      <w:r>
-        <w:rPr>
-          <w:rFonts w:ascii="Courier New" w:hAnsi="Courier New" w:cs="Courier New"/>
-        </w:rPr>
-        <w:t>PS C:\Scripts&gt;</w:t>
-      </w:r>
-      <w:r>
-        <w:rPr>
-          <w:rFonts w:ascii="Courier New" w:hAnsi="Courier New" w:cs="Courier New"/>
-        </w:rPr>
-        <w:t xml:space="preserve">Unblock-file </w:t>
-      </w:r>
-      <w:r>
-        <w:rPr>
-          <w:rFonts w:ascii="Courier New" w:hAnsi="Courier New" w:cs="Courier New"/>
-        </w:rPr>
-        <w:t>.\New-WTTEnvironment.ps1</w:t>
-      </w:r>
-    </w:p>
-    <w:p>
-      <w:pPr>
-        <w:pStyle w:val="Numbers"/>
-        <w:numPr>
-          <w:ilvl w:val="0"/>
-          <w:numId w:val="25"/>
-        </w:numPr>
-        <w:rPr>
-          <w:rFonts w:ascii="Courier New" w:hAnsi="Courier New" w:cs="Courier New"/>
-        </w:rPr>
-      </w:pPr>
-      <w:r>
-        <w:rPr>
-          <w:rFonts w:ascii="Courier New" w:hAnsi="Courier New" w:cs="Courier New"/>
-        </w:rPr>
-        <w:t>PS C:\Scripts&gt;. .\New-WTTEnvironment.ps1</w:t>
-      </w:r>
-    </w:p>
-    <w:p>
-      <w:pPr>
-        <w:pStyle w:val="Numbers"/>
-        <w:numPr>
-          <w:ilvl w:val="0"/>
-          <w:numId w:val="0"/>
-        </w:numPr>
         <w:ind w:left="360"/>
       </w:pPr>
       <w:r>
         <w:rPr>
           <w:noProof/>
-          <w:lang w:eastAsia="zh-CN"/>
         </w:rPr>
         <w:drawing>
-          <wp:inline distT="0" distB="0" distL="0" distR="0" wp14:anchorId="5EE87CA5" wp14:editId="75592B6C">
-            <wp:extent cx="4838712" cy="3547872"/>
+          <wp:inline distT="0" distB="0" distL="0" distR="0" wp14:anchorId="25E8AE7A" wp14:editId="6C84D653">
+            <wp:extent cx="5943600" cy="3544570"/>
             <wp:effectExtent l="0" t="0" r="0" b="0"/>
-            <wp:docPr id="1" name="Picture 1"/>
+            <wp:docPr id="5" name="Picture 5"/>
             <wp:cNvGraphicFramePr>
               <a:graphicFrameLocks xmlns:a="http://schemas.openxmlformats.org/drawingml/2006/main" noChangeAspect="1"/>
             </wp:cNvGraphicFramePr>
@@ -3896,6 +3608,297 @@
                   <pic:spPr>
                     <a:xfrm>
                       <a:off x="0" y="0"/>
+                      <a:ext cx="5943600" cy="3544570"/>
+                    </a:xfrm>
+                    <a:prstGeom prst="rect">
+                      <a:avLst/>
+                    </a:prstGeom>
+                  </pic:spPr>
+                </pic:pic>
+              </a:graphicData>
+            </a:graphic>
+          </wp:inline>
+        </w:drawing>
+      </w:r>
+    </w:p>
+    <w:p>
+      <w:pPr>
+        <w:pStyle w:val="Caption"/>
+        <w:ind w:left="360"/>
+      </w:pPr>
+      <w:r>
+        <w:rPr>
+          <w:b/>
+        </w:rPr>
+        <w:t xml:space="preserve">Figure </w:t>
+      </w:r>
+      <w:r>
+        <w:rPr>
+          <w:b/>
+          <w:i w:val="0"/>
+          <w:iCs w:val="0"/>
+        </w:rPr>
+        <w:fldChar w:fldCharType="begin"/>
+      </w:r>
+      <w:r>
+        <w:rPr>
+          <w:b/>
+        </w:rPr>
+        <w:instrText xml:space="preserve"> SEQ Figure \* ARABIC </w:instrText>
+      </w:r>
+      <w:r>
+        <w:rPr>
+          <w:b/>
+          <w:i w:val="0"/>
+          <w:iCs w:val="0"/>
+        </w:rPr>
+        <w:fldChar w:fldCharType="separate"/>
+      </w:r>
+      <w:r>
+        <w:rPr>
+          <w:b/>
+          <w:noProof/>
+        </w:rPr>
+        <w:t>6</w:t>
+      </w:r>
+      <w:r>
+        <w:rPr>
+          <w:b/>
+          <w:i w:val="0"/>
+          <w:iCs w:val="0"/>
+        </w:rPr>
+        <w:fldChar w:fldCharType="end"/>
+      </w:r>
+      <w:r>
+        <w:t xml:space="preserve"> You can also change or supply your </w:t>
+      </w:r>
+      <w:r>
+        <w:t xml:space="preserve">Microsoft </w:t>
+      </w:r>
+      <w:r>
+        <w:t xml:space="preserve">Azure credentials through the </w:t>
+      </w:r>
+      <w:r>
+        <w:t>Select-</w:t>
+      </w:r>
+      <w:proofErr w:type="spellStart"/>
+      <w:r>
+        <w:t>AzureSubscription</w:t>
+      </w:r>
+      <w:proofErr w:type="spellEnd"/>
+      <w:r>
+        <w:t xml:space="preserve"> command</w:t>
+      </w:r>
+      <w:r>
+        <w:t xml:space="preserve"> in </w:t>
+      </w:r>
+      <w:r>
+        <w:t xml:space="preserve">Microsoft Azure </w:t>
+      </w:r>
+      <w:r>
+        <w:t>PowerShell</w:t>
+      </w:r>
+    </w:p>
+    <w:p>
+      <w:pPr>
+        <w:pStyle w:val="Heading1"/>
+      </w:pPr>
+      <w:bookmarkStart w:id="7" w:name="_Toc424917741"/>
+      <w:bookmarkStart w:id="8" w:name="_Toc425000562"/>
+      <w:r>
+        <w:lastRenderedPageBreak/>
+        <w:t xml:space="preserve">Deploying a New </w:t>
+      </w:r>
+      <w:proofErr w:type="spellStart"/>
+      <w:r>
+        <w:t>WingtipTickets</w:t>
+      </w:r>
+      <w:proofErr w:type="spellEnd"/>
+      <w:r>
+        <w:t xml:space="preserve"> </w:t>
+      </w:r>
+      <w:r>
+        <w:t xml:space="preserve">Tenant </w:t>
+      </w:r>
+      <w:r>
+        <w:t>Environment</w:t>
+      </w:r>
+      <w:bookmarkEnd w:id="7"/>
+      <w:bookmarkEnd w:id="8"/>
+    </w:p>
+    <w:p>
+      <w:pPr>
+        <w:pStyle w:val="Numbers"/>
+        <w:numPr>
+          <w:ilvl w:val="0"/>
+          <w:numId w:val="25"/>
+        </w:numPr>
+        <w:rPr>
+          <w:rFonts w:ascii="Courier New" w:hAnsi="Courier New" w:cs="Courier New"/>
+        </w:rPr>
+      </w:pPr>
+      <w:r>
+        <w:t>Run the following command</w:t>
+      </w:r>
+      <w:r>
+        <w:t>s</w:t>
+      </w:r>
+      <w:r>
+        <w:t xml:space="preserve"> to load the </w:t>
+      </w:r>
+      <w:r>
+        <w:t xml:space="preserve">Microsoft Azure </w:t>
+      </w:r>
+      <w:r>
+        <w:t>PowerShell script:</w:t>
+      </w:r>
+      <w:r>
+        <w:br/>
+      </w:r>
+      <w:r>
+        <w:rPr>
+          <w:rFonts w:ascii="Courier New" w:hAnsi="Courier New" w:cs="Courier New"/>
+        </w:rPr>
+        <w:t xml:space="preserve">PS C:\Scripts&gt;Set-ExecutionPolicy -Scope </w:t>
+      </w:r>
+      <w:proofErr w:type="spellStart"/>
+      <w:r>
+        <w:rPr>
+          <w:rFonts w:ascii="Courier New" w:hAnsi="Courier New" w:cs="Courier New"/>
+        </w:rPr>
+        <w:t>LocalMachine</w:t>
+      </w:r>
+      <w:proofErr w:type="spellEnd"/>
+      <w:r>
+        <w:rPr>
+          <w:rFonts w:ascii="Courier New" w:hAnsi="Courier New" w:cs="Courier New"/>
+        </w:rPr>
+        <w:t xml:space="preserve"> -</w:t>
+      </w:r>
+      <w:proofErr w:type="spellStart"/>
+      <w:r>
+        <w:rPr>
+          <w:rFonts w:ascii="Courier New" w:hAnsi="Courier New" w:cs="Courier New"/>
+        </w:rPr>
+        <w:t>ExecutionPolicy</w:t>
+      </w:r>
+      <w:proofErr w:type="spellEnd"/>
+      <w:r>
+        <w:rPr>
+          <w:rFonts w:ascii="Courier New" w:hAnsi="Courier New" w:cs="Courier New"/>
+        </w:rPr>
+        <w:t xml:space="preserve"> </w:t>
+      </w:r>
+      <w:r>
+        <w:rPr>
+          <w:rFonts w:ascii="Courier New" w:hAnsi="Courier New" w:cs="Courier New"/>
+        </w:rPr>
+        <w:t>Unrestricted</w:t>
+      </w:r>
+      <w:r>
+        <w:rPr>
+          <w:rFonts w:ascii="Courier New" w:hAnsi="Courier New" w:cs="Courier New"/>
+        </w:rPr>
+        <w:t xml:space="preserve"> </w:t>
+      </w:r>
+      <w:r>
+        <w:rPr>
+          <w:rFonts w:ascii="Courier New" w:hAnsi="Courier New" w:cs="Courier New"/>
+        </w:rPr>
+        <w:t>–</w:t>
+      </w:r>
+      <w:r>
+        <w:rPr>
+          <w:rFonts w:ascii="Courier New" w:hAnsi="Courier New" w:cs="Courier New"/>
+        </w:rPr>
+        <w:t>Force</w:t>
+      </w:r>
+    </w:p>
+    <w:p>
+      <w:pPr>
+        <w:pStyle w:val="Numbers"/>
+        <w:numPr>
+          <w:ilvl w:val="0"/>
+          <w:numId w:val="25"/>
+        </w:numPr>
+        <w:rPr>
+          <w:rFonts w:ascii="Courier New" w:hAnsi="Courier New" w:cs="Courier New"/>
+        </w:rPr>
+      </w:pPr>
+      <w:r>
+        <w:rPr>
+          <w:rFonts w:ascii="Courier New" w:hAnsi="Courier New" w:cs="Courier New"/>
+        </w:rPr>
+        <w:t>PS C:\Scripts&gt;</w:t>
+      </w:r>
+      <w:r>
+        <w:rPr>
+          <w:rFonts w:ascii="Courier New" w:hAnsi="Courier New" w:cs="Courier New"/>
+        </w:rPr>
+        <w:t xml:space="preserve">Unblock-file </w:t>
+      </w:r>
+      <w:r>
+        <w:rPr>
+          <w:rFonts w:ascii="Courier New" w:hAnsi="Courier New" w:cs="Courier New"/>
+        </w:rPr>
+        <w:t>.\New-WTTEnvironment.ps1</w:t>
+      </w:r>
+    </w:p>
+    <w:p>
+      <w:pPr>
+        <w:pStyle w:val="Numbers"/>
+        <w:numPr>
+          <w:ilvl w:val="0"/>
+          <w:numId w:val="25"/>
+        </w:numPr>
+        <w:rPr>
+          <w:rFonts w:ascii="Courier New" w:hAnsi="Courier New" w:cs="Courier New"/>
+        </w:rPr>
+      </w:pPr>
+      <w:r>
+        <w:rPr>
+          <w:rFonts w:ascii="Courier New" w:hAnsi="Courier New" w:cs="Courier New"/>
+        </w:rPr>
+        <w:t>PS C:\Scripts&gt;. .\New-WTTEnvironment.ps1</w:t>
+      </w:r>
+    </w:p>
+    <w:p>
+      <w:pPr>
+        <w:pStyle w:val="Numbers"/>
+        <w:numPr>
+          <w:ilvl w:val="0"/>
+          <w:numId w:val="0"/>
+        </w:numPr>
+        <w:ind w:left="360"/>
+      </w:pPr>
+      <w:r>
+        <w:rPr>
+          <w:noProof/>
+        </w:rPr>
+        <w:drawing>
+          <wp:inline distT="0" distB="0" distL="0" distR="0" wp14:anchorId="5EE87CA5" wp14:editId="75592B6C">
+            <wp:extent cx="4838712" cy="3547872"/>
+            <wp:effectExtent l="0" t="0" r="0" b="0"/>
+            <wp:docPr id="1" name="Picture 1"/>
+            <wp:cNvGraphicFramePr>
+              <a:graphicFrameLocks xmlns:a="http://schemas.openxmlformats.org/drawingml/2006/main" noChangeAspect="1"/>
+            </wp:cNvGraphicFramePr>
+            <a:graphic xmlns:a="http://schemas.openxmlformats.org/drawingml/2006/main">
+              <a:graphicData uri="http://schemas.openxmlformats.org/drawingml/2006/picture">
+                <pic:pic xmlns:pic="http://schemas.openxmlformats.org/drawingml/2006/picture">
+                  <pic:nvPicPr>
+                    <pic:cNvPr id="1" name=""/>
+                    <pic:cNvPicPr/>
+                  </pic:nvPicPr>
+                  <pic:blipFill>
+                    <a:blip r:embed="rId28"/>
+                    <a:stretch>
+                      <a:fillRect/>
+                    </a:stretch>
+                  </pic:blipFill>
+                  <pic:spPr>
+                    <a:xfrm>
+                      <a:off x="0" y="0"/>
                       <a:ext cx="4838712" cy="3547872"/>
                     </a:xfrm>
                     <a:prstGeom prst="rect">
@@ -4111,7 +4114,7 @@
       <w:r>
         <w:t xml:space="preserve">whether you’re using a custom Azure Active Directory Domain by browsing to </w:t>
       </w:r>
-      <w:hyperlink r:id="rId28" w:history="1">
+      <w:hyperlink r:id="rId29" w:history="1">
         <w:r>
           <w:rPr>
             <w:rStyle w:val="Hyperlink"/>
@@ -4161,7 +4164,6 @@
       <w:r>
         <w:rPr>
           <w:noProof/>
-          <w:lang w:eastAsia="zh-CN"/>
         </w:rPr>
         <w:lastRenderedPageBreak/>
         <w:drawing>
@@ -4182,7 +4184,7 @@
                     </pic:cNvPicPr>
                   </pic:nvPicPr>
                   <pic:blipFill>
-                    <a:blip r:embed="rId29">
+                    <a:blip r:embed="rId30">
                       <a:extLst>
                         <a:ext uri="{28A0092B-C50C-407E-A947-70E740481C1C}">
                           <a14:useLocalDpi xmlns:a14="http://schemas.microsoft.com/office/drawing/2010/main" val="0"/>
@@ -4282,7 +4284,7 @@
       <w:r>
         <w:t xml:space="preserve">e.g. </w:t>
       </w:r>
-      <w:hyperlink r:id="rId30" w:history="1">
+      <w:hyperlink r:id="rId31" w:history="1">
         <w:r>
           <w:rPr>
             <w:rStyle w:val="Hyperlink"/>
@@ -4345,7 +4347,6 @@
       <w:r>
         <w:rPr>
           <w:noProof/>
-          <w:lang w:eastAsia="zh-CN"/>
         </w:rPr>
         <w:drawing>
           <wp:inline distT="0" distB="0" distL="0" distR="0" wp14:anchorId="263CD257" wp14:editId="3917AB9C">
@@ -4365,7 +4366,7 @@
                     </pic:cNvPicPr>
                   </pic:nvPicPr>
                   <pic:blipFill>
-                    <a:blip r:embed="rId31">
+                    <a:blip r:embed="rId32">
                       <a:extLst>
                         <a:ext uri="{28A0092B-C50C-407E-A947-70E740481C1C}">
                           <a14:useLocalDpi xmlns:a14="http://schemas.microsoft.com/office/drawing/2010/main" val="0"/>
@@ -4437,7 +4438,6 @@
       <w:r>
         <w:rPr>
           <w:noProof/>
-          <w:lang w:eastAsia="zh-CN"/>
         </w:rPr>
         <w:drawing>
           <wp:inline distT="0" distB="0" distL="0" distR="0" wp14:anchorId="698BF53E" wp14:editId="3DAC00AD">
@@ -4457,7 +4457,7 @@
                     </pic:cNvPicPr>
                   </pic:nvPicPr>
                   <pic:blipFill>
-                    <a:blip r:embed="rId32">
+                    <a:blip r:embed="rId33">
                       <a:extLst>
                         <a:ext uri="{28A0092B-C50C-407E-A947-70E740481C1C}">
                           <a14:useLocalDpi xmlns:a14="http://schemas.microsoft.com/office/drawing/2010/main" val="0"/>
@@ -4907,7 +4907,6 @@
       <w:r>
         <w:rPr>
           <w:noProof/>
-          <w:lang w:eastAsia="zh-CN"/>
         </w:rPr>
         <w:lastRenderedPageBreak/>
         <w:drawing>
@@ -4926,7 +4925,7 @@
                     <pic:cNvPicPr/>
                   </pic:nvPicPr>
                   <pic:blipFill rotWithShape="1">
-                    <a:blip r:embed="rId33"/>
+                    <a:blip r:embed="rId34"/>
                     <a:srcRect b="76646"/>
                     <a:stretch/>
                   </pic:blipFill>
@@ -5046,7 +5045,6 @@
       <w:r>
         <w:rPr>
           <w:noProof/>
-          <w:lang w:eastAsia="zh-CN"/>
         </w:rPr>
         <w:drawing>
           <wp:inline distT="0" distB="0" distL="0" distR="0" wp14:anchorId="153A1D9C" wp14:editId="75531CBA">
@@ -5064,7 +5062,7 @@
                     <pic:cNvPicPr/>
                   </pic:nvPicPr>
                   <pic:blipFill rotWithShape="1">
-                    <a:blip r:embed="rId34"/>
+                    <a:blip r:embed="rId35"/>
                     <a:srcRect t="-1" b="-185"/>
                     <a:stretch/>
                   </pic:blipFill>
@@ -5149,7 +5147,6 @@
       <w:r>
         <w:rPr>
           <w:noProof/>
-          <w:lang w:eastAsia="zh-CN"/>
         </w:rPr>
         <w:drawing>
           <wp:inline distT="0" distB="0" distL="0" distR="0" wp14:anchorId="069906FD" wp14:editId="183B42C7">
@@ -5167,7 +5164,7 @@
                     <pic:cNvPicPr/>
                   </pic:nvPicPr>
                   <pic:blipFill rotWithShape="1">
-                    <a:blip r:embed="rId35"/>
+                    <a:blip r:embed="rId36"/>
                     <a:srcRect t="-1" b="-728"/>
                     <a:stretch/>
                   </pic:blipFill>
@@ -5788,7 +5785,7 @@
       <w:r>
         <w:t xml:space="preserve">Once the deployment is completed, open a browser and browse to </w:t>
       </w:r>
-      <w:hyperlink r:id="rId36" w:history="1">
+      <w:hyperlink r:id="rId37" w:history="1">
         <w:r>
           <w:rPr>
             <w:rStyle w:val="Hyperlink"/>
@@ -5821,7 +5818,6 @@
       <w:r>
         <w:rPr>
           <w:noProof/>
-          <w:lang w:eastAsia="zh-CN"/>
         </w:rPr>
         <w:drawing>
           <wp:inline distT="0" distB="0" distL="0" distR="0" wp14:anchorId="59BC6081" wp14:editId="579299D5">
@@ -5839,7 +5835,7 @@
                     <pic:cNvPicPr/>
                   </pic:nvPicPr>
                   <pic:blipFill>
-                    <a:blip r:embed="rId37"/>
+                    <a:blip r:embed="rId38"/>
                     <a:stretch>
                       <a:fillRect/>
                     </a:stretch>
@@ -5915,8 +5911,8 @@
       <w:pPr>
         <w:pStyle w:val="Heading1"/>
       </w:pPr>
-      <w:bookmarkStart w:id="8" w:name="_Toc424917742"/>
-      <w:bookmarkStart w:id="9" w:name="_Toc425000563"/>
+      <w:bookmarkStart w:id="9" w:name="_Toc424917742"/>
+      <w:bookmarkStart w:id="10" w:name="_Toc425000563"/>
       <w:r>
         <w:lastRenderedPageBreak/>
         <w:t xml:space="preserve">Appendix: Explanation of </w:t>
@@ -5932,8 +5928,8 @@
       <w:r>
         <w:t xml:space="preserve"> Parameters</w:t>
       </w:r>
-      <w:bookmarkEnd w:id="8"/>
       <w:bookmarkEnd w:id="9"/>
+      <w:bookmarkEnd w:id="10"/>
     </w:p>
     <w:p>
       <w:pPr>
@@ -7021,8 +7017,8 @@
       <w:pPr>
         <w:pStyle w:val="Heading1"/>
       </w:pPr>
-      <w:bookmarkStart w:id="10" w:name="_Toc424917743"/>
-      <w:bookmarkStart w:id="11" w:name="_Toc425000564"/>
+      <w:bookmarkStart w:id="11" w:name="_Toc424917743"/>
+      <w:bookmarkStart w:id="12" w:name="_Toc425000564"/>
       <w:r>
         <w:lastRenderedPageBreak/>
         <w:t xml:space="preserve">Appendix: Explanation of </w:t>
@@ -7035,8 +7031,8 @@
       <w:r>
         <w:t xml:space="preserve"> Properties</w:t>
       </w:r>
-      <w:bookmarkEnd w:id="10"/>
       <w:bookmarkEnd w:id="11"/>
+      <w:bookmarkEnd w:id="12"/>
     </w:p>
     <w:p>
       <w:pPr>
@@ -8004,7 +8000,7 @@
           <w:color w:val="00BCF2" w:themeColor="accent1"/>
         </w:rPr>
       </w:pPr>
-      <w:bookmarkStart w:id="12" w:name="FAQ"/>
+      <w:bookmarkStart w:id="13" w:name="FAQ"/>
       <w:r>
         <w:rPr>
           <w:b/>
@@ -8013,7 +8009,7 @@
         <w:t>FAQ:</w:t>
       </w:r>
     </w:p>
-    <w:bookmarkEnd w:id="12"/>
+    <w:bookmarkEnd w:id="13"/>
     <w:p>
       <w:pPr>
         <w:pStyle w:val="ListParagraph"/>
@@ -8057,8 +8053,6 @@
       <w:r>
         <w:t xml:space="preserve"> step</w:t>
       </w:r>
-      <w:bookmarkStart w:id="13" w:name="_GoBack"/>
-      <w:bookmarkEnd w:id="13"/>
       <w:r>
         <w:t xml:space="preserve"> or I have account that doesn’</w:t>
       </w:r>
@@ -8438,7 +8432,7 @@
         </w:rPr>
         <w:t xml:space="preserve">A: Please check that you have Azure Search in your subscription by going to </w:t>
       </w:r>
-      <w:hyperlink r:id="rId38" w:history="1">
+      <w:hyperlink r:id="rId39" w:history="1">
         <w:r>
           <w:rPr>
             <w:rStyle w:val="Hyperlink"/>
@@ -8460,7 +8454,7 @@
       </w:r>
     </w:p>
     <w:sectPr>
-      <w:footerReference w:type="default" r:id="rId39"/>
+      <w:footerReference w:type="default" r:id="rId40"/>
       <w:pgSz w:w="12240" w:h="15840"/>
       <w:pgMar w:top="1080" w:right="1440" w:bottom="1080" w:left="1440" w:header="720" w:footer="0" w:gutter="0"/>
       <w:cols w:space="720"/>
@@ -8538,7 +8532,6 @@
             <w:noProof/>
             <w:color w:val="0072C6" w:themeColor="accent5"/>
             <w:sz w:val="18"/>
-            <w:lang w:eastAsia="zh-CN"/>
           </w:rPr>
           <w:drawing>
             <wp:inline distT="0" distB="0" distL="0" distR="0" wp14:anchorId="71F26972" wp14:editId="4F534651">
@@ -8587,7 +8580,6 @@
             <w:noProof/>
             <w:color w:val="0072C6" w:themeColor="accent5"/>
             <w:sz w:val="18"/>
-            <w:lang w:eastAsia="zh-CN"/>
           </w:rPr>
           <mc:AlternateContent>
             <mc:Choice Requires="wps">
@@ -8737,7 +8729,7 @@
             <w:color w:val="0072C6"/>
             <w:sz w:val="18"/>
           </w:rPr>
-          <w:t>14</w:t>
+          <w:t>6</w:t>
         </w:r>
         <w:r>
           <w:rPr>
@@ -13667,14 +13659,6 @@
 </file>
 
 <file path=customXml/item1.xml><?xml version="1.0" encoding="utf-8"?>
-<p:properties xmlns:p="http://schemas.microsoft.com/office/2006/metadata/properties" xmlns:xsi="http://www.w3.org/2001/XMLSchema-instance" xmlns:pc="http://schemas.microsoft.com/office/infopath/2007/PartnerControls">
-  <documentManagement>
-    <IMAddress xmlns="http://schemas.microsoft.com/sharepoint/v3" xsi:nil="true"/>
-  </documentManagement>
-</p:properties>
-</file>
-
-<file path=customXml/item2.xml><?xml version="1.0" encoding="utf-8"?>
 <ct:contentTypeSchema xmlns:ct="http://schemas.microsoft.com/office/2006/metadata/contentType" xmlns:ma="http://schemas.microsoft.com/office/2006/metadata/properties/metaAttributes" ct:_="" ma:_="" ma:contentTypeName="Document" ma:contentTypeID="0x0101007C9C80536661BE42A8BD50D1B42D196D" ma:contentTypeVersion="4" ma:contentTypeDescription="Create a new document." ma:contentTypeScope="" ma:versionID="8513b75e8eeae9168d1c99d00c740a6c">
   <xsd:schema xmlns:xsd="http://www.w3.org/2001/XMLSchema" xmlns:xs="http://www.w3.org/2001/XMLSchema" xmlns:p="http://schemas.microsoft.com/office/2006/metadata/properties" xmlns:ns1="http://schemas.microsoft.com/sharepoint/v3" xmlns:ns2="56a3f79d-cd53-4603-85ec-a11308dc8020" targetNamespace="http://schemas.microsoft.com/office/2006/metadata/properties" ma:root="true" ma:fieldsID="de0e5fe192c8e89fe6df1dedc3d5ab91" ns1:_="" ns2:_="">
     <xsd:import namespace="http://schemas.microsoft.com/sharepoint/v3"/>
@@ -13839,6 +13823,14 @@
 </ct:contentTypeSchema>
 </file>
 
+<file path=customXml/item2.xml><?xml version="1.0" encoding="utf-8"?>
+<p:properties xmlns:p="http://schemas.microsoft.com/office/2006/metadata/properties" xmlns:xsi="http://www.w3.org/2001/XMLSchema-instance" xmlns:pc="http://schemas.microsoft.com/office/infopath/2007/PartnerControls">
+  <documentManagement>
+    <IMAddress xmlns="http://schemas.microsoft.com/sharepoint/v3" xsi:nil="true"/>
+  </documentManagement>
+</p:properties>
+</file>
+
 <file path=customXml/item3.xml><?xml version="1.0" encoding="utf-8"?>
 <?mso-contentType ?>
 <FormTemplates xmlns="http://schemas.microsoft.com/sharepoint/v3/contenttype/forms">
@@ -13853,16 +13845,6 @@
 </file>
 
 <file path=customXml/itemProps1.xml><?xml version="1.0" encoding="utf-8"?>
-<ds:datastoreItem xmlns:ds="http://schemas.openxmlformats.org/officeDocument/2006/customXml" ds:itemID="{72EB738B-CABD-4E28-B43A-A78421C58362}">
-  <ds:schemaRefs>
-    <ds:schemaRef ds:uri="http://schemas.microsoft.com/office/2006/metadata/properties"/>
-    <ds:schemaRef ds:uri="http://schemas.microsoft.com/office/infopath/2007/PartnerControls"/>
-    <ds:schemaRef ds:uri="http://schemas.microsoft.com/sharepoint/v3"/>
-  </ds:schemaRefs>
-</ds:datastoreItem>
-</file>
-
-<file path=customXml/itemProps2.xml><?xml version="1.0" encoding="utf-8"?>
 <ds:datastoreItem xmlns:ds="http://schemas.openxmlformats.org/officeDocument/2006/customXml" ds:itemID="{AD92F254-85A3-4799-BC91-42B50B224CD3}">
   <ds:schemaRefs>
     <ds:schemaRef ds:uri="http://schemas.microsoft.com/office/2006/metadata/contentType"/>
@@ -13881,6 +13863,16 @@
 </ds:datastoreItem>
 </file>
 
+<file path=customXml/itemProps2.xml><?xml version="1.0" encoding="utf-8"?>
+<ds:datastoreItem xmlns:ds="http://schemas.openxmlformats.org/officeDocument/2006/customXml" ds:itemID="{72EB738B-CABD-4E28-B43A-A78421C58362}">
+  <ds:schemaRefs>
+    <ds:schemaRef ds:uri="http://schemas.microsoft.com/office/2006/metadata/properties"/>
+    <ds:schemaRef ds:uri="http://schemas.microsoft.com/office/infopath/2007/PartnerControls"/>
+    <ds:schemaRef ds:uri="http://schemas.microsoft.com/sharepoint/v3"/>
+  </ds:schemaRefs>
+</ds:datastoreItem>
+</file>
+
 <file path=customXml/itemProps3.xml><?xml version="1.0" encoding="utf-8"?>
 <ds:datastoreItem xmlns:ds="http://schemas.openxmlformats.org/officeDocument/2006/customXml" ds:itemID="{ECDD0C0C-1082-4E45-96A5-FE6A5CEC5CC1}">
   <ds:schemaRefs>
@@ -13890,7 +13882,7 @@
 </file>
 
 <file path=customXml/itemProps4.xml><?xml version="1.0" encoding="utf-8"?>
-<ds:datastoreItem xmlns:ds="http://schemas.openxmlformats.org/officeDocument/2006/customXml" ds:itemID="{064184B4-6578-4942-B082-5AE4ABA6BAA4}">
+<ds:datastoreItem xmlns:ds="http://schemas.openxmlformats.org/officeDocument/2006/customXml" ds:itemID="{B9C87451-393E-4182-8AEB-C63F89305949}">
   <ds:schemaRefs>
     <ds:schemaRef ds:uri="http://schemas.openxmlformats.org/officeDocument/2006/bibliography"/>
   </ds:schemaRefs>

--- a/Azure SQL HOL Configuration Guide - Final.docx
+++ b/Azure SQL HOL Configuration Guide - Final.docx
@@ -125,7 +125,7 @@
                                               <pic:cNvPicPr/>
                                             </pic:nvPicPr>
                                             <pic:blipFill>
-                                              <a:blip r:embed="rId12">
+                                              <a:blip r:embed="rId13">
                                                 <a:extLst>
                                                   <a:ext uri="{28A0092B-C50C-407E-A947-70E740481C1C}">
                                                     <a14:useLocalDpi xmlns:a14="http://schemas.microsoft.com/office/drawing/2010/main" val="0"/>
@@ -252,34 +252,7 @@
                                     <w:szCs w:val="104"/>
                                   </w:rPr>
                                   <w:br/>
-                                  <w:t xml:space="preserve">Version </w:t>
-                                </w:r>
-                                <w:r>
-                                  <w:rPr>
-                                    <w:rFonts w:asciiTheme="majorHAnsi" w:hAnsiTheme="majorHAnsi"/>
-                                    <w:color w:val="FFFFFF" w:themeColor="background1"/>
-                                    <w:sz w:val="40"/>
-                                    <w:szCs w:val="104"/>
-                                  </w:rPr>
-                                  <w:t>2</w:t>
-                                </w:r>
-                                <w:r>
-                                  <w:rPr>
-                                    <w:rFonts w:asciiTheme="majorHAnsi" w:hAnsiTheme="majorHAnsi"/>
-                                    <w:color w:val="FFFFFF" w:themeColor="background1"/>
-                                    <w:sz w:val="40"/>
-                                    <w:szCs w:val="104"/>
-                                  </w:rPr>
-                                  <w:t>.</w:t>
-                                </w:r>
-                                <w:r>
-                                  <w:rPr>
-                                    <w:rFonts w:asciiTheme="majorHAnsi" w:hAnsiTheme="majorHAnsi"/>
-                                    <w:color w:val="FFFFFF" w:themeColor="background1"/>
-                                    <w:sz w:val="40"/>
-                                    <w:szCs w:val="104"/>
-                                  </w:rPr>
-                                  <w:t>1</w:t>
+                                  <w:t>Version 2.1</w:t>
                                 </w:r>
                               </w:p>
                               <w:p>
@@ -310,43 +283,7 @@
                                     <w:sz w:val="40"/>
                                     <w:szCs w:val="104"/>
                                   </w:rPr>
-                                  <w:t>0</w:t>
-                                </w:r>
-                                <w:r>
-                                  <w:rPr>
-                                    <w:rFonts w:asciiTheme="majorHAnsi" w:hAnsiTheme="majorHAnsi"/>
-                                    <w:color w:val="FFFFFF" w:themeColor="background1"/>
-                                    <w:sz w:val="40"/>
-                                    <w:szCs w:val="104"/>
-                                  </w:rPr>
-                                  <w:t>7</w:t>
-                                </w:r>
-                                <w:r>
-                                  <w:rPr>
-                                    <w:rFonts w:asciiTheme="majorHAnsi" w:hAnsiTheme="majorHAnsi"/>
-                                    <w:color w:val="FFFFFF" w:themeColor="background1"/>
-                                    <w:sz w:val="40"/>
-                                    <w:szCs w:val="104"/>
-                                  </w:rPr>
-                                  <w:t>/</w:t>
-                                </w:r>
-                                <w:r>
-                                  <w:rPr>
-                                    <w:rFonts w:asciiTheme="majorHAnsi" w:hAnsiTheme="majorHAnsi"/>
-                                    <w:color w:val="FFFFFF" w:themeColor="background1"/>
-                                    <w:sz w:val="40"/>
-                                    <w:szCs w:val="104"/>
-                                  </w:rPr>
-                                  <w:t>22</w:t>
-                                </w:r>
-                                <w:r>
-                                  <w:rPr>
-                                    <w:rFonts w:asciiTheme="majorHAnsi" w:hAnsiTheme="majorHAnsi"/>
-                                    <w:color w:val="FFFFFF" w:themeColor="background1"/>
-                                    <w:sz w:val="40"/>
-                                    <w:szCs w:val="104"/>
-                                  </w:rPr>
-                                  <w:t>/2015</w:t>
+                                  <w:t>11/13/2015</w:t>
                                 </w:r>
                               </w:p>
                               <w:p/>
@@ -449,7 +386,6 @@
                               <w:color w:val="FFFFFF" w:themeColor="background1"/>
                               <w:sz w:val="104"/>
                               <w:szCs w:val="104"/>
-                              <w:lang w:eastAsia="zh-CN"/>
                             </w:rPr>
                             <w:drawing>
                               <wp:inline distT="0" distB="0" distL="0" distR="0" wp14:anchorId="300C2A19" wp14:editId="5DB7BCB9">
@@ -467,7 +403,7 @@
                                         <pic:cNvPicPr/>
                                       </pic:nvPicPr>
                                       <pic:blipFill>
-                                        <a:blip r:embed="rId13">
+                                        <a:blip r:embed="rId14">
                                           <a:extLst>
                                             <a:ext uri="{28A0092B-C50C-407E-A947-70E740481C1C}">
                                               <a14:useLocalDpi xmlns:a14="http://schemas.microsoft.com/office/drawing/2010/main" val="0"/>
@@ -594,34 +530,7 @@
                               <w:szCs w:val="104"/>
                             </w:rPr>
                             <w:br/>
-                            <w:t xml:space="preserve">Version </w:t>
-                          </w:r>
-                          <w:r>
-                            <w:rPr>
-                              <w:rFonts w:asciiTheme="majorHAnsi" w:hAnsiTheme="majorHAnsi"/>
-                              <w:color w:val="FFFFFF" w:themeColor="background1"/>
-                              <w:sz w:val="40"/>
-                              <w:szCs w:val="104"/>
-                            </w:rPr>
-                            <w:t>2</w:t>
-                          </w:r>
-                          <w:r>
-                            <w:rPr>
-                              <w:rFonts w:asciiTheme="majorHAnsi" w:hAnsiTheme="majorHAnsi"/>
-                              <w:color w:val="FFFFFF" w:themeColor="background1"/>
-                              <w:sz w:val="40"/>
-                              <w:szCs w:val="104"/>
-                            </w:rPr>
-                            <w:t>.</w:t>
-                          </w:r>
-                          <w:r>
-                            <w:rPr>
-                              <w:rFonts w:asciiTheme="majorHAnsi" w:hAnsiTheme="majorHAnsi"/>
-                              <w:color w:val="FFFFFF" w:themeColor="background1"/>
-                              <w:sz w:val="40"/>
-                              <w:szCs w:val="104"/>
-                            </w:rPr>
-                            <w:t>1</w:t>
+                            <w:t>Version 2.1</w:t>
                           </w:r>
                         </w:p>
                         <w:p>
@@ -652,43 +561,7 @@
                               <w:sz w:val="40"/>
                               <w:szCs w:val="104"/>
                             </w:rPr>
-                            <w:t>0</w:t>
-                          </w:r>
-                          <w:r>
-                            <w:rPr>
-                              <w:rFonts w:asciiTheme="majorHAnsi" w:hAnsiTheme="majorHAnsi"/>
-                              <w:color w:val="FFFFFF" w:themeColor="background1"/>
-                              <w:sz w:val="40"/>
-                              <w:szCs w:val="104"/>
-                            </w:rPr>
-                            <w:t>7</w:t>
-                          </w:r>
-                          <w:r>
-                            <w:rPr>
-                              <w:rFonts w:asciiTheme="majorHAnsi" w:hAnsiTheme="majorHAnsi"/>
-                              <w:color w:val="FFFFFF" w:themeColor="background1"/>
-                              <w:sz w:val="40"/>
-                              <w:szCs w:val="104"/>
-                            </w:rPr>
-                            <w:t>/</w:t>
-                          </w:r>
-                          <w:r>
-                            <w:rPr>
-                              <w:rFonts w:asciiTheme="majorHAnsi" w:hAnsiTheme="majorHAnsi"/>
-                              <w:color w:val="FFFFFF" w:themeColor="background1"/>
-                              <w:sz w:val="40"/>
-                              <w:szCs w:val="104"/>
-                            </w:rPr>
-                            <w:t>22</w:t>
-                          </w:r>
-                          <w:r>
-                            <w:rPr>
-                              <w:rFonts w:asciiTheme="majorHAnsi" w:hAnsiTheme="majorHAnsi"/>
-                              <w:color w:val="FFFFFF" w:themeColor="background1"/>
-                              <w:sz w:val="40"/>
-                              <w:szCs w:val="104"/>
-                            </w:rPr>
-                            <w:t>/2015</w:t>
+                            <w:t>11/13/2015</w:t>
                           </w:r>
                         </w:p>
                         <w:p/>
@@ -1360,18 +1233,16 @@
         </w:rPr>
         <w:fldChar w:fldCharType="separate"/>
       </w:r>
-      <w:hyperlink w:anchor="_Toc424917738" w:history="1">
+      <w:hyperlink w:anchor="_Toc435182984" w:history="1">
         <w:r>
           <w:rPr>
             <w:rStyle w:val="Hyperlink"/>
-            <w:b w:val="0"/>
             <w:noProof/>
           </w:rPr>
           <w:t>Architectural Overview</w:t>
         </w:r>
         <w:r>
           <w:rPr>
-            <w:b w:val="0"/>
             <w:noProof/>
             <w:webHidden/>
           </w:rPr>
@@ -1379,7 +1250,6 @@
         </w:r>
         <w:r>
           <w:rPr>
-            <w:b w:val="0"/>
             <w:noProof/>
             <w:webHidden/>
           </w:rPr>
@@ -1387,22 +1257,19 @@
         </w:r>
         <w:r>
           <w:rPr>
-            <w:b w:val="0"/>
             <w:noProof/>
             <w:webHidden/>
           </w:rPr>
-          <w:instrText xml:space="preserve"> PAGEREF _Toc424917738 \h </w:instrText>
+          <w:instrText xml:space="preserve"> PAGEREF _Toc435182984 \h </w:instrText>
         </w:r>
         <w:r>
           <w:rPr>
-            <w:b w:val="0"/>
             <w:noProof/>
             <w:webHidden/>
           </w:rPr>
         </w:r>
         <w:r>
           <w:rPr>
-            <w:b w:val="0"/>
             <w:noProof/>
             <w:webHidden/>
           </w:rPr>
@@ -1410,7 +1277,6 @@
         </w:r>
         <w:r>
           <w:rPr>
-            <w:b w:val="0"/>
             <w:noProof/>
             <w:webHidden/>
           </w:rPr>
@@ -1418,7 +1284,6 @@
         </w:r>
         <w:r>
           <w:rPr>
-            <w:b w:val="0"/>
             <w:noProof/>
             <w:webHidden/>
           </w:rPr>
@@ -1440,18 +1305,16 @@
           <w:szCs w:val="22"/>
         </w:rPr>
       </w:pPr>
-      <w:hyperlink w:anchor="_Toc424917739" w:history="1">
+      <w:hyperlink w:anchor="_Toc435182985" w:history="1">
         <w:r>
           <w:rPr>
             <w:rStyle w:val="Hyperlink"/>
-            <w:b w:val="0"/>
             <w:noProof/>
           </w:rPr>
           <w:t>Lab-Configuration Prerequisites</w:t>
         </w:r>
         <w:r>
           <w:rPr>
-            <w:b w:val="0"/>
             <w:noProof/>
             <w:webHidden/>
           </w:rPr>
@@ -1459,7 +1322,6 @@
         </w:r>
         <w:r>
           <w:rPr>
-            <w:b w:val="0"/>
             <w:noProof/>
             <w:webHidden/>
           </w:rPr>
@@ -1467,22 +1329,19 @@
         </w:r>
         <w:r>
           <w:rPr>
-            <w:b w:val="0"/>
             <w:noProof/>
             <w:webHidden/>
           </w:rPr>
-          <w:instrText xml:space="preserve"> PAGEREF _Toc424917739 \h </w:instrText>
+          <w:instrText xml:space="preserve"> PAGEREF _Toc435182985 \h </w:instrText>
         </w:r>
         <w:r>
           <w:rPr>
-            <w:b w:val="0"/>
             <w:noProof/>
             <w:webHidden/>
           </w:rPr>
         </w:r>
         <w:r>
           <w:rPr>
-            <w:b w:val="0"/>
             <w:noProof/>
             <w:webHidden/>
           </w:rPr>
@@ -1490,7 +1349,6 @@
         </w:r>
         <w:r>
           <w:rPr>
-            <w:b w:val="0"/>
             <w:noProof/>
             <w:webHidden/>
           </w:rPr>
@@ -1498,7 +1356,6 @@
         </w:r>
         <w:r>
           <w:rPr>
-            <w:b w:val="0"/>
             <w:noProof/>
             <w:webHidden/>
           </w:rPr>
@@ -1520,18 +1377,16 @@
           <w:szCs w:val="22"/>
         </w:rPr>
       </w:pPr>
-      <w:hyperlink w:anchor="_Toc424917740" w:history="1">
+      <w:hyperlink w:anchor="_Toc435182986" w:history="1">
         <w:r>
           <w:rPr>
             <w:rStyle w:val="Hyperlink"/>
-            <w:b w:val="0"/>
             <w:noProof/>
           </w:rPr>
           <w:t>Connecting Your Azure Account</w:t>
         </w:r>
         <w:r>
           <w:rPr>
-            <w:b w:val="0"/>
             <w:noProof/>
             <w:webHidden/>
           </w:rPr>
@@ -1539,7 +1394,6 @@
         </w:r>
         <w:r>
           <w:rPr>
-            <w:b w:val="0"/>
             <w:noProof/>
             <w:webHidden/>
           </w:rPr>
@@ -1547,22 +1401,19 @@
         </w:r>
         <w:r>
           <w:rPr>
-            <w:b w:val="0"/>
             <w:noProof/>
             <w:webHidden/>
           </w:rPr>
-          <w:instrText xml:space="preserve"> PAGEREF _Toc424917740 \h </w:instrText>
+          <w:instrText xml:space="preserve"> PAGEREF _Toc435182986 \h </w:instrText>
         </w:r>
         <w:r>
           <w:rPr>
-            <w:b w:val="0"/>
             <w:noProof/>
             <w:webHidden/>
           </w:rPr>
         </w:r>
         <w:r>
           <w:rPr>
-            <w:b w:val="0"/>
             <w:noProof/>
             <w:webHidden/>
           </w:rPr>
@@ -1570,7 +1421,6 @@
         </w:r>
         <w:r>
           <w:rPr>
-            <w:b w:val="0"/>
             <w:noProof/>
             <w:webHidden/>
           </w:rPr>
@@ -1578,7 +1428,6 @@
         </w:r>
         <w:r>
           <w:rPr>
-            <w:b w:val="0"/>
             <w:noProof/>
             <w:webHidden/>
           </w:rPr>
@@ -1600,18 +1449,16 @@
           <w:szCs w:val="22"/>
         </w:rPr>
       </w:pPr>
-      <w:hyperlink w:anchor="_Toc424917741" w:history="1">
+      <w:hyperlink w:anchor="_Toc435182987" w:history="1">
         <w:r>
           <w:rPr>
             <w:rStyle w:val="Hyperlink"/>
-            <w:b w:val="0"/>
             <w:noProof/>
           </w:rPr>
-          <w:t>Deploying a New WingtipTickets Tenant Environment</w:t>
+          <w:t>Deploying a New WingTipTickets Tenant Environment</w:t>
         </w:r>
         <w:r>
           <w:rPr>
-            <w:b w:val="0"/>
             <w:noProof/>
             <w:webHidden/>
           </w:rPr>
@@ -1619,7 +1466,6 @@
         </w:r>
         <w:r>
           <w:rPr>
-            <w:b w:val="0"/>
             <w:noProof/>
             <w:webHidden/>
           </w:rPr>
@@ -1627,22 +1473,19 @@
         </w:r>
         <w:r>
           <w:rPr>
-            <w:b w:val="0"/>
             <w:noProof/>
             <w:webHidden/>
           </w:rPr>
-          <w:instrText xml:space="preserve"> PAGEREF _Toc424917741 \h </w:instrText>
+          <w:instrText xml:space="preserve"> PAGEREF _Toc435182987 \h </w:instrText>
         </w:r>
         <w:r>
           <w:rPr>
-            <w:b w:val="0"/>
             <w:noProof/>
             <w:webHidden/>
           </w:rPr>
         </w:r>
         <w:r>
           <w:rPr>
-            <w:b w:val="0"/>
             <w:noProof/>
             <w:webHidden/>
           </w:rPr>
@@ -1650,7 +1493,6 @@
         </w:r>
         <w:r>
           <w:rPr>
-            <w:b w:val="0"/>
             <w:noProof/>
             <w:webHidden/>
           </w:rPr>
@@ -1658,7 +1500,6 @@
         </w:r>
         <w:r>
           <w:rPr>
-            <w:b w:val="0"/>
             <w:noProof/>
             <w:webHidden/>
           </w:rPr>
@@ -1668,174 +1509,6 @@
     </w:p>
     <w:p>
       <w:pPr>
-        <w:pStyle w:val="TOC1"/>
-        <w:rPr>
-          <w:rFonts w:eastAsiaTheme="minorEastAsia"/>
-          <w:b w:val="0"/>
-          <w:bCs w:val="0"/>
-          <w:caps w:val="0"/>
-          <w:noProof/>
-          <w:color w:val="auto"/>
-          <w:sz w:val="22"/>
-          <w:szCs w:val="22"/>
-        </w:rPr>
-      </w:pPr>
-      <w:hyperlink w:anchor="_Toc424917742" w:history="1">
-        <w:r>
-          <w:rPr>
-            <w:rStyle w:val="Hyperlink"/>
-            <w:b w:val="0"/>
-            <w:noProof/>
-          </w:rPr>
-          <w:t xml:space="preserve">Appendix: Explanation </w:t>
-        </w:r>
-        <w:r>
-          <w:rPr>
-            <w:rStyle w:val="Hyperlink"/>
-            <w:b w:val="0"/>
-            <w:noProof/>
-          </w:rPr>
-          <w:t>of New-WTTEnvironment Params</w:t>
-        </w:r>
-        <w:r>
-          <w:rPr>
-            <w:b w:val="0"/>
-            <w:noProof/>
-            <w:webHidden/>
-          </w:rPr>
-          <w:tab/>
-        </w:r>
-        <w:r>
-          <w:rPr>
-            <w:b w:val="0"/>
-            <w:noProof/>
-            <w:webHidden/>
-          </w:rPr>
-          <w:fldChar w:fldCharType="begin"/>
-        </w:r>
-        <w:r>
-          <w:rPr>
-            <w:b w:val="0"/>
-            <w:noProof/>
-            <w:webHidden/>
-          </w:rPr>
-          <w:instrText xml:space="preserve"> PAGEREF _Toc424917742 \h </w:instrText>
-        </w:r>
-        <w:r>
-          <w:rPr>
-            <w:b w:val="0"/>
-            <w:noProof/>
-            <w:webHidden/>
-          </w:rPr>
-        </w:r>
-        <w:r>
-          <w:rPr>
-            <w:b w:val="0"/>
-            <w:noProof/>
-            <w:webHidden/>
-          </w:rPr>
-          <w:fldChar w:fldCharType="separate"/>
-        </w:r>
-        <w:r>
-          <w:rPr>
-            <w:b w:val="0"/>
-            <w:noProof/>
-            <w:webHidden/>
-          </w:rPr>
-          <w:t>12</w:t>
-        </w:r>
-        <w:r>
-          <w:rPr>
-            <w:b w:val="0"/>
-            <w:noProof/>
-            <w:webHidden/>
-          </w:rPr>
-          <w:fldChar w:fldCharType="end"/>
-        </w:r>
-      </w:hyperlink>
-    </w:p>
-    <w:p>
-      <w:pPr>
-        <w:pStyle w:val="TOC1"/>
-        <w:rPr>
-          <w:rFonts w:eastAsiaTheme="minorEastAsia"/>
-          <w:b w:val="0"/>
-          <w:bCs w:val="0"/>
-          <w:caps w:val="0"/>
-          <w:noProof/>
-          <w:color w:val="auto"/>
-          <w:sz w:val="22"/>
-          <w:szCs w:val="22"/>
-        </w:rPr>
-      </w:pPr>
-      <w:hyperlink w:anchor="_Toc424917743" w:history="1">
-        <w:r>
-          <w:rPr>
-            <w:rStyle w:val="Hyperlink"/>
-            <w:b w:val="0"/>
-            <w:noProof/>
-          </w:rPr>
-          <w:t>Appendix: Explanation of Web.config Properties</w:t>
-        </w:r>
-        <w:r>
-          <w:rPr>
-            <w:b w:val="0"/>
-            <w:noProof/>
-            <w:webHidden/>
-          </w:rPr>
-          <w:tab/>
-        </w:r>
-        <w:r>
-          <w:rPr>
-            <w:b w:val="0"/>
-            <w:noProof/>
-            <w:webHidden/>
-          </w:rPr>
-          <w:fldChar w:fldCharType="begin"/>
-        </w:r>
-        <w:r>
-          <w:rPr>
-            <w:b w:val="0"/>
-            <w:noProof/>
-            <w:webHidden/>
-          </w:rPr>
-          <w:instrText xml:space="preserve"> PAGEREF _Toc424917743 \h </w:instrText>
-        </w:r>
-        <w:r>
-          <w:rPr>
-            <w:b w:val="0"/>
-            <w:noProof/>
-            <w:webHidden/>
-          </w:rPr>
-        </w:r>
-        <w:r>
-          <w:rPr>
-            <w:b w:val="0"/>
-            <w:noProof/>
-            <w:webHidden/>
-          </w:rPr>
-          <w:fldChar w:fldCharType="separate"/>
-        </w:r>
-        <w:r>
-          <w:rPr>
-            <w:b w:val="0"/>
-            <w:noProof/>
-            <w:webHidden/>
-          </w:rPr>
-          <w:t>13</w:t>
-        </w:r>
-        <w:r>
-          <w:rPr>
-            <w:b w:val="0"/>
-            <w:noProof/>
-            <w:webHidden/>
-          </w:rPr>
-          <w:fldChar w:fldCharType="end"/>
-        </w:r>
-      </w:hyperlink>
-    </w:p>
-    <w:p>
-      <w:pPr>
         <w:pStyle w:val="Heading1"/>
         <w:rPr>
           <w:bCs/>
@@ -1876,8 +1549,8 @@
       <w:pPr>
         <w:pStyle w:val="Heading1"/>
       </w:pPr>
-      <w:bookmarkStart w:id="0" w:name="_Toc424917738"/>
-      <w:bookmarkStart w:id="1" w:name="_Toc425000559"/>
+      <w:bookmarkStart w:id="0" w:name="_Toc425000559"/>
+      <w:bookmarkStart w:id="1" w:name="_Toc435182984"/>
       <w:r>
         <w:lastRenderedPageBreak/>
         <w:t xml:space="preserve">Architectural </w:t>
@@ -1897,10 +1570,10 @@
           <w:noProof/>
         </w:rPr>
         <w:drawing>
-          <wp:inline distT="0" distB="0" distL="0" distR="0" wp14:anchorId="375872AF" wp14:editId="4FAAD52D">
-            <wp:extent cx="5938358" cy="2697480"/>
-            <wp:effectExtent l="0" t="0" r="5715" b="0"/>
-            <wp:docPr id="12" name="Picture 12"/>
+          <wp:inline distT="0" distB="0" distL="0" distR="0" wp14:anchorId="246D6825" wp14:editId="04D6E138">
+            <wp:extent cx="5943600" cy="2850515"/>
+            <wp:effectExtent l="0" t="0" r="0" b="6985"/>
+            <wp:docPr id="21" name="Picture 21"/>
             <wp:cNvGraphicFramePr>
               <a:graphicFrameLocks xmlns:a="http://schemas.openxmlformats.org/drawingml/2006/main" noChangeAspect="1"/>
             </wp:cNvGraphicFramePr>
@@ -1908,33 +1581,23 @@
               <a:graphicData uri="http://schemas.openxmlformats.org/drawingml/2006/picture">
                 <pic:pic xmlns:pic="http://schemas.openxmlformats.org/drawingml/2006/picture">
                   <pic:nvPicPr>
-                    <pic:cNvPr id="0" name="Picture 3"/>
-                    <pic:cNvPicPr>
-                      <a:picLocks noChangeAspect="1" noChangeArrowheads="1"/>
-                    </pic:cNvPicPr>
+                    <pic:cNvPr id="1" name=""/>
+                    <pic:cNvPicPr/>
                   </pic:nvPicPr>
                   <pic:blipFill>
-                    <a:blip r:embed="rId14">
-                      <a:extLst>
-                        <a:ext uri="{28A0092B-C50C-407E-A947-70E740481C1C}">
-                          <a14:useLocalDpi xmlns:a14="http://schemas.microsoft.com/office/drawing/2010/main" val="0"/>
-                        </a:ext>
-                      </a:extLst>
-                    </a:blip>
-                    <a:srcRect/>
+                    <a:blip r:embed="rId15"/>
                     <a:stretch>
                       <a:fillRect/>
                     </a:stretch>
                   </pic:blipFill>
-                  <pic:spPr bwMode="auto">
+                  <pic:spPr>
                     <a:xfrm>
                       <a:off x="0" y="0"/>
-                      <a:ext cx="5938358" cy="2697480"/>
+                      <a:ext cx="5943600" cy="2850515"/>
                     </a:xfrm>
                     <a:prstGeom prst="rect">
                       <a:avLst/>
                     </a:prstGeom>
-                    <a:noFill/>
                   </pic:spPr>
                 </pic:pic>
               </a:graphicData>
@@ -2010,8 +1673,8 @@
           <w:sz w:val="22"/>
         </w:rPr>
       </w:pPr>
-      <w:bookmarkStart w:id="2" w:name="_Toc424917739"/>
-      <w:bookmarkStart w:id="3" w:name="_Toc425000560"/>
+      <w:bookmarkStart w:id="2" w:name="_Toc425000560"/>
+      <w:bookmarkStart w:id="3" w:name="_Toc435182985"/>
       <w:r>
         <w:t>Lab</w:t>
       </w:r>
@@ -2205,7 +1868,7 @@
             <w:r>
               <w:t xml:space="preserve">ccount, browse to </w:t>
             </w:r>
-            <w:hyperlink r:id="rId15" w:history="1">
+            <w:hyperlink r:id="rId16" w:history="1">
               <w:r>
                 <w:rPr>
                   <w:rStyle w:val="Hyperlink"/>
@@ -2214,6 +1877,14 @@
                 <w:t>http://account.live.com</w:t>
               </w:r>
             </w:hyperlink>
+            <w:r>
+              <w:rPr>
+                <w:rStyle w:val="Hyperlink"/>
+                <w:color w:val="auto"/>
+                <w:u w:val="none"/>
+              </w:rPr>
+              <w:t>.</w:t>
+            </w:r>
           </w:p>
           <w:p>
             <w:pPr>
@@ -2309,7 +1980,7 @@
             <w:r>
               <w:t xml:space="preserve">ccount, browse to </w:t>
             </w:r>
-            <w:hyperlink r:id="rId16" w:history="1">
+            <w:hyperlink r:id="rId17" w:history="1">
               <w:r>
                 <w:rPr>
                   <w:rStyle w:val="Hyperlink"/>
@@ -2318,6 +1989,14 @@
                 <w:t>http://azure.microsoft.com/en-us/pricing/free-trial/</w:t>
               </w:r>
             </w:hyperlink>
+            <w:r>
+              <w:rPr>
+                <w:rStyle w:val="Hyperlink"/>
+                <w:color w:val="auto"/>
+                <w:u w:val="none"/>
+              </w:rPr>
+              <w:t>.</w:t>
+            </w:r>
           </w:p>
           <w:p>
             <w:pPr>
@@ -2374,7 +2053,7 @@
             <w:r>
               <w:t xml:space="preserve">Browse to </w:t>
             </w:r>
-            <w:hyperlink r:id="rId17" w:history="1">
+            <w:hyperlink r:id="rId18" w:history="1">
               <w:r>
                 <w:rPr>
                   <w:rStyle w:val="Hyperlink"/>
@@ -2383,6 +2062,14 @@
                 <w:t>http://azure.microsoft.com/en-us/downloads/</w:t>
               </w:r>
             </w:hyperlink>
+            <w:r>
+              <w:rPr>
+                <w:rStyle w:val="Hyperlink"/>
+                <w:color w:val="auto"/>
+                <w:u w:val="none"/>
+              </w:rPr>
+              <w:t>.</w:t>
+            </w:r>
           </w:p>
           <w:p>
             <w:pPr>
@@ -2390,13 +2077,37 @@
               <w:ind w:left="522"/>
             </w:pPr>
             <w:r>
-              <w:t xml:space="preserve">Under Command-line </w:t>
-            </w:r>
-            <w:r>
+              <w:t xml:space="preserve">Under </w:t>
+            </w:r>
+            <w:r>
+              <w:rPr>
+                <w:b/>
+              </w:rPr>
+              <w:t xml:space="preserve">Command-line </w:t>
+            </w:r>
+            <w:r>
+              <w:rPr>
+                <w:b/>
+              </w:rPr>
               <w:t>t</w:t>
             </w:r>
             <w:r>
-              <w:t xml:space="preserve">ools, Windows PowerShell, </w:t>
+              <w:rPr>
+                <w:b/>
+              </w:rPr>
+              <w:t>ools</w:t>
+            </w:r>
+            <w:r>
+              <w:t xml:space="preserve">, </w:t>
+            </w:r>
+            <w:r>
+              <w:rPr>
+                <w:b/>
+              </w:rPr>
+              <w:t>Windows PowerShell</w:t>
+            </w:r>
+            <w:r>
+              <w:t xml:space="preserve">, </w:t>
             </w:r>
             <w:r>
               <w:t>click</w:t>
@@ -2417,6 +2128,7 @@
           <w:p>
             <w:pPr>
               <w:pStyle w:val="Numbers"/>
+              <w:ind w:left="522"/>
             </w:pPr>
             <w:r>
               <w:t xml:space="preserve">Verify </w:t>
@@ -2428,34 +2140,17 @@
               <w:t>the version b</w:t>
             </w:r>
             <w:r>
-              <w:t>eing installed is at least 0.9.8.1 (released October</w:t>
-            </w:r>
-            <w:r>
-              <w:t xml:space="preserve"> 2</w:t>
-            </w:r>
-            <w:r>
-              <w:t>0</w:t>
+              <w:t>eing installed is at least 0.9.7</w:t>
+            </w:r>
+            <w:r>
+              <w:t xml:space="preserve"> (released </w:t>
+            </w:r>
+            <w:r>
+              <w:t>August 24</w:t>
             </w:r>
             <w:r>
               <w:t>, 2015).</w:t>
             </w:r>
-            <w:r>
-              <w:br/>
-              <w:t xml:space="preserve">Note: if the release is newer than 0.9.8.1, browse to </w:t>
-            </w:r>
-            <w:hyperlink r:id="rId18" w:history="1">
-              <w:r>
-                <w:rPr>
-                  <w:rStyle w:val="Hyperlink"/>
-                </w:rPr>
-                <w:t>https://github.com/Azure/azure-powershell/releases</w:t>
-              </w:r>
-            </w:hyperlink>
-            <w:r>
-              <w:t xml:space="preserve"> for the Azure PowerShell installation.</w:t>
-            </w:r>
-            <w:bookmarkStart w:id="4" w:name="_GoBack"/>
-            <w:bookmarkEnd w:id="4"/>
           </w:p>
         </w:tc>
       </w:tr>
@@ -2504,7 +2199,7 @@
               <w:pStyle w:val="Numbers"/>
               <w:numPr>
                 <w:ilvl w:val="0"/>
-                <w:numId w:val="0"/>
+                <w:numId w:val="49"/>
               </w:numPr>
               <w:ind w:left="522"/>
             </w:pPr>
@@ -2512,10 +2207,19 @@
               <w:t xml:space="preserve">Unzip </w:t>
             </w:r>
             <w:r>
+              <w:rPr>
+                <w:b/>
+              </w:rPr>
               <w:t>scripts</w:t>
             </w:r>
             <w:r>
-              <w:t>.zip to</w:t>
+              <w:rPr>
+                <w:b/>
+              </w:rPr>
+              <w:t>.zip</w:t>
+            </w:r>
+            <w:r>
+              <w:t xml:space="preserve"> to</w:t>
             </w:r>
             <w:r>
               <w:t xml:space="preserve"> a local folder (</w:t>
@@ -2527,7 +2231,7 @@
               <w:t xml:space="preserve">or example, </w:t>
             </w:r>
             <w:r>
-              <w:t>c</w:t>
+              <w:t>C</w:t>
             </w:r>
             <w:r>
               <w:t>:\scripts)</w:t>
@@ -2584,7 +2288,7 @@
               <w:pStyle w:val="Numbers"/>
               <w:numPr>
                 <w:ilvl w:val="0"/>
-                <w:numId w:val="0"/>
+                <w:numId w:val="50"/>
               </w:numPr>
               <w:ind w:left="522"/>
             </w:pPr>
@@ -2691,7 +2395,7 @@
               <w:pStyle w:val="Numbers"/>
               <w:numPr>
                 <w:ilvl w:val="0"/>
-                <w:numId w:val="0"/>
+                <w:numId w:val="51"/>
               </w:numPr>
               <w:ind w:left="522"/>
             </w:pPr>
@@ -2715,19 +2419,18 @@
             <w:r>
               <w:t xml:space="preserve">. The package is listed as </w:t>
             </w:r>
-            <w:proofErr w:type="spellStart"/>
-            <w:r>
-              <w:rPr>
+            <w:r>
+              <w:rPr>
+                <w:b/>
                 <w:lang w:val="en"/>
               </w:rPr>
-              <w:t>SQLManagementStudio</w:t>
-            </w:r>
-            <w:proofErr w:type="spellEnd"/>
+              <w:t>SQLManagementStudio_&lt;X86/X64&gt;_ENU.exe</w:t>
+            </w:r>
             <w:r>
               <w:rPr>
                 <w:lang w:val="en"/>
               </w:rPr>
-              <w:t>_&lt;X86/X64&gt;_ENU.exe</w:t>
+              <w:t>.</w:t>
             </w:r>
           </w:p>
         </w:tc>
@@ -2778,7 +2481,7 @@
               <w:pStyle w:val="Numbers"/>
               <w:numPr>
                 <w:ilvl w:val="0"/>
-                <w:numId w:val="0"/>
+                <w:numId w:val="52"/>
               </w:numPr>
               <w:ind w:left="522"/>
             </w:pPr>
@@ -2823,7 +2526,7 @@
               <w:pStyle w:val="Numbers"/>
               <w:numPr>
                 <w:ilvl w:val="0"/>
-                <w:numId w:val="0"/>
+                <w:numId w:val="52"/>
               </w:numPr>
               <w:ind w:left="522"/>
             </w:pPr>
@@ -2834,6 +2537,9 @@
               <w:t xml:space="preserve"> </w:t>
             </w:r>
             <w:r>
+              <w:rPr>
+                <w:b/>
+              </w:rPr>
               <w:t>sourcecode.zip</w:t>
             </w:r>
             <w:r>
@@ -2846,7 +2552,7 @@
               <w:t xml:space="preserve">or example, </w:t>
             </w:r>
             <w:r>
-              <w:t>c</w:t>
+              <w:t>C</w:t>
             </w:r>
             <w:r>
               <w:t>:\</w:t>
@@ -2878,7 +2584,31 @@
               <w:rPr>
                 <w:b/>
               </w:rPr>
-              <w:t>Microsoft Azure .NET SDK (if installing Visual Studio)</w:t>
+              <w:t xml:space="preserve">Microsoft Azure .NET </w:t>
+            </w:r>
+            <w:r>
+              <w:rPr>
+                <w:b/>
+              </w:rPr>
+              <w:t>software-development kit (</w:t>
+            </w:r>
+            <w:r>
+              <w:rPr>
+                <w:b/>
+              </w:rPr>
+              <w:t>SDK</w:t>
+            </w:r>
+            <w:r>
+              <w:rPr>
+                <w:b/>
+              </w:rPr>
+              <w:t>)</w:t>
+            </w:r>
+            <w:r>
+              <w:rPr>
+                <w:b/>
+              </w:rPr>
+              <w:t xml:space="preserve"> (if installing Visual Studio)</w:t>
             </w:r>
           </w:p>
         </w:tc>
@@ -2893,6 +2623,7 @@
                 <w:ilvl w:val="0"/>
                 <w:numId w:val="43"/>
               </w:numPr>
+              <w:ind w:left="522"/>
             </w:pPr>
             <w:r>
               <w:t xml:space="preserve">Browse to </w:t>
@@ -2906,6 +2637,14 @@
                 <w:t>http://azure.microsoft.com/en-us/downloads/</w:t>
               </w:r>
             </w:hyperlink>
+            <w:r>
+              <w:rPr>
+                <w:rStyle w:val="Hyperlink"/>
+                <w:color w:val="auto"/>
+                <w:u w:val="none"/>
+              </w:rPr>
+              <w:t>.</w:t>
+            </w:r>
           </w:p>
           <w:p>
             <w:pPr>
@@ -2914,24 +2653,49 @@
                 <w:ilvl w:val="0"/>
                 <w:numId w:val="43"/>
               </w:numPr>
+              <w:ind w:left="522"/>
             </w:pPr>
             <w:r>
               <w:t xml:space="preserve">Under </w:t>
             </w:r>
             <w:r>
+              <w:rPr>
+                <w:b/>
+              </w:rPr>
               <w:t>SDKs</w:t>
             </w:r>
             <w:r>
               <w:t xml:space="preserve">, </w:t>
             </w:r>
             <w:r>
-              <w:t xml:space="preserve">.NET, select the installer for your version Visual Studio e.g. </w:t>
-            </w:r>
-            <w:r>
               <w:rPr>
                 <w:b/>
               </w:rPr>
+              <w:t>.NET</w:t>
+            </w:r>
+            <w:r>
+              <w:t xml:space="preserve">, select the installer for your version </w:t>
+            </w:r>
+            <w:r>
+              <w:t xml:space="preserve">of </w:t>
+            </w:r>
+            <w:r>
+              <w:t xml:space="preserve">Visual Studio </w:t>
+            </w:r>
+            <w:r>
+              <w:t>(for example,</w:t>
+            </w:r>
+            <w:r>
+              <w:t xml:space="preserve"> </w:t>
+            </w:r>
+            <w:r>
+              <w:rPr>
+                <w:b/>
+              </w:rPr>
               <w:t>VS 2013 Install</w:t>
+            </w:r>
+            <w:r>
+              <w:t>)</w:t>
             </w:r>
             <w:r>
               <w:t>.</w:t>
@@ -2957,14 +2721,14 @@
       <w:pPr>
         <w:pStyle w:val="Heading1"/>
       </w:pPr>
-      <w:bookmarkStart w:id="5" w:name="_Toc424917740"/>
-      <w:bookmarkStart w:id="6" w:name="_Toc425000561"/>
+      <w:bookmarkStart w:id="4" w:name="_Toc425000561"/>
+      <w:bookmarkStart w:id="5" w:name="_Toc435182986"/>
       <w:r>
         <w:lastRenderedPageBreak/>
         <w:t>Connecting Your Azure Account</w:t>
       </w:r>
+      <w:bookmarkEnd w:id="4"/>
       <w:bookmarkEnd w:id="5"/>
-      <w:bookmarkEnd w:id="6"/>
     </w:p>
     <w:p>
       <w:pPr>
@@ -2987,20 +2751,43 @@
         <w:t xml:space="preserve"> as an </w:t>
       </w:r>
       <w:r>
-        <w:rPr>
-          <w:b/>
-          <w:u w:val="single"/>
-        </w:rPr>
-        <w:t>Administrator</w:t>
+        <w:t>a</w:t>
+      </w:r>
+      <w:r>
+        <w:t>dministrator</w:t>
       </w:r>
       <w:r>
         <w:t xml:space="preserve"> </w:t>
       </w:r>
       <w:r>
-        <w:t xml:space="preserve">(Run as administrator) </w:t>
-      </w:r>
-      <w:r>
-        <w:t>and browse to the folder where you’ve saved the scripts.</w:t>
+        <w:t>(</w:t>
+      </w:r>
+      <w:r>
+        <w:t xml:space="preserve">click </w:t>
+      </w:r>
+      <w:r>
+        <w:rPr>
+          <w:b/>
+        </w:rPr>
+        <w:t>Run as administrator</w:t>
+      </w:r>
+      <w:r>
+        <w:t>)</w:t>
+      </w:r>
+      <w:r>
+        <w:t>,</w:t>
+      </w:r>
+      <w:r>
+        <w:t xml:space="preserve"> </w:t>
+      </w:r>
+      <w:r>
+        <w:t>and</w:t>
+      </w:r>
+      <w:r>
+        <w:t xml:space="preserve"> then</w:t>
+      </w:r>
+      <w:r>
+        <w:t xml:space="preserve"> browse to the folder where you’ve saved the scripts.</w:t>
       </w:r>
     </w:p>
     <w:p>
@@ -3132,28 +2919,14 @@
         <w:t xml:space="preserve">to </w:t>
       </w:r>
       <w:r>
-        <w:t xml:space="preserve">your </w:t>
-      </w:r>
-      <w:r>
-        <w:t xml:space="preserve">Microsoft </w:t>
-      </w:r>
-      <w:r>
-        <w:t xml:space="preserve">Azure account by typing </w:t>
-      </w:r>
-      <w:r>
-        <w:rPr>
-          <w:b/>
-        </w:rPr>
-        <w:t>Add-</w:t>
-      </w:r>
-      <w:proofErr w:type="spellStart"/>
-      <w:r>
-        <w:rPr>
-          <w:b/>
-        </w:rPr>
-        <w:t>AzureAccount</w:t>
-      </w:r>
-      <w:proofErr w:type="spellEnd"/>
+        <w:t xml:space="preserve">your Azure account by typing </w:t>
+      </w:r>
+      <w:r>
+        <w:rPr>
+          <w:b/>
+        </w:rPr>
+        <w:t>Add-AzureAccount</w:t>
+      </w:r>
       <w:r>
         <w:t>.</w:t>
       </w:r>
@@ -3276,19 +3049,13 @@
         <w:t xml:space="preserve">to </w:t>
       </w:r>
       <w:r>
-        <w:t xml:space="preserve">your </w:t>
-      </w:r>
-      <w:r>
-        <w:t xml:space="preserve">Microsoft </w:t>
-      </w:r>
-      <w:r>
-        <w:t>Azure account</w:t>
+        <w:t>your Azure account</w:t>
       </w:r>
       <w:r>
         <w:t xml:space="preserve"> through </w:t>
       </w:r>
       <w:r>
-        <w:t xml:space="preserve">Microsoft Azure </w:t>
+        <w:t xml:space="preserve">Azure </w:t>
       </w:r>
       <w:r>
         <w:t>PowerShell</w:t>
@@ -3377,6 +3144,52 @@
     </w:p>
     <w:p>
       <w:pPr>
+        <w:pStyle w:val="Caption"/>
+        <w:ind w:left="360"/>
+      </w:pPr>
+      <w:r>
+        <w:rPr>
+          <w:b/>
+        </w:rPr>
+        <w:t xml:space="preserve">Figure </w:t>
+      </w:r>
+      <w:r>
+        <w:rPr>
+          <w:b/>
+        </w:rPr>
+        <w:fldChar w:fldCharType="begin"/>
+      </w:r>
+      <w:r>
+        <w:rPr>
+          <w:b/>
+        </w:rPr>
+        <w:instrText xml:space="preserve"> SEQ Figure \* ARABIC </w:instrText>
+      </w:r>
+      <w:r>
+        <w:rPr>
+          <w:b/>
+        </w:rPr>
+        <w:fldChar w:fldCharType="separate"/>
+      </w:r>
+      <w:r>
+        <w:rPr>
+          <w:b/>
+          <w:noProof/>
+        </w:rPr>
+        <w:t>4</w:t>
+      </w:r>
+      <w:r>
+        <w:rPr>
+          <w:b/>
+        </w:rPr>
+        <w:fldChar w:fldCharType="end"/>
+      </w:r>
+      <w:r>
+        <w:t xml:space="preserve"> Type your Azure account credentials</w:t>
+      </w:r>
+    </w:p>
+    <w:p>
+      <w:pPr>
         <w:pStyle w:val="Numbers"/>
         <w:numPr>
           <w:ilvl w:val="0"/>
@@ -3385,66 +3198,17 @@
         <w:ind w:left="360"/>
       </w:pPr>
       <w:r>
-        <w:t>Your account should be link to your subscription(s) like below:</w:t>
-      </w:r>
-    </w:p>
-    <w:p>
-      <w:pPr>
-        <w:pStyle w:val="Caption"/>
-        <w:ind w:left="360"/>
-      </w:pPr>
-      <w:r>
-        <w:rPr>
-          <w:b/>
-        </w:rPr>
         <w:lastRenderedPageBreak/>
-        <w:t xml:space="preserve">Figure </w:t>
-      </w:r>
-      <w:r>
-        <w:rPr>
-          <w:b/>
-        </w:rPr>
-        <w:fldChar w:fldCharType="begin"/>
-      </w:r>
-      <w:r>
-        <w:rPr>
-          <w:b/>
-        </w:rPr>
-        <w:instrText xml:space="preserve"> SEQ Figure \* ARABIC </w:instrText>
-      </w:r>
-      <w:r>
-        <w:rPr>
-          <w:b/>
-        </w:rPr>
-        <w:fldChar w:fldCharType="separate"/>
-      </w:r>
-      <w:r>
-        <w:rPr>
-          <w:b/>
-          <w:noProof/>
-        </w:rPr>
-        <w:t>4</w:t>
-      </w:r>
-      <w:r>
-        <w:rPr>
-          <w:b/>
-        </w:rPr>
-        <w:fldChar w:fldCharType="end"/>
-      </w:r>
-      <w:r>
-        <w:t xml:space="preserve"> </w:t>
-      </w:r>
-      <w:r>
-        <w:t xml:space="preserve">Type </w:t>
-      </w:r>
-      <w:r>
-        <w:t xml:space="preserve">your </w:t>
-      </w:r>
-      <w:r>
-        <w:t xml:space="preserve">Microsoft </w:t>
-      </w:r>
-      <w:r>
-        <w:t>Azure account credentials</w:t>
+        <w:t>Your account should be link</w:t>
+      </w:r>
+      <w:r>
+        <w:t>ed</w:t>
+      </w:r>
+      <w:r>
+        <w:t xml:space="preserve"> to your subscription(s)</w:t>
+      </w:r>
+      <w:r>
+        <w:t>, as shown in Figure 5.</w:t>
       </w:r>
     </w:p>
     <w:p>
@@ -3543,7 +3307,7 @@
         <w:t xml:space="preserve"> Subscription confirmation in </w:t>
       </w:r>
       <w:r>
-        <w:t xml:space="preserve">Microsoft Azure </w:t>
+        <w:t xml:space="preserve">Azure </w:t>
       </w:r>
       <w:r>
         <w:t>PowerShell</w:t>
@@ -3554,26 +3318,31 @@
         <w:pStyle w:val="Numbers"/>
       </w:pPr>
       <w:r>
-        <w:t xml:space="preserve"> S</w:t>
-      </w:r>
-      <w:r>
-        <w:t>elect-</w:t>
-      </w:r>
-      <w:proofErr w:type="spellStart"/>
-      <w:r>
-        <w:t>AzureSubscription</w:t>
-      </w:r>
-      <w:proofErr w:type="spellEnd"/>
-      <w:r>
-        <w:t xml:space="preserve"> –</w:t>
-      </w:r>
-      <w:proofErr w:type="spellStart"/>
-      <w:r>
-        <w:t>SubscriptionId</w:t>
-      </w:r>
-      <w:proofErr w:type="spellEnd"/>
-      <w:r>
-        <w:t xml:space="preserve"> ‘YOUR SUBSCRIPTON ID’ (like below)</w:t>
+        <w:t>Type</w:t>
+      </w:r>
+      <w:r>
+        <w:t xml:space="preserve"> </w:t>
+      </w:r>
+      <w:r>
+        <w:rPr>
+          <w:b/>
+        </w:rPr>
+        <w:t>S</w:t>
+      </w:r>
+      <w:r>
+        <w:rPr>
+          <w:b/>
+        </w:rPr>
+        <w:t xml:space="preserve">elect-AzureSubscription –SubscriptionId </w:t>
+      </w:r>
+      <w:r>
+        <w:rPr>
+          <w:i/>
+        </w:rPr>
+        <w:t>your subscription id</w:t>
+      </w:r>
+      <w:r>
+        <w:t>, as shown in Figure 6.</w:t>
       </w:r>
     </w:p>
     <w:p>
@@ -3670,30 +3439,16 @@
         <w:fldChar w:fldCharType="end"/>
       </w:r>
       <w:r>
-        <w:t xml:space="preserve"> You can also change or supply your </w:t>
-      </w:r>
-      <w:r>
-        <w:t xml:space="preserve">Microsoft </w:t>
-      </w:r>
-      <w:r>
-        <w:t xml:space="preserve">Azure credentials through the </w:t>
-      </w:r>
-      <w:r>
-        <w:t>Select-</w:t>
-      </w:r>
-      <w:proofErr w:type="spellStart"/>
-      <w:r>
-        <w:t>AzureSubscription</w:t>
-      </w:r>
-      <w:proofErr w:type="spellEnd"/>
-      <w:r>
-        <w:t xml:space="preserve"> command</w:t>
+        <w:t xml:space="preserve"> You can also change or supply your Azure credentials through the </w:t>
+      </w:r>
+      <w:r>
+        <w:t>Select-AzureSubscription command</w:t>
       </w:r>
       <w:r>
         <w:t xml:space="preserve"> in </w:t>
       </w:r>
       <w:r>
-        <w:t xml:space="preserve">Microsoft Azure </w:t>
+        <w:t xml:space="preserve">Azure </w:t>
       </w:r>
       <w:r>
         <w:t>PowerShell</w:t>
@@ -3703,19 +3458,20 @@
       <w:pPr>
         <w:pStyle w:val="Heading1"/>
       </w:pPr>
-      <w:bookmarkStart w:id="7" w:name="_Toc424917741"/>
-      <w:bookmarkStart w:id="8" w:name="_Toc425000562"/>
+      <w:bookmarkStart w:id="6" w:name="_Toc425000562"/>
+      <w:bookmarkStart w:id="7" w:name="_Toc435182987"/>
       <w:r>
         <w:lastRenderedPageBreak/>
         <w:t xml:space="preserve">Deploying a New </w:t>
       </w:r>
-      <w:proofErr w:type="spellStart"/>
-      <w:r>
-        <w:t>WingtipTickets</w:t>
-      </w:r>
-      <w:proofErr w:type="spellEnd"/>
-      <w:r>
-        <w:t xml:space="preserve"> </w:t>
+      <w:r>
+        <w:t>Wing</w:t>
+      </w:r>
+      <w:r>
+        <w:t>T</w:t>
+      </w:r>
+      <w:r>
+        <w:t xml:space="preserve">ipTickets </w:t>
       </w:r>
       <w:r>
         <w:t xml:space="preserve">Tenant </w:t>
@@ -3723,8 +3479,8 @@
       <w:r>
         <w:t>Environment</w:t>
       </w:r>
+      <w:bookmarkEnd w:id="6"/>
       <w:bookmarkEnd w:id="7"/>
-      <w:bookmarkEnd w:id="8"/>
     </w:p>
     <w:p>
       <w:pPr>
@@ -3747,78 +3503,17 @@
         <w:t xml:space="preserve"> to load the </w:t>
       </w:r>
       <w:r>
-        <w:t xml:space="preserve">Microsoft Azure </w:t>
+        <w:t xml:space="preserve">Azure </w:t>
       </w:r>
       <w:r>
         <w:t>PowerShell script:</w:t>
-      </w:r>
-      <w:r>
-        <w:br/>
-      </w:r>
-      <w:r>
-        <w:rPr>
-          <w:rFonts w:ascii="Courier New" w:hAnsi="Courier New" w:cs="Courier New"/>
-        </w:rPr>
-        <w:t xml:space="preserve">PS C:\Scripts&gt;Set-ExecutionPolicy -Scope </w:t>
-      </w:r>
-      <w:proofErr w:type="spellStart"/>
-      <w:r>
-        <w:rPr>
-          <w:rFonts w:ascii="Courier New" w:hAnsi="Courier New" w:cs="Courier New"/>
-        </w:rPr>
-        <w:t>LocalMachine</w:t>
-      </w:r>
-      <w:proofErr w:type="spellEnd"/>
-      <w:r>
-        <w:rPr>
-          <w:rFonts w:ascii="Courier New" w:hAnsi="Courier New" w:cs="Courier New"/>
-        </w:rPr>
-        <w:t xml:space="preserve"> -</w:t>
-      </w:r>
-      <w:proofErr w:type="spellStart"/>
-      <w:r>
-        <w:rPr>
-          <w:rFonts w:ascii="Courier New" w:hAnsi="Courier New" w:cs="Courier New"/>
-        </w:rPr>
-        <w:t>ExecutionPolicy</w:t>
-      </w:r>
-      <w:proofErr w:type="spellEnd"/>
-      <w:r>
-        <w:rPr>
-          <w:rFonts w:ascii="Courier New" w:hAnsi="Courier New" w:cs="Courier New"/>
-        </w:rPr>
-        <w:t xml:space="preserve"> </w:t>
-      </w:r>
-      <w:r>
-        <w:rPr>
-          <w:rFonts w:ascii="Courier New" w:hAnsi="Courier New" w:cs="Courier New"/>
-        </w:rPr>
-        <w:t>Unrestricted</w:t>
-      </w:r>
-      <w:r>
-        <w:rPr>
-          <w:rFonts w:ascii="Courier New" w:hAnsi="Courier New" w:cs="Courier New"/>
-        </w:rPr>
-        <w:t xml:space="preserve"> </w:t>
-      </w:r>
-      <w:r>
-        <w:rPr>
-          <w:rFonts w:ascii="Courier New" w:hAnsi="Courier New" w:cs="Courier New"/>
-        </w:rPr>
-        <w:t>–</w:t>
-      </w:r>
-      <w:r>
-        <w:rPr>
-          <w:rFonts w:ascii="Courier New" w:hAnsi="Courier New" w:cs="Courier New"/>
-        </w:rPr>
-        <w:t>Force</w:t>
       </w:r>
     </w:p>
     <w:p>
       <w:pPr>
         <w:pStyle w:val="Numbers"/>
         <w:numPr>
-          <w:ilvl w:val="0"/>
+          <w:ilvl w:val="1"/>
           <w:numId w:val="25"/>
         </w:numPr>
         <w:rPr>
@@ -3827,37 +3522,83 @@
       </w:pPr>
       <w:r>
         <w:rPr>
-          <w:rFonts w:ascii="Courier New" w:hAnsi="Courier New" w:cs="Courier New"/>
-        </w:rPr>
-        <w:t>PS C:\Scripts&gt;</w:t>
-      </w:r>
-      <w:r>
-        <w:rPr>
-          <w:rFonts w:ascii="Courier New" w:hAnsi="Courier New" w:cs="Courier New"/>
-        </w:rPr>
-        <w:t xml:space="preserve">Unblock-file </w:t>
-      </w:r>
-      <w:r>
-        <w:rPr>
-          <w:rFonts w:ascii="Courier New" w:hAnsi="Courier New" w:cs="Courier New"/>
-        </w:rPr>
-        <w:t>.\New-WTTEnvironment.ps1</w:t>
+          <w:rFonts w:asciiTheme="minorHAnsi" w:hAnsiTheme="minorHAnsi" w:cstheme="minorHAnsi"/>
+          <w:b/>
+        </w:rPr>
+        <w:t>PS C:\Scripts&gt;Set-ExecutionPolicy -Scope LocalMachine -ExecutionPolicy Unrestricted</w:t>
+      </w:r>
+      <w:r>
+        <w:rPr>
+          <w:rFonts w:asciiTheme="minorHAnsi" w:hAnsiTheme="minorHAnsi" w:cstheme="minorHAnsi"/>
+          <w:b/>
+        </w:rPr>
+        <w:t xml:space="preserve"> </w:t>
+      </w:r>
+      <w:r>
+        <w:rPr>
+          <w:rFonts w:asciiTheme="minorHAnsi" w:hAnsiTheme="minorHAnsi" w:cstheme="minorHAnsi"/>
+          <w:b/>
+        </w:rPr>
+        <w:t>-</w:t>
+      </w:r>
+      <w:r>
+        <w:rPr>
+          <w:rFonts w:asciiTheme="minorHAnsi" w:hAnsiTheme="minorHAnsi" w:cstheme="minorHAnsi"/>
+          <w:b/>
+        </w:rPr>
+        <w:t>Force</w:t>
       </w:r>
     </w:p>
     <w:p>
       <w:pPr>
         <w:pStyle w:val="Numbers"/>
         <w:numPr>
-          <w:ilvl w:val="0"/>
+          <w:ilvl w:val="1"/>
           <w:numId w:val="25"/>
         </w:numPr>
         <w:rPr>
-          <w:rFonts w:ascii="Courier New" w:hAnsi="Courier New" w:cs="Courier New"/>
-        </w:rPr>
-      </w:pPr>
-      <w:r>
-        <w:rPr>
-          <w:rFonts w:ascii="Courier New" w:hAnsi="Courier New" w:cs="Courier New"/>
+          <w:rFonts w:asciiTheme="minorHAnsi" w:hAnsiTheme="minorHAnsi" w:cstheme="minorHAnsi"/>
+          <w:b/>
+        </w:rPr>
+      </w:pPr>
+      <w:r>
+        <w:rPr>
+          <w:rFonts w:asciiTheme="minorHAnsi" w:hAnsiTheme="minorHAnsi" w:cstheme="minorHAnsi"/>
+          <w:b/>
+        </w:rPr>
+        <w:t>PS C:\Scripts&gt;</w:t>
+      </w:r>
+      <w:r>
+        <w:rPr>
+          <w:rFonts w:asciiTheme="minorHAnsi" w:hAnsiTheme="minorHAnsi" w:cstheme="minorHAnsi"/>
+          <w:b/>
+        </w:rPr>
+        <w:t xml:space="preserve">Unblock-file </w:t>
+      </w:r>
+      <w:r>
+        <w:rPr>
+          <w:rFonts w:asciiTheme="minorHAnsi" w:hAnsiTheme="minorHAnsi" w:cstheme="minorHAnsi"/>
+          <w:b/>
+        </w:rPr>
+        <w:t>.\New-WTTEnvironment.ps1</w:t>
+      </w:r>
+    </w:p>
+    <w:p>
+      <w:pPr>
+        <w:pStyle w:val="Numbers"/>
+        <w:numPr>
+          <w:ilvl w:val="1"/>
+          <w:numId w:val="25"/>
+        </w:numPr>
+        <w:rPr>
+          <w:rFonts w:asciiTheme="minorHAnsi" w:hAnsiTheme="minorHAnsi" w:cstheme="minorHAnsi"/>
+          <w:b/>
+        </w:rPr>
+      </w:pPr>
+      <w:r>
+        <w:rPr>
+          <w:rFonts w:asciiTheme="minorHAnsi" w:hAnsiTheme="minorHAnsi" w:cstheme="minorHAnsi"/>
+          <w:b/>
         </w:rPr>
         <w:t>PS C:\Scripts&gt;. .\New-WTTEnvironment.ps1</w:t>
       </w:r>
@@ -3979,18 +3720,13 @@
         <w:t xml:space="preserve"> using the </w:t>
       </w:r>
       <w:r>
-        <w:t>New-</w:t>
-      </w:r>
-      <w:proofErr w:type="spellStart"/>
-      <w:r>
-        <w:t>WTTEnvironment</w:t>
-      </w:r>
-      <w:proofErr w:type="spellEnd"/>
+        <w:t>New-WTTEnvironment</w:t>
+      </w:r>
       <w:r>
         <w:t xml:space="preserve"> </w:t>
       </w:r>
       <w:r>
-        <w:t xml:space="preserve">Microsoft Azure </w:t>
+        <w:t xml:space="preserve">Azure </w:t>
       </w:r>
       <w:r>
         <w:t>PowerShell script</w:t>
@@ -4021,21 +3757,19 @@
         <w:t>T</w:t>
       </w:r>
       <w:r>
-        <w:t xml:space="preserve">o load the PowerShell script, </w:t>
+        <w:t xml:space="preserve">o load the </w:t>
+      </w:r>
+      <w:r>
+        <w:t xml:space="preserve">Azure </w:t>
+      </w:r>
+      <w:r>
+        <w:t xml:space="preserve">PowerShell script, </w:t>
       </w:r>
       <w:r>
         <w:t xml:space="preserve">you </w:t>
       </w:r>
       <w:r>
-        <w:t>must type a “.” (</w:t>
-      </w:r>
-      <w:proofErr w:type="gramStart"/>
-      <w:r>
-        <w:t>period</w:t>
-      </w:r>
-      <w:proofErr w:type="gramEnd"/>
-      <w:r>
-        <w:t>) and then a space before the path to the script</w:t>
+        <w:t>must type a period and then a space before the path to the script</w:t>
       </w:r>
       <w:r>
         <w:t>:</w:t>
@@ -4045,59 +3779,6 @@
       </w:r>
       <w:r>
         <w:t>New-WTTEnvironment.ps1</w:t>
-      </w:r>
-    </w:p>
-    <w:p>
-      <w:pPr>
-        <w:pStyle w:val="Numbers"/>
-        <w:numPr>
-          <w:ilvl w:val="0"/>
-          <w:numId w:val="0"/>
-        </w:numPr>
-        <w:ind w:left="360"/>
-      </w:pPr>
-      <w:r>
-        <w:t xml:space="preserve">To verify the script is loaded, type </w:t>
-      </w:r>
-      <w:r>
-        <w:rPr>
-          <w:rFonts w:ascii="Courier New" w:hAnsi="Courier New" w:cs="Courier New"/>
-          <w:b/>
-        </w:rPr>
-        <w:t>New-</w:t>
-      </w:r>
-      <w:proofErr w:type="spellStart"/>
-      <w:r>
-        <w:rPr>
-          <w:rFonts w:ascii="Courier New" w:hAnsi="Courier New" w:cs="Courier New"/>
-          <w:b/>
-        </w:rPr>
-        <w:t>WTTEnvironment</w:t>
-      </w:r>
-      <w:proofErr w:type="spellEnd"/>
-      <w:r>
-        <w:rPr>
-          <w:rFonts w:ascii="Courier New" w:hAnsi="Courier New" w:cs="Courier New"/>
-          <w:b/>
-        </w:rPr>
-        <w:t xml:space="preserve"> -W</w:t>
-      </w:r>
-      <w:r>
-        <w:t xml:space="preserve"> and then press </w:t>
-      </w:r>
-      <w:r>
-        <w:t>Tab</w:t>
-      </w:r>
-      <w:r>
-        <w:t xml:space="preserve">, which should autocomplete </w:t>
-      </w:r>
-      <w:proofErr w:type="spellStart"/>
-      <w:r>
-        <w:t>WTTEnvironmentApplicationName</w:t>
-      </w:r>
-      <w:proofErr w:type="spellEnd"/>
-      <w:r>
-        <w:t>.</w:t>
       </w:r>
     </w:p>
     <w:p>
@@ -4109,10 +3790,67 @@
         </w:numPr>
       </w:pPr>
       <w:r>
+        <w:t xml:space="preserve">To verify the script is loaded, </w:t>
+      </w:r>
+      <w:r>
+        <w:t xml:space="preserve">type </w:t>
+      </w:r>
+      <w:r>
+        <w:rPr>
+          <w:b/>
+        </w:rPr>
+        <w:t xml:space="preserve">New-WTTEnvironment </w:t>
+      </w:r>
+      <w:r>
+        <w:rPr>
+          <w:b/>
+        </w:rPr>
+        <w:t>-</w:t>
+      </w:r>
+      <w:r>
+        <w:rPr>
+          <w:b/>
+        </w:rPr>
+        <w:t>W</w:t>
+      </w:r>
+      <w:r>
+        <w:t>,</w:t>
+      </w:r>
+      <w:r>
+        <w:t xml:space="preserve"> and then press </w:t>
+      </w:r>
+      <w:r>
+        <w:t>Tab</w:t>
+      </w:r>
+      <w:r>
+        <w:t>, which should autocomplete</w:t>
+      </w:r>
+      <w:r>
+        <w:t xml:space="preserve"> to</w:t>
+      </w:r>
+      <w:r>
+        <w:t xml:space="preserve"> WTTEnvironmentApplicationName.</w:t>
+      </w:r>
+    </w:p>
+    <w:p>
+      <w:pPr>
+        <w:pStyle w:val="Numbers"/>
+        <w:numPr>
+          <w:ilvl w:val="0"/>
+          <w:numId w:val="25"/>
+        </w:numPr>
+      </w:pPr>
+      <w:r>
         <w:t xml:space="preserve">Verify </w:t>
       </w:r>
       <w:r>
-        <w:t xml:space="preserve">whether you’re using a custom Azure Active Directory Domain by browsing to </w:t>
+        <w:t xml:space="preserve">whether you’re using a custom Azure Active Directory </w:t>
+      </w:r>
+      <w:r>
+        <w:t>d</w:t>
+      </w:r>
+      <w:r>
+        <w:t xml:space="preserve">omain by browsing to </w:t>
       </w:r>
       <w:hyperlink r:id="rId29" w:history="1">
         <w:r>
@@ -4122,24 +3860,70 @@
           <w:t>https://manage.windowsazure.com</w:t>
         </w:r>
       </w:hyperlink>
+      <w:r>
+        <w:rPr>
+          <w:rStyle w:val="Hyperlink"/>
+          <w:color w:val="auto"/>
+          <w:u w:val="none"/>
+        </w:rPr>
+        <w:t>.</w:t>
+      </w:r>
     </w:p>
     <w:p>
       <w:pPr>
         <w:pStyle w:val="Numbers"/>
         <w:numPr>
           <w:ilvl w:val="0"/>
-          <w:numId w:val="0"/>
+          <w:numId w:val="25"/>
         </w:numPr>
-        <w:ind w:left="360"/>
-      </w:pPr>
-      <w:r>
-        <w:t>If you have more than one subscription, select the correct subscription from the Subscription dropdown on the top right, and click Apply</w:t>
-      </w:r>
-      <w:r>
-        <w:t>.  Note, this option won’t appear if you only have one subscription</w:t>
-      </w:r>
-      <w:r>
-        <w:t>:</w:t>
+      </w:pPr>
+      <w:r>
+        <w:t xml:space="preserve">If you have more than one subscription, select the correct subscription from the </w:t>
+      </w:r>
+      <w:r>
+        <w:rPr>
+          <w:b/>
+        </w:rPr>
+        <w:t>Subscription</w:t>
+      </w:r>
+      <w:r>
+        <w:t xml:space="preserve"> drop</w:t>
+      </w:r>
+      <w:r>
+        <w:t>-</w:t>
+      </w:r>
+      <w:r>
+        <w:t>down</w:t>
+      </w:r>
+      <w:r>
+        <w:t xml:space="preserve"> menu</w:t>
+      </w:r>
+      <w:r>
+        <w:t xml:space="preserve"> </w:t>
+      </w:r>
+      <w:r>
+        <w:t xml:space="preserve">at </w:t>
+      </w:r>
+      <w:r>
+        <w:t>the top right, and</w:t>
+      </w:r>
+      <w:r>
+        <w:t xml:space="preserve"> then</w:t>
+      </w:r>
+      <w:r>
+        <w:t xml:space="preserve"> click </w:t>
+      </w:r>
+      <w:r>
+        <w:rPr>
+          <w:b/>
+        </w:rPr>
+        <w:t>Apply</w:t>
+      </w:r>
+      <w:r>
+        <w:t>. Note, this option won’t appear if you only have one subscription</w:t>
+      </w:r>
+      <w:r>
+        <w:t>.</w:t>
       </w:r>
     </w:p>
     <w:p>
@@ -4240,7 +4024,13 @@
         <w:t xml:space="preserve"> </w:t>
       </w:r>
       <w:r>
-        <w:t>Selecting a subscription on the Azure Portal (</w:t>
+        <w:t xml:space="preserve">Selecting a subscription on the Azure </w:t>
+      </w:r>
+      <w:r>
+        <w:t>p</w:t>
+      </w:r>
+      <w:r>
+        <w:t>ortal (</w:t>
       </w:r>
       <w:r>
         <w:t>https://manage.windowsazure.com</w:t>
@@ -4270,7 +4060,7 @@
         <w:t xml:space="preserve"> after manage.windowszure.com/</w:t>
       </w:r>
       <w:r>
-        <w:t>.  If it looks like you</w:t>
+        <w:t>. If it looks like you</w:t>
       </w:r>
       <w:r>
         <w:t>r</w:t>
@@ -4279,57 +4069,92 @@
         <w:t xml:space="preserve"> email address</w:t>
       </w:r>
       <w:r>
+        <w:t>, for example</w:t>
+      </w:r>
+      <w:r>
         <w:t xml:space="preserve"> </w:t>
-      </w:r>
-      <w:r>
-        <w:t xml:space="preserve">e.g. </w:t>
       </w:r>
       <w:hyperlink r:id="rId31" w:history="1">
         <w:r>
           <w:rPr>
             <w:rStyle w:val="Hyperlink"/>
           </w:rPr>
-          <w:t>markber@hotmail.com</w:t>
+          <w:t>dataplatformuser1@hotmail.com</w:t>
         </w:r>
       </w:hyperlink>
       <w:r>
+        <w:rPr>
+          <w:rStyle w:val="Hyperlink"/>
+          <w:color w:val="auto"/>
+          <w:u w:val="none"/>
+        </w:rPr>
+        <w:t>,</w:t>
+      </w:r>
+      <w:r>
         <w:t xml:space="preserve"> </w:t>
       </w:r>
       <w:r>
         <w:t xml:space="preserve">with the </w:t>
       </w:r>
       <w:r>
-        <w:t>“</w:t>
-      </w:r>
-      <w:r>
         <w:t>@</w:t>
       </w:r>
       <w:r>
+        <w:t xml:space="preserve"> </w:t>
+      </w:r>
+      <w:r>
+        <w:t>character</w:t>
+      </w:r>
+      <w:r>
+        <w:t xml:space="preserve"> </w:t>
+      </w:r>
+      <w:r>
+        <w:t>and</w:t>
+      </w:r>
+      <w:r>
+        <w:t xml:space="preserve"> the end of the domain name removed </w:t>
+      </w:r>
+      <w:r>
+        <w:t>(</w:t>
+      </w:r>
+      <w:r>
+        <w:t xml:space="preserve">in this </w:t>
+      </w:r>
+      <w:r>
+        <w:t>example</w:t>
+      </w:r>
+      <w:r>
+        <w:t>,</w:t>
+      </w:r>
+      <w:r>
+        <w:t xml:space="preserve"> “</w:t>
+      </w:r>
+      <w:r>
+        <w:t>.com</w:t>
+      </w:r>
+      <w:r>
         <w:t>”</w:t>
       </w:r>
       <w:r>
-        <w:t xml:space="preserve"> sign removed as well as the end of the domain name removed, in this </w:t>
-      </w:r>
-      <w:r>
-        <w:t>example “</w:t>
-      </w:r>
-      <w:r>
-        <w:t>.com</w:t>
-      </w:r>
-      <w:r>
-        <w:t>”</w:t>
-      </w:r>
-      <w:r>
-        <w:t xml:space="preserve">, then you’re using the default </w:t>
+        <w:t>)</w:t>
+      </w:r>
+      <w:r>
+        <w:t xml:space="preserve">, you’re using the default </w:t>
       </w:r>
       <w:r>
         <w:t xml:space="preserve">Azure </w:t>
       </w:r>
       <w:r>
-        <w:t xml:space="preserve">AD </w:t>
-      </w:r>
-      <w:r>
-        <w:t>Domain for your subscription</w:t>
+        <w:t>Active Directory</w:t>
+      </w:r>
+      <w:r>
+        <w:t xml:space="preserve"> </w:t>
+      </w:r>
+      <w:r>
+        <w:t>d</w:t>
+      </w:r>
+      <w:r>
+        <w:t>omain for your subscription</w:t>
       </w:r>
       <w:r>
         <w:t>.</w:t>
@@ -4411,13 +4236,31 @@
         <w:t xml:space="preserve">If it looks like a </w:t>
       </w:r>
       <w:r>
-        <w:t>custom D</w:t>
-      </w:r>
-      <w:r>
-        <w:t xml:space="preserve">omain name is being used such as </w:t>
-      </w:r>
-      <w:r>
-        <w:t>JoinedTechnology.com</w:t>
+        <w:t xml:space="preserve">custom </w:t>
+      </w:r>
+      <w:r>
+        <w:t>d</w:t>
+      </w:r>
+      <w:r>
+        <w:t>omain name is being used</w:t>
+      </w:r>
+      <w:r>
+        <w:t>,</w:t>
+      </w:r>
+      <w:r>
+        <w:t xml:space="preserve"> such as </w:t>
+      </w:r>
+      <w:r>
+        <w:t>j</w:t>
+      </w:r>
+      <w:r>
+        <w:t>oined</w:t>
+      </w:r>
+      <w:r>
+        <w:t>t</w:t>
+      </w:r>
+      <w:r>
+        <w:t>echnology.com</w:t>
       </w:r>
       <w:r>
         <w:t xml:space="preserve"> in this example, then </w:t>
@@ -4496,9 +4339,6 @@
           <w:ilvl w:val="0"/>
           <w:numId w:val="0"/>
         </w:numPr>
-        <w:pBdr>
-          <w:bottom w:val="single" w:sz="4" w:space="1" w:color="auto"/>
-        </w:pBdr>
         <w:ind w:left="360"/>
       </w:pPr>
       <w:r>
@@ -4509,92 +4349,6 @@
       </w:r>
       <w:r>
         <w:t>.</w:t>
-      </w:r>
-    </w:p>
-    <w:p>
-      <w:pPr>
-        <w:pStyle w:val="Numbers"/>
-        <w:numPr>
-          <w:ilvl w:val="0"/>
-          <w:numId w:val="0"/>
-        </w:numPr>
-        <w:pBdr>
-          <w:bottom w:val="single" w:sz="4" w:space="1" w:color="auto"/>
-        </w:pBdr>
-        <w:ind w:left="360"/>
-      </w:pPr>
-    </w:p>
-    <w:p>
-      <w:pPr>
-        <w:pStyle w:val="Numbers"/>
-        <w:numPr>
-          <w:ilvl w:val="0"/>
-          <w:numId w:val="0"/>
-        </w:numPr>
-        <w:ind w:left="720" w:hanging="360"/>
-      </w:pPr>
-      <w:r>
-        <w:t>Depending on your network connection, setup should take no more than 15 minutes.</w:t>
-      </w:r>
-    </w:p>
-    <w:p>
-      <w:pPr>
-        <w:pStyle w:val="Numbers"/>
-        <w:numPr>
-          <w:ilvl w:val="0"/>
-          <w:numId w:val="0"/>
-        </w:numPr>
-        <w:pBdr>
-          <w:top w:val="single" w:sz="4" w:space="0" w:color="auto"/>
-        </w:pBdr>
-        <w:ind w:left="360"/>
-      </w:pPr>
-      <w:r>
-        <w:rPr>
-          <w:b/>
-        </w:rPr>
-        <w:t>Note:</w:t>
-      </w:r>
-      <w:r>
-        <w:t xml:space="preserve"> </w:t>
-      </w:r>
-    </w:p>
-    <w:p>
-      <w:pPr>
-        <w:pStyle w:val="Numbers"/>
-        <w:numPr>
-          <w:ilvl w:val="0"/>
-          <w:numId w:val="0"/>
-        </w:numPr>
-        <w:pBdr>
-          <w:top w:val="single" w:sz="4" w:space="0" w:color="auto"/>
-        </w:pBdr>
-        <w:ind w:left="360"/>
-      </w:pPr>
-      <w:r>
-        <w:rPr>
-          <w:rFonts w:ascii="Courier New" w:hAnsi="Courier New" w:cs="Courier New"/>
-        </w:rPr>
-        <w:t>-</w:t>
-      </w:r>
-      <w:proofErr w:type="spellStart"/>
-      <w:r>
-        <w:rPr>
-          <w:rFonts w:ascii="Courier New" w:hAnsi="Courier New" w:cs="Courier New"/>
-        </w:rPr>
-        <w:t>WTTEnvironmentApplicationName</w:t>
-      </w:r>
-      <w:proofErr w:type="spellEnd"/>
-      <w:r>
-        <w:t xml:space="preserve"> is the value most important because it’s used to prefix Azure resources e.g. storage account, </w:t>
-      </w:r>
-      <w:proofErr w:type="spellStart"/>
-      <w:r>
-        <w:t>webapps</w:t>
-      </w:r>
-      <w:proofErr w:type="spellEnd"/>
-      <w:r>
-        <w:t xml:space="preserve">, and database servers. </w:t>
       </w:r>
     </w:p>
     <w:p>
@@ -4607,166 +4361,8 @@
         <w:ind w:left="360"/>
       </w:pPr>
       <w:r>
-        <w:t>Because this hands-on lab uses the Azure public cloud, it is crucial that you choose a name that is unique in order for the lab work.</w:t>
-      </w:r>
-    </w:p>
-    <w:p>
-      <w:pPr>
-        <w:pStyle w:val="Numbers"/>
-        <w:numPr>
-          <w:ilvl w:val="0"/>
-          <w:numId w:val="26"/>
-        </w:numPr>
-        <w:ind w:left="720"/>
-      </w:pPr>
-      <w:r>
-        <w:t xml:space="preserve">For example: your initials followed by </w:t>
-      </w:r>
-      <w:proofErr w:type="spellStart"/>
-      <w:r>
-        <w:rPr>
-          <w:i/>
-        </w:rPr>
-        <w:t>julieandtheplantes</w:t>
-      </w:r>
-      <w:proofErr w:type="spellEnd"/>
-      <w:r>
-        <w:t xml:space="preserve"> e.g. </w:t>
-      </w:r>
-      <w:proofErr w:type="spellStart"/>
-      <w:r>
-        <w:t>mb</w:t>
-      </w:r>
-      <w:r>
-        <w:rPr>
-          <w:i/>
-        </w:rPr>
-        <w:t>julieandtheplantes</w:t>
-      </w:r>
-      <w:proofErr w:type="spellEnd"/>
-    </w:p>
-    <w:p>
-      <w:pPr>
-        <w:pStyle w:val="Numbers"/>
-      </w:pPr>
-      <w:r>
-        <w:t>If you’re not using a custom Azure Active Directory Domain (per step 5), r</w:t>
-      </w:r>
-      <w:r>
-        <w:t xml:space="preserve">un the cmdlet using syntax </w:t>
-      </w:r>
-      <w:r>
-        <w:t>similar</w:t>
-      </w:r>
-      <w:r>
-        <w:t xml:space="preserve"> to this</w:t>
-      </w:r>
-      <w:r>
-        <w:t xml:space="preserve"> (remember to substitute </w:t>
-      </w:r>
-      <w:r>
-        <w:t xml:space="preserve">the </w:t>
-      </w:r>
-      <w:proofErr w:type="spellStart"/>
-      <w:r>
-        <w:rPr>
-          <w:i/>
-        </w:rPr>
-        <w:t>mb</w:t>
-      </w:r>
-      <w:proofErr w:type="spellEnd"/>
-      <w:r>
-        <w:t xml:space="preserve"> in </w:t>
-      </w:r>
-      <w:proofErr w:type="spellStart"/>
-      <w:r>
-        <w:rPr>
-          <w:i/>
-        </w:rPr>
-        <w:t>mb</w:t>
-      </w:r>
-      <w:r>
-        <w:rPr>
-          <w:i/>
-        </w:rPr>
-        <w:t>julie</w:t>
-      </w:r>
-      <w:r>
-        <w:rPr>
-          <w:i/>
-        </w:rPr>
-        <w:t>andtheplantes</w:t>
-      </w:r>
-      <w:proofErr w:type="spellEnd"/>
-      <w:r>
-        <w:rPr>
-          <w:i/>
-        </w:rPr>
-        <w:t xml:space="preserve"> for your initials</w:t>
-      </w:r>
-      <w:r>
-        <w:t>):</w:t>
-      </w:r>
-      <w:r>
-        <w:br/>
-      </w:r>
-      <w:r>
-        <w:rPr>
-          <w:rFonts w:ascii="Courier New" w:hAnsi="Courier New" w:cs="Courier New"/>
-        </w:rPr>
-        <w:t>New-</w:t>
-      </w:r>
-      <w:proofErr w:type="spellStart"/>
-      <w:r>
-        <w:rPr>
-          <w:rFonts w:ascii="Courier New" w:hAnsi="Courier New" w:cs="Courier New"/>
-        </w:rPr>
-        <w:t>WTTEnvironment</w:t>
-      </w:r>
-      <w:proofErr w:type="spellEnd"/>
-      <w:r>
-        <w:rPr>
-          <w:rFonts w:ascii="Courier New" w:hAnsi="Courier New" w:cs="Courier New"/>
-        </w:rPr>
-        <w:t xml:space="preserve"> -</w:t>
-      </w:r>
-      <w:proofErr w:type="spellStart"/>
-      <w:r>
-        <w:rPr>
-          <w:rFonts w:ascii="Courier New" w:hAnsi="Courier New" w:cs="Courier New"/>
-        </w:rPr>
-        <w:t>WTTEnvironmentApplicationName</w:t>
-      </w:r>
-      <w:proofErr w:type="spellEnd"/>
-      <w:r>
-        <w:rPr>
-          <w:rFonts w:ascii="Courier New" w:hAnsi="Courier New" w:cs="Courier New"/>
-        </w:rPr>
-        <w:t xml:space="preserve"> </w:t>
-      </w:r>
-      <w:proofErr w:type="spellStart"/>
-      <w:r>
-        <w:rPr>
-          <w:rFonts w:ascii="Courier New" w:hAnsi="Courier New" w:cs="Courier New"/>
-          <w:i/>
-        </w:rPr>
-        <w:t>mb</w:t>
-      </w:r>
-      <w:r>
-        <w:rPr>
-          <w:rFonts w:ascii="Courier New" w:hAnsi="Courier New" w:cs="Courier New"/>
-          <w:i/>
-        </w:rPr>
-        <w:t>julie</w:t>
-      </w:r>
-      <w:r>
-        <w:rPr>
-          <w:rFonts w:ascii="Courier New" w:hAnsi="Courier New" w:cs="Courier New"/>
-          <w:i/>
-        </w:rPr>
-        <w:t>andtheplantes</w:t>
-      </w:r>
-      <w:proofErr w:type="spellEnd"/>
+        <w:t>Depending on your network connection, setup should take no more than 15 minutes.</w:t>
+      </w:r>
     </w:p>
     <w:p>
       <w:pPr>
@@ -4778,16 +4374,50 @@
         <w:ind w:left="360"/>
       </w:pPr>
       <w:r>
-        <w:t xml:space="preserve">If you’re </w:t>
-      </w:r>
-      <w:r>
-        <w:t xml:space="preserve">using a custom Azure </w:t>
-      </w:r>
-      <w:r>
-        <w:t>AD</w:t>
-      </w:r>
-      <w:r>
-        <w:t xml:space="preserve"> Domain (per step 5), then you’ll need to add a parameter for your custom Domain similar to this:</w:t>
+        <w:rPr>
+          <w:rFonts w:asciiTheme="minorHAnsi" w:hAnsiTheme="minorHAnsi" w:cstheme="minorHAnsi"/>
+          <w:b/>
+        </w:rPr>
+        <w:t>Note</w:t>
+      </w:r>
+      <w:r>
+        <w:rPr>
+          <w:rFonts w:asciiTheme="minorHAnsi" w:hAnsiTheme="minorHAnsi" w:cstheme="minorHAnsi"/>
+        </w:rPr>
+        <w:t xml:space="preserve">: </w:t>
+      </w:r>
+      <w:r>
+        <w:rPr>
+          <w:rFonts w:asciiTheme="minorHAnsi" w:hAnsiTheme="minorHAnsi" w:cstheme="minorHAnsi"/>
+        </w:rPr>
+        <w:t>-WTTEnvironmentApplicationName is the</w:t>
+      </w:r>
+      <w:r>
+        <w:t xml:space="preserve"> </w:t>
+      </w:r>
+      <w:r>
+        <w:t xml:space="preserve">most important </w:t>
+      </w:r>
+      <w:r>
+        <w:t>value because it’s used to prefix Azure resources</w:t>
+      </w:r>
+      <w:r>
+        <w:t>—for example,</w:t>
+      </w:r>
+      <w:r>
+        <w:t xml:space="preserve"> storage account</w:t>
+      </w:r>
+      <w:r>
+        <w:t>s</w:t>
+      </w:r>
+      <w:r>
+        <w:t>, web</w:t>
+      </w:r>
+      <w:r>
+        <w:t xml:space="preserve"> </w:t>
+      </w:r>
+      <w:r>
+        <w:t>apps, and database servers.</w:t>
       </w:r>
     </w:p>
     <w:p>
@@ -4798,98 +4428,239 @@
           <w:numId w:val="0"/>
         </w:numPr>
         <w:ind w:left="360"/>
-        <w:rPr>
+      </w:pPr>
+      <w:r>
+        <w:t xml:space="preserve">Because this </w:t>
+      </w:r>
+      <w:r>
+        <w:t>HOL</w:t>
+      </w:r>
+      <w:r>
+        <w:t xml:space="preserve"> uses the Azure public cloud, it is crucial that you choose a name that is unique in order for the lab </w:t>
+      </w:r>
+      <w:r>
+        <w:t xml:space="preserve">to </w:t>
+      </w:r>
+      <w:r>
+        <w:t>work.</w:t>
+      </w:r>
+      <w:r>
+        <w:t xml:space="preserve"> </w:t>
+      </w:r>
+      <w:r>
+        <w:t xml:space="preserve">For example: your initials followed by </w:t>
+      </w:r>
+      <w:r>
+        <w:t>julieandtheplantes</w:t>
+      </w:r>
+      <w:r>
+        <w:t xml:space="preserve"> </w:t>
+      </w:r>
+      <w:r>
+        <w:t>(</w:t>
+      </w:r>
+      <w:r>
+        <w:t>xx</w:t>
+      </w:r>
+      <w:r>
+        <w:rPr>
+          <w:i/>
+        </w:rPr>
+        <w:t>julieandtheplantes</w:t>
+      </w:r>
+      <w:r>
+        <w:t>).</w:t>
+      </w:r>
+    </w:p>
+    <w:p>
+      <w:pPr>
+        <w:pStyle w:val="Numbers"/>
+        <w:rPr>
+          <w:rFonts w:asciiTheme="minorHAnsi" w:hAnsiTheme="minorHAnsi" w:cstheme="minorHAnsi"/>
+          <w:b/>
+        </w:rPr>
+      </w:pPr>
+      <w:r>
+        <w:t>If you</w:t>
+      </w:r>
+      <w:r>
+        <w:t xml:space="preserve"> a</w:t>
+      </w:r>
+      <w:r>
+        <w:t xml:space="preserve">re not using a custom Azure Active Directory </w:t>
+      </w:r>
+      <w:r>
+        <w:t>d</w:t>
+      </w:r>
+      <w:r>
+        <w:t>omain (</w:t>
+      </w:r>
+      <w:r>
+        <w:t xml:space="preserve">as in </w:t>
+      </w:r>
+      <w:r>
+        <w:t>step 5), r</w:t>
+      </w:r>
+      <w:r>
+        <w:t xml:space="preserve">un the cmdlet using syntax </w:t>
+      </w:r>
+      <w:r>
+        <w:t>similar</w:t>
+      </w:r>
+      <w:r>
+        <w:t xml:space="preserve"> to this</w:t>
+      </w:r>
+      <w:r>
+        <w:t xml:space="preserve"> (remember to substitute </w:t>
+      </w:r>
+      <w:r>
+        <w:t xml:space="preserve">the </w:t>
+      </w:r>
+      <w:r>
+        <w:rPr>
+          <w:i/>
+        </w:rPr>
+        <w:t>xx</w:t>
+      </w:r>
+      <w:r>
+        <w:t xml:space="preserve"> in </w:t>
+      </w:r>
+      <w:r>
+        <w:rPr>
+          <w:i/>
+        </w:rPr>
+        <w:t>xx</w:t>
+      </w:r>
+      <w:r>
+        <w:t>julie</w:t>
+      </w:r>
+      <w:r>
+        <w:t>andtheplantes</w:t>
+      </w:r>
+      <w:r>
+        <w:rPr>
+          <w:i/>
+        </w:rPr>
+        <w:t xml:space="preserve"> </w:t>
+      </w:r>
+      <w:r>
+        <w:t>for your initials</w:t>
+      </w:r>
+      <w:r>
+        <w:t>):</w:t>
+      </w:r>
+      <w:r>
+        <w:t xml:space="preserve"> </w:t>
+      </w:r>
+      <w:r>
+        <w:rPr>
+          <w:rFonts w:asciiTheme="minorHAnsi" w:hAnsiTheme="minorHAnsi" w:cstheme="minorHAnsi"/>
+          <w:b/>
+        </w:rPr>
+        <w:t xml:space="preserve">New-WTTEnvironment -WTTEnvironmentApplicationName </w:t>
+      </w:r>
+      <w:r>
+        <w:rPr>
+          <w:rFonts w:asciiTheme="minorHAnsi" w:hAnsiTheme="minorHAnsi" w:cstheme="minorHAnsi"/>
+          <w:b/>
+          <w:i/>
+        </w:rPr>
+        <w:t>xx</w:t>
+      </w:r>
+      <w:r>
+        <w:rPr>
+          <w:rFonts w:asciiTheme="minorHAnsi" w:hAnsiTheme="minorHAnsi" w:cstheme="minorHAnsi"/>
+          <w:b/>
+        </w:rPr>
+        <w:t>julie</w:t>
+      </w:r>
+      <w:r>
+        <w:rPr>
+          <w:rFonts w:asciiTheme="minorHAnsi" w:hAnsiTheme="minorHAnsi" w:cstheme="minorHAnsi"/>
+          <w:b/>
+        </w:rPr>
+        <w:t>andtheplantes</w:t>
+      </w:r>
+    </w:p>
+    <w:p>
+      <w:pPr>
+        <w:pStyle w:val="Numbers"/>
+        <w:numPr>
+          <w:ilvl w:val="0"/>
+          <w:numId w:val="0"/>
+        </w:numPr>
+        <w:ind w:left="360"/>
+        <w:rPr>
+          <w:rFonts w:asciiTheme="minorHAnsi" w:hAnsiTheme="minorHAnsi" w:cstheme="minorHAnsi"/>
+          <w:b/>
           <w:noProof/>
         </w:rPr>
       </w:pPr>
       <w:r>
-        <w:rPr>
-          <w:rFonts w:ascii="Courier New" w:hAnsi="Courier New" w:cs="Courier New"/>
-        </w:rPr>
-        <w:t>New-</w:t>
-      </w:r>
-      <w:proofErr w:type="spellStart"/>
-      <w:r>
-        <w:rPr>
-          <w:rFonts w:ascii="Courier New" w:hAnsi="Courier New" w:cs="Courier New"/>
-        </w:rPr>
-        <w:t>WTTEnvironment</w:t>
-      </w:r>
-      <w:proofErr w:type="spellEnd"/>
-      <w:r>
-        <w:rPr>
-          <w:rFonts w:ascii="Courier New" w:hAnsi="Courier New" w:cs="Courier New"/>
-        </w:rPr>
-        <w:t xml:space="preserve"> –</w:t>
-      </w:r>
-      <w:proofErr w:type="spellStart"/>
-      <w:r>
-        <w:rPr>
-          <w:rFonts w:ascii="Courier New" w:hAnsi="Courier New" w:cs="Courier New"/>
-        </w:rPr>
-        <w:t>WTTEnvironmentApplicationName</w:t>
-      </w:r>
-      <w:proofErr w:type="spellEnd"/>
-      <w:r>
-        <w:rPr>
-          <w:rFonts w:ascii="Courier New" w:hAnsi="Courier New" w:cs="Courier New"/>
-        </w:rPr>
+        <w:t>If you</w:t>
+      </w:r>
+      <w:r>
+        <w:t xml:space="preserve"> a</w:t>
+      </w:r>
+      <w:r>
+        <w:t xml:space="preserve">re </w:t>
+      </w:r>
+      <w:r>
+        <w:t xml:space="preserve">using a custom Azure </w:t>
+      </w:r>
+      <w:r>
+        <w:t>Active Directory d</w:t>
+      </w:r>
+      <w:r>
+        <w:t>omain (</w:t>
+      </w:r>
+      <w:r>
+        <w:t xml:space="preserve">as in </w:t>
+      </w:r>
+      <w:r>
+        <w:t xml:space="preserve">step 5), then you’ll need to add a parameter for your custom </w:t>
+      </w:r>
+      <w:r>
+        <w:t>d</w:t>
+      </w:r>
+      <w:r>
+        <w:t xml:space="preserve">omain similar to </w:t>
+      </w:r>
+      <w:r>
+        <w:t>the following</w:t>
+      </w:r>
+      <w:r>
+        <w:t>:</w:t>
+      </w:r>
+      <w:r>
         <w:t xml:space="preserve"> </w:t>
       </w:r>
-      <w:proofErr w:type="spellStart"/>
-      <w:r>
-        <w:rPr>
-          <w:rFonts w:ascii="Courier New" w:hAnsi="Courier New" w:cs="Courier New"/>
-        </w:rPr>
-        <w:t>mb</w:t>
-      </w:r>
-      <w:r>
-        <w:rPr>
-          <w:rFonts w:ascii="Courier New" w:hAnsi="Courier New" w:cs="Courier New"/>
-        </w:rPr>
-        <w:t>julieandtheplantes</w:t>
-      </w:r>
-      <w:proofErr w:type="spellEnd"/>
-      <w:r>
-        <w:rPr>
-          <w:rFonts w:ascii="Courier New" w:hAnsi="Courier New" w:cs="Courier New"/>
-        </w:rPr>
-        <w:t xml:space="preserve"> </w:t>
-      </w:r>
-      <w:r>
-        <w:rPr>
-          <w:rFonts w:ascii="Courier New" w:hAnsi="Courier New" w:cs="Courier New"/>
-        </w:rPr>
-        <w:t>–</w:t>
-      </w:r>
-      <w:proofErr w:type="spellStart"/>
-      <w:r>
-        <w:rPr>
-          <w:rFonts w:ascii="Courier New" w:hAnsi="Courier New" w:cs="Courier New"/>
-        </w:rPr>
-        <w:t>AzureActiveDirectoryTenantNam</w:t>
-      </w:r>
-      <w:r>
-        <w:rPr>
-          <w:rFonts w:ascii="Courier New" w:hAnsi="Courier New" w:cs="Courier New"/>
-        </w:rPr>
-        <w:t>e</w:t>
-      </w:r>
-      <w:proofErr w:type="spellEnd"/>
-      <w:r>
-        <w:rPr>
-          <w:rFonts w:ascii="Courier New" w:hAnsi="Courier New" w:cs="Courier New"/>
-        </w:rPr>
-        <w:t xml:space="preserve"> </w:t>
-      </w:r>
-      <w:r>
-        <w:rPr>
-          <w:rFonts w:ascii="Courier New" w:hAnsi="Courier New" w:cs="Courier New"/>
-        </w:rPr>
-        <w:t>JoinedTechnology.com</w:t>
-      </w:r>
-      <w:r>
-        <w:rPr>
+      <w:r>
+        <w:rPr>
+          <w:rFonts w:asciiTheme="minorHAnsi" w:hAnsiTheme="minorHAnsi" w:cstheme="minorHAnsi"/>
+          <w:b/>
+        </w:rPr>
+        <w:t xml:space="preserve">New-WTTEnvironment –WTTEnvironmentApplicationName </w:t>
+      </w:r>
+      <w:r>
+        <w:rPr>
+          <w:rFonts w:asciiTheme="minorHAnsi" w:hAnsiTheme="minorHAnsi" w:cstheme="minorHAnsi"/>
+          <w:b/>
+          <w:i/>
+        </w:rPr>
+        <w:t>xx</w:t>
+      </w:r>
+      <w:r>
+        <w:rPr>
+          <w:rFonts w:asciiTheme="minorHAnsi" w:hAnsiTheme="minorHAnsi" w:cstheme="minorHAnsi"/>
+          <w:b/>
+        </w:rPr>
+        <w:t>julieandtheplantes –AzureActiveDirectoryTenantName JoinedTechnology.com</w:t>
+      </w:r>
+      <w:r>
+        <w:rPr>
+          <w:rFonts w:asciiTheme="minorHAnsi" w:hAnsiTheme="minorHAnsi" w:cstheme="minorHAnsi"/>
+          <w:b/>
           <w:noProof/>
         </w:rPr>
         <w:t xml:space="preserve"> </w:t>
@@ -4977,16 +4748,169 @@
         <w:t xml:space="preserve"> </w:t>
       </w:r>
       <w:r>
-        <w:t xml:space="preserve">Example creating a new deployment in </w:t>
-      </w:r>
-      <w:r>
-        <w:t xml:space="preserve">Microsoft Azure </w:t>
+        <w:t xml:space="preserve">Example </w:t>
+      </w:r>
+      <w:r>
+        <w:t xml:space="preserve">of </w:t>
+      </w:r>
+      <w:r>
+        <w:t xml:space="preserve">creating a new deployment in </w:t>
+      </w:r>
+      <w:r>
+        <w:t xml:space="preserve">Azure </w:t>
       </w:r>
       <w:r>
         <w:t>PowerShell</w:t>
       </w:r>
       <w:r>
-        <w:t xml:space="preserve"> that uses the default Azure AD Domain for the subscription</w:t>
+        <w:t xml:space="preserve"> that uses the default Azure </w:t>
+      </w:r>
+      <w:r>
+        <w:t>Active Directory d</w:t>
+      </w:r>
+      <w:r>
+        <w:t>omain for the subscription</w:t>
+      </w:r>
+    </w:p>
+    <w:p>
+      <w:pPr>
+        <w:ind w:left="360"/>
+        <w:rPr>
+          <w:b/>
+          <w:u w:val="single"/>
+        </w:rPr>
+      </w:pPr>
+      <w:r>
+        <w:t xml:space="preserve">The script will prompt you for </w:t>
+      </w:r>
+      <w:r>
+        <w:t>Day 1 or Day 2</w:t>
+      </w:r>
+      <w:r>
+        <w:t xml:space="preserve"> deployment. </w:t>
+      </w:r>
+      <w:r>
+        <w:t>I</w:t>
+      </w:r>
+      <w:r>
+        <w:t xml:space="preserve">nput </w:t>
+      </w:r>
+      <w:r>
+        <w:rPr>
+          <w:b/>
+        </w:rPr>
+        <w:t>1</w:t>
+      </w:r>
+      <w:r>
+        <w:t xml:space="preserve"> if it is the </w:t>
+      </w:r>
+      <w:r>
+        <w:t>first day</w:t>
+      </w:r>
+      <w:r>
+        <w:t xml:space="preserve"> of </w:t>
+      </w:r>
+      <w:r>
+        <w:t>d</w:t>
+      </w:r>
+      <w:r>
+        <w:t xml:space="preserve">ata </w:t>
+      </w:r>
+      <w:r>
+        <w:t>c</w:t>
+      </w:r>
+      <w:r>
+        <w:t xml:space="preserve">amp and your first time of deploying the </w:t>
+      </w:r>
+      <w:r>
+        <w:t>WingTipTickets</w:t>
+      </w:r>
+      <w:r>
+        <w:t xml:space="preserve"> application.</w:t>
+      </w:r>
+      <w:r>
+        <w:t xml:space="preserve"> </w:t>
+      </w:r>
+      <w:r>
+        <w:t>If it is Day 2</w:t>
+      </w:r>
+      <w:r>
+        <w:t>,</w:t>
+      </w:r>
+      <w:r>
+        <w:t xml:space="preserve"> please go to Step 8.</w:t>
+      </w:r>
+    </w:p>
+    <w:p>
+      <w:pPr>
+        <w:ind w:left="360"/>
+      </w:pPr>
+      <w:r>
+        <w:rPr>
+          <w:noProof/>
+        </w:rPr>
+        <w:drawing>
+          <wp:inline distT="0" distB="0" distL="0" distR="0" wp14:anchorId="2291A0AA" wp14:editId="47CD703A">
+            <wp:extent cx="5494496" cy="693480"/>
+            <wp:effectExtent l="0" t="0" r="0" b="0"/>
+            <wp:docPr id="14" name="Picture 14"/>
+            <wp:cNvGraphicFramePr>
+              <a:graphicFrameLocks xmlns:a="http://schemas.openxmlformats.org/drawingml/2006/main" noChangeAspect="1"/>
+            </wp:cNvGraphicFramePr>
+            <a:graphic xmlns:a="http://schemas.openxmlformats.org/drawingml/2006/main">
+              <a:graphicData uri="http://schemas.openxmlformats.org/drawingml/2006/picture">
+                <pic:pic xmlns:pic="http://schemas.openxmlformats.org/drawingml/2006/picture">
+                  <pic:nvPicPr>
+                    <pic:cNvPr id="1" name=""/>
+                    <pic:cNvPicPr/>
+                  </pic:nvPicPr>
+                  <pic:blipFill>
+                    <a:blip r:embed="rId35"/>
+                    <a:stretch>
+                      <a:fillRect/>
+                    </a:stretch>
+                  </pic:blipFill>
+                  <pic:spPr>
+                    <a:xfrm>
+                      <a:off x="0" y="0"/>
+                      <a:ext cx="5494496" cy="693480"/>
+                    </a:xfrm>
+                    <a:prstGeom prst="rect">
+                      <a:avLst/>
+                    </a:prstGeom>
+                  </pic:spPr>
+                </pic:pic>
+              </a:graphicData>
+            </a:graphic>
+          </wp:inline>
+        </w:drawing>
+      </w:r>
+    </w:p>
+    <w:p>
+      <w:pPr>
+        <w:pStyle w:val="Caption"/>
+        <w:ind w:left="360"/>
+      </w:pPr>
+      <w:r>
+        <w:rPr>
+          <w:b/>
+        </w:rPr>
+        <w:t xml:space="preserve">Figure </w:t>
+      </w:r>
+      <w:r>
+        <w:rPr>
+          <w:b/>
+        </w:rPr>
+        <w:t>10</w:t>
+      </w:r>
+      <w:r>
+        <w:rPr>
+          <w:b/>
+        </w:rPr>
+        <w:t xml:space="preserve"> </w:t>
+      </w:r>
+      <w:r>
+        <w:t>Prompt of Day 1 or Day 2 input</w:t>
       </w:r>
     </w:p>
     <w:p>
@@ -5011,7 +4935,25 @@
         <w:t xml:space="preserve">Note: </w:t>
       </w:r>
       <w:r>
-        <w:t xml:space="preserve">During setup, PowerShell will output a number of </w:t>
+        <w:t>During</w:t>
+      </w:r>
+      <w:r>
+        <w:t xml:space="preserve"> </w:t>
+      </w:r>
+      <w:r>
+        <w:rPr>
+          <w:b/>
+        </w:rPr>
+        <w:t>Day 1</w:t>
+      </w:r>
+      <w:r>
+        <w:t xml:space="preserve"> setup, </w:t>
+      </w:r>
+      <w:r>
+        <w:t xml:space="preserve">Azure </w:t>
+      </w:r>
+      <w:r>
+        <w:t xml:space="preserve">PowerShell will output a number of </w:t>
       </w:r>
       <w:r>
         <w:t>s</w:t>
@@ -5062,7 +5004,7 @@
                     <pic:cNvPicPr/>
                   </pic:nvPicPr>
                   <pic:blipFill rotWithShape="1">
-                    <a:blip r:embed="rId35"/>
+                    <a:blip r:embed="rId36"/>
                     <a:srcRect t="-1" b="-185"/>
                     <a:stretch/>
                   </pic:blipFill>
@@ -5105,22 +5047,49 @@
         <w:rPr>
           <w:b/>
         </w:rPr>
-        <w:t>10</w:t>
-      </w:r>
-      <w:r>
-        <w:t xml:space="preserve"> Microsoft Azure </w:t>
+        <w:t>1</w:t>
+      </w:r>
+      <w:r>
+        <w:rPr>
+          <w:b/>
+        </w:rPr>
+        <w:t>1</w:t>
+      </w:r>
+      <w:r>
+        <w:t xml:space="preserve"> Azure </w:t>
       </w:r>
       <w:r>
         <w:t>PowerShell success</w:t>
       </w:r>
       <w:r>
-        <w:t xml:space="preserve"> and informational messages that you might encounter while running setup. Example for creating a new deployment that uses </w:t>
+        <w:t xml:space="preserve"> and informational messages that you might encounter </w:t>
+      </w:r>
+      <w:r>
+        <w:t>during</w:t>
+      </w:r>
+      <w:r>
+        <w:t xml:space="preserve"> setup</w:t>
+      </w:r>
+      <w:r>
+        <w:t xml:space="preserve"> (this example shows</w:t>
+      </w:r>
+      <w:r>
+        <w:t xml:space="preserve"> creating a new deployment that uses </w:t>
       </w:r>
       <w:r>
         <w:t xml:space="preserve">the default </w:t>
       </w:r>
       <w:r>
-        <w:t>Azure AD Domain for the subscription</w:t>
+        <w:t xml:space="preserve">Azure </w:t>
+      </w:r>
+      <w:r>
+        <w:t>Active Directory d</w:t>
+      </w:r>
+      <w:r>
+        <w:t>omain for the subscription</w:t>
+      </w:r>
+      <w:r>
+        <w:t>)</w:t>
       </w:r>
     </w:p>
     <w:p>
@@ -5164,7 +5133,7 @@
                     <pic:cNvPicPr/>
                   </pic:nvPicPr>
                   <pic:blipFill rotWithShape="1">
-                    <a:blip r:embed="rId36"/>
+                    <a:blip r:embed="rId37"/>
                     <a:srcRect t="-1" b="-728"/>
                     <a:stretch/>
                   </pic:blipFill>
@@ -5213,13 +5182,13 @@
         <w:rPr>
           <w:b/>
         </w:rPr>
-        <w:t>1</w:t>
+        <w:t>2</w:t>
       </w:r>
       <w:r>
         <w:t xml:space="preserve"> </w:t>
       </w:r>
       <w:r>
-        <w:t xml:space="preserve">Microsoft Azure </w:t>
+        <w:t xml:space="preserve">Azure </w:t>
       </w:r>
       <w:r>
         <w:t>PowerShell success</w:t>
@@ -5234,10 +5203,46 @@
         <w:t xml:space="preserve">that </w:t>
       </w:r>
       <w:r>
-        <w:t>you might encounter while running setup.</w:t>
-      </w:r>
-      <w:r>
-        <w:t xml:space="preserve"> Example for creating a new deployment that uses a Custom Azure AD Domain for the subscription</w:t>
+        <w:t xml:space="preserve">you might encounter </w:t>
+      </w:r>
+      <w:r>
+        <w:t>during</w:t>
+      </w:r>
+      <w:r>
+        <w:t xml:space="preserve"> setup</w:t>
+      </w:r>
+      <w:r>
+        <w:t xml:space="preserve"> (this</w:t>
+      </w:r>
+      <w:r>
+        <w:t xml:space="preserve"> </w:t>
+      </w:r>
+      <w:r>
+        <w:t>e</w:t>
+      </w:r>
+      <w:r>
+        <w:t xml:space="preserve">xample </w:t>
+      </w:r>
+      <w:r>
+        <w:t xml:space="preserve">shows </w:t>
+      </w:r>
+      <w:r>
+        <w:t xml:space="preserve">creating a new deployment that uses a </w:t>
+      </w:r>
+      <w:r>
+        <w:t>c</w:t>
+      </w:r>
+      <w:r>
+        <w:t xml:space="preserve">ustom Azure </w:t>
+      </w:r>
+      <w:r>
+        <w:t>Active Directory d</w:t>
+      </w:r>
+      <w:r>
+        <w:t>omain for the subscription</w:t>
+      </w:r>
+      <w:r>
+        <w:t>)</w:t>
       </w:r>
     </w:p>
     <w:p>
@@ -5262,7 +5267,13 @@
         <w:t xml:space="preserve">Note: </w:t>
       </w:r>
       <w:r>
-        <w:t xml:space="preserve">If you have issues setting up the environment, you’ll need to review the errors that are returned to determine which PowerShell </w:t>
+        <w:t xml:space="preserve">If you have issues setting up the environment, you’ll need to review the errors that are returned to determine which </w:t>
+      </w:r>
+      <w:r>
+        <w:t xml:space="preserve">Azure </w:t>
+      </w:r>
+      <w:r>
+        <w:t xml:space="preserve">PowerShell </w:t>
       </w:r>
       <w:r>
         <w:t>f</w:t>
@@ -5271,10 +5282,25 @@
         <w:t xml:space="preserve">unction is causing an issue </w:t>
       </w:r>
       <w:r>
-        <w:t xml:space="preserve">and subsequently </w:t>
-      </w:r>
-      <w:r>
-        <w:t>determine the cause of the error.</w:t>
+        <w:t>and</w:t>
+      </w:r>
+      <w:r>
+        <w:t>,</w:t>
+      </w:r>
+      <w:r>
+        <w:t xml:space="preserve"> subsequently</w:t>
+      </w:r>
+      <w:r>
+        <w:t>, what is</w:t>
+      </w:r>
+      <w:r>
+        <w:t xml:space="preserve"> caus</w:t>
+      </w:r>
+      <w:r>
+        <w:t>ing</w:t>
+      </w:r>
+      <w:r>
+        <w:t xml:space="preserve"> the error.</w:t>
       </w:r>
     </w:p>
     <w:p>
@@ -5310,11 +5336,9 @@
       <w:r>
         <w:t xml:space="preserve">, </w:t>
       </w:r>
-      <w:proofErr w:type="spellStart"/>
       <w:r>
         <w:t>webapp</w:t>
       </w:r>
-      <w:proofErr w:type="spellEnd"/>
       <w:r>
         <w:t>-</w:t>
       </w:r>
@@ -5348,9 +5372,250 @@
           <w:right w:val="single" w:sz="4" w:space="4" w:color="auto"/>
         </w:pBdr>
         <w:ind w:left="360"/>
-      </w:pPr>
-      <w:r>
-        <w:t>For name conflicts:</w:t>
+        <w:rPr>
+          <w:rFonts w:asciiTheme="minorHAnsi" w:hAnsiTheme="minorHAnsi" w:cstheme="minorHAnsi"/>
+          <w:color w:val="FF0000"/>
+        </w:rPr>
+      </w:pPr>
+      <w:r>
+        <w:t>For name conflicts</w:t>
+      </w:r>
+      <w:r>
+        <w:t>, y</w:t>
+      </w:r>
+      <w:r>
+        <w:t xml:space="preserve">ou can </w:t>
+      </w:r>
+      <w:r>
+        <w:t xml:space="preserve">remove </w:t>
+      </w:r>
+      <w:r>
+        <w:t xml:space="preserve">a deployment </w:t>
+      </w:r>
+      <w:r>
+        <w:t xml:space="preserve">by </w:t>
+      </w:r>
+      <w:r>
+        <w:rPr>
+          <w:rFonts w:asciiTheme="minorHAnsi" w:hAnsiTheme="minorHAnsi" w:cstheme="minorHAnsi"/>
+        </w:rPr>
+        <w:t>running:</w:t>
+      </w:r>
+      <w:r>
+        <w:rPr>
+          <w:rFonts w:asciiTheme="minorHAnsi" w:hAnsiTheme="minorHAnsi" w:cstheme="minorHAnsi"/>
+        </w:rPr>
+        <w:t xml:space="preserve"> </w:t>
+      </w:r>
+      <w:r>
+        <w:rPr>
+          <w:rFonts w:asciiTheme="minorHAnsi" w:hAnsiTheme="minorHAnsi" w:cstheme="minorHAnsi"/>
+          <w:b/>
+        </w:rPr>
+        <w:t xml:space="preserve">PS C:\Scripts&gt; Remove-WTTEnvironment </w:t>
+      </w:r>
+      <w:r>
+        <w:rPr>
+          <w:rFonts w:asciiTheme="minorHAnsi" w:hAnsiTheme="minorHAnsi" w:cstheme="minorHAnsi"/>
+          <w:b/>
+        </w:rPr>
+        <w:t>-</w:t>
+      </w:r>
+      <w:r>
+        <w:rPr>
+          <w:rFonts w:asciiTheme="minorHAnsi" w:hAnsiTheme="minorHAnsi" w:cstheme="minorHAnsi"/>
+          <w:b/>
+        </w:rPr>
+        <w:t xml:space="preserve">WTTEnvironmentApplicationName </w:t>
+      </w:r>
+      <w:r>
+        <w:rPr>
+          <w:rFonts w:asciiTheme="minorHAnsi" w:hAnsiTheme="minorHAnsi" w:cstheme="minorHAnsi"/>
+          <w:b/>
+          <w:i/>
+        </w:rPr>
+        <w:t>xx</w:t>
+      </w:r>
+      <w:r>
+        <w:rPr>
+          <w:rFonts w:asciiTheme="minorHAnsi" w:hAnsiTheme="minorHAnsi" w:cstheme="minorHAnsi"/>
+          <w:b/>
+        </w:rPr>
+        <w:t>julieandtheplantes</w:t>
+      </w:r>
+      <w:r>
+        <w:rPr>
+          <w:rFonts w:cstheme="minorHAnsi"/>
+        </w:rPr>
+        <w:t>.</w:t>
+      </w:r>
+      <w:r>
+        <w:rPr>
+          <w:rFonts w:asciiTheme="minorHAnsi" w:hAnsiTheme="minorHAnsi" w:cstheme="minorHAnsi"/>
+        </w:rPr>
+        <w:t xml:space="preserve"> </w:t>
+      </w:r>
+      <w:r>
+        <w:t xml:space="preserve">This will delete any </w:t>
+      </w:r>
+      <w:r>
+        <w:t xml:space="preserve">resources that </w:t>
+      </w:r>
+      <w:r>
+        <w:t>were created by th</w:t>
+      </w:r>
+      <w:r>
+        <w:rPr>
+          <w:rFonts w:asciiTheme="minorHAnsi" w:hAnsiTheme="minorHAnsi" w:cstheme="minorHAnsi"/>
+        </w:rPr>
+        <w:t>e New-WTTEnvironment cm</w:t>
+      </w:r>
+      <w:r>
+        <w:t>dlet</w:t>
+      </w:r>
+      <w:r>
+        <w:t>.</w:t>
+      </w:r>
+      <w:r>
+        <w:t xml:space="preserve"> </w:t>
+      </w:r>
+      <w:r>
+        <w:t>T</w:t>
+      </w:r>
+      <w:r>
+        <w:t>hen try</w:t>
+      </w:r>
+      <w:r>
+        <w:t xml:space="preserve"> to</w:t>
+      </w:r>
+      <w:r>
+        <w:t xml:space="preserve"> re-run </w:t>
+      </w:r>
+      <w:r>
+        <w:rPr>
+          <w:rFonts w:asciiTheme="minorHAnsi" w:hAnsiTheme="minorHAnsi" w:cstheme="minorHAnsi"/>
+        </w:rPr>
+        <w:t xml:space="preserve">the </w:t>
+      </w:r>
+      <w:r>
+        <w:rPr>
+          <w:rFonts w:asciiTheme="minorHAnsi" w:eastAsiaTheme="minorHAnsi" w:hAnsiTheme="minorHAnsi" w:cstheme="minorHAnsi"/>
+          <w:szCs w:val="22"/>
+        </w:rPr>
+        <w:t>New-WTTEnvironment</w:t>
+      </w:r>
+      <w:r>
+        <w:rPr>
+          <w:rFonts w:asciiTheme="minorHAnsi" w:hAnsiTheme="minorHAnsi" w:cstheme="minorHAnsi"/>
+        </w:rPr>
+        <w:t xml:space="preserve"> </w:t>
+      </w:r>
+      <w:r>
+        <w:rPr>
+          <w:rFonts w:asciiTheme="minorHAnsi" w:hAnsiTheme="minorHAnsi" w:cstheme="minorHAnsi"/>
+        </w:rPr>
+        <w:t>cmdlet again</w:t>
+      </w:r>
+      <w:r>
+        <w:rPr>
+          <w:rFonts w:asciiTheme="minorHAnsi" w:hAnsiTheme="minorHAnsi" w:cstheme="minorHAnsi"/>
+        </w:rPr>
+        <w:t xml:space="preserve"> as in</w:t>
+      </w:r>
+      <w:r>
+        <w:rPr>
+          <w:rFonts w:asciiTheme="minorHAnsi" w:hAnsiTheme="minorHAnsi" w:cstheme="minorHAnsi"/>
+        </w:rPr>
+        <w:t xml:space="preserve"> step </w:t>
+      </w:r>
+      <w:r>
+        <w:rPr>
+          <w:rFonts w:asciiTheme="minorHAnsi" w:hAnsiTheme="minorHAnsi" w:cstheme="minorHAnsi"/>
+        </w:rPr>
+        <w:t>6,</w:t>
+      </w:r>
+      <w:r>
+        <w:rPr>
+          <w:rFonts w:asciiTheme="minorHAnsi" w:hAnsiTheme="minorHAnsi" w:cstheme="minorHAnsi"/>
+        </w:rPr>
+        <w:t xml:space="preserve"> </w:t>
+      </w:r>
+      <w:r>
+        <w:rPr>
+          <w:rFonts w:asciiTheme="minorHAnsi" w:hAnsiTheme="minorHAnsi" w:cstheme="minorHAnsi"/>
+        </w:rPr>
+        <w:t xml:space="preserve">using a different </w:t>
+      </w:r>
+      <w:r>
+        <w:rPr>
+          <w:rFonts w:asciiTheme="minorHAnsi" w:hAnsiTheme="minorHAnsi" w:cstheme="minorHAnsi"/>
+        </w:rPr>
+        <w:br/>
+      </w:r>
+      <w:r>
+        <w:rPr>
+          <w:rFonts w:asciiTheme="minorHAnsi" w:eastAsiaTheme="minorHAnsi" w:hAnsiTheme="minorHAnsi" w:cstheme="minorHAnsi"/>
+          <w:szCs w:val="22"/>
+        </w:rPr>
+        <w:t>-</w:t>
+      </w:r>
+      <w:r>
+        <w:rPr>
+          <w:rFonts w:asciiTheme="minorHAnsi" w:eastAsiaTheme="minorHAnsi" w:hAnsiTheme="minorHAnsi" w:cstheme="minorHAnsi"/>
+          <w:szCs w:val="22"/>
+        </w:rPr>
+        <w:t>WTTEnvironmentApplicationName</w:t>
+      </w:r>
+      <w:r>
+        <w:rPr>
+          <w:rFonts w:asciiTheme="minorHAnsi" w:eastAsiaTheme="minorHAnsi" w:hAnsiTheme="minorHAnsi" w:cstheme="minorHAnsi"/>
+          <w:szCs w:val="22"/>
+        </w:rPr>
+        <w:t xml:space="preserve"> </w:t>
+      </w:r>
+      <w:r>
+        <w:rPr>
+          <w:rFonts w:asciiTheme="minorHAnsi" w:eastAsiaTheme="minorHAnsi" w:hAnsiTheme="minorHAnsi" w:cstheme="minorHAnsi"/>
+          <w:szCs w:val="22"/>
+        </w:rPr>
+        <w:t>(for example,</w:t>
+      </w:r>
+      <w:r>
+        <w:rPr>
+          <w:rFonts w:asciiTheme="minorHAnsi" w:eastAsiaTheme="minorHAnsi" w:hAnsiTheme="minorHAnsi" w:cstheme="minorHAnsi"/>
+          <w:szCs w:val="22"/>
+        </w:rPr>
+        <w:t xml:space="preserve"> </w:t>
+      </w:r>
+      <w:r>
+        <w:rPr>
+          <w:rFonts w:asciiTheme="minorHAnsi" w:eastAsiaTheme="minorHAnsi" w:hAnsiTheme="minorHAnsi" w:cstheme="minorHAnsi"/>
+          <w:i/>
+          <w:szCs w:val="22"/>
+        </w:rPr>
+        <w:t>xx</w:t>
+      </w:r>
+      <w:r>
+        <w:rPr>
+          <w:rFonts w:asciiTheme="minorHAnsi" w:eastAsiaTheme="minorHAnsi" w:hAnsiTheme="minorHAnsi" w:cstheme="minorHAnsi"/>
+          <w:i/>
+          <w:szCs w:val="22"/>
+        </w:rPr>
+        <w:t>1</w:t>
+      </w:r>
+      <w:r>
+        <w:rPr>
+          <w:rFonts w:asciiTheme="minorHAnsi" w:eastAsiaTheme="minorHAnsi" w:hAnsiTheme="minorHAnsi" w:cstheme="minorHAnsi"/>
+          <w:szCs w:val="22"/>
+        </w:rPr>
+        <w:t>julieandtheplantes</w:t>
+      </w:r>
+      <w:r>
+        <w:rPr>
+          <w:rFonts w:asciiTheme="minorHAnsi" w:eastAsiaTheme="minorHAnsi" w:hAnsiTheme="minorHAnsi" w:cstheme="minorHAnsi"/>
+          <w:szCs w:val="22"/>
+        </w:rPr>
+        <w:t>).</w:t>
       </w:r>
     </w:p>
     <w:p>
@@ -5369,71 +5634,47 @@
         <w:ind w:left="360"/>
       </w:pPr>
       <w:r>
-        <w:t xml:space="preserve">You can </w:t>
-      </w:r>
-      <w:r>
-        <w:t xml:space="preserve">remove </w:t>
-      </w:r>
-      <w:r>
-        <w:t xml:space="preserve">a deployment </w:t>
-      </w:r>
-      <w:r>
-        <w:t>by running:</w:t>
-      </w:r>
-      <w:r>
-        <w:t xml:space="preserve">  </w:t>
-      </w:r>
-      <w:r>
-        <w:rPr>
-          <w:rFonts w:ascii="Courier New" w:hAnsi="Courier New" w:cs="Courier New"/>
-        </w:rPr>
-        <w:t>PS C:\Scripts&gt;</w:t>
+        <w:t xml:space="preserve">For </w:t>
+      </w:r>
+      <w:r>
+        <w:t xml:space="preserve">package </w:t>
+      </w:r>
+      <w:r>
+        <w:t xml:space="preserve">upload failures, </w:t>
+      </w:r>
+      <w:r>
+        <w:t>r</w:t>
+      </w:r>
+      <w:r>
+        <w:t>e-run</w:t>
+      </w:r>
+      <w:r>
+        <w:t xml:space="preserve">ning </w:t>
+      </w:r>
+      <w:r>
+        <w:t xml:space="preserve">the same command </w:t>
+      </w:r>
+      <w:r>
+        <w:t xml:space="preserve">that </w:t>
+      </w:r>
+      <w:r>
+        <w:t xml:space="preserve">you previously </w:t>
+      </w:r>
+      <w:r>
+        <w:t xml:space="preserve">ran </w:t>
+      </w:r>
+      <w:r>
+        <w:t xml:space="preserve">in step </w:t>
+      </w:r>
+      <w:r>
+        <w:t>6</w:t>
       </w:r>
       <w:r>
         <w:t xml:space="preserve"> </w:t>
       </w:r>
       <w:r>
-        <w:rPr>
-          <w:rFonts w:ascii="Courier New" w:hAnsi="Courier New" w:cs="Courier New"/>
-        </w:rPr>
-        <w:t>Remove-</w:t>
-      </w:r>
-      <w:proofErr w:type="spellStart"/>
-      <w:r>
-        <w:rPr>
-          <w:rFonts w:ascii="Courier New" w:hAnsi="Courier New" w:cs="Courier New"/>
-        </w:rPr>
-        <w:t>WTTEnvironment</w:t>
-      </w:r>
-      <w:proofErr w:type="spellEnd"/>
-      <w:r>
-        <w:rPr>
-          <w:rFonts w:ascii="Courier New" w:hAnsi="Courier New" w:cs="Courier New"/>
-        </w:rPr>
-        <w:t xml:space="preserve"> –</w:t>
-      </w:r>
-      <w:proofErr w:type="spellStart"/>
-      <w:r>
-        <w:rPr>
-          <w:rFonts w:ascii="Courier New" w:hAnsi="Courier New" w:cs="Courier New"/>
-        </w:rPr>
-        <w:t>WTTEnvironmentApplicationName</w:t>
-      </w:r>
-      <w:proofErr w:type="spellEnd"/>
-      <w:r>
-        <w:rPr>
-          <w:rFonts w:ascii="Courier New" w:hAnsi="Courier New" w:cs="Courier New"/>
-        </w:rPr>
-        <w:t xml:space="preserve"> </w:t>
-      </w:r>
-      <w:proofErr w:type="spellStart"/>
-      <w:r>
-        <w:rPr>
-          <w:rFonts w:ascii="Courier New" w:hAnsi="Courier New" w:cs="Courier New"/>
-        </w:rPr>
-        <w:t>mbjulieandtheplantes</w:t>
-      </w:r>
-      <w:proofErr w:type="spellEnd"/>
+        <w:t>will try the upload again.</w:t>
+      </w:r>
     </w:p>
     <w:p>
       <w:pPr>
@@ -5451,207 +5692,43 @@
         <w:ind w:left="360"/>
       </w:pPr>
       <w:r>
-        <w:t xml:space="preserve">This will delete any </w:t>
-      </w:r>
-      <w:r>
-        <w:t xml:space="preserve">resources that </w:t>
-      </w:r>
-      <w:r>
-        <w:t xml:space="preserve">were created by the </w:t>
-      </w:r>
-      <w:r>
-        <w:rPr>
-          <w:rFonts w:ascii="Courier New" w:hAnsi="Courier New" w:cs="Courier New"/>
-        </w:rPr>
-        <w:t>New</w:t>
-      </w:r>
-      <w:r>
-        <w:rPr>
-          <w:rFonts w:ascii="Courier New" w:hAnsi="Courier New" w:cs="Courier New"/>
-        </w:rPr>
+        <w:t xml:space="preserve">For </w:t>
+      </w:r>
+      <w:r>
+        <w:t>p</w:t>
+      </w:r>
+      <w:r>
+        <w:t>ay-</w:t>
+      </w:r>
+      <w:r>
+        <w:t>a</w:t>
+      </w:r>
+      <w:r>
+        <w:t>s-</w:t>
+      </w:r>
+      <w:r>
+        <w:t>y</w:t>
+      </w:r>
+      <w:r>
+        <w:t>ou-</w:t>
+      </w:r>
+      <w:r>
+        <w:t>g</w:t>
+      </w:r>
+      <w:r>
+        <w:t>o subscription quota</w:t>
+      </w:r>
+      <w:r>
         <w:t>-</w:t>
       </w:r>
-      <w:proofErr w:type="spellStart"/>
-      <w:r>
-        <w:rPr>
-          <w:rFonts w:ascii="Courier New" w:hAnsi="Courier New" w:cs="Courier New"/>
-        </w:rPr>
-        <w:t>WTTEnvironment</w:t>
-      </w:r>
-      <w:proofErr w:type="spellEnd"/>
-      <w:r>
-        <w:t xml:space="preserve"> cmdlet</w:t>
-      </w:r>
-      <w:r>
-        <w:t>.</w:t>
-      </w:r>
-    </w:p>
-    <w:p>
-      <w:pPr>
-        <w:pStyle w:val="Numbers"/>
-        <w:numPr>
-          <w:ilvl w:val="0"/>
-          <w:numId w:val="0"/>
-        </w:numPr>
-        <w:pBdr>
-          <w:top w:val="single" w:sz="4" w:space="1" w:color="auto"/>
-          <w:left w:val="single" w:sz="4" w:space="4" w:color="auto"/>
-          <w:bottom w:val="single" w:sz="4" w:space="1" w:color="auto"/>
-          <w:right w:val="single" w:sz="4" w:space="4" w:color="auto"/>
-        </w:pBdr>
-        <w:ind w:left="360"/>
-        <w:rPr>
-          <w:color w:val="FF0000"/>
-        </w:rPr>
-      </w:pPr>
-      <w:r>
-        <w:t>T</w:t>
-      </w:r>
-      <w:r>
-        <w:t>hen try</w:t>
-      </w:r>
-      <w:r>
-        <w:t xml:space="preserve"> to</w:t>
-      </w:r>
-      <w:r>
-        <w:t xml:space="preserve"> re-run the </w:t>
-      </w:r>
-      <w:r>
-        <w:rPr>
-          <w:rFonts w:ascii="Courier New" w:eastAsiaTheme="minorHAnsi" w:hAnsi="Courier New" w:cs="Courier New"/>
-          <w:szCs w:val="22"/>
-        </w:rPr>
-        <w:t>New-</w:t>
-      </w:r>
-      <w:proofErr w:type="spellStart"/>
-      <w:r>
-        <w:rPr>
-          <w:rFonts w:ascii="Courier New" w:eastAsiaTheme="minorHAnsi" w:hAnsi="Courier New" w:cs="Courier New"/>
-          <w:szCs w:val="22"/>
-        </w:rPr>
-        <w:t>WTTEnvironment</w:t>
-      </w:r>
-      <w:proofErr w:type="spellEnd"/>
-      <w:r>
-        <w:t xml:space="preserve"> </w:t>
-      </w:r>
-      <w:r>
-        <w:t>cmdlet again</w:t>
-      </w:r>
-      <w:r>
-        <w:t xml:space="preserve"> as in</w:t>
-      </w:r>
-      <w:r>
-        <w:t xml:space="preserve"> step </w:t>
-      </w:r>
-      <w:r>
-        <w:t>6,</w:t>
-      </w:r>
-      <w:r>
-        <w:t xml:space="preserve"> </w:t>
-      </w:r>
-      <w:r>
-        <w:t xml:space="preserve">using a different </w:t>
-      </w:r>
-      <w:r>
-        <w:rPr>
-          <w:rFonts w:ascii="Courier New" w:eastAsiaTheme="minorHAnsi" w:hAnsi="Courier New" w:cs="Courier New"/>
-          <w:szCs w:val="22"/>
-        </w:rPr>
-        <w:t>–</w:t>
-      </w:r>
-      <w:proofErr w:type="spellStart"/>
-      <w:r>
-        <w:rPr>
-          <w:rFonts w:ascii="Courier New" w:eastAsiaTheme="minorHAnsi" w:hAnsi="Courier New" w:cs="Courier New"/>
-          <w:szCs w:val="22"/>
-        </w:rPr>
-        <w:t>WTTEnvironmentApplicationName</w:t>
-      </w:r>
-      <w:proofErr w:type="spellEnd"/>
-      <w:r>
-        <w:rPr>
-          <w:rFonts w:ascii="Courier New" w:eastAsiaTheme="minorHAnsi" w:hAnsi="Courier New" w:cs="Courier New"/>
-          <w:szCs w:val="22"/>
-        </w:rPr>
-        <w:t xml:space="preserve"> e.g. mb1julieandtheplantes</w:t>
-      </w:r>
-    </w:p>
-    <w:p>
-      <w:pPr>
-        <w:pStyle w:val="Numbers"/>
-        <w:numPr>
-          <w:ilvl w:val="0"/>
-          <w:numId w:val="0"/>
-        </w:numPr>
-        <w:pBdr>
-          <w:top w:val="single" w:sz="4" w:space="1" w:color="auto"/>
-          <w:left w:val="single" w:sz="4" w:space="4" w:color="auto"/>
-          <w:bottom w:val="single" w:sz="4" w:space="1" w:color="auto"/>
-          <w:right w:val="single" w:sz="4" w:space="4" w:color="auto"/>
-        </w:pBdr>
-        <w:ind w:left="360"/>
-      </w:pPr>
-      <w:r>
-        <w:t xml:space="preserve">For </w:t>
-      </w:r>
-      <w:r>
-        <w:t xml:space="preserve">package </w:t>
-      </w:r>
-      <w:r>
-        <w:t xml:space="preserve">upload failures, </w:t>
-      </w:r>
-      <w:r>
-        <w:t>r</w:t>
-      </w:r>
-      <w:r>
-        <w:t>e-run</w:t>
-      </w:r>
-      <w:r>
-        <w:t xml:space="preserve">ning </w:t>
-      </w:r>
-      <w:r>
-        <w:t xml:space="preserve">the same command </w:t>
-      </w:r>
-      <w:r>
-        <w:t xml:space="preserve">that </w:t>
-      </w:r>
-      <w:r>
-        <w:t xml:space="preserve">you previously </w:t>
-      </w:r>
-      <w:r>
-        <w:t xml:space="preserve">ran </w:t>
-      </w:r>
-      <w:r>
-        <w:t xml:space="preserve">in step </w:t>
-      </w:r>
-      <w:r>
-        <w:t>6</w:t>
-      </w:r>
-      <w:r>
-        <w:t xml:space="preserve"> </w:t>
-      </w:r>
-      <w:r>
-        <w:t>will try the upload again.</w:t>
-      </w:r>
-    </w:p>
-    <w:p>
-      <w:pPr>
-        <w:pStyle w:val="Numbers"/>
-        <w:numPr>
-          <w:ilvl w:val="0"/>
-          <w:numId w:val="0"/>
-        </w:numPr>
-        <w:pBdr>
-          <w:top w:val="single" w:sz="4" w:space="1" w:color="auto"/>
-          <w:left w:val="single" w:sz="4" w:space="4" w:color="auto"/>
-          <w:bottom w:val="single" w:sz="4" w:space="1" w:color="auto"/>
-          <w:right w:val="single" w:sz="4" w:space="4" w:color="auto"/>
-        </w:pBdr>
-        <w:ind w:left="360"/>
-      </w:pPr>
-      <w:r>
-        <w:t>For Pay-As-You-Go subscription quota limit related issues, check the following:</w:t>
+      <w:r>
+        <w:t>limit</w:t>
+      </w:r>
+      <w:r>
+        <w:t>-</w:t>
+      </w:r>
+      <w:r>
+        <w:t>related issues, check the following:</w:t>
       </w:r>
     </w:p>
     <w:p>
@@ -5667,27 +5744,69 @@
           <w:bottom w:val="single" w:sz="4" w:space="1" w:color="auto"/>
           <w:right w:val="single" w:sz="4" w:space="4" w:color="auto"/>
         </w:pBdr>
-      </w:pPr>
-      <w:r>
-        <w:lastRenderedPageBreak/>
-        <w:t xml:space="preserve">Typically there is a limit of 6 Azure SQL Database Servers.  Make sure there are no more than 4 Azure SQL Database Servers in your subscription before running </w:t>
-      </w:r>
-      <w:r>
-        <w:rPr>
-          <w:rFonts w:ascii="Courier New" w:eastAsiaTheme="minorHAnsi" w:hAnsi="Courier New" w:cs="Courier New"/>
+        <w:rPr>
+          <w:rFonts w:asciiTheme="minorHAnsi" w:hAnsiTheme="minorHAnsi" w:cstheme="minorHAnsi"/>
+        </w:rPr>
+      </w:pPr>
+      <w:r>
+        <w:t xml:space="preserve">Typically there is a limit of </w:t>
+      </w:r>
+      <w:r>
+        <w:t>six</w:t>
+      </w:r>
+      <w:r>
+        <w:t xml:space="preserve"> Azure SQL Database </w:t>
+      </w:r>
+      <w:r>
+        <w:t>s</w:t>
+      </w:r>
+      <w:r>
+        <w:t xml:space="preserve">ervers. Make sure there are no more than </w:t>
+      </w:r>
+      <w:r>
+        <w:t>four</w:t>
+      </w:r>
+      <w:r>
+        <w:t xml:space="preserve"> Azure SQL Database </w:t>
+      </w:r>
+      <w:r>
+        <w:t>s</w:t>
+      </w:r>
+      <w:r>
+        <w:t xml:space="preserve">ervers in your subscription before </w:t>
+      </w:r>
+      <w:r>
+        <w:rPr>
+          <w:rFonts w:asciiTheme="minorHAnsi" w:hAnsiTheme="minorHAnsi" w:cstheme="minorHAnsi"/>
+        </w:rPr>
+        <w:t>running</w:t>
+      </w:r>
+      <w:r>
+        <w:rPr>
+          <w:rFonts w:asciiTheme="minorHAnsi" w:hAnsiTheme="minorHAnsi" w:cstheme="minorHAnsi"/>
+        </w:rPr>
+        <w:t xml:space="preserve"> the</w:t>
+      </w:r>
+      <w:r>
+        <w:rPr>
+          <w:rFonts w:asciiTheme="minorHAnsi" w:hAnsiTheme="minorHAnsi" w:cstheme="minorHAnsi"/>
+        </w:rPr>
+        <w:t xml:space="preserve"> </w:t>
+      </w:r>
+      <w:r>
+        <w:rPr>
+          <w:rFonts w:asciiTheme="minorHAnsi" w:eastAsiaTheme="minorHAnsi" w:hAnsiTheme="minorHAnsi" w:cstheme="minorHAnsi"/>
           <w:szCs w:val="22"/>
         </w:rPr>
-        <w:t>New-</w:t>
-      </w:r>
-      <w:proofErr w:type="spellStart"/>
-      <w:r>
-        <w:rPr>
-          <w:rFonts w:ascii="Courier New" w:eastAsiaTheme="minorHAnsi" w:hAnsi="Courier New" w:cs="Courier New"/>
+        <w:t>New-WTTEnvironment</w:t>
+      </w:r>
+      <w:r>
+        <w:rPr>
+          <w:rFonts w:asciiTheme="minorHAnsi" w:eastAsiaTheme="minorHAnsi" w:hAnsiTheme="minorHAnsi" w:cstheme="minorHAnsi"/>
           <w:szCs w:val="22"/>
         </w:rPr>
-        <w:t>WTTEnvironment</w:t>
-      </w:r>
-      <w:proofErr w:type="spellEnd"/>
+        <w:t xml:space="preserve"> cmdlet.</w:t>
+      </w:r>
     </w:p>
     <w:p>
       <w:pPr>
@@ -5702,32 +5821,76 @@
           <w:bottom w:val="single" w:sz="4" w:space="1" w:color="auto"/>
           <w:right w:val="single" w:sz="4" w:space="4" w:color="auto"/>
         </w:pBdr>
-      </w:pPr>
-      <w:r>
-        <w:t>Typically there is a limit of 1 Free Azure Search Se</w:t>
-      </w:r>
-      <w:r>
-        <w:t xml:space="preserve">rvice.  Make sure there are no </w:t>
-      </w:r>
-      <w:r>
-        <w:t xml:space="preserve">Search Services in your subscription before running </w:t>
-      </w:r>
-      <w:r>
-        <w:rPr>
-          <w:rFonts w:ascii="Courier New" w:eastAsiaTheme="minorHAnsi" w:hAnsi="Courier New" w:cs="Courier New"/>
+        <w:rPr>
+          <w:rFonts w:asciiTheme="minorHAnsi" w:hAnsiTheme="minorHAnsi" w:cstheme="minorHAnsi"/>
+        </w:rPr>
+      </w:pPr>
+      <w:r>
+        <w:lastRenderedPageBreak/>
+        <w:t xml:space="preserve">Typically there is a limit of </w:t>
+      </w:r>
+      <w:r>
+        <w:t>one</w:t>
+      </w:r>
+      <w:r>
+        <w:t xml:space="preserve"> </w:t>
+      </w:r>
+      <w:r>
+        <w:t>f</w:t>
+      </w:r>
+      <w:r>
+        <w:t xml:space="preserve">ree Azure Search </w:t>
+      </w:r>
+      <w:r>
+        <w:t>s</w:t>
+      </w:r>
+      <w:r>
+        <w:t>e</w:t>
+      </w:r>
+      <w:r>
+        <w:t xml:space="preserve">rvice. Make sure there are no </w:t>
+      </w:r>
+      <w:r>
+        <w:t xml:space="preserve">Azure </w:t>
+      </w:r>
+      <w:r>
+        <w:rPr>
+          <w:rFonts w:asciiTheme="minorHAnsi" w:hAnsiTheme="minorHAnsi" w:cstheme="minorHAnsi"/>
+        </w:rPr>
+        <w:t xml:space="preserve">Search </w:t>
+      </w:r>
+      <w:r>
+        <w:rPr>
+          <w:rFonts w:asciiTheme="minorHAnsi" w:hAnsiTheme="minorHAnsi" w:cstheme="minorHAnsi"/>
+        </w:rPr>
+        <w:t>s</w:t>
+      </w:r>
+      <w:r>
+        <w:rPr>
+          <w:rFonts w:asciiTheme="minorHAnsi" w:hAnsiTheme="minorHAnsi" w:cstheme="minorHAnsi"/>
+        </w:rPr>
+        <w:t xml:space="preserve">ervices in your subscription before running </w:t>
+      </w:r>
+      <w:r>
+        <w:rPr>
+          <w:rFonts w:asciiTheme="minorHAnsi" w:hAnsiTheme="minorHAnsi" w:cstheme="minorHAnsi"/>
+        </w:rPr>
+        <w:t xml:space="preserve">the </w:t>
+      </w:r>
+      <w:r>
+        <w:rPr>
+          <w:rFonts w:asciiTheme="minorHAnsi" w:eastAsiaTheme="minorHAnsi" w:hAnsiTheme="minorHAnsi" w:cstheme="minorHAnsi"/>
           <w:szCs w:val="22"/>
         </w:rPr>
-        <w:t>New-</w:t>
-      </w:r>
-      <w:proofErr w:type="spellStart"/>
-      <w:r>
-        <w:rPr>
-          <w:rFonts w:ascii="Courier New" w:eastAsiaTheme="minorHAnsi" w:hAnsi="Courier New" w:cs="Courier New"/>
+        <w:t>New-WTTEnvironment</w:t>
+      </w:r>
+      <w:r>
+        <w:rPr>
+          <w:rFonts w:asciiTheme="minorHAnsi" w:eastAsiaTheme="minorHAnsi" w:hAnsiTheme="minorHAnsi" w:cstheme="minorHAnsi"/>
           <w:szCs w:val="22"/>
         </w:rPr>
-        <w:t>WTTEnvironment</w:t>
-      </w:r>
-      <w:proofErr w:type="spellEnd"/>
+        <w:t xml:space="preserve"> cmdlet.</w:t>
+      </w:r>
     </w:p>
     <w:p>
       <w:pPr>
@@ -5742,10 +5905,13 @@
           <w:bottom w:val="single" w:sz="4" w:space="1" w:color="auto"/>
           <w:right w:val="single" w:sz="4" w:space="4" w:color="auto"/>
         </w:pBdr>
-      </w:pPr>
-      <w:r>
-        <w:rPr>
-          <w:rFonts w:ascii="Courier New" w:eastAsiaTheme="minorHAnsi" w:hAnsi="Courier New" w:cs="Courier New"/>
+        <w:rPr>
+          <w:rFonts w:asciiTheme="minorHAnsi" w:hAnsiTheme="minorHAnsi" w:cstheme="minorHAnsi"/>
+        </w:rPr>
+      </w:pPr>
+      <w:r>
+        <w:rPr>
+          <w:rFonts w:asciiTheme="minorHAnsi" w:eastAsiaTheme="minorHAnsi" w:hAnsiTheme="minorHAnsi" w:cstheme="minorHAnsi"/>
           <w:szCs w:val="22"/>
         </w:rPr>
         <w:t xml:space="preserve">For other issues, please refer to </w:t>
@@ -5754,7 +5920,7 @@
         <w:r>
           <w:rPr>
             <w:rStyle w:val="Hyperlink"/>
-            <w:rFonts w:ascii="Courier New" w:eastAsiaTheme="minorHAnsi" w:hAnsi="Courier New" w:cs="Courier New"/>
+            <w:rFonts w:asciiTheme="minorHAnsi" w:eastAsiaTheme="minorHAnsi" w:hAnsiTheme="minorHAnsi" w:cstheme="minorHAnsi"/>
             <w:szCs w:val="22"/>
           </w:rPr>
           <w:t>FAQ section</w:t>
@@ -5762,47 +5928,89 @@
       </w:hyperlink>
       <w:r>
         <w:rPr>
-          <w:rFonts w:ascii="Courier New" w:eastAsiaTheme="minorHAnsi" w:hAnsi="Courier New" w:cs="Courier New"/>
+          <w:rFonts w:asciiTheme="minorHAnsi" w:eastAsiaTheme="minorHAnsi" w:hAnsiTheme="minorHAnsi" w:cstheme="minorHAnsi"/>
           <w:szCs w:val="22"/>
         </w:rPr>
-        <w:t xml:space="preserve"> of the doc.</w:t>
+        <w:t xml:space="preserve"> of </w:t>
+      </w:r>
+      <w:r>
+        <w:rPr>
+          <w:rFonts w:asciiTheme="minorHAnsi" w:eastAsiaTheme="minorHAnsi" w:hAnsiTheme="minorHAnsi" w:cstheme="minorHAnsi"/>
+          <w:szCs w:val="22"/>
+        </w:rPr>
+        <w:t>this</w:t>
+      </w:r>
+      <w:r>
+        <w:rPr>
+          <w:rFonts w:asciiTheme="minorHAnsi" w:eastAsiaTheme="minorHAnsi" w:hAnsiTheme="minorHAnsi" w:cstheme="minorHAnsi"/>
+          <w:szCs w:val="22"/>
+        </w:rPr>
+        <w:t xml:space="preserve"> </w:t>
+      </w:r>
+      <w:r>
+        <w:rPr>
+          <w:rFonts w:asciiTheme="minorHAnsi" w:eastAsiaTheme="minorHAnsi" w:hAnsiTheme="minorHAnsi" w:cstheme="minorHAnsi"/>
+          <w:szCs w:val="22"/>
+        </w:rPr>
+        <w:t>doc</w:t>
+      </w:r>
+      <w:r>
+        <w:rPr>
+          <w:rFonts w:asciiTheme="minorHAnsi" w:eastAsiaTheme="minorHAnsi" w:hAnsiTheme="minorHAnsi" w:cstheme="minorHAnsi"/>
+          <w:szCs w:val="22"/>
+        </w:rPr>
+        <w:t>ument</w:t>
+      </w:r>
+      <w:r>
+        <w:rPr>
+          <w:rFonts w:asciiTheme="minorHAnsi" w:eastAsiaTheme="minorHAnsi" w:hAnsiTheme="minorHAnsi" w:cstheme="minorHAnsi"/>
+          <w:szCs w:val="22"/>
+        </w:rPr>
+        <w:t>.</w:t>
       </w:r>
     </w:p>
     <w:p>
       <w:pPr>
         <w:pStyle w:val="Numbers"/>
-        <w:numPr>
-          <w:ilvl w:val="0"/>
-          <w:numId w:val="0"/>
-        </w:numPr>
-        <w:ind w:left="360" w:hanging="360"/>
-      </w:pPr>
-    </w:p>
-    <w:p>
-      <w:pPr>
-        <w:pStyle w:val="Numbers"/>
       </w:pPr>
       <w:r>
         <w:t xml:space="preserve">Once the deployment is completed, open a browser and browse to </w:t>
       </w:r>
-      <w:hyperlink r:id="rId37" w:history="1">
+      <w:hyperlink r:id="rId38" w:history="1">
         <w:r>
           <w:rPr>
             <w:rStyle w:val="Hyperlink"/>
           </w:rPr>
-          <w:t>http://mbjulieandtheplanets.trafficmanager.net</w:t>
+          <w:t>http://</w:t>
+        </w:r>
+        <w:r>
+          <w:rPr>
+            <w:rStyle w:val="Hyperlink"/>
+            <w:i/>
+          </w:rPr>
+          <w:t>xx</w:t>
+        </w:r>
+        <w:r>
+          <w:rPr>
+            <w:rStyle w:val="Hyperlink"/>
+          </w:rPr>
+          <w:t>julieandtheplanets.trafficmanager.net</w:t>
         </w:r>
       </w:hyperlink>
       <w:r>
         <w:t xml:space="preserve"> (remember to replace </w:t>
       </w:r>
-      <w:proofErr w:type="spellStart"/>
-      <w:r>
-        <w:t>mb</w:t>
-      </w:r>
-      <w:proofErr w:type="spellEnd"/>
-      <w:r>
-        <w:t xml:space="preserve"> with your initials).</w:t>
+      <w:r>
+        <w:rPr>
+          <w:i/>
+        </w:rPr>
+        <w:t>xx</w:t>
+      </w:r>
+      <w:r>
+        <w:t xml:space="preserve"> </w:t>
+      </w:r>
+      <w:r>
+        <w:t>with your initials).</w:t>
       </w:r>
     </w:p>
     <w:p>
@@ -5835,7 +6043,7 @@
                     <pic:cNvPicPr/>
                   </pic:nvPicPr>
                   <pic:blipFill>
-                    <a:blip r:embed="rId38"/>
+                    <a:blip r:embed="rId39"/>
                     <a:stretch>
                       <a:fillRect/>
                     </a:stretch>
@@ -5877,7 +6085,7 @@
         <w:rPr>
           <w:b/>
         </w:rPr>
-        <w:t>2</w:t>
+        <w:t>3</w:t>
       </w:r>
       <w:r>
         <w:t xml:space="preserve"> Web site running correctly on the </w:t>
@@ -5888,14 +6096,485 @@
       <w:r>
         <w:t xml:space="preserve">rimary </w:t>
       </w:r>
-      <w:proofErr w:type="spellStart"/>
-      <w:r>
-        <w:t>WebApp</w:t>
-      </w:r>
-      <w:proofErr w:type="spellEnd"/>
+      <w:r>
+        <w:t>w</w:t>
+      </w:r>
+      <w:r>
+        <w:t>eb</w:t>
+      </w:r>
+      <w:r>
+        <w:t xml:space="preserve"> a</w:t>
+      </w:r>
+      <w:r>
+        <w:t>pp</w:t>
+      </w:r>
     </w:p>
     <w:p>
       <w:pPr>
+        <w:pStyle w:val="Numbers"/>
+      </w:pPr>
+      <w:r>
+        <w:rPr>
+          <w:b/>
+        </w:rPr>
+        <w:t>Note</w:t>
+      </w:r>
+      <w:r>
+        <w:t xml:space="preserve">: </w:t>
+      </w:r>
+      <w:r>
+        <w:t>Do</w:t>
+      </w:r>
+      <w:r>
+        <w:t xml:space="preserve"> </w:t>
+      </w:r>
+      <w:r>
+        <w:t>n</w:t>
+      </w:r>
+      <w:r>
+        <w:t>o</w:t>
+      </w:r>
+      <w:r>
+        <w:t>t proc</w:t>
+      </w:r>
+      <w:r>
+        <w:t>eed</w:t>
+      </w:r>
+      <w:r>
+        <w:t xml:space="preserve"> with this step unless you have finished Day 1 deployment.</w:t>
+      </w:r>
+      <w:r>
+        <w:t xml:space="preserve"> The step is for </w:t>
+      </w:r>
+      <w:r>
+        <w:t>Day 2</w:t>
+      </w:r>
+      <w:r>
+        <w:t xml:space="preserve"> deployment </w:t>
+      </w:r>
+      <w:r>
+        <w:t>only,</w:t>
+      </w:r>
+      <w:r>
+        <w:t xml:space="preserve"> and it has dependency on Day 1 deployment.</w:t>
+      </w:r>
+    </w:p>
+    <w:p>
+      <w:pPr>
+        <w:ind w:left="360"/>
+      </w:pPr>
+      <w:r>
+        <w:t xml:space="preserve">Repeat </w:t>
+      </w:r>
+      <w:r>
+        <w:t>steps 1 to 6</w:t>
+      </w:r>
+      <w:r>
+        <w:t xml:space="preserve"> us</w:t>
+      </w:r>
+      <w:r>
+        <w:t>ing</w:t>
+      </w:r>
+      <w:r>
+        <w:t xml:space="preserve"> the </w:t>
+      </w:r>
+      <w:r>
+        <w:t>same</w:t>
+      </w:r>
+      <w:r>
+        <w:t xml:space="preserve"> website name as you use</w:t>
+      </w:r>
+      <w:r>
+        <w:t>d</w:t>
+      </w:r>
+      <w:r>
+        <w:t xml:space="preserve"> in Day 1. When you are prompted for </w:t>
+      </w:r>
+      <w:r>
+        <w:rPr>
+          <w:b/>
+        </w:rPr>
+        <w:t>Day 1</w:t>
+      </w:r>
+      <w:r>
+        <w:t xml:space="preserve"> or </w:t>
+      </w:r>
+      <w:r>
+        <w:rPr>
+          <w:b/>
+        </w:rPr>
+        <w:t>Day 2</w:t>
+      </w:r>
+      <w:r>
+        <w:t xml:space="preserve"> deployment</w:t>
+      </w:r>
+      <w:r>
+        <w:t>, as in Figure 14, type</w:t>
+      </w:r>
+      <w:r>
+        <w:t xml:space="preserve"> </w:t>
+      </w:r>
+      <w:r>
+        <w:rPr>
+          <w:b/>
+        </w:rPr>
+        <w:t>2</w:t>
+      </w:r>
+      <w:r>
+        <w:t>.</w:t>
+      </w:r>
+    </w:p>
+    <w:p>
+      <w:pPr>
+        <w:ind w:left="360"/>
+      </w:pPr>
+      <w:r>
+        <w:rPr>
+          <w:noProof/>
+        </w:rPr>
+        <w:drawing>
+          <wp:inline distT="0" distB="0" distL="0" distR="0" wp14:anchorId="046BD11D" wp14:editId="3741F8F0">
+            <wp:extent cx="5494496" cy="693480"/>
+            <wp:effectExtent l="0" t="0" r="0" b="0"/>
+            <wp:docPr id="18" name="Picture 18"/>
+            <wp:cNvGraphicFramePr>
+              <a:graphicFrameLocks xmlns:a="http://schemas.openxmlformats.org/drawingml/2006/main" noChangeAspect="1"/>
+            </wp:cNvGraphicFramePr>
+            <a:graphic xmlns:a="http://schemas.openxmlformats.org/drawingml/2006/main">
+              <a:graphicData uri="http://schemas.openxmlformats.org/drawingml/2006/picture">
+                <pic:pic xmlns:pic="http://schemas.openxmlformats.org/drawingml/2006/picture">
+                  <pic:nvPicPr>
+                    <pic:cNvPr id="1" name=""/>
+                    <pic:cNvPicPr/>
+                  </pic:nvPicPr>
+                  <pic:blipFill>
+                    <a:blip r:embed="rId35"/>
+                    <a:stretch>
+                      <a:fillRect/>
+                    </a:stretch>
+                  </pic:blipFill>
+                  <pic:spPr>
+                    <a:xfrm>
+                      <a:off x="0" y="0"/>
+                      <a:ext cx="5494496" cy="693480"/>
+                    </a:xfrm>
+                    <a:prstGeom prst="rect">
+                      <a:avLst/>
+                    </a:prstGeom>
+                  </pic:spPr>
+                </pic:pic>
+              </a:graphicData>
+            </a:graphic>
+          </wp:inline>
+        </w:drawing>
+      </w:r>
+    </w:p>
+    <w:p>
+      <w:pPr>
+        <w:pStyle w:val="Caption"/>
+        <w:ind w:left="360"/>
+      </w:pPr>
+      <w:r>
+        <w:rPr>
+          <w:b/>
+        </w:rPr>
+        <w:t xml:space="preserve">Figure </w:t>
+      </w:r>
+      <w:r>
+        <w:rPr>
+          <w:b/>
+        </w:rPr>
+        <w:t>1</w:t>
+      </w:r>
+      <w:r>
+        <w:rPr>
+          <w:b/>
+        </w:rPr>
+        <w:t>4</w:t>
+      </w:r>
+      <w:r>
+        <w:rPr>
+          <w:b/>
+        </w:rPr>
+        <w:t xml:space="preserve"> </w:t>
+      </w:r>
+      <w:r>
+        <w:t>Prompt of Day 1 or Day 2 input</w:t>
+      </w:r>
+    </w:p>
+    <w:p>
+      <w:pPr>
+        <w:pStyle w:val="Numbers"/>
+      </w:pPr>
+      <w:r>
+        <w:t>When prompted, e</w:t>
+      </w:r>
+      <w:r>
+        <w:t xml:space="preserve">nter the subscription number </w:t>
+      </w:r>
+      <w:r>
+        <w:t xml:space="preserve">that </w:t>
+      </w:r>
+      <w:r>
+        <w:t>you want to use</w:t>
+      </w:r>
+      <w:r>
+        <w:t>.</w:t>
+      </w:r>
+    </w:p>
+    <w:p>
+      <w:pPr>
+        <w:ind w:left="360"/>
+      </w:pPr>
+      <w:r>
+        <w:rPr>
+          <w:noProof/>
+        </w:rPr>
+        <w:lastRenderedPageBreak/>
+        <w:drawing>
+          <wp:inline distT="0" distB="0" distL="0" distR="0" wp14:anchorId="72A7511C" wp14:editId="5B161686">
+            <wp:extent cx="5943600" cy="1885950"/>
+            <wp:effectExtent l="0" t="0" r="0" b="0"/>
+            <wp:docPr id="19" name="Picture 19"/>
+            <wp:cNvGraphicFramePr>
+              <a:graphicFrameLocks xmlns:a="http://schemas.openxmlformats.org/drawingml/2006/main" noChangeAspect="1"/>
+            </wp:cNvGraphicFramePr>
+            <a:graphic xmlns:a="http://schemas.openxmlformats.org/drawingml/2006/main">
+              <a:graphicData uri="http://schemas.openxmlformats.org/drawingml/2006/picture">
+                <pic:pic xmlns:pic="http://schemas.openxmlformats.org/drawingml/2006/picture">
+                  <pic:nvPicPr>
+                    <pic:cNvPr id="1" name=""/>
+                    <pic:cNvPicPr/>
+                  </pic:nvPicPr>
+                  <pic:blipFill>
+                    <a:blip r:embed="rId40"/>
+                    <a:stretch>
+                      <a:fillRect/>
+                    </a:stretch>
+                  </pic:blipFill>
+                  <pic:spPr>
+                    <a:xfrm>
+                      <a:off x="0" y="0"/>
+                      <a:ext cx="5943600" cy="1885950"/>
+                    </a:xfrm>
+                    <a:prstGeom prst="rect">
+                      <a:avLst/>
+                    </a:prstGeom>
+                  </pic:spPr>
+                </pic:pic>
+              </a:graphicData>
+            </a:graphic>
+          </wp:inline>
+        </w:drawing>
+      </w:r>
+    </w:p>
+    <w:p>
+      <w:pPr>
+        <w:pStyle w:val="Caption"/>
+        <w:ind w:left="360"/>
+      </w:pPr>
+      <w:r>
+        <w:rPr>
+          <w:b/>
+        </w:rPr>
+        <w:t xml:space="preserve">Figure </w:t>
+      </w:r>
+      <w:r>
+        <w:rPr>
+          <w:b/>
+        </w:rPr>
+        <w:t>1</w:t>
+      </w:r>
+      <w:r>
+        <w:rPr>
+          <w:b/>
+        </w:rPr>
+        <w:t>5</w:t>
+      </w:r>
+      <w:r>
+        <w:rPr>
+          <w:b/>
+        </w:rPr>
+        <w:t xml:space="preserve"> </w:t>
+      </w:r>
+      <w:r>
+        <w:t>Subscription selection</w:t>
+      </w:r>
+    </w:p>
+    <w:p>
+      <w:pPr>
+        <w:pStyle w:val="Numbers"/>
+        <w:numPr>
+          <w:ilvl w:val="0"/>
+          <w:numId w:val="0"/>
+        </w:numPr>
+        <w:pBdr>
+          <w:top w:val="single" w:sz="4" w:space="1" w:color="auto"/>
+          <w:left w:val="single" w:sz="4" w:space="4" w:color="auto"/>
+          <w:bottom w:val="single" w:sz="4" w:space="1" w:color="auto"/>
+          <w:right w:val="single" w:sz="4" w:space="4" w:color="auto"/>
+        </w:pBdr>
+        <w:ind w:left="360"/>
+      </w:pPr>
+      <w:r>
+        <w:rPr>
+          <w:b/>
+        </w:rPr>
+        <w:t xml:space="preserve">Note: </w:t>
+      </w:r>
+      <w:r>
+        <w:t>During</w:t>
+      </w:r>
+      <w:r>
+        <w:t xml:space="preserve"> </w:t>
+      </w:r>
+      <w:r>
+        <w:t>Day 2</w:t>
+      </w:r>
+      <w:r>
+        <w:t xml:space="preserve"> setup, </w:t>
+      </w:r>
+      <w:r>
+        <w:t xml:space="preserve">Azure </w:t>
+      </w:r>
+      <w:r>
+        <w:t xml:space="preserve">PowerShell will output a number of </w:t>
+      </w:r>
+      <w:r>
+        <w:t>s</w:t>
+      </w:r>
+      <w:r>
+        <w:t xml:space="preserve">uccess messages in </w:t>
+      </w:r>
+      <w:r>
+        <w:t>g</w:t>
+      </w:r>
+      <w:r>
+        <w:t xml:space="preserve">reen and informational messages in </w:t>
+      </w:r>
+      <w:r>
+        <w:t>y</w:t>
+      </w:r>
+      <w:r>
+        <w:t>ellow.</w:t>
+      </w:r>
+    </w:p>
+    <w:p>
+      <w:pPr>
+        <w:pStyle w:val="Numbers"/>
+      </w:pPr>
+      <w:r>
+        <w:t xml:space="preserve">Once the deployment is completed, open a browser and browse to </w:t>
+      </w:r>
+      <w:hyperlink r:id="rId41" w:history="1">
+        <w:r>
+          <w:rPr>
+            <w:rStyle w:val="Hyperlink"/>
+          </w:rPr>
+          <w:t>http://</w:t>
+        </w:r>
+        <w:r>
+          <w:rPr>
+            <w:rStyle w:val="Hyperlink"/>
+            <w:i/>
+          </w:rPr>
+          <w:t>xx</w:t>
+        </w:r>
+        <w:r>
+          <w:rPr>
+            <w:rStyle w:val="Hyperlink"/>
+          </w:rPr>
+          <w:t>julieandtheplanets.trafficmanager.net</w:t>
+        </w:r>
+        <w:r>
+          <w:rPr>
+            <w:rStyle w:val="Hyperlink"/>
+          </w:rPr>
+          <w:t>/Recommendation</w:t>
+        </w:r>
+      </w:hyperlink>
+      <w:r>
+        <w:t xml:space="preserve"> (remember to replace </w:t>
+      </w:r>
+      <w:r>
+        <w:rPr>
+          <w:i/>
+        </w:rPr>
+        <w:t>xx</w:t>
+      </w:r>
+      <w:r>
+        <w:t xml:space="preserve"> with your initials).</w:t>
+      </w:r>
+      <w:r>
+        <w:t xml:space="preserve"> </w:t>
+      </w:r>
+      <w:r>
+        <w:t xml:space="preserve">You should be able to see web info displayed under the </w:t>
+      </w:r>
+      <w:r>
+        <w:t xml:space="preserve">recommendations </w:t>
+      </w:r>
+      <w:r>
+        <w:t>tab</w:t>
+      </w:r>
+      <w:r>
+        <w:t>.</w:t>
+      </w:r>
+    </w:p>
+    <w:p>
+      <w:pPr>
+        <w:pStyle w:val="Numbers"/>
+        <w:numPr>
+          <w:ilvl w:val="0"/>
+          <w:numId w:val="0"/>
+        </w:numPr>
+        <w:ind w:left="360"/>
+      </w:pPr>
+      <w:r>
+        <w:rPr>
+          <w:noProof/>
+        </w:rPr>
+        <w:drawing>
+          <wp:inline distT="0" distB="0" distL="0" distR="0" wp14:anchorId="67C95A21" wp14:editId="26FC4716">
+            <wp:extent cx="5943600" cy="3001645"/>
+            <wp:effectExtent l="0" t="0" r="0" b="8255"/>
+            <wp:docPr id="20" name="Picture 20"/>
+            <wp:cNvGraphicFramePr>
+              <a:graphicFrameLocks xmlns:a="http://schemas.openxmlformats.org/drawingml/2006/main" noChangeAspect="1"/>
+            </wp:cNvGraphicFramePr>
+            <a:graphic xmlns:a="http://schemas.openxmlformats.org/drawingml/2006/main">
+              <a:graphicData uri="http://schemas.openxmlformats.org/drawingml/2006/picture">
+                <pic:pic xmlns:pic="http://schemas.openxmlformats.org/drawingml/2006/picture">
+                  <pic:nvPicPr>
+                    <pic:cNvPr id="1" name=""/>
+                    <pic:cNvPicPr/>
+                  </pic:nvPicPr>
+                  <pic:blipFill>
+                    <a:blip r:embed="rId42"/>
+                    <a:stretch>
+                      <a:fillRect/>
+                    </a:stretch>
+                  </pic:blipFill>
+                  <pic:spPr>
+                    <a:xfrm>
+                      <a:off x="0" y="0"/>
+                      <a:ext cx="5943600" cy="3001645"/>
+                    </a:xfrm>
+                    <a:prstGeom prst="rect">
+                      <a:avLst/>
+                    </a:prstGeom>
+                  </pic:spPr>
+                </pic:pic>
+              </a:graphicData>
+            </a:graphic>
+          </wp:inline>
+        </w:drawing>
+      </w:r>
+    </w:p>
+    <w:p>
+      <w:pPr>
+        <w:pStyle w:val="Caption"/>
+        <w:ind w:left="360"/>
         <w:rPr>
           <w:rFonts w:asciiTheme="majorHAnsi" w:eastAsiaTheme="majorEastAsia" w:hAnsiTheme="majorHAnsi" w:cstheme="majorBidi"/>
           <w:color w:val="008CB5" w:themeColor="accent1" w:themeShade="BF"/>
@@ -5904,32 +6583,71 @@
         </w:rPr>
       </w:pPr>
       <w:r>
-        <w:br w:type="page"/>
+        <w:rPr>
+          <w:b/>
+        </w:rPr>
+        <w:t xml:space="preserve">Figure </w:t>
+      </w:r>
+      <w:r>
+        <w:rPr>
+          <w:b/>
+        </w:rPr>
+        <w:t>1</w:t>
+      </w:r>
+      <w:r>
+        <w:rPr>
+          <w:b/>
+        </w:rPr>
+        <w:t>6</w:t>
+      </w:r>
+      <w:r>
+        <w:rPr>
+          <w:b/>
+        </w:rPr>
+        <w:t xml:space="preserve"> </w:t>
+      </w:r>
+      <w:r>
+        <w:t xml:space="preserve">Day 2 </w:t>
+      </w:r>
+      <w:r>
+        <w:t>r</w:t>
+      </w:r>
+      <w:r>
+        <w:t xml:space="preserve">ecommendation </w:t>
+      </w:r>
+      <w:r>
+        <w:t>website tab</w:t>
       </w:r>
     </w:p>
     <w:p>
       <w:pPr>
-        <w:pStyle w:val="Heading1"/>
-      </w:pPr>
-      <w:bookmarkStart w:id="9" w:name="_Toc424917742"/>
-      <w:bookmarkStart w:id="10" w:name="_Toc425000563"/>
+        <w:rPr>
+          <w:rFonts w:asciiTheme="majorHAnsi" w:eastAsiaTheme="majorEastAsia" w:hAnsiTheme="majorHAnsi" w:cstheme="majorBidi"/>
+          <w:color w:val="008CB5" w:themeColor="accent1" w:themeShade="BF"/>
+          <w:sz w:val="32"/>
+          <w:szCs w:val="32"/>
+        </w:rPr>
+      </w:pPr>
+      <w:bookmarkStart w:id="8" w:name="_Toc425000563"/>
+      <w:r>
+        <w:br w:type="page"/>
+      </w:r>
+    </w:p>
+    <w:p>
+      <w:pPr>
+        <w:pStyle w:val="Heading2"/>
+      </w:pPr>
       <w:r>
         <w:lastRenderedPageBreak/>
         <w:t xml:space="preserve">Appendix: Explanation of </w:t>
       </w:r>
       <w:r>
-        <w:t>New-</w:t>
-      </w:r>
-      <w:proofErr w:type="spellStart"/>
-      <w:r>
-        <w:t>WTTEnvironment</w:t>
-      </w:r>
-      <w:proofErr w:type="spellEnd"/>
+        <w:t>New-WTTEnvironment</w:t>
+      </w:r>
       <w:r>
         <w:t xml:space="preserve"> Parameters</w:t>
       </w:r>
-      <w:bookmarkEnd w:id="9"/>
-      <w:bookmarkEnd w:id="10"/>
+      <w:bookmarkEnd w:id="8"/>
     </w:p>
     <w:p>
       <w:pPr>
@@ -5979,21 +6697,11 @@
         <w:t xml:space="preserve"> </w:t>
       </w:r>
       <w:r>
-        <w:t>New-</w:t>
-      </w:r>
-      <w:proofErr w:type="spellStart"/>
-      <w:r>
-        <w:t>WTTEnvironment</w:t>
-      </w:r>
-      <w:proofErr w:type="spellEnd"/>
+        <w:t>New-WTTEnvironment</w:t>
+      </w:r>
       <w:r>
         <w:t xml:space="preserve"> parameters</w:t>
       </w:r>
-    </w:p>
-    <w:p>
-      <w:pPr>
-        <w:pStyle w:val="Heading1"/>
-      </w:pPr>
     </w:p>
     <w:tbl>
       <w:tblPr>
@@ -6104,17 +6812,8 @@
                 <w:rFonts w:ascii="Courier New" w:hAnsi="Courier New" w:cs="Courier New"/>
                 <w:sz w:val="20"/>
               </w:rPr>
-              <w:t>-</w:t>
-            </w:r>
-            <w:proofErr w:type="spellStart"/>
-            <w:r>
-              <w:rPr>
-                <w:rFonts w:ascii="Courier New" w:hAnsi="Courier New" w:cs="Courier New"/>
-                <w:sz w:val="20"/>
-              </w:rPr>
-              <w:t>WTTEnvironmentApplicationName</w:t>
-            </w:r>
-            <w:proofErr w:type="spellEnd"/>
+              <w:t>-WTTEnvironmentApplicationName</w:t>
+            </w:r>
           </w:p>
         </w:tc>
         <w:tc>
@@ -6132,43 +6831,33 @@
               <w:rPr>
                 <w:sz w:val="20"/>
               </w:rPr>
-              <w:t xml:space="preserve">Name that will differentiate your </w:t>
-            </w:r>
-            <w:proofErr w:type="spellStart"/>
-            <w:r>
-              <w:rPr>
-                <w:sz w:val="20"/>
-              </w:rPr>
-              <w:t>WingTipTickets</w:t>
-            </w:r>
-            <w:proofErr w:type="spellEnd"/>
-            <w:r>
-              <w:rPr>
-                <w:sz w:val="20"/>
-              </w:rPr>
-              <w:t xml:space="preserve"> </w:t>
-            </w:r>
-            <w:r>
-              <w:rPr>
-                <w:sz w:val="20"/>
-              </w:rPr>
-              <w:t>T</w:t>
-            </w:r>
-            <w:r>
-              <w:rPr>
-                <w:sz w:val="20"/>
-              </w:rPr>
-              <w:t xml:space="preserve">enant environment from others running in the Microsoft Azure public cloud (in this example, </w:t>
-            </w:r>
-            <w:proofErr w:type="spellStart"/>
+              <w:t xml:space="preserve">Name that will differentiate your WingTipTickets </w:t>
+            </w:r>
+            <w:r>
+              <w:rPr>
+                <w:sz w:val="20"/>
+              </w:rPr>
+              <w:t>t</w:t>
+            </w:r>
+            <w:r>
+              <w:rPr>
+                <w:sz w:val="20"/>
+              </w:rPr>
+              <w:t xml:space="preserve">enant environment from others running in the Azure public cloud (in this example, </w:t>
+            </w:r>
             <w:r>
               <w:rPr>
                 <w:i/>
                 <w:sz w:val="20"/>
               </w:rPr>
-              <w:t>mbjulieandtheplantes</w:t>
-            </w:r>
-            <w:proofErr w:type="spellEnd"/>
+              <w:t>xx</w:t>
+            </w:r>
+            <w:r>
+              <w:rPr>
+                <w:sz w:val="20"/>
+              </w:rPr>
+              <w:t>julieandtheplantes</w:t>
+            </w:r>
             <w:r>
               <w:rPr>
                 <w:sz w:val="20"/>
@@ -6216,17 +6905,8 @@
                 <w:rFonts w:ascii="Courier New" w:hAnsi="Courier New" w:cs="Courier New"/>
                 <w:sz w:val="20"/>
               </w:rPr>
-              <w:t>-</w:t>
-            </w:r>
-            <w:proofErr w:type="spellStart"/>
-            <w:r>
-              <w:rPr>
-                <w:rFonts w:ascii="Courier New" w:hAnsi="Courier New" w:cs="Courier New"/>
-                <w:sz w:val="20"/>
-              </w:rPr>
-              <w:t>AzureSqlDatabaseServerAdministratorUserName</w:t>
-            </w:r>
-            <w:proofErr w:type="spellEnd"/>
+              <w:t>-AzureSqlDatabaseServerAdministratorUserName</w:t>
+            </w:r>
           </w:p>
         </w:tc>
         <w:tc>
@@ -6250,13 +6930,37 @@
               <w:rPr>
                 <w:sz w:val="20"/>
               </w:rPr>
-              <w:t xml:space="preserve">server administrator </w:t>
-            </w:r>
-            <w:r>
-              <w:rPr>
-                <w:sz w:val="20"/>
-              </w:rPr>
-              <w:t>username</w:t>
+              <w:t>server</w:t>
+            </w:r>
+            <w:r>
+              <w:rPr>
+                <w:sz w:val="20"/>
+              </w:rPr>
+              <w:t>-</w:t>
+            </w:r>
+            <w:r>
+              <w:rPr>
+                <w:sz w:val="20"/>
+              </w:rPr>
+              <w:t xml:space="preserve">administrator </w:t>
+            </w:r>
+            <w:r>
+              <w:rPr>
+                <w:sz w:val="20"/>
+              </w:rPr>
+              <w:t>user</w:t>
+            </w:r>
+            <w:r>
+              <w:rPr>
+                <w:sz w:val="20"/>
+              </w:rPr>
+              <w:t xml:space="preserve"> </w:t>
+            </w:r>
+            <w:r>
+              <w:rPr>
+                <w:sz w:val="20"/>
+              </w:rPr>
+              <w:t>name</w:t>
             </w:r>
           </w:p>
         </w:tc>
@@ -6305,17 +7009,8 @@
                 <w:rFonts w:ascii="Courier New" w:hAnsi="Courier New" w:cs="Courier New"/>
                 <w:sz w:val="20"/>
               </w:rPr>
-              <w:t>-</w:t>
-            </w:r>
-            <w:proofErr w:type="spellStart"/>
-            <w:r>
-              <w:rPr>
-                <w:rFonts w:ascii="Courier New" w:hAnsi="Courier New" w:cs="Courier New"/>
-                <w:sz w:val="20"/>
-              </w:rPr>
-              <w:t>AzureSqlDatabaseServerAdministratorPassword</w:t>
-            </w:r>
-            <w:proofErr w:type="spellEnd"/>
+              <w:t>-AzureSqlDatabaseServerAdministratorPassword</w:t>
+            </w:r>
           </w:p>
         </w:tc>
         <w:tc>
@@ -6339,7 +7034,19 @@
               <w:rPr>
                 <w:sz w:val="20"/>
               </w:rPr>
-              <w:t xml:space="preserve">server administrator </w:t>
+              <w:t>server</w:t>
+            </w:r>
+            <w:r>
+              <w:rPr>
+                <w:sz w:val="20"/>
+              </w:rPr>
+              <w:t>-</w:t>
+            </w:r>
+            <w:r>
+              <w:rPr>
+                <w:sz w:val="20"/>
+              </w:rPr>
+              <w:t xml:space="preserve">administrator </w:t>
             </w:r>
             <w:r>
               <w:rPr>
@@ -6392,17 +7099,8 @@
                 <w:rFonts w:ascii="Courier New" w:hAnsi="Courier New" w:cs="Courier New"/>
                 <w:sz w:val="20"/>
               </w:rPr>
-              <w:t>-</w:t>
-            </w:r>
-            <w:proofErr w:type="spellStart"/>
-            <w:r>
-              <w:rPr>
-                <w:rFonts w:ascii="Courier New" w:hAnsi="Courier New" w:cs="Courier New"/>
-                <w:sz w:val="20"/>
-              </w:rPr>
-              <w:t>AzureSqlDatabaseServerVersion</w:t>
-            </w:r>
-            <w:proofErr w:type="spellEnd"/>
+              <w:t>-AzureSqlDatabaseServerVersion</w:t>
+            </w:r>
           </w:p>
         </w:tc>
         <w:tc>
@@ -6426,7 +7124,13 @@
               <w:rPr>
                 <w:sz w:val="20"/>
               </w:rPr>
-              <w:t>Server version</w:t>
+              <w:t>s</w:t>
+            </w:r>
+            <w:r>
+              <w:rPr>
+                <w:sz w:val="20"/>
+              </w:rPr>
+              <w:t>erver version</w:t>
             </w:r>
           </w:p>
         </w:tc>
@@ -6473,17 +7177,8 @@
                 <w:rFonts w:ascii="Courier New" w:hAnsi="Courier New" w:cs="Courier New"/>
                 <w:sz w:val="20"/>
               </w:rPr>
-              <w:t>-</w:t>
-            </w:r>
-            <w:proofErr w:type="spellStart"/>
-            <w:r>
-              <w:rPr>
-                <w:rFonts w:ascii="Courier New" w:hAnsi="Courier New" w:cs="Courier New"/>
-                <w:sz w:val="20"/>
-              </w:rPr>
-              <w:t>AzureSqlDatabaseName</w:t>
-            </w:r>
-            <w:proofErr w:type="spellEnd"/>
+              <w:t>-AzureSqlDatabaseName</w:t>
+            </w:r>
           </w:p>
         </w:tc>
         <w:tc>
@@ -6548,17 +7243,8 @@
                 <w:rFonts w:ascii="Courier New" w:hAnsi="Courier New" w:cs="Courier New"/>
                 <w:sz w:val="20"/>
               </w:rPr>
-              <w:t>-</w:t>
-            </w:r>
-            <w:proofErr w:type="spellStart"/>
-            <w:r>
-              <w:rPr>
-                <w:rFonts w:ascii="Courier New" w:hAnsi="Courier New" w:cs="Courier New"/>
-                <w:sz w:val="20"/>
-              </w:rPr>
-              <w:t>AzureWebSiteWebDeployPackagePath</w:t>
-            </w:r>
-            <w:proofErr w:type="spellEnd"/>
+              <w:t>-AzureWebSiteWebDeployPackagePath</w:t>
+            </w:r>
           </w:p>
         </w:tc>
         <w:tc>
@@ -6576,35 +7262,43 @@
               <w:rPr>
                 <w:sz w:val="20"/>
               </w:rPr>
-              <w:t xml:space="preserve">Path to the Azure </w:t>
-            </w:r>
-            <w:proofErr w:type="spellStart"/>
-            <w:r>
-              <w:rPr>
-                <w:sz w:val="20"/>
-              </w:rPr>
-              <w:t>WebApp</w:t>
-            </w:r>
-            <w:proofErr w:type="spellEnd"/>
+              <w:t>Path to the Azure Web</w:t>
+            </w:r>
             <w:r>
               <w:rPr>
                 <w:sz w:val="20"/>
               </w:rPr>
               <w:t xml:space="preserve"> </w:t>
             </w:r>
-            <w:proofErr w:type="spellStart"/>
-            <w:r>
-              <w:rPr>
-                <w:sz w:val="20"/>
-              </w:rPr>
-              <w:t>WebDeploy</w:t>
-            </w:r>
-            <w:proofErr w:type="spellEnd"/>
-            <w:r>
-              <w:rPr>
-                <w:sz w:val="20"/>
-              </w:rPr>
-              <w:t xml:space="preserve"> Packages</w:t>
+            <w:r>
+              <w:rPr>
+                <w:sz w:val="20"/>
+              </w:rPr>
+              <w:t>App Web</w:t>
+            </w:r>
+            <w:r>
+              <w:rPr>
+                <w:sz w:val="20"/>
+              </w:rPr>
+              <w:t xml:space="preserve"> </w:t>
+            </w:r>
+            <w:r>
+              <w:rPr>
+                <w:sz w:val="20"/>
+              </w:rPr>
+              <w:t xml:space="preserve">Deploy </w:t>
+            </w:r>
+            <w:r>
+              <w:rPr>
+                <w:sz w:val="20"/>
+              </w:rPr>
+              <w:t>p</w:t>
+            </w:r>
+            <w:r>
+              <w:rPr>
+                <w:sz w:val="20"/>
+              </w:rPr>
+              <w:t>ackages</w:t>
             </w:r>
           </w:p>
         </w:tc>
@@ -6669,17 +7363,8 @@
                 <w:rFonts w:ascii="Courier New" w:hAnsi="Courier New" w:cs="Courier New"/>
                 <w:sz w:val="20"/>
               </w:rPr>
-              <w:t>-</w:t>
-            </w:r>
-            <w:proofErr w:type="spellStart"/>
-            <w:r>
-              <w:rPr>
-                <w:rFonts w:ascii="Courier New" w:hAnsi="Courier New" w:cs="Courier New"/>
-                <w:sz w:val="20"/>
-              </w:rPr>
-              <w:t>AzureWebSitePrimaryWebDeployPackageName</w:t>
-            </w:r>
-            <w:proofErr w:type="spellEnd"/>
+              <w:t>-AzureWebSitePrimaryWebDeployPackageName</w:t>
+            </w:r>
           </w:p>
         </w:tc>
         <w:tc>
@@ -6697,35 +7382,31 @@
               <w:rPr>
                 <w:sz w:val="20"/>
               </w:rPr>
-              <w:t xml:space="preserve">Primary </w:t>
-            </w:r>
-            <w:proofErr w:type="spellStart"/>
-            <w:r>
-              <w:rPr>
-                <w:sz w:val="20"/>
-              </w:rPr>
-              <w:t>WebApp</w:t>
-            </w:r>
-            <w:proofErr w:type="spellEnd"/>
+              <w:t>Primary Web</w:t>
+            </w:r>
             <w:r>
               <w:rPr>
                 <w:sz w:val="20"/>
               </w:rPr>
               <w:t xml:space="preserve"> </w:t>
             </w:r>
-            <w:proofErr w:type="spellStart"/>
-            <w:r>
-              <w:rPr>
-                <w:sz w:val="20"/>
-              </w:rPr>
-              <w:t>WebDeploy</w:t>
-            </w:r>
-            <w:proofErr w:type="spellEnd"/>
-            <w:r>
-              <w:rPr>
-                <w:sz w:val="20"/>
-              </w:rPr>
-              <w:t xml:space="preserve"> package name</w:t>
+            <w:r>
+              <w:rPr>
+                <w:sz w:val="20"/>
+              </w:rPr>
+              <w:t>App Web</w:t>
+            </w:r>
+            <w:r>
+              <w:rPr>
+                <w:sz w:val="20"/>
+              </w:rPr>
+              <w:t xml:space="preserve"> </w:t>
+            </w:r>
+            <w:r>
+              <w:rPr>
+                <w:sz w:val="20"/>
+              </w:rPr>
+              <w:t>Deploy package name</w:t>
             </w:r>
           </w:p>
         </w:tc>
@@ -6772,17 +7453,8 @@
                 <w:rFonts w:ascii="Courier New" w:hAnsi="Courier New" w:cs="Courier New"/>
                 <w:sz w:val="20"/>
               </w:rPr>
-              <w:t>-</w:t>
-            </w:r>
-            <w:proofErr w:type="spellStart"/>
-            <w:r>
-              <w:rPr>
-                <w:rFonts w:ascii="Courier New" w:hAnsi="Courier New" w:cs="Courier New"/>
-                <w:sz w:val="20"/>
-              </w:rPr>
-              <w:t>AzureWebSiteSecondaryWebDeployPackageName</w:t>
-            </w:r>
-            <w:proofErr w:type="spellEnd"/>
+              <w:t>-AzureWebSiteSecondaryWebDeployPackageName</w:t>
+            </w:r>
           </w:p>
         </w:tc>
         <w:tc>
@@ -6800,35 +7472,31 @@
               <w:rPr>
                 <w:sz w:val="20"/>
               </w:rPr>
-              <w:t xml:space="preserve">Secondary </w:t>
-            </w:r>
-            <w:proofErr w:type="spellStart"/>
-            <w:r>
-              <w:rPr>
-                <w:sz w:val="20"/>
-              </w:rPr>
-              <w:t>WebApp</w:t>
-            </w:r>
-            <w:proofErr w:type="spellEnd"/>
+              <w:t>Secondary Web</w:t>
+            </w:r>
             <w:r>
               <w:rPr>
                 <w:sz w:val="20"/>
               </w:rPr>
               <w:t xml:space="preserve"> </w:t>
             </w:r>
-            <w:proofErr w:type="spellStart"/>
-            <w:r>
-              <w:rPr>
-                <w:sz w:val="20"/>
-              </w:rPr>
-              <w:t>WebDeploy</w:t>
-            </w:r>
-            <w:proofErr w:type="spellEnd"/>
-            <w:r>
-              <w:rPr>
-                <w:sz w:val="20"/>
-              </w:rPr>
-              <w:t xml:space="preserve"> package name</w:t>
+            <w:r>
+              <w:rPr>
+                <w:sz w:val="20"/>
+              </w:rPr>
+              <w:t>App Web</w:t>
+            </w:r>
+            <w:r>
+              <w:rPr>
+                <w:sz w:val="20"/>
+              </w:rPr>
+              <w:t xml:space="preserve"> </w:t>
+            </w:r>
+            <w:r>
+              <w:rPr>
+                <w:sz w:val="20"/>
+              </w:rPr>
+              <w:t>Deploy package name</w:t>
             </w:r>
           </w:p>
         </w:tc>
@@ -6875,17 +7543,8 @@
                 <w:rFonts w:ascii="Courier New" w:hAnsi="Courier New" w:cs="Courier New"/>
                 <w:sz w:val="20"/>
               </w:rPr>
-              <w:t>-</w:t>
-            </w:r>
-            <w:proofErr w:type="spellStart"/>
-            <w:r>
-              <w:rPr>
-                <w:rFonts w:ascii="Courier New" w:hAnsi="Courier New" w:cs="Courier New"/>
-                <w:sz w:val="20"/>
-              </w:rPr>
-              <w:t>WTTEnvironmentPrimaryServerLocation</w:t>
-            </w:r>
-            <w:proofErr w:type="spellEnd"/>
+              <w:t>-WTTEnvironmentPrimaryServerLocation</w:t>
+            </w:r>
           </w:p>
         </w:tc>
         <w:tc>
@@ -6903,7 +7562,31 @@
               <w:rPr>
                 <w:sz w:val="20"/>
               </w:rPr>
-              <w:t>Azure Datacenter Region</w:t>
+              <w:t xml:space="preserve">Azure </w:t>
+            </w:r>
+            <w:r>
+              <w:rPr>
+                <w:sz w:val="20"/>
+              </w:rPr>
+              <w:t>d</w:t>
+            </w:r>
+            <w:r>
+              <w:rPr>
+                <w:sz w:val="20"/>
+              </w:rPr>
+              <w:t xml:space="preserve">atacenter </w:t>
+            </w:r>
+            <w:r>
+              <w:rPr>
+                <w:sz w:val="20"/>
+              </w:rPr>
+              <w:t>r</w:t>
+            </w:r>
+            <w:r>
+              <w:rPr>
+                <w:sz w:val="20"/>
+              </w:rPr>
+              <w:t>egion</w:t>
             </w:r>
           </w:p>
         </w:tc>
@@ -6950,17 +7633,8 @@
                 <w:rFonts w:ascii="Courier New" w:hAnsi="Courier New" w:cs="Courier New"/>
                 <w:sz w:val="20"/>
               </w:rPr>
-              <w:t>-</w:t>
-            </w:r>
-            <w:proofErr w:type="spellStart"/>
-            <w:r>
-              <w:rPr>
-                <w:rFonts w:ascii="Courier New" w:hAnsi="Courier New" w:cs="Courier New"/>
-                <w:sz w:val="20"/>
-              </w:rPr>
-              <w:t>AzureActiveDirectoryTenantName</w:t>
-            </w:r>
-            <w:proofErr w:type="spellEnd"/>
+              <w:t>-AzureActiveDirectoryTenantName</w:t>
+            </w:r>
           </w:p>
         </w:tc>
         <w:tc>
@@ -6978,7 +7652,19 @@
               <w:rPr>
                 <w:sz w:val="20"/>
               </w:rPr>
-              <w:t>Custom Azure Active Directory Domain name</w:t>
+              <w:t xml:space="preserve">Custom Azure Active Directory </w:t>
+            </w:r>
+            <w:r>
+              <w:rPr>
+                <w:sz w:val="20"/>
+              </w:rPr>
+              <w:t>d</w:t>
+            </w:r>
+            <w:r>
+              <w:rPr>
+                <w:sz w:val="20"/>
+              </w:rPr>
+              <w:t>omain name</w:t>
             </w:r>
           </w:p>
         </w:tc>
@@ -7015,24 +7701,14 @@
     </w:p>
     <w:p>
       <w:pPr>
-        <w:pStyle w:val="Heading1"/>
-      </w:pPr>
-      <w:bookmarkStart w:id="11" w:name="_Toc424917743"/>
-      <w:bookmarkStart w:id="12" w:name="_Toc425000564"/>
+        <w:pStyle w:val="Heading2"/>
+      </w:pPr>
+      <w:bookmarkStart w:id="9" w:name="_Toc425000564"/>
       <w:r>
         <w:lastRenderedPageBreak/>
-        <w:t xml:space="preserve">Appendix: Explanation of </w:t>
-      </w:r>
-      <w:proofErr w:type="spellStart"/>
-      <w:r>
-        <w:t>Web.config</w:t>
-      </w:r>
-      <w:proofErr w:type="spellEnd"/>
-      <w:r>
-        <w:t xml:space="preserve"> Properties</w:t>
-      </w:r>
-      <w:bookmarkEnd w:id="11"/>
-      <w:bookmarkEnd w:id="12"/>
+        <w:t>Appendix: Explanation of Web.config Properties</w:t>
+      </w:r>
+      <w:bookmarkEnd w:id="9"/>
     </w:p>
     <w:p>
       <w:pPr>
@@ -7048,7 +7724,7 @@
         <w:rPr>
           <w:b/>
         </w:rPr>
-        <w:t>4</w:t>
+        <w:t>3</w:t>
       </w:r>
       <w:r>
         <w:rPr>
@@ -7056,13 +7732,8 @@
         </w:rPr>
         <w:t xml:space="preserve"> </w:t>
       </w:r>
-      <w:proofErr w:type="spellStart"/>
-      <w:r>
-        <w:t>Web.config</w:t>
-      </w:r>
-      <w:proofErr w:type="spellEnd"/>
-      <w:r>
-        <w:t xml:space="preserve"> property names and descriptions</w:t>
+      <w:r>
+        <w:t>Web.config property names and descriptions</w:t>
       </w:r>
     </w:p>
     <w:tbl>
@@ -7161,14 +7832,12 @@
                 <w:sz w:val="20"/>
               </w:rPr>
             </w:pPr>
-            <w:proofErr w:type="spellStart"/>
             <w:r>
               <w:rPr>
                 <w:sz w:val="20"/>
               </w:rPr>
               <w:t>TenantEventTypeGenre</w:t>
             </w:r>
-            <w:proofErr w:type="spellEnd"/>
           </w:p>
         </w:tc>
         <w:tc>
@@ -7186,7 +7855,31 @@
               <w:rPr>
                 <w:sz w:val="20"/>
               </w:rPr>
-              <w:t>Tenant event type used to dynamically theme the site. Valid values include: pop, rock, and classical.</w:t>
+              <w:t>Tenant event type used to dynamically theme the site</w:t>
+            </w:r>
+            <w:r>
+              <w:rPr>
+                <w:sz w:val="20"/>
+              </w:rPr>
+              <w:t>;</w:t>
+            </w:r>
+            <w:r>
+              <w:rPr>
+                <w:sz w:val="20"/>
+              </w:rPr>
+              <w:t xml:space="preserve"> </w:t>
+            </w:r>
+            <w:r>
+              <w:rPr>
+                <w:sz w:val="20"/>
+              </w:rPr>
+              <w:t>v</w:t>
+            </w:r>
+            <w:r>
+              <w:rPr>
+                <w:sz w:val="20"/>
+              </w:rPr>
+              <w:t>alid values include: pop, rock, and classical</w:t>
             </w:r>
           </w:p>
         </w:tc>
@@ -7224,14 +7917,12 @@
                 <w:sz w:val="20"/>
               </w:rPr>
             </w:pPr>
-            <w:proofErr w:type="spellStart"/>
             <w:r>
               <w:rPr>
                 <w:sz w:val="20"/>
               </w:rPr>
               <w:t>TenantEventName</w:t>
             </w:r>
-            <w:proofErr w:type="spellEnd"/>
           </w:p>
         </w:tc>
         <w:tc>
@@ -7288,7 +7979,6 @@
               </w:rPr>
               <w:t>–</w:t>
             </w:r>
-            <w:proofErr w:type="spellStart"/>
             <w:r>
               <w:rPr>
                 <w:rFonts w:ascii="Courier New" w:hAnsi="Courier New" w:cs="Courier New"/>
@@ -7296,7 +7986,6 @@
               </w:rPr>
               <w:t>WTTEnvironmentApplicationName</w:t>
             </w:r>
-            <w:proofErr w:type="spellEnd"/>
             <w:r>
               <w:rPr>
                 <w:rFonts w:ascii="Courier New" w:hAnsi="Courier New" w:cs="Courier New"/>
@@ -7319,14 +8008,12 @@
                 <w:sz w:val="20"/>
               </w:rPr>
             </w:pPr>
-            <w:proofErr w:type="spellStart"/>
             <w:r>
               <w:rPr>
                 <w:sz w:val="20"/>
               </w:rPr>
               <w:t>PrimaryDatabaseServer</w:t>
             </w:r>
-            <w:proofErr w:type="spellEnd"/>
           </w:p>
         </w:tc>
         <w:tc>
@@ -7344,7 +8031,55 @@
               <w:rPr>
                 <w:sz w:val="20"/>
               </w:rPr>
-              <w:t>Name for the primary Microsoft Azure SQL Database server where Concerts, Customers, Venues, and Tickets tables exist.</w:t>
+              <w:t xml:space="preserve">Name for the primary Azure SQL Database server where </w:t>
+            </w:r>
+            <w:r>
+              <w:rPr>
+                <w:sz w:val="20"/>
+              </w:rPr>
+              <w:t>c</w:t>
+            </w:r>
+            <w:r>
+              <w:rPr>
+                <w:sz w:val="20"/>
+              </w:rPr>
+              <w:t xml:space="preserve">oncerts, </w:t>
+            </w:r>
+            <w:r>
+              <w:rPr>
+                <w:sz w:val="20"/>
+              </w:rPr>
+              <w:t>c</w:t>
+            </w:r>
+            <w:r>
+              <w:rPr>
+                <w:sz w:val="20"/>
+              </w:rPr>
+              <w:t xml:space="preserve">ustomers, </w:t>
+            </w:r>
+            <w:r>
+              <w:rPr>
+                <w:sz w:val="20"/>
+              </w:rPr>
+              <w:t>v</w:t>
+            </w:r>
+            <w:r>
+              <w:rPr>
+                <w:sz w:val="20"/>
+              </w:rPr>
+              <w:t xml:space="preserve">enues, and </w:t>
+            </w:r>
+            <w:r>
+              <w:rPr>
+                <w:sz w:val="20"/>
+              </w:rPr>
+              <w:t>t</w:t>
+            </w:r>
+            <w:r>
+              <w:rPr>
+                <w:sz w:val="20"/>
+              </w:rPr>
+              <w:t>ickets tables exist</w:t>
             </w:r>
           </w:p>
         </w:tc>
@@ -7383,7 +8118,6 @@
               </w:rPr>
               <w:t>–</w:t>
             </w:r>
-            <w:proofErr w:type="spellStart"/>
             <w:r>
               <w:rPr>
                 <w:rFonts w:ascii="Courier New" w:hAnsi="Courier New" w:cs="Courier New"/>
@@ -7391,7 +8125,6 @@
               </w:rPr>
               <w:t>WTTEnvironmentApplicationName</w:t>
             </w:r>
-            <w:proofErr w:type="spellEnd"/>
             <w:r>
               <w:rPr>
                 <w:rFonts w:ascii="Courier New" w:hAnsi="Courier New" w:cs="Courier New"/>
@@ -7442,14 +8175,12 @@
                 <w:sz w:val="20"/>
               </w:rPr>
             </w:pPr>
-            <w:proofErr w:type="spellStart"/>
             <w:r>
               <w:rPr>
                 <w:sz w:val="20"/>
               </w:rPr>
               <w:t>SecondaryDatabaseServer</w:t>
             </w:r>
-            <w:proofErr w:type="spellEnd"/>
           </w:p>
         </w:tc>
         <w:tc>
@@ -7473,7 +8204,7 @@
               <w:rPr>
                 <w:sz w:val="20"/>
               </w:rPr>
-              <w:t>aka</w:t>
+              <w:t>also known as the</w:t>
             </w:r>
             <w:r>
               <w:rPr>
@@ -7518,7 +8249,6 @@
               </w:rPr>
               <w:t>–</w:t>
             </w:r>
-            <w:proofErr w:type="spellStart"/>
             <w:r>
               <w:rPr>
                 <w:rFonts w:ascii="Courier New" w:hAnsi="Courier New" w:cs="Courier New"/>
@@ -7526,7 +8256,6 @@
               </w:rPr>
               <w:t>WTTEnvironmentApplicationName</w:t>
             </w:r>
-            <w:proofErr w:type="spellEnd"/>
             <w:r>
               <w:rPr>
                 <w:rFonts w:ascii="Courier New" w:hAnsi="Courier New" w:cs="Courier New"/>
@@ -7556,14 +8285,12 @@
                 <w:sz w:val="20"/>
               </w:rPr>
             </w:pPr>
-            <w:proofErr w:type="spellStart"/>
             <w:r>
               <w:rPr>
                 <w:sz w:val="20"/>
               </w:rPr>
               <w:t>DatabaseUserName</w:t>
             </w:r>
-            <w:proofErr w:type="spellEnd"/>
           </w:p>
         </w:tc>
         <w:tc>
@@ -7618,17 +8345,8 @@
                 <w:rFonts w:ascii="Courier New" w:hAnsi="Courier New" w:cs="Courier New"/>
                 <w:sz w:val="20"/>
               </w:rPr>
-              <w:t>-</w:t>
-            </w:r>
-            <w:proofErr w:type="spellStart"/>
-            <w:r>
-              <w:rPr>
-                <w:rFonts w:ascii="Courier New" w:hAnsi="Courier New" w:cs="Courier New"/>
-                <w:sz w:val="20"/>
-              </w:rPr>
-              <w:t>AzureSqlDatabaseServerAdministratorUserName</w:t>
-            </w:r>
-            <w:proofErr w:type="spellEnd"/>
+              <w:t>-AzureSqlDatabaseServerAdministratorUserName</w:t>
+            </w:r>
           </w:p>
         </w:tc>
       </w:tr>
@@ -7644,14 +8362,12 @@
                 <w:sz w:val="20"/>
               </w:rPr>
             </w:pPr>
-            <w:proofErr w:type="spellStart"/>
             <w:r>
               <w:rPr>
                 <w:sz w:val="20"/>
               </w:rPr>
               <w:t>DatabaseUserPassword</w:t>
             </w:r>
-            <w:proofErr w:type="spellEnd"/>
           </w:p>
         </w:tc>
         <w:tc>
@@ -7706,17 +8422,8 @@
                 <w:rFonts w:ascii="Courier New" w:hAnsi="Courier New" w:cs="Courier New"/>
                 <w:sz w:val="20"/>
               </w:rPr>
-              <w:t>-</w:t>
-            </w:r>
-            <w:proofErr w:type="spellStart"/>
-            <w:r>
-              <w:rPr>
-                <w:rFonts w:ascii="Courier New" w:hAnsi="Courier New" w:cs="Courier New"/>
-                <w:sz w:val="20"/>
-              </w:rPr>
-              <w:t>AzureSqlDatabaseServerAdministratorPassword</w:t>
-            </w:r>
-            <w:proofErr w:type="spellEnd"/>
+              <w:t>-AzureSqlDatabaseServerAdministratorPassword</w:t>
+            </w:r>
           </w:p>
         </w:tc>
       </w:tr>
@@ -7732,14 +8439,12 @@
                 <w:sz w:val="20"/>
               </w:rPr>
             </w:pPr>
-            <w:proofErr w:type="spellStart"/>
             <w:r>
               <w:rPr>
                 <w:sz w:val="20"/>
               </w:rPr>
               <w:t>TenantDbName</w:t>
             </w:r>
-            <w:proofErr w:type="spellEnd"/>
           </w:p>
         </w:tc>
         <w:tc>
@@ -7757,7 +8462,79 @@
               <w:rPr>
                 <w:sz w:val="20"/>
               </w:rPr>
-              <w:t>Name for the Azure SQL Database Tenant Database, where Concerts, Customers, Venues, and Tickets tables exist</w:t>
+              <w:t xml:space="preserve">Name for the Azure SQL Database </w:t>
+            </w:r>
+            <w:r>
+              <w:rPr>
+                <w:sz w:val="20"/>
+              </w:rPr>
+              <w:t>t</w:t>
+            </w:r>
+            <w:r>
+              <w:rPr>
+                <w:sz w:val="20"/>
+              </w:rPr>
+              <w:t xml:space="preserve">enant </w:t>
+            </w:r>
+            <w:r>
+              <w:rPr>
+                <w:sz w:val="20"/>
+              </w:rPr>
+              <w:t>d</w:t>
+            </w:r>
+            <w:r>
+              <w:rPr>
+                <w:sz w:val="20"/>
+              </w:rPr>
+              <w:t xml:space="preserve">atabase, where </w:t>
+            </w:r>
+            <w:r>
+              <w:rPr>
+                <w:sz w:val="20"/>
+              </w:rPr>
+              <w:t>c</w:t>
+            </w:r>
+            <w:r>
+              <w:rPr>
+                <w:sz w:val="20"/>
+              </w:rPr>
+              <w:t xml:space="preserve">oncerts, </w:t>
+            </w:r>
+            <w:r>
+              <w:rPr>
+                <w:sz w:val="20"/>
+              </w:rPr>
+              <w:t>c</w:t>
+            </w:r>
+            <w:r>
+              <w:rPr>
+                <w:sz w:val="20"/>
+              </w:rPr>
+              <w:t xml:space="preserve">ustomers, </w:t>
+            </w:r>
+            <w:r>
+              <w:rPr>
+                <w:sz w:val="20"/>
+              </w:rPr>
+              <w:t>v</w:t>
+            </w:r>
+            <w:r>
+              <w:rPr>
+                <w:sz w:val="20"/>
+              </w:rPr>
+              <w:t xml:space="preserve">enues, and </w:t>
+            </w:r>
+            <w:r>
+              <w:rPr>
+                <w:sz w:val="20"/>
+              </w:rPr>
+              <w:t>t</w:t>
+            </w:r>
+            <w:r>
+              <w:rPr>
+                <w:sz w:val="20"/>
+              </w:rPr>
+              <w:t>ickets tables exist</w:t>
             </w:r>
           </w:p>
         </w:tc>
@@ -7794,17 +8571,8 @@
                 <w:rFonts w:ascii="Courier New" w:hAnsi="Courier New" w:cs="Courier New"/>
                 <w:sz w:val="20"/>
               </w:rPr>
-              <w:t>-</w:t>
-            </w:r>
-            <w:proofErr w:type="spellStart"/>
-            <w:r>
-              <w:rPr>
-                <w:rFonts w:ascii="Courier New" w:hAnsi="Courier New" w:cs="Courier New"/>
-                <w:sz w:val="20"/>
-              </w:rPr>
-              <w:t>AzureSqlDatabaseName</w:t>
-            </w:r>
-            <w:proofErr w:type="spellEnd"/>
+              <w:t>-AzureSqlDatabaseName</w:t>
+            </w:r>
           </w:p>
         </w:tc>
       </w:tr>
@@ -7820,14 +8588,12 @@
                 <w:sz w:val="20"/>
               </w:rPr>
             </w:pPr>
-            <w:proofErr w:type="spellStart"/>
             <w:r>
               <w:rPr>
                 <w:sz w:val="20"/>
               </w:rPr>
               <w:t>SearchServiceName</w:t>
             </w:r>
-            <w:proofErr w:type="spellEnd"/>
           </w:p>
         </w:tc>
         <w:tc>
@@ -7851,27 +8617,37 @@
               <w:rPr>
                 <w:sz w:val="20"/>
               </w:rPr>
-              <w:t xml:space="preserve">which Indexes a </w:t>
-            </w:r>
-            <w:r>
-              <w:rPr>
-                <w:sz w:val="20"/>
-              </w:rPr>
-              <w:t xml:space="preserve">View for the tables in the </w:t>
-            </w:r>
-            <w:proofErr w:type="spellStart"/>
-            <w:r>
-              <w:rPr>
-                <w:sz w:val="20"/>
-              </w:rPr>
-              <w:t>TenantDbName</w:t>
-            </w:r>
-            <w:proofErr w:type="spellEnd"/>
-            <w:r>
-              <w:rPr>
-                <w:sz w:val="20"/>
-              </w:rPr>
-              <w:t xml:space="preserve"> database</w:t>
+              <w:t>that</w:t>
+            </w:r>
+            <w:r>
+              <w:rPr>
+                <w:sz w:val="20"/>
+              </w:rPr>
+              <w:t xml:space="preserve"> </w:t>
+            </w:r>
+            <w:r>
+              <w:rPr>
+                <w:sz w:val="20"/>
+              </w:rPr>
+              <w:t>i</w:t>
+            </w:r>
+            <w:r>
+              <w:rPr>
+                <w:sz w:val="20"/>
+              </w:rPr>
+              <w:t xml:space="preserve">ndexes a </w:t>
+            </w:r>
+            <w:r>
+              <w:rPr>
+                <w:sz w:val="20"/>
+              </w:rPr>
+              <w:t>v</w:t>
+            </w:r>
+            <w:r>
+              <w:rPr>
+                <w:sz w:val="20"/>
+              </w:rPr>
+              <w:t>iew for the tables in the TenantDbName database</w:t>
             </w:r>
           </w:p>
         </w:tc>
@@ -7910,7 +8686,6 @@
               </w:rPr>
               <w:t>–</w:t>
             </w:r>
-            <w:proofErr w:type="spellStart"/>
             <w:r>
               <w:rPr>
                 <w:rFonts w:ascii="Courier New" w:hAnsi="Courier New" w:cs="Courier New"/>
@@ -7918,7 +8693,6 @@
               </w:rPr>
               <w:t>WTTEnvironmentApplicationName</w:t>
             </w:r>
-            <w:proofErr w:type="spellEnd"/>
             <w:r>
               <w:rPr>
                 <w:rFonts w:ascii="Courier New" w:hAnsi="Courier New" w:cs="Courier New"/>
@@ -7941,14 +8715,12 @@
                 <w:sz w:val="20"/>
               </w:rPr>
             </w:pPr>
-            <w:proofErr w:type="spellStart"/>
             <w:r>
               <w:rPr>
                 <w:sz w:val="20"/>
               </w:rPr>
               <w:t>SearchServiceKey</w:t>
             </w:r>
-            <w:proofErr w:type="spellEnd"/>
           </w:p>
         </w:tc>
         <w:tc>
@@ -8000,193 +8772,454 @@
           <w:color w:val="00BCF2" w:themeColor="accent1"/>
         </w:rPr>
       </w:pPr>
-      <w:bookmarkStart w:id="13" w:name="FAQ"/>
-      <w:r>
+      <w:bookmarkStart w:id="10" w:name="FAQ"/>
+    </w:p>
+    <w:p>
+      <w:pPr>
         <w:rPr>
           <w:b/>
           <w:color w:val="00BCF2" w:themeColor="accent1"/>
         </w:rPr>
-        <w:t>FAQ:</w:t>
-      </w:r>
+      </w:pPr>
     </w:p>
-    <w:bookmarkEnd w:id="13"/>
+    <w:p>
+      <w:pPr>
+        <w:rPr>
+          <w:b/>
+          <w:color w:val="00BCF2" w:themeColor="accent1"/>
+        </w:rPr>
+      </w:pPr>
+    </w:p>
+    <w:p>
+      <w:pPr>
+        <w:rPr>
+          <w:b/>
+          <w:color w:val="00BCF2" w:themeColor="accent1"/>
+        </w:rPr>
+      </w:pPr>
+    </w:p>
+    <w:p>
+      <w:pPr>
+        <w:rPr>
+          <w:b/>
+          <w:color w:val="00BCF2" w:themeColor="accent1"/>
+        </w:rPr>
+      </w:pPr>
+    </w:p>
+    <w:p>
+      <w:pPr>
+        <w:rPr>
+          <w:b/>
+          <w:color w:val="00BCF2" w:themeColor="accent1"/>
+        </w:rPr>
+      </w:pPr>
+    </w:p>
+    <w:p>
+      <w:pPr>
+        <w:rPr>
+          <w:b/>
+          <w:color w:val="00BCF2" w:themeColor="accent1"/>
+        </w:rPr>
+      </w:pPr>
+    </w:p>
+    <w:p>
+      <w:pPr>
+        <w:pStyle w:val="Heading2"/>
+      </w:pPr>
+      <w:bookmarkStart w:id="11" w:name="_GoBack"/>
+      <w:r>
+        <w:lastRenderedPageBreak/>
+        <w:t>Frequently Asked Questions</w:t>
+      </w:r>
+    </w:p>
+    <w:bookmarkEnd w:id="10"/>
+    <w:bookmarkEnd w:id="11"/>
+    <w:p>
+      <w:pPr>
+        <w:pStyle w:val="ListParagraph"/>
+        <w:numPr>
+          <w:ilvl w:val="0"/>
+          <w:numId w:val="55"/>
+        </w:numPr>
+        <w:ind w:left="360"/>
+        <w:rPr>
+          <w:rFonts w:asciiTheme="minorHAnsi" w:hAnsiTheme="minorHAnsi" w:cstheme="minorHAnsi"/>
+        </w:rPr>
+      </w:pPr>
+      <w:r>
+        <w:rPr>
+          <w:rFonts w:asciiTheme="minorHAnsi" w:hAnsiTheme="minorHAnsi" w:cstheme="minorHAnsi"/>
+          <w:b/>
+        </w:rPr>
+        <w:t>Q</w:t>
+      </w:r>
+      <w:r>
+        <w:rPr>
+          <w:rFonts w:asciiTheme="minorHAnsi" w:hAnsiTheme="minorHAnsi" w:cstheme="minorHAnsi"/>
+        </w:rPr>
+        <w:t>: I am ge</w:t>
+      </w:r>
+      <w:r>
+        <w:rPr>
+          <w:rFonts w:asciiTheme="minorHAnsi" w:hAnsiTheme="minorHAnsi" w:cstheme="minorHAnsi"/>
+        </w:rPr>
+        <w:t>t</w:t>
+      </w:r>
+      <w:r>
+        <w:rPr>
+          <w:rFonts w:asciiTheme="minorHAnsi" w:hAnsiTheme="minorHAnsi" w:cstheme="minorHAnsi"/>
+        </w:rPr>
+        <w:t>ting</w:t>
+      </w:r>
+      <w:r>
+        <w:rPr>
+          <w:rFonts w:asciiTheme="minorHAnsi" w:hAnsiTheme="minorHAnsi" w:cstheme="minorHAnsi"/>
+        </w:rPr>
+        <w:t xml:space="preserve"> </w:t>
+      </w:r>
+      <w:r>
+        <w:rPr>
+          <w:rFonts w:asciiTheme="minorHAnsi" w:hAnsiTheme="minorHAnsi" w:cstheme="minorHAnsi"/>
+        </w:rPr>
+        <w:t>”</w:t>
+      </w:r>
+      <w:r>
+        <w:rPr>
+          <w:rFonts w:asciiTheme="minorHAnsi" w:hAnsiTheme="minorHAnsi" w:cstheme="minorHAnsi"/>
+        </w:rPr>
+        <w:t>account expired</w:t>
+      </w:r>
+      <w:r>
+        <w:rPr>
+          <w:rFonts w:asciiTheme="minorHAnsi" w:hAnsiTheme="minorHAnsi" w:cstheme="minorHAnsi"/>
+        </w:rPr>
+        <w:t>”</w:t>
+      </w:r>
+      <w:r>
+        <w:rPr>
+          <w:rFonts w:asciiTheme="minorHAnsi" w:hAnsiTheme="minorHAnsi" w:cstheme="minorHAnsi"/>
+        </w:rPr>
+        <w:t xml:space="preserve"> or “400 bad request”</w:t>
+      </w:r>
+      <w:r>
+        <w:rPr>
+          <w:rFonts w:asciiTheme="minorHAnsi" w:hAnsiTheme="minorHAnsi" w:cstheme="minorHAnsi"/>
+        </w:rPr>
+        <w:t xml:space="preserve"> error</w:t>
+      </w:r>
+      <w:r>
+        <w:rPr>
+          <w:rFonts w:asciiTheme="minorHAnsi" w:hAnsiTheme="minorHAnsi" w:cstheme="minorHAnsi"/>
+        </w:rPr>
+        <w:t>s</w:t>
+      </w:r>
+      <w:r>
+        <w:rPr>
+          <w:rFonts w:asciiTheme="minorHAnsi" w:hAnsiTheme="minorHAnsi" w:cstheme="minorHAnsi"/>
+        </w:rPr>
+        <w:t xml:space="preserve"> in </w:t>
+      </w:r>
+      <w:r>
+        <w:rPr>
+          <w:rFonts w:asciiTheme="minorHAnsi" w:hAnsiTheme="minorHAnsi" w:cstheme="minorHAnsi"/>
+        </w:rPr>
+        <w:t xml:space="preserve">the deployment after </w:t>
+      </w:r>
+      <w:r>
+        <w:rPr>
+          <w:rFonts w:asciiTheme="minorHAnsi" w:hAnsiTheme="minorHAnsi" w:cstheme="minorHAnsi"/>
+        </w:rPr>
+        <w:t xml:space="preserve">the </w:t>
+      </w:r>
+      <w:r>
+        <w:rPr>
+          <w:rFonts w:asciiTheme="minorHAnsi" w:hAnsiTheme="minorHAnsi" w:cstheme="minorHAnsi"/>
+        </w:rPr>
+        <w:t>Add-AzureAccount</w:t>
+      </w:r>
+      <w:r>
+        <w:rPr>
+          <w:rFonts w:asciiTheme="minorHAnsi" w:hAnsiTheme="minorHAnsi" w:cstheme="minorHAnsi"/>
+        </w:rPr>
+        <w:t xml:space="preserve"> step</w:t>
+      </w:r>
+      <w:r>
+        <w:rPr>
+          <w:rFonts w:asciiTheme="minorHAnsi" w:hAnsiTheme="minorHAnsi" w:cstheme="minorHAnsi"/>
+        </w:rPr>
+        <w:t>,</w:t>
+      </w:r>
+      <w:r>
+        <w:rPr>
+          <w:rFonts w:asciiTheme="minorHAnsi" w:hAnsiTheme="minorHAnsi" w:cstheme="minorHAnsi"/>
+        </w:rPr>
+        <w:t xml:space="preserve"> or </w:t>
+      </w:r>
+      <w:r>
+        <w:rPr>
+          <w:rFonts w:asciiTheme="minorHAnsi" w:hAnsiTheme="minorHAnsi" w:cstheme="minorHAnsi"/>
+        </w:rPr>
+        <w:t xml:space="preserve">an </w:t>
+      </w:r>
+      <w:r>
+        <w:rPr>
+          <w:rFonts w:asciiTheme="minorHAnsi" w:hAnsiTheme="minorHAnsi" w:cstheme="minorHAnsi"/>
+        </w:rPr>
+        <w:t>account</w:t>
+      </w:r>
+      <w:r>
+        <w:rPr>
+          <w:rFonts w:asciiTheme="minorHAnsi" w:hAnsiTheme="minorHAnsi" w:cstheme="minorHAnsi"/>
+        </w:rPr>
+        <w:t xml:space="preserve"> is listed</w:t>
+      </w:r>
+      <w:r>
+        <w:rPr>
+          <w:rFonts w:asciiTheme="minorHAnsi" w:hAnsiTheme="minorHAnsi" w:cstheme="minorHAnsi"/>
+        </w:rPr>
+        <w:t xml:space="preserve"> that doesn’</w:t>
+      </w:r>
+      <w:r>
+        <w:rPr>
+          <w:rFonts w:asciiTheme="minorHAnsi" w:hAnsiTheme="minorHAnsi" w:cstheme="minorHAnsi"/>
+        </w:rPr>
+        <w:t xml:space="preserve">t </w:t>
+      </w:r>
+      <w:r>
+        <w:rPr>
+          <w:rFonts w:asciiTheme="minorHAnsi" w:hAnsiTheme="minorHAnsi" w:cstheme="minorHAnsi"/>
+        </w:rPr>
+        <w:t>belong to</w:t>
+      </w:r>
+      <w:r>
+        <w:rPr>
+          <w:rFonts w:asciiTheme="minorHAnsi" w:hAnsiTheme="minorHAnsi" w:cstheme="minorHAnsi"/>
+        </w:rPr>
+        <w:t xml:space="preserve"> me when </w:t>
+      </w:r>
+      <w:r>
+        <w:rPr>
+          <w:rFonts w:asciiTheme="minorHAnsi" w:hAnsiTheme="minorHAnsi" w:cstheme="minorHAnsi"/>
+        </w:rPr>
+        <w:t>calling Get-AzureSubscription</w:t>
+      </w:r>
+      <w:r>
+        <w:rPr>
+          <w:rFonts w:asciiTheme="minorHAnsi" w:hAnsiTheme="minorHAnsi" w:cstheme="minorHAnsi"/>
+        </w:rPr>
+        <w:t xml:space="preserve"> in </w:t>
+      </w:r>
+      <w:r>
+        <w:rPr>
+          <w:rFonts w:asciiTheme="minorHAnsi" w:hAnsiTheme="minorHAnsi" w:cstheme="minorHAnsi"/>
+        </w:rPr>
+        <w:t xml:space="preserve">Azure </w:t>
+      </w:r>
+      <w:r>
+        <w:rPr>
+          <w:rFonts w:asciiTheme="minorHAnsi" w:hAnsiTheme="minorHAnsi" w:cstheme="minorHAnsi"/>
+        </w:rPr>
+        <w:t>PowerShell</w:t>
+      </w:r>
+      <w:r>
+        <w:rPr>
+          <w:rFonts w:asciiTheme="minorHAnsi" w:hAnsiTheme="minorHAnsi" w:cstheme="minorHAnsi"/>
+        </w:rPr>
+        <w:t>.</w:t>
+      </w:r>
+    </w:p>
     <w:p>
       <w:pPr>
         <w:pStyle w:val="ListParagraph"/>
         <w:ind w:left="360"/>
-      </w:pPr>
-      <w:r>
-        <w:t>(</w:t>
-      </w:r>
-      <w:r>
-        <w:t>1</w:t>
-      </w:r>
-      <w:r>
-        <w:t>) Q: I am ge</w:t>
-      </w:r>
-      <w:r>
-        <w:t>t</w:t>
-      </w:r>
-      <w:r>
-        <w:t>ting--”…</w:t>
-      </w:r>
-      <w:r>
-        <w:t xml:space="preserve"> account expired</w:t>
-      </w:r>
-      <w:r>
-        <w:t>”</w:t>
-      </w:r>
-      <w:r>
-        <w:t xml:space="preserve"> or “400 bad request”</w:t>
-      </w:r>
-      <w:r>
-        <w:t xml:space="preserve"> error in </w:t>
-      </w:r>
-      <w:r>
-        <w:t>the deployment after Add-</w:t>
-      </w:r>
-      <w:proofErr w:type="spellStart"/>
-      <w:r>
-        <w:t>AzureAccount</w:t>
-      </w:r>
-      <w:proofErr w:type="spellEnd"/>
-      <w:r>
-        <w:t xml:space="preserve"> step</w:t>
-      </w:r>
-      <w:r>
-        <w:t xml:space="preserve"> or I have account that doesn’</w:t>
-      </w:r>
-      <w:r>
-        <w:t xml:space="preserve">t </w:t>
-      </w:r>
-      <w:r>
-        <w:t>belong to</w:t>
-      </w:r>
-      <w:r>
-        <w:t xml:space="preserve"> me when </w:t>
-      </w:r>
-      <w:r>
-        <w:t>calling Get-</w:t>
-      </w:r>
-      <w:proofErr w:type="spellStart"/>
-      <w:r>
-        <w:t>AzureSubscription</w:t>
-      </w:r>
-      <w:proofErr w:type="spellEnd"/>
-      <w:r>
-        <w:t xml:space="preserve"> in PowerShell</w:t>
-      </w:r>
-      <w:r>
-        <w:t xml:space="preserve">. </w:t>
+        <w:rPr>
+          <w:rFonts w:asciiTheme="minorHAnsi" w:hAnsiTheme="minorHAnsi" w:cstheme="minorHAnsi"/>
+        </w:rPr>
+      </w:pPr>
+      <w:r>
+        <w:rPr>
+          <w:rFonts w:asciiTheme="minorHAnsi" w:hAnsiTheme="minorHAnsi" w:cstheme="minorHAnsi"/>
+          <w:b/>
+        </w:rPr>
+        <w:t>A</w:t>
+      </w:r>
+      <w:r>
+        <w:rPr>
+          <w:rFonts w:asciiTheme="minorHAnsi" w:hAnsiTheme="minorHAnsi" w:cstheme="minorHAnsi"/>
+        </w:rPr>
+        <w:t xml:space="preserve">: You need to type </w:t>
+      </w:r>
+      <w:r>
+        <w:rPr>
+          <w:rFonts w:asciiTheme="minorHAnsi" w:hAnsiTheme="minorHAnsi" w:cstheme="minorHAnsi"/>
+          <w:b/>
+        </w:rPr>
+        <w:t>Get-AzureAccount | Remove-AzureAccount</w:t>
+      </w:r>
+      <w:r>
+        <w:rPr>
+          <w:rFonts w:asciiTheme="minorHAnsi" w:hAnsiTheme="minorHAnsi" w:cstheme="minorHAnsi"/>
+        </w:rPr>
+        <w:t xml:space="preserve"> in Azure PowerShell. Close the Azure PowerShell console</w:t>
+      </w:r>
+      <w:r>
+        <w:rPr>
+          <w:rFonts w:asciiTheme="minorHAnsi" w:hAnsiTheme="minorHAnsi" w:cstheme="minorHAnsi"/>
+        </w:rPr>
+        <w:t>,</w:t>
+      </w:r>
+      <w:r>
+        <w:rPr>
+          <w:rFonts w:asciiTheme="minorHAnsi" w:hAnsiTheme="minorHAnsi" w:cstheme="minorHAnsi"/>
+        </w:rPr>
+        <w:t xml:space="preserve"> </w:t>
+      </w:r>
+      <w:r>
+        <w:rPr>
+          <w:rFonts w:asciiTheme="minorHAnsi" w:hAnsiTheme="minorHAnsi" w:cstheme="minorHAnsi"/>
+        </w:rPr>
+        <w:t>open</w:t>
+      </w:r>
+      <w:r>
+        <w:rPr>
+          <w:rFonts w:asciiTheme="minorHAnsi" w:hAnsiTheme="minorHAnsi" w:cstheme="minorHAnsi"/>
+        </w:rPr>
+        <w:t xml:space="preserve"> a new Azure PowerShell</w:t>
+      </w:r>
+      <w:r>
+        <w:rPr>
+          <w:rFonts w:asciiTheme="minorHAnsi" w:hAnsiTheme="minorHAnsi" w:cstheme="minorHAnsi"/>
+        </w:rPr>
+        <w:t>,</w:t>
+      </w:r>
+      <w:r>
+        <w:rPr>
+          <w:rFonts w:asciiTheme="minorHAnsi" w:hAnsiTheme="minorHAnsi" w:cstheme="minorHAnsi"/>
+        </w:rPr>
+        <w:t xml:space="preserve"> and </w:t>
+      </w:r>
+      <w:r>
+        <w:rPr>
+          <w:rFonts w:asciiTheme="minorHAnsi" w:hAnsiTheme="minorHAnsi" w:cstheme="minorHAnsi"/>
+        </w:rPr>
+        <w:t xml:space="preserve">then </w:t>
+      </w:r>
+      <w:r>
+        <w:rPr>
+          <w:rFonts w:asciiTheme="minorHAnsi" w:hAnsiTheme="minorHAnsi" w:cstheme="minorHAnsi"/>
+        </w:rPr>
+        <w:t>try</w:t>
+      </w:r>
+      <w:r>
+        <w:rPr>
+          <w:rFonts w:asciiTheme="minorHAnsi" w:hAnsiTheme="minorHAnsi" w:cstheme="minorHAnsi"/>
+        </w:rPr>
+        <w:t xml:space="preserve"> </w:t>
+      </w:r>
+      <w:r>
+        <w:rPr>
+          <w:rFonts w:asciiTheme="minorHAnsi" w:hAnsiTheme="minorHAnsi" w:cstheme="minorHAnsi"/>
+        </w:rPr>
+        <w:t>the</w:t>
+      </w:r>
+      <w:r>
+        <w:rPr>
+          <w:rFonts w:asciiTheme="minorHAnsi" w:hAnsiTheme="minorHAnsi" w:cstheme="minorHAnsi"/>
+        </w:rPr>
+        <w:t xml:space="preserve"> </w:t>
+      </w:r>
+      <w:r>
+        <w:rPr>
+          <w:rFonts w:asciiTheme="minorHAnsi" w:hAnsiTheme="minorHAnsi" w:cstheme="minorHAnsi"/>
+          <w:b/>
+        </w:rPr>
+        <w:t>Add-AzureAccount</w:t>
+      </w:r>
+      <w:r>
+        <w:rPr>
+          <w:rFonts w:asciiTheme="minorHAnsi" w:hAnsiTheme="minorHAnsi" w:cstheme="minorHAnsi"/>
+        </w:rPr>
+        <w:t xml:space="preserve"> </w:t>
+      </w:r>
+      <w:r>
+        <w:rPr>
+          <w:rFonts w:asciiTheme="minorHAnsi" w:hAnsiTheme="minorHAnsi" w:cstheme="minorHAnsi"/>
+        </w:rPr>
+        <w:t xml:space="preserve">command </w:t>
+      </w:r>
+      <w:r>
+        <w:rPr>
+          <w:rFonts w:asciiTheme="minorHAnsi" w:hAnsiTheme="minorHAnsi" w:cstheme="minorHAnsi"/>
+        </w:rPr>
+        <w:t>again.</w:t>
       </w:r>
     </w:p>
     <w:p>
       <w:pPr>
         <w:pStyle w:val="ListParagraph"/>
+        <w:numPr>
+          <w:ilvl w:val="0"/>
+          <w:numId w:val="55"/>
+        </w:numPr>
         <w:ind w:left="360"/>
         <w:rPr>
-          <w:rFonts w:ascii="Calibri" w:hAnsi="Calibri"/>
-          <w:sz w:val="22"/>
-          <w:szCs w:val="22"/>
-        </w:rPr>
-      </w:pPr>
-      <w:r>
-        <w:t xml:space="preserve">A: You need to type </w:t>
-      </w:r>
-      <w:r>
-        <w:rPr>
-          <w:rFonts w:ascii="Calibri" w:hAnsi="Calibri"/>
-          <w:color w:val="323E4F"/>
-          <w:sz w:val="22"/>
-          <w:szCs w:val="22"/>
-          <w:highlight w:val="yellow"/>
-        </w:rPr>
-        <w:t>Get-</w:t>
-      </w:r>
-      <w:proofErr w:type="spellStart"/>
-      <w:r>
-        <w:rPr>
-          <w:rFonts w:ascii="Calibri" w:hAnsi="Calibri"/>
-          <w:color w:val="323E4F"/>
-          <w:sz w:val="22"/>
-          <w:szCs w:val="22"/>
-          <w:highlight w:val="yellow"/>
-        </w:rPr>
-        <w:t>AzureAccount</w:t>
-      </w:r>
-      <w:proofErr w:type="spellEnd"/>
-      <w:r>
-        <w:rPr>
-          <w:rFonts w:ascii="Calibri" w:hAnsi="Calibri"/>
-          <w:color w:val="323E4F"/>
-          <w:sz w:val="22"/>
-          <w:szCs w:val="22"/>
-          <w:highlight w:val="yellow"/>
-        </w:rPr>
-        <w:t xml:space="preserve"> | Remove-</w:t>
-      </w:r>
-      <w:proofErr w:type="spellStart"/>
-      <w:r>
-        <w:rPr>
-          <w:rFonts w:ascii="Calibri" w:hAnsi="Calibri"/>
-          <w:color w:val="323E4F"/>
-          <w:sz w:val="22"/>
-          <w:szCs w:val="22"/>
-          <w:highlight w:val="yellow"/>
-        </w:rPr>
-        <w:t>AzureAccount</w:t>
-      </w:r>
-      <w:proofErr w:type="spellEnd"/>
-      <w:r>
-        <w:rPr>
-          <w:rFonts w:ascii="Calibri" w:hAnsi="Calibri"/>
-          <w:color w:val="323E4F"/>
-          <w:sz w:val="22"/>
-          <w:szCs w:val="22"/>
-        </w:rPr>
-        <w:t xml:space="preserve"> </w:t>
-      </w:r>
-      <w:r>
-        <w:rPr>
-          <w:rFonts w:ascii="Calibri" w:hAnsi="Calibri"/>
-          <w:sz w:val="22"/>
-          <w:szCs w:val="22"/>
-        </w:rPr>
-        <w:t>in the Azure PowerShell. Close</w:t>
-      </w:r>
-      <w:r>
-        <w:rPr>
-          <w:rFonts w:ascii="Calibri" w:hAnsi="Calibri"/>
-          <w:sz w:val="22"/>
-          <w:szCs w:val="22"/>
-        </w:rPr>
-        <w:t xml:space="preserve"> the Azure PowerShell console and report a new Azure PowerShell and try</w:t>
-      </w:r>
-      <w:r>
-        <w:rPr>
-          <w:rFonts w:ascii="Calibri" w:hAnsi="Calibri"/>
-          <w:sz w:val="22"/>
-          <w:szCs w:val="22"/>
-        </w:rPr>
-        <w:t xml:space="preserve"> to Add-</w:t>
-      </w:r>
-      <w:proofErr w:type="spellStart"/>
-      <w:r>
-        <w:rPr>
-          <w:rFonts w:ascii="Calibri" w:hAnsi="Calibri"/>
-          <w:sz w:val="22"/>
-          <w:szCs w:val="22"/>
-        </w:rPr>
-        <w:t>AzureAccount</w:t>
-      </w:r>
-      <w:proofErr w:type="spellEnd"/>
-      <w:r>
-        <w:rPr>
-          <w:rFonts w:ascii="Calibri" w:hAnsi="Calibri"/>
-          <w:sz w:val="22"/>
-          <w:szCs w:val="22"/>
-        </w:rPr>
-        <w:t xml:space="preserve"> again. </w:t>
+          <w:rFonts w:asciiTheme="minorHAnsi" w:hAnsiTheme="minorHAnsi" w:cstheme="minorHAnsi"/>
+        </w:rPr>
+      </w:pPr>
+      <w:r>
+        <w:rPr>
+          <w:rFonts w:asciiTheme="minorHAnsi" w:hAnsiTheme="minorHAnsi" w:cstheme="minorHAnsi"/>
+          <w:b/>
+        </w:rPr>
+        <w:t>Q</w:t>
+      </w:r>
+      <w:r>
+        <w:rPr>
+          <w:rFonts w:asciiTheme="minorHAnsi" w:hAnsiTheme="minorHAnsi" w:cstheme="minorHAnsi"/>
+        </w:rPr>
+        <w:t xml:space="preserve">: I am getting </w:t>
+      </w:r>
+      <w:r>
+        <w:rPr>
+          <w:rFonts w:asciiTheme="minorHAnsi" w:hAnsiTheme="minorHAnsi" w:cstheme="minorHAnsi"/>
+        </w:rPr>
+        <w:t xml:space="preserve">a </w:t>
+      </w:r>
+      <w:r>
+        <w:rPr>
+          <w:rFonts w:asciiTheme="minorHAnsi" w:hAnsiTheme="minorHAnsi" w:cstheme="minorHAnsi"/>
+        </w:rPr>
+        <w:t xml:space="preserve">“Key Not </w:t>
+      </w:r>
+      <w:r>
+        <w:rPr>
+          <w:rFonts w:asciiTheme="minorHAnsi" w:hAnsiTheme="minorHAnsi" w:cstheme="minorHAnsi"/>
+        </w:rPr>
+        <w:t>F</w:t>
+      </w:r>
+      <w:r>
+        <w:rPr>
+          <w:rFonts w:asciiTheme="minorHAnsi" w:hAnsiTheme="minorHAnsi" w:cstheme="minorHAnsi"/>
+        </w:rPr>
+        <w:t>ound in Dictionary” error when</w:t>
+      </w:r>
+      <w:r>
+        <w:rPr>
+          <w:rFonts w:asciiTheme="minorHAnsi" w:hAnsiTheme="minorHAnsi" w:cstheme="minorHAnsi"/>
+        </w:rPr>
+        <w:t xml:space="preserve"> running the</w:t>
+      </w:r>
+      <w:r>
+        <w:rPr>
+          <w:rFonts w:asciiTheme="minorHAnsi" w:hAnsiTheme="minorHAnsi" w:cstheme="minorHAnsi"/>
+        </w:rPr>
+        <w:t xml:space="preserve"> Add-AzureAccount</w:t>
+      </w:r>
+      <w:r>
+        <w:rPr>
+          <w:rFonts w:asciiTheme="minorHAnsi" w:hAnsiTheme="minorHAnsi" w:cstheme="minorHAnsi"/>
+        </w:rPr>
+        <w:t xml:space="preserve"> command.</w:t>
       </w:r>
     </w:p>
     <w:p>
@@ -8194,58 +9227,33 @@
         <w:pStyle w:val="ListParagraph"/>
         <w:ind w:left="360"/>
         <w:rPr>
-          <w:rFonts w:ascii="Calibri" w:hAnsi="Calibri"/>
-          <w:sz w:val="22"/>
-          <w:szCs w:val="22"/>
-        </w:rPr>
-      </w:pPr>
-    </w:p>
-    <w:p>
-      <w:pPr>
-        <w:pStyle w:val="ListParagraph"/>
-        <w:ind w:left="360"/>
-        <w:rPr>
-          <w:rFonts w:ascii="Calibri" w:hAnsi="Calibri"/>
-          <w:sz w:val="22"/>
-          <w:szCs w:val="22"/>
-        </w:rPr>
-      </w:pPr>
-      <w:r>
-        <w:rPr>
-          <w:rFonts w:ascii="Calibri" w:hAnsi="Calibri"/>
-          <w:sz w:val="22"/>
-          <w:szCs w:val="22"/>
-        </w:rPr>
-        <w:t>(2) Q: I am getting “Key Not found in Dictionary” error when Add-</w:t>
-      </w:r>
-      <w:proofErr w:type="spellStart"/>
-      <w:r>
-        <w:rPr>
-          <w:rFonts w:ascii="Calibri" w:hAnsi="Calibri"/>
-          <w:sz w:val="22"/>
-          <w:szCs w:val="22"/>
-        </w:rPr>
-        <w:t>AzureAccount</w:t>
-      </w:r>
-      <w:proofErr w:type="spellEnd"/>
-    </w:p>
-    <w:p>
-      <w:pPr>
-        <w:pStyle w:val="ListParagraph"/>
-        <w:ind w:left="360"/>
-        <w:rPr>
-          <w:rFonts w:ascii="Calibri" w:hAnsi="Calibri"/>
-          <w:sz w:val="22"/>
-          <w:szCs w:val="22"/>
-        </w:rPr>
-      </w:pPr>
-      <w:r>
-        <w:rPr>
-          <w:rFonts w:ascii="Calibri" w:hAnsi="Calibri"/>
-          <w:sz w:val="22"/>
-          <w:szCs w:val="22"/>
-        </w:rPr>
-        <w:t>A: Please try the following steps:</w:t>
+          <w:rFonts w:asciiTheme="minorHAnsi" w:hAnsiTheme="minorHAnsi" w:cstheme="minorHAnsi"/>
+        </w:rPr>
+      </w:pPr>
+      <w:r>
+        <w:rPr>
+          <w:rFonts w:asciiTheme="minorHAnsi" w:hAnsiTheme="minorHAnsi" w:cstheme="minorHAnsi"/>
+          <w:b/>
+        </w:rPr>
+        <w:t>A</w:t>
+      </w:r>
+      <w:r>
+        <w:rPr>
+          <w:rFonts w:asciiTheme="minorHAnsi" w:hAnsiTheme="minorHAnsi" w:cstheme="minorHAnsi"/>
+        </w:rPr>
+        <w:t xml:space="preserve">: </w:t>
+      </w:r>
+      <w:r>
+        <w:rPr>
+          <w:rFonts w:asciiTheme="minorHAnsi" w:hAnsiTheme="minorHAnsi" w:cstheme="minorHAnsi"/>
+        </w:rPr>
+        <w:t>T</w:t>
+      </w:r>
+      <w:r>
+        <w:rPr>
+          <w:rFonts w:asciiTheme="minorHAnsi" w:hAnsiTheme="minorHAnsi" w:cstheme="minorHAnsi"/>
+        </w:rPr>
+        <w:t>ry the following steps:</w:t>
       </w:r>
     </w:p>
     <w:p>
@@ -8257,40 +9265,17 @@
         </w:numPr>
         <w:spacing w:before="0" w:beforeAutospacing="0" w:after="0" w:afterAutospacing="0" w:line="293" w:lineRule="atLeast"/>
         <w:rPr>
-          <w:rFonts w:ascii="Calibri" w:hAnsi="Calibri" w:cs="Helvetica"/>
-          <w:color w:val="222222"/>
-          <w:sz w:val="22"/>
-          <w:szCs w:val="22"/>
-        </w:rPr>
-      </w:pPr>
-      <w:r>
-        <w:rPr>
-          <w:rFonts w:ascii="Calibri" w:hAnsi="Calibri"/>
-          <w:sz w:val="22"/>
-          <w:szCs w:val="22"/>
-        </w:rPr>
-        <w:t xml:space="preserve"> </w:t>
-      </w:r>
-      <w:r>
-        <w:rPr>
-          <w:rFonts w:ascii="Calibri" w:hAnsi="Calibri" w:cs="Helvetica"/>
-          <w:color w:val="222222"/>
-          <w:sz w:val="22"/>
-          <w:szCs w:val="22"/>
-        </w:rPr>
-        <w:t>Remove-</w:t>
-      </w:r>
-      <w:proofErr w:type="spellStart"/>
-      <w:r>
-        <w:rPr>
-          <w:rFonts w:ascii="Calibri" w:hAnsi="Calibri" w:cs="Helvetica"/>
-          <w:color w:val="222222"/>
-          <w:sz w:val="22"/>
-          <w:szCs w:val="22"/>
-        </w:rPr>
-        <w:t>AzureAccount</w:t>
-      </w:r>
-      <w:proofErr w:type="spellEnd"/>
+          <w:rFonts w:asciiTheme="minorHAnsi" w:hAnsiTheme="minorHAnsi" w:cstheme="minorHAnsi"/>
+          <w:b/>
+        </w:rPr>
+      </w:pPr>
+      <w:r>
+        <w:rPr>
+          <w:rFonts w:asciiTheme="minorHAnsi" w:hAnsiTheme="minorHAnsi" w:cstheme="minorHAnsi"/>
+          <w:b/>
+        </w:rPr>
+        <w:t>Remove-AzureAccount</w:t>
+      </w:r>
     </w:p>
     <w:p>
       <w:pPr>
@@ -8301,33 +9286,17 @@
         </w:numPr>
         <w:spacing w:before="0" w:beforeAutospacing="0" w:after="0" w:afterAutospacing="0" w:line="293" w:lineRule="atLeast"/>
         <w:rPr>
-          <w:rFonts w:ascii="Calibri" w:hAnsi="Calibri" w:cs="Helvetica"/>
-          <w:color w:val="222222"/>
-          <w:sz w:val="22"/>
-          <w:szCs w:val="22"/>
-        </w:rPr>
-      </w:pPr>
-      <w:r>
-        <w:rPr>
-          <w:rFonts w:ascii="Calibri" w:hAnsi="Calibri" w:cs="Helvetica"/>
-          <w:color w:val="222222"/>
-          <w:sz w:val="22"/>
-          <w:szCs w:val="22"/>
-        </w:rPr>
-        <w:lastRenderedPageBreak/>
-        <w:t>Clear-</w:t>
-      </w:r>
-      <w:proofErr w:type="spellStart"/>
-      <w:r>
-        <w:rPr>
-          <w:rFonts w:ascii="Calibri" w:hAnsi="Calibri" w:cs="Helvetica"/>
-          <w:color w:val="222222"/>
-          <w:sz w:val="22"/>
-          <w:szCs w:val="22"/>
-        </w:rPr>
-        <w:t>AzureProfile</w:t>
-      </w:r>
-      <w:proofErr w:type="spellEnd"/>
+          <w:rFonts w:asciiTheme="minorHAnsi" w:hAnsiTheme="minorHAnsi" w:cstheme="minorHAnsi"/>
+          <w:b/>
+        </w:rPr>
+      </w:pPr>
+      <w:r>
+        <w:rPr>
+          <w:rFonts w:asciiTheme="minorHAnsi" w:hAnsiTheme="minorHAnsi" w:cstheme="minorHAnsi"/>
+          <w:b/>
+        </w:rPr>
+        <w:t>Clear-AzureProfile</w:t>
+      </w:r>
     </w:p>
     <w:p>
       <w:pPr>
@@ -8338,123 +9307,329 @@
         </w:numPr>
         <w:spacing w:before="0" w:beforeAutospacing="0" w:after="0" w:afterAutospacing="0" w:line="293" w:lineRule="atLeast"/>
         <w:rPr>
-          <w:rFonts w:ascii="Calibri" w:hAnsi="Calibri" w:cs="Helvetica"/>
-          <w:color w:val="222222"/>
-          <w:sz w:val="22"/>
-          <w:szCs w:val="22"/>
-        </w:rPr>
-      </w:pPr>
-      <w:r>
-        <w:rPr>
-          <w:rFonts w:ascii="Calibri" w:hAnsi="Calibri" w:cs="Helvetica"/>
-          <w:color w:val="222222"/>
-          <w:sz w:val="22"/>
-          <w:szCs w:val="22"/>
-        </w:rPr>
-        <w:t>Add-</w:t>
-      </w:r>
-      <w:proofErr w:type="spellStart"/>
-      <w:r>
-        <w:rPr>
-          <w:rFonts w:ascii="Calibri" w:hAnsi="Calibri" w:cs="Helvetica"/>
-          <w:color w:val="222222"/>
-          <w:sz w:val="22"/>
-          <w:szCs w:val="22"/>
-        </w:rPr>
-        <w:t>AzureAccount</w:t>
-      </w:r>
-      <w:proofErr w:type="spellEnd"/>
+          <w:rFonts w:asciiTheme="minorHAnsi" w:hAnsiTheme="minorHAnsi" w:cstheme="minorHAnsi"/>
+          <w:b/>
+        </w:rPr>
+      </w:pPr>
+      <w:r>
+        <w:rPr>
+          <w:rFonts w:asciiTheme="minorHAnsi" w:hAnsiTheme="minorHAnsi" w:cstheme="minorHAnsi"/>
+          <w:b/>
+        </w:rPr>
+        <w:t>Add-AzureAccount</w:t>
+      </w:r>
     </w:p>
     <w:p>
       <w:pPr>
         <w:pStyle w:val="ListParagraph"/>
+        <w:numPr>
+          <w:ilvl w:val="0"/>
+          <w:numId w:val="55"/>
+        </w:numPr>
         <w:ind w:left="360"/>
         <w:rPr>
-          <w:rFonts w:ascii="Calibri" w:hAnsi="Calibri"/>
-          <w:sz w:val="22"/>
-          <w:szCs w:val="22"/>
-        </w:rPr>
-      </w:pPr>
+          <w:rFonts w:asciiTheme="minorHAnsi" w:hAnsiTheme="minorHAnsi" w:cstheme="minorHAnsi"/>
+        </w:rPr>
+      </w:pPr>
+      <w:r>
+        <w:rPr>
+          <w:rFonts w:asciiTheme="minorHAnsi" w:hAnsiTheme="minorHAnsi" w:cstheme="minorHAnsi"/>
+          <w:b/>
+        </w:rPr>
+        <w:t>Q</w:t>
+      </w:r>
+      <w:r>
+        <w:rPr>
+          <w:rFonts w:asciiTheme="minorHAnsi" w:hAnsiTheme="minorHAnsi" w:cstheme="minorHAnsi"/>
+        </w:rPr>
+        <w:t xml:space="preserve">: I have </w:t>
+      </w:r>
+      <w:r>
+        <w:rPr>
+          <w:rFonts w:asciiTheme="minorHAnsi" w:hAnsiTheme="minorHAnsi" w:cstheme="minorHAnsi"/>
+        </w:rPr>
+        <w:t>an</w:t>
+      </w:r>
+      <w:r>
+        <w:rPr>
+          <w:rFonts w:asciiTheme="minorHAnsi" w:hAnsiTheme="minorHAnsi" w:cstheme="minorHAnsi"/>
+        </w:rPr>
+        <w:t xml:space="preserve"> </w:t>
+      </w:r>
+      <w:r>
+        <w:rPr>
+          <w:rFonts w:asciiTheme="minorHAnsi" w:hAnsiTheme="minorHAnsi" w:cstheme="minorHAnsi"/>
+        </w:rPr>
+        <w:t>active</w:t>
+      </w:r>
+      <w:r>
+        <w:rPr>
+          <w:rFonts w:asciiTheme="minorHAnsi" w:hAnsiTheme="minorHAnsi" w:cstheme="minorHAnsi"/>
+        </w:rPr>
+        <w:t xml:space="preserve"> Microsoft Developer Network</w:t>
+      </w:r>
+      <w:r>
+        <w:rPr>
+          <w:rFonts w:asciiTheme="minorHAnsi" w:hAnsiTheme="minorHAnsi" w:cstheme="minorHAnsi"/>
+        </w:rPr>
+        <w:t xml:space="preserve"> </w:t>
+      </w:r>
+      <w:r>
+        <w:rPr>
+          <w:rFonts w:asciiTheme="minorHAnsi" w:hAnsiTheme="minorHAnsi" w:cstheme="minorHAnsi"/>
+        </w:rPr>
+        <w:t>(</w:t>
+      </w:r>
+      <w:r>
+        <w:rPr>
+          <w:rFonts w:asciiTheme="minorHAnsi" w:hAnsiTheme="minorHAnsi" w:cstheme="minorHAnsi"/>
+        </w:rPr>
+        <w:t>MSDN</w:t>
+      </w:r>
+      <w:r>
+        <w:rPr>
+          <w:rFonts w:asciiTheme="minorHAnsi" w:hAnsiTheme="minorHAnsi" w:cstheme="minorHAnsi"/>
+        </w:rPr>
+        <w:t>)</w:t>
+      </w:r>
+      <w:r>
+        <w:rPr>
+          <w:rFonts w:asciiTheme="minorHAnsi" w:hAnsiTheme="minorHAnsi" w:cstheme="minorHAnsi"/>
+        </w:rPr>
+        <w:t xml:space="preserve"> subscription</w:t>
+      </w:r>
+      <w:r>
+        <w:rPr>
+          <w:rFonts w:asciiTheme="minorHAnsi" w:hAnsiTheme="minorHAnsi" w:cstheme="minorHAnsi"/>
+        </w:rPr>
+        <w:t>,</w:t>
+      </w:r>
+      <w:r>
+        <w:rPr>
+          <w:rFonts w:asciiTheme="minorHAnsi" w:hAnsiTheme="minorHAnsi" w:cstheme="minorHAnsi"/>
+        </w:rPr>
+        <w:t xml:space="preserve"> and it seems </w:t>
+      </w:r>
+      <w:r>
+        <w:rPr>
+          <w:rFonts w:asciiTheme="minorHAnsi" w:hAnsiTheme="minorHAnsi" w:cstheme="minorHAnsi"/>
+        </w:rPr>
+        <w:t xml:space="preserve">I </w:t>
+      </w:r>
+      <w:r>
+        <w:rPr>
+          <w:rFonts w:asciiTheme="minorHAnsi" w:hAnsiTheme="minorHAnsi" w:cstheme="minorHAnsi"/>
+        </w:rPr>
+        <w:t>have enough resources, but my provision</w:t>
+      </w:r>
+      <w:r>
+        <w:rPr>
+          <w:rFonts w:asciiTheme="minorHAnsi" w:hAnsiTheme="minorHAnsi" w:cstheme="minorHAnsi"/>
+        </w:rPr>
+        <w:t>ing</w:t>
+      </w:r>
+      <w:r>
+        <w:rPr>
+          <w:rFonts w:asciiTheme="minorHAnsi" w:hAnsiTheme="minorHAnsi" w:cstheme="minorHAnsi"/>
+        </w:rPr>
+        <w:t xml:space="preserve"> failed somehow</w:t>
+      </w:r>
+      <w:r>
+        <w:rPr>
+          <w:rFonts w:asciiTheme="minorHAnsi" w:hAnsiTheme="minorHAnsi" w:cstheme="minorHAnsi"/>
+        </w:rPr>
+        <w:t>,</w:t>
+      </w:r>
+      <w:r>
+        <w:rPr>
+          <w:rFonts w:asciiTheme="minorHAnsi" w:hAnsiTheme="minorHAnsi" w:cstheme="minorHAnsi"/>
+        </w:rPr>
+        <w:t xml:space="preserve"> and I am not sure why.</w:t>
+      </w:r>
     </w:p>
     <w:p>
       <w:pPr>
         <w:pStyle w:val="ListParagraph"/>
         <w:ind w:left="360"/>
         <w:rPr>
-          <w:rFonts w:ascii="Calibri" w:hAnsi="Calibri"/>
-          <w:sz w:val="22"/>
-          <w:szCs w:val="22"/>
-        </w:rPr>
-      </w:pPr>
-    </w:p>
-    <w:p>
-      <w:pPr>
-        <w:pStyle w:val="ListParagraph"/>
-        <w:ind w:left="360"/>
-        <w:rPr>
-          <w:rFonts w:ascii="Calibri" w:hAnsi="Calibri"/>
-          <w:sz w:val="22"/>
-          <w:szCs w:val="22"/>
-        </w:rPr>
-      </w:pPr>
-      <w:r>
-        <w:rPr>
-          <w:rFonts w:ascii="Calibri" w:hAnsi="Calibri"/>
-          <w:sz w:val="22"/>
-          <w:szCs w:val="22"/>
-        </w:rPr>
-        <w:t>(3</w:t>
-      </w:r>
-      <w:r>
-        <w:rPr>
-          <w:rFonts w:ascii="Calibri" w:hAnsi="Calibri"/>
-          <w:sz w:val="22"/>
-          <w:szCs w:val="22"/>
-        </w:rPr>
-        <w:t xml:space="preserve">) Q: I have my active MSDN subscription and it seems have enough resources, but my provision failed somehow and I am not sure why. </w:t>
-      </w:r>
-    </w:p>
-    <w:p>
-      <w:pPr>
-        <w:pStyle w:val="ListParagraph"/>
-        <w:ind w:left="360"/>
-        <w:rPr>
-          <w:rFonts w:ascii="Calibri" w:hAnsi="Calibri"/>
-          <w:sz w:val="22"/>
-          <w:szCs w:val="22"/>
-        </w:rPr>
-      </w:pPr>
-      <w:r>
-        <w:rPr>
-          <w:rFonts w:ascii="Calibri" w:hAnsi="Calibri"/>
-          <w:sz w:val="22"/>
-          <w:szCs w:val="22"/>
-        </w:rPr>
-        <w:t xml:space="preserve">A: Please check that you have Azure Search in your subscription by going to </w:t>
-      </w:r>
-      <w:hyperlink r:id="rId39" w:history="1">
+          <w:rFonts w:asciiTheme="minorHAnsi" w:hAnsiTheme="minorHAnsi" w:cstheme="minorHAnsi"/>
+        </w:rPr>
+      </w:pPr>
+      <w:r>
+        <w:rPr>
+          <w:rFonts w:asciiTheme="minorHAnsi" w:hAnsiTheme="minorHAnsi" w:cstheme="minorHAnsi"/>
+          <w:b/>
+        </w:rPr>
+        <w:t>A</w:t>
+      </w:r>
+      <w:r>
+        <w:rPr>
+          <w:rFonts w:asciiTheme="minorHAnsi" w:hAnsiTheme="minorHAnsi" w:cstheme="minorHAnsi"/>
+        </w:rPr>
+        <w:t xml:space="preserve">: Please check that you have Azure Search in your subscription by going to </w:t>
+      </w:r>
+      <w:hyperlink r:id="rId43" w:history="1">
         <w:r>
           <w:rPr>
             <w:rStyle w:val="Hyperlink"/>
-            <w:rFonts w:ascii="Calibri" w:hAnsi="Calibri"/>
-            <w:color w:val="auto"/>
-            <w:sz w:val="22"/>
-            <w:szCs w:val="22"/>
+            <w:rFonts w:asciiTheme="minorHAnsi" w:hAnsiTheme="minorHAnsi" w:cstheme="minorHAnsi"/>
           </w:rPr>
-          <w:t>http://Portal.Azure.com</w:t>
+          <w:t>http://</w:t>
+        </w:r>
+        <w:r>
+          <w:rPr>
+            <w:rStyle w:val="Hyperlink"/>
+            <w:rFonts w:asciiTheme="minorHAnsi" w:hAnsiTheme="minorHAnsi" w:cstheme="minorHAnsi"/>
+          </w:rPr>
+          <w:t>p</w:t>
+        </w:r>
+        <w:r>
+          <w:rPr>
+            <w:rStyle w:val="Hyperlink"/>
+            <w:rFonts w:asciiTheme="minorHAnsi" w:hAnsiTheme="minorHAnsi" w:cstheme="minorHAnsi"/>
+          </w:rPr>
+          <w:t>ortal.</w:t>
+        </w:r>
+        <w:r>
+          <w:rPr>
+            <w:rStyle w:val="Hyperlink"/>
+            <w:rFonts w:asciiTheme="minorHAnsi" w:hAnsiTheme="minorHAnsi" w:cstheme="minorHAnsi"/>
+          </w:rPr>
+          <w:t>a</w:t>
+        </w:r>
+        <w:r>
+          <w:rPr>
+            <w:rStyle w:val="Hyperlink"/>
+            <w:rFonts w:asciiTheme="minorHAnsi" w:hAnsiTheme="minorHAnsi" w:cstheme="minorHAnsi"/>
+            <w:b/>
+          </w:rPr>
+          <w:t>zure.com</w:t>
         </w:r>
       </w:hyperlink>
       <w:r>
         <w:rPr>
-          <w:rFonts w:ascii="Calibri" w:hAnsi="Calibri"/>
-          <w:sz w:val="22"/>
-          <w:szCs w:val="22"/>
-        </w:rPr>
-        <w:t xml:space="preserve"> and log in with your account and select “Browse All”. If Azure Search is not shown up as available Azure Search Service in the item, then you need to switch to a subscription that does have Azure Search Service</w:t>
+          <w:rFonts w:asciiTheme="minorHAnsi" w:hAnsiTheme="minorHAnsi" w:cstheme="minorHAnsi"/>
+        </w:rPr>
+        <w:t>.</w:t>
+      </w:r>
+      <w:r>
+        <w:rPr>
+          <w:rFonts w:asciiTheme="minorHAnsi" w:hAnsiTheme="minorHAnsi" w:cstheme="minorHAnsi"/>
+        </w:rPr>
+        <w:t xml:space="preserve"> </w:t>
+      </w:r>
+      <w:r>
+        <w:rPr>
+          <w:rFonts w:asciiTheme="minorHAnsi" w:hAnsiTheme="minorHAnsi" w:cstheme="minorHAnsi"/>
+        </w:rPr>
+        <w:t>L</w:t>
+      </w:r>
+      <w:r>
+        <w:rPr>
+          <w:rFonts w:asciiTheme="minorHAnsi" w:hAnsiTheme="minorHAnsi" w:cstheme="minorHAnsi"/>
+        </w:rPr>
+        <w:t xml:space="preserve">og </w:t>
+      </w:r>
+      <w:r>
+        <w:rPr>
+          <w:rFonts w:asciiTheme="minorHAnsi" w:hAnsiTheme="minorHAnsi" w:cstheme="minorHAnsi"/>
+        </w:rPr>
+        <w:t>o</w:t>
+      </w:r>
+      <w:r>
+        <w:rPr>
+          <w:rFonts w:asciiTheme="minorHAnsi" w:hAnsiTheme="minorHAnsi" w:cstheme="minorHAnsi"/>
+        </w:rPr>
+        <w:t>n with your account</w:t>
+      </w:r>
+      <w:r>
+        <w:rPr>
+          <w:rFonts w:asciiTheme="minorHAnsi" w:hAnsiTheme="minorHAnsi" w:cstheme="minorHAnsi"/>
+        </w:rPr>
+        <w:t>,</w:t>
+      </w:r>
+      <w:r>
+        <w:rPr>
+          <w:rFonts w:asciiTheme="minorHAnsi" w:hAnsiTheme="minorHAnsi" w:cstheme="minorHAnsi"/>
+        </w:rPr>
+        <w:t xml:space="preserve"> and</w:t>
+      </w:r>
+      <w:r>
+        <w:rPr>
+          <w:rFonts w:asciiTheme="minorHAnsi" w:hAnsiTheme="minorHAnsi" w:cstheme="minorHAnsi"/>
+        </w:rPr>
+        <w:t xml:space="preserve"> then</w:t>
+      </w:r>
+      <w:r>
+        <w:rPr>
+          <w:rFonts w:asciiTheme="minorHAnsi" w:hAnsiTheme="minorHAnsi" w:cstheme="minorHAnsi"/>
+        </w:rPr>
+        <w:t xml:space="preserve"> </w:t>
+      </w:r>
+      <w:r>
+        <w:rPr>
+          <w:rFonts w:asciiTheme="minorHAnsi" w:hAnsiTheme="minorHAnsi" w:cstheme="minorHAnsi"/>
+        </w:rPr>
+        <w:t>click</w:t>
+      </w:r>
+      <w:r>
+        <w:rPr>
+          <w:rFonts w:asciiTheme="minorHAnsi" w:hAnsiTheme="minorHAnsi" w:cstheme="minorHAnsi"/>
+        </w:rPr>
+        <w:t xml:space="preserve"> </w:t>
+      </w:r>
+      <w:r>
+        <w:rPr>
+          <w:rFonts w:asciiTheme="minorHAnsi" w:hAnsiTheme="minorHAnsi" w:cstheme="minorHAnsi"/>
+          <w:b/>
+        </w:rPr>
+        <w:t>Browse All</w:t>
+      </w:r>
+      <w:r>
+        <w:rPr>
+          <w:rFonts w:asciiTheme="minorHAnsi" w:hAnsiTheme="minorHAnsi" w:cstheme="minorHAnsi"/>
+        </w:rPr>
+        <w:t xml:space="preserve">. If Azure Search is not shown as available, you need to switch to a subscription that does </w:t>
+      </w:r>
+      <w:r>
+        <w:rPr>
+          <w:rFonts w:asciiTheme="minorHAnsi" w:hAnsiTheme="minorHAnsi" w:cstheme="minorHAnsi"/>
+        </w:rPr>
+        <w:t>include</w:t>
+      </w:r>
+      <w:r>
+        <w:rPr>
+          <w:rFonts w:asciiTheme="minorHAnsi" w:hAnsiTheme="minorHAnsi" w:cstheme="minorHAnsi"/>
+        </w:rPr>
+        <w:t xml:space="preserve"> </w:t>
+      </w:r>
+      <w:r>
+        <w:rPr>
+          <w:rFonts w:asciiTheme="minorHAnsi" w:hAnsiTheme="minorHAnsi" w:cstheme="minorHAnsi"/>
+        </w:rPr>
+        <w:t xml:space="preserve">Azure Search </w:t>
+      </w:r>
+      <w:r>
+        <w:rPr>
+          <w:rFonts w:asciiTheme="minorHAnsi" w:hAnsiTheme="minorHAnsi" w:cstheme="minorHAnsi"/>
+        </w:rPr>
+        <w:t>s</w:t>
+      </w:r>
+      <w:r>
+        <w:rPr>
+          <w:rFonts w:asciiTheme="minorHAnsi" w:hAnsiTheme="minorHAnsi" w:cstheme="minorHAnsi"/>
+        </w:rPr>
+        <w:t>ervice</w:t>
+      </w:r>
+      <w:r>
+        <w:rPr>
+          <w:rFonts w:asciiTheme="minorHAnsi" w:hAnsiTheme="minorHAnsi" w:cstheme="minorHAnsi"/>
+        </w:rPr>
+        <w:t>.</w:t>
       </w:r>
     </w:p>
     <w:sectPr>
-      <w:footerReference w:type="default" r:id="rId40"/>
+      <w:footerReference w:type="default" r:id="rId44"/>
       <w:pgSz w:w="12240" w:h="15840"/>
       <w:pgMar w:top="1080" w:right="1440" w:bottom="1080" w:left="1440" w:header="720" w:footer="0" w:gutter="0"/>
       <w:cols w:space="720"/>
@@ -8729,7 +9904,7 @@
             <w:color w:val="0072C6"/>
             <w:sz w:val="18"/>
           </w:rPr>
-          <w:t>6</w:t>
+          <w:t>15</w:t>
         </w:r>
         <w:r>
           <w:rPr>
@@ -8927,6 +10102,95 @@
     </w:lvl>
   </w:abstractNum>
   <w:abstractNum w:abstractNumId="1" w15:restartNumberingAfterBreak="0">
+    <w:nsid w:val="02E7011C"/>
+    <w:multiLevelType w:val="hybridMultilevel"/>
+    <w:tmpl w:val="644E637C"/>
+    <w:lvl w:ilvl="0" w:tplc="B9E07D82">
+      <w:start w:val="9"/>
+      <w:numFmt w:val="decimal"/>
+      <w:lvlText w:val="%1"/>
+      <w:lvlJc w:val="left"/>
+      <w:pPr>
+        <w:ind w:left="720" w:hanging="360"/>
+      </w:pPr>
+      <w:rPr>
+        <w:rFonts w:hint="default"/>
+      </w:rPr>
+    </w:lvl>
+    <w:lvl w:ilvl="1" w:tplc="04090019" w:tentative="1">
+      <w:start w:val="1"/>
+      <w:numFmt w:val="lowerLetter"/>
+      <w:lvlText w:val="%2."/>
+      <w:lvlJc w:val="left"/>
+      <w:pPr>
+        <w:ind w:left="1440" w:hanging="360"/>
+      </w:pPr>
+    </w:lvl>
+    <w:lvl w:ilvl="2" w:tplc="0409001B" w:tentative="1">
+      <w:start w:val="1"/>
+      <w:numFmt w:val="lowerRoman"/>
+      <w:lvlText w:val="%3."/>
+      <w:lvlJc w:val="right"/>
+      <w:pPr>
+        <w:ind w:left="2160" w:hanging="180"/>
+      </w:pPr>
+    </w:lvl>
+    <w:lvl w:ilvl="3" w:tplc="0409000F" w:tentative="1">
+      <w:start w:val="1"/>
+      <w:numFmt w:val="decimal"/>
+      <w:lvlText w:val="%4."/>
+      <w:lvlJc w:val="left"/>
+      <w:pPr>
+        <w:ind w:left="2880" w:hanging="360"/>
+      </w:pPr>
+    </w:lvl>
+    <w:lvl w:ilvl="4" w:tplc="04090019" w:tentative="1">
+      <w:start w:val="1"/>
+      <w:numFmt w:val="lowerLetter"/>
+      <w:lvlText w:val="%5."/>
+      <w:lvlJc w:val="left"/>
+      <w:pPr>
+        <w:ind w:left="3600" w:hanging="360"/>
+      </w:pPr>
+    </w:lvl>
+    <w:lvl w:ilvl="5" w:tplc="0409001B" w:tentative="1">
+      <w:start w:val="1"/>
+      <w:numFmt w:val="lowerRoman"/>
+      <w:lvlText w:val="%6."/>
+      <w:lvlJc w:val="right"/>
+      <w:pPr>
+        <w:ind w:left="4320" w:hanging="180"/>
+      </w:pPr>
+    </w:lvl>
+    <w:lvl w:ilvl="6" w:tplc="0409000F" w:tentative="1">
+      <w:start w:val="1"/>
+      <w:numFmt w:val="decimal"/>
+      <w:lvlText w:val="%7."/>
+      <w:lvlJc w:val="left"/>
+      <w:pPr>
+        <w:ind w:left="5040" w:hanging="360"/>
+      </w:pPr>
+    </w:lvl>
+    <w:lvl w:ilvl="7" w:tplc="04090019" w:tentative="1">
+      <w:start w:val="1"/>
+      <w:numFmt w:val="lowerLetter"/>
+      <w:lvlText w:val="%8."/>
+      <w:lvlJc w:val="left"/>
+      <w:pPr>
+        <w:ind w:left="5760" w:hanging="360"/>
+      </w:pPr>
+    </w:lvl>
+    <w:lvl w:ilvl="8" w:tplc="0409001B" w:tentative="1">
+      <w:start w:val="1"/>
+      <w:numFmt w:val="lowerRoman"/>
+      <w:lvlText w:val="%9."/>
+      <w:lvlJc w:val="right"/>
+      <w:pPr>
+        <w:ind w:left="6480" w:hanging="180"/>
+      </w:pPr>
+    </w:lvl>
+  </w:abstractNum>
+  <w:abstractNum w:abstractNumId="2" w15:restartNumberingAfterBreak="0">
     <w:nsid w:val="042E1675"/>
     <w:multiLevelType w:val="multilevel"/>
     <w:tmpl w:val="BB22BDAE"/>
@@ -9075,7 +10339,96 @@
       </w:rPr>
     </w:lvl>
   </w:abstractNum>
-  <w:abstractNum w:abstractNumId="2" w15:restartNumberingAfterBreak="0">
+  <w:abstractNum w:abstractNumId="3" w15:restartNumberingAfterBreak="0">
+    <w:nsid w:val="0A370239"/>
+    <w:multiLevelType w:val="hybridMultilevel"/>
+    <w:tmpl w:val="785840B0"/>
+    <w:lvl w:ilvl="0" w:tplc="BE7654EC">
+      <w:start w:val="9"/>
+      <w:numFmt w:val="decimal"/>
+      <w:lvlText w:val="%1"/>
+      <w:lvlJc w:val="left"/>
+      <w:pPr>
+        <w:ind w:left="720" w:hanging="360"/>
+      </w:pPr>
+      <w:rPr>
+        <w:rFonts w:hint="default"/>
+      </w:rPr>
+    </w:lvl>
+    <w:lvl w:ilvl="1" w:tplc="04090019" w:tentative="1">
+      <w:start w:val="1"/>
+      <w:numFmt w:val="lowerLetter"/>
+      <w:lvlText w:val="%2."/>
+      <w:lvlJc w:val="left"/>
+      <w:pPr>
+        <w:ind w:left="1440" w:hanging="360"/>
+      </w:pPr>
+    </w:lvl>
+    <w:lvl w:ilvl="2" w:tplc="0409001B" w:tentative="1">
+      <w:start w:val="1"/>
+      <w:numFmt w:val="lowerRoman"/>
+      <w:lvlText w:val="%3."/>
+      <w:lvlJc w:val="right"/>
+      <w:pPr>
+        <w:ind w:left="2160" w:hanging="180"/>
+      </w:pPr>
+    </w:lvl>
+    <w:lvl w:ilvl="3" w:tplc="0409000F" w:tentative="1">
+      <w:start w:val="1"/>
+      <w:numFmt w:val="decimal"/>
+      <w:lvlText w:val="%4."/>
+      <w:lvlJc w:val="left"/>
+      <w:pPr>
+        <w:ind w:left="2880" w:hanging="360"/>
+      </w:pPr>
+    </w:lvl>
+    <w:lvl w:ilvl="4" w:tplc="04090019" w:tentative="1">
+      <w:start w:val="1"/>
+      <w:numFmt w:val="lowerLetter"/>
+      <w:lvlText w:val="%5."/>
+      <w:lvlJc w:val="left"/>
+      <w:pPr>
+        <w:ind w:left="3600" w:hanging="360"/>
+      </w:pPr>
+    </w:lvl>
+    <w:lvl w:ilvl="5" w:tplc="0409001B" w:tentative="1">
+      <w:start w:val="1"/>
+      <w:numFmt w:val="lowerRoman"/>
+      <w:lvlText w:val="%6."/>
+      <w:lvlJc w:val="right"/>
+      <w:pPr>
+        <w:ind w:left="4320" w:hanging="180"/>
+      </w:pPr>
+    </w:lvl>
+    <w:lvl w:ilvl="6" w:tplc="0409000F" w:tentative="1">
+      <w:start w:val="1"/>
+      <w:numFmt w:val="decimal"/>
+      <w:lvlText w:val="%7."/>
+      <w:lvlJc w:val="left"/>
+      <w:pPr>
+        <w:ind w:left="5040" w:hanging="360"/>
+      </w:pPr>
+    </w:lvl>
+    <w:lvl w:ilvl="7" w:tplc="04090019" w:tentative="1">
+      <w:start w:val="1"/>
+      <w:numFmt w:val="lowerLetter"/>
+      <w:lvlText w:val="%8."/>
+      <w:lvlJc w:val="left"/>
+      <w:pPr>
+        <w:ind w:left="5760" w:hanging="360"/>
+      </w:pPr>
+    </w:lvl>
+    <w:lvl w:ilvl="8" w:tplc="0409001B" w:tentative="1">
+      <w:start w:val="1"/>
+      <w:numFmt w:val="lowerRoman"/>
+      <w:lvlText w:val="%9."/>
+      <w:lvlJc w:val="right"/>
+      <w:pPr>
+        <w:ind w:left="6480" w:hanging="180"/>
+      </w:pPr>
+    </w:lvl>
+  </w:abstractNum>
+  <w:abstractNum w:abstractNumId="4" w15:restartNumberingAfterBreak="0">
     <w:nsid w:val="11D017F8"/>
     <w:multiLevelType w:val="hybridMultilevel"/>
     <w:tmpl w:val="5C3A7B22"/>
@@ -9188,20 +10541,109 @@
       </w:rPr>
     </w:lvl>
   </w:abstractNum>
-  <w:abstractNum w:abstractNumId="3" w15:restartNumberingAfterBreak="0">
+  <w:abstractNum w:abstractNumId="5" w15:restartNumberingAfterBreak="0">
+    <w:nsid w:val="11E405C3"/>
+    <w:multiLevelType w:val="hybridMultilevel"/>
+    <w:tmpl w:val="9ECEC6D8"/>
+    <w:lvl w:ilvl="0" w:tplc="0409000F">
+      <w:start w:val="1"/>
+      <w:numFmt w:val="decimal"/>
+      <w:lvlText w:val="%1."/>
+      <w:lvlJc w:val="left"/>
+      <w:pPr>
+        <w:ind w:left="1242" w:hanging="360"/>
+      </w:pPr>
+    </w:lvl>
+    <w:lvl w:ilvl="1" w:tplc="F794721E">
+      <w:start w:val="1"/>
+      <w:numFmt w:val="decimal"/>
+      <w:lvlText w:val="(%2)"/>
+      <w:lvlJc w:val="left"/>
+      <w:pPr>
+        <w:ind w:left="2322" w:hanging="720"/>
+      </w:pPr>
+      <w:rPr>
+        <w:rFonts w:hint="default"/>
+      </w:rPr>
+    </w:lvl>
+    <w:lvl w:ilvl="2" w:tplc="0409001B" w:tentative="1">
+      <w:start w:val="1"/>
+      <w:numFmt w:val="lowerRoman"/>
+      <w:lvlText w:val="%3."/>
+      <w:lvlJc w:val="right"/>
+      <w:pPr>
+        <w:ind w:left="2682" w:hanging="180"/>
+      </w:pPr>
+    </w:lvl>
+    <w:lvl w:ilvl="3" w:tplc="0409000F" w:tentative="1">
+      <w:start w:val="1"/>
+      <w:numFmt w:val="decimal"/>
+      <w:lvlText w:val="%4."/>
+      <w:lvlJc w:val="left"/>
+      <w:pPr>
+        <w:ind w:left="3402" w:hanging="360"/>
+      </w:pPr>
+    </w:lvl>
+    <w:lvl w:ilvl="4" w:tplc="04090019" w:tentative="1">
+      <w:start w:val="1"/>
+      <w:numFmt w:val="lowerLetter"/>
+      <w:lvlText w:val="%5."/>
+      <w:lvlJc w:val="left"/>
+      <w:pPr>
+        <w:ind w:left="4122" w:hanging="360"/>
+      </w:pPr>
+    </w:lvl>
+    <w:lvl w:ilvl="5" w:tplc="0409001B" w:tentative="1">
+      <w:start w:val="1"/>
+      <w:numFmt w:val="lowerRoman"/>
+      <w:lvlText w:val="%6."/>
+      <w:lvlJc w:val="right"/>
+      <w:pPr>
+        <w:ind w:left="4842" w:hanging="180"/>
+      </w:pPr>
+    </w:lvl>
+    <w:lvl w:ilvl="6" w:tplc="0409000F" w:tentative="1">
+      <w:start w:val="1"/>
+      <w:numFmt w:val="decimal"/>
+      <w:lvlText w:val="%7."/>
+      <w:lvlJc w:val="left"/>
+      <w:pPr>
+        <w:ind w:left="5562" w:hanging="360"/>
+      </w:pPr>
+    </w:lvl>
+    <w:lvl w:ilvl="7" w:tplc="04090019" w:tentative="1">
+      <w:start w:val="1"/>
+      <w:numFmt w:val="lowerLetter"/>
+      <w:lvlText w:val="%8."/>
+      <w:lvlJc w:val="left"/>
+      <w:pPr>
+        <w:ind w:left="6282" w:hanging="360"/>
+      </w:pPr>
+    </w:lvl>
+    <w:lvl w:ilvl="8" w:tplc="0409001B" w:tentative="1">
+      <w:start w:val="1"/>
+      <w:numFmt w:val="lowerRoman"/>
+      <w:lvlText w:val="%9."/>
+      <w:lvlJc w:val="right"/>
+      <w:pPr>
+        <w:ind w:left="7002" w:hanging="180"/>
+      </w:pPr>
+    </w:lvl>
+  </w:abstractNum>
+  <w:abstractNum w:abstractNumId="6" w15:restartNumberingAfterBreak="0">
     <w:nsid w:val="132A58B4"/>
     <w:multiLevelType w:val="hybridMultilevel"/>
-    <w:tmpl w:val="889891F4"/>
-    <w:lvl w:ilvl="0" w:tplc="3F8664D4">
-      <w:start w:val="7"/>
+    <w:tmpl w:val="812840A6"/>
+    <w:lvl w:ilvl="0" w:tplc="04090001">
+      <w:start w:val="1"/>
       <w:numFmt w:val="bullet"/>
-      <w:lvlText w:val="-"/>
+      <w:lvlText w:val=""/>
       <w:lvlJc w:val="left"/>
       <w:pPr>
         <w:ind w:left="720" w:hanging="360"/>
       </w:pPr>
       <w:rPr>
-        <w:rFonts w:ascii="Segoe UI" w:eastAsiaTheme="minorEastAsia" w:hAnsi="Segoe UI" w:cs="Segoe UI" w:hint="default"/>
+        <w:rFonts w:ascii="Symbol" w:hAnsi="Symbol" w:hint="default"/>
       </w:rPr>
     </w:lvl>
     <w:lvl w:ilvl="1" w:tplc="04090003" w:tentative="1">
@@ -9301,7 +10743,7 @@
       </w:rPr>
     </w:lvl>
   </w:abstractNum>
-  <w:abstractNum w:abstractNumId="4" w15:restartNumberingAfterBreak="0">
+  <w:abstractNum w:abstractNumId="7" w15:restartNumberingAfterBreak="0">
     <w:nsid w:val="15DD7379"/>
     <w:multiLevelType w:val="hybridMultilevel"/>
     <w:tmpl w:val="678823D4"/>
@@ -9391,7 +10833,93 @@
       </w:pPr>
     </w:lvl>
   </w:abstractNum>
-  <w:abstractNum w:abstractNumId="5" w15:restartNumberingAfterBreak="0">
+  <w:abstractNum w:abstractNumId="8" w15:restartNumberingAfterBreak="0">
+    <w:nsid w:val="18BB64C0"/>
+    <w:multiLevelType w:val="hybridMultilevel"/>
+    <w:tmpl w:val="CEBCB1DA"/>
+    <w:lvl w:ilvl="0" w:tplc="0409000F">
+      <w:start w:val="1"/>
+      <w:numFmt w:val="decimal"/>
+      <w:lvlText w:val="%1."/>
+      <w:lvlJc w:val="left"/>
+      <w:pPr>
+        <w:ind w:left="1242" w:hanging="360"/>
+      </w:pPr>
+    </w:lvl>
+    <w:lvl w:ilvl="1" w:tplc="04090019" w:tentative="1">
+      <w:start w:val="1"/>
+      <w:numFmt w:val="lowerLetter"/>
+      <w:lvlText w:val="%2."/>
+      <w:lvlJc w:val="left"/>
+      <w:pPr>
+        <w:ind w:left="1962" w:hanging="360"/>
+      </w:pPr>
+    </w:lvl>
+    <w:lvl w:ilvl="2" w:tplc="0409001B" w:tentative="1">
+      <w:start w:val="1"/>
+      <w:numFmt w:val="lowerRoman"/>
+      <w:lvlText w:val="%3."/>
+      <w:lvlJc w:val="right"/>
+      <w:pPr>
+        <w:ind w:left="2682" w:hanging="180"/>
+      </w:pPr>
+    </w:lvl>
+    <w:lvl w:ilvl="3" w:tplc="0409000F" w:tentative="1">
+      <w:start w:val="1"/>
+      <w:numFmt w:val="decimal"/>
+      <w:lvlText w:val="%4."/>
+      <w:lvlJc w:val="left"/>
+      <w:pPr>
+        <w:ind w:left="3402" w:hanging="360"/>
+      </w:pPr>
+    </w:lvl>
+    <w:lvl w:ilvl="4" w:tplc="04090019" w:tentative="1">
+      <w:start w:val="1"/>
+      <w:numFmt w:val="lowerLetter"/>
+      <w:lvlText w:val="%5."/>
+      <w:lvlJc w:val="left"/>
+      <w:pPr>
+        <w:ind w:left="4122" w:hanging="360"/>
+      </w:pPr>
+    </w:lvl>
+    <w:lvl w:ilvl="5" w:tplc="0409001B" w:tentative="1">
+      <w:start w:val="1"/>
+      <w:numFmt w:val="lowerRoman"/>
+      <w:lvlText w:val="%6."/>
+      <w:lvlJc w:val="right"/>
+      <w:pPr>
+        <w:ind w:left="4842" w:hanging="180"/>
+      </w:pPr>
+    </w:lvl>
+    <w:lvl w:ilvl="6" w:tplc="0409000F" w:tentative="1">
+      <w:start w:val="1"/>
+      <w:numFmt w:val="decimal"/>
+      <w:lvlText w:val="%7."/>
+      <w:lvlJc w:val="left"/>
+      <w:pPr>
+        <w:ind w:left="5562" w:hanging="360"/>
+      </w:pPr>
+    </w:lvl>
+    <w:lvl w:ilvl="7" w:tplc="04090019" w:tentative="1">
+      <w:start w:val="1"/>
+      <w:numFmt w:val="lowerLetter"/>
+      <w:lvlText w:val="%8."/>
+      <w:lvlJc w:val="left"/>
+      <w:pPr>
+        <w:ind w:left="6282" w:hanging="360"/>
+      </w:pPr>
+    </w:lvl>
+    <w:lvl w:ilvl="8" w:tplc="0409001B" w:tentative="1">
+      <w:start w:val="1"/>
+      <w:numFmt w:val="lowerRoman"/>
+      <w:lvlText w:val="%9."/>
+      <w:lvlJc w:val="right"/>
+      <w:pPr>
+        <w:ind w:left="7002" w:hanging="180"/>
+      </w:pPr>
+    </w:lvl>
+  </w:abstractNum>
+  <w:abstractNum w:abstractNumId="9" w15:restartNumberingAfterBreak="0">
     <w:nsid w:val="1A3A6883"/>
     <w:multiLevelType w:val="hybridMultilevel"/>
     <w:tmpl w:val="FAC6310E"/>
@@ -9503,7 +11031,7 @@
       </w:rPr>
     </w:lvl>
   </w:abstractNum>
-  <w:abstractNum w:abstractNumId="6" w15:restartNumberingAfterBreak="0">
+  <w:abstractNum w:abstractNumId="10" w15:restartNumberingAfterBreak="0">
     <w:nsid w:val="1AAE4554"/>
     <w:multiLevelType w:val="multilevel"/>
     <w:tmpl w:val="BB22BDAE"/>
@@ -9652,7 +11180,7 @@
       </w:rPr>
     </w:lvl>
   </w:abstractNum>
-  <w:abstractNum w:abstractNumId="7" w15:restartNumberingAfterBreak="0">
+  <w:abstractNum w:abstractNumId="11" w15:restartNumberingAfterBreak="0">
     <w:nsid w:val="1BE85A79"/>
     <w:multiLevelType w:val="multilevel"/>
     <w:tmpl w:val="BB22BDAE"/>
@@ -9801,7 +11329,96 @@
       </w:rPr>
     </w:lvl>
   </w:abstractNum>
-  <w:abstractNum w:abstractNumId="8" w15:restartNumberingAfterBreak="0">
+  <w:abstractNum w:abstractNumId="12" w15:restartNumberingAfterBreak="0">
+    <w:nsid w:val="2C950531"/>
+    <w:multiLevelType w:val="hybridMultilevel"/>
+    <w:tmpl w:val="D4429CC6"/>
+    <w:lvl w:ilvl="0" w:tplc="0409000F">
+      <w:start w:val="1"/>
+      <w:numFmt w:val="decimal"/>
+      <w:lvlText w:val="%1."/>
+      <w:lvlJc w:val="left"/>
+      <w:pPr>
+        <w:ind w:left="1242" w:hanging="360"/>
+      </w:pPr>
+    </w:lvl>
+    <w:lvl w:ilvl="1" w:tplc="F794721E">
+      <w:start w:val="1"/>
+      <w:numFmt w:val="decimal"/>
+      <w:lvlText w:val="(%2)"/>
+      <w:lvlJc w:val="left"/>
+      <w:pPr>
+        <w:ind w:left="2322" w:hanging="720"/>
+      </w:pPr>
+      <w:rPr>
+        <w:rFonts w:hint="default"/>
+      </w:rPr>
+    </w:lvl>
+    <w:lvl w:ilvl="2" w:tplc="0409001B" w:tentative="1">
+      <w:start w:val="1"/>
+      <w:numFmt w:val="lowerRoman"/>
+      <w:lvlText w:val="%3."/>
+      <w:lvlJc w:val="right"/>
+      <w:pPr>
+        <w:ind w:left="2682" w:hanging="180"/>
+      </w:pPr>
+    </w:lvl>
+    <w:lvl w:ilvl="3" w:tplc="0409000F" w:tentative="1">
+      <w:start w:val="1"/>
+      <w:numFmt w:val="decimal"/>
+      <w:lvlText w:val="%4."/>
+      <w:lvlJc w:val="left"/>
+      <w:pPr>
+        <w:ind w:left="3402" w:hanging="360"/>
+      </w:pPr>
+    </w:lvl>
+    <w:lvl w:ilvl="4" w:tplc="04090019" w:tentative="1">
+      <w:start w:val="1"/>
+      <w:numFmt w:val="lowerLetter"/>
+      <w:lvlText w:val="%5."/>
+      <w:lvlJc w:val="left"/>
+      <w:pPr>
+        <w:ind w:left="4122" w:hanging="360"/>
+      </w:pPr>
+    </w:lvl>
+    <w:lvl w:ilvl="5" w:tplc="0409001B" w:tentative="1">
+      <w:start w:val="1"/>
+      <w:numFmt w:val="lowerRoman"/>
+      <w:lvlText w:val="%6."/>
+      <w:lvlJc w:val="right"/>
+      <w:pPr>
+        <w:ind w:left="4842" w:hanging="180"/>
+      </w:pPr>
+    </w:lvl>
+    <w:lvl w:ilvl="6" w:tplc="0409000F" w:tentative="1">
+      <w:start w:val="1"/>
+      <w:numFmt w:val="decimal"/>
+      <w:lvlText w:val="%7."/>
+      <w:lvlJc w:val="left"/>
+      <w:pPr>
+        <w:ind w:left="5562" w:hanging="360"/>
+      </w:pPr>
+    </w:lvl>
+    <w:lvl w:ilvl="7" w:tplc="04090019" w:tentative="1">
+      <w:start w:val="1"/>
+      <w:numFmt w:val="lowerLetter"/>
+      <w:lvlText w:val="%8."/>
+      <w:lvlJc w:val="left"/>
+      <w:pPr>
+        <w:ind w:left="6282" w:hanging="360"/>
+      </w:pPr>
+    </w:lvl>
+    <w:lvl w:ilvl="8" w:tplc="0409001B" w:tentative="1">
+      <w:start w:val="1"/>
+      <w:numFmt w:val="lowerRoman"/>
+      <w:lvlText w:val="%9."/>
+      <w:lvlJc w:val="right"/>
+      <w:pPr>
+        <w:ind w:left="7002" w:hanging="180"/>
+      </w:pPr>
+    </w:lvl>
+  </w:abstractNum>
+  <w:abstractNum w:abstractNumId="13" w15:restartNumberingAfterBreak="0">
     <w:nsid w:val="2CF44DAF"/>
     <w:multiLevelType w:val="hybridMultilevel"/>
     <w:tmpl w:val="0B52B38A"/>
@@ -9914,7 +11531,7 @@
       </w:rPr>
     </w:lvl>
   </w:abstractNum>
-  <w:abstractNum w:abstractNumId="9" w15:restartNumberingAfterBreak="0">
+  <w:abstractNum w:abstractNumId="14" w15:restartNumberingAfterBreak="0">
     <w:nsid w:val="38C52547"/>
     <w:multiLevelType w:val="multilevel"/>
     <w:tmpl w:val="BB22BDAE"/>
@@ -10063,7 +11680,7 @@
       </w:rPr>
     </w:lvl>
   </w:abstractNum>
-  <w:abstractNum w:abstractNumId="10" w15:restartNumberingAfterBreak="0">
+  <w:abstractNum w:abstractNumId="15" w15:restartNumberingAfterBreak="0">
     <w:nsid w:val="3BBA0F5D"/>
     <w:multiLevelType w:val="multilevel"/>
     <w:tmpl w:val="BB22BDAE"/>
@@ -10212,7 +11829,7 @@
       </w:rPr>
     </w:lvl>
   </w:abstractNum>
-  <w:abstractNum w:abstractNumId="11" w15:restartNumberingAfterBreak="0">
+  <w:abstractNum w:abstractNumId="16" w15:restartNumberingAfterBreak="0">
     <w:nsid w:val="3CBE78D5"/>
     <w:multiLevelType w:val="multilevel"/>
     <w:tmpl w:val="F376B25E"/>
@@ -10362,7 +11979,182 @@
       </w:rPr>
     </w:lvl>
   </w:abstractNum>
-  <w:abstractNum w:abstractNumId="12" w15:restartNumberingAfterBreak="0">
+  <w:abstractNum w:abstractNumId="17" w15:restartNumberingAfterBreak="0">
+    <w:nsid w:val="3DA94000"/>
+    <w:multiLevelType w:val="hybridMultilevel"/>
+    <w:tmpl w:val="DDD26DE8"/>
+    <w:lvl w:ilvl="0" w:tplc="9DC62C9C">
+      <w:start w:val="9"/>
+      <w:numFmt w:val="decimal"/>
+      <w:lvlText w:val="%1"/>
+      <w:lvlJc w:val="left"/>
+      <w:pPr>
+        <w:ind w:left="720" w:hanging="360"/>
+      </w:pPr>
+      <w:rPr>
+        <w:rFonts w:hint="default"/>
+      </w:rPr>
+    </w:lvl>
+    <w:lvl w:ilvl="1" w:tplc="04090019" w:tentative="1">
+      <w:start w:val="1"/>
+      <w:numFmt w:val="lowerLetter"/>
+      <w:lvlText w:val="%2."/>
+      <w:lvlJc w:val="left"/>
+      <w:pPr>
+        <w:ind w:left="1440" w:hanging="360"/>
+      </w:pPr>
+    </w:lvl>
+    <w:lvl w:ilvl="2" w:tplc="0409001B" w:tentative="1">
+      <w:start w:val="1"/>
+      <w:numFmt w:val="lowerRoman"/>
+      <w:lvlText w:val="%3."/>
+      <w:lvlJc w:val="right"/>
+      <w:pPr>
+        <w:ind w:left="2160" w:hanging="180"/>
+      </w:pPr>
+    </w:lvl>
+    <w:lvl w:ilvl="3" w:tplc="0409000F" w:tentative="1">
+      <w:start w:val="1"/>
+      <w:numFmt w:val="decimal"/>
+      <w:lvlText w:val="%4."/>
+      <w:lvlJc w:val="left"/>
+      <w:pPr>
+        <w:ind w:left="2880" w:hanging="360"/>
+      </w:pPr>
+    </w:lvl>
+    <w:lvl w:ilvl="4" w:tplc="04090019" w:tentative="1">
+      <w:start w:val="1"/>
+      <w:numFmt w:val="lowerLetter"/>
+      <w:lvlText w:val="%5."/>
+      <w:lvlJc w:val="left"/>
+      <w:pPr>
+        <w:ind w:left="3600" w:hanging="360"/>
+      </w:pPr>
+    </w:lvl>
+    <w:lvl w:ilvl="5" w:tplc="0409001B" w:tentative="1">
+      <w:start w:val="1"/>
+      <w:numFmt w:val="lowerRoman"/>
+      <w:lvlText w:val="%6."/>
+      <w:lvlJc w:val="right"/>
+      <w:pPr>
+        <w:ind w:left="4320" w:hanging="180"/>
+      </w:pPr>
+    </w:lvl>
+    <w:lvl w:ilvl="6" w:tplc="0409000F" w:tentative="1">
+      <w:start w:val="1"/>
+      <w:numFmt w:val="decimal"/>
+      <w:lvlText w:val="%7."/>
+      <w:lvlJc w:val="left"/>
+      <w:pPr>
+        <w:ind w:left="5040" w:hanging="360"/>
+      </w:pPr>
+    </w:lvl>
+    <w:lvl w:ilvl="7" w:tplc="04090019" w:tentative="1">
+      <w:start w:val="1"/>
+      <w:numFmt w:val="lowerLetter"/>
+      <w:lvlText w:val="%8."/>
+      <w:lvlJc w:val="left"/>
+      <w:pPr>
+        <w:ind w:left="5760" w:hanging="360"/>
+      </w:pPr>
+    </w:lvl>
+    <w:lvl w:ilvl="8" w:tplc="0409001B" w:tentative="1">
+      <w:start w:val="1"/>
+      <w:numFmt w:val="lowerRoman"/>
+      <w:lvlText w:val="%9."/>
+      <w:lvlJc w:val="right"/>
+      <w:pPr>
+        <w:ind w:left="6480" w:hanging="180"/>
+      </w:pPr>
+    </w:lvl>
+  </w:abstractNum>
+  <w:abstractNum w:abstractNumId="18" w15:restartNumberingAfterBreak="0">
+    <w:nsid w:val="3DEF3EF4"/>
+    <w:multiLevelType w:val="hybridMultilevel"/>
+    <w:tmpl w:val="CEBCB1DA"/>
+    <w:lvl w:ilvl="0" w:tplc="0409000F">
+      <w:start w:val="1"/>
+      <w:numFmt w:val="decimal"/>
+      <w:lvlText w:val="%1."/>
+      <w:lvlJc w:val="left"/>
+      <w:pPr>
+        <w:ind w:left="1242" w:hanging="360"/>
+      </w:pPr>
+    </w:lvl>
+    <w:lvl w:ilvl="1" w:tplc="04090019" w:tentative="1">
+      <w:start w:val="1"/>
+      <w:numFmt w:val="lowerLetter"/>
+      <w:lvlText w:val="%2."/>
+      <w:lvlJc w:val="left"/>
+      <w:pPr>
+        <w:ind w:left="1962" w:hanging="360"/>
+      </w:pPr>
+    </w:lvl>
+    <w:lvl w:ilvl="2" w:tplc="0409001B" w:tentative="1">
+      <w:start w:val="1"/>
+      <w:numFmt w:val="lowerRoman"/>
+      <w:lvlText w:val="%3."/>
+      <w:lvlJc w:val="right"/>
+      <w:pPr>
+        <w:ind w:left="2682" w:hanging="180"/>
+      </w:pPr>
+    </w:lvl>
+    <w:lvl w:ilvl="3" w:tplc="0409000F" w:tentative="1">
+      <w:start w:val="1"/>
+      <w:numFmt w:val="decimal"/>
+      <w:lvlText w:val="%4."/>
+      <w:lvlJc w:val="left"/>
+      <w:pPr>
+        <w:ind w:left="3402" w:hanging="360"/>
+      </w:pPr>
+    </w:lvl>
+    <w:lvl w:ilvl="4" w:tplc="04090019" w:tentative="1">
+      <w:start w:val="1"/>
+      <w:numFmt w:val="lowerLetter"/>
+      <w:lvlText w:val="%5."/>
+      <w:lvlJc w:val="left"/>
+      <w:pPr>
+        <w:ind w:left="4122" w:hanging="360"/>
+      </w:pPr>
+    </w:lvl>
+    <w:lvl w:ilvl="5" w:tplc="0409001B" w:tentative="1">
+      <w:start w:val="1"/>
+      <w:numFmt w:val="lowerRoman"/>
+      <w:lvlText w:val="%6."/>
+      <w:lvlJc w:val="right"/>
+      <w:pPr>
+        <w:ind w:left="4842" w:hanging="180"/>
+      </w:pPr>
+    </w:lvl>
+    <w:lvl w:ilvl="6" w:tplc="0409000F" w:tentative="1">
+      <w:start w:val="1"/>
+      <w:numFmt w:val="decimal"/>
+      <w:lvlText w:val="%7."/>
+      <w:lvlJc w:val="left"/>
+      <w:pPr>
+        <w:ind w:left="5562" w:hanging="360"/>
+      </w:pPr>
+    </w:lvl>
+    <w:lvl w:ilvl="7" w:tplc="04090019" w:tentative="1">
+      <w:start w:val="1"/>
+      <w:numFmt w:val="lowerLetter"/>
+      <w:lvlText w:val="%8."/>
+      <w:lvlJc w:val="left"/>
+      <w:pPr>
+        <w:ind w:left="6282" w:hanging="360"/>
+      </w:pPr>
+    </w:lvl>
+    <w:lvl w:ilvl="8" w:tplc="0409001B" w:tentative="1">
+      <w:start w:val="1"/>
+      <w:numFmt w:val="lowerRoman"/>
+      <w:lvlText w:val="%9."/>
+      <w:lvlJc w:val="right"/>
+      <w:pPr>
+        <w:ind w:left="7002" w:hanging="180"/>
+      </w:pPr>
+    </w:lvl>
+  </w:abstractNum>
+  <w:abstractNum w:abstractNumId="19" w15:restartNumberingAfterBreak="0">
     <w:nsid w:val="40C2010E"/>
     <w:multiLevelType w:val="hybridMultilevel"/>
     <w:tmpl w:val="2A92669C"/>
@@ -10475,7 +12267,93 @@
       </w:rPr>
     </w:lvl>
   </w:abstractNum>
-  <w:abstractNum w:abstractNumId="13" w15:restartNumberingAfterBreak="0">
+  <w:abstractNum w:abstractNumId="20" w15:restartNumberingAfterBreak="0">
+    <w:nsid w:val="45C01A70"/>
+    <w:multiLevelType w:val="hybridMultilevel"/>
+    <w:tmpl w:val="CEBCB1DA"/>
+    <w:lvl w:ilvl="0" w:tplc="0409000F">
+      <w:start w:val="1"/>
+      <w:numFmt w:val="decimal"/>
+      <w:lvlText w:val="%1."/>
+      <w:lvlJc w:val="left"/>
+      <w:pPr>
+        <w:ind w:left="1242" w:hanging="360"/>
+      </w:pPr>
+    </w:lvl>
+    <w:lvl w:ilvl="1" w:tplc="04090019" w:tentative="1">
+      <w:start w:val="1"/>
+      <w:numFmt w:val="lowerLetter"/>
+      <w:lvlText w:val="%2."/>
+      <w:lvlJc w:val="left"/>
+      <w:pPr>
+        <w:ind w:left="1962" w:hanging="360"/>
+      </w:pPr>
+    </w:lvl>
+    <w:lvl w:ilvl="2" w:tplc="0409001B" w:tentative="1">
+      <w:start w:val="1"/>
+      <w:numFmt w:val="lowerRoman"/>
+      <w:lvlText w:val="%3."/>
+      <w:lvlJc w:val="right"/>
+      <w:pPr>
+        <w:ind w:left="2682" w:hanging="180"/>
+      </w:pPr>
+    </w:lvl>
+    <w:lvl w:ilvl="3" w:tplc="0409000F" w:tentative="1">
+      <w:start w:val="1"/>
+      <w:numFmt w:val="decimal"/>
+      <w:lvlText w:val="%4."/>
+      <w:lvlJc w:val="left"/>
+      <w:pPr>
+        <w:ind w:left="3402" w:hanging="360"/>
+      </w:pPr>
+    </w:lvl>
+    <w:lvl w:ilvl="4" w:tplc="04090019" w:tentative="1">
+      <w:start w:val="1"/>
+      <w:numFmt w:val="lowerLetter"/>
+      <w:lvlText w:val="%5."/>
+      <w:lvlJc w:val="left"/>
+      <w:pPr>
+        <w:ind w:left="4122" w:hanging="360"/>
+      </w:pPr>
+    </w:lvl>
+    <w:lvl w:ilvl="5" w:tplc="0409001B" w:tentative="1">
+      <w:start w:val="1"/>
+      <w:numFmt w:val="lowerRoman"/>
+      <w:lvlText w:val="%6."/>
+      <w:lvlJc w:val="right"/>
+      <w:pPr>
+        <w:ind w:left="4842" w:hanging="180"/>
+      </w:pPr>
+    </w:lvl>
+    <w:lvl w:ilvl="6" w:tplc="0409000F" w:tentative="1">
+      <w:start w:val="1"/>
+      <w:numFmt w:val="decimal"/>
+      <w:lvlText w:val="%7."/>
+      <w:lvlJc w:val="left"/>
+      <w:pPr>
+        <w:ind w:left="5562" w:hanging="360"/>
+      </w:pPr>
+    </w:lvl>
+    <w:lvl w:ilvl="7" w:tplc="04090019" w:tentative="1">
+      <w:start w:val="1"/>
+      <w:numFmt w:val="lowerLetter"/>
+      <w:lvlText w:val="%8."/>
+      <w:lvlJc w:val="left"/>
+      <w:pPr>
+        <w:ind w:left="6282" w:hanging="360"/>
+      </w:pPr>
+    </w:lvl>
+    <w:lvl w:ilvl="8" w:tplc="0409001B" w:tentative="1">
+      <w:start w:val="1"/>
+      <w:numFmt w:val="lowerRoman"/>
+      <w:lvlText w:val="%9."/>
+      <w:lvlJc w:val="right"/>
+      <w:pPr>
+        <w:ind w:left="7002" w:hanging="180"/>
+      </w:pPr>
+    </w:lvl>
+  </w:abstractNum>
+  <w:abstractNum w:abstractNumId="21" w15:restartNumberingAfterBreak="0">
     <w:nsid w:val="46DF0CBE"/>
     <w:multiLevelType w:val="multilevel"/>
     <w:tmpl w:val="F5FA4052"/>
@@ -10486,18 +12364,42 @@
       <w:lvlJc w:val="left"/>
       <w:pPr>
         <w:tabs>
+          <w:tab w:val="num" w:pos="1080"/>
+        </w:tabs>
+        <w:ind w:left="1080" w:hanging="360"/>
+      </w:pPr>
+      <w:rPr>
+        <w:rFonts w:ascii="Symbol" w:hAnsi="Symbol" w:hint="default"/>
+      </w:rPr>
+    </w:lvl>
+    <w:lvl w:ilvl="1">
+      <w:start w:val="1"/>
+      <w:numFmt w:val="decimal"/>
+      <w:lvlText w:val="%2."/>
+      <w:lvlJc w:val="left"/>
+      <w:pPr>
+        <w:tabs>
+          <w:tab w:val="num" w:pos="1800"/>
+        </w:tabs>
+        <w:ind w:left="1800" w:hanging="360"/>
+      </w:pPr>
+    </w:lvl>
+    <w:lvl w:ilvl="2">
+      <w:start w:val="1"/>
+      <w:numFmt w:val="decimal"/>
+      <w:lvlText w:val="%3."/>
+      <w:lvlJc w:val="left"/>
+      <w:pPr>
+        <w:tabs>
           <w:tab w:val="num" w:pos="2520"/>
         </w:tabs>
         <w:ind w:left="2520" w:hanging="360"/>
       </w:pPr>
-      <w:rPr>
-        <w:rFonts w:ascii="Symbol" w:hAnsi="Symbol" w:hint="default"/>
-      </w:rPr>
-    </w:lvl>
-    <w:lvl w:ilvl="1">
-      <w:start w:val="1"/>
-      <w:numFmt w:val="decimal"/>
-      <w:lvlText w:val="%2."/>
+    </w:lvl>
+    <w:lvl w:ilvl="3">
+      <w:start w:val="1"/>
+      <w:numFmt w:val="decimal"/>
+      <w:lvlText w:val="%4."/>
       <w:lvlJc w:val="left"/>
       <w:pPr>
         <w:tabs>
@@ -10506,10 +12408,10 @@
         <w:ind w:left="3240" w:hanging="360"/>
       </w:pPr>
     </w:lvl>
-    <w:lvl w:ilvl="2">
-      <w:start w:val="1"/>
-      <w:numFmt w:val="decimal"/>
-      <w:lvlText w:val="%3."/>
+    <w:lvl w:ilvl="4">
+      <w:start w:val="1"/>
+      <w:numFmt w:val="decimal"/>
+      <w:lvlText w:val="%5."/>
       <w:lvlJc w:val="left"/>
       <w:pPr>
         <w:tabs>
@@ -10518,10 +12420,10 @@
         <w:ind w:left="3960" w:hanging="360"/>
       </w:pPr>
     </w:lvl>
-    <w:lvl w:ilvl="3">
-      <w:start w:val="1"/>
-      <w:numFmt w:val="decimal"/>
-      <w:lvlText w:val="%4."/>
+    <w:lvl w:ilvl="5">
+      <w:start w:val="1"/>
+      <w:numFmt w:val="decimal"/>
+      <w:lvlText w:val="%6."/>
       <w:lvlJc w:val="left"/>
       <w:pPr>
         <w:tabs>
@@ -10530,10 +12432,10 @@
         <w:ind w:left="4680" w:hanging="360"/>
       </w:pPr>
     </w:lvl>
-    <w:lvl w:ilvl="4">
-      <w:start w:val="1"/>
-      <w:numFmt w:val="decimal"/>
-      <w:lvlText w:val="%5."/>
+    <w:lvl w:ilvl="6">
+      <w:start w:val="1"/>
+      <w:numFmt w:val="decimal"/>
+      <w:lvlText w:val="%7."/>
       <w:lvlJc w:val="left"/>
       <w:pPr>
         <w:tabs>
@@ -10542,10 +12444,10 @@
         <w:ind w:left="5400" w:hanging="360"/>
       </w:pPr>
     </w:lvl>
-    <w:lvl w:ilvl="5">
-      <w:start w:val="1"/>
-      <w:numFmt w:val="decimal"/>
-      <w:lvlText w:val="%6."/>
+    <w:lvl w:ilvl="7">
+      <w:start w:val="1"/>
+      <w:numFmt w:val="decimal"/>
+      <w:lvlText w:val="%8."/>
       <w:lvlJc w:val="left"/>
       <w:pPr>
         <w:tabs>
@@ -10554,10 +12456,10 @@
         <w:ind w:left="6120" w:hanging="360"/>
       </w:pPr>
     </w:lvl>
-    <w:lvl w:ilvl="6">
-      <w:start w:val="1"/>
-      <w:numFmt w:val="decimal"/>
-      <w:lvlText w:val="%7."/>
+    <w:lvl w:ilvl="8">
+      <w:start w:val="1"/>
+      <w:numFmt w:val="decimal"/>
+      <w:lvlText w:val="%9."/>
       <w:lvlJc w:val="left"/>
       <w:pPr>
         <w:tabs>
@@ -10566,32 +12468,8 @@
         <w:ind w:left="6840" w:hanging="360"/>
       </w:pPr>
     </w:lvl>
-    <w:lvl w:ilvl="7">
-      <w:start w:val="1"/>
-      <w:numFmt w:val="decimal"/>
-      <w:lvlText w:val="%8."/>
-      <w:lvlJc w:val="left"/>
-      <w:pPr>
-        <w:tabs>
-          <w:tab w:val="num" w:pos="7560"/>
-        </w:tabs>
-        <w:ind w:left="7560" w:hanging="360"/>
-      </w:pPr>
-    </w:lvl>
-    <w:lvl w:ilvl="8">
-      <w:start w:val="1"/>
-      <w:numFmt w:val="decimal"/>
-      <w:lvlText w:val="%9."/>
-      <w:lvlJc w:val="left"/>
-      <w:pPr>
-        <w:tabs>
-          <w:tab w:val="num" w:pos="8280"/>
-        </w:tabs>
-        <w:ind w:left="8280" w:hanging="360"/>
-      </w:pPr>
-    </w:lvl>
   </w:abstractNum>
-  <w:abstractNum w:abstractNumId="14" w15:restartNumberingAfterBreak="0">
+  <w:abstractNum w:abstractNumId="22" w15:restartNumberingAfterBreak="0">
     <w:nsid w:val="49C24952"/>
     <w:multiLevelType w:val="hybridMultilevel"/>
     <w:tmpl w:val="A6AC8DAC"/>
@@ -10680,7 +12558,7 @@
       </w:pPr>
     </w:lvl>
   </w:abstractNum>
-  <w:abstractNum w:abstractNumId="15" w15:restartNumberingAfterBreak="0">
+  <w:abstractNum w:abstractNumId="23" w15:restartNumberingAfterBreak="0">
     <w:nsid w:val="4C8F50DF"/>
     <w:multiLevelType w:val="multilevel"/>
     <w:tmpl w:val="BB22BDAE"/>
@@ -10829,7 +12707,7 @@
       </w:rPr>
     </w:lvl>
   </w:abstractNum>
-  <w:abstractNum w:abstractNumId="16" w15:restartNumberingAfterBreak="0">
+  <w:abstractNum w:abstractNumId="24" w15:restartNumberingAfterBreak="0">
     <w:nsid w:val="4DD35612"/>
     <w:multiLevelType w:val="multilevel"/>
     <w:tmpl w:val="BB22BDAE"/>
@@ -10978,7 +12856,7 @@
       </w:rPr>
     </w:lvl>
   </w:abstractNum>
-  <w:abstractNum w:abstractNumId="17" w15:restartNumberingAfterBreak="0">
+  <w:abstractNum w:abstractNumId="25" w15:restartNumberingAfterBreak="0">
     <w:nsid w:val="4E5F6328"/>
     <w:multiLevelType w:val="hybridMultilevel"/>
     <w:tmpl w:val="2E4C67AC"/>
@@ -11090,7 +12968,7 @@
       </w:rPr>
     </w:lvl>
   </w:abstractNum>
-  <w:abstractNum w:abstractNumId="18" w15:restartNumberingAfterBreak="0">
+  <w:abstractNum w:abstractNumId="26" w15:restartNumberingAfterBreak="0">
     <w:nsid w:val="51586FA5"/>
     <w:multiLevelType w:val="hybridMultilevel"/>
     <w:tmpl w:val="BD169370"/>
@@ -11176,7 +13054,7 @@
       </w:pPr>
     </w:lvl>
   </w:abstractNum>
-  <w:abstractNum w:abstractNumId="19" w15:restartNumberingAfterBreak="0">
+  <w:abstractNum w:abstractNumId="27" w15:restartNumberingAfterBreak="0">
     <w:nsid w:val="612E7365"/>
     <w:multiLevelType w:val="multilevel"/>
     <w:tmpl w:val="BB22BDAE"/>
@@ -11325,7 +13203,7 @@
       </w:rPr>
     </w:lvl>
   </w:abstractNum>
-  <w:abstractNum w:abstractNumId="20" w15:restartNumberingAfterBreak="0">
+  <w:abstractNum w:abstractNumId="28" w15:restartNumberingAfterBreak="0">
     <w:nsid w:val="61930E6F"/>
     <w:multiLevelType w:val="multilevel"/>
     <w:tmpl w:val="8F2E7F6C"/>
@@ -11467,7 +13345,7 @@
       </w:rPr>
     </w:lvl>
   </w:abstractNum>
-  <w:abstractNum w:abstractNumId="21" w15:restartNumberingAfterBreak="0">
+  <w:abstractNum w:abstractNumId="29" w15:restartNumberingAfterBreak="0">
     <w:nsid w:val="623A158A"/>
     <w:multiLevelType w:val="multilevel"/>
     <w:tmpl w:val="BB22BDAE"/>
@@ -11616,7 +13494,7 @@
       </w:rPr>
     </w:lvl>
   </w:abstractNum>
-  <w:abstractNum w:abstractNumId="22" w15:restartNumberingAfterBreak="0">
+  <w:abstractNum w:abstractNumId="30" w15:restartNumberingAfterBreak="0">
     <w:nsid w:val="629E1692"/>
     <w:multiLevelType w:val="hybridMultilevel"/>
     <w:tmpl w:val="4E08E636"/>
@@ -11702,7 +13580,7 @@
       </w:pPr>
     </w:lvl>
   </w:abstractNum>
-  <w:abstractNum w:abstractNumId="23" w15:restartNumberingAfterBreak="0">
+  <w:abstractNum w:abstractNumId="31" w15:restartNumberingAfterBreak="0">
     <w:nsid w:val="65327CDD"/>
     <w:multiLevelType w:val="multilevel"/>
     <w:tmpl w:val="BB22BDAE"/>
@@ -11851,11 +13729,11 @@
       </w:rPr>
     </w:lvl>
   </w:abstractNum>
-  <w:abstractNum w:abstractNumId="24" w15:restartNumberingAfterBreak="0">
+  <w:abstractNum w:abstractNumId="32" w15:restartNumberingAfterBreak="0">
     <w:nsid w:val="6BFA353C"/>
     <w:multiLevelType w:val="hybridMultilevel"/>
-    <w:tmpl w:val="73B8B60E"/>
-    <w:lvl w:ilvl="0" w:tplc="51DA739E">
+    <w:tmpl w:val="B16E7366"/>
+    <w:lvl w:ilvl="0" w:tplc="99168134">
       <w:start w:val="1"/>
       <w:numFmt w:val="decimal"/>
       <w:pStyle w:val="Numbers"/>
@@ -11865,10 +13743,11 @@
         <w:ind w:left="360" w:hanging="360"/>
       </w:pPr>
       <w:rPr>
+        <w:rFonts w:asciiTheme="minorHAnsi" w:hAnsiTheme="minorHAnsi" w:cstheme="minorHAnsi" w:hint="default"/>
         <w:b w:val="0"/>
       </w:rPr>
     </w:lvl>
-    <w:lvl w:ilvl="1" w:tplc="04090019">
+    <w:lvl w:ilvl="1" w:tplc="5AC0DE12">
       <w:start w:val="1"/>
       <w:numFmt w:val="lowerLetter"/>
       <w:lvlText w:val="%2."/>
@@ -11876,6 +13755,10 @@
       <w:pPr>
         <w:ind w:left="1080" w:hanging="360"/>
       </w:pPr>
+      <w:rPr>
+        <w:rFonts w:asciiTheme="minorHAnsi" w:hAnsiTheme="minorHAnsi" w:cstheme="minorHAnsi" w:hint="default"/>
+        <w:b w:val="0"/>
+      </w:rPr>
     </w:lvl>
     <w:lvl w:ilvl="2" w:tplc="0409001B" w:tentative="1">
       <w:start w:val="1"/>
@@ -11941,7 +13824,7 @@
       </w:pPr>
     </w:lvl>
   </w:abstractNum>
-  <w:abstractNum w:abstractNumId="25" w15:restartNumberingAfterBreak="0">
+  <w:abstractNum w:abstractNumId="33" w15:restartNumberingAfterBreak="0">
     <w:nsid w:val="6E9E6531"/>
     <w:multiLevelType w:val="multilevel"/>
     <w:tmpl w:val="C908D9FC"/>
@@ -12054,7 +13937,7 @@
       </w:pPr>
     </w:lvl>
   </w:abstractNum>
-  <w:abstractNum w:abstractNumId="26" w15:restartNumberingAfterBreak="0">
+  <w:abstractNum w:abstractNumId="34" w15:restartNumberingAfterBreak="0">
     <w:nsid w:val="71A340C0"/>
     <w:multiLevelType w:val="hybridMultilevel"/>
     <w:tmpl w:val="702A5A76"/>
@@ -12140,7 +14023,7 @@
       </w:pPr>
     </w:lvl>
   </w:abstractNum>
-  <w:abstractNum w:abstractNumId="27" w15:restartNumberingAfterBreak="0">
+  <w:abstractNum w:abstractNumId="35" w15:restartNumberingAfterBreak="0">
     <w:nsid w:val="7E88071E"/>
     <w:multiLevelType w:val="hybridMultilevel"/>
     <w:tmpl w:val="9892A836"/>
@@ -12255,187 +14138,187 @@
     </w:lvl>
   </w:abstractNum>
   <w:num w:numId="1">
-    <w:abstractNumId w:val="24"/>
+    <w:abstractNumId w:val="32"/>
   </w:num>
   <w:num w:numId="2">
-    <w:abstractNumId w:val="11"/>
+    <w:abstractNumId w:val="16"/>
   </w:num>
   <w:num w:numId="3">
-    <w:abstractNumId w:val="6"/>
+    <w:abstractNumId w:val="10"/>
   </w:num>
   <w:num w:numId="4">
+    <w:abstractNumId w:val="23"/>
+  </w:num>
+  <w:num w:numId="5">
     <w:abstractNumId w:val="15"/>
   </w:num>
-  <w:num w:numId="5">
-    <w:abstractNumId w:val="10"/>
-  </w:num>
   <w:num w:numId="6">
-    <w:abstractNumId w:val="9"/>
+    <w:abstractNumId w:val="14"/>
   </w:num>
   <w:num w:numId="7">
     <w:abstractNumId w:val="0"/>
   </w:num>
   <w:num w:numId="8">
-    <w:abstractNumId w:val="21"/>
+    <w:abstractNumId w:val="29"/>
   </w:num>
   <w:num w:numId="9">
+    <w:abstractNumId w:val="27"/>
+  </w:num>
+  <w:num w:numId="10">
+    <w:abstractNumId w:val="2"/>
+  </w:num>
+  <w:num w:numId="11">
     <w:abstractNumId w:val="19"/>
   </w:num>
-  <w:num w:numId="10">
-    <w:abstractNumId w:val="1"/>
-  </w:num>
-  <w:num w:numId="11">
-    <w:abstractNumId w:val="12"/>
-  </w:num>
   <w:num w:numId="12">
-    <w:abstractNumId w:val="16"/>
+    <w:abstractNumId w:val="24"/>
   </w:num>
   <w:num w:numId="13">
-    <w:abstractNumId w:val="27"/>
+    <w:abstractNumId w:val="35"/>
   </w:num>
   <w:num w:numId="14">
-    <w:abstractNumId w:val="20"/>
+    <w:abstractNumId w:val="28"/>
   </w:num>
   <w:num w:numId="15">
-    <w:abstractNumId w:val="8"/>
+    <w:abstractNumId w:val="13"/>
   </w:num>
   <w:num w:numId="16">
-    <w:abstractNumId w:val="24"/>
+    <w:abstractNumId w:val="32"/>
     <w:lvlOverride w:ilvl="0">
       <w:startOverride w:val="1"/>
     </w:lvlOverride>
   </w:num>
   <w:num w:numId="17">
-    <w:abstractNumId w:val="24"/>
+    <w:abstractNumId w:val="32"/>
     <w:lvlOverride w:ilvl="0">
       <w:startOverride w:val="1"/>
     </w:lvlOverride>
   </w:num>
   <w:num w:numId="18">
-    <w:abstractNumId w:val="24"/>
+    <w:abstractNumId w:val="32"/>
     <w:lvlOverride w:ilvl="0">
       <w:startOverride w:val="1"/>
     </w:lvlOverride>
   </w:num>
   <w:num w:numId="19">
-    <w:abstractNumId w:val="24"/>
+    <w:abstractNumId w:val="32"/>
     <w:lvlOverride w:ilvl="0">
       <w:startOverride w:val="1"/>
     </w:lvlOverride>
   </w:num>
   <w:num w:numId="20">
-    <w:abstractNumId w:val="5"/>
+    <w:abstractNumId w:val="9"/>
   </w:num>
   <w:num w:numId="21">
-    <w:abstractNumId w:val="14"/>
+    <w:abstractNumId w:val="22"/>
   </w:num>
   <w:num w:numId="22">
-    <w:abstractNumId w:val="23"/>
+    <w:abstractNumId w:val="31"/>
   </w:num>
   <w:num w:numId="23">
-    <w:abstractNumId w:val="7"/>
+    <w:abstractNumId w:val="11"/>
   </w:num>
   <w:num w:numId="24">
-    <w:abstractNumId w:val="17"/>
+    <w:abstractNumId w:val="25"/>
   </w:num>
   <w:num w:numId="25">
-    <w:abstractNumId w:val="24"/>
+    <w:abstractNumId w:val="32"/>
     <w:lvlOverride w:ilvl="0">
       <w:startOverride w:val="1"/>
     </w:lvlOverride>
   </w:num>
   <w:num w:numId="26">
-    <w:abstractNumId w:val="2"/>
+    <w:abstractNumId w:val="4"/>
   </w:num>
   <w:num w:numId="27">
-    <w:abstractNumId w:val="24"/>
+    <w:abstractNumId w:val="32"/>
     <w:lvlOverride w:ilvl="0">
       <w:startOverride w:val="1"/>
     </w:lvlOverride>
   </w:num>
   <w:num w:numId="28">
-    <w:abstractNumId w:val="4"/>
+    <w:abstractNumId w:val="7"/>
   </w:num>
   <w:num w:numId="29">
-    <w:abstractNumId w:val="24"/>
+    <w:abstractNumId w:val="32"/>
     <w:lvlOverride w:ilvl="0">
       <w:startOverride w:val="1"/>
     </w:lvlOverride>
   </w:num>
   <w:num w:numId="30">
-    <w:abstractNumId w:val="18"/>
+    <w:abstractNumId w:val="26"/>
   </w:num>
   <w:num w:numId="31">
-    <w:abstractNumId w:val="22"/>
+    <w:abstractNumId w:val="30"/>
   </w:num>
   <w:num w:numId="32">
-    <w:abstractNumId w:val="26"/>
+    <w:abstractNumId w:val="34"/>
   </w:num>
   <w:num w:numId="33">
-    <w:abstractNumId w:val="24"/>
+    <w:abstractNumId w:val="32"/>
     <w:lvlOverride w:ilvl="0">
       <w:startOverride w:val="1"/>
     </w:lvlOverride>
   </w:num>
   <w:num w:numId="34">
-    <w:abstractNumId w:val="24"/>
+    <w:abstractNumId w:val="32"/>
     <w:lvlOverride w:ilvl="0">
       <w:startOverride w:val="1"/>
     </w:lvlOverride>
   </w:num>
   <w:num w:numId="35">
-    <w:abstractNumId w:val="24"/>
+    <w:abstractNumId w:val="32"/>
     <w:lvlOverride w:ilvl="0">
       <w:startOverride w:val="1"/>
     </w:lvlOverride>
   </w:num>
   <w:num w:numId="36">
-    <w:abstractNumId w:val="24"/>
+    <w:abstractNumId w:val="32"/>
     <w:lvlOverride w:ilvl="0">
       <w:startOverride w:val="1"/>
     </w:lvlOverride>
   </w:num>
   <w:num w:numId="37">
-    <w:abstractNumId w:val="24"/>
+    <w:abstractNumId w:val="32"/>
     <w:lvlOverride w:ilvl="0">
       <w:startOverride w:val="1"/>
     </w:lvlOverride>
   </w:num>
   <w:num w:numId="38">
-    <w:abstractNumId w:val="24"/>
+    <w:abstractNumId w:val="32"/>
     <w:lvlOverride w:ilvl="0">
       <w:startOverride w:val="1"/>
     </w:lvlOverride>
   </w:num>
   <w:num w:numId="39">
-    <w:abstractNumId w:val="24"/>
+    <w:abstractNumId w:val="32"/>
     <w:lvlOverride w:ilvl="0">
       <w:startOverride w:val="1"/>
     </w:lvlOverride>
   </w:num>
   <w:num w:numId="40">
-    <w:abstractNumId w:val="24"/>
+    <w:abstractNumId w:val="32"/>
     <w:lvlOverride w:ilvl="0">
       <w:startOverride w:val="1"/>
     </w:lvlOverride>
   </w:num>
   <w:num w:numId="41">
-    <w:abstractNumId w:val="24"/>
+    <w:abstractNumId w:val="32"/>
     <w:lvlOverride w:ilvl="0">
       <w:startOverride w:val="1"/>
     </w:lvlOverride>
   </w:num>
   <w:num w:numId="42">
-    <w:abstractNumId w:val="3"/>
+    <w:abstractNumId w:val="6"/>
   </w:num>
   <w:num w:numId="43">
-    <w:abstractNumId w:val="24"/>
+    <w:abstractNumId w:val="32"/>
     <w:lvlOverride w:ilvl="0">
       <w:startOverride w:val="1"/>
     </w:lvlOverride>
   </w:num>
   <w:num w:numId="44">
-    <w:abstractNumId w:val="25"/>
+    <w:abstractNumId w:val="33"/>
     <w:lvlOverride w:ilvl="0">
       <w:startOverride w:val="1"/>
     </w:lvlOverride>
@@ -12465,9 +14348,39 @@
     </w:lvlOverride>
   </w:num>
   <w:num w:numId="45">
-    <w:abstractNumId w:val="13"/>
+    <w:abstractNumId w:val="21"/>
   </w:num>
-  <w:numIdMacAtCleanup w:val="12"/>
+  <w:num w:numId="46">
+    <w:abstractNumId w:val="3"/>
+  </w:num>
+  <w:num w:numId="47">
+    <w:abstractNumId w:val="1"/>
+  </w:num>
+  <w:num w:numId="48">
+    <w:abstractNumId w:val="17"/>
+  </w:num>
+  <w:num w:numId="49">
+    <w:abstractNumId w:val="18"/>
+  </w:num>
+  <w:num w:numId="50">
+    <w:abstractNumId w:val="20"/>
+  </w:num>
+  <w:num w:numId="51">
+    <w:abstractNumId w:val="8"/>
+  </w:num>
+  <w:num w:numId="52">
+    <w:abstractNumId w:val="5"/>
+  </w:num>
+  <w:num w:numId="53">
+    <w:abstractNumId w:val="32"/>
+  </w:num>
+  <w:num w:numId="54">
+    <w:abstractNumId w:val="32"/>
+  </w:num>
+  <w:num w:numId="55">
+    <w:abstractNumId w:val="12"/>
+  </w:num>
+  <w:numIdMacAtCleanup w:val="52"/>
 </w:numbering>
 </file>
 
@@ -13659,20 +15572,85 @@
 </file>
 
 <file path=customXml/item1.xml><?xml version="1.0" encoding="utf-8"?>
-<ct:contentTypeSchema xmlns:ct="http://schemas.microsoft.com/office/2006/metadata/contentType" xmlns:ma="http://schemas.microsoft.com/office/2006/metadata/properties/metaAttributes" ct:_="" ma:_="" ma:contentTypeName="Document" ma:contentTypeID="0x0101007C9C80536661BE42A8BD50D1B42D196D" ma:contentTypeVersion="4" ma:contentTypeDescription="Create a new document." ma:contentTypeScope="" ma:versionID="8513b75e8eeae9168d1c99d00c740a6c">
-  <xsd:schema xmlns:xsd="http://www.w3.org/2001/XMLSchema" xmlns:xs="http://www.w3.org/2001/XMLSchema" xmlns:p="http://schemas.microsoft.com/office/2006/metadata/properties" xmlns:ns1="http://schemas.microsoft.com/sharepoint/v3" xmlns:ns2="56a3f79d-cd53-4603-85ec-a11308dc8020" targetNamespace="http://schemas.microsoft.com/office/2006/metadata/properties" ma:root="true" ma:fieldsID="de0e5fe192c8e89fe6df1dedc3d5ab91" ns1:_="" ns2:_="">
-    <xsd:import namespace="http://schemas.microsoft.com/sharepoint/v3"/>
-    <xsd:import namespace="56a3f79d-cd53-4603-85ec-a11308dc8020"/>
+<?mso-contentType ?>
+<spe:Receivers xmlns:spe="http://schemas.microsoft.com/sharepoint/events">
+  <Receiver>
+    <Name>Document ID Generator</Name>
+    <Synchronization>Synchronous</Synchronization>
+    <Type>10001</Type>
+    <SequenceNumber>1000</SequenceNumber>
+    <Assembly>Microsoft.Office.DocumentManagement, Version=14.0.0.0, Culture=neutral, PublicKeyToken=71e9bce111e9429c</Assembly>
+    <Class>Microsoft.Office.DocumentManagement.Internal.DocIdHandler</Class>
+    <Data/>
+    <Filter/>
+  </Receiver>
+  <Receiver>
+    <Name>Document ID Generator</Name>
+    <Synchronization>Synchronous</Synchronization>
+    <Type>10002</Type>
+    <SequenceNumber>1001</SequenceNumber>
+    <Assembly>Microsoft.Office.DocumentManagement, Version=14.0.0.0, Culture=neutral, PublicKeyToken=71e9bce111e9429c</Assembly>
+    <Class>Microsoft.Office.DocumentManagement.Internal.DocIdHandler</Class>
+    <Data/>
+    <Filter/>
+  </Receiver>
+  <Receiver>
+    <Name>Document ID Generator</Name>
+    <Synchronization>Synchronous</Synchronization>
+    <Type>10004</Type>
+    <SequenceNumber>1002</SequenceNumber>
+    <Assembly>Microsoft.Office.DocumentManagement, Version=14.0.0.0, Culture=neutral, PublicKeyToken=71e9bce111e9429c</Assembly>
+    <Class>Microsoft.Office.DocumentManagement.Internal.DocIdHandler</Class>
+    <Data/>
+    <Filter/>
+  </Receiver>
+  <Receiver>
+    <Name>Document ID Generator</Name>
+    <Synchronization>Synchronous</Synchronization>
+    <Type>10006</Type>
+    <SequenceNumber>1003</SequenceNumber>
+    <Assembly>Microsoft.Office.DocumentManagement, Version=14.0.0.0, Culture=neutral, PublicKeyToken=71e9bce111e9429c</Assembly>
+    <Class>Microsoft.Office.DocumentManagement.Internal.DocIdHandler</Class>
+    <Data/>
+    <Filter/>
+  </Receiver>
+</spe:Receivers>
+</file>
+
+<file path=customXml/item2.xml><?xml version="1.0" encoding="utf-8"?>
+<p:properties xmlns:p="http://schemas.microsoft.com/office/2006/metadata/properties" xmlns:xsi="http://www.w3.org/2001/XMLSchema-instance" xmlns:pc="http://schemas.microsoft.com/office/infopath/2007/PartnerControls">
+  <documentManagement>
+    <_dlc_DocId xmlns="4033ee18-6307-4399-b233-8f1c404f9888">C6A4JTRER2PV-5008-51</_dlc_DocId>
+    <_dlc_DocIdUrl xmlns="4033ee18-6307-4399-b233-8f1c404f9888">
+      <Url>https://office.prowesscorp.com/ConsultingDivision/150106 MSFT Azure SQL DB Wingtip Tickets Demo FY16/_layouts/DocIdRedir.aspx?ID=C6A4JTRER2PV-5008-51</Url>
+      <Description>C6A4JTRER2PV-5008-51</Description>
+    </_dlc_DocIdUrl>
+  </documentManagement>
+</p:properties>
+</file>
+
+<file path=customXml/item3.xml><?xml version="1.0" encoding="utf-8"?>
+<?mso-contentType ?>
+<FormTemplates xmlns="http://schemas.microsoft.com/sharepoint/v3/contenttype/forms">
+  <Display>DocumentLibraryForm</Display>
+  <Edit>DocumentLibraryForm</Edit>
+  <New>DocumentLibraryForm</New>
+</FormTemplates>
+</file>
+
+<file path=customXml/item4.xml><?xml version="1.0" encoding="utf-8"?>
+<ct:contentTypeSchema xmlns:ct="http://schemas.microsoft.com/office/2006/metadata/contentType" xmlns:ma="http://schemas.microsoft.com/office/2006/metadata/properties/metaAttributes" ct:_="" ma:_="" ma:contentTypeName="Document" ma:contentTypeID="0x010100F296739DA34F844BB932AE3687B88BFB" ma:contentTypeVersion="0" ma:contentTypeDescription="Create a new document." ma:contentTypeScope="" ma:versionID="9f5fe40dabe31b6b1c73cbd2c857cb80">
+  <xsd:schema xmlns:xsd="http://www.w3.org/2001/XMLSchema" xmlns:xs="http://www.w3.org/2001/XMLSchema" xmlns:p="http://schemas.microsoft.com/office/2006/metadata/properties" xmlns:ns2="4033ee18-6307-4399-b233-8f1c404f9888" targetNamespace="http://schemas.microsoft.com/office/2006/metadata/properties" ma:root="true" ma:fieldsID="da6dec5f8decf982c92ff3e0c0696389" ns2:_="">
+    <xsd:import namespace="4033ee18-6307-4399-b233-8f1c404f9888"/>
     <xsd:element name="properties">
       <xsd:complexType>
         <xsd:sequence>
           <xsd:element name="documentManagement">
             <xsd:complexType>
               <xsd:all>
-                <xsd:element ref="ns2:SharedWithUsers" minOccurs="0"/>
-                <xsd:element ref="ns1:IMAddress" minOccurs="0"/>
-                <xsd:element ref="ns2:SharingHintHash" minOccurs="0"/>
-                <xsd:element ref="ns2:SharedWithDetails" minOccurs="0"/>
+                <xsd:element ref="ns2:_dlc_DocId" minOccurs="0"/>
+                <xsd:element ref="ns2:_dlc_DocIdUrl" minOccurs="0"/>
+                <xsd:element ref="ns2:_dlc_DocIdPersistId" minOccurs="0"/>
               </xsd:all>
             </xsd:complexType>
           </xsd:element>
@@ -13680,47 +15658,29 @@
       </xsd:complexType>
     </xsd:element>
   </xsd:schema>
-  <xsd:schema xmlns:xsd="http://www.w3.org/2001/XMLSchema" xmlns:xs="http://www.w3.org/2001/XMLSchema" xmlns:dms="http://schemas.microsoft.com/office/2006/documentManagement/types" xmlns:pc="http://schemas.microsoft.com/office/infopath/2007/PartnerControls" targetNamespace="http://schemas.microsoft.com/sharepoint/v3" elementFormDefault="qualified">
+  <xsd:schema xmlns:xsd="http://www.w3.org/2001/XMLSchema" xmlns:xs="http://www.w3.org/2001/XMLSchema" xmlns:dms="http://schemas.microsoft.com/office/2006/documentManagement/types" xmlns:pc="http://schemas.microsoft.com/office/infopath/2007/PartnerControls" targetNamespace="4033ee18-6307-4399-b233-8f1c404f9888" elementFormDefault="qualified">
     <xsd:import namespace="http://schemas.microsoft.com/office/2006/documentManagement/types"/>
     <xsd:import namespace="http://schemas.microsoft.com/office/infopath/2007/PartnerControls"/>
-    <xsd:element name="IMAddress" ma:index="9" nillable="true" ma:displayName="IM Address" ma:internalName="IMAddress">
+    <xsd:element name="_dlc_DocId" ma:index="8" nillable="true" ma:displayName="Document ID Value" ma:description="The value of the document ID assigned to this item." ma:internalName="_dlc_DocId" ma:readOnly="true">
       <xsd:simpleType>
         <xsd:restriction base="dms:Text"/>
       </xsd:simpleType>
     </xsd:element>
-  </xsd:schema>
-  <xsd:schema xmlns:xsd="http://www.w3.org/2001/XMLSchema" xmlns:xs="http://www.w3.org/2001/XMLSchema" xmlns:dms="http://schemas.microsoft.com/office/2006/documentManagement/types" xmlns:pc="http://schemas.microsoft.com/office/infopath/2007/PartnerControls" targetNamespace="56a3f79d-cd53-4603-85ec-a11308dc8020" elementFormDefault="qualified">
-    <xsd:import namespace="http://schemas.microsoft.com/office/2006/documentManagement/types"/>
-    <xsd:import namespace="http://schemas.microsoft.com/office/infopath/2007/PartnerControls"/>
-    <xsd:element name="SharedWithUsers" ma:index="8" nillable="true" ma:displayName="Shared With" ma:internalName="SharedWithUsers" ma:readOnly="true">
+    <xsd:element name="_dlc_DocIdUrl" ma:index="9" nillable="true" ma:displayName="Document ID" ma:description="Permanent link to this document." ma:hidden="true" ma:internalName="_dlc_DocIdUrl" ma:readOnly="true">
       <xsd:complexType>
         <xsd:complexContent>
-          <xsd:extension base="dms:UserMulti">
+          <xsd:extension base="dms:URL">
             <xsd:sequence>
-              <xsd:element name="UserInfo" minOccurs="0" maxOccurs="unbounded">
-                <xsd:complexType>
-                  <xsd:sequence>
-                    <xsd:element name="DisplayName" type="xsd:string" minOccurs="0"/>
-                    <xsd:element name="AccountId" type="dms:UserId" minOccurs="0" nillable="true"/>
-                    <xsd:element name="AccountType" type="xsd:string" minOccurs="0"/>
-                  </xsd:sequence>
-                </xsd:complexType>
-              </xsd:element>
+              <xsd:element name="Url" type="dms:ValidUrl" minOccurs="0" nillable="true"/>
+              <xsd:element name="Description" type="xsd:string" nillable="true"/>
             </xsd:sequence>
           </xsd:extension>
         </xsd:complexContent>
       </xsd:complexType>
     </xsd:element>
-    <xsd:element name="SharingHintHash" ma:index="10" nillable="true" ma:displayName="Sharing Hint Hash" ma:internalName="SharingHintHash" ma:readOnly="true">
+    <xsd:element name="_dlc_DocIdPersistId" ma:index="10" nillable="true" ma:displayName="Persist ID" ma:description="Keep ID on add." ma:hidden="true" ma:internalName="_dlc_DocIdPersistId" ma:readOnly="true">
       <xsd:simpleType>
-        <xsd:restriction base="dms:Text"/>
-      </xsd:simpleType>
-    </xsd:element>
-    <xsd:element name="SharedWithDetails" ma:index="11" nillable="true" ma:displayName="Shared With Details" ma:internalName="SharedWithDetails" ma:readOnly="true">
-      <xsd:simpleType>
-        <xsd:restriction base="dms:Note">
-          <xsd:maxLength value="255"/>
-        </xsd:restriction>
+        <xsd:restriction base="dms:Boolean"/>
       </xsd:simpleType>
     </xsd:element>
   </xsd:schema>
@@ -13823,42 +15783,14 @@
 </ct:contentTypeSchema>
 </file>
 
-<file path=customXml/item2.xml><?xml version="1.0" encoding="utf-8"?>
-<p:properties xmlns:p="http://schemas.microsoft.com/office/2006/metadata/properties" xmlns:xsi="http://www.w3.org/2001/XMLSchema-instance" xmlns:pc="http://schemas.microsoft.com/office/infopath/2007/PartnerControls">
-  <documentManagement>
-    <IMAddress xmlns="http://schemas.microsoft.com/sharepoint/v3" xsi:nil="true"/>
-  </documentManagement>
-</p:properties>
-</file>
-
-<file path=customXml/item3.xml><?xml version="1.0" encoding="utf-8"?>
-<?mso-contentType ?>
-<FormTemplates xmlns="http://schemas.microsoft.com/sharepoint/v3/contenttype/forms">
-  <Display>DocumentLibraryForm</Display>
-  <Edit>DocumentLibraryForm</Edit>
-  <New>DocumentLibraryForm</New>
-</FormTemplates>
-</file>
-
-<file path=customXml/item4.xml><?xml version="1.0" encoding="utf-8"?>
+<file path=customXml/item5.xml><?xml version="1.0" encoding="utf-8"?>
 <b:Sources xmlns:b="http://schemas.openxmlformats.org/officeDocument/2006/bibliography" xmlns="http://schemas.openxmlformats.org/officeDocument/2006/bibliography" SelectedStyle="\APASixthEditionOfficeOnline.xsl" StyleName="APA" Version="6"/>
 </file>
 
 <file path=customXml/itemProps1.xml><?xml version="1.0" encoding="utf-8"?>
-<ds:datastoreItem xmlns:ds="http://schemas.openxmlformats.org/officeDocument/2006/customXml" ds:itemID="{AD92F254-85A3-4799-BC91-42B50B224CD3}">
+<ds:datastoreItem xmlns:ds="http://schemas.openxmlformats.org/officeDocument/2006/customXml" ds:itemID="{54A60DA6-5695-4C54-B841-5B4B3F6D8D66}">
   <ds:schemaRefs>
-    <ds:schemaRef ds:uri="http://schemas.microsoft.com/office/2006/metadata/contentType"/>
-    <ds:schemaRef ds:uri="http://schemas.microsoft.com/office/2006/metadata/properties/metaAttributes"/>
-    <ds:schemaRef ds:uri="http://www.w3.org/2001/XMLSchema"/>
-    <ds:schemaRef ds:uri="http://schemas.microsoft.com/office/2006/metadata/properties"/>
-    <ds:schemaRef ds:uri="http://schemas.microsoft.com/sharepoint/v3"/>
-    <ds:schemaRef ds:uri="56a3f79d-cd53-4603-85ec-a11308dc8020"/>
-    <ds:schemaRef ds:uri="http://schemas.microsoft.com/office/2006/documentManagement/types"/>
-    <ds:schemaRef ds:uri="http://schemas.microsoft.com/office/infopath/2007/PartnerControls"/>
-    <ds:schemaRef ds:uri="http://schemas.openxmlformats.org/package/2006/metadata/core-properties"/>
-    <ds:schemaRef ds:uri="http://purl.org/dc/elements/1.1/"/>
-    <ds:schemaRef ds:uri="http://purl.org/dc/terms/"/>
-    <ds:schemaRef ds:uri="http://schemas.microsoft.com/internal/obd"/>
+    <ds:schemaRef ds:uri="http://schemas.microsoft.com/sharepoint/events"/>
   </ds:schemaRefs>
 </ds:datastoreItem>
 </file>
@@ -13866,9 +15798,15 @@
 <file path=customXml/itemProps2.xml><?xml version="1.0" encoding="utf-8"?>
 <ds:datastoreItem xmlns:ds="http://schemas.openxmlformats.org/officeDocument/2006/customXml" ds:itemID="{72EB738B-CABD-4E28-B43A-A78421C58362}">
   <ds:schemaRefs>
+    <ds:schemaRef ds:uri="http://schemas.openxmlformats.org/package/2006/metadata/core-properties"/>
+    <ds:schemaRef ds:uri="http://schemas.microsoft.com/office/2006/documentManagement/types"/>
+    <ds:schemaRef ds:uri="http://schemas.microsoft.com/office/infopath/2007/PartnerControls"/>
+    <ds:schemaRef ds:uri="http://purl.org/dc/elements/1.1/"/>
     <ds:schemaRef ds:uri="http://schemas.microsoft.com/office/2006/metadata/properties"/>
-    <ds:schemaRef ds:uri="http://schemas.microsoft.com/office/infopath/2007/PartnerControls"/>
-    <ds:schemaRef ds:uri="http://schemas.microsoft.com/sharepoint/v3"/>
+    <ds:schemaRef ds:uri="http://purl.org/dc/terms/"/>
+    <ds:schemaRef ds:uri="4033ee18-6307-4399-b233-8f1c404f9888"/>
+    <ds:schemaRef ds:uri="http://www.w3.org/XML/1998/namespace"/>
+    <ds:schemaRef ds:uri="http://purl.org/dc/dcmitype/"/>
   </ds:schemaRefs>
 </ds:datastoreItem>
 </file>
@@ -13882,7 +15820,25 @@
 </file>
 
 <file path=customXml/itemProps4.xml><?xml version="1.0" encoding="utf-8"?>
-<ds:datastoreItem xmlns:ds="http://schemas.openxmlformats.org/officeDocument/2006/customXml" ds:itemID="{B9C87451-393E-4182-8AEB-C63F89305949}">
+<ds:datastoreItem xmlns:ds="http://schemas.openxmlformats.org/officeDocument/2006/customXml" ds:itemID="{1D6B8D08-7A7F-45B8-BEB0-F520895F2CA5}">
+  <ds:schemaRefs>
+    <ds:schemaRef ds:uri="http://schemas.microsoft.com/office/2006/metadata/contentType"/>
+    <ds:schemaRef ds:uri="http://schemas.microsoft.com/office/2006/metadata/properties/metaAttributes"/>
+    <ds:schemaRef ds:uri="http://www.w3.org/2001/XMLSchema"/>
+    <ds:schemaRef ds:uri="http://schemas.microsoft.com/office/2006/metadata/properties"/>
+    <ds:schemaRef ds:uri="4033ee18-6307-4399-b233-8f1c404f9888"/>
+    <ds:schemaRef ds:uri="http://schemas.microsoft.com/office/2006/documentManagement/types"/>
+    <ds:schemaRef ds:uri="http://schemas.microsoft.com/office/infopath/2007/PartnerControls"/>
+    <ds:schemaRef ds:uri="http://schemas.openxmlformats.org/package/2006/metadata/core-properties"/>
+    <ds:schemaRef ds:uri="http://purl.org/dc/elements/1.1/"/>
+    <ds:schemaRef ds:uri="http://purl.org/dc/terms/"/>
+    <ds:schemaRef ds:uri="http://schemas.microsoft.com/internal/obd"/>
+  </ds:schemaRefs>
+</ds:datastoreItem>
+</file>
+
+<file path=customXml/itemProps5.xml><?xml version="1.0" encoding="utf-8"?>
+<ds:datastoreItem xmlns:ds="http://schemas.openxmlformats.org/officeDocument/2006/customXml" ds:itemID="{F5D37F4C-F5B4-469D-8115-100A44486912}">
   <ds:schemaRefs>
     <ds:schemaRef ds:uri="http://schemas.openxmlformats.org/officeDocument/2006/bibliography"/>
   </ds:schemaRefs>

--- a/Azure SQL HOL Configuration Guide - Final.docx
+++ b/Azure SQL HOL Configuration Guide - Final.docx
@@ -252,7 +252,16 @@
                                     <w:szCs w:val="104"/>
                                   </w:rPr>
                                   <w:br/>
-                                  <w:t>Version 2.1</w:t>
+                                  <w:t>Version 2.</w:t>
+                                </w:r>
+                                <w:r>
+                                  <w:rPr>
+                                    <w:rFonts w:asciiTheme="majorHAnsi" w:hAnsiTheme="majorHAnsi"/>
+                                    <w:color w:val="FFFFFF" w:themeColor="background1"/>
+                                    <w:sz w:val="40"/>
+                                    <w:szCs w:val="104"/>
+                                  </w:rPr>
+                                  <w:t>2</w:t>
                                 </w:r>
                               </w:p>
                               <w:p>
@@ -283,8 +292,28 @@
                                     <w:sz w:val="40"/>
                                     <w:szCs w:val="104"/>
                                   </w:rPr>
-                                  <w:t>11/13/2015</w:t>
+                                  <w:t>1/</w:t>
                                 </w:r>
+                                <w:r>
+                                  <w:rPr>
+                                    <w:rFonts w:asciiTheme="majorHAnsi" w:hAnsiTheme="majorHAnsi"/>
+                                    <w:color w:val="FFFFFF" w:themeColor="background1"/>
+                                    <w:sz w:val="40"/>
+                                    <w:szCs w:val="104"/>
+                                  </w:rPr>
+                                  <w:t>05</w:t>
+                                </w:r>
+                                <w:r>
+                                  <w:rPr>
+                                    <w:rFonts w:asciiTheme="majorHAnsi" w:hAnsiTheme="majorHAnsi"/>
+                                    <w:color w:val="FFFFFF" w:themeColor="background1"/>
+                                    <w:sz w:val="40"/>
+                                    <w:szCs w:val="104"/>
+                                  </w:rPr>
+                                  <w:t>/2016</w:t>
+                                </w:r>
+                                <w:bookmarkStart w:id="0" w:name="_GoBack"/>
+                                <w:bookmarkEnd w:id="0"/>
                               </w:p>
                               <w:p/>
                               <w:p/>
@@ -403,7 +432,7 @@
                                         <pic:cNvPicPr/>
                                       </pic:nvPicPr>
                                       <pic:blipFill>
-                                        <a:blip r:embed="rId14">
+                                        <a:blip r:embed="rId13">
                                           <a:extLst>
                                             <a:ext uri="{28A0092B-C50C-407E-A947-70E740481C1C}">
                                               <a14:useLocalDpi xmlns:a14="http://schemas.microsoft.com/office/drawing/2010/main" val="0"/>
@@ -530,7 +559,16 @@
                               <w:szCs w:val="104"/>
                             </w:rPr>
                             <w:br/>
-                            <w:t>Version 2.1</w:t>
+                            <w:t>Version 2.</w:t>
+                          </w:r>
+                          <w:r>
+                            <w:rPr>
+                              <w:rFonts w:asciiTheme="majorHAnsi" w:hAnsiTheme="majorHAnsi"/>
+                              <w:color w:val="FFFFFF" w:themeColor="background1"/>
+                              <w:sz w:val="40"/>
+                              <w:szCs w:val="104"/>
+                            </w:rPr>
+                            <w:t>2</w:t>
                           </w:r>
                         </w:p>
                         <w:p>
@@ -561,8 +599,28 @@
                               <w:sz w:val="40"/>
                               <w:szCs w:val="104"/>
                             </w:rPr>
-                            <w:t>11/13/2015</w:t>
+                            <w:t>1/</w:t>
                           </w:r>
+                          <w:r>
+                            <w:rPr>
+                              <w:rFonts w:asciiTheme="majorHAnsi" w:hAnsiTheme="majorHAnsi"/>
+                              <w:color w:val="FFFFFF" w:themeColor="background1"/>
+                              <w:sz w:val="40"/>
+                              <w:szCs w:val="104"/>
+                            </w:rPr>
+                            <w:t>05</w:t>
+                          </w:r>
+                          <w:r>
+                            <w:rPr>
+                              <w:rFonts w:asciiTheme="majorHAnsi" w:hAnsiTheme="majorHAnsi"/>
+                              <w:color w:val="FFFFFF" w:themeColor="background1"/>
+                              <w:sz w:val="40"/>
+                              <w:szCs w:val="104"/>
+                            </w:rPr>
+                            <w:t>/2016</w:t>
+                          </w:r>
+                          <w:bookmarkStart w:id="1" w:name="_GoBack"/>
+                          <w:bookmarkEnd w:id="1"/>
                         </w:p>
                         <w:p/>
                         <w:p/>
@@ -1549,8 +1607,8 @@
       <w:pPr>
         <w:pStyle w:val="Heading1"/>
       </w:pPr>
-      <w:bookmarkStart w:id="0" w:name="_Toc425000559"/>
-      <w:bookmarkStart w:id="1" w:name="_Toc435182984"/>
+      <w:bookmarkStart w:id="2" w:name="_Toc425000559"/>
+      <w:bookmarkStart w:id="3" w:name="_Toc435182984"/>
       <w:r>
         <w:lastRenderedPageBreak/>
         <w:t xml:space="preserve">Architectural </w:t>
@@ -1558,8 +1616,8 @@
       <w:r>
         <w:t>Overview</w:t>
       </w:r>
-      <w:bookmarkEnd w:id="0"/>
-      <w:bookmarkEnd w:id="1"/>
+      <w:bookmarkEnd w:id="2"/>
+      <w:bookmarkEnd w:id="3"/>
     </w:p>
     <w:p>
       <w:pPr>
@@ -1570,10 +1628,10 @@
           <w:noProof/>
         </w:rPr>
         <w:drawing>
-          <wp:inline distT="0" distB="0" distL="0" distR="0" wp14:anchorId="246D6825" wp14:editId="04D6E138">
-            <wp:extent cx="5943600" cy="2850515"/>
-            <wp:effectExtent l="0" t="0" r="0" b="6985"/>
-            <wp:docPr id="21" name="Picture 21"/>
+          <wp:inline distT="0" distB="0" distL="0" distR="0" wp14:anchorId="07CD756A" wp14:editId="4EC526B5">
+            <wp:extent cx="5753100" cy="2360636"/>
+            <wp:effectExtent l="0" t="0" r="0" b="1905"/>
+            <wp:docPr id="224" name="Picture 224"/>
             <wp:cNvGraphicFramePr>
               <a:graphicFrameLocks xmlns:a="http://schemas.openxmlformats.org/drawingml/2006/main" noChangeAspect="1"/>
             </wp:cNvGraphicFramePr>
@@ -1581,23 +1639,33 @@
               <a:graphicData uri="http://schemas.openxmlformats.org/drawingml/2006/picture">
                 <pic:pic xmlns:pic="http://schemas.openxmlformats.org/drawingml/2006/picture">
                   <pic:nvPicPr>
-                    <pic:cNvPr id="1" name=""/>
-                    <pic:cNvPicPr/>
+                    <pic:cNvPr id="0" name="Picture 2"/>
+                    <pic:cNvPicPr>
+                      <a:picLocks noChangeAspect="1" noChangeArrowheads="1"/>
+                    </pic:cNvPicPr>
                   </pic:nvPicPr>
                   <pic:blipFill>
-                    <a:blip r:embed="rId15"/>
+                    <a:blip r:embed="rId14">
+                      <a:extLst>
+                        <a:ext uri="{28A0092B-C50C-407E-A947-70E740481C1C}">
+                          <a14:useLocalDpi xmlns:a14="http://schemas.microsoft.com/office/drawing/2010/main" val="0"/>
+                        </a:ext>
+                      </a:extLst>
+                    </a:blip>
+                    <a:srcRect/>
                     <a:stretch>
                       <a:fillRect/>
                     </a:stretch>
                   </pic:blipFill>
-                  <pic:spPr>
+                  <pic:spPr bwMode="auto">
                     <a:xfrm>
                       <a:off x="0" y="0"/>
-                      <a:ext cx="5943600" cy="2850515"/>
+                      <a:ext cx="5763137" cy="2364755"/>
                     </a:xfrm>
                     <a:prstGeom prst="rect">
                       <a:avLst/>
                     </a:prstGeom>
+                    <a:noFill/>
                   </pic:spPr>
                 </pic:pic>
               </a:graphicData>
@@ -1673,8 +1741,8 @@
           <w:sz w:val="22"/>
         </w:rPr>
       </w:pPr>
-      <w:bookmarkStart w:id="2" w:name="_Toc425000560"/>
-      <w:bookmarkStart w:id="3" w:name="_Toc435182985"/>
+      <w:bookmarkStart w:id="4" w:name="_Toc425000560"/>
+      <w:bookmarkStart w:id="5" w:name="_Toc435182985"/>
       <w:r>
         <w:t>Lab</w:t>
       </w:r>
@@ -1687,8 +1755,8 @@
       <w:r>
         <w:t>Prerequisites</w:t>
       </w:r>
-      <w:bookmarkEnd w:id="2"/>
-      <w:bookmarkEnd w:id="3"/>
+      <w:bookmarkEnd w:id="4"/>
+      <w:bookmarkEnd w:id="5"/>
     </w:p>
     <w:p>
       <w:pPr>
@@ -1868,7 +1936,7 @@
             <w:r>
               <w:t xml:space="preserve">ccount, browse to </w:t>
             </w:r>
-            <w:hyperlink r:id="rId16" w:history="1">
+            <w:hyperlink r:id="rId15" w:history="1">
               <w:r>
                 <w:rPr>
                   <w:rStyle w:val="Hyperlink"/>
@@ -1980,7 +2048,7 @@
             <w:r>
               <w:t xml:space="preserve">ccount, browse to </w:t>
             </w:r>
-            <w:hyperlink r:id="rId17" w:history="1">
+            <w:hyperlink r:id="rId16" w:history="1">
               <w:r>
                 <w:rPr>
                   <w:rStyle w:val="Hyperlink"/>
@@ -2053,7 +2121,7 @@
             <w:r>
               <w:t xml:space="preserve">Browse to </w:t>
             </w:r>
-            <w:hyperlink r:id="rId18" w:history="1">
+            <w:hyperlink r:id="rId17" w:history="1">
               <w:r>
                 <w:rPr>
                   <w:rStyle w:val="Hyperlink"/>
@@ -2140,13 +2208,22 @@
               <w:t>the version b</w:t>
             </w:r>
             <w:r>
-              <w:t>eing installed is at least 0.9.7</w:t>
+              <w:t>eing installed is at least 0.9.</w:t>
+            </w:r>
+            <w:r>
+              <w:t>8.1</w:t>
             </w:r>
             <w:r>
               <w:t xml:space="preserve"> (released </w:t>
             </w:r>
             <w:r>
-              <w:t>August 24</w:t>
+              <w:t>October</w:t>
+            </w:r>
+            <w:r>
+              <w:t xml:space="preserve"> </w:t>
+            </w:r>
+            <w:r>
+              <w:t>13</w:t>
             </w:r>
             <w:r>
               <w:t>, 2015).</w:t>
@@ -2257,7 +2334,19 @@
               <w:rPr>
                 <w:b/>
               </w:rPr>
-              <w:t xml:space="preserve">Microsoft Power Query for Excel </w:t>
+              <w:t>Microsoft Power Query for Excel</w:t>
+            </w:r>
+            <w:r>
+              <w:rPr>
+                <w:b/>
+              </w:rPr>
+              <w:t xml:space="preserve"> 2013</w:t>
+            </w:r>
+            <w:r>
+              <w:rPr>
+                <w:b/>
+              </w:rPr>
+              <w:t xml:space="preserve"> </w:t>
             </w:r>
             <w:r>
               <w:rPr>
@@ -2334,7 +2423,7 @@
             <w:r>
               <w:t xml:space="preserve">Query from </w:t>
             </w:r>
-            <w:hyperlink r:id="rId19" w:history="1">
+            <w:hyperlink r:id="rId18" w:history="1">
               <w:r>
                 <w:rPr>
                   <w:rStyle w:val="Hyperlink"/>
@@ -2363,7 +2452,6 @@
               <w:rPr>
                 <w:b/>
               </w:rPr>
-              <w:lastRenderedPageBreak/>
               <w:t xml:space="preserve">Microsoft SQL Server Management Studio </w:t>
             </w:r>
             <w:r>
@@ -2408,12 +2496,19 @@
             <w:r>
               <w:t xml:space="preserve">Management Studio from </w:t>
             </w:r>
-            <w:hyperlink r:id="rId20" w:history="1">
+            <w:hyperlink r:id="rId19" w:history="1">
               <w:r>
                 <w:rPr>
                   <w:rStyle w:val="Hyperlink"/>
                 </w:rPr>
-                <w:t>https://www.microsoft.com/en-us/download/details.aspx?id=42299</w:t>
+                <w:t>https://www.microsoft.com/en-</w:t>
+              </w:r>
+              <w:r>
+                <w:rPr>
+                  <w:rStyle w:val="Hyperlink"/>
+                </w:rPr>
+                <w:lastRenderedPageBreak/>
+                <w:t>us/download/details.aspx?id=42299</w:t>
               </w:r>
             </w:hyperlink>
             <w:r>
@@ -2450,6 +2545,7 @@
               <w:rPr>
                 <w:b/>
               </w:rPr>
+              <w:lastRenderedPageBreak/>
               <w:t xml:space="preserve">Microsoft Visual Studio </w:t>
             </w:r>
             <w:r>
@@ -2509,7 +2605,7 @@
             <w:r>
               <w:t xml:space="preserve">download and install Visual Studio from </w:t>
             </w:r>
-            <w:hyperlink r:id="rId21" w:history="1">
+            <w:hyperlink r:id="rId20" w:history="1">
               <w:r>
                 <w:rPr>
                   <w:rStyle w:val="Hyperlink"/>
@@ -2628,7 +2724,7 @@
             <w:r>
               <w:t xml:space="preserve">Browse to </w:t>
             </w:r>
-            <w:hyperlink r:id="rId22" w:history="1">
+            <w:hyperlink r:id="rId21" w:history="1">
               <w:r>
                 <w:rPr>
                   <w:rStyle w:val="Hyperlink"/>
@@ -2721,14 +2817,14 @@
       <w:pPr>
         <w:pStyle w:val="Heading1"/>
       </w:pPr>
-      <w:bookmarkStart w:id="4" w:name="_Toc425000561"/>
-      <w:bookmarkStart w:id="5" w:name="_Toc435182986"/>
+      <w:bookmarkStart w:id="6" w:name="_Toc425000561"/>
+      <w:bookmarkStart w:id="7" w:name="_Toc435182986"/>
       <w:r>
         <w:lastRenderedPageBreak/>
         <w:t>Connecting Your Azure Account</w:t>
       </w:r>
-      <w:bookmarkEnd w:id="4"/>
-      <w:bookmarkEnd w:id="5"/>
+      <w:bookmarkEnd w:id="6"/>
+      <w:bookmarkEnd w:id="7"/>
     </w:p>
     <w:p>
       <w:pPr>
@@ -2808,6 +2904,147 @@
             <wp:extent cx="3657600" cy="1567542"/>
             <wp:effectExtent l="19050" t="19050" r="19050" b="13970"/>
             <wp:docPr id="45" name="Picture 45"/>
+            <wp:cNvGraphicFramePr>
+              <a:graphicFrameLocks xmlns:a="http://schemas.openxmlformats.org/drawingml/2006/main" noChangeAspect="1"/>
+            </wp:cNvGraphicFramePr>
+            <a:graphic xmlns:a="http://schemas.openxmlformats.org/drawingml/2006/main">
+              <a:graphicData uri="http://schemas.openxmlformats.org/drawingml/2006/picture">
+                <pic:pic xmlns:pic="http://schemas.openxmlformats.org/drawingml/2006/picture">
+                  <pic:nvPicPr>
+                    <pic:cNvPr id="1" name=""/>
+                    <pic:cNvPicPr/>
+                  </pic:nvPicPr>
+                  <pic:blipFill>
+                    <a:blip r:embed="rId22">
+                      <a:extLst>
+                        <a:ext uri="{28A0092B-C50C-407E-A947-70E740481C1C}">
+                          <a14:useLocalDpi xmlns:a14="http://schemas.microsoft.com/office/drawing/2010/main" val="0"/>
+                        </a:ext>
+                      </a:extLst>
+                    </a:blip>
+                    <a:stretch>
+                      <a:fillRect/>
+                    </a:stretch>
+                  </pic:blipFill>
+                  <pic:spPr>
+                    <a:xfrm>
+                      <a:off x="0" y="0"/>
+                      <a:ext cx="3657600" cy="1567542"/>
+                    </a:xfrm>
+                    <a:prstGeom prst="rect">
+                      <a:avLst/>
+                    </a:prstGeom>
+                    <a:ln>
+                      <a:solidFill>
+                        <a:schemeClr val="bg2">
+                          <a:lumMod val="50000"/>
+                        </a:schemeClr>
+                      </a:solidFill>
+                    </a:ln>
+                  </pic:spPr>
+                </pic:pic>
+              </a:graphicData>
+            </a:graphic>
+          </wp:inline>
+        </w:drawing>
+      </w:r>
+    </w:p>
+    <w:p>
+      <w:pPr>
+        <w:pStyle w:val="Caption"/>
+        <w:ind w:left="360"/>
+      </w:pPr>
+      <w:r>
+        <w:rPr>
+          <w:b/>
+        </w:rPr>
+        <w:t xml:space="preserve">Figure </w:t>
+      </w:r>
+      <w:r>
+        <w:rPr>
+          <w:b/>
+        </w:rPr>
+        <w:fldChar w:fldCharType="begin"/>
+      </w:r>
+      <w:r>
+        <w:rPr>
+          <w:b/>
+        </w:rPr>
+        <w:instrText xml:space="preserve"> SEQ Figure \* ARABIC </w:instrText>
+      </w:r>
+      <w:r>
+        <w:rPr>
+          <w:b/>
+        </w:rPr>
+        <w:fldChar w:fldCharType="separate"/>
+      </w:r>
+      <w:r>
+        <w:rPr>
+          <w:b/>
+          <w:noProof/>
+        </w:rPr>
+        <w:t>2</w:t>
+      </w:r>
+      <w:r>
+        <w:rPr>
+          <w:b/>
+        </w:rPr>
+        <w:fldChar w:fldCharType="end"/>
+      </w:r>
+      <w:r>
+        <w:t xml:space="preserve"> A Microsoft Azure PowerShell</w:t>
+      </w:r>
+      <w:r>
+        <w:t xml:space="preserve"> </w:t>
+      </w:r>
+      <w:r>
+        <w:t xml:space="preserve">command-line interface </w:t>
+      </w:r>
+      <w:r>
+        <w:t>session</w:t>
+      </w:r>
+    </w:p>
+    <w:p>
+      <w:pPr>
+        <w:pStyle w:val="Numbers"/>
+      </w:pPr>
+      <w:r>
+        <w:t xml:space="preserve">Connect </w:t>
+      </w:r>
+      <w:r>
+        <w:t xml:space="preserve">to </w:t>
+      </w:r>
+      <w:r>
+        <w:t xml:space="preserve">your Azure account by typing </w:t>
+      </w:r>
+      <w:r>
+        <w:rPr>
+          <w:b/>
+        </w:rPr>
+        <w:t>Add-AzureAccount</w:t>
+      </w:r>
+      <w:r>
+        <w:t>.</w:t>
+      </w:r>
+    </w:p>
+    <w:p>
+      <w:pPr>
+        <w:pStyle w:val="Numbers"/>
+        <w:numPr>
+          <w:ilvl w:val="0"/>
+          <w:numId w:val="0"/>
+        </w:numPr>
+        <w:ind w:left="360"/>
+      </w:pPr>
+      <w:r>
+        <w:rPr>
+          <w:noProof/>
+        </w:rPr>
+        <w:drawing>
+          <wp:inline distT="0" distB="0" distL="0" distR="0" wp14:anchorId="5A8B1258" wp14:editId="49EC95CA">
+            <wp:extent cx="3657600" cy="1567542"/>
+            <wp:effectExtent l="19050" t="19050" r="19050" b="13970"/>
+            <wp:docPr id="8" name="Picture 8"/>
             <wp:cNvGraphicFramePr>
               <a:graphicFrameLocks xmlns:a="http://schemas.openxmlformats.org/drawingml/2006/main" noChangeAspect="1"/>
             </wp:cNvGraphicFramePr>
@@ -2887,147 +3124,6 @@
           <w:b/>
           <w:noProof/>
         </w:rPr>
-        <w:t>2</w:t>
-      </w:r>
-      <w:r>
-        <w:rPr>
-          <w:b/>
-        </w:rPr>
-        <w:fldChar w:fldCharType="end"/>
-      </w:r>
-      <w:r>
-        <w:t xml:space="preserve"> A Microsoft Azure PowerShell</w:t>
-      </w:r>
-      <w:r>
-        <w:t xml:space="preserve"> </w:t>
-      </w:r>
-      <w:r>
-        <w:t xml:space="preserve">command-line interface </w:t>
-      </w:r>
-      <w:r>
-        <w:t>session</w:t>
-      </w:r>
-    </w:p>
-    <w:p>
-      <w:pPr>
-        <w:pStyle w:val="Numbers"/>
-      </w:pPr>
-      <w:r>
-        <w:t xml:space="preserve">Connect </w:t>
-      </w:r>
-      <w:r>
-        <w:t xml:space="preserve">to </w:t>
-      </w:r>
-      <w:r>
-        <w:t xml:space="preserve">your Azure account by typing </w:t>
-      </w:r>
-      <w:r>
-        <w:rPr>
-          <w:b/>
-        </w:rPr>
-        <w:t>Add-AzureAccount</w:t>
-      </w:r>
-      <w:r>
-        <w:t>.</w:t>
-      </w:r>
-    </w:p>
-    <w:p>
-      <w:pPr>
-        <w:pStyle w:val="Numbers"/>
-        <w:numPr>
-          <w:ilvl w:val="0"/>
-          <w:numId w:val="0"/>
-        </w:numPr>
-        <w:ind w:left="360"/>
-      </w:pPr>
-      <w:r>
-        <w:rPr>
-          <w:noProof/>
-        </w:rPr>
-        <w:drawing>
-          <wp:inline distT="0" distB="0" distL="0" distR="0" wp14:anchorId="5A8B1258" wp14:editId="49EC95CA">
-            <wp:extent cx="3657600" cy="1567542"/>
-            <wp:effectExtent l="19050" t="19050" r="19050" b="13970"/>
-            <wp:docPr id="8" name="Picture 8"/>
-            <wp:cNvGraphicFramePr>
-              <a:graphicFrameLocks xmlns:a="http://schemas.openxmlformats.org/drawingml/2006/main" noChangeAspect="1"/>
-            </wp:cNvGraphicFramePr>
-            <a:graphic xmlns:a="http://schemas.openxmlformats.org/drawingml/2006/main">
-              <a:graphicData uri="http://schemas.openxmlformats.org/drawingml/2006/picture">
-                <pic:pic xmlns:pic="http://schemas.openxmlformats.org/drawingml/2006/picture">
-                  <pic:nvPicPr>
-                    <pic:cNvPr id="1" name=""/>
-                    <pic:cNvPicPr/>
-                  </pic:nvPicPr>
-                  <pic:blipFill>
-                    <a:blip r:embed="rId24">
-                      <a:extLst>
-                        <a:ext uri="{28A0092B-C50C-407E-A947-70E740481C1C}">
-                          <a14:useLocalDpi xmlns:a14="http://schemas.microsoft.com/office/drawing/2010/main" val="0"/>
-                        </a:ext>
-                      </a:extLst>
-                    </a:blip>
-                    <a:stretch>
-                      <a:fillRect/>
-                    </a:stretch>
-                  </pic:blipFill>
-                  <pic:spPr>
-                    <a:xfrm>
-                      <a:off x="0" y="0"/>
-                      <a:ext cx="3657600" cy="1567542"/>
-                    </a:xfrm>
-                    <a:prstGeom prst="rect">
-                      <a:avLst/>
-                    </a:prstGeom>
-                    <a:ln>
-                      <a:solidFill>
-                        <a:schemeClr val="bg2">
-                          <a:lumMod val="50000"/>
-                        </a:schemeClr>
-                      </a:solidFill>
-                    </a:ln>
-                  </pic:spPr>
-                </pic:pic>
-              </a:graphicData>
-            </a:graphic>
-          </wp:inline>
-        </w:drawing>
-      </w:r>
-    </w:p>
-    <w:p>
-      <w:pPr>
-        <w:pStyle w:val="Caption"/>
-        <w:ind w:left="360"/>
-      </w:pPr>
-      <w:r>
-        <w:rPr>
-          <w:b/>
-        </w:rPr>
-        <w:t xml:space="preserve">Figure </w:t>
-      </w:r>
-      <w:r>
-        <w:rPr>
-          <w:b/>
-        </w:rPr>
-        <w:fldChar w:fldCharType="begin"/>
-      </w:r>
-      <w:r>
-        <w:rPr>
-          <w:b/>
-        </w:rPr>
-        <w:instrText xml:space="preserve"> SEQ Figure \* ARABIC </w:instrText>
-      </w:r>
-      <w:r>
-        <w:rPr>
-          <w:b/>
-        </w:rPr>
-        <w:fldChar w:fldCharType="separate"/>
-      </w:r>
-      <w:r>
-        <w:rPr>
-          <w:b/>
-          <w:noProof/>
-        </w:rPr>
         <w:t>3</w:t>
       </w:r>
       <w:r>
@@ -3108,7 +3204,7 @@
                     <pic:cNvPicPr/>
                   </pic:nvPicPr>
                   <pic:blipFill>
-                    <a:blip r:embed="rId25">
+                    <a:blip r:embed="rId24">
                       <a:extLst>
                         <a:ext uri="{28A0092B-C50C-407E-A947-70E740481C1C}">
                           <a14:useLocalDpi xmlns:a14="http://schemas.microsoft.com/office/drawing/2010/main" val="0"/>
@@ -3240,7 +3336,7 @@
                     <pic:cNvPicPr/>
                   </pic:nvPicPr>
                   <pic:blipFill>
-                    <a:blip r:embed="rId26"/>
+                    <a:blip r:embed="rId25"/>
                     <a:stretch>
                       <a:fillRect/>
                     </a:stretch>
@@ -3358,6 +3454,269 @@
             <wp:extent cx="5943600" cy="3544570"/>
             <wp:effectExtent l="0" t="0" r="0" b="0"/>
             <wp:docPr id="5" name="Picture 5"/>
+            <wp:cNvGraphicFramePr>
+              <a:graphicFrameLocks xmlns:a="http://schemas.openxmlformats.org/drawingml/2006/main" noChangeAspect="1"/>
+            </wp:cNvGraphicFramePr>
+            <a:graphic xmlns:a="http://schemas.openxmlformats.org/drawingml/2006/main">
+              <a:graphicData uri="http://schemas.openxmlformats.org/drawingml/2006/picture">
+                <pic:pic xmlns:pic="http://schemas.openxmlformats.org/drawingml/2006/picture">
+                  <pic:nvPicPr>
+                    <pic:cNvPr id="1" name=""/>
+                    <pic:cNvPicPr/>
+                  </pic:nvPicPr>
+                  <pic:blipFill>
+                    <a:blip r:embed="rId26"/>
+                    <a:stretch>
+                      <a:fillRect/>
+                    </a:stretch>
+                  </pic:blipFill>
+                  <pic:spPr>
+                    <a:xfrm>
+                      <a:off x="0" y="0"/>
+                      <a:ext cx="5943600" cy="3544570"/>
+                    </a:xfrm>
+                    <a:prstGeom prst="rect">
+                      <a:avLst/>
+                    </a:prstGeom>
+                  </pic:spPr>
+                </pic:pic>
+              </a:graphicData>
+            </a:graphic>
+          </wp:inline>
+        </w:drawing>
+      </w:r>
+    </w:p>
+    <w:p>
+      <w:pPr>
+        <w:pStyle w:val="Caption"/>
+        <w:ind w:left="360"/>
+      </w:pPr>
+      <w:r>
+        <w:rPr>
+          <w:b/>
+        </w:rPr>
+        <w:t xml:space="preserve">Figure </w:t>
+      </w:r>
+      <w:r>
+        <w:rPr>
+          <w:b/>
+          <w:i w:val="0"/>
+          <w:iCs w:val="0"/>
+        </w:rPr>
+        <w:fldChar w:fldCharType="begin"/>
+      </w:r>
+      <w:r>
+        <w:rPr>
+          <w:b/>
+        </w:rPr>
+        <w:instrText xml:space="preserve"> SEQ Figure \* ARABIC </w:instrText>
+      </w:r>
+      <w:r>
+        <w:rPr>
+          <w:b/>
+          <w:i w:val="0"/>
+          <w:iCs w:val="0"/>
+        </w:rPr>
+        <w:fldChar w:fldCharType="separate"/>
+      </w:r>
+      <w:r>
+        <w:rPr>
+          <w:b/>
+          <w:noProof/>
+        </w:rPr>
+        <w:t>6</w:t>
+      </w:r>
+      <w:r>
+        <w:rPr>
+          <w:b/>
+          <w:i w:val="0"/>
+          <w:iCs w:val="0"/>
+        </w:rPr>
+        <w:fldChar w:fldCharType="end"/>
+      </w:r>
+      <w:r>
+        <w:t xml:space="preserve"> You can also change or supply your Azure credentials through the </w:t>
+      </w:r>
+      <w:r>
+        <w:t>Select-AzureSubscription command</w:t>
+      </w:r>
+      <w:r>
+        <w:t xml:space="preserve"> in </w:t>
+      </w:r>
+      <w:r>
+        <w:t xml:space="preserve">Azure </w:t>
+      </w:r>
+      <w:r>
+        <w:t>PowerShell</w:t>
+      </w:r>
+    </w:p>
+    <w:p>
+      <w:pPr>
+        <w:pStyle w:val="Heading1"/>
+      </w:pPr>
+      <w:bookmarkStart w:id="8" w:name="_Toc425000562"/>
+      <w:bookmarkStart w:id="9" w:name="_Toc435182987"/>
+      <w:r>
+        <w:lastRenderedPageBreak/>
+        <w:t xml:space="preserve">Deploying a New </w:t>
+      </w:r>
+      <w:r>
+        <w:t>Wing</w:t>
+      </w:r>
+      <w:r>
+        <w:t>T</w:t>
+      </w:r>
+      <w:r>
+        <w:t xml:space="preserve">ipTickets </w:t>
+      </w:r>
+      <w:r>
+        <w:t xml:space="preserve">Tenant </w:t>
+      </w:r>
+      <w:r>
+        <w:t>Environment</w:t>
+      </w:r>
+      <w:bookmarkEnd w:id="8"/>
+      <w:bookmarkEnd w:id="9"/>
+    </w:p>
+    <w:p>
+      <w:pPr>
+        <w:pStyle w:val="Numbers"/>
+        <w:numPr>
+          <w:ilvl w:val="0"/>
+          <w:numId w:val="25"/>
+        </w:numPr>
+        <w:rPr>
+          <w:rFonts w:ascii="Courier New" w:hAnsi="Courier New" w:cs="Courier New"/>
+        </w:rPr>
+      </w:pPr>
+      <w:r>
+        <w:t>Run the following command</w:t>
+      </w:r>
+      <w:r>
+        <w:t>s</w:t>
+      </w:r>
+      <w:r>
+        <w:t xml:space="preserve"> to load the </w:t>
+      </w:r>
+      <w:r>
+        <w:t xml:space="preserve">Azure </w:t>
+      </w:r>
+      <w:r>
+        <w:t>PowerShell script:</w:t>
+      </w:r>
+    </w:p>
+    <w:p>
+      <w:pPr>
+        <w:pStyle w:val="Numbers"/>
+        <w:numPr>
+          <w:ilvl w:val="1"/>
+          <w:numId w:val="25"/>
+        </w:numPr>
+        <w:rPr>
+          <w:rFonts w:ascii="Courier New" w:hAnsi="Courier New" w:cs="Courier New"/>
+        </w:rPr>
+      </w:pPr>
+      <w:r>
+        <w:rPr>
+          <w:rFonts w:asciiTheme="minorHAnsi" w:hAnsiTheme="minorHAnsi" w:cstheme="minorHAnsi"/>
+          <w:b/>
+        </w:rPr>
+        <w:t>PS C:\Scripts&gt;Set-ExecutionPolicy -Scope LocalMachine -ExecutionPolicy Unrestricted</w:t>
+      </w:r>
+      <w:r>
+        <w:rPr>
+          <w:rFonts w:asciiTheme="minorHAnsi" w:hAnsiTheme="minorHAnsi" w:cstheme="minorHAnsi"/>
+          <w:b/>
+        </w:rPr>
+        <w:t xml:space="preserve"> </w:t>
+      </w:r>
+      <w:r>
+        <w:rPr>
+          <w:rFonts w:asciiTheme="minorHAnsi" w:hAnsiTheme="minorHAnsi" w:cstheme="minorHAnsi"/>
+          <w:b/>
+        </w:rPr>
+        <w:t>-</w:t>
+      </w:r>
+      <w:r>
+        <w:rPr>
+          <w:rFonts w:asciiTheme="minorHAnsi" w:hAnsiTheme="minorHAnsi" w:cstheme="minorHAnsi"/>
+          <w:b/>
+        </w:rPr>
+        <w:t>Force</w:t>
+      </w:r>
+    </w:p>
+    <w:p>
+      <w:pPr>
+        <w:pStyle w:val="Numbers"/>
+        <w:numPr>
+          <w:ilvl w:val="1"/>
+          <w:numId w:val="25"/>
+        </w:numPr>
+        <w:rPr>
+          <w:rFonts w:asciiTheme="minorHAnsi" w:hAnsiTheme="minorHAnsi" w:cstheme="minorHAnsi"/>
+          <w:b/>
+        </w:rPr>
+      </w:pPr>
+      <w:r>
+        <w:rPr>
+          <w:rFonts w:asciiTheme="minorHAnsi" w:hAnsiTheme="minorHAnsi" w:cstheme="minorHAnsi"/>
+          <w:b/>
+        </w:rPr>
+        <w:t>PS C:\Scripts&gt;</w:t>
+      </w:r>
+      <w:r>
+        <w:rPr>
+          <w:rFonts w:asciiTheme="minorHAnsi" w:hAnsiTheme="minorHAnsi" w:cstheme="minorHAnsi"/>
+          <w:b/>
+        </w:rPr>
+        <w:t xml:space="preserve">Unblock-file </w:t>
+      </w:r>
+      <w:r>
+        <w:rPr>
+          <w:rFonts w:asciiTheme="minorHAnsi" w:hAnsiTheme="minorHAnsi" w:cstheme="minorHAnsi"/>
+          <w:b/>
+        </w:rPr>
+        <w:t>.\New-WTTEnvironment.ps1</w:t>
+      </w:r>
+    </w:p>
+    <w:p>
+      <w:pPr>
+        <w:pStyle w:val="Numbers"/>
+        <w:numPr>
+          <w:ilvl w:val="1"/>
+          <w:numId w:val="25"/>
+        </w:numPr>
+        <w:rPr>
+          <w:rFonts w:asciiTheme="minorHAnsi" w:hAnsiTheme="minorHAnsi" w:cstheme="minorHAnsi"/>
+          <w:b/>
+        </w:rPr>
+      </w:pPr>
+      <w:r>
+        <w:rPr>
+          <w:rFonts w:asciiTheme="minorHAnsi" w:hAnsiTheme="minorHAnsi" w:cstheme="minorHAnsi"/>
+          <w:b/>
+        </w:rPr>
+        <w:t>PS C:\Scripts&gt;. .\New-WTTEnvironment.ps1</w:t>
+      </w:r>
+    </w:p>
+    <w:p>
+      <w:pPr>
+        <w:pStyle w:val="Numbers"/>
+        <w:numPr>
+          <w:ilvl w:val="0"/>
+          <w:numId w:val="0"/>
+        </w:numPr>
+        <w:ind w:left="360"/>
+      </w:pPr>
+      <w:r>
+        <w:rPr>
+          <w:noProof/>
+        </w:rPr>
+        <w:drawing>
+          <wp:inline distT="0" distB="0" distL="0" distR="0" wp14:anchorId="5EE87CA5" wp14:editId="75592B6C">
+            <wp:extent cx="4838712" cy="3547872"/>
+            <wp:effectExtent l="0" t="0" r="0" b="0"/>
+            <wp:docPr id="1" name="Picture 1"/>
             <wp:cNvGraphicFramePr>
               <a:graphicFrameLocks xmlns:a="http://schemas.openxmlformats.org/drawingml/2006/main" noChangeAspect="1"/>
             </wp:cNvGraphicFramePr>
@@ -3377,269 +3736,6 @@
                   <pic:spPr>
                     <a:xfrm>
                       <a:off x="0" y="0"/>
-                      <a:ext cx="5943600" cy="3544570"/>
-                    </a:xfrm>
-                    <a:prstGeom prst="rect">
-                      <a:avLst/>
-                    </a:prstGeom>
-                  </pic:spPr>
-                </pic:pic>
-              </a:graphicData>
-            </a:graphic>
-          </wp:inline>
-        </w:drawing>
-      </w:r>
-    </w:p>
-    <w:p>
-      <w:pPr>
-        <w:pStyle w:val="Caption"/>
-        <w:ind w:left="360"/>
-      </w:pPr>
-      <w:r>
-        <w:rPr>
-          <w:b/>
-        </w:rPr>
-        <w:t xml:space="preserve">Figure </w:t>
-      </w:r>
-      <w:r>
-        <w:rPr>
-          <w:b/>
-          <w:i w:val="0"/>
-          <w:iCs w:val="0"/>
-        </w:rPr>
-        <w:fldChar w:fldCharType="begin"/>
-      </w:r>
-      <w:r>
-        <w:rPr>
-          <w:b/>
-        </w:rPr>
-        <w:instrText xml:space="preserve"> SEQ Figure \* ARABIC </w:instrText>
-      </w:r>
-      <w:r>
-        <w:rPr>
-          <w:b/>
-          <w:i w:val="0"/>
-          <w:iCs w:val="0"/>
-        </w:rPr>
-        <w:fldChar w:fldCharType="separate"/>
-      </w:r>
-      <w:r>
-        <w:rPr>
-          <w:b/>
-          <w:noProof/>
-        </w:rPr>
-        <w:t>6</w:t>
-      </w:r>
-      <w:r>
-        <w:rPr>
-          <w:b/>
-          <w:i w:val="0"/>
-          <w:iCs w:val="0"/>
-        </w:rPr>
-        <w:fldChar w:fldCharType="end"/>
-      </w:r>
-      <w:r>
-        <w:t xml:space="preserve"> You can also change or supply your Azure credentials through the </w:t>
-      </w:r>
-      <w:r>
-        <w:t>Select-AzureSubscription command</w:t>
-      </w:r>
-      <w:r>
-        <w:t xml:space="preserve"> in </w:t>
-      </w:r>
-      <w:r>
-        <w:t xml:space="preserve">Azure </w:t>
-      </w:r>
-      <w:r>
-        <w:t>PowerShell</w:t>
-      </w:r>
-    </w:p>
-    <w:p>
-      <w:pPr>
-        <w:pStyle w:val="Heading1"/>
-      </w:pPr>
-      <w:bookmarkStart w:id="6" w:name="_Toc425000562"/>
-      <w:bookmarkStart w:id="7" w:name="_Toc435182987"/>
-      <w:r>
-        <w:lastRenderedPageBreak/>
-        <w:t xml:space="preserve">Deploying a New </w:t>
-      </w:r>
-      <w:r>
-        <w:t>Wing</w:t>
-      </w:r>
-      <w:r>
-        <w:t>T</w:t>
-      </w:r>
-      <w:r>
-        <w:t xml:space="preserve">ipTickets </w:t>
-      </w:r>
-      <w:r>
-        <w:t xml:space="preserve">Tenant </w:t>
-      </w:r>
-      <w:r>
-        <w:t>Environment</w:t>
-      </w:r>
-      <w:bookmarkEnd w:id="6"/>
-      <w:bookmarkEnd w:id="7"/>
-    </w:p>
-    <w:p>
-      <w:pPr>
-        <w:pStyle w:val="Numbers"/>
-        <w:numPr>
-          <w:ilvl w:val="0"/>
-          <w:numId w:val="25"/>
-        </w:numPr>
-        <w:rPr>
-          <w:rFonts w:ascii="Courier New" w:hAnsi="Courier New" w:cs="Courier New"/>
-        </w:rPr>
-      </w:pPr>
-      <w:r>
-        <w:t>Run the following command</w:t>
-      </w:r>
-      <w:r>
-        <w:t>s</w:t>
-      </w:r>
-      <w:r>
-        <w:t xml:space="preserve"> to load the </w:t>
-      </w:r>
-      <w:r>
-        <w:t xml:space="preserve">Azure </w:t>
-      </w:r>
-      <w:r>
-        <w:t>PowerShell script:</w:t>
-      </w:r>
-    </w:p>
-    <w:p>
-      <w:pPr>
-        <w:pStyle w:val="Numbers"/>
-        <w:numPr>
-          <w:ilvl w:val="1"/>
-          <w:numId w:val="25"/>
-        </w:numPr>
-        <w:rPr>
-          <w:rFonts w:ascii="Courier New" w:hAnsi="Courier New" w:cs="Courier New"/>
-        </w:rPr>
-      </w:pPr>
-      <w:r>
-        <w:rPr>
-          <w:rFonts w:asciiTheme="minorHAnsi" w:hAnsiTheme="minorHAnsi" w:cstheme="minorHAnsi"/>
-          <w:b/>
-        </w:rPr>
-        <w:t>PS C:\Scripts&gt;Set-ExecutionPolicy -Scope LocalMachine -ExecutionPolicy Unrestricted</w:t>
-      </w:r>
-      <w:r>
-        <w:rPr>
-          <w:rFonts w:asciiTheme="minorHAnsi" w:hAnsiTheme="minorHAnsi" w:cstheme="minorHAnsi"/>
-          <w:b/>
-        </w:rPr>
-        <w:t xml:space="preserve"> </w:t>
-      </w:r>
-      <w:r>
-        <w:rPr>
-          <w:rFonts w:asciiTheme="minorHAnsi" w:hAnsiTheme="minorHAnsi" w:cstheme="minorHAnsi"/>
-          <w:b/>
-        </w:rPr>
-        <w:t>-</w:t>
-      </w:r>
-      <w:r>
-        <w:rPr>
-          <w:rFonts w:asciiTheme="minorHAnsi" w:hAnsiTheme="minorHAnsi" w:cstheme="minorHAnsi"/>
-          <w:b/>
-        </w:rPr>
-        <w:t>Force</w:t>
-      </w:r>
-    </w:p>
-    <w:p>
-      <w:pPr>
-        <w:pStyle w:val="Numbers"/>
-        <w:numPr>
-          <w:ilvl w:val="1"/>
-          <w:numId w:val="25"/>
-        </w:numPr>
-        <w:rPr>
-          <w:rFonts w:asciiTheme="minorHAnsi" w:hAnsiTheme="minorHAnsi" w:cstheme="minorHAnsi"/>
-          <w:b/>
-        </w:rPr>
-      </w:pPr>
-      <w:r>
-        <w:rPr>
-          <w:rFonts w:asciiTheme="minorHAnsi" w:hAnsiTheme="minorHAnsi" w:cstheme="minorHAnsi"/>
-          <w:b/>
-        </w:rPr>
-        <w:t>PS C:\Scripts&gt;</w:t>
-      </w:r>
-      <w:r>
-        <w:rPr>
-          <w:rFonts w:asciiTheme="minorHAnsi" w:hAnsiTheme="minorHAnsi" w:cstheme="minorHAnsi"/>
-          <w:b/>
-        </w:rPr>
-        <w:t xml:space="preserve">Unblock-file </w:t>
-      </w:r>
-      <w:r>
-        <w:rPr>
-          <w:rFonts w:asciiTheme="minorHAnsi" w:hAnsiTheme="minorHAnsi" w:cstheme="minorHAnsi"/>
-          <w:b/>
-        </w:rPr>
-        <w:t>.\New-WTTEnvironment.ps1</w:t>
-      </w:r>
-    </w:p>
-    <w:p>
-      <w:pPr>
-        <w:pStyle w:val="Numbers"/>
-        <w:numPr>
-          <w:ilvl w:val="1"/>
-          <w:numId w:val="25"/>
-        </w:numPr>
-        <w:rPr>
-          <w:rFonts w:asciiTheme="minorHAnsi" w:hAnsiTheme="minorHAnsi" w:cstheme="minorHAnsi"/>
-          <w:b/>
-        </w:rPr>
-      </w:pPr>
-      <w:r>
-        <w:rPr>
-          <w:rFonts w:asciiTheme="minorHAnsi" w:hAnsiTheme="minorHAnsi" w:cstheme="minorHAnsi"/>
-          <w:b/>
-        </w:rPr>
-        <w:t>PS C:\Scripts&gt;. .\New-WTTEnvironment.ps1</w:t>
-      </w:r>
-    </w:p>
-    <w:p>
-      <w:pPr>
-        <w:pStyle w:val="Numbers"/>
-        <w:numPr>
-          <w:ilvl w:val="0"/>
-          <w:numId w:val="0"/>
-        </w:numPr>
-        <w:ind w:left="360"/>
-      </w:pPr>
-      <w:r>
-        <w:rPr>
-          <w:noProof/>
-        </w:rPr>
-        <w:drawing>
-          <wp:inline distT="0" distB="0" distL="0" distR="0" wp14:anchorId="5EE87CA5" wp14:editId="75592B6C">
-            <wp:extent cx="4838712" cy="3547872"/>
-            <wp:effectExtent l="0" t="0" r="0" b="0"/>
-            <wp:docPr id="1" name="Picture 1"/>
-            <wp:cNvGraphicFramePr>
-              <a:graphicFrameLocks xmlns:a="http://schemas.openxmlformats.org/drawingml/2006/main" noChangeAspect="1"/>
-            </wp:cNvGraphicFramePr>
-            <a:graphic xmlns:a="http://schemas.openxmlformats.org/drawingml/2006/main">
-              <a:graphicData uri="http://schemas.openxmlformats.org/drawingml/2006/picture">
-                <pic:pic xmlns:pic="http://schemas.openxmlformats.org/drawingml/2006/picture">
-                  <pic:nvPicPr>
-                    <pic:cNvPr id="1" name=""/>
-                    <pic:cNvPicPr/>
-                  </pic:nvPicPr>
-                  <pic:blipFill>
-                    <a:blip r:embed="rId28"/>
-                    <a:stretch>
-                      <a:fillRect/>
-                    </a:stretch>
-                  </pic:blipFill>
-                  <pic:spPr>
-                    <a:xfrm>
-                      <a:off x="0" y="0"/>
                       <a:ext cx="4838712" cy="3547872"/>
                     </a:xfrm>
                     <a:prstGeom prst="rect">
@@ -3852,7 +3948,7 @@
       <w:r>
         <w:t xml:space="preserve">omain by browsing to </w:t>
       </w:r>
-      <w:hyperlink r:id="rId29" w:history="1">
+      <w:hyperlink r:id="rId28" w:history="1">
         <w:r>
           <w:rPr>
             <w:rStyle w:val="Hyperlink"/>
@@ -3968,7 +4064,7 @@
                     </pic:cNvPicPr>
                   </pic:nvPicPr>
                   <pic:blipFill>
-                    <a:blip r:embed="rId30">
+                    <a:blip r:embed="rId29">
                       <a:extLst>
                         <a:ext uri="{28A0092B-C50C-407E-A947-70E740481C1C}">
                           <a14:useLocalDpi xmlns:a14="http://schemas.microsoft.com/office/drawing/2010/main" val="0"/>
@@ -4074,7 +4170,7 @@
       <w:r>
         <w:t xml:space="preserve"> </w:t>
       </w:r>
-      <w:hyperlink r:id="rId31" w:history="1">
+      <w:hyperlink r:id="rId30" w:history="1">
         <w:r>
           <w:rPr>
             <w:rStyle w:val="Hyperlink"/>
@@ -4191,7 +4287,7 @@
                     </pic:cNvPicPr>
                   </pic:nvPicPr>
                   <pic:blipFill>
-                    <a:blip r:embed="rId32">
+                    <a:blip r:embed="rId31">
                       <a:extLst>
                         <a:ext uri="{28A0092B-C50C-407E-A947-70E740481C1C}">
                           <a14:useLocalDpi xmlns:a14="http://schemas.microsoft.com/office/drawing/2010/main" val="0"/>
@@ -4300,7 +4396,7 @@
                     </pic:cNvPicPr>
                   </pic:nvPicPr>
                   <pic:blipFill>
-                    <a:blip r:embed="rId33">
+                    <a:blip r:embed="rId32">
                       <a:extLst>
                         <a:ext uri="{28A0092B-C50C-407E-A947-70E740481C1C}">
                           <a14:useLocalDpi xmlns:a14="http://schemas.microsoft.com/office/drawing/2010/main" val="0"/>
@@ -4696,7 +4792,7 @@
                     <pic:cNvPicPr/>
                   </pic:nvPicPr>
                   <pic:blipFill rotWithShape="1">
-                    <a:blip r:embed="rId34"/>
+                    <a:blip r:embed="rId33"/>
                     <a:srcRect b="76646"/>
                     <a:stretch/>
                   </pic:blipFill>
@@ -4774,147 +4870,6 @@
     </w:p>
     <w:p>
       <w:pPr>
-        <w:ind w:left="360"/>
-        <w:rPr>
-          <w:b/>
-          <w:u w:val="single"/>
-        </w:rPr>
-      </w:pPr>
-      <w:r>
-        <w:t xml:space="preserve">The script will prompt you for </w:t>
-      </w:r>
-      <w:r>
-        <w:t>Day 1 or Day 2</w:t>
-      </w:r>
-      <w:r>
-        <w:t xml:space="preserve"> deployment. </w:t>
-      </w:r>
-      <w:r>
-        <w:t>I</w:t>
-      </w:r>
-      <w:r>
-        <w:t xml:space="preserve">nput </w:t>
-      </w:r>
-      <w:r>
-        <w:rPr>
-          <w:b/>
-        </w:rPr>
-        <w:t>1</w:t>
-      </w:r>
-      <w:r>
-        <w:t xml:space="preserve"> if it is the </w:t>
-      </w:r>
-      <w:r>
-        <w:t>first day</w:t>
-      </w:r>
-      <w:r>
-        <w:t xml:space="preserve"> of </w:t>
-      </w:r>
-      <w:r>
-        <w:t>d</w:t>
-      </w:r>
-      <w:r>
-        <w:t xml:space="preserve">ata </w:t>
-      </w:r>
-      <w:r>
-        <w:t>c</w:t>
-      </w:r>
-      <w:r>
-        <w:t xml:space="preserve">amp and your first time of deploying the </w:t>
-      </w:r>
-      <w:r>
-        <w:t>WingTipTickets</w:t>
-      </w:r>
-      <w:r>
-        <w:t xml:space="preserve"> application.</w:t>
-      </w:r>
-      <w:r>
-        <w:t xml:space="preserve"> </w:t>
-      </w:r>
-      <w:r>
-        <w:t>If it is Day 2</w:t>
-      </w:r>
-      <w:r>
-        <w:t>,</w:t>
-      </w:r>
-      <w:r>
-        <w:t xml:space="preserve"> please go to Step 8.</w:t>
-      </w:r>
-    </w:p>
-    <w:p>
-      <w:pPr>
-        <w:ind w:left="360"/>
-      </w:pPr>
-      <w:r>
-        <w:rPr>
-          <w:noProof/>
-        </w:rPr>
-        <w:drawing>
-          <wp:inline distT="0" distB="0" distL="0" distR="0" wp14:anchorId="2291A0AA" wp14:editId="47CD703A">
-            <wp:extent cx="5494496" cy="693480"/>
-            <wp:effectExtent l="0" t="0" r="0" b="0"/>
-            <wp:docPr id="14" name="Picture 14"/>
-            <wp:cNvGraphicFramePr>
-              <a:graphicFrameLocks xmlns:a="http://schemas.openxmlformats.org/drawingml/2006/main" noChangeAspect="1"/>
-            </wp:cNvGraphicFramePr>
-            <a:graphic xmlns:a="http://schemas.openxmlformats.org/drawingml/2006/main">
-              <a:graphicData uri="http://schemas.openxmlformats.org/drawingml/2006/picture">
-                <pic:pic xmlns:pic="http://schemas.openxmlformats.org/drawingml/2006/picture">
-                  <pic:nvPicPr>
-                    <pic:cNvPr id="1" name=""/>
-                    <pic:cNvPicPr/>
-                  </pic:nvPicPr>
-                  <pic:blipFill>
-                    <a:blip r:embed="rId35"/>
-                    <a:stretch>
-                      <a:fillRect/>
-                    </a:stretch>
-                  </pic:blipFill>
-                  <pic:spPr>
-                    <a:xfrm>
-                      <a:off x="0" y="0"/>
-                      <a:ext cx="5494496" cy="693480"/>
-                    </a:xfrm>
-                    <a:prstGeom prst="rect">
-                      <a:avLst/>
-                    </a:prstGeom>
-                  </pic:spPr>
-                </pic:pic>
-              </a:graphicData>
-            </a:graphic>
-          </wp:inline>
-        </w:drawing>
-      </w:r>
-    </w:p>
-    <w:p>
-      <w:pPr>
-        <w:pStyle w:val="Caption"/>
-        <w:ind w:left="360"/>
-      </w:pPr>
-      <w:r>
-        <w:rPr>
-          <w:b/>
-        </w:rPr>
-        <w:t xml:space="preserve">Figure </w:t>
-      </w:r>
-      <w:r>
-        <w:rPr>
-          <w:b/>
-        </w:rPr>
-        <w:t>10</w:t>
-      </w:r>
-      <w:r>
-        <w:rPr>
-          <w:b/>
-        </w:rPr>
-        <w:t xml:space="preserve"> </w:t>
-      </w:r>
-      <w:r>
-        <w:t>Prompt of Day 1 or Day 2 input</w:t>
-      </w:r>
-    </w:p>
-    <w:p>
-      <w:pPr>
         <w:pStyle w:val="Numbers"/>
         <w:numPr>
           <w:ilvl w:val="0"/>
@@ -4941,13 +4896,7 @@
         <w:t xml:space="preserve"> </w:t>
       </w:r>
       <w:r>
-        <w:rPr>
-          <w:b/>
-        </w:rPr>
-        <w:t>Day 1</w:t>
-      </w:r>
-      <w:r>
-        <w:t xml:space="preserve"> setup, </w:t>
+        <w:t xml:space="preserve">setup, </w:t>
       </w:r>
       <w:r>
         <w:t xml:space="preserve">Azure </w:t>
@@ -5004,7 +4953,7 @@
                     <pic:cNvPicPr/>
                   </pic:nvPicPr>
                   <pic:blipFill rotWithShape="1">
-                    <a:blip r:embed="rId36"/>
+                    <a:blip r:embed="rId34"/>
                     <a:srcRect t="-1" b="-185"/>
                     <a:stretch/>
                   </pic:blipFill>
@@ -5053,7 +5002,7 @@
         <w:rPr>
           <w:b/>
         </w:rPr>
-        <w:t>1</w:t>
+        <w:t>0</w:t>
       </w:r>
       <w:r>
         <w:t xml:space="preserve"> Azure </w:t>
@@ -5133,7 +5082,7 @@
                     <pic:cNvPicPr/>
                   </pic:nvPicPr>
                   <pic:blipFill rotWithShape="1">
-                    <a:blip r:embed="rId37"/>
+                    <a:blip r:embed="rId35"/>
                     <a:srcRect t="-1" b="-728"/>
                     <a:stretch/>
                   </pic:blipFill>
@@ -5182,7 +5131,7 @@
         <w:rPr>
           <w:b/>
         </w:rPr>
-        <w:t>2</w:t>
+        <w:t>1</w:t>
       </w:r>
       <w:r>
         <w:t xml:space="preserve"> </w:t>
@@ -5976,7 +5925,7 @@
       <w:r>
         <w:t xml:space="preserve">Once the deployment is completed, open a browser and browse to </w:t>
       </w:r>
-      <w:hyperlink r:id="rId38" w:history="1">
+      <w:hyperlink r:id="rId36" w:history="1">
         <w:r>
           <w:rPr>
             <w:rStyle w:val="Hyperlink"/>
@@ -6043,7 +5992,7 @@
                     <pic:cNvPicPr/>
                   </pic:nvPicPr>
                   <pic:blipFill>
-                    <a:blip r:embed="rId39"/>
+                    <a:blip r:embed="rId37"/>
                     <a:stretch>
                       <a:fillRect/>
                     </a:stretch>
@@ -6085,7 +6034,7 @@
         <w:rPr>
           <w:b/>
         </w:rPr>
-        <w:t>3</w:t>
+        <w:t>2</w:t>
       </w:r>
       <w:r>
         <w:t xml:space="preserve"> Web site running correctly on the </w:t>
@@ -6111,415 +6060,8 @@
     </w:p>
     <w:p>
       <w:pPr>
-        <w:pStyle w:val="Numbers"/>
-      </w:pPr>
-      <w:r>
-        <w:rPr>
-          <w:b/>
-        </w:rPr>
-        <w:t>Note</w:t>
-      </w:r>
-      <w:r>
-        <w:t xml:space="preserve">: </w:t>
-      </w:r>
-      <w:r>
-        <w:t>Do</w:t>
-      </w:r>
-      <w:r>
-        <w:t xml:space="preserve"> </w:t>
-      </w:r>
-      <w:r>
-        <w:t>n</w:t>
-      </w:r>
-      <w:r>
-        <w:t>o</w:t>
-      </w:r>
-      <w:r>
-        <w:t>t proc</w:t>
-      </w:r>
-      <w:r>
-        <w:t>eed</w:t>
-      </w:r>
-      <w:r>
-        <w:t xml:space="preserve"> with this step unless you have finished Day 1 deployment.</w:t>
-      </w:r>
-      <w:r>
-        <w:t xml:space="preserve"> The step is for </w:t>
-      </w:r>
-      <w:r>
-        <w:t>Day 2</w:t>
-      </w:r>
-      <w:r>
-        <w:t xml:space="preserve"> deployment </w:t>
-      </w:r>
-      <w:r>
-        <w:t>only,</w:t>
-      </w:r>
-      <w:r>
-        <w:t xml:space="preserve"> and it has dependency on Day 1 deployment.</w:t>
-      </w:r>
-    </w:p>
-    <w:p>
-      <w:pPr>
         <w:ind w:left="360"/>
       </w:pPr>
-      <w:r>
-        <w:t xml:space="preserve">Repeat </w:t>
-      </w:r>
-      <w:r>
-        <w:t>steps 1 to 6</w:t>
-      </w:r>
-      <w:r>
-        <w:t xml:space="preserve"> us</w:t>
-      </w:r>
-      <w:r>
-        <w:t>ing</w:t>
-      </w:r>
-      <w:r>
-        <w:t xml:space="preserve"> the </w:t>
-      </w:r>
-      <w:r>
-        <w:t>same</w:t>
-      </w:r>
-      <w:r>
-        <w:t xml:space="preserve"> website name as you use</w:t>
-      </w:r>
-      <w:r>
-        <w:t>d</w:t>
-      </w:r>
-      <w:r>
-        <w:t xml:space="preserve"> in Day 1. When you are prompted for </w:t>
-      </w:r>
-      <w:r>
-        <w:rPr>
-          <w:b/>
-        </w:rPr>
-        <w:t>Day 1</w:t>
-      </w:r>
-      <w:r>
-        <w:t xml:space="preserve"> or </w:t>
-      </w:r>
-      <w:r>
-        <w:rPr>
-          <w:b/>
-        </w:rPr>
-        <w:t>Day 2</w:t>
-      </w:r>
-      <w:r>
-        <w:t xml:space="preserve"> deployment</w:t>
-      </w:r>
-      <w:r>
-        <w:t>, as in Figure 14, type</w:t>
-      </w:r>
-      <w:r>
-        <w:t xml:space="preserve"> </w:t>
-      </w:r>
-      <w:r>
-        <w:rPr>
-          <w:b/>
-        </w:rPr>
-        <w:t>2</w:t>
-      </w:r>
-      <w:r>
-        <w:t>.</w:t>
-      </w:r>
-    </w:p>
-    <w:p>
-      <w:pPr>
-        <w:ind w:left="360"/>
-      </w:pPr>
-      <w:r>
-        <w:rPr>
-          <w:noProof/>
-        </w:rPr>
-        <w:drawing>
-          <wp:inline distT="0" distB="0" distL="0" distR="0" wp14:anchorId="046BD11D" wp14:editId="3741F8F0">
-            <wp:extent cx="5494496" cy="693480"/>
-            <wp:effectExtent l="0" t="0" r="0" b="0"/>
-            <wp:docPr id="18" name="Picture 18"/>
-            <wp:cNvGraphicFramePr>
-              <a:graphicFrameLocks xmlns:a="http://schemas.openxmlformats.org/drawingml/2006/main" noChangeAspect="1"/>
-            </wp:cNvGraphicFramePr>
-            <a:graphic xmlns:a="http://schemas.openxmlformats.org/drawingml/2006/main">
-              <a:graphicData uri="http://schemas.openxmlformats.org/drawingml/2006/picture">
-                <pic:pic xmlns:pic="http://schemas.openxmlformats.org/drawingml/2006/picture">
-                  <pic:nvPicPr>
-                    <pic:cNvPr id="1" name=""/>
-                    <pic:cNvPicPr/>
-                  </pic:nvPicPr>
-                  <pic:blipFill>
-                    <a:blip r:embed="rId35"/>
-                    <a:stretch>
-                      <a:fillRect/>
-                    </a:stretch>
-                  </pic:blipFill>
-                  <pic:spPr>
-                    <a:xfrm>
-                      <a:off x="0" y="0"/>
-                      <a:ext cx="5494496" cy="693480"/>
-                    </a:xfrm>
-                    <a:prstGeom prst="rect">
-                      <a:avLst/>
-                    </a:prstGeom>
-                  </pic:spPr>
-                </pic:pic>
-              </a:graphicData>
-            </a:graphic>
-          </wp:inline>
-        </w:drawing>
-      </w:r>
-    </w:p>
-    <w:p>
-      <w:pPr>
-        <w:pStyle w:val="Caption"/>
-        <w:ind w:left="360"/>
-      </w:pPr>
-      <w:r>
-        <w:rPr>
-          <w:b/>
-        </w:rPr>
-        <w:t xml:space="preserve">Figure </w:t>
-      </w:r>
-      <w:r>
-        <w:rPr>
-          <w:b/>
-        </w:rPr>
-        <w:t>1</w:t>
-      </w:r>
-      <w:r>
-        <w:rPr>
-          <w:b/>
-        </w:rPr>
-        <w:t>4</w:t>
-      </w:r>
-      <w:r>
-        <w:rPr>
-          <w:b/>
-        </w:rPr>
-        <w:t xml:space="preserve"> </w:t>
-      </w:r>
-      <w:r>
-        <w:t>Prompt of Day 1 or Day 2 input</w:t>
-      </w:r>
-    </w:p>
-    <w:p>
-      <w:pPr>
-        <w:pStyle w:val="Numbers"/>
-      </w:pPr>
-      <w:r>
-        <w:t>When prompted, e</w:t>
-      </w:r>
-      <w:r>
-        <w:t xml:space="preserve">nter the subscription number </w:t>
-      </w:r>
-      <w:r>
-        <w:t xml:space="preserve">that </w:t>
-      </w:r>
-      <w:r>
-        <w:t>you want to use</w:t>
-      </w:r>
-      <w:r>
-        <w:t>.</w:t>
-      </w:r>
-    </w:p>
-    <w:p>
-      <w:pPr>
-        <w:ind w:left="360"/>
-      </w:pPr>
-      <w:r>
-        <w:rPr>
-          <w:noProof/>
-        </w:rPr>
-        <w:lastRenderedPageBreak/>
-        <w:drawing>
-          <wp:inline distT="0" distB="0" distL="0" distR="0" wp14:anchorId="72A7511C" wp14:editId="5B161686">
-            <wp:extent cx="5943600" cy="1885950"/>
-            <wp:effectExtent l="0" t="0" r="0" b="0"/>
-            <wp:docPr id="19" name="Picture 19"/>
-            <wp:cNvGraphicFramePr>
-              <a:graphicFrameLocks xmlns:a="http://schemas.openxmlformats.org/drawingml/2006/main" noChangeAspect="1"/>
-            </wp:cNvGraphicFramePr>
-            <a:graphic xmlns:a="http://schemas.openxmlformats.org/drawingml/2006/main">
-              <a:graphicData uri="http://schemas.openxmlformats.org/drawingml/2006/picture">
-                <pic:pic xmlns:pic="http://schemas.openxmlformats.org/drawingml/2006/picture">
-                  <pic:nvPicPr>
-                    <pic:cNvPr id="1" name=""/>
-                    <pic:cNvPicPr/>
-                  </pic:nvPicPr>
-                  <pic:blipFill>
-                    <a:blip r:embed="rId40"/>
-                    <a:stretch>
-                      <a:fillRect/>
-                    </a:stretch>
-                  </pic:blipFill>
-                  <pic:spPr>
-                    <a:xfrm>
-                      <a:off x="0" y="0"/>
-                      <a:ext cx="5943600" cy="1885950"/>
-                    </a:xfrm>
-                    <a:prstGeom prst="rect">
-                      <a:avLst/>
-                    </a:prstGeom>
-                  </pic:spPr>
-                </pic:pic>
-              </a:graphicData>
-            </a:graphic>
-          </wp:inline>
-        </w:drawing>
-      </w:r>
-    </w:p>
-    <w:p>
-      <w:pPr>
-        <w:pStyle w:val="Caption"/>
-        <w:ind w:left="360"/>
-      </w:pPr>
-      <w:r>
-        <w:rPr>
-          <w:b/>
-        </w:rPr>
-        <w:t xml:space="preserve">Figure </w:t>
-      </w:r>
-      <w:r>
-        <w:rPr>
-          <w:b/>
-        </w:rPr>
-        <w:t>1</w:t>
-      </w:r>
-      <w:r>
-        <w:rPr>
-          <w:b/>
-        </w:rPr>
-        <w:t>5</w:t>
-      </w:r>
-      <w:r>
-        <w:rPr>
-          <w:b/>
-        </w:rPr>
-        <w:t xml:space="preserve"> </w:t>
-      </w:r>
-      <w:r>
-        <w:t>Subscription selection</w:t>
-      </w:r>
-    </w:p>
-    <w:p>
-      <w:pPr>
-        <w:pStyle w:val="Numbers"/>
-        <w:numPr>
-          <w:ilvl w:val="0"/>
-          <w:numId w:val="0"/>
-        </w:numPr>
-        <w:pBdr>
-          <w:top w:val="single" w:sz="4" w:space="1" w:color="auto"/>
-          <w:left w:val="single" w:sz="4" w:space="4" w:color="auto"/>
-          <w:bottom w:val="single" w:sz="4" w:space="1" w:color="auto"/>
-          <w:right w:val="single" w:sz="4" w:space="4" w:color="auto"/>
-        </w:pBdr>
-        <w:ind w:left="360"/>
-      </w:pPr>
-      <w:r>
-        <w:rPr>
-          <w:b/>
-        </w:rPr>
-        <w:t xml:space="preserve">Note: </w:t>
-      </w:r>
-      <w:r>
-        <w:t>During</w:t>
-      </w:r>
-      <w:r>
-        <w:t xml:space="preserve"> </w:t>
-      </w:r>
-      <w:r>
-        <w:t>Day 2</w:t>
-      </w:r>
-      <w:r>
-        <w:t xml:space="preserve"> setup, </w:t>
-      </w:r>
-      <w:r>
-        <w:t xml:space="preserve">Azure </w:t>
-      </w:r>
-      <w:r>
-        <w:t xml:space="preserve">PowerShell will output a number of </w:t>
-      </w:r>
-      <w:r>
-        <w:t>s</w:t>
-      </w:r>
-      <w:r>
-        <w:t xml:space="preserve">uccess messages in </w:t>
-      </w:r>
-      <w:r>
-        <w:t>g</w:t>
-      </w:r>
-      <w:r>
-        <w:t xml:space="preserve">reen and informational messages in </w:t>
-      </w:r>
-      <w:r>
-        <w:t>y</w:t>
-      </w:r>
-      <w:r>
-        <w:t>ellow.</w:t>
-      </w:r>
-    </w:p>
-    <w:p>
-      <w:pPr>
-        <w:pStyle w:val="Numbers"/>
-      </w:pPr>
-      <w:r>
-        <w:t xml:space="preserve">Once the deployment is completed, open a browser and browse to </w:t>
-      </w:r>
-      <w:hyperlink r:id="rId41" w:history="1">
-        <w:r>
-          <w:rPr>
-            <w:rStyle w:val="Hyperlink"/>
-          </w:rPr>
-          <w:t>http://</w:t>
-        </w:r>
-        <w:r>
-          <w:rPr>
-            <w:rStyle w:val="Hyperlink"/>
-            <w:i/>
-          </w:rPr>
-          <w:t>xx</w:t>
-        </w:r>
-        <w:r>
-          <w:rPr>
-            <w:rStyle w:val="Hyperlink"/>
-          </w:rPr>
-          <w:t>julieandtheplanets.trafficmanager.net</w:t>
-        </w:r>
-        <w:r>
-          <w:rPr>
-            <w:rStyle w:val="Hyperlink"/>
-          </w:rPr>
-          <w:t>/Recommendation</w:t>
-        </w:r>
-      </w:hyperlink>
-      <w:r>
-        <w:t xml:space="preserve"> (remember to replace </w:t>
-      </w:r>
-      <w:r>
-        <w:rPr>
-          <w:i/>
-        </w:rPr>
-        <w:t>xx</w:t>
-      </w:r>
-      <w:r>
-        <w:t xml:space="preserve"> with your initials).</w:t>
-      </w:r>
-      <w:r>
-        <w:t xml:space="preserve"> </w:t>
-      </w:r>
-      <w:r>
-        <w:t xml:space="preserve">You should be able to see web info displayed under the </w:t>
-      </w:r>
-      <w:r>
-        <w:t xml:space="preserve">recommendations </w:t>
-      </w:r>
-      <w:r>
-        <w:t>tab</w:t>
-      </w:r>
-      <w:r>
-        <w:t>.</w:t>
-      </w:r>
     </w:p>
     <w:p>
       <w:pPr>
@@ -6530,111 +6072,73 @@
         </w:numPr>
         <w:ind w:left="360"/>
       </w:pPr>
-      <w:r>
-        <w:rPr>
-          <w:noProof/>
-        </w:rPr>
-        <w:drawing>
-          <wp:inline distT="0" distB="0" distL="0" distR="0" wp14:anchorId="67C95A21" wp14:editId="26FC4716">
-            <wp:extent cx="5943600" cy="3001645"/>
-            <wp:effectExtent l="0" t="0" r="0" b="8255"/>
-            <wp:docPr id="20" name="Picture 20"/>
-            <wp:cNvGraphicFramePr>
-              <a:graphicFrameLocks xmlns:a="http://schemas.openxmlformats.org/drawingml/2006/main" noChangeAspect="1"/>
-            </wp:cNvGraphicFramePr>
-            <a:graphic xmlns:a="http://schemas.openxmlformats.org/drawingml/2006/main">
-              <a:graphicData uri="http://schemas.openxmlformats.org/drawingml/2006/picture">
-                <pic:pic xmlns:pic="http://schemas.openxmlformats.org/drawingml/2006/picture">
-                  <pic:nvPicPr>
-                    <pic:cNvPr id="1" name=""/>
-                    <pic:cNvPicPr/>
-                  </pic:nvPicPr>
-                  <pic:blipFill>
-                    <a:blip r:embed="rId42"/>
-                    <a:stretch>
-                      <a:fillRect/>
-                    </a:stretch>
-                  </pic:blipFill>
-                  <pic:spPr>
-                    <a:xfrm>
-                      <a:off x="0" y="0"/>
-                      <a:ext cx="5943600" cy="3001645"/>
-                    </a:xfrm>
-                    <a:prstGeom prst="rect">
-                      <a:avLst/>
-                    </a:prstGeom>
-                  </pic:spPr>
-                </pic:pic>
-              </a:graphicData>
-            </a:graphic>
-          </wp:inline>
-        </w:drawing>
-      </w:r>
     </w:p>
     <w:p>
       <w:pPr>
-        <w:pStyle w:val="Caption"/>
-        <w:ind w:left="360"/>
+        <w:pStyle w:val="Heading2"/>
+      </w:pPr>
+      <w:bookmarkStart w:id="10" w:name="_Toc425000563"/>
+    </w:p>
+    <w:p>
+      <w:pPr>
+        <w:pStyle w:val="Heading2"/>
+      </w:pPr>
+    </w:p>
+    <w:p>
+      <w:pPr>
+        <w:pStyle w:val="Heading2"/>
+      </w:pPr>
+    </w:p>
+    <w:p>
+      <w:pPr>
+        <w:pStyle w:val="Heading2"/>
+      </w:pPr>
+    </w:p>
+    <w:p>
+      <w:pPr>
+        <w:pStyle w:val="Heading2"/>
+      </w:pPr>
+    </w:p>
+    <w:p>
+      <w:pPr>
+        <w:pStyle w:val="Heading2"/>
+      </w:pPr>
+    </w:p>
+    <w:p>
+      <w:pPr>
+        <w:pStyle w:val="Heading2"/>
+      </w:pPr>
+    </w:p>
+    <w:p>
+      <w:pPr>
+        <w:pStyle w:val="Heading2"/>
+      </w:pPr>
+    </w:p>
+    <w:p>
+      <w:pPr>
+        <w:pStyle w:val="Heading2"/>
+      </w:pPr>
+    </w:p>
+    <w:p>
+      <w:pPr>
+        <w:pStyle w:val="Heading2"/>
+      </w:pPr>
+    </w:p>
+    <w:p>
+      <w:pPr>
         <w:rPr>
           <w:rFonts w:asciiTheme="majorHAnsi" w:eastAsiaTheme="majorEastAsia" w:hAnsiTheme="majorHAnsi" w:cstheme="majorBidi"/>
           <w:color w:val="008CB5" w:themeColor="accent1" w:themeShade="BF"/>
-          <w:sz w:val="32"/>
-          <w:szCs w:val="32"/>
-        </w:rPr>
-      </w:pPr>
-      <w:r>
-        <w:rPr>
-          <w:b/>
-        </w:rPr>
-        <w:t xml:space="preserve">Figure </w:t>
-      </w:r>
-      <w:r>
-        <w:rPr>
-          <w:b/>
-        </w:rPr>
-        <w:t>1</w:t>
-      </w:r>
-      <w:r>
-        <w:rPr>
-          <w:b/>
-        </w:rPr>
-        <w:t>6</w:t>
-      </w:r>
-      <w:r>
-        <w:rPr>
-          <w:b/>
-        </w:rPr>
-        <w:t xml:space="preserve"> </w:t>
-      </w:r>
-      <w:r>
-        <w:t xml:space="preserve">Day 2 </w:t>
-      </w:r>
-      <w:r>
-        <w:t>r</w:t>
-      </w:r>
-      <w:r>
-        <w:t xml:space="preserve">ecommendation </w:t>
-      </w:r>
-      <w:r>
-        <w:t>website tab</w:t>
+          <w:sz w:val="26"/>
+          <w:szCs w:val="26"/>
+        </w:rPr>
+      </w:pPr>
+      <w:r>
+        <w:br w:type="page"/>
       </w:r>
     </w:p>
     <w:p>
       <w:pPr>
-        <w:rPr>
-          <w:rFonts w:asciiTheme="majorHAnsi" w:eastAsiaTheme="majorEastAsia" w:hAnsiTheme="majorHAnsi" w:cstheme="majorBidi"/>
-          <w:color w:val="008CB5" w:themeColor="accent1" w:themeShade="BF"/>
-          <w:sz w:val="32"/>
-          <w:szCs w:val="32"/>
-        </w:rPr>
-      </w:pPr>
-      <w:bookmarkStart w:id="8" w:name="_Toc425000563"/>
-      <w:r>
-        <w:br w:type="page"/>
-      </w:r>
-    </w:p>
-    <w:p>
-      <w:pPr>
         <w:pStyle w:val="Heading2"/>
       </w:pPr>
       <w:r>
@@ -6647,7 +6151,7 @@
       <w:r>
         <w:t xml:space="preserve"> Parameters</w:t>
       </w:r>
-      <w:bookmarkEnd w:id="8"/>
+      <w:bookmarkEnd w:id="10"/>
     </w:p>
     <w:p>
       <w:pPr>
@@ -7703,12 +7207,12 @@
       <w:pPr>
         <w:pStyle w:val="Heading2"/>
       </w:pPr>
-      <w:bookmarkStart w:id="9" w:name="_Toc425000564"/>
+      <w:bookmarkStart w:id="11" w:name="_Toc425000564"/>
       <w:r>
         <w:lastRenderedPageBreak/>
         <w:t>Appendix: Explanation of Web.config Properties</w:t>
       </w:r>
-      <w:bookmarkEnd w:id="9"/>
+      <w:bookmarkEnd w:id="11"/>
     </w:p>
     <w:p>
       <w:pPr>
@@ -8772,7 +8276,7 @@
           <w:color w:val="00BCF2" w:themeColor="accent1"/>
         </w:rPr>
       </w:pPr>
-      <w:bookmarkStart w:id="10" w:name="FAQ"/>
+      <w:bookmarkStart w:id="12" w:name="FAQ"/>
     </w:p>
     <w:p>
       <w:pPr>
@@ -8826,14 +8330,12 @@
       <w:pPr>
         <w:pStyle w:val="Heading2"/>
       </w:pPr>
-      <w:bookmarkStart w:id="11" w:name="_GoBack"/>
       <w:r>
         <w:lastRenderedPageBreak/>
         <w:t>Frequently Asked Questions</w:t>
       </w:r>
     </w:p>
-    <w:bookmarkEnd w:id="10"/>
-    <w:bookmarkEnd w:id="11"/>
+    <w:bookmarkEnd w:id="12"/>
     <w:p>
       <w:pPr>
         <w:pStyle w:val="ListParagraph"/>
@@ -9468,7 +8970,7 @@
         </w:rPr>
         <w:t xml:space="preserve">: Please check that you have Azure Search in your subscription by going to </w:t>
       </w:r>
-      <w:hyperlink r:id="rId43" w:history="1">
+      <w:hyperlink r:id="rId38" w:history="1">
         <w:r>
           <w:rPr>
             <w:rStyle w:val="Hyperlink"/>
@@ -9629,7 +9131,7 @@
       </w:r>
     </w:p>
     <w:sectPr>
-      <w:footerReference w:type="default" r:id="rId44"/>
+      <w:footerReference w:type="default" r:id="rId39"/>
       <w:pgSz w:w="12240" w:h="15840"/>
       <w:pgMar w:top="1080" w:right="1440" w:bottom="1080" w:left="1440" w:header="720" w:footer="0" w:gutter="0"/>
       <w:cols w:space="720"/>
@@ -9904,7 +9406,7 @@
             <w:color w:val="0072C6"/>
             <w:sz w:val="18"/>
           </w:rPr>
-          <w:t>15</w:t>
+          <w:t>14</w:t>
         </w:r>
         <w:r>
           <w:rPr>
@@ -15620,10 +15122,10 @@
 <file path=customXml/item2.xml><?xml version="1.0" encoding="utf-8"?>
 <p:properties xmlns:p="http://schemas.microsoft.com/office/2006/metadata/properties" xmlns:xsi="http://www.w3.org/2001/XMLSchema-instance" xmlns:pc="http://schemas.microsoft.com/office/infopath/2007/PartnerControls">
   <documentManagement>
-    <_dlc_DocId xmlns="4033ee18-6307-4399-b233-8f1c404f9888">C6A4JTRER2PV-5008-51</_dlc_DocId>
+    <_dlc_DocId xmlns="4033ee18-6307-4399-b233-8f1c404f9888">C6A4JTRER2PV-5008-54</_dlc_DocId>
     <_dlc_DocIdUrl xmlns="4033ee18-6307-4399-b233-8f1c404f9888">
-      <Url>https://office.prowesscorp.com/ConsultingDivision/150106 MSFT Azure SQL DB Wingtip Tickets Demo FY16/_layouts/DocIdRedir.aspx?ID=C6A4JTRER2PV-5008-51</Url>
-      <Description>C6A4JTRER2PV-5008-51</Description>
+      <Url>https://office.prowesscorp.com/ConsultingDivision/150106 MSFT Azure SQL DB Wingtip Tickets Demo FY16/_layouts/DocIdRedir.aspx?ID=C6A4JTRER2PV-5008-54</Url>
+      <Description>C6A4JTRER2PV-5008-54</Description>
     </_dlc_DocIdUrl>
   </documentManagement>
 </p:properties>
@@ -15798,15 +15300,9 @@
 <file path=customXml/itemProps2.xml><?xml version="1.0" encoding="utf-8"?>
 <ds:datastoreItem xmlns:ds="http://schemas.openxmlformats.org/officeDocument/2006/customXml" ds:itemID="{72EB738B-CABD-4E28-B43A-A78421C58362}">
   <ds:schemaRefs>
-    <ds:schemaRef ds:uri="http://schemas.openxmlformats.org/package/2006/metadata/core-properties"/>
-    <ds:schemaRef ds:uri="http://schemas.microsoft.com/office/2006/documentManagement/types"/>
+    <ds:schemaRef ds:uri="http://schemas.microsoft.com/office/2006/metadata/properties"/>
     <ds:schemaRef ds:uri="http://schemas.microsoft.com/office/infopath/2007/PartnerControls"/>
-    <ds:schemaRef ds:uri="http://purl.org/dc/elements/1.1/"/>
-    <ds:schemaRef ds:uri="http://schemas.microsoft.com/office/2006/metadata/properties"/>
-    <ds:schemaRef ds:uri="http://purl.org/dc/terms/"/>
     <ds:schemaRef ds:uri="4033ee18-6307-4399-b233-8f1c404f9888"/>
-    <ds:schemaRef ds:uri="http://www.w3.org/XML/1998/namespace"/>
-    <ds:schemaRef ds:uri="http://purl.org/dc/dcmitype/"/>
   </ds:schemaRefs>
 </ds:datastoreItem>
 </file>
@@ -15838,7 +15334,7 @@
 </file>
 
 <file path=customXml/itemProps5.xml><?xml version="1.0" encoding="utf-8"?>
-<ds:datastoreItem xmlns:ds="http://schemas.openxmlformats.org/officeDocument/2006/customXml" ds:itemID="{F5D37F4C-F5B4-469D-8115-100A44486912}">
+<ds:datastoreItem xmlns:ds="http://schemas.openxmlformats.org/officeDocument/2006/customXml" ds:itemID="{CD69EF9C-EDD6-4496-A50D-3BA1DC5C3A57}">
   <ds:schemaRefs>
     <ds:schemaRef ds:uri="http://schemas.openxmlformats.org/officeDocument/2006/bibliography"/>
   </ds:schemaRefs>

--- a/Azure SQL HOL Configuration Guide - Final.docx
+++ b/Azure SQL HOL Configuration Guide - Final.docx
@@ -261,7 +261,7 @@
                                     <w:sz w:val="40"/>
                                     <w:szCs w:val="104"/>
                                   </w:rPr>
-                                  <w:t>2</w:t>
+                                  <w:t>4</w:t>
                                 </w:r>
                               </w:p>
                               <w:p>
@@ -292,7 +292,7 @@
                                     <w:sz w:val="40"/>
                                     <w:szCs w:val="104"/>
                                   </w:rPr>
-                                  <w:t>1/</w:t>
+                                  <w:t>2</w:t>
                                 </w:r>
                                 <w:r>
                                   <w:rPr>
@@ -301,7 +301,7 @@
                                     <w:sz w:val="40"/>
                                     <w:szCs w:val="104"/>
                                   </w:rPr>
-                                  <w:t>05</w:t>
+                                  <w:t>/</w:t>
                                 </w:r>
                                 <w:r>
                                   <w:rPr>
@@ -310,10 +310,8 @@
                                     <w:sz w:val="40"/>
                                     <w:szCs w:val="104"/>
                                   </w:rPr>
-                                  <w:t>/2016</w:t>
+                                  <w:t>01/2016</w:t>
                                 </w:r>
-                                <w:bookmarkStart w:id="0" w:name="_GoBack"/>
-                                <w:bookmarkEnd w:id="0"/>
                               </w:p>
                               <w:p/>
                               <w:p/>
@@ -432,7 +430,7 @@
                                         <pic:cNvPicPr/>
                                       </pic:nvPicPr>
                                       <pic:blipFill>
-                                        <a:blip r:embed="rId13">
+                                        <a:blip r:embed="rId14">
                                           <a:extLst>
                                             <a:ext uri="{28A0092B-C50C-407E-A947-70E740481C1C}">
                                               <a14:useLocalDpi xmlns:a14="http://schemas.microsoft.com/office/drawing/2010/main" val="0"/>
@@ -568,7 +566,7 @@
                               <w:sz w:val="40"/>
                               <w:szCs w:val="104"/>
                             </w:rPr>
-                            <w:t>2</w:t>
+                            <w:t>4</w:t>
                           </w:r>
                         </w:p>
                         <w:p>
@@ -599,7 +597,7 @@
                               <w:sz w:val="40"/>
                               <w:szCs w:val="104"/>
                             </w:rPr>
-                            <w:t>1/</w:t>
+                            <w:t>2</w:t>
                           </w:r>
                           <w:r>
                             <w:rPr>
@@ -608,7 +606,7 @@
                               <w:sz w:val="40"/>
                               <w:szCs w:val="104"/>
                             </w:rPr>
-                            <w:t>05</w:t>
+                            <w:t>/</w:t>
                           </w:r>
                           <w:r>
                             <w:rPr>
@@ -617,10 +615,8 @@
                               <w:sz w:val="40"/>
                               <w:szCs w:val="104"/>
                             </w:rPr>
-                            <w:t>/2016</w:t>
+                            <w:t>01/2016</w:t>
                           </w:r>
-                          <w:bookmarkStart w:id="1" w:name="_GoBack"/>
-                          <w:bookmarkEnd w:id="1"/>
                         </w:p>
                         <w:p/>
                         <w:p/>
@@ -1028,7 +1024,7 @@
             <w:noProof/>
             <w:webHidden/>
           </w:rPr>
-          <w:t>7</w:t>
+          <w:t>8</w:t>
         </w:r>
         <w:r>
           <w:rPr>
@@ -1100,7 +1096,7 @@
             <w:noProof/>
             <w:webHidden/>
           </w:rPr>
-          <w:t>12</w:t>
+          <w:t>13</w:t>
         </w:r>
         <w:r>
           <w:rPr>
@@ -1172,7 +1168,7 @@
             <w:noProof/>
             <w:webHidden/>
           </w:rPr>
-          <w:t>13</w:t>
+          <w:t>14</w:t>
         </w:r>
         <w:r>
           <w:rPr>
@@ -1554,7 +1550,7 @@
             <w:noProof/>
             <w:webHidden/>
           </w:rPr>
-          <w:t>7</w:t>
+          <w:t>8</w:t>
         </w:r>
         <w:r>
           <w:rPr>
@@ -1607,8 +1603,8 @@
       <w:pPr>
         <w:pStyle w:val="Heading1"/>
       </w:pPr>
-      <w:bookmarkStart w:id="2" w:name="_Toc425000559"/>
-      <w:bookmarkStart w:id="3" w:name="_Toc435182984"/>
+      <w:bookmarkStart w:id="0" w:name="_Toc425000559"/>
+      <w:bookmarkStart w:id="1" w:name="_Toc435182984"/>
       <w:r>
         <w:lastRenderedPageBreak/>
         <w:t xml:space="preserve">Architectural </w:t>
@@ -1616,8 +1612,8 @@
       <w:r>
         <w:t>Overview</w:t>
       </w:r>
-      <w:bookmarkEnd w:id="2"/>
-      <w:bookmarkEnd w:id="3"/>
+      <w:bookmarkEnd w:id="0"/>
+      <w:bookmarkEnd w:id="1"/>
     </w:p>
     <w:p>
       <w:pPr>
@@ -1628,10 +1624,10 @@
           <w:noProof/>
         </w:rPr>
         <w:drawing>
-          <wp:inline distT="0" distB="0" distL="0" distR="0" wp14:anchorId="07CD756A" wp14:editId="4EC526B5">
-            <wp:extent cx="5753100" cy="2360636"/>
-            <wp:effectExtent l="0" t="0" r="0" b="1905"/>
-            <wp:docPr id="224" name="Picture 224"/>
+          <wp:inline distT="0" distB="0" distL="0" distR="0" wp14:anchorId="68B30F05" wp14:editId="385425AF">
+            <wp:extent cx="5455140" cy="2238375"/>
+            <wp:effectExtent l="0" t="0" r="0" b="0"/>
+            <wp:docPr id="578" name="Picture 578"/>
             <wp:cNvGraphicFramePr>
               <a:graphicFrameLocks xmlns:a="http://schemas.openxmlformats.org/drawingml/2006/main" noChangeAspect="1"/>
             </wp:cNvGraphicFramePr>
@@ -1645,7 +1641,7 @@
                     </pic:cNvPicPr>
                   </pic:nvPicPr>
                   <pic:blipFill>
-                    <a:blip r:embed="rId14">
+                    <a:blip r:embed="rId15">
                       <a:extLst>
                         <a:ext uri="{28A0092B-C50C-407E-A947-70E740481C1C}">
                           <a14:useLocalDpi xmlns:a14="http://schemas.microsoft.com/office/drawing/2010/main" val="0"/>
@@ -1660,7 +1656,7 @@
                   <pic:spPr bwMode="auto">
                     <a:xfrm>
                       <a:off x="0" y="0"/>
-                      <a:ext cx="5763137" cy="2364755"/>
+                      <a:ext cx="5463314" cy="2241729"/>
                     </a:xfrm>
                     <a:prstGeom prst="rect">
                       <a:avLst/>
@@ -1673,6 +1669,8 @@
           </wp:inline>
         </w:drawing>
       </w:r>
+      <w:bookmarkStart w:id="2" w:name="_GoBack"/>
+      <w:bookmarkEnd w:id="2"/>
     </w:p>
     <w:p>
       <w:pPr>
@@ -1741,8 +1739,8 @@
           <w:sz w:val="22"/>
         </w:rPr>
       </w:pPr>
-      <w:bookmarkStart w:id="4" w:name="_Toc425000560"/>
-      <w:bookmarkStart w:id="5" w:name="_Toc435182985"/>
+      <w:bookmarkStart w:id="3" w:name="_Toc425000560"/>
+      <w:bookmarkStart w:id="4" w:name="_Toc435182985"/>
       <w:r>
         <w:t>Lab</w:t>
       </w:r>
@@ -1755,8 +1753,8 @@
       <w:r>
         <w:t>Prerequisites</w:t>
       </w:r>
+      <w:bookmarkEnd w:id="3"/>
       <w:bookmarkEnd w:id="4"/>
-      <w:bookmarkEnd w:id="5"/>
     </w:p>
     <w:p>
       <w:pPr>
@@ -1936,7 +1934,7 @@
             <w:r>
               <w:t xml:space="preserve">ccount, browse to </w:t>
             </w:r>
-            <w:hyperlink r:id="rId15" w:history="1">
+            <w:hyperlink r:id="rId16" w:history="1">
               <w:r>
                 <w:rPr>
                   <w:rStyle w:val="Hyperlink"/>
@@ -2048,7 +2046,7 @@
             <w:r>
               <w:t xml:space="preserve">ccount, browse to </w:t>
             </w:r>
-            <w:hyperlink r:id="rId16" w:history="1">
+            <w:hyperlink r:id="rId17" w:history="1">
               <w:r>
                 <w:rPr>
                   <w:rStyle w:val="Hyperlink"/>
@@ -2121,7 +2119,7 @@
             <w:r>
               <w:t xml:space="preserve">Browse to </w:t>
             </w:r>
-            <w:hyperlink r:id="rId17" w:history="1">
+            <w:hyperlink r:id="rId18" w:history="1">
               <w:r>
                 <w:rPr>
                   <w:rStyle w:val="Hyperlink"/>
@@ -2208,22 +2206,22 @@
               <w:t>the version b</w:t>
             </w:r>
             <w:r>
-              <w:t>eing installed is at least 0.9.</w:t>
-            </w:r>
-            <w:r>
-              <w:t>8.1</w:t>
+              <w:t>eing installed is a</w:t>
+            </w:r>
+            <w:r>
+              <w:t>t least 1.0.2</w:t>
             </w:r>
             <w:r>
               <w:t xml:space="preserve"> (released </w:t>
             </w:r>
             <w:r>
-              <w:t>October</w:t>
+              <w:t>November</w:t>
             </w:r>
             <w:r>
               <w:t xml:space="preserve"> </w:t>
             </w:r>
             <w:r>
-              <w:t>13</w:t>
+              <w:t>09</w:t>
             </w:r>
             <w:r>
               <w:t>, 2015).</w:t>
@@ -2423,7 +2421,7 @@
             <w:r>
               <w:t xml:space="preserve">Query from </w:t>
             </w:r>
-            <w:hyperlink r:id="rId18" w:history="1">
+            <w:hyperlink r:id="rId19" w:history="1">
               <w:r>
                 <w:rPr>
                   <w:rStyle w:val="Hyperlink"/>
@@ -2496,7 +2494,7 @@
             <w:r>
               <w:t xml:space="preserve">Management Studio from </w:t>
             </w:r>
-            <w:hyperlink r:id="rId19" w:history="1">
+            <w:hyperlink r:id="rId20" w:history="1">
               <w:r>
                 <w:rPr>
                   <w:rStyle w:val="Hyperlink"/>
@@ -2514,12 +2512,21 @@
             <w:r>
               <w:t xml:space="preserve">. The package is listed as </w:t>
             </w:r>
+            <w:proofErr w:type="spellStart"/>
             <w:r>
               <w:rPr>
                 <w:b/>
                 <w:lang w:val="en"/>
               </w:rPr>
-              <w:t>SQLManagementStudio_&lt;X86/X64&gt;_ENU.exe</w:t>
+              <w:t>SQLManagementStudio</w:t>
+            </w:r>
+            <w:proofErr w:type="spellEnd"/>
+            <w:r>
+              <w:rPr>
+                <w:b/>
+                <w:lang w:val="en"/>
+              </w:rPr>
+              <w:t>_&lt;X86/X64&gt;_ENU.exe</w:t>
             </w:r>
             <w:r>
               <w:rPr>
@@ -2605,7 +2612,7 @@
             <w:r>
               <w:t xml:space="preserve">download and install Visual Studio from </w:t>
             </w:r>
-            <w:hyperlink r:id="rId20" w:history="1">
+            <w:hyperlink r:id="rId21" w:history="1">
               <w:r>
                 <w:rPr>
                   <w:rStyle w:val="Hyperlink"/>
@@ -2724,7 +2731,7 @@
             <w:r>
               <w:t xml:space="preserve">Browse to </w:t>
             </w:r>
-            <w:hyperlink r:id="rId21" w:history="1">
+            <w:hyperlink r:id="rId22" w:history="1">
               <w:r>
                 <w:rPr>
                   <w:rStyle w:val="Hyperlink"/>
@@ -2817,14 +2824,14 @@
       <w:pPr>
         <w:pStyle w:val="Heading1"/>
       </w:pPr>
-      <w:bookmarkStart w:id="6" w:name="_Toc425000561"/>
-      <w:bookmarkStart w:id="7" w:name="_Toc435182986"/>
+      <w:bookmarkStart w:id="5" w:name="_Toc425000561"/>
+      <w:bookmarkStart w:id="6" w:name="_Toc435182986"/>
       <w:r>
         <w:lastRenderedPageBreak/>
         <w:t>Connecting Your Azure Account</w:t>
       </w:r>
+      <w:bookmarkEnd w:id="5"/>
       <w:bookmarkEnd w:id="6"/>
-      <w:bookmarkEnd w:id="7"/>
     </w:p>
     <w:p>
       <w:pPr>
@@ -2900,10 +2907,10 @@
           <w:noProof/>
         </w:rPr>
         <w:drawing>
-          <wp:inline distT="0" distB="0" distL="0" distR="0" wp14:anchorId="6742DDE6" wp14:editId="3DBA37CC">
-            <wp:extent cx="3657600" cy="1567542"/>
-            <wp:effectExtent l="19050" t="19050" r="19050" b="13970"/>
-            <wp:docPr id="45" name="Picture 45"/>
+          <wp:inline distT="0" distB="0" distL="0" distR="0" wp14:anchorId="1063262D" wp14:editId="59E923D2">
+            <wp:extent cx="3767926" cy="1771650"/>
+            <wp:effectExtent l="0" t="0" r="4445" b="0"/>
+            <wp:docPr id="18" name="Picture 18"/>
             <wp:cNvGraphicFramePr>
               <a:graphicFrameLocks xmlns:a="http://schemas.openxmlformats.org/drawingml/2006/main" noChangeAspect="1"/>
             </wp:cNvGraphicFramePr>
@@ -2915,7 +2922,768 @@
                     <pic:cNvPicPr/>
                   </pic:nvPicPr>
                   <pic:blipFill>
-                    <a:blip r:embed="rId22">
+                    <a:blip r:embed="rId23"/>
+                    <a:stretch>
+                      <a:fillRect/>
+                    </a:stretch>
+                  </pic:blipFill>
+                  <pic:spPr>
+                    <a:xfrm>
+                      <a:off x="0" y="0"/>
+                      <a:ext cx="3782327" cy="1778421"/>
+                    </a:xfrm>
+                    <a:prstGeom prst="rect">
+                      <a:avLst/>
+                    </a:prstGeom>
+                  </pic:spPr>
+                </pic:pic>
+              </a:graphicData>
+            </a:graphic>
+          </wp:inline>
+        </w:drawing>
+      </w:r>
+    </w:p>
+    <w:p>
+      <w:pPr>
+        <w:pStyle w:val="Caption"/>
+        <w:ind w:left="360"/>
+      </w:pPr>
+      <w:r>
+        <w:rPr>
+          <w:b/>
+        </w:rPr>
+        <w:t xml:space="preserve">Figure </w:t>
+      </w:r>
+      <w:r>
+        <w:rPr>
+          <w:b/>
+        </w:rPr>
+        <w:fldChar w:fldCharType="begin"/>
+      </w:r>
+      <w:r>
+        <w:rPr>
+          <w:b/>
+        </w:rPr>
+        <w:instrText xml:space="preserve"> SEQ Figure \* ARABIC </w:instrText>
+      </w:r>
+      <w:r>
+        <w:rPr>
+          <w:b/>
+        </w:rPr>
+        <w:fldChar w:fldCharType="separate"/>
+      </w:r>
+      <w:r>
+        <w:rPr>
+          <w:b/>
+          <w:noProof/>
+        </w:rPr>
+        <w:t>2</w:t>
+      </w:r>
+      <w:r>
+        <w:rPr>
+          <w:b/>
+        </w:rPr>
+        <w:fldChar w:fldCharType="end"/>
+      </w:r>
+      <w:r>
+        <w:t xml:space="preserve"> A Microsoft Azure PowerShell</w:t>
+      </w:r>
+      <w:r>
+        <w:t xml:space="preserve"> </w:t>
+      </w:r>
+      <w:r>
+        <w:t xml:space="preserve">command-line interface </w:t>
+      </w:r>
+      <w:r>
+        <w:t>session</w:t>
+      </w:r>
+    </w:p>
+    <w:p>
+      <w:pPr>
+        <w:pStyle w:val="Numbers"/>
+      </w:pPr>
+      <w:r>
+        <w:t xml:space="preserve">Connect </w:t>
+      </w:r>
+      <w:r>
+        <w:t xml:space="preserve">to </w:t>
+      </w:r>
+      <w:r>
+        <w:t>your Azure account by typing</w:t>
+      </w:r>
+      <w:r>
+        <w:rPr>
+          <w:b/>
+        </w:rPr>
+        <w:t xml:space="preserve"> Login</w:t>
+      </w:r>
+      <w:r>
+        <w:rPr>
+          <w:b/>
+        </w:rPr>
+        <w:t>-</w:t>
+      </w:r>
+      <w:proofErr w:type="spellStart"/>
+      <w:r>
+        <w:rPr>
+          <w:b/>
+        </w:rPr>
+        <w:t>Azure</w:t>
+      </w:r>
+      <w:r>
+        <w:rPr>
+          <w:b/>
+        </w:rPr>
+        <w:t>RM</w:t>
+      </w:r>
+      <w:r>
+        <w:rPr>
+          <w:b/>
+        </w:rPr>
+        <w:t>Account</w:t>
+      </w:r>
+      <w:proofErr w:type="spellEnd"/>
+      <w:r>
+        <w:t>.</w:t>
+      </w:r>
+    </w:p>
+    <w:p>
+      <w:pPr>
+        <w:pStyle w:val="Numbers"/>
+        <w:numPr>
+          <w:ilvl w:val="0"/>
+          <w:numId w:val="0"/>
+        </w:numPr>
+        <w:ind w:left="360"/>
+      </w:pPr>
+      <w:r>
+        <w:rPr>
+          <w:noProof/>
+        </w:rPr>
+        <w:drawing>
+          <wp:inline distT="0" distB="0" distL="0" distR="0" wp14:anchorId="36902E32" wp14:editId="6E97E20C">
+            <wp:extent cx="3790950" cy="1810422"/>
+            <wp:effectExtent l="0" t="0" r="0" b="0"/>
+            <wp:docPr id="14" name="Picture 14"/>
+            <wp:cNvGraphicFramePr>
+              <a:graphicFrameLocks xmlns:a="http://schemas.openxmlformats.org/drawingml/2006/main" noChangeAspect="1"/>
+            </wp:cNvGraphicFramePr>
+            <a:graphic xmlns:a="http://schemas.openxmlformats.org/drawingml/2006/main">
+              <a:graphicData uri="http://schemas.openxmlformats.org/drawingml/2006/picture">
+                <pic:pic xmlns:pic="http://schemas.openxmlformats.org/drawingml/2006/picture">
+                  <pic:nvPicPr>
+                    <pic:cNvPr id="1" name=""/>
+                    <pic:cNvPicPr/>
+                  </pic:nvPicPr>
+                  <pic:blipFill>
+                    <a:blip r:embed="rId24"/>
+                    <a:stretch>
+                      <a:fillRect/>
+                    </a:stretch>
+                  </pic:blipFill>
+                  <pic:spPr>
+                    <a:xfrm>
+                      <a:off x="0" y="0"/>
+                      <a:ext cx="3815416" cy="1822106"/>
+                    </a:xfrm>
+                    <a:prstGeom prst="rect">
+                      <a:avLst/>
+                    </a:prstGeom>
+                  </pic:spPr>
+                </pic:pic>
+              </a:graphicData>
+            </a:graphic>
+          </wp:inline>
+        </w:drawing>
+      </w:r>
+    </w:p>
+    <w:p>
+      <w:pPr>
+        <w:pStyle w:val="Caption"/>
+        <w:ind w:left="360"/>
+      </w:pPr>
+      <w:r>
+        <w:rPr>
+          <w:b/>
+        </w:rPr>
+        <w:t xml:space="preserve">Figure </w:t>
+      </w:r>
+      <w:r>
+        <w:rPr>
+          <w:b/>
+        </w:rPr>
+        <w:fldChar w:fldCharType="begin"/>
+      </w:r>
+      <w:r>
+        <w:rPr>
+          <w:b/>
+        </w:rPr>
+        <w:instrText xml:space="preserve"> SEQ Figure \* ARABIC </w:instrText>
+      </w:r>
+      <w:r>
+        <w:rPr>
+          <w:b/>
+        </w:rPr>
+        <w:fldChar w:fldCharType="separate"/>
+      </w:r>
+      <w:r>
+        <w:rPr>
+          <w:b/>
+          <w:noProof/>
+        </w:rPr>
+        <w:t>3</w:t>
+      </w:r>
+      <w:r>
+        <w:rPr>
+          <w:b/>
+        </w:rPr>
+        <w:fldChar w:fldCharType="end"/>
+      </w:r>
+      <w:r>
+        <w:rPr>
+          <w:b/>
+        </w:rPr>
+        <w:t xml:space="preserve"> </w:t>
+      </w:r>
+      <w:r>
+        <w:t xml:space="preserve">Connect </w:t>
+      </w:r>
+      <w:r>
+        <w:t xml:space="preserve">to </w:t>
+      </w:r>
+      <w:r>
+        <w:t>your Azure account</w:t>
+      </w:r>
+      <w:r>
+        <w:t xml:space="preserve"> through </w:t>
+      </w:r>
+      <w:r>
+        <w:t xml:space="preserve">Azure </w:t>
+      </w:r>
+      <w:r>
+        <w:t>PowerShell</w:t>
+      </w:r>
+    </w:p>
+    <w:p>
+      <w:pPr>
+        <w:pStyle w:val="Numbers"/>
+        <w:keepNext/>
+      </w:pPr>
+      <w:r>
+        <w:t>Type</w:t>
+      </w:r>
+      <w:r>
+        <w:t xml:space="preserve"> </w:t>
+      </w:r>
+      <w:r>
+        <w:t>your Azure account</w:t>
+      </w:r>
+      <w:r>
+        <w:t xml:space="preserve"> credentials.</w:t>
+      </w:r>
+    </w:p>
+    <w:p>
+      <w:pPr>
+        <w:pStyle w:val="Numbers"/>
+        <w:numPr>
+          <w:ilvl w:val="0"/>
+          <w:numId w:val="0"/>
+        </w:numPr>
+        <w:ind w:left="360"/>
+      </w:pPr>
+      <w:r>
+        <w:rPr>
+          <w:noProof/>
+        </w:rPr>
+        <w:drawing>
+          <wp:inline distT="0" distB="0" distL="0" distR="0" wp14:anchorId="0FBB09E4" wp14:editId="672D6F46">
+            <wp:extent cx="3657600" cy="3043736"/>
+            <wp:effectExtent l="19050" t="19050" r="19050" b="23495"/>
+            <wp:docPr id="9" name="Picture 9"/>
+            <wp:cNvGraphicFramePr>
+              <a:graphicFrameLocks xmlns:a="http://schemas.openxmlformats.org/drawingml/2006/main" noChangeAspect="1"/>
+            </wp:cNvGraphicFramePr>
+            <a:graphic xmlns:a="http://schemas.openxmlformats.org/drawingml/2006/main">
+              <a:graphicData uri="http://schemas.openxmlformats.org/drawingml/2006/picture">
+                <pic:pic xmlns:pic="http://schemas.openxmlformats.org/drawingml/2006/picture">
+                  <pic:nvPicPr>
+                    <pic:cNvPr id="1" name=""/>
+                    <pic:cNvPicPr/>
+                  </pic:nvPicPr>
+                  <pic:blipFill>
+                    <a:blip r:embed="rId25">
+                      <a:extLst>
+                        <a:ext uri="{28A0092B-C50C-407E-A947-70E740481C1C}">
+                          <a14:useLocalDpi xmlns:a14="http://schemas.microsoft.com/office/drawing/2010/main" val="0"/>
+                        </a:ext>
+                      </a:extLst>
+                    </a:blip>
+                    <a:stretch>
+                      <a:fillRect/>
+                    </a:stretch>
+                  </pic:blipFill>
+                  <pic:spPr>
+                    <a:xfrm>
+                      <a:off x="0" y="0"/>
+                      <a:ext cx="3657600" cy="3043736"/>
+                    </a:xfrm>
+                    <a:prstGeom prst="rect">
+                      <a:avLst/>
+                    </a:prstGeom>
+                    <a:ln>
+                      <a:solidFill>
+                        <a:schemeClr val="bg2">
+                          <a:lumMod val="50000"/>
+                        </a:schemeClr>
+                      </a:solidFill>
+                    </a:ln>
+                  </pic:spPr>
+                </pic:pic>
+              </a:graphicData>
+            </a:graphic>
+          </wp:inline>
+        </w:drawing>
+      </w:r>
+    </w:p>
+    <w:p>
+      <w:pPr>
+        <w:pStyle w:val="Caption"/>
+        <w:ind w:left="360"/>
+      </w:pPr>
+      <w:r>
+        <w:rPr>
+          <w:b/>
+        </w:rPr>
+        <w:lastRenderedPageBreak/>
+        <w:t xml:space="preserve">Figure </w:t>
+      </w:r>
+      <w:r>
+        <w:rPr>
+          <w:b/>
+        </w:rPr>
+        <w:fldChar w:fldCharType="begin"/>
+      </w:r>
+      <w:r>
+        <w:rPr>
+          <w:b/>
+        </w:rPr>
+        <w:instrText xml:space="preserve"> SEQ Figure \* ARABIC </w:instrText>
+      </w:r>
+      <w:r>
+        <w:rPr>
+          <w:b/>
+        </w:rPr>
+        <w:fldChar w:fldCharType="separate"/>
+      </w:r>
+      <w:r>
+        <w:rPr>
+          <w:b/>
+          <w:noProof/>
+        </w:rPr>
+        <w:t>4</w:t>
+      </w:r>
+      <w:r>
+        <w:rPr>
+          <w:b/>
+        </w:rPr>
+        <w:fldChar w:fldCharType="end"/>
+      </w:r>
+      <w:r>
+        <w:t xml:space="preserve"> Type your Azure account credentials</w:t>
+      </w:r>
+    </w:p>
+    <w:p>
+      <w:pPr>
+        <w:pStyle w:val="Numbers"/>
+        <w:numPr>
+          <w:ilvl w:val="0"/>
+          <w:numId w:val="0"/>
+        </w:numPr>
+        <w:ind w:left="360"/>
+      </w:pPr>
+      <w:r>
+        <w:t>Your account should be link</w:t>
+      </w:r>
+      <w:r>
+        <w:t>ed</w:t>
+      </w:r>
+      <w:r>
+        <w:t xml:space="preserve"> to your </w:t>
+      </w:r>
+      <w:r>
+        <w:t xml:space="preserve">primary </w:t>
+      </w:r>
+      <w:r>
+        <w:t>subscription</w:t>
+      </w:r>
+      <w:r>
+        <w:t>, as shown in Figure 5.</w:t>
+      </w:r>
+    </w:p>
+    <w:p>
+      <w:pPr>
+        <w:pStyle w:val="Numbers"/>
+        <w:numPr>
+          <w:ilvl w:val="0"/>
+          <w:numId w:val="0"/>
+        </w:numPr>
+        <w:ind w:left="360"/>
+      </w:pPr>
+      <w:r>
+        <w:rPr>
+          <w:noProof/>
+        </w:rPr>
+        <w:drawing>
+          <wp:inline distT="0" distB="0" distL="0" distR="0" wp14:anchorId="1DAFCD43" wp14:editId="50E99E8C">
+            <wp:extent cx="4152900" cy="1963753"/>
+            <wp:effectExtent l="0" t="0" r="0" b="0"/>
+            <wp:docPr id="19" name="Picture 19"/>
+            <wp:cNvGraphicFramePr>
+              <a:graphicFrameLocks xmlns:a="http://schemas.openxmlformats.org/drawingml/2006/main" noChangeAspect="1"/>
+            </wp:cNvGraphicFramePr>
+            <a:graphic xmlns:a="http://schemas.openxmlformats.org/drawingml/2006/main">
+              <a:graphicData uri="http://schemas.openxmlformats.org/drawingml/2006/picture">
+                <pic:pic xmlns:pic="http://schemas.openxmlformats.org/drawingml/2006/picture">
+                  <pic:nvPicPr>
+                    <pic:cNvPr id="1" name=""/>
+                    <pic:cNvPicPr/>
+                  </pic:nvPicPr>
+                  <pic:blipFill>
+                    <a:blip r:embed="rId26"/>
+                    <a:stretch>
+                      <a:fillRect/>
+                    </a:stretch>
+                  </pic:blipFill>
+                  <pic:spPr>
+                    <a:xfrm>
+                      <a:off x="0" y="0"/>
+                      <a:ext cx="4166934" cy="1970389"/>
+                    </a:xfrm>
+                    <a:prstGeom prst="rect">
+                      <a:avLst/>
+                    </a:prstGeom>
+                  </pic:spPr>
+                </pic:pic>
+              </a:graphicData>
+            </a:graphic>
+          </wp:inline>
+        </w:drawing>
+      </w:r>
+    </w:p>
+    <w:p>
+      <w:pPr>
+        <w:pStyle w:val="Caption"/>
+        <w:ind w:left="360"/>
+      </w:pPr>
+      <w:r>
+        <w:rPr>
+          <w:b/>
+        </w:rPr>
+        <w:t xml:space="preserve">Figure </w:t>
+      </w:r>
+      <w:r>
+        <w:rPr>
+          <w:b/>
+        </w:rPr>
+        <w:fldChar w:fldCharType="begin"/>
+      </w:r>
+      <w:r>
+        <w:rPr>
+          <w:b/>
+        </w:rPr>
+        <w:instrText xml:space="preserve"> SEQ Figure \* ARABIC </w:instrText>
+      </w:r>
+      <w:r>
+        <w:rPr>
+          <w:b/>
+        </w:rPr>
+        <w:fldChar w:fldCharType="separate"/>
+      </w:r>
+      <w:r>
+        <w:rPr>
+          <w:b/>
+          <w:noProof/>
+        </w:rPr>
+        <w:t>5</w:t>
+      </w:r>
+      <w:r>
+        <w:rPr>
+          <w:b/>
+        </w:rPr>
+        <w:fldChar w:fldCharType="end"/>
+      </w:r>
+      <w:r>
+        <w:t xml:space="preserve"> Subscription confirmation in </w:t>
+      </w:r>
+      <w:r>
+        <w:t xml:space="preserve">Azure </w:t>
+      </w:r>
+      <w:r>
+        <w:t>PowerShell</w:t>
+      </w:r>
+    </w:p>
+    <w:p>
+      <w:pPr>
+        <w:pStyle w:val="Numbers"/>
+      </w:pPr>
+      <w:r>
+        <w:t xml:space="preserve">If you have more than one Azure Subscription, enter </w:t>
+      </w:r>
+      <w:r>
+        <w:rPr>
+          <w:rFonts w:ascii="Courier New" w:hAnsi="Courier New" w:cs="Courier New"/>
+        </w:rPr>
+        <w:t>Get-</w:t>
+      </w:r>
+      <w:proofErr w:type="spellStart"/>
+      <w:r>
+        <w:rPr>
+          <w:rFonts w:ascii="Courier New" w:hAnsi="Courier New" w:cs="Courier New"/>
+        </w:rPr>
+        <w:t>AzureRMSubscription</w:t>
+      </w:r>
+      <w:proofErr w:type="spellEnd"/>
+    </w:p>
+    <w:p>
+      <w:pPr>
+        <w:pStyle w:val="Numbers"/>
+      </w:pPr>
+      <w:r>
+        <w:t xml:space="preserve">On the command line, type </w:t>
+      </w:r>
+      <w:r>
+        <w:rPr>
+          <w:rFonts w:ascii="Courier New" w:hAnsi="Courier New" w:cs="Courier New"/>
+        </w:rPr>
+        <w:t>Select-</w:t>
+      </w:r>
+      <w:proofErr w:type="spellStart"/>
+      <w:r>
+        <w:rPr>
+          <w:rFonts w:ascii="Courier New" w:hAnsi="Courier New" w:cs="Courier New"/>
+        </w:rPr>
+        <w:t>Azure</w:t>
+      </w:r>
+      <w:r>
+        <w:rPr>
+          <w:rFonts w:ascii="Courier New" w:hAnsi="Courier New" w:cs="Courier New"/>
+        </w:rPr>
+        <w:t>RM</w:t>
+      </w:r>
+      <w:r>
+        <w:rPr>
+          <w:rFonts w:ascii="Courier New" w:hAnsi="Courier New" w:cs="Courier New"/>
+        </w:rPr>
+        <w:t>Subscription</w:t>
+      </w:r>
+      <w:proofErr w:type="spellEnd"/>
+      <w:r>
+        <w:rPr>
+          <w:rFonts w:ascii="Courier New" w:hAnsi="Courier New" w:cs="Courier New"/>
+        </w:rPr>
+        <w:t xml:space="preserve"> –</w:t>
+      </w:r>
+      <w:proofErr w:type="spellStart"/>
+      <w:r>
+        <w:rPr>
+          <w:rFonts w:ascii="Courier New" w:hAnsi="Courier New" w:cs="Courier New"/>
+        </w:rPr>
+        <w:t>SubscriptionId</w:t>
+      </w:r>
+      <w:proofErr w:type="spellEnd"/>
+      <w:r>
+        <w:rPr>
+          <w:rFonts w:ascii="Courier New" w:hAnsi="Courier New" w:cs="Courier New"/>
+        </w:rPr>
+        <w:t xml:space="preserve"> </w:t>
+      </w:r>
+      <w:r>
+        <w:rPr>
+          <w:rFonts w:ascii="Courier New" w:hAnsi="Courier New" w:cs="Courier New"/>
+          <w:i/>
+        </w:rPr>
+        <w:t>YOUR SUBSCRIPTON ID</w:t>
+      </w:r>
+      <w:r>
+        <w:t xml:space="preserve"> (as shown in Figure 6).</w:t>
+      </w:r>
+    </w:p>
+    <w:p>
+      <w:pPr>
+        <w:pStyle w:val="Caption"/>
+        <w:ind w:left="360"/>
+      </w:pPr>
+      <w:r>
+        <w:rPr>
+          <w:noProof/>
+        </w:rPr>
+        <w:drawing>
+          <wp:inline distT="0" distB="0" distL="0" distR="0" wp14:anchorId="436D65E0" wp14:editId="56EA0B6E">
+            <wp:extent cx="4181475" cy="1916510"/>
+            <wp:effectExtent l="0" t="0" r="0" b="7620"/>
+            <wp:docPr id="57" name="Picture 57"/>
+            <wp:cNvGraphicFramePr>
+              <a:graphicFrameLocks xmlns:a="http://schemas.openxmlformats.org/drawingml/2006/main" noChangeAspect="1"/>
+            </wp:cNvGraphicFramePr>
+            <a:graphic xmlns:a="http://schemas.openxmlformats.org/drawingml/2006/main">
+              <a:graphicData uri="http://schemas.openxmlformats.org/drawingml/2006/picture">
+                <pic:pic xmlns:pic="http://schemas.openxmlformats.org/drawingml/2006/picture">
+                  <pic:nvPicPr>
+                    <pic:cNvPr id="1" name=""/>
+                    <pic:cNvPicPr/>
+                  </pic:nvPicPr>
+                  <pic:blipFill>
+                    <a:blip r:embed="rId27"/>
+                    <a:stretch>
+                      <a:fillRect/>
+                    </a:stretch>
+                  </pic:blipFill>
+                  <pic:spPr>
+                    <a:xfrm>
+                      <a:off x="0" y="0"/>
+                      <a:ext cx="4213798" cy="1931325"/>
+                    </a:xfrm>
+                    <a:prstGeom prst="rect">
+                      <a:avLst/>
+                    </a:prstGeom>
+                  </pic:spPr>
+                </pic:pic>
+              </a:graphicData>
+            </a:graphic>
+          </wp:inline>
+        </w:drawing>
+      </w:r>
+      <w:r>
+        <w:br/>
+      </w:r>
+      <w:r>
+        <w:rPr>
+          <w:b/>
+        </w:rPr>
+        <w:t xml:space="preserve">Figure </w:t>
+      </w:r>
+      <w:r>
+        <w:rPr>
+          <w:b/>
+          <w:i w:val="0"/>
+          <w:iCs w:val="0"/>
+        </w:rPr>
+        <w:fldChar w:fldCharType="begin"/>
+      </w:r>
+      <w:r>
+        <w:rPr>
+          <w:b/>
+        </w:rPr>
+        <w:instrText xml:space="preserve"> SEQ Figure \* ARABIC </w:instrText>
+      </w:r>
+      <w:r>
+        <w:rPr>
+          <w:b/>
+          <w:i w:val="0"/>
+          <w:iCs w:val="0"/>
+        </w:rPr>
+        <w:fldChar w:fldCharType="separate"/>
+      </w:r>
+      <w:r>
+        <w:rPr>
+          <w:b/>
+          <w:noProof/>
+        </w:rPr>
+        <w:t>6</w:t>
+      </w:r>
+      <w:r>
+        <w:rPr>
+          <w:b/>
+          <w:i w:val="0"/>
+          <w:iCs w:val="0"/>
+        </w:rPr>
+        <w:fldChar w:fldCharType="end"/>
+      </w:r>
+      <w:r>
+        <w:t xml:space="preserve"> You can also change or supply your Microsoft Azure credentials through the </w:t>
+      </w:r>
+      <w:r>
+        <w:t>Select-</w:t>
+      </w:r>
+      <w:proofErr w:type="spellStart"/>
+      <w:r>
+        <w:t>Azure</w:t>
+      </w:r>
+      <w:r>
+        <w:t>RM</w:t>
+      </w:r>
+      <w:r>
+        <w:t>Subscription</w:t>
+      </w:r>
+      <w:proofErr w:type="spellEnd"/>
+      <w:r>
+        <w:t xml:space="preserve"> command</w:t>
+      </w:r>
+      <w:r>
+        <w:t xml:space="preserve"> in Microsoft Azure PowerShell</w:t>
+      </w:r>
+    </w:p>
+    <w:p>
+      <w:pPr>
+        <w:pStyle w:val="Numbers"/>
+      </w:pPr>
+      <w:r>
+        <w:t xml:space="preserve">Connect </w:t>
+      </w:r>
+      <w:r>
+        <w:t xml:space="preserve">to </w:t>
+      </w:r>
+      <w:r>
+        <w:t xml:space="preserve">your Azure account by typing </w:t>
+      </w:r>
+      <w:r>
+        <w:rPr>
+          <w:b/>
+        </w:rPr>
+        <w:t>Add-</w:t>
+      </w:r>
+      <w:proofErr w:type="spellStart"/>
+      <w:r>
+        <w:rPr>
+          <w:b/>
+        </w:rPr>
+        <w:t>AzureAccount</w:t>
+      </w:r>
+      <w:proofErr w:type="spellEnd"/>
+      <w:r>
+        <w:t>.</w:t>
+      </w:r>
+    </w:p>
+    <w:p>
+      <w:pPr>
+        <w:pStyle w:val="Numbers"/>
+        <w:numPr>
+          <w:ilvl w:val="0"/>
+          <w:numId w:val="0"/>
+        </w:numPr>
+        <w:ind w:left="360"/>
+      </w:pPr>
+      <w:r>
+        <w:rPr>
+          <w:noProof/>
+        </w:rPr>
+        <w:drawing>
+          <wp:inline distT="0" distB="0" distL="0" distR="0" wp14:anchorId="2F2643B0" wp14:editId="69FF8F33">
+            <wp:extent cx="3657600" cy="1567542"/>
+            <wp:effectExtent l="19050" t="19050" r="19050" b="13970"/>
+            <wp:docPr id="20" name="Picture 20"/>
+            <wp:cNvGraphicFramePr>
+              <a:graphicFrameLocks xmlns:a="http://schemas.openxmlformats.org/drawingml/2006/main" noChangeAspect="1"/>
+            </wp:cNvGraphicFramePr>
+            <a:graphic xmlns:a="http://schemas.openxmlformats.org/drawingml/2006/main">
+              <a:graphicData uri="http://schemas.openxmlformats.org/drawingml/2006/picture">
+                <pic:pic xmlns:pic="http://schemas.openxmlformats.org/drawingml/2006/picture">
+                  <pic:nvPicPr>
+                    <pic:cNvPr id="1" name=""/>
+                    <pic:cNvPicPr/>
+                  </pic:nvPicPr>
+                  <pic:blipFill>
+                    <a:blip r:embed="rId28">
                       <a:extLst>
                         <a:ext uri="{28A0092B-C50C-407E-A947-70E740481C1C}">
                           <a14:useLocalDpi xmlns:a14="http://schemas.microsoft.com/office/drawing/2010/main" val="0"/>
@@ -2964,67 +3732,41 @@
         <w:rPr>
           <w:b/>
         </w:rPr>
-        <w:fldChar w:fldCharType="begin"/>
-      </w:r>
-      <w:r>
-        <w:rPr>
-          <w:b/>
-        </w:rPr>
-        <w:instrText xml:space="preserve"> SEQ Figure \* ARABIC </w:instrText>
-      </w:r>
-      <w:r>
-        <w:rPr>
-          <w:b/>
-        </w:rPr>
-        <w:fldChar w:fldCharType="separate"/>
-      </w:r>
-      <w:r>
-        <w:rPr>
-          <w:b/>
-          <w:noProof/>
-        </w:rPr>
-        <w:t>2</w:t>
-      </w:r>
-      <w:r>
-        <w:rPr>
-          <w:b/>
-        </w:rPr>
-        <w:fldChar w:fldCharType="end"/>
-      </w:r>
-      <w:r>
-        <w:t xml:space="preserve"> A Microsoft Azure PowerShell</w:t>
-      </w:r>
-      <w:r>
+        <w:t>7</w:t>
+      </w:r>
+      <w:r>
+        <w:rPr>
+          <w:b/>
+        </w:rPr>
         <w:t xml:space="preserve"> </w:t>
       </w:r>
       <w:r>
-        <w:t xml:space="preserve">command-line interface </w:t>
-      </w:r>
-      <w:r>
-        <w:t>session</w:t>
+        <w:t xml:space="preserve">Connect </w:t>
+      </w:r>
+      <w:r>
+        <w:t xml:space="preserve">to </w:t>
+      </w:r>
+      <w:r>
+        <w:t>your Azure account</w:t>
+      </w:r>
+      <w:r>
+        <w:t xml:space="preserve"> through Azure PowerShell</w:t>
       </w:r>
     </w:p>
     <w:p>
       <w:pPr>
         <w:pStyle w:val="Numbers"/>
-      </w:pPr>
-      <w:r>
-        <w:t xml:space="preserve">Connect </w:t>
-      </w:r>
-      <w:r>
-        <w:t xml:space="preserve">to </w:t>
-      </w:r>
-      <w:r>
-        <w:t xml:space="preserve">your Azure account by typing </w:t>
-      </w:r>
-      <w:r>
-        <w:rPr>
-          <w:b/>
-        </w:rPr>
-        <w:t>Add-AzureAccount</w:t>
-      </w:r>
-      <w:r>
-        <w:t>.</w:t>
+        <w:keepNext/>
+      </w:pPr>
+      <w:r>
+        <w:lastRenderedPageBreak/>
+        <w:t>Type</w:t>
+      </w:r>
+      <w:r>
+        <w:t xml:space="preserve"> your Azure account</w:t>
+      </w:r>
+      <w:r>
+        <w:t xml:space="preserve"> credentials.</w:t>
       </w:r>
     </w:p>
     <w:p>
@@ -3041,10 +3783,10 @@
           <w:noProof/>
         </w:rPr>
         <w:drawing>
-          <wp:inline distT="0" distB="0" distL="0" distR="0" wp14:anchorId="5A8B1258" wp14:editId="49EC95CA">
-            <wp:extent cx="3657600" cy="1567542"/>
-            <wp:effectExtent l="19050" t="19050" r="19050" b="13970"/>
-            <wp:docPr id="8" name="Picture 8"/>
+          <wp:inline distT="0" distB="0" distL="0" distR="0" wp14:anchorId="0C2596AF" wp14:editId="1912746B">
+            <wp:extent cx="3657600" cy="3043736"/>
+            <wp:effectExtent l="19050" t="19050" r="19050" b="23495"/>
+            <wp:docPr id="21" name="Picture 21"/>
             <wp:cNvGraphicFramePr>
               <a:graphicFrameLocks xmlns:a="http://schemas.openxmlformats.org/drawingml/2006/main" noChangeAspect="1"/>
             </wp:cNvGraphicFramePr>
@@ -3056,155 +3798,7 @@
                     <pic:cNvPicPr/>
                   </pic:nvPicPr>
                   <pic:blipFill>
-                    <a:blip r:embed="rId23">
-                      <a:extLst>
-                        <a:ext uri="{28A0092B-C50C-407E-A947-70E740481C1C}">
-                          <a14:useLocalDpi xmlns:a14="http://schemas.microsoft.com/office/drawing/2010/main" val="0"/>
-                        </a:ext>
-                      </a:extLst>
-                    </a:blip>
-                    <a:stretch>
-                      <a:fillRect/>
-                    </a:stretch>
-                  </pic:blipFill>
-                  <pic:spPr>
-                    <a:xfrm>
-                      <a:off x="0" y="0"/>
-                      <a:ext cx="3657600" cy="1567542"/>
-                    </a:xfrm>
-                    <a:prstGeom prst="rect">
-                      <a:avLst/>
-                    </a:prstGeom>
-                    <a:ln>
-                      <a:solidFill>
-                        <a:schemeClr val="bg2">
-                          <a:lumMod val="50000"/>
-                        </a:schemeClr>
-                      </a:solidFill>
-                    </a:ln>
-                  </pic:spPr>
-                </pic:pic>
-              </a:graphicData>
-            </a:graphic>
-          </wp:inline>
-        </w:drawing>
-      </w:r>
-    </w:p>
-    <w:p>
-      <w:pPr>
-        <w:pStyle w:val="Caption"/>
-        <w:ind w:left="360"/>
-      </w:pPr>
-      <w:r>
-        <w:rPr>
-          <w:b/>
-        </w:rPr>
-        <w:t xml:space="preserve">Figure </w:t>
-      </w:r>
-      <w:r>
-        <w:rPr>
-          <w:b/>
-        </w:rPr>
-        <w:fldChar w:fldCharType="begin"/>
-      </w:r>
-      <w:r>
-        <w:rPr>
-          <w:b/>
-        </w:rPr>
-        <w:instrText xml:space="preserve"> SEQ Figure \* ARABIC </w:instrText>
-      </w:r>
-      <w:r>
-        <w:rPr>
-          <w:b/>
-        </w:rPr>
-        <w:fldChar w:fldCharType="separate"/>
-      </w:r>
-      <w:r>
-        <w:rPr>
-          <w:b/>
-          <w:noProof/>
-        </w:rPr>
-        <w:t>3</w:t>
-      </w:r>
-      <w:r>
-        <w:rPr>
-          <w:b/>
-        </w:rPr>
-        <w:fldChar w:fldCharType="end"/>
-      </w:r>
-      <w:r>
-        <w:rPr>
-          <w:b/>
-        </w:rPr>
-        <w:t xml:space="preserve"> </w:t>
-      </w:r>
-      <w:r>
-        <w:t xml:space="preserve">Connect </w:t>
-      </w:r>
-      <w:r>
-        <w:t xml:space="preserve">to </w:t>
-      </w:r>
-      <w:r>
-        <w:t>your Azure account</w:t>
-      </w:r>
-      <w:r>
-        <w:t xml:space="preserve"> through </w:t>
-      </w:r>
-      <w:r>
-        <w:t xml:space="preserve">Azure </w:t>
-      </w:r>
-      <w:r>
-        <w:t>PowerShell</w:t>
-      </w:r>
-    </w:p>
-    <w:p>
-      <w:pPr>
-        <w:pStyle w:val="Numbers"/>
-        <w:keepNext/>
-      </w:pPr>
-      <w:r>
-        <w:t>Type</w:t>
-      </w:r>
-      <w:r>
-        <w:t xml:space="preserve"> </w:t>
-      </w:r>
-      <w:r>
-        <w:t>your Azure account</w:t>
-      </w:r>
-      <w:r>
-        <w:t xml:space="preserve"> credentials.</w:t>
-      </w:r>
-    </w:p>
-    <w:p>
-      <w:pPr>
-        <w:pStyle w:val="Numbers"/>
-        <w:numPr>
-          <w:ilvl w:val="0"/>
-          <w:numId w:val="0"/>
-        </w:numPr>
-        <w:ind w:left="360"/>
-      </w:pPr>
-      <w:r>
-        <w:rPr>
-          <w:noProof/>
-        </w:rPr>
-        <w:drawing>
-          <wp:inline distT="0" distB="0" distL="0" distR="0" wp14:anchorId="0FBB09E4" wp14:editId="672D6F46">
-            <wp:extent cx="3657600" cy="3043736"/>
-            <wp:effectExtent l="19050" t="19050" r="19050" b="23495"/>
-            <wp:docPr id="9" name="Picture 9"/>
-            <wp:cNvGraphicFramePr>
-              <a:graphicFrameLocks xmlns:a="http://schemas.openxmlformats.org/drawingml/2006/main" noChangeAspect="1"/>
-            </wp:cNvGraphicFramePr>
-            <a:graphic xmlns:a="http://schemas.openxmlformats.org/drawingml/2006/main">
-              <a:graphicData uri="http://schemas.openxmlformats.org/drawingml/2006/picture">
-                <pic:pic xmlns:pic="http://schemas.openxmlformats.org/drawingml/2006/picture">
-                  <pic:nvPicPr>
-                    <pic:cNvPr id="1" name=""/>
-                    <pic:cNvPicPr/>
-                  </pic:nvPicPr>
-                  <pic:blipFill>
-                    <a:blip r:embed="rId24">
+                    <a:blip r:embed="rId25">
                       <a:extLst>
                         <a:ext uri="{28A0092B-C50C-407E-A947-70E740481C1C}">
                           <a14:useLocalDpi xmlns:a14="http://schemas.microsoft.com/office/drawing/2010/main" val="0"/>
@@ -3253,32 +3847,7 @@
         <w:rPr>
           <w:b/>
         </w:rPr>
-        <w:fldChar w:fldCharType="begin"/>
-      </w:r>
-      <w:r>
-        <w:rPr>
-          <w:b/>
-        </w:rPr>
-        <w:instrText xml:space="preserve"> SEQ Figure \* ARABIC </w:instrText>
-      </w:r>
-      <w:r>
-        <w:rPr>
-          <w:b/>
-        </w:rPr>
-        <w:fldChar w:fldCharType="separate"/>
-      </w:r>
-      <w:r>
-        <w:rPr>
-          <w:b/>
-          <w:noProof/>
-        </w:rPr>
-        <w:t>4</w:t>
-      </w:r>
-      <w:r>
-        <w:rPr>
-          <w:b/>
-        </w:rPr>
-        <w:fldChar w:fldCharType="end"/>
+        <w:t>8</w:t>
       </w:r>
       <w:r>
         <w:t xml:space="preserve"> Type your Azure account credentials</w:t>
@@ -3294,17 +3863,13 @@
         <w:ind w:left="360"/>
       </w:pPr>
       <w:r>
-        <w:lastRenderedPageBreak/>
-        <w:t>Your account should be link</w:t>
-      </w:r>
-      <w:r>
-        <w:t>ed</w:t>
-      </w:r>
-      <w:r>
-        <w:t xml:space="preserve"> to your subscription(s)</w:t>
-      </w:r>
-      <w:r>
-        <w:t>, as shown in Figure 5.</w:t>
+        <w:t>Your account should be linked to your subsc</w:t>
+      </w:r>
+      <w:r>
+        <w:t>ription(s), as shown in Figure 9</w:t>
+      </w:r>
+      <w:r>
+        <w:t>.</w:t>
       </w:r>
     </w:p>
     <w:p>
@@ -3321,10 +3886,10 @@
           <w:noProof/>
         </w:rPr>
         <w:drawing>
-          <wp:inline distT="0" distB="0" distL="0" distR="0" wp14:anchorId="7CA5A107" wp14:editId="2F3EA237">
+          <wp:inline distT="0" distB="0" distL="0" distR="0" wp14:anchorId="7408F33A" wp14:editId="1667E76B">
             <wp:extent cx="5486400" cy="3271911"/>
             <wp:effectExtent l="0" t="0" r="0" b="5080"/>
-            <wp:docPr id="4" name="Picture 4"/>
+            <wp:docPr id="23" name="Picture 23"/>
             <wp:cNvGraphicFramePr>
               <a:graphicFrameLocks xmlns:a="http://schemas.openxmlformats.org/drawingml/2006/main" noChangeAspect="1"/>
             </wp:cNvGraphicFramePr>
@@ -3336,7 +3901,7 @@
                     <pic:cNvPicPr/>
                   </pic:nvPicPr>
                   <pic:blipFill>
-                    <a:blip r:embed="rId25"/>
+                    <a:blip r:embed="rId29"/>
                     <a:stretch>
                       <a:fillRect/>
                     </a:stretch>
@@ -3372,41 +3937,10 @@
         <w:rPr>
           <w:b/>
         </w:rPr>
-        <w:fldChar w:fldCharType="begin"/>
-      </w:r>
-      <w:r>
-        <w:rPr>
-          <w:b/>
-        </w:rPr>
-        <w:instrText xml:space="preserve"> SEQ Figure \* ARABIC </w:instrText>
-      </w:r>
-      <w:r>
-        <w:rPr>
-          <w:b/>
-        </w:rPr>
-        <w:fldChar w:fldCharType="separate"/>
-      </w:r>
-      <w:r>
-        <w:rPr>
-          <w:b/>
-          <w:noProof/>
-        </w:rPr>
-        <w:t>5</w:t>
-      </w:r>
-      <w:r>
-        <w:rPr>
-          <w:b/>
-        </w:rPr>
-        <w:fldChar w:fldCharType="end"/>
-      </w:r>
-      <w:r>
-        <w:t xml:space="preserve"> Subscription confirmation in </w:t>
-      </w:r>
-      <w:r>
-        <w:t xml:space="preserve">Azure </w:t>
-      </w:r>
-      <w:r>
-        <w:t>PowerShell</w:t>
+        <w:t>9</w:t>
+      </w:r>
+      <w:r>
+        <w:t xml:space="preserve"> Subscription confirmation in Azure PowerShell</w:t>
       </w:r>
     </w:p>
     <w:p>
@@ -3429,7 +3963,35 @@
         <w:rPr>
           <w:b/>
         </w:rPr>
-        <w:t xml:space="preserve">elect-AzureSubscription –SubscriptionId </w:t>
+        <w:t>elect-</w:t>
+      </w:r>
+      <w:proofErr w:type="spellStart"/>
+      <w:r>
+        <w:rPr>
+          <w:b/>
+        </w:rPr>
+        <w:t>AzureSubscription</w:t>
+      </w:r>
+      <w:proofErr w:type="spellEnd"/>
+      <w:r>
+        <w:rPr>
+          <w:b/>
+        </w:rPr>
+        <w:t xml:space="preserve"> –</w:t>
+      </w:r>
+      <w:proofErr w:type="spellStart"/>
+      <w:r>
+        <w:rPr>
+          <w:b/>
+        </w:rPr>
+        <w:t>SubscriptionId</w:t>
+      </w:r>
+      <w:proofErr w:type="spellEnd"/>
+      <w:r>
+        <w:rPr>
+          <w:b/>
+        </w:rPr>
+        <w:t xml:space="preserve"> </w:t>
       </w:r>
       <w:r>
         <w:rPr>
@@ -3438,7 +4000,13 @@
         <w:t>your subscription id</w:t>
       </w:r>
       <w:r>
-        <w:t>, as shown in Figure 6.</w:t>
+        <w:t xml:space="preserve">, as shown in </w:t>
+      </w:r>
+      <w:r>
+        <w:t>Figure 10</w:t>
+      </w:r>
+      <w:r>
+        <w:t>.</w:t>
       </w:r>
     </w:p>
     <w:p>
@@ -3449,6 +4017,7 @@
         <w:rPr>
           <w:noProof/>
         </w:rPr>
+        <w:lastRenderedPageBreak/>
         <w:drawing>
           <wp:inline distT="0" distB="0" distL="0" distR="0" wp14:anchorId="25E8AE7A" wp14:editId="6C84D653">
             <wp:extent cx="5943600" cy="3544570"/>
@@ -3465,7 +4034,7 @@
                     <pic:cNvPicPr/>
                   </pic:nvPicPr>
                   <pic:blipFill>
-                    <a:blip r:embed="rId26"/>
+                    <a:blip r:embed="rId30"/>
                     <a:stretch>
                       <a:fillRect/>
                     </a:stretch>
@@ -3500,45 +4069,22 @@
       <w:r>
         <w:rPr>
           <w:b/>
-          <w:i w:val="0"/>
-          <w:iCs w:val="0"/>
-        </w:rPr>
-        <w:fldChar w:fldCharType="begin"/>
-      </w:r>
-      <w:r>
-        <w:rPr>
-          <w:b/>
-        </w:rPr>
-        <w:instrText xml:space="preserve"> SEQ Figure \* ARABIC </w:instrText>
-      </w:r>
-      <w:r>
-        <w:rPr>
-          <w:b/>
-          <w:i w:val="0"/>
-          <w:iCs w:val="0"/>
-        </w:rPr>
-        <w:fldChar w:fldCharType="separate"/>
-      </w:r>
-      <w:r>
-        <w:rPr>
-          <w:b/>
-          <w:noProof/>
-        </w:rPr>
-        <w:t>6</w:t>
-      </w:r>
-      <w:r>
-        <w:rPr>
-          <w:b/>
-          <w:i w:val="0"/>
-          <w:iCs w:val="0"/>
-        </w:rPr>
-        <w:fldChar w:fldCharType="end"/>
+        </w:rPr>
+        <w:t>10</w:t>
       </w:r>
       <w:r>
         <w:t xml:space="preserve"> You can also change or supply your Azure credentials through the </w:t>
       </w:r>
       <w:r>
-        <w:t>Select-AzureSubscription command</w:t>
+        <w:t>Select-</w:t>
+      </w:r>
+      <w:proofErr w:type="spellStart"/>
+      <w:r>
+        <w:t>AzureSubscription</w:t>
+      </w:r>
+      <w:proofErr w:type="spellEnd"/>
+      <w:r>
+        <w:t xml:space="preserve"> command</w:t>
       </w:r>
       <w:r>
         <w:t xml:space="preserve"> in </w:t>
@@ -3554,12 +4100,12 @@
       <w:pPr>
         <w:pStyle w:val="Heading1"/>
       </w:pPr>
-      <w:bookmarkStart w:id="8" w:name="_Toc425000562"/>
-      <w:bookmarkStart w:id="9" w:name="_Toc435182987"/>
-      <w:r>
-        <w:lastRenderedPageBreak/>
+      <w:bookmarkStart w:id="7" w:name="_Toc425000562"/>
+      <w:bookmarkStart w:id="8" w:name="_Toc435182987"/>
+      <w:r>
         <w:t xml:space="preserve">Deploying a New </w:t>
       </w:r>
+      <w:proofErr w:type="spellStart"/>
       <w:r>
         <w:t>Wing</w:t>
       </w:r>
@@ -3567,7 +4113,11 @@
         <w:t>T</w:t>
       </w:r>
       <w:r>
-        <w:t xml:space="preserve">ipTickets </w:t>
+        <w:t>ipTickets</w:t>
+      </w:r>
+      <w:proofErr w:type="spellEnd"/>
+      <w:r>
+        <w:t xml:space="preserve"> </w:t>
       </w:r>
       <w:r>
         <w:t xml:space="preserve">Tenant </w:t>
@@ -3575,8 +4125,8 @@
       <w:r>
         <w:t>Environment</w:t>
       </w:r>
+      <w:bookmarkEnd w:id="7"/>
       <w:bookmarkEnd w:id="8"/>
-      <w:bookmarkEnd w:id="9"/>
     </w:p>
     <w:p>
       <w:pPr>
@@ -3621,7 +4171,39 @@
           <w:rFonts w:asciiTheme="minorHAnsi" w:hAnsiTheme="minorHAnsi" w:cstheme="minorHAnsi"/>
           <w:b/>
         </w:rPr>
-        <w:t>PS C:\Scripts&gt;Set-ExecutionPolicy -Scope LocalMachine -ExecutionPolicy Unrestricted</w:t>
+        <w:t xml:space="preserve">PS C:\Scripts&gt;Set-ExecutionPolicy -Scope </w:t>
+      </w:r>
+      <w:proofErr w:type="spellStart"/>
+      <w:r>
+        <w:rPr>
+          <w:rFonts w:asciiTheme="minorHAnsi" w:hAnsiTheme="minorHAnsi" w:cstheme="minorHAnsi"/>
+          <w:b/>
+        </w:rPr>
+        <w:t>LocalMachine</w:t>
+      </w:r>
+      <w:proofErr w:type="spellEnd"/>
+      <w:r>
+        <w:rPr>
+          <w:rFonts w:asciiTheme="minorHAnsi" w:hAnsiTheme="minorHAnsi" w:cstheme="minorHAnsi"/>
+          <w:b/>
+        </w:rPr>
+        <w:t xml:space="preserve"> -</w:t>
+      </w:r>
+      <w:proofErr w:type="spellStart"/>
+      <w:r>
+        <w:rPr>
+          <w:rFonts w:asciiTheme="minorHAnsi" w:hAnsiTheme="minorHAnsi" w:cstheme="minorHAnsi"/>
+          <w:b/>
+        </w:rPr>
+        <w:t>ExecutionPolicy</w:t>
+      </w:r>
+      <w:proofErr w:type="spellEnd"/>
+      <w:r>
+        <w:rPr>
+          <w:rFonts w:asciiTheme="minorHAnsi" w:hAnsiTheme="minorHAnsi" w:cstheme="minorHAnsi"/>
+          <w:b/>
+        </w:rPr>
+        <w:t xml:space="preserve"> Unrestricted</w:t>
       </w:r>
       <w:r>
         <w:rPr>
@@ -3712,6 +4294,7 @@
         <w:rPr>
           <w:noProof/>
         </w:rPr>
+        <w:lastRenderedPageBreak/>
         <w:drawing>
           <wp:inline distT="0" distB="0" distL="0" distR="0" wp14:anchorId="5EE87CA5" wp14:editId="75592B6C">
             <wp:extent cx="4838712" cy="3547872"/>
@@ -3728,7 +4311,7 @@
                     <pic:cNvPicPr/>
                   </pic:nvPicPr>
                   <pic:blipFill>
-                    <a:blip r:embed="rId27"/>
+                    <a:blip r:embed="rId31"/>
                     <a:stretch>
                       <a:fillRect/>
                     </a:stretch>
@@ -3764,38 +4347,13 @@
         <w:rPr>
           <w:b/>
         </w:rPr>
-        <w:fldChar w:fldCharType="begin"/>
-      </w:r>
-      <w:r>
-        <w:rPr>
-          <w:b/>
-        </w:rPr>
-        <w:instrText xml:space="preserve"> SEQ Figure \* ARABIC </w:instrText>
-      </w:r>
-      <w:r>
-        <w:rPr>
-          <w:b/>
-        </w:rPr>
-        <w:fldChar w:fldCharType="separate"/>
-      </w:r>
-      <w:r>
-        <w:rPr>
-          <w:b/>
-          <w:noProof/>
-        </w:rPr>
-        <w:t>7</w:t>
-      </w:r>
-      <w:r>
-        <w:rPr>
-          <w:b/>
-        </w:rPr>
-        <w:fldChar w:fldCharType="end"/>
-      </w:r>
-      <w:r>
-        <w:rPr>
-          <w:b/>
-        </w:rPr>
-        <w:t xml:space="preserve"> </w:t>
+        <w:t>1</w:t>
+      </w:r>
+      <w:r>
+        <w:rPr>
+          <w:b/>
+        </w:rPr>
+        <w:t xml:space="preserve">1 </w:t>
       </w:r>
       <w:r>
         <w:t xml:space="preserve">Deploy a new </w:t>
@@ -3816,8 +4374,13 @@
         <w:t xml:space="preserve"> using the </w:t>
       </w:r>
       <w:r>
-        <w:t>New-WTTEnvironment</w:t>
-      </w:r>
+        <w:t>New-</w:t>
+      </w:r>
+      <w:proofErr w:type="spellStart"/>
+      <w:r>
+        <w:t>WTTEnvironment</w:t>
+      </w:r>
+      <w:proofErr w:type="spellEnd"/>
       <w:r>
         <w:t xml:space="preserve"> </w:t>
       </w:r>
@@ -3895,7 +4458,21 @@
         <w:rPr>
           <w:b/>
         </w:rPr>
-        <w:t xml:space="preserve">New-WTTEnvironment </w:t>
+        <w:t>New-</w:t>
+      </w:r>
+      <w:proofErr w:type="spellStart"/>
+      <w:r>
+        <w:rPr>
+          <w:b/>
+        </w:rPr>
+        <w:t>WTTEnvironment</w:t>
+      </w:r>
+      <w:proofErr w:type="spellEnd"/>
+      <w:r>
+        <w:rPr>
+          <w:b/>
+        </w:rPr>
+        <w:t xml:space="preserve"> </w:t>
       </w:r>
       <w:r>
         <w:rPr>
@@ -3925,7 +4502,15 @@
         <w:t xml:space="preserve"> to</w:t>
       </w:r>
       <w:r>
-        <w:t xml:space="preserve"> WTTEnvironmentApplicationName.</w:t>
+        <w:t xml:space="preserve"> </w:t>
+      </w:r>
+      <w:proofErr w:type="spellStart"/>
+      <w:r>
+        <w:t>WTTEnvironmentApplicationName</w:t>
+      </w:r>
+      <w:proofErr w:type="spellEnd"/>
+      <w:r>
+        <w:t>.</w:t>
       </w:r>
     </w:p>
     <w:p>
@@ -3948,7 +4533,7 @@
       <w:r>
         <w:t xml:space="preserve">omain by browsing to </w:t>
       </w:r>
-      <w:hyperlink r:id="rId28" w:history="1">
+      <w:hyperlink r:id="rId32" w:history="1">
         <w:r>
           <w:rPr>
             <w:rStyle w:val="Hyperlink"/>
@@ -4045,7 +4630,6 @@
         <w:rPr>
           <w:noProof/>
         </w:rPr>
-        <w:lastRenderedPageBreak/>
         <w:drawing>
           <wp:inline distT="0" distB="0" distL="0" distR="0" wp14:anchorId="60A6C381" wp14:editId="3DB99CD3">
             <wp:extent cx="1438227" cy="1518128"/>
@@ -4064,7 +4648,7 @@
                     </pic:cNvPicPr>
                   </pic:nvPicPr>
                   <pic:blipFill>
-                    <a:blip r:embed="rId29">
+                    <a:blip r:embed="rId33">
                       <a:extLst>
                         <a:ext uri="{28A0092B-C50C-407E-A947-70E740481C1C}">
                           <a14:useLocalDpi xmlns:a14="http://schemas.microsoft.com/office/drawing/2010/main" val="0"/>
@@ -4111,7 +4695,13 @@
         <w:rPr>
           <w:b/>
         </w:rPr>
-        <w:t>8</w:t>
+        <w:t>1</w:t>
+      </w:r>
+      <w:r>
+        <w:rPr>
+          <w:b/>
+        </w:rPr>
+        <w:t>2</w:t>
       </w:r>
       <w:r>
         <w:rPr>
@@ -4170,7 +4760,7 @@
       <w:r>
         <w:t xml:space="preserve"> </w:t>
       </w:r>
-      <w:hyperlink r:id="rId30" w:history="1">
+      <w:hyperlink r:id="rId34" w:history="1">
         <w:r>
           <w:rPr>
             <w:rStyle w:val="Hyperlink"/>
@@ -4190,11 +4780,16 @@
         <w:t xml:space="preserve"> </w:t>
       </w:r>
       <w:r>
-        <w:t xml:space="preserve">with the </w:t>
+        <w:t xml:space="preserve">with </w:t>
+      </w:r>
+      <w:proofErr w:type="gramStart"/>
+      <w:r>
+        <w:t xml:space="preserve">the </w:t>
       </w:r>
       <w:r>
         <w:t>@</w:t>
       </w:r>
+      <w:proofErr w:type="gramEnd"/>
       <w:r>
         <w:t xml:space="preserve"> </w:t>
       </w:r>
@@ -4208,7 +4803,11 @@
         <w:t>and</w:t>
       </w:r>
       <w:r>
-        <w:t xml:space="preserve"> the end of the domain name removed </w:t>
+        <w:t xml:space="preserve"> the end of the domain name </w:t>
+      </w:r>
+      <w:r>
+        <w:lastRenderedPageBreak/>
+        <w:t xml:space="preserve">removed </w:t>
       </w:r>
       <w:r>
         <w:t>(</w:t>
@@ -4287,7 +4886,7 @@
                     </pic:cNvPicPr>
                   </pic:nvPicPr>
                   <pic:blipFill>
-                    <a:blip r:embed="rId31">
+                    <a:blip r:embed="rId35">
                       <a:extLst>
                         <a:ext uri="{28A0092B-C50C-407E-A947-70E740481C1C}">
                           <a14:useLocalDpi xmlns:a14="http://schemas.microsoft.com/office/drawing/2010/main" val="0"/>
@@ -4396,7 +4995,7 @@
                     </pic:cNvPicPr>
                   </pic:nvPicPr>
                   <pic:blipFill>
-                    <a:blip r:embed="rId32">
+                    <a:blip r:embed="rId36">
                       <a:extLst>
                         <a:ext uri="{28A0092B-C50C-407E-A947-70E740481C1C}">
                           <a14:useLocalDpi xmlns:a14="http://schemas.microsoft.com/office/drawing/2010/main" val="0"/>
@@ -4486,7 +5085,21 @@
         <w:rPr>
           <w:rFonts w:asciiTheme="minorHAnsi" w:hAnsiTheme="minorHAnsi" w:cstheme="minorHAnsi"/>
         </w:rPr>
-        <w:t>-WTTEnvironmentApplicationName is the</w:t>
+        <w:t>-</w:t>
+      </w:r>
+      <w:proofErr w:type="spellStart"/>
+      <w:r>
+        <w:rPr>
+          <w:rFonts w:asciiTheme="minorHAnsi" w:hAnsiTheme="minorHAnsi" w:cstheme="minorHAnsi"/>
+        </w:rPr>
+        <w:t>WTTEnvironmentApplicationName</w:t>
+      </w:r>
+      <w:proofErr w:type="spellEnd"/>
+      <w:r>
+        <w:rPr>
+          <w:rFonts w:asciiTheme="minorHAnsi" w:hAnsiTheme="minorHAnsi" w:cstheme="minorHAnsi"/>
+        </w:rPr>
+        <w:t xml:space="preserve"> is the</w:t>
       </w:r>
       <w:r>
         <w:t xml:space="preserve"> </w:t>
@@ -4546,15 +5159,18 @@
       <w:r>
         <w:t xml:space="preserve">For example: your initials followed by </w:t>
       </w:r>
+      <w:proofErr w:type="spellStart"/>
       <w:r>
         <w:t>julieandtheplantes</w:t>
       </w:r>
+      <w:proofErr w:type="spellEnd"/>
       <w:r>
         <w:t xml:space="preserve"> </w:t>
       </w:r>
       <w:r>
         <w:t>(</w:t>
       </w:r>
+      <w:proofErr w:type="spellStart"/>
       <w:r>
         <w:t>xx</w:t>
       </w:r>
@@ -4564,6 +5180,7 @@
         </w:rPr>
         <w:t>julieandtheplantes</w:t>
       </w:r>
+      <w:proofErr w:type="spellEnd"/>
       <w:r>
         <w:t>).</w:t>
       </w:r>
@@ -4621,6 +5238,7 @@
       <w:r>
         <w:t xml:space="preserve"> in </w:t>
       </w:r>
+      <w:proofErr w:type="spellStart"/>
       <w:r>
         <w:rPr>
           <w:i/>
@@ -4633,6 +5251,7 @@
       <w:r>
         <w:t>andtheplantes</w:t>
       </w:r>
+      <w:proofErr w:type="spellEnd"/>
       <w:r>
         <w:rPr>
           <w:i/>
@@ -4653,8 +5272,41 @@
           <w:rFonts w:asciiTheme="minorHAnsi" w:hAnsiTheme="minorHAnsi" w:cstheme="minorHAnsi"/>
           <w:b/>
         </w:rPr>
-        <w:t xml:space="preserve">New-WTTEnvironment -WTTEnvironmentApplicationName </w:t>
-      </w:r>
+        <w:t>New-</w:t>
+      </w:r>
+      <w:proofErr w:type="spellStart"/>
+      <w:r>
+        <w:rPr>
+          <w:rFonts w:asciiTheme="minorHAnsi" w:hAnsiTheme="minorHAnsi" w:cstheme="minorHAnsi"/>
+          <w:b/>
+        </w:rPr>
+        <w:t>WTTEnvironment</w:t>
+      </w:r>
+      <w:proofErr w:type="spellEnd"/>
+      <w:r>
+        <w:rPr>
+          <w:rFonts w:asciiTheme="minorHAnsi" w:hAnsiTheme="minorHAnsi" w:cstheme="minorHAnsi"/>
+          <w:b/>
+        </w:rPr>
+        <w:t xml:space="preserve"> -</w:t>
+      </w:r>
+      <w:proofErr w:type="spellStart"/>
+      <w:r>
+        <w:rPr>
+          <w:rFonts w:asciiTheme="minorHAnsi" w:hAnsiTheme="minorHAnsi" w:cstheme="minorHAnsi"/>
+          <w:b/>
+        </w:rPr>
+        <w:t>WTTEnvironmentApplicationName</w:t>
+      </w:r>
+      <w:proofErr w:type="spellEnd"/>
+      <w:r>
+        <w:rPr>
+          <w:rFonts w:asciiTheme="minorHAnsi" w:hAnsiTheme="minorHAnsi" w:cstheme="minorHAnsi"/>
+          <w:b/>
+        </w:rPr>
+        <w:t xml:space="preserve"> </w:t>
+      </w:r>
+      <w:proofErr w:type="spellStart"/>
       <w:r>
         <w:rPr>
           <w:rFonts w:asciiTheme="minorHAnsi" w:hAnsiTheme="minorHAnsi" w:cstheme="minorHAnsi"/>
@@ -4677,6 +5329,7 @@
         </w:rPr>
         <w:t>andtheplantes</w:t>
       </w:r>
+      <w:proofErr w:type="spellEnd"/>
     </w:p>
     <w:p>
       <w:pPr>
@@ -4736,8 +5389,41 @@
           <w:rFonts w:asciiTheme="minorHAnsi" w:hAnsiTheme="minorHAnsi" w:cstheme="minorHAnsi"/>
           <w:b/>
         </w:rPr>
-        <w:t xml:space="preserve">New-WTTEnvironment –WTTEnvironmentApplicationName </w:t>
-      </w:r>
+        <w:t>New-</w:t>
+      </w:r>
+      <w:proofErr w:type="spellStart"/>
+      <w:r>
+        <w:rPr>
+          <w:rFonts w:asciiTheme="minorHAnsi" w:hAnsiTheme="minorHAnsi" w:cstheme="minorHAnsi"/>
+          <w:b/>
+        </w:rPr>
+        <w:t>WTTEnvironment</w:t>
+      </w:r>
+      <w:proofErr w:type="spellEnd"/>
+      <w:r>
+        <w:rPr>
+          <w:rFonts w:asciiTheme="minorHAnsi" w:hAnsiTheme="minorHAnsi" w:cstheme="minorHAnsi"/>
+          <w:b/>
+        </w:rPr>
+        <w:t xml:space="preserve"> –</w:t>
+      </w:r>
+      <w:proofErr w:type="spellStart"/>
+      <w:r>
+        <w:rPr>
+          <w:rFonts w:asciiTheme="minorHAnsi" w:hAnsiTheme="minorHAnsi" w:cstheme="minorHAnsi"/>
+          <w:b/>
+        </w:rPr>
+        <w:t>WTTEnvironmentApplicationName</w:t>
+      </w:r>
+      <w:proofErr w:type="spellEnd"/>
+      <w:r>
+        <w:rPr>
+          <w:rFonts w:asciiTheme="minorHAnsi" w:hAnsiTheme="minorHAnsi" w:cstheme="minorHAnsi"/>
+          <w:b/>
+        </w:rPr>
+        <w:t xml:space="preserve"> </w:t>
+      </w:r>
+      <w:proofErr w:type="spellStart"/>
       <w:r>
         <w:rPr>
           <w:rFonts w:asciiTheme="minorHAnsi" w:hAnsiTheme="minorHAnsi" w:cstheme="minorHAnsi"/>
@@ -4751,7 +5437,31 @@
           <w:rFonts w:asciiTheme="minorHAnsi" w:hAnsiTheme="minorHAnsi" w:cstheme="minorHAnsi"/>
           <w:b/>
         </w:rPr>
-        <w:t>julieandtheplantes –AzureActiveDirectoryTenantName JoinedTechnology.com</w:t>
+        <w:t>julieandtheplantes</w:t>
+      </w:r>
+      <w:proofErr w:type="spellEnd"/>
+      <w:r>
+        <w:rPr>
+          <w:rFonts w:asciiTheme="minorHAnsi" w:hAnsiTheme="minorHAnsi" w:cstheme="minorHAnsi"/>
+          <w:b/>
+        </w:rPr>
+        <w:t xml:space="preserve"> –</w:t>
+      </w:r>
+      <w:proofErr w:type="spellStart"/>
+      <w:r>
+        <w:rPr>
+          <w:rFonts w:asciiTheme="minorHAnsi" w:hAnsiTheme="minorHAnsi" w:cstheme="minorHAnsi"/>
+          <w:b/>
+        </w:rPr>
+        <w:t>AzureActiveDirectoryTenantName</w:t>
+      </w:r>
+      <w:proofErr w:type="spellEnd"/>
+      <w:r>
+        <w:rPr>
+          <w:rFonts w:asciiTheme="minorHAnsi" w:hAnsiTheme="minorHAnsi" w:cstheme="minorHAnsi"/>
+          <w:b/>
+        </w:rPr>
+        <w:t xml:space="preserve"> JoinedTechnology.com</w:t>
       </w:r>
       <w:r>
         <w:rPr>
@@ -4775,7 +5485,6 @@
         <w:rPr>
           <w:noProof/>
         </w:rPr>
-        <w:lastRenderedPageBreak/>
         <w:drawing>
           <wp:inline distT="0" distB="0" distL="0" distR="0" wp14:anchorId="3149BC65" wp14:editId="00B5FD2D">
             <wp:extent cx="5943600" cy="1017767"/>
@@ -4792,7 +5501,7 @@
                     <pic:cNvPicPr/>
                   </pic:nvPicPr>
                   <pic:blipFill rotWithShape="1">
-                    <a:blip r:embed="rId33"/>
+                    <a:blip r:embed="rId37"/>
                     <a:srcRect b="76646"/>
                     <a:stretch/>
                   </pic:blipFill>
@@ -4835,7 +5544,13 @@
         <w:rPr>
           <w:b/>
         </w:rPr>
-        <w:t>9</w:t>
+        <w:t>1</w:t>
+      </w:r>
+      <w:r>
+        <w:rPr>
+          <w:b/>
+        </w:rPr>
+        <w:t>3</w:t>
       </w:r>
       <w:r>
         <w:rPr>
@@ -4937,6 +5652,7 @@
         <w:rPr>
           <w:noProof/>
         </w:rPr>
+        <w:lastRenderedPageBreak/>
         <w:drawing>
           <wp:inline distT="0" distB="0" distL="0" distR="0" wp14:anchorId="153A1D9C" wp14:editId="75531CBA">
             <wp:extent cx="5942543" cy="4365266"/>
@@ -4953,7 +5669,7 @@
                     <pic:cNvPicPr/>
                   </pic:nvPicPr>
                   <pic:blipFill rotWithShape="1">
-                    <a:blip r:embed="rId34"/>
+                    <a:blip r:embed="rId38"/>
                     <a:srcRect t="-1" b="-185"/>
                     <a:stretch/>
                   </pic:blipFill>
@@ -5002,7 +5718,7 @@
         <w:rPr>
           <w:b/>
         </w:rPr>
-        <w:t>0</w:t>
+        <w:t>4</w:t>
       </w:r>
       <w:r>
         <w:t xml:space="preserve"> Azure </w:t>
@@ -5082,7 +5798,7 @@
                     <pic:cNvPicPr/>
                   </pic:nvPicPr>
                   <pic:blipFill rotWithShape="1">
-                    <a:blip r:embed="rId35"/>
+                    <a:blip r:embed="rId39"/>
                     <a:srcRect t="-1" b="-728"/>
                     <a:stretch/>
                   </pic:blipFill>
@@ -5131,7 +5847,7 @@
         <w:rPr>
           <w:b/>
         </w:rPr>
-        <w:t>1</w:t>
+        <w:t>5</w:t>
       </w:r>
       <w:r>
         <w:t xml:space="preserve"> </w:t>
@@ -5285,9 +6001,11 @@
       <w:r>
         <w:t xml:space="preserve">, </w:t>
       </w:r>
+      <w:proofErr w:type="spellStart"/>
       <w:r>
         <w:t>webapp</w:t>
       </w:r>
+      <w:proofErr w:type="spellEnd"/>
       <w:r>
         <w:t>-</w:t>
       </w:r>
@@ -5361,7 +6079,23 @@
           <w:rFonts w:asciiTheme="minorHAnsi" w:hAnsiTheme="minorHAnsi" w:cstheme="minorHAnsi"/>
           <w:b/>
         </w:rPr>
-        <w:t xml:space="preserve">PS C:\Scripts&gt; Remove-WTTEnvironment </w:t>
+        <w:t>PS C:\Scripts&gt; Remove-</w:t>
+      </w:r>
+      <w:proofErr w:type="spellStart"/>
+      <w:r>
+        <w:rPr>
+          <w:rFonts w:asciiTheme="minorHAnsi" w:hAnsiTheme="minorHAnsi" w:cstheme="minorHAnsi"/>
+          <w:b/>
+        </w:rPr>
+        <w:t>WTTEnvironment</w:t>
+      </w:r>
+      <w:proofErr w:type="spellEnd"/>
+      <w:r>
+        <w:rPr>
+          <w:rFonts w:asciiTheme="minorHAnsi" w:hAnsiTheme="minorHAnsi" w:cstheme="minorHAnsi"/>
+          <w:b/>
+        </w:rPr>
+        <w:t xml:space="preserve"> </w:t>
       </w:r>
       <w:r>
         <w:rPr>
@@ -5370,13 +6104,23 @@
         </w:rPr>
         <w:t>-</w:t>
       </w:r>
-      <w:r>
-        <w:rPr>
-          <w:rFonts w:asciiTheme="minorHAnsi" w:hAnsiTheme="minorHAnsi" w:cstheme="minorHAnsi"/>
-          <w:b/>
-        </w:rPr>
-        <w:t xml:space="preserve">WTTEnvironmentApplicationName </w:t>
-      </w:r>
+      <w:proofErr w:type="spellStart"/>
+      <w:r>
+        <w:rPr>
+          <w:rFonts w:asciiTheme="minorHAnsi" w:hAnsiTheme="minorHAnsi" w:cstheme="minorHAnsi"/>
+          <w:b/>
+        </w:rPr>
+        <w:t>WTTEnvironmentApplicationName</w:t>
+      </w:r>
+      <w:proofErr w:type="spellEnd"/>
+      <w:r>
+        <w:rPr>
+          <w:rFonts w:asciiTheme="minorHAnsi" w:hAnsiTheme="minorHAnsi" w:cstheme="minorHAnsi"/>
+          <w:b/>
+        </w:rPr>
+        <w:t xml:space="preserve"> </w:t>
+      </w:r>
+      <w:proofErr w:type="spellStart"/>
       <w:r>
         <w:rPr>
           <w:rFonts w:asciiTheme="minorHAnsi" w:hAnsiTheme="minorHAnsi" w:cstheme="minorHAnsi"/>
@@ -5392,6 +6136,7 @@
         </w:rPr>
         <w:t>julieandtheplantes</w:t>
       </w:r>
+      <w:proofErr w:type="spellEnd"/>
       <w:r>
         <w:rPr>
           <w:rFonts w:cstheme="minorHAnsi"/>
@@ -5417,7 +6162,21 @@
         <w:rPr>
           <w:rFonts w:asciiTheme="minorHAnsi" w:hAnsiTheme="minorHAnsi" w:cstheme="minorHAnsi"/>
         </w:rPr>
-        <w:t>e New-WTTEnvironment cm</w:t>
+        <w:t>e New-</w:t>
+      </w:r>
+      <w:proofErr w:type="spellStart"/>
+      <w:r>
+        <w:rPr>
+          <w:rFonts w:asciiTheme="minorHAnsi" w:hAnsiTheme="minorHAnsi" w:cstheme="minorHAnsi"/>
+        </w:rPr>
+        <w:t>WTTEnvironment</w:t>
+      </w:r>
+      <w:proofErr w:type="spellEnd"/>
+      <w:r>
+        <w:rPr>
+          <w:rFonts w:asciiTheme="minorHAnsi" w:hAnsiTheme="minorHAnsi" w:cstheme="minorHAnsi"/>
+        </w:rPr>
+        <w:t xml:space="preserve"> cm</w:t>
       </w:r>
       <w:r>
         <w:t>dlet</w:t>
@@ -5451,70 +6210,81 @@
           <w:rFonts w:asciiTheme="minorHAnsi" w:eastAsiaTheme="minorHAnsi" w:hAnsiTheme="minorHAnsi" w:cstheme="minorHAnsi"/>
           <w:szCs w:val="22"/>
         </w:rPr>
-        <w:t>New-WTTEnvironment</w:t>
-      </w:r>
-      <w:r>
-        <w:rPr>
-          <w:rFonts w:asciiTheme="minorHAnsi" w:hAnsiTheme="minorHAnsi" w:cstheme="minorHAnsi"/>
-        </w:rPr>
-        <w:t xml:space="preserve"> </w:t>
-      </w:r>
-      <w:r>
-        <w:rPr>
-          <w:rFonts w:asciiTheme="minorHAnsi" w:hAnsiTheme="minorHAnsi" w:cstheme="minorHAnsi"/>
-        </w:rPr>
-        <w:t>cmdlet again</w:t>
-      </w:r>
-      <w:r>
-        <w:rPr>
-          <w:rFonts w:asciiTheme="minorHAnsi" w:hAnsiTheme="minorHAnsi" w:cstheme="minorHAnsi"/>
-        </w:rPr>
-        <w:t xml:space="preserve"> as in</w:t>
-      </w:r>
-      <w:r>
-        <w:rPr>
-          <w:rFonts w:asciiTheme="minorHAnsi" w:hAnsiTheme="minorHAnsi" w:cstheme="minorHAnsi"/>
-        </w:rPr>
-        <w:t xml:space="preserve"> step </w:t>
-      </w:r>
-      <w:r>
-        <w:rPr>
-          <w:rFonts w:asciiTheme="minorHAnsi" w:hAnsiTheme="minorHAnsi" w:cstheme="minorHAnsi"/>
-        </w:rPr>
-        <w:t>6,</w:t>
-      </w:r>
-      <w:r>
-        <w:rPr>
-          <w:rFonts w:asciiTheme="minorHAnsi" w:hAnsiTheme="minorHAnsi" w:cstheme="minorHAnsi"/>
-        </w:rPr>
-        <w:t xml:space="preserve"> </w:t>
-      </w:r>
-      <w:r>
-        <w:rPr>
-          <w:rFonts w:asciiTheme="minorHAnsi" w:hAnsiTheme="minorHAnsi" w:cstheme="minorHAnsi"/>
-        </w:rPr>
-        <w:t xml:space="preserve">using a different </w:t>
-      </w:r>
-      <w:r>
-        <w:rPr>
-          <w:rFonts w:asciiTheme="minorHAnsi" w:hAnsiTheme="minorHAnsi" w:cstheme="minorHAnsi"/>
-        </w:rPr>
-        <w:br/>
-      </w:r>
+        <w:t>New-</w:t>
+      </w:r>
+      <w:proofErr w:type="spellStart"/>
       <w:r>
         <w:rPr>
           <w:rFonts w:asciiTheme="minorHAnsi" w:eastAsiaTheme="minorHAnsi" w:hAnsiTheme="minorHAnsi" w:cstheme="minorHAnsi"/>
           <w:szCs w:val="22"/>
         </w:rPr>
-        <w:t>-</w:t>
+        <w:t>WTTEnvironment</w:t>
+      </w:r>
+      <w:proofErr w:type="spellEnd"/>
+      <w:r>
+        <w:rPr>
+          <w:rFonts w:asciiTheme="minorHAnsi" w:hAnsiTheme="minorHAnsi" w:cstheme="minorHAnsi"/>
+        </w:rPr>
+        <w:t xml:space="preserve"> </w:t>
+      </w:r>
+      <w:r>
+        <w:rPr>
+          <w:rFonts w:asciiTheme="minorHAnsi" w:hAnsiTheme="minorHAnsi" w:cstheme="minorHAnsi"/>
+        </w:rPr>
+        <w:t>cmdlet again</w:t>
+      </w:r>
+      <w:r>
+        <w:rPr>
+          <w:rFonts w:asciiTheme="minorHAnsi" w:hAnsiTheme="minorHAnsi" w:cstheme="minorHAnsi"/>
+        </w:rPr>
+        <w:t xml:space="preserve"> as in</w:t>
+      </w:r>
+      <w:r>
+        <w:rPr>
+          <w:rFonts w:asciiTheme="minorHAnsi" w:hAnsiTheme="minorHAnsi" w:cstheme="minorHAnsi"/>
+        </w:rPr>
+        <w:t xml:space="preserve"> step </w:t>
+      </w:r>
+      <w:r>
+        <w:rPr>
+          <w:rFonts w:asciiTheme="minorHAnsi" w:hAnsiTheme="minorHAnsi" w:cstheme="minorHAnsi"/>
+        </w:rPr>
+        <w:t>6,</w:t>
+      </w:r>
+      <w:r>
+        <w:rPr>
+          <w:rFonts w:asciiTheme="minorHAnsi" w:hAnsiTheme="minorHAnsi" w:cstheme="minorHAnsi"/>
+        </w:rPr>
+        <w:t xml:space="preserve"> </w:t>
+      </w:r>
+      <w:r>
+        <w:rPr>
+          <w:rFonts w:asciiTheme="minorHAnsi" w:hAnsiTheme="minorHAnsi" w:cstheme="minorHAnsi"/>
+        </w:rPr>
+        <w:t xml:space="preserve">using a different </w:t>
+      </w:r>
+      <w:r>
+        <w:rPr>
+          <w:rFonts w:asciiTheme="minorHAnsi" w:hAnsiTheme="minorHAnsi" w:cstheme="minorHAnsi"/>
+        </w:rPr>
+        <w:br/>
       </w:r>
       <w:r>
         <w:rPr>
           <w:rFonts w:asciiTheme="minorHAnsi" w:eastAsiaTheme="minorHAnsi" w:hAnsiTheme="minorHAnsi" w:cstheme="minorHAnsi"/>
           <w:szCs w:val="22"/>
         </w:rPr>
+        <w:t>-</w:t>
+      </w:r>
+      <w:proofErr w:type="spellStart"/>
+      <w:r>
+        <w:rPr>
+          <w:rFonts w:asciiTheme="minorHAnsi" w:eastAsiaTheme="minorHAnsi" w:hAnsiTheme="minorHAnsi" w:cstheme="minorHAnsi"/>
+          <w:szCs w:val="22"/>
+        </w:rPr>
         <w:t>WTTEnvironmentApplicationName</w:t>
       </w:r>
+      <w:proofErr w:type="spellEnd"/>
       <w:r>
         <w:rPr>
           <w:rFonts w:asciiTheme="minorHAnsi" w:eastAsiaTheme="minorHAnsi" w:hAnsiTheme="minorHAnsi" w:cstheme="minorHAnsi"/>
@@ -5747,8 +6517,17 @@
           <w:rFonts w:asciiTheme="minorHAnsi" w:eastAsiaTheme="minorHAnsi" w:hAnsiTheme="minorHAnsi" w:cstheme="minorHAnsi"/>
           <w:szCs w:val="22"/>
         </w:rPr>
-        <w:t>New-WTTEnvironment</w:t>
-      </w:r>
+        <w:t>New-</w:t>
+      </w:r>
+      <w:proofErr w:type="spellStart"/>
+      <w:r>
+        <w:rPr>
+          <w:rFonts w:asciiTheme="minorHAnsi" w:eastAsiaTheme="minorHAnsi" w:hAnsiTheme="minorHAnsi" w:cstheme="minorHAnsi"/>
+          <w:szCs w:val="22"/>
+        </w:rPr>
+        <w:t>WTTEnvironment</w:t>
+      </w:r>
+      <w:proofErr w:type="spellEnd"/>
       <w:r>
         <w:rPr>
           <w:rFonts w:asciiTheme="minorHAnsi" w:eastAsiaTheme="minorHAnsi" w:hAnsiTheme="minorHAnsi" w:cstheme="minorHAnsi"/>
@@ -5831,8 +6610,17 @@
           <w:rFonts w:asciiTheme="minorHAnsi" w:eastAsiaTheme="minorHAnsi" w:hAnsiTheme="minorHAnsi" w:cstheme="minorHAnsi"/>
           <w:szCs w:val="22"/>
         </w:rPr>
-        <w:t>New-WTTEnvironment</w:t>
-      </w:r>
+        <w:t>New-</w:t>
+      </w:r>
+      <w:proofErr w:type="spellStart"/>
+      <w:r>
+        <w:rPr>
+          <w:rFonts w:asciiTheme="minorHAnsi" w:eastAsiaTheme="minorHAnsi" w:hAnsiTheme="minorHAnsi" w:cstheme="minorHAnsi"/>
+          <w:szCs w:val="22"/>
+        </w:rPr>
+        <w:t>WTTEnvironment</w:t>
+      </w:r>
+      <w:proofErr w:type="spellEnd"/>
       <w:r>
         <w:rPr>
           <w:rFonts w:asciiTheme="minorHAnsi" w:eastAsiaTheme="minorHAnsi" w:hAnsiTheme="minorHAnsi" w:cstheme="minorHAnsi"/>
@@ -5925,7 +6713,7 @@
       <w:r>
         <w:t xml:space="preserve">Once the deployment is completed, open a browser and browse to </w:t>
       </w:r>
-      <w:hyperlink r:id="rId36" w:history="1">
+      <w:hyperlink r:id="rId40" w:history="1">
         <w:r>
           <w:rPr>
             <w:rStyle w:val="Hyperlink"/>
@@ -5992,7 +6780,7 @@
                     <pic:cNvPicPr/>
                   </pic:nvPicPr>
                   <pic:blipFill>
-                    <a:blip r:embed="rId37"/>
+                    <a:blip r:embed="rId41"/>
                     <a:stretch>
                       <a:fillRect/>
                     </a:stretch>
@@ -6034,7 +6822,7 @@
         <w:rPr>
           <w:b/>
         </w:rPr>
-        <w:t>2</w:t>
+        <w:t>6</w:t>
       </w:r>
       <w:r>
         <w:t xml:space="preserve"> Web site running correctly on the </w:t>
@@ -6077,7 +6865,7 @@
       <w:pPr>
         <w:pStyle w:val="Heading2"/>
       </w:pPr>
-      <w:bookmarkStart w:id="10" w:name="_Toc425000563"/>
+      <w:bookmarkStart w:id="9" w:name="_Toc425000563"/>
     </w:p>
     <w:p>
       <w:pPr>
@@ -6146,12 +6934,17 @@
         <w:t xml:space="preserve">Appendix: Explanation of </w:t>
       </w:r>
       <w:r>
-        <w:t>New-WTTEnvironment</w:t>
-      </w:r>
+        <w:t>New-</w:t>
+      </w:r>
+      <w:proofErr w:type="spellStart"/>
+      <w:r>
+        <w:t>WTTEnvironment</w:t>
+      </w:r>
+      <w:proofErr w:type="spellEnd"/>
       <w:r>
         <w:t xml:space="preserve"> Parameters</w:t>
       </w:r>
-      <w:bookmarkEnd w:id="10"/>
+      <w:bookmarkEnd w:id="9"/>
     </w:p>
     <w:p>
       <w:pPr>
@@ -6201,8 +6994,13 @@
         <w:t xml:space="preserve"> </w:t>
       </w:r>
       <w:r>
-        <w:t>New-WTTEnvironment</w:t>
-      </w:r>
+        <w:t>New-</w:t>
+      </w:r>
+      <w:proofErr w:type="spellStart"/>
+      <w:r>
+        <w:t>WTTEnvironment</w:t>
+      </w:r>
+      <w:proofErr w:type="spellEnd"/>
       <w:r>
         <w:t xml:space="preserve"> parameters</w:t>
       </w:r>
@@ -6316,8 +7114,17 @@
                 <w:rFonts w:ascii="Courier New" w:hAnsi="Courier New" w:cs="Courier New"/>
                 <w:sz w:val="20"/>
               </w:rPr>
-              <w:t>-WTTEnvironmentApplicationName</w:t>
-            </w:r>
+              <w:t>-</w:t>
+            </w:r>
+            <w:proofErr w:type="spellStart"/>
+            <w:r>
+              <w:rPr>
+                <w:rFonts w:ascii="Courier New" w:hAnsi="Courier New" w:cs="Courier New"/>
+                <w:sz w:val="20"/>
+              </w:rPr>
+              <w:t>WTTEnvironmentApplicationName</w:t>
+            </w:r>
+            <w:proofErr w:type="spellEnd"/>
           </w:p>
         </w:tc>
         <w:tc>
@@ -6335,7 +7142,21 @@
               <w:rPr>
                 <w:sz w:val="20"/>
               </w:rPr>
-              <w:t xml:space="preserve">Name that will differentiate your WingTipTickets </w:t>
+              <w:t xml:space="preserve">Name that will differentiate your </w:t>
+            </w:r>
+            <w:proofErr w:type="spellStart"/>
+            <w:r>
+              <w:rPr>
+                <w:sz w:val="20"/>
+              </w:rPr>
+              <w:t>WingTipTickets</w:t>
+            </w:r>
+            <w:proofErr w:type="spellEnd"/>
+            <w:r>
+              <w:rPr>
+                <w:sz w:val="20"/>
+              </w:rPr>
+              <w:t xml:space="preserve"> </w:t>
             </w:r>
             <w:r>
               <w:rPr>
@@ -6349,6 +7170,7 @@
               </w:rPr>
               <w:t xml:space="preserve">enant environment from others running in the Azure public cloud (in this example, </w:t>
             </w:r>
+            <w:proofErr w:type="spellStart"/>
             <w:r>
               <w:rPr>
                 <w:i/>
@@ -6362,6 +7184,7 @@
               </w:rPr>
               <w:t>julieandtheplantes</w:t>
             </w:r>
+            <w:proofErr w:type="spellEnd"/>
             <w:r>
               <w:rPr>
                 <w:sz w:val="20"/>
@@ -6409,8 +7232,17 @@
                 <w:rFonts w:ascii="Courier New" w:hAnsi="Courier New" w:cs="Courier New"/>
                 <w:sz w:val="20"/>
               </w:rPr>
-              <w:t>-AzureSqlDatabaseServerAdministratorUserName</w:t>
-            </w:r>
+              <w:t>-</w:t>
+            </w:r>
+            <w:proofErr w:type="spellStart"/>
+            <w:r>
+              <w:rPr>
+                <w:rFonts w:ascii="Courier New" w:hAnsi="Courier New" w:cs="Courier New"/>
+                <w:sz w:val="20"/>
+              </w:rPr>
+              <w:t>AzureSqlDatabaseServerAdministratorUserName</w:t>
+            </w:r>
+            <w:proofErr w:type="spellEnd"/>
           </w:p>
         </w:tc>
         <w:tc>
@@ -6513,8 +7345,17 @@
                 <w:rFonts w:ascii="Courier New" w:hAnsi="Courier New" w:cs="Courier New"/>
                 <w:sz w:val="20"/>
               </w:rPr>
-              <w:t>-AzureSqlDatabaseServerAdministratorPassword</w:t>
-            </w:r>
+              <w:t>-</w:t>
+            </w:r>
+            <w:proofErr w:type="spellStart"/>
+            <w:r>
+              <w:rPr>
+                <w:rFonts w:ascii="Courier New" w:hAnsi="Courier New" w:cs="Courier New"/>
+                <w:sz w:val="20"/>
+              </w:rPr>
+              <w:t>AzureSqlDatabaseServerAdministratorPassword</w:t>
+            </w:r>
+            <w:proofErr w:type="spellEnd"/>
           </w:p>
         </w:tc>
         <w:tc>
@@ -6603,8 +7444,17 @@
                 <w:rFonts w:ascii="Courier New" w:hAnsi="Courier New" w:cs="Courier New"/>
                 <w:sz w:val="20"/>
               </w:rPr>
-              <w:t>-AzureSqlDatabaseServerVersion</w:t>
-            </w:r>
+              <w:t>-</w:t>
+            </w:r>
+            <w:proofErr w:type="spellStart"/>
+            <w:r>
+              <w:rPr>
+                <w:rFonts w:ascii="Courier New" w:hAnsi="Courier New" w:cs="Courier New"/>
+                <w:sz w:val="20"/>
+              </w:rPr>
+              <w:t>AzureSqlDatabaseServerVersion</w:t>
+            </w:r>
+            <w:proofErr w:type="spellEnd"/>
           </w:p>
         </w:tc>
         <w:tc>
@@ -6681,8 +7531,17 @@
                 <w:rFonts w:ascii="Courier New" w:hAnsi="Courier New" w:cs="Courier New"/>
                 <w:sz w:val="20"/>
               </w:rPr>
-              <w:t>-AzureSqlDatabaseName</w:t>
-            </w:r>
+              <w:t>-</w:t>
+            </w:r>
+            <w:proofErr w:type="spellStart"/>
+            <w:r>
+              <w:rPr>
+                <w:rFonts w:ascii="Courier New" w:hAnsi="Courier New" w:cs="Courier New"/>
+                <w:sz w:val="20"/>
+              </w:rPr>
+              <w:t>AzureSqlDatabaseName</w:t>
+            </w:r>
+            <w:proofErr w:type="spellEnd"/>
           </w:p>
         </w:tc>
         <w:tc>
@@ -6747,8 +7606,17 @@
                 <w:rFonts w:ascii="Courier New" w:hAnsi="Courier New" w:cs="Courier New"/>
                 <w:sz w:val="20"/>
               </w:rPr>
-              <w:t>-AzureWebSiteWebDeployPackagePath</w:t>
-            </w:r>
+              <w:t>-</w:t>
+            </w:r>
+            <w:proofErr w:type="spellStart"/>
+            <w:r>
+              <w:rPr>
+                <w:rFonts w:ascii="Courier New" w:hAnsi="Courier New" w:cs="Courier New"/>
+                <w:sz w:val="20"/>
+              </w:rPr>
+              <w:t>AzureWebSiteWebDeployPackagePath</w:t>
+            </w:r>
+            <w:proofErr w:type="spellEnd"/>
           </w:p>
         </w:tc>
         <w:tc>
@@ -6867,8 +7735,17 @@
                 <w:rFonts w:ascii="Courier New" w:hAnsi="Courier New" w:cs="Courier New"/>
                 <w:sz w:val="20"/>
               </w:rPr>
-              <w:t>-AzureWebSitePrimaryWebDeployPackageName</w:t>
-            </w:r>
+              <w:t>-</w:t>
+            </w:r>
+            <w:proofErr w:type="spellStart"/>
+            <w:r>
+              <w:rPr>
+                <w:rFonts w:ascii="Courier New" w:hAnsi="Courier New" w:cs="Courier New"/>
+                <w:sz w:val="20"/>
+              </w:rPr>
+              <w:t>AzureWebSitePrimaryWebDeployPackageName</w:t>
+            </w:r>
+            <w:proofErr w:type="spellEnd"/>
           </w:p>
         </w:tc>
         <w:tc>
@@ -6957,8 +7834,17 @@
                 <w:rFonts w:ascii="Courier New" w:hAnsi="Courier New" w:cs="Courier New"/>
                 <w:sz w:val="20"/>
               </w:rPr>
-              <w:t>-AzureWebSiteSecondaryWebDeployPackageName</w:t>
-            </w:r>
+              <w:t>-</w:t>
+            </w:r>
+            <w:proofErr w:type="spellStart"/>
+            <w:r>
+              <w:rPr>
+                <w:rFonts w:ascii="Courier New" w:hAnsi="Courier New" w:cs="Courier New"/>
+                <w:sz w:val="20"/>
+              </w:rPr>
+              <w:t>AzureWebSiteSecondaryWebDeployPackageName</w:t>
+            </w:r>
+            <w:proofErr w:type="spellEnd"/>
           </w:p>
         </w:tc>
         <w:tc>
@@ -7047,8 +7933,17 @@
                 <w:rFonts w:ascii="Courier New" w:hAnsi="Courier New" w:cs="Courier New"/>
                 <w:sz w:val="20"/>
               </w:rPr>
-              <w:t>-WTTEnvironmentPrimaryServerLocation</w:t>
-            </w:r>
+              <w:t>-</w:t>
+            </w:r>
+            <w:proofErr w:type="spellStart"/>
+            <w:r>
+              <w:rPr>
+                <w:rFonts w:ascii="Courier New" w:hAnsi="Courier New" w:cs="Courier New"/>
+                <w:sz w:val="20"/>
+              </w:rPr>
+              <w:t>WTTEnvironmentPrimaryServerLocation</w:t>
+            </w:r>
+            <w:proofErr w:type="spellEnd"/>
           </w:p>
         </w:tc>
         <w:tc>
@@ -7137,8 +8032,17 @@
                 <w:rFonts w:ascii="Courier New" w:hAnsi="Courier New" w:cs="Courier New"/>
                 <w:sz w:val="20"/>
               </w:rPr>
-              <w:t>-AzureActiveDirectoryTenantName</w:t>
-            </w:r>
+              <w:t>-</w:t>
+            </w:r>
+            <w:proofErr w:type="spellStart"/>
+            <w:r>
+              <w:rPr>
+                <w:rFonts w:ascii="Courier New" w:hAnsi="Courier New" w:cs="Courier New"/>
+                <w:sz w:val="20"/>
+              </w:rPr>
+              <w:t>AzureActiveDirectoryTenantName</w:t>
+            </w:r>
+            <w:proofErr w:type="spellEnd"/>
           </w:p>
         </w:tc>
         <w:tc>
@@ -7207,12 +8111,20 @@
       <w:pPr>
         <w:pStyle w:val="Heading2"/>
       </w:pPr>
-      <w:bookmarkStart w:id="11" w:name="_Toc425000564"/>
+      <w:bookmarkStart w:id="10" w:name="_Toc425000564"/>
       <w:r>
         <w:lastRenderedPageBreak/>
-        <w:t>Appendix: Explanation of Web.config Properties</w:t>
-      </w:r>
-      <w:bookmarkEnd w:id="11"/>
+        <w:t xml:space="preserve">Appendix: Explanation of </w:t>
+      </w:r>
+      <w:proofErr w:type="spellStart"/>
+      <w:r>
+        <w:t>Web.config</w:t>
+      </w:r>
+      <w:proofErr w:type="spellEnd"/>
+      <w:r>
+        <w:t xml:space="preserve"> Properties</w:t>
+      </w:r>
+      <w:bookmarkEnd w:id="10"/>
     </w:p>
     <w:p>
       <w:pPr>
@@ -7236,8 +8148,13 @@
         </w:rPr>
         <w:t xml:space="preserve"> </w:t>
       </w:r>
-      <w:r>
-        <w:t>Web.config property names and descriptions</w:t>
+      <w:proofErr w:type="spellStart"/>
+      <w:r>
+        <w:t>Web.config</w:t>
+      </w:r>
+      <w:proofErr w:type="spellEnd"/>
+      <w:r>
+        <w:t xml:space="preserve"> property names and descriptions</w:t>
       </w:r>
     </w:p>
     <w:tbl>
@@ -7336,12 +8253,14 @@
                 <w:sz w:val="20"/>
               </w:rPr>
             </w:pPr>
+            <w:proofErr w:type="spellStart"/>
             <w:r>
               <w:rPr>
                 <w:sz w:val="20"/>
               </w:rPr>
               <w:t>TenantEventTypeGenre</w:t>
             </w:r>
+            <w:proofErr w:type="spellEnd"/>
           </w:p>
         </w:tc>
         <w:tc>
@@ -7421,12 +8340,14 @@
                 <w:sz w:val="20"/>
               </w:rPr>
             </w:pPr>
+            <w:proofErr w:type="spellStart"/>
             <w:r>
               <w:rPr>
                 <w:sz w:val="20"/>
               </w:rPr>
               <w:t>TenantEventName</w:t>
             </w:r>
+            <w:proofErr w:type="spellEnd"/>
           </w:p>
         </w:tc>
         <w:tc>
@@ -7483,6 +8404,7 @@
               </w:rPr>
               <w:t>–</w:t>
             </w:r>
+            <w:proofErr w:type="spellStart"/>
             <w:r>
               <w:rPr>
                 <w:rFonts w:ascii="Courier New" w:hAnsi="Courier New" w:cs="Courier New"/>
@@ -7490,6 +8412,7 @@
               </w:rPr>
               <w:t>WTTEnvironmentApplicationName</w:t>
             </w:r>
+            <w:proofErr w:type="spellEnd"/>
             <w:r>
               <w:rPr>
                 <w:rFonts w:ascii="Courier New" w:hAnsi="Courier New" w:cs="Courier New"/>
@@ -7512,12 +8435,14 @@
                 <w:sz w:val="20"/>
               </w:rPr>
             </w:pPr>
+            <w:proofErr w:type="spellStart"/>
             <w:r>
               <w:rPr>
                 <w:sz w:val="20"/>
               </w:rPr>
               <w:t>PrimaryDatabaseServer</w:t>
             </w:r>
+            <w:proofErr w:type="spellEnd"/>
           </w:p>
         </w:tc>
         <w:tc>
@@ -7622,6 +8547,7 @@
               </w:rPr>
               <w:t>–</w:t>
             </w:r>
+            <w:proofErr w:type="spellStart"/>
             <w:r>
               <w:rPr>
                 <w:rFonts w:ascii="Courier New" w:hAnsi="Courier New" w:cs="Courier New"/>
@@ -7629,6 +8555,7 @@
               </w:rPr>
               <w:t>WTTEnvironmentApplicationName</w:t>
             </w:r>
+            <w:proofErr w:type="spellEnd"/>
             <w:r>
               <w:rPr>
                 <w:rFonts w:ascii="Courier New" w:hAnsi="Courier New" w:cs="Courier New"/>
@@ -7679,12 +8606,14 @@
                 <w:sz w:val="20"/>
               </w:rPr>
             </w:pPr>
+            <w:proofErr w:type="spellStart"/>
             <w:r>
               <w:rPr>
                 <w:sz w:val="20"/>
               </w:rPr>
               <w:t>SecondaryDatabaseServer</w:t>
             </w:r>
+            <w:proofErr w:type="spellEnd"/>
           </w:p>
         </w:tc>
         <w:tc>
@@ -7753,6 +8682,7 @@
               </w:rPr>
               <w:t>–</w:t>
             </w:r>
+            <w:proofErr w:type="spellStart"/>
             <w:r>
               <w:rPr>
                 <w:rFonts w:ascii="Courier New" w:hAnsi="Courier New" w:cs="Courier New"/>
@@ -7760,6 +8690,7 @@
               </w:rPr>
               <w:t>WTTEnvironmentApplicationName</w:t>
             </w:r>
+            <w:proofErr w:type="spellEnd"/>
             <w:r>
               <w:rPr>
                 <w:rFonts w:ascii="Courier New" w:hAnsi="Courier New" w:cs="Courier New"/>
@@ -7789,12 +8720,14 @@
                 <w:sz w:val="20"/>
               </w:rPr>
             </w:pPr>
+            <w:proofErr w:type="spellStart"/>
             <w:r>
               <w:rPr>
                 <w:sz w:val="20"/>
               </w:rPr>
               <w:t>DatabaseUserName</w:t>
             </w:r>
+            <w:proofErr w:type="spellEnd"/>
           </w:p>
         </w:tc>
         <w:tc>
@@ -7849,8 +8782,17 @@
                 <w:rFonts w:ascii="Courier New" w:hAnsi="Courier New" w:cs="Courier New"/>
                 <w:sz w:val="20"/>
               </w:rPr>
-              <w:t>-AzureSqlDatabaseServerAdministratorUserName</w:t>
-            </w:r>
+              <w:t>-</w:t>
+            </w:r>
+            <w:proofErr w:type="spellStart"/>
+            <w:r>
+              <w:rPr>
+                <w:rFonts w:ascii="Courier New" w:hAnsi="Courier New" w:cs="Courier New"/>
+                <w:sz w:val="20"/>
+              </w:rPr>
+              <w:t>AzureSqlDatabaseServerAdministratorUserName</w:t>
+            </w:r>
+            <w:proofErr w:type="spellEnd"/>
           </w:p>
         </w:tc>
       </w:tr>
@@ -7866,12 +8808,14 @@
                 <w:sz w:val="20"/>
               </w:rPr>
             </w:pPr>
+            <w:proofErr w:type="spellStart"/>
             <w:r>
               <w:rPr>
                 <w:sz w:val="20"/>
               </w:rPr>
               <w:t>DatabaseUserPassword</w:t>
             </w:r>
+            <w:proofErr w:type="spellEnd"/>
           </w:p>
         </w:tc>
         <w:tc>
@@ -7926,8 +8870,17 @@
                 <w:rFonts w:ascii="Courier New" w:hAnsi="Courier New" w:cs="Courier New"/>
                 <w:sz w:val="20"/>
               </w:rPr>
-              <w:t>-AzureSqlDatabaseServerAdministratorPassword</w:t>
-            </w:r>
+              <w:t>-</w:t>
+            </w:r>
+            <w:proofErr w:type="spellStart"/>
+            <w:r>
+              <w:rPr>
+                <w:rFonts w:ascii="Courier New" w:hAnsi="Courier New" w:cs="Courier New"/>
+                <w:sz w:val="20"/>
+              </w:rPr>
+              <w:t>AzureSqlDatabaseServerAdministratorPassword</w:t>
+            </w:r>
+            <w:proofErr w:type="spellEnd"/>
           </w:p>
         </w:tc>
       </w:tr>
@@ -7943,12 +8896,14 @@
                 <w:sz w:val="20"/>
               </w:rPr>
             </w:pPr>
+            <w:proofErr w:type="spellStart"/>
             <w:r>
               <w:rPr>
                 <w:sz w:val="20"/>
               </w:rPr>
               <w:t>TenantDbName</w:t>
             </w:r>
+            <w:proofErr w:type="spellEnd"/>
           </w:p>
         </w:tc>
         <w:tc>
@@ -8075,8 +9030,17 @@
                 <w:rFonts w:ascii="Courier New" w:hAnsi="Courier New" w:cs="Courier New"/>
                 <w:sz w:val="20"/>
               </w:rPr>
-              <w:t>-AzureSqlDatabaseName</w:t>
-            </w:r>
+              <w:t>-</w:t>
+            </w:r>
+            <w:proofErr w:type="spellStart"/>
+            <w:r>
+              <w:rPr>
+                <w:rFonts w:ascii="Courier New" w:hAnsi="Courier New" w:cs="Courier New"/>
+                <w:sz w:val="20"/>
+              </w:rPr>
+              <w:t>AzureSqlDatabaseName</w:t>
+            </w:r>
+            <w:proofErr w:type="spellEnd"/>
           </w:p>
         </w:tc>
       </w:tr>
@@ -8092,12 +9056,14 @@
                 <w:sz w:val="20"/>
               </w:rPr>
             </w:pPr>
+            <w:proofErr w:type="spellStart"/>
             <w:r>
               <w:rPr>
                 <w:sz w:val="20"/>
               </w:rPr>
               <w:t>SearchServiceName</w:t>
             </w:r>
+            <w:proofErr w:type="spellEnd"/>
           </w:p>
         </w:tc>
         <w:tc>
@@ -8151,7 +9117,21 @@
               <w:rPr>
                 <w:sz w:val="20"/>
               </w:rPr>
-              <w:t>iew for the tables in the TenantDbName database</w:t>
+              <w:t xml:space="preserve">iew for the tables in the </w:t>
+            </w:r>
+            <w:proofErr w:type="spellStart"/>
+            <w:r>
+              <w:rPr>
+                <w:sz w:val="20"/>
+              </w:rPr>
+              <w:t>TenantDbName</w:t>
+            </w:r>
+            <w:proofErr w:type="spellEnd"/>
+            <w:r>
+              <w:rPr>
+                <w:sz w:val="20"/>
+              </w:rPr>
+              <w:t xml:space="preserve"> database</w:t>
             </w:r>
           </w:p>
         </w:tc>
@@ -8190,6 +9170,7 @@
               </w:rPr>
               <w:t>–</w:t>
             </w:r>
+            <w:proofErr w:type="spellStart"/>
             <w:r>
               <w:rPr>
                 <w:rFonts w:ascii="Courier New" w:hAnsi="Courier New" w:cs="Courier New"/>
@@ -8197,6 +9178,7 @@
               </w:rPr>
               <w:t>WTTEnvironmentApplicationName</w:t>
             </w:r>
+            <w:proofErr w:type="spellEnd"/>
             <w:r>
               <w:rPr>
                 <w:rFonts w:ascii="Courier New" w:hAnsi="Courier New" w:cs="Courier New"/>
@@ -8219,12 +9201,14 @@
                 <w:sz w:val="20"/>
               </w:rPr>
             </w:pPr>
+            <w:proofErr w:type="spellStart"/>
             <w:r>
               <w:rPr>
                 <w:sz w:val="20"/>
               </w:rPr>
               <w:t>SearchServiceKey</w:t>
             </w:r>
+            <w:proofErr w:type="spellEnd"/>
           </w:p>
         </w:tc>
         <w:tc>
@@ -8276,7 +9260,7 @@
           <w:color w:val="00BCF2" w:themeColor="accent1"/>
         </w:rPr>
       </w:pPr>
-      <w:bookmarkStart w:id="12" w:name="FAQ"/>
+      <w:bookmarkStart w:id="11" w:name="FAQ"/>
     </w:p>
     <w:p>
       <w:pPr>
@@ -8335,7 +9319,7 @@
         <w:t>Frequently Asked Questions</w:t>
       </w:r>
     </w:p>
-    <w:bookmarkEnd w:id="12"/>
+    <w:bookmarkEnd w:id="11"/>
     <w:p>
       <w:pPr>
         <w:pStyle w:val="ListParagraph"/>
@@ -8437,8 +9421,16 @@
         <w:rPr>
           <w:rFonts w:asciiTheme="minorHAnsi" w:hAnsiTheme="minorHAnsi" w:cstheme="minorHAnsi"/>
         </w:rPr>
-        <w:t>Add-AzureAccount</w:t>
-      </w:r>
+        <w:t>Add-</w:t>
+      </w:r>
+      <w:proofErr w:type="spellStart"/>
+      <w:r>
+        <w:rPr>
+          <w:rFonts w:asciiTheme="minorHAnsi" w:hAnsiTheme="minorHAnsi" w:cstheme="minorHAnsi"/>
+        </w:rPr>
+        <w:t>AzureAccount</w:t>
+      </w:r>
+      <w:proofErr w:type="spellEnd"/>
       <w:r>
         <w:rPr>
           <w:rFonts w:asciiTheme="minorHAnsi" w:hAnsiTheme="minorHAnsi" w:cstheme="minorHAnsi"/>
@@ -8503,8 +9495,16 @@
         <w:rPr>
           <w:rFonts w:asciiTheme="minorHAnsi" w:hAnsiTheme="minorHAnsi" w:cstheme="minorHAnsi"/>
         </w:rPr>
-        <w:t>calling Get-AzureSubscription</w:t>
-      </w:r>
+        <w:t>calling Get-</w:t>
+      </w:r>
+      <w:proofErr w:type="spellStart"/>
+      <w:r>
+        <w:rPr>
+          <w:rFonts w:asciiTheme="minorHAnsi" w:hAnsiTheme="minorHAnsi" w:cstheme="minorHAnsi"/>
+        </w:rPr>
+        <w:t>AzureSubscription</w:t>
+      </w:r>
+      <w:proofErr w:type="spellEnd"/>
       <w:r>
         <w:rPr>
           <w:rFonts w:asciiTheme="minorHAnsi" w:hAnsiTheme="minorHAnsi" w:cstheme="minorHAnsi"/>
@@ -8556,8 +9556,33 @@
           <w:rFonts w:asciiTheme="minorHAnsi" w:hAnsiTheme="minorHAnsi" w:cstheme="minorHAnsi"/>
           <w:b/>
         </w:rPr>
-        <w:t>Get-AzureAccount | Remove-AzureAccount</w:t>
-      </w:r>
+        <w:t>Get-</w:t>
+      </w:r>
+      <w:proofErr w:type="spellStart"/>
+      <w:r>
+        <w:rPr>
+          <w:rFonts w:asciiTheme="minorHAnsi" w:hAnsiTheme="minorHAnsi" w:cstheme="minorHAnsi"/>
+          <w:b/>
+        </w:rPr>
+        <w:t>AzureAccount</w:t>
+      </w:r>
+      <w:proofErr w:type="spellEnd"/>
+      <w:r>
+        <w:rPr>
+          <w:rFonts w:asciiTheme="minorHAnsi" w:hAnsiTheme="minorHAnsi" w:cstheme="minorHAnsi"/>
+          <w:b/>
+        </w:rPr>
+        <w:t xml:space="preserve"> | Remove-</w:t>
+      </w:r>
+      <w:proofErr w:type="spellStart"/>
+      <w:r>
+        <w:rPr>
+          <w:rFonts w:asciiTheme="minorHAnsi" w:hAnsiTheme="minorHAnsi" w:cstheme="minorHAnsi"/>
+          <w:b/>
+        </w:rPr>
+        <w:t>AzureAccount</w:t>
+      </w:r>
+      <w:proofErr w:type="spellEnd"/>
       <w:r>
         <w:rPr>
           <w:rFonts w:asciiTheme="minorHAnsi" w:hAnsiTheme="minorHAnsi" w:cstheme="minorHAnsi"/>
@@ -8635,8 +9660,17 @@
           <w:rFonts w:asciiTheme="minorHAnsi" w:hAnsiTheme="minorHAnsi" w:cstheme="minorHAnsi"/>
           <w:b/>
         </w:rPr>
-        <w:t>Add-AzureAccount</w:t>
-      </w:r>
+        <w:t>Add-</w:t>
+      </w:r>
+      <w:proofErr w:type="spellStart"/>
+      <w:r>
+        <w:rPr>
+          <w:rFonts w:asciiTheme="minorHAnsi" w:hAnsiTheme="minorHAnsi" w:cstheme="minorHAnsi"/>
+          <w:b/>
+        </w:rPr>
+        <w:t>AzureAccount</w:t>
+      </w:r>
+      <w:proofErr w:type="spellEnd"/>
       <w:r>
         <w:rPr>
           <w:rFonts w:asciiTheme="minorHAnsi" w:hAnsiTheme="minorHAnsi" w:cstheme="minorHAnsi"/>
@@ -8715,8 +9749,16 @@
         <w:rPr>
           <w:rFonts w:asciiTheme="minorHAnsi" w:hAnsiTheme="minorHAnsi" w:cstheme="minorHAnsi"/>
         </w:rPr>
-        <w:t xml:space="preserve"> Add-AzureAccount</w:t>
-      </w:r>
+        <w:t xml:space="preserve"> Add-</w:t>
+      </w:r>
+      <w:proofErr w:type="spellStart"/>
+      <w:r>
+        <w:rPr>
+          <w:rFonts w:asciiTheme="minorHAnsi" w:hAnsiTheme="minorHAnsi" w:cstheme="minorHAnsi"/>
+        </w:rPr>
+        <w:t>AzureAccount</w:t>
+      </w:r>
+      <w:proofErr w:type="spellEnd"/>
       <w:r>
         <w:rPr>
           <w:rFonts w:asciiTheme="minorHAnsi" w:hAnsiTheme="minorHAnsi" w:cstheme="minorHAnsi"/>
@@ -8776,8 +9818,17 @@
           <w:rFonts w:asciiTheme="minorHAnsi" w:hAnsiTheme="minorHAnsi" w:cstheme="minorHAnsi"/>
           <w:b/>
         </w:rPr>
-        <w:t>Remove-AzureAccount</w:t>
-      </w:r>
+        <w:t>Remove-</w:t>
+      </w:r>
+      <w:proofErr w:type="spellStart"/>
+      <w:r>
+        <w:rPr>
+          <w:rFonts w:asciiTheme="minorHAnsi" w:hAnsiTheme="minorHAnsi" w:cstheme="minorHAnsi"/>
+          <w:b/>
+        </w:rPr>
+        <w:t>AzureAccount</w:t>
+      </w:r>
+      <w:proofErr w:type="spellEnd"/>
     </w:p>
     <w:p>
       <w:pPr>
@@ -8797,8 +9848,17 @@
           <w:rFonts w:asciiTheme="minorHAnsi" w:hAnsiTheme="minorHAnsi" w:cstheme="minorHAnsi"/>
           <w:b/>
         </w:rPr>
-        <w:t>Clear-AzureProfile</w:t>
-      </w:r>
+        <w:t>Clear-</w:t>
+      </w:r>
+      <w:proofErr w:type="spellStart"/>
+      <w:r>
+        <w:rPr>
+          <w:rFonts w:asciiTheme="minorHAnsi" w:hAnsiTheme="minorHAnsi" w:cstheme="minorHAnsi"/>
+          <w:b/>
+        </w:rPr>
+        <w:t>AzureProfile</w:t>
+      </w:r>
+      <w:proofErr w:type="spellEnd"/>
     </w:p>
     <w:p>
       <w:pPr>
@@ -8818,8 +9878,17 @@
           <w:rFonts w:asciiTheme="minorHAnsi" w:hAnsiTheme="minorHAnsi" w:cstheme="minorHAnsi"/>
           <w:b/>
         </w:rPr>
-        <w:t>Add-AzureAccount</w:t>
-      </w:r>
+        <w:t>Add-</w:t>
+      </w:r>
+      <w:proofErr w:type="spellStart"/>
+      <w:r>
+        <w:rPr>
+          <w:rFonts w:asciiTheme="minorHAnsi" w:hAnsiTheme="minorHAnsi" w:cstheme="minorHAnsi"/>
+          <w:b/>
+        </w:rPr>
+        <w:t>AzureAccount</w:t>
+      </w:r>
+      <w:proofErr w:type="spellEnd"/>
     </w:p>
     <w:p>
       <w:pPr>
@@ -8970,7 +10039,7 @@
         </w:rPr>
         <w:t xml:space="preserve">: Please check that you have Azure Search in your subscription by going to </w:t>
       </w:r>
-      <w:hyperlink r:id="rId38" w:history="1">
+      <w:hyperlink r:id="rId42" w:history="1">
         <w:r>
           <w:rPr>
             <w:rStyle w:val="Hyperlink"/>
@@ -9131,7 +10200,7 @@
       </w:r>
     </w:p>
     <w:sectPr>
-      <w:footerReference w:type="default" r:id="rId39"/>
+      <w:footerReference w:type="default" r:id="rId43"/>
       <w:pgSz w:w="12240" w:h="15840"/>
       <w:pgMar w:top="1080" w:right="1440" w:bottom="1080" w:left="1440" w:header="720" w:footer="0" w:gutter="0"/>
       <w:cols w:space="720"/>
@@ -9406,7 +10475,7 @@
             <w:color w:val="0072C6"/>
             <w:sz w:val="18"/>
           </w:rPr>
-          <w:t>14</w:t>
+          <w:t>3</w:t>
         </w:r>
         <w:r>
           <w:rPr>
@@ -15120,27 +16189,6 @@
 </file>
 
 <file path=customXml/item2.xml><?xml version="1.0" encoding="utf-8"?>
-<p:properties xmlns:p="http://schemas.microsoft.com/office/2006/metadata/properties" xmlns:xsi="http://www.w3.org/2001/XMLSchema-instance" xmlns:pc="http://schemas.microsoft.com/office/infopath/2007/PartnerControls">
-  <documentManagement>
-    <_dlc_DocId xmlns="4033ee18-6307-4399-b233-8f1c404f9888">C6A4JTRER2PV-5008-54</_dlc_DocId>
-    <_dlc_DocIdUrl xmlns="4033ee18-6307-4399-b233-8f1c404f9888">
-      <Url>https://office.prowesscorp.com/ConsultingDivision/150106 MSFT Azure SQL DB Wingtip Tickets Demo FY16/_layouts/DocIdRedir.aspx?ID=C6A4JTRER2PV-5008-54</Url>
-      <Description>C6A4JTRER2PV-5008-54</Description>
-    </_dlc_DocIdUrl>
-  </documentManagement>
-</p:properties>
-</file>
-
-<file path=customXml/item3.xml><?xml version="1.0" encoding="utf-8"?>
-<?mso-contentType ?>
-<FormTemplates xmlns="http://schemas.microsoft.com/sharepoint/v3/contenttype/forms">
-  <Display>DocumentLibraryForm</Display>
-  <Edit>DocumentLibraryForm</Edit>
-  <New>DocumentLibraryForm</New>
-</FormTemplates>
-</file>
-
-<file path=customXml/item4.xml><?xml version="1.0" encoding="utf-8"?>
 <ct:contentTypeSchema xmlns:ct="http://schemas.microsoft.com/office/2006/metadata/contentType" xmlns:ma="http://schemas.microsoft.com/office/2006/metadata/properties/metaAttributes" ct:_="" ma:_="" ma:contentTypeName="Document" ma:contentTypeID="0x010100F296739DA34F844BB932AE3687B88BFB" ma:contentTypeVersion="0" ma:contentTypeDescription="Create a new document." ma:contentTypeScope="" ma:versionID="9f5fe40dabe31b6b1c73cbd2c857cb80">
   <xsd:schema xmlns:xsd="http://www.w3.org/2001/XMLSchema" xmlns:xs="http://www.w3.org/2001/XMLSchema" xmlns:p="http://schemas.microsoft.com/office/2006/metadata/properties" xmlns:ns2="4033ee18-6307-4399-b233-8f1c404f9888" targetNamespace="http://schemas.microsoft.com/office/2006/metadata/properties" ma:root="true" ma:fieldsID="da6dec5f8decf982c92ff3e0c0696389" ns2:_="">
     <xsd:import namespace="4033ee18-6307-4399-b233-8f1c404f9888"/>
@@ -15285,6 +16333,27 @@
 </ct:contentTypeSchema>
 </file>
 
+<file path=customXml/item3.xml><?xml version="1.0" encoding="utf-8"?>
+<?mso-contentType ?>
+<FormTemplates xmlns="http://schemas.microsoft.com/sharepoint/v3/contenttype/forms">
+  <Display>DocumentLibraryForm</Display>
+  <Edit>DocumentLibraryForm</Edit>
+  <New>DocumentLibraryForm</New>
+</FormTemplates>
+</file>
+
+<file path=customXml/item4.xml><?xml version="1.0" encoding="utf-8"?>
+<p:properties xmlns:p="http://schemas.microsoft.com/office/2006/metadata/properties" xmlns:xsi="http://www.w3.org/2001/XMLSchema-instance" xmlns:pc="http://schemas.microsoft.com/office/infopath/2007/PartnerControls">
+  <documentManagement>
+    <_dlc_DocId xmlns="4033ee18-6307-4399-b233-8f1c404f9888">C6A4JTRER2PV-5008-54</_dlc_DocId>
+    <_dlc_DocIdUrl xmlns="4033ee18-6307-4399-b233-8f1c404f9888">
+      <Url>https://office.prowesscorp.com/ConsultingDivision/150106 MSFT Azure SQL DB Wingtip Tickets Demo FY16/_layouts/DocIdRedir.aspx?ID=C6A4JTRER2PV-5008-54</Url>
+      <Description>C6A4JTRER2PV-5008-54</Description>
+    </_dlc_DocIdUrl>
+  </documentManagement>
+</p:properties>
+</file>
+
 <file path=customXml/item5.xml><?xml version="1.0" encoding="utf-8"?>
 <b:Sources xmlns:b="http://schemas.openxmlformats.org/officeDocument/2006/bibliography" xmlns="http://schemas.openxmlformats.org/officeDocument/2006/bibliography" SelectedStyle="\APASixthEditionOfficeOnline.xsl" StyleName="APA" Version="6"/>
 </file>
@@ -15298,24 +16367,6 @@
 </file>
 
 <file path=customXml/itemProps2.xml><?xml version="1.0" encoding="utf-8"?>
-<ds:datastoreItem xmlns:ds="http://schemas.openxmlformats.org/officeDocument/2006/customXml" ds:itemID="{72EB738B-CABD-4E28-B43A-A78421C58362}">
-  <ds:schemaRefs>
-    <ds:schemaRef ds:uri="http://schemas.microsoft.com/office/2006/metadata/properties"/>
-    <ds:schemaRef ds:uri="http://schemas.microsoft.com/office/infopath/2007/PartnerControls"/>
-    <ds:schemaRef ds:uri="4033ee18-6307-4399-b233-8f1c404f9888"/>
-  </ds:schemaRefs>
-</ds:datastoreItem>
-</file>
-
-<file path=customXml/itemProps3.xml><?xml version="1.0" encoding="utf-8"?>
-<ds:datastoreItem xmlns:ds="http://schemas.openxmlformats.org/officeDocument/2006/customXml" ds:itemID="{ECDD0C0C-1082-4E45-96A5-FE6A5CEC5CC1}">
-  <ds:schemaRefs>
-    <ds:schemaRef ds:uri="http://schemas.microsoft.com/sharepoint/v3/contenttype/forms"/>
-  </ds:schemaRefs>
-</ds:datastoreItem>
-</file>
-
-<file path=customXml/itemProps4.xml><?xml version="1.0" encoding="utf-8"?>
 <ds:datastoreItem xmlns:ds="http://schemas.openxmlformats.org/officeDocument/2006/customXml" ds:itemID="{1D6B8D08-7A7F-45B8-BEB0-F520895F2CA5}">
   <ds:schemaRefs>
     <ds:schemaRef ds:uri="http://schemas.microsoft.com/office/2006/metadata/contentType"/>
@@ -15333,8 +16384,32 @@
 </ds:datastoreItem>
 </file>
 
+<file path=customXml/itemProps3.xml><?xml version="1.0" encoding="utf-8"?>
+<ds:datastoreItem xmlns:ds="http://schemas.openxmlformats.org/officeDocument/2006/customXml" ds:itemID="{ECDD0C0C-1082-4E45-96A5-FE6A5CEC5CC1}">
+  <ds:schemaRefs>
+    <ds:schemaRef ds:uri="http://schemas.microsoft.com/sharepoint/v3/contenttype/forms"/>
+  </ds:schemaRefs>
+</ds:datastoreItem>
+</file>
+
+<file path=customXml/itemProps4.xml><?xml version="1.0" encoding="utf-8"?>
+<ds:datastoreItem xmlns:ds="http://schemas.openxmlformats.org/officeDocument/2006/customXml" ds:itemID="{72EB738B-CABD-4E28-B43A-A78421C58362}">
+  <ds:schemaRefs>
+    <ds:schemaRef ds:uri="http://schemas.microsoft.com/office/infopath/2007/PartnerControls"/>
+    <ds:schemaRef ds:uri="http://purl.org/dc/elements/1.1/"/>
+    <ds:schemaRef ds:uri="http://schemas.microsoft.com/office/2006/metadata/properties"/>
+    <ds:schemaRef ds:uri="http://schemas.microsoft.com/office/2006/documentManagement/types"/>
+    <ds:schemaRef ds:uri="http://purl.org/dc/terms/"/>
+    <ds:schemaRef ds:uri="http://schemas.openxmlformats.org/package/2006/metadata/core-properties"/>
+    <ds:schemaRef ds:uri="http://purl.org/dc/dcmitype/"/>
+    <ds:schemaRef ds:uri="4033ee18-6307-4399-b233-8f1c404f9888"/>
+    <ds:schemaRef ds:uri="http://www.w3.org/XML/1998/namespace"/>
+  </ds:schemaRefs>
+</ds:datastoreItem>
+</file>
+
 <file path=customXml/itemProps5.xml><?xml version="1.0" encoding="utf-8"?>
-<ds:datastoreItem xmlns:ds="http://schemas.openxmlformats.org/officeDocument/2006/customXml" ds:itemID="{CD69EF9C-EDD6-4496-A50D-3BA1DC5C3A57}">
+<ds:datastoreItem xmlns:ds="http://schemas.openxmlformats.org/officeDocument/2006/customXml" ds:itemID="{2C0D8584-E24C-4393-9A0A-119E818285F5}">
   <ds:schemaRefs>
     <ds:schemaRef ds:uri="http://schemas.openxmlformats.org/officeDocument/2006/bibliography"/>
   </ds:schemaRefs>

--- a/Azure SQL HOL Configuration Guide - Final.docx
+++ b/Azure SQL HOL Configuration Guide - Final.docx
@@ -261,7 +261,7 @@
                                     <w:sz w:val="40"/>
                                     <w:szCs w:val="104"/>
                                   </w:rPr>
-                                  <w:t>2</w:t>
+                                  <w:t>4</w:t>
                                 </w:r>
                               </w:p>
                               <w:p>
@@ -292,7 +292,7 @@
                                     <w:sz w:val="40"/>
                                     <w:szCs w:val="104"/>
                                   </w:rPr>
-                                  <w:t>1/</w:t>
+                                  <w:t>2</w:t>
                                 </w:r>
                                 <w:r>
                                   <w:rPr>
@@ -301,7 +301,7 @@
                                     <w:sz w:val="40"/>
                                     <w:szCs w:val="104"/>
                                   </w:rPr>
-                                  <w:t>05</w:t>
+                                  <w:t>/</w:t>
                                 </w:r>
                                 <w:r>
                                   <w:rPr>
@@ -310,10 +310,8 @@
                                     <w:sz w:val="40"/>
                                     <w:szCs w:val="104"/>
                                   </w:rPr>
-                                  <w:t>/2016</w:t>
+                                  <w:t>01/2016</w:t>
                                 </w:r>
-                                <w:bookmarkStart w:id="0" w:name="_GoBack"/>
-                                <w:bookmarkEnd w:id="0"/>
                               </w:p>
                               <w:p/>
                               <w:p/>
@@ -568,7 +566,7 @@
                               <w:sz w:val="40"/>
                               <w:szCs w:val="104"/>
                             </w:rPr>
-                            <w:t>2</w:t>
+                            <w:t>4</w:t>
                           </w:r>
                         </w:p>
                         <w:p>
@@ -599,7 +597,7 @@
                               <w:sz w:val="40"/>
                               <w:szCs w:val="104"/>
                             </w:rPr>
-                            <w:t>1/</w:t>
+                            <w:t>2</w:t>
                           </w:r>
                           <w:r>
                             <w:rPr>
@@ -608,7 +606,7 @@
                               <w:sz w:val="40"/>
                               <w:szCs w:val="104"/>
                             </w:rPr>
-                            <w:t>05</w:t>
+                            <w:t>/</w:t>
                           </w:r>
                           <w:r>
                             <w:rPr>
@@ -617,10 +615,8 @@
                               <w:sz w:val="40"/>
                               <w:szCs w:val="104"/>
                             </w:rPr>
-                            <w:t>/2016</w:t>
+                            <w:t>01/2016</w:t>
                           </w:r>
-                          <w:bookmarkStart w:id="1" w:name="_GoBack"/>
-                          <w:bookmarkEnd w:id="1"/>
                         </w:p>
                         <w:p/>
                         <w:p/>
@@ -1028,7 +1024,7 @@
             <w:noProof/>
             <w:webHidden/>
           </w:rPr>
-          <w:t>7</w:t>
+          <w:t>8</w:t>
         </w:r>
         <w:r>
           <w:rPr>
@@ -1100,7 +1096,7 @@
             <w:noProof/>
             <w:webHidden/>
           </w:rPr>
-          <w:t>12</w:t>
+          <w:t>13</w:t>
         </w:r>
         <w:r>
           <w:rPr>
@@ -1172,7 +1168,7 @@
             <w:noProof/>
             <w:webHidden/>
           </w:rPr>
-          <w:t>13</w:t>
+          <w:t>14</w:t>
         </w:r>
         <w:r>
           <w:rPr>
@@ -1554,7 +1550,7 @@
             <w:noProof/>
             <w:webHidden/>
           </w:rPr>
-          <w:t>7</w:t>
+          <w:t>8</w:t>
         </w:r>
         <w:r>
           <w:rPr>
@@ -1607,8 +1603,8 @@
       <w:pPr>
         <w:pStyle w:val="Heading1"/>
       </w:pPr>
-      <w:bookmarkStart w:id="2" w:name="_Toc425000559"/>
-      <w:bookmarkStart w:id="3" w:name="_Toc435182984"/>
+      <w:bookmarkStart w:id="0" w:name="_Toc425000559"/>
+      <w:bookmarkStart w:id="1" w:name="_Toc435182984"/>
       <w:r>
         <w:lastRenderedPageBreak/>
         <w:t xml:space="preserve">Architectural </w:t>
@@ -1616,8 +1612,8 @@
       <w:r>
         <w:t>Overview</w:t>
       </w:r>
-      <w:bookmarkEnd w:id="2"/>
-      <w:bookmarkEnd w:id="3"/>
+      <w:bookmarkEnd w:id="0"/>
+      <w:bookmarkEnd w:id="1"/>
     </w:p>
     <w:p>
       <w:pPr>
@@ -1628,10 +1624,10 @@
           <w:noProof/>
         </w:rPr>
         <w:drawing>
-          <wp:inline distT="0" distB="0" distL="0" distR="0" wp14:anchorId="07CD756A" wp14:editId="4EC526B5">
-            <wp:extent cx="5753100" cy="2360636"/>
-            <wp:effectExtent l="0" t="0" r="0" b="1905"/>
-            <wp:docPr id="224" name="Picture 224"/>
+          <wp:inline distT="0" distB="0" distL="0" distR="0" wp14:anchorId="68B30F05" wp14:editId="385425AF">
+            <wp:extent cx="5455140" cy="2238375"/>
+            <wp:effectExtent l="0" t="0" r="0" b="0"/>
+            <wp:docPr id="578" name="Picture 578"/>
             <wp:cNvGraphicFramePr>
               <a:graphicFrameLocks xmlns:a="http://schemas.openxmlformats.org/drawingml/2006/main" noChangeAspect="1"/>
             </wp:cNvGraphicFramePr>
@@ -1660,7 +1656,7 @@
                   <pic:spPr bwMode="auto">
                     <a:xfrm>
                       <a:off x="0" y="0"/>
-                      <a:ext cx="5763137" cy="2364755"/>
+                      <a:ext cx="5463314" cy="2241729"/>
                     </a:xfrm>
                     <a:prstGeom prst="rect">
                       <a:avLst/>
@@ -1741,8 +1737,8 @@
           <w:sz w:val="22"/>
         </w:rPr>
       </w:pPr>
-      <w:bookmarkStart w:id="4" w:name="_Toc425000560"/>
-      <w:bookmarkStart w:id="5" w:name="_Toc435182985"/>
+      <w:bookmarkStart w:id="2" w:name="_Toc425000560"/>
+      <w:bookmarkStart w:id="3" w:name="_Toc435182985"/>
       <w:r>
         <w:t>Lab</w:t>
       </w:r>
@@ -1755,8 +1751,8 @@
       <w:r>
         <w:t>Prerequisites</w:t>
       </w:r>
-      <w:bookmarkEnd w:id="4"/>
-      <w:bookmarkEnd w:id="5"/>
+      <w:bookmarkEnd w:id="2"/>
+      <w:bookmarkEnd w:id="3"/>
     </w:p>
     <w:p>
       <w:pPr>
@@ -1923,7 +1919,7 @@
               <w:pStyle w:val="Numbers"/>
               <w:numPr>
                 <w:ilvl w:val="0"/>
-                <w:numId w:val="33"/>
+                <w:numId w:val="6"/>
               </w:numPr>
               <w:ind w:left="522"/>
             </w:pPr>
@@ -2035,7 +2031,7 @@
               <w:pStyle w:val="Numbers"/>
               <w:numPr>
                 <w:ilvl w:val="0"/>
-                <w:numId w:val="34"/>
+                <w:numId w:val="7"/>
               </w:numPr>
               <w:ind w:left="522"/>
             </w:pPr>
@@ -2114,7 +2110,7 @@
               <w:pStyle w:val="Numbers"/>
               <w:numPr>
                 <w:ilvl w:val="0"/>
-                <w:numId w:val="35"/>
+                <w:numId w:val="8"/>
               </w:numPr>
               <w:ind w:left="522"/>
             </w:pPr>
@@ -2208,22 +2204,22 @@
               <w:t>the version b</w:t>
             </w:r>
             <w:r>
-              <w:t>eing installed is at least 0.9.</w:t>
-            </w:r>
-            <w:r>
-              <w:t>8.1</w:t>
+              <w:t>eing installed is a</w:t>
+            </w:r>
+            <w:r>
+              <w:t>t least 1.0.2</w:t>
             </w:r>
             <w:r>
               <w:t xml:space="preserve"> (released </w:t>
             </w:r>
             <w:r>
-              <w:t>October</w:t>
+              <w:t>November</w:t>
             </w:r>
             <w:r>
               <w:t xml:space="preserve"> </w:t>
             </w:r>
             <w:r>
-              <w:t>13</w:t>
+              <w:t>09</w:t>
             </w:r>
             <w:r>
               <w:t>, 2015).</w:t>
@@ -2276,7 +2272,7 @@
               <w:pStyle w:val="Numbers"/>
               <w:numPr>
                 <w:ilvl w:val="0"/>
-                <w:numId w:val="49"/>
+                <w:numId w:val="12"/>
               </w:numPr>
               <w:ind w:left="522"/>
             </w:pPr>
@@ -2377,7 +2373,7 @@
               <w:pStyle w:val="Numbers"/>
               <w:numPr>
                 <w:ilvl w:val="0"/>
-                <w:numId w:val="50"/>
+                <w:numId w:val="13"/>
               </w:numPr>
               <w:ind w:left="522"/>
             </w:pPr>
@@ -2483,7 +2479,7 @@
               <w:pStyle w:val="Numbers"/>
               <w:numPr>
                 <w:ilvl w:val="0"/>
-                <w:numId w:val="51"/>
+                <w:numId w:val="14"/>
               </w:numPr>
               <w:ind w:left="522"/>
             </w:pPr>
@@ -2514,12 +2510,21 @@
             <w:r>
               <w:t xml:space="preserve">. The package is listed as </w:t>
             </w:r>
+            <w:proofErr w:type="spellStart"/>
             <w:r>
               <w:rPr>
                 <w:b/>
                 <w:lang w:val="en"/>
               </w:rPr>
-              <w:t>SQLManagementStudio_&lt;X86/X64&gt;_ENU.exe</w:t>
+              <w:t>SQLManagementStudio</w:t>
+            </w:r>
+            <w:proofErr w:type="spellEnd"/>
+            <w:r>
+              <w:rPr>
+                <w:b/>
+                <w:lang w:val="en"/>
+              </w:rPr>
+              <w:t>_&lt;X86/X64&gt;_ENU.exe</w:t>
             </w:r>
             <w:r>
               <w:rPr>
@@ -2577,7 +2582,7 @@
               <w:pStyle w:val="Numbers"/>
               <w:numPr>
                 <w:ilvl w:val="0"/>
-                <w:numId w:val="52"/>
+                <w:numId w:val="15"/>
               </w:numPr>
               <w:ind w:left="522"/>
             </w:pPr>
@@ -2622,7 +2627,7 @@
               <w:pStyle w:val="Numbers"/>
               <w:numPr>
                 <w:ilvl w:val="0"/>
-                <w:numId w:val="52"/>
+                <w:numId w:val="15"/>
               </w:numPr>
               <w:ind w:left="522"/>
             </w:pPr>
@@ -2717,9 +2722,8 @@
               <w:pStyle w:val="Numbers"/>
               <w:numPr>
                 <w:ilvl w:val="0"/>
-                <w:numId w:val="43"/>
+                <w:numId w:val="17"/>
               </w:numPr>
-              <w:ind w:left="522"/>
             </w:pPr>
             <w:r>
               <w:t xml:space="preserve">Browse to </w:t>
@@ -2747,9 +2751,8 @@
               <w:pStyle w:val="Numbers"/>
               <w:numPr>
                 <w:ilvl w:val="0"/>
-                <w:numId w:val="43"/>
+                <w:numId w:val="17"/>
               </w:numPr>
-              <w:ind w:left="522"/>
             </w:pPr>
             <w:r>
               <w:t xml:space="preserve">Under </w:t>
@@ -2795,6 +2798,131 @@
             </w:r>
             <w:r>
               <w:t>.</w:t>
+            </w:r>
+          </w:p>
+        </w:tc>
+      </w:tr>
+      <w:tr>
+        <w:tc>
+          <w:tcPr>
+            <w:tcW w:w="2340" w:type="dxa"/>
+          </w:tcPr>
+          <w:p>
+            <w:pPr>
+              <w:rPr>
+                <w:b/>
+              </w:rPr>
+            </w:pPr>
+            <w:r>
+              <w:rPr>
+                <w:b/>
+              </w:rPr>
+              <w:t xml:space="preserve">Microsoft SQL Server PowerShell Tools </w:t>
+            </w:r>
+          </w:p>
+        </w:tc>
+        <w:tc>
+          <w:tcPr>
+            <w:tcW w:w="6295" w:type="dxa"/>
+          </w:tcPr>
+          <w:p>
+            <w:pPr>
+              <w:pStyle w:val="Numbers"/>
+              <w:numPr>
+                <w:ilvl w:val="0"/>
+                <w:numId w:val="19"/>
+              </w:numPr>
+            </w:pPr>
+            <w:r>
+              <w:t xml:space="preserve">Browse to </w:t>
+            </w:r>
+            <w:hyperlink r:id="rId22" w:history="1">
+              <w:r>
+                <w:rPr>
+                  <w:rStyle w:val="Hyperlink"/>
+                </w:rPr>
+                <w:t>https://www.microsoft.com/en-us/download/details.aspx?id=42295</w:t>
+              </w:r>
+            </w:hyperlink>
+          </w:p>
+          <w:p>
+            <w:pPr>
+              <w:pStyle w:val="Numbers"/>
+              <w:numPr>
+                <w:ilvl w:val="0"/>
+                <w:numId w:val="19"/>
+              </w:numPr>
+              <w:rPr>
+                <w:b/>
+              </w:rPr>
+            </w:pPr>
+            <w:r>
+              <w:t xml:space="preserve">Click </w:t>
+            </w:r>
+            <w:r>
+              <w:rPr>
+                <w:b/>
+              </w:rPr>
+              <w:t>Download</w:t>
+            </w:r>
+          </w:p>
+          <w:p>
+            <w:pPr>
+              <w:pStyle w:val="Numbers"/>
+              <w:numPr>
+                <w:ilvl w:val="0"/>
+                <w:numId w:val="19"/>
+              </w:numPr>
+            </w:pPr>
+            <w:r>
+              <w:t xml:space="preserve">Locate </w:t>
+            </w:r>
+            <w:bookmarkStart w:id="4" w:name="_GoBack"/>
+            <w:r>
+              <w:rPr>
+                <w:b/>
+              </w:rPr>
+              <w:t>ENU\x64\PowerShellTools.msi</w:t>
+            </w:r>
+            <w:bookmarkEnd w:id="4"/>
+          </w:p>
+          <w:p>
+            <w:pPr>
+              <w:pStyle w:val="Numbers"/>
+              <w:numPr>
+                <w:ilvl w:val="0"/>
+                <w:numId w:val="19"/>
+              </w:numPr>
+            </w:pPr>
+            <w:r>
+              <w:t xml:space="preserve">Click </w:t>
+            </w:r>
+            <w:r>
+              <w:rPr>
+                <w:b/>
+              </w:rPr>
+              <w:t>Next</w:t>
+            </w:r>
+          </w:p>
+          <w:p>
+            <w:pPr>
+              <w:pStyle w:val="Numbers"/>
+              <w:numPr>
+                <w:ilvl w:val="0"/>
+                <w:numId w:val="19"/>
+              </w:numPr>
+              <w:rPr>
+                <w:b/>
+              </w:rPr>
+            </w:pPr>
+            <w:r>
+              <w:t xml:space="preserve">Click </w:t>
+            </w:r>
+            <w:r>
+              <w:rPr>
+                <w:b/>
+              </w:rPr>
+              <w:t>Run</w:t>
             </w:r>
           </w:p>
         </w:tc>
@@ -2817,21 +2945,21 @@
       <w:pPr>
         <w:pStyle w:val="Heading1"/>
       </w:pPr>
-      <w:bookmarkStart w:id="6" w:name="_Toc425000561"/>
-      <w:bookmarkStart w:id="7" w:name="_Toc435182986"/>
+      <w:bookmarkStart w:id="5" w:name="_Toc425000561"/>
+      <w:bookmarkStart w:id="6" w:name="_Toc435182986"/>
       <w:r>
         <w:lastRenderedPageBreak/>
         <w:t>Connecting Your Azure Account</w:t>
       </w:r>
+      <w:bookmarkEnd w:id="5"/>
       <w:bookmarkEnd w:id="6"/>
-      <w:bookmarkEnd w:id="7"/>
     </w:p>
     <w:p>
       <w:pPr>
         <w:pStyle w:val="Numbers"/>
         <w:numPr>
           <w:ilvl w:val="0"/>
-          <w:numId w:val="29"/>
+          <w:numId w:val="5"/>
         </w:numPr>
       </w:pPr>
       <w:r>
@@ -2900,10 +3028,10 @@
           <w:noProof/>
         </w:rPr>
         <w:drawing>
-          <wp:inline distT="0" distB="0" distL="0" distR="0" wp14:anchorId="6742DDE6" wp14:editId="3DBA37CC">
-            <wp:extent cx="3657600" cy="1567542"/>
-            <wp:effectExtent l="19050" t="19050" r="19050" b="13970"/>
-            <wp:docPr id="45" name="Picture 45"/>
+          <wp:inline distT="0" distB="0" distL="0" distR="0" wp14:anchorId="1063262D" wp14:editId="59E923D2">
+            <wp:extent cx="3767926" cy="1771650"/>
+            <wp:effectExtent l="0" t="0" r="4445" b="0"/>
+            <wp:docPr id="18" name="Picture 18"/>
             <wp:cNvGraphicFramePr>
               <a:graphicFrameLocks xmlns:a="http://schemas.openxmlformats.org/drawingml/2006/main" noChangeAspect="1"/>
             </wp:cNvGraphicFramePr>
@@ -2915,7 +3043,788 @@
                     <pic:cNvPicPr/>
                   </pic:nvPicPr>
                   <pic:blipFill>
-                    <a:blip r:embed="rId22">
+                    <a:blip r:embed="rId23"/>
+                    <a:stretch>
+                      <a:fillRect/>
+                    </a:stretch>
+                  </pic:blipFill>
+                  <pic:spPr>
+                    <a:xfrm>
+                      <a:off x="0" y="0"/>
+                      <a:ext cx="3782327" cy="1778421"/>
+                    </a:xfrm>
+                    <a:prstGeom prst="rect">
+                      <a:avLst/>
+                    </a:prstGeom>
+                  </pic:spPr>
+                </pic:pic>
+              </a:graphicData>
+            </a:graphic>
+          </wp:inline>
+        </w:drawing>
+      </w:r>
+    </w:p>
+    <w:p>
+      <w:pPr>
+        <w:pStyle w:val="Caption"/>
+        <w:ind w:left="360"/>
+      </w:pPr>
+      <w:r>
+        <w:rPr>
+          <w:b/>
+        </w:rPr>
+        <w:t xml:space="preserve">Figure </w:t>
+      </w:r>
+      <w:r>
+        <w:rPr>
+          <w:b/>
+        </w:rPr>
+        <w:fldChar w:fldCharType="begin"/>
+      </w:r>
+      <w:r>
+        <w:rPr>
+          <w:b/>
+        </w:rPr>
+        <w:instrText xml:space="preserve"> SEQ Figure \* ARABIC </w:instrText>
+      </w:r>
+      <w:r>
+        <w:rPr>
+          <w:b/>
+        </w:rPr>
+        <w:fldChar w:fldCharType="separate"/>
+      </w:r>
+      <w:r>
+        <w:rPr>
+          <w:b/>
+          <w:noProof/>
+        </w:rPr>
+        <w:t>2</w:t>
+      </w:r>
+      <w:r>
+        <w:rPr>
+          <w:b/>
+        </w:rPr>
+        <w:fldChar w:fldCharType="end"/>
+      </w:r>
+      <w:r>
+        <w:t xml:space="preserve"> A Microsoft Azure PowerShell</w:t>
+      </w:r>
+      <w:r>
+        <w:t xml:space="preserve"> </w:t>
+      </w:r>
+      <w:r>
+        <w:t xml:space="preserve">command-line interface </w:t>
+      </w:r>
+      <w:r>
+        <w:t>session</w:t>
+      </w:r>
+    </w:p>
+    <w:p>
+      <w:pPr>
+        <w:pStyle w:val="Numbers"/>
+        <w:numPr>
+          <w:ilvl w:val="0"/>
+          <w:numId w:val="18"/>
+        </w:numPr>
+      </w:pPr>
+      <w:r>
+        <w:t xml:space="preserve">Connect </w:t>
+      </w:r>
+      <w:r>
+        <w:t xml:space="preserve">to </w:t>
+      </w:r>
+      <w:r>
+        <w:t>your Azure account by typing</w:t>
+      </w:r>
+      <w:r>
+        <w:rPr>
+          <w:b/>
+        </w:rPr>
+        <w:t xml:space="preserve"> Login</w:t>
+      </w:r>
+      <w:r>
+        <w:rPr>
+          <w:b/>
+        </w:rPr>
+        <w:t>-</w:t>
+      </w:r>
+      <w:proofErr w:type="spellStart"/>
+      <w:r>
+        <w:rPr>
+          <w:b/>
+        </w:rPr>
+        <w:t>Azure</w:t>
+      </w:r>
+      <w:r>
+        <w:rPr>
+          <w:b/>
+        </w:rPr>
+        <w:t>RM</w:t>
+      </w:r>
+      <w:r>
+        <w:rPr>
+          <w:b/>
+        </w:rPr>
+        <w:t>Account</w:t>
+      </w:r>
+      <w:proofErr w:type="spellEnd"/>
+      <w:r>
+        <w:t>.</w:t>
+      </w:r>
+    </w:p>
+    <w:p>
+      <w:pPr>
+        <w:pStyle w:val="Numbers"/>
+        <w:numPr>
+          <w:ilvl w:val="0"/>
+          <w:numId w:val="0"/>
+        </w:numPr>
+        <w:ind w:left="360"/>
+      </w:pPr>
+      <w:r>
+        <w:rPr>
+          <w:noProof/>
+        </w:rPr>
+        <w:drawing>
+          <wp:inline distT="0" distB="0" distL="0" distR="0" wp14:anchorId="36902E32" wp14:editId="6E97E20C">
+            <wp:extent cx="3790950" cy="1810422"/>
+            <wp:effectExtent l="0" t="0" r="0" b="0"/>
+            <wp:docPr id="14" name="Picture 14"/>
+            <wp:cNvGraphicFramePr>
+              <a:graphicFrameLocks xmlns:a="http://schemas.openxmlformats.org/drawingml/2006/main" noChangeAspect="1"/>
+            </wp:cNvGraphicFramePr>
+            <a:graphic xmlns:a="http://schemas.openxmlformats.org/drawingml/2006/main">
+              <a:graphicData uri="http://schemas.openxmlformats.org/drawingml/2006/picture">
+                <pic:pic xmlns:pic="http://schemas.openxmlformats.org/drawingml/2006/picture">
+                  <pic:nvPicPr>
+                    <pic:cNvPr id="1" name=""/>
+                    <pic:cNvPicPr/>
+                  </pic:nvPicPr>
+                  <pic:blipFill>
+                    <a:blip r:embed="rId24"/>
+                    <a:stretch>
+                      <a:fillRect/>
+                    </a:stretch>
+                  </pic:blipFill>
+                  <pic:spPr>
+                    <a:xfrm>
+                      <a:off x="0" y="0"/>
+                      <a:ext cx="3815416" cy="1822106"/>
+                    </a:xfrm>
+                    <a:prstGeom prst="rect">
+                      <a:avLst/>
+                    </a:prstGeom>
+                  </pic:spPr>
+                </pic:pic>
+              </a:graphicData>
+            </a:graphic>
+          </wp:inline>
+        </w:drawing>
+      </w:r>
+    </w:p>
+    <w:p>
+      <w:pPr>
+        <w:pStyle w:val="Caption"/>
+        <w:ind w:left="360"/>
+      </w:pPr>
+      <w:r>
+        <w:rPr>
+          <w:b/>
+        </w:rPr>
+        <w:t xml:space="preserve">Figure </w:t>
+      </w:r>
+      <w:r>
+        <w:rPr>
+          <w:b/>
+        </w:rPr>
+        <w:fldChar w:fldCharType="begin"/>
+      </w:r>
+      <w:r>
+        <w:rPr>
+          <w:b/>
+        </w:rPr>
+        <w:instrText xml:space="preserve"> SEQ Figure \* ARABIC </w:instrText>
+      </w:r>
+      <w:r>
+        <w:rPr>
+          <w:b/>
+        </w:rPr>
+        <w:fldChar w:fldCharType="separate"/>
+      </w:r>
+      <w:r>
+        <w:rPr>
+          <w:b/>
+          <w:noProof/>
+        </w:rPr>
+        <w:t>3</w:t>
+      </w:r>
+      <w:r>
+        <w:rPr>
+          <w:b/>
+        </w:rPr>
+        <w:fldChar w:fldCharType="end"/>
+      </w:r>
+      <w:r>
+        <w:rPr>
+          <w:b/>
+        </w:rPr>
+        <w:t xml:space="preserve"> </w:t>
+      </w:r>
+      <w:r>
+        <w:t xml:space="preserve">Connect </w:t>
+      </w:r>
+      <w:r>
+        <w:t xml:space="preserve">to </w:t>
+      </w:r>
+      <w:r>
+        <w:t>your Azure account</w:t>
+      </w:r>
+      <w:r>
+        <w:t xml:space="preserve"> through </w:t>
+      </w:r>
+      <w:r>
+        <w:t xml:space="preserve">Azure </w:t>
+      </w:r>
+      <w:r>
+        <w:t>PowerShell</w:t>
+      </w:r>
+    </w:p>
+    <w:p>
+      <w:pPr>
+        <w:pStyle w:val="Numbers"/>
+        <w:keepNext/>
+        <w:numPr>
+          <w:ilvl w:val="0"/>
+          <w:numId w:val="18"/>
+        </w:numPr>
+      </w:pPr>
+      <w:r>
+        <w:t>Type</w:t>
+      </w:r>
+      <w:r>
+        <w:t xml:space="preserve"> </w:t>
+      </w:r>
+      <w:r>
+        <w:t>your Azure account</w:t>
+      </w:r>
+      <w:r>
+        <w:t xml:space="preserve"> credentials.</w:t>
+      </w:r>
+    </w:p>
+    <w:p>
+      <w:pPr>
+        <w:pStyle w:val="Numbers"/>
+        <w:numPr>
+          <w:ilvl w:val="0"/>
+          <w:numId w:val="0"/>
+        </w:numPr>
+        <w:ind w:left="360"/>
+      </w:pPr>
+      <w:r>
+        <w:rPr>
+          <w:noProof/>
+        </w:rPr>
+        <w:drawing>
+          <wp:inline distT="0" distB="0" distL="0" distR="0" wp14:anchorId="0FBB09E4" wp14:editId="672D6F46">
+            <wp:extent cx="3657600" cy="3043736"/>
+            <wp:effectExtent l="19050" t="19050" r="19050" b="23495"/>
+            <wp:docPr id="9" name="Picture 9"/>
+            <wp:cNvGraphicFramePr>
+              <a:graphicFrameLocks xmlns:a="http://schemas.openxmlformats.org/drawingml/2006/main" noChangeAspect="1"/>
+            </wp:cNvGraphicFramePr>
+            <a:graphic xmlns:a="http://schemas.openxmlformats.org/drawingml/2006/main">
+              <a:graphicData uri="http://schemas.openxmlformats.org/drawingml/2006/picture">
+                <pic:pic xmlns:pic="http://schemas.openxmlformats.org/drawingml/2006/picture">
+                  <pic:nvPicPr>
+                    <pic:cNvPr id="1" name=""/>
+                    <pic:cNvPicPr/>
+                  </pic:nvPicPr>
+                  <pic:blipFill>
+                    <a:blip r:embed="rId25">
+                      <a:extLst>
+                        <a:ext uri="{28A0092B-C50C-407E-A947-70E740481C1C}">
+                          <a14:useLocalDpi xmlns:a14="http://schemas.microsoft.com/office/drawing/2010/main" val="0"/>
+                        </a:ext>
+                      </a:extLst>
+                    </a:blip>
+                    <a:stretch>
+                      <a:fillRect/>
+                    </a:stretch>
+                  </pic:blipFill>
+                  <pic:spPr>
+                    <a:xfrm>
+                      <a:off x="0" y="0"/>
+                      <a:ext cx="3657600" cy="3043736"/>
+                    </a:xfrm>
+                    <a:prstGeom prst="rect">
+                      <a:avLst/>
+                    </a:prstGeom>
+                    <a:ln>
+                      <a:solidFill>
+                        <a:schemeClr val="bg2">
+                          <a:lumMod val="50000"/>
+                        </a:schemeClr>
+                      </a:solidFill>
+                    </a:ln>
+                  </pic:spPr>
+                </pic:pic>
+              </a:graphicData>
+            </a:graphic>
+          </wp:inline>
+        </w:drawing>
+      </w:r>
+    </w:p>
+    <w:p>
+      <w:pPr>
+        <w:pStyle w:val="Caption"/>
+        <w:ind w:left="360"/>
+      </w:pPr>
+      <w:r>
+        <w:rPr>
+          <w:b/>
+        </w:rPr>
+        <w:lastRenderedPageBreak/>
+        <w:t xml:space="preserve">Figure </w:t>
+      </w:r>
+      <w:r>
+        <w:rPr>
+          <w:b/>
+        </w:rPr>
+        <w:fldChar w:fldCharType="begin"/>
+      </w:r>
+      <w:r>
+        <w:rPr>
+          <w:b/>
+        </w:rPr>
+        <w:instrText xml:space="preserve"> SEQ Figure \* ARABIC </w:instrText>
+      </w:r>
+      <w:r>
+        <w:rPr>
+          <w:b/>
+        </w:rPr>
+        <w:fldChar w:fldCharType="separate"/>
+      </w:r>
+      <w:r>
+        <w:rPr>
+          <w:b/>
+          <w:noProof/>
+        </w:rPr>
+        <w:t>4</w:t>
+      </w:r>
+      <w:r>
+        <w:rPr>
+          <w:b/>
+        </w:rPr>
+        <w:fldChar w:fldCharType="end"/>
+      </w:r>
+      <w:r>
+        <w:t xml:space="preserve"> Type your Azure account credentials</w:t>
+      </w:r>
+    </w:p>
+    <w:p>
+      <w:pPr>
+        <w:pStyle w:val="Numbers"/>
+        <w:numPr>
+          <w:ilvl w:val="0"/>
+          <w:numId w:val="0"/>
+        </w:numPr>
+        <w:ind w:left="360"/>
+      </w:pPr>
+      <w:r>
+        <w:t>Your account should be link</w:t>
+      </w:r>
+      <w:r>
+        <w:t>ed</w:t>
+      </w:r>
+      <w:r>
+        <w:t xml:space="preserve"> to your </w:t>
+      </w:r>
+      <w:r>
+        <w:t xml:space="preserve">primary </w:t>
+      </w:r>
+      <w:r>
+        <w:t>subscription</w:t>
+      </w:r>
+      <w:r>
+        <w:t>, as shown in Figure 5.</w:t>
+      </w:r>
+    </w:p>
+    <w:p>
+      <w:pPr>
+        <w:pStyle w:val="Numbers"/>
+        <w:numPr>
+          <w:ilvl w:val="0"/>
+          <w:numId w:val="0"/>
+        </w:numPr>
+        <w:ind w:left="360"/>
+      </w:pPr>
+      <w:r>
+        <w:rPr>
+          <w:noProof/>
+        </w:rPr>
+        <w:drawing>
+          <wp:inline distT="0" distB="0" distL="0" distR="0" wp14:anchorId="1DAFCD43" wp14:editId="50E99E8C">
+            <wp:extent cx="4152900" cy="1963753"/>
+            <wp:effectExtent l="0" t="0" r="0" b="0"/>
+            <wp:docPr id="19" name="Picture 19"/>
+            <wp:cNvGraphicFramePr>
+              <a:graphicFrameLocks xmlns:a="http://schemas.openxmlformats.org/drawingml/2006/main" noChangeAspect="1"/>
+            </wp:cNvGraphicFramePr>
+            <a:graphic xmlns:a="http://schemas.openxmlformats.org/drawingml/2006/main">
+              <a:graphicData uri="http://schemas.openxmlformats.org/drawingml/2006/picture">
+                <pic:pic xmlns:pic="http://schemas.openxmlformats.org/drawingml/2006/picture">
+                  <pic:nvPicPr>
+                    <pic:cNvPr id="1" name=""/>
+                    <pic:cNvPicPr/>
+                  </pic:nvPicPr>
+                  <pic:blipFill>
+                    <a:blip r:embed="rId26"/>
+                    <a:stretch>
+                      <a:fillRect/>
+                    </a:stretch>
+                  </pic:blipFill>
+                  <pic:spPr>
+                    <a:xfrm>
+                      <a:off x="0" y="0"/>
+                      <a:ext cx="4166934" cy="1970389"/>
+                    </a:xfrm>
+                    <a:prstGeom prst="rect">
+                      <a:avLst/>
+                    </a:prstGeom>
+                  </pic:spPr>
+                </pic:pic>
+              </a:graphicData>
+            </a:graphic>
+          </wp:inline>
+        </w:drawing>
+      </w:r>
+    </w:p>
+    <w:p>
+      <w:pPr>
+        <w:pStyle w:val="Caption"/>
+        <w:ind w:left="360"/>
+      </w:pPr>
+      <w:r>
+        <w:rPr>
+          <w:b/>
+        </w:rPr>
+        <w:t xml:space="preserve">Figure </w:t>
+      </w:r>
+      <w:r>
+        <w:rPr>
+          <w:b/>
+        </w:rPr>
+        <w:fldChar w:fldCharType="begin"/>
+      </w:r>
+      <w:r>
+        <w:rPr>
+          <w:b/>
+        </w:rPr>
+        <w:instrText xml:space="preserve"> SEQ Figure \* ARABIC </w:instrText>
+      </w:r>
+      <w:r>
+        <w:rPr>
+          <w:b/>
+        </w:rPr>
+        <w:fldChar w:fldCharType="separate"/>
+      </w:r>
+      <w:r>
+        <w:rPr>
+          <w:b/>
+          <w:noProof/>
+        </w:rPr>
+        <w:t>5</w:t>
+      </w:r>
+      <w:r>
+        <w:rPr>
+          <w:b/>
+        </w:rPr>
+        <w:fldChar w:fldCharType="end"/>
+      </w:r>
+      <w:r>
+        <w:t xml:space="preserve"> Subscription confirmation in </w:t>
+      </w:r>
+      <w:r>
+        <w:t xml:space="preserve">Azure </w:t>
+      </w:r>
+      <w:r>
+        <w:t>PowerShell</w:t>
+      </w:r>
+    </w:p>
+    <w:p>
+      <w:pPr>
+        <w:pStyle w:val="Numbers"/>
+        <w:numPr>
+          <w:ilvl w:val="0"/>
+          <w:numId w:val="18"/>
+        </w:numPr>
+      </w:pPr>
+      <w:r>
+        <w:t xml:space="preserve">If you have more than one Azure Subscription, enter </w:t>
+      </w:r>
+      <w:r>
+        <w:rPr>
+          <w:rFonts w:ascii="Courier New" w:hAnsi="Courier New" w:cs="Courier New"/>
+        </w:rPr>
+        <w:t>Get-</w:t>
+      </w:r>
+      <w:proofErr w:type="spellStart"/>
+      <w:r>
+        <w:rPr>
+          <w:rFonts w:ascii="Courier New" w:hAnsi="Courier New" w:cs="Courier New"/>
+        </w:rPr>
+        <w:t>AzureRMSubscription</w:t>
+      </w:r>
+      <w:proofErr w:type="spellEnd"/>
+    </w:p>
+    <w:p>
+      <w:pPr>
+        <w:pStyle w:val="Numbers"/>
+        <w:numPr>
+          <w:ilvl w:val="0"/>
+          <w:numId w:val="18"/>
+        </w:numPr>
+      </w:pPr>
+      <w:r>
+        <w:t xml:space="preserve">On the command line, type </w:t>
+      </w:r>
+      <w:r>
+        <w:rPr>
+          <w:rFonts w:ascii="Courier New" w:hAnsi="Courier New" w:cs="Courier New"/>
+        </w:rPr>
+        <w:t>Select-</w:t>
+      </w:r>
+      <w:proofErr w:type="spellStart"/>
+      <w:r>
+        <w:rPr>
+          <w:rFonts w:ascii="Courier New" w:hAnsi="Courier New" w:cs="Courier New"/>
+        </w:rPr>
+        <w:t>Azure</w:t>
+      </w:r>
+      <w:r>
+        <w:rPr>
+          <w:rFonts w:ascii="Courier New" w:hAnsi="Courier New" w:cs="Courier New"/>
+        </w:rPr>
+        <w:t>RM</w:t>
+      </w:r>
+      <w:r>
+        <w:rPr>
+          <w:rFonts w:ascii="Courier New" w:hAnsi="Courier New" w:cs="Courier New"/>
+        </w:rPr>
+        <w:t>Subscription</w:t>
+      </w:r>
+      <w:proofErr w:type="spellEnd"/>
+      <w:r>
+        <w:rPr>
+          <w:rFonts w:ascii="Courier New" w:hAnsi="Courier New" w:cs="Courier New"/>
+        </w:rPr>
+        <w:t xml:space="preserve"> –</w:t>
+      </w:r>
+      <w:proofErr w:type="spellStart"/>
+      <w:r>
+        <w:rPr>
+          <w:rFonts w:ascii="Courier New" w:hAnsi="Courier New" w:cs="Courier New"/>
+        </w:rPr>
+        <w:t>SubscriptionId</w:t>
+      </w:r>
+      <w:proofErr w:type="spellEnd"/>
+      <w:r>
+        <w:rPr>
+          <w:rFonts w:ascii="Courier New" w:hAnsi="Courier New" w:cs="Courier New"/>
+        </w:rPr>
+        <w:t xml:space="preserve"> </w:t>
+      </w:r>
+      <w:r>
+        <w:rPr>
+          <w:rFonts w:ascii="Courier New" w:hAnsi="Courier New" w:cs="Courier New"/>
+          <w:i/>
+        </w:rPr>
+        <w:t>YOUR SUBSCRIPTON ID</w:t>
+      </w:r>
+      <w:r>
+        <w:t xml:space="preserve"> (as shown in Figure 6).</w:t>
+      </w:r>
+    </w:p>
+    <w:p>
+      <w:pPr>
+        <w:pStyle w:val="Caption"/>
+        <w:ind w:left="360"/>
+      </w:pPr>
+      <w:r>
+        <w:rPr>
+          <w:noProof/>
+        </w:rPr>
+        <w:drawing>
+          <wp:inline distT="0" distB="0" distL="0" distR="0" wp14:anchorId="436D65E0" wp14:editId="56EA0B6E">
+            <wp:extent cx="4181475" cy="1916510"/>
+            <wp:effectExtent l="0" t="0" r="0" b="7620"/>
+            <wp:docPr id="57" name="Picture 57"/>
+            <wp:cNvGraphicFramePr>
+              <a:graphicFrameLocks xmlns:a="http://schemas.openxmlformats.org/drawingml/2006/main" noChangeAspect="1"/>
+            </wp:cNvGraphicFramePr>
+            <a:graphic xmlns:a="http://schemas.openxmlformats.org/drawingml/2006/main">
+              <a:graphicData uri="http://schemas.openxmlformats.org/drawingml/2006/picture">
+                <pic:pic xmlns:pic="http://schemas.openxmlformats.org/drawingml/2006/picture">
+                  <pic:nvPicPr>
+                    <pic:cNvPr id="1" name=""/>
+                    <pic:cNvPicPr/>
+                  </pic:nvPicPr>
+                  <pic:blipFill>
+                    <a:blip r:embed="rId27"/>
+                    <a:stretch>
+                      <a:fillRect/>
+                    </a:stretch>
+                  </pic:blipFill>
+                  <pic:spPr>
+                    <a:xfrm>
+                      <a:off x="0" y="0"/>
+                      <a:ext cx="4213798" cy="1931325"/>
+                    </a:xfrm>
+                    <a:prstGeom prst="rect">
+                      <a:avLst/>
+                    </a:prstGeom>
+                  </pic:spPr>
+                </pic:pic>
+              </a:graphicData>
+            </a:graphic>
+          </wp:inline>
+        </w:drawing>
+      </w:r>
+      <w:r>
+        <w:br/>
+      </w:r>
+      <w:r>
+        <w:rPr>
+          <w:b/>
+        </w:rPr>
+        <w:t xml:space="preserve">Figure </w:t>
+      </w:r>
+      <w:r>
+        <w:rPr>
+          <w:b/>
+          <w:i w:val="0"/>
+          <w:iCs w:val="0"/>
+        </w:rPr>
+        <w:fldChar w:fldCharType="begin"/>
+      </w:r>
+      <w:r>
+        <w:rPr>
+          <w:b/>
+        </w:rPr>
+        <w:instrText xml:space="preserve"> SEQ Figure \* ARABIC </w:instrText>
+      </w:r>
+      <w:r>
+        <w:rPr>
+          <w:b/>
+          <w:i w:val="0"/>
+          <w:iCs w:val="0"/>
+        </w:rPr>
+        <w:fldChar w:fldCharType="separate"/>
+      </w:r>
+      <w:r>
+        <w:rPr>
+          <w:b/>
+          <w:noProof/>
+        </w:rPr>
+        <w:t>6</w:t>
+      </w:r>
+      <w:r>
+        <w:rPr>
+          <w:b/>
+          <w:i w:val="0"/>
+          <w:iCs w:val="0"/>
+        </w:rPr>
+        <w:fldChar w:fldCharType="end"/>
+      </w:r>
+      <w:r>
+        <w:t xml:space="preserve"> You can also change or supply your Microsoft Azure credentials through the </w:t>
+      </w:r>
+      <w:r>
+        <w:t>Select-</w:t>
+      </w:r>
+      <w:proofErr w:type="spellStart"/>
+      <w:r>
+        <w:t>Azure</w:t>
+      </w:r>
+      <w:r>
+        <w:t>RM</w:t>
+      </w:r>
+      <w:r>
+        <w:t>Subscription</w:t>
+      </w:r>
+      <w:proofErr w:type="spellEnd"/>
+      <w:r>
+        <w:t xml:space="preserve"> command</w:t>
+      </w:r>
+      <w:r>
+        <w:t xml:space="preserve"> in Microsoft Azure PowerShell</w:t>
+      </w:r>
+    </w:p>
+    <w:p>
+      <w:pPr>
+        <w:pStyle w:val="Numbers"/>
+        <w:numPr>
+          <w:ilvl w:val="0"/>
+          <w:numId w:val="18"/>
+        </w:numPr>
+      </w:pPr>
+      <w:r>
+        <w:t xml:space="preserve">Connect </w:t>
+      </w:r>
+      <w:r>
+        <w:t xml:space="preserve">to </w:t>
+      </w:r>
+      <w:r>
+        <w:t xml:space="preserve">your Azure account by typing </w:t>
+      </w:r>
+      <w:r>
+        <w:rPr>
+          <w:b/>
+        </w:rPr>
+        <w:t>Add-</w:t>
+      </w:r>
+      <w:proofErr w:type="spellStart"/>
+      <w:r>
+        <w:rPr>
+          <w:b/>
+        </w:rPr>
+        <w:t>AzureAccount</w:t>
+      </w:r>
+      <w:proofErr w:type="spellEnd"/>
+      <w:r>
+        <w:t>.</w:t>
+      </w:r>
+    </w:p>
+    <w:p>
+      <w:pPr>
+        <w:pStyle w:val="Numbers"/>
+        <w:numPr>
+          <w:ilvl w:val="0"/>
+          <w:numId w:val="0"/>
+        </w:numPr>
+        <w:ind w:left="360"/>
+      </w:pPr>
+      <w:r>
+        <w:rPr>
+          <w:noProof/>
+        </w:rPr>
+        <w:drawing>
+          <wp:inline distT="0" distB="0" distL="0" distR="0" wp14:anchorId="2F2643B0" wp14:editId="69FF8F33">
+            <wp:extent cx="3657600" cy="1567542"/>
+            <wp:effectExtent l="19050" t="19050" r="19050" b="13970"/>
+            <wp:docPr id="20" name="Picture 20"/>
+            <wp:cNvGraphicFramePr>
+              <a:graphicFrameLocks xmlns:a="http://schemas.openxmlformats.org/drawingml/2006/main" noChangeAspect="1"/>
+            </wp:cNvGraphicFramePr>
+            <a:graphic xmlns:a="http://schemas.openxmlformats.org/drawingml/2006/main">
+              <a:graphicData uri="http://schemas.openxmlformats.org/drawingml/2006/picture">
+                <pic:pic xmlns:pic="http://schemas.openxmlformats.org/drawingml/2006/picture">
+                  <pic:nvPicPr>
+                    <pic:cNvPr id="1" name=""/>
+                    <pic:cNvPicPr/>
+                  </pic:nvPicPr>
+                  <pic:blipFill>
+                    <a:blip r:embed="rId28">
                       <a:extLst>
                         <a:ext uri="{28A0092B-C50C-407E-A947-70E740481C1C}">
                           <a14:useLocalDpi xmlns:a14="http://schemas.microsoft.com/office/drawing/2010/main" val="0"/>
@@ -2964,67 +3873,45 @@
         <w:rPr>
           <w:b/>
         </w:rPr>
-        <w:fldChar w:fldCharType="begin"/>
-      </w:r>
-      <w:r>
-        <w:rPr>
-          <w:b/>
-        </w:rPr>
-        <w:instrText xml:space="preserve"> SEQ Figure \* ARABIC </w:instrText>
-      </w:r>
-      <w:r>
-        <w:rPr>
-          <w:b/>
-        </w:rPr>
-        <w:fldChar w:fldCharType="separate"/>
-      </w:r>
-      <w:r>
-        <w:rPr>
-          <w:b/>
-          <w:noProof/>
-        </w:rPr>
-        <w:t>2</w:t>
-      </w:r>
-      <w:r>
-        <w:rPr>
-          <w:b/>
-        </w:rPr>
-        <w:fldChar w:fldCharType="end"/>
-      </w:r>
-      <w:r>
-        <w:t xml:space="preserve"> A Microsoft Azure PowerShell</w:t>
-      </w:r>
-      <w:r>
+        <w:t>7</w:t>
+      </w:r>
+      <w:r>
+        <w:rPr>
+          <w:b/>
+        </w:rPr>
         <w:t xml:space="preserve"> </w:t>
       </w:r>
       <w:r>
-        <w:t xml:space="preserve">command-line interface </w:t>
-      </w:r>
-      <w:r>
-        <w:t>session</w:t>
+        <w:t xml:space="preserve">Connect </w:t>
+      </w:r>
+      <w:r>
+        <w:t xml:space="preserve">to </w:t>
+      </w:r>
+      <w:r>
+        <w:t>your Azure account</w:t>
+      </w:r>
+      <w:r>
+        <w:t xml:space="preserve"> through Azure PowerShell</w:t>
       </w:r>
     </w:p>
     <w:p>
       <w:pPr>
         <w:pStyle w:val="Numbers"/>
-      </w:pPr>
-      <w:r>
-        <w:t xml:space="preserve">Connect </w:t>
-      </w:r>
-      <w:r>
-        <w:t xml:space="preserve">to </w:t>
-      </w:r>
-      <w:r>
-        <w:t xml:space="preserve">your Azure account by typing </w:t>
-      </w:r>
-      <w:r>
-        <w:rPr>
-          <w:b/>
-        </w:rPr>
-        <w:t>Add-AzureAccount</w:t>
-      </w:r>
-      <w:r>
-        <w:t>.</w:t>
+        <w:keepNext/>
+        <w:numPr>
+          <w:ilvl w:val="0"/>
+          <w:numId w:val="18"/>
+        </w:numPr>
+      </w:pPr>
+      <w:r>
+        <w:lastRenderedPageBreak/>
+        <w:t>Type</w:t>
+      </w:r>
+      <w:r>
+        <w:t xml:space="preserve"> your Azure account</w:t>
+      </w:r>
+      <w:r>
+        <w:t xml:space="preserve"> credentials.</w:t>
       </w:r>
     </w:p>
     <w:p>
@@ -3041,10 +3928,10 @@
           <w:noProof/>
         </w:rPr>
         <w:drawing>
-          <wp:inline distT="0" distB="0" distL="0" distR="0" wp14:anchorId="5A8B1258" wp14:editId="49EC95CA">
-            <wp:extent cx="3657600" cy="1567542"/>
-            <wp:effectExtent l="19050" t="19050" r="19050" b="13970"/>
-            <wp:docPr id="8" name="Picture 8"/>
+          <wp:inline distT="0" distB="0" distL="0" distR="0" wp14:anchorId="0C2596AF" wp14:editId="1912746B">
+            <wp:extent cx="3657600" cy="3043736"/>
+            <wp:effectExtent l="19050" t="19050" r="19050" b="23495"/>
+            <wp:docPr id="21" name="Picture 21"/>
             <wp:cNvGraphicFramePr>
               <a:graphicFrameLocks xmlns:a="http://schemas.openxmlformats.org/drawingml/2006/main" noChangeAspect="1"/>
             </wp:cNvGraphicFramePr>
@@ -3056,155 +3943,7 @@
                     <pic:cNvPicPr/>
                   </pic:nvPicPr>
                   <pic:blipFill>
-                    <a:blip r:embed="rId23">
-                      <a:extLst>
-                        <a:ext uri="{28A0092B-C50C-407E-A947-70E740481C1C}">
-                          <a14:useLocalDpi xmlns:a14="http://schemas.microsoft.com/office/drawing/2010/main" val="0"/>
-                        </a:ext>
-                      </a:extLst>
-                    </a:blip>
-                    <a:stretch>
-                      <a:fillRect/>
-                    </a:stretch>
-                  </pic:blipFill>
-                  <pic:spPr>
-                    <a:xfrm>
-                      <a:off x="0" y="0"/>
-                      <a:ext cx="3657600" cy="1567542"/>
-                    </a:xfrm>
-                    <a:prstGeom prst="rect">
-                      <a:avLst/>
-                    </a:prstGeom>
-                    <a:ln>
-                      <a:solidFill>
-                        <a:schemeClr val="bg2">
-                          <a:lumMod val="50000"/>
-                        </a:schemeClr>
-                      </a:solidFill>
-                    </a:ln>
-                  </pic:spPr>
-                </pic:pic>
-              </a:graphicData>
-            </a:graphic>
-          </wp:inline>
-        </w:drawing>
-      </w:r>
-    </w:p>
-    <w:p>
-      <w:pPr>
-        <w:pStyle w:val="Caption"/>
-        <w:ind w:left="360"/>
-      </w:pPr>
-      <w:r>
-        <w:rPr>
-          <w:b/>
-        </w:rPr>
-        <w:t xml:space="preserve">Figure </w:t>
-      </w:r>
-      <w:r>
-        <w:rPr>
-          <w:b/>
-        </w:rPr>
-        <w:fldChar w:fldCharType="begin"/>
-      </w:r>
-      <w:r>
-        <w:rPr>
-          <w:b/>
-        </w:rPr>
-        <w:instrText xml:space="preserve"> SEQ Figure \* ARABIC </w:instrText>
-      </w:r>
-      <w:r>
-        <w:rPr>
-          <w:b/>
-        </w:rPr>
-        <w:fldChar w:fldCharType="separate"/>
-      </w:r>
-      <w:r>
-        <w:rPr>
-          <w:b/>
-          <w:noProof/>
-        </w:rPr>
-        <w:t>3</w:t>
-      </w:r>
-      <w:r>
-        <w:rPr>
-          <w:b/>
-        </w:rPr>
-        <w:fldChar w:fldCharType="end"/>
-      </w:r>
-      <w:r>
-        <w:rPr>
-          <w:b/>
-        </w:rPr>
-        <w:t xml:space="preserve"> </w:t>
-      </w:r>
-      <w:r>
-        <w:t xml:space="preserve">Connect </w:t>
-      </w:r>
-      <w:r>
-        <w:t xml:space="preserve">to </w:t>
-      </w:r>
-      <w:r>
-        <w:t>your Azure account</w:t>
-      </w:r>
-      <w:r>
-        <w:t xml:space="preserve"> through </w:t>
-      </w:r>
-      <w:r>
-        <w:t xml:space="preserve">Azure </w:t>
-      </w:r>
-      <w:r>
-        <w:t>PowerShell</w:t>
-      </w:r>
-    </w:p>
-    <w:p>
-      <w:pPr>
-        <w:pStyle w:val="Numbers"/>
-        <w:keepNext/>
-      </w:pPr>
-      <w:r>
-        <w:t>Type</w:t>
-      </w:r>
-      <w:r>
-        <w:t xml:space="preserve"> </w:t>
-      </w:r>
-      <w:r>
-        <w:t>your Azure account</w:t>
-      </w:r>
-      <w:r>
-        <w:t xml:space="preserve"> credentials.</w:t>
-      </w:r>
-    </w:p>
-    <w:p>
-      <w:pPr>
-        <w:pStyle w:val="Numbers"/>
-        <w:numPr>
-          <w:ilvl w:val="0"/>
-          <w:numId w:val="0"/>
-        </w:numPr>
-        <w:ind w:left="360"/>
-      </w:pPr>
-      <w:r>
-        <w:rPr>
-          <w:noProof/>
-        </w:rPr>
-        <w:drawing>
-          <wp:inline distT="0" distB="0" distL="0" distR="0" wp14:anchorId="0FBB09E4" wp14:editId="672D6F46">
-            <wp:extent cx="3657600" cy="3043736"/>
-            <wp:effectExtent l="19050" t="19050" r="19050" b="23495"/>
-            <wp:docPr id="9" name="Picture 9"/>
-            <wp:cNvGraphicFramePr>
-              <a:graphicFrameLocks xmlns:a="http://schemas.openxmlformats.org/drawingml/2006/main" noChangeAspect="1"/>
-            </wp:cNvGraphicFramePr>
-            <a:graphic xmlns:a="http://schemas.openxmlformats.org/drawingml/2006/main">
-              <a:graphicData uri="http://schemas.openxmlformats.org/drawingml/2006/picture">
-                <pic:pic xmlns:pic="http://schemas.openxmlformats.org/drawingml/2006/picture">
-                  <pic:nvPicPr>
-                    <pic:cNvPr id="1" name=""/>
-                    <pic:cNvPicPr/>
-                  </pic:nvPicPr>
-                  <pic:blipFill>
-                    <a:blip r:embed="rId24">
+                    <a:blip r:embed="rId25">
                       <a:extLst>
                         <a:ext uri="{28A0092B-C50C-407E-A947-70E740481C1C}">
                           <a14:useLocalDpi xmlns:a14="http://schemas.microsoft.com/office/drawing/2010/main" val="0"/>
@@ -3253,32 +3992,7 @@
         <w:rPr>
           <w:b/>
         </w:rPr>
-        <w:fldChar w:fldCharType="begin"/>
-      </w:r>
-      <w:r>
-        <w:rPr>
-          <w:b/>
-        </w:rPr>
-        <w:instrText xml:space="preserve"> SEQ Figure \* ARABIC </w:instrText>
-      </w:r>
-      <w:r>
-        <w:rPr>
-          <w:b/>
-        </w:rPr>
-        <w:fldChar w:fldCharType="separate"/>
-      </w:r>
-      <w:r>
-        <w:rPr>
-          <w:b/>
-          <w:noProof/>
-        </w:rPr>
-        <w:t>4</w:t>
-      </w:r>
-      <w:r>
-        <w:rPr>
-          <w:b/>
-        </w:rPr>
-        <w:fldChar w:fldCharType="end"/>
+        <w:t>8</w:t>
       </w:r>
       <w:r>
         <w:t xml:space="preserve"> Type your Azure account credentials</w:t>
@@ -3294,17 +4008,13 @@
         <w:ind w:left="360"/>
       </w:pPr>
       <w:r>
-        <w:lastRenderedPageBreak/>
-        <w:t>Your account should be link</w:t>
-      </w:r>
-      <w:r>
-        <w:t>ed</w:t>
-      </w:r>
-      <w:r>
-        <w:t xml:space="preserve"> to your subscription(s)</w:t>
-      </w:r>
-      <w:r>
-        <w:t>, as shown in Figure 5.</w:t>
+        <w:t>Your account should be linked to your subsc</w:t>
+      </w:r>
+      <w:r>
+        <w:t>ription(s), as shown in Figure 9</w:t>
+      </w:r>
+      <w:r>
+        <w:t>.</w:t>
       </w:r>
     </w:p>
     <w:p>
@@ -3321,10 +4031,10 @@
           <w:noProof/>
         </w:rPr>
         <w:drawing>
-          <wp:inline distT="0" distB="0" distL="0" distR="0" wp14:anchorId="7CA5A107" wp14:editId="2F3EA237">
+          <wp:inline distT="0" distB="0" distL="0" distR="0" wp14:anchorId="7408F33A" wp14:editId="1667E76B">
             <wp:extent cx="5486400" cy="3271911"/>
             <wp:effectExtent l="0" t="0" r="0" b="5080"/>
-            <wp:docPr id="4" name="Picture 4"/>
+            <wp:docPr id="23" name="Picture 23"/>
             <wp:cNvGraphicFramePr>
               <a:graphicFrameLocks xmlns:a="http://schemas.openxmlformats.org/drawingml/2006/main" noChangeAspect="1"/>
             </wp:cNvGraphicFramePr>
@@ -3336,7 +4046,7 @@
                     <pic:cNvPicPr/>
                   </pic:nvPicPr>
                   <pic:blipFill>
-                    <a:blip r:embed="rId25"/>
+                    <a:blip r:embed="rId29"/>
                     <a:stretch>
                       <a:fillRect/>
                     </a:stretch>
@@ -3372,46 +4082,19 @@
         <w:rPr>
           <w:b/>
         </w:rPr>
-        <w:fldChar w:fldCharType="begin"/>
-      </w:r>
-      <w:r>
-        <w:rPr>
-          <w:b/>
-        </w:rPr>
-        <w:instrText xml:space="preserve"> SEQ Figure \* ARABIC </w:instrText>
-      </w:r>
-      <w:r>
-        <w:rPr>
-          <w:b/>
-        </w:rPr>
-        <w:fldChar w:fldCharType="separate"/>
-      </w:r>
-      <w:r>
-        <w:rPr>
-          <w:b/>
-          <w:noProof/>
-        </w:rPr>
-        <w:t>5</w:t>
-      </w:r>
-      <w:r>
-        <w:rPr>
-          <w:b/>
-        </w:rPr>
-        <w:fldChar w:fldCharType="end"/>
-      </w:r>
-      <w:r>
-        <w:t xml:space="preserve"> Subscription confirmation in </w:t>
-      </w:r>
-      <w:r>
-        <w:t xml:space="preserve">Azure </w:t>
-      </w:r>
-      <w:r>
-        <w:t>PowerShell</w:t>
+        <w:t>9</w:t>
+      </w:r>
+      <w:r>
+        <w:t xml:space="preserve"> Subscription confirmation in Azure PowerShell</w:t>
       </w:r>
     </w:p>
     <w:p>
       <w:pPr>
         <w:pStyle w:val="Numbers"/>
+        <w:numPr>
+          <w:ilvl w:val="0"/>
+          <w:numId w:val="18"/>
+        </w:numPr>
       </w:pPr>
       <w:r>
         <w:t>Type</w:t>
@@ -3429,7 +4112,35 @@
         <w:rPr>
           <w:b/>
         </w:rPr>
-        <w:t xml:space="preserve">elect-AzureSubscription –SubscriptionId </w:t>
+        <w:t>elect-</w:t>
+      </w:r>
+      <w:proofErr w:type="spellStart"/>
+      <w:r>
+        <w:rPr>
+          <w:b/>
+        </w:rPr>
+        <w:t>AzureSubscription</w:t>
+      </w:r>
+      <w:proofErr w:type="spellEnd"/>
+      <w:r>
+        <w:rPr>
+          <w:b/>
+        </w:rPr>
+        <w:t xml:space="preserve"> –</w:t>
+      </w:r>
+      <w:proofErr w:type="spellStart"/>
+      <w:r>
+        <w:rPr>
+          <w:b/>
+        </w:rPr>
+        <w:t>SubscriptionId</w:t>
+      </w:r>
+      <w:proofErr w:type="spellEnd"/>
+      <w:r>
+        <w:rPr>
+          <w:b/>
+        </w:rPr>
+        <w:t xml:space="preserve"> </w:t>
       </w:r>
       <w:r>
         <w:rPr>
@@ -3438,7 +4149,13 @@
         <w:t>your subscription id</w:t>
       </w:r>
       <w:r>
-        <w:t>, as shown in Figure 6.</w:t>
+        <w:t xml:space="preserve">, as shown in </w:t>
+      </w:r>
+      <w:r>
+        <w:t>Figure 10</w:t>
+      </w:r>
+      <w:r>
+        <w:t>.</w:t>
       </w:r>
     </w:p>
     <w:p>
@@ -3449,6 +4166,7 @@
         <w:rPr>
           <w:noProof/>
         </w:rPr>
+        <w:lastRenderedPageBreak/>
         <w:drawing>
           <wp:inline distT="0" distB="0" distL="0" distR="0" wp14:anchorId="25E8AE7A" wp14:editId="6C84D653">
             <wp:extent cx="5943600" cy="3544570"/>
@@ -3465,7 +4183,7 @@
                     <pic:cNvPicPr/>
                   </pic:nvPicPr>
                   <pic:blipFill>
-                    <a:blip r:embed="rId26"/>
+                    <a:blip r:embed="rId30"/>
                     <a:stretch>
                       <a:fillRect/>
                     </a:stretch>
@@ -3500,45 +4218,22 @@
       <w:r>
         <w:rPr>
           <w:b/>
-          <w:i w:val="0"/>
-          <w:iCs w:val="0"/>
-        </w:rPr>
-        <w:fldChar w:fldCharType="begin"/>
-      </w:r>
-      <w:r>
-        <w:rPr>
-          <w:b/>
-        </w:rPr>
-        <w:instrText xml:space="preserve"> SEQ Figure \* ARABIC </w:instrText>
-      </w:r>
-      <w:r>
-        <w:rPr>
-          <w:b/>
-          <w:i w:val="0"/>
-          <w:iCs w:val="0"/>
-        </w:rPr>
-        <w:fldChar w:fldCharType="separate"/>
-      </w:r>
-      <w:r>
-        <w:rPr>
-          <w:b/>
-          <w:noProof/>
-        </w:rPr>
-        <w:t>6</w:t>
-      </w:r>
-      <w:r>
-        <w:rPr>
-          <w:b/>
-          <w:i w:val="0"/>
-          <w:iCs w:val="0"/>
-        </w:rPr>
-        <w:fldChar w:fldCharType="end"/>
+        </w:rPr>
+        <w:t>10</w:t>
       </w:r>
       <w:r>
         <w:t xml:space="preserve"> You can also change or supply your Azure credentials through the </w:t>
       </w:r>
       <w:r>
-        <w:t>Select-AzureSubscription command</w:t>
+        <w:t>Select-</w:t>
+      </w:r>
+      <w:proofErr w:type="spellStart"/>
+      <w:r>
+        <w:t>AzureSubscription</w:t>
+      </w:r>
+      <w:proofErr w:type="spellEnd"/>
+      <w:r>
+        <w:t xml:space="preserve"> command</w:t>
       </w:r>
       <w:r>
         <w:t xml:space="preserve"> in </w:t>
@@ -3554,12 +4249,12 @@
       <w:pPr>
         <w:pStyle w:val="Heading1"/>
       </w:pPr>
-      <w:bookmarkStart w:id="8" w:name="_Toc425000562"/>
-      <w:bookmarkStart w:id="9" w:name="_Toc435182987"/>
-      <w:r>
-        <w:lastRenderedPageBreak/>
+      <w:bookmarkStart w:id="7" w:name="_Toc425000562"/>
+      <w:bookmarkStart w:id="8" w:name="_Toc435182987"/>
+      <w:r>
         <w:t xml:space="preserve">Deploying a New </w:t>
       </w:r>
+      <w:proofErr w:type="spellStart"/>
       <w:r>
         <w:t>Wing</w:t>
       </w:r>
@@ -3567,7 +4262,11 @@
         <w:t>T</w:t>
       </w:r>
       <w:r>
-        <w:t xml:space="preserve">ipTickets </w:t>
+        <w:t>ipTickets</w:t>
+      </w:r>
+      <w:proofErr w:type="spellEnd"/>
+      <w:r>
+        <w:t xml:space="preserve"> </w:t>
       </w:r>
       <w:r>
         <w:t xml:space="preserve">Tenant </w:t>
@@ -3575,15 +4274,15 @@
       <w:r>
         <w:t>Environment</w:t>
       </w:r>
+      <w:bookmarkEnd w:id="7"/>
       <w:bookmarkEnd w:id="8"/>
-      <w:bookmarkEnd w:id="9"/>
     </w:p>
     <w:p>
       <w:pPr>
         <w:pStyle w:val="Numbers"/>
         <w:numPr>
           <w:ilvl w:val="0"/>
-          <w:numId w:val="25"/>
+          <w:numId w:val="4"/>
         </w:numPr>
         <w:rPr>
           <w:rFonts w:ascii="Courier New" w:hAnsi="Courier New" w:cs="Courier New"/>
@@ -3610,7 +4309,7 @@
         <w:pStyle w:val="Numbers"/>
         <w:numPr>
           <w:ilvl w:val="1"/>
-          <w:numId w:val="25"/>
+          <w:numId w:val="4"/>
         </w:numPr>
         <w:rPr>
           <w:rFonts w:ascii="Courier New" w:hAnsi="Courier New" w:cs="Courier New"/>
@@ -3621,7 +4320,39 @@
           <w:rFonts w:asciiTheme="minorHAnsi" w:hAnsiTheme="minorHAnsi" w:cstheme="minorHAnsi"/>
           <w:b/>
         </w:rPr>
-        <w:t>PS C:\Scripts&gt;Set-ExecutionPolicy -Scope LocalMachine -ExecutionPolicy Unrestricted</w:t>
+        <w:t xml:space="preserve">PS C:\Scripts&gt;Set-ExecutionPolicy -Scope </w:t>
+      </w:r>
+      <w:proofErr w:type="spellStart"/>
+      <w:r>
+        <w:rPr>
+          <w:rFonts w:asciiTheme="minorHAnsi" w:hAnsiTheme="minorHAnsi" w:cstheme="minorHAnsi"/>
+          <w:b/>
+        </w:rPr>
+        <w:t>LocalMachine</w:t>
+      </w:r>
+      <w:proofErr w:type="spellEnd"/>
+      <w:r>
+        <w:rPr>
+          <w:rFonts w:asciiTheme="minorHAnsi" w:hAnsiTheme="minorHAnsi" w:cstheme="minorHAnsi"/>
+          <w:b/>
+        </w:rPr>
+        <w:t xml:space="preserve"> -</w:t>
+      </w:r>
+      <w:proofErr w:type="spellStart"/>
+      <w:r>
+        <w:rPr>
+          <w:rFonts w:asciiTheme="minorHAnsi" w:hAnsiTheme="minorHAnsi" w:cstheme="minorHAnsi"/>
+          <w:b/>
+        </w:rPr>
+        <w:t>ExecutionPolicy</w:t>
+      </w:r>
+      <w:proofErr w:type="spellEnd"/>
+      <w:r>
+        <w:rPr>
+          <w:rFonts w:asciiTheme="minorHAnsi" w:hAnsiTheme="minorHAnsi" w:cstheme="minorHAnsi"/>
+          <w:b/>
+        </w:rPr>
+        <w:t xml:space="preserve"> Unrestricted</w:t>
       </w:r>
       <w:r>
         <w:rPr>
@@ -3650,7 +4381,7 @@
         <w:pStyle w:val="Numbers"/>
         <w:numPr>
           <w:ilvl w:val="1"/>
-          <w:numId w:val="25"/>
+          <w:numId w:val="4"/>
         </w:numPr>
         <w:rPr>
           <w:rFonts w:asciiTheme="minorHAnsi" w:hAnsiTheme="minorHAnsi" w:cstheme="minorHAnsi"/>
@@ -3684,7 +4415,7 @@
         <w:pStyle w:val="Numbers"/>
         <w:numPr>
           <w:ilvl w:val="1"/>
-          <w:numId w:val="25"/>
+          <w:numId w:val="4"/>
         </w:numPr>
         <w:rPr>
           <w:rFonts w:asciiTheme="minorHAnsi" w:hAnsiTheme="minorHAnsi" w:cstheme="minorHAnsi"/>
@@ -3712,6 +4443,7 @@
         <w:rPr>
           <w:noProof/>
         </w:rPr>
+        <w:lastRenderedPageBreak/>
         <w:drawing>
           <wp:inline distT="0" distB="0" distL="0" distR="0" wp14:anchorId="5EE87CA5" wp14:editId="75592B6C">
             <wp:extent cx="4838712" cy="3547872"/>
@@ -3728,7 +4460,7 @@
                     <pic:cNvPicPr/>
                   </pic:nvPicPr>
                   <pic:blipFill>
-                    <a:blip r:embed="rId27"/>
+                    <a:blip r:embed="rId31"/>
                     <a:stretch>
                       <a:fillRect/>
                     </a:stretch>
@@ -3764,38 +4496,13 @@
         <w:rPr>
           <w:b/>
         </w:rPr>
-        <w:fldChar w:fldCharType="begin"/>
-      </w:r>
-      <w:r>
-        <w:rPr>
-          <w:b/>
-        </w:rPr>
-        <w:instrText xml:space="preserve"> SEQ Figure \* ARABIC </w:instrText>
-      </w:r>
-      <w:r>
-        <w:rPr>
-          <w:b/>
-        </w:rPr>
-        <w:fldChar w:fldCharType="separate"/>
-      </w:r>
-      <w:r>
-        <w:rPr>
-          <w:b/>
-          <w:noProof/>
-        </w:rPr>
-        <w:t>7</w:t>
-      </w:r>
-      <w:r>
-        <w:rPr>
-          <w:b/>
-        </w:rPr>
-        <w:fldChar w:fldCharType="end"/>
-      </w:r>
-      <w:r>
-        <w:rPr>
-          <w:b/>
-        </w:rPr>
-        <w:t xml:space="preserve"> </w:t>
+        <w:t>1</w:t>
+      </w:r>
+      <w:r>
+        <w:rPr>
+          <w:b/>
+        </w:rPr>
+        <w:t xml:space="preserve">1 </w:t>
       </w:r>
       <w:r>
         <w:t xml:space="preserve">Deploy a new </w:t>
@@ -3816,8 +4523,13 @@
         <w:t xml:space="preserve"> using the </w:t>
       </w:r>
       <w:r>
-        <w:t>New-WTTEnvironment</w:t>
-      </w:r>
+        <w:t>New-</w:t>
+      </w:r>
+      <w:proofErr w:type="spellStart"/>
+      <w:r>
+        <w:t>WTTEnvironment</w:t>
+      </w:r>
+      <w:proofErr w:type="spellEnd"/>
       <w:r>
         <w:t xml:space="preserve"> </w:t>
       </w:r>
@@ -3882,7 +4594,7 @@
         <w:pStyle w:val="Numbers"/>
         <w:numPr>
           <w:ilvl w:val="0"/>
-          <w:numId w:val="25"/>
+          <w:numId w:val="4"/>
         </w:numPr>
       </w:pPr>
       <w:r>
@@ -3895,7 +4607,21 @@
         <w:rPr>
           <w:b/>
         </w:rPr>
-        <w:t xml:space="preserve">New-WTTEnvironment </w:t>
+        <w:t>New-</w:t>
+      </w:r>
+      <w:proofErr w:type="spellStart"/>
+      <w:r>
+        <w:rPr>
+          <w:b/>
+        </w:rPr>
+        <w:t>WTTEnvironment</w:t>
+      </w:r>
+      <w:proofErr w:type="spellEnd"/>
+      <w:r>
+        <w:rPr>
+          <w:b/>
+        </w:rPr>
+        <w:t xml:space="preserve"> </w:t>
       </w:r>
       <w:r>
         <w:rPr>
@@ -3925,7 +4651,15 @@
         <w:t xml:space="preserve"> to</w:t>
       </w:r>
       <w:r>
-        <w:t xml:space="preserve"> WTTEnvironmentApplicationName.</w:t>
+        <w:t xml:space="preserve"> </w:t>
+      </w:r>
+      <w:proofErr w:type="spellStart"/>
+      <w:r>
+        <w:t>WTTEnvironmentApplicationName</w:t>
+      </w:r>
+      <w:proofErr w:type="spellEnd"/>
+      <w:r>
+        <w:t>.</w:t>
       </w:r>
     </w:p>
     <w:p>
@@ -3933,7 +4667,7 @@
         <w:pStyle w:val="Numbers"/>
         <w:numPr>
           <w:ilvl w:val="0"/>
-          <w:numId w:val="25"/>
+          <w:numId w:val="4"/>
         </w:numPr>
       </w:pPr>
       <w:r>
@@ -3948,7 +4682,7 @@
       <w:r>
         <w:t xml:space="preserve">omain by browsing to </w:t>
       </w:r>
-      <w:hyperlink r:id="rId28" w:history="1">
+      <w:hyperlink r:id="rId32" w:history="1">
         <w:r>
           <w:rPr>
             <w:rStyle w:val="Hyperlink"/>
@@ -3970,7 +4704,7 @@
         <w:pStyle w:val="Numbers"/>
         <w:numPr>
           <w:ilvl w:val="0"/>
-          <w:numId w:val="25"/>
+          <w:numId w:val="4"/>
         </w:numPr>
       </w:pPr>
       <w:r>
@@ -4045,7 +4779,6 @@
         <w:rPr>
           <w:noProof/>
         </w:rPr>
-        <w:lastRenderedPageBreak/>
         <w:drawing>
           <wp:inline distT="0" distB="0" distL="0" distR="0" wp14:anchorId="60A6C381" wp14:editId="3DB99CD3">
             <wp:extent cx="1438227" cy="1518128"/>
@@ -4064,7 +4797,7 @@
                     </pic:cNvPicPr>
                   </pic:nvPicPr>
                   <pic:blipFill>
-                    <a:blip r:embed="rId29">
+                    <a:blip r:embed="rId33">
                       <a:extLst>
                         <a:ext uri="{28A0092B-C50C-407E-A947-70E740481C1C}">
                           <a14:useLocalDpi xmlns:a14="http://schemas.microsoft.com/office/drawing/2010/main" val="0"/>
@@ -4111,7 +4844,13 @@
         <w:rPr>
           <w:b/>
         </w:rPr>
-        <w:t>8</w:t>
+        <w:t>1</w:t>
+      </w:r>
+      <w:r>
+        <w:rPr>
+          <w:b/>
+        </w:rPr>
+        <w:t>2</w:t>
       </w:r>
       <w:r>
         <w:rPr>
@@ -4140,7 +4879,7 @@
         <w:pStyle w:val="Numbers"/>
         <w:numPr>
           <w:ilvl w:val="0"/>
-          <w:numId w:val="25"/>
+          <w:numId w:val="4"/>
         </w:numPr>
       </w:pPr>
       <w:r>
@@ -4170,7 +4909,7 @@
       <w:r>
         <w:t xml:space="preserve"> </w:t>
       </w:r>
-      <w:hyperlink r:id="rId30" w:history="1">
+      <w:hyperlink r:id="rId34" w:history="1">
         <w:r>
           <w:rPr>
             <w:rStyle w:val="Hyperlink"/>
@@ -4190,11 +4929,16 @@
         <w:t xml:space="preserve"> </w:t>
       </w:r>
       <w:r>
-        <w:t xml:space="preserve">with the </w:t>
+        <w:t xml:space="preserve">with </w:t>
+      </w:r>
+      <w:proofErr w:type="gramStart"/>
+      <w:r>
+        <w:t xml:space="preserve">the </w:t>
       </w:r>
       <w:r>
         <w:t>@</w:t>
       </w:r>
+      <w:proofErr w:type="gramEnd"/>
       <w:r>
         <w:t xml:space="preserve"> </w:t>
       </w:r>
@@ -4208,7 +4952,11 @@
         <w:t>and</w:t>
       </w:r>
       <w:r>
-        <w:t xml:space="preserve"> the end of the domain name removed </w:t>
+        <w:t xml:space="preserve"> the end of the domain name </w:t>
+      </w:r>
+      <w:r>
+        <w:lastRenderedPageBreak/>
+        <w:t xml:space="preserve">removed </w:t>
       </w:r>
       <w:r>
         <w:t>(</w:t>
@@ -4287,7 +5035,7 @@
                     </pic:cNvPicPr>
                   </pic:nvPicPr>
                   <pic:blipFill>
-                    <a:blip r:embed="rId31">
+                    <a:blip r:embed="rId35">
                       <a:extLst>
                         <a:ext uri="{28A0092B-C50C-407E-A947-70E740481C1C}">
                           <a14:useLocalDpi xmlns:a14="http://schemas.microsoft.com/office/drawing/2010/main" val="0"/>
@@ -4396,7 +5144,7 @@
                     </pic:cNvPicPr>
                   </pic:nvPicPr>
                   <pic:blipFill>
-                    <a:blip r:embed="rId32">
+                    <a:blip r:embed="rId36">
                       <a:extLst>
                         <a:ext uri="{28A0092B-C50C-407E-A947-70E740481C1C}">
                           <a14:useLocalDpi xmlns:a14="http://schemas.microsoft.com/office/drawing/2010/main" val="0"/>
@@ -4486,7 +5234,21 @@
         <w:rPr>
           <w:rFonts w:asciiTheme="minorHAnsi" w:hAnsiTheme="minorHAnsi" w:cstheme="minorHAnsi"/>
         </w:rPr>
-        <w:t>-WTTEnvironmentApplicationName is the</w:t>
+        <w:t>-</w:t>
+      </w:r>
+      <w:proofErr w:type="spellStart"/>
+      <w:r>
+        <w:rPr>
+          <w:rFonts w:asciiTheme="minorHAnsi" w:hAnsiTheme="minorHAnsi" w:cstheme="minorHAnsi"/>
+        </w:rPr>
+        <w:t>WTTEnvironmentApplicationName</w:t>
+      </w:r>
+      <w:proofErr w:type="spellEnd"/>
+      <w:r>
+        <w:rPr>
+          <w:rFonts w:asciiTheme="minorHAnsi" w:hAnsiTheme="minorHAnsi" w:cstheme="minorHAnsi"/>
+        </w:rPr>
+        <w:t xml:space="preserve"> is the</w:t>
       </w:r>
       <w:r>
         <w:t xml:space="preserve"> </w:t>
@@ -4546,15 +5308,18 @@
       <w:r>
         <w:t xml:space="preserve">For example: your initials followed by </w:t>
       </w:r>
+      <w:proofErr w:type="spellStart"/>
       <w:r>
         <w:t>julieandtheplantes</w:t>
       </w:r>
+      <w:proofErr w:type="spellEnd"/>
       <w:r>
         <w:t xml:space="preserve"> </w:t>
       </w:r>
       <w:r>
         <w:t>(</w:t>
       </w:r>
+      <w:proofErr w:type="spellStart"/>
       <w:r>
         <w:t>xx</w:t>
       </w:r>
@@ -4564,6 +5329,7 @@
         </w:rPr>
         <w:t>julieandtheplantes</w:t>
       </w:r>
+      <w:proofErr w:type="spellEnd"/>
       <w:r>
         <w:t>).</w:t>
       </w:r>
@@ -4571,6 +5337,10 @@
     <w:p>
       <w:pPr>
         <w:pStyle w:val="Numbers"/>
+        <w:numPr>
+          <w:ilvl w:val="0"/>
+          <w:numId w:val="18"/>
+        </w:numPr>
         <w:rPr>
           <w:rFonts w:asciiTheme="minorHAnsi" w:hAnsiTheme="minorHAnsi" w:cstheme="minorHAnsi"/>
           <w:b/>
@@ -4621,6 +5391,7 @@
       <w:r>
         <w:t xml:space="preserve"> in </w:t>
       </w:r>
+      <w:proofErr w:type="spellStart"/>
       <w:r>
         <w:rPr>
           <w:i/>
@@ -4633,6 +5404,7 @@
       <w:r>
         <w:t>andtheplantes</w:t>
       </w:r>
+      <w:proofErr w:type="spellEnd"/>
       <w:r>
         <w:rPr>
           <w:i/>
@@ -4653,8 +5425,41 @@
           <w:rFonts w:asciiTheme="minorHAnsi" w:hAnsiTheme="minorHAnsi" w:cstheme="minorHAnsi"/>
           <w:b/>
         </w:rPr>
-        <w:t xml:space="preserve">New-WTTEnvironment -WTTEnvironmentApplicationName </w:t>
-      </w:r>
+        <w:t>New-</w:t>
+      </w:r>
+      <w:proofErr w:type="spellStart"/>
+      <w:r>
+        <w:rPr>
+          <w:rFonts w:asciiTheme="minorHAnsi" w:hAnsiTheme="minorHAnsi" w:cstheme="minorHAnsi"/>
+          <w:b/>
+        </w:rPr>
+        <w:t>WTTEnvironment</w:t>
+      </w:r>
+      <w:proofErr w:type="spellEnd"/>
+      <w:r>
+        <w:rPr>
+          <w:rFonts w:asciiTheme="minorHAnsi" w:hAnsiTheme="minorHAnsi" w:cstheme="minorHAnsi"/>
+          <w:b/>
+        </w:rPr>
+        <w:t xml:space="preserve"> -</w:t>
+      </w:r>
+      <w:proofErr w:type="spellStart"/>
+      <w:r>
+        <w:rPr>
+          <w:rFonts w:asciiTheme="minorHAnsi" w:hAnsiTheme="minorHAnsi" w:cstheme="minorHAnsi"/>
+          <w:b/>
+        </w:rPr>
+        <w:t>WTTEnvironmentApplicationName</w:t>
+      </w:r>
+      <w:proofErr w:type="spellEnd"/>
+      <w:r>
+        <w:rPr>
+          <w:rFonts w:asciiTheme="minorHAnsi" w:hAnsiTheme="minorHAnsi" w:cstheme="minorHAnsi"/>
+          <w:b/>
+        </w:rPr>
+        <w:t xml:space="preserve"> </w:t>
+      </w:r>
+      <w:proofErr w:type="spellStart"/>
       <w:r>
         <w:rPr>
           <w:rFonts w:asciiTheme="minorHAnsi" w:hAnsiTheme="minorHAnsi" w:cstheme="minorHAnsi"/>
@@ -4677,6 +5482,7 @@
         </w:rPr>
         <w:t>andtheplantes</w:t>
       </w:r>
+      <w:proofErr w:type="spellEnd"/>
     </w:p>
     <w:p>
       <w:pPr>
@@ -4736,8 +5542,41 @@
           <w:rFonts w:asciiTheme="minorHAnsi" w:hAnsiTheme="minorHAnsi" w:cstheme="minorHAnsi"/>
           <w:b/>
         </w:rPr>
-        <w:t xml:space="preserve">New-WTTEnvironment –WTTEnvironmentApplicationName </w:t>
-      </w:r>
+        <w:t>New-</w:t>
+      </w:r>
+      <w:proofErr w:type="spellStart"/>
+      <w:r>
+        <w:rPr>
+          <w:rFonts w:asciiTheme="minorHAnsi" w:hAnsiTheme="minorHAnsi" w:cstheme="minorHAnsi"/>
+          <w:b/>
+        </w:rPr>
+        <w:t>WTTEnvironment</w:t>
+      </w:r>
+      <w:proofErr w:type="spellEnd"/>
+      <w:r>
+        <w:rPr>
+          <w:rFonts w:asciiTheme="minorHAnsi" w:hAnsiTheme="minorHAnsi" w:cstheme="minorHAnsi"/>
+          <w:b/>
+        </w:rPr>
+        <w:t xml:space="preserve"> –</w:t>
+      </w:r>
+      <w:proofErr w:type="spellStart"/>
+      <w:r>
+        <w:rPr>
+          <w:rFonts w:asciiTheme="minorHAnsi" w:hAnsiTheme="minorHAnsi" w:cstheme="minorHAnsi"/>
+          <w:b/>
+        </w:rPr>
+        <w:t>WTTEnvironmentApplicationName</w:t>
+      </w:r>
+      <w:proofErr w:type="spellEnd"/>
+      <w:r>
+        <w:rPr>
+          <w:rFonts w:asciiTheme="minorHAnsi" w:hAnsiTheme="minorHAnsi" w:cstheme="minorHAnsi"/>
+          <w:b/>
+        </w:rPr>
+        <w:t xml:space="preserve"> </w:t>
+      </w:r>
+      <w:proofErr w:type="spellStart"/>
       <w:r>
         <w:rPr>
           <w:rFonts w:asciiTheme="minorHAnsi" w:hAnsiTheme="minorHAnsi" w:cstheme="minorHAnsi"/>
@@ -4751,7 +5590,31 @@
           <w:rFonts w:asciiTheme="minorHAnsi" w:hAnsiTheme="minorHAnsi" w:cstheme="minorHAnsi"/>
           <w:b/>
         </w:rPr>
-        <w:t>julieandtheplantes –AzureActiveDirectoryTenantName JoinedTechnology.com</w:t>
+        <w:t>julieandtheplantes</w:t>
+      </w:r>
+      <w:proofErr w:type="spellEnd"/>
+      <w:r>
+        <w:rPr>
+          <w:rFonts w:asciiTheme="minorHAnsi" w:hAnsiTheme="minorHAnsi" w:cstheme="minorHAnsi"/>
+          <w:b/>
+        </w:rPr>
+        <w:t xml:space="preserve"> –</w:t>
+      </w:r>
+      <w:proofErr w:type="spellStart"/>
+      <w:r>
+        <w:rPr>
+          <w:rFonts w:asciiTheme="minorHAnsi" w:hAnsiTheme="minorHAnsi" w:cstheme="minorHAnsi"/>
+          <w:b/>
+        </w:rPr>
+        <w:t>AzureActiveDirectoryTenantName</w:t>
+      </w:r>
+      <w:proofErr w:type="spellEnd"/>
+      <w:r>
+        <w:rPr>
+          <w:rFonts w:asciiTheme="minorHAnsi" w:hAnsiTheme="minorHAnsi" w:cstheme="minorHAnsi"/>
+          <w:b/>
+        </w:rPr>
+        <w:t xml:space="preserve"> JoinedTechnology.com</w:t>
       </w:r>
       <w:r>
         <w:rPr>
@@ -4775,7 +5638,6 @@
         <w:rPr>
           <w:noProof/>
         </w:rPr>
-        <w:lastRenderedPageBreak/>
         <w:drawing>
           <wp:inline distT="0" distB="0" distL="0" distR="0" wp14:anchorId="3149BC65" wp14:editId="00B5FD2D">
             <wp:extent cx="5943600" cy="1017767"/>
@@ -4792,7 +5654,7 @@
                     <pic:cNvPicPr/>
                   </pic:nvPicPr>
                   <pic:blipFill rotWithShape="1">
-                    <a:blip r:embed="rId33"/>
+                    <a:blip r:embed="rId37"/>
                     <a:srcRect b="76646"/>
                     <a:stretch/>
                   </pic:blipFill>
@@ -4835,7 +5697,13 @@
         <w:rPr>
           <w:b/>
         </w:rPr>
-        <w:t>9</w:t>
+        <w:t>1</w:t>
+      </w:r>
+      <w:r>
+        <w:rPr>
+          <w:b/>
+        </w:rPr>
+        <w:t>3</w:t>
       </w:r>
       <w:r>
         <w:rPr>
@@ -4937,6 +5805,7 @@
         <w:rPr>
           <w:noProof/>
         </w:rPr>
+        <w:lastRenderedPageBreak/>
         <w:drawing>
           <wp:inline distT="0" distB="0" distL="0" distR="0" wp14:anchorId="153A1D9C" wp14:editId="75531CBA">
             <wp:extent cx="5942543" cy="4365266"/>
@@ -4953,7 +5822,7 @@
                     <pic:cNvPicPr/>
                   </pic:nvPicPr>
                   <pic:blipFill rotWithShape="1">
-                    <a:blip r:embed="rId34"/>
+                    <a:blip r:embed="rId38"/>
                     <a:srcRect t="-1" b="-185"/>
                     <a:stretch/>
                   </pic:blipFill>
@@ -5002,7 +5871,7 @@
         <w:rPr>
           <w:b/>
         </w:rPr>
-        <w:t>0</w:t>
+        <w:t>4</w:t>
       </w:r>
       <w:r>
         <w:t xml:space="preserve"> Azure </w:t>
@@ -5082,7 +5951,7 @@
                     <pic:cNvPicPr/>
                   </pic:nvPicPr>
                   <pic:blipFill rotWithShape="1">
-                    <a:blip r:embed="rId35"/>
+                    <a:blip r:embed="rId39"/>
                     <a:srcRect t="-1" b="-728"/>
                     <a:stretch/>
                   </pic:blipFill>
@@ -5131,7 +6000,7 @@
         <w:rPr>
           <w:b/>
         </w:rPr>
-        <w:t>1</w:t>
+        <w:t>5</w:t>
       </w:r>
       <w:r>
         <w:t xml:space="preserve"> </w:t>
@@ -5285,9 +6154,11 @@
       <w:r>
         <w:t xml:space="preserve">, </w:t>
       </w:r>
+      <w:proofErr w:type="spellStart"/>
       <w:r>
         <w:t>webapp</w:t>
       </w:r>
+      <w:proofErr w:type="spellEnd"/>
       <w:r>
         <w:t>-</w:t>
       </w:r>
@@ -5361,7 +6232,23 @@
           <w:rFonts w:asciiTheme="minorHAnsi" w:hAnsiTheme="minorHAnsi" w:cstheme="minorHAnsi"/>
           <w:b/>
         </w:rPr>
-        <w:t xml:space="preserve">PS C:\Scripts&gt; Remove-WTTEnvironment </w:t>
+        <w:t>PS C:\Scripts&gt; Remove-</w:t>
+      </w:r>
+      <w:proofErr w:type="spellStart"/>
+      <w:r>
+        <w:rPr>
+          <w:rFonts w:asciiTheme="minorHAnsi" w:hAnsiTheme="minorHAnsi" w:cstheme="minorHAnsi"/>
+          <w:b/>
+        </w:rPr>
+        <w:t>WTTEnvironment</w:t>
+      </w:r>
+      <w:proofErr w:type="spellEnd"/>
+      <w:r>
+        <w:rPr>
+          <w:rFonts w:asciiTheme="minorHAnsi" w:hAnsiTheme="minorHAnsi" w:cstheme="minorHAnsi"/>
+          <w:b/>
+        </w:rPr>
+        <w:t xml:space="preserve"> </w:t>
       </w:r>
       <w:r>
         <w:rPr>
@@ -5370,13 +6257,23 @@
         </w:rPr>
         <w:t>-</w:t>
       </w:r>
-      <w:r>
-        <w:rPr>
-          <w:rFonts w:asciiTheme="minorHAnsi" w:hAnsiTheme="minorHAnsi" w:cstheme="minorHAnsi"/>
-          <w:b/>
-        </w:rPr>
-        <w:t xml:space="preserve">WTTEnvironmentApplicationName </w:t>
-      </w:r>
+      <w:proofErr w:type="spellStart"/>
+      <w:r>
+        <w:rPr>
+          <w:rFonts w:asciiTheme="minorHAnsi" w:hAnsiTheme="minorHAnsi" w:cstheme="minorHAnsi"/>
+          <w:b/>
+        </w:rPr>
+        <w:t>WTTEnvironmentApplicationName</w:t>
+      </w:r>
+      <w:proofErr w:type="spellEnd"/>
+      <w:r>
+        <w:rPr>
+          <w:rFonts w:asciiTheme="minorHAnsi" w:hAnsiTheme="minorHAnsi" w:cstheme="minorHAnsi"/>
+          <w:b/>
+        </w:rPr>
+        <w:t xml:space="preserve"> </w:t>
+      </w:r>
+      <w:proofErr w:type="spellStart"/>
       <w:r>
         <w:rPr>
           <w:rFonts w:asciiTheme="minorHAnsi" w:hAnsiTheme="minorHAnsi" w:cstheme="minorHAnsi"/>
@@ -5392,6 +6289,7 @@
         </w:rPr>
         <w:t>julieandtheplantes</w:t>
       </w:r>
+      <w:proofErr w:type="spellEnd"/>
       <w:r>
         <w:rPr>
           <w:rFonts w:cstheme="minorHAnsi"/>
@@ -5417,7 +6315,21 @@
         <w:rPr>
           <w:rFonts w:asciiTheme="minorHAnsi" w:hAnsiTheme="minorHAnsi" w:cstheme="minorHAnsi"/>
         </w:rPr>
-        <w:t>e New-WTTEnvironment cm</w:t>
+        <w:t>e New-</w:t>
+      </w:r>
+      <w:proofErr w:type="spellStart"/>
+      <w:r>
+        <w:rPr>
+          <w:rFonts w:asciiTheme="minorHAnsi" w:hAnsiTheme="minorHAnsi" w:cstheme="minorHAnsi"/>
+        </w:rPr>
+        <w:t>WTTEnvironment</w:t>
+      </w:r>
+      <w:proofErr w:type="spellEnd"/>
+      <w:r>
+        <w:rPr>
+          <w:rFonts w:asciiTheme="minorHAnsi" w:hAnsiTheme="minorHAnsi" w:cstheme="minorHAnsi"/>
+        </w:rPr>
+        <w:t xml:space="preserve"> cm</w:t>
       </w:r>
       <w:r>
         <w:t>dlet</w:t>
@@ -5451,70 +6363,81 @@
           <w:rFonts w:asciiTheme="minorHAnsi" w:eastAsiaTheme="minorHAnsi" w:hAnsiTheme="minorHAnsi" w:cstheme="minorHAnsi"/>
           <w:szCs w:val="22"/>
         </w:rPr>
-        <w:t>New-WTTEnvironment</w:t>
-      </w:r>
-      <w:r>
-        <w:rPr>
-          <w:rFonts w:asciiTheme="minorHAnsi" w:hAnsiTheme="minorHAnsi" w:cstheme="minorHAnsi"/>
-        </w:rPr>
-        <w:t xml:space="preserve"> </w:t>
-      </w:r>
-      <w:r>
-        <w:rPr>
-          <w:rFonts w:asciiTheme="minorHAnsi" w:hAnsiTheme="minorHAnsi" w:cstheme="minorHAnsi"/>
-        </w:rPr>
-        <w:t>cmdlet again</w:t>
-      </w:r>
-      <w:r>
-        <w:rPr>
-          <w:rFonts w:asciiTheme="minorHAnsi" w:hAnsiTheme="minorHAnsi" w:cstheme="minorHAnsi"/>
-        </w:rPr>
-        <w:t xml:space="preserve"> as in</w:t>
-      </w:r>
-      <w:r>
-        <w:rPr>
-          <w:rFonts w:asciiTheme="minorHAnsi" w:hAnsiTheme="minorHAnsi" w:cstheme="minorHAnsi"/>
-        </w:rPr>
-        <w:t xml:space="preserve"> step </w:t>
-      </w:r>
-      <w:r>
-        <w:rPr>
-          <w:rFonts w:asciiTheme="minorHAnsi" w:hAnsiTheme="minorHAnsi" w:cstheme="minorHAnsi"/>
-        </w:rPr>
-        <w:t>6,</w:t>
-      </w:r>
-      <w:r>
-        <w:rPr>
-          <w:rFonts w:asciiTheme="minorHAnsi" w:hAnsiTheme="minorHAnsi" w:cstheme="minorHAnsi"/>
-        </w:rPr>
-        <w:t xml:space="preserve"> </w:t>
-      </w:r>
-      <w:r>
-        <w:rPr>
-          <w:rFonts w:asciiTheme="minorHAnsi" w:hAnsiTheme="minorHAnsi" w:cstheme="minorHAnsi"/>
-        </w:rPr>
-        <w:t xml:space="preserve">using a different </w:t>
-      </w:r>
-      <w:r>
-        <w:rPr>
-          <w:rFonts w:asciiTheme="minorHAnsi" w:hAnsiTheme="minorHAnsi" w:cstheme="minorHAnsi"/>
-        </w:rPr>
-        <w:br/>
-      </w:r>
+        <w:t>New-</w:t>
+      </w:r>
+      <w:proofErr w:type="spellStart"/>
       <w:r>
         <w:rPr>
           <w:rFonts w:asciiTheme="minorHAnsi" w:eastAsiaTheme="minorHAnsi" w:hAnsiTheme="minorHAnsi" w:cstheme="minorHAnsi"/>
           <w:szCs w:val="22"/>
         </w:rPr>
-        <w:t>-</w:t>
+        <w:t>WTTEnvironment</w:t>
+      </w:r>
+      <w:proofErr w:type="spellEnd"/>
+      <w:r>
+        <w:rPr>
+          <w:rFonts w:asciiTheme="minorHAnsi" w:hAnsiTheme="minorHAnsi" w:cstheme="minorHAnsi"/>
+        </w:rPr>
+        <w:t xml:space="preserve"> </w:t>
+      </w:r>
+      <w:r>
+        <w:rPr>
+          <w:rFonts w:asciiTheme="minorHAnsi" w:hAnsiTheme="minorHAnsi" w:cstheme="minorHAnsi"/>
+        </w:rPr>
+        <w:t>cmdlet again</w:t>
+      </w:r>
+      <w:r>
+        <w:rPr>
+          <w:rFonts w:asciiTheme="minorHAnsi" w:hAnsiTheme="minorHAnsi" w:cstheme="minorHAnsi"/>
+        </w:rPr>
+        <w:t xml:space="preserve"> as in</w:t>
+      </w:r>
+      <w:r>
+        <w:rPr>
+          <w:rFonts w:asciiTheme="minorHAnsi" w:hAnsiTheme="minorHAnsi" w:cstheme="minorHAnsi"/>
+        </w:rPr>
+        <w:t xml:space="preserve"> step </w:t>
+      </w:r>
+      <w:r>
+        <w:rPr>
+          <w:rFonts w:asciiTheme="minorHAnsi" w:hAnsiTheme="minorHAnsi" w:cstheme="minorHAnsi"/>
+        </w:rPr>
+        <w:t>6,</w:t>
+      </w:r>
+      <w:r>
+        <w:rPr>
+          <w:rFonts w:asciiTheme="minorHAnsi" w:hAnsiTheme="minorHAnsi" w:cstheme="minorHAnsi"/>
+        </w:rPr>
+        <w:t xml:space="preserve"> </w:t>
+      </w:r>
+      <w:r>
+        <w:rPr>
+          <w:rFonts w:asciiTheme="minorHAnsi" w:hAnsiTheme="minorHAnsi" w:cstheme="minorHAnsi"/>
+        </w:rPr>
+        <w:t xml:space="preserve">using a different </w:t>
+      </w:r>
+      <w:r>
+        <w:rPr>
+          <w:rFonts w:asciiTheme="minorHAnsi" w:hAnsiTheme="minorHAnsi" w:cstheme="minorHAnsi"/>
+        </w:rPr>
+        <w:br/>
       </w:r>
       <w:r>
         <w:rPr>
           <w:rFonts w:asciiTheme="minorHAnsi" w:eastAsiaTheme="minorHAnsi" w:hAnsiTheme="minorHAnsi" w:cstheme="minorHAnsi"/>
           <w:szCs w:val="22"/>
         </w:rPr>
+        <w:t>-</w:t>
+      </w:r>
+      <w:proofErr w:type="spellStart"/>
+      <w:r>
+        <w:rPr>
+          <w:rFonts w:asciiTheme="minorHAnsi" w:eastAsiaTheme="minorHAnsi" w:hAnsiTheme="minorHAnsi" w:cstheme="minorHAnsi"/>
+          <w:szCs w:val="22"/>
+        </w:rPr>
         <w:t>WTTEnvironmentApplicationName</w:t>
       </w:r>
+      <w:proofErr w:type="spellEnd"/>
       <w:r>
         <w:rPr>
           <w:rFonts w:asciiTheme="minorHAnsi" w:eastAsiaTheme="minorHAnsi" w:hAnsiTheme="minorHAnsi" w:cstheme="minorHAnsi"/>
@@ -5685,7 +6608,7 @@
         <w:pStyle w:val="Numbers"/>
         <w:numPr>
           <w:ilvl w:val="0"/>
-          <w:numId w:val="42"/>
+          <w:numId w:val="9"/>
         </w:numPr>
         <w:pBdr>
           <w:top w:val="single" w:sz="4" w:space="1" w:color="auto"/>
@@ -5747,8 +6670,17 @@
           <w:rFonts w:asciiTheme="minorHAnsi" w:eastAsiaTheme="minorHAnsi" w:hAnsiTheme="minorHAnsi" w:cstheme="minorHAnsi"/>
           <w:szCs w:val="22"/>
         </w:rPr>
-        <w:t>New-WTTEnvironment</w:t>
-      </w:r>
+        <w:t>New-</w:t>
+      </w:r>
+      <w:proofErr w:type="spellStart"/>
+      <w:r>
+        <w:rPr>
+          <w:rFonts w:asciiTheme="minorHAnsi" w:eastAsiaTheme="minorHAnsi" w:hAnsiTheme="minorHAnsi" w:cstheme="minorHAnsi"/>
+          <w:szCs w:val="22"/>
+        </w:rPr>
+        <w:t>WTTEnvironment</w:t>
+      </w:r>
+      <w:proofErr w:type="spellEnd"/>
       <w:r>
         <w:rPr>
           <w:rFonts w:asciiTheme="minorHAnsi" w:eastAsiaTheme="minorHAnsi" w:hAnsiTheme="minorHAnsi" w:cstheme="minorHAnsi"/>
@@ -5762,7 +6694,7 @@
         <w:pStyle w:val="Numbers"/>
         <w:numPr>
           <w:ilvl w:val="0"/>
-          <w:numId w:val="42"/>
+          <w:numId w:val="9"/>
         </w:numPr>
         <w:pBdr>
           <w:top w:val="single" w:sz="4" w:space="1" w:color="auto"/>
@@ -5831,8 +6763,17 @@
           <w:rFonts w:asciiTheme="minorHAnsi" w:eastAsiaTheme="minorHAnsi" w:hAnsiTheme="minorHAnsi" w:cstheme="minorHAnsi"/>
           <w:szCs w:val="22"/>
         </w:rPr>
-        <w:t>New-WTTEnvironment</w:t>
-      </w:r>
+        <w:t>New-</w:t>
+      </w:r>
+      <w:proofErr w:type="spellStart"/>
+      <w:r>
+        <w:rPr>
+          <w:rFonts w:asciiTheme="minorHAnsi" w:eastAsiaTheme="minorHAnsi" w:hAnsiTheme="minorHAnsi" w:cstheme="minorHAnsi"/>
+          <w:szCs w:val="22"/>
+        </w:rPr>
+        <w:t>WTTEnvironment</w:t>
+      </w:r>
+      <w:proofErr w:type="spellEnd"/>
       <w:r>
         <w:rPr>
           <w:rFonts w:asciiTheme="minorHAnsi" w:eastAsiaTheme="minorHAnsi" w:hAnsiTheme="minorHAnsi" w:cstheme="minorHAnsi"/>
@@ -5846,7 +6787,7 @@
         <w:pStyle w:val="Numbers"/>
         <w:numPr>
           <w:ilvl w:val="0"/>
-          <w:numId w:val="42"/>
+          <w:numId w:val="9"/>
         </w:numPr>
         <w:pBdr>
           <w:top w:val="single" w:sz="4" w:space="1" w:color="auto"/>
@@ -5921,11 +6862,15 @@
     <w:p>
       <w:pPr>
         <w:pStyle w:val="Numbers"/>
+        <w:numPr>
+          <w:ilvl w:val="0"/>
+          <w:numId w:val="18"/>
+        </w:numPr>
       </w:pPr>
       <w:r>
         <w:t xml:space="preserve">Once the deployment is completed, open a browser and browse to </w:t>
       </w:r>
-      <w:hyperlink r:id="rId36" w:history="1">
+      <w:hyperlink r:id="rId40" w:history="1">
         <w:r>
           <w:rPr>
             <w:rStyle w:val="Hyperlink"/>
@@ -5992,7 +6937,7 @@
                     <pic:cNvPicPr/>
                   </pic:nvPicPr>
                   <pic:blipFill>
-                    <a:blip r:embed="rId37"/>
+                    <a:blip r:embed="rId41"/>
                     <a:stretch>
                       <a:fillRect/>
                     </a:stretch>
@@ -6034,7 +6979,7 @@
         <w:rPr>
           <w:b/>
         </w:rPr>
-        <w:t>2</w:t>
+        <w:t>6</w:t>
       </w:r>
       <w:r>
         <w:t xml:space="preserve"> Web site running correctly on the </w:t>
@@ -6077,7 +7022,7 @@
       <w:pPr>
         <w:pStyle w:val="Heading2"/>
       </w:pPr>
-      <w:bookmarkStart w:id="10" w:name="_Toc425000563"/>
+      <w:bookmarkStart w:id="9" w:name="_Toc425000563"/>
     </w:p>
     <w:p>
       <w:pPr>
@@ -6146,12 +7091,17 @@
         <w:t xml:space="preserve">Appendix: Explanation of </w:t>
       </w:r>
       <w:r>
-        <w:t>New-WTTEnvironment</w:t>
-      </w:r>
+        <w:t>New-</w:t>
+      </w:r>
+      <w:proofErr w:type="spellStart"/>
+      <w:r>
+        <w:t>WTTEnvironment</w:t>
+      </w:r>
+      <w:proofErr w:type="spellEnd"/>
       <w:r>
         <w:t xml:space="preserve"> Parameters</w:t>
       </w:r>
-      <w:bookmarkEnd w:id="10"/>
+      <w:bookmarkEnd w:id="9"/>
     </w:p>
     <w:p>
       <w:pPr>
@@ -6201,8 +7151,13 @@
         <w:t xml:space="preserve"> </w:t>
       </w:r>
       <w:r>
-        <w:t>New-WTTEnvironment</w:t>
-      </w:r>
+        <w:t>New-</w:t>
+      </w:r>
+      <w:proofErr w:type="spellStart"/>
+      <w:r>
+        <w:t>WTTEnvironment</w:t>
+      </w:r>
+      <w:proofErr w:type="spellEnd"/>
       <w:r>
         <w:t xml:space="preserve"> parameters</w:t>
       </w:r>
@@ -6316,8 +7271,17 @@
                 <w:rFonts w:ascii="Courier New" w:hAnsi="Courier New" w:cs="Courier New"/>
                 <w:sz w:val="20"/>
               </w:rPr>
-              <w:t>-WTTEnvironmentApplicationName</w:t>
-            </w:r>
+              <w:t>-</w:t>
+            </w:r>
+            <w:proofErr w:type="spellStart"/>
+            <w:r>
+              <w:rPr>
+                <w:rFonts w:ascii="Courier New" w:hAnsi="Courier New" w:cs="Courier New"/>
+                <w:sz w:val="20"/>
+              </w:rPr>
+              <w:t>WTTEnvironmentApplicationName</w:t>
+            </w:r>
+            <w:proofErr w:type="spellEnd"/>
           </w:p>
         </w:tc>
         <w:tc>
@@ -6335,7 +7299,21 @@
               <w:rPr>
                 <w:sz w:val="20"/>
               </w:rPr>
-              <w:t xml:space="preserve">Name that will differentiate your WingTipTickets </w:t>
+              <w:t xml:space="preserve">Name that will differentiate your </w:t>
+            </w:r>
+            <w:proofErr w:type="spellStart"/>
+            <w:r>
+              <w:rPr>
+                <w:sz w:val="20"/>
+              </w:rPr>
+              <w:t>WingTipTickets</w:t>
+            </w:r>
+            <w:proofErr w:type="spellEnd"/>
+            <w:r>
+              <w:rPr>
+                <w:sz w:val="20"/>
+              </w:rPr>
+              <w:t xml:space="preserve"> </w:t>
             </w:r>
             <w:r>
               <w:rPr>
@@ -6349,6 +7327,7 @@
               </w:rPr>
               <w:t xml:space="preserve">enant environment from others running in the Azure public cloud (in this example, </w:t>
             </w:r>
+            <w:proofErr w:type="spellStart"/>
             <w:r>
               <w:rPr>
                 <w:i/>
@@ -6362,6 +7341,7 @@
               </w:rPr>
               <w:t>julieandtheplantes</w:t>
             </w:r>
+            <w:proofErr w:type="spellEnd"/>
             <w:r>
               <w:rPr>
                 <w:sz w:val="20"/>
@@ -6409,8 +7389,17 @@
                 <w:rFonts w:ascii="Courier New" w:hAnsi="Courier New" w:cs="Courier New"/>
                 <w:sz w:val="20"/>
               </w:rPr>
-              <w:t>-AzureSqlDatabaseServerAdministratorUserName</w:t>
-            </w:r>
+              <w:t>-</w:t>
+            </w:r>
+            <w:proofErr w:type="spellStart"/>
+            <w:r>
+              <w:rPr>
+                <w:rFonts w:ascii="Courier New" w:hAnsi="Courier New" w:cs="Courier New"/>
+                <w:sz w:val="20"/>
+              </w:rPr>
+              <w:t>AzureSqlDatabaseServerAdministratorUserName</w:t>
+            </w:r>
+            <w:proofErr w:type="spellEnd"/>
           </w:p>
         </w:tc>
         <w:tc>
@@ -6513,8 +7502,17 @@
                 <w:rFonts w:ascii="Courier New" w:hAnsi="Courier New" w:cs="Courier New"/>
                 <w:sz w:val="20"/>
               </w:rPr>
-              <w:t>-AzureSqlDatabaseServerAdministratorPassword</w:t>
-            </w:r>
+              <w:t>-</w:t>
+            </w:r>
+            <w:proofErr w:type="spellStart"/>
+            <w:r>
+              <w:rPr>
+                <w:rFonts w:ascii="Courier New" w:hAnsi="Courier New" w:cs="Courier New"/>
+                <w:sz w:val="20"/>
+              </w:rPr>
+              <w:t>AzureSqlDatabaseServerAdministratorPassword</w:t>
+            </w:r>
+            <w:proofErr w:type="spellEnd"/>
           </w:p>
         </w:tc>
         <w:tc>
@@ -6603,8 +7601,17 @@
                 <w:rFonts w:ascii="Courier New" w:hAnsi="Courier New" w:cs="Courier New"/>
                 <w:sz w:val="20"/>
               </w:rPr>
-              <w:t>-AzureSqlDatabaseServerVersion</w:t>
-            </w:r>
+              <w:t>-</w:t>
+            </w:r>
+            <w:proofErr w:type="spellStart"/>
+            <w:r>
+              <w:rPr>
+                <w:rFonts w:ascii="Courier New" w:hAnsi="Courier New" w:cs="Courier New"/>
+                <w:sz w:val="20"/>
+              </w:rPr>
+              <w:t>AzureSqlDatabaseServerVersion</w:t>
+            </w:r>
+            <w:proofErr w:type="spellEnd"/>
           </w:p>
         </w:tc>
         <w:tc>
@@ -6681,8 +7688,17 @@
                 <w:rFonts w:ascii="Courier New" w:hAnsi="Courier New" w:cs="Courier New"/>
                 <w:sz w:val="20"/>
               </w:rPr>
-              <w:t>-AzureSqlDatabaseName</w:t>
-            </w:r>
+              <w:t>-</w:t>
+            </w:r>
+            <w:proofErr w:type="spellStart"/>
+            <w:r>
+              <w:rPr>
+                <w:rFonts w:ascii="Courier New" w:hAnsi="Courier New" w:cs="Courier New"/>
+                <w:sz w:val="20"/>
+              </w:rPr>
+              <w:t>AzureSqlDatabaseName</w:t>
+            </w:r>
+            <w:proofErr w:type="spellEnd"/>
           </w:p>
         </w:tc>
         <w:tc>
@@ -6747,8 +7763,17 @@
                 <w:rFonts w:ascii="Courier New" w:hAnsi="Courier New" w:cs="Courier New"/>
                 <w:sz w:val="20"/>
               </w:rPr>
-              <w:t>-AzureWebSiteWebDeployPackagePath</w:t>
-            </w:r>
+              <w:t>-</w:t>
+            </w:r>
+            <w:proofErr w:type="spellStart"/>
+            <w:r>
+              <w:rPr>
+                <w:rFonts w:ascii="Courier New" w:hAnsi="Courier New" w:cs="Courier New"/>
+                <w:sz w:val="20"/>
+              </w:rPr>
+              <w:t>AzureWebSiteWebDeployPackagePath</w:t>
+            </w:r>
+            <w:proofErr w:type="spellEnd"/>
           </w:p>
         </w:tc>
         <w:tc>
@@ -6867,8 +7892,17 @@
                 <w:rFonts w:ascii="Courier New" w:hAnsi="Courier New" w:cs="Courier New"/>
                 <w:sz w:val="20"/>
               </w:rPr>
-              <w:t>-AzureWebSitePrimaryWebDeployPackageName</w:t>
-            </w:r>
+              <w:t>-</w:t>
+            </w:r>
+            <w:proofErr w:type="spellStart"/>
+            <w:r>
+              <w:rPr>
+                <w:rFonts w:ascii="Courier New" w:hAnsi="Courier New" w:cs="Courier New"/>
+                <w:sz w:val="20"/>
+              </w:rPr>
+              <w:t>AzureWebSitePrimaryWebDeployPackageName</w:t>
+            </w:r>
+            <w:proofErr w:type="spellEnd"/>
           </w:p>
         </w:tc>
         <w:tc>
@@ -6957,8 +7991,17 @@
                 <w:rFonts w:ascii="Courier New" w:hAnsi="Courier New" w:cs="Courier New"/>
                 <w:sz w:val="20"/>
               </w:rPr>
-              <w:t>-AzureWebSiteSecondaryWebDeployPackageName</w:t>
-            </w:r>
+              <w:t>-</w:t>
+            </w:r>
+            <w:proofErr w:type="spellStart"/>
+            <w:r>
+              <w:rPr>
+                <w:rFonts w:ascii="Courier New" w:hAnsi="Courier New" w:cs="Courier New"/>
+                <w:sz w:val="20"/>
+              </w:rPr>
+              <w:t>AzureWebSiteSecondaryWebDeployPackageName</w:t>
+            </w:r>
+            <w:proofErr w:type="spellEnd"/>
           </w:p>
         </w:tc>
         <w:tc>
@@ -7047,8 +8090,17 @@
                 <w:rFonts w:ascii="Courier New" w:hAnsi="Courier New" w:cs="Courier New"/>
                 <w:sz w:val="20"/>
               </w:rPr>
-              <w:t>-WTTEnvironmentPrimaryServerLocation</w:t>
-            </w:r>
+              <w:t>-</w:t>
+            </w:r>
+            <w:proofErr w:type="spellStart"/>
+            <w:r>
+              <w:rPr>
+                <w:rFonts w:ascii="Courier New" w:hAnsi="Courier New" w:cs="Courier New"/>
+                <w:sz w:val="20"/>
+              </w:rPr>
+              <w:t>WTTEnvironmentPrimaryServerLocation</w:t>
+            </w:r>
+            <w:proofErr w:type="spellEnd"/>
           </w:p>
         </w:tc>
         <w:tc>
@@ -7137,8 +8189,17 @@
                 <w:rFonts w:ascii="Courier New" w:hAnsi="Courier New" w:cs="Courier New"/>
                 <w:sz w:val="20"/>
               </w:rPr>
-              <w:t>-AzureActiveDirectoryTenantName</w:t>
-            </w:r>
+              <w:t>-</w:t>
+            </w:r>
+            <w:proofErr w:type="spellStart"/>
+            <w:r>
+              <w:rPr>
+                <w:rFonts w:ascii="Courier New" w:hAnsi="Courier New" w:cs="Courier New"/>
+                <w:sz w:val="20"/>
+              </w:rPr>
+              <w:t>AzureActiveDirectoryTenantName</w:t>
+            </w:r>
+            <w:proofErr w:type="spellEnd"/>
           </w:p>
         </w:tc>
         <w:tc>
@@ -7207,12 +8268,20 @@
       <w:pPr>
         <w:pStyle w:val="Heading2"/>
       </w:pPr>
-      <w:bookmarkStart w:id="11" w:name="_Toc425000564"/>
+      <w:bookmarkStart w:id="10" w:name="_Toc425000564"/>
       <w:r>
         <w:lastRenderedPageBreak/>
-        <w:t>Appendix: Explanation of Web.config Properties</w:t>
-      </w:r>
-      <w:bookmarkEnd w:id="11"/>
+        <w:t xml:space="preserve">Appendix: Explanation of </w:t>
+      </w:r>
+      <w:proofErr w:type="spellStart"/>
+      <w:r>
+        <w:t>Web.config</w:t>
+      </w:r>
+      <w:proofErr w:type="spellEnd"/>
+      <w:r>
+        <w:t xml:space="preserve"> Properties</w:t>
+      </w:r>
+      <w:bookmarkEnd w:id="10"/>
     </w:p>
     <w:p>
       <w:pPr>
@@ -7236,8 +8305,13 @@
         </w:rPr>
         <w:t xml:space="preserve"> </w:t>
       </w:r>
-      <w:r>
-        <w:t>Web.config property names and descriptions</w:t>
+      <w:proofErr w:type="spellStart"/>
+      <w:r>
+        <w:t>Web.config</w:t>
+      </w:r>
+      <w:proofErr w:type="spellEnd"/>
+      <w:r>
+        <w:t xml:space="preserve"> property names and descriptions</w:t>
       </w:r>
     </w:p>
     <w:tbl>
@@ -7336,12 +8410,14 @@
                 <w:sz w:val="20"/>
               </w:rPr>
             </w:pPr>
+            <w:proofErr w:type="spellStart"/>
             <w:r>
               <w:rPr>
                 <w:sz w:val="20"/>
               </w:rPr>
               <w:t>TenantEventTypeGenre</w:t>
             </w:r>
+            <w:proofErr w:type="spellEnd"/>
           </w:p>
         </w:tc>
         <w:tc>
@@ -7421,12 +8497,14 @@
                 <w:sz w:val="20"/>
               </w:rPr>
             </w:pPr>
+            <w:proofErr w:type="spellStart"/>
             <w:r>
               <w:rPr>
                 <w:sz w:val="20"/>
               </w:rPr>
               <w:t>TenantEventName</w:t>
             </w:r>
+            <w:proofErr w:type="spellEnd"/>
           </w:p>
         </w:tc>
         <w:tc>
@@ -7483,6 +8561,7 @@
               </w:rPr>
               <w:t>–</w:t>
             </w:r>
+            <w:proofErr w:type="spellStart"/>
             <w:r>
               <w:rPr>
                 <w:rFonts w:ascii="Courier New" w:hAnsi="Courier New" w:cs="Courier New"/>
@@ -7490,6 +8569,7 @@
               </w:rPr>
               <w:t>WTTEnvironmentApplicationName</w:t>
             </w:r>
+            <w:proofErr w:type="spellEnd"/>
             <w:r>
               <w:rPr>
                 <w:rFonts w:ascii="Courier New" w:hAnsi="Courier New" w:cs="Courier New"/>
@@ -7512,12 +8592,14 @@
                 <w:sz w:val="20"/>
               </w:rPr>
             </w:pPr>
+            <w:proofErr w:type="spellStart"/>
             <w:r>
               <w:rPr>
                 <w:sz w:val="20"/>
               </w:rPr>
               <w:t>PrimaryDatabaseServer</w:t>
             </w:r>
+            <w:proofErr w:type="spellEnd"/>
           </w:p>
         </w:tc>
         <w:tc>
@@ -7622,6 +8704,7 @@
               </w:rPr>
               <w:t>–</w:t>
             </w:r>
+            <w:proofErr w:type="spellStart"/>
             <w:r>
               <w:rPr>
                 <w:rFonts w:ascii="Courier New" w:hAnsi="Courier New" w:cs="Courier New"/>
@@ -7629,6 +8712,7 @@
               </w:rPr>
               <w:t>WTTEnvironmentApplicationName</w:t>
             </w:r>
+            <w:proofErr w:type="spellEnd"/>
             <w:r>
               <w:rPr>
                 <w:rFonts w:ascii="Courier New" w:hAnsi="Courier New" w:cs="Courier New"/>
@@ -7679,12 +8763,14 @@
                 <w:sz w:val="20"/>
               </w:rPr>
             </w:pPr>
+            <w:proofErr w:type="spellStart"/>
             <w:r>
               <w:rPr>
                 <w:sz w:val="20"/>
               </w:rPr>
               <w:t>SecondaryDatabaseServer</w:t>
             </w:r>
+            <w:proofErr w:type="spellEnd"/>
           </w:p>
         </w:tc>
         <w:tc>
@@ -7753,6 +8839,7 @@
               </w:rPr>
               <w:t>–</w:t>
             </w:r>
+            <w:proofErr w:type="spellStart"/>
             <w:r>
               <w:rPr>
                 <w:rFonts w:ascii="Courier New" w:hAnsi="Courier New" w:cs="Courier New"/>
@@ -7760,6 +8847,7 @@
               </w:rPr>
               <w:t>WTTEnvironmentApplicationName</w:t>
             </w:r>
+            <w:proofErr w:type="spellEnd"/>
             <w:r>
               <w:rPr>
                 <w:rFonts w:ascii="Courier New" w:hAnsi="Courier New" w:cs="Courier New"/>
@@ -7789,12 +8877,14 @@
                 <w:sz w:val="20"/>
               </w:rPr>
             </w:pPr>
+            <w:proofErr w:type="spellStart"/>
             <w:r>
               <w:rPr>
                 <w:sz w:val="20"/>
               </w:rPr>
               <w:t>DatabaseUserName</w:t>
             </w:r>
+            <w:proofErr w:type="spellEnd"/>
           </w:p>
         </w:tc>
         <w:tc>
@@ -7849,8 +8939,17 @@
                 <w:rFonts w:ascii="Courier New" w:hAnsi="Courier New" w:cs="Courier New"/>
                 <w:sz w:val="20"/>
               </w:rPr>
-              <w:t>-AzureSqlDatabaseServerAdministratorUserName</w:t>
-            </w:r>
+              <w:t>-</w:t>
+            </w:r>
+            <w:proofErr w:type="spellStart"/>
+            <w:r>
+              <w:rPr>
+                <w:rFonts w:ascii="Courier New" w:hAnsi="Courier New" w:cs="Courier New"/>
+                <w:sz w:val="20"/>
+              </w:rPr>
+              <w:t>AzureSqlDatabaseServerAdministratorUserName</w:t>
+            </w:r>
+            <w:proofErr w:type="spellEnd"/>
           </w:p>
         </w:tc>
       </w:tr>
@@ -7866,12 +8965,14 @@
                 <w:sz w:val="20"/>
               </w:rPr>
             </w:pPr>
+            <w:proofErr w:type="spellStart"/>
             <w:r>
               <w:rPr>
                 <w:sz w:val="20"/>
               </w:rPr>
               <w:t>DatabaseUserPassword</w:t>
             </w:r>
+            <w:proofErr w:type="spellEnd"/>
           </w:p>
         </w:tc>
         <w:tc>
@@ -7926,8 +9027,17 @@
                 <w:rFonts w:ascii="Courier New" w:hAnsi="Courier New" w:cs="Courier New"/>
                 <w:sz w:val="20"/>
               </w:rPr>
-              <w:t>-AzureSqlDatabaseServerAdministratorPassword</w:t>
-            </w:r>
+              <w:t>-</w:t>
+            </w:r>
+            <w:proofErr w:type="spellStart"/>
+            <w:r>
+              <w:rPr>
+                <w:rFonts w:ascii="Courier New" w:hAnsi="Courier New" w:cs="Courier New"/>
+                <w:sz w:val="20"/>
+              </w:rPr>
+              <w:t>AzureSqlDatabaseServerAdministratorPassword</w:t>
+            </w:r>
+            <w:proofErr w:type="spellEnd"/>
           </w:p>
         </w:tc>
       </w:tr>
@@ -7943,12 +9053,14 @@
                 <w:sz w:val="20"/>
               </w:rPr>
             </w:pPr>
+            <w:proofErr w:type="spellStart"/>
             <w:r>
               <w:rPr>
                 <w:sz w:val="20"/>
               </w:rPr>
               <w:t>TenantDbName</w:t>
             </w:r>
+            <w:proofErr w:type="spellEnd"/>
           </w:p>
         </w:tc>
         <w:tc>
@@ -8075,8 +9187,17 @@
                 <w:rFonts w:ascii="Courier New" w:hAnsi="Courier New" w:cs="Courier New"/>
                 <w:sz w:val="20"/>
               </w:rPr>
-              <w:t>-AzureSqlDatabaseName</w:t>
-            </w:r>
+              <w:t>-</w:t>
+            </w:r>
+            <w:proofErr w:type="spellStart"/>
+            <w:r>
+              <w:rPr>
+                <w:rFonts w:ascii="Courier New" w:hAnsi="Courier New" w:cs="Courier New"/>
+                <w:sz w:val="20"/>
+              </w:rPr>
+              <w:t>AzureSqlDatabaseName</w:t>
+            </w:r>
+            <w:proofErr w:type="spellEnd"/>
           </w:p>
         </w:tc>
       </w:tr>
@@ -8092,12 +9213,14 @@
                 <w:sz w:val="20"/>
               </w:rPr>
             </w:pPr>
+            <w:proofErr w:type="spellStart"/>
             <w:r>
               <w:rPr>
                 <w:sz w:val="20"/>
               </w:rPr>
               <w:t>SearchServiceName</w:t>
             </w:r>
+            <w:proofErr w:type="spellEnd"/>
           </w:p>
         </w:tc>
         <w:tc>
@@ -8151,7 +9274,21 @@
               <w:rPr>
                 <w:sz w:val="20"/>
               </w:rPr>
-              <w:t>iew for the tables in the TenantDbName database</w:t>
+              <w:t xml:space="preserve">iew for the tables in the </w:t>
+            </w:r>
+            <w:proofErr w:type="spellStart"/>
+            <w:r>
+              <w:rPr>
+                <w:sz w:val="20"/>
+              </w:rPr>
+              <w:t>TenantDbName</w:t>
+            </w:r>
+            <w:proofErr w:type="spellEnd"/>
+            <w:r>
+              <w:rPr>
+                <w:sz w:val="20"/>
+              </w:rPr>
+              <w:t xml:space="preserve"> database</w:t>
             </w:r>
           </w:p>
         </w:tc>
@@ -8190,6 +9327,7 @@
               </w:rPr>
               <w:t>–</w:t>
             </w:r>
+            <w:proofErr w:type="spellStart"/>
             <w:r>
               <w:rPr>
                 <w:rFonts w:ascii="Courier New" w:hAnsi="Courier New" w:cs="Courier New"/>
@@ -8197,6 +9335,7 @@
               </w:rPr>
               <w:t>WTTEnvironmentApplicationName</w:t>
             </w:r>
+            <w:proofErr w:type="spellEnd"/>
             <w:r>
               <w:rPr>
                 <w:rFonts w:ascii="Courier New" w:hAnsi="Courier New" w:cs="Courier New"/>
@@ -8219,12 +9358,14 @@
                 <w:sz w:val="20"/>
               </w:rPr>
             </w:pPr>
+            <w:proofErr w:type="spellStart"/>
             <w:r>
               <w:rPr>
                 <w:sz w:val="20"/>
               </w:rPr>
               <w:t>SearchServiceKey</w:t>
             </w:r>
+            <w:proofErr w:type="spellEnd"/>
           </w:p>
         </w:tc>
         <w:tc>
@@ -8276,7 +9417,7 @@
           <w:color w:val="00BCF2" w:themeColor="accent1"/>
         </w:rPr>
       </w:pPr>
-      <w:bookmarkStart w:id="12" w:name="FAQ"/>
+      <w:bookmarkStart w:id="11" w:name="FAQ"/>
     </w:p>
     <w:p>
       <w:pPr>
@@ -8335,13 +9476,13 @@
         <w:t>Frequently Asked Questions</w:t>
       </w:r>
     </w:p>
-    <w:bookmarkEnd w:id="12"/>
+    <w:bookmarkEnd w:id="11"/>
     <w:p>
       <w:pPr>
         <w:pStyle w:val="ListParagraph"/>
         <w:numPr>
           <w:ilvl w:val="0"/>
-          <w:numId w:val="55"/>
+          <w:numId w:val="16"/>
         </w:numPr>
         <w:ind w:left="360"/>
         <w:rPr>
@@ -8437,8 +9578,16 @@
         <w:rPr>
           <w:rFonts w:asciiTheme="minorHAnsi" w:hAnsiTheme="minorHAnsi" w:cstheme="minorHAnsi"/>
         </w:rPr>
-        <w:t>Add-AzureAccount</w:t>
-      </w:r>
+        <w:t>Add-</w:t>
+      </w:r>
+      <w:proofErr w:type="spellStart"/>
+      <w:r>
+        <w:rPr>
+          <w:rFonts w:asciiTheme="minorHAnsi" w:hAnsiTheme="minorHAnsi" w:cstheme="minorHAnsi"/>
+        </w:rPr>
+        <w:t>AzureAccount</w:t>
+      </w:r>
+      <w:proofErr w:type="spellEnd"/>
       <w:r>
         <w:rPr>
           <w:rFonts w:asciiTheme="minorHAnsi" w:hAnsiTheme="minorHAnsi" w:cstheme="minorHAnsi"/>
@@ -8503,8 +9652,16 @@
         <w:rPr>
           <w:rFonts w:asciiTheme="minorHAnsi" w:hAnsiTheme="minorHAnsi" w:cstheme="minorHAnsi"/>
         </w:rPr>
-        <w:t>calling Get-AzureSubscription</w:t>
-      </w:r>
+        <w:t>calling Get-</w:t>
+      </w:r>
+      <w:proofErr w:type="spellStart"/>
+      <w:r>
+        <w:rPr>
+          <w:rFonts w:asciiTheme="minorHAnsi" w:hAnsiTheme="minorHAnsi" w:cstheme="minorHAnsi"/>
+        </w:rPr>
+        <w:t>AzureSubscription</w:t>
+      </w:r>
+      <w:proofErr w:type="spellEnd"/>
       <w:r>
         <w:rPr>
           <w:rFonts w:asciiTheme="minorHAnsi" w:hAnsiTheme="minorHAnsi" w:cstheme="minorHAnsi"/>
@@ -8556,8 +9713,33 @@
           <w:rFonts w:asciiTheme="minorHAnsi" w:hAnsiTheme="minorHAnsi" w:cstheme="minorHAnsi"/>
           <w:b/>
         </w:rPr>
-        <w:t>Get-AzureAccount | Remove-AzureAccount</w:t>
-      </w:r>
+        <w:t>Get-</w:t>
+      </w:r>
+      <w:proofErr w:type="spellStart"/>
+      <w:r>
+        <w:rPr>
+          <w:rFonts w:asciiTheme="minorHAnsi" w:hAnsiTheme="minorHAnsi" w:cstheme="minorHAnsi"/>
+          <w:b/>
+        </w:rPr>
+        <w:t>AzureAccount</w:t>
+      </w:r>
+      <w:proofErr w:type="spellEnd"/>
+      <w:r>
+        <w:rPr>
+          <w:rFonts w:asciiTheme="minorHAnsi" w:hAnsiTheme="minorHAnsi" w:cstheme="minorHAnsi"/>
+          <w:b/>
+        </w:rPr>
+        <w:t xml:space="preserve"> | Remove-</w:t>
+      </w:r>
+      <w:proofErr w:type="spellStart"/>
+      <w:r>
+        <w:rPr>
+          <w:rFonts w:asciiTheme="minorHAnsi" w:hAnsiTheme="minorHAnsi" w:cstheme="minorHAnsi"/>
+          <w:b/>
+        </w:rPr>
+        <w:t>AzureAccount</w:t>
+      </w:r>
+      <w:proofErr w:type="spellEnd"/>
       <w:r>
         <w:rPr>
           <w:rFonts w:asciiTheme="minorHAnsi" w:hAnsiTheme="minorHAnsi" w:cstheme="minorHAnsi"/>
@@ -8635,8 +9817,17 @@
           <w:rFonts w:asciiTheme="minorHAnsi" w:hAnsiTheme="minorHAnsi" w:cstheme="minorHAnsi"/>
           <w:b/>
         </w:rPr>
-        <w:t>Add-AzureAccount</w:t>
-      </w:r>
+        <w:t>Add-</w:t>
+      </w:r>
+      <w:proofErr w:type="spellStart"/>
+      <w:r>
+        <w:rPr>
+          <w:rFonts w:asciiTheme="minorHAnsi" w:hAnsiTheme="minorHAnsi" w:cstheme="minorHAnsi"/>
+          <w:b/>
+        </w:rPr>
+        <w:t>AzureAccount</w:t>
+      </w:r>
+      <w:proofErr w:type="spellEnd"/>
       <w:r>
         <w:rPr>
           <w:rFonts w:asciiTheme="minorHAnsi" w:hAnsiTheme="minorHAnsi" w:cstheme="minorHAnsi"/>
@@ -8661,7 +9852,7 @@
         <w:pStyle w:val="ListParagraph"/>
         <w:numPr>
           <w:ilvl w:val="0"/>
-          <w:numId w:val="55"/>
+          <w:numId w:val="16"/>
         </w:numPr>
         <w:ind w:left="360"/>
         <w:rPr>
@@ -8715,8 +9906,16 @@
         <w:rPr>
           <w:rFonts w:asciiTheme="minorHAnsi" w:hAnsiTheme="minorHAnsi" w:cstheme="minorHAnsi"/>
         </w:rPr>
-        <w:t xml:space="preserve"> Add-AzureAccount</w:t>
-      </w:r>
+        <w:t xml:space="preserve"> Add-</w:t>
+      </w:r>
+      <w:proofErr w:type="spellStart"/>
+      <w:r>
+        <w:rPr>
+          <w:rFonts w:asciiTheme="minorHAnsi" w:hAnsiTheme="minorHAnsi" w:cstheme="minorHAnsi"/>
+        </w:rPr>
+        <w:t>AzureAccount</w:t>
+      </w:r>
+      <w:proofErr w:type="spellEnd"/>
       <w:r>
         <w:rPr>
           <w:rFonts w:asciiTheme="minorHAnsi" w:hAnsiTheme="minorHAnsi" w:cstheme="minorHAnsi"/>
@@ -8763,7 +9962,7 @@
         <w:pStyle w:val="NormalWeb"/>
         <w:numPr>
           <w:ilvl w:val="0"/>
-          <w:numId w:val="45"/>
+          <w:numId w:val="11"/>
         </w:numPr>
         <w:spacing w:before="0" w:beforeAutospacing="0" w:after="0" w:afterAutospacing="0" w:line="293" w:lineRule="atLeast"/>
         <w:rPr>
@@ -8776,15 +9975,24 @@
           <w:rFonts w:asciiTheme="minorHAnsi" w:hAnsiTheme="minorHAnsi" w:cstheme="minorHAnsi"/>
           <w:b/>
         </w:rPr>
-        <w:t>Remove-AzureAccount</w:t>
-      </w:r>
+        <w:t>Remove-</w:t>
+      </w:r>
+      <w:proofErr w:type="spellStart"/>
+      <w:r>
+        <w:rPr>
+          <w:rFonts w:asciiTheme="minorHAnsi" w:hAnsiTheme="minorHAnsi" w:cstheme="minorHAnsi"/>
+          <w:b/>
+        </w:rPr>
+        <w:t>AzureAccount</w:t>
+      </w:r>
+      <w:proofErr w:type="spellEnd"/>
     </w:p>
     <w:p>
       <w:pPr>
         <w:pStyle w:val="NormalWeb"/>
         <w:numPr>
           <w:ilvl w:val="0"/>
-          <w:numId w:val="45"/>
+          <w:numId w:val="11"/>
         </w:numPr>
         <w:spacing w:before="0" w:beforeAutospacing="0" w:after="0" w:afterAutospacing="0" w:line="293" w:lineRule="atLeast"/>
         <w:rPr>
@@ -8797,15 +10005,24 @@
           <w:rFonts w:asciiTheme="minorHAnsi" w:hAnsiTheme="minorHAnsi" w:cstheme="minorHAnsi"/>
           <w:b/>
         </w:rPr>
-        <w:t>Clear-AzureProfile</w:t>
-      </w:r>
+        <w:t>Clear-</w:t>
+      </w:r>
+      <w:proofErr w:type="spellStart"/>
+      <w:r>
+        <w:rPr>
+          <w:rFonts w:asciiTheme="minorHAnsi" w:hAnsiTheme="minorHAnsi" w:cstheme="minorHAnsi"/>
+          <w:b/>
+        </w:rPr>
+        <w:t>AzureProfile</w:t>
+      </w:r>
+      <w:proofErr w:type="spellEnd"/>
     </w:p>
     <w:p>
       <w:pPr>
         <w:pStyle w:val="NormalWeb"/>
         <w:numPr>
           <w:ilvl w:val="0"/>
-          <w:numId w:val="45"/>
+          <w:numId w:val="11"/>
         </w:numPr>
         <w:spacing w:before="0" w:beforeAutospacing="0" w:after="0" w:afterAutospacing="0" w:line="293" w:lineRule="atLeast"/>
         <w:rPr>
@@ -8818,15 +10035,24 @@
           <w:rFonts w:asciiTheme="minorHAnsi" w:hAnsiTheme="minorHAnsi" w:cstheme="minorHAnsi"/>
           <w:b/>
         </w:rPr>
-        <w:t>Add-AzureAccount</w:t>
-      </w:r>
+        <w:t>Add-</w:t>
+      </w:r>
+      <w:proofErr w:type="spellStart"/>
+      <w:r>
+        <w:rPr>
+          <w:rFonts w:asciiTheme="minorHAnsi" w:hAnsiTheme="minorHAnsi" w:cstheme="minorHAnsi"/>
+          <w:b/>
+        </w:rPr>
+        <w:t>AzureAccount</w:t>
+      </w:r>
+      <w:proofErr w:type="spellEnd"/>
     </w:p>
     <w:p>
       <w:pPr>
         <w:pStyle w:val="ListParagraph"/>
         <w:numPr>
           <w:ilvl w:val="0"/>
-          <w:numId w:val="55"/>
+          <w:numId w:val="16"/>
         </w:numPr>
         <w:ind w:left="360"/>
         <w:rPr>
@@ -8970,7 +10196,7 @@
         </w:rPr>
         <w:t xml:space="preserve">: Please check that you have Azure Search in your subscription by going to </w:t>
       </w:r>
-      <w:hyperlink r:id="rId38" w:history="1">
+      <w:hyperlink r:id="rId42" w:history="1">
         <w:r>
           <w:rPr>
             <w:rStyle w:val="Hyperlink"/>
@@ -9131,7 +10357,7 @@
       </w:r>
     </w:p>
     <w:sectPr>
-      <w:footerReference w:type="default" r:id="rId39"/>
+      <w:footerReference w:type="default" r:id="rId43"/>
       <w:pgSz w:w="12240" w:h="15840"/>
       <w:pgMar w:top="1080" w:right="1440" w:bottom="1080" w:left="1440" w:header="720" w:footer="0" w:gutter="0"/>
       <w:cols w:space="720"/>
@@ -9406,7 +10632,7 @@
             <w:color w:val="0072C6"/>
             <w:sz w:val="18"/>
           </w:rPr>
-          <w:t>14</w:t>
+          <w:t>16</w:t>
         </w:r>
         <w:r>
           <w:rPr>
@@ -9455,9 +10681,565 @@
 <file path=word/numbering.xml><?xml version="1.0" encoding="utf-8"?>
 <w:numbering xmlns:wpc="http://schemas.microsoft.com/office/word/2010/wordprocessingCanvas" xmlns:mc="http://schemas.openxmlformats.org/markup-compatibility/2006" xmlns:o="urn:schemas-microsoft-com:office:office" xmlns:r="http://schemas.openxmlformats.org/officeDocument/2006/relationships" xmlns:m="http://schemas.openxmlformats.org/officeDocument/2006/math" xmlns:v="urn:schemas-microsoft-com:vml" xmlns:wp14="http://schemas.microsoft.com/office/word/2010/wordprocessingDrawing" xmlns:wp="http://schemas.openxmlformats.org/drawingml/2006/wordprocessingDrawing" xmlns:w10="urn:schemas-microsoft-com:office:word" xmlns:w="http://schemas.openxmlformats.org/wordprocessingml/2006/main" xmlns:w14="http://schemas.microsoft.com/office/word/2010/wordml" xmlns:w15="http://schemas.microsoft.com/office/word/2012/wordml" xmlns:wpg="http://schemas.microsoft.com/office/word/2010/wordprocessingGroup" xmlns:wpi="http://schemas.microsoft.com/office/word/2010/wordprocessingInk" xmlns:wne="http://schemas.microsoft.com/office/word/2006/wordml" xmlns:wps="http://schemas.microsoft.com/office/word/2010/wordprocessingShape" mc:Ignorable="w14 w15 wp14">
   <w:abstractNum w:abstractNumId="0" w15:restartNumberingAfterBreak="0">
-    <w:nsid w:val="00AA3758"/>
+    <w:nsid w:val="02B4509A"/>
+    <w:multiLevelType w:val="hybridMultilevel"/>
+    <w:tmpl w:val="D91CA4BA"/>
+    <w:lvl w:ilvl="0" w:tplc="8BC80D70">
+      <w:start w:val="1"/>
+      <w:numFmt w:val="decimal"/>
+      <w:lvlText w:val="%1."/>
+      <w:lvlJc w:val="left"/>
+      <w:pPr>
+        <w:ind w:left="720" w:hanging="360"/>
+      </w:pPr>
+      <w:rPr>
+        <w:rFonts w:hint="default"/>
+      </w:rPr>
+    </w:lvl>
+    <w:lvl w:ilvl="1" w:tplc="04090019" w:tentative="1">
+      <w:start w:val="1"/>
+      <w:numFmt w:val="lowerLetter"/>
+      <w:lvlText w:val="%2."/>
+      <w:lvlJc w:val="left"/>
+      <w:pPr>
+        <w:ind w:left="1440" w:hanging="360"/>
+      </w:pPr>
+    </w:lvl>
+    <w:lvl w:ilvl="2" w:tplc="0409001B" w:tentative="1">
+      <w:start w:val="1"/>
+      <w:numFmt w:val="lowerRoman"/>
+      <w:lvlText w:val="%3."/>
+      <w:lvlJc w:val="right"/>
+      <w:pPr>
+        <w:ind w:left="2160" w:hanging="180"/>
+      </w:pPr>
+    </w:lvl>
+    <w:lvl w:ilvl="3" w:tplc="0409000F" w:tentative="1">
+      <w:start w:val="1"/>
+      <w:numFmt w:val="decimal"/>
+      <w:lvlText w:val="%4."/>
+      <w:lvlJc w:val="left"/>
+      <w:pPr>
+        <w:ind w:left="2880" w:hanging="360"/>
+      </w:pPr>
+    </w:lvl>
+    <w:lvl w:ilvl="4" w:tplc="04090019" w:tentative="1">
+      <w:start w:val="1"/>
+      <w:numFmt w:val="lowerLetter"/>
+      <w:lvlText w:val="%5."/>
+      <w:lvlJc w:val="left"/>
+      <w:pPr>
+        <w:ind w:left="3600" w:hanging="360"/>
+      </w:pPr>
+    </w:lvl>
+    <w:lvl w:ilvl="5" w:tplc="0409001B" w:tentative="1">
+      <w:start w:val="1"/>
+      <w:numFmt w:val="lowerRoman"/>
+      <w:lvlText w:val="%6."/>
+      <w:lvlJc w:val="right"/>
+      <w:pPr>
+        <w:ind w:left="4320" w:hanging="180"/>
+      </w:pPr>
+    </w:lvl>
+    <w:lvl w:ilvl="6" w:tplc="0409000F" w:tentative="1">
+      <w:start w:val="1"/>
+      <w:numFmt w:val="decimal"/>
+      <w:lvlText w:val="%7."/>
+      <w:lvlJc w:val="left"/>
+      <w:pPr>
+        <w:ind w:left="5040" w:hanging="360"/>
+      </w:pPr>
+    </w:lvl>
+    <w:lvl w:ilvl="7" w:tplc="04090019" w:tentative="1">
+      <w:start w:val="1"/>
+      <w:numFmt w:val="lowerLetter"/>
+      <w:lvlText w:val="%8."/>
+      <w:lvlJc w:val="left"/>
+      <w:pPr>
+        <w:ind w:left="5760" w:hanging="360"/>
+      </w:pPr>
+    </w:lvl>
+    <w:lvl w:ilvl="8" w:tplc="0409001B" w:tentative="1">
+      <w:start w:val="1"/>
+      <w:numFmt w:val="lowerRoman"/>
+      <w:lvlText w:val="%9."/>
+      <w:lvlJc w:val="right"/>
+      <w:pPr>
+        <w:ind w:left="6480" w:hanging="180"/>
+      </w:pPr>
+    </w:lvl>
+  </w:abstractNum>
+  <w:abstractNum w:abstractNumId="1" w15:restartNumberingAfterBreak="0">
+    <w:nsid w:val="11E405C3"/>
+    <w:multiLevelType w:val="hybridMultilevel"/>
+    <w:tmpl w:val="66FEB14A"/>
+    <w:lvl w:ilvl="0" w:tplc="0409000F">
+      <w:start w:val="1"/>
+      <w:numFmt w:val="decimal"/>
+      <w:lvlText w:val="%1."/>
+      <w:lvlJc w:val="left"/>
+      <w:pPr>
+        <w:ind w:left="1242" w:hanging="360"/>
+      </w:pPr>
+    </w:lvl>
+    <w:lvl w:ilvl="1" w:tplc="F794721E">
+      <w:start w:val="1"/>
+      <w:numFmt w:val="decimal"/>
+      <w:lvlText w:val="(%2)"/>
+      <w:lvlJc w:val="left"/>
+      <w:pPr>
+        <w:ind w:left="2322" w:hanging="720"/>
+      </w:pPr>
+      <w:rPr>
+        <w:rFonts w:hint="default"/>
+      </w:rPr>
+    </w:lvl>
+    <w:lvl w:ilvl="2" w:tplc="0409001B" w:tentative="1">
+      <w:start w:val="1"/>
+      <w:numFmt w:val="lowerRoman"/>
+      <w:lvlText w:val="%3."/>
+      <w:lvlJc w:val="right"/>
+      <w:pPr>
+        <w:ind w:left="2682" w:hanging="180"/>
+      </w:pPr>
+    </w:lvl>
+    <w:lvl w:ilvl="3" w:tplc="0409000F" w:tentative="1">
+      <w:start w:val="1"/>
+      <w:numFmt w:val="decimal"/>
+      <w:lvlText w:val="%4."/>
+      <w:lvlJc w:val="left"/>
+      <w:pPr>
+        <w:ind w:left="3402" w:hanging="360"/>
+      </w:pPr>
+    </w:lvl>
+    <w:lvl w:ilvl="4" w:tplc="04090019" w:tentative="1">
+      <w:start w:val="1"/>
+      <w:numFmt w:val="lowerLetter"/>
+      <w:lvlText w:val="%5."/>
+      <w:lvlJc w:val="left"/>
+      <w:pPr>
+        <w:ind w:left="4122" w:hanging="360"/>
+      </w:pPr>
+    </w:lvl>
+    <w:lvl w:ilvl="5" w:tplc="0409001B" w:tentative="1">
+      <w:start w:val="1"/>
+      <w:numFmt w:val="lowerRoman"/>
+      <w:lvlText w:val="%6."/>
+      <w:lvlJc w:val="right"/>
+      <w:pPr>
+        <w:ind w:left="4842" w:hanging="180"/>
+      </w:pPr>
+    </w:lvl>
+    <w:lvl w:ilvl="6" w:tplc="0409000F" w:tentative="1">
+      <w:start w:val="1"/>
+      <w:numFmt w:val="decimal"/>
+      <w:lvlText w:val="%7."/>
+      <w:lvlJc w:val="left"/>
+      <w:pPr>
+        <w:ind w:left="5562" w:hanging="360"/>
+      </w:pPr>
+    </w:lvl>
+    <w:lvl w:ilvl="7" w:tplc="04090019" w:tentative="1">
+      <w:start w:val="1"/>
+      <w:numFmt w:val="lowerLetter"/>
+      <w:lvlText w:val="%8."/>
+      <w:lvlJc w:val="left"/>
+      <w:pPr>
+        <w:ind w:left="6282" w:hanging="360"/>
+      </w:pPr>
+    </w:lvl>
+    <w:lvl w:ilvl="8" w:tplc="0409001B" w:tentative="1">
+      <w:start w:val="1"/>
+      <w:numFmt w:val="lowerRoman"/>
+      <w:lvlText w:val="%9."/>
+      <w:lvlJc w:val="right"/>
+      <w:pPr>
+        <w:ind w:left="7002" w:hanging="180"/>
+      </w:pPr>
+    </w:lvl>
+  </w:abstractNum>
+  <w:abstractNum w:abstractNumId="2" w15:restartNumberingAfterBreak="0">
+    <w:nsid w:val="132A58B4"/>
+    <w:multiLevelType w:val="hybridMultilevel"/>
+    <w:tmpl w:val="812840A6"/>
+    <w:lvl w:ilvl="0" w:tplc="04090001">
+      <w:start w:val="1"/>
+      <w:numFmt w:val="bullet"/>
+      <w:lvlText w:val=""/>
+      <w:lvlJc w:val="left"/>
+      <w:pPr>
+        <w:ind w:left="720" w:hanging="360"/>
+      </w:pPr>
+      <w:rPr>
+        <w:rFonts w:ascii="Symbol" w:hAnsi="Symbol" w:hint="default"/>
+      </w:rPr>
+    </w:lvl>
+    <w:lvl w:ilvl="1" w:tplc="04090003" w:tentative="1">
+      <w:start w:val="1"/>
+      <w:numFmt w:val="bullet"/>
+      <w:lvlText w:val="o"/>
+      <w:lvlJc w:val="left"/>
+      <w:pPr>
+        <w:ind w:left="1440" w:hanging="360"/>
+      </w:pPr>
+      <w:rPr>
+        <w:rFonts w:ascii="Courier New" w:hAnsi="Courier New" w:cs="Courier New" w:hint="default"/>
+      </w:rPr>
+    </w:lvl>
+    <w:lvl w:ilvl="2" w:tplc="04090005" w:tentative="1">
+      <w:start w:val="1"/>
+      <w:numFmt w:val="bullet"/>
+      <w:lvlText w:val=""/>
+      <w:lvlJc w:val="left"/>
+      <w:pPr>
+        <w:ind w:left="2160" w:hanging="360"/>
+      </w:pPr>
+      <w:rPr>
+        <w:rFonts w:ascii="Wingdings" w:hAnsi="Wingdings" w:hint="default"/>
+      </w:rPr>
+    </w:lvl>
+    <w:lvl w:ilvl="3" w:tplc="04090001" w:tentative="1">
+      <w:start w:val="1"/>
+      <w:numFmt w:val="bullet"/>
+      <w:lvlText w:val=""/>
+      <w:lvlJc w:val="left"/>
+      <w:pPr>
+        <w:ind w:left="2880" w:hanging="360"/>
+      </w:pPr>
+      <w:rPr>
+        <w:rFonts w:ascii="Symbol" w:hAnsi="Symbol" w:hint="default"/>
+      </w:rPr>
+    </w:lvl>
+    <w:lvl w:ilvl="4" w:tplc="04090003" w:tentative="1">
+      <w:start w:val="1"/>
+      <w:numFmt w:val="bullet"/>
+      <w:lvlText w:val="o"/>
+      <w:lvlJc w:val="left"/>
+      <w:pPr>
+        <w:ind w:left="3600" w:hanging="360"/>
+      </w:pPr>
+      <w:rPr>
+        <w:rFonts w:ascii="Courier New" w:hAnsi="Courier New" w:cs="Courier New" w:hint="default"/>
+      </w:rPr>
+    </w:lvl>
+    <w:lvl w:ilvl="5" w:tplc="04090005" w:tentative="1">
+      <w:start w:val="1"/>
+      <w:numFmt w:val="bullet"/>
+      <w:lvlText w:val=""/>
+      <w:lvlJc w:val="left"/>
+      <w:pPr>
+        <w:ind w:left="4320" w:hanging="360"/>
+      </w:pPr>
+      <w:rPr>
+        <w:rFonts w:ascii="Wingdings" w:hAnsi="Wingdings" w:hint="default"/>
+      </w:rPr>
+    </w:lvl>
+    <w:lvl w:ilvl="6" w:tplc="04090001" w:tentative="1">
+      <w:start w:val="1"/>
+      <w:numFmt w:val="bullet"/>
+      <w:lvlText w:val=""/>
+      <w:lvlJc w:val="left"/>
+      <w:pPr>
+        <w:ind w:left="5040" w:hanging="360"/>
+      </w:pPr>
+      <w:rPr>
+        <w:rFonts w:ascii="Symbol" w:hAnsi="Symbol" w:hint="default"/>
+      </w:rPr>
+    </w:lvl>
+    <w:lvl w:ilvl="7" w:tplc="04090003" w:tentative="1">
+      <w:start w:val="1"/>
+      <w:numFmt w:val="bullet"/>
+      <w:lvlText w:val="o"/>
+      <w:lvlJc w:val="left"/>
+      <w:pPr>
+        <w:ind w:left="5760" w:hanging="360"/>
+      </w:pPr>
+      <w:rPr>
+        <w:rFonts w:ascii="Courier New" w:hAnsi="Courier New" w:cs="Courier New" w:hint="default"/>
+      </w:rPr>
+    </w:lvl>
+    <w:lvl w:ilvl="8" w:tplc="04090005" w:tentative="1">
+      <w:start w:val="1"/>
+      <w:numFmt w:val="bullet"/>
+      <w:lvlText w:val=""/>
+      <w:lvlJc w:val="left"/>
+      <w:pPr>
+        <w:ind w:left="6480" w:hanging="360"/>
+      </w:pPr>
+      <w:rPr>
+        <w:rFonts w:ascii="Wingdings" w:hAnsi="Wingdings" w:hint="default"/>
+      </w:rPr>
+    </w:lvl>
+  </w:abstractNum>
+  <w:abstractNum w:abstractNumId="3" w15:restartNumberingAfterBreak="0">
+    <w:nsid w:val="18BB64C0"/>
+    <w:multiLevelType w:val="hybridMultilevel"/>
+    <w:tmpl w:val="CEBCB1DA"/>
+    <w:lvl w:ilvl="0" w:tplc="0409000F">
+      <w:start w:val="1"/>
+      <w:numFmt w:val="decimal"/>
+      <w:lvlText w:val="%1."/>
+      <w:lvlJc w:val="left"/>
+      <w:pPr>
+        <w:ind w:left="1242" w:hanging="360"/>
+      </w:pPr>
+    </w:lvl>
+    <w:lvl w:ilvl="1" w:tplc="04090019" w:tentative="1">
+      <w:start w:val="1"/>
+      <w:numFmt w:val="lowerLetter"/>
+      <w:lvlText w:val="%2."/>
+      <w:lvlJc w:val="left"/>
+      <w:pPr>
+        <w:ind w:left="1962" w:hanging="360"/>
+      </w:pPr>
+    </w:lvl>
+    <w:lvl w:ilvl="2" w:tplc="0409001B" w:tentative="1">
+      <w:start w:val="1"/>
+      <w:numFmt w:val="lowerRoman"/>
+      <w:lvlText w:val="%3."/>
+      <w:lvlJc w:val="right"/>
+      <w:pPr>
+        <w:ind w:left="2682" w:hanging="180"/>
+      </w:pPr>
+    </w:lvl>
+    <w:lvl w:ilvl="3" w:tplc="0409000F" w:tentative="1">
+      <w:start w:val="1"/>
+      <w:numFmt w:val="decimal"/>
+      <w:lvlText w:val="%4."/>
+      <w:lvlJc w:val="left"/>
+      <w:pPr>
+        <w:ind w:left="3402" w:hanging="360"/>
+      </w:pPr>
+    </w:lvl>
+    <w:lvl w:ilvl="4" w:tplc="04090019" w:tentative="1">
+      <w:start w:val="1"/>
+      <w:numFmt w:val="lowerLetter"/>
+      <w:lvlText w:val="%5."/>
+      <w:lvlJc w:val="left"/>
+      <w:pPr>
+        <w:ind w:left="4122" w:hanging="360"/>
+      </w:pPr>
+    </w:lvl>
+    <w:lvl w:ilvl="5" w:tplc="0409001B" w:tentative="1">
+      <w:start w:val="1"/>
+      <w:numFmt w:val="lowerRoman"/>
+      <w:lvlText w:val="%6."/>
+      <w:lvlJc w:val="right"/>
+      <w:pPr>
+        <w:ind w:left="4842" w:hanging="180"/>
+      </w:pPr>
+    </w:lvl>
+    <w:lvl w:ilvl="6" w:tplc="0409000F" w:tentative="1">
+      <w:start w:val="1"/>
+      <w:numFmt w:val="decimal"/>
+      <w:lvlText w:val="%7."/>
+      <w:lvlJc w:val="left"/>
+      <w:pPr>
+        <w:ind w:left="5562" w:hanging="360"/>
+      </w:pPr>
+    </w:lvl>
+    <w:lvl w:ilvl="7" w:tplc="04090019" w:tentative="1">
+      <w:start w:val="1"/>
+      <w:numFmt w:val="lowerLetter"/>
+      <w:lvlText w:val="%8."/>
+      <w:lvlJc w:val="left"/>
+      <w:pPr>
+        <w:ind w:left="6282" w:hanging="360"/>
+      </w:pPr>
+    </w:lvl>
+    <w:lvl w:ilvl="8" w:tplc="0409001B" w:tentative="1">
+      <w:start w:val="1"/>
+      <w:numFmt w:val="lowerRoman"/>
+      <w:lvlText w:val="%9."/>
+      <w:lvlJc w:val="right"/>
+      <w:pPr>
+        <w:ind w:left="7002" w:hanging="180"/>
+      </w:pPr>
+    </w:lvl>
+  </w:abstractNum>
+  <w:abstractNum w:abstractNumId="4" w15:restartNumberingAfterBreak="0">
+    <w:nsid w:val="234D0262"/>
+    <w:multiLevelType w:val="hybridMultilevel"/>
+    <w:tmpl w:val="4C34EB72"/>
+    <w:lvl w:ilvl="0" w:tplc="8662074C">
+      <w:start w:val="1"/>
+      <w:numFmt w:val="decimal"/>
+      <w:lvlText w:val="%1."/>
+      <w:lvlJc w:val="left"/>
+      <w:pPr>
+        <w:ind w:left="522" w:hanging="360"/>
+      </w:pPr>
+      <w:rPr>
+        <w:rFonts w:hint="default"/>
+      </w:rPr>
+    </w:lvl>
+    <w:lvl w:ilvl="1" w:tplc="04090019" w:tentative="1">
+      <w:start w:val="1"/>
+      <w:numFmt w:val="lowerLetter"/>
+      <w:lvlText w:val="%2."/>
+      <w:lvlJc w:val="left"/>
+      <w:pPr>
+        <w:ind w:left="1242" w:hanging="360"/>
+      </w:pPr>
+    </w:lvl>
+    <w:lvl w:ilvl="2" w:tplc="0409001B" w:tentative="1">
+      <w:start w:val="1"/>
+      <w:numFmt w:val="lowerRoman"/>
+      <w:lvlText w:val="%3."/>
+      <w:lvlJc w:val="right"/>
+      <w:pPr>
+        <w:ind w:left="1962" w:hanging="180"/>
+      </w:pPr>
+    </w:lvl>
+    <w:lvl w:ilvl="3" w:tplc="0409000F" w:tentative="1">
+      <w:start w:val="1"/>
+      <w:numFmt w:val="decimal"/>
+      <w:lvlText w:val="%4."/>
+      <w:lvlJc w:val="left"/>
+      <w:pPr>
+        <w:ind w:left="2682" w:hanging="360"/>
+      </w:pPr>
+    </w:lvl>
+    <w:lvl w:ilvl="4" w:tplc="04090019" w:tentative="1">
+      <w:start w:val="1"/>
+      <w:numFmt w:val="lowerLetter"/>
+      <w:lvlText w:val="%5."/>
+      <w:lvlJc w:val="left"/>
+      <w:pPr>
+        <w:ind w:left="3402" w:hanging="360"/>
+      </w:pPr>
+    </w:lvl>
+    <w:lvl w:ilvl="5" w:tplc="0409001B" w:tentative="1">
+      <w:start w:val="1"/>
+      <w:numFmt w:val="lowerRoman"/>
+      <w:lvlText w:val="%6."/>
+      <w:lvlJc w:val="right"/>
+      <w:pPr>
+        <w:ind w:left="4122" w:hanging="180"/>
+      </w:pPr>
+    </w:lvl>
+    <w:lvl w:ilvl="6" w:tplc="0409000F" w:tentative="1">
+      <w:start w:val="1"/>
+      <w:numFmt w:val="decimal"/>
+      <w:lvlText w:val="%7."/>
+      <w:lvlJc w:val="left"/>
+      <w:pPr>
+        <w:ind w:left="4842" w:hanging="360"/>
+      </w:pPr>
+    </w:lvl>
+    <w:lvl w:ilvl="7" w:tplc="04090019" w:tentative="1">
+      <w:start w:val="1"/>
+      <w:numFmt w:val="lowerLetter"/>
+      <w:lvlText w:val="%8."/>
+      <w:lvlJc w:val="left"/>
+      <w:pPr>
+        <w:ind w:left="5562" w:hanging="360"/>
+      </w:pPr>
+    </w:lvl>
+    <w:lvl w:ilvl="8" w:tplc="0409001B" w:tentative="1">
+      <w:start w:val="1"/>
+      <w:numFmt w:val="lowerRoman"/>
+      <w:lvlText w:val="%9."/>
+      <w:lvlJc w:val="right"/>
+      <w:pPr>
+        <w:ind w:left="6282" w:hanging="180"/>
+      </w:pPr>
+    </w:lvl>
+  </w:abstractNum>
+  <w:abstractNum w:abstractNumId="5" w15:restartNumberingAfterBreak="0">
+    <w:nsid w:val="2C950531"/>
+    <w:multiLevelType w:val="hybridMultilevel"/>
+    <w:tmpl w:val="D4429CC6"/>
+    <w:lvl w:ilvl="0" w:tplc="0409000F">
+      <w:start w:val="1"/>
+      <w:numFmt w:val="decimal"/>
+      <w:lvlText w:val="%1."/>
+      <w:lvlJc w:val="left"/>
+      <w:pPr>
+        <w:ind w:left="1242" w:hanging="360"/>
+      </w:pPr>
+    </w:lvl>
+    <w:lvl w:ilvl="1" w:tplc="F794721E">
+      <w:start w:val="1"/>
+      <w:numFmt w:val="decimal"/>
+      <w:lvlText w:val="(%2)"/>
+      <w:lvlJc w:val="left"/>
+      <w:pPr>
+        <w:ind w:left="2322" w:hanging="720"/>
+      </w:pPr>
+      <w:rPr>
+        <w:rFonts w:hint="default"/>
+      </w:rPr>
+    </w:lvl>
+    <w:lvl w:ilvl="2" w:tplc="0409001B" w:tentative="1">
+      <w:start w:val="1"/>
+      <w:numFmt w:val="lowerRoman"/>
+      <w:lvlText w:val="%3."/>
+      <w:lvlJc w:val="right"/>
+      <w:pPr>
+        <w:ind w:left="2682" w:hanging="180"/>
+      </w:pPr>
+    </w:lvl>
+    <w:lvl w:ilvl="3" w:tplc="0409000F" w:tentative="1">
+      <w:start w:val="1"/>
+      <w:numFmt w:val="decimal"/>
+      <w:lvlText w:val="%4."/>
+      <w:lvlJc w:val="left"/>
+      <w:pPr>
+        <w:ind w:left="3402" w:hanging="360"/>
+      </w:pPr>
+    </w:lvl>
+    <w:lvl w:ilvl="4" w:tplc="04090019" w:tentative="1">
+      <w:start w:val="1"/>
+      <w:numFmt w:val="lowerLetter"/>
+      <w:lvlText w:val="%5."/>
+      <w:lvlJc w:val="left"/>
+      <w:pPr>
+        <w:ind w:left="4122" w:hanging="360"/>
+      </w:pPr>
+    </w:lvl>
+    <w:lvl w:ilvl="5" w:tplc="0409001B" w:tentative="1">
+      <w:start w:val="1"/>
+      <w:numFmt w:val="lowerRoman"/>
+      <w:lvlText w:val="%6."/>
+      <w:lvlJc w:val="right"/>
+      <w:pPr>
+        <w:ind w:left="4842" w:hanging="180"/>
+      </w:pPr>
+    </w:lvl>
+    <w:lvl w:ilvl="6" w:tplc="0409000F" w:tentative="1">
+      <w:start w:val="1"/>
+      <w:numFmt w:val="decimal"/>
+      <w:lvlText w:val="%7."/>
+      <w:lvlJc w:val="left"/>
+      <w:pPr>
+        <w:ind w:left="5562" w:hanging="360"/>
+      </w:pPr>
+    </w:lvl>
+    <w:lvl w:ilvl="7" w:tplc="04090019" w:tentative="1">
+      <w:start w:val="1"/>
+      <w:numFmt w:val="lowerLetter"/>
+      <w:lvlText w:val="%8."/>
+      <w:lvlJc w:val="left"/>
+      <w:pPr>
+        <w:ind w:left="6282" w:hanging="360"/>
+      </w:pPr>
+    </w:lvl>
+    <w:lvl w:ilvl="8" w:tplc="0409001B" w:tentative="1">
+      <w:start w:val="1"/>
+      <w:numFmt w:val="lowerRoman"/>
+      <w:lvlText w:val="%9."/>
+      <w:lvlJc w:val="right"/>
+      <w:pPr>
+        <w:ind w:left="7002" w:hanging="180"/>
+      </w:pPr>
+    </w:lvl>
+  </w:abstractNum>
+  <w:abstractNum w:abstractNumId="6" w15:restartNumberingAfterBreak="0">
+    <w:nsid w:val="3CBE78D5"/>
     <w:multiLevelType w:val="multilevel"/>
-    <w:tmpl w:val="BB22BDAE"/>
+    <w:tmpl w:val="F376B25E"/>
+    <w:styleLink w:val="Numbered"/>
     <w:lvl w:ilvl="0">
       <w:start w:val="1"/>
       <w:numFmt w:val="decimal"/>
@@ -9470,7 +11252,7 @@
         <w:ind w:left="360" w:hanging="360"/>
       </w:pPr>
       <w:rPr>
-        <w:rFonts w:asciiTheme="majorHAnsi" w:eastAsia="Calibri" w:hAnsiTheme="majorHAnsi" w:cs="Calibri" w:hint="default"/>
+        <w:rFonts w:ascii="Calibri" w:eastAsia="Calibri" w:hAnsi="Calibri" w:cs="Calibri"/>
         <w:position w:val="0"/>
       </w:rPr>
     </w:lvl>
@@ -9603,21 +11385,18 @@
       </w:rPr>
     </w:lvl>
   </w:abstractNum>
-  <w:abstractNum w:abstractNumId="1" w15:restartNumberingAfterBreak="0">
-    <w:nsid w:val="02E7011C"/>
+  <w:abstractNum w:abstractNumId="7" w15:restartNumberingAfterBreak="0">
+    <w:nsid w:val="3DEF3EF4"/>
     <w:multiLevelType w:val="hybridMultilevel"/>
-    <w:tmpl w:val="644E637C"/>
-    <w:lvl w:ilvl="0" w:tplc="B9E07D82">
-      <w:start w:val="9"/>
+    <w:tmpl w:val="CEBCB1DA"/>
+    <w:lvl w:ilvl="0" w:tplc="0409000F">
+      <w:start w:val="1"/>
       <w:numFmt w:val="decimal"/>
-      <w:lvlText w:val="%1"/>
+      <w:lvlText w:val="%1."/>
       <w:lvlJc w:val="left"/>
       <w:pPr>
-        <w:ind w:left="720" w:hanging="360"/>
-      </w:pPr>
-      <w:rPr>
-        <w:rFonts w:hint="default"/>
-      </w:rPr>
+        <w:ind w:left="1242" w:hanging="360"/>
+      </w:pPr>
     </w:lvl>
     <w:lvl w:ilvl="1" w:tplc="04090019" w:tentative="1">
       <w:start w:val="1"/>
@@ -9625,7 +11404,7 @@
       <w:lvlText w:val="%2."/>
       <w:lvlJc w:val="left"/>
       <w:pPr>
-        <w:ind w:left="1440" w:hanging="360"/>
+        <w:ind w:left="1962" w:hanging="360"/>
       </w:pPr>
     </w:lvl>
     <w:lvl w:ilvl="2" w:tplc="0409001B" w:tentative="1">
@@ -9634,7 +11413,7 @@
       <w:lvlText w:val="%3."/>
       <w:lvlJc w:val="right"/>
       <w:pPr>
-        <w:ind w:left="2160" w:hanging="180"/>
+        <w:ind w:left="2682" w:hanging="180"/>
       </w:pPr>
     </w:lvl>
     <w:lvl w:ilvl="3" w:tplc="0409000F" w:tentative="1">
@@ -9643,7 +11422,7 @@
       <w:lvlText w:val="%4."/>
       <w:lvlJc w:val="left"/>
       <w:pPr>
-        <w:ind w:left="2880" w:hanging="360"/>
+        <w:ind w:left="3402" w:hanging="360"/>
       </w:pPr>
     </w:lvl>
     <w:lvl w:ilvl="4" w:tplc="04090019" w:tentative="1">
@@ -9652,7 +11431,7 @@
       <w:lvlText w:val="%5."/>
       <w:lvlJc w:val="left"/>
       <w:pPr>
-        <w:ind w:left="3600" w:hanging="360"/>
+        <w:ind w:left="4122" w:hanging="360"/>
       </w:pPr>
     </w:lvl>
     <w:lvl w:ilvl="5" w:tplc="0409001B" w:tentative="1">
@@ -9661,7 +11440,7 @@
       <w:lvlText w:val="%6."/>
       <w:lvlJc w:val="right"/>
       <w:pPr>
-        <w:ind w:left="4320" w:hanging="180"/>
+        <w:ind w:left="4842" w:hanging="180"/>
       </w:pPr>
     </w:lvl>
     <w:lvl w:ilvl="6" w:tplc="0409000F" w:tentative="1">
@@ -9670,7 +11449,7 @@
       <w:lvlText w:val="%7."/>
       <w:lvlJc w:val="left"/>
       <w:pPr>
-        <w:ind w:left="5040" w:hanging="360"/>
+        <w:ind w:left="5562" w:hanging="360"/>
       </w:pPr>
     </w:lvl>
     <w:lvl w:ilvl="7" w:tplc="04090019" w:tentative="1">
@@ -9679,7 +11458,7 @@
       <w:lvlText w:val="%8."/>
       <w:lvlJc w:val="left"/>
       <w:pPr>
-        <w:ind w:left="5760" w:hanging="360"/>
+        <w:ind w:left="6282" w:hanging="360"/>
       </w:pPr>
     </w:lvl>
     <w:lvl w:ilvl="8" w:tplc="0409001B" w:tentative="1">
@@ -9688,577 +11467,24 @@
       <w:lvlText w:val="%9."/>
       <w:lvlJc w:val="right"/>
       <w:pPr>
-        <w:ind w:left="6480" w:hanging="180"/>
+        <w:ind w:left="7002" w:hanging="180"/>
       </w:pPr>
     </w:lvl>
   </w:abstractNum>
-  <w:abstractNum w:abstractNumId="2" w15:restartNumberingAfterBreak="0">
-    <w:nsid w:val="042E1675"/>
-    <w:multiLevelType w:val="multilevel"/>
-    <w:tmpl w:val="BB22BDAE"/>
-    <w:lvl w:ilvl="0">
+  <w:abstractNum w:abstractNumId="8" w15:restartNumberingAfterBreak="0">
+    <w:nsid w:val="41452ABC"/>
+    <w:multiLevelType w:val="hybridMultilevel"/>
+    <w:tmpl w:val="33BACA38"/>
+    <w:lvl w:ilvl="0" w:tplc="24D67D88">
       <w:start w:val="1"/>
       <w:numFmt w:val="decimal"/>
       <w:lvlText w:val="%1."/>
       <w:lvlJc w:val="left"/>
       <w:pPr>
-        <w:tabs>
-          <w:tab w:val="num" w:pos="360"/>
-        </w:tabs>
         <w:ind w:left="360" w:hanging="360"/>
-      </w:pPr>
-      <w:rPr>
-        <w:rFonts w:asciiTheme="majorHAnsi" w:eastAsia="Calibri" w:hAnsiTheme="majorHAnsi" w:cs="Calibri" w:hint="default"/>
-        <w:position w:val="0"/>
-      </w:rPr>
-    </w:lvl>
-    <w:lvl w:ilvl="1">
-      <w:start w:val="1"/>
-      <w:numFmt w:val="decimal"/>
-      <w:lvlText w:val="%2."/>
-      <w:lvlJc w:val="left"/>
-      <w:pPr>
-        <w:tabs>
-          <w:tab w:val="num" w:pos="720"/>
-        </w:tabs>
-        <w:ind w:left="720" w:hanging="360"/>
-      </w:pPr>
-      <w:rPr>
-        <w:rFonts w:ascii="Calibri" w:eastAsia="Calibri" w:hAnsi="Calibri" w:cs="Calibri"/>
-        <w:position w:val="0"/>
-      </w:rPr>
-    </w:lvl>
-    <w:lvl w:ilvl="2">
-      <w:start w:val="1"/>
-      <w:numFmt w:val="decimal"/>
-      <w:lvlText w:val="%3."/>
-      <w:lvlJc w:val="left"/>
-      <w:pPr>
-        <w:tabs>
-          <w:tab w:val="num" w:pos="1080"/>
-        </w:tabs>
-        <w:ind w:left="1080" w:hanging="360"/>
-      </w:pPr>
-      <w:rPr>
-        <w:rFonts w:ascii="Calibri" w:eastAsia="Calibri" w:hAnsi="Calibri" w:cs="Calibri"/>
-        <w:position w:val="0"/>
-      </w:rPr>
-    </w:lvl>
-    <w:lvl w:ilvl="3">
-      <w:start w:val="1"/>
-      <w:numFmt w:val="decimal"/>
-      <w:lvlText w:val="%4."/>
-      <w:lvlJc w:val="left"/>
-      <w:pPr>
-        <w:tabs>
-          <w:tab w:val="num" w:pos="1440"/>
-        </w:tabs>
-        <w:ind w:left="1440" w:hanging="360"/>
-      </w:pPr>
-      <w:rPr>
-        <w:rFonts w:ascii="Calibri" w:eastAsia="Calibri" w:hAnsi="Calibri" w:cs="Calibri"/>
-        <w:position w:val="0"/>
-      </w:rPr>
-    </w:lvl>
-    <w:lvl w:ilvl="4">
-      <w:start w:val="1"/>
-      <w:numFmt w:val="decimal"/>
-      <w:lvlText w:val="%5."/>
-      <w:lvlJc w:val="left"/>
-      <w:pPr>
-        <w:tabs>
-          <w:tab w:val="num" w:pos="1800"/>
-        </w:tabs>
-        <w:ind w:left="1800" w:hanging="360"/>
-      </w:pPr>
-      <w:rPr>
-        <w:rFonts w:ascii="Calibri" w:eastAsia="Calibri" w:hAnsi="Calibri" w:cs="Calibri"/>
-        <w:position w:val="0"/>
-      </w:rPr>
-    </w:lvl>
-    <w:lvl w:ilvl="5">
-      <w:start w:val="1"/>
-      <w:numFmt w:val="decimal"/>
-      <w:lvlText w:val="%6."/>
-      <w:lvlJc w:val="left"/>
-      <w:pPr>
-        <w:tabs>
-          <w:tab w:val="num" w:pos="2160"/>
-        </w:tabs>
-        <w:ind w:left="2160" w:hanging="360"/>
-      </w:pPr>
-      <w:rPr>
-        <w:rFonts w:ascii="Calibri" w:eastAsia="Calibri" w:hAnsi="Calibri" w:cs="Calibri"/>
-        <w:position w:val="0"/>
-      </w:rPr>
-    </w:lvl>
-    <w:lvl w:ilvl="6">
-      <w:start w:val="1"/>
-      <w:numFmt w:val="decimal"/>
-      <w:lvlText w:val="%7."/>
-      <w:lvlJc w:val="left"/>
-      <w:pPr>
-        <w:tabs>
-          <w:tab w:val="num" w:pos="2520"/>
-        </w:tabs>
-        <w:ind w:left="2520" w:hanging="360"/>
-      </w:pPr>
-      <w:rPr>
-        <w:rFonts w:ascii="Calibri" w:eastAsia="Calibri" w:hAnsi="Calibri" w:cs="Calibri"/>
-        <w:position w:val="0"/>
-      </w:rPr>
-    </w:lvl>
-    <w:lvl w:ilvl="7">
-      <w:start w:val="1"/>
-      <w:numFmt w:val="decimal"/>
-      <w:lvlText w:val="%8."/>
-      <w:lvlJc w:val="left"/>
-      <w:pPr>
-        <w:tabs>
-          <w:tab w:val="num" w:pos="2880"/>
-        </w:tabs>
-        <w:ind w:left="2880" w:hanging="360"/>
-      </w:pPr>
-      <w:rPr>
-        <w:rFonts w:ascii="Calibri" w:eastAsia="Calibri" w:hAnsi="Calibri" w:cs="Calibri"/>
-        <w:position w:val="0"/>
-      </w:rPr>
-    </w:lvl>
-    <w:lvl w:ilvl="8">
-      <w:start w:val="1"/>
-      <w:numFmt w:val="decimal"/>
-      <w:lvlText w:val="%9."/>
-      <w:lvlJc w:val="left"/>
-      <w:pPr>
-        <w:tabs>
-          <w:tab w:val="num" w:pos="3240"/>
-        </w:tabs>
-        <w:ind w:left="3240" w:hanging="360"/>
-      </w:pPr>
-      <w:rPr>
-        <w:rFonts w:ascii="Calibri" w:eastAsia="Calibri" w:hAnsi="Calibri" w:cs="Calibri"/>
-        <w:position w:val="0"/>
-      </w:rPr>
-    </w:lvl>
-  </w:abstractNum>
-  <w:abstractNum w:abstractNumId="3" w15:restartNumberingAfterBreak="0">
-    <w:nsid w:val="0A370239"/>
-    <w:multiLevelType w:val="hybridMultilevel"/>
-    <w:tmpl w:val="785840B0"/>
-    <w:lvl w:ilvl="0" w:tplc="BE7654EC">
-      <w:start w:val="9"/>
-      <w:numFmt w:val="decimal"/>
-      <w:lvlText w:val="%1"/>
-      <w:lvlJc w:val="left"/>
-      <w:pPr>
-        <w:ind w:left="720" w:hanging="360"/>
       </w:pPr>
       <w:rPr>
         <w:rFonts w:hint="default"/>
-      </w:rPr>
-    </w:lvl>
-    <w:lvl w:ilvl="1" w:tplc="04090019" w:tentative="1">
-      <w:start w:val="1"/>
-      <w:numFmt w:val="lowerLetter"/>
-      <w:lvlText w:val="%2."/>
-      <w:lvlJc w:val="left"/>
-      <w:pPr>
-        <w:ind w:left="1440" w:hanging="360"/>
-      </w:pPr>
-    </w:lvl>
-    <w:lvl w:ilvl="2" w:tplc="0409001B" w:tentative="1">
-      <w:start w:val="1"/>
-      <w:numFmt w:val="lowerRoman"/>
-      <w:lvlText w:val="%3."/>
-      <w:lvlJc w:val="right"/>
-      <w:pPr>
-        <w:ind w:left="2160" w:hanging="180"/>
-      </w:pPr>
-    </w:lvl>
-    <w:lvl w:ilvl="3" w:tplc="0409000F" w:tentative="1">
-      <w:start w:val="1"/>
-      <w:numFmt w:val="decimal"/>
-      <w:lvlText w:val="%4."/>
-      <w:lvlJc w:val="left"/>
-      <w:pPr>
-        <w:ind w:left="2880" w:hanging="360"/>
-      </w:pPr>
-    </w:lvl>
-    <w:lvl w:ilvl="4" w:tplc="04090019" w:tentative="1">
-      <w:start w:val="1"/>
-      <w:numFmt w:val="lowerLetter"/>
-      <w:lvlText w:val="%5."/>
-      <w:lvlJc w:val="left"/>
-      <w:pPr>
-        <w:ind w:left="3600" w:hanging="360"/>
-      </w:pPr>
-    </w:lvl>
-    <w:lvl w:ilvl="5" w:tplc="0409001B" w:tentative="1">
-      <w:start w:val="1"/>
-      <w:numFmt w:val="lowerRoman"/>
-      <w:lvlText w:val="%6."/>
-      <w:lvlJc w:val="right"/>
-      <w:pPr>
-        <w:ind w:left="4320" w:hanging="180"/>
-      </w:pPr>
-    </w:lvl>
-    <w:lvl w:ilvl="6" w:tplc="0409000F" w:tentative="1">
-      <w:start w:val="1"/>
-      <w:numFmt w:val="decimal"/>
-      <w:lvlText w:val="%7."/>
-      <w:lvlJc w:val="left"/>
-      <w:pPr>
-        <w:ind w:left="5040" w:hanging="360"/>
-      </w:pPr>
-    </w:lvl>
-    <w:lvl w:ilvl="7" w:tplc="04090019" w:tentative="1">
-      <w:start w:val="1"/>
-      <w:numFmt w:val="lowerLetter"/>
-      <w:lvlText w:val="%8."/>
-      <w:lvlJc w:val="left"/>
-      <w:pPr>
-        <w:ind w:left="5760" w:hanging="360"/>
-      </w:pPr>
-    </w:lvl>
-    <w:lvl w:ilvl="8" w:tplc="0409001B" w:tentative="1">
-      <w:start w:val="1"/>
-      <w:numFmt w:val="lowerRoman"/>
-      <w:lvlText w:val="%9."/>
-      <w:lvlJc w:val="right"/>
-      <w:pPr>
-        <w:ind w:left="6480" w:hanging="180"/>
-      </w:pPr>
-    </w:lvl>
-  </w:abstractNum>
-  <w:abstractNum w:abstractNumId="4" w15:restartNumberingAfterBreak="0">
-    <w:nsid w:val="11D017F8"/>
-    <w:multiLevelType w:val="hybridMultilevel"/>
-    <w:tmpl w:val="5C3A7B22"/>
-    <w:lvl w:ilvl="0" w:tplc="04090001">
-      <w:start w:val="1"/>
-      <w:numFmt w:val="bullet"/>
-      <w:lvlText w:val=""/>
-      <w:lvlJc w:val="left"/>
-      <w:pPr>
-        <w:ind w:left="1080" w:hanging="360"/>
-      </w:pPr>
-      <w:rPr>
-        <w:rFonts w:ascii="Symbol" w:hAnsi="Symbol" w:hint="default"/>
-      </w:rPr>
-    </w:lvl>
-    <w:lvl w:ilvl="1" w:tplc="04090003" w:tentative="1">
-      <w:start w:val="1"/>
-      <w:numFmt w:val="bullet"/>
-      <w:lvlText w:val="o"/>
-      <w:lvlJc w:val="left"/>
-      <w:pPr>
-        <w:ind w:left="1800" w:hanging="360"/>
-      </w:pPr>
-      <w:rPr>
-        <w:rFonts w:ascii="Courier New" w:hAnsi="Courier New" w:cs="Courier New" w:hint="default"/>
-      </w:rPr>
-    </w:lvl>
-    <w:lvl w:ilvl="2" w:tplc="04090005" w:tentative="1">
-      <w:start w:val="1"/>
-      <w:numFmt w:val="bullet"/>
-      <w:lvlText w:val=""/>
-      <w:lvlJc w:val="left"/>
-      <w:pPr>
-        <w:ind w:left="2520" w:hanging="360"/>
-      </w:pPr>
-      <w:rPr>
-        <w:rFonts w:ascii="Wingdings" w:hAnsi="Wingdings" w:hint="default"/>
-      </w:rPr>
-    </w:lvl>
-    <w:lvl w:ilvl="3" w:tplc="04090001" w:tentative="1">
-      <w:start w:val="1"/>
-      <w:numFmt w:val="bullet"/>
-      <w:lvlText w:val=""/>
-      <w:lvlJc w:val="left"/>
-      <w:pPr>
-        <w:ind w:left="3240" w:hanging="360"/>
-      </w:pPr>
-      <w:rPr>
-        <w:rFonts w:ascii="Symbol" w:hAnsi="Symbol" w:hint="default"/>
-      </w:rPr>
-    </w:lvl>
-    <w:lvl w:ilvl="4" w:tplc="04090003" w:tentative="1">
-      <w:start w:val="1"/>
-      <w:numFmt w:val="bullet"/>
-      <w:lvlText w:val="o"/>
-      <w:lvlJc w:val="left"/>
-      <w:pPr>
-        <w:ind w:left="3960" w:hanging="360"/>
-      </w:pPr>
-      <w:rPr>
-        <w:rFonts w:ascii="Courier New" w:hAnsi="Courier New" w:cs="Courier New" w:hint="default"/>
-      </w:rPr>
-    </w:lvl>
-    <w:lvl w:ilvl="5" w:tplc="04090005" w:tentative="1">
-      <w:start w:val="1"/>
-      <w:numFmt w:val="bullet"/>
-      <w:lvlText w:val=""/>
-      <w:lvlJc w:val="left"/>
-      <w:pPr>
-        <w:ind w:left="4680" w:hanging="360"/>
-      </w:pPr>
-      <w:rPr>
-        <w:rFonts w:ascii="Wingdings" w:hAnsi="Wingdings" w:hint="default"/>
-      </w:rPr>
-    </w:lvl>
-    <w:lvl w:ilvl="6" w:tplc="04090001" w:tentative="1">
-      <w:start w:val="1"/>
-      <w:numFmt w:val="bullet"/>
-      <w:lvlText w:val=""/>
-      <w:lvlJc w:val="left"/>
-      <w:pPr>
-        <w:ind w:left="5400" w:hanging="360"/>
-      </w:pPr>
-      <w:rPr>
-        <w:rFonts w:ascii="Symbol" w:hAnsi="Symbol" w:hint="default"/>
-      </w:rPr>
-    </w:lvl>
-    <w:lvl w:ilvl="7" w:tplc="04090003" w:tentative="1">
-      <w:start w:val="1"/>
-      <w:numFmt w:val="bullet"/>
-      <w:lvlText w:val="o"/>
-      <w:lvlJc w:val="left"/>
-      <w:pPr>
-        <w:ind w:left="6120" w:hanging="360"/>
-      </w:pPr>
-      <w:rPr>
-        <w:rFonts w:ascii="Courier New" w:hAnsi="Courier New" w:cs="Courier New" w:hint="default"/>
-      </w:rPr>
-    </w:lvl>
-    <w:lvl w:ilvl="8" w:tplc="04090005" w:tentative="1">
-      <w:start w:val="1"/>
-      <w:numFmt w:val="bullet"/>
-      <w:lvlText w:val=""/>
-      <w:lvlJc w:val="left"/>
-      <w:pPr>
-        <w:ind w:left="6840" w:hanging="360"/>
-      </w:pPr>
-      <w:rPr>
-        <w:rFonts w:ascii="Wingdings" w:hAnsi="Wingdings" w:hint="default"/>
-      </w:rPr>
-    </w:lvl>
-  </w:abstractNum>
-  <w:abstractNum w:abstractNumId="5" w15:restartNumberingAfterBreak="0">
-    <w:nsid w:val="11E405C3"/>
-    <w:multiLevelType w:val="hybridMultilevel"/>
-    <w:tmpl w:val="9ECEC6D8"/>
-    <w:lvl w:ilvl="0" w:tplc="0409000F">
-      <w:start w:val="1"/>
-      <w:numFmt w:val="decimal"/>
-      <w:lvlText w:val="%1."/>
-      <w:lvlJc w:val="left"/>
-      <w:pPr>
-        <w:ind w:left="1242" w:hanging="360"/>
-      </w:pPr>
-    </w:lvl>
-    <w:lvl w:ilvl="1" w:tplc="F794721E">
-      <w:start w:val="1"/>
-      <w:numFmt w:val="decimal"/>
-      <w:lvlText w:val="(%2)"/>
-      <w:lvlJc w:val="left"/>
-      <w:pPr>
-        <w:ind w:left="2322" w:hanging="720"/>
-      </w:pPr>
-      <w:rPr>
-        <w:rFonts w:hint="default"/>
-      </w:rPr>
-    </w:lvl>
-    <w:lvl w:ilvl="2" w:tplc="0409001B" w:tentative="1">
-      <w:start w:val="1"/>
-      <w:numFmt w:val="lowerRoman"/>
-      <w:lvlText w:val="%3."/>
-      <w:lvlJc w:val="right"/>
-      <w:pPr>
-        <w:ind w:left="2682" w:hanging="180"/>
-      </w:pPr>
-    </w:lvl>
-    <w:lvl w:ilvl="3" w:tplc="0409000F" w:tentative="1">
-      <w:start w:val="1"/>
-      <w:numFmt w:val="decimal"/>
-      <w:lvlText w:val="%4."/>
-      <w:lvlJc w:val="left"/>
-      <w:pPr>
-        <w:ind w:left="3402" w:hanging="360"/>
-      </w:pPr>
-    </w:lvl>
-    <w:lvl w:ilvl="4" w:tplc="04090019" w:tentative="1">
-      <w:start w:val="1"/>
-      <w:numFmt w:val="lowerLetter"/>
-      <w:lvlText w:val="%5."/>
-      <w:lvlJc w:val="left"/>
-      <w:pPr>
-        <w:ind w:left="4122" w:hanging="360"/>
-      </w:pPr>
-    </w:lvl>
-    <w:lvl w:ilvl="5" w:tplc="0409001B" w:tentative="1">
-      <w:start w:val="1"/>
-      <w:numFmt w:val="lowerRoman"/>
-      <w:lvlText w:val="%6."/>
-      <w:lvlJc w:val="right"/>
-      <w:pPr>
-        <w:ind w:left="4842" w:hanging="180"/>
-      </w:pPr>
-    </w:lvl>
-    <w:lvl w:ilvl="6" w:tplc="0409000F" w:tentative="1">
-      <w:start w:val="1"/>
-      <w:numFmt w:val="decimal"/>
-      <w:lvlText w:val="%7."/>
-      <w:lvlJc w:val="left"/>
-      <w:pPr>
-        <w:ind w:left="5562" w:hanging="360"/>
-      </w:pPr>
-    </w:lvl>
-    <w:lvl w:ilvl="7" w:tplc="04090019" w:tentative="1">
-      <w:start w:val="1"/>
-      <w:numFmt w:val="lowerLetter"/>
-      <w:lvlText w:val="%8."/>
-      <w:lvlJc w:val="left"/>
-      <w:pPr>
-        <w:ind w:left="6282" w:hanging="360"/>
-      </w:pPr>
-    </w:lvl>
-    <w:lvl w:ilvl="8" w:tplc="0409001B" w:tentative="1">
-      <w:start w:val="1"/>
-      <w:numFmt w:val="lowerRoman"/>
-      <w:lvlText w:val="%9."/>
-      <w:lvlJc w:val="right"/>
-      <w:pPr>
-        <w:ind w:left="7002" w:hanging="180"/>
-      </w:pPr>
-    </w:lvl>
-  </w:abstractNum>
-  <w:abstractNum w:abstractNumId="6" w15:restartNumberingAfterBreak="0">
-    <w:nsid w:val="132A58B4"/>
-    <w:multiLevelType w:val="hybridMultilevel"/>
-    <w:tmpl w:val="812840A6"/>
-    <w:lvl w:ilvl="0" w:tplc="04090001">
-      <w:start w:val="1"/>
-      <w:numFmt w:val="bullet"/>
-      <w:lvlText w:val=""/>
-      <w:lvlJc w:val="left"/>
-      <w:pPr>
-        <w:ind w:left="720" w:hanging="360"/>
-      </w:pPr>
-      <w:rPr>
-        <w:rFonts w:ascii="Symbol" w:hAnsi="Symbol" w:hint="default"/>
-      </w:rPr>
-    </w:lvl>
-    <w:lvl w:ilvl="1" w:tplc="04090003" w:tentative="1">
-      <w:start w:val="1"/>
-      <w:numFmt w:val="bullet"/>
-      <w:lvlText w:val="o"/>
-      <w:lvlJc w:val="left"/>
-      <w:pPr>
-        <w:ind w:left="1440" w:hanging="360"/>
-      </w:pPr>
-      <w:rPr>
-        <w:rFonts w:ascii="Courier New" w:hAnsi="Courier New" w:cs="Courier New" w:hint="default"/>
-      </w:rPr>
-    </w:lvl>
-    <w:lvl w:ilvl="2" w:tplc="04090005" w:tentative="1">
-      <w:start w:val="1"/>
-      <w:numFmt w:val="bullet"/>
-      <w:lvlText w:val=""/>
-      <w:lvlJc w:val="left"/>
-      <w:pPr>
-        <w:ind w:left="2160" w:hanging="360"/>
-      </w:pPr>
-      <w:rPr>
-        <w:rFonts w:ascii="Wingdings" w:hAnsi="Wingdings" w:hint="default"/>
-      </w:rPr>
-    </w:lvl>
-    <w:lvl w:ilvl="3" w:tplc="04090001" w:tentative="1">
-      <w:start w:val="1"/>
-      <w:numFmt w:val="bullet"/>
-      <w:lvlText w:val=""/>
-      <w:lvlJc w:val="left"/>
-      <w:pPr>
-        <w:ind w:left="2880" w:hanging="360"/>
-      </w:pPr>
-      <w:rPr>
-        <w:rFonts w:ascii="Symbol" w:hAnsi="Symbol" w:hint="default"/>
-      </w:rPr>
-    </w:lvl>
-    <w:lvl w:ilvl="4" w:tplc="04090003" w:tentative="1">
-      <w:start w:val="1"/>
-      <w:numFmt w:val="bullet"/>
-      <w:lvlText w:val="o"/>
-      <w:lvlJc w:val="left"/>
-      <w:pPr>
-        <w:ind w:left="3600" w:hanging="360"/>
-      </w:pPr>
-      <w:rPr>
-        <w:rFonts w:ascii="Courier New" w:hAnsi="Courier New" w:cs="Courier New" w:hint="default"/>
-      </w:rPr>
-    </w:lvl>
-    <w:lvl w:ilvl="5" w:tplc="04090005" w:tentative="1">
-      <w:start w:val="1"/>
-      <w:numFmt w:val="bullet"/>
-      <w:lvlText w:val=""/>
-      <w:lvlJc w:val="left"/>
-      <w:pPr>
-        <w:ind w:left="4320" w:hanging="360"/>
-      </w:pPr>
-      <w:rPr>
-        <w:rFonts w:ascii="Wingdings" w:hAnsi="Wingdings" w:hint="default"/>
-      </w:rPr>
-    </w:lvl>
-    <w:lvl w:ilvl="6" w:tplc="04090001" w:tentative="1">
-      <w:start w:val="1"/>
-      <w:numFmt w:val="bullet"/>
-      <w:lvlText w:val=""/>
-      <w:lvlJc w:val="left"/>
-      <w:pPr>
-        <w:ind w:left="5040" w:hanging="360"/>
-      </w:pPr>
-      <w:rPr>
-        <w:rFonts w:ascii="Symbol" w:hAnsi="Symbol" w:hint="default"/>
-      </w:rPr>
-    </w:lvl>
-    <w:lvl w:ilvl="7" w:tplc="04090003" w:tentative="1">
-      <w:start w:val="1"/>
-      <w:numFmt w:val="bullet"/>
-      <w:lvlText w:val="o"/>
-      <w:lvlJc w:val="left"/>
-      <w:pPr>
-        <w:ind w:left="5760" w:hanging="360"/>
-      </w:pPr>
-      <w:rPr>
-        <w:rFonts w:ascii="Courier New" w:hAnsi="Courier New" w:cs="Courier New" w:hint="default"/>
-      </w:rPr>
-    </w:lvl>
-    <w:lvl w:ilvl="8" w:tplc="04090005" w:tentative="1">
-      <w:start w:val="1"/>
-      <w:numFmt w:val="bullet"/>
-      <w:lvlText w:val=""/>
-      <w:lvlJc w:val="left"/>
-      <w:pPr>
-        <w:ind w:left="6480" w:hanging="360"/>
-      </w:pPr>
-      <w:rPr>
-        <w:rFonts w:ascii="Wingdings" w:hAnsi="Wingdings" w:hint="default"/>
-      </w:rPr>
-    </w:lvl>
-  </w:abstractNum>
-  <w:abstractNum w:abstractNumId="7" w15:restartNumberingAfterBreak="0">
-    <w:nsid w:val="15DD7379"/>
-    <w:multiLevelType w:val="hybridMultilevel"/>
-    <w:tmpl w:val="678823D4"/>
-    <w:lvl w:ilvl="0" w:tplc="04090001">
-      <w:start w:val="1"/>
-      <w:numFmt w:val="bullet"/>
-      <w:lvlText w:val=""/>
-      <w:lvlJc w:val="left"/>
-      <w:pPr>
-        <w:ind w:left="720" w:hanging="360"/>
-      </w:pPr>
-      <w:rPr>
-        <w:rFonts w:ascii="Symbol" w:hAnsi="Symbol" w:hint="default"/>
         <w:b w:val="0"/>
       </w:rPr>
     </w:lvl>
@@ -10268,7 +11494,7 @@
       <w:lvlText w:val="%2."/>
       <w:lvlJc w:val="left"/>
       <w:pPr>
-        <w:ind w:left="1440" w:hanging="360"/>
+        <w:ind w:left="-316" w:hanging="360"/>
       </w:pPr>
     </w:lvl>
     <w:lvl w:ilvl="2" w:tplc="0409001B" w:tentative="1">
@@ -10277,7 +11503,7 @@
       <w:lvlText w:val="%3."/>
       <w:lvlJc w:val="right"/>
       <w:pPr>
-        <w:ind w:left="2160" w:hanging="180"/>
+        <w:ind w:left="404" w:hanging="180"/>
       </w:pPr>
     </w:lvl>
     <w:lvl w:ilvl="3" w:tplc="0409000F" w:tentative="1">
@@ -10286,7 +11512,7 @@
       <w:lvlText w:val="%4."/>
       <w:lvlJc w:val="left"/>
       <w:pPr>
-        <w:ind w:left="2880" w:hanging="360"/>
+        <w:ind w:left="1124" w:hanging="360"/>
       </w:pPr>
     </w:lvl>
     <w:lvl w:ilvl="4" w:tplc="04090019" w:tentative="1">
@@ -10295,7 +11521,7 @@
       <w:lvlText w:val="%5."/>
       <w:lvlJc w:val="left"/>
       <w:pPr>
-        <w:ind w:left="3600" w:hanging="360"/>
+        <w:ind w:left="1844" w:hanging="360"/>
       </w:pPr>
     </w:lvl>
     <w:lvl w:ilvl="5" w:tplc="0409001B" w:tentative="1">
@@ -10304,7 +11530,7 @@
       <w:lvlText w:val="%6."/>
       <w:lvlJc w:val="right"/>
       <w:pPr>
-        <w:ind w:left="4320" w:hanging="180"/>
+        <w:ind w:left="2564" w:hanging="180"/>
       </w:pPr>
     </w:lvl>
     <w:lvl w:ilvl="6" w:tplc="0409000F" w:tentative="1">
@@ -10313,7 +11539,7 @@
       <w:lvlText w:val="%7."/>
       <w:lvlJc w:val="left"/>
       <w:pPr>
-        <w:ind w:left="5040" w:hanging="360"/>
+        <w:ind w:left="3284" w:hanging="360"/>
       </w:pPr>
     </w:lvl>
     <w:lvl w:ilvl="7" w:tplc="04090019" w:tentative="1">
@@ -10322,7 +11548,7 @@
       <w:lvlText w:val="%8."/>
       <w:lvlJc w:val="left"/>
       <w:pPr>
-        <w:ind w:left="5760" w:hanging="360"/>
+        <w:ind w:left="4004" w:hanging="360"/>
       </w:pPr>
     </w:lvl>
     <w:lvl w:ilvl="8" w:tplc="0409001B" w:tentative="1">
@@ -10331,1445 +11557,11 @@
       <w:lvlText w:val="%9."/>
       <w:lvlJc w:val="right"/>
       <w:pPr>
-        <w:ind w:left="6480" w:hanging="180"/>
-      </w:pPr>
-    </w:lvl>
-  </w:abstractNum>
-  <w:abstractNum w:abstractNumId="8" w15:restartNumberingAfterBreak="0">
-    <w:nsid w:val="18BB64C0"/>
-    <w:multiLevelType w:val="hybridMultilevel"/>
-    <w:tmpl w:val="CEBCB1DA"/>
-    <w:lvl w:ilvl="0" w:tplc="0409000F">
-      <w:start w:val="1"/>
-      <w:numFmt w:val="decimal"/>
-      <w:lvlText w:val="%1."/>
-      <w:lvlJc w:val="left"/>
-      <w:pPr>
-        <w:ind w:left="1242" w:hanging="360"/>
-      </w:pPr>
-    </w:lvl>
-    <w:lvl w:ilvl="1" w:tplc="04090019" w:tentative="1">
-      <w:start w:val="1"/>
-      <w:numFmt w:val="lowerLetter"/>
-      <w:lvlText w:val="%2."/>
-      <w:lvlJc w:val="left"/>
-      <w:pPr>
-        <w:ind w:left="1962" w:hanging="360"/>
-      </w:pPr>
-    </w:lvl>
-    <w:lvl w:ilvl="2" w:tplc="0409001B" w:tentative="1">
-      <w:start w:val="1"/>
-      <w:numFmt w:val="lowerRoman"/>
-      <w:lvlText w:val="%3."/>
-      <w:lvlJc w:val="right"/>
-      <w:pPr>
-        <w:ind w:left="2682" w:hanging="180"/>
-      </w:pPr>
-    </w:lvl>
-    <w:lvl w:ilvl="3" w:tplc="0409000F" w:tentative="1">
-      <w:start w:val="1"/>
-      <w:numFmt w:val="decimal"/>
-      <w:lvlText w:val="%4."/>
-      <w:lvlJc w:val="left"/>
-      <w:pPr>
-        <w:ind w:left="3402" w:hanging="360"/>
-      </w:pPr>
-    </w:lvl>
-    <w:lvl w:ilvl="4" w:tplc="04090019" w:tentative="1">
-      <w:start w:val="1"/>
-      <w:numFmt w:val="lowerLetter"/>
-      <w:lvlText w:val="%5."/>
-      <w:lvlJc w:val="left"/>
-      <w:pPr>
-        <w:ind w:left="4122" w:hanging="360"/>
-      </w:pPr>
-    </w:lvl>
-    <w:lvl w:ilvl="5" w:tplc="0409001B" w:tentative="1">
-      <w:start w:val="1"/>
-      <w:numFmt w:val="lowerRoman"/>
-      <w:lvlText w:val="%6."/>
-      <w:lvlJc w:val="right"/>
-      <w:pPr>
-        <w:ind w:left="4842" w:hanging="180"/>
-      </w:pPr>
-    </w:lvl>
-    <w:lvl w:ilvl="6" w:tplc="0409000F" w:tentative="1">
-      <w:start w:val="1"/>
-      <w:numFmt w:val="decimal"/>
-      <w:lvlText w:val="%7."/>
-      <w:lvlJc w:val="left"/>
-      <w:pPr>
-        <w:ind w:left="5562" w:hanging="360"/>
-      </w:pPr>
-    </w:lvl>
-    <w:lvl w:ilvl="7" w:tplc="04090019" w:tentative="1">
-      <w:start w:val="1"/>
-      <w:numFmt w:val="lowerLetter"/>
-      <w:lvlText w:val="%8."/>
-      <w:lvlJc w:val="left"/>
-      <w:pPr>
-        <w:ind w:left="6282" w:hanging="360"/>
-      </w:pPr>
-    </w:lvl>
-    <w:lvl w:ilvl="8" w:tplc="0409001B" w:tentative="1">
-      <w:start w:val="1"/>
-      <w:numFmt w:val="lowerRoman"/>
-      <w:lvlText w:val="%9."/>
-      <w:lvlJc w:val="right"/>
-      <w:pPr>
-        <w:ind w:left="7002" w:hanging="180"/>
+        <w:ind w:left="4724" w:hanging="180"/>
       </w:pPr>
     </w:lvl>
   </w:abstractNum>
   <w:abstractNum w:abstractNumId="9" w15:restartNumberingAfterBreak="0">
-    <w:nsid w:val="1A3A6883"/>
-    <w:multiLevelType w:val="hybridMultilevel"/>
-    <w:tmpl w:val="FAC6310E"/>
-    <w:lvl w:ilvl="0" w:tplc="100CF950">
-      <w:numFmt w:val="bullet"/>
-      <w:lvlText w:val="-"/>
-      <w:lvlJc w:val="left"/>
-      <w:pPr>
-        <w:ind w:left="720" w:hanging="360"/>
-      </w:pPr>
-      <w:rPr>
-        <w:rFonts w:ascii="Calibri" w:eastAsiaTheme="minorHAnsi" w:hAnsi="Calibri" w:cstheme="minorBidi" w:hint="default"/>
-      </w:rPr>
-    </w:lvl>
-    <w:lvl w:ilvl="1" w:tplc="04090003" w:tentative="1">
-      <w:start w:val="1"/>
-      <w:numFmt w:val="bullet"/>
-      <w:lvlText w:val="o"/>
-      <w:lvlJc w:val="left"/>
-      <w:pPr>
-        <w:ind w:left="1440" w:hanging="360"/>
-      </w:pPr>
-      <w:rPr>
-        <w:rFonts w:ascii="Courier New" w:hAnsi="Courier New" w:cs="Courier New" w:hint="default"/>
-      </w:rPr>
-    </w:lvl>
-    <w:lvl w:ilvl="2" w:tplc="04090005" w:tentative="1">
-      <w:start w:val="1"/>
-      <w:numFmt w:val="bullet"/>
-      <w:lvlText w:val=""/>
-      <w:lvlJc w:val="left"/>
-      <w:pPr>
-        <w:ind w:left="2160" w:hanging="360"/>
-      </w:pPr>
-      <w:rPr>
-        <w:rFonts w:ascii="Wingdings" w:hAnsi="Wingdings" w:hint="default"/>
-      </w:rPr>
-    </w:lvl>
-    <w:lvl w:ilvl="3" w:tplc="04090001" w:tentative="1">
-      <w:start w:val="1"/>
-      <w:numFmt w:val="bullet"/>
-      <w:lvlText w:val=""/>
-      <w:lvlJc w:val="left"/>
-      <w:pPr>
-        <w:ind w:left="2880" w:hanging="360"/>
-      </w:pPr>
-      <w:rPr>
-        <w:rFonts w:ascii="Symbol" w:hAnsi="Symbol" w:hint="default"/>
-      </w:rPr>
-    </w:lvl>
-    <w:lvl w:ilvl="4" w:tplc="04090003" w:tentative="1">
-      <w:start w:val="1"/>
-      <w:numFmt w:val="bullet"/>
-      <w:lvlText w:val="o"/>
-      <w:lvlJc w:val="left"/>
-      <w:pPr>
-        <w:ind w:left="3600" w:hanging="360"/>
-      </w:pPr>
-      <w:rPr>
-        <w:rFonts w:ascii="Courier New" w:hAnsi="Courier New" w:cs="Courier New" w:hint="default"/>
-      </w:rPr>
-    </w:lvl>
-    <w:lvl w:ilvl="5" w:tplc="04090005" w:tentative="1">
-      <w:start w:val="1"/>
-      <w:numFmt w:val="bullet"/>
-      <w:lvlText w:val=""/>
-      <w:lvlJc w:val="left"/>
-      <w:pPr>
-        <w:ind w:left="4320" w:hanging="360"/>
-      </w:pPr>
-      <w:rPr>
-        <w:rFonts w:ascii="Wingdings" w:hAnsi="Wingdings" w:hint="default"/>
-      </w:rPr>
-    </w:lvl>
-    <w:lvl w:ilvl="6" w:tplc="04090001" w:tentative="1">
-      <w:start w:val="1"/>
-      <w:numFmt w:val="bullet"/>
-      <w:lvlText w:val=""/>
-      <w:lvlJc w:val="left"/>
-      <w:pPr>
-        <w:ind w:left="5040" w:hanging="360"/>
-      </w:pPr>
-      <w:rPr>
-        <w:rFonts w:ascii="Symbol" w:hAnsi="Symbol" w:hint="default"/>
-      </w:rPr>
-    </w:lvl>
-    <w:lvl w:ilvl="7" w:tplc="04090003" w:tentative="1">
-      <w:start w:val="1"/>
-      <w:numFmt w:val="bullet"/>
-      <w:lvlText w:val="o"/>
-      <w:lvlJc w:val="left"/>
-      <w:pPr>
-        <w:ind w:left="5760" w:hanging="360"/>
-      </w:pPr>
-      <w:rPr>
-        <w:rFonts w:ascii="Courier New" w:hAnsi="Courier New" w:cs="Courier New" w:hint="default"/>
-      </w:rPr>
-    </w:lvl>
-    <w:lvl w:ilvl="8" w:tplc="04090005" w:tentative="1">
-      <w:start w:val="1"/>
-      <w:numFmt w:val="bullet"/>
-      <w:lvlText w:val=""/>
-      <w:lvlJc w:val="left"/>
-      <w:pPr>
-        <w:ind w:left="6480" w:hanging="360"/>
-      </w:pPr>
-      <w:rPr>
-        <w:rFonts w:ascii="Wingdings" w:hAnsi="Wingdings" w:hint="default"/>
-      </w:rPr>
-    </w:lvl>
-  </w:abstractNum>
-  <w:abstractNum w:abstractNumId="10" w15:restartNumberingAfterBreak="0">
-    <w:nsid w:val="1AAE4554"/>
-    <w:multiLevelType w:val="multilevel"/>
-    <w:tmpl w:val="BB22BDAE"/>
-    <w:lvl w:ilvl="0">
-      <w:start w:val="1"/>
-      <w:numFmt w:val="decimal"/>
-      <w:lvlText w:val="%1."/>
-      <w:lvlJc w:val="left"/>
-      <w:pPr>
-        <w:tabs>
-          <w:tab w:val="num" w:pos="360"/>
-        </w:tabs>
-        <w:ind w:left="360" w:hanging="360"/>
-      </w:pPr>
-      <w:rPr>
-        <w:rFonts w:asciiTheme="majorHAnsi" w:eastAsia="Calibri" w:hAnsiTheme="majorHAnsi" w:cs="Calibri" w:hint="default"/>
-        <w:position w:val="0"/>
-      </w:rPr>
-    </w:lvl>
-    <w:lvl w:ilvl="1">
-      <w:start w:val="1"/>
-      <w:numFmt w:val="decimal"/>
-      <w:lvlText w:val="%2."/>
-      <w:lvlJc w:val="left"/>
-      <w:pPr>
-        <w:tabs>
-          <w:tab w:val="num" w:pos="720"/>
-        </w:tabs>
-        <w:ind w:left="720" w:hanging="360"/>
-      </w:pPr>
-      <w:rPr>
-        <w:rFonts w:ascii="Calibri" w:eastAsia="Calibri" w:hAnsi="Calibri" w:cs="Calibri"/>
-        <w:position w:val="0"/>
-      </w:rPr>
-    </w:lvl>
-    <w:lvl w:ilvl="2">
-      <w:start w:val="1"/>
-      <w:numFmt w:val="decimal"/>
-      <w:lvlText w:val="%3."/>
-      <w:lvlJc w:val="left"/>
-      <w:pPr>
-        <w:tabs>
-          <w:tab w:val="num" w:pos="1080"/>
-        </w:tabs>
-        <w:ind w:left="1080" w:hanging="360"/>
-      </w:pPr>
-      <w:rPr>
-        <w:rFonts w:ascii="Calibri" w:eastAsia="Calibri" w:hAnsi="Calibri" w:cs="Calibri"/>
-        <w:position w:val="0"/>
-      </w:rPr>
-    </w:lvl>
-    <w:lvl w:ilvl="3">
-      <w:start w:val="1"/>
-      <w:numFmt w:val="decimal"/>
-      <w:lvlText w:val="%4."/>
-      <w:lvlJc w:val="left"/>
-      <w:pPr>
-        <w:tabs>
-          <w:tab w:val="num" w:pos="1440"/>
-        </w:tabs>
-        <w:ind w:left="1440" w:hanging="360"/>
-      </w:pPr>
-      <w:rPr>
-        <w:rFonts w:ascii="Calibri" w:eastAsia="Calibri" w:hAnsi="Calibri" w:cs="Calibri"/>
-        <w:position w:val="0"/>
-      </w:rPr>
-    </w:lvl>
-    <w:lvl w:ilvl="4">
-      <w:start w:val="1"/>
-      <w:numFmt w:val="decimal"/>
-      <w:lvlText w:val="%5."/>
-      <w:lvlJc w:val="left"/>
-      <w:pPr>
-        <w:tabs>
-          <w:tab w:val="num" w:pos="1800"/>
-        </w:tabs>
-        <w:ind w:left="1800" w:hanging="360"/>
-      </w:pPr>
-      <w:rPr>
-        <w:rFonts w:ascii="Calibri" w:eastAsia="Calibri" w:hAnsi="Calibri" w:cs="Calibri"/>
-        <w:position w:val="0"/>
-      </w:rPr>
-    </w:lvl>
-    <w:lvl w:ilvl="5">
-      <w:start w:val="1"/>
-      <w:numFmt w:val="decimal"/>
-      <w:lvlText w:val="%6."/>
-      <w:lvlJc w:val="left"/>
-      <w:pPr>
-        <w:tabs>
-          <w:tab w:val="num" w:pos="2160"/>
-        </w:tabs>
-        <w:ind w:left="2160" w:hanging="360"/>
-      </w:pPr>
-      <w:rPr>
-        <w:rFonts w:ascii="Calibri" w:eastAsia="Calibri" w:hAnsi="Calibri" w:cs="Calibri"/>
-        <w:position w:val="0"/>
-      </w:rPr>
-    </w:lvl>
-    <w:lvl w:ilvl="6">
-      <w:start w:val="1"/>
-      <w:numFmt w:val="decimal"/>
-      <w:lvlText w:val="%7."/>
-      <w:lvlJc w:val="left"/>
-      <w:pPr>
-        <w:tabs>
-          <w:tab w:val="num" w:pos="2520"/>
-        </w:tabs>
-        <w:ind w:left="2520" w:hanging="360"/>
-      </w:pPr>
-      <w:rPr>
-        <w:rFonts w:ascii="Calibri" w:eastAsia="Calibri" w:hAnsi="Calibri" w:cs="Calibri"/>
-        <w:position w:val="0"/>
-      </w:rPr>
-    </w:lvl>
-    <w:lvl w:ilvl="7">
-      <w:start w:val="1"/>
-      <w:numFmt w:val="decimal"/>
-      <w:lvlText w:val="%8."/>
-      <w:lvlJc w:val="left"/>
-      <w:pPr>
-        <w:tabs>
-          <w:tab w:val="num" w:pos="2880"/>
-        </w:tabs>
-        <w:ind w:left="2880" w:hanging="360"/>
-      </w:pPr>
-      <w:rPr>
-        <w:rFonts w:ascii="Calibri" w:eastAsia="Calibri" w:hAnsi="Calibri" w:cs="Calibri"/>
-        <w:position w:val="0"/>
-      </w:rPr>
-    </w:lvl>
-    <w:lvl w:ilvl="8">
-      <w:start w:val="1"/>
-      <w:numFmt w:val="decimal"/>
-      <w:lvlText w:val="%9."/>
-      <w:lvlJc w:val="left"/>
-      <w:pPr>
-        <w:tabs>
-          <w:tab w:val="num" w:pos="3240"/>
-        </w:tabs>
-        <w:ind w:left="3240" w:hanging="360"/>
-      </w:pPr>
-      <w:rPr>
-        <w:rFonts w:ascii="Calibri" w:eastAsia="Calibri" w:hAnsi="Calibri" w:cs="Calibri"/>
-        <w:position w:val="0"/>
-      </w:rPr>
-    </w:lvl>
-  </w:abstractNum>
-  <w:abstractNum w:abstractNumId="11" w15:restartNumberingAfterBreak="0">
-    <w:nsid w:val="1BE85A79"/>
-    <w:multiLevelType w:val="multilevel"/>
-    <w:tmpl w:val="BB22BDAE"/>
-    <w:lvl w:ilvl="0">
-      <w:start w:val="1"/>
-      <w:numFmt w:val="decimal"/>
-      <w:lvlText w:val="%1."/>
-      <w:lvlJc w:val="left"/>
-      <w:pPr>
-        <w:tabs>
-          <w:tab w:val="num" w:pos="360"/>
-        </w:tabs>
-        <w:ind w:left="360" w:hanging="360"/>
-      </w:pPr>
-      <w:rPr>
-        <w:rFonts w:asciiTheme="majorHAnsi" w:eastAsia="Calibri" w:hAnsiTheme="majorHAnsi" w:cs="Calibri" w:hint="default"/>
-        <w:position w:val="0"/>
-      </w:rPr>
-    </w:lvl>
-    <w:lvl w:ilvl="1">
-      <w:start w:val="1"/>
-      <w:numFmt w:val="decimal"/>
-      <w:lvlText w:val="%2."/>
-      <w:lvlJc w:val="left"/>
-      <w:pPr>
-        <w:tabs>
-          <w:tab w:val="num" w:pos="720"/>
-        </w:tabs>
-        <w:ind w:left="720" w:hanging="360"/>
-      </w:pPr>
-      <w:rPr>
-        <w:rFonts w:ascii="Calibri" w:eastAsia="Calibri" w:hAnsi="Calibri" w:cs="Calibri"/>
-        <w:position w:val="0"/>
-      </w:rPr>
-    </w:lvl>
-    <w:lvl w:ilvl="2">
-      <w:start w:val="1"/>
-      <w:numFmt w:val="decimal"/>
-      <w:lvlText w:val="%3."/>
-      <w:lvlJc w:val="left"/>
-      <w:pPr>
-        <w:tabs>
-          <w:tab w:val="num" w:pos="1080"/>
-        </w:tabs>
-        <w:ind w:left="1080" w:hanging="360"/>
-      </w:pPr>
-      <w:rPr>
-        <w:rFonts w:ascii="Calibri" w:eastAsia="Calibri" w:hAnsi="Calibri" w:cs="Calibri"/>
-        <w:position w:val="0"/>
-      </w:rPr>
-    </w:lvl>
-    <w:lvl w:ilvl="3">
-      <w:start w:val="1"/>
-      <w:numFmt w:val="decimal"/>
-      <w:lvlText w:val="%4."/>
-      <w:lvlJc w:val="left"/>
-      <w:pPr>
-        <w:tabs>
-          <w:tab w:val="num" w:pos="1440"/>
-        </w:tabs>
-        <w:ind w:left="1440" w:hanging="360"/>
-      </w:pPr>
-      <w:rPr>
-        <w:rFonts w:ascii="Calibri" w:eastAsia="Calibri" w:hAnsi="Calibri" w:cs="Calibri"/>
-        <w:position w:val="0"/>
-      </w:rPr>
-    </w:lvl>
-    <w:lvl w:ilvl="4">
-      <w:start w:val="1"/>
-      <w:numFmt w:val="decimal"/>
-      <w:lvlText w:val="%5."/>
-      <w:lvlJc w:val="left"/>
-      <w:pPr>
-        <w:tabs>
-          <w:tab w:val="num" w:pos="1800"/>
-        </w:tabs>
-        <w:ind w:left="1800" w:hanging="360"/>
-      </w:pPr>
-      <w:rPr>
-        <w:rFonts w:ascii="Calibri" w:eastAsia="Calibri" w:hAnsi="Calibri" w:cs="Calibri"/>
-        <w:position w:val="0"/>
-      </w:rPr>
-    </w:lvl>
-    <w:lvl w:ilvl="5">
-      <w:start w:val="1"/>
-      <w:numFmt w:val="decimal"/>
-      <w:lvlText w:val="%6."/>
-      <w:lvlJc w:val="left"/>
-      <w:pPr>
-        <w:tabs>
-          <w:tab w:val="num" w:pos="2160"/>
-        </w:tabs>
-        <w:ind w:left="2160" w:hanging="360"/>
-      </w:pPr>
-      <w:rPr>
-        <w:rFonts w:ascii="Calibri" w:eastAsia="Calibri" w:hAnsi="Calibri" w:cs="Calibri"/>
-        <w:position w:val="0"/>
-      </w:rPr>
-    </w:lvl>
-    <w:lvl w:ilvl="6">
-      <w:start w:val="1"/>
-      <w:numFmt w:val="decimal"/>
-      <w:lvlText w:val="%7."/>
-      <w:lvlJc w:val="left"/>
-      <w:pPr>
-        <w:tabs>
-          <w:tab w:val="num" w:pos="2520"/>
-        </w:tabs>
-        <w:ind w:left="2520" w:hanging="360"/>
-      </w:pPr>
-      <w:rPr>
-        <w:rFonts w:ascii="Calibri" w:eastAsia="Calibri" w:hAnsi="Calibri" w:cs="Calibri"/>
-        <w:position w:val="0"/>
-      </w:rPr>
-    </w:lvl>
-    <w:lvl w:ilvl="7">
-      <w:start w:val="1"/>
-      <w:numFmt w:val="decimal"/>
-      <w:lvlText w:val="%8."/>
-      <w:lvlJc w:val="left"/>
-      <w:pPr>
-        <w:tabs>
-          <w:tab w:val="num" w:pos="2880"/>
-        </w:tabs>
-        <w:ind w:left="2880" w:hanging="360"/>
-      </w:pPr>
-      <w:rPr>
-        <w:rFonts w:ascii="Calibri" w:eastAsia="Calibri" w:hAnsi="Calibri" w:cs="Calibri"/>
-        <w:position w:val="0"/>
-      </w:rPr>
-    </w:lvl>
-    <w:lvl w:ilvl="8">
-      <w:start w:val="1"/>
-      <w:numFmt w:val="decimal"/>
-      <w:lvlText w:val="%9."/>
-      <w:lvlJc w:val="left"/>
-      <w:pPr>
-        <w:tabs>
-          <w:tab w:val="num" w:pos="3240"/>
-        </w:tabs>
-        <w:ind w:left="3240" w:hanging="360"/>
-      </w:pPr>
-      <w:rPr>
-        <w:rFonts w:ascii="Calibri" w:eastAsia="Calibri" w:hAnsi="Calibri" w:cs="Calibri"/>
-        <w:position w:val="0"/>
-      </w:rPr>
-    </w:lvl>
-  </w:abstractNum>
-  <w:abstractNum w:abstractNumId="12" w15:restartNumberingAfterBreak="0">
-    <w:nsid w:val="2C950531"/>
-    <w:multiLevelType w:val="hybridMultilevel"/>
-    <w:tmpl w:val="D4429CC6"/>
-    <w:lvl w:ilvl="0" w:tplc="0409000F">
-      <w:start w:val="1"/>
-      <w:numFmt w:val="decimal"/>
-      <w:lvlText w:val="%1."/>
-      <w:lvlJc w:val="left"/>
-      <w:pPr>
-        <w:ind w:left="1242" w:hanging="360"/>
-      </w:pPr>
-    </w:lvl>
-    <w:lvl w:ilvl="1" w:tplc="F794721E">
-      <w:start w:val="1"/>
-      <w:numFmt w:val="decimal"/>
-      <w:lvlText w:val="(%2)"/>
-      <w:lvlJc w:val="left"/>
-      <w:pPr>
-        <w:ind w:left="2322" w:hanging="720"/>
-      </w:pPr>
-      <w:rPr>
-        <w:rFonts w:hint="default"/>
-      </w:rPr>
-    </w:lvl>
-    <w:lvl w:ilvl="2" w:tplc="0409001B" w:tentative="1">
-      <w:start w:val="1"/>
-      <w:numFmt w:val="lowerRoman"/>
-      <w:lvlText w:val="%3."/>
-      <w:lvlJc w:val="right"/>
-      <w:pPr>
-        <w:ind w:left="2682" w:hanging="180"/>
-      </w:pPr>
-    </w:lvl>
-    <w:lvl w:ilvl="3" w:tplc="0409000F" w:tentative="1">
-      <w:start w:val="1"/>
-      <w:numFmt w:val="decimal"/>
-      <w:lvlText w:val="%4."/>
-      <w:lvlJc w:val="left"/>
-      <w:pPr>
-        <w:ind w:left="3402" w:hanging="360"/>
-      </w:pPr>
-    </w:lvl>
-    <w:lvl w:ilvl="4" w:tplc="04090019" w:tentative="1">
-      <w:start w:val="1"/>
-      <w:numFmt w:val="lowerLetter"/>
-      <w:lvlText w:val="%5."/>
-      <w:lvlJc w:val="left"/>
-      <w:pPr>
-        <w:ind w:left="4122" w:hanging="360"/>
-      </w:pPr>
-    </w:lvl>
-    <w:lvl w:ilvl="5" w:tplc="0409001B" w:tentative="1">
-      <w:start w:val="1"/>
-      <w:numFmt w:val="lowerRoman"/>
-      <w:lvlText w:val="%6."/>
-      <w:lvlJc w:val="right"/>
-      <w:pPr>
-        <w:ind w:left="4842" w:hanging="180"/>
-      </w:pPr>
-    </w:lvl>
-    <w:lvl w:ilvl="6" w:tplc="0409000F" w:tentative="1">
-      <w:start w:val="1"/>
-      <w:numFmt w:val="decimal"/>
-      <w:lvlText w:val="%7."/>
-      <w:lvlJc w:val="left"/>
-      <w:pPr>
-        <w:ind w:left="5562" w:hanging="360"/>
-      </w:pPr>
-    </w:lvl>
-    <w:lvl w:ilvl="7" w:tplc="04090019" w:tentative="1">
-      <w:start w:val="1"/>
-      <w:numFmt w:val="lowerLetter"/>
-      <w:lvlText w:val="%8."/>
-      <w:lvlJc w:val="left"/>
-      <w:pPr>
-        <w:ind w:left="6282" w:hanging="360"/>
-      </w:pPr>
-    </w:lvl>
-    <w:lvl w:ilvl="8" w:tplc="0409001B" w:tentative="1">
-      <w:start w:val="1"/>
-      <w:numFmt w:val="lowerRoman"/>
-      <w:lvlText w:val="%9."/>
-      <w:lvlJc w:val="right"/>
-      <w:pPr>
-        <w:ind w:left="7002" w:hanging="180"/>
-      </w:pPr>
-    </w:lvl>
-  </w:abstractNum>
-  <w:abstractNum w:abstractNumId="13" w15:restartNumberingAfterBreak="0">
-    <w:nsid w:val="2CF44DAF"/>
-    <w:multiLevelType w:val="hybridMultilevel"/>
-    <w:tmpl w:val="0B52B38A"/>
-    <w:lvl w:ilvl="0" w:tplc="04090001">
-      <w:start w:val="1"/>
-      <w:numFmt w:val="bullet"/>
-      <w:lvlText w:val=""/>
-      <w:lvlJc w:val="left"/>
-      <w:pPr>
-        <w:ind w:left="720" w:hanging="360"/>
-      </w:pPr>
-      <w:rPr>
-        <w:rFonts w:ascii="Symbol" w:hAnsi="Symbol" w:hint="default"/>
-      </w:rPr>
-    </w:lvl>
-    <w:lvl w:ilvl="1" w:tplc="04090003" w:tentative="1">
-      <w:start w:val="1"/>
-      <w:numFmt w:val="bullet"/>
-      <w:lvlText w:val="o"/>
-      <w:lvlJc w:val="left"/>
-      <w:pPr>
-        <w:ind w:left="1440" w:hanging="360"/>
-      </w:pPr>
-      <w:rPr>
-        <w:rFonts w:ascii="Courier New" w:hAnsi="Courier New" w:cs="Courier New" w:hint="default"/>
-      </w:rPr>
-    </w:lvl>
-    <w:lvl w:ilvl="2" w:tplc="04090005" w:tentative="1">
-      <w:start w:val="1"/>
-      <w:numFmt w:val="bullet"/>
-      <w:lvlText w:val=""/>
-      <w:lvlJc w:val="left"/>
-      <w:pPr>
-        <w:ind w:left="2160" w:hanging="360"/>
-      </w:pPr>
-      <w:rPr>
-        <w:rFonts w:ascii="Wingdings" w:hAnsi="Wingdings" w:hint="default"/>
-      </w:rPr>
-    </w:lvl>
-    <w:lvl w:ilvl="3" w:tplc="04090001" w:tentative="1">
-      <w:start w:val="1"/>
-      <w:numFmt w:val="bullet"/>
-      <w:lvlText w:val=""/>
-      <w:lvlJc w:val="left"/>
-      <w:pPr>
-        <w:ind w:left="2880" w:hanging="360"/>
-      </w:pPr>
-      <w:rPr>
-        <w:rFonts w:ascii="Symbol" w:hAnsi="Symbol" w:hint="default"/>
-      </w:rPr>
-    </w:lvl>
-    <w:lvl w:ilvl="4" w:tplc="04090003" w:tentative="1">
-      <w:start w:val="1"/>
-      <w:numFmt w:val="bullet"/>
-      <w:lvlText w:val="o"/>
-      <w:lvlJc w:val="left"/>
-      <w:pPr>
-        <w:ind w:left="3600" w:hanging="360"/>
-      </w:pPr>
-      <w:rPr>
-        <w:rFonts w:ascii="Courier New" w:hAnsi="Courier New" w:cs="Courier New" w:hint="default"/>
-      </w:rPr>
-    </w:lvl>
-    <w:lvl w:ilvl="5" w:tplc="04090005" w:tentative="1">
-      <w:start w:val="1"/>
-      <w:numFmt w:val="bullet"/>
-      <w:lvlText w:val=""/>
-      <w:lvlJc w:val="left"/>
-      <w:pPr>
-        <w:ind w:left="4320" w:hanging="360"/>
-      </w:pPr>
-      <w:rPr>
-        <w:rFonts w:ascii="Wingdings" w:hAnsi="Wingdings" w:hint="default"/>
-      </w:rPr>
-    </w:lvl>
-    <w:lvl w:ilvl="6" w:tplc="04090001" w:tentative="1">
-      <w:start w:val="1"/>
-      <w:numFmt w:val="bullet"/>
-      <w:lvlText w:val=""/>
-      <w:lvlJc w:val="left"/>
-      <w:pPr>
-        <w:ind w:left="5040" w:hanging="360"/>
-      </w:pPr>
-      <w:rPr>
-        <w:rFonts w:ascii="Symbol" w:hAnsi="Symbol" w:hint="default"/>
-      </w:rPr>
-    </w:lvl>
-    <w:lvl w:ilvl="7" w:tplc="04090003" w:tentative="1">
-      <w:start w:val="1"/>
-      <w:numFmt w:val="bullet"/>
-      <w:lvlText w:val="o"/>
-      <w:lvlJc w:val="left"/>
-      <w:pPr>
-        <w:ind w:left="5760" w:hanging="360"/>
-      </w:pPr>
-      <w:rPr>
-        <w:rFonts w:ascii="Courier New" w:hAnsi="Courier New" w:cs="Courier New" w:hint="default"/>
-      </w:rPr>
-    </w:lvl>
-    <w:lvl w:ilvl="8" w:tplc="04090005" w:tentative="1">
-      <w:start w:val="1"/>
-      <w:numFmt w:val="bullet"/>
-      <w:lvlText w:val=""/>
-      <w:lvlJc w:val="left"/>
-      <w:pPr>
-        <w:ind w:left="6480" w:hanging="360"/>
-      </w:pPr>
-      <w:rPr>
-        <w:rFonts w:ascii="Wingdings" w:hAnsi="Wingdings" w:hint="default"/>
-      </w:rPr>
-    </w:lvl>
-  </w:abstractNum>
-  <w:abstractNum w:abstractNumId="14" w15:restartNumberingAfterBreak="0">
-    <w:nsid w:val="38C52547"/>
-    <w:multiLevelType w:val="multilevel"/>
-    <w:tmpl w:val="BB22BDAE"/>
-    <w:lvl w:ilvl="0">
-      <w:start w:val="1"/>
-      <w:numFmt w:val="decimal"/>
-      <w:lvlText w:val="%1."/>
-      <w:lvlJc w:val="left"/>
-      <w:pPr>
-        <w:tabs>
-          <w:tab w:val="num" w:pos="360"/>
-        </w:tabs>
-        <w:ind w:left="360" w:hanging="360"/>
-      </w:pPr>
-      <w:rPr>
-        <w:rFonts w:asciiTheme="majorHAnsi" w:eastAsia="Calibri" w:hAnsiTheme="majorHAnsi" w:cs="Calibri" w:hint="default"/>
-        <w:position w:val="0"/>
-      </w:rPr>
-    </w:lvl>
-    <w:lvl w:ilvl="1">
-      <w:start w:val="1"/>
-      <w:numFmt w:val="decimal"/>
-      <w:lvlText w:val="%2."/>
-      <w:lvlJc w:val="left"/>
-      <w:pPr>
-        <w:tabs>
-          <w:tab w:val="num" w:pos="720"/>
-        </w:tabs>
-        <w:ind w:left="720" w:hanging="360"/>
-      </w:pPr>
-      <w:rPr>
-        <w:rFonts w:ascii="Calibri" w:eastAsia="Calibri" w:hAnsi="Calibri" w:cs="Calibri"/>
-        <w:position w:val="0"/>
-      </w:rPr>
-    </w:lvl>
-    <w:lvl w:ilvl="2">
-      <w:start w:val="1"/>
-      <w:numFmt w:val="decimal"/>
-      <w:lvlText w:val="%3."/>
-      <w:lvlJc w:val="left"/>
-      <w:pPr>
-        <w:tabs>
-          <w:tab w:val="num" w:pos="1080"/>
-        </w:tabs>
-        <w:ind w:left="1080" w:hanging="360"/>
-      </w:pPr>
-      <w:rPr>
-        <w:rFonts w:ascii="Calibri" w:eastAsia="Calibri" w:hAnsi="Calibri" w:cs="Calibri"/>
-        <w:position w:val="0"/>
-      </w:rPr>
-    </w:lvl>
-    <w:lvl w:ilvl="3">
-      <w:start w:val="1"/>
-      <w:numFmt w:val="decimal"/>
-      <w:lvlText w:val="%4."/>
-      <w:lvlJc w:val="left"/>
-      <w:pPr>
-        <w:tabs>
-          <w:tab w:val="num" w:pos="1440"/>
-        </w:tabs>
-        <w:ind w:left="1440" w:hanging="360"/>
-      </w:pPr>
-      <w:rPr>
-        <w:rFonts w:ascii="Calibri" w:eastAsia="Calibri" w:hAnsi="Calibri" w:cs="Calibri"/>
-        <w:position w:val="0"/>
-      </w:rPr>
-    </w:lvl>
-    <w:lvl w:ilvl="4">
-      <w:start w:val="1"/>
-      <w:numFmt w:val="decimal"/>
-      <w:lvlText w:val="%5."/>
-      <w:lvlJc w:val="left"/>
-      <w:pPr>
-        <w:tabs>
-          <w:tab w:val="num" w:pos="1800"/>
-        </w:tabs>
-        <w:ind w:left="1800" w:hanging="360"/>
-      </w:pPr>
-      <w:rPr>
-        <w:rFonts w:ascii="Calibri" w:eastAsia="Calibri" w:hAnsi="Calibri" w:cs="Calibri"/>
-        <w:position w:val="0"/>
-      </w:rPr>
-    </w:lvl>
-    <w:lvl w:ilvl="5">
-      <w:start w:val="1"/>
-      <w:numFmt w:val="decimal"/>
-      <w:lvlText w:val="%6."/>
-      <w:lvlJc w:val="left"/>
-      <w:pPr>
-        <w:tabs>
-          <w:tab w:val="num" w:pos="2160"/>
-        </w:tabs>
-        <w:ind w:left="2160" w:hanging="360"/>
-      </w:pPr>
-      <w:rPr>
-        <w:rFonts w:ascii="Calibri" w:eastAsia="Calibri" w:hAnsi="Calibri" w:cs="Calibri"/>
-        <w:position w:val="0"/>
-      </w:rPr>
-    </w:lvl>
-    <w:lvl w:ilvl="6">
-      <w:start w:val="1"/>
-      <w:numFmt w:val="decimal"/>
-      <w:lvlText w:val="%7."/>
-      <w:lvlJc w:val="left"/>
-      <w:pPr>
-        <w:tabs>
-          <w:tab w:val="num" w:pos="2520"/>
-        </w:tabs>
-        <w:ind w:left="2520" w:hanging="360"/>
-      </w:pPr>
-      <w:rPr>
-        <w:rFonts w:ascii="Calibri" w:eastAsia="Calibri" w:hAnsi="Calibri" w:cs="Calibri"/>
-        <w:position w:val="0"/>
-      </w:rPr>
-    </w:lvl>
-    <w:lvl w:ilvl="7">
-      <w:start w:val="1"/>
-      <w:numFmt w:val="decimal"/>
-      <w:lvlText w:val="%8."/>
-      <w:lvlJc w:val="left"/>
-      <w:pPr>
-        <w:tabs>
-          <w:tab w:val="num" w:pos="2880"/>
-        </w:tabs>
-        <w:ind w:left="2880" w:hanging="360"/>
-      </w:pPr>
-      <w:rPr>
-        <w:rFonts w:ascii="Calibri" w:eastAsia="Calibri" w:hAnsi="Calibri" w:cs="Calibri"/>
-        <w:position w:val="0"/>
-      </w:rPr>
-    </w:lvl>
-    <w:lvl w:ilvl="8">
-      <w:start w:val="1"/>
-      <w:numFmt w:val="decimal"/>
-      <w:lvlText w:val="%9."/>
-      <w:lvlJc w:val="left"/>
-      <w:pPr>
-        <w:tabs>
-          <w:tab w:val="num" w:pos="3240"/>
-        </w:tabs>
-        <w:ind w:left="3240" w:hanging="360"/>
-      </w:pPr>
-      <w:rPr>
-        <w:rFonts w:ascii="Calibri" w:eastAsia="Calibri" w:hAnsi="Calibri" w:cs="Calibri"/>
-        <w:position w:val="0"/>
-      </w:rPr>
-    </w:lvl>
-  </w:abstractNum>
-  <w:abstractNum w:abstractNumId="15" w15:restartNumberingAfterBreak="0">
-    <w:nsid w:val="3BBA0F5D"/>
-    <w:multiLevelType w:val="multilevel"/>
-    <w:tmpl w:val="BB22BDAE"/>
-    <w:lvl w:ilvl="0">
-      <w:start w:val="1"/>
-      <w:numFmt w:val="decimal"/>
-      <w:lvlText w:val="%1."/>
-      <w:lvlJc w:val="left"/>
-      <w:pPr>
-        <w:tabs>
-          <w:tab w:val="num" w:pos="360"/>
-        </w:tabs>
-        <w:ind w:left="360" w:hanging="360"/>
-      </w:pPr>
-      <w:rPr>
-        <w:rFonts w:asciiTheme="majorHAnsi" w:eastAsia="Calibri" w:hAnsiTheme="majorHAnsi" w:cs="Calibri" w:hint="default"/>
-        <w:position w:val="0"/>
-      </w:rPr>
-    </w:lvl>
-    <w:lvl w:ilvl="1">
-      <w:start w:val="1"/>
-      <w:numFmt w:val="decimal"/>
-      <w:lvlText w:val="%2."/>
-      <w:lvlJc w:val="left"/>
-      <w:pPr>
-        <w:tabs>
-          <w:tab w:val="num" w:pos="720"/>
-        </w:tabs>
-        <w:ind w:left="720" w:hanging="360"/>
-      </w:pPr>
-      <w:rPr>
-        <w:rFonts w:ascii="Calibri" w:eastAsia="Calibri" w:hAnsi="Calibri" w:cs="Calibri"/>
-        <w:position w:val="0"/>
-      </w:rPr>
-    </w:lvl>
-    <w:lvl w:ilvl="2">
-      <w:start w:val="1"/>
-      <w:numFmt w:val="decimal"/>
-      <w:lvlText w:val="%3."/>
-      <w:lvlJc w:val="left"/>
-      <w:pPr>
-        <w:tabs>
-          <w:tab w:val="num" w:pos="1080"/>
-        </w:tabs>
-        <w:ind w:left="1080" w:hanging="360"/>
-      </w:pPr>
-      <w:rPr>
-        <w:rFonts w:ascii="Calibri" w:eastAsia="Calibri" w:hAnsi="Calibri" w:cs="Calibri"/>
-        <w:position w:val="0"/>
-      </w:rPr>
-    </w:lvl>
-    <w:lvl w:ilvl="3">
-      <w:start w:val="1"/>
-      <w:numFmt w:val="decimal"/>
-      <w:lvlText w:val="%4."/>
-      <w:lvlJc w:val="left"/>
-      <w:pPr>
-        <w:tabs>
-          <w:tab w:val="num" w:pos="1440"/>
-        </w:tabs>
-        <w:ind w:left="1440" w:hanging="360"/>
-      </w:pPr>
-      <w:rPr>
-        <w:rFonts w:ascii="Calibri" w:eastAsia="Calibri" w:hAnsi="Calibri" w:cs="Calibri"/>
-        <w:position w:val="0"/>
-      </w:rPr>
-    </w:lvl>
-    <w:lvl w:ilvl="4">
-      <w:start w:val="1"/>
-      <w:numFmt w:val="decimal"/>
-      <w:lvlText w:val="%5."/>
-      <w:lvlJc w:val="left"/>
-      <w:pPr>
-        <w:tabs>
-          <w:tab w:val="num" w:pos="1800"/>
-        </w:tabs>
-        <w:ind w:left="1800" w:hanging="360"/>
-      </w:pPr>
-      <w:rPr>
-        <w:rFonts w:ascii="Calibri" w:eastAsia="Calibri" w:hAnsi="Calibri" w:cs="Calibri"/>
-        <w:position w:val="0"/>
-      </w:rPr>
-    </w:lvl>
-    <w:lvl w:ilvl="5">
-      <w:start w:val="1"/>
-      <w:numFmt w:val="decimal"/>
-      <w:lvlText w:val="%6."/>
-      <w:lvlJc w:val="left"/>
-      <w:pPr>
-        <w:tabs>
-          <w:tab w:val="num" w:pos="2160"/>
-        </w:tabs>
-        <w:ind w:left="2160" w:hanging="360"/>
-      </w:pPr>
-      <w:rPr>
-        <w:rFonts w:ascii="Calibri" w:eastAsia="Calibri" w:hAnsi="Calibri" w:cs="Calibri"/>
-        <w:position w:val="0"/>
-      </w:rPr>
-    </w:lvl>
-    <w:lvl w:ilvl="6">
-      <w:start w:val="1"/>
-      <w:numFmt w:val="decimal"/>
-      <w:lvlText w:val="%7."/>
-      <w:lvlJc w:val="left"/>
-      <w:pPr>
-        <w:tabs>
-          <w:tab w:val="num" w:pos="2520"/>
-        </w:tabs>
-        <w:ind w:left="2520" w:hanging="360"/>
-      </w:pPr>
-      <w:rPr>
-        <w:rFonts w:ascii="Calibri" w:eastAsia="Calibri" w:hAnsi="Calibri" w:cs="Calibri"/>
-        <w:position w:val="0"/>
-      </w:rPr>
-    </w:lvl>
-    <w:lvl w:ilvl="7">
-      <w:start w:val="1"/>
-      <w:numFmt w:val="decimal"/>
-      <w:lvlText w:val="%8."/>
-      <w:lvlJc w:val="left"/>
-      <w:pPr>
-        <w:tabs>
-          <w:tab w:val="num" w:pos="2880"/>
-        </w:tabs>
-        <w:ind w:left="2880" w:hanging="360"/>
-      </w:pPr>
-      <w:rPr>
-        <w:rFonts w:ascii="Calibri" w:eastAsia="Calibri" w:hAnsi="Calibri" w:cs="Calibri"/>
-        <w:position w:val="0"/>
-      </w:rPr>
-    </w:lvl>
-    <w:lvl w:ilvl="8">
-      <w:start w:val="1"/>
-      <w:numFmt w:val="decimal"/>
-      <w:lvlText w:val="%9."/>
-      <w:lvlJc w:val="left"/>
-      <w:pPr>
-        <w:tabs>
-          <w:tab w:val="num" w:pos="3240"/>
-        </w:tabs>
-        <w:ind w:left="3240" w:hanging="360"/>
-      </w:pPr>
-      <w:rPr>
-        <w:rFonts w:ascii="Calibri" w:eastAsia="Calibri" w:hAnsi="Calibri" w:cs="Calibri"/>
-        <w:position w:val="0"/>
-      </w:rPr>
-    </w:lvl>
-  </w:abstractNum>
-  <w:abstractNum w:abstractNumId="16" w15:restartNumberingAfterBreak="0">
-    <w:nsid w:val="3CBE78D5"/>
-    <w:multiLevelType w:val="multilevel"/>
-    <w:tmpl w:val="F376B25E"/>
-    <w:styleLink w:val="Numbered"/>
-    <w:lvl w:ilvl="0">
-      <w:start w:val="1"/>
-      <w:numFmt w:val="decimal"/>
-      <w:lvlText w:val="%1."/>
-      <w:lvlJc w:val="left"/>
-      <w:pPr>
-        <w:tabs>
-          <w:tab w:val="num" w:pos="360"/>
-        </w:tabs>
-        <w:ind w:left="360" w:hanging="360"/>
-      </w:pPr>
-      <w:rPr>
-        <w:rFonts w:ascii="Calibri" w:eastAsia="Calibri" w:hAnsi="Calibri" w:cs="Calibri"/>
-        <w:position w:val="0"/>
-      </w:rPr>
-    </w:lvl>
-    <w:lvl w:ilvl="1">
-      <w:start w:val="1"/>
-      <w:numFmt w:val="decimal"/>
-      <w:lvlText w:val="%2."/>
-      <w:lvlJc w:val="left"/>
-      <w:pPr>
-        <w:tabs>
-          <w:tab w:val="num" w:pos="720"/>
-        </w:tabs>
-        <w:ind w:left="720" w:hanging="360"/>
-      </w:pPr>
-      <w:rPr>
-        <w:rFonts w:ascii="Calibri" w:eastAsia="Calibri" w:hAnsi="Calibri" w:cs="Calibri"/>
-        <w:position w:val="0"/>
-      </w:rPr>
-    </w:lvl>
-    <w:lvl w:ilvl="2">
-      <w:start w:val="1"/>
-      <w:numFmt w:val="decimal"/>
-      <w:lvlText w:val="%3."/>
-      <w:lvlJc w:val="left"/>
-      <w:pPr>
-        <w:tabs>
-          <w:tab w:val="num" w:pos="1080"/>
-        </w:tabs>
-        <w:ind w:left="1080" w:hanging="360"/>
-      </w:pPr>
-      <w:rPr>
-        <w:rFonts w:ascii="Calibri" w:eastAsia="Calibri" w:hAnsi="Calibri" w:cs="Calibri"/>
-        <w:position w:val="0"/>
-      </w:rPr>
-    </w:lvl>
-    <w:lvl w:ilvl="3">
-      <w:start w:val="1"/>
-      <w:numFmt w:val="decimal"/>
-      <w:lvlText w:val="%4."/>
-      <w:lvlJc w:val="left"/>
-      <w:pPr>
-        <w:tabs>
-          <w:tab w:val="num" w:pos="1440"/>
-        </w:tabs>
-        <w:ind w:left="1440" w:hanging="360"/>
-      </w:pPr>
-      <w:rPr>
-        <w:rFonts w:ascii="Calibri" w:eastAsia="Calibri" w:hAnsi="Calibri" w:cs="Calibri"/>
-        <w:position w:val="0"/>
-      </w:rPr>
-    </w:lvl>
-    <w:lvl w:ilvl="4">
-      <w:start w:val="1"/>
-      <w:numFmt w:val="decimal"/>
-      <w:lvlText w:val="%5."/>
-      <w:lvlJc w:val="left"/>
-      <w:pPr>
-        <w:tabs>
-          <w:tab w:val="num" w:pos="1800"/>
-        </w:tabs>
-        <w:ind w:left="1800" w:hanging="360"/>
-      </w:pPr>
-      <w:rPr>
-        <w:rFonts w:ascii="Calibri" w:eastAsia="Calibri" w:hAnsi="Calibri" w:cs="Calibri"/>
-        <w:position w:val="0"/>
-      </w:rPr>
-    </w:lvl>
-    <w:lvl w:ilvl="5">
-      <w:start w:val="1"/>
-      <w:numFmt w:val="decimal"/>
-      <w:lvlText w:val="%6."/>
-      <w:lvlJc w:val="left"/>
-      <w:pPr>
-        <w:tabs>
-          <w:tab w:val="num" w:pos="2160"/>
-        </w:tabs>
-        <w:ind w:left="2160" w:hanging="360"/>
-      </w:pPr>
-      <w:rPr>
-        <w:rFonts w:ascii="Calibri" w:eastAsia="Calibri" w:hAnsi="Calibri" w:cs="Calibri"/>
-        <w:position w:val="0"/>
-      </w:rPr>
-    </w:lvl>
-    <w:lvl w:ilvl="6">
-      <w:start w:val="1"/>
-      <w:numFmt w:val="decimal"/>
-      <w:lvlText w:val="%7."/>
-      <w:lvlJc w:val="left"/>
-      <w:pPr>
-        <w:tabs>
-          <w:tab w:val="num" w:pos="2520"/>
-        </w:tabs>
-        <w:ind w:left="2520" w:hanging="360"/>
-      </w:pPr>
-      <w:rPr>
-        <w:rFonts w:ascii="Calibri" w:eastAsia="Calibri" w:hAnsi="Calibri" w:cs="Calibri"/>
-        <w:position w:val="0"/>
-      </w:rPr>
-    </w:lvl>
-    <w:lvl w:ilvl="7">
-      <w:start w:val="1"/>
-      <w:numFmt w:val="decimal"/>
-      <w:lvlText w:val="%8."/>
-      <w:lvlJc w:val="left"/>
-      <w:pPr>
-        <w:tabs>
-          <w:tab w:val="num" w:pos="2880"/>
-        </w:tabs>
-        <w:ind w:left="2880" w:hanging="360"/>
-      </w:pPr>
-      <w:rPr>
-        <w:rFonts w:ascii="Calibri" w:eastAsia="Calibri" w:hAnsi="Calibri" w:cs="Calibri"/>
-        <w:position w:val="0"/>
-      </w:rPr>
-    </w:lvl>
-    <w:lvl w:ilvl="8">
-      <w:start w:val="1"/>
-      <w:numFmt w:val="decimal"/>
-      <w:lvlText w:val="%9."/>
-      <w:lvlJc w:val="left"/>
-      <w:pPr>
-        <w:tabs>
-          <w:tab w:val="num" w:pos="3240"/>
-        </w:tabs>
-        <w:ind w:left="3240" w:hanging="360"/>
-      </w:pPr>
-      <w:rPr>
-        <w:rFonts w:ascii="Calibri" w:eastAsia="Calibri" w:hAnsi="Calibri" w:cs="Calibri"/>
-        <w:position w:val="0"/>
-      </w:rPr>
-    </w:lvl>
-  </w:abstractNum>
-  <w:abstractNum w:abstractNumId="17" w15:restartNumberingAfterBreak="0">
-    <w:nsid w:val="3DA94000"/>
-    <w:multiLevelType w:val="hybridMultilevel"/>
-    <w:tmpl w:val="DDD26DE8"/>
-    <w:lvl w:ilvl="0" w:tplc="9DC62C9C">
-      <w:start w:val="9"/>
-      <w:numFmt w:val="decimal"/>
-      <w:lvlText w:val="%1"/>
-      <w:lvlJc w:val="left"/>
-      <w:pPr>
-        <w:ind w:left="720" w:hanging="360"/>
-      </w:pPr>
-      <w:rPr>
-        <w:rFonts w:hint="default"/>
-      </w:rPr>
-    </w:lvl>
-    <w:lvl w:ilvl="1" w:tplc="04090019" w:tentative="1">
-      <w:start w:val="1"/>
-      <w:numFmt w:val="lowerLetter"/>
-      <w:lvlText w:val="%2."/>
-      <w:lvlJc w:val="left"/>
-      <w:pPr>
-        <w:ind w:left="1440" w:hanging="360"/>
-      </w:pPr>
-    </w:lvl>
-    <w:lvl w:ilvl="2" w:tplc="0409001B" w:tentative="1">
-      <w:start w:val="1"/>
-      <w:numFmt w:val="lowerRoman"/>
-      <w:lvlText w:val="%3."/>
-      <w:lvlJc w:val="right"/>
-      <w:pPr>
-        <w:ind w:left="2160" w:hanging="180"/>
-      </w:pPr>
-    </w:lvl>
-    <w:lvl w:ilvl="3" w:tplc="0409000F" w:tentative="1">
-      <w:start w:val="1"/>
-      <w:numFmt w:val="decimal"/>
-      <w:lvlText w:val="%4."/>
-      <w:lvlJc w:val="left"/>
-      <w:pPr>
-        <w:ind w:left="2880" w:hanging="360"/>
-      </w:pPr>
-    </w:lvl>
-    <w:lvl w:ilvl="4" w:tplc="04090019" w:tentative="1">
-      <w:start w:val="1"/>
-      <w:numFmt w:val="lowerLetter"/>
-      <w:lvlText w:val="%5."/>
-      <w:lvlJc w:val="left"/>
-      <w:pPr>
-        <w:ind w:left="3600" w:hanging="360"/>
-      </w:pPr>
-    </w:lvl>
-    <w:lvl w:ilvl="5" w:tplc="0409001B" w:tentative="1">
-      <w:start w:val="1"/>
-      <w:numFmt w:val="lowerRoman"/>
-      <w:lvlText w:val="%6."/>
-      <w:lvlJc w:val="right"/>
-      <w:pPr>
-        <w:ind w:left="4320" w:hanging="180"/>
-      </w:pPr>
-    </w:lvl>
-    <w:lvl w:ilvl="6" w:tplc="0409000F" w:tentative="1">
-      <w:start w:val="1"/>
-      <w:numFmt w:val="decimal"/>
-      <w:lvlText w:val="%7."/>
-      <w:lvlJc w:val="left"/>
-      <w:pPr>
-        <w:ind w:left="5040" w:hanging="360"/>
-      </w:pPr>
-    </w:lvl>
-    <w:lvl w:ilvl="7" w:tplc="04090019" w:tentative="1">
-      <w:start w:val="1"/>
-      <w:numFmt w:val="lowerLetter"/>
-      <w:lvlText w:val="%8."/>
-      <w:lvlJc w:val="left"/>
-      <w:pPr>
-        <w:ind w:left="5760" w:hanging="360"/>
-      </w:pPr>
-    </w:lvl>
-    <w:lvl w:ilvl="8" w:tplc="0409001B" w:tentative="1">
-      <w:start w:val="1"/>
-      <w:numFmt w:val="lowerRoman"/>
-      <w:lvlText w:val="%9."/>
-      <w:lvlJc w:val="right"/>
-      <w:pPr>
-        <w:ind w:left="6480" w:hanging="180"/>
-      </w:pPr>
-    </w:lvl>
-  </w:abstractNum>
-  <w:abstractNum w:abstractNumId="18" w15:restartNumberingAfterBreak="0">
-    <w:nsid w:val="3DEF3EF4"/>
-    <w:multiLevelType w:val="hybridMultilevel"/>
-    <w:tmpl w:val="CEBCB1DA"/>
-    <w:lvl w:ilvl="0" w:tplc="0409000F">
-      <w:start w:val="1"/>
-      <w:numFmt w:val="decimal"/>
-      <w:lvlText w:val="%1."/>
-      <w:lvlJc w:val="left"/>
-      <w:pPr>
-        <w:ind w:left="1242" w:hanging="360"/>
-      </w:pPr>
-    </w:lvl>
-    <w:lvl w:ilvl="1" w:tplc="04090019" w:tentative="1">
-      <w:start w:val="1"/>
-      <w:numFmt w:val="lowerLetter"/>
-      <w:lvlText w:val="%2."/>
-      <w:lvlJc w:val="left"/>
-      <w:pPr>
-        <w:ind w:left="1962" w:hanging="360"/>
-      </w:pPr>
-    </w:lvl>
-    <w:lvl w:ilvl="2" w:tplc="0409001B" w:tentative="1">
-      <w:start w:val="1"/>
-      <w:numFmt w:val="lowerRoman"/>
-      <w:lvlText w:val="%3."/>
-      <w:lvlJc w:val="right"/>
-      <w:pPr>
-        <w:ind w:left="2682" w:hanging="180"/>
-      </w:pPr>
-    </w:lvl>
-    <w:lvl w:ilvl="3" w:tplc="0409000F" w:tentative="1">
-      <w:start w:val="1"/>
-      <w:numFmt w:val="decimal"/>
-      <w:lvlText w:val="%4."/>
-      <w:lvlJc w:val="left"/>
-      <w:pPr>
-        <w:ind w:left="3402" w:hanging="360"/>
-      </w:pPr>
-    </w:lvl>
-    <w:lvl w:ilvl="4" w:tplc="04090019" w:tentative="1">
-      <w:start w:val="1"/>
-      <w:numFmt w:val="lowerLetter"/>
-      <w:lvlText w:val="%5."/>
-      <w:lvlJc w:val="left"/>
-      <w:pPr>
-        <w:ind w:left="4122" w:hanging="360"/>
-      </w:pPr>
-    </w:lvl>
-    <w:lvl w:ilvl="5" w:tplc="0409001B" w:tentative="1">
-      <w:start w:val="1"/>
-      <w:numFmt w:val="lowerRoman"/>
-      <w:lvlText w:val="%6."/>
-      <w:lvlJc w:val="right"/>
-      <w:pPr>
-        <w:ind w:left="4842" w:hanging="180"/>
-      </w:pPr>
-    </w:lvl>
-    <w:lvl w:ilvl="6" w:tplc="0409000F" w:tentative="1">
-      <w:start w:val="1"/>
-      <w:numFmt w:val="decimal"/>
-      <w:lvlText w:val="%7."/>
-      <w:lvlJc w:val="left"/>
-      <w:pPr>
-        <w:ind w:left="5562" w:hanging="360"/>
-      </w:pPr>
-    </w:lvl>
-    <w:lvl w:ilvl="7" w:tplc="04090019" w:tentative="1">
-      <w:start w:val="1"/>
-      <w:numFmt w:val="lowerLetter"/>
-      <w:lvlText w:val="%8."/>
-      <w:lvlJc w:val="left"/>
-      <w:pPr>
-        <w:ind w:left="6282" w:hanging="360"/>
-      </w:pPr>
-    </w:lvl>
-    <w:lvl w:ilvl="8" w:tplc="0409001B" w:tentative="1">
-      <w:start w:val="1"/>
-      <w:numFmt w:val="lowerRoman"/>
-      <w:lvlText w:val="%9."/>
-      <w:lvlJc w:val="right"/>
-      <w:pPr>
-        <w:ind w:left="7002" w:hanging="180"/>
-      </w:pPr>
-    </w:lvl>
-  </w:abstractNum>
-  <w:abstractNum w:abstractNumId="19" w15:restartNumberingAfterBreak="0">
-    <w:nsid w:val="40C2010E"/>
-    <w:multiLevelType w:val="hybridMultilevel"/>
-    <w:tmpl w:val="2A92669C"/>
-    <w:lvl w:ilvl="0" w:tplc="04090001">
-      <w:start w:val="1"/>
-      <w:numFmt w:val="bullet"/>
-      <w:lvlText w:val=""/>
-      <w:lvlJc w:val="left"/>
-      <w:pPr>
-        <w:ind w:left="720" w:hanging="360"/>
-      </w:pPr>
-      <w:rPr>
-        <w:rFonts w:ascii="Symbol" w:hAnsi="Symbol" w:hint="default"/>
-      </w:rPr>
-    </w:lvl>
-    <w:lvl w:ilvl="1" w:tplc="04090003" w:tentative="1">
-      <w:start w:val="1"/>
-      <w:numFmt w:val="bullet"/>
-      <w:lvlText w:val="o"/>
-      <w:lvlJc w:val="left"/>
-      <w:pPr>
-        <w:ind w:left="1440" w:hanging="360"/>
-      </w:pPr>
-      <w:rPr>
-        <w:rFonts w:ascii="Courier New" w:hAnsi="Courier New" w:cs="Courier New" w:hint="default"/>
-      </w:rPr>
-    </w:lvl>
-    <w:lvl w:ilvl="2" w:tplc="04090005" w:tentative="1">
-      <w:start w:val="1"/>
-      <w:numFmt w:val="bullet"/>
-      <w:lvlText w:val=""/>
-      <w:lvlJc w:val="left"/>
-      <w:pPr>
-        <w:ind w:left="2160" w:hanging="360"/>
-      </w:pPr>
-      <w:rPr>
-        <w:rFonts w:ascii="Wingdings" w:hAnsi="Wingdings" w:hint="default"/>
-      </w:rPr>
-    </w:lvl>
-    <w:lvl w:ilvl="3" w:tplc="04090001" w:tentative="1">
-      <w:start w:val="1"/>
-      <w:numFmt w:val="bullet"/>
-      <w:lvlText w:val=""/>
-      <w:lvlJc w:val="left"/>
-      <w:pPr>
-        <w:ind w:left="2880" w:hanging="360"/>
-      </w:pPr>
-      <w:rPr>
-        <w:rFonts w:ascii="Symbol" w:hAnsi="Symbol" w:hint="default"/>
-      </w:rPr>
-    </w:lvl>
-    <w:lvl w:ilvl="4" w:tplc="04090003" w:tentative="1">
-      <w:start w:val="1"/>
-      <w:numFmt w:val="bullet"/>
-      <w:lvlText w:val="o"/>
-      <w:lvlJc w:val="left"/>
-      <w:pPr>
-        <w:ind w:left="3600" w:hanging="360"/>
-      </w:pPr>
-      <w:rPr>
-        <w:rFonts w:ascii="Courier New" w:hAnsi="Courier New" w:cs="Courier New" w:hint="default"/>
-      </w:rPr>
-    </w:lvl>
-    <w:lvl w:ilvl="5" w:tplc="04090005" w:tentative="1">
-      <w:start w:val="1"/>
-      <w:numFmt w:val="bullet"/>
-      <w:lvlText w:val=""/>
-      <w:lvlJc w:val="left"/>
-      <w:pPr>
-        <w:ind w:left="4320" w:hanging="360"/>
-      </w:pPr>
-      <w:rPr>
-        <w:rFonts w:ascii="Wingdings" w:hAnsi="Wingdings" w:hint="default"/>
-      </w:rPr>
-    </w:lvl>
-    <w:lvl w:ilvl="6" w:tplc="04090001" w:tentative="1">
-      <w:start w:val="1"/>
-      <w:numFmt w:val="bullet"/>
-      <w:lvlText w:val=""/>
-      <w:lvlJc w:val="left"/>
-      <w:pPr>
-        <w:ind w:left="5040" w:hanging="360"/>
-      </w:pPr>
-      <w:rPr>
-        <w:rFonts w:ascii="Symbol" w:hAnsi="Symbol" w:hint="default"/>
-      </w:rPr>
-    </w:lvl>
-    <w:lvl w:ilvl="7" w:tplc="04090003" w:tentative="1">
-      <w:start w:val="1"/>
-      <w:numFmt w:val="bullet"/>
-      <w:lvlText w:val="o"/>
-      <w:lvlJc w:val="left"/>
-      <w:pPr>
-        <w:ind w:left="5760" w:hanging="360"/>
-      </w:pPr>
-      <w:rPr>
-        <w:rFonts w:ascii="Courier New" w:hAnsi="Courier New" w:cs="Courier New" w:hint="default"/>
-      </w:rPr>
-    </w:lvl>
-    <w:lvl w:ilvl="8" w:tplc="04090005" w:tentative="1">
-      <w:start w:val="1"/>
-      <w:numFmt w:val="bullet"/>
-      <w:lvlText w:val=""/>
-      <w:lvlJc w:val="left"/>
-      <w:pPr>
-        <w:ind w:left="6480" w:hanging="360"/>
-      </w:pPr>
-      <w:rPr>
-        <w:rFonts w:ascii="Wingdings" w:hAnsi="Wingdings" w:hint="default"/>
-      </w:rPr>
-    </w:lvl>
-  </w:abstractNum>
-  <w:abstractNum w:abstractNumId="20" w15:restartNumberingAfterBreak="0">
     <w:nsid w:val="45C01A70"/>
     <w:multiLevelType w:val="hybridMultilevel"/>
     <w:tmpl w:val="CEBCB1DA"/>
@@ -11855,7 +11647,7 @@
       </w:pPr>
     </w:lvl>
   </w:abstractNum>
-  <w:abstractNum w:abstractNumId="21" w15:restartNumberingAfterBreak="0">
+  <w:abstractNum w:abstractNumId="10" w15:restartNumberingAfterBreak="0">
     <w:nsid w:val="46DF0CBE"/>
     <w:multiLevelType w:val="multilevel"/>
     <w:tmpl w:val="F5FA4052"/>
@@ -11971,741 +11763,7 @@
       </w:pPr>
     </w:lvl>
   </w:abstractNum>
-  <w:abstractNum w:abstractNumId="22" w15:restartNumberingAfterBreak="0">
-    <w:nsid w:val="49C24952"/>
-    <w:multiLevelType w:val="hybridMultilevel"/>
-    <w:tmpl w:val="A6AC8DAC"/>
-    <w:lvl w:ilvl="0" w:tplc="71C882A0">
-      <w:start w:val="1"/>
-      <w:numFmt w:val="lowerRoman"/>
-      <w:lvlText w:val="%1."/>
-      <w:lvlJc w:val="left"/>
-      <w:pPr>
-        <w:ind w:left="720" w:hanging="720"/>
-      </w:pPr>
-      <w:rPr>
-        <w:rFonts w:hint="default"/>
-      </w:rPr>
-    </w:lvl>
-    <w:lvl w:ilvl="1" w:tplc="04090019">
-      <w:start w:val="1"/>
-      <w:numFmt w:val="lowerLetter"/>
-      <w:lvlText w:val="%2."/>
-      <w:lvlJc w:val="left"/>
-      <w:pPr>
-        <w:ind w:left="1080" w:hanging="360"/>
-      </w:pPr>
-    </w:lvl>
-    <w:lvl w:ilvl="2" w:tplc="0409001B" w:tentative="1">
-      <w:start w:val="1"/>
-      <w:numFmt w:val="lowerRoman"/>
-      <w:lvlText w:val="%3."/>
-      <w:lvlJc w:val="right"/>
-      <w:pPr>
-        <w:ind w:left="1800" w:hanging="180"/>
-      </w:pPr>
-    </w:lvl>
-    <w:lvl w:ilvl="3" w:tplc="0409000F" w:tentative="1">
-      <w:start w:val="1"/>
-      <w:numFmt w:val="decimal"/>
-      <w:lvlText w:val="%4."/>
-      <w:lvlJc w:val="left"/>
-      <w:pPr>
-        <w:ind w:left="2520" w:hanging="360"/>
-      </w:pPr>
-    </w:lvl>
-    <w:lvl w:ilvl="4" w:tplc="04090019" w:tentative="1">
-      <w:start w:val="1"/>
-      <w:numFmt w:val="lowerLetter"/>
-      <w:lvlText w:val="%5."/>
-      <w:lvlJc w:val="left"/>
-      <w:pPr>
-        <w:ind w:left="3240" w:hanging="360"/>
-      </w:pPr>
-    </w:lvl>
-    <w:lvl w:ilvl="5" w:tplc="0409001B" w:tentative="1">
-      <w:start w:val="1"/>
-      <w:numFmt w:val="lowerRoman"/>
-      <w:lvlText w:val="%6."/>
-      <w:lvlJc w:val="right"/>
-      <w:pPr>
-        <w:ind w:left="3960" w:hanging="180"/>
-      </w:pPr>
-    </w:lvl>
-    <w:lvl w:ilvl="6" w:tplc="0409000F" w:tentative="1">
-      <w:start w:val="1"/>
-      <w:numFmt w:val="decimal"/>
-      <w:lvlText w:val="%7."/>
-      <w:lvlJc w:val="left"/>
-      <w:pPr>
-        <w:ind w:left="4680" w:hanging="360"/>
-      </w:pPr>
-    </w:lvl>
-    <w:lvl w:ilvl="7" w:tplc="04090019" w:tentative="1">
-      <w:start w:val="1"/>
-      <w:numFmt w:val="lowerLetter"/>
-      <w:lvlText w:val="%8."/>
-      <w:lvlJc w:val="left"/>
-      <w:pPr>
-        <w:ind w:left="5400" w:hanging="360"/>
-      </w:pPr>
-    </w:lvl>
-    <w:lvl w:ilvl="8" w:tplc="0409001B" w:tentative="1">
-      <w:start w:val="1"/>
-      <w:numFmt w:val="lowerRoman"/>
-      <w:lvlText w:val="%9."/>
-      <w:lvlJc w:val="right"/>
-      <w:pPr>
-        <w:ind w:left="6120" w:hanging="180"/>
-      </w:pPr>
-    </w:lvl>
-  </w:abstractNum>
-  <w:abstractNum w:abstractNumId="23" w15:restartNumberingAfterBreak="0">
-    <w:nsid w:val="4C8F50DF"/>
-    <w:multiLevelType w:val="multilevel"/>
-    <w:tmpl w:val="BB22BDAE"/>
-    <w:lvl w:ilvl="0">
-      <w:start w:val="1"/>
-      <w:numFmt w:val="decimal"/>
-      <w:lvlText w:val="%1."/>
-      <w:lvlJc w:val="left"/>
-      <w:pPr>
-        <w:tabs>
-          <w:tab w:val="num" w:pos="360"/>
-        </w:tabs>
-        <w:ind w:left="360" w:hanging="360"/>
-      </w:pPr>
-      <w:rPr>
-        <w:rFonts w:asciiTheme="majorHAnsi" w:eastAsia="Calibri" w:hAnsiTheme="majorHAnsi" w:cs="Calibri" w:hint="default"/>
-        <w:position w:val="0"/>
-      </w:rPr>
-    </w:lvl>
-    <w:lvl w:ilvl="1">
-      <w:start w:val="1"/>
-      <w:numFmt w:val="decimal"/>
-      <w:lvlText w:val="%2."/>
-      <w:lvlJc w:val="left"/>
-      <w:pPr>
-        <w:tabs>
-          <w:tab w:val="num" w:pos="720"/>
-        </w:tabs>
-        <w:ind w:left="720" w:hanging="360"/>
-      </w:pPr>
-      <w:rPr>
-        <w:rFonts w:ascii="Calibri" w:eastAsia="Calibri" w:hAnsi="Calibri" w:cs="Calibri"/>
-        <w:position w:val="0"/>
-      </w:rPr>
-    </w:lvl>
-    <w:lvl w:ilvl="2">
-      <w:start w:val="1"/>
-      <w:numFmt w:val="decimal"/>
-      <w:lvlText w:val="%3."/>
-      <w:lvlJc w:val="left"/>
-      <w:pPr>
-        <w:tabs>
-          <w:tab w:val="num" w:pos="1080"/>
-        </w:tabs>
-        <w:ind w:left="1080" w:hanging="360"/>
-      </w:pPr>
-      <w:rPr>
-        <w:rFonts w:ascii="Calibri" w:eastAsia="Calibri" w:hAnsi="Calibri" w:cs="Calibri"/>
-        <w:position w:val="0"/>
-      </w:rPr>
-    </w:lvl>
-    <w:lvl w:ilvl="3">
-      <w:start w:val="1"/>
-      <w:numFmt w:val="decimal"/>
-      <w:lvlText w:val="%4."/>
-      <w:lvlJc w:val="left"/>
-      <w:pPr>
-        <w:tabs>
-          <w:tab w:val="num" w:pos="1440"/>
-        </w:tabs>
-        <w:ind w:left="1440" w:hanging="360"/>
-      </w:pPr>
-      <w:rPr>
-        <w:rFonts w:ascii="Calibri" w:eastAsia="Calibri" w:hAnsi="Calibri" w:cs="Calibri"/>
-        <w:position w:val="0"/>
-      </w:rPr>
-    </w:lvl>
-    <w:lvl w:ilvl="4">
-      <w:start w:val="1"/>
-      <w:numFmt w:val="decimal"/>
-      <w:lvlText w:val="%5."/>
-      <w:lvlJc w:val="left"/>
-      <w:pPr>
-        <w:tabs>
-          <w:tab w:val="num" w:pos="1800"/>
-        </w:tabs>
-        <w:ind w:left="1800" w:hanging="360"/>
-      </w:pPr>
-      <w:rPr>
-        <w:rFonts w:ascii="Calibri" w:eastAsia="Calibri" w:hAnsi="Calibri" w:cs="Calibri"/>
-        <w:position w:val="0"/>
-      </w:rPr>
-    </w:lvl>
-    <w:lvl w:ilvl="5">
-      <w:start w:val="1"/>
-      <w:numFmt w:val="decimal"/>
-      <w:lvlText w:val="%6."/>
-      <w:lvlJc w:val="left"/>
-      <w:pPr>
-        <w:tabs>
-          <w:tab w:val="num" w:pos="2160"/>
-        </w:tabs>
-        <w:ind w:left="2160" w:hanging="360"/>
-      </w:pPr>
-      <w:rPr>
-        <w:rFonts w:ascii="Calibri" w:eastAsia="Calibri" w:hAnsi="Calibri" w:cs="Calibri"/>
-        <w:position w:val="0"/>
-      </w:rPr>
-    </w:lvl>
-    <w:lvl w:ilvl="6">
-      <w:start w:val="1"/>
-      <w:numFmt w:val="decimal"/>
-      <w:lvlText w:val="%7."/>
-      <w:lvlJc w:val="left"/>
-      <w:pPr>
-        <w:tabs>
-          <w:tab w:val="num" w:pos="2520"/>
-        </w:tabs>
-        <w:ind w:left="2520" w:hanging="360"/>
-      </w:pPr>
-      <w:rPr>
-        <w:rFonts w:ascii="Calibri" w:eastAsia="Calibri" w:hAnsi="Calibri" w:cs="Calibri"/>
-        <w:position w:val="0"/>
-      </w:rPr>
-    </w:lvl>
-    <w:lvl w:ilvl="7">
-      <w:start w:val="1"/>
-      <w:numFmt w:val="decimal"/>
-      <w:lvlText w:val="%8."/>
-      <w:lvlJc w:val="left"/>
-      <w:pPr>
-        <w:tabs>
-          <w:tab w:val="num" w:pos="2880"/>
-        </w:tabs>
-        <w:ind w:left="2880" w:hanging="360"/>
-      </w:pPr>
-      <w:rPr>
-        <w:rFonts w:ascii="Calibri" w:eastAsia="Calibri" w:hAnsi="Calibri" w:cs="Calibri"/>
-        <w:position w:val="0"/>
-      </w:rPr>
-    </w:lvl>
-    <w:lvl w:ilvl="8">
-      <w:start w:val="1"/>
-      <w:numFmt w:val="decimal"/>
-      <w:lvlText w:val="%9."/>
-      <w:lvlJc w:val="left"/>
-      <w:pPr>
-        <w:tabs>
-          <w:tab w:val="num" w:pos="3240"/>
-        </w:tabs>
-        <w:ind w:left="3240" w:hanging="360"/>
-      </w:pPr>
-      <w:rPr>
-        <w:rFonts w:ascii="Calibri" w:eastAsia="Calibri" w:hAnsi="Calibri" w:cs="Calibri"/>
-        <w:position w:val="0"/>
-      </w:rPr>
-    </w:lvl>
-  </w:abstractNum>
-  <w:abstractNum w:abstractNumId="24" w15:restartNumberingAfterBreak="0">
-    <w:nsid w:val="4DD35612"/>
-    <w:multiLevelType w:val="multilevel"/>
-    <w:tmpl w:val="BB22BDAE"/>
-    <w:lvl w:ilvl="0">
-      <w:start w:val="1"/>
-      <w:numFmt w:val="decimal"/>
-      <w:lvlText w:val="%1."/>
-      <w:lvlJc w:val="left"/>
-      <w:pPr>
-        <w:tabs>
-          <w:tab w:val="num" w:pos="360"/>
-        </w:tabs>
-        <w:ind w:left="360" w:hanging="360"/>
-      </w:pPr>
-      <w:rPr>
-        <w:rFonts w:asciiTheme="majorHAnsi" w:eastAsia="Calibri" w:hAnsiTheme="majorHAnsi" w:cs="Calibri" w:hint="default"/>
-        <w:position w:val="0"/>
-      </w:rPr>
-    </w:lvl>
-    <w:lvl w:ilvl="1">
-      <w:start w:val="1"/>
-      <w:numFmt w:val="decimal"/>
-      <w:lvlText w:val="%2."/>
-      <w:lvlJc w:val="left"/>
-      <w:pPr>
-        <w:tabs>
-          <w:tab w:val="num" w:pos="720"/>
-        </w:tabs>
-        <w:ind w:left="720" w:hanging="360"/>
-      </w:pPr>
-      <w:rPr>
-        <w:rFonts w:ascii="Calibri" w:eastAsia="Calibri" w:hAnsi="Calibri" w:cs="Calibri"/>
-        <w:position w:val="0"/>
-      </w:rPr>
-    </w:lvl>
-    <w:lvl w:ilvl="2">
-      <w:start w:val="1"/>
-      <w:numFmt w:val="decimal"/>
-      <w:lvlText w:val="%3."/>
-      <w:lvlJc w:val="left"/>
-      <w:pPr>
-        <w:tabs>
-          <w:tab w:val="num" w:pos="1080"/>
-        </w:tabs>
-        <w:ind w:left="1080" w:hanging="360"/>
-      </w:pPr>
-      <w:rPr>
-        <w:rFonts w:ascii="Calibri" w:eastAsia="Calibri" w:hAnsi="Calibri" w:cs="Calibri"/>
-        <w:position w:val="0"/>
-      </w:rPr>
-    </w:lvl>
-    <w:lvl w:ilvl="3">
-      <w:start w:val="1"/>
-      <w:numFmt w:val="decimal"/>
-      <w:lvlText w:val="%4."/>
-      <w:lvlJc w:val="left"/>
-      <w:pPr>
-        <w:tabs>
-          <w:tab w:val="num" w:pos="1440"/>
-        </w:tabs>
-        <w:ind w:left="1440" w:hanging="360"/>
-      </w:pPr>
-      <w:rPr>
-        <w:rFonts w:ascii="Calibri" w:eastAsia="Calibri" w:hAnsi="Calibri" w:cs="Calibri"/>
-        <w:position w:val="0"/>
-      </w:rPr>
-    </w:lvl>
-    <w:lvl w:ilvl="4">
-      <w:start w:val="1"/>
-      <w:numFmt w:val="decimal"/>
-      <w:lvlText w:val="%5."/>
-      <w:lvlJc w:val="left"/>
-      <w:pPr>
-        <w:tabs>
-          <w:tab w:val="num" w:pos="1800"/>
-        </w:tabs>
-        <w:ind w:left="1800" w:hanging="360"/>
-      </w:pPr>
-      <w:rPr>
-        <w:rFonts w:ascii="Calibri" w:eastAsia="Calibri" w:hAnsi="Calibri" w:cs="Calibri"/>
-        <w:position w:val="0"/>
-      </w:rPr>
-    </w:lvl>
-    <w:lvl w:ilvl="5">
-      <w:start w:val="1"/>
-      <w:numFmt w:val="decimal"/>
-      <w:lvlText w:val="%6."/>
-      <w:lvlJc w:val="left"/>
-      <w:pPr>
-        <w:tabs>
-          <w:tab w:val="num" w:pos="2160"/>
-        </w:tabs>
-        <w:ind w:left="2160" w:hanging="360"/>
-      </w:pPr>
-      <w:rPr>
-        <w:rFonts w:ascii="Calibri" w:eastAsia="Calibri" w:hAnsi="Calibri" w:cs="Calibri"/>
-        <w:position w:val="0"/>
-      </w:rPr>
-    </w:lvl>
-    <w:lvl w:ilvl="6">
-      <w:start w:val="1"/>
-      <w:numFmt w:val="decimal"/>
-      <w:lvlText w:val="%7."/>
-      <w:lvlJc w:val="left"/>
-      <w:pPr>
-        <w:tabs>
-          <w:tab w:val="num" w:pos="2520"/>
-        </w:tabs>
-        <w:ind w:left="2520" w:hanging="360"/>
-      </w:pPr>
-      <w:rPr>
-        <w:rFonts w:ascii="Calibri" w:eastAsia="Calibri" w:hAnsi="Calibri" w:cs="Calibri"/>
-        <w:position w:val="0"/>
-      </w:rPr>
-    </w:lvl>
-    <w:lvl w:ilvl="7">
-      <w:start w:val="1"/>
-      <w:numFmt w:val="decimal"/>
-      <w:lvlText w:val="%8."/>
-      <w:lvlJc w:val="left"/>
-      <w:pPr>
-        <w:tabs>
-          <w:tab w:val="num" w:pos="2880"/>
-        </w:tabs>
-        <w:ind w:left="2880" w:hanging="360"/>
-      </w:pPr>
-      <w:rPr>
-        <w:rFonts w:ascii="Calibri" w:eastAsia="Calibri" w:hAnsi="Calibri" w:cs="Calibri"/>
-        <w:position w:val="0"/>
-      </w:rPr>
-    </w:lvl>
-    <w:lvl w:ilvl="8">
-      <w:start w:val="1"/>
-      <w:numFmt w:val="decimal"/>
-      <w:lvlText w:val="%9."/>
-      <w:lvlJc w:val="left"/>
-      <w:pPr>
-        <w:tabs>
-          <w:tab w:val="num" w:pos="3240"/>
-        </w:tabs>
-        <w:ind w:left="3240" w:hanging="360"/>
-      </w:pPr>
-      <w:rPr>
-        <w:rFonts w:ascii="Calibri" w:eastAsia="Calibri" w:hAnsi="Calibri" w:cs="Calibri"/>
-        <w:position w:val="0"/>
-      </w:rPr>
-    </w:lvl>
-  </w:abstractNum>
-  <w:abstractNum w:abstractNumId="25" w15:restartNumberingAfterBreak="0">
-    <w:nsid w:val="4E5F6328"/>
-    <w:multiLevelType w:val="hybridMultilevel"/>
-    <w:tmpl w:val="2E4C67AC"/>
-    <w:lvl w:ilvl="0" w:tplc="4448FEBC">
-      <w:numFmt w:val="bullet"/>
-      <w:lvlText w:val="-"/>
-      <w:lvlJc w:val="left"/>
-      <w:pPr>
-        <w:ind w:left="360" w:hanging="360"/>
-      </w:pPr>
-      <w:rPr>
-        <w:rFonts w:ascii="Segoe UI Light" w:eastAsiaTheme="minorHAnsi" w:hAnsi="Segoe UI Light" w:cstheme="minorBidi" w:hint="default"/>
-      </w:rPr>
-    </w:lvl>
-    <w:lvl w:ilvl="1" w:tplc="04090003" w:tentative="1">
-      <w:start w:val="1"/>
-      <w:numFmt w:val="bullet"/>
-      <w:lvlText w:val="o"/>
-      <w:lvlJc w:val="left"/>
-      <w:pPr>
-        <w:ind w:left="1080" w:hanging="360"/>
-      </w:pPr>
-      <w:rPr>
-        <w:rFonts w:ascii="Courier New" w:hAnsi="Courier New" w:cs="Courier New" w:hint="default"/>
-      </w:rPr>
-    </w:lvl>
-    <w:lvl w:ilvl="2" w:tplc="04090005" w:tentative="1">
-      <w:start w:val="1"/>
-      <w:numFmt w:val="bullet"/>
-      <w:lvlText w:val=""/>
-      <w:lvlJc w:val="left"/>
-      <w:pPr>
-        <w:ind w:left="1800" w:hanging="360"/>
-      </w:pPr>
-      <w:rPr>
-        <w:rFonts w:ascii="Wingdings" w:hAnsi="Wingdings" w:hint="default"/>
-      </w:rPr>
-    </w:lvl>
-    <w:lvl w:ilvl="3" w:tplc="04090001" w:tentative="1">
-      <w:start w:val="1"/>
-      <w:numFmt w:val="bullet"/>
-      <w:lvlText w:val=""/>
-      <w:lvlJc w:val="left"/>
-      <w:pPr>
-        <w:ind w:left="2520" w:hanging="360"/>
-      </w:pPr>
-      <w:rPr>
-        <w:rFonts w:ascii="Symbol" w:hAnsi="Symbol" w:hint="default"/>
-      </w:rPr>
-    </w:lvl>
-    <w:lvl w:ilvl="4" w:tplc="04090003" w:tentative="1">
-      <w:start w:val="1"/>
-      <w:numFmt w:val="bullet"/>
-      <w:lvlText w:val="o"/>
-      <w:lvlJc w:val="left"/>
-      <w:pPr>
-        <w:ind w:left="3240" w:hanging="360"/>
-      </w:pPr>
-      <w:rPr>
-        <w:rFonts w:ascii="Courier New" w:hAnsi="Courier New" w:cs="Courier New" w:hint="default"/>
-      </w:rPr>
-    </w:lvl>
-    <w:lvl w:ilvl="5" w:tplc="04090005" w:tentative="1">
-      <w:start w:val="1"/>
-      <w:numFmt w:val="bullet"/>
-      <w:lvlText w:val=""/>
-      <w:lvlJc w:val="left"/>
-      <w:pPr>
-        <w:ind w:left="3960" w:hanging="360"/>
-      </w:pPr>
-      <w:rPr>
-        <w:rFonts w:ascii="Wingdings" w:hAnsi="Wingdings" w:hint="default"/>
-      </w:rPr>
-    </w:lvl>
-    <w:lvl w:ilvl="6" w:tplc="04090001" w:tentative="1">
-      <w:start w:val="1"/>
-      <w:numFmt w:val="bullet"/>
-      <w:lvlText w:val=""/>
-      <w:lvlJc w:val="left"/>
-      <w:pPr>
-        <w:ind w:left="4680" w:hanging="360"/>
-      </w:pPr>
-      <w:rPr>
-        <w:rFonts w:ascii="Symbol" w:hAnsi="Symbol" w:hint="default"/>
-      </w:rPr>
-    </w:lvl>
-    <w:lvl w:ilvl="7" w:tplc="04090003" w:tentative="1">
-      <w:start w:val="1"/>
-      <w:numFmt w:val="bullet"/>
-      <w:lvlText w:val="o"/>
-      <w:lvlJc w:val="left"/>
-      <w:pPr>
-        <w:ind w:left="5400" w:hanging="360"/>
-      </w:pPr>
-      <w:rPr>
-        <w:rFonts w:ascii="Courier New" w:hAnsi="Courier New" w:cs="Courier New" w:hint="default"/>
-      </w:rPr>
-    </w:lvl>
-    <w:lvl w:ilvl="8" w:tplc="04090005" w:tentative="1">
-      <w:start w:val="1"/>
-      <w:numFmt w:val="bullet"/>
-      <w:lvlText w:val=""/>
-      <w:lvlJc w:val="left"/>
-      <w:pPr>
-        <w:ind w:left="6120" w:hanging="360"/>
-      </w:pPr>
-      <w:rPr>
-        <w:rFonts w:ascii="Wingdings" w:hAnsi="Wingdings" w:hint="default"/>
-      </w:rPr>
-    </w:lvl>
-  </w:abstractNum>
-  <w:abstractNum w:abstractNumId="26" w15:restartNumberingAfterBreak="0">
-    <w:nsid w:val="51586FA5"/>
-    <w:multiLevelType w:val="hybridMultilevel"/>
-    <w:tmpl w:val="BD169370"/>
-    <w:lvl w:ilvl="0" w:tplc="04090019">
-      <w:start w:val="1"/>
-      <w:numFmt w:val="lowerLetter"/>
-      <w:lvlText w:val="%1."/>
-      <w:lvlJc w:val="left"/>
-      <w:pPr>
-        <w:ind w:left="-126" w:hanging="360"/>
-      </w:pPr>
-    </w:lvl>
-    <w:lvl w:ilvl="1" w:tplc="04090019" w:tentative="1">
-      <w:start w:val="1"/>
-      <w:numFmt w:val="lowerLetter"/>
-      <w:lvlText w:val="%2."/>
-      <w:lvlJc w:val="left"/>
-      <w:pPr>
-        <w:ind w:left="594" w:hanging="360"/>
-      </w:pPr>
-    </w:lvl>
-    <w:lvl w:ilvl="2" w:tplc="0409001B" w:tentative="1">
-      <w:start w:val="1"/>
-      <w:numFmt w:val="lowerRoman"/>
-      <w:lvlText w:val="%3."/>
-      <w:lvlJc w:val="right"/>
-      <w:pPr>
-        <w:ind w:left="1314" w:hanging="180"/>
-      </w:pPr>
-    </w:lvl>
-    <w:lvl w:ilvl="3" w:tplc="0409000F" w:tentative="1">
-      <w:start w:val="1"/>
-      <w:numFmt w:val="decimal"/>
-      <w:lvlText w:val="%4."/>
-      <w:lvlJc w:val="left"/>
-      <w:pPr>
-        <w:ind w:left="2034" w:hanging="360"/>
-      </w:pPr>
-    </w:lvl>
-    <w:lvl w:ilvl="4" w:tplc="04090019" w:tentative="1">
-      <w:start w:val="1"/>
-      <w:numFmt w:val="lowerLetter"/>
-      <w:lvlText w:val="%5."/>
-      <w:lvlJc w:val="left"/>
-      <w:pPr>
-        <w:ind w:left="2754" w:hanging="360"/>
-      </w:pPr>
-    </w:lvl>
-    <w:lvl w:ilvl="5" w:tplc="0409001B" w:tentative="1">
-      <w:start w:val="1"/>
-      <w:numFmt w:val="lowerRoman"/>
-      <w:lvlText w:val="%6."/>
-      <w:lvlJc w:val="right"/>
-      <w:pPr>
-        <w:ind w:left="3474" w:hanging="180"/>
-      </w:pPr>
-    </w:lvl>
-    <w:lvl w:ilvl="6" w:tplc="0409000F" w:tentative="1">
-      <w:start w:val="1"/>
-      <w:numFmt w:val="decimal"/>
-      <w:lvlText w:val="%7."/>
-      <w:lvlJc w:val="left"/>
-      <w:pPr>
-        <w:ind w:left="4194" w:hanging="360"/>
-      </w:pPr>
-    </w:lvl>
-    <w:lvl w:ilvl="7" w:tplc="04090019" w:tentative="1">
-      <w:start w:val="1"/>
-      <w:numFmt w:val="lowerLetter"/>
-      <w:lvlText w:val="%8."/>
-      <w:lvlJc w:val="left"/>
-      <w:pPr>
-        <w:ind w:left="4914" w:hanging="360"/>
-      </w:pPr>
-    </w:lvl>
-    <w:lvl w:ilvl="8" w:tplc="0409001B" w:tentative="1">
-      <w:start w:val="1"/>
-      <w:numFmt w:val="lowerRoman"/>
-      <w:lvlText w:val="%9."/>
-      <w:lvlJc w:val="right"/>
-      <w:pPr>
-        <w:ind w:left="5634" w:hanging="180"/>
-      </w:pPr>
-    </w:lvl>
-  </w:abstractNum>
-  <w:abstractNum w:abstractNumId="27" w15:restartNumberingAfterBreak="0">
-    <w:nsid w:val="612E7365"/>
-    <w:multiLevelType w:val="multilevel"/>
-    <w:tmpl w:val="BB22BDAE"/>
-    <w:lvl w:ilvl="0">
-      <w:start w:val="1"/>
-      <w:numFmt w:val="decimal"/>
-      <w:lvlText w:val="%1."/>
-      <w:lvlJc w:val="left"/>
-      <w:pPr>
-        <w:tabs>
-          <w:tab w:val="num" w:pos="360"/>
-        </w:tabs>
-        <w:ind w:left="360" w:hanging="360"/>
-      </w:pPr>
-      <w:rPr>
-        <w:rFonts w:asciiTheme="majorHAnsi" w:eastAsia="Calibri" w:hAnsiTheme="majorHAnsi" w:cs="Calibri" w:hint="default"/>
-        <w:position w:val="0"/>
-      </w:rPr>
-    </w:lvl>
-    <w:lvl w:ilvl="1">
-      <w:start w:val="1"/>
-      <w:numFmt w:val="decimal"/>
-      <w:lvlText w:val="%2."/>
-      <w:lvlJc w:val="left"/>
-      <w:pPr>
-        <w:tabs>
-          <w:tab w:val="num" w:pos="720"/>
-        </w:tabs>
-        <w:ind w:left="720" w:hanging="360"/>
-      </w:pPr>
-      <w:rPr>
-        <w:rFonts w:ascii="Calibri" w:eastAsia="Calibri" w:hAnsi="Calibri" w:cs="Calibri"/>
-        <w:position w:val="0"/>
-      </w:rPr>
-    </w:lvl>
-    <w:lvl w:ilvl="2">
-      <w:start w:val="1"/>
-      <w:numFmt w:val="decimal"/>
-      <w:lvlText w:val="%3."/>
-      <w:lvlJc w:val="left"/>
-      <w:pPr>
-        <w:tabs>
-          <w:tab w:val="num" w:pos="1080"/>
-        </w:tabs>
-        <w:ind w:left="1080" w:hanging="360"/>
-      </w:pPr>
-      <w:rPr>
-        <w:rFonts w:ascii="Calibri" w:eastAsia="Calibri" w:hAnsi="Calibri" w:cs="Calibri"/>
-        <w:position w:val="0"/>
-      </w:rPr>
-    </w:lvl>
-    <w:lvl w:ilvl="3">
-      <w:start w:val="1"/>
-      <w:numFmt w:val="decimal"/>
-      <w:lvlText w:val="%4."/>
-      <w:lvlJc w:val="left"/>
-      <w:pPr>
-        <w:tabs>
-          <w:tab w:val="num" w:pos="1440"/>
-        </w:tabs>
-        <w:ind w:left="1440" w:hanging="360"/>
-      </w:pPr>
-      <w:rPr>
-        <w:rFonts w:ascii="Calibri" w:eastAsia="Calibri" w:hAnsi="Calibri" w:cs="Calibri"/>
-        <w:position w:val="0"/>
-      </w:rPr>
-    </w:lvl>
-    <w:lvl w:ilvl="4">
-      <w:start w:val="1"/>
-      <w:numFmt w:val="decimal"/>
-      <w:lvlText w:val="%5."/>
-      <w:lvlJc w:val="left"/>
-      <w:pPr>
-        <w:tabs>
-          <w:tab w:val="num" w:pos="1800"/>
-        </w:tabs>
-        <w:ind w:left="1800" w:hanging="360"/>
-      </w:pPr>
-      <w:rPr>
-        <w:rFonts w:ascii="Calibri" w:eastAsia="Calibri" w:hAnsi="Calibri" w:cs="Calibri"/>
-        <w:position w:val="0"/>
-      </w:rPr>
-    </w:lvl>
-    <w:lvl w:ilvl="5">
-      <w:start w:val="1"/>
-      <w:numFmt w:val="decimal"/>
-      <w:lvlText w:val="%6."/>
-      <w:lvlJc w:val="left"/>
-      <w:pPr>
-        <w:tabs>
-          <w:tab w:val="num" w:pos="2160"/>
-        </w:tabs>
-        <w:ind w:left="2160" w:hanging="360"/>
-      </w:pPr>
-      <w:rPr>
-        <w:rFonts w:ascii="Calibri" w:eastAsia="Calibri" w:hAnsi="Calibri" w:cs="Calibri"/>
-        <w:position w:val="0"/>
-      </w:rPr>
-    </w:lvl>
-    <w:lvl w:ilvl="6">
-      <w:start w:val="1"/>
-      <w:numFmt w:val="decimal"/>
-      <w:lvlText w:val="%7."/>
-      <w:lvlJc w:val="left"/>
-      <w:pPr>
-        <w:tabs>
-          <w:tab w:val="num" w:pos="2520"/>
-        </w:tabs>
-        <w:ind w:left="2520" w:hanging="360"/>
-      </w:pPr>
-      <w:rPr>
-        <w:rFonts w:ascii="Calibri" w:eastAsia="Calibri" w:hAnsi="Calibri" w:cs="Calibri"/>
-        <w:position w:val="0"/>
-      </w:rPr>
-    </w:lvl>
-    <w:lvl w:ilvl="7">
-      <w:start w:val="1"/>
-      <w:numFmt w:val="decimal"/>
-      <w:lvlText w:val="%8."/>
-      <w:lvlJc w:val="left"/>
-      <w:pPr>
-        <w:tabs>
-          <w:tab w:val="num" w:pos="2880"/>
-        </w:tabs>
-        <w:ind w:left="2880" w:hanging="360"/>
-      </w:pPr>
-      <w:rPr>
-        <w:rFonts w:ascii="Calibri" w:eastAsia="Calibri" w:hAnsi="Calibri" w:cs="Calibri"/>
-        <w:position w:val="0"/>
-      </w:rPr>
-    </w:lvl>
-    <w:lvl w:ilvl="8">
-      <w:start w:val="1"/>
-      <w:numFmt w:val="decimal"/>
-      <w:lvlText w:val="%9."/>
-      <w:lvlJc w:val="left"/>
-      <w:pPr>
-        <w:tabs>
-          <w:tab w:val="num" w:pos="3240"/>
-        </w:tabs>
-        <w:ind w:left="3240" w:hanging="360"/>
-      </w:pPr>
-      <w:rPr>
-        <w:rFonts w:ascii="Calibri" w:eastAsia="Calibri" w:hAnsi="Calibri" w:cs="Calibri"/>
-        <w:position w:val="0"/>
-      </w:rPr>
-    </w:lvl>
-  </w:abstractNum>
-  <w:abstractNum w:abstractNumId="28" w15:restartNumberingAfterBreak="0">
+  <w:abstractNum w:abstractNumId="11" w15:restartNumberingAfterBreak="0">
     <w:nsid w:val="61930E6F"/>
     <w:multiLevelType w:val="multilevel"/>
     <w:tmpl w:val="8F2E7F6C"/>
@@ -12847,395 +11905,11 @@
       </w:rPr>
     </w:lvl>
   </w:abstractNum>
-  <w:abstractNum w:abstractNumId="29" w15:restartNumberingAfterBreak="0">
-    <w:nsid w:val="623A158A"/>
-    <w:multiLevelType w:val="multilevel"/>
-    <w:tmpl w:val="BB22BDAE"/>
-    <w:lvl w:ilvl="0">
-      <w:start w:val="1"/>
-      <w:numFmt w:val="decimal"/>
-      <w:lvlText w:val="%1."/>
-      <w:lvlJc w:val="left"/>
-      <w:pPr>
-        <w:tabs>
-          <w:tab w:val="num" w:pos="360"/>
-        </w:tabs>
-        <w:ind w:left="360" w:hanging="360"/>
-      </w:pPr>
-      <w:rPr>
-        <w:rFonts w:asciiTheme="majorHAnsi" w:eastAsia="Calibri" w:hAnsiTheme="majorHAnsi" w:cs="Calibri" w:hint="default"/>
-        <w:position w:val="0"/>
-      </w:rPr>
-    </w:lvl>
-    <w:lvl w:ilvl="1">
-      <w:start w:val="1"/>
-      <w:numFmt w:val="decimal"/>
-      <w:lvlText w:val="%2."/>
-      <w:lvlJc w:val="left"/>
-      <w:pPr>
-        <w:tabs>
-          <w:tab w:val="num" w:pos="720"/>
-        </w:tabs>
-        <w:ind w:left="720" w:hanging="360"/>
-      </w:pPr>
-      <w:rPr>
-        <w:rFonts w:ascii="Calibri" w:eastAsia="Calibri" w:hAnsi="Calibri" w:cs="Calibri"/>
-        <w:position w:val="0"/>
-      </w:rPr>
-    </w:lvl>
-    <w:lvl w:ilvl="2">
-      <w:start w:val="1"/>
-      <w:numFmt w:val="decimal"/>
-      <w:lvlText w:val="%3."/>
-      <w:lvlJc w:val="left"/>
-      <w:pPr>
-        <w:tabs>
-          <w:tab w:val="num" w:pos="1080"/>
-        </w:tabs>
-        <w:ind w:left="1080" w:hanging="360"/>
-      </w:pPr>
-      <w:rPr>
-        <w:rFonts w:ascii="Calibri" w:eastAsia="Calibri" w:hAnsi="Calibri" w:cs="Calibri"/>
-        <w:position w:val="0"/>
-      </w:rPr>
-    </w:lvl>
-    <w:lvl w:ilvl="3">
-      <w:start w:val="1"/>
-      <w:numFmt w:val="decimal"/>
-      <w:lvlText w:val="%4."/>
-      <w:lvlJc w:val="left"/>
-      <w:pPr>
-        <w:tabs>
-          <w:tab w:val="num" w:pos="1440"/>
-        </w:tabs>
-        <w:ind w:left="1440" w:hanging="360"/>
-      </w:pPr>
-      <w:rPr>
-        <w:rFonts w:ascii="Calibri" w:eastAsia="Calibri" w:hAnsi="Calibri" w:cs="Calibri"/>
-        <w:position w:val="0"/>
-      </w:rPr>
-    </w:lvl>
-    <w:lvl w:ilvl="4">
-      <w:start w:val="1"/>
-      <w:numFmt w:val="decimal"/>
-      <w:lvlText w:val="%5."/>
-      <w:lvlJc w:val="left"/>
-      <w:pPr>
-        <w:tabs>
-          <w:tab w:val="num" w:pos="1800"/>
-        </w:tabs>
-        <w:ind w:left="1800" w:hanging="360"/>
-      </w:pPr>
-      <w:rPr>
-        <w:rFonts w:ascii="Calibri" w:eastAsia="Calibri" w:hAnsi="Calibri" w:cs="Calibri"/>
-        <w:position w:val="0"/>
-      </w:rPr>
-    </w:lvl>
-    <w:lvl w:ilvl="5">
-      <w:start w:val="1"/>
-      <w:numFmt w:val="decimal"/>
-      <w:lvlText w:val="%6."/>
-      <w:lvlJc w:val="left"/>
-      <w:pPr>
-        <w:tabs>
-          <w:tab w:val="num" w:pos="2160"/>
-        </w:tabs>
-        <w:ind w:left="2160" w:hanging="360"/>
-      </w:pPr>
-      <w:rPr>
-        <w:rFonts w:ascii="Calibri" w:eastAsia="Calibri" w:hAnsi="Calibri" w:cs="Calibri"/>
-        <w:position w:val="0"/>
-      </w:rPr>
-    </w:lvl>
-    <w:lvl w:ilvl="6">
-      <w:start w:val="1"/>
-      <w:numFmt w:val="decimal"/>
-      <w:lvlText w:val="%7."/>
-      <w:lvlJc w:val="left"/>
-      <w:pPr>
-        <w:tabs>
-          <w:tab w:val="num" w:pos="2520"/>
-        </w:tabs>
-        <w:ind w:left="2520" w:hanging="360"/>
-      </w:pPr>
-      <w:rPr>
-        <w:rFonts w:ascii="Calibri" w:eastAsia="Calibri" w:hAnsi="Calibri" w:cs="Calibri"/>
-        <w:position w:val="0"/>
-      </w:rPr>
-    </w:lvl>
-    <w:lvl w:ilvl="7">
-      <w:start w:val="1"/>
-      <w:numFmt w:val="decimal"/>
-      <w:lvlText w:val="%8."/>
-      <w:lvlJc w:val="left"/>
-      <w:pPr>
-        <w:tabs>
-          <w:tab w:val="num" w:pos="2880"/>
-        </w:tabs>
-        <w:ind w:left="2880" w:hanging="360"/>
-      </w:pPr>
-      <w:rPr>
-        <w:rFonts w:ascii="Calibri" w:eastAsia="Calibri" w:hAnsi="Calibri" w:cs="Calibri"/>
-        <w:position w:val="0"/>
-      </w:rPr>
-    </w:lvl>
-    <w:lvl w:ilvl="8">
-      <w:start w:val="1"/>
-      <w:numFmt w:val="decimal"/>
-      <w:lvlText w:val="%9."/>
-      <w:lvlJc w:val="left"/>
-      <w:pPr>
-        <w:tabs>
-          <w:tab w:val="num" w:pos="3240"/>
-        </w:tabs>
-        <w:ind w:left="3240" w:hanging="360"/>
-      </w:pPr>
-      <w:rPr>
-        <w:rFonts w:ascii="Calibri" w:eastAsia="Calibri" w:hAnsi="Calibri" w:cs="Calibri"/>
-        <w:position w:val="0"/>
-      </w:rPr>
-    </w:lvl>
-  </w:abstractNum>
-  <w:abstractNum w:abstractNumId="30" w15:restartNumberingAfterBreak="0">
-    <w:nsid w:val="629E1692"/>
-    <w:multiLevelType w:val="hybridMultilevel"/>
-    <w:tmpl w:val="4E08E636"/>
-    <w:lvl w:ilvl="0" w:tplc="04090019">
-      <w:start w:val="1"/>
-      <w:numFmt w:val="lowerLetter"/>
-      <w:lvlText w:val="%1."/>
-      <w:lvlJc w:val="left"/>
-      <w:pPr>
-        <w:ind w:left="2160" w:hanging="360"/>
-      </w:pPr>
-    </w:lvl>
-    <w:lvl w:ilvl="1" w:tplc="04090019">
-      <w:start w:val="1"/>
-      <w:numFmt w:val="lowerLetter"/>
-      <w:lvlText w:val="%2."/>
-      <w:lvlJc w:val="left"/>
-      <w:pPr>
-        <w:ind w:left="2880" w:hanging="360"/>
-      </w:pPr>
-    </w:lvl>
-    <w:lvl w:ilvl="2" w:tplc="0409001B" w:tentative="1">
-      <w:start w:val="1"/>
-      <w:numFmt w:val="lowerRoman"/>
-      <w:lvlText w:val="%3."/>
-      <w:lvlJc w:val="right"/>
-      <w:pPr>
-        <w:ind w:left="3600" w:hanging="180"/>
-      </w:pPr>
-    </w:lvl>
-    <w:lvl w:ilvl="3" w:tplc="0409000F" w:tentative="1">
-      <w:start w:val="1"/>
-      <w:numFmt w:val="decimal"/>
-      <w:lvlText w:val="%4."/>
-      <w:lvlJc w:val="left"/>
-      <w:pPr>
-        <w:ind w:left="4320" w:hanging="360"/>
-      </w:pPr>
-    </w:lvl>
-    <w:lvl w:ilvl="4" w:tplc="04090019" w:tentative="1">
-      <w:start w:val="1"/>
-      <w:numFmt w:val="lowerLetter"/>
-      <w:lvlText w:val="%5."/>
-      <w:lvlJc w:val="left"/>
-      <w:pPr>
-        <w:ind w:left="5040" w:hanging="360"/>
-      </w:pPr>
-    </w:lvl>
-    <w:lvl w:ilvl="5" w:tplc="0409001B" w:tentative="1">
-      <w:start w:val="1"/>
-      <w:numFmt w:val="lowerRoman"/>
-      <w:lvlText w:val="%6."/>
-      <w:lvlJc w:val="right"/>
-      <w:pPr>
-        <w:ind w:left="5760" w:hanging="180"/>
-      </w:pPr>
-    </w:lvl>
-    <w:lvl w:ilvl="6" w:tplc="0409000F" w:tentative="1">
-      <w:start w:val="1"/>
-      <w:numFmt w:val="decimal"/>
-      <w:lvlText w:val="%7."/>
-      <w:lvlJc w:val="left"/>
-      <w:pPr>
-        <w:ind w:left="6480" w:hanging="360"/>
-      </w:pPr>
-    </w:lvl>
-    <w:lvl w:ilvl="7" w:tplc="04090019" w:tentative="1">
-      <w:start w:val="1"/>
-      <w:numFmt w:val="lowerLetter"/>
-      <w:lvlText w:val="%8."/>
-      <w:lvlJc w:val="left"/>
-      <w:pPr>
-        <w:ind w:left="7200" w:hanging="360"/>
-      </w:pPr>
-    </w:lvl>
-    <w:lvl w:ilvl="8" w:tplc="0409001B" w:tentative="1">
-      <w:start w:val="1"/>
-      <w:numFmt w:val="lowerRoman"/>
-      <w:lvlText w:val="%9."/>
-      <w:lvlJc w:val="right"/>
-      <w:pPr>
-        <w:ind w:left="7920" w:hanging="180"/>
-      </w:pPr>
-    </w:lvl>
-  </w:abstractNum>
-  <w:abstractNum w:abstractNumId="31" w15:restartNumberingAfterBreak="0">
-    <w:nsid w:val="65327CDD"/>
-    <w:multiLevelType w:val="multilevel"/>
-    <w:tmpl w:val="BB22BDAE"/>
-    <w:lvl w:ilvl="0">
-      <w:start w:val="1"/>
-      <w:numFmt w:val="decimal"/>
-      <w:lvlText w:val="%1."/>
-      <w:lvlJc w:val="left"/>
-      <w:pPr>
-        <w:tabs>
-          <w:tab w:val="num" w:pos="360"/>
-        </w:tabs>
-        <w:ind w:left="360" w:hanging="360"/>
-      </w:pPr>
-      <w:rPr>
-        <w:rFonts w:asciiTheme="majorHAnsi" w:eastAsia="Calibri" w:hAnsiTheme="majorHAnsi" w:cs="Calibri" w:hint="default"/>
-        <w:position w:val="0"/>
-      </w:rPr>
-    </w:lvl>
-    <w:lvl w:ilvl="1">
-      <w:start w:val="1"/>
-      <w:numFmt w:val="decimal"/>
-      <w:lvlText w:val="%2."/>
-      <w:lvlJc w:val="left"/>
-      <w:pPr>
-        <w:tabs>
-          <w:tab w:val="num" w:pos="720"/>
-        </w:tabs>
-        <w:ind w:left="720" w:hanging="360"/>
-      </w:pPr>
-      <w:rPr>
-        <w:rFonts w:ascii="Calibri" w:eastAsia="Calibri" w:hAnsi="Calibri" w:cs="Calibri"/>
-        <w:position w:val="0"/>
-      </w:rPr>
-    </w:lvl>
-    <w:lvl w:ilvl="2">
-      <w:start w:val="1"/>
-      <w:numFmt w:val="decimal"/>
-      <w:lvlText w:val="%3."/>
-      <w:lvlJc w:val="left"/>
-      <w:pPr>
-        <w:tabs>
-          <w:tab w:val="num" w:pos="1080"/>
-        </w:tabs>
-        <w:ind w:left="1080" w:hanging="360"/>
-      </w:pPr>
-      <w:rPr>
-        <w:rFonts w:ascii="Calibri" w:eastAsia="Calibri" w:hAnsi="Calibri" w:cs="Calibri"/>
-        <w:position w:val="0"/>
-      </w:rPr>
-    </w:lvl>
-    <w:lvl w:ilvl="3">
-      <w:start w:val="1"/>
-      <w:numFmt w:val="decimal"/>
-      <w:lvlText w:val="%4."/>
-      <w:lvlJc w:val="left"/>
-      <w:pPr>
-        <w:tabs>
-          <w:tab w:val="num" w:pos="1440"/>
-        </w:tabs>
-        <w:ind w:left="1440" w:hanging="360"/>
-      </w:pPr>
-      <w:rPr>
-        <w:rFonts w:ascii="Calibri" w:eastAsia="Calibri" w:hAnsi="Calibri" w:cs="Calibri"/>
-        <w:position w:val="0"/>
-      </w:rPr>
-    </w:lvl>
-    <w:lvl w:ilvl="4">
-      <w:start w:val="1"/>
-      <w:numFmt w:val="decimal"/>
-      <w:lvlText w:val="%5."/>
-      <w:lvlJc w:val="left"/>
-      <w:pPr>
-        <w:tabs>
-          <w:tab w:val="num" w:pos="1800"/>
-        </w:tabs>
-        <w:ind w:left="1800" w:hanging="360"/>
-      </w:pPr>
-      <w:rPr>
-        <w:rFonts w:ascii="Calibri" w:eastAsia="Calibri" w:hAnsi="Calibri" w:cs="Calibri"/>
-        <w:position w:val="0"/>
-      </w:rPr>
-    </w:lvl>
-    <w:lvl w:ilvl="5">
-      <w:start w:val="1"/>
-      <w:numFmt w:val="decimal"/>
-      <w:lvlText w:val="%6."/>
-      <w:lvlJc w:val="left"/>
-      <w:pPr>
-        <w:tabs>
-          <w:tab w:val="num" w:pos="2160"/>
-        </w:tabs>
-        <w:ind w:left="2160" w:hanging="360"/>
-      </w:pPr>
-      <w:rPr>
-        <w:rFonts w:ascii="Calibri" w:eastAsia="Calibri" w:hAnsi="Calibri" w:cs="Calibri"/>
-        <w:position w:val="0"/>
-      </w:rPr>
-    </w:lvl>
-    <w:lvl w:ilvl="6">
-      <w:start w:val="1"/>
-      <w:numFmt w:val="decimal"/>
-      <w:lvlText w:val="%7."/>
-      <w:lvlJc w:val="left"/>
-      <w:pPr>
-        <w:tabs>
-          <w:tab w:val="num" w:pos="2520"/>
-        </w:tabs>
-        <w:ind w:left="2520" w:hanging="360"/>
-      </w:pPr>
-      <w:rPr>
-        <w:rFonts w:ascii="Calibri" w:eastAsia="Calibri" w:hAnsi="Calibri" w:cs="Calibri"/>
-        <w:position w:val="0"/>
-      </w:rPr>
-    </w:lvl>
-    <w:lvl w:ilvl="7">
-      <w:start w:val="1"/>
-      <w:numFmt w:val="decimal"/>
-      <w:lvlText w:val="%8."/>
-      <w:lvlJc w:val="left"/>
-      <w:pPr>
-        <w:tabs>
-          <w:tab w:val="num" w:pos="2880"/>
-        </w:tabs>
-        <w:ind w:left="2880" w:hanging="360"/>
-      </w:pPr>
-      <w:rPr>
-        <w:rFonts w:ascii="Calibri" w:eastAsia="Calibri" w:hAnsi="Calibri" w:cs="Calibri"/>
-        <w:position w:val="0"/>
-      </w:rPr>
-    </w:lvl>
-    <w:lvl w:ilvl="8">
-      <w:start w:val="1"/>
-      <w:numFmt w:val="decimal"/>
-      <w:lvlText w:val="%9."/>
-      <w:lvlJc w:val="left"/>
-      <w:pPr>
-        <w:tabs>
-          <w:tab w:val="num" w:pos="3240"/>
-        </w:tabs>
-        <w:ind w:left="3240" w:hanging="360"/>
-      </w:pPr>
-      <w:rPr>
-        <w:rFonts w:ascii="Calibri" w:eastAsia="Calibri" w:hAnsi="Calibri" w:cs="Calibri"/>
-        <w:position w:val="0"/>
-      </w:rPr>
-    </w:lvl>
-  </w:abstractNum>
-  <w:abstractNum w:abstractNumId="32" w15:restartNumberingAfterBreak="0">
+  <w:abstractNum w:abstractNumId="12" w15:restartNumberingAfterBreak="0">
     <w:nsid w:val="6BFA353C"/>
     <w:multiLevelType w:val="hybridMultilevel"/>
-    <w:tmpl w:val="B16E7366"/>
-    <w:lvl w:ilvl="0" w:tplc="99168134">
+    <w:tmpl w:val="57E444A4"/>
+    <w:lvl w:ilvl="0" w:tplc="F01E6B6A">
       <w:start w:val="1"/>
       <w:numFmt w:val="decimal"/>
       <w:pStyle w:val="Numbers"/>
@@ -13326,206 +12000,7 @@
       </w:pPr>
     </w:lvl>
   </w:abstractNum>
-  <w:abstractNum w:abstractNumId="33" w15:restartNumberingAfterBreak="0">
-    <w:nsid w:val="6E9E6531"/>
-    <w:multiLevelType w:val="multilevel"/>
-    <w:tmpl w:val="C908D9FC"/>
-    <w:lvl w:ilvl="0">
-      <w:start w:val="1"/>
-      <w:numFmt w:val="decimal"/>
-      <w:lvlText w:val="%1."/>
-      <w:lvlJc w:val="left"/>
-      <w:pPr>
-        <w:tabs>
-          <w:tab w:val="num" w:pos="2520"/>
-        </w:tabs>
-        <w:ind w:left="2520" w:hanging="360"/>
-      </w:pPr>
-    </w:lvl>
-    <w:lvl w:ilvl="1">
-      <w:start w:val="1"/>
-      <w:numFmt w:val="decimal"/>
-      <w:lvlText w:val="%2."/>
-      <w:lvlJc w:val="left"/>
-      <w:pPr>
-        <w:tabs>
-          <w:tab w:val="num" w:pos="3240"/>
-        </w:tabs>
-        <w:ind w:left="3240" w:hanging="360"/>
-      </w:pPr>
-    </w:lvl>
-    <w:lvl w:ilvl="2">
-      <w:start w:val="1"/>
-      <w:numFmt w:val="decimal"/>
-      <w:lvlText w:val="%3."/>
-      <w:lvlJc w:val="left"/>
-      <w:pPr>
-        <w:tabs>
-          <w:tab w:val="num" w:pos="3960"/>
-        </w:tabs>
-        <w:ind w:left="3960" w:hanging="360"/>
-      </w:pPr>
-    </w:lvl>
-    <w:lvl w:ilvl="3">
-      <w:start w:val="1"/>
-      <w:numFmt w:val="decimal"/>
-      <w:lvlText w:val="%4."/>
-      <w:lvlJc w:val="left"/>
-      <w:pPr>
-        <w:tabs>
-          <w:tab w:val="num" w:pos="4680"/>
-        </w:tabs>
-        <w:ind w:left="4680" w:hanging="360"/>
-      </w:pPr>
-    </w:lvl>
-    <w:lvl w:ilvl="4">
-      <w:start w:val="1"/>
-      <w:numFmt w:val="decimal"/>
-      <w:lvlText w:val="%5."/>
-      <w:lvlJc w:val="left"/>
-      <w:pPr>
-        <w:tabs>
-          <w:tab w:val="num" w:pos="5400"/>
-        </w:tabs>
-        <w:ind w:left="5400" w:hanging="360"/>
-      </w:pPr>
-    </w:lvl>
-    <w:lvl w:ilvl="5">
-      <w:start w:val="1"/>
-      <w:numFmt w:val="decimal"/>
-      <w:lvlText w:val="%6."/>
-      <w:lvlJc w:val="left"/>
-      <w:pPr>
-        <w:tabs>
-          <w:tab w:val="num" w:pos="6120"/>
-        </w:tabs>
-        <w:ind w:left="6120" w:hanging="360"/>
-      </w:pPr>
-    </w:lvl>
-    <w:lvl w:ilvl="6">
-      <w:start w:val="1"/>
-      <w:numFmt w:val="decimal"/>
-      <w:lvlText w:val="%7."/>
-      <w:lvlJc w:val="left"/>
-      <w:pPr>
-        <w:tabs>
-          <w:tab w:val="num" w:pos="6840"/>
-        </w:tabs>
-        <w:ind w:left="6840" w:hanging="360"/>
-      </w:pPr>
-    </w:lvl>
-    <w:lvl w:ilvl="7">
-      <w:start w:val="1"/>
-      <w:numFmt w:val="decimal"/>
-      <w:lvlText w:val="%8."/>
-      <w:lvlJc w:val="left"/>
-      <w:pPr>
-        <w:tabs>
-          <w:tab w:val="num" w:pos="7560"/>
-        </w:tabs>
-        <w:ind w:left="7560" w:hanging="360"/>
-      </w:pPr>
-    </w:lvl>
-    <w:lvl w:ilvl="8">
-      <w:start w:val="1"/>
-      <w:numFmt w:val="decimal"/>
-      <w:lvlText w:val="%9."/>
-      <w:lvlJc w:val="left"/>
-      <w:pPr>
-        <w:tabs>
-          <w:tab w:val="num" w:pos="8280"/>
-        </w:tabs>
-        <w:ind w:left="8280" w:hanging="360"/>
-      </w:pPr>
-    </w:lvl>
-  </w:abstractNum>
-  <w:abstractNum w:abstractNumId="34" w15:restartNumberingAfterBreak="0">
-    <w:nsid w:val="71A340C0"/>
-    <w:multiLevelType w:val="hybridMultilevel"/>
-    <w:tmpl w:val="702A5A76"/>
-    <w:lvl w:ilvl="0" w:tplc="04090019">
-      <w:start w:val="1"/>
-      <w:numFmt w:val="lowerLetter"/>
-      <w:lvlText w:val="%1."/>
-      <w:lvlJc w:val="left"/>
-      <w:pPr>
-        <w:ind w:left="2880" w:hanging="360"/>
-      </w:pPr>
-    </w:lvl>
-    <w:lvl w:ilvl="1" w:tplc="04090019" w:tentative="1">
-      <w:start w:val="1"/>
-      <w:numFmt w:val="lowerLetter"/>
-      <w:lvlText w:val="%2."/>
-      <w:lvlJc w:val="left"/>
-      <w:pPr>
-        <w:ind w:left="3600" w:hanging="360"/>
-      </w:pPr>
-    </w:lvl>
-    <w:lvl w:ilvl="2" w:tplc="0409001B" w:tentative="1">
-      <w:start w:val="1"/>
-      <w:numFmt w:val="lowerRoman"/>
-      <w:lvlText w:val="%3."/>
-      <w:lvlJc w:val="right"/>
-      <w:pPr>
-        <w:ind w:left="4320" w:hanging="180"/>
-      </w:pPr>
-    </w:lvl>
-    <w:lvl w:ilvl="3" w:tplc="0409000F" w:tentative="1">
-      <w:start w:val="1"/>
-      <w:numFmt w:val="decimal"/>
-      <w:lvlText w:val="%4."/>
-      <w:lvlJc w:val="left"/>
-      <w:pPr>
-        <w:ind w:left="5040" w:hanging="360"/>
-      </w:pPr>
-    </w:lvl>
-    <w:lvl w:ilvl="4" w:tplc="04090019" w:tentative="1">
-      <w:start w:val="1"/>
-      <w:numFmt w:val="lowerLetter"/>
-      <w:lvlText w:val="%5."/>
-      <w:lvlJc w:val="left"/>
-      <w:pPr>
-        <w:ind w:left="5760" w:hanging="360"/>
-      </w:pPr>
-    </w:lvl>
-    <w:lvl w:ilvl="5" w:tplc="0409001B" w:tentative="1">
-      <w:start w:val="1"/>
-      <w:numFmt w:val="lowerRoman"/>
-      <w:lvlText w:val="%6."/>
-      <w:lvlJc w:val="right"/>
-      <w:pPr>
-        <w:ind w:left="6480" w:hanging="180"/>
-      </w:pPr>
-    </w:lvl>
-    <w:lvl w:ilvl="6" w:tplc="0409000F" w:tentative="1">
-      <w:start w:val="1"/>
-      <w:numFmt w:val="decimal"/>
-      <w:lvlText w:val="%7."/>
-      <w:lvlJc w:val="left"/>
-      <w:pPr>
-        <w:ind w:left="7200" w:hanging="360"/>
-      </w:pPr>
-    </w:lvl>
-    <w:lvl w:ilvl="7" w:tplc="04090019" w:tentative="1">
-      <w:start w:val="1"/>
-      <w:numFmt w:val="lowerLetter"/>
-      <w:lvlText w:val="%8."/>
-      <w:lvlJc w:val="left"/>
-      <w:pPr>
-        <w:ind w:left="7920" w:hanging="360"/>
-      </w:pPr>
-    </w:lvl>
-    <w:lvl w:ilvl="8" w:tplc="0409001B" w:tentative="1">
-      <w:start w:val="1"/>
-      <w:numFmt w:val="lowerRoman"/>
-      <w:lvlText w:val="%9."/>
-      <w:lvlJc w:val="right"/>
-      <w:pPr>
-        <w:ind w:left="8640" w:hanging="180"/>
-      </w:pPr>
-    </w:lvl>
-  </w:abstractNum>
-  <w:abstractNum w:abstractNumId="35" w15:restartNumberingAfterBreak="0">
+  <w:abstractNum w:abstractNumId="13" w15:restartNumberingAfterBreak="0">
     <w:nsid w:val="7E88071E"/>
     <w:multiLevelType w:val="hybridMultilevel"/>
     <w:tmpl w:val="9892A836"/>
@@ -13640,249 +12115,78 @@
     </w:lvl>
   </w:abstractNum>
   <w:num w:numId="1">
-    <w:abstractNumId w:val="32"/>
+    <w:abstractNumId w:val="6"/>
   </w:num>
   <w:num w:numId="2">
-    <w:abstractNumId w:val="16"/>
+    <w:abstractNumId w:val="13"/>
   </w:num>
   <w:num w:numId="3">
-    <w:abstractNumId w:val="10"/>
+    <w:abstractNumId w:val="11"/>
   </w:num>
   <w:num w:numId="4">
-    <w:abstractNumId w:val="23"/>
-  </w:num>
-  <w:num w:numId="5">
-    <w:abstractNumId w:val="15"/>
-  </w:num>
-  <w:num w:numId="6">
-    <w:abstractNumId w:val="14"/>
-  </w:num>
-  <w:num w:numId="7">
-    <w:abstractNumId w:val="0"/>
-  </w:num>
-  <w:num w:numId="8">
-    <w:abstractNumId w:val="29"/>
-  </w:num>
-  <w:num w:numId="9">
-    <w:abstractNumId w:val="27"/>
-  </w:num>
-  <w:num w:numId="10">
-    <w:abstractNumId w:val="2"/>
-  </w:num>
-  <w:num w:numId="11">
-    <w:abstractNumId w:val="19"/>
-  </w:num>
-  <w:num w:numId="12">
-    <w:abstractNumId w:val="24"/>
-  </w:num>
-  <w:num w:numId="13">
-    <w:abstractNumId w:val="35"/>
-  </w:num>
-  <w:num w:numId="14">
-    <w:abstractNumId w:val="28"/>
-  </w:num>
-  <w:num w:numId="15">
-    <w:abstractNumId w:val="13"/>
-  </w:num>
-  <w:num w:numId="16">
-    <w:abstractNumId w:val="32"/>
+    <w:abstractNumId w:val="12"/>
     <w:lvlOverride w:ilvl="0">
       <w:startOverride w:val="1"/>
     </w:lvlOverride>
   </w:num>
-  <w:num w:numId="17">
-    <w:abstractNumId w:val="32"/>
+  <w:num w:numId="5">
+    <w:abstractNumId w:val="12"/>
     <w:lvlOverride w:ilvl="0">
       <w:startOverride w:val="1"/>
     </w:lvlOverride>
   </w:num>
-  <w:num w:numId="18">
-    <w:abstractNumId w:val="32"/>
+  <w:num w:numId="6">
+    <w:abstractNumId w:val="12"/>
     <w:lvlOverride w:ilvl="0">
       <w:startOverride w:val="1"/>
     </w:lvlOverride>
   </w:num>
-  <w:num w:numId="19">
-    <w:abstractNumId w:val="32"/>
+  <w:num w:numId="7">
+    <w:abstractNumId w:val="12"/>
     <w:lvlOverride w:ilvl="0">
       <w:startOverride w:val="1"/>
     </w:lvlOverride>
   </w:num>
-  <w:num w:numId="20">
-    <w:abstractNumId w:val="9"/>
-  </w:num>
-  <w:num w:numId="21">
-    <w:abstractNumId w:val="22"/>
-  </w:num>
-  <w:num w:numId="22">
-    <w:abstractNumId w:val="31"/>
-  </w:num>
-  <w:num w:numId="23">
-    <w:abstractNumId w:val="11"/>
-  </w:num>
-  <w:num w:numId="24">
-    <w:abstractNumId w:val="25"/>
-  </w:num>
-  <w:num w:numId="25">
-    <w:abstractNumId w:val="32"/>
+  <w:num w:numId="8">
+    <w:abstractNumId w:val="12"/>
     <w:lvlOverride w:ilvl="0">
       <w:startOverride w:val="1"/>
     </w:lvlOverride>
   </w:num>
-  <w:num w:numId="26">
+  <w:num w:numId="9">
+    <w:abstractNumId w:val="2"/>
+  </w:num>
+  <w:num w:numId="10">
+    <w:abstractNumId w:val="12"/>
+  </w:num>
+  <w:num w:numId="11">
+    <w:abstractNumId w:val="10"/>
+  </w:num>
+  <w:num w:numId="12">
+    <w:abstractNumId w:val="7"/>
+  </w:num>
+  <w:num w:numId="13">
+    <w:abstractNumId w:val="9"/>
+  </w:num>
+  <w:num w:numId="14">
+    <w:abstractNumId w:val="3"/>
+  </w:num>
+  <w:num w:numId="15">
+    <w:abstractNumId w:val="1"/>
+  </w:num>
+  <w:num w:numId="16">
+    <w:abstractNumId w:val="5"/>
+  </w:num>
+  <w:num w:numId="17">
     <w:abstractNumId w:val="4"/>
   </w:num>
-  <w:num w:numId="27">
-    <w:abstractNumId w:val="32"/>
-    <w:lvlOverride w:ilvl="0">
-      <w:startOverride w:val="1"/>
-    </w:lvlOverride>
+  <w:num w:numId="18">
+    <w:abstractNumId w:val="0"/>
   </w:num>
-  <w:num w:numId="28">
-    <w:abstractNumId w:val="7"/>
-  </w:num>
-  <w:num w:numId="29">
-    <w:abstractNumId w:val="32"/>
-    <w:lvlOverride w:ilvl="0">
-      <w:startOverride w:val="1"/>
-    </w:lvlOverride>
-  </w:num>
-  <w:num w:numId="30">
-    <w:abstractNumId w:val="26"/>
-  </w:num>
-  <w:num w:numId="31">
-    <w:abstractNumId w:val="30"/>
-  </w:num>
-  <w:num w:numId="32">
-    <w:abstractNumId w:val="34"/>
-  </w:num>
-  <w:num w:numId="33">
-    <w:abstractNumId w:val="32"/>
-    <w:lvlOverride w:ilvl="0">
-      <w:startOverride w:val="1"/>
-    </w:lvlOverride>
-  </w:num>
-  <w:num w:numId="34">
-    <w:abstractNumId w:val="32"/>
-    <w:lvlOverride w:ilvl="0">
-      <w:startOverride w:val="1"/>
-    </w:lvlOverride>
-  </w:num>
-  <w:num w:numId="35">
-    <w:abstractNumId w:val="32"/>
-    <w:lvlOverride w:ilvl="0">
-      <w:startOverride w:val="1"/>
-    </w:lvlOverride>
-  </w:num>
-  <w:num w:numId="36">
-    <w:abstractNumId w:val="32"/>
-    <w:lvlOverride w:ilvl="0">
-      <w:startOverride w:val="1"/>
-    </w:lvlOverride>
-  </w:num>
-  <w:num w:numId="37">
-    <w:abstractNumId w:val="32"/>
-    <w:lvlOverride w:ilvl="0">
-      <w:startOverride w:val="1"/>
-    </w:lvlOverride>
-  </w:num>
-  <w:num w:numId="38">
-    <w:abstractNumId w:val="32"/>
-    <w:lvlOverride w:ilvl="0">
-      <w:startOverride w:val="1"/>
-    </w:lvlOverride>
-  </w:num>
-  <w:num w:numId="39">
-    <w:abstractNumId w:val="32"/>
-    <w:lvlOverride w:ilvl="0">
-      <w:startOverride w:val="1"/>
-    </w:lvlOverride>
-  </w:num>
-  <w:num w:numId="40">
-    <w:abstractNumId w:val="32"/>
-    <w:lvlOverride w:ilvl="0">
-      <w:startOverride w:val="1"/>
-    </w:lvlOverride>
-  </w:num>
-  <w:num w:numId="41">
-    <w:abstractNumId w:val="32"/>
-    <w:lvlOverride w:ilvl="0">
-      <w:startOverride w:val="1"/>
-    </w:lvlOverride>
-  </w:num>
-  <w:num w:numId="42">
-    <w:abstractNumId w:val="6"/>
-  </w:num>
-  <w:num w:numId="43">
-    <w:abstractNumId w:val="32"/>
-    <w:lvlOverride w:ilvl="0">
-      <w:startOverride w:val="1"/>
-    </w:lvlOverride>
-  </w:num>
-  <w:num w:numId="44">
-    <w:abstractNumId w:val="33"/>
-    <w:lvlOverride w:ilvl="0">
-      <w:startOverride w:val="1"/>
-    </w:lvlOverride>
-    <w:lvlOverride w:ilvl="1">
-      <w:startOverride w:val="1"/>
-    </w:lvlOverride>
-    <w:lvlOverride w:ilvl="2">
-      <w:startOverride w:val="1"/>
-    </w:lvlOverride>
-    <w:lvlOverride w:ilvl="3">
-      <w:startOverride w:val="1"/>
-    </w:lvlOverride>
-    <w:lvlOverride w:ilvl="4">
-      <w:startOverride w:val="1"/>
-    </w:lvlOverride>
-    <w:lvlOverride w:ilvl="5">
-      <w:startOverride w:val="1"/>
-    </w:lvlOverride>
-    <w:lvlOverride w:ilvl="6">
-      <w:startOverride w:val="1"/>
-    </w:lvlOverride>
-    <w:lvlOverride w:ilvl="7">
-      <w:startOverride w:val="1"/>
-    </w:lvlOverride>
-    <w:lvlOverride w:ilvl="8">
-      <w:startOverride w:val="1"/>
-    </w:lvlOverride>
-  </w:num>
-  <w:num w:numId="45">
-    <w:abstractNumId w:val="21"/>
-  </w:num>
-  <w:num w:numId="46">
-    <w:abstractNumId w:val="3"/>
-  </w:num>
-  <w:num w:numId="47">
-    <w:abstractNumId w:val="1"/>
-  </w:num>
-  <w:num w:numId="48">
-    <w:abstractNumId w:val="17"/>
-  </w:num>
-  <w:num w:numId="49">
-    <w:abstractNumId w:val="18"/>
-  </w:num>
-  <w:num w:numId="50">
-    <w:abstractNumId w:val="20"/>
-  </w:num>
-  <w:num w:numId="51">
+  <w:num w:numId="19">
     <w:abstractNumId w:val="8"/>
   </w:num>
-  <w:num w:numId="52">
-    <w:abstractNumId w:val="5"/>
-  </w:num>
-  <w:num w:numId="53">
-    <w:abstractNumId w:val="32"/>
-  </w:num>
-  <w:num w:numId="54">
-    <w:abstractNumId w:val="32"/>
-  </w:num>
-  <w:num w:numId="55">
-    <w:abstractNumId w:val="12"/>
-  </w:num>
-  <w:numIdMacAtCleanup w:val="52"/>
+  <w:numIdMacAtCleanup w:val="19"/>
 </w:numbering>
 </file>
 
@@ -14445,7 +12749,7 @@
     <w:rsid w:val="00FF2CEC"/>
     <w:pPr>
       <w:numPr>
-        <w:numId w:val="1"/>
+        <w:numId w:val="10"/>
       </w:numPr>
       <w:spacing w:after="120"/>
       <w:contextualSpacing w:val="0"/>
@@ -14553,7 +12857,7 @@
     <w:rsid w:val="00F01A3B"/>
     <w:pPr>
       <w:numPr>
-        <w:numId w:val="2"/>
+        <w:numId w:val="1"/>
       </w:numPr>
     </w:pPr>
   </w:style>
@@ -14643,7 +12947,7 @@
     <w:rsid w:val="008C6663"/>
     <w:pPr>
       <w:numPr>
-        <w:numId w:val="13"/>
+        <w:numId w:val="2"/>
       </w:numPr>
       <w:spacing w:after="160"/>
     </w:pPr>
@@ -14657,7 +12961,7 @@
     <w:rsid w:val="00B5501B"/>
     <w:pPr>
       <w:numPr>
-        <w:numId w:val="14"/>
+        <w:numId w:val="3"/>
       </w:numPr>
       <w:tabs>
         <w:tab w:val="left" w:pos="300"/>
@@ -15300,9 +13604,15 @@
 <file path=customXml/itemProps2.xml><?xml version="1.0" encoding="utf-8"?>
 <ds:datastoreItem xmlns:ds="http://schemas.openxmlformats.org/officeDocument/2006/customXml" ds:itemID="{72EB738B-CABD-4E28-B43A-A78421C58362}">
   <ds:schemaRefs>
+    <ds:schemaRef ds:uri="http://purl.org/dc/terms/"/>
+    <ds:schemaRef ds:uri="http://schemas.openxmlformats.org/package/2006/metadata/core-properties"/>
+    <ds:schemaRef ds:uri="http://purl.org/dc/dcmitype/"/>
+    <ds:schemaRef ds:uri="http://schemas.microsoft.com/office/infopath/2007/PartnerControls"/>
+    <ds:schemaRef ds:uri="http://schemas.microsoft.com/office/2006/documentManagement/types"/>
+    <ds:schemaRef ds:uri="http://purl.org/dc/elements/1.1/"/>
     <ds:schemaRef ds:uri="http://schemas.microsoft.com/office/2006/metadata/properties"/>
-    <ds:schemaRef ds:uri="http://schemas.microsoft.com/office/infopath/2007/PartnerControls"/>
     <ds:schemaRef ds:uri="4033ee18-6307-4399-b233-8f1c404f9888"/>
+    <ds:schemaRef ds:uri="http://www.w3.org/XML/1998/namespace"/>
   </ds:schemaRefs>
 </ds:datastoreItem>
 </file>
@@ -15334,7 +13644,7 @@
 </file>
 
 <file path=customXml/itemProps5.xml><?xml version="1.0" encoding="utf-8"?>
-<ds:datastoreItem xmlns:ds="http://schemas.openxmlformats.org/officeDocument/2006/customXml" ds:itemID="{CD69EF9C-EDD6-4496-A50D-3BA1DC5C3A57}">
+<ds:datastoreItem xmlns:ds="http://schemas.openxmlformats.org/officeDocument/2006/customXml" ds:itemID="{1448F8C6-89AB-4BF3-8CD0-D8B24E4EA69F}">
   <ds:schemaRefs>
     <ds:schemaRef ds:uri="http://schemas.openxmlformats.org/officeDocument/2006/bibliography"/>
   </ds:schemaRefs>

--- a/Azure SQL HOL Configuration Guide - Final.docx
+++ b/Azure SQL HOL Configuration Guide - Final.docx
@@ -430,7 +430,7 @@
                                         <pic:cNvPicPr/>
                                       </pic:nvPicPr>
                                       <pic:blipFill>
-                                        <a:blip r:embed="rId13">
+                                        <a:blip r:embed="rId14">
                                           <a:extLst>
                                             <a:ext uri="{28A0092B-C50C-407E-A947-70E740481C1C}">
                                               <a14:useLocalDpi xmlns:a14="http://schemas.microsoft.com/office/drawing/2010/main" val="0"/>
@@ -1641,7 +1641,7 @@
                     </pic:cNvPicPr>
                   </pic:nvPicPr>
                   <pic:blipFill>
-                    <a:blip r:embed="rId14">
+                    <a:blip r:embed="rId15">
                       <a:extLst>
                         <a:ext uri="{28A0092B-C50C-407E-A947-70E740481C1C}">
                           <a14:useLocalDpi xmlns:a14="http://schemas.microsoft.com/office/drawing/2010/main" val="0"/>
@@ -1932,7 +1932,7 @@
             <w:r>
               <w:t xml:space="preserve">ccount, browse to </w:t>
             </w:r>
-            <w:hyperlink r:id="rId15" w:history="1">
+            <w:hyperlink r:id="rId16" w:history="1">
               <w:r>
                 <w:rPr>
                   <w:rStyle w:val="Hyperlink"/>
@@ -2044,7 +2044,7 @@
             <w:r>
               <w:t xml:space="preserve">ccount, browse to </w:t>
             </w:r>
-            <w:hyperlink r:id="rId16" w:history="1">
+            <w:hyperlink r:id="rId17" w:history="1">
               <w:r>
                 <w:rPr>
                   <w:rStyle w:val="Hyperlink"/>
@@ -2117,7 +2117,7 @@
             <w:r>
               <w:t xml:space="preserve">Browse to </w:t>
             </w:r>
-            <w:hyperlink r:id="rId17" w:history="1">
+            <w:hyperlink r:id="rId18" w:history="1">
               <w:r>
                 <w:rPr>
                   <w:rStyle w:val="Hyperlink"/>
@@ -2419,7 +2419,7 @@
             <w:r>
               <w:t xml:space="preserve">Query from </w:t>
             </w:r>
-            <w:hyperlink r:id="rId18" w:history="1">
+            <w:hyperlink r:id="rId19" w:history="1">
               <w:r>
                 <w:rPr>
                   <w:rStyle w:val="Hyperlink"/>
@@ -2448,26 +2448,16 @@
               <w:rPr>
                 <w:b/>
               </w:rPr>
-              <w:t xml:space="preserve">Microsoft SQL Server Management Studio </w:t>
+              <w:t>Microso</w:t>
             </w:r>
             <w:r>
               <w:rPr>
                 <w:b/>
               </w:rPr>
-              <w:t>(</w:t>
-            </w:r>
-            <w:r>
-              <w:rPr>
-                <w:b/>
-              </w:rPr>
-              <w:t>optional</w:t>
-            </w:r>
-            <w:r>
-              <w:rPr>
-                <w:b/>
-              </w:rPr>
-              <w:t>)</w:t>
-            </w:r>
+              <w:t>ft SQL Server Management Studio</w:t>
+            </w:r>
+            <w:bookmarkStart w:id="4" w:name="_GoBack"/>
+            <w:bookmarkEnd w:id="4"/>
           </w:p>
         </w:tc>
         <w:tc>
@@ -2492,7 +2482,7 @@
             <w:r>
               <w:t xml:space="preserve">Management Studio from </w:t>
             </w:r>
-            <w:hyperlink r:id="rId19" w:history="1">
+            <w:hyperlink r:id="rId20" w:history="1">
               <w:r>
                 <w:rPr>
                   <w:rStyle w:val="Hyperlink"/>
@@ -2610,7 +2600,7 @@
             <w:r>
               <w:t xml:space="preserve">download and install Visual Studio from </w:t>
             </w:r>
-            <w:hyperlink r:id="rId20" w:history="1">
+            <w:hyperlink r:id="rId21" w:history="1">
               <w:r>
                 <w:rPr>
                   <w:rStyle w:val="Hyperlink"/>
@@ -2728,7 +2718,7 @@
             <w:r>
               <w:t xml:space="preserve">Browse to </w:t>
             </w:r>
-            <w:hyperlink r:id="rId21" w:history="1">
+            <w:hyperlink r:id="rId22" w:history="1">
               <w:r>
                 <w:rPr>
                   <w:rStyle w:val="Hyperlink"/>
@@ -2836,7 +2826,7 @@
             <w:r>
               <w:t xml:space="preserve">Browse to </w:t>
             </w:r>
-            <w:hyperlink r:id="rId22" w:history="1">
+            <w:hyperlink r:id="rId23" w:history="1">
               <w:r>
                 <w:rPr>
                   <w:rStyle w:val="Hyperlink"/>
@@ -2877,14 +2867,12 @@
             <w:r>
               <w:t xml:space="preserve">Locate </w:t>
             </w:r>
-            <w:bookmarkStart w:id="4" w:name="_GoBack"/>
             <w:r>
               <w:rPr>
                 <w:b/>
               </w:rPr>
               <w:t>ENU\x64\PowerShellTools.msi</w:t>
             </w:r>
-            <w:bookmarkEnd w:id="4"/>
           </w:p>
           <w:p>
             <w:pPr>
@@ -3032,164 +3020,6 @@
             <wp:extent cx="3767926" cy="1771650"/>
             <wp:effectExtent l="0" t="0" r="4445" b="0"/>
             <wp:docPr id="18" name="Picture 18"/>
-            <wp:cNvGraphicFramePr>
-              <a:graphicFrameLocks xmlns:a="http://schemas.openxmlformats.org/drawingml/2006/main" noChangeAspect="1"/>
-            </wp:cNvGraphicFramePr>
-            <a:graphic xmlns:a="http://schemas.openxmlformats.org/drawingml/2006/main">
-              <a:graphicData uri="http://schemas.openxmlformats.org/drawingml/2006/picture">
-                <pic:pic xmlns:pic="http://schemas.openxmlformats.org/drawingml/2006/picture">
-                  <pic:nvPicPr>
-                    <pic:cNvPr id="1" name=""/>
-                    <pic:cNvPicPr/>
-                  </pic:nvPicPr>
-                  <pic:blipFill>
-                    <a:blip r:embed="rId23"/>
-                    <a:stretch>
-                      <a:fillRect/>
-                    </a:stretch>
-                  </pic:blipFill>
-                  <pic:spPr>
-                    <a:xfrm>
-                      <a:off x="0" y="0"/>
-                      <a:ext cx="3782327" cy="1778421"/>
-                    </a:xfrm>
-                    <a:prstGeom prst="rect">
-                      <a:avLst/>
-                    </a:prstGeom>
-                  </pic:spPr>
-                </pic:pic>
-              </a:graphicData>
-            </a:graphic>
-          </wp:inline>
-        </w:drawing>
-      </w:r>
-    </w:p>
-    <w:p>
-      <w:pPr>
-        <w:pStyle w:val="Caption"/>
-        <w:ind w:left="360"/>
-      </w:pPr>
-      <w:r>
-        <w:rPr>
-          <w:b/>
-        </w:rPr>
-        <w:t xml:space="preserve">Figure </w:t>
-      </w:r>
-      <w:r>
-        <w:rPr>
-          <w:b/>
-        </w:rPr>
-        <w:fldChar w:fldCharType="begin"/>
-      </w:r>
-      <w:r>
-        <w:rPr>
-          <w:b/>
-        </w:rPr>
-        <w:instrText xml:space="preserve"> SEQ Figure \* ARABIC </w:instrText>
-      </w:r>
-      <w:r>
-        <w:rPr>
-          <w:b/>
-        </w:rPr>
-        <w:fldChar w:fldCharType="separate"/>
-      </w:r>
-      <w:r>
-        <w:rPr>
-          <w:b/>
-          <w:noProof/>
-        </w:rPr>
-        <w:t>2</w:t>
-      </w:r>
-      <w:r>
-        <w:rPr>
-          <w:b/>
-        </w:rPr>
-        <w:fldChar w:fldCharType="end"/>
-      </w:r>
-      <w:r>
-        <w:t xml:space="preserve"> A Microsoft Azure PowerShell</w:t>
-      </w:r>
-      <w:r>
-        <w:t xml:space="preserve"> </w:t>
-      </w:r>
-      <w:r>
-        <w:t xml:space="preserve">command-line interface </w:t>
-      </w:r>
-      <w:r>
-        <w:t>session</w:t>
-      </w:r>
-    </w:p>
-    <w:p>
-      <w:pPr>
-        <w:pStyle w:val="Numbers"/>
-        <w:numPr>
-          <w:ilvl w:val="0"/>
-          <w:numId w:val="18"/>
-        </w:numPr>
-      </w:pPr>
-      <w:r>
-        <w:t xml:space="preserve">Connect </w:t>
-      </w:r>
-      <w:r>
-        <w:t xml:space="preserve">to </w:t>
-      </w:r>
-      <w:r>
-        <w:t>your Azure account by typing</w:t>
-      </w:r>
-      <w:r>
-        <w:rPr>
-          <w:b/>
-        </w:rPr>
-        <w:t xml:space="preserve"> Login</w:t>
-      </w:r>
-      <w:r>
-        <w:rPr>
-          <w:b/>
-        </w:rPr>
-        <w:t>-</w:t>
-      </w:r>
-      <w:proofErr w:type="spellStart"/>
-      <w:r>
-        <w:rPr>
-          <w:b/>
-        </w:rPr>
-        <w:t>Azure</w:t>
-      </w:r>
-      <w:r>
-        <w:rPr>
-          <w:b/>
-        </w:rPr>
-        <w:t>RM</w:t>
-      </w:r>
-      <w:r>
-        <w:rPr>
-          <w:b/>
-        </w:rPr>
-        <w:t>Account</w:t>
-      </w:r>
-      <w:proofErr w:type="spellEnd"/>
-      <w:r>
-        <w:t>.</w:t>
-      </w:r>
-    </w:p>
-    <w:p>
-      <w:pPr>
-        <w:pStyle w:val="Numbers"/>
-        <w:numPr>
-          <w:ilvl w:val="0"/>
-          <w:numId w:val="0"/>
-        </w:numPr>
-        <w:ind w:left="360"/>
-      </w:pPr>
-      <w:r>
-        <w:rPr>
-          <w:noProof/>
-        </w:rPr>
-        <w:drawing>
-          <wp:inline distT="0" distB="0" distL="0" distR="0" wp14:anchorId="36902E32" wp14:editId="6E97E20C">
-            <wp:extent cx="3790950" cy="1810422"/>
-            <wp:effectExtent l="0" t="0" r="0" b="0"/>
-            <wp:docPr id="14" name="Picture 14"/>
             <wp:cNvGraphicFramePr>
               <a:graphicFrameLocks xmlns:a="http://schemas.openxmlformats.org/drawingml/2006/main" noChangeAspect="1"/>
             </wp:cNvGraphicFramePr>
@@ -3209,6 +3039,164 @@
                   <pic:spPr>
                     <a:xfrm>
                       <a:off x="0" y="0"/>
+                      <a:ext cx="3782327" cy="1778421"/>
+                    </a:xfrm>
+                    <a:prstGeom prst="rect">
+                      <a:avLst/>
+                    </a:prstGeom>
+                  </pic:spPr>
+                </pic:pic>
+              </a:graphicData>
+            </a:graphic>
+          </wp:inline>
+        </w:drawing>
+      </w:r>
+    </w:p>
+    <w:p>
+      <w:pPr>
+        <w:pStyle w:val="Caption"/>
+        <w:ind w:left="360"/>
+      </w:pPr>
+      <w:r>
+        <w:rPr>
+          <w:b/>
+        </w:rPr>
+        <w:t xml:space="preserve">Figure </w:t>
+      </w:r>
+      <w:r>
+        <w:rPr>
+          <w:b/>
+        </w:rPr>
+        <w:fldChar w:fldCharType="begin"/>
+      </w:r>
+      <w:r>
+        <w:rPr>
+          <w:b/>
+        </w:rPr>
+        <w:instrText xml:space="preserve"> SEQ Figure \* ARABIC </w:instrText>
+      </w:r>
+      <w:r>
+        <w:rPr>
+          <w:b/>
+        </w:rPr>
+        <w:fldChar w:fldCharType="separate"/>
+      </w:r>
+      <w:r>
+        <w:rPr>
+          <w:b/>
+          <w:noProof/>
+        </w:rPr>
+        <w:t>2</w:t>
+      </w:r>
+      <w:r>
+        <w:rPr>
+          <w:b/>
+        </w:rPr>
+        <w:fldChar w:fldCharType="end"/>
+      </w:r>
+      <w:r>
+        <w:t xml:space="preserve"> A Microsoft Azure PowerShell</w:t>
+      </w:r>
+      <w:r>
+        <w:t xml:space="preserve"> </w:t>
+      </w:r>
+      <w:r>
+        <w:t xml:space="preserve">command-line interface </w:t>
+      </w:r>
+      <w:r>
+        <w:t>session</w:t>
+      </w:r>
+    </w:p>
+    <w:p>
+      <w:pPr>
+        <w:pStyle w:val="Numbers"/>
+        <w:numPr>
+          <w:ilvl w:val="0"/>
+          <w:numId w:val="18"/>
+        </w:numPr>
+      </w:pPr>
+      <w:r>
+        <w:t xml:space="preserve">Connect </w:t>
+      </w:r>
+      <w:r>
+        <w:t xml:space="preserve">to </w:t>
+      </w:r>
+      <w:r>
+        <w:t>your Azure account by typing</w:t>
+      </w:r>
+      <w:r>
+        <w:rPr>
+          <w:b/>
+        </w:rPr>
+        <w:t xml:space="preserve"> Login</w:t>
+      </w:r>
+      <w:r>
+        <w:rPr>
+          <w:b/>
+        </w:rPr>
+        <w:t>-</w:t>
+      </w:r>
+      <w:proofErr w:type="spellStart"/>
+      <w:r>
+        <w:rPr>
+          <w:b/>
+        </w:rPr>
+        <w:t>Azure</w:t>
+      </w:r>
+      <w:r>
+        <w:rPr>
+          <w:b/>
+        </w:rPr>
+        <w:t>RM</w:t>
+      </w:r>
+      <w:r>
+        <w:rPr>
+          <w:b/>
+        </w:rPr>
+        <w:t>Account</w:t>
+      </w:r>
+      <w:proofErr w:type="spellEnd"/>
+      <w:r>
+        <w:t>.</w:t>
+      </w:r>
+    </w:p>
+    <w:p>
+      <w:pPr>
+        <w:pStyle w:val="Numbers"/>
+        <w:numPr>
+          <w:ilvl w:val="0"/>
+          <w:numId w:val="0"/>
+        </w:numPr>
+        <w:ind w:left="360"/>
+      </w:pPr>
+      <w:r>
+        <w:rPr>
+          <w:noProof/>
+        </w:rPr>
+        <w:drawing>
+          <wp:inline distT="0" distB="0" distL="0" distR="0" wp14:anchorId="36902E32" wp14:editId="6E97E20C">
+            <wp:extent cx="3790950" cy="1810422"/>
+            <wp:effectExtent l="0" t="0" r="0" b="0"/>
+            <wp:docPr id="14" name="Picture 14"/>
+            <wp:cNvGraphicFramePr>
+              <a:graphicFrameLocks xmlns:a="http://schemas.openxmlformats.org/drawingml/2006/main" noChangeAspect="1"/>
+            </wp:cNvGraphicFramePr>
+            <a:graphic xmlns:a="http://schemas.openxmlformats.org/drawingml/2006/main">
+              <a:graphicData uri="http://schemas.openxmlformats.org/drawingml/2006/picture">
+                <pic:pic xmlns:pic="http://schemas.openxmlformats.org/drawingml/2006/picture">
+                  <pic:nvPicPr>
+                    <pic:cNvPr id="1" name=""/>
+                    <pic:cNvPicPr/>
+                  </pic:nvPicPr>
+                  <pic:blipFill>
+                    <a:blip r:embed="rId25"/>
+                    <a:stretch>
+                      <a:fillRect/>
+                    </a:stretch>
+                  </pic:blipFill>
+                  <pic:spPr>
+                    <a:xfrm>
+                      <a:off x="0" y="0"/>
                       <a:ext cx="3815416" cy="1822106"/>
                     </a:xfrm>
                     <a:prstGeom prst="rect">
@@ -3340,7 +3328,7 @@
                     <pic:cNvPicPr/>
                   </pic:nvPicPr>
                   <pic:blipFill>
-                    <a:blip r:embed="rId25">
+                    <a:blip r:embed="rId26">
                       <a:extLst>
                         <a:ext uri="{28A0092B-C50C-407E-A947-70E740481C1C}">
                           <a14:useLocalDpi xmlns:a14="http://schemas.microsoft.com/office/drawing/2010/main" val="0"/>
@@ -3478,7 +3466,7 @@
                     <pic:cNvPicPr/>
                   </pic:nvPicPr>
                   <pic:blipFill>
-                    <a:blip r:embed="rId26"/>
+                    <a:blip r:embed="rId27"/>
                     <a:stretch>
                       <a:fillRect/>
                     </a:stretch>
@@ -3670,7 +3658,7 @@
                     <pic:cNvPicPr/>
                   </pic:nvPicPr>
                   <pic:blipFill>
-                    <a:blip r:embed="rId27"/>
+                    <a:blip r:embed="rId28"/>
                     <a:stretch>
                       <a:fillRect/>
                     </a:stretch>
@@ -3824,7 +3812,7 @@
                     <pic:cNvPicPr/>
                   </pic:nvPicPr>
                   <pic:blipFill>
-                    <a:blip r:embed="rId28">
+                    <a:blip r:embed="rId29">
                       <a:extLst>
                         <a:ext uri="{28A0092B-C50C-407E-A947-70E740481C1C}">
                           <a14:useLocalDpi xmlns:a14="http://schemas.microsoft.com/office/drawing/2010/main" val="0"/>
@@ -3943,7 +3931,7 @@
                     <pic:cNvPicPr/>
                   </pic:nvPicPr>
                   <pic:blipFill>
-                    <a:blip r:embed="rId25">
+                    <a:blip r:embed="rId26">
                       <a:extLst>
                         <a:ext uri="{28A0092B-C50C-407E-A947-70E740481C1C}">
                           <a14:useLocalDpi xmlns:a14="http://schemas.microsoft.com/office/drawing/2010/main" val="0"/>
@@ -4046,7 +4034,7 @@
                     <pic:cNvPicPr/>
                   </pic:nvPicPr>
                   <pic:blipFill>
-                    <a:blip r:embed="rId29"/>
+                    <a:blip r:embed="rId30"/>
                     <a:stretch>
                       <a:fillRect/>
                     </a:stretch>
@@ -4172,283 +4160,6 @@
             <wp:extent cx="5943600" cy="3544570"/>
             <wp:effectExtent l="0" t="0" r="0" b="0"/>
             <wp:docPr id="5" name="Picture 5"/>
-            <wp:cNvGraphicFramePr>
-              <a:graphicFrameLocks xmlns:a="http://schemas.openxmlformats.org/drawingml/2006/main" noChangeAspect="1"/>
-            </wp:cNvGraphicFramePr>
-            <a:graphic xmlns:a="http://schemas.openxmlformats.org/drawingml/2006/main">
-              <a:graphicData uri="http://schemas.openxmlformats.org/drawingml/2006/picture">
-                <pic:pic xmlns:pic="http://schemas.openxmlformats.org/drawingml/2006/picture">
-                  <pic:nvPicPr>
-                    <pic:cNvPr id="1" name=""/>
-                    <pic:cNvPicPr/>
-                  </pic:nvPicPr>
-                  <pic:blipFill>
-                    <a:blip r:embed="rId30"/>
-                    <a:stretch>
-                      <a:fillRect/>
-                    </a:stretch>
-                  </pic:blipFill>
-                  <pic:spPr>
-                    <a:xfrm>
-                      <a:off x="0" y="0"/>
-                      <a:ext cx="5943600" cy="3544570"/>
-                    </a:xfrm>
-                    <a:prstGeom prst="rect">
-                      <a:avLst/>
-                    </a:prstGeom>
-                  </pic:spPr>
-                </pic:pic>
-              </a:graphicData>
-            </a:graphic>
-          </wp:inline>
-        </w:drawing>
-      </w:r>
-    </w:p>
-    <w:p>
-      <w:pPr>
-        <w:pStyle w:val="Caption"/>
-        <w:ind w:left="360"/>
-      </w:pPr>
-      <w:r>
-        <w:rPr>
-          <w:b/>
-        </w:rPr>
-        <w:t xml:space="preserve">Figure </w:t>
-      </w:r>
-      <w:r>
-        <w:rPr>
-          <w:b/>
-        </w:rPr>
-        <w:t>10</w:t>
-      </w:r>
-      <w:r>
-        <w:t xml:space="preserve"> You can also change or supply your Azure credentials through the </w:t>
-      </w:r>
-      <w:r>
-        <w:t>Select-</w:t>
-      </w:r>
-      <w:proofErr w:type="spellStart"/>
-      <w:r>
-        <w:t>AzureSubscription</w:t>
-      </w:r>
-      <w:proofErr w:type="spellEnd"/>
-      <w:r>
-        <w:t xml:space="preserve"> command</w:t>
-      </w:r>
-      <w:r>
-        <w:t xml:space="preserve"> in </w:t>
-      </w:r>
-      <w:r>
-        <w:t xml:space="preserve">Azure </w:t>
-      </w:r>
-      <w:r>
-        <w:t>PowerShell</w:t>
-      </w:r>
-    </w:p>
-    <w:p>
-      <w:pPr>
-        <w:pStyle w:val="Heading1"/>
-      </w:pPr>
-      <w:bookmarkStart w:id="7" w:name="_Toc425000562"/>
-      <w:bookmarkStart w:id="8" w:name="_Toc435182987"/>
-      <w:r>
-        <w:t xml:space="preserve">Deploying a New </w:t>
-      </w:r>
-      <w:proofErr w:type="spellStart"/>
-      <w:r>
-        <w:t>Wing</w:t>
-      </w:r>
-      <w:r>
-        <w:t>T</w:t>
-      </w:r>
-      <w:r>
-        <w:t>ipTickets</w:t>
-      </w:r>
-      <w:proofErr w:type="spellEnd"/>
-      <w:r>
-        <w:t xml:space="preserve"> </w:t>
-      </w:r>
-      <w:r>
-        <w:t xml:space="preserve">Tenant </w:t>
-      </w:r>
-      <w:r>
-        <w:t>Environment</w:t>
-      </w:r>
-      <w:bookmarkEnd w:id="7"/>
-      <w:bookmarkEnd w:id="8"/>
-    </w:p>
-    <w:p>
-      <w:pPr>
-        <w:pStyle w:val="Numbers"/>
-        <w:numPr>
-          <w:ilvl w:val="0"/>
-          <w:numId w:val="4"/>
-        </w:numPr>
-        <w:rPr>
-          <w:rFonts w:ascii="Courier New" w:hAnsi="Courier New" w:cs="Courier New"/>
-        </w:rPr>
-      </w:pPr>
-      <w:r>
-        <w:t>Run the following command</w:t>
-      </w:r>
-      <w:r>
-        <w:t>s</w:t>
-      </w:r>
-      <w:r>
-        <w:t xml:space="preserve"> to load the </w:t>
-      </w:r>
-      <w:r>
-        <w:t xml:space="preserve">Azure </w:t>
-      </w:r>
-      <w:r>
-        <w:t>PowerShell script:</w:t>
-      </w:r>
-    </w:p>
-    <w:p>
-      <w:pPr>
-        <w:pStyle w:val="Numbers"/>
-        <w:numPr>
-          <w:ilvl w:val="1"/>
-          <w:numId w:val="4"/>
-        </w:numPr>
-        <w:rPr>
-          <w:rFonts w:ascii="Courier New" w:hAnsi="Courier New" w:cs="Courier New"/>
-        </w:rPr>
-      </w:pPr>
-      <w:r>
-        <w:rPr>
-          <w:rFonts w:asciiTheme="minorHAnsi" w:hAnsiTheme="minorHAnsi" w:cstheme="minorHAnsi"/>
-          <w:b/>
-        </w:rPr>
-        <w:t xml:space="preserve">PS C:\Scripts&gt;Set-ExecutionPolicy -Scope </w:t>
-      </w:r>
-      <w:proofErr w:type="spellStart"/>
-      <w:r>
-        <w:rPr>
-          <w:rFonts w:asciiTheme="minorHAnsi" w:hAnsiTheme="minorHAnsi" w:cstheme="minorHAnsi"/>
-          <w:b/>
-        </w:rPr>
-        <w:t>LocalMachine</w:t>
-      </w:r>
-      <w:proofErr w:type="spellEnd"/>
-      <w:r>
-        <w:rPr>
-          <w:rFonts w:asciiTheme="minorHAnsi" w:hAnsiTheme="minorHAnsi" w:cstheme="minorHAnsi"/>
-          <w:b/>
-        </w:rPr>
-        <w:t xml:space="preserve"> -</w:t>
-      </w:r>
-      <w:proofErr w:type="spellStart"/>
-      <w:r>
-        <w:rPr>
-          <w:rFonts w:asciiTheme="minorHAnsi" w:hAnsiTheme="minorHAnsi" w:cstheme="minorHAnsi"/>
-          <w:b/>
-        </w:rPr>
-        <w:t>ExecutionPolicy</w:t>
-      </w:r>
-      <w:proofErr w:type="spellEnd"/>
-      <w:r>
-        <w:rPr>
-          <w:rFonts w:asciiTheme="minorHAnsi" w:hAnsiTheme="minorHAnsi" w:cstheme="minorHAnsi"/>
-          <w:b/>
-        </w:rPr>
-        <w:t xml:space="preserve"> Unrestricted</w:t>
-      </w:r>
-      <w:r>
-        <w:rPr>
-          <w:rFonts w:asciiTheme="minorHAnsi" w:hAnsiTheme="minorHAnsi" w:cstheme="minorHAnsi"/>
-          <w:b/>
-        </w:rPr>
-        <w:t xml:space="preserve"> </w:t>
-      </w:r>
-      <w:r>
-        <w:rPr>
-          <w:rFonts w:asciiTheme="minorHAnsi" w:hAnsiTheme="minorHAnsi" w:cstheme="minorHAnsi"/>
-          <w:b/>
-        </w:rPr>
-        <w:t>-</w:t>
-      </w:r>
-      <w:r>
-        <w:rPr>
-          <w:rFonts w:asciiTheme="minorHAnsi" w:hAnsiTheme="minorHAnsi" w:cstheme="minorHAnsi"/>
-          <w:b/>
-        </w:rPr>
-        <w:t>Force</w:t>
-      </w:r>
-    </w:p>
-    <w:p>
-      <w:pPr>
-        <w:pStyle w:val="Numbers"/>
-        <w:numPr>
-          <w:ilvl w:val="1"/>
-          <w:numId w:val="4"/>
-        </w:numPr>
-        <w:rPr>
-          <w:rFonts w:asciiTheme="minorHAnsi" w:hAnsiTheme="minorHAnsi" w:cstheme="minorHAnsi"/>
-          <w:b/>
-        </w:rPr>
-      </w:pPr>
-      <w:r>
-        <w:rPr>
-          <w:rFonts w:asciiTheme="minorHAnsi" w:hAnsiTheme="minorHAnsi" w:cstheme="minorHAnsi"/>
-          <w:b/>
-        </w:rPr>
-        <w:t>PS C:\Scripts&gt;</w:t>
-      </w:r>
-      <w:r>
-        <w:rPr>
-          <w:rFonts w:asciiTheme="minorHAnsi" w:hAnsiTheme="minorHAnsi" w:cstheme="minorHAnsi"/>
-          <w:b/>
-        </w:rPr>
-        <w:t xml:space="preserve">Unblock-file </w:t>
-      </w:r>
-      <w:r>
-        <w:rPr>
-          <w:rFonts w:asciiTheme="minorHAnsi" w:hAnsiTheme="minorHAnsi" w:cstheme="minorHAnsi"/>
-          <w:b/>
-        </w:rPr>
-        <w:t>.\New-WTTEnvironment.ps1</w:t>
-      </w:r>
-    </w:p>
-    <w:p>
-      <w:pPr>
-        <w:pStyle w:val="Numbers"/>
-        <w:numPr>
-          <w:ilvl w:val="1"/>
-          <w:numId w:val="4"/>
-        </w:numPr>
-        <w:rPr>
-          <w:rFonts w:asciiTheme="minorHAnsi" w:hAnsiTheme="minorHAnsi" w:cstheme="minorHAnsi"/>
-          <w:b/>
-        </w:rPr>
-      </w:pPr>
-      <w:r>
-        <w:rPr>
-          <w:rFonts w:asciiTheme="minorHAnsi" w:hAnsiTheme="minorHAnsi" w:cstheme="minorHAnsi"/>
-          <w:b/>
-        </w:rPr>
-        <w:t>PS C:\Scripts&gt;. .\New-WTTEnvironment.ps1</w:t>
-      </w:r>
-    </w:p>
-    <w:p>
-      <w:pPr>
-        <w:pStyle w:val="Numbers"/>
-        <w:numPr>
-          <w:ilvl w:val="0"/>
-          <w:numId w:val="0"/>
-        </w:numPr>
-        <w:ind w:left="360"/>
-      </w:pPr>
-      <w:r>
-        <w:rPr>
-          <w:noProof/>
-        </w:rPr>
-        <w:lastRenderedPageBreak/>
-        <w:drawing>
-          <wp:inline distT="0" distB="0" distL="0" distR="0" wp14:anchorId="5EE87CA5" wp14:editId="75592B6C">
-            <wp:extent cx="4838712" cy="3547872"/>
-            <wp:effectExtent l="0" t="0" r="0" b="0"/>
-            <wp:docPr id="1" name="Picture 1"/>
             <wp:cNvGraphicFramePr>
               <a:graphicFrameLocks xmlns:a="http://schemas.openxmlformats.org/drawingml/2006/main" noChangeAspect="1"/>
             </wp:cNvGraphicFramePr>
@@ -4468,6 +4179,283 @@
                   <pic:spPr>
                     <a:xfrm>
                       <a:off x="0" y="0"/>
+                      <a:ext cx="5943600" cy="3544570"/>
+                    </a:xfrm>
+                    <a:prstGeom prst="rect">
+                      <a:avLst/>
+                    </a:prstGeom>
+                  </pic:spPr>
+                </pic:pic>
+              </a:graphicData>
+            </a:graphic>
+          </wp:inline>
+        </w:drawing>
+      </w:r>
+    </w:p>
+    <w:p>
+      <w:pPr>
+        <w:pStyle w:val="Caption"/>
+        <w:ind w:left="360"/>
+      </w:pPr>
+      <w:r>
+        <w:rPr>
+          <w:b/>
+        </w:rPr>
+        <w:t xml:space="preserve">Figure </w:t>
+      </w:r>
+      <w:r>
+        <w:rPr>
+          <w:b/>
+        </w:rPr>
+        <w:t>10</w:t>
+      </w:r>
+      <w:r>
+        <w:t xml:space="preserve"> You can also change or supply your Azure credentials through the </w:t>
+      </w:r>
+      <w:r>
+        <w:t>Select-</w:t>
+      </w:r>
+      <w:proofErr w:type="spellStart"/>
+      <w:r>
+        <w:t>AzureSubscription</w:t>
+      </w:r>
+      <w:proofErr w:type="spellEnd"/>
+      <w:r>
+        <w:t xml:space="preserve"> command</w:t>
+      </w:r>
+      <w:r>
+        <w:t xml:space="preserve"> in </w:t>
+      </w:r>
+      <w:r>
+        <w:t xml:space="preserve">Azure </w:t>
+      </w:r>
+      <w:r>
+        <w:t>PowerShell</w:t>
+      </w:r>
+    </w:p>
+    <w:p>
+      <w:pPr>
+        <w:pStyle w:val="Heading1"/>
+      </w:pPr>
+      <w:bookmarkStart w:id="7" w:name="_Toc425000562"/>
+      <w:bookmarkStart w:id="8" w:name="_Toc435182987"/>
+      <w:r>
+        <w:t xml:space="preserve">Deploying a New </w:t>
+      </w:r>
+      <w:proofErr w:type="spellStart"/>
+      <w:r>
+        <w:t>Wing</w:t>
+      </w:r>
+      <w:r>
+        <w:t>T</w:t>
+      </w:r>
+      <w:r>
+        <w:t>ipTickets</w:t>
+      </w:r>
+      <w:proofErr w:type="spellEnd"/>
+      <w:r>
+        <w:t xml:space="preserve"> </w:t>
+      </w:r>
+      <w:r>
+        <w:t xml:space="preserve">Tenant </w:t>
+      </w:r>
+      <w:r>
+        <w:t>Environment</w:t>
+      </w:r>
+      <w:bookmarkEnd w:id="7"/>
+      <w:bookmarkEnd w:id="8"/>
+    </w:p>
+    <w:p>
+      <w:pPr>
+        <w:pStyle w:val="Numbers"/>
+        <w:numPr>
+          <w:ilvl w:val="0"/>
+          <w:numId w:val="4"/>
+        </w:numPr>
+        <w:rPr>
+          <w:rFonts w:ascii="Courier New" w:hAnsi="Courier New" w:cs="Courier New"/>
+        </w:rPr>
+      </w:pPr>
+      <w:r>
+        <w:t>Run the following command</w:t>
+      </w:r>
+      <w:r>
+        <w:t>s</w:t>
+      </w:r>
+      <w:r>
+        <w:t xml:space="preserve"> to load the </w:t>
+      </w:r>
+      <w:r>
+        <w:t xml:space="preserve">Azure </w:t>
+      </w:r>
+      <w:r>
+        <w:t>PowerShell script:</w:t>
+      </w:r>
+    </w:p>
+    <w:p>
+      <w:pPr>
+        <w:pStyle w:val="Numbers"/>
+        <w:numPr>
+          <w:ilvl w:val="1"/>
+          <w:numId w:val="4"/>
+        </w:numPr>
+        <w:rPr>
+          <w:rFonts w:ascii="Courier New" w:hAnsi="Courier New" w:cs="Courier New"/>
+        </w:rPr>
+      </w:pPr>
+      <w:r>
+        <w:rPr>
+          <w:rFonts w:asciiTheme="minorHAnsi" w:hAnsiTheme="minorHAnsi" w:cstheme="minorHAnsi"/>
+          <w:b/>
+        </w:rPr>
+        <w:t xml:space="preserve">PS C:\Scripts&gt;Set-ExecutionPolicy -Scope </w:t>
+      </w:r>
+      <w:proofErr w:type="spellStart"/>
+      <w:r>
+        <w:rPr>
+          <w:rFonts w:asciiTheme="minorHAnsi" w:hAnsiTheme="minorHAnsi" w:cstheme="minorHAnsi"/>
+          <w:b/>
+        </w:rPr>
+        <w:t>LocalMachine</w:t>
+      </w:r>
+      <w:proofErr w:type="spellEnd"/>
+      <w:r>
+        <w:rPr>
+          <w:rFonts w:asciiTheme="minorHAnsi" w:hAnsiTheme="minorHAnsi" w:cstheme="minorHAnsi"/>
+          <w:b/>
+        </w:rPr>
+        <w:t xml:space="preserve"> -</w:t>
+      </w:r>
+      <w:proofErr w:type="spellStart"/>
+      <w:r>
+        <w:rPr>
+          <w:rFonts w:asciiTheme="minorHAnsi" w:hAnsiTheme="minorHAnsi" w:cstheme="minorHAnsi"/>
+          <w:b/>
+        </w:rPr>
+        <w:t>ExecutionPolicy</w:t>
+      </w:r>
+      <w:proofErr w:type="spellEnd"/>
+      <w:r>
+        <w:rPr>
+          <w:rFonts w:asciiTheme="minorHAnsi" w:hAnsiTheme="minorHAnsi" w:cstheme="minorHAnsi"/>
+          <w:b/>
+        </w:rPr>
+        <w:t xml:space="preserve"> Unrestricted</w:t>
+      </w:r>
+      <w:r>
+        <w:rPr>
+          <w:rFonts w:asciiTheme="minorHAnsi" w:hAnsiTheme="minorHAnsi" w:cstheme="minorHAnsi"/>
+          <w:b/>
+        </w:rPr>
+        <w:t xml:space="preserve"> </w:t>
+      </w:r>
+      <w:r>
+        <w:rPr>
+          <w:rFonts w:asciiTheme="minorHAnsi" w:hAnsiTheme="minorHAnsi" w:cstheme="minorHAnsi"/>
+          <w:b/>
+        </w:rPr>
+        <w:t>-</w:t>
+      </w:r>
+      <w:r>
+        <w:rPr>
+          <w:rFonts w:asciiTheme="minorHAnsi" w:hAnsiTheme="minorHAnsi" w:cstheme="minorHAnsi"/>
+          <w:b/>
+        </w:rPr>
+        <w:t>Force</w:t>
+      </w:r>
+    </w:p>
+    <w:p>
+      <w:pPr>
+        <w:pStyle w:val="Numbers"/>
+        <w:numPr>
+          <w:ilvl w:val="1"/>
+          <w:numId w:val="4"/>
+        </w:numPr>
+        <w:rPr>
+          <w:rFonts w:asciiTheme="minorHAnsi" w:hAnsiTheme="minorHAnsi" w:cstheme="minorHAnsi"/>
+          <w:b/>
+        </w:rPr>
+      </w:pPr>
+      <w:r>
+        <w:rPr>
+          <w:rFonts w:asciiTheme="minorHAnsi" w:hAnsiTheme="minorHAnsi" w:cstheme="minorHAnsi"/>
+          <w:b/>
+        </w:rPr>
+        <w:t>PS C:\Scripts&gt;</w:t>
+      </w:r>
+      <w:r>
+        <w:rPr>
+          <w:rFonts w:asciiTheme="minorHAnsi" w:hAnsiTheme="minorHAnsi" w:cstheme="minorHAnsi"/>
+          <w:b/>
+        </w:rPr>
+        <w:t xml:space="preserve">Unblock-file </w:t>
+      </w:r>
+      <w:r>
+        <w:rPr>
+          <w:rFonts w:asciiTheme="minorHAnsi" w:hAnsiTheme="minorHAnsi" w:cstheme="minorHAnsi"/>
+          <w:b/>
+        </w:rPr>
+        <w:t>.\New-WTTEnvironment.ps1</w:t>
+      </w:r>
+    </w:p>
+    <w:p>
+      <w:pPr>
+        <w:pStyle w:val="Numbers"/>
+        <w:numPr>
+          <w:ilvl w:val="1"/>
+          <w:numId w:val="4"/>
+        </w:numPr>
+        <w:rPr>
+          <w:rFonts w:asciiTheme="minorHAnsi" w:hAnsiTheme="minorHAnsi" w:cstheme="minorHAnsi"/>
+          <w:b/>
+        </w:rPr>
+      </w:pPr>
+      <w:r>
+        <w:rPr>
+          <w:rFonts w:asciiTheme="minorHAnsi" w:hAnsiTheme="minorHAnsi" w:cstheme="minorHAnsi"/>
+          <w:b/>
+        </w:rPr>
+        <w:t>PS C:\Scripts&gt;. .\New-WTTEnvironment.ps1</w:t>
+      </w:r>
+    </w:p>
+    <w:p>
+      <w:pPr>
+        <w:pStyle w:val="Numbers"/>
+        <w:numPr>
+          <w:ilvl w:val="0"/>
+          <w:numId w:val="0"/>
+        </w:numPr>
+        <w:ind w:left="360"/>
+      </w:pPr>
+      <w:r>
+        <w:rPr>
+          <w:noProof/>
+        </w:rPr>
+        <w:lastRenderedPageBreak/>
+        <w:drawing>
+          <wp:inline distT="0" distB="0" distL="0" distR="0" wp14:anchorId="5EE87CA5" wp14:editId="75592B6C">
+            <wp:extent cx="4838712" cy="3547872"/>
+            <wp:effectExtent l="0" t="0" r="0" b="0"/>
+            <wp:docPr id="1" name="Picture 1"/>
+            <wp:cNvGraphicFramePr>
+              <a:graphicFrameLocks xmlns:a="http://schemas.openxmlformats.org/drawingml/2006/main" noChangeAspect="1"/>
+            </wp:cNvGraphicFramePr>
+            <a:graphic xmlns:a="http://schemas.openxmlformats.org/drawingml/2006/main">
+              <a:graphicData uri="http://schemas.openxmlformats.org/drawingml/2006/picture">
+                <pic:pic xmlns:pic="http://schemas.openxmlformats.org/drawingml/2006/picture">
+                  <pic:nvPicPr>
+                    <pic:cNvPr id="1" name=""/>
+                    <pic:cNvPicPr/>
+                  </pic:nvPicPr>
+                  <pic:blipFill>
+                    <a:blip r:embed="rId32"/>
+                    <a:stretch>
+                      <a:fillRect/>
+                    </a:stretch>
+                  </pic:blipFill>
+                  <pic:spPr>
+                    <a:xfrm>
+                      <a:off x="0" y="0"/>
                       <a:ext cx="4838712" cy="3547872"/>
                     </a:xfrm>
                     <a:prstGeom prst="rect">
@@ -4682,7 +4670,7 @@
       <w:r>
         <w:t xml:space="preserve">omain by browsing to </w:t>
       </w:r>
-      <w:hyperlink r:id="rId32" w:history="1">
+      <w:hyperlink r:id="rId33" w:history="1">
         <w:r>
           <w:rPr>
             <w:rStyle w:val="Hyperlink"/>
@@ -4797,7 +4785,7 @@
                     </pic:cNvPicPr>
                   </pic:nvPicPr>
                   <pic:blipFill>
-                    <a:blip r:embed="rId33">
+                    <a:blip r:embed="rId34">
                       <a:extLst>
                         <a:ext uri="{28A0092B-C50C-407E-A947-70E740481C1C}">
                           <a14:useLocalDpi xmlns:a14="http://schemas.microsoft.com/office/drawing/2010/main" val="0"/>
@@ -4909,7 +4897,7 @@
       <w:r>
         <w:t xml:space="preserve"> </w:t>
       </w:r>
-      <w:hyperlink r:id="rId34" w:history="1">
+      <w:hyperlink r:id="rId35" w:history="1">
         <w:r>
           <w:rPr>
             <w:rStyle w:val="Hyperlink"/>
@@ -5035,7 +5023,7 @@
                     </pic:cNvPicPr>
                   </pic:nvPicPr>
                   <pic:blipFill>
-                    <a:blip r:embed="rId35">
+                    <a:blip r:embed="rId36">
                       <a:extLst>
                         <a:ext uri="{28A0092B-C50C-407E-A947-70E740481C1C}">
                           <a14:useLocalDpi xmlns:a14="http://schemas.microsoft.com/office/drawing/2010/main" val="0"/>
@@ -5144,7 +5132,7 @@
                     </pic:cNvPicPr>
                   </pic:nvPicPr>
                   <pic:blipFill>
-                    <a:blip r:embed="rId36">
+                    <a:blip r:embed="rId37">
                       <a:extLst>
                         <a:ext uri="{28A0092B-C50C-407E-A947-70E740481C1C}">
                           <a14:useLocalDpi xmlns:a14="http://schemas.microsoft.com/office/drawing/2010/main" val="0"/>
@@ -5654,7 +5642,7 @@
                     <pic:cNvPicPr/>
                   </pic:nvPicPr>
                   <pic:blipFill rotWithShape="1">
-                    <a:blip r:embed="rId37"/>
+                    <a:blip r:embed="rId38"/>
                     <a:srcRect b="76646"/>
                     <a:stretch/>
                   </pic:blipFill>
@@ -5822,7 +5810,7 @@
                     <pic:cNvPicPr/>
                   </pic:nvPicPr>
                   <pic:blipFill rotWithShape="1">
-                    <a:blip r:embed="rId38"/>
+                    <a:blip r:embed="rId39"/>
                     <a:srcRect t="-1" b="-185"/>
                     <a:stretch/>
                   </pic:blipFill>
@@ -5951,7 +5939,7 @@
                     <pic:cNvPicPr/>
                   </pic:nvPicPr>
                   <pic:blipFill rotWithShape="1">
-                    <a:blip r:embed="rId39"/>
+                    <a:blip r:embed="rId40"/>
                     <a:srcRect t="-1" b="-728"/>
                     <a:stretch/>
                   </pic:blipFill>
@@ -6870,7 +6858,7 @@
       <w:r>
         <w:t xml:space="preserve">Once the deployment is completed, open a browser and browse to </w:t>
       </w:r>
-      <w:hyperlink r:id="rId40" w:history="1">
+      <w:hyperlink r:id="rId41" w:history="1">
         <w:r>
           <w:rPr>
             <w:rStyle w:val="Hyperlink"/>
@@ -6937,7 +6925,7 @@
                     <pic:cNvPicPr/>
                   </pic:nvPicPr>
                   <pic:blipFill>
-                    <a:blip r:embed="rId41"/>
+                    <a:blip r:embed="rId42"/>
                     <a:stretch>
                       <a:fillRect/>
                     </a:stretch>
@@ -10196,7 +10184,7 @@
         </w:rPr>
         <w:t xml:space="preserve">: Please check that you have Azure Search in your subscription by going to </w:t>
       </w:r>
-      <w:hyperlink r:id="rId42" w:history="1">
+      <w:hyperlink r:id="rId43" w:history="1">
         <w:r>
           <w:rPr>
             <w:rStyle w:val="Hyperlink"/>
@@ -10357,7 +10345,7 @@
       </w:r>
     </w:p>
     <w:sectPr>
-      <w:footerReference w:type="default" r:id="rId43"/>
+      <w:footerReference w:type="default" r:id="rId44"/>
       <w:pgSz w:w="12240" w:h="15840"/>
       <w:pgMar w:top="1080" w:right="1440" w:bottom="1080" w:left="1440" w:header="720" w:footer="0" w:gutter="0"/>
       <w:cols w:space="720"/>
@@ -10632,7 +10620,7 @@
             <w:color w:val="0072C6"/>
             <w:sz w:val="18"/>
           </w:rPr>
-          <w:t>16</w:t>
+          <w:t>5</w:t>
         </w:r>
         <w:r>
           <w:rPr>
@@ -13424,27 +13412,6 @@
 </file>
 
 <file path=customXml/item2.xml><?xml version="1.0" encoding="utf-8"?>
-<p:properties xmlns:p="http://schemas.microsoft.com/office/2006/metadata/properties" xmlns:xsi="http://www.w3.org/2001/XMLSchema-instance" xmlns:pc="http://schemas.microsoft.com/office/infopath/2007/PartnerControls">
-  <documentManagement>
-    <_dlc_DocId xmlns="4033ee18-6307-4399-b233-8f1c404f9888">C6A4JTRER2PV-5008-54</_dlc_DocId>
-    <_dlc_DocIdUrl xmlns="4033ee18-6307-4399-b233-8f1c404f9888">
-      <Url>https://office.prowesscorp.com/ConsultingDivision/150106 MSFT Azure SQL DB Wingtip Tickets Demo FY16/_layouts/DocIdRedir.aspx?ID=C6A4JTRER2PV-5008-54</Url>
-      <Description>C6A4JTRER2PV-5008-54</Description>
-    </_dlc_DocIdUrl>
-  </documentManagement>
-</p:properties>
-</file>
-
-<file path=customXml/item3.xml><?xml version="1.0" encoding="utf-8"?>
-<?mso-contentType ?>
-<FormTemplates xmlns="http://schemas.microsoft.com/sharepoint/v3/contenttype/forms">
-  <Display>DocumentLibraryForm</Display>
-  <Edit>DocumentLibraryForm</Edit>
-  <New>DocumentLibraryForm</New>
-</FormTemplates>
-</file>
-
-<file path=customXml/item4.xml><?xml version="1.0" encoding="utf-8"?>
 <ct:contentTypeSchema xmlns:ct="http://schemas.microsoft.com/office/2006/metadata/contentType" xmlns:ma="http://schemas.microsoft.com/office/2006/metadata/properties/metaAttributes" ct:_="" ma:_="" ma:contentTypeName="Document" ma:contentTypeID="0x010100F296739DA34F844BB932AE3687B88BFB" ma:contentTypeVersion="0" ma:contentTypeDescription="Create a new document." ma:contentTypeScope="" ma:versionID="9f5fe40dabe31b6b1c73cbd2c857cb80">
   <xsd:schema xmlns:xsd="http://www.w3.org/2001/XMLSchema" xmlns:xs="http://www.w3.org/2001/XMLSchema" xmlns:p="http://schemas.microsoft.com/office/2006/metadata/properties" xmlns:ns2="4033ee18-6307-4399-b233-8f1c404f9888" targetNamespace="http://schemas.microsoft.com/office/2006/metadata/properties" ma:root="true" ma:fieldsID="da6dec5f8decf982c92ff3e0c0696389" ns2:_="">
     <xsd:import namespace="4033ee18-6307-4399-b233-8f1c404f9888"/>
@@ -13589,6 +13556,27 @@
 </ct:contentTypeSchema>
 </file>
 
+<file path=customXml/item3.xml><?xml version="1.0" encoding="utf-8"?>
+<?mso-contentType ?>
+<FormTemplates xmlns="http://schemas.microsoft.com/sharepoint/v3/contenttype/forms">
+  <Display>DocumentLibraryForm</Display>
+  <Edit>DocumentLibraryForm</Edit>
+  <New>DocumentLibraryForm</New>
+</FormTemplates>
+</file>
+
+<file path=customXml/item4.xml><?xml version="1.0" encoding="utf-8"?>
+<p:properties xmlns:p="http://schemas.microsoft.com/office/2006/metadata/properties" xmlns:xsi="http://www.w3.org/2001/XMLSchema-instance" xmlns:pc="http://schemas.microsoft.com/office/infopath/2007/PartnerControls">
+  <documentManagement>
+    <_dlc_DocId xmlns="4033ee18-6307-4399-b233-8f1c404f9888">C6A4JTRER2PV-5008-54</_dlc_DocId>
+    <_dlc_DocIdUrl xmlns="4033ee18-6307-4399-b233-8f1c404f9888">
+      <Url>https://office.prowesscorp.com/ConsultingDivision/150106 MSFT Azure SQL DB Wingtip Tickets Demo FY16/_layouts/DocIdRedir.aspx?ID=C6A4JTRER2PV-5008-54</Url>
+      <Description>C6A4JTRER2PV-5008-54</Description>
+    </_dlc_DocIdUrl>
+  </documentManagement>
+</p:properties>
+</file>
+
 <file path=customXml/item5.xml><?xml version="1.0" encoding="utf-8"?>
 <b:Sources xmlns:b="http://schemas.openxmlformats.org/officeDocument/2006/bibliography" xmlns="http://schemas.openxmlformats.org/officeDocument/2006/bibliography" SelectedStyle="\APASixthEditionOfficeOnline.xsl" StyleName="APA" Version="6"/>
 </file>
@@ -13602,30 +13590,6 @@
 </file>
 
 <file path=customXml/itemProps2.xml><?xml version="1.0" encoding="utf-8"?>
-<ds:datastoreItem xmlns:ds="http://schemas.openxmlformats.org/officeDocument/2006/customXml" ds:itemID="{72EB738B-CABD-4E28-B43A-A78421C58362}">
-  <ds:schemaRefs>
-    <ds:schemaRef ds:uri="http://purl.org/dc/terms/"/>
-    <ds:schemaRef ds:uri="http://schemas.openxmlformats.org/package/2006/metadata/core-properties"/>
-    <ds:schemaRef ds:uri="http://purl.org/dc/dcmitype/"/>
-    <ds:schemaRef ds:uri="http://schemas.microsoft.com/office/infopath/2007/PartnerControls"/>
-    <ds:schemaRef ds:uri="http://schemas.microsoft.com/office/2006/documentManagement/types"/>
-    <ds:schemaRef ds:uri="http://purl.org/dc/elements/1.1/"/>
-    <ds:schemaRef ds:uri="http://schemas.microsoft.com/office/2006/metadata/properties"/>
-    <ds:schemaRef ds:uri="4033ee18-6307-4399-b233-8f1c404f9888"/>
-    <ds:schemaRef ds:uri="http://www.w3.org/XML/1998/namespace"/>
-  </ds:schemaRefs>
-</ds:datastoreItem>
-</file>
-
-<file path=customXml/itemProps3.xml><?xml version="1.0" encoding="utf-8"?>
-<ds:datastoreItem xmlns:ds="http://schemas.openxmlformats.org/officeDocument/2006/customXml" ds:itemID="{ECDD0C0C-1082-4E45-96A5-FE6A5CEC5CC1}">
-  <ds:schemaRefs>
-    <ds:schemaRef ds:uri="http://schemas.microsoft.com/sharepoint/v3/contenttype/forms"/>
-  </ds:schemaRefs>
-</ds:datastoreItem>
-</file>
-
-<file path=customXml/itemProps4.xml><?xml version="1.0" encoding="utf-8"?>
 <ds:datastoreItem xmlns:ds="http://schemas.openxmlformats.org/officeDocument/2006/customXml" ds:itemID="{1D6B8D08-7A7F-45B8-BEB0-F520895F2CA5}">
   <ds:schemaRefs>
     <ds:schemaRef ds:uri="http://schemas.microsoft.com/office/2006/metadata/contentType"/>
@@ -13643,8 +13607,26 @@
 </ds:datastoreItem>
 </file>
 
+<file path=customXml/itemProps3.xml><?xml version="1.0" encoding="utf-8"?>
+<ds:datastoreItem xmlns:ds="http://schemas.openxmlformats.org/officeDocument/2006/customXml" ds:itemID="{ECDD0C0C-1082-4E45-96A5-FE6A5CEC5CC1}">
+  <ds:schemaRefs>
+    <ds:schemaRef ds:uri="http://schemas.microsoft.com/sharepoint/v3/contenttype/forms"/>
+  </ds:schemaRefs>
+</ds:datastoreItem>
+</file>
+
+<file path=customXml/itemProps4.xml><?xml version="1.0" encoding="utf-8"?>
+<ds:datastoreItem xmlns:ds="http://schemas.openxmlformats.org/officeDocument/2006/customXml" ds:itemID="{72EB738B-CABD-4E28-B43A-A78421C58362}">
+  <ds:schemaRefs>
+    <ds:schemaRef ds:uri="http://schemas.microsoft.com/office/2006/metadata/properties"/>
+    <ds:schemaRef ds:uri="http://schemas.microsoft.com/office/infopath/2007/PartnerControls"/>
+    <ds:schemaRef ds:uri="4033ee18-6307-4399-b233-8f1c404f9888"/>
+  </ds:schemaRefs>
+</ds:datastoreItem>
+</file>
+
 <file path=customXml/itemProps5.xml><?xml version="1.0" encoding="utf-8"?>
-<ds:datastoreItem xmlns:ds="http://schemas.openxmlformats.org/officeDocument/2006/customXml" ds:itemID="{1448F8C6-89AB-4BF3-8CD0-D8B24E4EA69F}">
+<ds:datastoreItem xmlns:ds="http://schemas.openxmlformats.org/officeDocument/2006/customXml" ds:itemID="{DB72B715-68C0-4D9A-95C5-F76399CEBC8A}">
   <ds:schemaRefs>
     <ds:schemaRef ds:uri="http://schemas.openxmlformats.org/officeDocument/2006/bibliography"/>
   </ds:schemaRefs>

--- a/Azure SQL HOL Configuration Guide - Final.docx
+++ b/Azure SQL HOL Configuration Guide - Final.docx
@@ -2456,8 +2456,6 @@
               </w:rPr>
               <w:t>ft SQL Server Management Studio</w:t>
             </w:r>
-            <w:bookmarkStart w:id="4" w:name="_GoBack"/>
-            <w:bookmarkEnd w:id="4"/>
           </w:p>
         </w:tc>
         <w:tc>
@@ -2933,14 +2931,14 @@
       <w:pPr>
         <w:pStyle w:val="Heading1"/>
       </w:pPr>
-      <w:bookmarkStart w:id="5" w:name="_Toc425000561"/>
-      <w:bookmarkStart w:id="6" w:name="_Toc435182986"/>
+      <w:bookmarkStart w:id="4" w:name="_Toc425000561"/>
+      <w:bookmarkStart w:id="5" w:name="_Toc435182986"/>
       <w:r>
         <w:lastRenderedPageBreak/>
         <w:t>Connecting Your Azure Account</w:t>
       </w:r>
+      <w:bookmarkEnd w:id="4"/>
       <w:bookmarkEnd w:id="5"/>
-      <w:bookmarkEnd w:id="6"/>
     </w:p>
     <w:p>
       <w:pPr>
@@ -3750,520 +3748,35 @@
     </w:p>
     <w:p>
       <w:pPr>
-        <w:pStyle w:val="Numbers"/>
-        <w:numPr>
-          <w:ilvl w:val="0"/>
-          <w:numId w:val="18"/>
-        </w:numPr>
-      </w:pPr>
-      <w:r>
-        <w:t xml:space="preserve">Connect </w:t>
-      </w:r>
-      <w:r>
-        <w:t xml:space="preserve">to </w:t>
-      </w:r>
-      <w:r>
-        <w:t xml:space="preserve">your Azure account by typing </w:t>
-      </w:r>
-      <w:r>
-        <w:rPr>
-          <w:b/>
-        </w:rPr>
-        <w:t>Add-</w:t>
+        <w:pStyle w:val="Heading1"/>
+      </w:pPr>
+      <w:bookmarkStart w:id="6" w:name="_Toc425000562"/>
+      <w:bookmarkStart w:id="7" w:name="_Toc435182987"/>
+      <w:r>
+        <w:t xml:space="preserve">Deploying a New </w:t>
       </w:r>
       <w:proofErr w:type="spellStart"/>
       <w:r>
-        <w:rPr>
-          <w:b/>
-        </w:rPr>
-        <w:t>AzureAccount</w:t>
+        <w:t>Wing</w:t>
+      </w:r>
+      <w:r>
+        <w:t>T</w:t>
+      </w:r>
+      <w:r>
+        <w:t>ipTickets</w:t>
       </w:r>
       <w:proofErr w:type="spellEnd"/>
       <w:r>
-        <w:t>.</w:t>
-      </w:r>
-    </w:p>
-    <w:p>
-      <w:pPr>
-        <w:pStyle w:val="Numbers"/>
-        <w:numPr>
-          <w:ilvl w:val="0"/>
-          <w:numId w:val="0"/>
-        </w:numPr>
-        <w:ind w:left="360"/>
-      </w:pPr>
-      <w:r>
-        <w:rPr>
-          <w:noProof/>
-        </w:rPr>
-        <w:drawing>
-          <wp:inline distT="0" distB="0" distL="0" distR="0" wp14:anchorId="2F2643B0" wp14:editId="69FF8F33">
-            <wp:extent cx="3657600" cy="1567542"/>
-            <wp:effectExtent l="19050" t="19050" r="19050" b="13970"/>
-            <wp:docPr id="20" name="Picture 20"/>
-            <wp:cNvGraphicFramePr>
-              <a:graphicFrameLocks xmlns:a="http://schemas.openxmlformats.org/drawingml/2006/main" noChangeAspect="1"/>
-            </wp:cNvGraphicFramePr>
-            <a:graphic xmlns:a="http://schemas.openxmlformats.org/drawingml/2006/main">
-              <a:graphicData uri="http://schemas.openxmlformats.org/drawingml/2006/picture">
-                <pic:pic xmlns:pic="http://schemas.openxmlformats.org/drawingml/2006/picture">
-                  <pic:nvPicPr>
-                    <pic:cNvPr id="1" name=""/>
-                    <pic:cNvPicPr/>
-                  </pic:nvPicPr>
-                  <pic:blipFill>
-                    <a:blip r:embed="rId29">
-                      <a:extLst>
-                        <a:ext uri="{28A0092B-C50C-407E-A947-70E740481C1C}">
-                          <a14:useLocalDpi xmlns:a14="http://schemas.microsoft.com/office/drawing/2010/main" val="0"/>
-                        </a:ext>
-                      </a:extLst>
-                    </a:blip>
-                    <a:stretch>
-                      <a:fillRect/>
-                    </a:stretch>
-                  </pic:blipFill>
-                  <pic:spPr>
-                    <a:xfrm>
-                      <a:off x="0" y="0"/>
-                      <a:ext cx="3657600" cy="1567542"/>
-                    </a:xfrm>
-                    <a:prstGeom prst="rect">
-                      <a:avLst/>
-                    </a:prstGeom>
-                    <a:ln>
-                      <a:solidFill>
-                        <a:schemeClr val="bg2">
-                          <a:lumMod val="50000"/>
-                        </a:schemeClr>
-                      </a:solidFill>
-                    </a:ln>
-                  </pic:spPr>
-                </pic:pic>
-              </a:graphicData>
-            </a:graphic>
-          </wp:inline>
-        </w:drawing>
-      </w:r>
-    </w:p>
-    <w:p>
-      <w:pPr>
-        <w:pStyle w:val="Caption"/>
-        <w:ind w:left="360"/>
-      </w:pPr>
-      <w:r>
-        <w:rPr>
-          <w:b/>
-        </w:rPr>
-        <w:t xml:space="preserve">Figure </w:t>
-      </w:r>
-      <w:r>
-        <w:rPr>
-          <w:b/>
-        </w:rPr>
-        <w:t>7</w:t>
-      </w:r>
-      <w:r>
-        <w:rPr>
-          <w:b/>
-        </w:rPr>
         <w:t xml:space="preserve"> </w:t>
       </w:r>
       <w:r>
-        <w:t xml:space="preserve">Connect </w:t>
-      </w:r>
-      <w:r>
-        <w:t xml:space="preserve">to </w:t>
-      </w:r>
-      <w:r>
-        <w:t>your Azure account</w:t>
-      </w:r>
-      <w:r>
-        <w:t xml:space="preserve"> through Azure PowerShell</w:t>
-      </w:r>
-    </w:p>
-    <w:p>
-      <w:pPr>
-        <w:pStyle w:val="Numbers"/>
-        <w:keepNext/>
-        <w:numPr>
-          <w:ilvl w:val="0"/>
-          <w:numId w:val="18"/>
-        </w:numPr>
-      </w:pPr>
-      <w:r>
-        <w:lastRenderedPageBreak/>
-        <w:t>Type</w:t>
-      </w:r>
-      <w:r>
-        <w:t xml:space="preserve"> your Azure account</w:t>
-      </w:r>
-      <w:r>
-        <w:t xml:space="preserve"> credentials.</w:t>
-      </w:r>
-    </w:p>
-    <w:p>
-      <w:pPr>
-        <w:pStyle w:val="Numbers"/>
-        <w:numPr>
-          <w:ilvl w:val="0"/>
-          <w:numId w:val="0"/>
-        </w:numPr>
-        <w:ind w:left="360"/>
-      </w:pPr>
-      <w:r>
-        <w:rPr>
-          <w:noProof/>
-        </w:rPr>
-        <w:drawing>
-          <wp:inline distT="0" distB="0" distL="0" distR="0" wp14:anchorId="0C2596AF" wp14:editId="1912746B">
-            <wp:extent cx="3657600" cy="3043736"/>
-            <wp:effectExtent l="19050" t="19050" r="19050" b="23495"/>
-            <wp:docPr id="21" name="Picture 21"/>
-            <wp:cNvGraphicFramePr>
-              <a:graphicFrameLocks xmlns:a="http://schemas.openxmlformats.org/drawingml/2006/main" noChangeAspect="1"/>
-            </wp:cNvGraphicFramePr>
-            <a:graphic xmlns:a="http://schemas.openxmlformats.org/drawingml/2006/main">
-              <a:graphicData uri="http://schemas.openxmlformats.org/drawingml/2006/picture">
-                <pic:pic xmlns:pic="http://schemas.openxmlformats.org/drawingml/2006/picture">
-                  <pic:nvPicPr>
-                    <pic:cNvPr id="1" name=""/>
-                    <pic:cNvPicPr/>
-                  </pic:nvPicPr>
-                  <pic:blipFill>
-                    <a:blip r:embed="rId26">
-                      <a:extLst>
-                        <a:ext uri="{28A0092B-C50C-407E-A947-70E740481C1C}">
-                          <a14:useLocalDpi xmlns:a14="http://schemas.microsoft.com/office/drawing/2010/main" val="0"/>
-                        </a:ext>
-                      </a:extLst>
-                    </a:blip>
-                    <a:stretch>
-                      <a:fillRect/>
-                    </a:stretch>
-                  </pic:blipFill>
-                  <pic:spPr>
-                    <a:xfrm>
-                      <a:off x="0" y="0"/>
-                      <a:ext cx="3657600" cy="3043736"/>
-                    </a:xfrm>
-                    <a:prstGeom prst="rect">
-                      <a:avLst/>
-                    </a:prstGeom>
-                    <a:ln>
-                      <a:solidFill>
-                        <a:schemeClr val="bg2">
-                          <a:lumMod val="50000"/>
-                        </a:schemeClr>
-                      </a:solidFill>
-                    </a:ln>
-                  </pic:spPr>
-                </pic:pic>
-              </a:graphicData>
-            </a:graphic>
-          </wp:inline>
-        </w:drawing>
-      </w:r>
-    </w:p>
-    <w:p>
-      <w:pPr>
-        <w:pStyle w:val="Caption"/>
-        <w:ind w:left="360"/>
-      </w:pPr>
-      <w:r>
-        <w:rPr>
-          <w:b/>
-        </w:rPr>
-        <w:t xml:space="preserve">Figure </w:t>
-      </w:r>
-      <w:r>
-        <w:rPr>
-          <w:b/>
-        </w:rPr>
-        <w:t>8</w:t>
-      </w:r>
-      <w:r>
-        <w:t xml:space="preserve"> Type your Azure account credentials</w:t>
-      </w:r>
-    </w:p>
-    <w:p>
-      <w:pPr>
-        <w:pStyle w:val="Numbers"/>
-        <w:numPr>
-          <w:ilvl w:val="0"/>
-          <w:numId w:val="0"/>
-        </w:numPr>
-        <w:ind w:left="360"/>
-      </w:pPr>
-      <w:r>
-        <w:t>Your account should be linked to your subsc</w:t>
-      </w:r>
-      <w:r>
-        <w:t>ription(s), as shown in Figure 9</w:t>
-      </w:r>
-      <w:r>
-        <w:t>.</w:t>
-      </w:r>
-    </w:p>
-    <w:p>
-      <w:pPr>
-        <w:pStyle w:val="Numbers"/>
-        <w:numPr>
-          <w:ilvl w:val="0"/>
-          <w:numId w:val="0"/>
-        </w:numPr>
-        <w:ind w:left="360"/>
-      </w:pPr>
-      <w:r>
-        <w:rPr>
-          <w:noProof/>
-        </w:rPr>
-        <w:drawing>
-          <wp:inline distT="0" distB="0" distL="0" distR="0" wp14:anchorId="7408F33A" wp14:editId="1667E76B">
-            <wp:extent cx="5486400" cy="3271911"/>
-            <wp:effectExtent l="0" t="0" r="0" b="5080"/>
-            <wp:docPr id="23" name="Picture 23"/>
-            <wp:cNvGraphicFramePr>
-              <a:graphicFrameLocks xmlns:a="http://schemas.openxmlformats.org/drawingml/2006/main" noChangeAspect="1"/>
-            </wp:cNvGraphicFramePr>
-            <a:graphic xmlns:a="http://schemas.openxmlformats.org/drawingml/2006/main">
-              <a:graphicData uri="http://schemas.openxmlformats.org/drawingml/2006/picture">
-                <pic:pic xmlns:pic="http://schemas.openxmlformats.org/drawingml/2006/picture">
-                  <pic:nvPicPr>
-                    <pic:cNvPr id="1" name=""/>
-                    <pic:cNvPicPr/>
-                  </pic:nvPicPr>
-                  <pic:blipFill>
-                    <a:blip r:embed="rId30"/>
-                    <a:stretch>
-                      <a:fillRect/>
-                    </a:stretch>
-                  </pic:blipFill>
-                  <pic:spPr>
-                    <a:xfrm>
-                      <a:off x="0" y="0"/>
-                      <a:ext cx="5486400" cy="3271911"/>
-                    </a:xfrm>
-                    <a:prstGeom prst="rect">
-                      <a:avLst/>
-                    </a:prstGeom>
-                  </pic:spPr>
-                </pic:pic>
-              </a:graphicData>
-            </a:graphic>
-          </wp:inline>
-        </w:drawing>
-      </w:r>
-    </w:p>
-    <w:p>
-      <w:pPr>
-        <w:pStyle w:val="Caption"/>
-        <w:ind w:left="360"/>
-      </w:pPr>
-      <w:r>
-        <w:rPr>
-          <w:b/>
-        </w:rPr>
-        <w:t xml:space="preserve">Figure </w:t>
-      </w:r>
-      <w:r>
-        <w:rPr>
-          <w:b/>
-        </w:rPr>
-        <w:t>9</w:t>
-      </w:r>
-      <w:r>
-        <w:t xml:space="preserve"> Subscription confirmation in Azure PowerShell</w:t>
-      </w:r>
-    </w:p>
-    <w:p>
-      <w:pPr>
-        <w:pStyle w:val="Numbers"/>
-        <w:numPr>
-          <w:ilvl w:val="0"/>
-          <w:numId w:val="18"/>
-        </w:numPr>
-      </w:pPr>
-      <w:r>
-        <w:t>Type</w:t>
-      </w:r>
-      <w:r>
-        <w:t xml:space="preserve"> </w:t>
-      </w:r>
-      <w:r>
-        <w:rPr>
-          <w:b/>
-        </w:rPr>
-        <w:t>S</w:t>
-      </w:r>
-      <w:r>
-        <w:rPr>
-          <w:b/>
-        </w:rPr>
-        <w:t>elect-</w:t>
-      </w:r>
-      <w:proofErr w:type="spellStart"/>
-      <w:r>
-        <w:rPr>
-          <w:b/>
-        </w:rPr>
-        <w:t>AzureSubscription</w:t>
-      </w:r>
-      <w:proofErr w:type="spellEnd"/>
-      <w:r>
-        <w:rPr>
-          <w:b/>
-        </w:rPr>
-        <w:t xml:space="preserve"> –</w:t>
-      </w:r>
-      <w:proofErr w:type="spellStart"/>
-      <w:r>
-        <w:rPr>
-          <w:b/>
-        </w:rPr>
-        <w:t>SubscriptionId</w:t>
-      </w:r>
-      <w:proofErr w:type="spellEnd"/>
-      <w:r>
-        <w:rPr>
-          <w:b/>
-        </w:rPr>
-        <w:t xml:space="preserve"> </w:t>
-      </w:r>
-      <w:r>
-        <w:rPr>
-          <w:i/>
-        </w:rPr>
-        <w:t>your subscription id</w:t>
-      </w:r>
-      <w:r>
-        <w:t xml:space="preserve">, as shown in </w:t>
-      </w:r>
-      <w:r>
-        <w:t>Figure 10</w:t>
-      </w:r>
-      <w:r>
-        <w:t>.</w:t>
-      </w:r>
-    </w:p>
-    <w:p>
-      <w:pPr>
-        <w:ind w:left="360"/>
-      </w:pPr>
-      <w:r>
-        <w:rPr>
-          <w:noProof/>
-        </w:rPr>
-        <w:lastRenderedPageBreak/>
-        <w:drawing>
-          <wp:inline distT="0" distB="0" distL="0" distR="0" wp14:anchorId="25E8AE7A" wp14:editId="6C84D653">
-            <wp:extent cx="5943600" cy="3544570"/>
-            <wp:effectExtent l="0" t="0" r="0" b="0"/>
-            <wp:docPr id="5" name="Picture 5"/>
-            <wp:cNvGraphicFramePr>
-              <a:graphicFrameLocks xmlns:a="http://schemas.openxmlformats.org/drawingml/2006/main" noChangeAspect="1"/>
-            </wp:cNvGraphicFramePr>
-            <a:graphic xmlns:a="http://schemas.openxmlformats.org/drawingml/2006/main">
-              <a:graphicData uri="http://schemas.openxmlformats.org/drawingml/2006/picture">
-                <pic:pic xmlns:pic="http://schemas.openxmlformats.org/drawingml/2006/picture">
-                  <pic:nvPicPr>
-                    <pic:cNvPr id="1" name=""/>
-                    <pic:cNvPicPr/>
-                  </pic:nvPicPr>
-                  <pic:blipFill>
-                    <a:blip r:embed="rId31"/>
-                    <a:stretch>
-                      <a:fillRect/>
-                    </a:stretch>
-                  </pic:blipFill>
-                  <pic:spPr>
-                    <a:xfrm>
-                      <a:off x="0" y="0"/>
-                      <a:ext cx="5943600" cy="3544570"/>
-                    </a:xfrm>
-                    <a:prstGeom prst="rect">
-                      <a:avLst/>
-                    </a:prstGeom>
-                  </pic:spPr>
-                </pic:pic>
-              </a:graphicData>
-            </a:graphic>
-          </wp:inline>
-        </w:drawing>
-      </w:r>
-    </w:p>
-    <w:p>
-      <w:pPr>
-        <w:pStyle w:val="Caption"/>
-        <w:ind w:left="360"/>
-      </w:pPr>
-      <w:r>
-        <w:rPr>
-          <w:b/>
-        </w:rPr>
-        <w:t xml:space="preserve">Figure </w:t>
-      </w:r>
-      <w:r>
-        <w:rPr>
-          <w:b/>
-        </w:rPr>
-        <w:t>10</w:t>
-      </w:r>
-      <w:r>
-        <w:t xml:space="preserve"> You can also change or supply your Azure credentials through the </w:t>
-      </w:r>
-      <w:r>
-        <w:t>Select-</w:t>
-      </w:r>
-      <w:proofErr w:type="spellStart"/>
-      <w:r>
-        <w:t>AzureSubscription</w:t>
-      </w:r>
-      <w:proofErr w:type="spellEnd"/>
-      <w:r>
-        <w:t xml:space="preserve"> command</w:t>
-      </w:r>
-      <w:r>
-        <w:t xml:space="preserve"> in </w:t>
-      </w:r>
-      <w:r>
-        <w:t xml:space="preserve">Azure </w:t>
-      </w:r>
-      <w:r>
-        <w:t>PowerShell</w:t>
-      </w:r>
-    </w:p>
-    <w:p>
-      <w:pPr>
-        <w:pStyle w:val="Heading1"/>
-      </w:pPr>
-      <w:bookmarkStart w:id="7" w:name="_Toc425000562"/>
-      <w:bookmarkStart w:id="8" w:name="_Toc435182987"/>
-      <w:r>
-        <w:t xml:space="preserve">Deploying a New </w:t>
-      </w:r>
-      <w:proofErr w:type="spellStart"/>
-      <w:r>
-        <w:t>Wing</w:t>
-      </w:r>
-      <w:r>
-        <w:t>T</w:t>
-      </w:r>
-      <w:r>
-        <w:t>ipTickets</w:t>
-      </w:r>
-      <w:proofErr w:type="spellEnd"/>
-      <w:r>
-        <w:t xml:space="preserve"> </w:t>
-      </w:r>
-      <w:r>
         <w:t xml:space="preserve">Tenant </w:t>
       </w:r>
       <w:r>
         <w:t>Environment</w:t>
       </w:r>
+      <w:bookmarkEnd w:id="6"/>
       <w:bookmarkEnd w:id="7"/>
-      <w:bookmarkEnd w:id="8"/>
     </w:p>
     <w:p>
       <w:pPr>
@@ -4448,7 +3961,7 @@
                     <pic:cNvPicPr/>
                   </pic:nvPicPr>
                   <pic:blipFill>
-                    <a:blip r:embed="rId32"/>
+                    <a:blip r:embed="rId29"/>
                     <a:stretch>
                       <a:fillRect/>
                     </a:stretch>
@@ -4478,19 +3991,13 @@
         <w:rPr>
           <w:b/>
         </w:rPr>
-        <w:t xml:space="preserve">Figure </w:t>
-      </w:r>
-      <w:r>
-        <w:rPr>
-          <w:b/>
-        </w:rPr>
-        <w:t>1</w:t>
-      </w:r>
-      <w:r>
-        <w:rPr>
-          <w:b/>
-        </w:rPr>
-        <w:t xml:space="preserve">1 </w:t>
+        <w:t>Figure 7</w:t>
+      </w:r>
+      <w:r>
+        <w:rPr>
+          <w:b/>
+        </w:rPr>
+        <w:t xml:space="preserve"> </w:t>
       </w:r>
       <w:r>
         <w:t xml:space="preserve">Deploy a new </w:t>
@@ -4670,7 +4177,7 @@
       <w:r>
         <w:t xml:space="preserve">omain by browsing to </w:t>
       </w:r>
-      <w:hyperlink r:id="rId33" w:history="1">
+      <w:hyperlink r:id="rId30" w:history="1">
         <w:r>
           <w:rPr>
             <w:rStyle w:val="Hyperlink"/>
@@ -4785,7 +4292,7 @@
                     </pic:cNvPicPr>
                   </pic:nvPicPr>
                   <pic:blipFill>
-                    <a:blip r:embed="rId34">
+                    <a:blip r:embed="rId31">
                       <a:extLst>
                         <a:ext uri="{28A0092B-C50C-407E-A947-70E740481C1C}">
                           <a14:useLocalDpi xmlns:a14="http://schemas.microsoft.com/office/drawing/2010/main" val="0"/>
@@ -4832,13 +4339,7 @@
         <w:rPr>
           <w:b/>
         </w:rPr>
-        <w:t>1</w:t>
-      </w:r>
-      <w:r>
-        <w:rPr>
-          <w:b/>
-        </w:rPr>
-        <w:t>2</w:t>
+        <w:t>8</w:t>
       </w:r>
       <w:r>
         <w:rPr>
@@ -4897,7 +4398,7 @@
       <w:r>
         <w:t xml:space="preserve"> </w:t>
       </w:r>
-      <w:hyperlink r:id="rId35" w:history="1">
+      <w:hyperlink r:id="rId32" w:history="1">
         <w:r>
           <w:rPr>
             <w:rStyle w:val="Hyperlink"/>
@@ -5023,7 +4524,7 @@
                     </pic:cNvPicPr>
                   </pic:nvPicPr>
                   <pic:blipFill>
-                    <a:blip r:embed="rId36">
+                    <a:blip r:embed="rId33">
                       <a:extLst>
                         <a:ext uri="{28A0092B-C50C-407E-A947-70E740481C1C}">
                           <a14:useLocalDpi xmlns:a14="http://schemas.microsoft.com/office/drawing/2010/main" val="0"/>
@@ -5132,7 +4633,7 @@
                     </pic:cNvPicPr>
                   </pic:nvPicPr>
                   <pic:blipFill>
-                    <a:blip r:embed="rId37">
+                    <a:blip r:embed="rId34">
                       <a:extLst>
                         <a:ext uri="{28A0092B-C50C-407E-A947-70E740481C1C}">
                           <a14:useLocalDpi xmlns:a14="http://schemas.microsoft.com/office/drawing/2010/main" val="0"/>
@@ -5642,7 +5143,7 @@
                     <pic:cNvPicPr/>
                   </pic:nvPicPr>
                   <pic:blipFill rotWithShape="1">
-                    <a:blip r:embed="rId38"/>
+                    <a:blip r:embed="rId35"/>
                     <a:srcRect b="76646"/>
                     <a:stretch/>
                   </pic:blipFill>
@@ -5685,13 +5186,7 @@
         <w:rPr>
           <w:b/>
         </w:rPr>
-        <w:t>1</w:t>
-      </w:r>
-      <w:r>
-        <w:rPr>
-          <w:b/>
-        </w:rPr>
-        <w:t>3</w:t>
+        <w:t>9</w:t>
       </w:r>
       <w:r>
         <w:rPr>
@@ -5810,7 +5305,7 @@
                     <pic:cNvPicPr/>
                   </pic:nvPicPr>
                   <pic:blipFill rotWithShape="1">
-                    <a:blip r:embed="rId39"/>
+                    <a:blip r:embed="rId36"/>
                     <a:srcRect t="-1" b="-185"/>
                     <a:stretch/>
                   </pic:blipFill>
@@ -5859,7 +5354,7 @@
         <w:rPr>
           <w:b/>
         </w:rPr>
-        <w:t>4</w:t>
+        <w:t>0</w:t>
       </w:r>
       <w:r>
         <w:t xml:space="preserve"> Azure </w:t>
@@ -5939,7 +5434,7 @@
                     <pic:cNvPicPr/>
                   </pic:nvPicPr>
                   <pic:blipFill rotWithShape="1">
-                    <a:blip r:embed="rId40"/>
+                    <a:blip r:embed="rId37"/>
                     <a:srcRect t="-1" b="-728"/>
                     <a:stretch/>
                   </pic:blipFill>
@@ -5988,7 +5483,7 @@
         <w:rPr>
           <w:b/>
         </w:rPr>
-        <w:t>5</w:t>
+        <w:t>1</w:t>
       </w:r>
       <w:r>
         <w:t xml:space="preserve"> </w:t>
@@ -6858,7 +6353,7 @@
       <w:r>
         <w:t xml:space="preserve">Once the deployment is completed, open a browser and browse to </w:t>
       </w:r>
-      <w:hyperlink r:id="rId41" w:history="1">
+      <w:hyperlink r:id="rId38" w:history="1">
         <w:r>
           <w:rPr>
             <w:rStyle w:val="Hyperlink"/>
@@ -6925,7 +6420,7 @@
                     <pic:cNvPicPr/>
                   </pic:nvPicPr>
                   <pic:blipFill>
-                    <a:blip r:embed="rId42"/>
+                    <a:blip r:embed="rId39"/>
                     <a:stretch>
                       <a:fillRect/>
                     </a:stretch>
@@ -6967,8 +6462,10 @@
         <w:rPr>
           <w:b/>
         </w:rPr>
-        <w:t>6</w:t>
-      </w:r>
+        <w:t>2</w:t>
+      </w:r>
+      <w:bookmarkStart w:id="8" w:name="_GoBack"/>
+      <w:bookmarkEnd w:id="8"/>
       <w:r>
         <w:t xml:space="preserve"> Web site running correctly on the </w:t>
       </w:r>
@@ -10184,7 +9681,7 @@
         </w:rPr>
         <w:t xml:space="preserve">: Please check that you have Azure Search in your subscription by going to </w:t>
       </w:r>
-      <w:hyperlink r:id="rId43" w:history="1">
+      <w:hyperlink r:id="rId40" w:history="1">
         <w:r>
           <w:rPr>
             <w:rStyle w:val="Hyperlink"/>
@@ -10345,7 +9842,7 @@
       </w:r>
     </w:p>
     <w:sectPr>
-      <w:footerReference w:type="default" r:id="rId44"/>
+      <w:footerReference w:type="default" r:id="rId41"/>
       <w:pgSz w:w="12240" w:h="15840"/>
       <w:pgMar w:top="1080" w:right="1440" w:bottom="1080" w:left="1440" w:header="720" w:footer="0" w:gutter="0"/>
       <w:cols w:space="720"/>
@@ -10620,7 +10117,7 @@
             <w:color w:val="0072C6"/>
             <w:sz w:val="18"/>
           </w:rPr>
-          <w:t>5</w:t>
+          <w:t>13</w:t>
         </w:r>
         <w:r>
           <w:rPr>
@@ -13412,6 +12909,27 @@
 </file>
 
 <file path=customXml/item2.xml><?xml version="1.0" encoding="utf-8"?>
+<p:properties xmlns:p="http://schemas.microsoft.com/office/2006/metadata/properties" xmlns:xsi="http://www.w3.org/2001/XMLSchema-instance" xmlns:pc="http://schemas.microsoft.com/office/infopath/2007/PartnerControls">
+  <documentManagement>
+    <_dlc_DocId xmlns="4033ee18-6307-4399-b233-8f1c404f9888">C6A4JTRER2PV-5008-54</_dlc_DocId>
+    <_dlc_DocIdUrl xmlns="4033ee18-6307-4399-b233-8f1c404f9888">
+      <Url>https://office.prowesscorp.com/ConsultingDivision/150106 MSFT Azure SQL DB Wingtip Tickets Demo FY16/_layouts/DocIdRedir.aspx?ID=C6A4JTRER2PV-5008-54</Url>
+      <Description>C6A4JTRER2PV-5008-54</Description>
+    </_dlc_DocIdUrl>
+  </documentManagement>
+</p:properties>
+</file>
+
+<file path=customXml/item3.xml><?xml version="1.0" encoding="utf-8"?>
+<?mso-contentType ?>
+<FormTemplates xmlns="http://schemas.microsoft.com/sharepoint/v3/contenttype/forms">
+  <Display>DocumentLibraryForm</Display>
+  <Edit>DocumentLibraryForm</Edit>
+  <New>DocumentLibraryForm</New>
+</FormTemplates>
+</file>
+
+<file path=customXml/item4.xml><?xml version="1.0" encoding="utf-8"?>
 <ct:contentTypeSchema xmlns:ct="http://schemas.microsoft.com/office/2006/metadata/contentType" xmlns:ma="http://schemas.microsoft.com/office/2006/metadata/properties/metaAttributes" ct:_="" ma:_="" ma:contentTypeName="Document" ma:contentTypeID="0x010100F296739DA34F844BB932AE3687B88BFB" ma:contentTypeVersion="0" ma:contentTypeDescription="Create a new document." ma:contentTypeScope="" ma:versionID="9f5fe40dabe31b6b1c73cbd2c857cb80">
   <xsd:schema xmlns:xsd="http://www.w3.org/2001/XMLSchema" xmlns:xs="http://www.w3.org/2001/XMLSchema" xmlns:p="http://schemas.microsoft.com/office/2006/metadata/properties" xmlns:ns2="4033ee18-6307-4399-b233-8f1c404f9888" targetNamespace="http://schemas.microsoft.com/office/2006/metadata/properties" ma:root="true" ma:fieldsID="da6dec5f8decf982c92ff3e0c0696389" ns2:_="">
     <xsd:import namespace="4033ee18-6307-4399-b233-8f1c404f9888"/>
@@ -13556,27 +13074,6 @@
 </ct:contentTypeSchema>
 </file>
 
-<file path=customXml/item3.xml><?xml version="1.0" encoding="utf-8"?>
-<?mso-contentType ?>
-<FormTemplates xmlns="http://schemas.microsoft.com/sharepoint/v3/contenttype/forms">
-  <Display>DocumentLibraryForm</Display>
-  <Edit>DocumentLibraryForm</Edit>
-  <New>DocumentLibraryForm</New>
-</FormTemplates>
-</file>
-
-<file path=customXml/item4.xml><?xml version="1.0" encoding="utf-8"?>
-<p:properties xmlns:p="http://schemas.microsoft.com/office/2006/metadata/properties" xmlns:xsi="http://www.w3.org/2001/XMLSchema-instance" xmlns:pc="http://schemas.microsoft.com/office/infopath/2007/PartnerControls">
-  <documentManagement>
-    <_dlc_DocId xmlns="4033ee18-6307-4399-b233-8f1c404f9888">C6A4JTRER2PV-5008-54</_dlc_DocId>
-    <_dlc_DocIdUrl xmlns="4033ee18-6307-4399-b233-8f1c404f9888">
-      <Url>https://office.prowesscorp.com/ConsultingDivision/150106 MSFT Azure SQL DB Wingtip Tickets Demo FY16/_layouts/DocIdRedir.aspx?ID=C6A4JTRER2PV-5008-54</Url>
-      <Description>C6A4JTRER2PV-5008-54</Description>
-    </_dlc_DocIdUrl>
-  </documentManagement>
-</p:properties>
-</file>
-
 <file path=customXml/item5.xml><?xml version="1.0" encoding="utf-8"?>
 <b:Sources xmlns:b="http://schemas.openxmlformats.org/officeDocument/2006/bibliography" xmlns="http://schemas.openxmlformats.org/officeDocument/2006/bibliography" SelectedStyle="\APASixthEditionOfficeOnline.xsl" StyleName="APA" Version="6"/>
 </file>
@@ -13590,6 +13087,24 @@
 </file>
 
 <file path=customXml/itemProps2.xml><?xml version="1.0" encoding="utf-8"?>
+<ds:datastoreItem xmlns:ds="http://schemas.openxmlformats.org/officeDocument/2006/customXml" ds:itemID="{72EB738B-CABD-4E28-B43A-A78421C58362}">
+  <ds:schemaRefs>
+    <ds:schemaRef ds:uri="http://schemas.microsoft.com/office/2006/metadata/properties"/>
+    <ds:schemaRef ds:uri="http://schemas.microsoft.com/office/infopath/2007/PartnerControls"/>
+    <ds:schemaRef ds:uri="4033ee18-6307-4399-b233-8f1c404f9888"/>
+  </ds:schemaRefs>
+</ds:datastoreItem>
+</file>
+
+<file path=customXml/itemProps3.xml><?xml version="1.0" encoding="utf-8"?>
+<ds:datastoreItem xmlns:ds="http://schemas.openxmlformats.org/officeDocument/2006/customXml" ds:itemID="{ECDD0C0C-1082-4E45-96A5-FE6A5CEC5CC1}">
+  <ds:schemaRefs>
+    <ds:schemaRef ds:uri="http://schemas.microsoft.com/sharepoint/v3/contenttype/forms"/>
+  </ds:schemaRefs>
+</ds:datastoreItem>
+</file>
+
+<file path=customXml/itemProps4.xml><?xml version="1.0" encoding="utf-8"?>
 <ds:datastoreItem xmlns:ds="http://schemas.openxmlformats.org/officeDocument/2006/customXml" ds:itemID="{1D6B8D08-7A7F-45B8-BEB0-F520895F2CA5}">
   <ds:schemaRefs>
     <ds:schemaRef ds:uri="http://schemas.microsoft.com/office/2006/metadata/contentType"/>
@@ -13607,26 +13122,8 @@
 </ds:datastoreItem>
 </file>
 
-<file path=customXml/itemProps3.xml><?xml version="1.0" encoding="utf-8"?>
-<ds:datastoreItem xmlns:ds="http://schemas.openxmlformats.org/officeDocument/2006/customXml" ds:itemID="{ECDD0C0C-1082-4E45-96A5-FE6A5CEC5CC1}">
-  <ds:schemaRefs>
-    <ds:schemaRef ds:uri="http://schemas.microsoft.com/sharepoint/v3/contenttype/forms"/>
-  </ds:schemaRefs>
-</ds:datastoreItem>
-</file>
-
-<file path=customXml/itemProps4.xml><?xml version="1.0" encoding="utf-8"?>
-<ds:datastoreItem xmlns:ds="http://schemas.openxmlformats.org/officeDocument/2006/customXml" ds:itemID="{72EB738B-CABD-4E28-B43A-A78421C58362}">
-  <ds:schemaRefs>
-    <ds:schemaRef ds:uri="http://schemas.microsoft.com/office/2006/metadata/properties"/>
-    <ds:schemaRef ds:uri="http://schemas.microsoft.com/office/infopath/2007/PartnerControls"/>
-    <ds:schemaRef ds:uri="4033ee18-6307-4399-b233-8f1c404f9888"/>
-  </ds:schemaRefs>
-</ds:datastoreItem>
-</file>
-
 <file path=customXml/itemProps5.xml><?xml version="1.0" encoding="utf-8"?>
-<ds:datastoreItem xmlns:ds="http://schemas.openxmlformats.org/officeDocument/2006/customXml" ds:itemID="{DB72B715-68C0-4D9A-95C5-F76399CEBC8A}">
+<ds:datastoreItem xmlns:ds="http://schemas.openxmlformats.org/officeDocument/2006/customXml" ds:itemID="{45D3F511-B60B-4C65-9815-11218F419E95}">
   <ds:schemaRefs>
     <ds:schemaRef ds:uri="http://schemas.openxmlformats.org/officeDocument/2006/bibliography"/>
   </ds:schemaRefs>

--- a/Azure SQL HOL Configuration Guide - Final.docx
+++ b/Azure SQL HOL Configuration Guide - Final.docx
@@ -2456,6 +2456,8 @@
               </w:rPr>
               <w:t>ft SQL Server Management Studio</w:t>
             </w:r>
+            <w:bookmarkStart w:id="4" w:name="_GoBack"/>
+            <w:bookmarkEnd w:id="4"/>
           </w:p>
         </w:tc>
         <w:tc>
@@ -2931,14 +2933,14 @@
       <w:pPr>
         <w:pStyle w:val="Heading1"/>
       </w:pPr>
-      <w:bookmarkStart w:id="4" w:name="_Toc425000561"/>
-      <w:bookmarkStart w:id="5" w:name="_Toc435182986"/>
+      <w:bookmarkStart w:id="5" w:name="_Toc425000561"/>
+      <w:bookmarkStart w:id="6" w:name="_Toc435182986"/>
       <w:r>
         <w:lastRenderedPageBreak/>
         <w:t>Connecting Your Azure Account</w:t>
       </w:r>
-      <w:bookmarkEnd w:id="4"/>
       <w:bookmarkEnd w:id="5"/>
+      <w:bookmarkEnd w:id="6"/>
     </w:p>
     <w:p>
       <w:pPr>
@@ -3748,10 +3750,495 @@
     </w:p>
     <w:p>
       <w:pPr>
+        <w:pStyle w:val="Numbers"/>
+        <w:numPr>
+          <w:ilvl w:val="0"/>
+          <w:numId w:val="18"/>
+        </w:numPr>
+      </w:pPr>
+      <w:r>
+        <w:t xml:space="preserve">Connect </w:t>
+      </w:r>
+      <w:r>
+        <w:t xml:space="preserve">to </w:t>
+      </w:r>
+      <w:r>
+        <w:t xml:space="preserve">your Azure account by typing </w:t>
+      </w:r>
+      <w:r>
+        <w:rPr>
+          <w:b/>
+        </w:rPr>
+        <w:t>Add-</w:t>
+      </w:r>
+      <w:proofErr w:type="spellStart"/>
+      <w:r>
+        <w:rPr>
+          <w:b/>
+        </w:rPr>
+        <w:t>AzureAccount</w:t>
+      </w:r>
+      <w:proofErr w:type="spellEnd"/>
+      <w:r>
+        <w:t>.</w:t>
+      </w:r>
+    </w:p>
+    <w:p>
+      <w:pPr>
+        <w:pStyle w:val="Numbers"/>
+        <w:numPr>
+          <w:ilvl w:val="0"/>
+          <w:numId w:val="0"/>
+        </w:numPr>
+        <w:ind w:left="360"/>
+      </w:pPr>
+      <w:r>
+        <w:rPr>
+          <w:noProof/>
+        </w:rPr>
+        <w:drawing>
+          <wp:inline distT="0" distB="0" distL="0" distR="0" wp14:anchorId="2F2643B0" wp14:editId="69FF8F33">
+            <wp:extent cx="3657600" cy="1567542"/>
+            <wp:effectExtent l="19050" t="19050" r="19050" b="13970"/>
+            <wp:docPr id="20" name="Picture 20"/>
+            <wp:cNvGraphicFramePr>
+              <a:graphicFrameLocks xmlns:a="http://schemas.openxmlformats.org/drawingml/2006/main" noChangeAspect="1"/>
+            </wp:cNvGraphicFramePr>
+            <a:graphic xmlns:a="http://schemas.openxmlformats.org/drawingml/2006/main">
+              <a:graphicData uri="http://schemas.openxmlformats.org/drawingml/2006/picture">
+                <pic:pic xmlns:pic="http://schemas.openxmlformats.org/drawingml/2006/picture">
+                  <pic:nvPicPr>
+                    <pic:cNvPr id="1" name=""/>
+                    <pic:cNvPicPr/>
+                  </pic:nvPicPr>
+                  <pic:blipFill>
+                    <a:blip r:embed="rId29">
+                      <a:extLst>
+                        <a:ext uri="{28A0092B-C50C-407E-A947-70E740481C1C}">
+                          <a14:useLocalDpi xmlns:a14="http://schemas.microsoft.com/office/drawing/2010/main" val="0"/>
+                        </a:ext>
+                      </a:extLst>
+                    </a:blip>
+                    <a:stretch>
+                      <a:fillRect/>
+                    </a:stretch>
+                  </pic:blipFill>
+                  <pic:spPr>
+                    <a:xfrm>
+                      <a:off x="0" y="0"/>
+                      <a:ext cx="3657600" cy="1567542"/>
+                    </a:xfrm>
+                    <a:prstGeom prst="rect">
+                      <a:avLst/>
+                    </a:prstGeom>
+                    <a:ln>
+                      <a:solidFill>
+                        <a:schemeClr val="bg2">
+                          <a:lumMod val="50000"/>
+                        </a:schemeClr>
+                      </a:solidFill>
+                    </a:ln>
+                  </pic:spPr>
+                </pic:pic>
+              </a:graphicData>
+            </a:graphic>
+          </wp:inline>
+        </w:drawing>
+      </w:r>
+    </w:p>
+    <w:p>
+      <w:pPr>
+        <w:pStyle w:val="Caption"/>
+        <w:ind w:left="360"/>
+      </w:pPr>
+      <w:r>
+        <w:rPr>
+          <w:b/>
+        </w:rPr>
+        <w:t xml:space="preserve">Figure </w:t>
+      </w:r>
+      <w:r>
+        <w:rPr>
+          <w:b/>
+        </w:rPr>
+        <w:t>7</w:t>
+      </w:r>
+      <w:r>
+        <w:rPr>
+          <w:b/>
+        </w:rPr>
+        <w:t xml:space="preserve"> </w:t>
+      </w:r>
+      <w:r>
+        <w:t xml:space="preserve">Connect </w:t>
+      </w:r>
+      <w:r>
+        <w:t xml:space="preserve">to </w:t>
+      </w:r>
+      <w:r>
+        <w:t>your Azure account</w:t>
+      </w:r>
+      <w:r>
+        <w:t xml:space="preserve"> through Azure PowerShell</w:t>
+      </w:r>
+    </w:p>
+    <w:p>
+      <w:pPr>
+        <w:pStyle w:val="Numbers"/>
+        <w:keepNext/>
+        <w:numPr>
+          <w:ilvl w:val="0"/>
+          <w:numId w:val="18"/>
+        </w:numPr>
+      </w:pPr>
+      <w:r>
+        <w:lastRenderedPageBreak/>
+        <w:t>Type</w:t>
+      </w:r>
+      <w:r>
+        <w:t xml:space="preserve"> your Azure account</w:t>
+      </w:r>
+      <w:r>
+        <w:t xml:space="preserve"> credentials.</w:t>
+      </w:r>
+    </w:p>
+    <w:p>
+      <w:pPr>
+        <w:pStyle w:val="Numbers"/>
+        <w:numPr>
+          <w:ilvl w:val="0"/>
+          <w:numId w:val="0"/>
+        </w:numPr>
+        <w:ind w:left="360"/>
+      </w:pPr>
+      <w:r>
+        <w:rPr>
+          <w:noProof/>
+        </w:rPr>
+        <w:drawing>
+          <wp:inline distT="0" distB="0" distL="0" distR="0" wp14:anchorId="0C2596AF" wp14:editId="1912746B">
+            <wp:extent cx="3657600" cy="3043736"/>
+            <wp:effectExtent l="19050" t="19050" r="19050" b="23495"/>
+            <wp:docPr id="21" name="Picture 21"/>
+            <wp:cNvGraphicFramePr>
+              <a:graphicFrameLocks xmlns:a="http://schemas.openxmlformats.org/drawingml/2006/main" noChangeAspect="1"/>
+            </wp:cNvGraphicFramePr>
+            <a:graphic xmlns:a="http://schemas.openxmlformats.org/drawingml/2006/main">
+              <a:graphicData uri="http://schemas.openxmlformats.org/drawingml/2006/picture">
+                <pic:pic xmlns:pic="http://schemas.openxmlformats.org/drawingml/2006/picture">
+                  <pic:nvPicPr>
+                    <pic:cNvPr id="1" name=""/>
+                    <pic:cNvPicPr/>
+                  </pic:nvPicPr>
+                  <pic:blipFill>
+                    <a:blip r:embed="rId26">
+                      <a:extLst>
+                        <a:ext uri="{28A0092B-C50C-407E-A947-70E740481C1C}">
+                          <a14:useLocalDpi xmlns:a14="http://schemas.microsoft.com/office/drawing/2010/main" val="0"/>
+                        </a:ext>
+                      </a:extLst>
+                    </a:blip>
+                    <a:stretch>
+                      <a:fillRect/>
+                    </a:stretch>
+                  </pic:blipFill>
+                  <pic:spPr>
+                    <a:xfrm>
+                      <a:off x="0" y="0"/>
+                      <a:ext cx="3657600" cy="3043736"/>
+                    </a:xfrm>
+                    <a:prstGeom prst="rect">
+                      <a:avLst/>
+                    </a:prstGeom>
+                    <a:ln>
+                      <a:solidFill>
+                        <a:schemeClr val="bg2">
+                          <a:lumMod val="50000"/>
+                        </a:schemeClr>
+                      </a:solidFill>
+                    </a:ln>
+                  </pic:spPr>
+                </pic:pic>
+              </a:graphicData>
+            </a:graphic>
+          </wp:inline>
+        </w:drawing>
+      </w:r>
+    </w:p>
+    <w:p>
+      <w:pPr>
+        <w:pStyle w:val="Caption"/>
+        <w:ind w:left="360"/>
+      </w:pPr>
+      <w:r>
+        <w:rPr>
+          <w:b/>
+        </w:rPr>
+        <w:t xml:space="preserve">Figure </w:t>
+      </w:r>
+      <w:r>
+        <w:rPr>
+          <w:b/>
+        </w:rPr>
+        <w:t>8</w:t>
+      </w:r>
+      <w:r>
+        <w:t xml:space="preserve"> Type your Azure account credentials</w:t>
+      </w:r>
+    </w:p>
+    <w:p>
+      <w:pPr>
+        <w:pStyle w:val="Numbers"/>
+        <w:numPr>
+          <w:ilvl w:val="0"/>
+          <w:numId w:val="0"/>
+        </w:numPr>
+        <w:ind w:left="360"/>
+      </w:pPr>
+      <w:r>
+        <w:t>Your account should be linked to your subsc</w:t>
+      </w:r>
+      <w:r>
+        <w:t>ription(s), as shown in Figure 9</w:t>
+      </w:r>
+      <w:r>
+        <w:t>.</w:t>
+      </w:r>
+    </w:p>
+    <w:p>
+      <w:pPr>
+        <w:pStyle w:val="Numbers"/>
+        <w:numPr>
+          <w:ilvl w:val="0"/>
+          <w:numId w:val="0"/>
+        </w:numPr>
+        <w:ind w:left="360"/>
+      </w:pPr>
+      <w:r>
+        <w:rPr>
+          <w:noProof/>
+        </w:rPr>
+        <w:drawing>
+          <wp:inline distT="0" distB="0" distL="0" distR="0" wp14:anchorId="7408F33A" wp14:editId="1667E76B">
+            <wp:extent cx="5486400" cy="3271911"/>
+            <wp:effectExtent l="0" t="0" r="0" b="5080"/>
+            <wp:docPr id="23" name="Picture 23"/>
+            <wp:cNvGraphicFramePr>
+              <a:graphicFrameLocks xmlns:a="http://schemas.openxmlformats.org/drawingml/2006/main" noChangeAspect="1"/>
+            </wp:cNvGraphicFramePr>
+            <a:graphic xmlns:a="http://schemas.openxmlformats.org/drawingml/2006/main">
+              <a:graphicData uri="http://schemas.openxmlformats.org/drawingml/2006/picture">
+                <pic:pic xmlns:pic="http://schemas.openxmlformats.org/drawingml/2006/picture">
+                  <pic:nvPicPr>
+                    <pic:cNvPr id="1" name=""/>
+                    <pic:cNvPicPr/>
+                  </pic:nvPicPr>
+                  <pic:blipFill>
+                    <a:blip r:embed="rId30"/>
+                    <a:stretch>
+                      <a:fillRect/>
+                    </a:stretch>
+                  </pic:blipFill>
+                  <pic:spPr>
+                    <a:xfrm>
+                      <a:off x="0" y="0"/>
+                      <a:ext cx="5486400" cy="3271911"/>
+                    </a:xfrm>
+                    <a:prstGeom prst="rect">
+                      <a:avLst/>
+                    </a:prstGeom>
+                  </pic:spPr>
+                </pic:pic>
+              </a:graphicData>
+            </a:graphic>
+          </wp:inline>
+        </w:drawing>
+      </w:r>
+    </w:p>
+    <w:p>
+      <w:pPr>
+        <w:pStyle w:val="Caption"/>
+        <w:ind w:left="360"/>
+      </w:pPr>
+      <w:r>
+        <w:rPr>
+          <w:b/>
+        </w:rPr>
+        <w:t xml:space="preserve">Figure </w:t>
+      </w:r>
+      <w:r>
+        <w:rPr>
+          <w:b/>
+        </w:rPr>
+        <w:t>9</w:t>
+      </w:r>
+      <w:r>
+        <w:t xml:space="preserve"> Subscription confirmation in Azure PowerShell</w:t>
+      </w:r>
+    </w:p>
+    <w:p>
+      <w:pPr>
+        <w:pStyle w:val="Numbers"/>
+        <w:numPr>
+          <w:ilvl w:val="0"/>
+          <w:numId w:val="18"/>
+        </w:numPr>
+      </w:pPr>
+      <w:r>
+        <w:t>Type</w:t>
+      </w:r>
+      <w:r>
+        <w:t xml:space="preserve"> </w:t>
+      </w:r>
+      <w:r>
+        <w:rPr>
+          <w:b/>
+        </w:rPr>
+        <w:t>S</w:t>
+      </w:r>
+      <w:r>
+        <w:rPr>
+          <w:b/>
+        </w:rPr>
+        <w:t>elect-</w:t>
+      </w:r>
+      <w:proofErr w:type="spellStart"/>
+      <w:r>
+        <w:rPr>
+          <w:b/>
+        </w:rPr>
+        <w:t>AzureSubscription</w:t>
+      </w:r>
+      <w:proofErr w:type="spellEnd"/>
+      <w:r>
+        <w:rPr>
+          <w:b/>
+        </w:rPr>
+        <w:t xml:space="preserve"> –</w:t>
+      </w:r>
+      <w:proofErr w:type="spellStart"/>
+      <w:r>
+        <w:rPr>
+          <w:b/>
+        </w:rPr>
+        <w:t>SubscriptionId</w:t>
+      </w:r>
+      <w:proofErr w:type="spellEnd"/>
+      <w:r>
+        <w:rPr>
+          <w:b/>
+        </w:rPr>
+        <w:t xml:space="preserve"> </w:t>
+      </w:r>
+      <w:r>
+        <w:rPr>
+          <w:i/>
+        </w:rPr>
+        <w:t>your subscription id</w:t>
+      </w:r>
+      <w:r>
+        <w:t xml:space="preserve">, as shown in </w:t>
+      </w:r>
+      <w:r>
+        <w:t>Figure 10</w:t>
+      </w:r>
+      <w:r>
+        <w:t>.</w:t>
+      </w:r>
+    </w:p>
+    <w:p>
+      <w:pPr>
+        <w:ind w:left="360"/>
+      </w:pPr>
+      <w:r>
+        <w:rPr>
+          <w:noProof/>
+        </w:rPr>
+        <w:lastRenderedPageBreak/>
+        <w:drawing>
+          <wp:inline distT="0" distB="0" distL="0" distR="0" wp14:anchorId="25E8AE7A" wp14:editId="6C84D653">
+            <wp:extent cx="5943600" cy="3544570"/>
+            <wp:effectExtent l="0" t="0" r="0" b="0"/>
+            <wp:docPr id="5" name="Picture 5"/>
+            <wp:cNvGraphicFramePr>
+              <a:graphicFrameLocks xmlns:a="http://schemas.openxmlformats.org/drawingml/2006/main" noChangeAspect="1"/>
+            </wp:cNvGraphicFramePr>
+            <a:graphic xmlns:a="http://schemas.openxmlformats.org/drawingml/2006/main">
+              <a:graphicData uri="http://schemas.openxmlformats.org/drawingml/2006/picture">
+                <pic:pic xmlns:pic="http://schemas.openxmlformats.org/drawingml/2006/picture">
+                  <pic:nvPicPr>
+                    <pic:cNvPr id="1" name=""/>
+                    <pic:cNvPicPr/>
+                  </pic:nvPicPr>
+                  <pic:blipFill>
+                    <a:blip r:embed="rId31"/>
+                    <a:stretch>
+                      <a:fillRect/>
+                    </a:stretch>
+                  </pic:blipFill>
+                  <pic:spPr>
+                    <a:xfrm>
+                      <a:off x="0" y="0"/>
+                      <a:ext cx="5943600" cy="3544570"/>
+                    </a:xfrm>
+                    <a:prstGeom prst="rect">
+                      <a:avLst/>
+                    </a:prstGeom>
+                  </pic:spPr>
+                </pic:pic>
+              </a:graphicData>
+            </a:graphic>
+          </wp:inline>
+        </w:drawing>
+      </w:r>
+    </w:p>
+    <w:p>
+      <w:pPr>
+        <w:pStyle w:val="Caption"/>
+        <w:ind w:left="360"/>
+      </w:pPr>
+      <w:r>
+        <w:rPr>
+          <w:b/>
+        </w:rPr>
+        <w:t xml:space="preserve">Figure </w:t>
+      </w:r>
+      <w:r>
+        <w:rPr>
+          <w:b/>
+        </w:rPr>
+        <w:t>10</w:t>
+      </w:r>
+      <w:r>
+        <w:t xml:space="preserve"> You can also change or supply your Azure credentials through the </w:t>
+      </w:r>
+      <w:r>
+        <w:t>Select-</w:t>
+      </w:r>
+      <w:proofErr w:type="spellStart"/>
+      <w:r>
+        <w:t>AzureSubscription</w:t>
+      </w:r>
+      <w:proofErr w:type="spellEnd"/>
+      <w:r>
+        <w:t xml:space="preserve"> command</w:t>
+      </w:r>
+      <w:r>
+        <w:t xml:space="preserve"> in </w:t>
+      </w:r>
+      <w:r>
+        <w:t xml:space="preserve">Azure </w:t>
+      </w:r>
+      <w:r>
+        <w:t>PowerShell</w:t>
+      </w:r>
+    </w:p>
+    <w:p>
+      <w:pPr>
         <w:pStyle w:val="Heading1"/>
       </w:pPr>
-      <w:bookmarkStart w:id="6" w:name="_Toc425000562"/>
-      <w:bookmarkStart w:id="7" w:name="_Toc435182987"/>
+      <w:bookmarkStart w:id="7" w:name="_Toc425000562"/>
+      <w:bookmarkStart w:id="8" w:name="_Toc435182987"/>
       <w:r>
         <w:t xml:space="preserve">Deploying a New </w:t>
       </w:r>
@@ -3775,8 +4262,8 @@
       <w:r>
         <w:t>Environment</w:t>
       </w:r>
-      <w:bookmarkEnd w:id="6"/>
       <w:bookmarkEnd w:id="7"/>
+      <w:bookmarkEnd w:id="8"/>
     </w:p>
     <w:p>
       <w:pPr>
@@ -3961,7 +4448,7 @@
                     <pic:cNvPicPr/>
                   </pic:nvPicPr>
                   <pic:blipFill>
-                    <a:blip r:embed="rId29"/>
+                    <a:blip r:embed="rId32"/>
                     <a:stretch>
                       <a:fillRect/>
                     </a:stretch>
@@ -3991,13 +4478,19 @@
         <w:rPr>
           <w:b/>
         </w:rPr>
-        <w:t>Figure 7</w:t>
-      </w:r>
-      <w:r>
-        <w:rPr>
-          <w:b/>
-        </w:rPr>
-        <w:t xml:space="preserve"> </w:t>
+        <w:t xml:space="preserve">Figure </w:t>
+      </w:r>
+      <w:r>
+        <w:rPr>
+          <w:b/>
+        </w:rPr>
+        <w:t>1</w:t>
+      </w:r>
+      <w:r>
+        <w:rPr>
+          <w:b/>
+        </w:rPr>
+        <w:t xml:space="preserve">1 </w:t>
       </w:r>
       <w:r>
         <w:t xml:space="preserve">Deploy a new </w:t>
@@ -4177,7 +4670,7 @@
       <w:r>
         <w:t xml:space="preserve">omain by browsing to </w:t>
       </w:r>
-      <w:hyperlink r:id="rId30" w:history="1">
+      <w:hyperlink r:id="rId33" w:history="1">
         <w:r>
           <w:rPr>
             <w:rStyle w:val="Hyperlink"/>
@@ -4292,7 +4785,7 @@
                     </pic:cNvPicPr>
                   </pic:nvPicPr>
                   <pic:blipFill>
-                    <a:blip r:embed="rId31">
+                    <a:blip r:embed="rId34">
                       <a:extLst>
                         <a:ext uri="{28A0092B-C50C-407E-A947-70E740481C1C}">
                           <a14:useLocalDpi xmlns:a14="http://schemas.microsoft.com/office/drawing/2010/main" val="0"/>
@@ -4339,7 +4832,13 @@
         <w:rPr>
           <w:b/>
         </w:rPr>
-        <w:t>8</w:t>
+        <w:t>1</w:t>
+      </w:r>
+      <w:r>
+        <w:rPr>
+          <w:b/>
+        </w:rPr>
+        <w:t>2</w:t>
       </w:r>
       <w:r>
         <w:rPr>
@@ -4398,7 +4897,7 @@
       <w:r>
         <w:t xml:space="preserve"> </w:t>
       </w:r>
-      <w:hyperlink r:id="rId32" w:history="1">
+      <w:hyperlink r:id="rId35" w:history="1">
         <w:r>
           <w:rPr>
             <w:rStyle w:val="Hyperlink"/>
@@ -4524,7 +5023,7 @@
                     </pic:cNvPicPr>
                   </pic:nvPicPr>
                   <pic:blipFill>
-                    <a:blip r:embed="rId33">
+                    <a:blip r:embed="rId36">
                       <a:extLst>
                         <a:ext uri="{28A0092B-C50C-407E-A947-70E740481C1C}">
                           <a14:useLocalDpi xmlns:a14="http://schemas.microsoft.com/office/drawing/2010/main" val="0"/>
@@ -4633,7 +5132,7 @@
                     </pic:cNvPicPr>
                   </pic:nvPicPr>
                   <pic:blipFill>
-                    <a:blip r:embed="rId34">
+                    <a:blip r:embed="rId37">
                       <a:extLst>
                         <a:ext uri="{28A0092B-C50C-407E-A947-70E740481C1C}">
                           <a14:useLocalDpi xmlns:a14="http://schemas.microsoft.com/office/drawing/2010/main" val="0"/>
@@ -5143,7 +5642,7 @@
                     <pic:cNvPicPr/>
                   </pic:nvPicPr>
                   <pic:blipFill rotWithShape="1">
-                    <a:blip r:embed="rId35"/>
+                    <a:blip r:embed="rId38"/>
                     <a:srcRect b="76646"/>
                     <a:stretch/>
                   </pic:blipFill>
@@ -5186,7 +5685,13 @@
         <w:rPr>
           <w:b/>
         </w:rPr>
-        <w:t>9</w:t>
+        <w:t>1</w:t>
+      </w:r>
+      <w:r>
+        <w:rPr>
+          <w:b/>
+        </w:rPr>
+        <w:t>3</w:t>
       </w:r>
       <w:r>
         <w:rPr>
@@ -5305,7 +5810,7 @@
                     <pic:cNvPicPr/>
                   </pic:nvPicPr>
                   <pic:blipFill rotWithShape="1">
-                    <a:blip r:embed="rId36"/>
+                    <a:blip r:embed="rId39"/>
                     <a:srcRect t="-1" b="-185"/>
                     <a:stretch/>
                   </pic:blipFill>
@@ -5354,7 +5859,7 @@
         <w:rPr>
           <w:b/>
         </w:rPr>
-        <w:t>0</w:t>
+        <w:t>4</w:t>
       </w:r>
       <w:r>
         <w:t xml:space="preserve"> Azure </w:t>
@@ -5434,7 +5939,7 @@
                     <pic:cNvPicPr/>
                   </pic:nvPicPr>
                   <pic:blipFill rotWithShape="1">
-                    <a:blip r:embed="rId37"/>
+                    <a:blip r:embed="rId40"/>
                     <a:srcRect t="-1" b="-728"/>
                     <a:stretch/>
                   </pic:blipFill>
@@ -5483,7 +5988,7 @@
         <w:rPr>
           <w:b/>
         </w:rPr>
-        <w:t>1</w:t>
+        <w:t>5</w:t>
       </w:r>
       <w:r>
         <w:t xml:space="preserve"> </w:t>
@@ -6353,7 +6858,7 @@
       <w:r>
         <w:t xml:space="preserve">Once the deployment is completed, open a browser and browse to </w:t>
       </w:r>
-      <w:hyperlink r:id="rId38" w:history="1">
+      <w:hyperlink r:id="rId41" w:history="1">
         <w:r>
           <w:rPr>
             <w:rStyle w:val="Hyperlink"/>
@@ -6420,7 +6925,7 @@
                     <pic:cNvPicPr/>
                   </pic:nvPicPr>
                   <pic:blipFill>
-                    <a:blip r:embed="rId39"/>
+                    <a:blip r:embed="rId42"/>
                     <a:stretch>
                       <a:fillRect/>
                     </a:stretch>
@@ -6462,10 +6967,8 @@
         <w:rPr>
           <w:b/>
         </w:rPr>
-        <w:t>2</w:t>
-      </w:r>
-      <w:bookmarkStart w:id="8" w:name="_GoBack"/>
-      <w:bookmarkEnd w:id="8"/>
+        <w:t>6</w:t>
+      </w:r>
       <w:r>
         <w:t xml:space="preserve"> Web site running correctly on the </w:t>
       </w:r>
@@ -9681,7 +10184,7 @@
         </w:rPr>
         <w:t xml:space="preserve">: Please check that you have Azure Search in your subscription by going to </w:t>
       </w:r>
-      <w:hyperlink r:id="rId40" w:history="1">
+      <w:hyperlink r:id="rId43" w:history="1">
         <w:r>
           <w:rPr>
             <w:rStyle w:val="Hyperlink"/>
@@ -9842,7 +10345,7 @@
       </w:r>
     </w:p>
     <w:sectPr>
-      <w:footerReference w:type="default" r:id="rId41"/>
+      <w:footerReference w:type="default" r:id="rId44"/>
       <w:pgSz w:w="12240" w:h="15840"/>
       <w:pgMar w:top="1080" w:right="1440" w:bottom="1080" w:left="1440" w:header="720" w:footer="0" w:gutter="0"/>
       <w:cols w:space="720"/>
@@ -10117,7 +10620,7 @@
             <w:color w:val="0072C6"/>
             <w:sz w:val="18"/>
           </w:rPr>
-          <w:t>13</w:t>
+          <w:t>5</w:t>
         </w:r>
         <w:r>
           <w:rPr>
@@ -12909,27 +13412,6 @@
 </file>
 
 <file path=customXml/item2.xml><?xml version="1.0" encoding="utf-8"?>
-<p:properties xmlns:p="http://schemas.microsoft.com/office/2006/metadata/properties" xmlns:xsi="http://www.w3.org/2001/XMLSchema-instance" xmlns:pc="http://schemas.microsoft.com/office/infopath/2007/PartnerControls">
-  <documentManagement>
-    <_dlc_DocId xmlns="4033ee18-6307-4399-b233-8f1c404f9888">C6A4JTRER2PV-5008-54</_dlc_DocId>
-    <_dlc_DocIdUrl xmlns="4033ee18-6307-4399-b233-8f1c404f9888">
-      <Url>https://office.prowesscorp.com/ConsultingDivision/150106 MSFT Azure SQL DB Wingtip Tickets Demo FY16/_layouts/DocIdRedir.aspx?ID=C6A4JTRER2PV-5008-54</Url>
-      <Description>C6A4JTRER2PV-5008-54</Description>
-    </_dlc_DocIdUrl>
-  </documentManagement>
-</p:properties>
-</file>
-
-<file path=customXml/item3.xml><?xml version="1.0" encoding="utf-8"?>
-<?mso-contentType ?>
-<FormTemplates xmlns="http://schemas.microsoft.com/sharepoint/v3/contenttype/forms">
-  <Display>DocumentLibraryForm</Display>
-  <Edit>DocumentLibraryForm</Edit>
-  <New>DocumentLibraryForm</New>
-</FormTemplates>
-</file>
-
-<file path=customXml/item4.xml><?xml version="1.0" encoding="utf-8"?>
 <ct:contentTypeSchema xmlns:ct="http://schemas.microsoft.com/office/2006/metadata/contentType" xmlns:ma="http://schemas.microsoft.com/office/2006/metadata/properties/metaAttributes" ct:_="" ma:_="" ma:contentTypeName="Document" ma:contentTypeID="0x010100F296739DA34F844BB932AE3687B88BFB" ma:contentTypeVersion="0" ma:contentTypeDescription="Create a new document." ma:contentTypeScope="" ma:versionID="9f5fe40dabe31b6b1c73cbd2c857cb80">
   <xsd:schema xmlns:xsd="http://www.w3.org/2001/XMLSchema" xmlns:xs="http://www.w3.org/2001/XMLSchema" xmlns:p="http://schemas.microsoft.com/office/2006/metadata/properties" xmlns:ns2="4033ee18-6307-4399-b233-8f1c404f9888" targetNamespace="http://schemas.microsoft.com/office/2006/metadata/properties" ma:root="true" ma:fieldsID="da6dec5f8decf982c92ff3e0c0696389" ns2:_="">
     <xsd:import namespace="4033ee18-6307-4399-b233-8f1c404f9888"/>
@@ -13074,6 +13556,27 @@
 </ct:contentTypeSchema>
 </file>
 
+<file path=customXml/item3.xml><?xml version="1.0" encoding="utf-8"?>
+<?mso-contentType ?>
+<FormTemplates xmlns="http://schemas.microsoft.com/sharepoint/v3/contenttype/forms">
+  <Display>DocumentLibraryForm</Display>
+  <Edit>DocumentLibraryForm</Edit>
+  <New>DocumentLibraryForm</New>
+</FormTemplates>
+</file>
+
+<file path=customXml/item4.xml><?xml version="1.0" encoding="utf-8"?>
+<p:properties xmlns:p="http://schemas.microsoft.com/office/2006/metadata/properties" xmlns:xsi="http://www.w3.org/2001/XMLSchema-instance" xmlns:pc="http://schemas.microsoft.com/office/infopath/2007/PartnerControls">
+  <documentManagement>
+    <_dlc_DocId xmlns="4033ee18-6307-4399-b233-8f1c404f9888">C6A4JTRER2PV-5008-54</_dlc_DocId>
+    <_dlc_DocIdUrl xmlns="4033ee18-6307-4399-b233-8f1c404f9888">
+      <Url>https://office.prowesscorp.com/ConsultingDivision/150106 MSFT Azure SQL DB Wingtip Tickets Demo FY16/_layouts/DocIdRedir.aspx?ID=C6A4JTRER2PV-5008-54</Url>
+      <Description>C6A4JTRER2PV-5008-54</Description>
+    </_dlc_DocIdUrl>
+  </documentManagement>
+</p:properties>
+</file>
+
 <file path=customXml/item5.xml><?xml version="1.0" encoding="utf-8"?>
 <b:Sources xmlns:b="http://schemas.openxmlformats.org/officeDocument/2006/bibliography" xmlns="http://schemas.openxmlformats.org/officeDocument/2006/bibliography" SelectedStyle="\APASixthEditionOfficeOnline.xsl" StyleName="APA" Version="6"/>
 </file>
@@ -13087,24 +13590,6 @@
 </file>
 
 <file path=customXml/itemProps2.xml><?xml version="1.0" encoding="utf-8"?>
-<ds:datastoreItem xmlns:ds="http://schemas.openxmlformats.org/officeDocument/2006/customXml" ds:itemID="{72EB738B-CABD-4E28-B43A-A78421C58362}">
-  <ds:schemaRefs>
-    <ds:schemaRef ds:uri="http://schemas.microsoft.com/office/2006/metadata/properties"/>
-    <ds:schemaRef ds:uri="http://schemas.microsoft.com/office/infopath/2007/PartnerControls"/>
-    <ds:schemaRef ds:uri="4033ee18-6307-4399-b233-8f1c404f9888"/>
-  </ds:schemaRefs>
-</ds:datastoreItem>
-</file>
-
-<file path=customXml/itemProps3.xml><?xml version="1.0" encoding="utf-8"?>
-<ds:datastoreItem xmlns:ds="http://schemas.openxmlformats.org/officeDocument/2006/customXml" ds:itemID="{ECDD0C0C-1082-4E45-96A5-FE6A5CEC5CC1}">
-  <ds:schemaRefs>
-    <ds:schemaRef ds:uri="http://schemas.microsoft.com/sharepoint/v3/contenttype/forms"/>
-  </ds:schemaRefs>
-</ds:datastoreItem>
-</file>
-
-<file path=customXml/itemProps4.xml><?xml version="1.0" encoding="utf-8"?>
 <ds:datastoreItem xmlns:ds="http://schemas.openxmlformats.org/officeDocument/2006/customXml" ds:itemID="{1D6B8D08-7A7F-45B8-BEB0-F520895F2CA5}">
   <ds:schemaRefs>
     <ds:schemaRef ds:uri="http://schemas.microsoft.com/office/2006/metadata/contentType"/>
@@ -13122,8 +13607,26 @@
 </ds:datastoreItem>
 </file>
 
+<file path=customXml/itemProps3.xml><?xml version="1.0" encoding="utf-8"?>
+<ds:datastoreItem xmlns:ds="http://schemas.openxmlformats.org/officeDocument/2006/customXml" ds:itemID="{ECDD0C0C-1082-4E45-96A5-FE6A5CEC5CC1}">
+  <ds:schemaRefs>
+    <ds:schemaRef ds:uri="http://schemas.microsoft.com/sharepoint/v3/contenttype/forms"/>
+  </ds:schemaRefs>
+</ds:datastoreItem>
+</file>
+
+<file path=customXml/itemProps4.xml><?xml version="1.0" encoding="utf-8"?>
+<ds:datastoreItem xmlns:ds="http://schemas.openxmlformats.org/officeDocument/2006/customXml" ds:itemID="{72EB738B-CABD-4E28-B43A-A78421C58362}">
+  <ds:schemaRefs>
+    <ds:schemaRef ds:uri="http://schemas.microsoft.com/office/2006/metadata/properties"/>
+    <ds:schemaRef ds:uri="http://schemas.microsoft.com/office/infopath/2007/PartnerControls"/>
+    <ds:schemaRef ds:uri="4033ee18-6307-4399-b233-8f1c404f9888"/>
+  </ds:schemaRefs>
+</ds:datastoreItem>
+</file>
+
 <file path=customXml/itemProps5.xml><?xml version="1.0" encoding="utf-8"?>
-<ds:datastoreItem xmlns:ds="http://schemas.openxmlformats.org/officeDocument/2006/customXml" ds:itemID="{45D3F511-B60B-4C65-9815-11218F419E95}">
+<ds:datastoreItem xmlns:ds="http://schemas.openxmlformats.org/officeDocument/2006/customXml" ds:itemID="{DB72B715-68C0-4D9A-95C5-F76399CEBC8A}">
   <ds:schemaRefs>
     <ds:schemaRef ds:uri="http://schemas.openxmlformats.org/officeDocument/2006/bibliography"/>
   </ds:schemaRefs>

--- a/Azure SQL HOL Configuration Guide - Final.docx
+++ b/Azure SQL HOL Configuration Guide - Final.docx
@@ -261,7 +261,7 @@
                                     <w:sz w:val="40"/>
                                     <w:szCs w:val="104"/>
                                   </w:rPr>
-                                  <w:t>4</w:t>
+                                  <w:t>6</w:t>
                                 </w:r>
                               </w:p>
                               <w:p>
@@ -292,7 +292,7 @@
                                     <w:sz w:val="40"/>
                                     <w:szCs w:val="104"/>
                                   </w:rPr>
-                                  <w:t>2</w:t>
+                                  <w:t>5</w:t>
                                 </w:r>
                                 <w:r>
                                   <w:rPr>
@@ -310,7 +310,16 @@
                                     <w:sz w:val="40"/>
                                     <w:szCs w:val="104"/>
                                   </w:rPr>
-                                  <w:t>01/2016</w:t>
+                                  <w:t>2</w:t>
+                                </w:r>
+                                <w:r>
+                                  <w:rPr>
+                                    <w:rFonts w:asciiTheme="majorHAnsi" w:hAnsiTheme="majorHAnsi"/>
+                                    <w:color w:val="FFFFFF" w:themeColor="background1"/>
+                                    <w:sz w:val="40"/>
+                                    <w:szCs w:val="104"/>
+                                  </w:rPr>
+                                  <w:t>/2016</w:t>
                                 </w:r>
                               </w:p>
                               <w:p/>
@@ -430,7 +439,7 @@
                                         <pic:cNvPicPr/>
                                       </pic:nvPicPr>
                                       <pic:blipFill>
-                                        <a:blip r:embed="rId14">
+                                        <a:blip r:embed="rId13">
                                           <a:extLst>
                                             <a:ext uri="{28A0092B-C50C-407E-A947-70E740481C1C}">
                                               <a14:useLocalDpi xmlns:a14="http://schemas.microsoft.com/office/drawing/2010/main" val="0"/>
@@ -566,7 +575,7 @@
                               <w:sz w:val="40"/>
                               <w:szCs w:val="104"/>
                             </w:rPr>
-                            <w:t>4</w:t>
+                            <w:t>6</w:t>
                           </w:r>
                         </w:p>
                         <w:p>
@@ -597,7 +606,7 @@
                               <w:sz w:val="40"/>
                               <w:szCs w:val="104"/>
                             </w:rPr>
-                            <w:t>2</w:t>
+                            <w:t>5</w:t>
                           </w:r>
                           <w:r>
                             <w:rPr>
@@ -615,7 +624,16 @@
                               <w:sz w:val="40"/>
                               <w:szCs w:val="104"/>
                             </w:rPr>
-                            <w:t>01/2016</w:t>
+                            <w:t>2</w:t>
+                          </w:r>
+                          <w:r>
+                            <w:rPr>
+                              <w:rFonts w:asciiTheme="majorHAnsi" w:hAnsiTheme="majorHAnsi"/>
+                              <w:color w:val="FFFFFF" w:themeColor="background1"/>
+                              <w:sz w:val="40"/>
+                              <w:szCs w:val="104"/>
+                            </w:rPr>
+                            <w:t>/2016</w:t>
                           </w:r>
                         </w:p>
                         <w:p/>
@@ -1287,7 +1305,7 @@
         </w:rPr>
         <w:fldChar w:fldCharType="separate"/>
       </w:r>
-      <w:hyperlink w:anchor="_Toc435182984" w:history="1">
+      <w:hyperlink w:anchor="_Toc449961378" w:history="1">
         <w:r>
           <w:rPr>
             <w:rStyle w:val="Hyperlink"/>
@@ -1314,7 +1332,7 @@
             <w:noProof/>
             <w:webHidden/>
           </w:rPr>
-          <w:instrText xml:space="preserve"> PAGEREF _Toc435182984 \h </w:instrText>
+          <w:instrText xml:space="preserve"> PAGEREF _Toc449961378 \h </w:instrText>
         </w:r>
         <w:r>
           <w:rPr>
@@ -1359,7 +1377,7 @@
           <w:szCs w:val="22"/>
         </w:rPr>
       </w:pPr>
-      <w:hyperlink w:anchor="_Toc435182985" w:history="1">
+      <w:hyperlink w:anchor="_Toc449961379" w:history="1">
         <w:r>
           <w:rPr>
             <w:rStyle w:val="Hyperlink"/>
@@ -1386,7 +1404,7 @@
             <w:noProof/>
             <w:webHidden/>
           </w:rPr>
-          <w:instrText xml:space="preserve"> PAGEREF _Toc435182985 \h </w:instrText>
+          <w:instrText xml:space="preserve"> PAGEREF _Toc449961379 \h </w:instrText>
         </w:r>
         <w:r>
           <w:rPr>
@@ -1431,7 +1449,7 @@
           <w:szCs w:val="22"/>
         </w:rPr>
       </w:pPr>
-      <w:hyperlink w:anchor="_Toc435182986" w:history="1">
+      <w:hyperlink w:anchor="_Toc449961380" w:history="1">
         <w:r>
           <w:rPr>
             <w:rStyle w:val="Hyperlink"/>
@@ -1458,7 +1476,7 @@
             <w:noProof/>
             <w:webHidden/>
           </w:rPr>
-          <w:instrText xml:space="preserve"> PAGEREF _Toc435182986 \h </w:instrText>
+          <w:instrText xml:space="preserve"> PAGEREF _Toc449961380 \h </w:instrText>
         </w:r>
         <w:r>
           <w:rPr>
@@ -1503,7 +1521,7 @@
           <w:szCs w:val="22"/>
         </w:rPr>
       </w:pPr>
-      <w:hyperlink w:anchor="_Toc435182987" w:history="1">
+      <w:hyperlink w:anchor="_Toc449961381" w:history="1">
         <w:r>
           <w:rPr>
             <w:rStyle w:val="Hyperlink"/>
@@ -1530,7 +1548,7 @@
             <w:noProof/>
             <w:webHidden/>
           </w:rPr>
-          <w:instrText xml:space="preserve"> PAGEREF _Toc435182987 \h </w:instrText>
+          <w:instrText xml:space="preserve"> PAGEREF _Toc449961381 \h </w:instrText>
         </w:r>
         <w:r>
           <w:rPr>
@@ -1550,7 +1568,7 @@
             <w:noProof/>
             <w:webHidden/>
           </w:rPr>
-          <w:t>8</w:t>
+          <w:t>7</w:t>
         </w:r>
         <w:r>
           <w:rPr>
@@ -1578,6 +1596,8 @@
         </w:rPr>
         <w:fldChar w:fldCharType="end"/>
       </w:r>
+      <w:bookmarkStart w:id="0" w:name="_GoBack"/>
+      <w:bookmarkEnd w:id="0"/>
     </w:p>
     <w:p>
       <w:pPr>
@@ -1603,8 +1623,8 @@
       <w:pPr>
         <w:pStyle w:val="Heading1"/>
       </w:pPr>
-      <w:bookmarkStart w:id="0" w:name="_Toc425000559"/>
-      <w:bookmarkStart w:id="1" w:name="_Toc435182984"/>
+      <w:bookmarkStart w:id="1" w:name="_Toc425000559"/>
+      <w:bookmarkStart w:id="2" w:name="_Toc449961378"/>
       <w:r>
         <w:lastRenderedPageBreak/>
         <w:t xml:space="preserve">Architectural </w:t>
@@ -1612,8 +1632,8 @@
       <w:r>
         <w:t>Overview</w:t>
       </w:r>
-      <w:bookmarkEnd w:id="0"/>
       <w:bookmarkEnd w:id="1"/>
+      <w:bookmarkEnd w:id="2"/>
     </w:p>
     <w:p>
       <w:pPr>
@@ -1641,7 +1661,7 @@
                     </pic:cNvPicPr>
                   </pic:nvPicPr>
                   <pic:blipFill>
-                    <a:blip r:embed="rId15">
+                    <a:blip r:embed="rId14">
                       <a:extLst>
                         <a:ext uri="{28A0092B-C50C-407E-A947-70E740481C1C}">
                           <a14:useLocalDpi xmlns:a14="http://schemas.microsoft.com/office/drawing/2010/main" val="0"/>
@@ -1737,8 +1757,8 @@
           <w:sz w:val="22"/>
         </w:rPr>
       </w:pPr>
-      <w:bookmarkStart w:id="2" w:name="_Toc425000560"/>
-      <w:bookmarkStart w:id="3" w:name="_Toc435182985"/>
+      <w:bookmarkStart w:id="3" w:name="_Toc425000560"/>
+      <w:bookmarkStart w:id="4" w:name="_Toc449961379"/>
       <w:r>
         <w:t>Lab</w:t>
       </w:r>
@@ -1751,8 +1771,8 @@
       <w:r>
         <w:t>Prerequisites</w:t>
       </w:r>
-      <w:bookmarkEnd w:id="2"/>
       <w:bookmarkEnd w:id="3"/>
+      <w:bookmarkEnd w:id="4"/>
     </w:p>
     <w:p>
       <w:pPr>
@@ -1932,7 +1952,7 @@
             <w:r>
               <w:t xml:space="preserve">ccount, browse to </w:t>
             </w:r>
-            <w:hyperlink r:id="rId16" w:history="1">
+            <w:hyperlink r:id="rId15" w:history="1">
               <w:r>
                 <w:rPr>
                   <w:rStyle w:val="Hyperlink"/>
@@ -2044,7 +2064,7 @@
             <w:r>
               <w:t xml:space="preserve">ccount, browse to </w:t>
             </w:r>
-            <w:hyperlink r:id="rId17" w:history="1">
+            <w:hyperlink r:id="rId16" w:history="1">
               <w:r>
                 <w:rPr>
                   <w:rStyle w:val="Hyperlink"/>
@@ -2117,7 +2137,7 @@
             <w:r>
               <w:t xml:space="preserve">Browse to </w:t>
             </w:r>
-            <w:hyperlink r:id="rId18" w:history="1">
+            <w:hyperlink r:id="rId17" w:history="1">
               <w:r>
                 <w:rPr>
                   <w:rStyle w:val="Hyperlink"/>
@@ -2207,22 +2227,28 @@
               <w:t>eing installed is a</w:t>
             </w:r>
             <w:r>
-              <w:t>t least 1.0.2</w:t>
-            </w:r>
-            <w:r>
-              <w:t xml:space="preserve"> (released </w:t>
-            </w:r>
-            <w:r>
-              <w:t>November</w:t>
+              <w:t xml:space="preserve">t least 1.3.0 </w:t>
+            </w:r>
+            <w:r>
+              <w:t xml:space="preserve">(released </w:t>
+            </w:r>
+            <w:r>
+              <w:t>March</w:t>
             </w:r>
             <w:r>
               <w:t xml:space="preserve"> </w:t>
             </w:r>
             <w:r>
-              <w:t>09</w:t>
-            </w:r>
-            <w:r>
-              <w:t>, 2015).</w:t>
+              <w:t>28</w:t>
+            </w:r>
+            <w:r>
+              <w:t>, 201</w:t>
+            </w:r>
+            <w:r>
+              <w:t>6</w:t>
+            </w:r>
+            <w:r>
+              <w:t>).</w:t>
             </w:r>
           </w:p>
         </w:tc>
@@ -2235,6 +2261,201 @@
           <w:p>
             <w:pPr>
               <w:rPr>
+                <w:b/>
+              </w:rPr>
+            </w:pPr>
+            <w:r>
+              <w:rPr>
+                <w:b/>
+              </w:rPr>
+              <w:t>Microsoft SQL Server Management Studio</w:t>
+            </w:r>
+          </w:p>
+        </w:tc>
+        <w:tc>
+          <w:tcPr>
+            <w:tcW w:w="6295" w:type="dxa"/>
+          </w:tcPr>
+          <w:p>
+            <w:pPr>
+              <w:pStyle w:val="Numbers"/>
+              <w:numPr>
+                <w:ilvl w:val="0"/>
+                <w:numId w:val="14"/>
+              </w:numPr>
+              <w:ind w:left="522"/>
+            </w:pPr>
+            <w:r>
+              <w:t xml:space="preserve">If SQL Server Management Studio is not installed, and you’d like to run queries against the databases, download and install SQL Server Management Studio from </w:t>
+            </w:r>
+            <w:hyperlink r:id="rId18" w:history="1">
+              <w:r>
+                <w:rPr>
+                  <w:rStyle w:val="Hyperlink"/>
+                </w:rPr>
+                <w:t>https://www.microsoft.com/en-us/download/details.aspx?id=42299</w:t>
+              </w:r>
+            </w:hyperlink>
+            <w:r>
+              <w:t xml:space="preserve">. The package is listed as </w:t>
+            </w:r>
+            <w:proofErr w:type="spellStart"/>
+            <w:r>
+              <w:rPr>
+                <w:b/>
+                <w:lang w:val="en"/>
+              </w:rPr>
+              <w:t>SQLManagementStudio</w:t>
+            </w:r>
+            <w:proofErr w:type="spellEnd"/>
+            <w:r>
+              <w:rPr>
+                <w:b/>
+                <w:lang w:val="en"/>
+              </w:rPr>
+              <w:t>_&lt;X86/X64&gt;_ENU.exe</w:t>
+            </w:r>
+            <w:r>
+              <w:rPr>
+                <w:lang w:val="en"/>
+              </w:rPr>
+              <w:t>.</w:t>
+            </w:r>
+          </w:p>
+        </w:tc>
+      </w:tr>
+      <w:tr>
+        <w:tc>
+          <w:tcPr>
+            <w:tcW w:w="2340" w:type="dxa"/>
+          </w:tcPr>
+          <w:p>
+            <w:pPr>
+              <w:rPr>
+                <w:b/>
+              </w:rPr>
+            </w:pPr>
+            <w:r>
+              <w:rPr>
+                <w:b/>
+              </w:rPr>
+              <w:t xml:space="preserve">Microsoft SQL Server PowerShell Tools </w:t>
+            </w:r>
+          </w:p>
+        </w:tc>
+        <w:tc>
+          <w:tcPr>
+            <w:tcW w:w="6295" w:type="dxa"/>
+          </w:tcPr>
+          <w:p>
+            <w:pPr>
+              <w:pStyle w:val="Numbers"/>
+              <w:numPr>
+                <w:ilvl w:val="0"/>
+                <w:numId w:val="19"/>
+              </w:numPr>
+            </w:pPr>
+            <w:r>
+              <w:t xml:space="preserve">Browse to </w:t>
+            </w:r>
+            <w:hyperlink r:id="rId19" w:history="1">
+              <w:r>
+                <w:rPr>
+                  <w:rStyle w:val="Hyperlink"/>
+                </w:rPr>
+                <w:t>https://www.microsoft.com/en-us/download/details.aspx?id=42295</w:t>
+              </w:r>
+            </w:hyperlink>
+          </w:p>
+          <w:p>
+            <w:pPr>
+              <w:pStyle w:val="Numbers"/>
+              <w:numPr>
+                <w:ilvl w:val="0"/>
+                <w:numId w:val="19"/>
+              </w:numPr>
+              <w:rPr>
+                <w:b/>
+              </w:rPr>
+            </w:pPr>
+            <w:r>
+              <w:t xml:space="preserve">Click </w:t>
+            </w:r>
+            <w:r>
+              <w:rPr>
+                <w:b/>
+              </w:rPr>
+              <w:t>Download</w:t>
+            </w:r>
+          </w:p>
+          <w:p>
+            <w:pPr>
+              <w:pStyle w:val="Numbers"/>
+              <w:numPr>
+                <w:ilvl w:val="0"/>
+                <w:numId w:val="19"/>
+              </w:numPr>
+            </w:pPr>
+            <w:r>
+              <w:t xml:space="preserve">Locate </w:t>
+            </w:r>
+            <w:r>
+              <w:rPr>
+                <w:b/>
+              </w:rPr>
+              <w:t>ENU\x64\PowerShellTools.msi</w:t>
+            </w:r>
+          </w:p>
+          <w:p>
+            <w:pPr>
+              <w:pStyle w:val="Numbers"/>
+              <w:numPr>
+                <w:ilvl w:val="0"/>
+                <w:numId w:val="19"/>
+              </w:numPr>
+            </w:pPr>
+            <w:r>
+              <w:lastRenderedPageBreak/>
+              <w:t xml:space="preserve">Click </w:t>
+            </w:r>
+            <w:r>
+              <w:rPr>
+                <w:b/>
+              </w:rPr>
+              <w:t>Next</w:t>
+            </w:r>
+          </w:p>
+          <w:p>
+            <w:pPr>
+              <w:pStyle w:val="Numbers"/>
+              <w:numPr>
+                <w:ilvl w:val="0"/>
+                <w:numId w:val="19"/>
+              </w:numPr>
+              <w:rPr>
+                <w:b/>
+              </w:rPr>
+            </w:pPr>
+            <w:r>
+              <w:t xml:space="preserve">Click </w:t>
+            </w:r>
+            <w:r>
+              <w:rPr>
+                <w:b/>
+              </w:rPr>
+              <w:t>Run</w:t>
+            </w:r>
+          </w:p>
+        </w:tc>
+      </w:tr>
+      <w:tr>
+        <w:tc>
+          <w:tcPr>
+            <w:tcW w:w="2340" w:type="dxa"/>
+          </w:tcPr>
+          <w:p>
+            <w:pPr>
+              <w:rPr>
                 <w:rFonts w:ascii="Consolas" w:hAnsi="Consolas" w:cs="Consolas"/>
                 <w:b/>
                 <w:color w:val="0000FF"/>
@@ -2247,6 +2468,7 @@
               <w:rPr>
                 <w:b/>
               </w:rPr>
+              <w:lastRenderedPageBreak/>
               <w:t xml:space="preserve">Deployment </w:t>
             </w:r>
             <w:r>
@@ -2419,7 +2641,7 @@
             <w:r>
               <w:t xml:space="preserve">Query from </w:t>
             </w:r>
-            <w:hyperlink r:id="rId19" w:history="1">
+            <w:hyperlink r:id="rId20" w:history="1">
               <w:r>
                 <w:rPr>
                   <w:rStyle w:val="Hyperlink"/>
@@ -2448,99 +2670,6 @@
               <w:rPr>
                 <w:b/>
               </w:rPr>
-              <w:t>Microso</w:t>
-            </w:r>
-            <w:r>
-              <w:rPr>
-                <w:b/>
-              </w:rPr>
-              <w:t>ft SQL Server Management Studio</w:t>
-            </w:r>
-            <w:bookmarkStart w:id="4" w:name="_GoBack"/>
-            <w:bookmarkEnd w:id="4"/>
-          </w:p>
-        </w:tc>
-        <w:tc>
-          <w:tcPr>
-            <w:tcW w:w="6295" w:type="dxa"/>
-          </w:tcPr>
-          <w:p>
-            <w:pPr>
-              <w:pStyle w:val="Numbers"/>
-              <w:numPr>
-                <w:ilvl w:val="0"/>
-                <w:numId w:val="14"/>
-              </w:numPr>
-              <w:ind w:left="522"/>
-            </w:pPr>
-            <w:r>
-              <w:t xml:space="preserve">If SQL Server Management Studio is not installed, and you’d like to run queries against the databases, download and install SQL </w:t>
-            </w:r>
-            <w:r>
-              <w:t xml:space="preserve">Server </w:t>
-            </w:r>
-            <w:r>
-              <w:t xml:space="preserve">Management Studio from </w:t>
-            </w:r>
-            <w:hyperlink r:id="rId20" w:history="1">
-              <w:r>
-                <w:rPr>
-                  <w:rStyle w:val="Hyperlink"/>
-                </w:rPr>
-                <w:t>https://www.microsoft.com/en-</w:t>
-              </w:r>
-              <w:r>
-                <w:rPr>
-                  <w:rStyle w:val="Hyperlink"/>
-                </w:rPr>
-                <w:lastRenderedPageBreak/>
-                <w:t>us/download/details.aspx?id=42299</w:t>
-              </w:r>
-            </w:hyperlink>
-            <w:r>
-              <w:t xml:space="preserve">. The package is listed as </w:t>
-            </w:r>
-            <w:proofErr w:type="spellStart"/>
-            <w:r>
-              <w:rPr>
-                <w:b/>
-                <w:lang w:val="en"/>
-              </w:rPr>
-              <w:t>SQLManagementStudio</w:t>
-            </w:r>
-            <w:proofErr w:type="spellEnd"/>
-            <w:r>
-              <w:rPr>
-                <w:b/>
-                <w:lang w:val="en"/>
-              </w:rPr>
-              <w:t>_&lt;X86/X64&gt;_ENU.exe</w:t>
-            </w:r>
-            <w:r>
-              <w:rPr>
-                <w:lang w:val="en"/>
-              </w:rPr>
-              <w:t>.</w:t>
-            </w:r>
-          </w:p>
-        </w:tc>
-      </w:tr>
-      <w:tr>
-        <w:tc>
-          <w:tcPr>
-            <w:tcW w:w="2340" w:type="dxa"/>
-          </w:tcPr>
-          <w:p>
-            <w:pPr>
-              <w:rPr>
-                <w:b/>
-              </w:rPr>
-            </w:pPr>
-            <w:r>
-              <w:rPr>
-                <w:b/>
-              </w:rPr>
-              <w:lastRenderedPageBreak/>
               <w:t xml:space="preserve">Microsoft Visual Studio </w:t>
             </w:r>
             <w:r>
@@ -2792,129 +2921,6 @@
           </w:p>
         </w:tc>
       </w:tr>
-      <w:tr>
-        <w:tc>
-          <w:tcPr>
-            <w:tcW w:w="2340" w:type="dxa"/>
-          </w:tcPr>
-          <w:p>
-            <w:pPr>
-              <w:rPr>
-                <w:b/>
-              </w:rPr>
-            </w:pPr>
-            <w:r>
-              <w:rPr>
-                <w:b/>
-              </w:rPr>
-              <w:t xml:space="preserve">Microsoft SQL Server PowerShell Tools </w:t>
-            </w:r>
-          </w:p>
-        </w:tc>
-        <w:tc>
-          <w:tcPr>
-            <w:tcW w:w="6295" w:type="dxa"/>
-          </w:tcPr>
-          <w:p>
-            <w:pPr>
-              <w:pStyle w:val="Numbers"/>
-              <w:numPr>
-                <w:ilvl w:val="0"/>
-                <w:numId w:val="19"/>
-              </w:numPr>
-            </w:pPr>
-            <w:r>
-              <w:t xml:space="preserve">Browse to </w:t>
-            </w:r>
-            <w:hyperlink r:id="rId23" w:history="1">
-              <w:r>
-                <w:rPr>
-                  <w:rStyle w:val="Hyperlink"/>
-                </w:rPr>
-                <w:t>https://www.microsoft.com/en-us/download/details.aspx?id=42295</w:t>
-              </w:r>
-            </w:hyperlink>
-          </w:p>
-          <w:p>
-            <w:pPr>
-              <w:pStyle w:val="Numbers"/>
-              <w:numPr>
-                <w:ilvl w:val="0"/>
-                <w:numId w:val="19"/>
-              </w:numPr>
-              <w:rPr>
-                <w:b/>
-              </w:rPr>
-            </w:pPr>
-            <w:r>
-              <w:t xml:space="preserve">Click </w:t>
-            </w:r>
-            <w:r>
-              <w:rPr>
-                <w:b/>
-              </w:rPr>
-              <w:t>Download</w:t>
-            </w:r>
-          </w:p>
-          <w:p>
-            <w:pPr>
-              <w:pStyle w:val="Numbers"/>
-              <w:numPr>
-                <w:ilvl w:val="0"/>
-                <w:numId w:val="19"/>
-              </w:numPr>
-            </w:pPr>
-            <w:r>
-              <w:t xml:space="preserve">Locate </w:t>
-            </w:r>
-            <w:r>
-              <w:rPr>
-                <w:b/>
-              </w:rPr>
-              <w:t>ENU\x64\PowerShellTools.msi</w:t>
-            </w:r>
-          </w:p>
-          <w:p>
-            <w:pPr>
-              <w:pStyle w:val="Numbers"/>
-              <w:numPr>
-                <w:ilvl w:val="0"/>
-                <w:numId w:val="19"/>
-              </w:numPr>
-            </w:pPr>
-            <w:r>
-              <w:t xml:space="preserve">Click </w:t>
-            </w:r>
-            <w:r>
-              <w:rPr>
-                <w:b/>
-              </w:rPr>
-              <w:t>Next</w:t>
-            </w:r>
-          </w:p>
-          <w:p>
-            <w:pPr>
-              <w:pStyle w:val="Numbers"/>
-              <w:numPr>
-                <w:ilvl w:val="0"/>
-                <w:numId w:val="19"/>
-              </w:numPr>
-              <w:rPr>
-                <w:b/>
-              </w:rPr>
-            </w:pPr>
-            <w:r>
-              <w:t xml:space="preserve">Click </w:t>
-            </w:r>
-            <w:r>
-              <w:rPr>
-                <w:b/>
-              </w:rPr>
-              <w:t>Run</w:t>
-            </w:r>
-          </w:p>
-        </w:tc>
-      </w:tr>
     </w:tbl>
     <w:p>
       <w:pPr>
@@ -2934,7 +2940,7 @@
         <w:pStyle w:val="Heading1"/>
       </w:pPr>
       <w:bookmarkStart w:id="5" w:name="_Toc425000561"/>
-      <w:bookmarkStart w:id="6" w:name="_Toc435182986"/>
+      <w:bookmarkStart w:id="6" w:name="_Toc449961380"/>
       <w:r>
         <w:lastRenderedPageBreak/>
         <w:t>Connecting Your Azure Account</w:t>
@@ -2947,7 +2953,7 @@
         <w:pStyle w:val="Numbers"/>
         <w:numPr>
           <w:ilvl w:val="0"/>
-          <w:numId w:val="5"/>
+          <w:numId w:val="20"/>
         </w:numPr>
       </w:pPr>
       <w:r>
@@ -3020,6 +3026,160 @@
             <wp:extent cx="3767926" cy="1771650"/>
             <wp:effectExtent l="0" t="0" r="4445" b="0"/>
             <wp:docPr id="18" name="Picture 18"/>
+            <wp:cNvGraphicFramePr>
+              <a:graphicFrameLocks xmlns:a="http://schemas.openxmlformats.org/drawingml/2006/main" noChangeAspect="1"/>
+            </wp:cNvGraphicFramePr>
+            <a:graphic xmlns:a="http://schemas.openxmlformats.org/drawingml/2006/main">
+              <a:graphicData uri="http://schemas.openxmlformats.org/drawingml/2006/picture">
+                <pic:pic xmlns:pic="http://schemas.openxmlformats.org/drawingml/2006/picture">
+                  <pic:nvPicPr>
+                    <pic:cNvPr id="1" name=""/>
+                    <pic:cNvPicPr/>
+                  </pic:nvPicPr>
+                  <pic:blipFill>
+                    <a:blip r:embed="rId23"/>
+                    <a:stretch>
+                      <a:fillRect/>
+                    </a:stretch>
+                  </pic:blipFill>
+                  <pic:spPr>
+                    <a:xfrm>
+                      <a:off x="0" y="0"/>
+                      <a:ext cx="3782327" cy="1778421"/>
+                    </a:xfrm>
+                    <a:prstGeom prst="rect">
+                      <a:avLst/>
+                    </a:prstGeom>
+                  </pic:spPr>
+                </pic:pic>
+              </a:graphicData>
+            </a:graphic>
+          </wp:inline>
+        </w:drawing>
+      </w:r>
+    </w:p>
+    <w:p>
+      <w:pPr>
+        <w:pStyle w:val="Caption"/>
+        <w:ind w:left="360"/>
+      </w:pPr>
+      <w:r>
+        <w:rPr>
+          <w:b/>
+        </w:rPr>
+        <w:t xml:space="preserve">Figure </w:t>
+      </w:r>
+      <w:r>
+        <w:rPr>
+          <w:b/>
+        </w:rPr>
+        <w:fldChar w:fldCharType="begin"/>
+      </w:r>
+      <w:r>
+        <w:rPr>
+          <w:b/>
+        </w:rPr>
+        <w:instrText xml:space="preserve"> SEQ Figure \* ARABIC </w:instrText>
+      </w:r>
+      <w:r>
+        <w:rPr>
+          <w:b/>
+        </w:rPr>
+        <w:fldChar w:fldCharType="separate"/>
+      </w:r>
+      <w:r>
+        <w:rPr>
+          <w:b/>
+          <w:noProof/>
+        </w:rPr>
+        <w:t>2</w:t>
+      </w:r>
+      <w:r>
+        <w:rPr>
+          <w:b/>
+        </w:rPr>
+        <w:fldChar w:fldCharType="end"/>
+      </w:r>
+      <w:r>
+        <w:t xml:space="preserve"> A Microsoft Azure PowerShell</w:t>
+      </w:r>
+      <w:r>
+        <w:t xml:space="preserve"> </w:t>
+      </w:r>
+      <w:r>
+        <w:t xml:space="preserve">command-line interface </w:t>
+      </w:r>
+      <w:r>
+        <w:t>session</w:t>
+      </w:r>
+    </w:p>
+    <w:p>
+      <w:pPr>
+        <w:pStyle w:val="Numbers"/>
+      </w:pPr>
+      <w:r>
+        <w:t xml:space="preserve">Connect </w:t>
+      </w:r>
+      <w:r>
+        <w:t xml:space="preserve">to </w:t>
+      </w:r>
+      <w:r>
+        <w:t>your Azure account by typing</w:t>
+      </w:r>
+      <w:r>
+        <w:rPr>
+          <w:b/>
+        </w:rPr>
+        <w:t xml:space="preserve"> Login</w:t>
+      </w:r>
+      <w:r>
+        <w:rPr>
+          <w:b/>
+        </w:rPr>
+        <w:t>-</w:t>
+      </w:r>
+      <w:proofErr w:type="spellStart"/>
+      <w:r>
+        <w:rPr>
+          <w:b/>
+        </w:rPr>
+        <w:t>Azure</w:t>
+      </w:r>
+      <w:r>
+        <w:rPr>
+          <w:b/>
+        </w:rPr>
+        <w:t>RM</w:t>
+      </w:r>
+      <w:r>
+        <w:rPr>
+          <w:b/>
+        </w:rPr>
+        <w:t>Account</w:t>
+      </w:r>
+      <w:proofErr w:type="spellEnd"/>
+      <w:r>
+        <w:t>.</w:t>
+      </w:r>
+    </w:p>
+    <w:p>
+      <w:pPr>
+        <w:pStyle w:val="Numbers"/>
+        <w:numPr>
+          <w:ilvl w:val="0"/>
+          <w:numId w:val="0"/>
+        </w:numPr>
+        <w:ind w:left="360"/>
+      </w:pPr>
+      <w:r>
+        <w:rPr>
+          <w:noProof/>
+        </w:rPr>
+        <w:drawing>
+          <wp:inline distT="0" distB="0" distL="0" distR="0" wp14:anchorId="36902E32" wp14:editId="6E97E20C">
+            <wp:extent cx="3790950" cy="1810422"/>
+            <wp:effectExtent l="0" t="0" r="0" b="0"/>
+            <wp:docPr id="14" name="Picture 14"/>
             <wp:cNvGraphicFramePr>
               <a:graphicFrameLocks xmlns:a="http://schemas.openxmlformats.org/drawingml/2006/main" noChangeAspect="1"/>
             </wp:cNvGraphicFramePr>
@@ -3039,7 +3199,7 @@
                   <pic:spPr>
                     <a:xfrm>
                       <a:off x="0" y="0"/>
-                      <a:ext cx="3782327" cy="1778421"/>
+                      <a:ext cx="3815416" cy="1822106"/>
                     </a:xfrm>
                     <a:prstGeom prst="rect">
                       <a:avLst/>
@@ -3086,7 +3246,7 @@
           <w:b/>
           <w:noProof/>
         </w:rPr>
-        <w:t>2</w:t>
+        <w:t>3</w:t>
       </w:r>
       <w:r>
         <w:rPr>
@@ -3095,69 +3255,46 @@
         <w:fldChar w:fldCharType="end"/>
       </w:r>
       <w:r>
-        <w:t xml:space="preserve"> A Microsoft Azure PowerShell</w:t>
-      </w:r>
-      <w:r>
+        <w:rPr>
+          <w:b/>
+        </w:rPr>
         <w:t xml:space="preserve"> </w:t>
       </w:r>
       <w:r>
-        <w:t xml:space="preserve">command-line interface </w:t>
-      </w:r>
-      <w:r>
-        <w:t>session</w:t>
+        <w:t xml:space="preserve">Connect </w:t>
+      </w:r>
+      <w:r>
+        <w:t xml:space="preserve">to </w:t>
+      </w:r>
+      <w:r>
+        <w:t>your Azure account</w:t>
+      </w:r>
+      <w:r>
+        <w:t xml:space="preserve"> through </w:t>
+      </w:r>
+      <w:r>
+        <w:t xml:space="preserve">Azure </w:t>
+      </w:r>
+      <w:r>
+        <w:t>PowerShell</w:t>
       </w:r>
     </w:p>
     <w:p>
       <w:pPr>
         <w:pStyle w:val="Numbers"/>
-        <w:numPr>
-          <w:ilvl w:val="0"/>
-          <w:numId w:val="18"/>
-        </w:numPr>
-      </w:pPr>
-      <w:r>
-        <w:t xml:space="preserve">Connect </w:t>
-      </w:r>
-      <w:r>
-        <w:t xml:space="preserve">to </w:t>
-      </w:r>
-      <w:r>
-        <w:t>your Azure account by typing</w:t>
-      </w:r>
-      <w:r>
-        <w:rPr>
-          <w:b/>
-        </w:rPr>
-        <w:t xml:space="preserve"> Login</w:t>
-      </w:r>
-      <w:r>
-        <w:rPr>
-          <w:b/>
-        </w:rPr>
-        <w:t>-</w:t>
-      </w:r>
-      <w:proofErr w:type="spellStart"/>
-      <w:r>
-        <w:rPr>
-          <w:b/>
-        </w:rPr>
-        <w:t>Azure</w:t>
-      </w:r>
-      <w:r>
-        <w:rPr>
-          <w:b/>
-        </w:rPr>
-        <w:t>RM</w:t>
-      </w:r>
-      <w:r>
-        <w:rPr>
-          <w:b/>
-        </w:rPr>
-        <w:t>Account</w:t>
-      </w:r>
-      <w:proofErr w:type="spellEnd"/>
-      <w:r>
-        <w:t>.</w:t>
+        <w:keepNext/>
+      </w:pPr>
+      <w:r>
+        <w:t>Type</w:t>
+      </w:r>
+      <w:r>
+        <w:t xml:space="preserve"> </w:t>
+      </w:r>
+      <w:r>
+        <w:t>your Azure account</w:t>
+      </w:r>
+      <w:r>
+        <w:t xml:space="preserve"> credentials.</w:t>
       </w:r>
     </w:p>
     <w:p>
@@ -3174,10 +3311,10 @@
           <w:noProof/>
         </w:rPr>
         <w:drawing>
-          <wp:inline distT="0" distB="0" distL="0" distR="0" wp14:anchorId="36902E32" wp14:editId="6E97E20C">
-            <wp:extent cx="3790950" cy="1810422"/>
-            <wp:effectExtent l="0" t="0" r="0" b="0"/>
-            <wp:docPr id="14" name="Picture 14"/>
+          <wp:inline distT="0" distB="0" distL="0" distR="0" wp14:anchorId="73B71FF6" wp14:editId="24DD0413">
+            <wp:extent cx="2194560" cy="2816728"/>
+            <wp:effectExtent l="0" t="0" r="0" b="3175"/>
+            <wp:docPr id="4" name="Picture 4"/>
             <wp:cNvGraphicFramePr>
               <a:graphicFrameLocks xmlns:a="http://schemas.openxmlformats.org/drawingml/2006/main" noChangeAspect="1"/>
             </wp:cNvGraphicFramePr>
@@ -3197,7 +3334,7 @@
                   <pic:spPr>
                     <a:xfrm>
                       <a:off x="0" y="0"/>
-                      <a:ext cx="3815416" cy="1822106"/>
+                      <a:ext cx="2205833" cy="2831197"/>
                     </a:xfrm>
                     <a:prstGeom prst="rect">
                       <a:avLst/>
@@ -3244,7 +3381,7 @@
           <w:b/>
           <w:noProof/>
         </w:rPr>
-        <w:t>3</w:t>
+        <w:t>4</w:t>
       </w:r>
       <w:r>
         <w:rPr>
@@ -3253,50 +3390,7 @@
         <w:fldChar w:fldCharType="end"/>
       </w:r>
       <w:r>
-        <w:rPr>
-          <w:b/>
-        </w:rPr>
-        <w:t xml:space="preserve"> </w:t>
-      </w:r>
-      <w:r>
-        <w:t xml:space="preserve">Connect </w:t>
-      </w:r>
-      <w:r>
-        <w:t xml:space="preserve">to </w:t>
-      </w:r>
-      <w:r>
-        <w:t>your Azure account</w:t>
-      </w:r>
-      <w:r>
-        <w:t xml:space="preserve"> through </w:t>
-      </w:r>
-      <w:r>
-        <w:t xml:space="preserve">Azure </w:t>
-      </w:r>
-      <w:r>
-        <w:t>PowerShell</w:t>
-      </w:r>
-    </w:p>
-    <w:p>
-      <w:pPr>
-        <w:pStyle w:val="Numbers"/>
-        <w:keepNext/>
-        <w:numPr>
-          <w:ilvl w:val="0"/>
-          <w:numId w:val="18"/>
-        </w:numPr>
-      </w:pPr>
-      <w:r>
-        <w:t>Type</w:t>
-      </w:r>
-      <w:r>
-        <w:t xml:space="preserve"> </w:t>
-      </w:r>
-      <w:r>
-        <w:t>your Azure account</w:t>
-      </w:r>
-      <w:r>
-        <w:t xml:space="preserve"> credentials.</w:t>
+        <w:t xml:space="preserve"> Type your Azure account credentials</w:t>
       </w:r>
     </w:p>
     <w:p>
@@ -3309,14 +3403,43 @@
         <w:ind w:left="360"/>
       </w:pPr>
       <w:r>
+        <w:lastRenderedPageBreak/>
+        <w:t>Your account should be link</w:t>
+      </w:r>
+      <w:r>
+        <w:t>ed</w:t>
+      </w:r>
+      <w:r>
+        <w:t xml:space="preserve"> to your </w:t>
+      </w:r>
+      <w:r>
+        <w:t xml:space="preserve">primary </w:t>
+      </w:r>
+      <w:r>
+        <w:t>subscription</w:t>
+      </w:r>
+      <w:r>
+        <w:t>, as shown in Figure 5.</w:t>
+      </w:r>
+    </w:p>
+    <w:p>
+      <w:pPr>
+        <w:pStyle w:val="Numbers"/>
+        <w:numPr>
+          <w:ilvl w:val="0"/>
+          <w:numId w:val="0"/>
+        </w:numPr>
+        <w:ind w:left="360"/>
+      </w:pPr>
+      <w:r>
         <w:rPr>
           <w:noProof/>
         </w:rPr>
         <w:drawing>
-          <wp:inline distT="0" distB="0" distL="0" distR="0" wp14:anchorId="0FBB09E4" wp14:editId="672D6F46">
-            <wp:extent cx="3657600" cy="3043736"/>
-            <wp:effectExtent l="19050" t="19050" r="19050" b="23495"/>
-            <wp:docPr id="9" name="Picture 9"/>
+          <wp:inline distT="0" distB="0" distL="0" distR="0" wp14:anchorId="1DAFCD43" wp14:editId="50E99E8C">
+            <wp:extent cx="4152900" cy="1963753"/>
+            <wp:effectExtent l="0" t="0" r="0" b="0"/>
+            <wp:docPr id="19" name="Picture 19"/>
             <wp:cNvGraphicFramePr>
               <a:graphicFrameLocks xmlns:a="http://schemas.openxmlformats.org/drawingml/2006/main" noChangeAspect="1"/>
             </wp:cNvGraphicFramePr>
@@ -3328,13 +3451,7 @@
                     <pic:cNvPicPr/>
                   </pic:nvPicPr>
                   <pic:blipFill>
-                    <a:blip r:embed="rId26">
-                      <a:extLst>
-                        <a:ext uri="{28A0092B-C50C-407E-A947-70E740481C1C}">
-                          <a14:useLocalDpi xmlns:a14="http://schemas.microsoft.com/office/drawing/2010/main" val="0"/>
-                        </a:ext>
-                      </a:extLst>
-                    </a:blip>
+                    <a:blip r:embed="rId26"/>
                     <a:stretch>
                       <a:fillRect/>
                     </a:stretch>
@@ -3342,18 +3459,11 @@
                   <pic:spPr>
                     <a:xfrm>
                       <a:off x="0" y="0"/>
-                      <a:ext cx="3657600" cy="3043736"/>
+                      <a:ext cx="4166934" cy="1970389"/>
                     </a:xfrm>
                     <a:prstGeom prst="rect">
                       <a:avLst/>
                     </a:prstGeom>
-                    <a:ln>
-                      <a:solidFill>
-                        <a:schemeClr val="bg2">
-                          <a:lumMod val="50000"/>
-                        </a:schemeClr>
-                      </a:solidFill>
-                    </a:ln>
                   </pic:spPr>
                 </pic:pic>
               </a:graphicData>
@@ -3371,7 +3481,6 @@
         <w:rPr>
           <w:b/>
         </w:rPr>
-        <w:lastRenderedPageBreak/>
         <w:t xml:space="preserve">Figure </w:t>
       </w:r>
       <w:r>
@@ -3397,7 +3506,7 @@
           <w:b/>
           <w:noProof/>
         </w:rPr>
-        <w:t>4</w:t>
+        <w:t>5</w:t>
       </w:r>
       <w:r>
         <w:rPr>
@@ -3406,44 +3515,104 @@
         <w:fldChar w:fldCharType="end"/>
       </w:r>
       <w:r>
-        <w:t xml:space="preserve"> Type your Azure account credentials</w:t>
+        <w:t xml:space="preserve"> Subscription confirmation in </w:t>
+      </w:r>
+      <w:r>
+        <w:t xml:space="preserve">Azure </w:t>
+      </w:r>
+      <w:r>
+        <w:t>PowerShell</w:t>
       </w:r>
     </w:p>
     <w:p>
       <w:pPr>
         <w:pStyle w:val="Numbers"/>
-        <w:numPr>
-          <w:ilvl w:val="0"/>
-          <w:numId w:val="0"/>
-        </w:numPr>
-        <w:ind w:left="360"/>
-      </w:pPr>
-      <w:r>
-        <w:t>Your account should be link</w:t>
-      </w:r>
-      <w:r>
-        <w:t>ed</w:t>
-      </w:r>
-      <w:r>
-        <w:t xml:space="preserve"> to your </w:t>
-      </w:r>
-      <w:r>
-        <w:t xml:space="preserve">primary </w:t>
-      </w:r>
-      <w:r>
-        <w:t>subscription</w:t>
-      </w:r>
-      <w:r>
-        <w:t>, as shown in Figure 5.</w:t>
-      </w:r>
+      </w:pPr>
+      <w:r>
+        <w:t xml:space="preserve">If you have more than one Azure Subscription, enter </w:t>
+      </w:r>
+      <w:r>
+        <w:rPr>
+          <w:rFonts w:ascii="Courier New" w:hAnsi="Courier New" w:cs="Courier New"/>
+        </w:rPr>
+        <w:t>Get-</w:t>
+      </w:r>
+      <w:proofErr w:type="spellStart"/>
+      <w:r>
+        <w:rPr>
+          <w:rFonts w:ascii="Courier New" w:hAnsi="Courier New" w:cs="Courier New"/>
+        </w:rPr>
+        <w:t>AzureRMSubscription</w:t>
+      </w:r>
+      <w:proofErr w:type="spellEnd"/>
     </w:p>
     <w:p>
       <w:pPr>
         <w:pStyle w:val="Numbers"/>
-        <w:numPr>
-          <w:ilvl w:val="0"/>
-          <w:numId w:val="0"/>
-        </w:numPr>
+      </w:pPr>
+      <w:r>
+        <w:t xml:space="preserve">On the command line, type </w:t>
+      </w:r>
+      <w:r>
+        <w:rPr>
+          <w:rFonts w:ascii="Courier New" w:hAnsi="Courier New" w:cs="Courier New"/>
+        </w:rPr>
+        <w:t>Select-</w:t>
+      </w:r>
+      <w:proofErr w:type="spellStart"/>
+      <w:r>
+        <w:rPr>
+          <w:rFonts w:ascii="Courier New" w:hAnsi="Courier New" w:cs="Courier New"/>
+        </w:rPr>
+        <w:t>Azure</w:t>
+      </w:r>
+      <w:r>
+        <w:rPr>
+          <w:rFonts w:ascii="Courier New" w:hAnsi="Courier New" w:cs="Courier New"/>
+        </w:rPr>
+        <w:t>RM</w:t>
+      </w:r>
+      <w:r>
+        <w:rPr>
+          <w:rFonts w:ascii="Courier New" w:hAnsi="Courier New" w:cs="Courier New"/>
+        </w:rPr>
+        <w:t>Subscription</w:t>
+      </w:r>
+      <w:proofErr w:type="spellEnd"/>
+      <w:r>
+        <w:rPr>
+          <w:rFonts w:ascii="Courier New" w:hAnsi="Courier New" w:cs="Courier New"/>
+        </w:rPr>
+        <w:t xml:space="preserve"> –</w:t>
+      </w:r>
+      <w:proofErr w:type="spellStart"/>
+      <w:r>
+        <w:rPr>
+          <w:rFonts w:ascii="Courier New" w:hAnsi="Courier New" w:cs="Courier New"/>
+        </w:rPr>
+        <w:t>SubscriptionId</w:t>
+      </w:r>
+      <w:proofErr w:type="spellEnd"/>
+      <w:r>
+        <w:rPr>
+          <w:rFonts w:ascii="Courier New" w:hAnsi="Courier New" w:cs="Courier New"/>
+        </w:rPr>
+        <w:t xml:space="preserve"> </w:t>
+      </w:r>
+      <w:r>
+        <w:rPr>
+          <w:rFonts w:ascii="Courier New" w:hAnsi="Courier New" w:cs="Courier New"/>
+          <w:i/>
+        </w:rPr>
+        <w:t>YOUR SUBSCRIPTON ID</w:t>
+      </w:r>
+      <w:r>
+        <w:t xml:space="preserve"> (as shown in Figure 6).</w:t>
+      </w:r>
+    </w:p>
+    <w:p>
+      <w:pPr>
+        <w:pStyle w:val="Caption"/>
         <w:ind w:left="360"/>
       </w:pPr>
       <w:r>
@@ -3451,10 +3620,10 @@
           <w:noProof/>
         </w:rPr>
         <w:drawing>
-          <wp:inline distT="0" distB="0" distL="0" distR="0" wp14:anchorId="1DAFCD43" wp14:editId="50E99E8C">
-            <wp:extent cx="4152900" cy="1963753"/>
-            <wp:effectExtent l="0" t="0" r="0" b="0"/>
-            <wp:docPr id="19" name="Picture 19"/>
+          <wp:inline distT="0" distB="0" distL="0" distR="0" wp14:anchorId="436D65E0" wp14:editId="56EA0B6E">
+            <wp:extent cx="4181475" cy="1916510"/>
+            <wp:effectExtent l="0" t="0" r="0" b="7620"/>
+            <wp:docPr id="57" name="Picture 57"/>
             <wp:cNvGraphicFramePr>
               <a:graphicFrameLocks xmlns:a="http://schemas.openxmlformats.org/drawingml/2006/main" noChangeAspect="1"/>
             </wp:cNvGraphicFramePr>
@@ -3474,7 +3643,7 @@
                   <pic:spPr>
                     <a:xfrm>
                       <a:off x="0" y="0"/>
-                      <a:ext cx="4166934" cy="1970389"/>
+                      <a:ext cx="4213798" cy="1931325"/>
                     </a:xfrm>
                     <a:prstGeom prst="rect">
                       <a:avLst/>
@@ -3486,156 +3655,278 @@
           </wp:inline>
         </w:drawing>
       </w:r>
+      <w:r>
+        <w:br/>
+      </w:r>
+      <w:r>
+        <w:rPr>
+          <w:b/>
+        </w:rPr>
+        <w:t xml:space="preserve">Figure </w:t>
+      </w:r>
+      <w:r>
+        <w:rPr>
+          <w:b/>
+          <w:i w:val="0"/>
+          <w:iCs w:val="0"/>
+        </w:rPr>
+        <w:fldChar w:fldCharType="begin"/>
+      </w:r>
+      <w:r>
+        <w:rPr>
+          <w:b/>
+        </w:rPr>
+        <w:instrText xml:space="preserve"> SEQ Figure \* ARABIC </w:instrText>
+      </w:r>
+      <w:r>
+        <w:rPr>
+          <w:b/>
+          <w:i w:val="0"/>
+          <w:iCs w:val="0"/>
+        </w:rPr>
+        <w:fldChar w:fldCharType="separate"/>
+      </w:r>
+      <w:r>
+        <w:rPr>
+          <w:b/>
+          <w:noProof/>
+        </w:rPr>
+        <w:t>6</w:t>
+      </w:r>
+      <w:r>
+        <w:rPr>
+          <w:b/>
+          <w:i w:val="0"/>
+          <w:iCs w:val="0"/>
+        </w:rPr>
+        <w:fldChar w:fldCharType="end"/>
+      </w:r>
+      <w:r>
+        <w:t xml:space="preserve"> You can also change or supply your Microsoft Azure credentials through the </w:t>
+      </w:r>
+      <w:r>
+        <w:t>Select-</w:t>
+      </w:r>
+      <w:proofErr w:type="spellStart"/>
+      <w:r>
+        <w:t>Azure</w:t>
+      </w:r>
+      <w:r>
+        <w:t>RM</w:t>
+      </w:r>
+      <w:r>
+        <w:t>Subscription</w:t>
+      </w:r>
+      <w:proofErr w:type="spellEnd"/>
+      <w:r>
+        <w:t xml:space="preserve"> command</w:t>
+      </w:r>
+      <w:r>
+        <w:t xml:space="preserve"> in Microsoft Azure PowerShell</w:t>
+      </w:r>
     </w:p>
+    <w:p/>
+    <w:p/>
+    <w:p/>
+    <w:p/>
+    <w:p/>
+    <w:p/>
+    <w:p/>
+    <w:p/>
+    <w:p/>
     <w:p>
       <w:pPr>
-        <w:pStyle w:val="Caption"/>
-        <w:ind w:left="360"/>
-      </w:pPr>
-      <w:r>
-        <w:rPr>
-          <w:b/>
-        </w:rPr>
-        <w:t xml:space="preserve">Figure </w:t>
-      </w:r>
-      <w:r>
-        <w:rPr>
-          <w:b/>
-        </w:rPr>
-        <w:fldChar w:fldCharType="begin"/>
-      </w:r>
-      <w:r>
-        <w:rPr>
-          <w:b/>
-        </w:rPr>
-        <w:instrText xml:space="preserve"> SEQ Figure \* ARABIC </w:instrText>
-      </w:r>
-      <w:r>
-        <w:rPr>
-          <w:b/>
-        </w:rPr>
-        <w:fldChar w:fldCharType="separate"/>
-      </w:r>
-      <w:r>
-        <w:rPr>
-          <w:b/>
-          <w:noProof/>
-        </w:rPr>
-        <w:t>5</w:t>
-      </w:r>
-      <w:r>
-        <w:rPr>
-          <w:b/>
-        </w:rPr>
-        <w:fldChar w:fldCharType="end"/>
-      </w:r>
-      <w:r>
-        <w:t xml:space="preserve"> Subscription confirmation in </w:t>
-      </w:r>
-      <w:r>
-        <w:t xml:space="preserve">Azure </w:t>
-      </w:r>
-      <w:r>
-        <w:t>PowerShell</w:t>
-      </w:r>
+        <w:pStyle w:val="Heading1"/>
+      </w:pPr>
+      <w:bookmarkStart w:id="7" w:name="_Toc425000562"/>
+      <w:bookmarkStart w:id="8" w:name="_Toc449961381"/>
+      <w:r>
+        <w:lastRenderedPageBreak/>
+        <w:t xml:space="preserve">Deploying a New </w:t>
+      </w:r>
+      <w:proofErr w:type="spellStart"/>
+      <w:r>
+        <w:t>Wing</w:t>
+      </w:r>
+      <w:r>
+        <w:t>T</w:t>
+      </w:r>
+      <w:r>
+        <w:t>ipTickets</w:t>
+      </w:r>
+      <w:proofErr w:type="spellEnd"/>
+      <w:r>
+        <w:t xml:space="preserve"> </w:t>
+      </w:r>
+      <w:r>
+        <w:t xml:space="preserve">Tenant </w:t>
+      </w:r>
+      <w:r>
+        <w:t>Environment</w:t>
+      </w:r>
+      <w:bookmarkEnd w:id="7"/>
+      <w:bookmarkEnd w:id="8"/>
     </w:p>
     <w:p>
       <w:pPr>
         <w:pStyle w:val="Numbers"/>
         <w:numPr>
           <w:ilvl w:val="0"/>
-          <w:numId w:val="18"/>
+          <w:numId w:val="4"/>
         </w:numPr>
-      </w:pPr>
-      <w:r>
-        <w:t xml:space="preserve">If you have more than one Azure Subscription, enter </w:t>
-      </w:r>
-      <w:r>
         <w:rPr>
           <w:rFonts w:ascii="Courier New" w:hAnsi="Courier New" w:cs="Courier New"/>
         </w:rPr>
-        <w:t>Get-</w:t>
+      </w:pPr>
+      <w:r>
+        <w:t>Run the following command</w:t>
+      </w:r>
+      <w:r>
+        <w:t>s</w:t>
+      </w:r>
+      <w:r>
+        <w:t xml:space="preserve"> to load the </w:t>
+      </w:r>
+      <w:r>
+        <w:t xml:space="preserve">Azure </w:t>
+      </w:r>
+      <w:r>
+        <w:t>PowerShell script:</w:t>
+      </w:r>
+    </w:p>
+    <w:p>
+      <w:pPr>
+        <w:pStyle w:val="Numbers"/>
+        <w:numPr>
+          <w:ilvl w:val="1"/>
+          <w:numId w:val="4"/>
+        </w:numPr>
+        <w:rPr>
+          <w:rFonts w:ascii="Courier New" w:hAnsi="Courier New" w:cs="Courier New"/>
+        </w:rPr>
+      </w:pPr>
+      <w:r>
+        <w:rPr>
+          <w:rFonts w:asciiTheme="minorHAnsi" w:hAnsiTheme="minorHAnsi" w:cstheme="minorHAnsi"/>
+          <w:b/>
+        </w:rPr>
+        <w:t xml:space="preserve">PS C:\Scripts&gt;Set-ExecutionPolicy -Scope </w:t>
       </w:r>
       <w:proofErr w:type="spellStart"/>
       <w:r>
         <w:rPr>
-          <w:rFonts w:ascii="Courier New" w:hAnsi="Courier New" w:cs="Courier New"/>
-        </w:rPr>
-        <w:t>AzureRMSubscription</w:t>
+          <w:rFonts w:asciiTheme="minorHAnsi" w:hAnsiTheme="minorHAnsi" w:cstheme="minorHAnsi"/>
+          <w:b/>
+        </w:rPr>
+        <w:t>LocalMachine</w:t>
       </w:r>
       <w:proofErr w:type="spellEnd"/>
+      <w:r>
+        <w:rPr>
+          <w:rFonts w:asciiTheme="minorHAnsi" w:hAnsiTheme="minorHAnsi" w:cstheme="minorHAnsi"/>
+          <w:b/>
+        </w:rPr>
+        <w:t xml:space="preserve"> -</w:t>
+      </w:r>
+      <w:proofErr w:type="spellStart"/>
+      <w:r>
+        <w:rPr>
+          <w:rFonts w:asciiTheme="minorHAnsi" w:hAnsiTheme="minorHAnsi" w:cstheme="minorHAnsi"/>
+          <w:b/>
+        </w:rPr>
+        <w:t>ExecutionPolicy</w:t>
+      </w:r>
+      <w:proofErr w:type="spellEnd"/>
+      <w:r>
+        <w:rPr>
+          <w:rFonts w:asciiTheme="minorHAnsi" w:hAnsiTheme="minorHAnsi" w:cstheme="minorHAnsi"/>
+          <w:b/>
+        </w:rPr>
+        <w:t xml:space="preserve"> Unrestricted</w:t>
+      </w:r>
+      <w:r>
+        <w:rPr>
+          <w:rFonts w:asciiTheme="minorHAnsi" w:hAnsiTheme="minorHAnsi" w:cstheme="minorHAnsi"/>
+          <w:b/>
+        </w:rPr>
+        <w:t xml:space="preserve"> </w:t>
+      </w:r>
+      <w:r>
+        <w:rPr>
+          <w:rFonts w:asciiTheme="minorHAnsi" w:hAnsiTheme="minorHAnsi" w:cstheme="minorHAnsi"/>
+          <w:b/>
+        </w:rPr>
+        <w:t>-</w:t>
+      </w:r>
+      <w:r>
+        <w:rPr>
+          <w:rFonts w:asciiTheme="minorHAnsi" w:hAnsiTheme="minorHAnsi" w:cstheme="minorHAnsi"/>
+          <w:b/>
+        </w:rPr>
+        <w:t>Force</w:t>
+      </w:r>
+    </w:p>
+    <w:p>
+      <w:pPr>
+        <w:pStyle w:val="Numbers"/>
+        <w:numPr>
+          <w:ilvl w:val="1"/>
+          <w:numId w:val="4"/>
+        </w:numPr>
+        <w:rPr>
+          <w:rFonts w:asciiTheme="minorHAnsi" w:hAnsiTheme="minorHAnsi" w:cstheme="minorHAnsi"/>
+          <w:b/>
+        </w:rPr>
+      </w:pPr>
+      <w:r>
+        <w:rPr>
+          <w:rFonts w:asciiTheme="minorHAnsi" w:hAnsiTheme="minorHAnsi" w:cstheme="minorHAnsi"/>
+          <w:b/>
+        </w:rPr>
+        <w:t>PS C:\Scripts&gt;</w:t>
+      </w:r>
+      <w:r>
+        <w:rPr>
+          <w:rFonts w:asciiTheme="minorHAnsi" w:hAnsiTheme="minorHAnsi" w:cstheme="minorHAnsi"/>
+          <w:b/>
+        </w:rPr>
+        <w:t xml:space="preserve">Unblock-file </w:t>
+      </w:r>
+      <w:r>
+        <w:rPr>
+          <w:rFonts w:asciiTheme="minorHAnsi" w:hAnsiTheme="minorHAnsi" w:cstheme="minorHAnsi"/>
+          <w:b/>
+        </w:rPr>
+        <w:t>.\New-WTTEnvironment.ps1</w:t>
+      </w:r>
+    </w:p>
+    <w:p>
+      <w:pPr>
+        <w:pStyle w:val="Numbers"/>
+        <w:numPr>
+          <w:ilvl w:val="1"/>
+          <w:numId w:val="4"/>
+        </w:numPr>
+        <w:rPr>
+          <w:rFonts w:asciiTheme="minorHAnsi" w:hAnsiTheme="minorHAnsi" w:cstheme="minorHAnsi"/>
+          <w:b/>
+        </w:rPr>
+      </w:pPr>
+      <w:r>
+        <w:rPr>
+          <w:rFonts w:asciiTheme="minorHAnsi" w:hAnsiTheme="minorHAnsi" w:cstheme="minorHAnsi"/>
+          <w:b/>
+        </w:rPr>
+        <w:t>PS C:\Scripts&gt;. .\New-WTTEnvironment.ps1</w:t>
+      </w:r>
     </w:p>
     <w:p>
       <w:pPr>
         <w:pStyle w:val="Numbers"/>
         <w:numPr>
           <w:ilvl w:val="0"/>
-          <w:numId w:val="18"/>
+          <w:numId w:val="0"/>
         </w:numPr>
-      </w:pPr>
-      <w:r>
-        <w:t xml:space="preserve">On the command line, type </w:t>
-      </w:r>
-      <w:r>
-        <w:rPr>
-          <w:rFonts w:ascii="Courier New" w:hAnsi="Courier New" w:cs="Courier New"/>
-        </w:rPr>
-        <w:t>Select-</w:t>
-      </w:r>
-      <w:proofErr w:type="spellStart"/>
-      <w:r>
-        <w:rPr>
-          <w:rFonts w:ascii="Courier New" w:hAnsi="Courier New" w:cs="Courier New"/>
-        </w:rPr>
-        <w:t>Azure</w:t>
-      </w:r>
-      <w:r>
-        <w:rPr>
-          <w:rFonts w:ascii="Courier New" w:hAnsi="Courier New" w:cs="Courier New"/>
-        </w:rPr>
-        <w:t>RM</w:t>
-      </w:r>
-      <w:r>
-        <w:rPr>
-          <w:rFonts w:ascii="Courier New" w:hAnsi="Courier New" w:cs="Courier New"/>
-        </w:rPr>
-        <w:t>Subscription</w:t>
-      </w:r>
-      <w:proofErr w:type="spellEnd"/>
-      <w:r>
-        <w:rPr>
-          <w:rFonts w:ascii="Courier New" w:hAnsi="Courier New" w:cs="Courier New"/>
-        </w:rPr>
-        <w:t xml:space="preserve"> –</w:t>
-      </w:r>
-      <w:proofErr w:type="spellStart"/>
-      <w:r>
-        <w:rPr>
-          <w:rFonts w:ascii="Courier New" w:hAnsi="Courier New" w:cs="Courier New"/>
-        </w:rPr>
-        <w:t>SubscriptionId</w:t>
-      </w:r>
-      <w:proofErr w:type="spellEnd"/>
-      <w:r>
-        <w:rPr>
-          <w:rFonts w:ascii="Courier New" w:hAnsi="Courier New" w:cs="Courier New"/>
-        </w:rPr>
-        <w:t xml:space="preserve"> </w:t>
-      </w:r>
-      <w:r>
-        <w:rPr>
-          <w:rFonts w:ascii="Courier New" w:hAnsi="Courier New" w:cs="Courier New"/>
-          <w:i/>
-        </w:rPr>
-        <w:t>YOUR SUBSCRIPTON ID</w:t>
-      </w:r>
-      <w:r>
-        <w:t xml:space="preserve"> (as shown in Figure 6).</w:t>
-      </w:r>
-    </w:p>
-    <w:p>
-      <w:pPr>
-        <w:pStyle w:val="Caption"/>
         <w:ind w:left="360"/>
       </w:pPr>
       <w:r>
@@ -3643,10 +3934,10 @@
           <w:noProof/>
         </w:rPr>
         <w:drawing>
-          <wp:inline distT="0" distB="0" distL="0" distR="0" wp14:anchorId="436D65E0" wp14:editId="56EA0B6E">
-            <wp:extent cx="4181475" cy="1916510"/>
-            <wp:effectExtent l="0" t="0" r="0" b="7620"/>
-            <wp:docPr id="57" name="Picture 57"/>
+          <wp:inline distT="0" distB="0" distL="0" distR="0" wp14:anchorId="5EE87CA5" wp14:editId="75592B6C">
+            <wp:extent cx="4838712" cy="3547872"/>
+            <wp:effectExtent l="0" t="0" r="0" b="0"/>
+            <wp:docPr id="1" name="Picture 1"/>
             <wp:cNvGraphicFramePr>
               <a:graphicFrameLocks xmlns:a="http://schemas.openxmlformats.org/drawingml/2006/main" noChangeAspect="1"/>
             </wp:cNvGraphicFramePr>
@@ -3666,796 +3957,6 @@
                   <pic:spPr>
                     <a:xfrm>
                       <a:off x="0" y="0"/>
-                      <a:ext cx="4213798" cy="1931325"/>
-                    </a:xfrm>
-                    <a:prstGeom prst="rect">
-                      <a:avLst/>
-                    </a:prstGeom>
-                  </pic:spPr>
-                </pic:pic>
-              </a:graphicData>
-            </a:graphic>
-          </wp:inline>
-        </w:drawing>
-      </w:r>
-      <w:r>
-        <w:br/>
-      </w:r>
-      <w:r>
-        <w:rPr>
-          <w:b/>
-        </w:rPr>
-        <w:t xml:space="preserve">Figure </w:t>
-      </w:r>
-      <w:r>
-        <w:rPr>
-          <w:b/>
-          <w:i w:val="0"/>
-          <w:iCs w:val="0"/>
-        </w:rPr>
-        <w:fldChar w:fldCharType="begin"/>
-      </w:r>
-      <w:r>
-        <w:rPr>
-          <w:b/>
-        </w:rPr>
-        <w:instrText xml:space="preserve"> SEQ Figure \* ARABIC </w:instrText>
-      </w:r>
-      <w:r>
-        <w:rPr>
-          <w:b/>
-          <w:i w:val="0"/>
-          <w:iCs w:val="0"/>
-        </w:rPr>
-        <w:fldChar w:fldCharType="separate"/>
-      </w:r>
-      <w:r>
-        <w:rPr>
-          <w:b/>
-          <w:noProof/>
-        </w:rPr>
-        <w:t>6</w:t>
-      </w:r>
-      <w:r>
-        <w:rPr>
-          <w:b/>
-          <w:i w:val="0"/>
-          <w:iCs w:val="0"/>
-        </w:rPr>
-        <w:fldChar w:fldCharType="end"/>
-      </w:r>
-      <w:r>
-        <w:t xml:space="preserve"> You can also change or supply your Microsoft Azure credentials through the </w:t>
-      </w:r>
-      <w:r>
-        <w:t>Select-</w:t>
-      </w:r>
-      <w:proofErr w:type="spellStart"/>
-      <w:r>
-        <w:t>Azure</w:t>
-      </w:r>
-      <w:r>
-        <w:t>RM</w:t>
-      </w:r>
-      <w:r>
-        <w:t>Subscription</w:t>
-      </w:r>
-      <w:proofErr w:type="spellEnd"/>
-      <w:r>
-        <w:t xml:space="preserve"> command</w:t>
-      </w:r>
-      <w:r>
-        <w:t xml:space="preserve"> in Microsoft Azure PowerShell</w:t>
-      </w:r>
-    </w:p>
-    <w:p>
-      <w:pPr>
-        <w:pStyle w:val="Numbers"/>
-        <w:numPr>
-          <w:ilvl w:val="0"/>
-          <w:numId w:val="18"/>
-        </w:numPr>
-      </w:pPr>
-      <w:r>
-        <w:t xml:space="preserve">Connect </w:t>
-      </w:r>
-      <w:r>
-        <w:t xml:space="preserve">to </w:t>
-      </w:r>
-      <w:r>
-        <w:t xml:space="preserve">your Azure account by typing </w:t>
-      </w:r>
-      <w:r>
-        <w:rPr>
-          <w:b/>
-        </w:rPr>
-        <w:t>Add-</w:t>
-      </w:r>
-      <w:proofErr w:type="spellStart"/>
-      <w:r>
-        <w:rPr>
-          <w:b/>
-        </w:rPr>
-        <w:t>AzureAccount</w:t>
-      </w:r>
-      <w:proofErr w:type="spellEnd"/>
-      <w:r>
-        <w:t>.</w:t>
-      </w:r>
-    </w:p>
-    <w:p>
-      <w:pPr>
-        <w:pStyle w:val="Numbers"/>
-        <w:numPr>
-          <w:ilvl w:val="0"/>
-          <w:numId w:val="0"/>
-        </w:numPr>
-        <w:ind w:left="360"/>
-      </w:pPr>
-      <w:r>
-        <w:rPr>
-          <w:noProof/>
-        </w:rPr>
-        <w:drawing>
-          <wp:inline distT="0" distB="0" distL="0" distR="0" wp14:anchorId="2F2643B0" wp14:editId="69FF8F33">
-            <wp:extent cx="3657600" cy="1567542"/>
-            <wp:effectExtent l="19050" t="19050" r="19050" b="13970"/>
-            <wp:docPr id="20" name="Picture 20"/>
-            <wp:cNvGraphicFramePr>
-              <a:graphicFrameLocks xmlns:a="http://schemas.openxmlformats.org/drawingml/2006/main" noChangeAspect="1"/>
-            </wp:cNvGraphicFramePr>
-            <a:graphic xmlns:a="http://schemas.openxmlformats.org/drawingml/2006/main">
-              <a:graphicData uri="http://schemas.openxmlformats.org/drawingml/2006/picture">
-                <pic:pic xmlns:pic="http://schemas.openxmlformats.org/drawingml/2006/picture">
-                  <pic:nvPicPr>
-                    <pic:cNvPr id="1" name=""/>
-                    <pic:cNvPicPr/>
-                  </pic:nvPicPr>
-                  <pic:blipFill>
-                    <a:blip r:embed="rId29">
-                      <a:extLst>
-                        <a:ext uri="{28A0092B-C50C-407E-A947-70E740481C1C}">
-                          <a14:useLocalDpi xmlns:a14="http://schemas.microsoft.com/office/drawing/2010/main" val="0"/>
-                        </a:ext>
-                      </a:extLst>
-                    </a:blip>
-                    <a:stretch>
-                      <a:fillRect/>
-                    </a:stretch>
-                  </pic:blipFill>
-                  <pic:spPr>
-                    <a:xfrm>
-                      <a:off x="0" y="0"/>
-                      <a:ext cx="3657600" cy="1567542"/>
-                    </a:xfrm>
-                    <a:prstGeom prst="rect">
-                      <a:avLst/>
-                    </a:prstGeom>
-                    <a:ln>
-                      <a:solidFill>
-                        <a:schemeClr val="bg2">
-                          <a:lumMod val="50000"/>
-                        </a:schemeClr>
-                      </a:solidFill>
-                    </a:ln>
-                  </pic:spPr>
-                </pic:pic>
-              </a:graphicData>
-            </a:graphic>
-          </wp:inline>
-        </w:drawing>
-      </w:r>
-    </w:p>
-    <w:p>
-      <w:pPr>
-        <w:pStyle w:val="Caption"/>
-        <w:ind w:left="360"/>
-      </w:pPr>
-      <w:r>
-        <w:rPr>
-          <w:b/>
-        </w:rPr>
-        <w:t xml:space="preserve">Figure </w:t>
-      </w:r>
-      <w:r>
-        <w:rPr>
-          <w:b/>
-        </w:rPr>
-        <w:t>7</w:t>
-      </w:r>
-      <w:r>
-        <w:rPr>
-          <w:b/>
-        </w:rPr>
-        <w:t xml:space="preserve"> </w:t>
-      </w:r>
-      <w:r>
-        <w:t xml:space="preserve">Connect </w:t>
-      </w:r>
-      <w:r>
-        <w:t xml:space="preserve">to </w:t>
-      </w:r>
-      <w:r>
-        <w:t>your Azure account</w:t>
-      </w:r>
-      <w:r>
-        <w:t xml:space="preserve"> through Azure PowerShell</w:t>
-      </w:r>
-    </w:p>
-    <w:p>
-      <w:pPr>
-        <w:pStyle w:val="Numbers"/>
-        <w:keepNext/>
-        <w:numPr>
-          <w:ilvl w:val="0"/>
-          <w:numId w:val="18"/>
-        </w:numPr>
-      </w:pPr>
-      <w:r>
-        <w:lastRenderedPageBreak/>
-        <w:t>Type</w:t>
-      </w:r>
-      <w:r>
-        <w:t xml:space="preserve"> your Azure account</w:t>
-      </w:r>
-      <w:r>
-        <w:t xml:space="preserve"> credentials.</w:t>
-      </w:r>
-    </w:p>
-    <w:p>
-      <w:pPr>
-        <w:pStyle w:val="Numbers"/>
-        <w:numPr>
-          <w:ilvl w:val="0"/>
-          <w:numId w:val="0"/>
-        </w:numPr>
-        <w:ind w:left="360"/>
-      </w:pPr>
-      <w:r>
-        <w:rPr>
-          <w:noProof/>
-        </w:rPr>
-        <w:drawing>
-          <wp:inline distT="0" distB="0" distL="0" distR="0" wp14:anchorId="0C2596AF" wp14:editId="1912746B">
-            <wp:extent cx="3657600" cy="3043736"/>
-            <wp:effectExtent l="19050" t="19050" r="19050" b="23495"/>
-            <wp:docPr id="21" name="Picture 21"/>
-            <wp:cNvGraphicFramePr>
-              <a:graphicFrameLocks xmlns:a="http://schemas.openxmlformats.org/drawingml/2006/main" noChangeAspect="1"/>
-            </wp:cNvGraphicFramePr>
-            <a:graphic xmlns:a="http://schemas.openxmlformats.org/drawingml/2006/main">
-              <a:graphicData uri="http://schemas.openxmlformats.org/drawingml/2006/picture">
-                <pic:pic xmlns:pic="http://schemas.openxmlformats.org/drawingml/2006/picture">
-                  <pic:nvPicPr>
-                    <pic:cNvPr id="1" name=""/>
-                    <pic:cNvPicPr/>
-                  </pic:nvPicPr>
-                  <pic:blipFill>
-                    <a:blip r:embed="rId26">
-                      <a:extLst>
-                        <a:ext uri="{28A0092B-C50C-407E-A947-70E740481C1C}">
-                          <a14:useLocalDpi xmlns:a14="http://schemas.microsoft.com/office/drawing/2010/main" val="0"/>
-                        </a:ext>
-                      </a:extLst>
-                    </a:blip>
-                    <a:stretch>
-                      <a:fillRect/>
-                    </a:stretch>
-                  </pic:blipFill>
-                  <pic:spPr>
-                    <a:xfrm>
-                      <a:off x="0" y="0"/>
-                      <a:ext cx="3657600" cy="3043736"/>
-                    </a:xfrm>
-                    <a:prstGeom prst="rect">
-                      <a:avLst/>
-                    </a:prstGeom>
-                    <a:ln>
-                      <a:solidFill>
-                        <a:schemeClr val="bg2">
-                          <a:lumMod val="50000"/>
-                        </a:schemeClr>
-                      </a:solidFill>
-                    </a:ln>
-                  </pic:spPr>
-                </pic:pic>
-              </a:graphicData>
-            </a:graphic>
-          </wp:inline>
-        </w:drawing>
-      </w:r>
-    </w:p>
-    <w:p>
-      <w:pPr>
-        <w:pStyle w:val="Caption"/>
-        <w:ind w:left="360"/>
-      </w:pPr>
-      <w:r>
-        <w:rPr>
-          <w:b/>
-        </w:rPr>
-        <w:t xml:space="preserve">Figure </w:t>
-      </w:r>
-      <w:r>
-        <w:rPr>
-          <w:b/>
-        </w:rPr>
-        <w:t>8</w:t>
-      </w:r>
-      <w:r>
-        <w:t xml:space="preserve"> Type your Azure account credentials</w:t>
-      </w:r>
-    </w:p>
-    <w:p>
-      <w:pPr>
-        <w:pStyle w:val="Numbers"/>
-        <w:numPr>
-          <w:ilvl w:val="0"/>
-          <w:numId w:val="0"/>
-        </w:numPr>
-        <w:ind w:left="360"/>
-      </w:pPr>
-      <w:r>
-        <w:t>Your account should be linked to your subsc</w:t>
-      </w:r>
-      <w:r>
-        <w:t>ription(s), as shown in Figure 9</w:t>
-      </w:r>
-      <w:r>
-        <w:t>.</w:t>
-      </w:r>
-    </w:p>
-    <w:p>
-      <w:pPr>
-        <w:pStyle w:val="Numbers"/>
-        <w:numPr>
-          <w:ilvl w:val="0"/>
-          <w:numId w:val="0"/>
-        </w:numPr>
-        <w:ind w:left="360"/>
-      </w:pPr>
-      <w:r>
-        <w:rPr>
-          <w:noProof/>
-        </w:rPr>
-        <w:drawing>
-          <wp:inline distT="0" distB="0" distL="0" distR="0" wp14:anchorId="7408F33A" wp14:editId="1667E76B">
-            <wp:extent cx="5486400" cy="3271911"/>
-            <wp:effectExtent l="0" t="0" r="0" b="5080"/>
-            <wp:docPr id="23" name="Picture 23"/>
-            <wp:cNvGraphicFramePr>
-              <a:graphicFrameLocks xmlns:a="http://schemas.openxmlformats.org/drawingml/2006/main" noChangeAspect="1"/>
-            </wp:cNvGraphicFramePr>
-            <a:graphic xmlns:a="http://schemas.openxmlformats.org/drawingml/2006/main">
-              <a:graphicData uri="http://schemas.openxmlformats.org/drawingml/2006/picture">
-                <pic:pic xmlns:pic="http://schemas.openxmlformats.org/drawingml/2006/picture">
-                  <pic:nvPicPr>
-                    <pic:cNvPr id="1" name=""/>
-                    <pic:cNvPicPr/>
-                  </pic:nvPicPr>
-                  <pic:blipFill>
-                    <a:blip r:embed="rId30"/>
-                    <a:stretch>
-                      <a:fillRect/>
-                    </a:stretch>
-                  </pic:blipFill>
-                  <pic:spPr>
-                    <a:xfrm>
-                      <a:off x="0" y="0"/>
-                      <a:ext cx="5486400" cy="3271911"/>
-                    </a:xfrm>
-                    <a:prstGeom prst="rect">
-                      <a:avLst/>
-                    </a:prstGeom>
-                  </pic:spPr>
-                </pic:pic>
-              </a:graphicData>
-            </a:graphic>
-          </wp:inline>
-        </w:drawing>
-      </w:r>
-    </w:p>
-    <w:p>
-      <w:pPr>
-        <w:pStyle w:val="Caption"/>
-        <w:ind w:left="360"/>
-      </w:pPr>
-      <w:r>
-        <w:rPr>
-          <w:b/>
-        </w:rPr>
-        <w:t xml:space="preserve">Figure </w:t>
-      </w:r>
-      <w:r>
-        <w:rPr>
-          <w:b/>
-        </w:rPr>
-        <w:t>9</w:t>
-      </w:r>
-      <w:r>
-        <w:t xml:space="preserve"> Subscription confirmation in Azure PowerShell</w:t>
-      </w:r>
-    </w:p>
-    <w:p>
-      <w:pPr>
-        <w:pStyle w:val="Numbers"/>
-        <w:numPr>
-          <w:ilvl w:val="0"/>
-          <w:numId w:val="18"/>
-        </w:numPr>
-      </w:pPr>
-      <w:r>
-        <w:t>Type</w:t>
-      </w:r>
-      <w:r>
-        <w:t xml:space="preserve"> </w:t>
-      </w:r>
-      <w:r>
-        <w:rPr>
-          <w:b/>
-        </w:rPr>
-        <w:t>S</w:t>
-      </w:r>
-      <w:r>
-        <w:rPr>
-          <w:b/>
-        </w:rPr>
-        <w:t>elect-</w:t>
-      </w:r>
-      <w:proofErr w:type="spellStart"/>
-      <w:r>
-        <w:rPr>
-          <w:b/>
-        </w:rPr>
-        <w:t>AzureSubscription</w:t>
-      </w:r>
-      <w:proofErr w:type="spellEnd"/>
-      <w:r>
-        <w:rPr>
-          <w:b/>
-        </w:rPr>
-        <w:t xml:space="preserve"> –</w:t>
-      </w:r>
-      <w:proofErr w:type="spellStart"/>
-      <w:r>
-        <w:rPr>
-          <w:b/>
-        </w:rPr>
-        <w:t>SubscriptionId</w:t>
-      </w:r>
-      <w:proofErr w:type="spellEnd"/>
-      <w:r>
-        <w:rPr>
-          <w:b/>
-        </w:rPr>
-        <w:t xml:space="preserve"> </w:t>
-      </w:r>
-      <w:r>
-        <w:rPr>
-          <w:i/>
-        </w:rPr>
-        <w:t>your subscription id</w:t>
-      </w:r>
-      <w:r>
-        <w:t xml:space="preserve">, as shown in </w:t>
-      </w:r>
-      <w:r>
-        <w:t>Figure 10</w:t>
-      </w:r>
-      <w:r>
-        <w:t>.</w:t>
-      </w:r>
-    </w:p>
-    <w:p>
-      <w:pPr>
-        <w:ind w:left="360"/>
-      </w:pPr>
-      <w:r>
-        <w:rPr>
-          <w:noProof/>
-        </w:rPr>
-        <w:lastRenderedPageBreak/>
-        <w:drawing>
-          <wp:inline distT="0" distB="0" distL="0" distR="0" wp14:anchorId="25E8AE7A" wp14:editId="6C84D653">
-            <wp:extent cx="5943600" cy="3544570"/>
-            <wp:effectExtent l="0" t="0" r="0" b="0"/>
-            <wp:docPr id="5" name="Picture 5"/>
-            <wp:cNvGraphicFramePr>
-              <a:graphicFrameLocks xmlns:a="http://schemas.openxmlformats.org/drawingml/2006/main" noChangeAspect="1"/>
-            </wp:cNvGraphicFramePr>
-            <a:graphic xmlns:a="http://schemas.openxmlformats.org/drawingml/2006/main">
-              <a:graphicData uri="http://schemas.openxmlformats.org/drawingml/2006/picture">
-                <pic:pic xmlns:pic="http://schemas.openxmlformats.org/drawingml/2006/picture">
-                  <pic:nvPicPr>
-                    <pic:cNvPr id="1" name=""/>
-                    <pic:cNvPicPr/>
-                  </pic:nvPicPr>
-                  <pic:blipFill>
-                    <a:blip r:embed="rId31"/>
-                    <a:stretch>
-                      <a:fillRect/>
-                    </a:stretch>
-                  </pic:blipFill>
-                  <pic:spPr>
-                    <a:xfrm>
-                      <a:off x="0" y="0"/>
-                      <a:ext cx="5943600" cy="3544570"/>
-                    </a:xfrm>
-                    <a:prstGeom prst="rect">
-                      <a:avLst/>
-                    </a:prstGeom>
-                  </pic:spPr>
-                </pic:pic>
-              </a:graphicData>
-            </a:graphic>
-          </wp:inline>
-        </w:drawing>
-      </w:r>
-    </w:p>
-    <w:p>
-      <w:pPr>
-        <w:pStyle w:val="Caption"/>
-        <w:ind w:left="360"/>
-      </w:pPr>
-      <w:r>
-        <w:rPr>
-          <w:b/>
-        </w:rPr>
-        <w:t xml:space="preserve">Figure </w:t>
-      </w:r>
-      <w:r>
-        <w:rPr>
-          <w:b/>
-        </w:rPr>
-        <w:t>10</w:t>
-      </w:r>
-      <w:r>
-        <w:t xml:space="preserve"> You can also change or supply your Azure credentials through the </w:t>
-      </w:r>
-      <w:r>
-        <w:t>Select-</w:t>
-      </w:r>
-      <w:proofErr w:type="spellStart"/>
-      <w:r>
-        <w:t>AzureSubscription</w:t>
-      </w:r>
-      <w:proofErr w:type="spellEnd"/>
-      <w:r>
-        <w:t xml:space="preserve"> command</w:t>
-      </w:r>
-      <w:r>
-        <w:t xml:space="preserve"> in </w:t>
-      </w:r>
-      <w:r>
-        <w:t xml:space="preserve">Azure </w:t>
-      </w:r>
-      <w:r>
-        <w:t>PowerShell</w:t>
-      </w:r>
-    </w:p>
-    <w:p>
-      <w:pPr>
-        <w:pStyle w:val="Heading1"/>
-      </w:pPr>
-      <w:bookmarkStart w:id="7" w:name="_Toc425000562"/>
-      <w:bookmarkStart w:id="8" w:name="_Toc435182987"/>
-      <w:r>
-        <w:t xml:space="preserve">Deploying a New </w:t>
-      </w:r>
-      <w:proofErr w:type="spellStart"/>
-      <w:r>
-        <w:t>Wing</w:t>
-      </w:r>
-      <w:r>
-        <w:t>T</w:t>
-      </w:r>
-      <w:r>
-        <w:t>ipTickets</w:t>
-      </w:r>
-      <w:proofErr w:type="spellEnd"/>
-      <w:r>
-        <w:t xml:space="preserve"> </w:t>
-      </w:r>
-      <w:r>
-        <w:t xml:space="preserve">Tenant </w:t>
-      </w:r>
-      <w:r>
-        <w:t>Environment</w:t>
-      </w:r>
-      <w:bookmarkEnd w:id="7"/>
-      <w:bookmarkEnd w:id="8"/>
-    </w:p>
-    <w:p>
-      <w:pPr>
-        <w:pStyle w:val="Numbers"/>
-        <w:numPr>
-          <w:ilvl w:val="0"/>
-          <w:numId w:val="4"/>
-        </w:numPr>
-        <w:rPr>
-          <w:rFonts w:ascii="Courier New" w:hAnsi="Courier New" w:cs="Courier New"/>
-        </w:rPr>
-      </w:pPr>
-      <w:r>
-        <w:t>Run the following command</w:t>
-      </w:r>
-      <w:r>
-        <w:t>s</w:t>
-      </w:r>
-      <w:r>
-        <w:t xml:space="preserve"> to load the </w:t>
-      </w:r>
-      <w:r>
-        <w:t xml:space="preserve">Azure </w:t>
-      </w:r>
-      <w:r>
-        <w:t>PowerShell script:</w:t>
-      </w:r>
-    </w:p>
-    <w:p>
-      <w:pPr>
-        <w:pStyle w:val="Numbers"/>
-        <w:numPr>
-          <w:ilvl w:val="1"/>
-          <w:numId w:val="4"/>
-        </w:numPr>
-        <w:rPr>
-          <w:rFonts w:ascii="Courier New" w:hAnsi="Courier New" w:cs="Courier New"/>
-        </w:rPr>
-      </w:pPr>
-      <w:r>
-        <w:rPr>
-          <w:rFonts w:asciiTheme="minorHAnsi" w:hAnsiTheme="minorHAnsi" w:cstheme="minorHAnsi"/>
-          <w:b/>
-        </w:rPr>
-        <w:t xml:space="preserve">PS C:\Scripts&gt;Set-ExecutionPolicy -Scope </w:t>
-      </w:r>
-      <w:proofErr w:type="spellStart"/>
-      <w:r>
-        <w:rPr>
-          <w:rFonts w:asciiTheme="minorHAnsi" w:hAnsiTheme="minorHAnsi" w:cstheme="minorHAnsi"/>
-          <w:b/>
-        </w:rPr>
-        <w:t>LocalMachine</w:t>
-      </w:r>
-      <w:proofErr w:type="spellEnd"/>
-      <w:r>
-        <w:rPr>
-          <w:rFonts w:asciiTheme="minorHAnsi" w:hAnsiTheme="minorHAnsi" w:cstheme="minorHAnsi"/>
-          <w:b/>
-        </w:rPr>
-        <w:t xml:space="preserve"> -</w:t>
-      </w:r>
-      <w:proofErr w:type="spellStart"/>
-      <w:r>
-        <w:rPr>
-          <w:rFonts w:asciiTheme="minorHAnsi" w:hAnsiTheme="minorHAnsi" w:cstheme="minorHAnsi"/>
-          <w:b/>
-        </w:rPr>
-        <w:t>ExecutionPolicy</w:t>
-      </w:r>
-      <w:proofErr w:type="spellEnd"/>
-      <w:r>
-        <w:rPr>
-          <w:rFonts w:asciiTheme="minorHAnsi" w:hAnsiTheme="minorHAnsi" w:cstheme="minorHAnsi"/>
-          <w:b/>
-        </w:rPr>
-        <w:t xml:space="preserve"> Unrestricted</w:t>
-      </w:r>
-      <w:r>
-        <w:rPr>
-          <w:rFonts w:asciiTheme="minorHAnsi" w:hAnsiTheme="minorHAnsi" w:cstheme="minorHAnsi"/>
-          <w:b/>
-        </w:rPr>
-        <w:t xml:space="preserve"> </w:t>
-      </w:r>
-      <w:r>
-        <w:rPr>
-          <w:rFonts w:asciiTheme="minorHAnsi" w:hAnsiTheme="minorHAnsi" w:cstheme="minorHAnsi"/>
-          <w:b/>
-        </w:rPr>
-        <w:t>-</w:t>
-      </w:r>
-      <w:r>
-        <w:rPr>
-          <w:rFonts w:asciiTheme="minorHAnsi" w:hAnsiTheme="minorHAnsi" w:cstheme="minorHAnsi"/>
-          <w:b/>
-        </w:rPr>
-        <w:t>Force</w:t>
-      </w:r>
-    </w:p>
-    <w:p>
-      <w:pPr>
-        <w:pStyle w:val="Numbers"/>
-        <w:numPr>
-          <w:ilvl w:val="1"/>
-          <w:numId w:val="4"/>
-        </w:numPr>
-        <w:rPr>
-          <w:rFonts w:asciiTheme="minorHAnsi" w:hAnsiTheme="minorHAnsi" w:cstheme="minorHAnsi"/>
-          <w:b/>
-        </w:rPr>
-      </w:pPr>
-      <w:r>
-        <w:rPr>
-          <w:rFonts w:asciiTheme="minorHAnsi" w:hAnsiTheme="minorHAnsi" w:cstheme="minorHAnsi"/>
-          <w:b/>
-        </w:rPr>
-        <w:t>PS C:\Scripts&gt;</w:t>
-      </w:r>
-      <w:r>
-        <w:rPr>
-          <w:rFonts w:asciiTheme="minorHAnsi" w:hAnsiTheme="minorHAnsi" w:cstheme="minorHAnsi"/>
-          <w:b/>
-        </w:rPr>
-        <w:t xml:space="preserve">Unblock-file </w:t>
-      </w:r>
-      <w:r>
-        <w:rPr>
-          <w:rFonts w:asciiTheme="minorHAnsi" w:hAnsiTheme="minorHAnsi" w:cstheme="minorHAnsi"/>
-          <w:b/>
-        </w:rPr>
-        <w:t>.\New-WTTEnvironment.ps1</w:t>
-      </w:r>
-    </w:p>
-    <w:p>
-      <w:pPr>
-        <w:pStyle w:val="Numbers"/>
-        <w:numPr>
-          <w:ilvl w:val="1"/>
-          <w:numId w:val="4"/>
-        </w:numPr>
-        <w:rPr>
-          <w:rFonts w:asciiTheme="minorHAnsi" w:hAnsiTheme="minorHAnsi" w:cstheme="minorHAnsi"/>
-          <w:b/>
-        </w:rPr>
-      </w:pPr>
-      <w:r>
-        <w:rPr>
-          <w:rFonts w:asciiTheme="minorHAnsi" w:hAnsiTheme="minorHAnsi" w:cstheme="minorHAnsi"/>
-          <w:b/>
-        </w:rPr>
-        <w:t>PS C:\Scripts&gt;. .\New-WTTEnvironment.ps1</w:t>
-      </w:r>
-    </w:p>
-    <w:p>
-      <w:pPr>
-        <w:pStyle w:val="Numbers"/>
-        <w:numPr>
-          <w:ilvl w:val="0"/>
-          <w:numId w:val="0"/>
-        </w:numPr>
-        <w:ind w:left="360"/>
-      </w:pPr>
-      <w:r>
-        <w:rPr>
-          <w:noProof/>
-        </w:rPr>
-        <w:lastRenderedPageBreak/>
-        <w:drawing>
-          <wp:inline distT="0" distB="0" distL="0" distR="0" wp14:anchorId="5EE87CA5" wp14:editId="75592B6C">
-            <wp:extent cx="4838712" cy="3547872"/>
-            <wp:effectExtent l="0" t="0" r="0" b="0"/>
-            <wp:docPr id="1" name="Picture 1"/>
-            <wp:cNvGraphicFramePr>
-              <a:graphicFrameLocks xmlns:a="http://schemas.openxmlformats.org/drawingml/2006/main" noChangeAspect="1"/>
-            </wp:cNvGraphicFramePr>
-            <a:graphic xmlns:a="http://schemas.openxmlformats.org/drawingml/2006/main">
-              <a:graphicData uri="http://schemas.openxmlformats.org/drawingml/2006/picture">
-                <pic:pic xmlns:pic="http://schemas.openxmlformats.org/drawingml/2006/picture">
-                  <pic:nvPicPr>
-                    <pic:cNvPr id="1" name=""/>
-                    <pic:cNvPicPr/>
-                  </pic:nvPicPr>
-                  <pic:blipFill>
-                    <a:blip r:embed="rId32"/>
-                    <a:stretch>
-                      <a:fillRect/>
-                    </a:stretch>
-                  </pic:blipFill>
-                  <pic:spPr>
-                    <a:xfrm>
-                      <a:off x="0" y="0"/>
                       <a:ext cx="4838712" cy="3547872"/>
                     </a:xfrm>
                     <a:prstGeom prst="rect">
@@ -4484,13 +3985,13 @@
         <w:rPr>
           <w:b/>
         </w:rPr>
-        <w:t>1</w:t>
-      </w:r>
-      <w:r>
-        <w:rPr>
-          <w:b/>
-        </w:rPr>
-        <w:t xml:space="preserve">1 </w:t>
+        <w:t>7</w:t>
+      </w:r>
+      <w:r>
+        <w:rPr>
+          <w:b/>
+        </w:rPr>
+        <w:t xml:space="preserve"> </w:t>
       </w:r>
       <w:r>
         <w:t xml:space="preserve">Deploy a new </w:t>
@@ -4655,93 +4156,69 @@
         <w:pStyle w:val="Numbers"/>
         <w:numPr>
           <w:ilvl w:val="0"/>
-          <w:numId w:val="4"/>
+          <w:numId w:val="0"/>
         </w:numPr>
-      </w:pPr>
-      <w:r>
-        <w:t xml:space="preserve">Verify </w:t>
-      </w:r>
-      <w:r>
-        <w:t xml:space="preserve">whether you’re using a custom Azure Active Directory </w:t>
-      </w:r>
-      <w:r>
-        <w:t>d</w:t>
-      </w:r>
-      <w:r>
-        <w:t xml:space="preserve">omain by browsing to </w:t>
-      </w:r>
-      <w:hyperlink r:id="rId33" w:history="1">
-        <w:r>
-          <w:rPr>
-            <w:rStyle w:val="Hyperlink"/>
-          </w:rPr>
-          <w:t>https://manage.windowsazure.com</w:t>
-        </w:r>
-      </w:hyperlink>
-      <w:r>
-        <w:rPr>
-          <w:rStyle w:val="Hyperlink"/>
-          <w:color w:val="auto"/>
-          <w:u w:val="none"/>
-        </w:rPr>
-        <w:t>.</w:t>
-      </w:r>
-    </w:p>
-    <w:p>
-      <w:pPr>
-        <w:pStyle w:val="Numbers"/>
-        <w:numPr>
-          <w:ilvl w:val="0"/>
-          <w:numId w:val="4"/>
-        </w:numPr>
-      </w:pPr>
-      <w:r>
-        <w:t xml:space="preserve">If you have more than one subscription, select the correct subscription from the </w:t>
-      </w:r>
-      <w:r>
-        <w:rPr>
-          <w:b/>
-        </w:rPr>
-        <w:t>Subscription</w:t>
-      </w:r>
-      <w:r>
-        <w:t xml:space="preserve"> drop</w:t>
-      </w:r>
-      <w:r>
+        <w:ind w:left="360"/>
+      </w:pPr>
+      <w:r>
+        <w:rPr>
+          <w:rFonts w:asciiTheme="minorHAnsi" w:hAnsiTheme="minorHAnsi" w:cstheme="minorHAnsi"/>
+          <w:b/>
+        </w:rPr>
+        <w:t>Note</w:t>
+      </w:r>
+      <w:r>
+        <w:rPr>
+          <w:rFonts w:asciiTheme="minorHAnsi" w:hAnsiTheme="minorHAnsi" w:cstheme="minorHAnsi"/>
+        </w:rPr>
+        <w:t xml:space="preserve">: </w:t>
+      </w:r>
+      <w:r>
+        <w:rPr>
+          <w:rFonts w:asciiTheme="minorHAnsi" w:hAnsiTheme="minorHAnsi" w:cstheme="minorHAnsi"/>
+        </w:rPr>
         <w:t>-</w:t>
       </w:r>
-      <w:r>
-        <w:t>down</w:t>
-      </w:r>
-      <w:r>
-        <w:t xml:space="preserve"> menu</w:t>
+      <w:proofErr w:type="spellStart"/>
+      <w:r>
+        <w:rPr>
+          <w:rFonts w:asciiTheme="minorHAnsi" w:hAnsiTheme="minorHAnsi" w:cstheme="minorHAnsi"/>
+        </w:rPr>
+        <w:t>WTTEnvironmentApplicationName</w:t>
+      </w:r>
+      <w:proofErr w:type="spellEnd"/>
+      <w:r>
+        <w:rPr>
+          <w:rFonts w:asciiTheme="minorHAnsi" w:hAnsiTheme="minorHAnsi" w:cstheme="minorHAnsi"/>
+        </w:rPr>
+        <w:t xml:space="preserve"> is the</w:t>
       </w:r>
       <w:r>
         <w:t xml:space="preserve"> </w:t>
       </w:r>
       <w:r>
-        <w:t xml:space="preserve">at </w:t>
-      </w:r>
-      <w:r>
-        <w:t>the top right, and</w:t>
-      </w:r>
-      <w:r>
-        <w:t xml:space="preserve"> then</w:t>
-      </w:r>
-      <w:r>
-        <w:t xml:space="preserve"> click </w:t>
-      </w:r>
-      <w:r>
-        <w:rPr>
-          <w:b/>
-        </w:rPr>
-        <w:t>Apply</w:t>
-      </w:r>
-      <w:r>
-        <w:t>. Note, this option won’t appear if you only have one subscription</w:t>
-      </w:r>
-      <w:r>
-        <w:t>.</w:t>
+        <w:t xml:space="preserve">most important </w:t>
+      </w:r>
+      <w:r>
+        <w:t>value because it’s used to prefix Azure resources</w:t>
+      </w:r>
+      <w:r>
+        <w:t>—for example,</w:t>
+      </w:r>
+      <w:r>
+        <w:t xml:space="preserve"> storage account</w:t>
+      </w:r>
+      <w:r>
+        <w:t>s</w:t>
+      </w:r>
+      <w:r>
+        <w:t>, web</w:t>
+      </w:r>
+      <w:r>
+        <w:t xml:space="preserve"> </w:t>
+      </w:r>
+      <w:r>
+        <w:t>apps, and database servers.</w:t>
       </w:r>
     </w:p>
     <w:p>
@@ -4753,6 +4230,184 @@
         </w:numPr>
         <w:ind w:left="360"/>
       </w:pPr>
+      <w:r>
+        <w:t xml:space="preserve">Because this </w:t>
+      </w:r>
+      <w:r>
+        <w:t>HOL</w:t>
+      </w:r>
+      <w:r>
+        <w:t xml:space="preserve"> uses the Azure public cloud, it is crucial that you choose a name that is unique in order for the lab </w:t>
+      </w:r>
+      <w:r>
+        <w:t xml:space="preserve">to </w:t>
+      </w:r>
+      <w:r>
+        <w:t>work.</w:t>
+      </w:r>
+      <w:r>
+        <w:t xml:space="preserve"> </w:t>
+      </w:r>
+      <w:r>
+        <w:t xml:space="preserve">For example: your initials followed by </w:t>
+      </w:r>
+      <w:proofErr w:type="spellStart"/>
+      <w:r>
+        <w:t>julieandtheplantes</w:t>
+      </w:r>
+      <w:proofErr w:type="spellEnd"/>
+      <w:r>
+        <w:t xml:space="preserve"> </w:t>
+      </w:r>
+      <w:r>
+        <w:t>(</w:t>
+      </w:r>
+      <w:proofErr w:type="spellStart"/>
+      <w:r>
+        <w:t>xx</w:t>
+      </w:r>
+      <w:r>
+        <w:rPr>
+          <w:i/>
+        </w:rPr>
+        <w:t>julieandtheplantes</w:t>
+      </w:r>
+      <w:proofErr w:type="spellEnd"/>
+      <w:r>
+        <w:t>).</w:t>
+      </w:r>
+    </w:p>
+    <w:p>
+      <w:pPr>
+        <w:pStyle w:val="Numbers"/>
+        <w:numPr>
+          <w:ilvl w:val="0"/>
+          <w:numId w:val="4"/>
+        </w:numPr>
+        <w:rPr>
+          <w:rFonts w:asciiTheme="minorHAnsi" w:hAnsiTheme="minorHAnsi" w:cstheme="minorHAnsi"/>
+          <w:b/>
+        </w:rPr>
+      </w:pPr>
+      <w:r>
+        <w:t>R</w:t>
+      </w:r>
+      <w:r>
+        <w:t xml:space="preserve">un the cmdlet using syntax </w:t>
+      </w:r>
+      <w:r>
+        <w:t>similar</w:t>
+      </w:r>
+      <w:r>
+        <w:t xml:space="preserve"> to this</w:t>
+      </w:r>
+      <w:r>
+        <w:t xml:space="preserve"> (remember to substitute </w:t>
+      </w:r>
+      <w:r>
+        <w:t xml:space="preserve">the </w:t>
+      </w:r>
+      <w:r>
+        <w:rPr>
+          <w:i/>
+        </w:rPr>
+        <w:t>xx</w:t>
+      </w:r>
+      <w:r>
+        <w:t xml:space="preserve"> in </w:t>
+      </w:r>
+      <w:proofErr w:type="spellStart"/>
+      <w:r>
+        <w:rPr>
+          <w:i/>
+        </w:rPr>
+        <w:t>xx</w:t>
+      </w:r>
+      <w:r>
+        <w:t>julie</w:t>
+      </w:r>
+      <w:r>
+        <w:t>andtheplantes</w:t>
+      </w:r>
+      <w:proofErr w:type="spellEnd"/>
+      <w:r>
+        <w:rPr>
+          <w:i/>
+        </w:rPr>
+        <w:t xml:space="preserve"> </w:t>
+      </w:r>
+      <w:r>
+        <w:t>for your initials</w:t>
+      </w:r>
+      <w:r>
+        <w:t>):</w:t>
+      </w:r>
+      <w:r>
+        <w:t xml:space="preserve"> </w:t>
+      </w:r>
+      <w:r>
+        <w:rPr>
+          <w:rFonts w:asciiTheme="minorHAnsi" w:hAnsiTheme="minorHAnsi" w:cstheme="minorHAnsi"/>
+          <w:b/>
+        </w:rPr>
+        <w:t>New-</w:t>
+      </w:r>
+      <w:proofErr w:type="spellStart"/>
+      <w:r>
+        <w:rPr>
+          <w:rFonts w:asciiTheme="minorHAnsi" w:hAnsiTheme="minorHAnsi" w:cstheme="minorHAnsi"/>
+          <w:b/>
+        </w:rPr>
+        <w:t>WTTEnvironment</w:t>
+      </w:r>
+      <w:proofErr w:type="spellEnd"/>
+      <w:r>
+        <w:rPr>
+          <w:rFonts w:asciiTheme="minorHAnsi" w:hAnsiTheme="minorHAnsi" w:cstheme="minorHAnsi"/>
+          <w:b/>
+        </w:rPr>
+        <w:t xml:space="preserve"> -</w:t>
+      </w:r>
+      <w:proofErr w:type="spellStart"/>
+      <w:r>
+        <w:rPr>
+          <w:rFonts w:asciiTheme="minorHAnsi" w:hAnsiTheme="minorHAnsi" w:cstheme="minorHAnsi"/>
+          <w:b/>
+        </w:rPr>
+        <w:t>WTTEnvironmentApplicationName</w:t>
+      </w:r>
+      <w:proofErr w:type="spellEnd"/>
+      <w:r>
+        <w:rPr>
+          <w:rFonts w:asciiTheme="minorHAnsi" w:hAnsiTheme="minorHAnsi" w:cstheme="minorHAnsi"/>
+          <w:b/>
+        </w:rPr>
+        <w:t xml:space="preserve"> </w:t>
+      </w:r>
+      <w:proofErr w:type="spellStart"/>
+      <w:r>
+        <w:rPr>
+          <w:rFonts w:asciiTheme="minorHAnsi" w:hAnsiTheme="minorHAnsi" w:cstheme="minorHAnsi"/>
+          <w:b/>
+          <w:i/>
+        </w:rPr>
+        <w:t>xx</w:t>
+      </w:r>
+      <w:r>
+        <w:rPr>
+          <w:rFonts w:asciiTheme="minorHAnsi" w:hAnsiTheme="minorHAnsi" w:cstheme="minorHAnsi"/>
+          <w:b/>
+        </w:rPr>
+        <w:t>julie</w:t>
+      </w:r>
+      <w:r>
+        <w:rPr>
+          <w:rFonts w:asciiTheme="minorHAnsi" w:hAnsiTheme="minorHAnsi" w:cstheme="minorHAnsi"/>
+          <w:b/>
+        </w:rPr>
+        <w:t>andtheplantes</w:t>
+      </w:r>
+      <w:proofErr w:type="spellEnd"/>
     </w:p>
     <w:p>
       <w:pPr>
@@ -4764,232 +4419,7 @@
         <w:ind w:left="360"/>
       </w:pPr>
       <w:r>
-        <w:rPr>
-          <w:noProof/>
-        </w:rPr>
-        <w:drawing>
-          <wp:inline distT="0" distB="0" distL="0" distR="0" wp14:anchorId="60A6C381" wp14:editId="3DB99CD3">
-            <wp:extent cx="1438227" cy="1518128"/>
-            <wp:effectExtent l="0" t="0" r="0" b="6350"/>
-            <wp:docPr id="11" name="Picture 11"/>
-            <wp:cNvGraphicFramePr>
-              <a:graphicFrameLocks xmlns:a="http://schemas.openxmlformats.org/drawingml/2006/main" noChangeAspect="1"/>
-            </wp:cNvGraphicFramePr>
-            <a:graphic xmlns:a="http://schemas.openxmlformats.org/drawingml/2006/main">
-              <a:graphicData uri="http://schemas.openxmlformats.org/drawingml/2006/picture">
-                <pic:pic xmlns:pic="http://schemas.openxmlformats.org/drawingml/2006/picture">
-                  <pic:nvPicPr>
-                    <pic:cNvPr id="0" name="Picture 1"/>
-                    <pic:cNvPicPr>
-                      <a:picLocks noChangeAspect="1" noChangeArrowheads="1"/>
-                    </pic:cNvPicPr>
-                  </pic:nvPicPr>
-                  <pic:blipFill>
-                    <a:blip r:embed="rId34">
-                      <a:extLst>
-                        <a:ext uri="{28A0092B-C50C-407E-A947-70E740481C1C}">
-                          <a14:useLocalDpi xmlns:a14="http://schemas.microsoft.com/office/drawing/2010/main" val="0"/>
-                        </a:ext>
-                      </a:extLst>
-                    </a:blip>
-                    <a:srcRect/>
-                    <a:stretch>
-                      <a:fillRect/>
-                    </a:stretch>
-                  </pic:blipFill>
-                  <pic:spPr bwMode="auto">
-                    <a:xfrm>
-                      <a:off x="0" y="0"/>
-                      <a:ext cx="1446997" cy="1527385"/>
-                    </a:xfrm>
-                    <a:prstGeom prst="rect">
-                      <a:avLst/>
-                    </a:prstGeom>
-                    <a:noFill/>
-                    <a:ln>
-                      <a:noFill/>
-                    </a:ln>
-                  </pic:spPr>
-                </pic:pic>
-              </a:graphicData>
-            </a:graphic>
-          </wp:inline>
-        </w:drawing>
-      </w:r>
-    </w:p>
-    <w:p>
-      <w:pPr>
-        <w:pStyle w:val="Caption"/>
-        <w:ind w:left="360"/>
-      </w:pPr>
-      <w:r>
-        <w:rPr>
-          <w:b/>
-        </w:rPr>
-        <w:t xml:space="preserve">Figure </w:t>
-      </w:r>
-      <w:r>
-        <w:rPr>
-          <w:b/>
-        </w:rPr>
-        <w:t>1</w:t>
-      </w:r>
-      <w:r>
-        <w:rPr>
-          <w:b/>
-        </w:rPr>
-        <w:t>2</w:t>
-      </w:r>
-      <w:r>
-        <w:rPr>
-          <w:b/>
-        </w:rPr>
-        <w:t xml:space="preserve"> </w:t>
-      </w:r>
-      <w:r>
-        <w:t xml:space="preserve">Selecting a subscription on the Azure </w:t>
-      </w:r>
-      <w:r>
-        <w:t>p</w:t>
-      </w:r>
-      <w:r>
-        <w:t>ortal (</w:t>
-      </w:r>
-      <w:r>
-        <w:t>https://manage.windowsazure.com</w:t>
-      </w:r>
-      <w:r>
-        <w:t>)</w:t>
-      </w:r>
-    </w:p>
-    <w:p>
-      <w:pPr>
-        <w:pStyle w:val="Numbers"/>
-        <w:numPr>
-          <w:ilvl w:val="0"/>
-          <w:numId w:val="4"/>
-        </w:numPr>
-      </w:pPr>
-      <w:r>
-        <w:t xml:space="preserve">Once the correct subscription is loaded, </w:t>
-      </w:r>
-      <w:r>
-        <w:t>note the value of the directory that is being used</w:t>
-      </w:r>
-      <w:r>
-        <w:t xml:space="preserve"> in the URL</w:t>
-      </w:r>
-      <w:r>
-        <w:t xml:space="preserve"> after manage.windowszure.com/</w:t>
-      </w:r>
-      <w:r>
-        <w:t>. If it looks like you</w:t>
-      </w:r>
-      <w:r>
-        <w:t>r</w:t>
-      </w:r>
-      <w:r>
-        <w:t xml:space="preserve"> email address</w:t>
-      </w:r>
-      <w:r>
-        <w:t>, for example</w:t>
-      </w:r>
-      <w:r>
-        <w:t xml:space="preserve"> </w:t>
-      </w:r>
-      <w:hyperlink r:id="rId35" w:history="1">
-        <w:r>
-          <w:rPr>
-            <w:rStyle w:val="Hyperlink"/>
-          </w:rPr>
-          <w:t>dataplatformuser1@hotmail.com</w:t>
-        </w:r>
-      </w:hyperlink>
-      <w:r>
-        <w:rPr>
-          <w:rStyle w:val="Hyperlink"/>
-          <w:color w:val="auto"/>
-          <w:u w:val="none"/>
-        </w:rPr>
-        <w:t>,</w:t>
-      </w:r>
-      <w:r>
-        <w:t xml:space="preserve"> </w:t>
-      </w:r>
-      <w:r>
-        <w:t xml:space="preserve">with </w:t>
-      </w:r>
-      <w:proofErr w:type="gramStart"/>
-      <w:r>
-        <w:t xml:space="preserve">the </w:t>
-      </w:r>
-      <w:r>
-        <w:t>@</w:t>
-      </w:r>
-      <w:proofErr w:type="gramEnd"/>
-      <w:r>
-        <w:t xml:space="preserve"> </w:t>
-      </w:r>
-      <w:r>
-        <w:t>character</w:t>
-      </w:r>
-      <w:r>
-        <w:t xml:space="preserve"> </w:t>
-      </w:r>
-      <w:r>
-        <w:t>and</w:t>
-      </w:r>
-      <w:r>
-        <w:t xml:space="preserve"> the end of the domain name </w:t>
-      </w:r>
-      <w:r>
-        <w:lastRenderedPageBreak/>
-        <w:t xml:space="preserve">removed </w:t>
-      </w:r>
-      <w:r>
-        <w:t>(</w:t>
-      </w:r>
-      <w:r>
-        <w:t xml:space="preserve">in this </w:t>
-      </w:r>
-      <w:r>
-        <w:t>example</w:t>
-      </w:r>
-      <w:r>
-        <w:t>,</w:t>
-      </w:r>
-      <w:r>
-        <w:t xml:space="preserve"> “</w:t>
-      </w:r>
-      <w:r>
-        <w:t>.com</w:t>
-      </w:r>
-      <w:r>
-        <w:t>”</w:t>
-      </w:r>
-      <w:r>
-        <w:t>)</w:t>
-      </w:r>
-      <w:r>
-        <w:t xml:space="preserve">, you’re using the default </w:t>
-      </w:r>
-      <w:r>
-        <w:t xml:space="preserve">Azure </w:t>
-      </w:r>
-      <w:r>
-        <w:t>Active Directory</w:t>
-      </w:r>
-      <w:r>
-        <w:t xml:space="preserve"> </w:t>
-      </w:r>
-      <w:r>
-        <w:t>d</w:t>
-      </w:r>
-      <w:r>
-        <w:t>omain for your subscription</w:t>
-      </w:r>
-      <w:r>
-        <w:t>.</w:t>
+        <w:t>Depending on your network connection, setup should take no more than 15 minutes.</w:t>
       </w:r>
     </w:p>
     <w:p>
@@ -5000,60 +4430,11 @@
           <w:numId w:val="0"/>
         </w:numPr>
         <w:ind w:left="360"/>
-      </w:pPr>
-      <w:r>
-        <w:rPr>
-          <w:noProof/>
-        </w:rPr>
-        <w:drawing>
-          <wp:inline distT="0" distB="0" distL="0" distR="0" wp14:anchorId="263CD257" wp14:editId="3917AB9C">
-            <wp:extent cx="5943600" cy="274320"/>
-            <wp:effectExtent l="0" t="0" r="0" b="0"/>
-            <wp:docPr id="13" name="Picture 13"/>
-            <wp:cNvGraphicFramePr>
-              <a:graphicFrameLocks xmlns:a="http://schemas.openxmlformats.org/drawingml/2006/main" noChangeAspect="1"/>
-            </wp:cNvGraphicFramePr>
-            <a:graphic xmlns:a="http://schemas.openxmlformats.org/drawingml/2006/main">
-              <a:graphicData uri="http://schemas.openxmlformats.org/drawingml/2006/picture">
-                <pic:pic xmlns:pic="http://schemas.openxmlformats.org/drawingml/2006/picture">
-                  <pic:nvPicPr>
-                    <pic:cNvPr id="0" name="Picture 2"/>
-                    <pic:cNvPicPr>
-                      <a:picLocks noChangeAspect="1" noChangeArrowheads="1"/>
-                    </pic:cNvPicPr>
-                  </pic:nvPicPr>
-                  <pic:blipFill>
-                    <a:blip r:embed="rId36">
-                      <a:extLst>
-                        <a:ext uri="{28A0092B-C50C-407E-A947-70E740481C1C}">
-                          <a14:useLocalDpi xmlns:a14="http://schemas.microsoft.com/office/drawing/2010/main" val="0"/>
-                        </a:ext>
-                      </a:extLst>
-                    </a:blip>
-                    <a:srcRect/>
-                    <a:stretch>
-                      <a:fillRect/>
-                    </a:stretch>
-                  </pic:blipFill>
-                  <pic:spPr bwMode="auto">
-                    <a:xfrm>
-                      <a:off x="0" y="0"/>
-                      <a:ext cx="5943600" cy="274320"/>
-                    </a:xfrm>
-                    <a:prstGeom prst="rect">
-                      <a:avLst/>
-                    </a:prstGeom>
-                    <a:noFill/>
-                    <a:ln>
-                      <a:noFill/>
-                    </a:ln>
-                  </pic:spPr>
-                </pic:pic>
-              </a:graphicData>
-            </a:graphic>
-          </wp:inline>
-        </w:drawing>
-      </w:r>
+        <w:rPr>
+          <w:rFonts w:asciiTheme="minorHAnsi" w:hAnsiTheme="minorHAnsi" w:cstheme="minorHAnsi"/>
+          <w:b/>
+        </w:rPr>
+      </w:pPr>
     </w:p>
     <w:p>
       <w:pPr>
@@ -5065,567 +4446,10 @@
         <w:ind w:left="360"/>
       </w:pPr>
       <w:r>
-        <w:t xml:space="preserve">If it looks like a </w:t>
-      </w:r>
-      <w:r>
-        <w:t xml:space="preserve">custom </w:t>
-      </w:r>
-      <w:r>
-        <w:t>d</w:t>
-      </w:r>
-      <w:r>
-        <w:t>omain name is being used</w:t>
-      </w:r>
-      <w:r>
-        <w:t>,</w:t>
-      </w:r>
-      <w:r>
-        <w:t xml:space="preserve"> such as </w:t>
-      </w:r>
-      <w:r>
-        <w:t>j</w:t>
-      </w:r>
-      <w:r>
-        <w:t>oined</w:t>
-      </w:r>
-      <w:r>
-        <w:t>t</w:t>
-      </w:r>
-      <w:r>
-        <w:t>echnology.com</w:t>
-      </w:r>
-      <w:r>
-        <w:t xml:space="preserve"> in this example, then </w:t>
-      </w:r>
-      <w:r>
-        <w:t>make a note of it, as you’ll need this value during the setup to ensure authentication against the correct directory.</w:t>
-      </w:r>
-    </w:p>
-    <w:p>
-      <w:pPr>
-        <w:pStyle w:val="Numbers"/>
-        <w:numPr>
-          <w:ilvl w:val="0"/>
-          <w:numId w:val="0"/>
-        </w:numPr>
-        <w:ind w:left="360"/>
-      </w:pPr>
-      <w:r>
         <w:rPr>
           <w:noProof/>
         </w:rPr>
-        <w:drawing>
-          <wp:inline distT="0" distB="0" distL="0" distR="0" wp14:anchorId="698BF53E" wp14:editId="3DAC00AD">
-            <wp:extent cx="5939790" cy="302260"/>
-            <wp:effectExtent l="0" t="0" r="3810" b="2540"/>
-            <wp:docPr id="17" name="Picture 17"/>
-            <wp:cNvGraphicFramePr>
-              <a:graphicFrameLocks xmlns:a="http://schemas.openxmlformats.org/drawingml/2006/main" noChangeAspect="1"/>
-            </wp:cNvGraphicFramePr>
-            <a:graphic xmlns:a="http://schemas.openxmlformats.org/drawingml/2006/main">
-              <a:graphicData uri="http://schemas.openxmlformats.org/drawingml/2006/picture">
-                <pic:pic xmlns:pic="http://schemas.openxmlformats.org/drawingml/2006/picture">
-                  <pic:nvPicPr>
-                    <pic:cNvPr id="0" name="Picture 5"/>
-                    <pic:cNvPicPr>
-                      <a:picLocks noChangeAspect="1" noChangeArrowheads="1"/>
-                    </pic:cNvPicPr>
-                  </pic:nvPicPr>
-                  <pic:blipFill>
-                    <a:blip r:embed="rId37">
-                      <a:extLst>
-                        <a:ext uri="{28A0092B-C50C-407E-A947-70E740481C1C}">
-                          <a14:useLocalDpi xmlns:a14="http://schemas.microsoft.com/office/drawing/2010/main" val="0"/>
-                        </a:ext>
-                      </a:extLst>
-                    </a:blip>
-                    <a:srcRect/>
-                    <a:stretch>
-                      <a:fillRect/>
-                    </a:stretch>
-                  </pic:blipFill>
-                  <pic:spPr bwMode="auto">
-                    <a:xfrm>
-                      <a:off x="0" y="0"/>
-                      <a:ext cx="5939790" cy="302260"/>
-                    </a:xfrm>
-                    <a:prstGeom prst="rect">
-                      <a:avLst/>
-                    </a:prstGeom>
-                    <a:noFill/>
-                    <a:ln>
-                      <a:noFill/>
-                    </a:ln>
-                  </pic:spPr>
-                </pic:pic>
-              </a:graphicData>
-            </a:graphic>
-          </wp:inline>
-        </w:drawing>
-      </w:r>
-    </w:p>
-    <w:p>
-      <w:pPr>
-        <w:pStyle w:val="Numbers"/>
-        <w:numPr>
-          <w:ilvl w:val="0"/>
-          <w:numId w:val="0"/>
-        </w:numPr>
-        <w:ind w:left="360"/>
-      </w:pPr>
-      <w:r>
-        <w:t xml:space="preserve">If you’re using a microsoft.com email address, then you’ll likely see Microsoft as the directory name and </w:t>
-      </w:r>
-      <w:r>
-        <w:t>no additional action is required</w:t>
-      </w:r>
-      <w:r>
-        <w:t>.</w:t>
-      </w:r>
-    </w:p>
-    <w:p>
-      <w:pPr>
-        <w:pStyle w:val="Numbers"/>
-        <w:numPr>
-          <w:ilvl w:val="0"/>
-          <w:numId w:val="0"/>
-        </w:numPr>
-        <w:ind w:left="360"/>
-      </w:pPr>
-      <w:r>
-        <w:t>Depending on your network connection, setup should take no more than 15 minutes.</w:t>
-      </w:r>
-    </w:p>
-    <w:p>
-      <w:pPr>
-        <w:pStyle w:val="Numbers"/>
-        <w:numPr>
-          <w:ilvl w:val="0"/>
-          <w:numId w:val="0"/>
-        </w:numPr>
-        <w:ind w:left="360"/>
-      </w:pPr>
-      <w:r>
-        <w:rPr>
-          <w:rFonts w:asciiTheme="minorHAnsi" w:hAnsiTheme="minorHAnsi" w:cstheme="minorHAnsi"/>
-          <w:b/>
-        </w:rPr>
-        <w:t>Note</w:t>
-      </w:r>
-      <w:r>
-        <w:rPr>
-          <w:rFonts w:asciiTheme="minorHAnsi" w:hAnsiTheme="minorHAnsi" w:cstheme="minorHAnsi"/>
-        </w:rPr>
-        <w:t xml:space="preserve">: </w:t>
-      </w:r>
-      <w:r>
-        <w:rPr>
-          <w:rFonts w:asciiTheme="minorHAnsi" w:hAnsiTheme="minorHAnsi" w:cstheme="minorHAnsi"/>
-        </w:rPr>
-        <w:t>-</w:t>
-      </w:r>
-      <w:proofErr w:type="spellStart"/>
-      <w:r>
-        <w:rPr>
-          <w:rFonts w:asciiTheme="minorHAnsi" w:hAnsiTheme="minorHAnsi" w:cstheme="minorHAnsi"/>
-        </w:rPr>
-        <w:t>WTTEnvironmentApplicationName</w:t>
-      </w:r>
-      <w:proofErr w:type="spellEnd"/>
-      <w:r>
-        <w:rPr>
-          <w:rFonts w:asciiTheme="minorHAnsi" w:hAnsiTheme="minorHAnsi" w:cstheme="minorHAnsi"/>
-        </w:rPr>
-        <w:t xml:space="preserve"> is the</w:t>
-      </w:r>
-      <w:r>
-        <w:t xml:space="preserve"> </w:t>
-      </w:r>
-      <w:r>
-        <w:t xml:space="preserve">most important </w:t>
-      </w:r>
-      <w:r>
-        <w:t>value because it’s used to prefix Azure resources</w:t>
-      </w:r>
-      <w:r>
-        <w:t>—for example,</w:t>
-      </w:r>
-      <w:r>
-        <w:t xml:space="preserve"> storage account</w:t>
-      </w:r>
-      <w:r>
-        <w:t>s</w:t>
-      </w:r>
-      <w:r>
-        <w:t>, web</w:t>
-      </w:r>
-      <w:r>
-        <w:t xml:space="preserve"> </w:t>
-      </w:r>
-      <w:r>
-        <w:t>apps, and database servers.</w:t>
-      </w:r>
-    </w:p>
-    <w:p>
-      <w:pPr>
-        <w:pStyle w:val="Numbers"/>
-        <w:numPr>
-          <w:ilvl w:val="0"/>
-          <w:numId w:val="0"/>
-        </w:numPr>
-        <w:ind w:left="360"/>
-      </w:pPr>
-      <w:r>
-        <w:t xml:space="preserve">Because this </w:t>
-      </w:r>
-      <w:r>
-        <w:t>HOL</w:t>
-      </w:r>
-      <w:r>
-        <w:t xml:space="preserve"> uses the Azure public cloud, it is crucial that you choose a name that is unique in order for the lab </w:t>
-      </w:r>
-      <w:r>
-        <w:t xml:space="preserve">to </w:t>
-      </w:r>
-      <w:r>
-        <w:t>work.</w:t>
-      </w:r>
-      <w:r>
-        <w:t xml:space="preserve"> </w:t>
-      </w:r>
-      <w:r>
-        <w:t xml:space="preserve">For example: your initials followed by </w:t>
-      </w:r>
-      <w:proofErr w:type="spellStart"/>
-      <w:r>
-        <w:t>julieandtheplantes</w:t>
-      </w:r>
-      <w:proofErr w:type="spellEnd"/>
-      <w:r>
-        <w:t xml:space="preserve"> </w:t>
-      </w:r>
-      <w:r>
-        <w:t>(</w:t>
-      </w:r>
-      <w:proofErr w:type="spellStart"/>
-      <w:r>
-        <w:t>xx</w:t>
-      </w:r>
-      <w:r>
-        <w:rPr>
-          <w:i/>
-        </w:rPr>
-        <w:t>julieandtheplantes</w:t>
-      </w:r>
-      <w:proofErr w:type="spellEnd"/>
-      <w:r>
-        <w:t>).</w:t>
-      </w:r>
-    </w:p>
-    <w:p>
-      <w:pPr>
-        <w:pStyle w:val="Numbers"/>
-        <w:numPr>
-          <w:ilvl w:val="0"/>
-          <w:numId w:val="18"/>
-        </w:numPr>
-        <w:rPr>
-          <w:rFonts w:asciiTheme="minorHAnsi" w:hAnsiTheme="minorHAnsi" w:cstheme="minorHAnsi"/>
-          <w:b/>
-        </w:rPr>
-      </w:pPr>
-      <w:r>
-        <w:t>If you</w:t>
-      </w:r>
-      <w:r>
-        <w:t xml:space="preserve"> a</w:t>
-      </w:r>
-      <w:r>
-        <w:t xml:space="preserve">re not using a custom Azure Active Directory </w:t>
-      </w:r>
-      <w:r>
-        <w:t>d</w:t>
-      </w:r>
-      <w:r>
-        <w:t>omain (</w:t>
-      </w:r>
-      <w:r>
-        <w:t xml:space="preserve">as in </w:t>
-      </w:r>
-      <w:r>
-        <w:t>step 5), r</w:t>
-      </w:r>
-      <w:r>
-        <w:t xml:space="preserve">un the cmdlet using syntax </w:t>
-      </w:r>
-      <w:r>
-        <w:t>similar</w:t>
-      </w:r>
-      <w:r>
-        <w:t xml:space="preserve"> to this</w:t>
-      </w:r>
-      <w:r>
-        <w:t xml:space="preserve"> (remember to substitute </w:t>
-      </w:r>
-      <w:r>
-        <w:t xml:space="preserve">the </w:t>
-      </w:r>
-      <w:r>
-        <w:rPr>
-          <w:i/>
-        </w:rPr>
-        <w:t>xx</w:t>
-      </w:r>
-      <w:r>
-        <w:t xml:space="preserve"> in </w:t>
-      </w:r>
-      <w:proofErr w:type="spellStart"/>
-      <w:r>
-        <w:rPr>
-          <w:i/>
-        </w:rPr>
-        <w:t>xx</w:t>
-      </w:r>
-      <w:r>
-        <w:t>julie</w:t>
-      </w:r>
-      <w:r>
-        <w:t>andtheplantes</w:t>
-      </w:r>
-      <w:proofErr w:type="spellEnd"/>
-      <w:r>
-        <w:rPr>
-          <w:i/>
-        </w:rPr>
-        <w:t xml:space="preserve"> </w:t>
-      </w:r>
-      <w:r>
-        <w:t>for your initials</w:t>
-      </w:r>
-      <w:r>
-        <w:t>):</w:t>
-      </w:r>
-      <w:r>
-        <w:t xml:space="preserve"> </w:t>
-      </w:r>
-      <w:r>
-        <w:rPr>
-          <w:rFonts w:asciiTheme="minorHAnsi" w:hAnsiTheme="minorHAnsi" w:cstheme="minorHAnsi"/>
-          <w:b/>
-        </w:rPr>
-        <w:t>New-</w:t>
-      </w:r>
-      <w:proofErr w:type="spellStart"/>
-      <w:r>
-        <w:rPr>
-          <w:rFonts w:asciiTheme="minorHAnsi" w:hAnsiTheme="minorHAnsi" w:cstheme="minorHAnsi"/>
-          <w:b/>
-        </w:rPr>
-        <w:t>WTTEnvironment</w:t>
-      </w:r>
-      <w:proofErr w:type="spellEnd"/>
-      <w:r>
-        <w:rPr>
-          <w:rFonts w:asciiTheme="minorHAnsi" w:hAnsiTheme="minorHAnsi" w:cstheme="minorHAnsi"/>
-          <w:b/>
-        </w:rPr>
-        <w:t xml:space="preserve"> -</w:t>
-      </w:r>
-      <w:proofErr w:type="spellStart"/>
-      <w:r>
-        <w:rPr>
-          <w:rFonts w:asciiTheme="minorHAnsi" w:hAnsiTheme="minorHAnsi" w:cstheme="minorHAnsi"/>
-          <w:b/>
-        </w:rPr>
-        <w:t>WTTEnvironmentApplicationName</w:t>
-      </w:r>
-      <w:proofErr w:type="spellEnd"/>
-      <w:r>
-        <w:rPr>
-          <w:rFonts w:asciiTheme="minorHAnsi" w:hAnsiTheme="minorHAnsi" w:cstheme="minorHAnsi"/>
-          <w:b/>
-        </w:rPr>
-        <w:t xml:space="preserve"> </w:t>
-      </w:r>
-      <w:proofErr w:type="spellStart"/>
-      <w:r>
-        <w:rPr>
-          <w:rFonts w:asciiTheme="minorHAnsi" w:hAnsiTheme="minorHAnsi" w:cstheme="minorHAnsi"/>
-          <w:b/>
-          <w:i/>
-        </w:rPr>
-        <w:t>xx</w:t>
-      </w:r>
-      <w:r>
-        <w:rPr>
-          <w:rFonts w:asciiTheme="minorHAnsi" w:hAnsiTheme="minorHAnsi" w:cstheme="minorHAnsi"/>
-          <w:b/>
-        </w:rPr>
-        <w:t>julie</w:t>
-      </w:r>
-      <w:r>
-        <w:rPr>
-          <w:rFonts w:asciiTheme="minorHAnsi" w:hAnsiTheme="minorHAnsi" w:cstheme="minorHAnsi"/>
-          <w:b/>
-        </w:rPr>
-        <w:t>andtheplantes</w:t>
-      </w:r>
-      <w:proofErr w:type="spellEnd"/>
-    </w:p>
-    <w:p>
-      <w:pPr>
-        <w:pStyle w:val="Numbers"/>
-        <w:numPr>
-          <w:ilvl w:val="0"/>
-          <w:numId w:val="0"/>
-        </w:numPr>
-        <w:ind w:left="360"/>
-        <w:rPr>
-          <w:rFonts w:asciiTheme="minorHAnsi" w:hAnsiTheme="minorHAnsi" w:cstheme="minorHAnsi"/>
-          <w:b/>
-          <w:noProof/>
-        </w:rPr>
-      </w:pPr>
-      <w:r>
-        <w:t>If you</w:t>
-      </w:r>
-      <w:r>
-        <w:t xml:space="preserve"> a</w:t>
-      </w:r>
-      <w:r>
-        <w:t xml:space="preserve">re </w:t>
-      </w:r>
-      <w:r>
-        <w:t xml:space="preserve">using a custom Azure </w:t>
-      </w:r>
-      <w:r>
-        <w:t>Active Directory d</w:t>
-      </w:r>
-      <w:r>
-        <w:t>omain (</w:t>
-      </w:r>
-      <w:r>
-        <w:t xml:space="preserve">as in </w:t>
-      </w:r>
-      <w:r>
-        <w:t xml:space="preserve">step 5), then you’ll need to add a parameter for your custom </w:t>
-      </w:r>
-      <w:r>
-        <w:t>d</w:t>
-      </w:r>
-      <w:r>
-        <w:t xml:space="preserve">omain similar to </w:t>
-      </w:r>
-      <w:r>
-        <w:t>the following</w:t>
-      </w:r>
-      <w:r>
-        <w:t>:</w:t>
-      </w:r>
-      <w:r>
-        <w:t xml:space="preserve"> </w:t>
-      </w:r>
-      <w:r>
-        <w:rPr>
-          <w:rFonts w:asciiTheme="minorHAnsi" w:hAnsiTheme="minorHAnsi" w:cstheme="minorHAnsi"/>
-          <w:b/>
-        </w:rPr>
-        <w:t>New-</w:t>
-      </w:r>
-      <w:proofErr w:type="spellStart"/>
-      <w:r>
-        <w:rPr>
-          <w:rFonts w:asciiTheme="minorHAnsi" w:hAnsiTheme="minorHAnsi" w:cstheme="minorHAnsi"/>
-          <w:b/>
-        </w:rPr>
-        <w:t>WTTEnvironment</w:t>
-      </w:r>
-      <w:proofErr w:type="spellEnd"/>
-      <w:r>
-        <w:rPr>
-          <w:rFonts w:asciiTheme="minorHAnsi" w:hAnsiTheme="minorHAnsi" w:cstheme="minorHAnsi"/>
-          <w:b/>
-        </w:rPr>
-        <w:t xml:space="preserve"> –</w:t>
-      </w:r>
-      <w:proofErr w:type="spellStart"/>
-      <w:r>
-        <w:rPr>
-          <w:rFonts w:asciiTheme="minorHAnsi" w:hAnsiTheme="minorHAnsi" w:cstheme="minorHAnsi"/>
-          <w:b/>
-        </w:rPr>
-        <w:t>WTTEnvironmentApplicationName</w:t>
-      </w:r>
-      <w:proofErr w:type="spellEnd"/>
-      <w:r>
-        <w:rPr>
-          <w:rFonts w:asciiTheme="minorHAnsi" w:hAnsiTheme="minorHAnsi" w:cstheme="minorHAnsi"/>
-          <w:b/>
-        </w:rPr>
-        <w:t xml:space="preserve"> </w:t>
-      </w:r>
-      <w:proofErr w:type="spellStart"/>
-      <w:r>
-        <w:rPr>
-          <w:rFonts w:asciiTheme="minorHAnsi" w:hAnsiTheme="minorHAnsi" w:cstheme="minorHAnsi"/>
-          <w:b/>
-          <w:i/>
-        </w:rPr>
-        <w:t>xx</w:t>
-      </w:r>
-      <w:r>
-        <w:rPr>
-          <w:rFonts w:asciiTheme="minorHAnsi" w:hAnsiTheme="minorHAnsi" w:cstheme="minorHAnsi"/>
-          <w:b/>
-        </w:rPr>
-        <w:t>julieandtheplantes</w:t>
-      </w:r>
-      <w:proofErr w:type="spellEnd"/>
-      <w:r>
-        <w:rPr>
-          <w:rFonts w:asciiTheme="minorHAnsi" w:hAnsiTheme="minorHAnsi" w:cstheme="minorHAnsi"/>
-          <w:b/>
-        </w:rPr>
-        <w:t xml:space="preserve"> –</w:t>
-      </w:r>
-      <w:proofErr w:type="spellStart"/>
-      <w:r>
-        <w:rPr>
-          <w:rFonts w:asciiTheme="minorHAnsi" w:hAnsiTheme="minorHAnsi" w:cstheme="minorHAnsi"/>
-          <w:b/>
-        </w:rPr>
-        <w:t>AzureActiveDirectoryTenantName</w:t>
-      </w:r>
-      <w:proofErr w:type="spellEnd"/>
-      <w:r>
-        <w:rPr>
-          <w:rFonts w:asciiTheme="minorHAnsi" w:hAnsiTheme="minorHAnsi" w:cstheme="minorHAnsi"/>
-          <w:b/>
-        </w:rPr>
-        <w:t xml:space="preserve"> JoinedTechnology.com</w:t>
-      </w:r>
-      <w:r>
-        <w:rPr>
-          <w:rFonts w:asciiTheme="minorHAnsi" w:hAnsiTheme="minorHAnsi" w:cstheme="minorHAnsi"/>
-          <w:b/>
-          <w:noProof/>
-        </w:rPr>
-        <w:t xml:space="preserve"> </w:t>
-      </w:r>
-    </w:p>
-    <w:p>
-      <w:pPr>
-        <w:pStyle w:val="Numbers"/>
-        <w:numPr>
-          <w:ilvl w:val="0"/>
-          <w:numId w:val="0"/>
-        </w:numPr>
-        <w:ind w:left="360"/>
-      </w:pPr>
-      <w:r>
-        <w:rPr>
-          <w:noProof/>
-        </w:rPr>
+        <w:lastRenderedPageBreak/>
         <w:drawing>
           <wp:inline distT="0" distB="0" distL="0" distR="0" wp14:anchorId="3149BC65" wp14:editId="00B5FD2D">
             <wp:extent cx="5943600" cy="1017767"/>
@@ -5642,7 +4466,7 @@
                     <pic:cNvPicPr/>
                   </pic:nvPicPr>
                   <pic:blipFill rotWithShape="1">
-                    <a:blip r:embed="rId38"/>
+                    <a:blip r:embed="rId29"/>
                     <a:srcRect b="76646"/>
                     <a:stretch/>
                   </pic:blipFill>
@@ -5685,13 +4509,7 @@
         <w:rPr>
           <w:b/>
         </w:rPr>
-        <w:t>1</w:t>
-      </w:r>
-      <w:r>
-        <w:rPr>
-          <w:b/>
-        </w:rPr>
-        <w:t>3</w:t>
+        <w:t>8</w:t>
       </w:r>
       <w:r>
         <w:rPr>
@@ -5715,13 +4533,7 @@
         <w:t>PowerShell</w:t>
       </w:r>
       <w:r>
-        <w:t xml:space="preserve"> that uses the default Azure </w:t>
-      </w:r>
-      <w:r>
-        <w:t>Active Directory d</w:t>
-      </w:r>
-      <w:r>
-        <w:t>omain for the subscription</w:t>
+        <w:t xml:space="preserve"> </w:t>
       </w:r>
     </w:p>
     <w:p>
@@ -5793,7 +4605,6 @@
         <w:rPr>
           <w:noProof/>
         </w:rPr>
-        <w:lastRenderedPageBreak/>
         <w:drawing>
           <wp:inline distT="0" distB="0" distL="0" distR="0" wp14:anchorId="153A1D9C" wp14:editId="75531CBA">
             <wp:extent cx="5942543" cy="4365266"/>
@@ -5810,7 +4621,7 @@
                     <pic:cNvPicPr/>
                   </pic:nvPicPr>
                   <pic:blipFill rotWithShape="1">
-                    <a:blip r:embed="rId39"/>
+                    <a:blip r:embed="rId30"/>
                     <a:srcRect t="-1" b="-185"/>
                     <a:stretch/>
                   </pic:blipFill>
@@ -5853,13 +4664,7 @@
         <w:rPr>
           <w:b/>
         </w:rPr>
-        <w:t>1</w:t>
-      </w:r>
-      <w:r>
-        <w:rPr>
-          <w:b/>
-        </w:rPr>
-        <w:t>4</w:t>
+        <w:t>9</w:t>
       </w:r>
       <w:r>
         <w:t xml:space="preserve"> Azure </w:t>
@@ -5880,177 +4685,14 @@
         <w:t xml:space="preserve"> (this example shows</w:t>
       </w:r>
       <w:r>
-        <w:t xml:space="preserve"> creating a new deployment that uses </w:t>
-      </w:r>
-      <w:r>
-        <w:t xml:space="preserve">the default </w:t>
-      </w:r>
-      <w:r>
-        <w:t xml:space="preserve">Azure </w:t>
-      </w:r>
-      <w:r>
-        <w:t>Active Directory d</w:t>
-      </w:r>
-      <w:r>
-        <w:t>omain for the subscription</w:t>
-      </w:r>
-      <w:r>
-        <w:t>)</w:t>
+        <w:t xml:space="preserve"> creating a new deployment)</w:t>
       </w:r>
     </w:p>
-    <w:p>
-      <w:pPr>
-        <w:pStyle w:val="Numbers"/>
-        <w:keepNext/>
-        <w:numPr>
-          <w:ilvl w:val="0"/>
-          <w:numId w:val="0"/>
-        </w:numPr>
-        <w:ind w:left="360"/>
-      </w:pPr>
-    </w:p>
-    <w:p>
-      <w:pPr>
-        <w:pStyle w:val="Numbers"/>
-        <w:keepNext/>
-        <w:numPr>
-          <w:ilvl w:val="0"/>
-          <w:numId w:val="0"/>
-        </w:numPr>
-        <w:ind w:left="360"/>
-      </w:pPr>
-      <w:r>
-        <w:rPr>
-          <w:noProof/>
-        </w:rPr>
-        <w:drawing>
-          <wp:inline distT="0" distB="0" distL="0" distR="0" wp14:anchorId="069906FD" wp14:editId="183B42C7">
-            <wp:extent cx="5942770" cy="4389120"/>
-            <wp:effectExtent l="0" t="0" r="1270" b="0"/>
-            <wp:docPr id="10" name="Picture 10"/>
-            <wp:cNvGraphicFramePr>
-              <a:graphicFrameLocks xmlns:a="http://schemas.openxmlformats.org/drawingml/2006/main" noChangeAspect="1"/>
-            </wp:cNvGraphicFramePr>
-            <a:graphic xmlns:a="http://schemas.openxmlformats.org/drawingml/2006/main">
-              <a:graphicData uri="http://schemas.openxmlformats.org/drawingml/2006/picture">
-                <pic:pic xmlns:pic="http://schemas.openxmlformats.org/drawingml/2006/picture">
-                  <pic:nvPicPr>
-                    <pic:cNvPr id="1" name=""/>
-                    <pic:cNvPicPr/>
-                  </pic:nvPicPr>
-                  <pic:blipFill rotWithShape="1">
-                    <a:blip r:embed="rId40"/>
-                    <a:srcRect t="-1" b="-728"/>
-                    <a:stretch/>
-                  </pic:blipFill>
-                  <pic:spPr bwMode="auto">
-                    <a:xfrm>
-                      <a:off x="0" y="0"/>
-                      <a:ext cx="5943600" cy="4389733"/>
-                    </a:xfrm>
-                    <a:prstGeom prst="rect">
-                      <a:avLst/>
-                    </a:prstGeom>
-                    <a:ln>
-                      <a:noFill/>
-                    </a:ln>
-                    <a:extLst>
-                      <a:ext uri="{53640926-AAD7-44D8-BBD7-CCE9431645EC}">
-                        <a14:shadowObscured xmlns:a14="http://schemas.microsoft.com/office/drawing/2010/main"/>
-                      </a:ext>
-                    </a:extLst>
-                  </pic:spPr>
-                </pic:pic>
-              </a:graphicData>
-            </a:graphic>
-          </wp:inline>
-        </w:drawing>
-      </w:r>
-    </w:p>
-    <w:p>
-      <w:pPr>
-        <w:pStyle w:val="Caption"/>
-        <w:ind w:left="360"/>
-      </w:pPr>
-      <w:r>
-        <w:rPr>
-          <w:b/>
-        </w:rPr>
-        <w:t xml:space="preserve">Figure </w:t>
-      </w:r>
-      <w:r>
-        <w:rPr>
-          <w:b/>
-        </w:rPr>
-        <w:t>1</w:t>
-      </w:r>
-      <w:r>
-        <w:rPr>
-          <w:b/>
-        </w:rPr>
-        <w:t>5</w:t>
-      </w:r>
-      <w:r>
-        <w:t xml:space="preserve"> </w:t>
-      </w:r>
-      <w:r>
-        <w:t xml:space="preserve">Azure </w:t>
-      </w:r>
-      <w:r>
-        <w:t>PowerShell success</w:t>
-      </w:r>
-      <w:r>
-        <w:t xml:space="preserve"> and</w:t>
-      </w:r>
-      <w:r>
-        <w:t xml:space="preserve"> informational messages </w:t>
-      </w:r>
-      <w:r>
-        <w:t xml:space="preserve">that </w:t>
-      </w:r>
-      <w:r>
-        <w:t xml:space="preserve">you might encounter </w:t>
-      </w:r>
-      <w:r>
-        <w:t>during</w:t>
-      </w:r>
-      <w:r>
-        <w:t xml:space="preserve"> setup</w:t>
-      </w:r>
-      <w:r>
-        <w:t xml:space="preserve"> (this</w:t>
-      </w:r>
-      <w:r>
-        <w:t xml:space="preserve"> </w:t>
-      </w:r>
-      <w:r>
-        <w:t>e</w:t>
-      </w:r>
-      <w:r>
-        <w:t xml:space="preserve">xample </w:t>
-      </w:r>
-      <w:r>
-        <w:t xml:space="preserve">shows </w:t>
-      </w:r>
-      <w:r>
-        <w:t xml:space="preserve">creating a new deployment that uses a </w:t>
-      </w:r>
-      <w:r>
-        <w:t>c</w:t>
-      </w:r>
-      <w:r>
-        <w:t xml:space="preserve">ustom Azure </w:t>
-      </w:r>
-      <w:r>
-        <w:t>Active Directory d</w:t>
-      </w:r>
-      <w:r>
-        <w:t>omain for the subscription</w:t>
-      </w:r>
-      <w:r>
-        <w:t>)</w:t>
-      </w:r>
-    </w:p>
+    <w:p/>
+    <w:p/>
+    <w:p/>
+    <w:p/>
+    <w:p/>
     <w:p>
       <w:pPr>
         <w:pStyle w:val="Numbers"/>
@@ -6070,6 +4712,7 @@
         <w:rPr>
           <w:b/>
         </w:rPr>
+        <w:lastRenderedPageBreak/>
         <w:t xml:space="preserve">Note: </w:t>
       </w:r>
       <w:r>
@@ -6695,7 +5338,6 @@
         </w:rPr>
       </w:pPr>
       <w:r>
-        <w:lastRenderedPageBreak/>
         <w:t xml:space="preserve">Typically there is a limit of </w:t>
       </w:r>
       <w:r>
@@ -6852,13 +5494,13 @@
         <w:pStyle w:val="Numbers"/>
         <w:numPr>
           <w:ilvl w:val="0"/>
-          <w:numId w:val="18"/>
+          <w:numId w:val="4"/>
         </w:numPr>
       </w:pPr>
       <w:r>
         <w:t xml:space="preserve">Once the deployment is completed, open a browser and browse to </w:t>
       </w:r>
-      <w:hyperlink r:id="rId41" w:history="1">
+      <w:hyperlink r:id="rId31" w:history="1">
         <w:r>
           <w:rPr>
             <w:rStyle w:val="Hyperlink"/>
@@ -6925,7 +5567,7 @@
                     <pic:cNvPicPr/>
                   </pic:nvPicPr>
                   <pic:blipFill>
-                    <a:blip r:embed="rId42"/>
+                    <a:blip r:embed="rId32"/>
                     <a:stretch>
                       <a:fillRect/>
                     </a:stretch>
@@ -6967,7 +5609,7 @@
         <w:rPr>
           <w:b/>
         </w:rPr>
-        <w:t>6</w:t>
+        <w:t>0</w:t>
       </w:r>
       <w:r>
         <w:t xml:space="preserve"> Web site running correctly on the </w:t>
@@ -6993,87 +5635,9 @@
     </w:p>
     <w:p>
       <w:pPr>
-        <w:ind w:left="360"/>
-      </w:pPr>
-    </w:p>
-    <w:p>
-      <w:pPr>
-        <w:pStyle w:val="Numbers"/>
-        <w:numPr>
-          <w:ilvl w:val="0"/>
-          <w:numId w:val="0"/>
-        </w:numPr>
-        <w:ind w:left="360"/>
-      </w:pPr>
-    </w:p>
-    <w:p>
-      <w:pPr>
         <w:pStyle w:val="Heading2"/>
       </w:pPr>
       <w:bookmarkStart w:id="9" w:name="_Toc425000563"/>
-    </w:p>
-    <w:p>
-      <w:pPr>
-        <w:pStyle w:val="Heading2"/>
-      </w:pPr>
-    </w:p>
-    <w:p>
-      <w:pPr>
-        <w:pStyle w:val="Heading2"/>
-      </w:pPr>
-    </w:p>
-    <w:p>
-      <w:pPr>
-        <w:pStyle w:val="Heading2"/>
-      </w:pPr>
-    </w:p>
-    <w:p>
-      <w:pPr>
-        <w:pStyle w:val="Heading2"/>
-      </w:pPr>
-    </w:p>
-    <w:p>
-      <w:pPr>
-        <w:pStyle w:val="Heading2"/>
-      </w:pPr>
-    </w:p>
-    <w:p>
-      <w:pPr>
-        <w:pStyle w:val="Heading2"/>
-      </w:pPr>
-    </w:p>
-    <w:p>
-      <w:pPr>
-        <w:pStyle w:val="Heading2"/>
-      </w:pPr>
-    </w:p>
-    <w:p>
-      <w:pPr>
-        <w:pStyle w:val="Heading2"/>
-      </w:pPr>
-    </w:p>
-    <w:p>
-      <w:pPr>
-        <w:pStyle w:val="Heading2"/>
-      </w:pPr>
-    </w:p>
-    <w:p>
-      <w:pPr>
-        <w:rPr>
-          <w:rFonts w:asciiTheme="majorHAnsi" w:eastAsiaTheme="majorEastAsia" w:hAnsiTheme="majorHAnsi" w:cstheme="majorBidi"/>
-          <w:color w:val="008CB5" w:themeColor="accent1" w:themeShade="BF"/>
-          <w:sz w:val="26"/>
-          <w:szCs w:val="26"/>
-        </w:rPr>
-      </w:pPr>
-      <w:r>
-        <w:br w:type="page"/>
-      </w:r>
-    </w:p>
-    <w:p>
-      <w:pPr>
-        <w:pStyle w:val="Heading2"/>
-      </w:pPr>
       <w:r>
         <w:lastRenderedPageBreak/>
         <w:t xml:space="preserve">Appendix: Explanation of </w:t>
@@ -7169,7 +5733,7 @@
         </w:trPr>
         <w:tc>
           <w:tcPr>
-            <w:tcW w:w="5607" w:type="dxa"/>
+            <w:tcW w:w="5597" w:type="dxa"/>
             <w:shd w:val="clear" w:color="auto" w:fill="A6A6A6" w:themeFill="background1" w:themeFillShade="A6"/>
           </w:tcPr>
           <w:p>
@@ -7192,7 +5756,7 @@
         </w:tc>
         <w:tc>
           <w:tcPr>
-            <w:tcW w:w="3661" w:type="dxa"/>
+            <w:tcW w:w="3595" w:type="dxa"/>
             <w:shd w:val="clear" w:color="auto" w:fill="A6A6A6" w:themeFill="background1" w:themeFillShade="A6"/>
           </w:tcPr>
           <w:p>
@@ -7215,7 +5779,7 @@
         </w:tc>
         <w:tc>
           <w:tcPr>
-            <w:tcW w:w="2537" w:type="dxa"/>
+            <w:tcW w:w="2613" w:type="dxa"/>
             <w:shd w:val="clear" w:color="auto" w:fill="A6A6A6" w:themeFill="background1" w:themeFillShade="A6"/>
             <w:vAlign w:val="center"/>
           </w:tcPr>
@@ -7244,7 +5808,7 @@
         </w:trPr>
         <w:tc>
           <w:tcPr>
-            <w:tcW w:w="5607" w:type="dxa"/>
+            <w:tcW w:w="5597" w:type="dxa"/>
           </w:tcPr>
           <w:p>
             <w:pPr>
@@ -7274,7 +5838,7 @@
         </w:tc>
         <w:tc>
           <w:tcPr>
-            <w:tcW w:w="3661" w:type="dxa"/>
+            <w:tcW w:w="3595" w:type="dxa"/>
           </w:tcPr>
           <w:p>
             <w:pPr>
@@ -7340,7 +5904,7 @@
         </w:tc>
         <w:tc>
           <w:tcPr>
-            <w:tcW w:w="2537" w:type="dxa"/>
+            <w:tcW w:w="2613" w:type="dxa"/>
             <w:vAlign w:val="center"/>
           </w:tcPr>
           <w:p>
@@ -7360,7 +5924,7 @@
         </w:trPr>
         <w:tc>
           <w:tcPr>
-            <w:tcW w:w="5607" w:type="dxa"/>
+            <w:tcW w:w="5597" w:type="dxa"/>
           </w:tcPr>
           <w:p>
             <w:pPr>
@@ -7392,7 +5956,7 @@
         </w:tc>
         <w:tc>
           <w:tcPr>
-            <w:tcW w:w="3661" w:type="dxa"/>
+            <w:tcW w:w="3595" w:type="dxa"/>
           </w:tcPr>
           <w:p>
             <w:pPr>
@@ -7447,7 +6011,7 @@
         </w:tc>
         <w:tc>
           <w:tcPr>
-            <w:tcW w:w="2537" w:type="dxa"/>
+            <w:tcW w:w="2613" w:type="dxa"/>
             <w:vAlign w:val="center"/>
           </w:tcPr>
           <w:p>
@@ -7473,7 +6037,7 @@
         </w:trPr>
         <w:tc>
           <w:tcPr>
-            <w:tcW w:w="5607" w:type="dxa"/>
+            <w:tcW w:w="5597" w:type="dxa"/>
           </w:tcPr>
           <w:p>
             <w:pPr>
@@ -7505,7 +6069,7 @@
         </w:tc>
         <w:tc>
           <w:tcPr>
-            <w:tcW w:w="3661" w:type="dxa"/>
+            <w:tcW w:w="3595" w:type="dxa"/>
           </w:tcPr>
           <w:p>
             <w:pPr>
@@ -7548,7 +6112,7 @@
         </w:tc>
         <w:tc>
           <w:tcPr>
-            <w:tcW w:w="2537" w:type="dxa"/>
+            <w:tcW w:w="2613" w:type="dxa"/>
             <w:vAlign w:val="center"/>
           </w:tcPr>
           <w:p>
@@ -7574,7 +6138,7 @@
         </w:trPr>
         <w:tc>
           <w:tcPr>
-            <w:tcW w:w="5607" w:type="dxa"/>
+            <w:tcW w:w="5597" w:type="dxa"/>
           </w:tcPr>
           <w:p>
             <w:pPr>
@@ -7604,7 +6168,7 @@
         </w:tc>
         <w:tc>
           <w:tcPr>
-            <w:tcW w:w="3661" w:type="dxa"/>
+            <w:tcW w:w="3595" w:type="dxa"/>
           </w:tcPr>
           <w:p>
             <w:pPr>
@@ -7635,7 +6199,7 @@
         </w:tc>
         <w:tc>
           <w:tcPr>
-            <w:tcW w:w="2537" w:type="dxa"/>
+            <w:tcW w:w="2613" w:type="dxa"/>
             <w:vAlign w:val="center"/>
           </w:tcPr>
           <w:p>
@@ -7661,7 +6225,7 @@
         </w:trPr>
         <w:tc>
           <w:tcPr>
-            <w:tcW w:w="5607" w:type="dxa"/>
+            <w:tcW w:w="5597" w:type="dxa"/>
           </w:tcPr>
           <w:p>
             <w:pPr>
@@ -7691,7 +6255,7 @@
         </w:tc>
         <w:tc>
           <w:tcPr>
-            <w:tcW w:w="3661" w:type="dxa"/>
+            <w:tcW w:w="3595" w:type="dxa"/>
           </w:tcPr>
           <w:p>
             <w:pPr>
@@ -7710,7 +6274,7 @@
         </w:tc>
         <w:tc>
           <w:tcPr>
-            <w:tcW w:w="2537" w:type="dxa"/>
+            <w:tcW w:w="2613" w:type="dxa"/>
             <w:vAlign w:val="center"/>
           </w:tcPr>
           <w:p>
@@ -7736,7 +6300,7 @@
         </w:trPr>
         <w:tc>
           <w:tcPr>
-            <w:tcW w:w="5607" w:type="dxa"/>
+            <w:tcW w:w="5597" w:type="dxa"/>
           </w:tcPr>
           <w:p>
             <w:pPr>
@@ -7766,7 +6330,7 @@
         </w:tc>
         <w:tc>
           <w:tcPr>
-            <w:tcW w:w="3661" w:type="dxa"/>
+            <w:tcW w:w="3595" w:type="dxa"/>
           </w:tcPr>
           <w:p>
             <w:pPr>
@@ -7821,7 +6385,7 @@
         </w:tc>
         <w:tc>
           <w:tcPr>
-            <w:tcW w:w="2537" w:type="dxa"/>
+            <w:tcW w:w="2613" w:type="dxa"/>
             <w:vAlign w:val="center"/>
           </w:tcPr>
           <w:p>
@@ -7865,7 +6429,7 @@
         </w:trPr>
         <w:tc>
           <w:tcPr>
-            <w:tcW w:w="5607" w:type="dxa"/>
+            <w:tcW w:w="5597" w:type="dxa"/>
           </w:tcPr>
           <w:p>
             <w:pPr>
@@ -7895,7 +6459,7 @@
         </w:tc>
         <w:tc>
           <w:tcPr>
-            <w:tcW w:w="3661" w:type="dxa"/>
+            <w:tcW w:w="3595" w:type="dxa"/>
           </w:tcPr>
           <w:p>
             <w:pPr>
@@ -7938,7 +6502,7 @@
         </w:tc>
         <w:tc>
           <w:tcPr>
-            <w:tcW w:w="2537" w:type="dxa"/>
+            <w:tcW w:w="2613" w:type="dxa"/>
             <w:vAlign w:val="center"/>
           </w:tcPr>
           <w:p>
@@ -7964,7 +6528,7 @@
         </w:trPr>
         <w:tc>
           <w:tcPr>
-            <w:tcW w:w="5607" w:type="dxa"/>
+            <w:tcW w:w="5597" w:type="dxa"/>
           </w:tcPr>
           <w:p>
             <w:pPr>
@@ -7994,7 +6558,7 @@
         </w:tc>
         <w:tc>
           <w:tcPr>
-            <w:tcW w:w="3661" w:type="dxa"/>
+            <w:tcW w:w="3595" w:type="dxa"/>
           </w:tcPr>
           <w:p>
             <w:pPr>
@@ -8037,7 +6601,7 @@
         </w:tc>
         <w:tc>
           <w:tcPr>
-            <w:tcW w:w="2537" w:type="dxa"/>
+            <w:tcW w:w="2613" w:type="dxa"/>
             <w:vAlign w:val="center"/>
           </w:tcPr>
           <w:p>
@@ -8063,7 +6627,7 @@
         </w:trPr>
         <w:tc>
           <w:tcPr>
-            <w:tcW w:w="5607" w:type="dxa"/>
+            <w:tcW w:w="5597" w:type="dxa"/>
           </w:tcPr>
           <w:p>
             <w:pPr>
@@ -8093,7 +6657,7 @@
         </w:tc>
         <w:tc>
           <w:tcPr>
-            <w:tcW w:w="3661" w:type="dxa"/>
+            <w:tcW w:w="3595" w:type="dxa"/>
           </w:tcPr>
           <w:p>
             <w:pPr>
@@ -8136,7 +6700,7 @@
         </w:tc>
         <w:tc>
           <w:tcPr>
-            <w:tcW w:w="2537" w:type="dxa"/>
+            <w:tcW w:w="2613" w:type="dxa"/>
             <w:vAlign w:val="center"/>
           </w:tcPr>
           <w:p>
@@ -8153,87 +6717,6 @@
               </w:rPr>
               <w:t>&lt;auto configured based on capacity&gt;</w:t>
             </w:r>
-          </w:p>
-        </w:tc>
-      </w:tr>
-      <w:tr>
-        <w:trPr>
-          <w:cantSplit/>
-        </w:trPr>
-        <w:tc>
-          <w:tcPr>
-            <w:tcW w:w="5607" w:type="dxa"/>
-          </w:tcPr>
-          <w:p>
-            <w:pPr>
-              <w:spacing w:before="40" w:after="40"/>
-              <w:rPr>
-                <w:rFonts w:ascii="Courier New" w:hAnsi="Courier New" w:cs="Courier New"/>
-                <w:sz w:val="20"/>
-              </w:rPr>
-            </w:pPr>
-            <w:r>
-              <w:rPr>
-                <w:rFonts w:ascii="Courier New" w:hAnsi="Courier New" w:cs="Courier New"/>
-                <w:sz w:val="20"/>
-              </w:rPr>
-              <w:t>-</w:t>
-            </w:r>
-            <w:proofErr w:type="spellStart"/>
-            <w:r>
-              <w:rPr>
-                <w:rFonts w:ascii="Courier New" w:hAnsi="Courier New" w:cs="Courier New"/>
-                <w:sz w:val="20"/>
-              </w:rPr>
-              <w:t>AzureActiveDirectoryTenantName</w:t>
-            </w:r>
-            <w:proofErr w:type="spellEnd"/>
-          </w:p>
-        </w:tc>
-        <w:tc>
-          <w:tcPr>
-            <w:tcW w:w="3661" w:type="dxa"/>
-          </w:tcPr>
-          <w:p>
-            <w:pPr>
-              <w:spacing w:before="40" w:after="40"/>
-              <w:rPr>
-                <w:sz w:val="20"/>
-              </w:rPr>
-            </w:pPr>
-            <w:r>
-              <w:rPr>
-                <w:sz w:val="20"/>
-              </w:rPr>
-              <w:t xml:space="preserve">Custom Azure Active Directory </w:t>
-            </w:r>
-            <w:r>
-              <w:rPr>
-                <w:sz w:val="20"/>
-              </w:rPr>
-              <w:t>d</w:t>
-            </w:r>
-            <w:r>
-              <w:rPr>
-                <w:sz w:val="20"/>
-              </w:rPr>
-              <w:t>omain name</w:t>
-            </w:r>
-          </w:p>
-        </w:tc>
-        <w:tc>
-          <w:tcPr>
-            <w:tcW w:w="2537" w:type="dxa"/>
-            <w:vAlign w:val="center"/>
-          </w:tcPr>
-          <w:p>
-            <w:pPr>
-              <w:spacing w:before="40" w:after="40"/>
-              <w:jc w:val="center"/>
-              <w:rPr>
-                <w:sz w:val="20"/>
-              </w:rPr>
-            </w:pPr>
           </w:p>
         </w:tc>
       </w:tr>
@@ -8310,9 +6793,9 @@
         <w:tblLook w:val="04A0" w:firstRow="1" w:lastRow="0" w:firstColumn="1" w:lastColumn="0" w:noHBand="0" w:noVBand="1"/>
       </w:tblPr>
       <w:tblGrid>
-        <w:gridCol w:w="2517"/>
-        <w:gridCol w:w="3243"/>
-        <w:gridCol w:w="5678"/>
+        <w:gridCol w:w="3149"/>
+        <w:gridCol w:w="2709"/>
+        <w:gridCol w:w="5580"/>
       </w:tblGrid>
       <w:tr>
         <w:tc>
@@ -9397,70 +7880,595 @@
           </w:p>
         </w:tc>
       </w:tr>
+      <w:tr>
+        <w:tc>
+          <w:tcPr>
+            <w:tcW w:w="2517" w:type="dxa"/>
+          </w:tcPr>
+          <w:p>
+            <w:pPr>
+              <w:spacing w:before="40" w:after="40"/>
+              <w:rPr>
+                <w:sz w:val="20"/>
+              </w:rPr>
+            </w:pPr>
+            <w:proofErr w:type="spellStart"/>
+            <w:r>
+              <w:rPr>
+                <w:sz w:val="20"/>
+              </w:rPr>
+              <w:t>DocumentDbUri</w:t>
+            </w:r>
+            <w:proofErr w:type="spellEnd"/>
+          </w:p>
+        </w:tc>
+        <w:tc>
+          <w:tcPr>
+            <w:tcW w:w="3243" w:type="dxa"/>
+          </w:tcPr>
+          <w:p>
+            <w:pPr>
+              <w:spacing w:before="40" w:after="40"/>
+              <w:rPr>
+                <w:sz w:val="20"/>
+              </w:rPr>
+            </w:pPr>
+            <w:r>
+              <w:rPr>
+                <w:sz w:val="20"/>
+              </w:rPr>
+              <w:t xml:space="preserve">URI of the </w:t>
+            </w:r>
+            <w:proofErr w:type="spellStart"/>
+            <w:r>
+              <w:rPr>
+                <w:sz w:val="20"/>
+              </w:rPr>
+              <w:t>DocumentDB</w:t>
+            </w:r>
+            <w:proofErr w:type="spellEnd"/>
+            <w:r>
+              <w:rPr>
+                <w:sz w:val="20"/>
+              </w:rPr>
+              <w:t xml:space="preserve"> service that stores ad-hoc venue information.</w:t>
+            </w:r>
+          </w:p>
+        </w:tc>
+        <w:tc>
+          <w:tcPr>
+            <w:tcW w:w="5678" w:type="dxa"/>
+            <w:vAlign w:val="center"/>
+          </w:tcPr>
+          <w:p>
+            <w:pPr>
+              <w:spacing w:before="40" w:after="40"/>
+              <w:jc w:val="center"/>
+              <w:rPr>
+                <w:sz w:val="20"/>
+              </w:rPr>
+            </w:pPr>
+            <w:r>
+              <w:rPr>
+                <w:sz w:val="20"/>
+              </w:rPr>
+              <w:t>Dynamically retrieved during setup</w:t>
+            </w:r>
+          </w:p>
+        </w:tc>
+      </w:tr>
+      <w:tr>
+        <w:tc>
+          <w:tcPr>
+            <w:tcW w:w="2517" w:type="dxa"/>
+          </w:tcPr>
+          <w:p>
+            <w:pPr>
+              <w:spacing w:before="40" w:after="40"/>
+              <w:rPr>
+                <w:sz w:val="20"/>
+              </w:rPr>
+            </w:pPr>
+            <w:proofErr w:type="spellStart"/>
+            <w:r>
+              <w:rPr>
+                <w:sz w:val="20"/>
+              </w:rPr>
+              <w:t>DocumentDbKey</w:t>
+            </w:r>
+            <w:proofErr w:type="spellEnd"/>
+          </w:p>
+        </w:tc>
+        <w:tc>
+          <w:tcPr>
+            <w:tcW w:w="3243" w:type="dxa"/>
+          </w:tcPr>
+          <w:p>
+            <w:pPr>
+              <w:spacing w:before="40" w:after="40"/>
+              <w:rPr>
+                <w:sz w:val="20"/>
+              </w:rPr>
+            </w:pPr>
+            <w:r>
+              <w:rPr>
+                <w:sz w:val="20"/>
+              </w:rPr>
+              <w:t xml:space="preserve">Primary access key used to access the </w:t>
+            </w:r>
+            <w:proofErr w:type="spellStart"/>
+            <w:r>
+              <w:rPr>
+                <w:sz w:val="20"/>
+              </w:rPr>
+              <w:t>DocumentDB</w:t>
+            </w:r>
+            <w:proofErr w:type="spellEnd"/>
+            <w:r>
+              <w:rPr>
+                <w:sz w:val="20"/>
+              </w:rPr>
+              <w:t xml:space="preserve"> Service.</w:t>
+            </w:r>
+          </w:p>
+        </w:tc>
+        <w:tc>
+          <w:tcPr>
+            <w:tcW w:w="5678" w:type="dxa"/>
+            <w:vAlign w:val="center"/>
+          </w:tcPr>
+          <w:p>
+            <w:pPr>
+              <w:spacing w:before="40" w:after="40"/>
+              <w:jc w:val="center"/>
+              <w:rPr>
+                <w:sz w:val="20"/>
+              </w:rPr>
+            </w:pPr>
+            <w:r>
+              <w:rPr>
+                <w:sz w:val="20"/>
+              </w:rPr>
+              <w:t>Dynamically retrieved during setup</w:t>
+            </w:r>
+          </w:p>
+        </w:tc>
+      </w:tr>
+      <w:tr>
+        <w:tc>
+          <w:tcPr>
+            <w:tcW w:w="2517" w:type="dxa"/>
+          </w:tcPr>
+          <w:p>
+            <w:pPr>
+              <w:spacing w:before="40" w:after="40"/>
+              <w:rPr>
+                <w:sz w:val="20"/>
+              </w:rPr>
+            </w:pPr>
+            <w:proofErr w:type="spellStart"/>
+            <w:r>
+              <w:rPr>
+                <w:sz w:val="20"/>
+              </w:rPr>
+              <w:lastRenderedPageBreak/>
+              <w:t>RecommendationDatabaseServer</w:t>
+            </w:r>
+            <w:proofErr w:type="spellEnd"/>
+          </w:p>
+        </w:tc>
+        <w:tc>
+          <w:tcPr>
+            <w:tcW w:w="3243" w:type="dxa"/>
+          </w:tcPr>
+          <w:p>
+            <w:pPr>
+              <w:spacing w:before="40" w:after="40"/>
+              <w:rPr>
+                <w:sz w:val="20"/>
+              </w:rPr>
+            </w:pPr>
+            <w:r>
+              <w:rPr>
+                <w:sz w:val="20"/>
+              </w:rPr>
+              <w:t xml:space="preserve">Name for the primary Azure SQL Database server where </w:t>
+            </w:r>
+            <w:r>
+              <w:rPr>
+                <w:sz w:val="20"/>
+              </w:rPr>
+              <w:t>c</w:t>
+            </w:r>
+            <w:r>
+              <w:rPr>
+                <w:sz w:val="20"/>
+              </w:rPr>
+              <w:t>oncerts</w:t>
+            </w:r>
+            <w:r>
+              <w:rPr>
+                <w:sz w:val="20"/>
+              </w:rPr>
+              <w:t xml:space="preserve"> tables</w:t>
+            </w:r>
+            <w:r>
+              <w:rPr>
+                <w:sz w:val="20"/>
+              </w:rPr>
+              <w:t xml:space="preserve"> exist</w:t>
+            </w:r>
+            <w:r>
+              <w:rPr>
+                <w:sz w:val="20"/>
+              </w:rPr>
+              <w:t xml:space="preserve"> </w:t>
+            </w:r>
+          </w:p>
+        </w:tc>
+        <w:tc>
+          <w:tcPr>
+            <w:tcW w:w="5678" w:type="dxa"/>
+            <w:vAlign w:val="center"/>
+          </w:tcPr>
+          <w:p>
+            <w:pPr>
+              <w:spacing w:before="40" w:after="40"/>
+              <w:jc w:val="center"/>
+              <w:rPr>
+                <w:sz w:val="20"/>
+              </w:rPr>
+            </w:pPr>
+            <w:r>
+              <w:rPr>
+                <w:sz w:val="20"/>
+              </w:rPr>
+              <w:t>Dynamically retrieved during setup</w:t>
+            </w:r>
+          </w:p>
+        </w:tc>
+      </w:tr>
+      <w:tr>
+        <w:tc>
+          <w:tcPr>
+            <w:tcW w:w="2517" w:type="dxa"/>
+          </w:tcPr>
+          <w:p>
+            <w:pPr>
+              <w:spacing w:before="40" w:after="40"/>
+              <w:rPr>
+                <w:sz w:val="20"/>
+              </w:rPr>
+            </w:pPr>
+            <w:proofErr w:type="spellStart"/>
+            <w:r>
+              <w:rPr>
+                <w:sz w:val="20"/>
+              </w:rPr>
+              <w:t>RecommendationDatabase</w:t>
+            </w:r>
+            <w:proofErr w:type="spellEnd"/>
+          </w:p>
+        </w:tc>
+        <w:tc>
+          <w:tcPr>
+            <w:tcW w:w="3243" w:type="dxa"/>
+          </w:tcPr>
+          <w:p>
+            <w:pPr>
+              <w:spacing w:before="40" w:after="40"/>
+              <w:rPr>
+                <w:sz w:val="20"/>
+              </w:rPr>
+            </w:pPr>
+            <w:r>
+              <w:rPr>
+                <w:sz w:val="20"/>
+              </w:rPr>
+              <w:t>Name for the Azure Data Factory Azure SQL Database where concerts exist.</w:t>
+            </w:r>
+          </w:p>
+        </w:tc>
+        <w:tc>
+          <w:tcPr>
+            <w:tcW w:w="5678" w:type="dxa"/>
+            <w:vAlign w:val="center"/>
+          </w:tcPr>
+          <w:p>
+            <w:pPr>
+              <w:spacing w:before="40" w:after="40"/>
+              <w:jc w:val="center"/>
+              <w:rPr>
+                <w:sz w:val="20"/>
+              </w:rPr>
+            </w:pPr>
+            <w:r>
+              <w:rPr>
+                <w:sz w:val="20"/>
+              </w:rPr>
+              <w:t>Dynamically retrieved during setup</w:t>
+            </w:r>
+          </w:p>
+        </w:tc>
+      </w:tr>
+      <w:tr>
+        <w:tc>
+          <w:tcPr>
+            <w:tcW w:w="2517" w:type="dxa"/>
+          </w:tcPr>
+          <w:p>
+            <w:pPr>
+              <w:spacing w:before="40" w:after="40"/>
+              <w:rPr>
+                <w:sz w:val="20"/>
+              </w:rPr>
+            </w:pPr>
+            <w:proofErr w:type="spellStart"/>
+            <w:r>
+              <w:rPr>
+                <w:sz w:val="20"/>
+              </w:rPr>
+              <w:t>powerbiSigningKey</w:t>
+            </w:r>
+            <w:proofErr w:type="spellEnd"/>
+          </w:p>
+        </w:tc>
+        <w:tc>
+          <w:tcPr>
+            <w:tcW w:w="3243" w:type="dxa"/>
+          </w:tcPr>
+          <w:p>
+            <w:pPr>
+              <w:spacing w:before="40" w:after="40"/>
+              <w:rPr>
+                <w:sz w:val="20"/>
+              </w:rPr>
+            </w:pPr>
+            <w:r>
+              <w:rPr>
+                <w:sz w:val="20"/>
+              </w:rPr>
+              <w:t>Primary access key of the Azure Power BI Workspace Collection</w:t>
+            </w:r>
+          </w:p>
+        </w:tc>
+        <w:tc>
+          <w:tcPr>
+            <w:tcW w:w="5678" w:type="dxa"/>
+            <w:vAlign w:val="center"/>
+          </w:tcPr>
+          <w:p>
+            <w:pPr>
+              <w:spacing w:before="40" w:after="40"/>
+              <w:jc w:val="center"/>
+              <w:rPr>
+                <w:sz w:val="20"/>
+              </w:rPr>
+            </w:pPr>
+            <w:r>
+              <w:rPr>
+                <w:sz w:val="20"/>
+              </w:rPr>
+              <w:t>Dynamically retrieved during setup</w:t>
+            </w:r>
+          </w:p>
+        </w:tc>
+      </w:tr>
+      <w:tr>
+        <w:tc>
+          <w:tcPr>
+            <w:tcW w:w="2517" w:type="dxa"/>
+          </w:tcPr>
+          <w:p>
+            <w:pPr>
+              <w:spacing w:before="40" w:after="40"/>
+              <w:rPr>
+                <w:sz w:val="20"/>
+              </w:rPr>
+            </w:pPr>
+            <w:proofErr w:type="spellStart"/>
+            <w:r>
+              <w:rPr>
+                <w:sz w:val="20"/>
+              </w:rPr>
+              <w:t>powerbiWorkspaceCollection</w:t>
+            </w:r>
+            <w:proofErr w:type="spellEnd"/>
+          </w:p>
+        </w:tc>
+        <w:tc>
+          <w:tcPr>
+            <w:tcW w:w="3243" w:type="dxa"/>
+          </w:tcPr>
+          <w:p>
+            <w:pPr>
+              <w:spacing w:before="40" w:after="40"/>
+              <w:rPr>
+                <w:sz w:val="20"/>
+              </w:rPr>
+            </w:pPr>
+            <w:r>
+              <w:rPr>
+                <w:sz w:val="20"/>
+              </w:rPr>
+              <w:t>Name of the Azure Power BI Workspace Collection</w:t>
+            </w:r>
+          </w:p>
+        </w:tc>
+        <w:tc>
+          <w:tcPr>
+            <w:tcW w:w="5678" w:type="dxa"/>
+            <w:vAlign w:val="center"/>
+          </w:tcPr>
+          <w:p>
+            <w:pPr>
+              <w:spacing w:before="40" w:after="40"/>
+              <w:jc w:val="center"/>
+              <w:rPr>
+                <w:sz w:val="20"/>
+              </w:rPr>
+            </w:pPr>
+            <w:r>
+              <w:rPr>
+                <w:sz w:val="20"/>
+              </w:rPr>
+              <w:t>Dynamically retrieved during setup</w:t>
+            </w:r>
+          </w:p>
+        </w:tc>
+      </w:tr>
+      <w:tr>
+        <w:tc>
+          <w:tcPr>
+            <w:tcW w:w="2517" w:type="dxa"/>
+          </w:tcPr>
+          <w:p>
+            <w:pPr>
+              <w:spacing w:before="40" w:after="40"/>
+              <w:rPr>
+                <w:sz w:val="20"/>
+              </w:rPr>
+            </w:pPr>
+            <w:proofErr w:type="spellStart"/>
+            <w:r>
+              <w:rPr>
+                <w:sz w:val="20"/>
+              </w:rPr>
+              <w:t>powerbiWorkspaceId</w:t>
+            </w:r>
+            <w:proofErr w:type="spellEnd"/>
+          </w:p>
+        </w:tc>
+        <w:tc>
+          <w:tcPr>
+            <w:tcW w:w="3243" w:type="dxa"/>
+          </w:tcPr>
+          <w:p>
+            <w:pPr>
+              <w:spacing w:before="40" w:after="40"/>
+              <w:rPr>
+                <w:sz w:val="20"/>
+              </w:rPr>
+            </w:pPr>
+            <w:r>
+              <w:rPr>
+                <w:sz w:val="20"/>
+              </w:rPr>
+              <w:t>Name of the Azure Power BI Workspace</w:t>
+            </w:r>
+          </w:p>
+        </w:tc>
+        <w:tc>
+          <w:tcPr>
+            <w:tcW w:w="5678" w:type="dxa"/>
+            <w:vAlign w:val="center"/>
+          </w:tcPr>
+          <w:p>
+            <w:pPr>
+              <w:spacing w:before="40" w:after="40"/>
+              <w:jc w:val="center"/>
+              <w:rPr>
+                <w:sz w:val="20"/>
+              </w:rPr>
+            </w:pPr>
+            <w:r>
+              <w:rPr>
+                <w:sz w:val="20"/>
+              </w:rPr>
+              <w:t>Dynamically retrieved during setup</w:t>
+            </w:r>
+          </w:p>
+        </w:tc>
+      </w:tr>
+      <w:tr>
+        <w:tc>
+          <w:tcPr>
+            <w:tcW w:w="2517" w:type="dxa"/>
+          </w:tcPr>
+          <w:p>
+            <w:pPr>
+              <w:spacing w:before="40" w:after="40"/>
+              <w:rPr>
+                <w:sz w:val="20"/>
+              </w:rPr>
+            </w:pPr>
+            <w:proofErr w:type="spellStart"/>
+            <w:r>
+              <w:rPr>
+                <w:sz w:val="20"/>
+              </w:rPr>
+              <w:t>SeatMapReportId</w:t>
+            </w:r>
+            <w:proofErr w:type="spellEnd"/>
+          </w:p>
+        </w:tc>
+        <w:tc>
+          <w:tcPr>
+            <w:tcW w:w="3243" w:type="dxa"/>
+          </w:tcPr>
+          <w:p>
+            <w:pPr>
+              <w:spacing w:before="40" w:after="40"/>
+              <w:rPr>
+                <w:sz w:val="20"/>
+              </w:rPr>
+            </w:pPr>
+            <w:r>
+              <w:rPr>
+                <w:sz w:val="20"/>
+              </w:rPr>
+              <w:t xml:space="preserve">Report ID of the </w:t>
+            </w:r>
+            <w:proofErr w:type="spellStart"/>
+            <w:r>
+              <w:rPr>
+                <w:sz w:val="20"/>
+              </w:rPr>
+              <w:t>SeatMapReport</w:t>
+            </w:r>
+            <w:proofErr w:type="spellEnd"/>
+            <w:r>
+              <w:rPr>
+                <w:sz w:val="20"/>
+              </w:rPr>
+              <w:t xml:space="preserve"> in the Azure Power BI Workspace</w:t>
+            </w:r>
+          </w:p>
+        </w:tc>
+        <w:tc>
+          <w:tcPr>
+            <w:tcW w:w="5678" w:type="dxa"/>
+            <w:vAlign w:val="center"/>
+          </w:tcPr>
+          <w:p>
+            <w:pPr>
+              <w:spacing w:before="40" w:after="40"/>
+              <w:jc w:val="center"/>
+              <w:rPr>
+                <w:sz w:val="20"/>
+              </w:rPr>
+            </w:pPr>
+            <w:r>
+              <w:rPr>
+                <w:sz w:val="20"/>
+              </w:rPr>
+              <w:t>Dynamically retrieved during setup</w:t>
+            </w:r>
+          </w:p>
+        </w:tc>
+      </w:tr>
     </w:tbl>
     <w:p>
       <w:pPr>
-        <w:rPr>
-          <w:b/>
-          <w:color w:val="00BCF2" w:themeColor="accent1"/>
-        </w:rPr>
+        <w:pStyle w:val="Heading2"/>
       </w:pPr>
       <w:bookmarkStart w:id="11" w:name="FAQ"/>
     </w:p>
     <w:p>
       <w:pPr>
-        <w:rPr>
-          <w:b/>
-          <w:color w:val="00BCF2" w:themeColor="accent1"/>
-        </w:rPr>
-      </w:pPr>
-    </w:p>
-    <w:p>
-      <w:pPr>
-        <w:rPr>
-          <w:b/>
-          <w:color w:val="00BCF2" w:themeColor="accent1"/>
-        </w:rPr>
-      </w:pPr>
-    </w:p>
-    <w:p>
-      <w:pPr>
-        <w:rPr>
-          <w:b/>
-          <w:color w:val="00BCF2" w:themeColor="accent1"/>
-        </w:rPr>
-      </w:pPr>
-    </w:p>
-    <w:p>
-      <w:pPr>
-        <w:rPr>
-          <w:b/>
-          <w:color w:val="00BCF2" w:themeColor="accent1"/>
-        </w:rPr>
-      </w:pPr>
-    </w:p>
-    <w:p>
-      <w:pPr>
-        <w:rPr>
-          <w:b/>
-          <w:color w:val="00BCF2" w:themeColor="accent1"/>
-        </w:rPr>
-      </w:pPr>
-    </w:p>
-    <w:p>
-      <w:pPr>
-        <w:rPr>
-          <w:b/>
-          <w:color w:val="00BCF2" w:themeColor="accent1"/>
-        </w:rPr>
-      </w:pPr>
-    </w:p>
-    <w:p>
-      <w:pPr>
         <w:pStyle w:val="Heading2"/>
       </w:pPr>
       <w:r>
-        <w:lastRenderedPageBreak/>
         <w:t>Frequently Asked Questions</w:t>
       </w:r>
     </w:p>
@@ -10184,7 +9192,7 @@
         </w:rPr>
         <w:t xml:space="preserve">: Please check that you have Azure Search in your subscription by going to </w:t>
       </w:r>
-      <w:hyperlink r:id="rId43" w:history="1">
+      <w:hyperlink r:id="rId33" w:history="1">
         <w:r>
           <w:rPr>
             <w:rStyle w:val="Hyperlink"/>
@@ -10345,7 +9353,7 @@
       </w:r>
     </w:p>
     <w:sectPr>
-      <w:footerReference w:type="default" r:id="rId44"/>
+      <w:footerReference w:type="default" r:id="rId34"/>
       <w:pgSz w:w="12240" w:h="15840"/>
       <w:pgMar w:top="1080" w:right="1440" w:bottom="1080" w:left="1440" w:header="720" w:footer="0" w:gutter="0"/>
       <w:cols w:space="720"/>
@@ -10620,7 +9628,7 @@
             <w:color w:val="0072C6"/>
             <w:sz w:val="18"/>
           </w:rPr>
-          <w:t>5</w:t>
+          <w:t>10</w:t>
         </w:r>
         <w:r>
           <w:rPr>
@@ -10671,7 +9679,7 @@
   <w:abstractNum w:abstractNumId="0" w15:restartNumberingAfterBreak="0">
     <w:nsid w:val="02B4509A"/>
     <w:multiLevelType w:val="hybridMultilevel"/>
-    <w:tmpl w:val="D91CA4BA"/>
+    <w:tmpl w:val="DBF8745E"/>
     <w:lvl w:ilvl="0" w:tplc="8BC80D70">
       <w:start w:val="1"/>
       <w:numFmt w:val="decimal"/>
@@ -11896,7 +10904,7 @@
   <w:abstractNum w:abstractNumId="12" w15:restartNumberingAfterBreak="0">
     <w:nsid w:val="6BFA353C"/>
     <w:multiLevelType w:val="hybridMultilevel"/>
-    <w:tmpl w:val="57E444A4"/>
+    <w:tmpl w:val="FEFE1236"/>
     <w:lvl w:ilvl="0" w:tplc="F01E6B6A">
       <w:start w:val="1"/>
       <w:numFmt w:val="decimal"/>
@@ -12119,9 +11127,6 @@
   </w:num>
   <w:num w:numId="5">
     <w:abstractNumId w:val="12"/>
-    <w:lvlOverride w:ilvl="0">
-      <w:startOverride w:val="1"/>
-    </w:lvlOverride>
   </w:num>
   <w:num w:numId="6">
     <w:abstractNumId w:val="12"/>
@@ -12173,6 +11178,12 @@
   </w:num>
   <w:num w:numId="19">
     <w:abstractNumId w:val="8"/>
+  </w:num>
+  <w:num w:numId="20">
+    <w:abstractNumId w:val="12"/>
+    <w:lvlOverride w:ilvl="0">
+      <w:startOverride w:val="1"/>
+    </w:lvlOverride>
   </w:num>
   <w:numIdMacAtCleanup w:val="19"/>
 </w:numbering>
@@ -12737,7 +11748,7 @@
     <w:rsid w:val="00FF2CEC"/>
     <w:pPr>
       <w:numPr>
-        <w:numId w:val="10"/>
+        <w:numId w:val="5"/>
       </w:numPr>
       <w:spacing w:after="120"/>
       <w:contextualSpacing w:val="0"/>
@@ -13412,6 +12423,27 @@
 </file>
 
 <file path=customXml/item2.xml><?xml version="1.0" encoding="utf-8"?>
+<p:properties xmlns:p="http://schemas.microsoft.com/office/2006/metadata/properties" xmlns:xsi="http://www.w3.org/2001/XMLSchema-instance" xmlns:pc="http://schemas.microsoft.com/office/infopath/2007/PartnerControls">
+  <documentManagement>
+    <_dlc_DocId xmlns="4033ee18-6307-4399-b233-8f1c404f9888">C6A4JTRER2PV-5008-54</_dlc_DocId>
+    <_dlc_DocIdUrl xmlns="4033ee18-6307-4399-b233-8f1c404f9888">
+      <Url>https://office.prowesscorp.com/ConsultingDivision/150106 MSFT Azure SQL DB Wingtip Tickets Demo FY16/_layouts/DocIdRedir.aspx?ID=C6A4JTRER2PV-5008-54</Url>
+      <Description>C6A4JTRER2PV-5008-54</Description>
+    </_dlc_DocIdUrl>
+  </documentManagement>
+</p:properties>
+</file>
+
+<file path=customXml/item3.xml><?xml version="1.0" encoding="utf-8"?>
+<?mso-contentType ?>
+<FormTemplates xmlns="http://schemas.microsoft.com/sharepoint/v3/contenttype/forms">
+  <Display>DocumentLibraryForm</Display>
+  <Edit>DocumentLibraryForm</Edit>
+  <New>DocumentLibraryForm</New>
+</FormTemplates>
+</file>
+
+<file path=customXml/item4.xml><?xml version="1.0" encoding="utf-8"?>
 <ct:contentTypeSchema xmlns:ct="http://schemas.microsoft.com/office/2006/metadata/contentType" xmlns:ma="http://schemas.microsoft.com/office/2006/metadata/properties/metaAttributes" ct:_="" ma:_="" ma:contentTypeName="Document" ma:contentTypeID="0x010100F296739DA34F844BB932AE3687B88BFB" ma:contentTypeVersion="0" ma:contentTypeDescription="Create a new document." ma:contentTypeScope="" ma:versionID="9f5fe40dabe31b6b1c73cbd2c857cb80">
   <xsd:schema xmlns:xsd="http://www.w3.org/2001/XMLSchema" xmlns:xs="http://www.w3.org/2001/XMLSchema" xmlns:p="http://schemas.microsoft.com/office/2006/metadata/properties" xmlns:ns2="4033ee18-6307-4399-b233-8f1c404f9888" targetNamespace="http://schemas.microsoft.com/office/2006/metadata/properties" ma:root="true" ma:fieldsID="da6dec5f8decf982c92ff3e0c0696389" ns2:_="">
     <xsd:import namespace="4033ee18-6307-4399-b233-8f1c404f9888"/>
@@ -13556,27 +12588,6 @@
 </ct:contentTypeSchema>
 </file>
 
-<file path=customXml/item3.xml><?xml version="1.0" encoding="utf-8"?>
-<?mso-contentType ?>
-<FormTemplates xmlns="http://schemas.microsoft.com/sharepoint/v3/contenttype/forms">
-  <Display>DocumentLibraryForm</Display>
-  <Edit>DocumentLibraryForm</Edit>
-  <New>DocumentLibraryForm</New>
-</FormTemplates>
-</file>
-
-<file path=customXml/item4.xml><?xml version="1.0" encoding="utf-8"?>
-<p:properties xmlns:p="http://schemas.microsoft.com/office/2006/metadata/properties" xmlns:xsi="http://www.w3.org/2001/XMLSchema-instance" xmlns:pc="http://schemas.microsoft.com/office/infopath/2007/PartnerControls">
-  <documentManagement>
-    <_dlc_DocId xmlns="4033ee18-6307-4399-b233-8f1c404f9888">C6A4JTRER2PV-5008-54</_dlc_DocId>
-    <_dlc_DocIdUrl xmlns="4033ee18-6307-4399-b233-8f1c404f9888">
-      <Url>https://office.prowesscorp.com/ConsultingDivision/150106 MSFT Azure SQL DB Wingtip Tickets Demo FY16/_layouts/DocIdRedir.aspx?ID=C6A4JTRER2PV-5008-54</Url>
-      <Description>C6A4JTRER2PV-5008-54</Description>
-    </_dlc_DocIdUrl>
-  </documentManagement>
-</p:properties>
-</file>
-
 <file path=customXml/item5.xml><?xml version="1.0" encoding="utf-8"?>
 <b:Sources xmlns:b="http://schemas.openxmlformats.org/officeDocument/2006/bibliography" xmlns="http://schemas.openxmlformats.org/officeDocument/2006/bibliography" SelectedStyle="\APASixthEditionOfficeOnline.xsl" StyleName="APA" Version="6"/>
 </file>
@@ -13590,6 +12601,30 @@
 </file>
 
 <file path=customXml/itemProps2.xml><?xml version="1.0" encoding="utf-8"?>
+<ds:datastoreItem xmlns:ds="http://schemas.openxmlformats.org/officeDocument/2006/customXml" ds:itemID="{72EB738B-CABD-4E28-B43A-A78421C58362}">
+  <ds:schemaRefs>
+    <ds:schemaRef ds:uri="http://schemas.microsoft.com/office/2006/documentManagement/types"/>
+    <ds:schemaRef ds:uri="http://purl.org/dc/terms/"/>
+    <ds:schemaRef ds:uri="http://schemas.openxmlformats.org/package/2006/metadata/core-properties"/>
+    <ds:schemaRef ds:uri="http://purl.org/dc/dcmitype/"/>
+    <ds:schemaRef ds:uri="http://schemas.microsoft.com/office/infopath/2007/PartnerControls"/>
+    <ds:schemaRef ds:uri="http://purl.org/dc/elements/1.1/"/>
+    <ds:schemaRef ds:uri="http://schemas.microsoft.com/office/2006/metadata/properties"/>
+    <ds:schemaRef ds:uri="4033ee18-6307-4399-b233-8f1c404f9888"/>
+    <ds:schemaRef ds:uri="http://www.w3.org/XML/1998/namespace"/>
+  </ds:schemaRefs>
+</ds:datastoreItem>
+</file>
+
+<file path=customXml/itemProps3.xml><?xml version="1.0" encoding="utf-8"?>
+<ds:datastoreItem xmlns:ds="http://schemas.openxmlformats.org/officeDocument/2006/customXml" ds:itemID="{ECDD0C0C-1082-4E45-96A5-FE6A5CEC5CC1}">
+  <ds:schemaRefs>
+    <ds:schemaRef ds:uri="http://schemas.microsoft.com/sharepoint/v3/contenttype/forms"/>
+  </ds:schemaRefs>
+</ds:datastoreItem>
+</file>
+
+<file path=customXml/itemProps4.xml><?xml version="1.0" encoding="utf-8"?>
 <ds:datastoreItem xmlns:ds="http://schemas.openxmlformats.org/officeDocument/2006/customXml" ds:itemID="{1D6B8D08-7A7F-45B8-BEB0-F520895F2CA5}">
   <ds:schemaRefs>
     <ds:schemaRef ds:uri="http://schemas.microsoft.com/office/2006/metadata/contentType"/>
@@ -13607,26 +12642,8 @@
 </ds:datastoreItem>
 </file>
 
-<file path=customXml/itemProps3.xml><?xml version="1.0" encoding="utf-8"?>
-<ds:datastoreItem xmlns:ds="http://schemas.openxmlformats.org/officeDocument/2006/customXml" ds:itemID="{ECDD0C0C-1082-4E45-96A5-FE6A5CEC5CC1}">
-  <ds:schemaRefs>
-    <ds:schemaRef ds:uri="http://schemas.microsoft.com/sharepoint/v3/contenttype/forms"/>
-  </ds:schemaRefs>
-</ds:datastoreItem>
-</file>
-
-<file path=customXml/itemProps4.xml><?xml version="1.0" encoding="utf-8"?>
-<ds:datastoreItem xmlns:ds="http://schemas.openxmlformats.org/officeDocument/2006/customXml" ds:itemID="{72EB738B-CABD-4E28-B43A-A78421C58362}">
-  <ds:schemaRefs>
-    <ds:schemaRef ds:uri="http://schemas.microsoft.com/office/2006/metadata/properties"/>
-    <ds:schemaRef ds:uri="http://schemas.microsoft.com/office/infopath/2007/PartnerControls"/>
-    <ds:schemaRef ds:uri="4033ee18-6307-4399-b233-8f1c404f9888"/>
-  </ds:schemaRefs>
-</ds:datastoreItem>
-</file>
-
 <file path=customXml/itemProps5.xml><?xml version="1.0" encoding="utf-8"?>
-<ds:datastoreItem xmlns:ds="http://schemas.openxmlformats.org/officeDocument/2006/customXml" ds:itemID="{DB72B715-68C0-4D9A-95C5-F76399CEBC8A}">
+<ds:datastoreItem xmlns:ds="http://schemas.openxmlformats.org/officeDocument/2006/customXml" ds:itemID="{1473058F-C553-4710-9140-999661A3850C}">
   <ds:schemaRefs>
     <ds:schemaRef ds:uri="http://schemas.openxmlformats.org/officeDocument/2006/bibliography"/>
   </ds:schemaRefs>
